--- a/Segundo cuatrimestre/Analisisydisenio/Analisis_y_disenio.docx
+++ b/Segundo cuatrimestre/Analisisydisenio/Analisis_y_disenio.docx
@@ -520,11 +520,7 @@
               </mc:Choice>
               <mc:Fallback>
                 <w:pict>
-                  <v:shapetype w14:anchorId="7AF0B0E9" id="_x0000_t202" coordsize="21600,21600" o:spt="202" path="m,l,21600r21600,l21600,xe">
-                    <v:stroke joinstyle="miter"/>
-                    <v:path gradientshapeok="t" o:connecttype="rect"/>
-                  </v:shapetype>
-                  <v:shape id="Cuadro de texto 15" o:spid="_x0000_s1027" type="#_x0000_t202" alt="contact info" style="position:absolute;left:0;text-align:left;margin-left:0;margin-top:0;width:540pt;height:139.8pt;z-index:251675648;visibility:visible;mso-wrap-style:square;mso-width-percent:1282;mso-height-percent:200;mso-wrap-distance-left:9pt;mso-wrap-distance-top:0;mso-wrap-distance-right:9pt;mso-wrap-distance-bottom:0;mso-position-horizontal:center;mso-position-horizontal-relative:page;mso-position-vertical:bottom;mso-position-vertical-relative:margin;mso-width-percent:1282;mso-height-percent:200;mso-width-relative:margin;mso-height-relative:margin;v-text-anchor:bottom" o:gfxdata="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" o:allowoverlap="f" filled="f" stroked="f" strokeweight=".5pt">
+                  <v:shape w14:anchorId="7AF0B0E9" id="Cuadro de texto 15" o:spid="_x0000_s1027" type="#_x0000_t202" alt="contact info" style="position:absolute;left:0;text-align:left;margin-left:0;margin-top:0;width:540pt;height:139.8pt;z-index:251675648;visibility:visible;mso-wrap-style:square;mso-width-percent:1282;mso-height-percent:200;mso-wrap-distance-left:9pt;mso-wrap-distance-top:0;mso-wrap-distance-right:9pt;mso-wrap-distance-bottom:0;mso-position-horizontal:center;mso-position-horizontal-relative:page;mso-position-vertical:bottom;mso-position-vertical-relative:margin;mso-width-percent:1282;mso-height-percent:200;mso-width-relative:margin;mso-height-relative:margin;v-text-anchor:bottom" o:gfxdata="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" o:allowoverlap="f" filled="f" stroked="f" strokeweight=".5pt">
                     <v:textbox inset="0,0,0,0">
                       <w:txbxContent>
                         <w:p>
@@ -772,6 +768,7 @@
       </w:sdtPr>
       <w:sdtEndPr/>
       <w:sdtContent>
+        <w:bookmarkStart w:id="0" w:name="_GoBack" w:displacedByCustomXml="prev"/>
         <w:p>
           <w:pPr>
             <w:pStyle w:val="TtuloTDC"/>
@@ -780,6 +777,7 @@
             <w:t>Contenido</w:t>
           </w:r>
         </w:p>
+        <w:bookmarkEnd w:id="0"/>
         <w:p>
           <w:pPr>
             <w:pStyle w:val="TDC1"/>
@@ -809,7 +807,7 @@
             </w:rPr>
             <w:fldChar w:fldCharType="separate"/>
           </w:r>
-          <w:hyperlink w:anchor="_Toc451603325" w:history="1">
+          <w:hyperlink w:anchor="_Toc451813833" w:history="1">
             <w:r>
               <w:rPr>
                 <w:rStyle w:val="Hipervnculo"/>
@@ -832,7 +830,7 @@
               <w:rPr>
                 <w:webHidden/>
               </w:rPr>
-              <w:instrText xml:space="preserve"> PAGEREF _Toc451603325 \h </w:instrText>
+              <w:instrText xml:space="preserve"> PAGEREF _Toc451813833 \h </w:instrText>
             </w:r>
             <w:r>
               <w:rPr>
@@ -871,7 +869,7 @@
               <w:lang w:eastAsia="es-ES"/>
             </w:rPr>
           </w:pPr>
-          <w:hyperlink w:anchor="_Toc451603326" w:history="1">
+          <w:hyperlink w:anchor="_Toc451813834" w:history="1">
             <w:r>
               <w:rPr>
                 <w:rStyle w:val="Hipervnculo"/>
@@ -894,193 +892,7 @@
               <w:rPr>
                 <w:webHidden/>
               </w:rPr>
-              <w:instrText xml:space="preserve"> PAGEREF _Toc451603326 \h </w:instrText>
-            </w:r>
-            <w:r>
-              <w:rPr>
-                <w:webHidden/>
-              </w:rPr>
-            </w:r>
-            <w:r>
-              <w:rPr>
-                <w:webHidden/>
-              </w:rPr>
-              <w:fldChar w:fldCharType="separate"/>
-            </w:r>
-            <w:r>
-              <w:rPr>
-                <w:webHidden/>
-              </w:rPr>
-              <w:t>2</w:t>
-            </w:r>
-            <w:r>
-              <w:rPr>
-                <w:webHidden/>
-              </w:rPr>
-              <w:fldChar w:fldCharType="end"/>
-            </w:r>
-          </w:hyperlink>
-        </w:p>
-        <w:p>
-          <w:pPr>
-            <w:pStyle w:val="TDC1"/>
-            <w:rPr>
-              <w:rFonts w:eastAsiaTheme="minorEastAsia"/>
-              <w:color w:val="auto"/>
-              <w:kern w:val="0"/>
-              <w:sz w:val="22"/>
-              <w:szCs w:val="22"/>
-              <w:lang w:eastAsia="es-ES"/>
-            </w:rPr>
-          </w:pPr>
-          <w:hyperlink w:anchor="_Toc451603327" w:history="1">
-            <w:r>
-              <w:rPr>
-                <w:rStyle w:val="Hipervnculo"/>
-              </w:rPr>
-              <w:t>Apartado 3</w:t>
-            </w:r>
-            <w:r>
-              <w:rPr>
-                <w:webHidden/>
-              </w:rPr>
-              <w:tab/>
-            </w:r>
-            <w:r>
-              <w:rPr>
-                <w:webHidden/>
-              </w:rPr>
-              <w:fldChar w:fldCharType="begin"/>
-            </w:r>
-            <w:r>
-              <w:rPr>
-                <w:webHidden/>
-              </w:rPr>
-              <w:instrText xml:space="preserve"> PAGEREF _Toc451603327 \h </w:instrText>
-            </w:r>
-            <w:r>
-              <w:rPr>
-                <w:webHidden/>
-              </w:rPr>
-            </w:r>
-            <w:r>
-              <w:rPr>
-                <w:webHidden/>
-              </w:rPr>
-              <w:fldChar w:fldCharType="separate"/>
-            </w:r>
-            <w:r>
-              <w:rPr>
-                <w:webHidden/>
-              </w:rPr>
-              <w:t>3</w:t>
-            </w:r>
-            <w:r>
-              <w:rPr>
-                <w:webHidden/>
-              </w:rPr>
-              <w:fldChar w:fldCharType="end"/>
-            </w:r>
-          </w:hyperlink>
-        </w:p>
-        <w:p>
-          <w:pPr>
-            <w:pStyle w:val="TDC1"/>
-            <w:rPr>
-              <w:rFonts w:eastAsiaTheme="minorEastAsia"/>
-              <w:color w:val="auto"/>
-              <w:kern w:val="0"/>
-              <w:sz w:val="22"/>
-              <w:szCs w:val="22"/>
-              <w:lang w:eastAsia="es-ES"/>
-            </w:rPr>
-          </w:pPr>
-          <w:hyperlink w:anchor="_Toc451603328" w:history="1">
-            <w:r>
-              <w:rPr>
-                <w:rStyle w:val="Hipervnculo"/>
-              </w:rPr>
-              <w:t>Apartado 4</w:t>
-            </w:r>
-            <w:r>
-              <w:rPr>
-                <w:webHidden/>
-              </w:rPr>
-              <w:tab/>
-            </w:r>
-            <w:r>
-              <w:rPr>
-                <w:webHidden/>
-              </w:rPr>
-              <w:fldChar w:fldCharType="begin"/>
-            </w:r>
-            <w:r>
-              <w:rPr>
-                <w:webHidden/>
-              </w:rPr>
-              <w:instrText xml:space="preserve"> PAGEREF _Toc451603328 \h </w:instrText>
-            </w:r>
-            <w:r>
-              <w:rPr>
-                <w:webHidden/>
-              </w:rPr>
-            </w:r>
-            <w:r>
-              <w:rPr>
-                <w:webHidden/>
-              </w:rPr>
-              <w:fldChar w:fldCharType="separate"/>
-            </w:r>
-            <w:r>
-              <w:rPr>
-                <w:webHidden/>
-              </w:rPr>
-              <w:t>4</w:t>
-            </w:r>
-            <w:r>
-              <w:rPr>
-                <w:webHidden/>
-              </w:rPr>
-              <w:fldChar w:fldCharType="end"/>
-            </w:r>
-          </w:hyperlink>
-        </w:p>
-        <w:p>
-          <w:pPr>
-            <w:pStyle w:val="TDC1"/>
-            <w:rPr>
-              <w:rFonts w:eastAsiaTheme="minorEastAsia"/>
-              <w:color w:val="auto"/>
-              <w:kern w:val="0"/>
-              <w:sz w:val="22"/>
-              <w:szCs w:val="22"/>
-              <w:lang w:eastAsia="es-ES"/>
-            </w:rPr>
-          </w:pPr>
-          <w:hyperlink w:anchor="_Toc451603329" w:history="1">
-            <w:r>
-              <w:rPr>
-                <w:rStyle w:val="Hipervnculo"/>
-              </w:rPr>
-              <w:t>Apartado 5</w:t>
-            </w:r>
-            <w:r>
-              <w:rPr>
-                <w:webHidden/>
-              </w:rPr>
-              <w:tab/>
-            </w:r>
-            <w:r>
-              <w:rPr>
-                <w:webHidden/>
-              </w:rPr>
-              <w:fldChar w:fldCharType="begin"/>
-            </w:r>
-            <w:r>
-              <w:rPr>
-                <w:webHidden/>
-              </w:rPr>
-              <w:instrText xml:space="preserve"> PAGEREF _Toc451603329 \h </w:instrText>
+              <w:instrText xml:space="preserve"> PAGEREF _Toc451813834 \h </w:instrText>
             </w:r>
             <w:r>
               <w:rPr>
@@ -1109,6 +921,192 @@
         </w:p>
         <w:p>
           <w:pPr>
+            <w:pStyle w:val="TDC1"/>
+            <w:rPr>
+              <w:rFonts w:eastAsiaTheme="minorEastAsia"/>
+              <w:color w:val="auto"/>
+              <w:kern w:val="0"/>
+              <w:sz w:val="22"/>
+              <w:szCs w:val="22"/>
+              <w:lang w:eastAsia="es-ES"/>
+            </w:rPr>
+          </w:pPr>
+          <w:hyperlink w:anchor="_Toc451813835" w:history="1">
+            <w:r>
+              <w:rPr>
+                <w:rStyle w:val="Hipervnculo"/>
+              </w:rPr>
+              <w:t>Pruebas</w:t>
+            </w:r>
+            <w:r>
+              <w:rPr>
+                <w:webHidden/>
+              </w:rPr>
+              <w:tab/>
+            </w:r>
+            <w:r>
+              <w:rPr>
+                <w:webHidden/>
+              </w:rPr>
+              <w:fldChar w:fldCharType="begin"/>
+            </w:r>
+            <w:r>
+              <w:rPr>
+                <w:webHidden/>
+              </w:rPr>
+              <w:instrText xml:space="preserve"> PAGEREF _Toc451813835 \h </w:instrText>
+            </w:r>
+            <w:r>
+              <w:rPr>
+                <w:webHidden/>
+              </w:rPr>
+            </w:r>
+            <w:r>
+              <w:rPr>
+                <w:webHidden/>
+              </w:rPr>
+              <w:fldChar w:fldCharType="separate"/>
+            </w:r>
+            <w:r>
+              <w:rPr>
+                <w:webHidden/>
+              </w:rPr>
+              <w:t>6</w:t>
+            </w:r>
+            <w:r>
+              <w:rPr>
+                <w:webHidden/>
+              </w:rPr>
+              <w:fldChar w:fldCharType="end"/>
+            </w:r>
+          </w:hyperlink>
+        </w:p>
+        <w:p>
+          <w:pPr>
+            <w:pStyle w:val="TDC1"/>
+            <w:rPr>
+              <w:rFonts w:eastAsiaTheme="minorEastAsia"/>
+              <w:color w:val="auto"/>
+              <w:kern w:val="0"/>
+              <w:sz w:val="22"/>
+              <w:szCs w:val="22"/>
+              <w:lang w:eastAsia="es-ES"/>
+            </w:rPr>
+          </w:pPr>
+          <w:hyperlink w:anchor="_Toc451813836" w:history="1">
+            <w:r>
+              <w:rPr>
+                <w:rStyle w:val="Hipervnculo"/>
+              </w:rPr>
+              <w:t>Apartado 4</w:t>
+            </w:r>
+            <w:r>
+              <w:rPr>
+                <w:webHidden/>
+              </w:rPr>
+              <w:tab/>
+            </w:r>
+            <w:r>
+              <w:rPr>
+                <w:webHidden/>
+              </w:rPr>
+              <w:fldChar w:fldCharType="begin"/>
+            </w:r>
+            <w:r>
+              <w:rPr>
+                <w:webHidden/>
+              </w:rPr>
+              <w:instrText xml:space="preserve"> PAGEREF _Toc451813836 \h </w:instrText>
+            </w:r>
+            <w:r>
+              <w:rPr>
+                <w:webHidden/>
+              </w:rPr>
+            </w:r>
+            <w:r>
+              <w:rPr>
+                <w:webHidden/>
+              </w:rPr>
+              <w:fldChar w:fldCharType="separate"/>
+            </w:r>
+            <w:r>
+              <w:rPr>
+                <w:webHidden/>
+              </w:rPr>
+              <w:t>7</w:t>
+            </w:r>
+            <w:r>
+              <w:rPr>
+                <w:webHidden/>
+              </w:rPr>
+              <w:fldChar w:fldCharType="end"/>
+            </w:r>
+          </w:hyperlink>
+        </w:p>
+        <w:p>
+          <w:pPr>
+            <w:pStyle w:val="TDC1"/>
+            <w:rPr>
+              <w:rFonts w:eastAsiaTheme="minorEastAsia"/>
+              <w:color w:val="auto"/>
+              <w:kern w:val="0"/>
+              <w:sz w:val="22"/>
+              <w:szCs w:val="22"/>
+              <w:lang w:eastAsia="es-ES"/>
+            </w:rPr>
+          </w:pPr>
+          <w:hyperlink w:anchor="_Toc451813837" w:history="1">
+            <w:r>
+              <w:rPr>
+                <w:rStyle w:val="Hipervnculo"/>
+              </w:rPr>
+              <w:t>Apartado 5</w:t>
+            </w:r>
+            <w:r>
+              <w:rPr>
+                <w:webHidden/>
+              </w:rPr>
+              <w:tab/>
+            </w:r>
+            <w:r>
+              <w:rPr>
+                <w:webHidden/>
+              </w:rPr>
+              <w:fldChar w:fldCharType="begin"/>
+            </w:r>
+            <w:r>
+              <w:rPr>
+                <w:webHidden/>
+              </w:rPr>
+              <w:instrText xml:space="preserve"> PAGEREF _Toc451813837 \h </w:instrText>
+            </w:r>
+            <w:r>
+              <w:rPr>
+                <w:webHidden/>
+              </w:rPr>
+            </w:r>
+            <w:r>
+              <w:rPr>
+                <w:webHidden/>
+              </w:rPr>
+              <w:fldChar w:fldCharType="separate"/>
+            </w:r>
+            <w:r>
+              <w:rPr>
+                <w:webHidden/>
+              </w:rPr>
+              <w:t>8</w:t>
+            </w:r>
+            <w:r>
+              <w:rPr>
+                <w:webHidden/>
+              </w:rPr>
+              <w:fldChar w:fldCharType="end"/>
+            </w:r>
+          </w:hyperlink>
+        </w:p>
+        <w:p>
+          <w:pPr>
             <w:rPr>
               <w:b/>
               <w:bCs/>
@@ -1134,11 +1132,11 @@
         </w:sectPr>
       </w:pPr>
     </w:p>
-    <w:bookmarkStart w:id="0" w:name="_Toc451603325"/>
     <w:p>
       <w:pPr>
         <w:pStyle w:val="Ttulo1"/>
       </w:pPr>
+      <w:bookmarkStart w:id="1" w:name="_Toc451813833"/>
       <w:r>
         <w:rPr>
           <w:lang w:eastAsia="es-ES"/>
@@ -1147,7 +1145,7 @@
         <mc:AlternateContent>
           <mc:Choice Requires="wps">
             <w:drawing>
-              <wp:anchor distT="0" distB="2743200" distL="182880" distR="182880" simplePos="0" relativeHeight="251659264" behindDoc="0" locked="0" layoutInCell="1" allowOverlap="1" wp14:anchorId="08048BE7" wp14:editId="3177C348">
+              <wp:anchor distT="0" distB="2743200" distL="182880" distR="182880" simplePos="0" relativeHeight="251659264" behindDoc="0" locked="0" layoutInCell="1" allowOverlap="1" wp14:anchorId="67DD8255" wp14:editId="37DDDDAE">
                 <wp:simplePos x="0" y="0"/>
                 <mc:AlternateContent>
                   <mc:Choice Requires="wp14">
@@ -1230,7 +1228,7 @@
           </mc:Choice>
           <mc:Fallback>
             <w:pict>
-              <v:shape w14:anchorId="08048BE7" id="Cuadro de texto  5" o:spid="_x0000_s1028" type="#_x0000_t202" alt="Sidebar" style="position:absolute;left:0;text-align:left;margin-left:0;margin-top:0;width:98.25pt;height:181.45pt;z-index:251659264;visibility:visible;mso-wrap-style:square;mso-width-percent:250;mso-height-percent:950;mso-left-percent:59;mso-wrap-distance-left:14.4pt;mso-wrap-distance-top:0;mso-wrap-distance-right:14.4pt;mso-wrap-distance-bottom:3in;mso-position-horizontal-relative:page;mso-position-vertical:top;mso-position-vertical-relative:margin;mso-width-percent:250;mso-height-percent:950;mso-left-percent:59;mso-width-relative:margin;mso-height-relative:margin;v-text-anchor:top" o:gfxdata="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" filled="f" stroked="f" strokeweight=".5pt">
+              <v:shape w14:anchorId="67DD8255" id="Cuadro de texto  5" o:spid="_x0000_s1028" type="#_x0000_t202" alt="Sidebar" style="position:absolute;left:0;text-align:left;margin-left:0;margin-top:0;width:98.25pt;height:181.45pt;z-index:251659264;visibility:visible;mso-wrap-style:square;mso-width-percent:250;mso-height-percent:950;mso-left-percent:59;mso-wrap-distance-left:14.4pt;mso-wrap-distance-top:0;mso-wrap-distance-right:14.4pt;mso-wrap-distance-bottom:3in;mso-position-horizontal-relative:page;mso-position-vertical:top;mso-position-vertical-relative:margin;mso-width-percent:250;mso-height-percent:950;mso-left-percent:59;mso-width-relative:margin;mso-height-relative:margin;v-text-anchor:top" o:gfxdata="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" filled="f" stroked="f" strokeweight=".5pt">
                 <v:textbox inset="3.6pt,0,3.6pt,0">
                   <w:txbxContent>
                     <w:p>
@@ -1249,7 +1247,7 @@
       <w:r>
         <w:t>Modelo de Análisis</w:t>
       </w:r>
-      <w:bookmarkEnd w:id="0"/>
+      <w:bookmarkEnd w:id="1"/>
     </w:p>
     <w:p>
       <w:pPr>
@@ -1344,7 +1342,7 @@
         <mc:AlternateContent>
           <mc:Choice Requires="wps">
             <w:drawing>
-              <wp:anchor distT="0" distB="0" distL="114300" distR="114300" simplePos="0" relativeHeight="251678720" behindDoc="0" locked="0" layoutInCell="1" allowOverlap="1" wp14:anchorId="6129A444" wp14:editId="158FBEC4">
+              <wp:anchor distT="0" distB="0" distL="114300" distR="114300" simplePos="0" relativeHeight="251678720" behindDoc="0" locked="0" layoutInCell="1" allowOverlap="1" wp14:anchorId="558E3E24" wp14:editId="4CF2D46D">
                 <wp:simplePos x="0" y="0"/>
                 <wp:positionH relativeFrom="column">
                   <wp:posOffset>1371336</wp:posOffset>
@@ -1414,7 +1412,7 @@
         <mc:AlternateContent>
           <mc:Choice Requires="wps">
             <w:drawing>
-              <wp:anchor distT="0" distB="0" distL="114300" distR="114300" simplePos="0" relativeHeight="251679744" behindDoc="0" locked="0" layoutInCell="1" allowOverlap="1" wp14:anchorId="3B17C466" wp14:editId="19D659BE">
+              <wp:anchor distT="0" distB="0" distL="114300" distR="114300" simplePos="0" relativeHeight="251679744" behindDoc="0" locked="0" layoutInCell="1" allowOverlap="1" wp14:anchorId="1ACC4246" wp14:editId="291747C1">
                 <wp:simplePos x="0" y="0"/>
                 <wp:positionH relativeFrom="column">
                   <wp:posOffset>1398341</wp:posOffset>
@@ -1486,7 +1484,7 @@
         <mc:AlternateContent>
           <mc:Choice Requires="wps">
             <w:drawing>
-              <wp:anchor distT="0" distB="0" distL="114300" distR="114300" simplePos="0" relativeHeight="251677696" behindDoc="0" locked="0" layoutInCell="1" allowOverlap="1" wp14:anchorId="4F3D9BF3" wp14:editId="09948F86">
+              <wp:anchor distT="0" distB="0" distL="114300" distR="114300" simplePos="0" relativeHeight="251677696" behindDoc="0" locked="0" layoutInCell="1" allowOverlap="1" wp14:anchorId="7D288629" wp14:editId="16AFC4F0">
                 <wp:simplePos x="0" y="0"/>
                 <wp:positionH relativeFrom="column">
                   <wp:posOffset>345440</wp:posOffset>
@@ -1552,7 +1550,7 @@
           </mc:Choice>
           <mc:Fallback>
             <w:pict>
-              <v:oval w14:anchorId="4F3D9BF3" id="Elipse 2" o:spid="_x0000_s1029" style="position:absolute;left:0;text-align:left;margin-left:27.2pt;margin-top:47.2pt;width:79.45pt;height:38.7pt;z-index:251677696;visibility:visible;mso-wrap-style:square;mso-wrap-distance-left:9pt;mso-wrap-distance-top:0;mso-wrap-distance-right:9pt;mso-wrap-distance-bottom:0;mso-position-horizontal:absolute;mso-position-horizontal-relative:text;mso-position-vertical:absolute;mso-position-vertical-relative:text;v-text-anchor:middle" o:gfxdata="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" fillcolor="white [3201]" strokecolor="#4d4d4d [3209]" strokeweight="2pt">
+              <v:oval w14:anchorId="7D288629" id="Elipse 2" o:spid="_x0000_s1029" style="position:absolute;left:0;text-align:left;margin-left:27.2pt;margin-top:47.2pt;width:79.45pt;height:38.7pt;z-index:251677696;visibility:visible;mso-wrap-style:square;mso-wrap-distance-left:9pt;mso-wrap-distance-top:0;mso-wrap-distance-right:9pt;mso-wrap-distance-bottom:0;mso-position-horizontal:absolute;mso-position-horizontal-relative:text;mso-position-vertical:absolute;mso-position-vertical-relative:text;v-text-anchor:middle" o:gfxdata="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" fillcolor="white [3201]" strokecolor="#4d4d4d [3209]" strokeweight="2pt">
                 <v:textbox>
                   <w:txbxContent>
                     <w:p>
@@ -1577,7 +1575,7 @@
         <mc:AlternateContent>
           <mc:Choice Requires="wps">
             <w:drawing>
-              <wp:anchor distT="0" distB="0" distL="114300" distR="114300" simplePos="0" relativeHeight="251676672" behindDoc="0" locked="0" layoutInCell="1" allowOverlap="1">
+              <wp:anchor distT="0" distB="0" distL="114300" distR="114300" simplePos="0" relativeHeight="251676672" behindDoc="0" locked="0" layoutInCell="1" allowOverlap="1" wp14:anchorId="7022F058" wp14:editId="076B52EA">
                 <wp:simplePos x="0" y="0"/>
                 <wp:positionH relativeFrom="column">
                   <wp:posOffset>2274306</wp:posOffset>
@@ -1671,7 +1669,7 @@
           </mc:Choice>
           <mc:Fallback>
             <w:pict>
-              <v:rect id="Rectángulo 1" o:spid="_x0000_s1030" style="position:absolute;left:0;text-align:left;margin-left:179.1pt;margin-top:34.4pt;width:165.75pt;height:67.9pt;z-index:251676672;visibility:visible;mso-wrap-style:square;mso-wrap-distance-left:9pt;mso-wrap-distance-top:0;mso-wrap-distance-right:9pt;mso-wrap-distance-bottom:0;mso-position-horizontal:absolute;mso-position-horizontal-relative:text;mso-position-vertical:absolute;mso-position-vertical-relative:text;v-text-anchor:middle" o:gfxdata="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" fillcolor="black [3200]" strokecolor="black [1600]" strokeweight="2pt">
+              <v:rect w14:anchorId="7022F058" id="Rectángulo 1" o:spid="_x0000_s1030" style="position:absolute;left:0;text-align:left;margin-left:179.1pt;margin-top:34.4pt;width:165.75pt;height:67.9pt;z-index:251676672;visibility:visible;mso-wrap-style:square;mso-wrap-distance-left:9pt;mso-wrap-distance-top:0;mso-wrap-distance-right:9pt;mso-wrap-distance-bottom:0;mso-position-horizontal:absolute;mso-position-horizontal-relative:text;mso-position-vertical:absolute;mso-position-vertical-relative:text;v-text-anchor:middle" o:gfxdata="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" fillcolor="black [3200]" strokecolor="black [1600]" strokeweight="2pt">
                 <v:textbox>
                   <w:txbxContent>
                     <w:p>
@@ -1777,7 +1775,7 @@
         <mc:AlternateContent>
           <mc:Choice Requires="wps">
             <w:drawing>
-              <wp:anchor distT="0" distB="0" distL="114300" distR="114300" simplePos="0" relativeHeight="251683840" behindDoc="0" locked="0" layoutInCell="1" allowOverlap="1">
+              <wp:anchor distT="0" distB="0" distL="114300" distR="114300" simplePos="0" relativeHeight="251683840" behindDoc="0" locked="0" layoutInCell="1" allowOverlap="1" wp14:anchorId="3B5880B3" wp14:editId="4D4E1484">
                 <wp:simplePos x="0" y="0"/>
                 <wp:positionH relativeFrom="column">
                   <wp:posOffset>2407285</wp:posOffset>
@@ -1843,7 +1841,7 @@
         <mc:AlternateContent>
           <mc:Choice Requires="wps">
             <w:drawing>
-              <wp:anchor distT="0" distB="0" distL="114300" distR="114300" simplePos="0" relativeHeight="251682816" behindDoc="0" locked="0" layoutInCell="1" allowOverlap="1" wp14:anchorId="23BA27C0" wp14:editId="3793B83C">
+              <wp:anchor distT="0" distB="0" distL="114300" distR="114300" simplePos="0" relativeHeight="251682816" behindDoc="0" locked="0" layoutInCell="1" allowOverlap="1" wp14:anchorId="4775DC5A" wp14:editId="0F933EB7">
                 <wp:simplePos x="0" y="0"/>
                 <wp:positionH relativeFrom="column">
                   <wp:posOffset>3059957</wp:posOffset>
@@ -1935,7 +1933,7 @@
           </mc:Choice>
           <mc:Fallback>
             <w:pict>
-              <v:rect w14:anchorId="23BA27C0" id="Rectángulo 8" o:spid="_x0000_s1031" style="position:absolute;left:0;text-align:left;margin-left:240.95pt;margin-top:.3pt;width:135.15pt;height:50.25pt;z-index:251682816;visibility:visible;mso-wrap-style:square;mso-wrap-distance-left:9pt;mso-wrap-distance-top:0;mso-wrap-distance-right:9pt;mso-wrap-distance-bottom:0;mso-position-horizontal:absolute;mso-position-horizontal-relative:text;mso-position-vertical:absolute;mso-position-vertical-relative:text;v-text-anchor:middle" o:gfxdata="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" fillcolor="black [3200]" strokecolor="black [1600]" strokeweight="2pt">
+              <v:rect w14:anchorId="4775DC5A" id="Rectángulo 8" o:spid="_x0000_s1031" style="position:absolute;left:0;text-align:left;margin-left:240.95pt;margin-top:.3pt;width:135.15pt;height:50.25pt;z-index:251682816;visibility:visible;mso-wrap-style:square;mso-wrap-distance-left:9pt;mso-wrap-distance-top:0;mso-wrap-distance-right:9pt;mso-wrap-distance-bottom:0;mso-position-horizontal:absolute;mso-position-horizontal-relative:text;mso-position-vertical:absolute;mso-position-vertical-relative:text;v-text-anchor:middle" o:gfxdata="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" fillcolor="black [3200]" strokecolor="black [1600]" strokeweight="2pt">
                 <v:textbox>
                   <w:txbxContent>
                     <w:p>
@@ -1984,7 +1982,7 @@
         <mc:AlternateContent>
           <mc:Choice Requires="wps">
             <w:drawing>
-              <wp:anchor distT="0" distB="0" distL="114300" distR="114300" simplePos="0" relativeHeight="251680768" behindDoc="0" locked="0" layoutInCell="1" allowOverlap="1">
+              <wp:anchor distT="0" distB="0" distL="114300" distR="114300" simplePos="0" relativeHeight="251680768" behindDoc="0" locked="0" layoutInCell="1" allowOverlap="1" wp14:anchorId="1ED9BA0A" wp14:editId="21C2D705">
                 <wp:simplePos x="0" y="0"/>
                 <wp:positionH relativeFrom="column">
                   <wp:posOffset>639217</wp:posOffset>
@@ -2076,7 +2074,7 @@
           </mc:Choice>
           <mc:Fallback>
             <w:pict>
-              <v:rect id="Rectángulo 6" o:spid="_x0000_s1032" style="position:absolute;left:0;text-align:left;margin-left:50.35pt;margin-top:.6pt;width:135.15pt;height:50.25pt;z-index:251680768;visibility:visible;mso-wrap-style:square;mso-wrap-distance-left:9pt;mso-wrap-distance-top:0;mso-wrap-distance-right:9pt;mso-wrap-distance-bottom:0;mso-position-horizontal:absolute;mso-position-horizontal-relative:text;mso-position-vertical:absolute;mso-position-vertical-relative:text;v-text-anchor:middle" o:gfxdata="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" fillcolor="black [3200]" strokecolor="black [1600]" strokeweight="2pt">
+              <v:rect w14:anchorId="1ED9BA0A" id="Rectángulo 6" o:spid="_x0000_s1032" style="position:absolute;left:0;text-align:left;margin-left:50.35pt;margin-top:.6pt;width:135.15pt;height:50.25pt;z-index:251680768;visibility:visible;mso-wrap-style:square;mso-wrap-distance-left:9pt;mso-wrap-distance-top:0;mso-wrap-distance-right:9pt;mso-wrap-distance-bottom:0;mso-position-horizontal:absolute;mso-position-horizontal-relative:text;mso-position-vertical:absolute;mso-position-vertical-relative:text;v-text-anchor:middle" o:gfxdata="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" fillcolor="black [3200]" strokecolor="black [1600]" strokeweight="2pt">
                 <v:textbox>
                   <w:txbxContent>
                     <w:p>
@@ -2119,103 +2117,618 @@
         </mc:AlternateContent>
       </w:r>
     </w:p>
+    <w:p>
+      <w:r>
+        <w:rPr>
+          <w:lang w:eastAsia="es-ES"/>
+        </w:rPr>
+        <mc:AlternateContent>
+          <mc:Choice Requires="wps">
+            <w:drawing>
+              <wp:anchor distT="0" distB="0" distL="114300" distR="114300" simplePos="0" relativeHeight="251684864" behindDoc="0" locked="0" layoutInCell="1" allowOverlap="1" wp14:anchorId="4ABF95EF" wp14:editId="32E7D7BA">
+                <wp:simplePos x="0" y="0"/>
+                <wp:positionH relativeFrom="column">
+                  <wp:posOffset>2406914</wp:posOffset>
+                </wp:positionH>
+                <wp:positionV relativeFrom="paragraph">
+                  <wp:posOffset>120015</wp:posOffset>
+                </wp:positionV>
+                <wp:extent cx="629729" cy="0"/>
+                <wp:effectExtent l="0" t="76200" r="18415" b="95250"/>
+                <wp:wrapNone/>
+                <wp:docPr id="7" name="Conector recto de flecha 7"/>
+                <wp:cNvGraphicFramePr/>
+                <a:graphic xmlns:a="http://schemas.openxmlformats.org/drawingml/2006/main">
+                  <a:graphicData uri="http://schemas.microsoft.com/office/word/2010/wordprocessingShape">
+                    <wps:wsp>
+                      <wps:cNvCnPr/>
+                      <wps:spPr>
+                        <a:xfrm>
+                          <a:off x="0" y="0"/>
+                          <a:ext cx="629729" cy="0"/>
+                        </a:xfrm>
+                        <a:prstGeom prst="straightConnector1">
+                          <a:avLst/>
+                        </a:prstGeom>
+                        <a:ln>
+                          <a:tailEnd type="triangle"/>
+                        </a:ln>
+                      </wps:spPr>
+                      <wps:style>
+                        <a:lnRef idx="1">
+                          <a:schemeClr val="dk1"/>
+                        </a:lnRef>
+                        <a:fillRef idx="0">
+                          <a:schemeClr val="dk1"/>
+                        </a:fillRef>
+                        <a:effectRef idx="0">
+                          <a:schemeClr val="dk1"/>
+                        </a:effectRef>
+                        <a:fontRef idx="minor">
+                          <a:schemeClr val="tx1"/>
+                        </a:fontRef>
+                      </wps:style>
+                      <wps:bodyPr/>
+                    </wps:wsp>
+                  </a:graphicData>
+                </a:graphic>
+              </wp:anchor>
+            </w:drawing>
+          </mc:Choice>
+          <mc:Fallback>
+            <w:pict>
+              <v:shapetype w14:anchorId="52D968C7" id="_x0000_t32" coordsize="21600,21600" o:spt="32" o:oned="t" path="m,l21600,21600e" filled="f">
+                <v:path arrowok="t" fillok="f" o:connecttype="none"/>
+                <o:lock v:ext="edit" shapetype="t"/>
+              </v:shapetype>
+              <v:shape id="Conector recto de flecha 7" o:spid="_x0000_s1026" type="#_x0000_t32" style="position:absolute;margin-left:189.5pt;margin-top:9.45pt;width:49.6pt;height:0;z-index:251684864;visibility:visible;mso-wrap-style:square;mso-wrap-distance-left:9pt;mso-wrap-distance-top:0;mso-wrap-distance-right:9pt;mso-wrap-distance-bottom:0;mso-position-horizontal:absolute;mso-position-horizontal-relative:text;mso-position-vertical:absolute;mso-position-vertical-relative:text" o:gfxdata="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" strokecolor="black [3040]">
+                <v:stroke endarrow="block"/>
+              </v:shape>
+            </w:pict>
+          </mc:Fallback>
+        </mc:AlternateContent>
+      </w:r>
+    </w:p>
+    <w:p/>
+    <w:p>
+      <w:r>
+        <w:t>En este diagrama observamos que hay una interfaz que proporcionará al subsistema empleado la información correspondiente para saber si un usuario concreto puede o no interaccionar con ciertas fu</w:t>
+      </w:r>
+      <w:r>
+        <w:t>nciones del subsistema empleado, asi como el subsistema empleado le transfiere la información solicitada al subsistema usuario que le solicite.</w:t>
+      </w:r>
+    </w:p>
+    <w:p>
+      <w:r>
+        <w:t>:TODO</w:t>
+      </w:r>
+    </w:p>
+    <w:p>
+      <w:pPr>
+        <w:pStyle w:val="Ttulo3"/>
+      </w:pPr>
+      <w:r>
+        <w:t>Nivel 2</w:t>
+      </w:r>
+    </w:p>
+    <w:p>
+      <w:r>
+        <w:t>Desarrollo de cada uno de los subsistemas:</w:t>
+      </w:r>
+    </w:p>
+    <w:p>
+      <w:r>
+        <w:t>:TODO</w:t>
+      </w:r>
+    </w:p>
+    <w:p>
+      <w:pPr>
+        <w:pStyle w:val="Ttulo3"/>
+      </w:pPr>
+      <w:r>
+        <w:t>Nivel 3</w:t>
+      </w:r>
+    </w:p>
+    <w:p>
+      <w:r>
+        <w:t>Desarrollo de cada una de las funcionalidades de los subsistemas:</w:t>
+      </w:r>
+    </w:p>
+    <w:p>
+      <w:r>
+        <w:lastRenderedPageBreak/>
+        <w:t>:TODO</w:t>
+      </w:r>
+    </w:p>
+    <w:p>
+      <w:pPr>
+        <w:pStyle w:val="Ttulo3"/>
+      </w:pPr>
+      <w:r>
+        <w:t>Descr</w:t>
+      </w:r>
+      <w:r>
+        <w:t>ipción del dominio de la información</w:t>
+      </w:r>
+    </w:p>
+    <w:p>
+      <w:r>
+        <w:t>En este apartado haremos una descripción del dominio de la información, es decir, de los tipos de datos que manejará nuestra aplicación.</w:t>
+      </w:r>
+    </w:p>
+    <w:p>
+      <w:r>
+        <w:t>Se manejaran los distintos tipos de datos:</w:t>
+      </w:r>
+    </w:p>
+    <w:p>
+      <w:r>
+        <w:t>-Tipo empleado: representa a una persona dada de alta en nuestro sistema, y que vendrá descrita por :</w:t>
+      </w:r>
+    </w:p>
+    <w:p>
+      <w:pPr>
+        <w:pStyle w:val="Prrafodelista"/>
+        <w:numPr>
+          <w:ilvl w:val="0"/>
+          <w:numId w:val="17"/>
+        </w:numPr>
+      </w:pPr>
+      <w:r>
+        <w:t>Identificador: es un numero unico y designado por el sistema, con el que un empleado quedará identificado.</w:t>
+      </w:r>
+    </w:p>
+    <w:p>
+      <w:pPr>
+        <w:pStyle w:val="Prrafodelista"/>
+        <w:numPr>
+          <w:ilvl w:val="0"/>
+          <w:numId w:val="17"/>
+        </w:numPr>
+      </w:pPr>
+      <w:r>
+        <w:t>Nombre: nombre del empleado que se introducirá en el sistema.</w:t>
+      </w:r>
+    </w:p>
+    <w:p>
+      <w:pPr>
+        <w:pStyle w:val="Prrafodelista"/>
+        <w:numPr>
+          <w:ilvl w:val="0"/>
+          <w:numId w:val="17"/>
+        </w:numPr>
+      </w:pPr>
+      <w:r>
+        <w:t>Apellido1: primer apellido del empleado.</w:t>
+      </w:r>
+    </w:p>
+    <w:p>
+      <w:pPr>
+        <w:pStyle w:val="Prrafodelista"/>
+        <w:numPr>
+          <w:ilvl w:val="0"/>
+          <w:numId w:val="17"/>
+        </w:numPr>
+      </w:pPr>
+      <w:r>
+        <w:t>Apellido2: segundo apellido del empleado.</w:t>
+      </w:r>
+    </w:p>
+    <w:p>
+      <w:pPr>
+        <w:pStyle w:val="Prrafodelista"/>
+        <w:numPr>
+          <w:ilvl w:val="0"/>
+          <w:numId w:val="17"/>
+        </w:numPr>
+      </w:pPr>
+      <w:r>
+        <w:t>Path_foto: foto adjunta al empleado que quedará registrada en el sistema.</w:t>
+      </w:r>
+    </w:p>
+    <w:p>
+      <w:pPr>
+        <w:pStyle w:val="Prrafodelista"/>
+        <w:numPr>
+          <w:ilvl w:val="0"/>
+          <w:numId w:val="17"/>
+        </w:numPr>
+      </w:pPr>
+      <w:r>
+        <w:t>Dirección: ubicación en la que vive el empleado.</w:t>
+      </w:r>
+    </w:p>
+    <w:p>
+      <w:pPr>
+        <w:pStyle w:val="Prrafodelista"/>
+        <w:numPr>
+          <w:ilvl w:val="0"/>
+          <w:numId w:val="17"/>
+        </w:numPr>
+      </w:pPr>
+      <w:r>
+        <w:t>Idiomas: conjunto de idiomas que conoce el empleado.</w:t>
+      </w:r>
+    </w:p>
+    <w:p>
+      <w:pPr>
+        <w:pStyle w:val="Prrafodelista"/>
+        <w:numPr>
+          <w:ilvl w:val="0"/>
+          <w:numId w:val="17"/>
+        </w:numPr>
+      </w:pPr>
+      <w:r>
+        <w:t>HistorialPath: historial referente al empleado.</w:t>
+      </w:r>
+    </w:p>
+    <w:p>
+      <w:pPr>
+        <w:pStyle w:val="Prrafodelista"/>
+        <w:numPr>
+          <w:ilvl w:val="0"/>
+          <w:numId w:val="17"/>
+        </w:numPr>
+      </w:pPr>
+      <w:r>
+        <w:t>NominaPath: nomina del empleado.</w:t>
+      </w:r>
+    </w:p>
+    <w:p>
+      <w:pPr>
+        <w:pStyle w:val="Prrafodelista"/>
+        <w:numPr>
+          <w:ilvl w:val="0"/>
+          <w:numId w:val="17"/>
+        </w:numPr>
+      </w:pPr>
+      <w:r>
+        <w:t>Contrato: contrato del empleado.</w:t>
+      </w:r>
+    </w:p>
+    <w:p>
+      <w:pPr>
+        <w:pStyle w:val="Prrafodelista"/>
+        <w:numPr>
+          <w:ilvl w:val="0"/>
+          <w:numId w:val="17"/>
+        </w:numPr>
+      </w:pPr>
+      <w:r>
+        <w:t>CurriculumPath: curriculum del empleado.</w:t>
+      </w:r>
+    </w:p>
+    <w:p>
+      <w:pPr>
+        <w:pStyle w:val="Prrafodelista"/>
+        <w:numPr>
+          <w:ilvl w:val="0"/>
+          <w:numId w:val="17"/>
+        </w:numPr>
+      </w:pPr>
+      <w:r>
+        <w:t>TipoBaja: en caso de haber una baja de un empleado cursada, quedará aquí registrada.</w:t>
+      </w:r>
+    </w:p>
+    <w:p>
+      <w:pPr>
+        <w:pStyle w:val="Prrafodelista"/>
+        <w:numPr>
+          <w:ilvl w:val="0"/>
+          <w:numId w:val="17"/>
+        </w:numPr>
+      </w:pPr>
+      <w:r>
+        <w:t>Facultad: facultad en la que se encuentra el empleado.</w:t>
+      </w:r>
+    </w:p>
+    <w:p>
+      <w:pPr>
+        <w:ind w:left="360"/>
+      </w:pPr>
+      <w:r>
+        <w:t>Si es PDI:</w:t>
+      </w:r>
+    </w:p>
+    <w:p>
+      <w:pPr>
+        <w:pStyle w:val="Prrafodelista"/>
+        <w:numPr>
+          <w:ilvl w:val="0"/>
+          <w:numId w:val="20"/>
+        </w:numPr>
+      </w:pPr>
+      <w:r>
+        <w:t>Departamento: departamento al que pertenece el empleado.</w:t>
+      </w:r>
+    </w:p>
+    <w:p>
+      <w:pPr>
+        <w:pStyle w:val="Prrafodelista"/>
+        <w:numPr>
+          <w:ilvl w:val="0"/>
+          <w:numId w:val="20"/>
+        </w:numPr>
+      </w:pPr>
+      <w:r>
+        <w:t>Especialidad: materia en la que el empleado está especializado.</w:t>
+      </w:r>
+    </w:p>
+    <w:p>
+      <w:pPr>
+        <w:pStyle w:val="Prrafodelista"/>
+        <w:numPr>
+          <w:ilvl w:val="0"/>
+          <w:numId w:val="20"/>
+        </w:numPr>
+      </w:pPr>
+      <w:r>
+        <w:t>Despacho: despacho destinado al empleado.</w:t>
+      </w:r>
+    </w:p>
+    <w:p>
+      <w:pPr>
+        <w:pStyle w:val="Prrafodelista"/>
+        <w:numPr>
+          <w:ilvl w:val="0"/>
+          <w:numId w:val="20"/>
+        </w:numPr>
+      </w:pPr>
+      <w:r>
+        <w:t xml:space="preserve">TipoDocente: a seleccionar entre </w:t>
+      </w:r>
+      <w:r>
+        <w:t>ayudante, asociado, titular, catedratico</w:t>
+      </w:r>
+      <w:r>
+        <w:t>.</w:t>
+      </w:r>
+    </w:p>
+    <w:p>
+      <w:pPr>
+        <w:ind w:left="360"/>
+      </w:pPr>
+      <w:r>
+        <w:t>Si es PAS</w:t>
+      </w:r>
+      <w:r>
+        <w:t>:</w:t>
+      </w:r>
+    </w:p>
+    <w:p>
+      <w:pPr>
+        <w:pStyle w:val="Prrafodelista"/>
+        <w:numPr>
+          <w:ilvl w:val="0"/>
+          <w:numId w:val="20"/>
+        </w:numPr>
+      </w:pPr>
+      <w:r>
+        <w:t>ÁreaTrabajo: asignación de tareas que desempeña el empleado.</w:t>
+      </w:r>
+    </w:p>
+    <w:p>
+      <w:pPr>
+        <w:pStyle w:val="Prrafodelista"/>
+        <w:numPr>
+          <w:ilvl w:val="0"/>
+          <w:numId w:val="20"/>
+        </w:numPr>
+      </w:pPr>
+      <w:r>
+        <w:t>Categoría: categoria a la que pertenece el empleado.</w:t>
+      </w:r>
+    </w:p>
+    <w:p>
+      <w:pPr>
+        <w:ind w:left="720"/>
+      </w:pPr>
+    </w:p>
+    <w:p>
+      <w:r>
+        <w:t xml:space="preserve">-Tipo </w:t>
+      </w:r>
+      <w:r>
+        <w:t>contrato</w:t>
+      </w:r>
+      <w:r>
+        <w:t>:</w:t>
+      </w:r>
+      <w:r>
+        <w:t xml:space="preserve"> información almacenada referente a un contrato. Vendrá descrito por:</w:t>
+      </w:r>
+    </w:p>
+    <w:p>
+      <w:pPr>
+        <w:pStyle w:val="Prrafodelista"/>
+        <w:numPr>
+          <w:ilvl w:val="0"/>
+          <w:numId w:val="18"/>
+        </w:numPr>
+      </w:pPr>
+      <w:r>
+        <w:t>Cuenta bancaria: número de cuenta del banco en la que se hará el ingreso al empleado.</w:t>
+      </w:r>
+    </w:p>
+    <w:p>
+      <w:pPr>
+        <w:pStyle w:val="Prrafodelista"/>
+        <w:numPr>
+          <w:ilvl w:val="0"/>
+          <w:numId w:val="18"/>
+        </w:numPr>
+      </w:pPr>
+      <w:r>
+        <w:t>Horas_de_trabajo: número de horas de trabajo designadas a ese empleado.</w:t>
+      </w:r>
+    </w:p>
+    <w:p>
+      <w:pPr>
+        <w:pStyle w:val="Prrafodelista"/>
+        <w:numPr>
+          <w:ilvl w:val="0"/>
+          <w:numId w:val="18"/>
+        </w:numPr>
+      </w:pPr>
+      <w:r>
+        <w:t>Fecha_Fin: fecha del fin de contrato, en caso de que sea temporal.</w:t>
+      </w:r>
+    </w:p>
+    <w:p>
+      <w:pPr>
+        <w:pStyle w:val="Prrafodelista"/>
+        <w:numPr>
+          <w:ilvl w:val="0"/>
+          <w:numId w:val="18"/>
+        </w:numPr>
+      </w:pPr>
+      <w:r>
+        <w:t>esTemporal: nos indicará si un empleado es temporal.</w:t>
+      </w:r>
+    </w:p>
+    <w:p>
+      <w:r>
+        <w:t>-Tipo Usuario:</w:t>
+      </w:r>
+      <w:r>
+        <w:t xml:space="preserve"> representará a un usuario del sistema, y vendrá definido por:;</w:t>
+      </w:r>
+    </w:p>
+    <w:p>
+      <w:pPr>
+        <w:pStyle w:val="Prrafodelista"/>
+        <w:numPr>
+          <w:ilvl w:val="0"/>
+          <w:numId w:val="19"/>
+        </w:numPr>
+      </w:pPr>
+      <w:r>
+        <w:t>Nombre: nombre del usuario, con el que accederá a su sesión.</w:t>
+      </w:r>
+    </w:p>
+    <w:p>
+      <w:pPr>
+        <w:pStyle w:val="Prrafodelista"/>
+        <w:numPr>
+          <w:ilvl w:val="0"/>
+          <w:numId w:val="19"/>
+        </w:numPr>
+      </w:pPr>
+      <w:r>
+        <w:t>Contraseña: clave del usuario para acceder al sistema.</w:t>
+      </w:r>
+    </w:p>
+    <w:p>
+      <w:pPr>
+        <w:pStyle w:val="Prrafodelista"/>
+        <w:numPr>
+          <w:ilvl w:val="0"/>
+          <w:numId w:val="19"/>
+        </w:numPr>
+      </w:pPr>
+      <w:r>
+        <w:t>TipoFacultad: facultad a la que pertenece (</w:t>
+      </w:r>
+      <w:r>
+        <w:t>matematicas, fisica, quimica, biologia, informatica, medicina, ninguna</w:t>
+      </w:r>
+      <w:r>
+        <w:t>…).</w:t>
+      </w:r>
+    </w:p>
+    <w:p>
+      <w:pPr>
+        <w:pStyle w:val="Prrafodelista"/>
+        <w:numPr>
+          <w:ilvl w:val="0"/>
+          <w:numId w:val="19"/>
+        </w:numPr>
+      </w:pPr>
+      <w:r>
+        <w:t>TipoPermiso: permiso que restringe la consulta de acceso a empleados(</w:t>
+      </w:r>
+      <w:r>
+        <w:t>superusuario, administrador_rectorado, administrador_facultad, secretario_pas, secretario_pdi</w:t>
+      </w:r>
+      <w:r>
+        <w:t>).</w:t>
+      </w:r>
+    </w:p>
+    <w:p/>
+    <w:p>
+      <w:pPr>
+        <w:pStyle w:val="Ttulo1"/>
+        <w:tabs>
+          <w:tab w:val="left" w:pos="5026"/>
+        </w:tabs>
+      </w:pPr>
+      <w:bookmarkStart w:id="2" w:name="_Toc451813834"/>
+      <w:r>
+        <w:lastRenderedPageBreak/>
+        <w:t>Modelo de Diseño</w:t>
+      </w:r>
+      <w:bookmarkEnd w:id="2"/>
+      <w:r>
+        <w:tab/>
+      </w:r>
+    </w:p>
+    <w:p>
+      <w:r>
+        <w:t>En este apartado pasamos a diseñar el sistema a partir de los puntos estudiados en la parte de requisitos y análisis.</w:t>
+      </w:r>
+    </w:p>
+    <w:p>
+      <w:r>
+        <w:t>En primera instancia haremos un esquema general de los subsistemaas ya mencionados en la sección de diseño, y pasaremos a describir las partes que lo componen.</w:t>
+      </w:r>
+      <w:r>
+        <w:t xml:space="preserve"> Para ello utilizaremos diagramas de clases, de secuencia, y de actividades.</w:t>
+      </w:r>
+    </w:p>
+    <w:p>
+      <w:pPr>
+        <w:pStyle w:val="Ttulo2"/>
+      </w:pPr>
+      <w:r>
+        <w:t>Subsistema Empleado</w:t>
+      </w:r>
+    </w:p>
     <w:p/>
     <w:p/>
-    <w:p>
-      <w:r>
-        <w:t>En este diagrama observamos que hay una interfaz que proporcionará al subsistema empleado la información correspondiente para saber si un usuario concreto puede o no interaccionar con ciertas funciones del subsistema empleado.</w:t>
-      </w:r>
-      <w:bookmarkStart w:id="1" w:name="_GoBack"/>
-      <w:bookmarkEnd w:id="1"/>
-    </w:p>
-    <w:p>
-      <w:r>
-        <w:t>:TODO</w:t>
-      </w:r>
-    </w:p>
-    <w:p>
-      <w:pPr>
-        <w:pStyle w:val="Ttulo3"/>
-      </w:pPr>
-      <w:r>
-        <w:t>Nivel 2</w:t>
-      </w:r>
-    </w:p>
-    <w:p>
-      <w:r>
-        <w:t>Desarrollo de cada uno de los subsistemas:</w:t>
-      </w:r>
-    </w:p>
-    <w:p>
-      <w:r>
-        <w:t>:TODO</w:t>
-      </w:r>
-    </w:p>
-    <w:p>
-      <w:pPr>
-        <w:pStyle w:val="Ttulo3"/>
-      </w:pPr>
-      <w:r>
-        <w:t>Nivel 3</w:t>
-      </w:r>
-    </w:p>
-    <w:p>
-      <w:r>
-        <w:t>Desarrollo de cada una de las funcionalidades de los subsistemas:</w:t>
-      </w:r>
-    </w:p>
-    <w:p>
-      <w:r>
-        <w:t>:TODO</w:t>
-      </w:r>
-    </w:p>
-    <w:p>
-      <w:pPr>
-        <w:pStyle w:val="Ttulo3"/>
-      </w:pPr>
+    <w:p/>
+    <w:p/>
+    <w:p/>
+    <w:p/>
+    <w:p>
+      <w:pPr>
+        <w:pStyle w:val="Ttulo2"/>
+      </w:pPr>
+      <w:r>
+        <w:t>Subsistema Usuario</w:t>
+      </w:r>
+    </w:p>
+    <w:p/>
+    <w:p>
+      <w:pPr>
+        <w:pStyle w:val="Ttulo1"/>
+      </w:pPr>
+      <w:bookmarkStart w:id="3" w:name="_Toc451813835"/>
       <w:r>
         <w:lastRenderedPageBreak/>
-        <w:t>Desceipción del dominio de la información</w:t>
-      </w:r>
-    </w:p>
-    <w:p>
-      <w:r>
-        <w:t>En este apartado haremos una descripción del dominio de la información, es decir, de los tipos de datos que manejará nuestra aplicación.</w:t>
-      </w:r>
-    </w:p>
-    <w:p>
-      <w:r>
-        <w:t>:TODO</w:t>
-      </w:r>
-    </w:p>
-    <w:p/>
+        <w:t>Pruebas</w:t>
+      </w:r>
+      <w:bookmarkEnd w:id="3"/>
+    </w:p>
+    <w:p>
+      <w:r>
+        <w:t>En este apartado trataremos 5 pruebas.</w:t>
+      </w:r>
+    </w:p>
     <w:p>
       <w:pPr>
         <w:pStyle w:val="Ttulo1"/>
       </w:pPr>
-      <w:bookmarkStart w:id="2" w:name="_Toc451603326"/>
-      <w:r>
-        <w:lastRenderedPageBreak/>
-        <w:t>Modelo de Diseño</w:t>
-      </w:r>
-      <w:bookmarkEnd w:id="2"/>
-    </w:p>
-    <w:p>
-      <w:pPr>
-        <w:pStyle w:val="Ttulo1"/>
-      </w:pPr>
-      <w:bookmarkStart w:id="3" w:name="_Toc451603327"/>
-      <w:r>
-        <w:lastRenderedPageBreak/>
-        <w:t>Apartado 3</w:t>
-      </w:r>
-      <w:bookmarkEnd w:id="3"/>
-    </w:p>
-    <w:p>
-      <w:pPr>
-        <w:pStyle w:val="Ttulo1"/>
-      </w:pPr>
-      <w:bookmarkStart w:id="4" w:name="_Toc451603328"/>
+      <w:bookmarkStart w:id="4" w:name="_Toc451813836"/>
       <w:r>
         <w:lastRenderedPageBreak/>
         <w:t>Apartado 4</w:t>
@@ -2241,7 +2754,7 @@
       <w:pPr>
         <w:pStyle w:val="Ttulo1"/>
       </w:pPr>
-      <w:bookmarkStart w:id="5" w:name="_Toc451603329"/>
+      <w:bookmarkStart w:id="5" w:name="_Toc451813837"/>
       <w:r>
         <w:lastRenderedPageBreak/>
         <w:t>Apartado 5</w:t>
@@ -2466,7 +2979,7 @@
             <w:fldChar w:fldCharType="separate"/>
           </w:r>
           <w:r>
-            <w:t>02</w:t>
+            <w:t>05</w:t>
           </w:r>
           <w:r>
             <w:fldChar w:fldCharType="end"/>
@@ -2799,6 +3312,232 @@
     </w:lvl>
   </w:abstractNum>
   <w:abstractNum w:abstractNumId="3" w15:restartNumberingAfterBreak="0">
+    <w:nsid w:val="23BB0699"/>
+    <w:multiLevelType w:val="hybridMultilevel"/>
+    <w:tmpl w:val="B300A5F8"/>
+    <w:lvl w:ilvl="0" w:tplc="0C0A0001">
+      <w:start w:val="1"/>
+      <w:numFmt w:val="bullet"/>
+      <w:lvlText w:val=""/>
+      <w:lvlJc w:val="left"/>
+      <w:pPr>
+        <w:ind w:left="720" w:hanging="360"/>
+      </w:pPr>
+      <w:rPr>
+        <w:rFonts w:ascii="Symbol" w:hAnsi="Symbol" w:hint="default"/>
+      </w:rPr>
+    </w:lvl>
+    <w:lvl w:ilvl="1" w:tplc="0C0A0003" w:tentative="1">
+      <w:start w:val="1"/>
+      <w:numFmt w:val="bullet"/>
+      <w:lvlText w:val="o"/>
+      <w:lvlJc w:val="left"/>
+      <w:pPr>
+        <w:ind w:left="1440" w:hanging="360"/>
+      </w:pPr>
+      <w:rPr>
+        <w:rFonts w:ascii="Courier New" w:hAnsi="Courier New" w:cs="Courier New" w:hint="default"/>
+      </w:rPr>
+    </w:lvl>
+    <w:lvl w:ilvl="2" w:tplc="0C0A0005" w:tentative="1">
+      <w:start w:val="1"/>
+      <w:numFmt w:val="bullet"/>
+      <w:lvlText w:val=""/>
+      <w:lvlJc w:val="left"/>
+      <w:pPr>
+        <w:ind w:left="2160" w:hanging="360"/>
+      </w:pPr>
+      <w:rPr>
+        <w:rFonts w:ascii="Wingdings" w:hAnsi="Wingdings" w:hint="default"/>
+      </w:rPr>
+    </w:lvl>
+    <w:lvl w:ilvl="3" w:tplc="0C0A0001" w:tentative="1">
+      <w:start w:val="1"/>
+      <w:numFmt w:val="bullet"/>
+      <w:lvlText w:val=""/>
+      <w:lvlJc w:val="left"/>
+      <w:pPr>
+        <w:ind w:left="2880" w:hanging="360"/>
+      </w:pPr>
+      <w:rPr>
+        <w:rFonts w:ascii="Symbol" w:hAnsi="Symbol" w:hint="default"/>
+      </w:rPr>
+    </w:lvl>
+    <w:lvl w:ilvl="4" w:tplc="0C0A0003" w:tentative="1">
+      <w:start w:val="1"/>
+      <w:numFmt w:val="bullet"/>
+      <w:lvlText w:val="o"/>
+      <w:lvlJc w:val="left"/>
+      <w:pPr>
+        <w:ind w:left="3600" w:hanging="360"/>
+      </w:pPr>
+      <w:rPr>
+        <w:rFonts w:ascii="Courier New" w:hAnsi="Courier New" w:cs="Courier New" w:hint="default"/>
+      </w:rPr>
+    </w:lvl>
+    <w:lvl w:ilvl="5" w:tplc="0C0A0005" w:tentative="1">
+      <w:start w:val="1"/>
+      <w:numFmt w:val="bullet"/>
+      <w:lvlText w:val=""/>
+      <w:lvlJc w:val="left"/>
+      <w:pPr>
+        <w:ind w:left="4320" w:hanging="360"/>
+      </w:pPr>
+      <w:rPr>
+        <w:rFonts w:ascii="Wingdings" w:hAnsi="Wingdings" w:hint="default"/>
+      </w:rPr>
+    </w:lvl>
+    <w:lvl w:ilvl="6" w:tplc="0C0A0001" w:tentative="1">
+      <w:start w:val="1"/>
+      <w:numFmt w:val="bullet"/>
+      <w:lvlText w:val=""/>
+      <w:lvlJc w:val="left"/>
+      <w:pPr>
+        <w:ind w:left="5040" w:hanging="360"/>
+      </w:pPr>
+      <w:rPr>
+        <w:rFonts w:ascii="Symbol" w:hAnsi="Symbol" w:hint="default"/>
+      </w:rPr>
+    </w:lvl>
+    <w:lvl w:ilvl="7" w:tplc="0C0A0003" w:tentative="1">
+      <w:start w:val="1"/>
+      <w:numFmt w:val="bullet"/>
+      <w:lvlText w:val="o"/>
+      <w:lvlJc w:val="left"/>
+      <w:pPr>
+        <w:ind w:left="5760" w:hanging="360"/>
+      </w:pPr>
+      <w:rPr>
+        <w:rFonts w:ascii="Courier New" w:hAnsi="Courier New" w:cs="Courier New" w:hint="default"/>
+      </w:rPr>
+    </w:lvl>
+    <w:lvl w:ilvl="8" w:tplc="0C0A0005" w:tentative="1">
+      <w:start w:val="1"/>
+      <w:numFmt w:val="bullet"/>
+      <w:lvlText w:val=""/>
+      <w:lvlJc w:val="left"/>
+      <w:pPr>
+        <w:ind w:left="6480" w:hanging="360"/>
+      </w:pPr>
+      <w:rPr>
+        <w:rFonts w:ascii="Wingdings" w:hAnsi="Wingdings" w:hint="default"/>
+      </w:rPr>
+    </w:lvl>
+  </w:abstractNum>
+  <w:abstractNum w:abstractNumId="4" w15:restartNumberingAfterBreak="0">
+    <w:nsid w:val="2626275B"/>
+    <w:multiLevelType w:val="hybridMultilevel"/>
+    <w:tmpl w:val="EA683808"/>
+    <w:lvl w:ilvl="0" w:tplc="0C0A0001">
+      <w:start w:val="1"/>
+      <w:numFmt w:val="bullet"/>
+      <w:lvlText w:val=""/>
+      <w:lvlJc w:val="left"/>
+      <w:pPr>
+        <w:ind w:left="720" w:hanging="360"/>
+      </w:pPr>
+      <w:rPr>
+        <w:rFonts w:ascii="Symbol" w:hAnsi="Symbol" w:hint="default"/>
+      </w:rPr>
+    </w:lvl>
+    <w:lvl w:ilvl="1" w:tplc="0C0A0003" w:tentative="1">
+      <w:start w:val="1"/>
+      <w:numFmt w:val="bullet"/>
+      <w:lvlText w:val="o"/>
+      <w:lvlJc w:val="left"/>
+      <w:pPr>
+        <w:ind w:left="1440" w:hanging="360"/>
+      </w:pPr>
+      <w:rPr>
+        <w:rFonts w:ascii="Courier New" w:hAnsi="Courier New" w:cs="Courier New" w:hint="default"/>
+      </w:rPr>
+    </w:lvl>
+    <w:lvl w:ilvl="2" w:tplc="0C0A0005" w:tentative="1">
+      <w:start w:val="1"/>
+      <w:numFmt w:val="bullet"/>
+      <w:lvlText w:val=""/>
+      <w:lvlJc w:val="left"/>
+      <w:pPr>
+        <w:ind w:left="2160" w:hanging="360"/>
+      </w:pPr>
+      <w:rPr>
+        <w:rFonts w:ascii="Wingdings" w:hAnsi="Wingdings" w:hint="default"/>
+      </w:rPr>
+    </w:lvl>
+    <w:lvl w:ilvl="3" w:tplc="0C0A0001" w:tentative="1">
+      <w:start w:val="1"/>
+      <w:numFmt w:val="bullet"/>
+      <w:lvlText w:val=""/>
+      <w:lvlJc w:val="left"/>
+      <w:pPr>
+        <w:ind w:left="2880" w:hanging="360"/>
+      </w:pPr>
+      <w:rPr>
+        <w:rFonts w:ascii="Symbol" w:hAnsi="Symbol" w:hint="default"/>
+      </w:rPr>
+    </w:lvl>
+    <w:lvl w:ilvl="4" w:tplc="0C0A0003" w:tentative="1">
+      <w:start w:val="1"/>
+      <w:numFmt w:val="bullet"/>
+      <w:lvlText w:val="o"/>
+      <w:lvlJc w:val="left"/>
+      <w:pPr>
+        <w:ind w:left="3600" w:hanging="360"/>
+      </w:pPr>
+      <w:rPr>
+        <w:rFonts w:ascii="Courier New" w:hAnsi="Courier New" w:cs="Courier New" w:hint="default"/>
+      </w:rPr>
+    </w:lvl>
+    <w:lvl w:ilvl="5" w:tplc="0C0A0005" w:tentative="1">
+      <w:start w:val="1"/>
+      <w:numFmt w:val="bullet"/>
+      <w:lvlText w:val=""/>
+      <w:lvlJc w:val="left"/>
+      <w:pPr>
+        <w:ind w:left="4320" w:hanging="360"/>
+      </w:pPr>
+      <w:rPr>
+        <w:rFonts w:ascii="Wingdings" w:hAnsi="Wingdings" w:hint="default"/>
+      </w:rPr>
+    </w:lvl>
+    <w:lvl w:ilvl="6" w:tplc="0C0A0001" w:tentative="1">
+      <w:start w:val="1"/>
+      <w:numFmt w:val="bullet"/>
+      <w:lvlText w:val=""/>
+      <w:lvlJc w:val="left"/>
+      <w:pPr>
+        <w:ind w:left="5040" w:hanging="360"/>
+      </w:pPr>
+      <w:rPr>
+        <w:rFonts w:ascii="Symbol" w:hAnsi="Symbol" w:hint="default"/>
+      </w:rPr>
+    </w:lvl>
+    <w:lvl w:ilvl="7" w:tplc="0C0A0003" w:tentative="1">
+      <w:start w:val="1"/>
+      <w:numFmt w:val="bullet"/>
+      <w:lvlText w:val="o"/>
+      <w:lvlJc w:val="left"/>
+      <w:pPr>
+        <w:ind w:left="5760" w:hanging="360"/>
+      </w:pPr>
+      <w:rPr>
+        <w:rFonts w:ascii="Courier New" w:hAnsi="Courier New" w:cs="Courier New" w:hint="default"/>
+      </w:rPr>
+    </w:lvl>
+    <w:lvl w:ilvl="8" w:tplc="0C0A0005" w:tentative="1">
+      <w:start w:val="1"/>
+      <w:numFmt w:val="bullet"/>
+      <w:lvlText w:val=""/>
+      <w:lvlJc w:val="left"/>
+      <w:pPr>
+        <w:ind w:left="6480" w:hanging="360"/>
+      </w:pPr>
+      <w:rPr>
+        <w:rFonts w:ascii="Wingdings" w:hAnsi="Wingdings" w:hint="default"/>
+      </w:rPr>
+    </w:lvl>
+  </w:abstractNum>
+  <w:abstractNum w:abstractNumId="5" w15:restartNumberingAfterBreak="0">
     <w:nsid w:val="367F6A45"/>
     <w:multiLevelType w:val="multilevel"/>
     <w:tmpl w:val="0436C7FE"/>
@@ -2921,7 +3660,7 @@
       </w:rPr>
     </w:lvl>
   </w:abstractNum>
-  <w:abstractNum w:abstractNumId="4" w15:restartNumberingAfterBreak="0">
+  <w:abstractNum w:abstractNumId="6" w15:restartNumberingAfterBreak="0">
     <w:nsid w:val="49B56313"/>
     <w:multiLevelType w:val="hybridMultilevel"/>
     <w:tmpl w:val="27B221CE"/>
@@ -3033,7 +3772,7 @@
       </w:rPr>
     </w:lvl>
   </w:abstractNum>
-  <w:abstractNum w:abstractNumId="5" w15:restartNumberingAfterBreak="0">
+  <w:abstractNum w:abstractNumId="7" w15:restartNumberingAfterBreak="0">
     <w:nsid w:val="49B61C96"/>
     <w:multiLevelType w:val="hybridMultilevel"/>
     <w:tmpl w:val="BD060606"/>
@@ -3145,7 +3884,7 @@
       </w:rPr>
     </w:lvl>
   </w:abstractNum>
-  <w:abstractNum w:abstractNumId="6" w15:restartNumberingAfterBreak="0">
+  <w:abstractNum w:abstractNumId="8" w15:restartNumberingAfterBreak="0">
     <w:nsid w:val="4F774F41"/>
     <w:multiLevelType w:val="hybridMultilevel"/>
     <w:tmpl w:val="6F58F0F6"/>
@@ -3258,7 +3997,120 @@
       </w:rPr>
     </w:lvl>
   </w:abstractNum>
-  <w:abstractNum w:abstractNumId="7" w15:restartNumberingAfterBreak="0">
+  <w:abstractNum w:abstractNumId="9" w15:restartNumberingAfterBreak="0">
+    <w:nsid w:val="66B162C9"/>
+    <w:multiLevelType w:val="hybridMultilevel"/>
+    <w:tmpl w:val="0554DDC2"/>
+    <w:lvl w:ilvl="0" w:tplc="0C0A0001">
+      <w:start w:val="1"/>
+      <w:numFmt w:val="bullet"/>
+      <w:lvlText w:val=""/>
+      <w:lvlJc w:val="left"/>
+      <w:pPr>
+        <w:ind w:left="720" w:hanging="360"/>
+      </w:pPr>
+      <w:rPr>
+        <w:rFonts w:ascii="Symbol" w:hAnsi="Symbol" w:hint="default"/>
+      </w:rPr>
+    </w:lvl>
+    <w:lvl w:ilvl="1" w:tplc="0C0A0003" w:tentative="1">
+      <w:start w:val="1"/>
+      <w:numFmt w:val="bullet"/>
+      <w:lvlText w:val="o"/>
+      <w:lvlJc w:val="left"/>
+      <w:pPr>
+        <w:ind w:left="1440" w:hanging="360"/>
+      </w:pPr>
+      <w:rPr>
+        <w:rFonts w:ascii="Courier New" w:hAnsi="Courier New" w:cs="Courier New" w:hint="default"/>
+      </w:rPr>
+    </w:lvl>
+    <w:lvl w:ilvl="2" w:tplc="0C0A0005" w:tentative="1">
+      <w:start w:val="1"/>
+      <w:numFmt w:val="bullet"/>
+      <w:lvlText w:val=""/>
+      <w:lvlJc w:val="left"/>
+      <w:pPr>
+        <w:ind w:left="2160" w:hanging="360"/>
+      </w:pPr>
+      <w:rPr>
+        <w:rFonts w:ascii="Wingdings" w:hAnsi="Wingdings" w:hint="default"/>
+      </w:rPr>
+    </w:lvl>
+    <w:lvl w:ilvl="3" w:tplc="0C0A0001" w:tentative="1">
+      <w:start w:val="1"/>
+      <w:numFmt w:val="bullet"/>
+      <w:lvlText w:val=""/>
+      <w:lvlJc w:val="left"/>
+      <w:pPr>
+        <w:ind w:left="2880" w:hanging="360"/>
+      </w:pPr>
+      <w:rPr>
+        <w:rFonts w:ascii="Symbol" w:hAnsi="Symbol" w:hint="default"/>
+      </w:rPr>
+    </w:lvl>
+    <w:lvl w:ilvl="4" w:tplc="0C0A0003" w:tentative="1">
+      <w:start w:val="1"/>
+      <w:numFmt w:val="bullet"/>
+      <w:lvlText w:val="o"/>
+      <w:lvlJc w:val="left"/>
+      <w:pPr>
+        <w:ind w:left="3600" w:hanging="360"/>
+      </w:pPr>
+      <w:rPr>
+        <w:rFonts w:ascii="Courier New" w:hAnsi="Courier New" w:cs="Courier New" w:hint="default"/>
+      </w:rPr>
+    </w:lvl>
+    <w:lvl w:ilvl="5" w:tplc="0C0A0005" w:tentative="1">
+      <w:start w:val="1"/>
+      <w:numFmt w:val="bullet"/>
+      <w:lvlText w:val=""/>
+      <w:lvlJc w:val="left"/>
+      <w:pPr>
+        <w:ind w:left="4320" w:hanging="360"/>
+      </w:pPr>
+      <w:rPr>
+        <w:rFonts w:ascii="Wingdings" w:hAnsi="Wingdings" w:hint="default"/>
+      </w:rPr>
+    </w:lvl>
+    <w:lvl w:ilvl="6" w:tplc="0C0A0001" w:tentative="1">
+      <w:start w:val="1"/>
+      <w:numFmt w:val="bullet"/>
+      <w:lvlText w:val=""/>
+      <w:lvlJc w:val="left"/>
+      <w:pPr>
+        <w:ind w:left="5040" w:hanging="360"/>
+      </w:pPr>
+      <w:rPr>
+        <w:rFonts w:ascii="Symbol" w:hAnsi="Symbol" w:hint="default"/>
+      </w:rPr>
+    </w:lvl>
+    <w:lvl w:ilvl="7" w:tplc="0C0A0003" w:tentative="1">
+      <w:start w:val="1"/>
+      <w:numFmt w:val="bullet"/>
+      <w:lvlText w:val="o"/>
+      <w:lvlJc w:val="left"/>
+      <w:pPr>
+        <w:ind w:left="5760" w:hanging="360"/>
+      </w:pPr>
+      <w:rPr>
+        <w:rFonts w:ascii="Courier New" w:hAnsi="Courier New" w:cs="Courier New" w:hint="default"/>
+      </w:rPr>
+    </w:lvl>
+    <w:lvl w:ilvl="8" w:tplc="0C0A0005" w:tentative="1">
+      <w:start w:val="1"/>
+      <w:numFmt w:val="bullet"/>
+      <w:lvlText w:val=""/>
+      <w:lvlJc w:val="left"/>
+      <w:pPr>
+        <w:ind w:left="6480" w:hanging="360"/>
+      </w:pPr>
+      <w:rPr>
+        <w:rFonts w:ascii="Wingdings" w:hAnsi="Wingdings" w:hint="default"/>
+      </w:rPr>
+    </w:lvl>
+  </w:abstractNum>
+  <w:abstractNum w:abstractNumId="10" w15:restartNumberingAfterBreak="0">
     <w:nsid w:val="79394E2B"/>
     <w:multiLevelType w:val="multilevel"/>
     <w:tmpl w:val="22FA14EC"/>
@@ -3407,7 +4259,120 @@
       </w:rPr>
     </w:lvl>
   </w:abstractNum>
-  <w:abstractNum w:abstractNumId="8" w15:restartNumberingAfterBreak="0">
+  <w:abstractNum w:abstractNumId="11" w15:restartNumberingAfterBreak="0">
+    <w:nsid w:val="7AD216D2"/>
+    <w:multiLevelType w:val="hybridMultilevel"/>
+    <w:tmpl w:val="45148BEA"/>
+    <w:lvl w:ilvl="0" w:tplc="0C0A0001">
+      <w:start w:val="1"/>
+      <w:numFmt w:val="bullet"/>
+      <w:lvlText w:val=""/>
+      <w:lvlJc w:val="left"/>
+      <w:pPr>
+        <w:ind w:left="1080" w:hanging="360"/>
+      </w:pPr>
+      <w:rPr>
+        <w:rFonts w:ascii="Symbol" w:hAnsi="Symbol" w:hint="default"/>
+      </w:rPr>
+    </w:lvl>
+    <w:lvl w:ilvl="1" w:tplc="0C0A0003" w:tentative="1">
+      <w:start w:val="1"/>
+      <w:numFmt w:val="bullet"/>
+      <w:lvlText w:val="o"/>
+      <w:lvlJc w:val="left"/>
+      <w:pPr>
+        <w:ind w:left="1800" w:hanging="360"/>
+      </w:pPr>
+      <w:rPr>
+        <w:rFonts w:ascii="Courier New" w:hAnsi="Courier New" w:cs="Courier New" w:hint="default"/>
+      </w:rPr>
+    </w:lvl>
+    <w:lvl w:ilvl="2" w:tplc="0C0A0005" w:tentative="1">
+      <w:start w:val="1"/>
+      <w:numFmt w:val="bullet"/>
+      <w:lvlText w:val=""/>
+      <w:lvlJc w:val="left"/>
+      <w:pPr>
+        <w:ind w:left="2520" w:hanging="360"/>
+      </w:pPr>
+      <w:rPr>
+        <w:rFonts w:ascii="Wingdings" w:hAnsi="Wingdings" w:hint="default"/>
+      </w:rPr>
+    </w:lvl>
+    <w:lvl w:ilvl="3" w:tplc="0C0A0001" w:tentative="1">
+      <w:start w:val="1"/>
+      <w:numFmt w:val="bullet"/>
+      <w:lvlText w:val=""/>
+      <w:lvlJc w:val="left"/>
+      <w:pPr>
+        <w:ind w:left="3240" w:hanging="360"/>
+      </w:pPr>
+      <w:rPr>
+        <w:rFonts w:ascii="Symbol" w:hAnsi="Symbol" w:hint="default"/>
+      </w:rPr>
+    </w:lvl>
+    <w:lvl w:ilvl="4" w:tplc="0C0A0003" w:tentative="1">
+      <w:start w:val="1"/>
+      <w:numFmt w:val="bullet"/>
+      <w:lvlText w:val="o"/>
+      <w:lvlJc w:val="left"/>
+      <w:pPr>
+        <w:ind w:left="3960" w:hanging="360"/>
+      </w:pPr>
+      <w:rPr>
+        <w:rFonts w:ascii="Courier New" w:hAnsi="Courier New" w:cs="Courier New" w:hint="default"/>
+      </w:rPr>
+    </w:lvl>
+    <w:lvl w:ilvl="5" w:tplc="0C0A0005" w:tentative="1">
+      <w:start w:val="1"/>
+      <w:numFmt w:val="bullet"/>
+      <w:lvlText w:val=""/>
+      <w:lvlJc w:val="left"/>
+      <w:pPr>
+        <w:ind w:left="4680" w:hanging="360"/>
+      </w:pPr>
+      <w:rPr>
+        <w:rFonts w:ascii="Wingdings" w:hAnsi="Wingdings" w:hint="default"/>
+      </w:rPr>
+    </w:lvl>
+    <w:lvl w:ilvl="6" w:tplc="0C0A0001" w:tentative="1">
+      <w:start w:val="1"/>
+      <w:numFmt w:val="bullet"/>
+      <w:lvlText w:val=""/>
+      <w:lvlJc w:val="left"/>
+      <w:pPr>
+        <w:ind w:left="5400" w:hanging="360"/>
+      </w:pPr>
+      <w:rPr>
+        <w:rFonts w:ascii="Symbol" w:hAnsi="Symbol" w:hint="default"/>
+      </w:rPr>
+    </w:lvl>
+    <w:lvl w:ilvl="7" w:tplc="0C0A0003" w:tentative="1">
+      <w:start w:val="1"/>
+      <w:numFmt w:val="bullet"/>
+      <w:lvlText w:val="o"/>
+      <w:lvlJc w:val="left"/>
+      <w:pPr>
+        <w:ind w:left="6120" w:hanging="360"/>
+      </w:pPr>
+      <w:rPr>
+        <w:rFonts w:ascii="Courier New" w:hAnsi="Courier New" w:cs="Courier New" w:hint="default"/>
+      </w:rPr>
+    </w:lvl>
+    <w:lvl w:ilvl="8" w:tplc="0C0A0005" w:tentative="1">
+      <w:start w:val="1"/>
+      <w:numFmt w:val="bullet"/>
+      <w:lvlText w:val=""/>
+      <w:lvlJc w:val="left"/>
+      <w:pPr>
+        <w:ind w:left="6840" w:hanging="360"/>
+      </w:pPr>
+      <w:rPr>
+        <w:rFonts w:ascii="Wingdings" w:hAnsi="Wingdings" w:hint="default"/>
+      </w:rPr>
+    </w:lvl>
+  </w:abstractNum>
+  <w:abstractNum w:abstractNumId="12" w15:restartNumberingAfterBreak="0">
     <w:nsid w:val="7B181EBB"/>
     <w:multiLevelType w:val="hybridMultilevel"/>
     <w:tmpl w:val="982E8142"/>
@@ -3529,7 +4494,7 @@
     </w:lvlOverride>
   </w:num>
   <w:num w:numId="3">
-    <w:abstractNumId w:val="3"/>
+    <w:abstractNumId w:val="5"/>
   </w:num>
   <w:num w:numId="4">
     <w:abstractNumId w:val="0"/>
@@ -3544,22 +4509,22 @@
     </w:lvlOverride>
   </w:num>
   <w:num w:numId="6">
+    <w:abstractNumId w:val="12"/>
+  </w:num>
+  <w:num w:numId="7">
     <w:abstractNumId w:val="8"/>
   </w:num>
-  <w:num w:numId="7">
-    <w:abstractNumId w:val="6"/>
-  </w:num>
   <w:num w:numId="8">
-    <w:abstractNumId w:val="5"/>
+    <w:abstractNumId w:val="7"/>
   </w:num>
   <w:num w:numId="9">
     <w:abstractNumId w:val="2"/>
   </w:num>
   <w:num w:numId="10">
-    <w:abstractNumId w:val="7"/>
+    <w:abstractNumId w:val="10"/>
   </w:num>
   <w:num w:numId="11">
-    <w:abstractNumId w:val="7"/>
+    <w:abstractNumId w:val="10"/>
     <w:lvlOverride w:ilvl="1">
       <w:lvl w:ilvl="1">
         <w:numFmt w:val="bullet"/>
@@ -3579,7 +4544,7 @@
     </w:lvlOverride>
   </w:num>
   <w:num w:numId="12">
-    <w:abstractNumId w:val="7"/>
+    <w:abstractNumId w:val="10"/>
     <w:lvlOverride w:ilvl="1">
       <w:lvl w:ilvl="1">
         <w:numFmt w:val="bullet"/>
@@ -3616,7 +4581,7 @@
     </w:lvlOverride>
   </w:num>
   <w:num w:numId="13">
-    <w:abstractNumId w:val="7"/>
+    <w:abstractNumId w:val="10"/>
     <w:lvlOverride w:ilvl="1">
       <w:lvl w:ilvl="1">
         <w:numFmt w:val="bullet"/>
@@ -3670,7 +4635,7 @@
     </w:lvlOverride>
   </w:num>
   <w:num w:numId="14">
-    <w:abstractNumId w:val="7"/>
+    <w:abstractNumId w:val="10"/>
     <w:lvlOverride w:ilvl="1">
       <w:lvl w:ilvl="1">
         <w:numFmt w:val="bullet"/>
@@ -3741,10 +4706,22 @@
     </w:lvlOverride>
   </w:num>
   <w:num w:numId="15">
-    <w:abstractNumId w:val="4"/>
+    <w:abstractNumId w:val="6"/>
   </w:num>
   <w:num w:numId="16">
     <w:abstractNumId w:val="1"/>
+  </w:num>
+  <w:num w:numId="17">
+    <w:abstractNumId w:val="9"/>
+  </w:num>
+  <w:num w:numId="18">
+    <w:abstractNumId w:val="3"/>
+  </w:num>
+  <w:num w:numId="19">
+    <w:abstractNumId w:val="4"/>
+  </w:num>
+  <w:num w:numId="20">
+    <w:abstractNumId w:val="11"/>
   </w:num>
 </w:numbering>
 </file>
@@ -5278,7 +6255,9 @@
   <w:rsids>
     <w:rsidRoot w:val="00BB565E"/>
     <w:rsid w:val="00087DF2"/>
+    <w:rsid w:val="00141E09"/>
     <w:rsid w:val="001C2A02"/>
+    <w:rsid w:val="006A0CAD"/>
     <w:rsid w:val="00814C77"/>
     <w:rsid w:val="008B1341"/>
     <w:rsid w:val="00B66AE9"/>
@@ -6213,7 +7192,7 @@
 </file>
 
 <file path=customXml/itemProps3.xml><?xml version="1.0" encoding="utf-8"?>
-<ds:datastoreItem xmlns:ds="http://schemas.openxmlformats.org/officeDocument/2006/customXml" ds:itemID="{17EEB162-80BF-426B-9768-4D1DBA738749}">
+<ds:datastoreItem xmlns:ds="http://schemas.openxmlformats.org/officeDocument/2006/customXml" ds:itemID="{7F1DC02D-E0B0-46DE-9BAE-E0BA5EFD0C8A}">
   <ds:schemaRefs>
     <ds:schemaRef ds:uri="http://schemas.openxmlformats.org/officeDocument/2006/bibliography"/>
   </ds:schemaRefs>

--- a/Segundo cuatrimestre/Analisisydisenio/Analisis_y_disenio.docx
+++ b/Segundo cuatrimestre/Analisisydisenio/Analisis_y_disenio.docx
@@ -20,7 +20,7 @@
             <mc:AlternateContent>
               <mc:Choice Requires="wps">
                 <w:drawing>
-                  <wp:anchor distT="0" distB="0" distL="114300" distR="114300" simplePos="0" relativeHeight="251674624" behindDoc="1" locked="0" layoutInCell="1" allowOverlap="0" wp14:anchorId="2CA70C3A" wp14:editId="1F8CE317">
+                  <wp:anchor distT="0" distB="0" distL="114300" distR="114300" simplePos="0" relativeHeight="251674624" behindDoc="1" locked="0" layoutInCell="1" allowOverlap="0" wp14:anchorId="39A95800" wp14:editId="30A1C481">
                     <wp:simplePos x="0" y="0"/>
                     <mc:AlternateContent>
                       <mc:Choice Requires="wp14">
@@ -161,7 +161,7 @@
               </mc:Choice>
               <mc:Fallback>
                 <w:pict>
-                  <v:shapetype w14:anchorId="2CA70C3A" id="_x0000_t202" coordsize="21600,21600" o:spt="202" path="m,l,21600r21600,l21600,xe">
+                  <v:shapetype w14:anchorId="39A95800" id="_x0000_t202" coordsize="21600,21600" o:spt="202" path="m,l,21600r21600,l21600,xe">
                     <v:stroke joinstyle="miter"/>
                     <v:path gradientshapeok="t" o:connecttype="rect"/>
                   </v:shapetype>
@@ -246,7 +246,7 @@
             <mc:AlternateContent>
               <mc:Choice Requires="wps">
                 <w:drawing>
-                  <wp:anchor distT="0" distB="0" distL="114300" distR="114300" simplePos="0" relativeHeight="251675648" behindDoc="0" locked="0" layoutInCell="1" allowOverlap="0" wp14:anchorId="7AF0B0E9" wp14:editId="7EBFC663">
+                  <wp:anchor distT="0" distB="0" distL="114300" distR="114300" simplePos="0" relativeHeight="251675648" behindDoc="0" locked="0" layoutInCell="1" allowOverlap="0" wp14:anchorId="48FC4DCC" wp14:editId="12416926">
                     <wp:simplePos x="0" y="0"/>
                     <wp:positionH relativeFrom="page">
                       <wp:align>center</wp:align>
@@ -520,7 +520,7 @@
               </mc:Choice>
               <mc:Fallback>
                 <w:pict>
-                  <v:shape w14:anchorId="7AF0B0E9" id="Cuadro de texto 15" o:spid="_x0000_s1027" type="#_x0000_t202" alt="contact info" style="position:absolute;left:0;text-align:left;margin-left:0;margin-top:0;width:540pt;height:139.8pt;z-index:251675648;visibility:visible;mso-wrap-style:square;mso-width-percent:1282;mso-height-percent:200;mso-wrap-distance-left:9pt;mso-wrap-distance-top:0;mso-wrap-distance-right:9pt;mso-wrap-distance-bottom:0;mso-position-horizontal:center;mso-position-horizontal-relative:page;mso-position-vertical:bottom;mso-position-vertical-relative:margin;mso-width-percent:1282;mso-height-percent:200;mso-width-relative:margin;mso-height-relative:margin;v-text-anchor:bottom" o:gfxdata="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" o:allowoverlap="f" filled="f" stroked="f" strokeweight=".5pt">
+                  <v:shape w14:anchorId="48FC4DCC" id="Cuadro de texto 15" o:spid="_x0000_s1027" type="#_x0000_t202" alt="contact info" style="position:absolute;left:0;text-align:left;margin-left:0;margin-top:0;width:540pt;height:139.8pt;z-index:251675648;visibility:visible;mso-wrap-style:square;mso-width-percent:1282;mso-height-percent:200;mso-wrap-distance-left:9pt;mso-wrap-distance-top:0;mso-wrap-distance-right:9pt;mso-wrap-distance-bottom:0;mso-position-horizontal:center;mso-position-horizontal-relative:page;mso-position-vertical:bottom;mso-position-vertical-relative:margin;mso-width-percent:1282;mso-height-percent:200;mso-width-relative:margin;mso-height-relative:margin;v-text-anchor:bottom" o:gfxdata="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" o:allowoverlap="f" filled="f" stroked="f" strokeweight=".5pt">
                     <v:textbox inset="0,0,0,0">
                       <w:txbxContent>
                         <w:p>
@@ -737,12 +737,10 @@
             </mc:AlternateContent>
           </w:r>
         </w:p>
+        <w:p/>
         <w:p>
           <w:pPr>
-            <w:rPr>
-              <w:b/>
-              <w:bCs/>
-            </w:rPr>
+            <w:jc w:val="left"/>
           </w:pPr>
           <w:r>
             <w:br w:type="page"/>
@@ -768,7 +766,6 @@
       </w:sdtPr>
       <w:sdtEndPr/>
       <w:sdtContent>
-        <w:bookmarkStart w:id="0" w:name="_GoBack" w:displacedByCustomXml="prev"/>
         <w:p>
           <w:pPr>
             <w:pStyle w:val="TtuloTDC"/>
@@ -777,7 +774,6 @@
             <w:t>Contenido</w:t>
           </w:r>
         </w:p>
-        <w:bookmarkEnd w:id="0"/>
         <w:p>
           <w:pPr>
             <w:pStyle w:val="TDC1"/>
@@ -807,7 +803,69 @@
             </w:rPr>
             <w:fldChar w:fldCharType="separate"/>
           </w:r>
-          <w:hyperlink w:anchor="_Toc451813833" w:history="1">
+          <w:hyperlink w:anchor="_Toc452008974" w:history="1">
+            <w:r>
+              <w:rPr>
+                <w:rStyle w:val="Hipervnculo"/>
+              </w:rPr>
+              <w:t>Tabla modificaciones</w:t>
+            </w:r>
+            <w:r>
+              <w:rPr>
+                <w:webHidden/>
+              </w:rPr>
+              <w:tab/>
+            </w:r>
+            <w:r>
+              <w:rPr>
+                <w:webHidden/>
+              </w:rPr>
+              <w:fldChar w:fldCharType="begin"/>
+            </w:r>
+            <w:r>
+              <w:rPr>
+                <w:webHidden/>
+              </w:rPr>
+              <w:instrText xml:space="preserve"> PAGEREF _Toc452008974 \h </w:instrText>
+            </w:r>
+            <w:r>
+              <w:rPr>
+                <w:webHidden/>
+              </w:rPr>
+            </w:r>
+            <w:r>
+              <w:rPr>
+                <w:webHidden/>
+              </w:rPr>
+              <w:fldChar w:fldCharType="separate"/>
+            </w:r>
+            <w:r>
+              <w:rPr>
+                <w:webHidden/>
+              </w:rPr>
+              <w:t>ii</w:t>
+            </w:r>
+            <w:r>
+              <w:rPr>
+                <w:webHidden/>
+              </w:rPr>
+              <w:fldChar w:fldCharType="end"/>
+            </w:r>
+          </w:hyperlink>
+        </w:p>
+        <w:p>
+          <w:pPr>
+            <w:pStyle w:val="TDC1"/>
+            <w:rPr>
+              <w:rFonts w:eastAsiaTheme="minorEastAsia"/>
+              <w:color w:val="auto"/>
+              <w:kern w:val="0"/>
+              <w:sz w:val="22"/>
+              <w:szCs w:val="22"/>
+              <w:lang w:eastAsia="es-ES"/>
+            </w:rPr>
+          </w:pPr>
+          <w:hyperlink w:anchor="_Toc452008975" w:history="1">
             <w:r>
               <w:rPr>
                 <w:rStyle w:val="Hipervnculo"/>
@@ -830,7 +888,7 @@
               <w:rPr>
                 <w:webHidden/>
               </w:rPr>
-              <w:instrText xml:space="preserve"> PAGEREF _Toc451813833 \h </w:instrText>
+              <w:instrText xml:space="preserve"> PAGEREF _Toc452008975 \h </w:instrText>
             </w:r>
             <w:r>
               <w:rPr>
@@ -869,7 +927,7 @@
               <w:lang w:eastAsia="es-ES"/>
             </w:rPr>
           </w:pPr>
-          <w:hyperlink w:anchor="_Toc451813834" w:history="1">
+          <w:hyperlink w:anchor="_Toc452008976" w:history="1">
             <w:r>
               <w:rPr>
                 <w:rStyle w:val="Hipervnculo"/>
@@ -892,7 +950,7 @@
               <w:rPr>
                 <w:webHidden/>
               </w:rPr>
-              <w:instrText xml:space="preserve"> PAGEREF _Toc451813834 \h </w:instrText>
+              <w:instrText xml:space="preserve"> PAGEREF _Toc452008976 \h </w:instrText>
             </w:r>
             <w:r>
               <w:rPr>
@@ -931,7 +989,7 @@
               <w:lang w:eastAsia="es-ES"/>
             </w:rPr>
           </w:pPr>
-          <w:hyperlink w:anchor="_Toc451813835" w:history="1">
+          <w:hyperlink w:anchor="_Toc452008977" w:history="1">
             <w:r>
               <w:rPr>
                 <w:rStyle w:val="Hipervnculo"/>
@@ -954,7 +1012,7 @@
               <w:rPr>
                 <w:webHidden/>
               </w:rPr>
-              <w:instrText xml:space="preserve"> PAGEREF _Toc451813835 \h </w:instrText>
+              <w:instrText xml:space="preserve"> PAGEREF _Toc452008977 \h </w:instrText>
             </w:r>
             <w:r>
               <w:rPr>
@@ -993,7 +1051,7 @@
               <w:lang w:eastAsia="es-ES"/>
             </w:rPr>
           </w:pPr>
-          <w:hyperlink w:anchor="_Toc451813836" w:history="1">
+          <w:hyperlink w:anchor="_Toc452008978" w:history="1">
             <w:r>
               <w:rPr>
                 <w:rStyle w:val="Hipervnculo"/>
@@ -1016,7 +1074,7 @@
               <w:rPr>
                 <w:webHidden/>
               </w:rPr>
-              <w:instrText xml:space="preserve"> PAGEREF _Toc451813836 \h </w:instrText>
+              <w:instrText xml:space="preserve"> PAGEREF _Toc452008978 \h </w:instrText>
             </w:r>
             <w:r>
               <w:rPr>
@@ -1055,7 +1113,7 @@
               <w:lang w:eastAsia="es-ES"/>
             </w:rPr>
           </w:pPr>
-          <w:hyperlink w:anchor="_Toc451813837" w:history="1">
+          <w:hyperlink w:anchor="_Toc452008979" w:history="1">
             <w:r>
               <w:rPr>
                 <w:rStyle w:val="Hipervnculo"/>
@@ -1078,7 +1136,7 @@
               <w:rPr>
                 <w:webHidden/>
               </w:rPr>
-              <w:instrText xml:space="preserve"> PAGEREF _Toc451813837 \h </w:instrText>
+              <w:instrText xml:space="preserve"> PAGEREF _Toc452008979 \h </w:instrText>
             </w:r>
             <w:r>
               <w:rPr>
@@ -1119,6 +1177,643 @@
       </w:sdtContent>
     </w:sdt>
     <w:p/>
+    <w:p/>
+    <w:p>
+      <w:pPr>
+        <w:jc w:val="left"/>
+      </w:pPr>
+    </w:p>
+    <w:p>
+      <w:pPr>
+        <w:jc w:val="left"/>
+      </w:pPr>
+      <w:r>
+        <w:br w:type="page"/>
+      </w:r>
+    </w:p>
+    <w:p>
+      <w:pPr>
+        <w:pStyle w:val="Ttulo1"/>
+      </w:pPr>
+      <w:bookmarkStart w:id="0" w:name="_Toc452008974"/>
+      <w:r>
+        <w:rPr>
+          <w:lang w:eastAsia="es-ES"/>
+        </w:rPr>
+        <w:lastRenderedPageBreak/>
+        <mc:AlternateContent>
+          <mc:Choice Requires="wps">
+            <w:drawing>
+              <wp:anchor distT="0" distB="2743200" distL="182880" distR="182880" simplePos="0" relativeHeight="251686912" behindDoc="0" locked="0" layoutInCell="1" allowOverlap="1" wp14:anchorId="6FF877A2" wp14:editId="2A12637C">
+                <wp:simplePos x="0" y="0"/>
+                <mc:AlternateContent>
+                  <mc:Choice Requires="wp14">
+                    <wp:positionH relativeFrom="page">
+                      <wp14:pctPosHOffset>5900</wp14:pctPosHOffset>
+                    </wp:positionH>
+                  </mc:Choice>
+                  <mc:Fallback>
+                    <wp:positionH relativeFrom="page">
+                      <wp:posOffset>458470</wp:posOffset>
+                    </wp:positionH>
+                  </mc:Fallback>
+                </mc:AlternateContent>
+                <wp:positionV relativeFrom="margin">
+                  <wp:align>top</wp:align>
+                </wp:positionV>
+                <wp:extent cx="1247775" cy="2304288"/>
+                <wp:effectExtent l="0" t="0" r="0" b="0"/>
+                <wp:wrapSquare wrapText="largest"/>
+                <wp:docPr id="10" name="Cuadro de texto  5" descr="Sidebar"/>
+                <wp:cNvGraphicFramePr/>
+                <a:graphic xmlns:a="http://schemas.openxmlformats.org/drawingml/2006/main">
+                  <a:graphicData uri="http://schemas.microsoft.com/office/word/2010/wordprocessingShape">
+                    <wps:wsp>
+                      <wps:cNvSpPr txBox="1"/>
+                      <wps:spPr>
+                        <a:xfrm>
+                          <a:off x="0" y="0"/>
+                          <a:ext cx="1247775" cy="2304288"/>
+                        </a:xfrm>
+                        <a:prstGeom prst="rect">
+                          <a:avLst/>
+                        </a:prstGeom>
+                        <a:noFill/>
+                        <a:ln w="6350">
+                          <a:noFill/>
+                        </a:ln>
+                        <a:effectLst/>
+                      </wps:spPr>
+                      <wps:style>
+                        <a:lnRef idx="0">
+                          <a:schemeClr val="accent1"/>
+                        </a:lnRef>
+                        <a:fillRef idx="0">
+                          <a:schemeClr val="accent1"/>
+                        </a:fillRef>
+                        <a:effectRef idx="0">
+                          <a:schemeClr val="accent1"/>
+                        </a:effectRef>
+                        <a:fontRef idx="minor">
+                          <a:schemeClr val="dk1"/>
+                        </a:fontRef>
+                      </wps:style>
+                      <wps:txbx>
+                        <w:txbxContent>
+                          <w:p>
+                            <w:pPr>
+                              <w:pStyle w:val="Cita"/>
+                            </w:pPr>
+                          </w:p>
+                        </w:txbxContent>
+                      </wps:txbx>
+                      <wps:bodyPr rot="0" spcFirstLastPara="0" vertOverflow="overflow" horzOverflow="overflow" vert="horz" wrap="square" lIns="45720" tIns="0" rIns="45720" bIns="0" numCol="1" spcCol="0" rtlCol="0" fromWordArt="0" anchor="t" anchorCtr="0" forceAA="0" compatLnSpc="1">
+                        <a:prstTxWarp prst="textNoShape">
+                          <a:avLst/>
+                        </a:prstTxWarp>
+                        <a:noAutofit/>
+                      </wps:bodyPr>
+                    </wps:wsp>
+                  </a:graphicData>
+                </a:graphic>
+                <wp14:sizeRelH relativeFrom="margin">
+                  <wp14:pctWidth>25000</wp14:pctWidth>
+                </wp14:sizeRelH>
+                <wp14:sizeRelV relativeFrom="margin">
+                  <wp14:pctHeight>95000</wp14:pctHeight>
+                </wp14:sizeRelV>
+              </wp:anchor>
+            </w:drawing>
+          </mc:Choice>
+          <mc:Fallback>
+            <w:pict>
+              <v:shape w14:anchorId="6FF877A2" id="Cuadro de texto  5" o:spid="_x0000_s1028" type="#_x0000_t202" alt="Sidebar" style="position:absolute;left:0;text-align:left;margin-left:0;margin-top:0;width:98.25pt;height:181.45pt;z-index:251686912;visibility:visible;mso-wrap-style:square;mso-width-percent:250;mso-height-percent:950;mso-left-percent:59;mso-wrap-distance-left:14.4pt;mso-wrap-distance-top:0;mso-wrap-distance-right:14.4pt;mso-wrap-distance-bottom:3in;mso-position-horizontal-relative:page;mso-position-vertical:top;mso-position-vertical-relative:margin;mso-width-percent:250;mso-height-percent:950;mso-left-percent:59;mso-width-relative:margin;mso-height-relative:margin;v-text-anchor:top" o:gfxdata="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" filled="f" stroked="f" strokeweight=".5pt">
+                <v:textbox inset="3.6pt,0,3.6pt,0">
+                  <w:txbxContent>
+                    <w:p>
+                      <w:pPr>
+                        <w:pStyle w:val="Cita"/>
+                      </w:pPr>
+                    </w:p>
+                  </w:txbxContent>
+                </v:textbox>
+                <w10:wrap type="square" side="largest" anchorx="page" anchory="margin"/>
+              </v:shape>
+            </w:pict>
+          </mc:Fallback>
+        </mc:AlternateContent>
+      </w:r>
+      <w:r>
+        <w:t>Tabla modificaciones</w:t>
+      </w:r>
+      <w:bookmarkEnd w:id="0"/>
+    </w:p>
+    <w:tbl>
+      <w:tblPr>
+        <w:tblStyle w:val="Tablaconcuadrcula"/>
+        <w:tblpPr w:leftFromText="141" w:rightFromText="141" w:vertAnchor="text" w:horzAnchor="margin" w:tblpY="157"/>
+        <w:tblW w:w="8424" w:type="dxa"/>
+        <w:tblCellMar>
+          <w:left w:w="103" w:type="dxa"/>
+          <w:right w:w="108" w:type="dxa"/>
+        </w:tblCellMar>
+        <w:tblLook w:val="04A0" w:firstRow="1" w:lastRow="0" w:firstColumn="1" w:lastColumn="0" w:noHBand="0" w:noVBand="1"/>
+      </w:tblPr>
+      <w:tblGrid>
+        <w:gridCol w:w="2106"/>
+        <w:gridCol w:w="2104"/>
+        <w:gridCol w:w="1989"/>
+        <w:gridCol w:w="2225"/>
+      </w:tblGrid>
+      <w:tr>
+        <w:trPr>
+          <w:cnfStyle w:val="100000000000" w:firstRow="1" w:lastRow="0" w:firstColumn="0" w:lastColumn="0" w:oddVBand="0" w:evenVBand="0" w:oddHBand="0" w:evenHBand="0" w:firstRowFirstColumn="0" w:firstRowLastColumn="0" w:lastRowFirstColumn="0" w:lastRowLastColumn="0"/>
+        </w:trPr>
+        <w:tc>
+          <w:tcPr>
+            <w:tcW w:w="2106" w:type="dxa"/>
+            <w:shd w:val="clear" w:color="auto" w:fill="auto"/>
+            <w:tcMar>
+              <w:left w:w="103" w:type="dxa"/>
+            </w:tcMar>
+          </w:tcPr>
+          <w:p>
+            <w:pPr>
+              <w:jc w:val="center"/>
+            </w:pPr>
+            <w:r>
+              <w:t>Autor</w:t>
+            </w:r>
+          </w:p>
+        </w:tc>
+        <w:tc>
+          <w:tcPr>
+            <w:tcW w:w="2104" w:type="dxa"/>
+            <w:shd w:val="clear" w:color="auto" w:fill="auto"/>
+            <w:tcMar>
+              <w:left w:w="103" w:type="dxa"/>
+            </w:tcMar>
+          </w:tcPr>
+          <w:p>
+            <w:pPr>
+              <w:jc w:val="center"/>
+            </w:pPr>
+            <w:r>
+              <w:t>Fecha</w:t>
+            </w:r>
+          </w:p>
+        </w:tc>
+        <w:tc>
+          <w:tcPr>
+            <w:tcW w:w="1989" w:type="dxa"/>
+            <w:shd w:val="clear" w:color="auto" w:fill="auto"/>
+            <w:tcMar>
+              <w:left w:w="103" w:type="dxa"/>
+            </w:tcMar>
+          </w:tcPr>
+          <w:p>
+            <w:pPr>
+              <w:jc w:val="center"/>
+            </w:pPr>
+            <w:r>
+              <w:t>Versión</w:t>
+            </w:r>
+          </w:p>
+        </w:tc>
+        <w:tc>
+          <w:tcPr>
+            <w:tcW w:w="2225" w:type="dxa"/>
+            <w:shd w:val="clear" w:color="auto" w:fill="auto"/>
+            <w:tcMar>
+              <w:left w:w="103" w:type="dxa"/>
+            </w:tcMar>
+          </w:tcPr>
+          <w:p>
+            <w:pPr>
+              <w:jc w:val="center"/>
+            </w:pPr>
+            <w:r>
+              <w:t>Descripción</w:t>
+            </w:r>
+          </w:p>
+        </w:tc>
+      </w:tr>
+      <w:tr>
+        <w:tc>
+          <w:tcPr>
+            <w:tcW w:w="2106" w:type="dxa"/>
+            <w:shd w:val="clear" w:color="auto" w:fill="auto"/>
+            <w:tcMar>
+              <w:left w:w="103" w:type="dxa"/>
+            </w:tcMar>
+          </w:tcPr>
+          <w:p>
+            <w:pPr>
+              <w:jc w:val="center"/>
+            </w:pPr>
+            <w:r>
+              <w:t>Grupo completo</w:t>
+            </w:r>
+          </w:p>
+        </w:tc>
+        <w:tc>
+          <w:tcPr>
+            <w:tcW w:w="2104" w:type="dxa"/>
+            <w:shd w:val="clear" w:color="auto" w:fill="auto"/>
+            <w:tcMar>
+              <w:left w:w="103" w:type="dxa"/>
+            </w:tcMar>
+          </w:tcPr>
+          <w:p>
+            <w:pPr>
+              <w:jc w:val="center"/>
+            </w:pPr>
+            <w:r>
+              <w:t>25/3/2016</w:t>
+            </w:r>
+          </w:p>
+        </w:tc>
+        <w:tc>
+          <w:tcPr>
+            <w:tcW w:w="1989" w:type="dxa"/>
+            <w:shd w:val="clear" w:color="auto" w:fill="auto"/>
+            <w:tcMar>
+              <w:left w:w="103" w:type="dxa"/>
+            </w:tcMar>
+          </w:tcPr>
+          <w:p>
+            <w:pPr>
+              <w:jc w:val="center"/>
+            </w:pPr>
+            <w:r>
+              <w:t>1.0</w:t>
+            </w:r>
+          </w:p>
+        </w:tc>
+        <w:tc>
+          <w:tcPr>
+            <w:tcW w:w="2225" w:type="dxa"/>
+            <w:shd w:val="clear" w:color="auto" w:fill="auto"/>
+            <w:tcMar>
+              <w:left w:w="103" w:type="dxa"/>
+            </w:tcMar>
+          </w:tcPr>
+          <w:p>
+            <w:pPr>
+              <w:jc w:val="center"/>
+            </w:pPr>
+            <w:r>
+              <w:t>Creación del documento</w:t>
+            </w:r>
+          </w:p>
+        </w:tc>
+      </w:tr>
+      <w:tr>
+        <w:tc>
+          <w:tcPr>
+            <w:tcW w:w="2106" w:type="dxa"/>
+            <w:shd w:val="clear" w:color="auto" w:fill="auto"/>
+            <w:tcMar>
+              <w:left w:w="103" w:type="dxa"/>
+            </w:tcMar>
+          </w:tcPr>
+          <w:p>
+            <w:r>
+              <w:t>Iván Prada Cazalla</w:t>
+            </w:r>
+          </w:p>
+        </w:tc>
+        <w:tc>
+          <w:tcPr>
+            <w:tcW w:w="2104" w:type="dxa"/>
+            <w:shd w:val="clear" w:color="auto" w:fill="auto"/>
+            <w:tcMar>
+              <w:left w:w="103" w:type="dxa"/>
+            </w:tcMar>
+          </w:tcPr>
+          <w:p>
+            <w:pPr>
+              <w:jc w:val="center"/>
+            </w:pPr>
+            <w:r>
+              <w:t>8/4/2016</w:t>
+            </w:r>
+          </w:p>
+        </w:tc>
+        <w:tc>
+          <w:tcPr>
+            <w:tcW w:w="1989" w:type="dxa"/>
+            <w:shd w:val="clear" w:color="auto" w:fill="auto"/>
+            <w:tcMar>
+              <w:left w:w="103" w:type="dxa"/>
+            </w:tcMar>
+          </w:tcPr>
+          <w:p>
+            <w:pPr>
+              <w:ind w:left="0"/>
+              <w:jc w:val="center"/>
+            </w:pPr>
+            <w:r>
+              <w:t>1.1</w:t>
+            </w:r>
+          </w:p>
+        </w:tc>
+        <w:tc>
+          <w:tcPr>
+            <w:tcW w:w="2225" w:type="dxa"/>
+            <w:shd w:val="clear" w:color="auto" w:fill="auto"/>
+            <w:tcMar>
+              <w:left w:w="103" w:type="dxa"/>
+            </w:tcMar>
+          </w:tcPr>
+          <w:p>
+            <w:pPr>
+              <w:jc w:val="center"/>
+            </w:pPr>
+            <w:r>
+              <w:t>División en trozos del apartado de analisis y comienzo de la tarea</w:t>
+            </w:r>
+          </w:p>
+        </w:tc>
+      </w:tr>
+      <w:tr>
+        <w:tc>
+          <w:tcPr>
+            <w:tcW w:w="2106" w:type="dxa"/>
+            <w:shd w:val="clear" w:color="auto" w:fill="auto"/>
+            <w:tcMar>
+              <w:left w:w="103" w:type="dxa"/>
+            </w:tcMar>
+          </w:tcPr>
+          <w:p>
+            <w:pPr>
+              <w:jc w:val="center"/>
+            </w:pPr>
+          </w:p>
+        </w:tc>
+        <w:tc>
+          <w:tcPr>
+            <w:tcW w:w="2104" w:type="dxa"/>
+            <w:shd w:val="clear" w:color="auto" w:fill="auto"/>
+            <w:tcMar>
+              <w:left w:w="103" w:type="dxa"/>
+            </w:tcMar>
+          </w:tcPr>
+          <w:p>
+            <w:pPr>
+              <w:jc w:val="center"/>
+            </w:pPr>
+            <w:r>
+              <w:t>15/4/2016</w:t>
+            </w:r>
+          </w:p>
+        </w:tc>
+        <w:tc>
+          <w:tcPr>
+            <w:tcW w:w="1989" w:type="dxa"/>
+            <w:shd w:val="clear" w:color="auto" w:fill="auto"/>
+            <w:tcMar>
+              <w:left w:w="103" w:type="dxa"/>
+            </w:tcMar>
+          </w:tcPr>
+          <w:p>
+            <w:pPr>
+              <w:jc w:val="center"/>
+            </w:pPr>
+            <w:r>
+              <w:t>1.2</w:t>
+            </w:r>
+          </w:p>
+        </w:tc>
+        <w:tc>
+          <w:tcPr>
+            <w:tcW w:w="2225" w:type="dxa"/>
+            <w:shd w:val="clear" w:color="auto" w:fill="auto"/>
+            <w:tcMar>
+              <w:left w:w="103" w:type="dxa"/>
+            </w:tcMar>
+          </w:tcPr>
+          <w:p>
+            <w:pPr>
+              <w:jc w:val="center"/>
+            </w:pPr>
+            <w:r>
+              <w:t>Completar análisis</w:t>
+            </w:r>
+          </w:p>
+        </w:tc>
+      </w:tr>
+      <w:tr>
+        <w:tc>
+          <w:tcPr>
+            <w:tcW w:w="2106" w:type="dxa"/>
+            <w:shd w:val="clear" w:color="auto" w:fill="auto"/>
+            <w:tcMar>
+              <w:left w:w="103" w:type="dxa"/>
+            </w:tcMar>
+          </w:tcPr>
+          <w:p>
+            <w:pPr>
+              <w:jc w:val="center"/>
+            </w:pPr>
+          </w:p>
+        </w:tc>
+        <w:tc>
+          <w:tcPr>
+            <w:tcW w:w="2104" w:type="dxa"/>
+            <w:shd w:val="clear" w:color="auto" w:fill="auto"/>
+            <w:tcMar>
+              <w:left w:w="103" w:type="dxa"/>
+            </w:tcMar>
+          </w:tcPr>
+          <w:p>
+            <w:pPr>
+              <w:jc w:val="center"/>
+            </w:pPr>
+            <w:r>
+              <w:t>22/4/2016</w:t>
+            </w:r>
+          </w:p>
+        </w:tc>
+        <w:tc>
+          <w:tcPr>
+            <w:tcW w:w="1989" w:type="dxa"/>
+            <w:shd w:val="clear" w:color="auto" w:fill="auto"/>
+            <w:tcMar>
+              <w:left w:w="103" w:type="dxa"/>
+            </w:tcMar>
+          </w:tcPr>
+          <w:p>
+            <w:pPr>
+              <w:jc w:val="center"/>
+            </w:pPr>
+            <w:r>
+              <w:t>1.3</w:t>
+            </w:r>
+          </w:p>
+        </w:tc>
+        <w:tc>
+          <w:tcPr>
+            <w:tcW w:w="2225" w:type="dxa"/>
+            <w:shd w:val="clear" w:color="auto" w:fill="auto"/>
+            <w:tcMar>
+              <w:left w:w="103" w:type="dxa"/>
+            </w:tcMar>
+          </w:tcPr>
+          <w:p>
+            <w:pPr>
+              <w:jc w:val="center"/>
+            </w:pPr>
+            <w:r>
+              <w:t>Inicio del apartado de diseño. Estructuración</w:t>
+            </w:r>
+          </w:p>
+        </w:tc>
+      </w:tr>
+      <w:tr>
+        <w:tc>
+          <w:tcPr>
+            <w:tcW w:w="2106" w:type="dxa"/>
+            <w:shd w:val="clear" w:color="auto" w:fill="auto"/>
+            <w:tcMar>
+              <w:left w:w="103" w:type="dxa"/>
+            </w:tcMar>
+          </w:tcPr>
+          <w:p>
+            <w:pPr>
+              <w:jc w:val="center"/>
+            </w:pPr>
+          </w:p>
+        </w:tc>
+        <w:tc>
+          <w:tcPr>
+            <w:tcW w:w="2104" w:type="dxa"/>
+            <w:shd w:val="clear" w:color="auto" w:fill="auto"/>
+            <w:tcMar>
+              <w:left w:w="103" w:type="dxa"/>
+            </w:tcMar>
+          </w:tcPr>
+          <w:p>
+            <w:pPr>
+              <w:jc w:val="center"/>
+            </w:pPr>
+            <w:r>
+              <w:t>29/4/2016</w:t>
+            </w:r>
+          </w:p>
+        </w:tc>
+        <w:tc>
+          <w:tcPr>
+            <w:tcW w:w="1989" w:type="dxa"/>
+            <w:shd w:val="clear" w:color="auto" w:fill="auto"/>
+            <w:tcMar>
+              <w:left w:w="103" w:type="dxa"/>
+            </w:tcMar>
+          </w:tcPr>
+          <w:p>
+            <w:pPr>
+              <w:jc w:val="center"/>
+            </w:pPr>
+            <w:r>
+              <w:t>2.0</w:t>
+            </w:r>
+          </w:p>
+        </w:tc>
+        <w:tc>
+          <w:tcPr>
+            <w:tcW w:w="2225" w:type="dxa"/>
+            <w:shd w:val="clear" w:color="auto" w:fill="auto"/>
+            <w:tcMar>
+              <w:left w:w="103" w:type="dxa"/>
+            </w:tcMar>
+          </w:tcPr>
+          <w:p>
+            <w:pPr>
+              <w:jc w:val="center"/>
+            </w:pPr>
+            <w:r>
+              <w:t>Añadidos diagramas</w:t>
+            </w:r>
+          </w:p>
+        </w:tc>
+      </w:tr>
+      <w:tr>
+        <w:tc>
+          <w:tcPr>
+            <w:tcW w:w="2106" w:type="dxa"/>
+            <w:shd w:val="clear" w:color="auto" w:fill="auto"/>
+            <w:tcMar>
+              <w:left w:w="103" w:type="dxa"/>
+            </w:tcMar>
+          </w:tcPr>
+          <w:p>
+            <w:pPr>
+              <w:jc w:val="center"/>
+            </w:pPr>
+          </w:p>
+        </w:tc>
+        <w:tc>
+          <w:tcPr>
+            <w:tcW w:w="2104" w:type="dxa"/>
+            <w:shd w:val="clear" w:color="auto" w:fill="auto"/>
+            <w:tcMar>
+              <w:left w:w="103" w:type="dxa"/>
+            </w:tcMar>
+          </w:tcPr>
+          <w:p>
+            <w:pPr>
+              <w:jc w:val="center"/>
+            </w:pPr>
+            <w:r>
+              <w:t>13/5/2016</w:t>
+            </w:r>
+          </w:p>
+        </w:tc>
+        <w:tc>
+          <w:tcPr>
+            <w:tcW w:w="1989" w:type="dxa"/>
+            <w:shd w:val="clear" w:color="auto" w:fill="auto"/>
+            <w:tcMar>
+              <w:left w:w="103" w:type="dxa"/>
+            </w:tcMar>
+          </w:tcPr>
+          <w:p>
+            <w:pPr>
+              <w:jc w:val="center"/>
+            </w:pPr>
+            <w:r>
+              <w:t>2.1</w:t>
+            </w:r>
+          </w:p>
+        </w:tc>
+        <w:tc>
+          <w:tcPr>
+            <w:tcW w:w="2225" w:type="dxa"/>
+            <w:shd w:val="clear" w:color="auto" w:fill="auto"/>
+            <w:tcMar>
+              <w:left w:w="103" w:type="dxa"/>
+            </w:tcMar>
+          </w:tcPr>
+          <w:p>
+            <w:pPr>
+              <w:jc w:val="center"/>
+            </w:pPr>
+            <w:r>
+              <w:t>Añadidos diagramas</w:t>
+            </w:r>
+          </w:p>
+        </w:tc>
+      </w:tr>
+    </w:tbl>
+    <w:p/>
+    <w:p>
+      <w:pPr>
+        <w:jc w:val="left"/>
+      </w:pPr>
+      <w:r>
+        <w:br w:type="page"/>
+      </w:r>
+    </w:p>
     <w:p>
       <w:pPr>
         <w:sectPr>
@@ -1136,7 +1831,7 @@
       <w:pPr>
         <w:pStyle w:val="Ttulo1"/>
       </w:pPr>
-      <w:bookmarkStart w:id="1" w:name="_Toc451813833"/>
+      <w:bookmarkStart w:id="1" w:name="_Toc452008975"/>
       <w:r>
         <w:rPr>
           <w:lang w:eastAsia="es-ES"/>
@@ -1145,7 +1840,7 @@
         <mc:AlternateContent>
           <mc:Choice Requires="wps">
             <w:drawing>
-              <wp:anchor distT="0" distB="2743200" distL="182880" distR="182880" simplePos="0" relativeHeight="251659264" behindDoc="0" locked="0" layoutInCell="1" allowOverlap="1" wp14:anchorId="67DD8255" wp14:editId="37DDDDAE">
+              <wp:anchor distT="0" distB="2743200" distL="182880" distR="182880" simplePos="0" relativeHeight="251659264" behindDoc="0" locked="0" layoutInCell="1" allowOverlap="1" wp14:anchorId="1E7F599A" wp14:editId="169D1C59">
                 <wp:simplePos x="0" y="0"/>
                 <mc:AlternateContent>
                   <mc:Choice Requires="wp14">
@@ -1228,7 +1923,7 @@
           </mc:Choice>
           <mc:Fallback>
             <w:pict>
-              <v:shape w14:anchorId="67DD8255" id="Cuadro de texto  5" o:spid="_x0000_s1028" type="#_x0000_t202" alt="Sidebar" style="position:absolute;left:0;text-align:left;margin-left:0;margin-top:0;width:98.25pt;height:181.45pt;z-index:251659264;visibility:visible;mso-wrap-style:square;mso-width-percent:250;mso-height-percent:950;mso-left-percent:59;mso-wrap-distance-left:14.4pt;mso-wrap-distance-top:0;mso-wrap-distance-right:14.4pt;mso-wrap-distance-bottom:3in;mso-position-horizontal-relative:page;mso-position-vertical:top;mso-position-vertical-relative:margin;mso-width-percent:250;mso-height-percent:950;mso-left-percent:59;mso-width-relative:margin;mso-height-relative:margin;v-text-anchor:top" o:gfxdata="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" filled="f" stroked="f" strokeweight=".5pt">
+              <v:shape w14:anchorId="1E7F599A" id="_x0000_s1029" type="#_x0000_t202" alt="Sidebar" style="position:absolute;left:0;text-align:left;margin-left:0;margin-top:0;width:98.25pt;height:181.45pt;z-index:251659264;visibility:visible;mso-wrap-style:square;mso-width-percent:250;mso-height-percent:950;mso-left-percent:59;mso-wrap-distance-left:14.4pt;mso-wrap-distance-top:0;mso-wrap-distance-right:14.4pt;mso-wrap-distance-bottom:3in;mso-position-horizontal-relative:page;mso-position-vertical:top;mso-position-vertical-relative:margin;mso-width-percent:250;mso-height-percent:950;mso-left-percent:59;mso-width-relative:margin;mso-height-relative:margin;v-text-anchor:top" o:gfxdata="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" filled="f" stroked="f" strokeweight=".5pt">
                 <v:textbox inset="3.6pt,0,3.6pt,0">
                   <w:txbxContent>
                     <w:p>
@@ -1286,960 +1981,286 @@
         <w:pStyle w:val="Ttulo3"/>
       </w:pPr>
       <w:r>
-        <w:t>Nivel 0, o de contexto:</w:t>
-      </w:r>
-    </w:p>
-    <w:p>
-      <w:r>
-        <w:t>En este diagrama definiremos la frontera del sistema c</w:t>
-      </w:r>
-      <w:r>
-        <w:t>on el mundo exterior, exponiendo</w:t>
-      </w:r>
-      <w:r>
-        <w:t xml:space="preserve"> los flujos de entrada y de salida del sistema con el entorno. Con este nivel describiremos nuestro sistema a modo de caja negra.</w:t>
-      </w:r>
-      <w:r>
-        <w:t xml:space="preserve"> Tendremos:</w:t>
-      </w:r>
-    </w:p>
-    <w:p>
-      <w:r>
+        <w:t>Análisis de la arquitectura(paquetes, clases, requisitos)</w:t>
+      </w:r>
+    </w:p>
+    <w:p>
+      <w:r>
+        <w:t>En este apartado procederemos a identificar los paquetes, clases evidentes y requisitos especiales comunes que formarán inicialmente parte de nuestro sistema.</w:t>
+      </w:r>
+    </w:p>
+    <w:p>
+      <w:r>
+        <w:t>Para la identificación de paquetes, agruparemos por funcionalidad común(para los dos grandes subsistemas), y organizaremos los paquetes por capas, para dar una cierta estructuración a nuestra aplicación(ya que tenemos que utilizar un MVC y una arquitectura multicapa).</w:t>
+      </w:r>
+    </w:p>
+    <w:p>
+      <w:r>
+        <w:t>Tendremos los siguientes paquetes agrupados por funcionalidad común(subsistemas):</w:t>
+      </w:r>
+    </w:p>
+    <w:p>
+      <w:pPr>
+        <w:pStyle w:val="Prrafodelista"/>
+        <w:numPr>
+          <w:ilvl w:val="0"/>
+          <w:numId w:val="21"/>
+        </w:numPr>
+      </w:pPr>
+      <w:r>
+        <w:t>Empleado</w:t>
+      </w:r>
+    </w:p>
+    <w:p>
+      <w:pPr>
+        <w:pStyle w:val="Prrafodelista"/>
+      </w:pPr>
+      <w:r>
+        <w:t>El subsistema de empleado será el encargado de realizar todas las operaciones correspondientes a la inserción, busqueda, visualización y vista de los empleados que se demanden.</w:t>
+      </w:r>
+    </w:p>
+    <w:p>
+      <w:pPr>
+        <w:pStyle w:val="Prrafodelista"/>
+        <w:numPr>
+          <w:ilvl w:val="0"/>
+          <w:numId w:val="21"/>
+        </w:numPr>
+      </w:pPr>
+      <w:r>
+        <w:t>Usuario</w:t>
+      </w:r>
+    </w:p>
+    <w:p>
+      <w:pPr>
+        <w:pStyle w:val="Prrafodelista"/>
+      </w:pPr>
+      <w:r>
+        <w:t xml:space="preserve">El subsistema de usuario será el encargado de realizar todas las operaciones relacionadas con la creación y la eliminación de los usuarios que pueden acceder al </w:t>
+      </w:r>
+      <w:r>
+        <w:t>sistema, así como sus permisos.</w:t>
+      </w:r>
+    </w:p>
+    <w:p/>
+    <w:p>
+      <w:r>
+        <w:lastRenderedPageBreak/>
+        <w:t>Estos a su vez estarán divididos en una serie de paquetes, que agruparán una funcionalidad común, y que estarán en cada uno de los subsistemas</w:t>
+      </w:r>
+      <w:r>
+        <w:t>, además de las clases principales que tendrian</w:t>
+      </w:r>
+      <w:r>
+        <w:t>:</w:t>
+      </w:r>
+    </w:p>
+    <w:p>
+      <w:pPr>
+        <w:pStyle w:val="Prrafodelista"/>
+        <w:numPr>
+          <w:ilvl w:val="0"/>
+          <w:numId w:val="21"/>
+        </w:numPr>
+      </w:pPr>
+      <w:r>
+        <w:t>Vistas y controlador</w:t>
+      </w:r>
+    </w:p>
+    <w:p>
+      <w:pPr>
+        <w:pStyle w:val="Prrafodelista"/>
+      </w:pPr>
+      <w:r>
+        <w:t>Paquetes encargados de gestionar las interfaces gráficas</w:t>
+      </w:r>
+    </w:p>
+    <w:p>
+      <w:pPr>
+        <w:pStyle w:val="Prrafodelista"/>
+      </w:pPr>
+      <w:r>
+        <w:t>Clases iniciales</w:t>
+      </w:r>
+      <w:r>
+        <w:t xml:space="preserve"> para empleado y usuario</w:t>
+      </w:r>
+      <w:r>
+        <w:t>: vista genérica.</w:t>
+      </w:r>
+    </w:p>
+    <w:p>
+      <w:pPr>
+        <w:pStyle w:val="Prrafodelista"/>
+        <w:numPr>
+          <w:ilvl w:val="0"/>
+          <w:numId w:val="21"/>
+        </w:numPr>
+      </w:pPr>
+      <w:r>
+        <w:t>Lógica y reglas</w:t>
+      </w:r>
+    </w:p>
+    <w:p>
+      <w:pPr>
+        <w:pStyle w:val="Prrafodelista"/>
+      </w:pPr>
+      <w:r>
+        <w:t>Encargados de la seguridad y la lógica de nuestro programa</w:t>
+      </w:r>
+    </w:p>
+    <w:p>
+      <w:pPr>
+        <w:pStyle w:val="Prrafodelista"/>
+      </w:pPr>
+      <w:r>
+        <w:t>Clases iniciales</w:t>
+      </w:r>
+      <w:r>
+        <w:t xml:space="preserve"> para empleado</w:t>
+      </w:r>
+      <w:r>
+        <w:t xml:space="preserve">: </w:t>
+      </w:r>
+      <w:r>
+        <w:t>Empleados, AreaDeTrabajo, Contrato, EmpleadoPAS, EmpleadoPDI, TipoBaja, TipoDocente</w:t>
+      </w:r>
+    </w:p>
+    <w:p>
+      <w:pPr>
+        <w:pStyle w:val="Prrafodelista"/>
+      </w:pPr>
+      <w:r>
+        <w:t>Clases iniciales</w:t>
+      </w:r>
+      <w:r>
+        <w:t xml:space="preserve"> para usuario: Usuario, TIpoFacultad, TIpoPermiso.</w:t>
+      </w:r>
+    </w:p>
+    <w:p>
+      <w:pPr>
+        <w:pStyle w:val="Prrafodelista"/>
+      </w:pPr>
+    </w:p>
+    <w:p>
+      <w:pPr>
+        <w:pStyle w:val="Prrafodelista"/>
+      </w:pPr>
+      <w:r>
+        <w:t>#Añadir diagrama clases puestas vacias</w:t>
+      </w:r>
+      <w:bookmarkStart w:id="2" w:name="_GoBack"/>
+      <w:bookmarkEnd w:id="2"/>
+    </w:p>
+    <w:p/>
+    <w:p>
+      <w:r>
+        <w:t>La agrupación por capas sería la siguiente(aunque esto se considera diseño):</w:t>
+      </w:r>
+    </w:p>
+    <w:p>
+      <w:pPr>
+        <w:pStyle w:val="Ttulo4"/>
+        <w:numPr>
+          <w:ilvl w:val="1"/>
+          <w:numId w:val="21"/>
+        </w:numPr>
+      </w:pPr>
+      <w:r>
+        <w:t>Capa de integración</w:t>
+      </w:r>
+    </w:p>
+    <w:p>
+      <w:pPr>
+        <w:pStyle w:val="Prrafodelista"/>
+        <w:ind w:left="1440"/>
+      </w:pPr>
+      <w:r>
+        <w:t>Contendra a todas las clases y paquetes que realicen una comunicación con la base de datos.</w:t>
+      </w:r>
+    </w:p>
+    <w:p>
+      <w:pPr>
+        <w:pStyle w:val="Ttulo4"/>
+        <w:numPr>
+          <w:ilvl w:val="1"/>
+          <w:numId w:val="21"/>
+        </w:numPr>
+      </w:pPr>
+      <w:r>
+        <w:t>Capa de negocio</w:t>
+      </w:r>
+    </w:p>
+    <w:p>
+      <w:pPr>
+        <w:pStyle w:val="Prrafodelista"/>
+        <w:ind w:left="1440"/>
+      </w:pPr>
+      <w:r>
+        <w:t>En ella se situarán todas las clases y paquetes encargados de llevar la lógica de negocio.</w:t>
+      </w:r>
+    </w:p>
+    <w:p>
+      <w:pPr>
+        <w:pStyle w:val="Ttulo4"/>
+        <w:numPr>
+          <w:ilvl w:val="1"/>
+          <w:numId w:val="21"/>
+        </w:numPr>
+      </w:pPr>
+      <w:r>
+        <w:t>Capa de presentación</w:t>
+      </w:r>
+    </w:p>
+    <w:p>
+      <w:pPr>
+        <w:pStyle w:val="Prrafodelista"/>
+        <w:ind w:left="1440"/>
+      </w:pPr>
+      <w:r>
+        <w:t>En esta capa irán todas las clases y paquetes destinados a la visualización de los datos solicitados por el actor y procesados por el sistema.</w:t>
+      </w:r>
+    </w:p>
+    <w:p>
+      <w:pPr>
+        <w:jc w:val="left"/>
+      </w:pPr>
+    </w:p>
+    <w:p>
+      <w:pPr>
+        <w:jc w:val="left"/>
+      </w:pPr>
+      <w:r>
+        <w:br w:type="page"/>
+      </w:r>
+    </w:p>
+    <w:p>
+      <w:pPr>
+        <w:jc w:val="left"/>
+      </w:pPr>
+    </w:p>
+    <w:p>
+      <w:pPr>
+        <w:jc w:val="left"/>
         <w:rPr>
-          <w:b/>
+          <w:rFonts w:asciiTheme="majorHAnsi" w:eastAsiaTheme="majorEastAsia" w:hAnsiTheme="majorHAnsi" w:cstheme="majorBidi"/>
+          <w:color w:val="7F1D09" w:themeColor="accent1" w:themeShade="7F"/>
+          <w:sz w:val="24"/>
+          <w:szCs w:val="24"/>
         </w:rPr>
-        <w:t>Entidad externa Usuario</w:t>
-      </w:r>
-      <w:r>
-        <w:t>:</w:t>
-      </w:r>
-      <w:r>
-        <w:t xml:space="preserve"> Se encargará de interactuar con el sistema para registrar y obtener información en el sistema(en concreto, serán empleados).</w:t>
-      </w:r>
-    </w:p>
-    <w:p>
-      <w:r>
-        <w:rPr>
-          <w:b/>
-        </w:rPr>
-        <w:t>Sistema</w:t>
-      </w:r>
-      <w:r>
-        <w:rPr>
-          <w:b/>
-        </w:rPr>
-        <w:t xml:space="preserve">: </w:t>
-      </w:r>
-      <w:r>
-        <w:t>se encargará de procesar la información introducida por el usuario, y devolverle la información solicitada(ficha del empleado, tipo de contrato…).</w:t>
-      </w:r>
-    </w:p>
-    <w:p>
-      <w:r>
-        <w:rPr>
-          <w:lang w:eastAsia="es-ES"/>
-        </w:rPr>
-        <mc:AlternateContent>
-          <mc:Choice Requires="wps">
-            <w:drawing>
-              <wp:anchor distT="0" distB="0" distL="114300" distR="114300" simplePos="0" relativeHeight="251678720" behindDoc="0" locked="0" layoutInCell="1" allowOverlap="1" wp14:anchorId="558E3E24" wp14:editId="4CF2D46D">
-                <wp:simplePos x="0" y="0"/>
-                <wp:positionH relativeFrom="column">
-                  <wp:posOffset>1371336</wp:posOffset>
-                </wp:positionH>
-                <wp:positionV relativeFrom="paragraph">
-                  <wp:posOffset>954405</wp:posOffset>
-                </wp:positionV>
-                <wp:extent cx="854075" cy="8255"/>
-                <wp:effectExtent l="0" t="57150" r="41275" b="86995"/>
-                <wp:wrapNone/>
-                <wp:docPr id="3" name="Conector recto de flecha 3"/>
-                <wp:cNvGraphicFramePr/>
-                <a:graphic xmlns:a="http://schemas.openxmlformats.org/drawingml/2006/main">
-                  <a:graphicData uri="http://schemas.microsoft.com/office/word/2010/wordprocessingShape">
-                    <wps:wsp>
-                      <wps:cNvCnPr/>
-                      <wps:spPr>
-                        <a:xfrm>
-                          <a:off x="0" y="0"/>
-                          <a:ext cx="854075" cy="8255"/>
-                        </a:xfrm>
-                        <a:prstGeom prst="straightConnector1">
-                          <a:avLst/>
-                        </a:prstGeom>
-                        <a:ln>
-                          <a:tailEnd type="triangle"/>
-                        </a:ln>
-                      </wps:spPr>
-                      <wps:style>
-                        <a:lnRef idx="1">
-                          <a:schemeClr val="dk1"/>
-                        </a:lnRef>
-                        <a:fillRef idx="0">
-                          <a:schemeClr val="dk1"/>
-                        </a:fillRef>
-                        <a:effectRef idx="0">
-                          <a:schemeClr val="dk1"/>
-                        </a:effectRef>
-                        <a:fontRef idx="minor">
-                          <a:schemeClr val="tx1"/>
-                        </a:fontRef>
-                      </wps:style>
-                      <wps:bodyPr/>
-                    </wps:wsp>
-                  </a:graphicData>
-                </a:graphic>
-              </wp:anchor>
-            </w:drawing>
-          </mc:Choice>
-          <mc:Fallback>
-            <w:pict>
-              <v:shapetype w14:anchorId="6179470C" id="_x0000_t32" coordsize="21600,21600" o:spt="32" o:oned="t" path="m,l21600,21600e" filled="f">
-                <v:path arrowok="t" fillok="f" o:connecttype="none"/>
-                <o:lock v:ext="edit" shapetype="t"/>
-              </v:shapetype>
-              <v:shape id="Conector recto de flecha 3" o:spid="_x0000_s1026" type="#_x0000_t32" style="position:absolute;margin-left:108pt;margin-top:75.15pt;width:67.25pt;height:.65pt;z-index:251678720;visibility:visible;mso-wrap-style:square;mso-wrap-distance-left:9pt;mso-wrap-distance-top:0;mso-wrap-distance-right:9pt;mso-wrap-distance-bottom:0;mso-position-horizontal:absolute;mso-position-horizontal-relative:text;mso-position-vertical:absolute;mso-position-vertical-relative:text" o:gfxdata="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" strokecolor="black [3040]">
-                <v:stroke endarrow="block"/>
-              </v:shape>
-            </w:pict>
-          </mc:Fallback>
-        </mc:AlternateContent>
-      </w:r>
-      <w:r>
-        <w:rPr>
-          <w:lang w:eastAsia="es-ES"/>
-        </w:rPr>
-        <mc:AlternateContent>
-          <mc:Choice Requires="wps">
-            <w:drawing>
-              <wp:anchor distT="0" distB="0" distL="114300" distR="114300" simplePos="0" relativeHeight="251679744" behindDoc="0" locked="0" layoutInCell="1" allowOverlap="1" wp14:anchorId="1ACC4246" wp14:editId="291747C1">
-                <wp:simplePos x="0" y="0"/>
-                <wp:positionH relativeFrom="column">
-                  <wp:posOffset>1398341</wp:posOffset>
-                </wp:positionH>
-                <wp:positionV relativeFrom="paragraph">
-                  <wp:posOffset>730741</wp:posOffset>
-                </wp:positionV>
-                <wp:extent cx="827980" cy="8627"/>
-                <wp:effectExtent l="38100" t="76200" r="0" b="86995"/>
-                <wp:wrapNone/>
-                <wp:docPr id="4" name="Conector recto de flecha 4"/>
-                <wp:cNvGraphicFramePr/>
-                <a:graphic xmlns:a="http://schemas.openxmlformats.org/drawingml/2006/main">
-                  <a:graphicData uri="http://schemas.microsoft.com/office/word/2010/wordprocessingShape">
-                    <wps:wsp>
-                      <wps:cNvCnPr/>
-                      <wps:spPr>
-                        <a:xfrm flipH="1" flipV="1">
-                          <a:off x="0" y="0"/>
-                          <a:ext cx="827980" cy="8627"/>
-                        </a:xfrm>
-                        <a:prstGeom prst="straightConnector1">
-                          <a:avLst/>
-                        </a:prstGeom>
-                        <a:ln>
-                          <a:tailEnd type="triangle"/>
-                        </a:ln>
-                      </wps:spPr>
-                      <wps:style>
-                        <a:lnRef idx="1">
-                          <a:schemeClr val="dk1"/>
-                        </a:lnRef>
-                        <a:fillRef idx="0">
-                          <a:schemeClr val="dk1"/>
-                        </a:fillRef>
-                        <a:effectRef idx="0">
-                          <a:schemeClr val="dk1"/>
-                        </a:effectRef>
-                        <a:fontRef idx="minor">
-                          <a:schemeClr val="tx1"/>
-                        </a:fontRef>
-                      </wps:style>
-                      <wps:bodyPr/>
-                    </wps:wsp>
-                  </a:graphicData>
-                </a:graphic>
-                <wp14:sizeRelH relativeFrom="margin">
-                  <wp14:pctWidth>0</wp14:pctWidth>
-                </wp14:sizeRelH>
-                <wp14:sizeRelV relativeFrom="margin">
-                  <wp14:pctHeight>0</wp14:pctHeight>
-                </wp14:sizeRelV>
-              </wp:anchor>
-            </w:drawing>
-          </mc:Choice>
-          <mc:Fallback>
-            <w:pict>
-              <v:shape w14:anchorId="5FB750BB" id="Conector recto de flecha 4" o:spid="_x0000_s1026" type="#_x0000_t32" style="position:absolute;margin-left:110.1pt;margin-top:57.55pt;width:65.2pt;height:.7pt;flip:x y;z-index:251679744;visibility:visible;mso-wrap-style:square;mso-width-percent:0;mso-height-percent:0;mso-wrap-distance-left:9pt;mso-wrap-distance-top:0;mso-wrap-distance-right:9pt;mso-wrap-distance-bottom:0;mso-position-horizontal:absolute;mso-position-horizontal-relative:text;mso-position-vertical:absolute;mso-position-vertical-relative:text;mso-width-percent:0;mso-height-percent:0;mso-width-relative:margin;mso-height-relative:margin" o:gfxdata="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" strokecolor="black [3040]">
-                <v:stroke endarrow="block"/>
-              </v:shape>
-            </w:pict>
-          </mc:Fallback>
-        </mc:AlternateContent>
-      </w:r>
-      <w:r>
-        <w:rPr>
-          <w:lang w:eastAsia="es-ES"/>
-        </w:rPr>
-        <mc:AlternateContent>
-          <mc:Choice Requires="wps">
-            <w:drawing>
-              <wp:anchor distT="0" distB="0" distL="114300" distR="114300" simplePos="0" relativeHeight="251677696" behindDoc="0" locked="0" layoutInCell="1" allowOverlap="1" wp14:anchorId="7D288629" wp14:editId="16AFC4F0">
-                <wp:simplePos x="0" y="0"/>
-                <wp:positionH relativeFrom="column">
-                  <wp:posOffset>345440</wp:posOffset>
-                </wp:positionH>
-                <wp:positionV relativeFrom="paragraph">
-                  <wp:posOffset>599176</wp:posOffset>
-                </wp:positionV>
-                <wp:extent cx="1009015" cy="491490"/>
-                <wp:effectExtent l="0" t="0" r="19685" b="22860"/>
-                <wp:wrapNone/>
-                <wp:docPr id="2" name="Elipse 2"/>
-                <wp:cNvGraphicFramePr/>
-                <a:graphic xmlns:a="http://schemas.openxmlformats.org/drawingml/2006/main">
-                  <a:graphicData uri="http://schemas.microsoft.com/office/word/2010/wordprocessingShape">
-                    <wps:wsp>
-                      <wps:cNvSpPr/>
-                      <wps:spPr>
-                        <a:xfrm>
-                          <a:off x="0" y="0"/>
-                          <a:ext cx="1009015" cy="491490"/>
-                        </a:xfrm>
-                        <a:prstGeom prst="ellipse">
-                          <a:avLst/>
-                        </a:prstGeom>
-                      </wps:spPr>
-                      <wps:style>
-                        <a:lnRef idx="2">
-                          <a:schemeClr val="accent6"/>
-                        </a:lnRef>
-                        <a:fillRef idx="1">
-                          <a:schemeClr val="lt1"/>
-                        </a:fillRef>
-                        <a:effectRef idx="0">
-                          <a:schemeClr val="accent6"/>
-                        </a:effectRef>
-                        <a:fontRef idx="minor">
-                          <a:schemeClr val="dk1"/>
-                        </a:fontRef>
-                      </wps:style>
-                      <wps:txbx>
-                        <w:txbxContent>
-                          <w:p>
-                            <w:pPr>
-                              <w:jc w:val="center"/>
-                            </w:pPr>
-                            <w:r>
-                              <w:t>Usuario</w:t>
-                            </w:r>
-                          </w:p>
-                        </w:txbxContent>
-                      </wps:txbx>
-                      <wps:bodyPr rot="0" spcFirstLastPara="0" vertOverflow="overflow" horzOverflow="overflow" vert="horz" wrap="square" lIns="91440" tIns="45720" rIns="91440" bIns="45720" numCol="1" spcCol="0" rtlCol="0" fromWordArt="0" anchor="ctr" anchorCtr="0" forceAA="0" compatLnSpc="1">
-                        <a:prstTxWarp prst="textNoShape">
-                          <a:avLst/>
-                        </a:prstTxWarp>
-                        <a:noAutofit/>
-                      </wps:bodyPr>
-                    </wps:wsp>
-                  </a:graphicData>
-                </a:graphic>
-              </wp:anchor>
-            </w:drawing>
-          </mc:Choice>
-          <mc:Fallback>
-            <w:pict>
-              <v:oval w14:anchorId="7D288629" id="Elipse 2" o:spid="_x0000_s1029" style="position:absolute;left:0;text-align:left;margin-left:27.2pt;margin-top:47.2pt;width:79.45pt;height:38.7pt;z-index:251677696;visibility:visible;mso-wrap-style:square;mso-wrap-distance-left:9pt;mso-wrap-distance-top:0;mso-wrap-distance-right:9pt;mso-wrap-distance-bottom:0;mso-position-horizontal:absolute;mso-position-horizontal-relative:text;mso-position-vertical:absolute;mso-position-vertical-relative:text;v-text-anchor:middle" o:gfxdata="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" fillcolor="white [3201]" strokecolor="#4d4d4d [3209]" strokeweight="2pt">
-                <v:textbox>
-                  <w:txbxContent>
-                    <w:p>
-                      <w:pPr>
-                        <w:jc w:val="center"/>
-                      </w:pPr>
-                      <w:r>
-                        <w:t>Usuario</w:t>
-                      </w:r>
-                    </w:p>
-                  </w:txbxContent>
-                </v:textbox>
-              </v:oval>
-            </w:pict>
-          </mc:Fallback>
-        </mc:AlternateContent>
-      </w:r>
-      <w:r>
-        <w:rPr>
-          <w:lang w:eastAsia="es-ES"/>
-        </w:rPr>
-        <mc:AlternateContent>
-          <mc:Choice Requires="wps">
-            <w:drawing>
-              <wp:anchor distT="0" distB="0" distL="114300" distR="114300" simplePos="0" relativeHeight="251676672" behindDoc="0" locked="0" layoutInCell="1" allowOverlap="1" wp14:anchorId="7022F058" wp14:editId="076B52EA">
-                <wp:simplePos x="0" y="0"/>
-                <wp:positionH relativeFrom="column">
-                  <wp:posOffset>2274306</wp:posOffset>
-                </wp:positionH>
-                <wp:positionV relativeFrom="paragraph">
-                  <wp:posOffset>436880</wp:posOffset>
-                </wp:positionV>
-                <wp:extent cx="2104846" cy="862642"/>
-                <wp:effectExtent l="0" t="0" r="10160" b="13970"/>
-                <wp:wrapTopAndBottom/>
-                <wp:docPr id="1" name="Rectángulo 1"/>
-                <wp:cNvGraphicFramePr/>
-                <a:graphic xmlns:a="http://schemas.openxmlformats.org/drawingml/2006/main">
-                  <a:graphicData uri="http://schemas.microsoft.com/office/word/2010/wordprocessingShape">
-                    <wps:wsp>
-                      <wps:cNvSpPr/>
-                      <wps:spPr>
-                        <a:xfrm>
-                          <a:off x="0" y="0"/>
-                          <a:ext cx="2104846" cy="862642"/>
-                        </a:xfrm>
-                        <a:prstGeom prst="rect">
-                          <a:avLst/>
-                        </a:prstGeom>
-                      </wps:spPr>
-                      <wps:style>
-                        <a:lnRef idx="2">
-                          <a:schemeClr val="dk1">
-                            <a:shade val="50000"/>
-                          </a:schemeClr>
-                        </a:lnRef>
-                        <a:fillRef idx="1">
-                          <a:schemeClr val="dk1"/>
-                        </a:fillRef>
-                        <a:effectRef idx="0">
-                          <a:schemeClr val="dk1"/>
-                        </a:effectRef>
-                        <a:fontRef idx="minor">
-                          <a:schemeClr val="lt1"/>
-                        </a:fontRef>
-                      </wps:style>
-                      <wps:txbx>
-                        <w:txbxContent>
-                          <w:p>
-                            <w:pPr>
-                              <w:jc w:val="center"/>
-                              <w:rPr>
-                                <w:b/>
-                                <w:color w:val="E0E0E0" w:themeColor="accent2" w:themeTint="66"/>
-                                <w:sz w:val="36"/>
-                                <w:szCs w:val="36"/>
-                                <w14:textOutline w14:w="11112" w14:cap="flat" w14:cmpd="sng" w14:algn="ctr">
-                                  <w14:solidFill>
-                                    <w14:schemeClr w14:val="accent2"/>
-                                  </w14:solidFill>
-                                  <w14:prstDash w14:val="solid"/>
-                                  <w14:round/>
-                                </w14:textOutline>
-                              </w:rPr>
-                            </w:pPr>
-                            <w:r>
-                              <w:rPr>
-                                <w:b/>
-                                <w:color w:val="E0E0E0" w:themeColor="accent2" w:themeTint="66"/>
-                                <w:sz w:val="36"/>
-                                <w:szCs w:val="36"/>
-                                <w14:textOutline w14:w="11112" w14:cap="flat" w14:cmpd="sng" w14:algn="ctr">
-                                  <w14:solidFill>
-                                    <w14:schemeClr w14:val="accent2"/>
-                                  </w14:solidFill>
-                                  <w14:prstDash w14:val="solid"/>
-                                  <w14:round/>
-                                </w14:textOutline>
-                              </w:rPr>
-                              <w:t>SISTEMA</w:t>
-                            </w:r>
-                          </w:p>
-                        </w:txbxContent>
-                      </wps:txbx>
-                      <wps:bodyPr rot="0" spcFirstLastPara="0" vertOverflow="overflow" horzOverflow="overflow" vert="horz" wrap="square" lIns="91440" tIns="45720" rIns="91440" bIns="45720" numCol="1" spcCol="0" rtlCol="0" fromWordArt="0" anchor="ctr" anchorCtr="0" forceAA="0" compatLnSpc="1">
-                        <a:prstTxWarp prst="textNoShape">
-                          <a:avLst/>
-                        </a:prstTxWarp>
-                        <a:noAutofit/>
-                      </wps:bodyPr>
-                    </wps:wsp>
-                  </a:graphicData>
-                </a:graphic>
-              </wp:anchor>
-            </w:drawing>
-          </mc:Choice>
-          <mc:Fallback>
-            <w:pict>
-              <v:rect w14:anchorId="7022F058" id="Rectángulo 1" o:spid="_x0000_s1030" style="position:absolute;left:0;text-align:left;margin-left:179.1pt;margin-top:34.4pt;width:165.75pt;height:67.9pt;z-index:251676672;visibility:visible;mso-wrap-style:square;mso-wrap-distance-left:9pt;mso-wrap-distance-top:0;mso-wrap-distance-right:9pt;mso-wrap-distance-bottom:0;mso-position-horizontal:absolute;mso-position-horizontal-relative:text;mso-position-vertical:absolute;mso-position-vertical-relative:text;v-text-anchor:middle" o:gfxdata="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" fillcolor="black [3200]" strokecolor="black [1600]" strokeweight="2pt">
-                <v:textbox>
-                  <w:txbxContent>
-                    <w:p>
-                      <w:pPr>
-                        <w:jc w:val="center"/>
-                        <w:rPr>
-                          <w:b/>
-                          <w:color w:val="E0E0E0" w:themeColor="accent2" w:themeTint="66"/>
-                          <w:sz w:val="36"/>
-                          <w:szCs w:val="36"/>
-                          <w14:textOutline w14:w="11112" w14:cap="flat" w14:cmpd="sng" w14:algn="ctr">
-                            <w14:solidFill>
-                              <w14:schemeClr w14:val="accent2"/>
-                            </w14:solidFill>
-                            <w14:prstDash w14:val="solid"/>
-                            <w14:round/>
-                          </w14:textOutline>
-                        </w:rPr>
-                      </w:pPr>
-                      <w:r>
-                        <w:rPr>
-                          <w:b/>
-                          <w:color w:val="E0E0E0" w:themeColor="accent2" w:themeTint="66"/>
-                          <w:sz w:val="36"/>
-                          <w:szCs w:val="36"/>
-                          <w14:textOutline w14:w="11112" w14:cap="flat" w14:cmpd="sng" w14:algn="ctr">
-                            <w14:solidFill>
-                              <w14:schemeClr w14:val="accent2"/>
-                            </w14:solidFill>
-                            <w14:prstDash w14:val="solid"/>
-                            <w14:round/>
-                          </w14:textOutline>
-                        </w:rPr>
-                        <w:t>SISTEMA</w:t>
-                      </w:r>
-                    </w:p>
-                  </w:txbxContent>
-                </v:textbox>
-                <w10:wrap type="topAndBottom"/>
-              </v:rect>
-            </w:pict>
-          </mc:Fallback>
-        </mc:AlternateContent>
-      </w:r>
-      <w:r>
-        <w:t>#Adjuntar diagrama de contexto</w:t>
-      </w:r>
+      </w:pPr>
+    </w:p>
+    <w:p>
+      <w:pPr>
+        <w:pStyle w:val="Ttulo3"/>
+      </w:pPr>
+    </w:p>
+    <w:p>
+      <w:pPr>
+        <w:jc w:val="left"/>
+      </w:pPr>
     </w:p>
     <w:p/>
-    <w:p>
-      <w:r>
-        <w:t>En el diagrama podemos observar la interacción de este sistema con el exterior. Se realizará una comunicación bidireccional entre el usuario y el sistema, no influyendo más agentes externos. Las flechas indican la dirección en la que se puede realizar la comunicación.</w:t>
-      </w:r>
-    </w:p>
-    <w:p/>
-    <w:p>
-      <w:pPr>
-        <w:pStyle w:val="Ttulo3"/>
-      </w:pPr>
-      <w:r>
-        <w:t>Nivel1</w:t>
-      </w:r>
-    </w:p>
-    <w:p>
-      <w:r>
-        <w:t>En este nivel definiremos los subsistemas principales (así com algunos procesos que ya no se descompondran más, en nuestro caso las funcionalidades de cargar y guardar la base de datos</w:t>
-      </w:r>
-      <w:r>
-        <w:t>, que por restricciones del proyecto no serán tratadas</w:t>
-      </w:r>
-      <w:r>
-        <w:t>).</w:t>
-      </w:r>
-      <w:r>
-        <w:t xml:space="preserve"> Tendremos:</w:t>
-      </w:r>
-    </w:p>
-    <w:p>
-      <w:r>
-        <w:t>Subsistema de Usuario:</w:t>
-      </w:r>
-    </w:p>
-    <w:p>
-      <w:r>
-        <w:t>El subsistema de usuario será el encargado de realizar todas las operaciones relacionadas con la creación y la eliminación de los usuarios que pueden acceder al sistema, así como sus permisos.</w:t>
-      </w:r>
-    </w:p>
-    <w:p>
-      <w:r>
-        <w:t>Subsistema de empleado:</w:t>
-      </w:r>
-    </w:p>
-    <w:p>
-      <w:r>
-        <w:t>El subsistema de empleado será el encargado de realizar todas las operaciones correspondientes a la inserción, busqueda, visualización y vista de los empleados que se demanden.</w:t>
-      </w:r>
-    </w:p>
-    <w:p>
-      <w:r>
-        <w:rPr>
-          <w:lang w:eastAsia="es-ES"/>
-        </w:rPr>
-        <mc:AlternateContent>
-          <mc:Choice Requires="wps">
-            <w:drawing>
-              <wp:anchor distT="0" distB="0" distL="114300" distR="114300" simplePos="0" relativeHeight="251683840" behindDoc="0" locked="0" layoutInCell="1" allowOverlap="1" wp14:anchorId="3B5880B3" wp14:editId="4D4E1484">
-                <wp:simplePos x="0" y="0"/>
-                <wp:positionH relativeFrom="column">
-                  <wp:posOffset>2407285</wp:posOffset>
-                </wp:positionH>
-                <wp:positionV relativeFrom="paragraph">
-                  <wp:posOffset>288026</wp:posOffset>
-                </wp:positionV>
-                <wp:extent cx="560717" cy="0"/>
-                <wp:effectExtent l="38100" t="76200" r="0" b="95250"/>
-                <wp:wrapNone/>
-                <wp:docPr id="9" name="Conector recto de flecha 9"/>
-                <wp:cNvGraphicFramePr/>
-                <a:graphic xmlns:a="http://schemas.openxmlformats.org/drawingml/2006/main">
-                  <a:graphicData uri="http://schemas.microsoft.com/office/word/2010/wordprocessingShape">
-                    <wps:wsp>
-                      <wps:cNvCnPr/>
-                      <wps:spPr>
-                        <a:xfrm flipH="1">
-                          <a:off x="0" y="0"/>
-                          <a:ext cx="560717" cy="0"/>
-                        </a:xfrm>
-                        <a:prstGeom prst="straightConnector1">
-                          <a:avLst/>
-                        </a:prstGeom>
-                        <a:ln>
-                          <a:tailEnd type="triangle"/>
-                        </a:ln>
-                      </wps:spPr>
-                      <wps:style>
-                        <a:lnRef idx="1">
-                          <a:schemeClr val="dk1"/>
-                        </a:lnRef>
-                        <a:fillRef idx="0">
-                          <a:schemeClr val="dk1"/>
-                        </a:fillRef>
-                        <a:effectRef idx="0">
-                          <a:schemeClr val="dk1"/>
-                        </a:effectRef>
-                        <a:fontRef idx="minor">
-                          <a:schemeClr val="tx1"/>
-                        </a:fontRef>
-                      </wps:style>
-                      <wps:bodyPr/>
-                    </wps:wsp>
-                  </a:graphicData>
-                </a:graphic>
-              </wp:anchor>
-            </w:drawing>
-          </mc:Choice>
-          <mc:Fallback>
-            <w:pict>
-              <v:shape w14:anchorId="66FFC4B0" id="Conector recto de flecha 9" o:spid="_x0000_s1026" type="#_x0000_t32" style="position:absolute;margin-left:189.55pt;margin-top:22.7pt;width:44.15pt;height:0;flip:x;z-index:251683840;visibility:visible;mso-wrap-style:square;mso-wrap-distance-left:9pt;mso-wrap-distance-top:0;mso-wrap-distance-right:9pt;mso-wrap-distance-bottom:0;mso-position-horizontal:absolute;mso-position-horizontal-relative:text;mso-position-vertical:absolute;mso-position-vertical-relative:text" o:gfxdata="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" strokecolor="black [3040]">
-                <v:stroke endarrow="block"/>
-              </v:shape>
-            </w:pict>
-          </mc:Fallback>
-        </mc:AlternateContent>
-      </w:r>
-      <w:r>
-        <w:rPr>
-          <w:lang w:eastAsia="es-ES"/>
-        </w:rPr>
-        <mc:AlternateContent>
-          <mc:Choice Requires="wps">
-            <w:drawing>
-              <wp:anchor distT="0" distB="0" distL="114300" distR="114300" simplePos="0" relativeHeight="251682816" behindDoc="0" locked="0" layoutInCell="1" allowOverlap="1" wp14:anchorId="4775DC5A" wp14:editId="0F933EB7">
-                <wp:simplePos x="0" y="0"/>
-                <wp:positionH relativeFrom="column">
-                  <wp:posOffset>3059957</wp:posOffset>
-                </wp:positionH>
-                <wp:positionV relativeFrom="paragraph">
-                  <wp:posOffset>4109</wp:posOffset>
-                </wp:positionV>
-                <wp:extent cx="1716657" cy="638355"/>
-                <wp:effectExtent l="0" t="0" r="17145" b="28575"/>
-                <wp:wrapNone/>
-                <wp:docPr id="8" name="Rectángulo 8"/>
-                <wp:cNvGraphicFramePr/>
-                <a:graphic xmlns:a="http://schemas.openxmlformats.org/drawingml/2006/main">
-                  <a:graphicData uri="http://schemas.microsoft.com/office/word/2010/wordprocessingShape">
-                    <wps:wsp>
-                      <wps:cNvSpPr/>
-                      <wps:spPr>
-                        <a:xfrm>
-                          <a:off x="0" y="0"/>
-                          <a:ext cx="1716657" cy="638355"/>
-                        </a:xfrm>
-                        <a:prstGeom prst="rect">
-                          <a:avLst/>
-                        </a:prstGeom>
-                      </wps:spPr>
-                      <wps:style>
-                        <a:lnRef idx="2">
-                          <a:schemeClr val="dk1">
-                            <a:shade val="50000"/>
-                          </a:schemeClr>
-                        </a:lnRef>
-                        <a:fillRef idx="1">
-                          <a:schemeClr val="dk1"/>
-                        </a:fillRef>
-                        <a:effectRef idx="0">
-                          <a:schemeClr val="dk1"/>
-                        </a:effectRef>
-                        <a:fontRef idx="minor">
-                          <a:schemeClr val="lt1"/>
-                        </a:fontRef>
-                      </wps:style>
-                      <wps:txbx>
-                        <w:txbxContent>
-                          <w:p>
-                            <w:pPr>
-                              <w:jc w:val="center"/>
-                              <w:rPr>
-                                <w:b/>
-                                <w:color w:val="E0E0E0" w:themeColor="accent2" w:themeTint="66"/>
-                                <w:sz w:val="28"/>
-                                <w14:textOutline w14:w="11112" w14:cap="flat" w14:cmpd="sng" w14:algn="ctr">
-                                  <w14:solidFill>
-                                    <w14:schemeClr w14:val="accent2"/>
-                                  </w14:solidFill>
-                                  <w14:prstDash w14:val="solid"/>
-                                  <w14:round/>
-                                </w14:textOutline>
-                              </w:rPr>
-                            </w:pPr>
-                            <w:r>
-                              <w:rPr>
-                                <w:b/>
-                                <w:color w:val="E0E0E0" w:themeColor="accent2" w:themeTint="66"/>
-                                <w:sz w:val="28"/>
-                                <w14:textOutline w14:w="11112" w14:cap="flat" w14:cmpd="sng" w14:algn="ctr">
-                                  <w14:solidFill>
-                                    <w14:schemeClr w14:val="accent2"/>
-                                  </w14:solidFill>
-                                  <w14:prstDash w14:val="solid"/>
-                                  <w14:round/>
-                                </w14:textOutline>
-                              </w:rPr>
-                              <w:t>Subsistema Empleado</w:t>
-                            </w:r>
-                          </w:p>
-                        </w:txbxContent>
-                      </wps:txbx>
-                      <wps:bodyPr rot="0" spcFirstLastPara="0" vertOverflow="overflow" horzOverflow="overflow" vert="horz" wrap="square" lIns="91440" tIns="45720" rIns="91440" bIns="45720" numCol="1" spcCol="0" rtlCol="0" fromWordArt="0" anchor="ctr" anchorCtr="0" forceAA="0" compatLnSpc="1">
-                        <a:prstTxWarp prst="textNoShape">
-                          <a:avLst/>
-                        </a:prstTxWarp>
-                        <a:noAutofit/>
-                      </wps:bodyPr>
-                    </wps:wsp>
-                  </a:graphicData>
-                </a:graphic>
-              </wp:anchor>
-            </w:drawing>
-          </mc:Choice>
-          <mc:Fallback>
-            <w:pict>
-              <v:rect w14:anchorId="4775DC5A" id="Rectángulo 8" o:spid="_x0000_s1031" style="position:absolute;left:0;text-align:left;margin-left:240.95pt;margin-top:.3pt;width:135.15pt;height:50.25pt;z-index:251682816;visibility:visible;mso-wrap-style:square;mso-wrap-distance-left:9pt;mso-wrap-distance-top:0;mso-wrap-distance-right:9pt;mso-wrap-distance-bottom:0;mso-position-horizontal:absolute;mso-position-horizontal-relative:text;mso-position-vertical:absolute;mso-position-vertical-relative:text;v-text-anchor:middle" o:gfxdata="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" fillcolor="black [3200]" strokecolor="black [1600]" strokeweight="2pt">
-                <v:textbox>
-                  <w:txbxContent>
-                    <w:p>
-                      <w:pPr>
-                        <w:jc w:val="center"/>
-                        <w:rPr>
-                          <w:b/>
-                          <w:color w:val="E0E0E0" w:themeColor="accent2" w:themeTint="66"/>
-                          <w:sz w:val="28"/>
-                          <w14:textOutline w14:w="11112" w14:cap="flat" w14:cmpd="sng" w14:algn="ctr">
-                            <w14:solidFill>
-                              <w14:schemeClr w14:val="accent2"/>
-                            </w14:solidFill>
-                            <w14:prstDash w14:val="solid"/>
-                            <w14:round/>
-                          </w14:textOutline>
-                        </w:rPr>
-                      </w:pPr>
-                      <w:r>
-                        <w:rPr>
-                          <w:b/>
-                          <w:color w:val="E0E0E0" w:themeColor="accent2" w:themeTint="66"/>
-                          <w:sz w:val="28"/>
-                          <w14:textOutline w14:w="11112" w14:cap="flat" w14:cmpd="sng" w14:algn="ctr">
-                            <w14:solidFill>
-                              <w14:schemeClr w14:val="accent2"/>
-                            </w14:solidFill>
-                            <w14:prstDash w14:val="solid"/>
-                            <w14:round/>
-                          </w14:textOutline>
-                        </w:rPr>
-                        <w:t>Subsistema Empleado</w:t>
-                      </w:r>
-                    </w:p>
-                  </w:txbxContent>
-                </v:textbox>
-              </v:rect>
-            </w:pict>
-          </mc:Fallback>
-        </mc:AlternateContent>
-      </w:r>
-      <w:r>
-        <w:rPr>
-          <w:lang w:eastAsia="es-ES"/>
-        </w:rPr>
-        <mc:AlternateContent>
-          <mc:Choice Requires="wps">
-            <w:drawing>
-              <wp:anchor distT="0" distB="0" distL="114300" distR="114300" simplePos="0" relativeHeight="251680768" behindDoc="0" locked="0" layoutInCell="1" allowOverlap="1" wp14:anchorId="1ED9BA0A" wp14:editId="21C2D705">
-                <wp:simplePos x="0" y="0"/>
-                <wp:positionH relativeFrom="column">
-                  <wp:posOffset>639217</wp:posOffset>
-                </wp:positionH>
-                <wp:positionV relativeFrom="paragraph">
-                  <wp:posOffset>7500</wp:posOffset>
-                </wp:positionV>
-                <wp:extent cx="1716657" cy="638355"/>
-                <wp:effectExtent l="0" t="0" r="17145" b="28575"/>
-                <wp:wrapNone/>
-                <wp:docPr id="6" name="Rectángulo 6"/>
-                <wp:cNvGraphicFramePr/>
-                <a:graphic xmlns:a="http://schemas.openxmlformats.org/drawingml/2006/main">
-                  <a:graphicData uri="http://schemas.microsoft.com/office/word/2010/wordprocessingShape">
-                    <wps:wsp>
-                      <wps:cNvSpPr/>
-                      <wps:spPr>
-                        <a:xfrm>
-                          <a:off x="0" y="0"/>
-                          <a:ext cx="1716657" cy="638355"/>
-                        </a:xfrm>
-                        <a:prstGeom prst="rect">
-                          <a:avLst/>
-                        </a:prstGeom>
-                      </wps:spPr>
-                      <wps:style>
-                        <a:lnRef idx="2">
-                          <a:schemeClr val="dk1">
-                            <a:shade val="50000"/>
-                          </a:schemeClr>
-                        </a:lnRef>
-                        <a:fillRef idx="1">
-                          <a:schemeClr val="dk1"/>
-                        </a:fillRef>
-                        <a:effectRef idx="0">
-                          <a:schemeClr val="dk1"/>
-                        </a:effectRef>
-                        <a:fontRef idx="minor">
-                          <a:schemeClr val="lt1"/>
-                        </a:fontRef>
-                      </wps:style>
-                      <wps:txbx>
-                        <w:txbxContent>
-                          <w:p>
-                            <w:pPr>
-                              <w:jc w:val="center"/>
-                              <w:rPr>
-                                <w:b/>
-                                <w:color w:val="E0E0E0" w:themeColor="accent2" w:themeTint="66"/>
-                                <w:sz w:val="28"/>
-                                <w14:textOutline w14:w="11112" w14:cap="flat" w14:cmpd="sng" w14:algn="ctr">
-                                  <w14:solidFill>
-                                    <w14:schemeClr w14:val="accent2"/>
-                                  </w14:solidFill>
-                                  <w14:prstDash w14:val="solid"/>
-                                  <w14:round/>
-                                </w14:textOutline>
-                              </w:rPr>
-                            </w:pPr>
-                            <w:r>
-                              <w:rPr>
-                                <w:b/>
-                                <w:color w:val="E0E0E0" w:themeColor="accent2" w:themeTint="66"/>
-                                <w:sz w:val="28"/>
-                                <w14:textOutline w14:w="11112" w14:cap="flat" w14:cmpd="sng" w14:algn="ctr">
-                                  <w14:solidFill>
-                                    <w14:schemeClr w14:val="accent2"/>
-                                  </w14:solidFill>
-                                  <w14:prstDash w14:val="solid"/>
-                                  <w14:round/>
-                                </w14:textOutline>
-                              </w:rPr>
-                              <w:t>Subsistema Usuario</w:t>
-                            </w:r>
-                          </w:p>
-                        </w:txbxContent>
-                      </wps:txbx>
-                      <wps:bodyPr rot="0" spcFirstLastPara="0" vertOverflow="overflow" horzOverflow="overflow" vert="horz" wrap="square" lIns="91440" tIns="45720" rIns="91440" bIns="45720" numCol="1" spcCol="0" rtlCol="0" fromWordArt="0" anchor="ctr" anchorCtr="0" forceAA="0" compatLnSpc="1">
-                        <a:prstTxWarp prst="textNoShape">
-                          <a:avLst/>
-                        </a:prstTxWarp>
-                        <a:noAutofit/>
-                      </wps:bodyPr>
-                    </wps:wsp>
-                  </a:graphicData>
-                </a:graphic>
-              </wp:anchor>
-            </w:drawing>
-          </mc:Choice>
-          <mc:Fallback>
-            <w:pict>
-              <v:rect w14:anchorId="1ED9BA0A" id="Rectángulo 6" o:spid="_x0000_s1032" style="position:absolute;left:0;text-align:left;margin-left:50.35pt;margin-top:.6pt;width:135.15pt;height:50.25pt;z-index:251680768;visibility:visible;mso-wrap-style:square;mso-wrap-distance-left:9pt;mso-wrap-distance-top:0;mso-wrap-distance-right:9pt;mso-wrap-distance-bottom:0;mso-position-horizontal:absolute;mso-position-horizontal-relative:text;mso-position-vertical:absolute;mso-position-vertical-relative:text;v-text-anchor:middle" o:gfxdata="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" fillcolor="black [3200]" strokecolor="black [1600]" strokeweight="2pt">
-                <v:textbox>
-                  <w:txbxContent>
-                    <w:p>
-                      <w:pPr>
-                        <w:jc w:val="center"/>
-                        <w:rPr>
-                          <w:b/>
-                          <w:color w:val="E0E0E0" w:themeColor="accent2" w:themeTint="66"/>
-                          <w:sz w:val="28"/>
-                          <w14:textOutline w14:w="11112" w14:cap="flat" w14:cmpd="sng" w14:algn="ctr">
-                            <w14:solidFill>
-                              <w14:schemeClr w14:val="accent2"/>
-                            </w14:solidFill>
-                            <w14:prstDash w14:val="solid"/>
-                            <w14:round/>
-                          </w14:textOutline>
-                        </w:rPr>
-                      </w:pPr>
-                      <w:r>
-                        <w:rPr>
-                          <w:b/>
-                          <w:color w:val="E0E0E0" w:themeColor="accent2" w:themeTint="66"/>
-                          <w:sz w:val="28"/>
-                          <w14:textOutline w14:w="11112" w14:cap="flat" w14:cmpd="sng" w14:algn="ctr">
-                            <w14:solidFill>
-                              <w14:schemeClr w14:val="accent2"/>
-                            </w14:solidFill>
-                            <w14:prstDash w14:val="solid"/>
-                            <w14:round/>
-                          </w14:textOutline>
-                        </w:rPr>
-                        <w:t>Subsistema Usuario</w:t>
-                      </w:r>
-                    </w:p>
-                  </w:txbxContent>
-                </v:textbox>
-              </v:rect>
-            </w:pict>
-          </mc:Fallback>
-        </mc:AlternateContent>
-      </w:r>
-    </w:p>
-    <w:p>
-      <w:r>
-        <w:rPr>
-          <w:lang w:eastAsia="es-ES"/>
-        </w:rPr>
-        <mc:AlternateContent>
-          <mc:Choice Requires="wps">
-            <w:drawing>
-              <wp:anchor distT="0" distB="0" distL="114300" distR="114300" simplePos="0" relativeHeight="251684864" behindDoc="0" locked="0" layoutInCell="1" allowOverlap="1" wp14:anchorId="4ABF95EF" wp14:editId="32E7D7BA">
-                <wp:simplePos x="0" y="0"/>
-                <wp:positionH relativeFrom="column">
-                  <wp:posOffset>2406914</wp:posOffset>
-                </wp:positionH>
-                <wp:positionV relativeFrom="paragraph">
-                  <wp:posOffset>120015</wp:posOffset>
-                </wp:positionV>
-                <wp:extent cx="629729" cy="0"/>
-                <wp:effectExtent l="0" t="76200" r="18415" b="95250"/>
-                <wp:wrapNone/>
-                <wp:docPr id="7" name="Conector recto de flecha 7"/>
-                <wp:cNvGraphicFramePr/>
-                <a:graphic xmlns:a="http://schemas.openxmlformats.org/drawingml/2006/main">
-                  <a:graphicData uri="http://schemas.microsoft.com/office/word/2010/wordprocessingShape">
-                    <wps:wsp>
-                      <wps:cNvCnPr/>
-                      <wps:spPr>
-                        <a:xfrm>
-                          <a:off x="0" y="0"/>
-                          <a:ext cx="629729" cy="0"/>
-                        </a:xfrm>
-                        <a:prstGeom prst="straightConnector1">
-                          <a:avLst/>
-                        </a:prstGeom>
-                        <a:ln>
-                          <a:tailEnd type="triangle"/>
-                        </a:ln>
-                      </wps:spPr>
-                      <wps:style>
-                        <a:lnRef idx="1">
-                          <a:schemeClr val="dk1"/>
-                        </a:lnRef>
-                        <a:fillRef idx="0">
-                          <a:schemeClr val="dk1"/>
-                        </a:fillRef>
-                        <a:effectRef idx="0">
-                          <a:schemeClr val="dk1"/>
-                        </a:effectRef>
-                        <a:fontRef idx="minor">
-                          <a:schemeClr val="tx1"/>
-                        </a:fontRef>
-                      </wps:style>
-                      <wps:bodyPr/>
-                    </wps:wsp>
-                  </a:graphicData>
-                </a:graphic>
-              </wp:anchor>
-            </w:drawing>
-          </mc:Choice>
-          <mc:Fallback>
-            <w:pict>
-              <v:shapetype w14:anchorId="52D968C7" id="_x0000_t32" coordsize="21600,21600" o:spt="32" o:oned="t" path="m,l21600,21600e" filled="f">
-                <v:path arrowok="t" fillok="f" o:connecttype="none"/>
-                <o:lock v:ext="edit" shapetype="t"/>
-              </v:shapetype>
-              <v:shape id="Conector recto de flecha 7" o:spid="_x0000_s1026" type="#_x0000_t32" style="position:absolute;margin-left:189.5pt;margin-top:9.45pt;width:49.6pt;height:0;z-index:251684864;visibility:visible;mso-wrap-style:square;mso-wrap-distance-left:9pt;mso-wrap-distance-top:0;mso-wrap-distance-right:9pt;mso-wrap-distance-bottom:0;mso-position-horizontal:absolute;mso-position-horizontal-relative:text;mso-position-vertical:absolute;mso-position-vertical-relative:text" o:gfxdata="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" strokecolor="black [3040]">
-                <v:stroke endarrow="block"/>
-              </v:shape>
-            </w:pict>
-          </mc:Fallback>
-        </mc:AlternateContent>
-      </w:r>
-    </w:p>
-    <w:p/>
-    <w:p>
-      <w:r>
-        <w:t>En este diagrama observamos que hay una interfaz que proporcionará al subsistema empleado la información correspondiente para saber si un usuario concreto puede o no interaccionar con ciertas fu</w:t>
-      </w:r>
-      <w:r>
-        <w:t>nciones del subsistema empleado, asi como el subsistema empleado le transfiere la información solicitada al subsistema usuario que le solicite.</w:t>
-      </w:r>
-    </w:p>
-    <w:p>
-      <w:r>
-        <w:t>:TODO</w:t>
-      </w:r>
-    </w:p>
-    <w:p>
-      <w:pPr>
-        <w:pStyle w:val="Ttulo3"/>
-      </w:pPr>
-      <w:r>
-        <w:t>Nivel 2</w:t>
-      </w:r>
-    </w:p>
-    <w:p>
-      <w:r>
-        <w:t>Desarrollo de cada uno de los subsistemas:</w:t>
-      </w:r>
-    </w:p>
-    <w:p>
-      <w:r>
-        <w:t>:TODO</w:t>
-      </w:r>
-    </w:p>
-    <w:p>
-      <w:pPr>
-        <w:pStyle w:val="Ttulo3"/>
-      </w:pPr>
-      <w:r>
-        <w:t>Nivel 3</w:t>
-      </w:r>
-    </w:p>
-    <w:p>
-      <w:r>
-        <w:t>Desarrollo de cada una de las funcionalidades de los subsistemas:</w:t>
-      </w:r>
-    </w:p>
-    <w:p>
-      <w:r>
-        <w:lastRenderedPageBreak/>
-        <w:t>:TODO</w:t>
-      </w:r>
-    </w:p>
     <w:p>
       <w:pPr>
         <w:pStyle w:val="Ttulo3"/>
@@ -2475,6 +2496,7 @@
         </w:numPr>
       </w:pPr>
       <w:r>
+        <w:lastRenderedPageBreak/>
         <w:t xml:space="preserve">TipoDocente: a seleccionar entre </w:t>
       </w:r>
       <w:r>
@@ -2489,10 +2511,7 @@
         <w:ind w:left="360"/>
       </w:pPr>
       <w:r>
-        <w:t>Si es PAS</w:t>
-      </w:r>
-      <w:r>
-        <w:t>:</w:t>
+        <w:t>Si es PAS:</w:t>
       </w:r>
     </w:p>
     <w:p>
@@ -2526,16 +2545,7 @@
     </w:p>
     <w:p>
       <w:r>
-        <w:t xml:space="preserve">-Tipo </w:t>
-      </w:r>
-      <w:r>
-        <w:t>contrato</w:t>
-      </w:r>
-      <w:r>
-        <w:t>:</w:t>
-      </w:r>
-      <w:r>
-        <w:t xml:space="preserve"> información almacenada referente a un contrato. Vendrá descrito por:</w:t>
+        <w:t>-Tipo contrato: información almacenada referente a un contrato. Vendrá descrito por:</w:t>
       </w:r>
     </w:p>
     <w:p>
@@ -2662,12 +2672,12 @@
           <w:tab w:val="left" w:pos="5026"/>
         </w:tabs>
       </w:pPr>
-      <w:bookmarkStart w:id="2" w:name="_Toc451813834"/>
+      <w:bookmarkStart w:id="3" w:name="_Toc452008976"/>
       <w:r>
         <w:lastRenderedPageBreak/>
         <w:t>Modelo de Diseño</w:t>
       </w:r>
-      <w:bookmarkEnd w:id="2"/>
+      <w:bookmarkEnd w:id="3"/>
       <w:r>
         <w:tab/>
       </w:r>
@@ -2712,54 +2722,17 @@
       <w:pPr>
         <w:pStyle w:val="Ttulo1"/>
       </w:pPr>
-      <w:bookmarkStart w:id="3" w:name="_Toc451813835"/>
+      <w:bookmarkStart w:id="4" w:name="_Toc452008977"/>
       <w:r>
         <w:lastRenderedPageBreak/>
         <w:t>Pruebas</w:t>
       </w:r>
-      <w:bookmarkEnd w:id="3"/>
+      <w:bookmarkEnd w:id="4"/>
     </w:p>
     <w:p>
       <w:r>
         <w:t>En este apartado trataremos 5 pruebas.</w:t>
       </w:r>
-    </w:p>
-    <w:p>
-      <w:pPr>
-        <w:pStyle w:val="Ttulo1"/>
-      </w:pPr>
-      <w:bookmarkStart w:id="4" w:name="_Toc451813836"/>
-      <w:r>
-        <w:lastRenderedPageBreak/>
-        <w:t>Apartado 4</w:t>
-      </w:r>
-      <w:bookmarkEnd w:id="4"/>
-    </w:p>
-    <w:p>
-      <w:pPr>
-        <w:spacing w:after="0" w:line="240" w:lineRule="auto"/>
-        <w:jc w:val="left"/>
-        <w:rPr>
-          <w:rFonts w:ascii="Times New Roman" w:eastAsia="Times New Roman" w:hAnsi="Times New Roman" w:cs="Times New Roman"/>
-          <w:noProof w:val="0"/>
-          <w:color w:val="auto"/>
-          <w:sz w:val="24"/>
-          <w:szCs w:val="24"/>
-          <w:lang w:eastAsia="es-ES"/>
-        </w:rPr>
-      </w:pPr>
-    </w:p>
-    <w:p/>
-    <w:p>
-      <w:pPr>
-        <w:pStyle w:val="Ttulo1"/>
-      </w:pPr>
-      <w:bookmarkStart w:id="5" w:name="_Toc451813837"/>
-      <w:r>
-        <w:lastRenderedPageBreak/>
-        <w:t>Apartado 5</w:t>
-      </w:r>
-      <w:bookmarkEnd w:id="5"/>
     </w:p>
     <w:p>
       <w:pPr>
@@ -2979,7 +2952,7 @@
             <w:fldChar w:fldCharType="separate"/>
           </w:r>
           <w:r>
-            <w:t>05</w:t>
+            <w:t>03</w:t>
           </w:r>
           <w:r>
             <w:fldChar w:fldCharType="end"/>
@@ -3661,6 +3634,119 @@
     </w:lvl>
   </w:abstractNum>
   <w:abstractNum w:abstractNumId="6" w15:restartNumberingAfterBreak="0">
+    <w:nsid w:val="43F72D2B"/>
+    <w:multiLevelType w:val="hybridMultilevel"/>
+    <w:tmpl w:val="5AFA84CA"/>
+    <w:lvl w:ilvl="0" w:tplc="0C0A0001">
+      <w:start w:val="1"/>
+      <w:numFmt w:val="bullet"/>
+      <w:lvlText w:val=""/>
+      <w:lvlJc w:val="left"/>
+      <w:pPr>
+        <w:ind w:left="720" w:hanging="360"/>
+      </w:pPr>
+      <w:rPr>
+        <w:rFonts w:ascii="Symbol" w:hAnsi="Symbol" w:hint="default"/>
+      </w:rPr>
+    </w:lvl>
+    <w:lvl w:ilvl="1" w:tplc="0C0A0003">
+      <w:start w:val="1"/>
+      <w:numFmt w:val="bullet"/>
+      <w:lvlText w:val="o"/>
+      <w:lvlJc w:val="left"/>
+      <w:pPr>
+        <w:ind w:left="1440" w:hanging="360"/>
+      </w:pPr>
+      <w:rPr>
+        <w:rFonts w:ascii="Courier New" w:hAnsi="Courier New" w:cs="Courier New" w:hint="default"/>
+      </w:rPr>
+    </w:lvl>
+    <w:lvl w:ilvl="2" w:tplc="0C0A0005">
+      <w:start w:val="1"/>
+      <w:numFmt w:val="bullet"/>
+      <w:lvlText w:val=""/>
+      <w:lvlJc w:val="left"/>
+      <w:pPr>
+        <w:ind w:left="2160" w:hanging="360"/>
+      </w:pPr>
+      <w:rPr>
+        <w:rFonts w:ascii="Wingdings" w:hAnsi="Wingdings" w:hint="default"/>
+      </w:rPr>
+    </w:lvl>
+    <w:lvl w:ilvl="3" w:tplc="0C0A0001" w:tentative="1">
+      <w:start w:val="1"/>
+      <w:numFmt w:val="bullet"/>
+      <w:lvlText w:val=""/>
+      <w:lvlJc w:val="left"/>
+      <w:pPr>
+        <w:ind w:left="2880" w:hanging="360"/>
+      </w:pPr>
+      <w:rPr>
+        <w:rFonts w:ascii="Symbol" w:hAnsi="Symbol" w:hint="default"/>
+      </w:rPr>
+    </w:lvl>
+    <w:lvl w:ilvl="4" w:tplc="0C0A0003" w:tentative="1">
+      <w:start w:val="1"/>
+      <w:numFmt w:val="bullet"/>
+      <w:lvlText w:val="o"/>
+      <w:lvlJc w:val="left"/>
+      <w:pPr>
+        <w:ind w:left="3600" w:hanging="360"/>
+      </w:pPr>
+      <w:rPr>
+        <w:rFonts w:ascii="Courier New" w:hAnsi="Courier New" w:cs="Courier New" w:hint="default"/>
+      </w:rPr>
+    </w:lvl>
+    <w:lvl w:ilvl="5" w:tplc="0C0A0005" w:tentative="1">
+      <w:start w:val="1"/>
+      <w:numFmt w:val="bullet"/>
+      <w:lvlText w:val=""/>
+      <w:lvlJc w:val="left"/>
+      <w:pPr>
+        <w:ind w:left="4320" w:hanging="360"/>
+      </w:pPr>
+      <w:rPr>
+        <w:rFonts w:ascii="Wingdings" w:hAnsi="Wingdings" w:hint="default"/>
+      </w:rPr>
+    </w:lvl>
+    <w:lvl w:ilvl="6" w:tplc="0C0A0001" w:tentative="1">
+      <w:start w:val="1"/>
+      <w:numFmt w:val="bullet"/>
+      <w:lvlText w:val=""/>
+      <w:lvlJc w:val="left"/>
+      <w:pPr>
+        <w:ind w:left="5040" w:hanging="360"/>
+      </w:pPr>
+      <w:rPr>
+        <w:rFonts w:ascii="Symbol" w:hAnsi="Symbol" w:hint="default"/>
+      </w:rPr>
+    </w:lvl>
+    <w:lvl w:ilvl="7" w:tplc="0C0A0003" w:tentative="1">
+      <w:start w:val="1"/>
+      <w:numFmt w:val="bullet"/>
+      <w:lvlText w:val="o"/>
+      <w:lvlJc w:val="left"/>
+      <w:pPr>
+        <w:ind w:left="5760" w:hanging="360"/>
+      </w:pPr>
+      <w:rPr>
+        <w:rFonts w:ascii="Courier New" w:hAnsi="Courier New" w:cs="Courier New" w:hint="default"/>
+      </w:rPr>
+    </w:lvl>
+    <w:lvl w:ilvl="8" w:tplc="0C0A0005" w:tentative="1">
+      <w:start w:val="1"/>
+      <w:numFmt w:val="bullet"/>
+      <w:lvlText w:val=""/>
+      <w:lvlJc w:val="left"/>
+      <w:pPr>
+        <w:ind w:left="6480" w:hanging="360"/>
+      </w:pPr>
+      <w:rPr>
+        <w:rFonts w:ascii="Wingdings" w:hAnsi="Wingdings" w:hint="default"/>
+      </w:rPr>
+    </w:lvl>
+  </w:abstractNum>
+  <w:abstractNum w:abstractNumId="7" w15:restartNumberingAfterBreak="0">
     <w:nsid w:val="49B56313"/>
     <w:multiLevelType w:val="hybridMultilevel"/>
     <w:tmpl w:val="27B221CE"/>
@@ -3772,7 +3858,7 @@
       </w:rPr>
     </w:lvl>
   </w:abstractNum>
-  <w:abstractNum w:abstractNumId="7" w15:restartNumberingAfterBreak="0">
+  <w:abstractNum w:abstractNumId="8" w15:restartNumberingAfterBreak="0">
     <w:nsid w:val="49B61C96"/>
     <w:multiLevelType w:val="hybridMultilevel"/>
     <w:tmpl w:val="BD060606"/>
@@ -3884,7 +3970,7 @@
       </w:rPr>
     </w:lvl>
   </w:abstractNum>
-  <w:abstractNum w:abstractNumId="8" w15:restartNumberingAfterBreak="0">
+  <w:abstractNum w:abstractNumId="9" w15:restartNumberingAfterBreak="0">
     <w:nsid w:val="4F774F41"/>
     <w:multiLevelType w:val="hybridMultilevel"/>
     <w:tmpl w:val="6F58F0F6"/>
@@ -3997,7 +4083,7 @@
       </w:rPr>
     </w:lvl>
   </w:abstractNum>
-  <w:abstractNum w:abstractNumId="9" w15:restartNumberingAfterBreak="0">
+  <w:abstractNum w:abstractNumId="10" w15:restartNumberingAfterBreak="0">
     <w:nsid w:val="66B162C9"/>
     <w:multiLevelType w:val="hybridMultilevel"/>
     <w:tmpl w:val="0554DDC2"/>
@@ -4110,7 +4196,7 @@
       </w:rPr>
     </w:lvl>
   </w:abstractNum>
-  <w:abstractNum w:abstractNumId="10" w15:restartNumberingAfterBreak="0">
+  <w:abstractNum w:abstractNumId="11" w15:restartNumberingAfterBreak="0">
     <w:nsid w:val="79394E2B"/>
     <w:multiLevelType w:val="multilevel"/>
     <w:tmpl w:val="22FA14EC"/>
@@ -4259,7 +4345,7 @@
       </w:rPr>
     </w:lvl>
   </w:abstractNum>
-  <w:abstractNum w:abstractNumId="11" w15:restartNumberingAfterBreak="0">
+  <w:abstractNum w:abstractNumId="12" w15:restartNumberingAfterBreak="0">
     <w:nsid w:val="7AD216D2"/>
     <w:multiLevelType w:val="hybridMultilevel"/>
     <w:tmpl w:val="45148BEA"/>
@@ -4372,7 +4458,7 @@
       </w:rPr>
     </w:lvl>
   </w:abstractNum>
-  <w:abstractNum w:abstractNumId="12" w15:restartNumberingAfterBreak="0">
+  <w:abstractNum w:abstractNumId="13" w15:restartNumberingAfterBreak="0">
     <w:nsid w:val="7B181EBB"/>
     <w:multiLevelType w:val="hybridMultilevel"/>
     <w:tmpl w:val="982E8142"/>
@@ -4509,22 +4595,22 @@
     </w:lvlOverride>
   </w:num>
   <w:num w:numId="6">
-    <w:abstractNumId w:val="12"/>
+    <w:abstractNumId w:val="13"/>
   </w:num>
   <w:num w:numId="7">
-    <w:abstractNumId w:val="8"/>
+    <w:abstractNumId w:val="9"/>
   </w:num>
   <w:num w:numId="8">
-    <w:abstractNumId w:val="7"/>
+    <w:abstractNumId w:val="8"/>
   </w:num>
   <w:num w:numId="9">
     <w:abstractNumId w:val="2"/>
   </w:num>
   <w:num w:numId="10">
-    <w:abstractNumId w:val="10"/>
+    <w:abstractNumId w:val="11"/>
   </w:num>
   <w:num w:numId="11">
-    <w:abstractNumId w:val="10"/>
+    <w:abstractNumId w:val="11"/>
     <w:lvlOverride w:ilvl="1">
       <w:lvl w:ilvl="1">
         <w:numFmt w:val="bullet"/>
@@ -4544,7 +4630,7 @@
     </w:lvlOverride>
   </w:num>
   <w:num w:numId="12">
-    <w:abstractNumId w:val="10"/>
+    <w:abstractNumId w:val="11"/>
     <w:lvlOverride w:ilvl="1">
       <w:lvl w:ilvl="1">
         <w:numFmt w:val="bullet"/>
@@ -4581,7 +4667,7 @@
     </w:lvlOverride>
   </w:num>
   <w:num w:numId="13">
-    <w:abstractNumId w:val="10"/>
+    <w:abstractNumId w:val="11"/>
     <w:lvlOverride w:ilvl="1">
       <w:lvl w:ilvl="1">
         <w:numFmt w:val="bullet"/>
@@ -4635,7 +4721,7 @@
     </w:lvlOverride>
   </w:num>
   <w:num w:numId="14">
-    <w:abstractNumId w:val="10"/>
+    <w:abstractNumId w:val="11"/>
     <w:lvlOverride w:ilvl="1">
       <w:lvl w:ilvl="1">
         <w:numFmt w:val="bullet"/>
@@ -4706,13 +4792,13 @@
     </w:lvlOverride>
   </w:num>
   <w:num w:numId="15">
-    <w:abstractNumId w:val="6"/>
+    <w:abstractNumId w:val="7"/>
   </w:num>
   <w:num w:numId="16">
     <w:abstractNumId w:val="1"/>
   </w:num>
   <w:num w:numId="17">
-    <w:abstractNumId w:val="9"/>
+    <w:abstractNumId w:val="10"/>
   </w:num>
   <w:num w:numId="18">
     <w:abstractNumId w:val="3"/>
@@ -4721,7 +4807,10 @@
     <w:abstractNumId w:val="4"/>
   </w:num>
   <w:num w:numId="20">
-    <w:abstractNumId w:val="11"/>
+    <w:abstractNumId w:val="12"/>
+  </w:num>
+  <w:num w:numId="21">
+    <w:abstractNumId w:val="6"/>
   </w:num>
 </w:numbering>
 </file>
@@ -5194,6 +5283,28 @@
       <w:szCs w:val="24"/>
     </w:rPr>
   </w:style>
+  <w:style w:type="paragraph" w:styleId="Ttulo4">
+    <w:name w:val="heading 4"/>
+    <w:basedOn w:val="Normal"/>
+    <w:next w:val="Normal"/>
+    <w:link w:val="Ttulo4Car"/>
+    <w:uiPriority w:val="9"/>
+    <w:unhideWhenUsed/>
+    <w:qFormat/>
+    <w:rsid w:val="00034DC6"/>
+    <w:pPr>
+      <w:keepNext/>
+      <w:keepLines/>
+      <w:spacing w:before="40" w:after="0"/>
+      <w:outlineLvl w:val="3"/>
+    </w:pPr>
+    <w:rPr>
+      <w:rFonts w:asciiTheme="majorHAnsi" w:eastAsiaTheme="majorEastAsia" w:hAnsiTheme="majorHAnsi" w:cstheme="majorBidi"/>
+      <w:i/>
+      <w:iCs/>
+      <w:color w:val="BF2B0E" w:themeColor="accent1" w:themeShade="BF"/>
+    </w:rPr>
+  </w:style>
   <w:style w:type="character" w:default="1" w:styleId="Fuentedeprrafopredeter">
     <w:name w:val="Default Paragraph Font"/>
     <w:uiPriority w:val="1"/>
@@ -6065,6 +6176,21 @@
       <w:sz w:val="24"/>
       <w:szCs w:val="24"/>
       <w:lang w:eastAsia="es-ES"/>
+    </w:rPr>
+  </w:style>
+  <w:style w:type="character" w:customStyle="1" w:styleId="Ttulo4Car">
+    <w:name w:val="Título 4 Car"/>
+    <w:basedOn w:val="Fuentedeprrafopredeter"/>
+    <w:link w:val="Ttulo4"/>
+    <w:uiPriority w:val="9"/>
+    <w:rsid w:val="00034DC6"/>
+    <w:rPr>
+      <w:rFonts w:asciiTheme="majorHAnsi" w:eastAsiaTheme="majorEastAsia" w:hAnsiTheme="majorHAnsi" w:cstheme="majorBidi"/>
+      <w:i/>
+      <w:iCs/>
+      <w:noProof/>
+      <w:color w:val="BF2B0E" w:themeColor="accent1" w:themeShade="BF"/>
+      <w:lang w:val="es-ES"/>
     </w:rPr>
   </w:style>
 </w:styles>
@@ -6149,14 +6275,14 @@
     <w:charset w:val="00"/>
     <w:family w:val="roman"/>
     <w:pitch w:val="variable"/>
-    <w:sig w:usb0="E0002AFF" w:usb1="C0007843" w:usb2="00000009" w:usb3="00000000" w:csb0="000001FF" w:csb1="00000000"/>
+    <w:sig w:usb0="E0002EFF" w:usb1="C0007843" w:usb2="00000009" w:usb3="00000000" w:csb0="000001FF" w:csb1="00000000"/>
   </w:font>
   <w:font w:name="Arial">
     <w:panose1 w:val="020B0604020202020204"/>
     <w:charset w:val="00"/>
     <w:family w:val="swiss"/>
     <w:pitch w:val="variable"/>
-    <w:sig w:usb0="E0002AFF" w:usb1="C0007843" w:usb2="00000009" w:usb3="00000000" w:csb0="000001FF" w:csb1="00000000"/>
+    <w:sig w:usb0="E0002EFF" w:usb1="C0007843" w:usb2="00000009" w:usb3="00000000" w:csb0="000001FF" w:csb1="00000000"/>
   </w:font>
   <w:font w:name="Courier New">
     <w:panose1 w:val="02070309020205020404"/>
@@ -6257,6 +6383,7 @@
     <w:rsid w:val="00087DF2"/>
     <w:rsid w:val="00141E09"/>
     <w:rsid w:val="001C2A02"/>
+    <w:rsid w:val="00474112"/>
     <w:rsid w:val="006A0CAD"/>
     <w:rsid w:val="00814C77"/>
     <w:rsid w:val="008B1341"/>
@@ -7192,7 +7319,7 @@
 </file>
 
 <file path=customXml/itemProps3.xml><?xml version="1.0" encoding="utf-8"?>
-<ds:datastoreItem xmlns:ds="http://schemas.openxmlformats.org/officeDocument/2006/customXml" ds:itemID="{7F1DC02D-E0B0-46DE-9BAE-E0BA5EFD0C8A}">
+<ds:datastoreItem xmlns:ds="http://schemas.openxmlformats.org/officeDocument/2006/customXml" ds:itemID="{B84BC75D-DB0F-4C8B-A38B-1F37F3FCA9F9}">
   <ds:schemaRefs>
     <ds:schemaRef ds:uri="http://schemas.openxmlformats.org/officeDocument/2006/bibliography"/>
   </ds:schemaRefs>

--- a/Segundo cuatrimestre/Analisisydisenio/Analisis_y_disenio.docx
+++ b/Segundo cuatrimestre/Analisisydisenio/Analisis_y_disenio.docx
@@ -1,6 +1,6 @@
 
 <file path=word/document.xml><?xml version="1.0" encoding="utf-8"?>
-<w:document xmlns:wpc="http://schemas.microsoft.com/office/word/2010/wordprocessingCanvas" xmlns:cx="http://schemas.microsoft.com/office/drawing/2014/chartex" xmlns:cx1="http://schemas.microsoft.com/office/drawing/2015/9/8/chartex" xmlns:mc="http://schemas.openxmlformats.org/markup-compatibility/2006" xmlns:o="urn:schemas-microsoft-com:office:office" xmlns:r="http://schemas.openxmlformats.org/officeDocument/2006/relationships" xmlns:m="http://schemas.openxmlformats.org/officeDocument/2006/math" xmlns:v="urn:schemas-microsoft-com:vml" xmlns:wp14="http://schemas.microsoft.com/office/word/2010/wordprocessingDrawing" xmlns:wp="http://schemas.openxmlformats.org/drawingml/2006/wordprocessingDrawing" xmlns:w10="urn:schemas-microsoft-com:office:word" xmlns:w="http://schemas.openxmlformats.org/wordprocessingml/2006/main" xmlns:w14="http://schemas.microsoft.com/office/word/2010/wordml" xmlns:w15="http://schemas.microsoft.com/office/word/2012/wordml" xmlns:w16se="http://schemas.microsoft.com/office/word/2015/wordml/symex" xmlns:wpg="http://schemas.microsoft.com/office/word/2010/wordprocessingGroup" xmlns:wpi="http://schemas.microsoft.com/office/word/2010/wordprocessingInk" xmlns:wne="http://schemas.microsoft.com/office/word/2006/wordml" xmlns:wps="http://schemas.microsoft.com/office/word/2010/wordprocessingShape" mc:Ignorable="w14 w15 w16se wp14">
+<w:document xmlns:wpc="http://schemas.microsoft.com/office/word/2010/wordprocessingCanvas" xmlns:mc="http://schemas.openxmlformats.org/markup-compatibility/2006" xmlns:o="urn:schemas-microsoft-com:office:office" xmlns:r="http://schemas.openxmlformats.org/officeDocument/2006/relationships" xmlns:m="http://schemas.openxmlformats.org/officeDocument/2006/math" xmlns:v="urn:schemas-microsoft-com:vml" xmlns:wp14="http://schemas.microsoft.com/office/word/2010/wordprocessingDrawing" xmlns:wp="http://schemas.openxmlformats.org/drawingml/2006/wordprocessingDrawing" xmlns:w10="urn:schemas-microsoft-com:office:word" xmlns:w="http://schemas.openxmlformats.org/wordprocessingml/2006/main" xmlns:w14="http://schemas.microsoft.com/office/word/2010/wordml" xmlns:w15="http://schemas.microsoft.com/office/word/2012/wordml" xmlns:wpg="http://schemas.microsoft.com/office/word/2010/wordprocessingGroup" xmlns:wpi="http://schemas.microsoft.com/office/word/2010/wordprocessingInk" xmlns:wne="http://schemas.microsoft.com/office/word/2006/wordml" xmlns:wps="http://schemas.microsoft.com/office/word/2010/wordprocessingShape" mc:Ignorable="w14 w15 wp14">
   <w:body>
     <w:sdt>
       <w:sdtPr>
@@ -94,7 +94,7 @@
                                 <w:sdtContent>
                                   <w:p>
                                     <w:pPr>
-                                      <w:pStyle w:val="Ttulo"/>
+                                      <w:pStyle w:val="Puesto"/>
                                       <w:rPr>
                                         <w:sz w:val="144"/>
                                       </w:rPr>
@@ -159,7 +159,7 @@
                   </wp:anchor>
                 </w:drawing>
               </mc:Choice>
-              <mc:Fallback>
+              <mc:Fallback xmlns:w16se="http://schemas.microsoft.com/office/word/2015/wordml/symex" xmlns:cx1="http://schemas.microsoft.com/office/drawing/2015/9/8/chartex" xmlns:cx="http://schemas.microsoft.com/office/drawing/2014/chartex">
                 <w:pict>
                   <v:shapetype w14:anchorId="39A95800" id="_x0000_t202" coordsize="21600,21600" o:spt="202" path="m,l,21600r21600,l21600,xe">
                     <v:stroke joinstyle="miter"/>
@@ -520,7 +520,11 @@
               </mc:Choice>
               <mc:Fallback>
                 <w:pict>
-                  <v:shape w14:anchorId="48FC4DCC" id="Cuadro de texto 15" o:spid="_x0000_s1027" type="#_x0000_t202" alt="contact info" style="position:absolute;left:0;text-align:left;margin-left:0;margin-top:0;width:540pt;height:139.8pt;z-index:251675648;visibility:visible;mso-wrap-style:square;mso-width-percent:1282;mso-height-percent:200;mso-wrap-distance-left:9pt;mso-wrap-distance-top:0;mso-wrap-distance-right:9pt;mso-wrap-distance-bottom:0;mso-position-horizontal:center;mso-position-horizontal-relative:page;mso-position-vertical:bottom;mso-position-vertical-relative:margin;mso-width-percent:1282;mso-height-percent:200;mso-width-relative:margin;mso-height-relative:margin;v-text-anchor:bottom" o:gfxdata="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" o:allowoverlap="f" filled="f" stroked="f" strokeweight=".5pt">
+                  <v:shapetype w14:anchorId="48FC4DCC" id="_x0000_t202" coordsize="21600,21600" o:spt="202" path="m,l,21600r21600,l21600,xe">
+                    <v:stroke joinstyle="miter"/>
+                    <v:path gradientshapeok="t" o:connecttype="rect"/>
+                  </v:shapetype>
+                  <v:shape id="Cuadro de texto 15" o:spid="_x0000_s1027" type="#_x0000_t202" alt="contact info" style="position:absolute;left:0;text-align:left;margin-left:0;margin-top:0;width:540pt;height:139.8pt;z-index:251675648;visibility:visible;mso-wrap-style:square;mso-width-percent:1282;mso-height-percent:200;mso-wrap-distance-left:9pt;mso-wrap-distance-top:0;mso-wrap-distance-right:9pt;mso-wrap-distance-bottom:0;mso-position-horizontal:center;mso-position-horizontal-relative:page;mso-position-vertical:bottom;mso-position-vertical-relative:margin;mso-width-percent:1282;mso-height-percent:200;mso-width-relative:margin;mso-height-relative:margin;v-text-anchor:bottom" o:gfxdata="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" o:allowoverlap="f" filled="f" stroked="f" strokeweight=".5pt">
                     <v:textbox inset="0,0,0,0">
                       <w:txbxContent>
                         <w:p>
@@ -768,7 +772,7 @@
       <w:sdtContent>
         <w:p>
           <w:pPr>
-            <w:pStyle w:val="TtuloTDC"/>
+            <w:pStyle w:val="TtulodeTDC"/>
           </w:pPr>
           <w:r>
             <w:t>Contenido</w:t>
@@ -1191,11 +1195,11 @@
         <w:br w:type="page"/>
       </w:r>
     </w:p>
+    <w:bookmarkStart w:id="0" w:name="_Toc452008974"/>
     <w:p>
       <w:pPr>
         <w:pStyle w:val="Ttulo1"/>
       </w:pPr>
-      <w:bookmarkStart w:id="0" w:name="_Toc452008974"/>
       <w:r>
         <w:rPr>
           <w:lang w:eastAsia="es-ES"/>
@@ -1285,7 +1289,7 @@
               </wp:anchor>
             </w:drawing>
           </mc:Choice>
-          <mc:Fallback>
+          <mc:Fallback xmlns:w16se="http://schemas.microsoft.com/office/word/2015/wordml/symex" xmlns:cx1="http://schemas.microsoft.com/office/drawing/2015/9/8/chartex" xmlns:cx="http://schemas.microsoft.com/office/drawing/2014/chartex">
             <w:pict>
               <v:shape w14:anchorId="6FF877A2" id="Cuadro de texto  5" o:spid="_x0000_s1028" type="#_x0000_t202" alt="Sidebar" style="position:absolute;left:0;text-align:left;margin-left:0;margin-top:0;width:98.25pt;height:181.45pt;z-index:251686912;visibility:visible;mso-wrap-style:square;mso-width-percent:250;mso-height-percent:950;mso-left-percent:59;mso-wrap-distance-left:14.4pt;mso-wrap-distance-top:0;mso-wrap-distance-right:14.4pt;mso-wrap-distance-bottom:3in;mso-position-horizontal-relative:page;mso-position-vertical:top;mso-position-vertical-relative:margin;mso-width-percent:250;mso-height-percent:950;mso-left-percent:59;mso-width-relative:margin;mso-height-relative:margin;v-text-anchor:top" o:gfxdata="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" filled="f" stroked="f" strokeweight=".5pt">
                 <v:textbox inset="3.6pt,0,3.6pt,0">
@@ -1827,11 +1831,11 @@
         </w:sectPr>
       </w:pPr>
     </w:p>
+    <w:bookmarkStart w:id="1" w:name="_Toc452008975"/>
     <w:p>
       <w:pPr>
         <w:pStyle w:val="Ttulo1"/>
       </w:pPr>
-      <w:bookmarkStart w:id="1" w:name="_Toc452008975"/>
       <w:r>
         <w:rPr>
           <w:lang w:eastAsia="es-ES"/>
@@ -1921,7 +1925,7 @@
               </wp:anchor>
             </w:drawing>
           </mc:Choice>
-          <mc:Fallback>
+          <mc:Fallback xmlns:w16se="http://schemas.microsoft.com/office/word/2015/wordml/symex" xmlns:cx1="http://schemas.microsoft.com/office/drawing/2015/9/8/chartex" xmlns:cx="http://schemas.microsoft.com/office/drawing/2014/chartex">
             <w:pict>
               <v:shape w14:anchorId="1E7F599A" id="_x0000_s1029" type="#_x0000_t202" alt="Sidebar" style="position:absolute;left:0;text-align:left;margin-left:0;margin-top:0;width:98.25pt;height:181.45pt;z-index:251659264;visibility:visible;mso-wrap-style:square;mso-width-percent:250;mso-height-percent:950;mso-left-percent:59;mso-wrap-distance-left:14.4pt;mso-wrap-distance-top:0;mso-wrap-distance-right:14.4pt;mso-wrap-distance-bottom:3in;mso-position-horizontal-relative:page;mso-position-vertical:top;mso-position-vertical-relative:margin;mso-width-percent:250;mso-height-percent:950;mso-left-percent:59;mso-width-relative:margin;mso-height-relative:margin;v-text-anchor:top" o:gfxdata="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" filled="f" stroked="f" strokeweight=".5pt">
                 <v:textbox inset="3.6pt,0,3.6pt,0">
@@ -2036,10 +2040,7 @@
         <w:pStyle w:val="Prrafodelista"/>
       </w:pPr>
       <w:r>
-        <w:t xml:space="preserve">El subsistema de usuario será el encargado de realizar todas las operaciones relacionadas con la creación y la eliminación de los usuarios que pueden acceder al </w:t>
-      </w:r>
-      <w:r>
-        <w:t>sistema, así como sus permisos.</w:t>
+        <w:t>El subsistema de usuario será el encargado de realizar todas las operaciones relacionadas con la creación y la eliminación de los usuarios que pueden acceder al sistema, así como sus permisos.</w:t>
       </w:r>
     </w:p>
     <w:p/>
@@ -2131,10 +2132,7 @@
         <w:pStyle w:val="Prrafodelista"/>
       </w:pPr>
       <w:r>
-        <w:t>Clases iniciales</w:t>
-      </w:r>
-      <w:r>
-        <w:t xml:space="preserve"> para usuario: Usuario, TIpoFacultad, TIpoPermiso.</w:t>
+        <w:t>Clases iniciales para usuario: Usuario, TIpoFacultad, TIpoPermiso.</w:t>
       </w:r>
     </w:p>
     <w:p>
@@ -2149,8 +2147,6 @@
       <w:r>
         <w:t>#Añadir diagrama clases puestas vacias</w:t>
       </w:r>
-      <w:bookmarkStart w:id="2" w:name="_GoBack"/>
-      <w:bookmarkEnd w:id="2"/>
     </w:p>
     <w:p/>
     <w:p>
@@ -2672,12 +2668,12 @@
           <w:tab w:val="left" w:pos="5026"/>
         </w:tabs>
       </w:pPr>
-      <w:bookmarkStart w:id="3" w:name="_Toc452008976"/>
+      <w:bookmarkStart w:id="2" w:name="_Toc452008976"/>
       <w:r>
         <w:lastRenderedPageBreak/>
         <w:t>Modelo de Diseño</w:t>
       </w:r>
-      <w:bookmarkEnd w:id="3"/>
+      <w:bookmarkEnd w:id="2"/>
       <w:r>
         <w:tab/>
       </w:r>
@@ -2722,17 +2718,446 @@
       <w:pPr>
         <w:pStyle w:val="Ttulo1"/>
       </w:pPr>
-      <w:bookmarkStart w:id="4" w:name="_Toc452008977"/>
+      <w:bookmarkStart w:id="3" w:name="_Toc452008977"/>
       <w:r>
         <w:lastRenderedPageBreak/>
         <w:t>Pruebas</w:t>
       </w:r>
+      <w:bookmarkEnd w:id="3"/>
+    </w:p>
+    <w:p>
+      <w:r>
+        <w:t>En est</w:t>
+      </w:r>
+      <w:r>
+        <w:t>e apartado trataremos 5 pruebas para 5 casos de uso distintos: “Login”, “Añadir Empleado”, “Añadir Usuario”, “Ver Ficha de Empleado” y “Realizar una búqueda”.</w:t>
+      </w:r>
+    </w:p>
+    <w:p>
+      <w:pPr>
+        <w:pStyle w:val="Listaconnmeros2"/>
+        <w:numPr>
+          <w:ilvl w:val="0"/>
+          <w:numId w:val="0"/>
+        </w:numPr>
+      </w:pPr>
+      <w:r>
+        <w:t>Para cada caso de prueba seguiremos este esquema:</w:t>
+      </w:r>
+    </w:p>
+    <w:p>
+      <w:pPr>
+        <w:pStyle w:val="Listaconnmeros2"/>
+        <w:numPr>
+          <w:ilvl w:val="0"/>
+          <w:numId w:val="22"/>
+        </w:numPr>
+        <w:ind w:left="284" w:hanging="284"/>
+      </w:pPr>
+      <w:r>
+        <w:t>Introducción</w:t>
+      </w:r>
+    </w:p>
+    <w:p>
+      <w:pPr>
+        <w:pStyle w:val="Listaconnmeros2"/>
+        <w:numPr>
+          <w:ilvl w:val="0"/>
+          <w:numId w:val="22"/>
+        </w:numPr>
+        <w:ind w:left="284" w:hanging="284"/>
+      </w:pPr>
+      <w:r>
+        <w:t>Validación de datos</w:t>
+      </w:r>
+    </w:p>
+    <w:p>
+      <w:pPr>
+        <w:pStyle w:val="Listaconnmeros2"/>
+        <w:numPr>
+          <w:ilvl w:val="1"/>
+          <w:numId w:val="22"/>
+        </w:numPr>
+        <w:tabs>
+          <w:tab w:val="left" w:pos="426"/>
+        </w:tabs>
+      </w:pPr>
+      <w:r>
+        <w:t>Descripción</w:t>
+      </w:r>
+    </w:p>
+    <w:p>
+      <w:pPr>
+        <w:pStyle w:val="Listaconnmeros2"/>
+        <w:numPr>
+          <w:ilvl w:val="1"/>
+          <w:numId w:val="22"/>
+        </w:numPr>
+        <w:tabs>
+          <w:tab w:val="left" w:pos="426"/>
+        </w:tabs>
+      </w:pPr>
+      <w:r>
+        <w:t>Condiciones de ejecución</w:t>
+      </w:r>
+    </w:p>
+    <w:p>
+      <w:pPr>
+        <w:pStyle w:val="Listaconnmeros2"/>
+        <w:numPr>
+          <w:ilvl w:val="1"/>
+          <w:numId w:val="22"/>
+        </w:numPr>
+        <w:tabs>
+          <w:tab w:val="left" w:pos="426"/>
+        </w:tabs>
+      </w:pPr>
+      <w:r>
+        <w:t>Entrada</w:t>
+      </w:r>
+    </w:p>
+    <w:p>
+      <w:pPr>
+        <w:pStyle w:val="Listaconnmeros2"/>
+        <w:numPr>
+          <w:ilvl w:val="1"/>
+          <w:numId w:val="22"/>
+        </w:numPr>
+        <w:tabs>
+          <w:tab w:val="left" w:pos="426"/>
+        </w:tabs>
+      </w:pPr>
+      <w:r>
+        <w:t>Validaciones de datos</w:t>
+      </w:r>
+    </w:p>
+    <w:p>
+      <w:pPr>
+        <w:pStyle w:val="Listaconnmeros2"/>
+        <w:numPr>
+          <w:ilvl w:val="1"/>
+          <w:numId w:val="22"/>
+        </w:numPr>
+        <w:tabs>
+          <w:tab w:val="left" w:pos="426"/>
+        </w:tabs>
+      </w:pPr>
+      <w:r>
+        <w:t>Resultado esperado</w:t>
+      </w:r>
+    </w:p>
+    <w:p>
+      <w:pPr>
+        <w:pStyle w:val="Listaconnmeros2"/>
+        <w:numPr>
+          <w:ilvl w:val="0"/>
+          <w:numId w:val="0"/>
+        </w:numPr>
+      </w:pPr>
+    </w:p>
+    <w:p>
+      <w:pPr>
+        <w:pStyle w:val="Listaconnmeros2"/>
+        <w:numPr>
+          <w:ilvl w:val="0"/>
+          <w:numId w:val="0"/>
+        </w:numPr>
+        <w:rPr>
+          <w:sz w:val="22"/>
+          <w:szCs w:val="22"/>
+        </w:rPr>
+      </w:pPr>
+      <w:r>
+        <w:rPr>
+          <w:sz w:val="22"/>
+          <w:szCs w:val="22"/>
+          <w:u w:val="single"/>
+        </w:rPr>
+        <w:t>Caso de Prueba:</w:t>
+      </w:r>
+      <w:r>
+        <w:rPr>
+          <w:sz w:val="22"/>
+          <w:szCs w:val="22"/>
+        </w:rPr>
+        <w:t xml:space="preserve"> Añadir Usuario</w:t>
+      </w:r>
+    </w:p>
+    <w:p>
+      <w:pPr>
+        <w:pStyle w:val="Listaconnmeros2"/>
+        <w:numPr>
+          <w:ilvl w:val="0"/>
+          <w:numId w:val="0"/>
+        </w:numPr>
+      </w:pPr>
+    </w:p>
+    <w:p>
+      <w:pPr>
+        <w:pStyle w:val="Listaconnmeros2"/>
+        <w:numPr>
+          <w:ilvl w:val="0"/>
+          <w:numId w:val="24"/>
+        </w:numPr>
+        <w:ind w:left="284" w:hanging="284"/>
+        <w:rPr>
+          <w:u w:val="single"/>
+        </w:rPr>
+      </w:pPr>
+      <w:r>
+        <w:rPr>
+          <w:u w:val="single"/>
+        </w:rPr>
+        <w:t>Introducción</w:t>
+      </w:r>
+    </w:p>
+    <w:p>
+      <w:pPr>
+        <w:pStyle w:val="Listaconnmeros2"/>
+        <w:numPr>
+          <w:ilvl w:val="0"/>
+          <w:numId w:val="0"/>
+        </w:numPr>
+      </w:pPr>
+    </w:p>
+    <w:p>
+      <w:pPr>
+        <w:pStyle w:val="Listaconnmeros2"/>
+        <w:numPr>
+          <w:ilvl w:val="0"/>
+          <w:numId w:val="0"/>
+        </w:numPr>
+      </w:pPr>
+      <w:r>
+        <w:t>Este artefacto cubre el conjunto de pruebas realizadas sobre el Caso de Uso: Añadir Usuario.</w:t>
+      </w:r>
+    </w:p>
+    <w:p>
+      <w:pPr>
+        <w:pStyle w:val="Listaconnmeros2"/>
+        <w:numPr>
+          <w:ilvl w:val="0"/>
+          <w:numId w:val="0"/>
+        </w:numPr>
+      </w:pPr>
+      <w:r>
+        <w:t>Las pruebas realizadas a este caso de uso son:</w:t>
+      </w:r>
+    </w:p>
+    <w:p>
+      <w:pPr>
+        <w:pStyle w:val="Listaconnmeros2"/>
+        <w:numPr>
+          <w:ilvl w:val="0"/>
+          <w:numId w:val="0"/>
+        </w:numPr>
+      </w:pPr>
+      <w:r>
+        <w:t>-Validación de usuario a añadir no existe</w:t>
+      </w:r>
+    </w:p>
+    <w:p>
+      <w:pPr>
+        <w:pStyle w:val="Listaconnmeros2"/>
+        <w:numPr>
+          <w:ilvl w:val="0"/>
+          <w:numId w:val="0"/>
+        </w:numPr>
+      </w:pPr>
+      <w:r>
+        <w:t>-Comprobación de permisos adecuados</w:t>
+      </w:r>
+      <w:bookmarkStart w:id="4" w:name="_GoBack"/>
       <w:bookmarkEnd w:id="4"/>
     </w:p>
     <w:p>
-      <w:r>
-        <w:t>En este apartado trataremos 5 pruebas.</w:t>
-      </w:r>
+      <w:pPr>
+        <w:pStyle w:val="Listaconnmeros2"/>
+        <w:numPr>
+          <w:ilvl w:val="0"/>
+          <w:numId w:val="0"/>
+        </w:numPr>
+      </w:pPr>
+    </w:p>
+    <w:p>
+      <w:pPr>
+        <w:pStyle w:val="Listaconnmeros2"/>
+        <w:numPr>
+          <w:ilvl w:val="0"/>
+          <w:numId w:val="24"/>
+        </w:numPr>
+        <w:ind w:left="284" w:hanging="284"/>
+        <w:rPr>
+          <w:u w:val="single"/>
+        </w:rPr>
+      </w:pPr>
+      <w:r>
+        <w:rPr>
+          <w:u w:val="single"/>
+        </w:rPr>
+        <w:t>Validación de datos</w:t>
+      </w:r>
+    </w:p>
+    <w:p>
+      <w:pPr>
+        <w:pStyle w:val="Listaconnmeros2"/>
+        <w:numPr>
+          <w:ilvl w:val="0"/>
+          <w:numId w:val="0"/>
+        </w:numPr>
+      </w:pPr>
+    </w:p>
+    <w:p>
+      <w:pPr>
+        <w:pStyle w:val="Listaconnmeros2"/>
+        <w:numPr>
+          <w:ilvl w:val="1"/>
+          <w:numId w:val="24"/>
+        </w:numPr>
+        <w:rPr>
+          <w:u w:val="single"/>
+        </w:rPr>
+      </w:pPr>
+      <w:r>
+        <w:rPr>
+          <w:u w:val="single"/>
+        </w:rPr>
+        <w:t>Descripción</w:t>
+      </w:r>
+    </w:p>
+    <w:p>
+      <w:pPr>
+        <w:pStyle w:val="Listaconnmeros2"/>
+        <w:numPr>
+          <w:ilvl w:val="0"/>
+          <w:numId w:val="0"/>
+        </w:numPr>
+      </w:pPr>
+    </w:p>
+    <w:p>
+      <w:pPr>
+        <w:pStyle w:val="Listaconnmeros2"/>
+        <w:numPr>
+          <w:ilvl w:val="0"/>
+          <w:numId w:val="0"/>
+        </w:numPr>
+        <w:ind w:left="360"/>
+      </w:pPr>
+      <w:r>
+        <w:t>La aplicación comprueba que el usuario que se quiere añadir a la base de datos no existe así como que el usuario logueado tiene los permisos necesarios para añadir usuarios de ese tipo (administrador de rectorado, administrador de facultad, secretario de tipo PAS o de tipo PDI)</w:t>
+      </w:r>
+      <w:r>
+        <w:t>.</w:t>
+      </w:r>
+    </w:p>
+    <w:p>
+      <w:pPr>
+        <w:pStyle w:val="Listaconnmeros2"/>
+        <w:numPr>
+          <w:ilvl w:val="0"/>
+          <w:numId w:val="0"/>
+        </w:numPr>
+        <w:ind w:left="360"/>
+      </w:pPr>
+    </w:p>
+    <w:p>
+      <w:pPr>
+        <w:pStyle w:val="Listaconnmeros2"/>
+        <w:numPr>
+          <w:ilvl w:val="1"/>
+          <w:numId w:val="24"/>
+        </w:numPr>
+      </w:pPr>
+      <w:r>
+        <w:t>Condiciones de ejecución</w:t>
+      </w:r>
+    </w:p>
+    <w:p>
+      <w:pPr>
+        <w:pStyle w:val="Listaconnmeros2"/>
+        <w:numPr>
+          <w:ilvl w:val="0"/>
+          <w:numId w:val="0"/>
+        </w:numPr>
+        <w:ind w:left="360"/>
+      </w:pPr>
+    </w:p>
+    <w:p>
+      <w:pPr>
+        <w:pStyle w:val="Listaconnmeros2"/>
+        <w:numPr>
+          <w:ilvl w:val="0"/>
+          <w:numId w:val="0"/>
+        </w:numPr>
+        <w:ind w:left="360"/>
+      </w:pPr>
+    </w:p>
+    <w:p>
+      <w:pPr>
+        <w:pStyle w:val="Listaconnmeros2"/>
+        <w:numPr>
+          <w:ilvl w:val="1"/>
+          <w:numId w:val="24"/>
+        </w:numPr>
+        <w:rPr>
+          <w:u w:val="single"/>
+        </w:rPr>
+      </w:pPr>
+      <w:r>
+        <w:rPr>
+          <w:u w:val="single"/>
+        </w:rPr>
+        <w:t>Entrada</w:t>
+      </w:r>
+    </w:p>
+    <w:p>
+      <w:pPr>
+        <w:pStyle w:val="Listaconnmeros2"/>
+        <w:numPr>
+          <w:ilvl w:val="0"/>
+          <w:numId w:val="0"/>
+        </w:numPr>
+        <w:ind w:left="936" w:hanging="576"/>
+      </w:pPr>
+    </w:p>
+    <w:p>
+      <w:pPr>
+        <w:pStyle w:val="Listaconnmeros2"/>
+        <w:numPr>
+          <w:ilvl w:val="0"/>
+          <w:numId w:val="0"/>
+        </w:numPr>
+        <w:ind w:left="936" w:hanging="576"/>
+      </w:pPr>
+    </w:p>
+    <w:p>
+      <w:pPr>
+        <w:pStyle w:val="Listaconnmeros2"/>
+        <w:numPr>
+          <w:ilvl w:val="0"/>
+          <w:numId w:val="0"/>
+        </w:numPr>
+        <w:ind w:left="936" w:hanging="576"/>
+      </w:pPr>
+    </w:p>
+    <w:p>
+      <w:pPr>
+        <w:pStyle w:val="Listaconnmeros2"/>
+        <w:numPr>
+          <w:ilvl w:val="0"/>
+          <w:numId w:val="0"/>
+        </w:numPr>
+        <w:ind w:left="936" w:hanging="576"/>
+      </w:pPr>
+    </w:p>
+    <w:p>
+      <w:pPr>
+        <w:pStyle w:val="Listaconnmeros2"/>
+        <w:numPr>
+          <w:ilvl w:val="0"/>
+          <w:numId w:val="0"/>
+        </w:numPr>
+      </w:pPr>
     </w:p>
     <w:p>
       <w:pPr>
@@ -2756,7 +3181,7 @@
 </file>
 
 <file path=word/endnotes.xml><?xml version="1.0" encoding="utf-8"?>
-<w:endnotes xmlns:wpc="http://schemas.microsoft.com/office/word/2010/wordprocessingCanvas" xmlns:cx="http://schemas.microsoft.com/office/drawing/2014/chartex" xmlns:cx1="http://schemas.microsoft.com/office/drawing/2015/9/8/chartex" xmlns:mc="http://schemas.openxmlformats.org/markup-compatibility/2006" xmlns:o="urn:schemas-microsoft-com:office:office" xmlns:r="http://schemas.openxmlformats.org/officeDocument/2006/relationships" xmlns:m="http://schemas.openxmlformats.org/officeDocument/2006/math" xmlns:v="urn:schemas-microsoft-com:vml" xmlns:wp14="http://schemas.microsoft.com/office/word/2010/wordprocessingDrawing" xmlns:wp="http://schemas.openxmlformats.org/drawingml/2006/wordprocessingDrawing" xmlns:w10="urn:schemas-microsoft-com:office:word" xmlns:w="http://schemas.openxmlformats.org/wordprocessingml/2006/main" xmlns:w14="http://schemas.microsoft.com/office/word/2010/wordml" xmlns:w15="http://schemas.microsoft.com/office/word/2012/wordml" xmlns:w16se="http://schemas.microsoft.com/office/word/2015/wordml/symex" xmlns:wpg="http://schemas.microsoft.com/office/word/2010/wordprocessingGroup" xmlns:wpi="http://schemas.microsoft.com/office/word/2010/wordprocessingInk" xmlns:wne="http://schemas.microsoft.com/office/word/2006/wordml" xmlns:wps="http://schemas.microsoft.com/office/word/2010/wordprocessingShape" mc:Ignorable="w14 w15 w16se wp14">
+<w:endnotes xmlns:wpc="http://schemas.microsoft.com/office/word/2010/wordprocessingCanvas" xmlns:mc="http://schemas.openxmlformats.org/markup-compatibility/2006" xmlns:o="urn:schemas-microsoft-com:office:office" xmlns:r="http://schemas.openxmlformats.org/officeDocument/2006/relationships" xmlns:m="http://schemas.openxmlformats.org/officeDocument/2006/math" xmlns:v="urn:schemas-microsoft-com:vml" xmlns:wp14="http://schemas.microsoft.com/office/word/2010/wordprocessingDrawing" xmlns:wp="http://schemas.openxmlformats.org/drawingml/2006/wordprocessingDrawing" xmlns:w10="urn:schemas-microsoft-com:office:word" xmlns:w="http://schemas.openxmlformats.org/wordprocessingml/2006/main" xmlns:w14="http://schemas.microsoft.com/office/word/2010/wordml" xmlns:w15="http://schemas.microsoft.com/office/word/2012/wordml" xmlns:wpg="http://schemas.microsoft.com/office/word/2010/wordprocessingGroup" xmlns:wpi="http://schemas.microsoft.com/office/word/2010/wordprocessingInk" xmlns:wne="http://schemas.microsoft.com/office/word/2006/wordml" xmlns:wps="http://schemas.microsoft.com/office/word/2010/wordprocessingShape" mc:Ignorable="w14 w15 wp14">
   <w:endnote w:type="separator" w:id="-1">
     <w:p>
       <w:r>
@@ -2779,7 +3204,7 @@
 </file>
 
 <file path=word/footnotes.xml><?xml version="1.0" encoding="utf-8"?>
-<w:footnotes xmlns:wpc="http://schemas.microsoft.com/office/word/2010/wordprocessingCanvas" xmlns:cx="http://schemas.microsoft.com/office/drawing/2014/chartex" xmlns:cx1="http://schemas.microsoft.com/office/drawing/2015/9/8/chartex" xmlns:mc="http://schemas.openxmlformats.org/markup-compatibility/2006" xmlns:o="urn:schemas-microsoft-com:office:office" xmlns:r="http://schemas.openxmlformats.org/officeDocument/2006/relationships" xmlns:m="http://schemas.openxmlformats.org/officeDocument/2006/math" xmlns:v="urn:schemas-microsoft-com:vml" xmlns:wp14="http://schemas.microsoft.com/office/word/2010/wordprocessingDrawing" xmlns:wp="http://schemas.openxmlformats.org/drawingml/2006/wordprocessingDrawing" xmlns:w10="urn:schemas-microsoft-com:office:word" xmlns:w="http://schemas.openxmlformats.org/wordprocessingml/2006/main" xmlns:w14="http://schemas.microsoft.com/office/word/2010/wordml" xmlns:w15="http://schemas.microsoft.com/office/word/2012/wordml" xmlns:w16se="http://schemas.microsoft.com/office/word/2015/wordml/symex" xmlns:wpg="http://schemas.microsoft.com/office/word/2010/wordprocessingGroup" xmlns:wpi="http://schemas.microsoft.com/office/word/2010/wordprocessingInk" xmlns:wne="http://schemas.microsoft.com/office/word/2006/wordml" xmlns:wps="http://schemas.microsoft.com/office/word/2010/wordprocessingShape" mc:Ignorable="w14 w15 w16se wp14">
+<w:footnotes xmlns:wpc="http://schemas.microsoft.com/office/word/2010/wordprocessingCanvas" xmlns:mc="http://schemas.openxmlformats.org/markup-compatibility/2006" xmlns:o="urn:schemas-microsoft-com:office:office" xmlns:r="http://schemas.openxmlformats.org/officeDocument/2006/relationships" xmlns:m="http://schemas.openxmlformats.org/officeDocument/2006/math" xmlns:v="urn:schemas-microsoft-com:vml" xmlns:wp14="http://schemas.microsoft.com/office/word/2010/wordprocessingDrawing" xmlns:wp="http://schemas.openxmlformats.org/drawingml/2006/wordprocessingDrawing" xmlns:w10="urn:schemas-microsoft-com:office:word" xmlns:w="http://schemas.openxmlformats.org/wordprocessingml/2006/main" xmlns:w14="http://schemas.microsoft.com/office/word/2010/wordml" xmlns:w15="http://schemas.microsoft.com/office/word/2012/wordml" xmlns:wpg="http://schemas.microsoft.com/office/word/2010/wordprocessingGroup" xmlns:wpi="http://schemas.microsoft.com/office/word/2010/wordprocessingInk" xmlns:wne="http://schemas.microsoft.com/office/word/2006/wordml" xmlns:wps="http://schemas.microsoft.com/office/word/2010/wordprocessingShape" mc:Ignorable="w14 w15 wp14">
   <w:footnote w:type="separator" w:id="-1">
     <w:p>
       <w:r>
@@ -2802,7 +3227,7 @@
 </file>
 
 <file path=word/header1.xml><?xml version="1.0" encoding="utf-8"?>
-<w:hdr xmlns:wpc="http://schemas.microsoft.com/office/word/2010/wordprocessingCanvas" xmlns:cx="http://schemas.microsoft.com/office/drawing/2014/chartex" xmlns:cx1="http://schemas.microsoft.com/office/drawing/2015/9/8/chartex" xmlns:mc="http://schemas.openxmlformats.org/markup-compatibility/2006" xmlns:o="urn:schemas-microsoft-com:office:office" xmlns:r="http://schemas.openxmlformats.org/officeDocument/2006/relationships" xmlns:m="http://schemas.openxmlformats.org/officeDocument/2006/math" xmlns:v="urn:schemas-microsoft-com:vml" xmlns:wp14="http://schemas.microsoft.com/office/word/2010/wordprocessingDrawing" xmlns:wp="http://schemas.openxmlformats.org/drawingml/2006/wordprocessingDrawing" xmlns:w10="urn:schemas-microsoft-com:office:word" xmlns:w="http://schemas.openxmlformats.org/wordprocessingml/2006/main" xmlns:w14="http://schemas.microsoft.com/office/word/2010/wordml" xmlns:w15="http://schemas.microsoft.com/office/word/2012/wordml" xmlns:w16se="http://schemas.microsoft.com/office/word/2015/wordml/symex" xmlns:wpg="http://schemas.microsoft.com/office/word/2010/wordprocessingGroup" xmlns:wpi="http://schemas.microsoft.com/office/word/2010/wordprocessingInk" xmlns:wne="http://schemas.microsoft.com/office/word/2006/wordml" xmlns:wps="http://schemas.microsoft.com/office/word/2010/wordprocessingShape" mc:Ignorable="w14 w15 w16se wp14">
+<w:hdr xmlns:wpc="http://schemas.microsoft.com/office/word/2010/wordprocessingCanvas" xmlns:mc="http://schemas.openxmlformats.org/markup-compatibility/2006" xmlns:o="urn:schemas-microsoft-com:office:office" xmlns:r="http://schemas.openxmlformats.org/officeDocument/2006/relationships" xmlns:m="http://schemas.openxmlformats.org/officeDocument/2006/math" xmlns:v="urn:schemas-microsoft-com:vml" xmlns:wp14="http://schemas.microsoft.com/office/word/2010/wordprocessingDrawing" xmlns:wp="http://schemas.openxmlformats.org/drawingml/2006/wordprocessingDrawing" xmlns:w10="urn:schemas-microsoft-com:office:word" xmlns:w="http://schemas.openxmlformats.org/wordprocessingml/2006/main" xmlns:w14="http://schemas.microsoft.com/office/word/2010/wordml" xmlns:w15="http://schemas.microsoft.com/office/word/2012/wordml" xmlns:wpg="http://schemas.microsoft.com/office/word/2010/wordprocessingGroup" xmlns:wpi="http://schemas.microsoft.com/office/word/2010/wordprocessingInk" xmlns:wne="http://schemas.microsoft.com/office/word/2006/wordml" xmlns:wps="http://schemas.microsoft.com/office/word/2010/wordprocessingShape" mc:Ignorable="w14 w15 wp14">
   <w:tbl>
     <w:tblPr>
       <w:tblW w:w="6410" w:type="pct"/>
@@ -2907,7 +3332,7 @@
 </file>
 
 <file path=word/header2.xml><?xml version="1.0" encoding="utf-8"?>
-<w:hdr xmlns:wpc="http://schemas.microsoft.com/office/word/2010/wordprocessingCanvas" xmlns:cx="http://schemas.microsoft.com/office/drawing/2014/chartex" xmlns:cx1="http://schemas.microsoft.com/office/drawing/2015/9/8/chartex" xmlns:mc="http://schemas.openxmlformats.org/markup-compatibility/2006" xmlns:o="urn:schemas-microsoft-com:office:office" xmlns:r="http://schemas.openxmlformats.org/officeDocument/2006/relationships" xmlns:m="http://schemas.openxmlformats.org/officeDocument/2006/math" xmlns:v="urn:schemas-microsoft-com:vml" xmlns:wp14="http://schemas.microsoft.com/office/word/2010/wordprocessingDrawing" xmlns:wp="http://schemas.openxmlformats.org/drawingml/2006/wordprocessingDrawing" xmlns:w10="urn:schemas-microsoft-com:office:word" xmlns:w="http://schemas.openxmlformats.org/wordprocessingml/2006/main" xmlns:w14="http://schemas.microsoft.com/office/word/2010/wordml" xmlns:w15="http://schemas.microsoft.com/office/word/2012/wordml" xmlns:w16se="http://schemas.microsoft.com/office/word/2015/wordml/symex" xmlns:wpg="http://schemas.microsoft.com/office/word/2010/wordprocessingGroup" xmlns:wpi="http://schemas.microsoft.com/office/word/2010/wordprocessingInk" xmlns:wne="http://schemas.microsoft.com/office/word/2006/wordml" xmlns:wps="http://schemas.microsoft.com/office/word/2010/wordprocessingShape" mc:Ignorable="w14 w15 w16se wp14">
+<w:hdr xmlns:wpc="http://schemas.microsoft.com/office/word/2010/wordprocessingCanvas" xmlns:mc="http://schemas.openxmlformats.org/markup-compatibility/2006" xmlns:o="urn:schemas-microsoft-com:office:office" xmlns:r="http://schemas.openxmlformats.org/officeDocument/2006/relationships" xmlns:m="http://schemas.openxmlformats.org/officeDocument/2006/math" xmlns:v="urn:schemas-microsoft-com:vml" xmlns:wp14="http://schemas.microsoft.com/office/word/2010/wordprocessingDrawing" xmlns:wp="http://schemas.openxmlformats.org/drawingml/2006/wordprocessingDrawing" xmlns:w10="urn:schemas-microsoft-com:office:word" xmlns:w="http://schemas.openxmlformats.org/wordprocessingml/2006/main" xmlns:w14="http://schemas.microsoft.com/office/word/2010/wordml" xmlns:w15="http://schemas.microsoft.com/office/word/2012/wordml" xmlns:wpg="http://schemas.microsoft.com/office/word/2010/wordprocessingGroup" xmlns:wpi="http://schemas.microsoft.com/office/word/2010/wordprocessingInk" xmlns:wne="http://schemas.microsoft.com/office/word/2006/wordml" xmlns:wps="http://schemas.microsoft.com/office/word/2010/wordprocessingShape" mc:Ignorable="w14 w15 wp14">
   <w:tbl>
     <w:tblPr>
       <w:tblW w:w="6410" w:type="pct"/>
@@ -2952,7 +3377,7 @@
             <w:fldChar w:fldCharType="separate"/>
           </w:r>
           <w:r>
-            <w:t>03</w:t>
+            <w:t>07</w:t>
           </w:r>
           <w:r>
             <w:fldChar w:fldCharType="end"/>
@@ -3040,7 +3465,7 @@
 </file>
 
 <file path=word/numbering.xml><?xml version="1.0" encoding="utf-8"?>
-<w:numbering xmlns:wpc="http://schemas.microsoft.com/office/word/2010/wordprocessingCanvas" xmlns:cx="http://schemas.microsoft.com/office/drawing/2014/chartex" xmlns:cx1="http://schemas.microsoft.com/office/drawing/2015/9/8/chartex" xmlns:mc="http://schemas.openxmlformats.org/markup-compatibility/2006" xmlns:o="urn:schemas-microsoft-com:office:office" xmlns:r="http://schemas.openxmlformats.org/officeDocument/2006/relationships" xmlns:m="http://schemas.openxmlformats.org/officeDocument/2006/math" xmlns:v="urn:schemas-microsoft-com:vml" xmlns:wp14="http://schemas.microsoft.com/office/word/2010/wordprocessingDrawing" xmlns:wp="http://schemas.openxmlformats.org/drawingml/2006/wordprocessingDrawing" xmlns:w10="urn:schemas-microsoft-com:office:word" xmlns:w="http://schemas.openxmlformats.org/wordprocessingml/2006/main" xmlns:w14="http://schemas.microsoft.com/office/word/2010/wordml" xmlns:w15="http://schemas.microsoft.com/office/word/2012/wordml" xmlns:w16se="http://schemas.microsoft.com/office/word/2015/wordml/symex" xmlns:wpg="http://schemas.microsoft.com/office/word/2010/wordprocessingGroup" xmlns:wpi="http://schemas.microsoft.com/office/word/2010/wordprocessingInk" xmlns:wne="http://schemas.microsoft.com/office/word/2006/wordml" xmlns:wps="http://schemas.microsoft.com/office/word/2010/wordprocessingShape" mc:Ignorable="w14 w15 w16se wp14">
+<w:numbering xmlns:wpc="http://schemas.microsoft.com/office/word/2010/wordprocessingCanvas" xmlns:mc="http://schemas.openxmlformats.org/markup-compatibility/2006" xmlns:o="urn:schemas-microsoft-com:office:office" xmlns:r="http://schemas.openxmlformats.org/officeDocument/2006/relationships" xmlns:m="http://schemas.openxmlformats.org/officeDocument/2006/math" xmlns:v="urn:schemas-microsoft-com:vml" xmlns:wp14="http://schemas.microsoft.com/office/word/2010/wordprocessingDrawing" xmlns:wp="http://schemas.openxmlformats.org/drawingml/2006/wordprocessingDrawing" xmlns:w10="urn:schemas-microsoft-com:office:word" xmlns:w="http://schemas.openxmlformats.org/wordprocessingml/2006/main" xmlns:w14="http://schemas.microsoft.com/office/word/2010/wordml" xmlns:w15="http://schemas.microsoft.com/office/word/2012/wordml" xmlns:wpg="http://schemas.microsoft.com/office/word/2010/wordprocessingGroup" xmlns:wpi="http://schemas.microsoft.com/office/word/2010/wordprocessingInk" xmlns:wne="http://schemas.microsoft.com/office/word/2006/wordml" xmlns:wps="http://schemas.microsoft.com/office/word/2010/wordprocessingShape" mc:Ignorable="w14 w15 wp14">
   <w:abstractNum w:abstractNumId="0" w15:restartNumberingAfterBreak="0">
     <w:nsid w:val="FFFFFF89"/>
     <w:multiLevelType w:val="singleLevel"/>
@@ -3061,6 +3486,95 @@
     </w:lvl>
   </w:abstractNum>
   <w:abstractNum w:abstractNumId="1" w15:restartNumberingAfterBreak="0">
+    <w:nsid w:val="0CB07857"/>
+    <w:multiLevelType w:val="hybridMultilevel"/>
+    <w:tmpl w:val="B3707C60"/>
+    <w:lvl w:ilvl="0" w:tplc="11A425B4">
+      <w:start w:val="1"/>
+      <w:numFmt w:val="decimal"/>
+      <w:lvlText w:val="%1-"/>
+      <w:lvlJc w:val="left"/>
+      <w:pPr>
+        <w:ind w:left="720" w:hanging="360"/>
+      </w:pPr>
+      <w:rPr>
+        <w:rFonts w:hint="default"/>
+      </w:rPr>
+    </w:lvl>
+    <w:lvl w:ilvl="1" w:tplc="0C0A0019" w:tentative="1">
+      <w:start w:val="1"/>
+      <w:numFmt w:val="lowerLetter"/>
+      <w:lvlText w:val="%2."/>
+      <w:lvlJc w:val="left"/>
+      <w:pPr>
+        <w:ind w:left="1440" w:hanging="360"/>
+      </w:pPr>
+    </w:lvl>
+    <w:lvl w:ilvl="2" w:tplc="0C0A001B" w:tentative="1">
+      <w:start w:val="1"/>
+      <w:numFmt w:val="lowerRoman"/>
+      <w:lvlText w:val="%3."/>
+      <w:lvlJc w:val="right"/>
+      <w:pPr>
+        <w:ind w:left="2160" w:hanging="180"/>
+      </w:pPr>
+    </w:lvl>
+    <w:lvl w:ilvl="3" w:tplc="0C0A000F" w:tentative="1">
+      <w:start w:val="1"/>
+      <w:numFmt w:val="decimal"/>
+      <w:lvlText w:val="%4."/>
+      <w:lvlJc w:val="left"/>
+      <w:pPr>
+        <w:ind w:left="2880" w:hanging="360"/>
+      </w:pPr>
+    </w:lvl>
+    <w:lvl w:ilvl="4" w:tplc="0C0A0019" w:tentative="1">
+      <w:start w:val="1"/>
+      <w:numFmt w:val="lowerLetter"/>
+      <w:lvlText w:val="%5."/>
+      <w:lvlJc w:val="left"/>
+      <w:pPr>
+        <w:ind w:left="3600" w:hanging="360"/>
+      </w:pPr>
+    </w:lvl>
+    <w:lvl w:ilvl="5" w:tplc="0C0A001B" w:tentative="1">
+      <w:start w:val="1"/>
+      <w:numFmt w:val="lowerRoman"/>
+      <w:lvlText w:val="%6."/>
+      <w:lvlJc w:val="right"/>
+      <w:pPr>
+        <w:ind w:left="4320" w:hanging="180"/>
+      </w:pPr>
+    </w:lvl>
+    <w:lvl w:ilvl="6" w:tplc="0C0A000F" w:tentative="1">
+      <w:start w:val="1"/>
+      <w:numFmt w:val="decimal"/>
+      <w:lvlText w:val="%7."/>
+      <w:lvlJc w:val="left"/>
+      <w:pPr>
+        <w:ind w:left="5040" w:hanging="360"/>
+      </w:pPr>
+    </w:lvl>
+    <w:lvl w:ilvl="7" w:tplc="0C0A0019" w:tentative="1">
+      <w:start w:val="1"/>
+      <w:numFmt w:val="lowerLetter"/>
+      <w:lvlText w:val="%8."/>
+      <w:lvlJc w:val="left"/>
+      <w:pPr>
+        <w:ind w:left="5760" w:hanging="360"/>
+      </w:pPr>
+    </w:lvl>
+    <w:lvl w:ilvl="8" w:tplc="0C0A001B" w:tentative="1">
+      <w:start w:val="1"/>
+      <w:numFmt w:val="lowerRoman"/>
+      <w:lvlText w:val="%9."/>
+      <w:lvlJc w:val="right"/>
+      <w:pPr>
+        <w:ind w:left="6480" w:hanging="180"/>
+      </w:pPr>
+    </w:lvl>
+  </w:abstractNum>
+  <w:abstractNum w:abstractNumId="2" w15:restartNumberingAfterBreak="0">
     <w:nsid w:val="12266B9A"/>
     <w:multiLevelType w:val="hybridMultilevel"/>
     <w:tmpl w:val="84CCFEE0"/>
@@ -3172,7 +3686,7 @@
       </w:rPr>
     </w:lvl>
   </w:abstractNum>
-  <w:abstractNum w:abstractNumId="2" w15:restartNumberingAfterBreak="0">
+  <w:abstractNum w:abstractNumId="3" w15:restartNumberingAfterBreak="0">
     <w:nsid w:val="22862DD6"/>
     <w:multiLevelType w:val="hybridMultilevel"/>
     <w:tmpl w:val="3B56D80A"/>
@@ -3284,7 +3798,7 @@
       </w:rPr>
     </w:lvl>
   </w:abstractNum>
-  <w:abstractNum w:abstractNumId="3" w15:restartNumberingAfterBreak="0">
+  <w:abstractNum w:abstractNumId="4" w15:restartNumberingAfterBreak="0">
     <w:nsid w:val="23BB0699"/>
     <w:multiLevelType w:val="hybridMultilevel"/>
     <w:tmpl w:val="B300A5F8"/>
@@ -3397,7 +3911,7 @@
       </w:rPr>
     </w:lvl>
   </w:abstractNum>
-  <w:abstractNum w:abstractNumId="4" w15:restartNumberingAfterBreak="0">
+  <w:abstractNum w:abstractNumId="5" w15:restartNumberingAfterBreak="0">
     <w:nsid w:val="2626275B"/>
     <w:multiLevelType w:val="hybridMultilevel"/>
     <w:tmpl w:val="EA683808"/>
@@ -3510,7 +4024,7 @@
       </w:rPr>
     </w:lvl>
   </w:abstractNum>
-  <w:abstractNum w:abstractNumId="5" w15:restartNumberingAfterBreak="0">
+  <w:abstractNum w:abstractNumId="6" w15:restartNumberingAfterBreak="0">
     <w:nsid w:val="367F6A45"/>
     <w:multiLevelType w:val="multilevel"/>
     <w:tmpl w:val="0436C7FE"/>
@@ -3633,7 +4147,128 @@
       </w:rPr>
     </w:lvl>
   </w:abstractNum>
-  <w:abstractNum w:abstractNumId="6" w15:restartNumberingAfterBreak="0">
+  <w:abstractNum w:abstractNumId="7" w15:restartNumberingAfterBreak="0">
+    <w:nsid w:val="392D2245"/>
+    <w:multiLevelType w:val="multilevel"/>
+    <w:tmpl w:val="AF165038"/>
+    <w:lvl w:ilvl="0">
+      <w:start w:val="1"/>
+      <w:numFmt w:val="decimal"/>
+      <w:lvlText w:val="%1."/>
+      <w:lvlJc w:val="left"/>
+      <w:pPr>
+        <w:ind w:left="720" w:hanging="360"/>
+      </w:pPr>
+      <w:rPr>
+        <w:rFonts w:hint="default"/>
+      </w:rPr>
+    </w:lvl>
+    <w:lvl w:ilvl="1">
+      <w:start w:val="1"/>
+      <w:numFmt w:val="decimal"/>
+      <w:isLgl/>
+      <w:lvlText w:val="%1.%2."/>
+      <w:lvlJc w:val="left"/>
+      <w:pPr>
+        <w:ind w:left="720" w:hanging="360"/>
+      </w:pPr>
+      <w:rPr>
+        <w:rFonts w:hint="default"/>
+      </w:rPr>
+    </w:lvl>
+    <w:lvl w:ilvl="2">
+      <w:start w:val="1"/>
+      <w:numFmt w:val="decimal"/>
+      <w:isLgl/>
+      <w:lvlText w:val="%1.%2.%3."/>
+      <w:lvlJc w:val="left"/>
+      <w:pPr>
+        <w:ind w:left="1080" w:hanging="720"/>
+      </w:pPr>
+      <w:rPr>
+        <w:rFonts w:hint="default"/>
+      </w:rPr>
+    </w:lvl>
+    <w:lvl w:ilvl="3">
+      <w:start w:val="1"/>
+      <w:numFmt w:val="decimal"/>
+      <w:isLgl/>
+      <w:lvlText w:val="%1.%2.%3.%4."/>
+      <w:lvlJc w:val="left"/>
+      <w:pPr>
+        <w:ind w:left="1080" w:hanging="720"/>
+      </w:pPr>
+      <w:rPr>
+        <w:rFonts w:hint="default"/>
+      </w:rPr>
+    </w:lvl>
+    <w:lvl w:ilvl="4">
+      <w:start w:val="1"/>
+      <w:numFmt w:val="decimal"/>
+      <w:isLgl/>
+      <w:lvlText w:val="%1.%2.%3.%4.%5."/>
+      <w:lvlJc w:val="left"/>
+      <w:pPr>
+        <w:ind w:left="1440" w:hanging="1080"/>
+      </w:pPr>
+      <w:rPr>
+        <w:rFonts w:hint="default"/>
+      </w:rPr>
+    </w:lvl>
+    <w:lvl w:ilvl="5">
+      <w:start w:val="1"/>
+      <w:numFmt w:val="decimal"/>
+      <w:isLgl/>
+      <w:lvlText w:val="%1.%2.%3.%4.%5.%6."/>
+      <w:lvlJc w:val="left"/>
+      <w:pPr>
+        <w:ind w:left="1440" w:hanging="1080"/>
+      </w:pPr>
+      <w:rPr>
+        <w:rFonts w:hint="default"/>
+      </w:rPr>
+    </w:lvl>
+    <w:lvl w:ilvl="6">
+      <w:start w:val="1"/>
+      <w:numFmt w:val="decimal"/>
+      <w:isLgl/>
+      <w:lvlText w:val="%1.%2.%3.%4.%5.%6.%7."/>
+      <w:lvlJc w:val="left"/>
+      <w:pPr>
+        <w:ind w:left="1800" w:hanging="1440"/>
+      </w:pPr>
+      <w:rPr>
+        <w:rFonts w:hint="default"/>
+      </w:rPr>
+    </w:lvl>
+    <w:lvl w:ilvl="7">
+      <w:start w:val="1"/>
+      <w:numFmt w:val="decimal"/>
+      <w:isLgl/>
+      <w:lvlText w:val="%1.%2.%3.%4.%5.%6.%7.%8."/>
+      <w:lvlJc w:val="left"/>
+      <w:pPr>
+        <w:ind w:left="1800" w:hanging="1440"/>
+      </w:pPr>
+      <w:rPr>
+        <w:rFonts w:hint="default"/>
+      </w:rPr>
+    </w:lvl>
+    <w:lvl w:ilvl="8">
+      <w:start w:val="1"/>
+      <w:numFmt w:val="decimal"/>
+      <w:isLgl/>
+      <w:lvlText w:val="%1.%2.%3.%4.%5.%6.%7.%8.%9."/>
+      <w:lvlJc w:val="left"/>
+      <w:pPr>
+        <w:ind w:left="2160" w:hanging="1800"/>
+      </w:pPr>
+      <w:rPr>
+        <w:rFonts w:hint="default"/>
+      </w:rPr>
+    </w:lvl>
+  </w:abstractNum>
+  <w:abstractNum w:abstractNumId="8" w15:restartNumberingAfterBreak="0">
     <w:nsid w:val="43F72D2B"/>
     <w:multiLevelType w:val="hybridMultilevel"/>
     <w:tmpl w:val="5AFA84CA"/>
@@ -3746,7 +4381,7 @@
       </w:rPr>
     </w:lvl>
   </w:abstractNum>
-  <w:abstractNum w:abstractNumId="7" w15:restartNumberingAfterBreak="0">
+  <w:abstractNum w:abstractNumId="9" w15:restartNumberingAfterBreak="0">
     <w:nsid w:val="49B56313"/>
     <w:multiLevelType w:val="hybridMultilevel"/>
     <w:tmpl w:val="27B221CE"/>
@@ -3858,7 +4493,7 @@
       </w:rPr>
     </w:lvl>
   </w:abstractNum>
-  <w:abstractNum w:abstractNumId="8" w15:restartNumberingAfterBreak="0">
+  <w:abstractNum w:abstractNumId="10" w15:restartNumberingAfterBreak="0">
     <w:nsid w:val="49B61C96"/>
     <w:multiLevelType w:val="hybridMultilevel"/>
     <w:tmpl w:val="BD060606"/>
@@ -3970,7 +4605,7 @@
       </w:rPr>
     </w:lvl>
   </w:abstractNum>
-  <w:abstractNum w:abstractNumId="9" w15:restartNumberingAfterBreak="0">
+  <w:abstractNum w:abstractNumId="11" w15:restartNumberingAfterBreak="0">
     <w:nsid w:val="4F774F41"/>
     <w:multiLevelType w:val="hybridMultilevel"/>
     <w:tmpl w:val="6F58F0F6"/>
@@ -4083,7 +4718,7 @@
       </w:rPr>
     </w:lvl>
   </w:abstractNum>
-  <w:abstractNum w:abstractNumId="10" w15:restartNumberingAfterBreak="0">
+  <w:abstractNum w:abstractNumId="12" w15:restartNumberingAfterBreak="0">
     <w:nsid w:val="66B162C9"/>
     <w:multiLevelType w:val="hybridMultilevel"/>
     <w:tmpl w:val="0554DDC2"/>
@@ -4196,7 +4831,128 @@
       </w:rPr>
     </w:lvl>
   </w:abstractNum>
-  <w:abstractNum w:abstractNumId="11" w15:restartNumberingAfterBreak="0">
+  <w:abstractNum w:abstractNumId="13" w15:restartNumberingAfterBreak="0">
+    <w:nsid w:val="6D6348F8"/>
+    <w:multiLevelType w:val="multilevel"/>
+    <w:tmpl w:val="A1466A72"/>
+    <w:lvl w:ilvl="0">
+      <w:start w:val="1"/>
+      <w:numFmt w:val="decimal"/>
+      <w:lvlText w:val="%1."/>
+      <w:lvlJc w:val="left"/>
+      <w:pPr>
+        <w:ind w:left="720" w:hanging="360"/>
+      </w:pPr>
+      <w:rPr>
+        <w:rFonts w:hint="default"/>
+      </w:rPr>
+    </w:lvl>
+    <w:lvl w:ilvl="1">
+      <w:start w:val="1"/>
+      <w:numFmt w:val="decimal"/>
+      <w:isLgl/>
+      <w:lvlText w:val="%1.%2."/>
+      <w:lvlJc w:val="left"/>
+      <w:pPr>
+        <w:ind w:left="810" w:hanging="390"/>
+      </w:pPr>
+      <w:rPr>
+        <w:rFonts w:hint="default"/>
+      </w:rPr>
+    </w:lvl>
+    <w:lvl w:ilvl="2">
+      <w:start w:val="1"/>
+      <w:numFmt w:val="decimal"/>
+      <w:isLgl/>
+      <w:lvlText w:val="%1.%2.%3."/>
+      <w:lvlJc w:val="left"/>
+      <w:pPr>
+        <w:ind w:left="1200" w:hanging="720"/>
+      </w:pPr>
+      <w:rPr>
+        <w:rFonts w:hint="default"/>
+      </w:rPr>
+    </w:lvl>
+    <w:lvl w:ilvl="3">
+      <w:start w:val="1"/>
+      <w:numFmt w:val="decimal"/>
+      <w:isLgl/>
+      <w:lvlText w:val="%1.%2.%3.%4."/>
+      <w:lvlJc w:val="left"/>
+      <w:pPr>
+        <w:ind w:left="1260" w:hanging="720"/>
+      </w:pPr>
+      <w:rPr>
+        <w:rFonts w:hint="default"/>
+      </w:rPr>
+    </w:lvl>
+    <w:lvl w:ilvl="4">
+      <w:start w:val="1"/>
+      <w:numFmt w:val="decimal"/>
+      <w:isLgl/>
+      <w:lvlText w:val="%1.%2.%3.%4.%5."/>
+      <w:lvlJc w:val="left"/>
+      <w:pPr>
+        <w:ind w:left="1680" w:hanging="1080"/>
+      </w:pPr>
+      <w:rPr>
+        <w:rFonts w:hint="default"/>
+      </w:rPr>
+    </w:lvl>
+    <w:lvl w:ilvl="5">
+      <w:start w:val="1"/>
+      <w:numFmt w:val="decimal"/>
+      <w:isLgl/>
+      <w:lvlText w:val="%1.%2.%3.%4.%5.%6."/>
+      <w:lvlJc w:val="left"/>
+      <w:pPr>
+        <w:ind w:left="1740" w:hanging="1080"/>
+      </w:pPr>
+      <w:rPr>
+        <w:rFonts w:hint="default"/>
+      </w:rPr>
+    </w:lvl>
+    <w:lvl w:ilvl="6">
+      <w:start w:val="1"/>
+      <w:numFmt w:val="decimal"/>
+      <w:isLgl/>
+      <w:lvlText w:val="%1.%2.%3.%4.%5.%6.%7."/>
+      <w:lvlJc w:val="left"/>
+      <w:pPr>
+        <w:ind w:left="2160" w:hanging="1440"/>
+      </w:pPr>
+      <w:rPr>
+        <w:rFonts w:hint="default"/>
+      </w:rPr>
+    </w:lvl>
+    <w:lvl w:ilvl="7">
+      <w:start w:val="1"/>
+      <w:numFmt w:val="decimal"/>
+      <w:isLgl/>
+      <w:lvlText w:val="%1.%2.%3.%4.%5.%6.%7.%8."/>
+      <w:lvlJc w:val="left"/>
+      <w:pPr>
+        <w:ind w:left="2220" w:hanging="1440"/>
+      </w:pPr>
+      <w:rPr>
+        <w:rFonts w:hint="default"/>
+      </w:rPr>
+    </w:lvl>
+    <w:lvl w:ilvl="8">
+      <w:start w:val="1"/>
+      <w:numFmt w:val="decimal"/>
+      <w:isLgl/>
+      <w:lvlText w:val="%1.%2.%3.%4.%5.%6.%7.%8.%9."/>
+      <w:lvlJc w:val="left"/>
+      <w:pPr>
+        <w:ind w:left="2640" w:hanging="1800"/>
+      </w:pPr>
+      <w:rPr>
+        <w:rFonts w:hint="default"/>
+      </w:rPr>
+    </w:lvl>
+  </w:abstractNum>
+  <w:abstractNum w:abstractNumId="14" w15:restartNumberingAfterBreak="0">
     <w:nsid w:val="79394E2B"/>
     <w:multiLevelType w:val="multilevel"/>
     <w:tmpl w:val="22FA14EC"/>
@@ -4345,7 +5101,7 @@
       </w:rPr>
     </w:lvl>
   </w:abstractNum>
-  <w:abstractNum w:abstractNumId="12" w15:restartNumberingAfterBreak="0">
+  <w:abstractNum w:abstractNumId="15" w15:restartNumberingAfterBreak="0">
     <w:nsid w:val="7AD216D2"/>
     <w:multiLevelType w:val="hybridMultilevel"/>
     <w:tmpl w:val="45148BEA"/>
@@ -4458,7 +5214,7 @@
       </w:rPr>
     </w:lvl>
   </w:abstractNum>
-  <w:abstractNum w:abstractNumId="13" w15:restartNumberingAfterBreak="0">
+  <w:abstractNum w:abstractNumId="16" w15:restartNumberingAfterBreak="0">
     <w:nsid w:val="7B181EBB"/>
     <w:multiLevelType w:val="hybridMultilevel"/>
     <w:tmpl w:val="982E8142"/>
@@ -4580,7 +5336,7 @@
     </w:lvlOverride>
   </w:num>
   <w:num w:numId="3">
-    <w:abstractNumId w:val="5"/>
+    <w:abstractNumId w:val="6"/>
   </w:num>
   <w:num w:numId="4">
     <w:abstractNumId w:val="0"/>
@@ -4595,22 +5351,22 @@
     </w:lvlOverride>
   </w:num>
   <w:num w:numId="6">
-    <w:abstractNumId w:val="13"/>
+    <w:abstractNumId w:val="16"/>
   </w:num>
   <w:num w:numId="7">
-    <w:abstractNumId w:val="9"/>
+    <w:abstractNumId w:val="11"/>
   </w:num>
   <w:num w:numId="8">
-    <w:abstractNumId w:val="8"/>
+    <w:abstractNumId w:val="10"/>
   </w:num>
   <w:num w:numId="9">
-    <w:abstractNumId w:val="2"/>
+    <w:abstractNumId w:val="3"/>
   </w:num>
   <w:num w:numId="10">
-    <w:abstractNumId w:val="11"/>
+    <w:abstractNumId w:val="14"/>
   </w:num>
   <w:num w:numId="11">
-    <w:abstractNumId w:val="11"/>
+    <w:abstractNumId w:val="14"/>
     <w:lvlOverride w:ilvl="1">
       <w:lvl w:ilvl="1">
         <w:numFmt w:val="bullet"/>
@@ -4630,7 +5386,7 @@
     </w:lvlOverride>
   </w:num>
   <w:num w:numId="12">
-    <w:abstractNumId w:val="11"/>
+    <w:abstractNumId w:val="14"/>
     <w:lvlOverride w:ilvl="1">
       <w:lvl w:ilvl="1">
         <w:numFmt w:val="bullet"/>
@@ -4667,7 +5423,7 @@
     </w:lvlOverride>
   </w:num>
   <w:num w:numId="13">
-    <w:abstractNumId w:val="11"/>
+    <w:abstractNumId w:val="14"/>
     <w:lvlOverride w:ilvl="1">
       <w:lvl w:ilvl="1">
         <w:numFmt w:val="bullet"/>
@@ -4721,7 +5477,7 @@
     </w:lvlOverride>
   </w:num>
   <w:num w:numId="14">
-    <w:abstractNumId w:val="11"/>
+    <w:abstractNumId w:val="14"/>
     <w:lvlOverride w:ilvl="1">
       <w:lvl w:ilvl="1">
         <w:numFmt w:val="bullet"/>
@@ -4792,31 +5548,40 @@
     </w:lvlOverride>
   </w:num>
   <w:num w:numId="15">
-    <w:abstractNumId w:val="7"/>
+    <w:abstractNumId w:val="9"/>
   </w:num>
   <w:num w:numId="16">
+    <w:abstractNumId w:val="2"/>
+  </w:num>
+  <w:num w:numId="17">
+    <w:abstractNumId w:val="12"/>
+  </w:num>
+  <w:num w:numId="18">
+    <w:abstractNumId w:val="4"/>
+  </w:num>
+  <w:num w:numId="19">
+    <w:abstractNumId w:val="5"/>
+  </w:num>
+  <w:num w:numId="20">
+    <w:abstractNumId w:val="15"/>
+  </w:num>
+  <w:num w:numId="21">
+    <w:abstractNumId w:val="8"/>
+  </w:num>
+  <w:num w:numId="22">
+    <w:abstractNumId w:val="13"/>
+  </w:num>
+  <w:num w:numId="23">
     <w:abstractNumId w:val="1"/>
   </w:num>
-  <w:num w:numId="17">
-    <w:abstractNumId w:val="10"/>
-  </w:num>
-  <w:num w:numId="18">
-    <w:abstractNumId w:val="3"/>
-  </w:num>
-  <w:num w:numId="19">
-    <w:abstractNumId w:val="4"/>
-  </w:num>
-  <w:num w:numId="20">
-    <w:abstractNumId w:val="12"/>
-  </w:num>
-  <w:num w:numId="21">
-    <w:abstractNumId w:val="6"/>
+  <w:num w:numId="24">
+    <w:abstractNumId w:val="7"/>
   </w:num>
 </w:numbering>
 </file>
 
 <file path=word/styles.xml><?xml version="1.0" encoding="utf-8"?>
-<w:styles xmlns:mc="http://schemas.openxmlformats.org/markup-compatibility/2006" xmlns:r="http://schemas.openxmlformats.org/officeDocument/2006/relationships" xmlns:w="http://schemas.openxmlformats.org/wordprocessingml/2006/main" xmlns:w14="http://schemas.microsoft.com/office/word/2010/wordml" xmlns:w15="http://schemas.microsoft.com/office/word/2012/wordml" xmlns:w16se="http://schemas.microsoft.com/office/word/2015/wordml/symex" mc:Ignorable="w14 w15 w16se">
+<w:styles xmlns:mc="http://schemas.openxmlformats.org/markup-compatibility/2006" xmlns:r="http://schemas.openxmlformats.org/officeDocument/2006/relationships" xmlns:w="http://schemas.openxmlformats.org/wordprocessingml/2006/main" xmlns:w14="http://schemas.microsoft.com/office/word/2010/wordml" xmlns:w15="http://schemas.microsoft.com/office/word/2012/wordml" mc:Ignorable="w14 w15">
   <w:docDefaults>
     <w:rPrDefault>
       <w:rPr>
@@ -5499,11 +6264,11 @@
       <w:sz w:val="36"/>
     </w:rPr>
   </w:style>
-  <w:style w:type="paragraph" w:styleId="Ttulo">
+  <w:style w:type="paragraph" w:styleId="Puesto">
     <w:name w:val="Title"/>
     <w:basedOn w:val="Normal"/>
     <w:next w:val="Normal"/>
-    <w:link w:val="TtuloCar"/>
+    <w:link w:val="PuestoCar"/>
     <w:uiPriority w:val="2"/>
     <w:qFormat/>
     <w:pPr>
@@ -5517,10 +6282,10 @@
       <w:sz w:val="200"/>
     </w:rPr>
   </w:style>
-  <w:style w:type="character" w:customStyle="1" w:styleId="TtuloCar">
-    <w:name w:val="Título Car"/>
+  <w:style w:type="character" w:customStyle="1" w:styleId="PuestoCar">
+    <w:name w:val="Puesto Car"/>
     <w:basedOn w:val="Fuentedeprrafopredeter"/>
-    <w:link w:val="Ttulo"/>
+    <w:link w:val="Puesto"/>
     <w:uiPriority w:val="2"/>
     <w:rPr>
       <w:rFonts w:asciiTheme="majorHAnsi" w:eastAsiaTheme="majorEastAsia" w:hAnsiTheme="majorHAnsi" w:cstheme="majorBidi"/>
@@ -5657,7 +6422,7 @@
       <w:sz w:val="40"/>
     </w:rPr>
   </w:style>
-  <w:style w:type="paragraph" w:styleId="TtuloTDC">
+  <w:style w:type="paragraph" w:styleId="TtulodeTDC">
     <w:name w:val="TOC Heading"/>
     <w:basedOn w:val="Ttulo1"/>
     <w:next w:val="Normal"/>
@@ -6197,7 +6962,7 @@
 </file>
 
 <file path=word/glossary/document.xml><?xml version="1.0" encoding="utf-8"?>
-<w:glossaryDocument xmlns:wpc="http://schemas.microsoft.com/office/word/2010/wordprocessingCanvas" xmlns:cx="http://schemas.microsoft.com/office/drawing/2014/chartex" xmlns:cx1="http://schemas.microsoft.com/office/drawing/2015/9/8/chartex" xmlns:mc="http://schemas.openxmlformats.org/markup-compatibility/2006" xmlns:o="urn:schemas-microsoft-com:office:office" xmlns:r="http://schemas.openxmlformats.org/officeDocument/2006/relationships" xmlns:m="http://schemas.openxmlformats.org/officeDocument/2006/math" xmlns:v="urn:schemas-microsoft-com:vml" xmlns:wp14="http://schemas.microsoft.com/office/word/2010/wordprocessingDrawing" xmlns:wp="http://schemas.openxmlformats.org/drawingml/2006/wordprocessingDrawing" xmlns:w10="urn:schemas-microsoft-com:office:word" xmlns:w="http://schemas.openxmlformats.org/wordprocessingml/2006/main" xmlns:w14="http://schemas.microsoft.com/office/word/2010/wordml" xmlns:w15="http://schemas.microsoft.com/office/word/2012/wordml" xmlns:w16se="http://schemas.microsoft.com/office/word/2015/wordml/symex" xmlns:wpg="http://schemas.microsoft.com/office/word/2010/wordprocessingGroup" xmlns:wpi="http://schemas.microsoft.com/office/word/2010/wordprocessingInk" xmlns:wne="http://schemas.microsoft.com/office/word/2006/wordml" xmlns:wps="http://schemas.microsoft.com/office/word/2010/wordprocessingShape" mc:Ignorable="w14 w15 w16se wp14">
+<w:glossaryDocument xmlns:wpc="http://schemas.microsoft.com/office/word/2010/wordprocessingCanvas" xmlns:mc="http://schemas.openxmlformats.org/markup-compatibility/2006" xmlns:o="urn:schemas-microsoft-com:office:office" xmlns:r="http://schemas.openxmlformats.org/officeDocument/2006/relationships" xmlns:m="http://schemas.openxmlformats.org/officeDocument/2006/math" xmlns:v="urn:schemas-microsoft-com:vml" xmlns:wp14="http://schemas.microsoft.com/office/word/2010/wordprocessingDrawing" xmlns:wp="http://schemas.openxmlformats.org/drawingml/2006/wordprocessingDrawing" xmlns:w10="urn:schemas-microsoft-com:office:word" xmlns:w="http://schemas.openxmlformats.org/wordprocessingml/2006/main" xmlns:w14="http://schemas.microsoft.com/office/word/2010/wordml" xmlns:w15="http://schemas.microsoft.com/office/word/2012/wordml" xmlns:wpg="http://schemas.microsoft.com/office/word/2010/wordprocessingGroup" xmlns:wpi="http://schemas.microsoft.com/office/word/2010/wordprocessingInk" xmlns:wne="http://schemas.microsoft.com/office/word/2006/wordml" xmlns:wps="http://schemas.microsoft.com/office/word/2010/wordprocessingShape" mc:Ignorable="w14 w15 wp14">
   <w:docParts>
     <w:docPart>
       <w:docPartPr>
@@ -6262,7 +7027,7 @@
 </file>
 
 <file path=word/glossary/fontTable.xml><?xml version="1.0" encoding="utf-8"?>
-<w:fonts xmlns:mc="http://schemas.openxmlformats.org/markup-compatibility/2006" xmlns:r="http://schemas.openxmlformats.org/officeDocument/2006/relationships" xmlns:w="http://schemas.openxmlformats.org/wordprocessingml/2006/main" xmlns:w14="http://schemas.microsoft.com/office/word/2010/wordml" xmlns:w15="http://schemas.microsoft.com/office/word/2012/wordml" xmlns:w16se="http://schemas.microsoft.com/office/word/2015/wordml/symex" mc:Ignorable="w14 w15 w16se">
+<w:fonts xmlns:mc="http://schemas.openxmlformats.org/markup-compatibility/2006" xmlns:r="http://schemas.openxmlformats.org/officeDocument/2006/relationships" xmlns:w="http://schemas.openxmlformats.org/wordprocessingml/2006/main" xmlns:w14="http://schemas.microsoft.com/office/word/2010/wordml" xmlns:w15="http://schemas.microsoft.com/office/word/2012/wordml" mc:Ignorable="w14 w15">
   <w:font w:name="Cambria">
     <w:panose1 w:val="02040503050406030204"/>
     <w:charset w:val="00"/>
@@ -6338,7 +7103,7 @@
 </file>
 
 <file path=word/glossary/numbering.xml><?xml version="1.0" encoding="utf-8"?>
-<w:numbering xmlns:wpc="http://schemas.microsoft.com/office/word/2010/wordprocessingCanvas" xmlns:cx="http://schemas.microsoft.com/office/drawing/2014/chartex" xmlns:cx1="http://schemas.microsoft.com/office/drawing/2015/9/8/chartex" xmlns:mc="http://schemas.openxmlformats.org/markup-compatibility/2006" xmlns:o="urn:schemas-microsoft-com:office:office" xmlns:r="http://schemas.openxmlformats.org/officeDocument/2006/relationships" xmlns:m="http://schemas.openxmlformats.org/officeDocument/2006/math" xmlns:v="urn:schemas-microsoft-com:vml" xmlns:wp14="http://schemas.microsoft.com/office/word/2010/wordprocessingDrawing" xmlns:wp="http://schemas.openxmlformats.org/drawingml/2006/wordprocessingDrawing" xmlns:w10="urn:schemas-microsoft-com:office:word" xmlns:w="http://schemas.openxmlformats.org/wordprocessingml/2006/main" xmlns:w14="http://schemas.microsoft.com/office/word/2010/wordml" xmlns:w15="http://schemas.microsoft.com/office/word/2012/wordml" xmlns:w16se="http://schemas.microsoft.com/office/word/2015/wordml/symex" xmlns:wpg="http://schemas.microsoft.com/office/word/2010/wordprocessingGroup" xmlns:wpi="http://schemas.microsoft.com/office/word/2010/wordprocessingInk" xmlns:wne="http://schemas.microsoft.com/office/word/2006/wordml" xmlns:wps="http://schemas.microsoft.com/office/word/2010/wordprocessingShape" mc:Ignorable="w14 w15 w16se wp14">
+<w:numbering xmlns:wpc="http://schemas.microsoft.com/office/word/2010/wordprocessingCanvas" xmlns:mc="http://schemas.openxmlformats.org/markup-compatibility/2006" xmlns:o="urn:schemas-microsoft-com:office:office" xmlns:r="http://schemas.openxmlformats.org/officeDocument/2006/relationships" xmlns:m="http://schemas.openxmlformats.org/officeDocument/2006/math" xmlns:v="urn:schemas-microsoft-com:vml" xmlns:wp14="http://schemas.microsoft.com/office/word/2010/wordprocessingDrawing" xmlns:wp="http://schemas.openxmlformats.org/drawingml/2006/wordprocessingDrawing" xmlns:w10="urn:schemas-microsoft-com:office:word" xmlns:w="http://schemas.openxmlformats.org/wordprocessingml/2006/main" xmlns:w14="http://schemas.microsoft.com/office/word/2010/wordml" xmlns:w15="http://schemas.microsoft.com/office/word/2012/wordml" xmlns:wpg="http://schemas.microsoft.com/office/word/2010/wordprocessingGroup" xmlns:wpi="http://schemas.microsoft.com/office/word/2010/wordprocessingInk" xmlns:wne="http://schemas.microsoft.com/office/word/2006/wordml" xmlns:wps="http://schemas.microsoft.com/office/word/2010/wordprocessingShape" mc:Ignorable="w14 w15 wp14">
   <w:abstractNum w:abstractNumId="0" w15:restartNumberingAfterBreak="0">
     <w:nsid w:val="FFFFFF89"/>
     <w:multiLevelType w:val="singleLevel"/>
@@ -6365,7 +7130,7 @@
 </file>
 
 <file path=word/glossary/settings.xml><?xml version="1.0" encoding="utf-8"?>
-<w:settings xmlns:mc="http://schemas.openxmlformats.org/markup-compatibility/2006" xmlns:o="urn:schemas-microsoft-com:office:office" xmlns:r="http://schemas.openxmlformats.org/officeDocument/2006/relationships" xmlns:m="http://schemas.openxmlformats.org/officeDocument/2006/math" xmlns:v="urn:schemas-microsoft-com:vml" xmlns:w10="urn:schemas-microsoft-com:office:word" xmlns:w="http://schemas.openxmlformats.org/wordprocessingml/2006/main" xmlns:w14="http://schemas.microsoft.com/office/word/2010/wordml" xmlns:w15="http://schemas.microsoft.com/office/word/2012/wordml" xmlns:w16se="http://schemas.microsoft.com/office/word/2015/wordml/symex" xmlns:sl="http://schemas.openxmlformats.org/schemaLibrary/2006/main" mc:Ignorable="w14 w15 w16se">
+<w:settings xmlns:mc="http://schemas.openxmlformats.org/markup-compatibility/2006" xmlns:o="urn:schemas-microsoft-com:office:office" xmlns:r="http://schemas.openxmlformats.org/officeDocument/2006/relationships" xmlns:m="http://schemas.openxmlformats.org/officeDocument/2006/math" xmlns:v="urn:schemas-microsoft-com:vml" xmlns:w10="urn:schemas-microsoft-com:office:word" xmlns:w="http://schemas.openxmlformats.org/wordprocessingml/2006/main" xmlns:w14="http://schemas.microsoft.com/office/word/2010/wordml" xmlns:w15="http://schemas.microsoft.com/office/word/2012/wordml" xmlns:sl="http://schemas.openxmlformats.org/schemaLibrary/2006/main" mc:Ignorable="w14 w15">
   <w:view w:val="normal"/>
   <w:defaultTabStop w:val="708"/>
   <w:hyphenationZone w:val="425"/>
@@ -6387,6 +7152,7 @@
     <w:rsid w:val="006A0CAD"/>
     <w:rsid w:val="00814C77"/>
     <w:rsid w:val="008B1341"/>
+    <w:rsid w:val="00921449"/>
     <w:rsid w:val="00B66AE9"/>
     <w:rsid w:val="00BB30CE"/>
     <w:rsid w:val="00BB565E"/>
@@ -6413,7 +7179,7 @@
 </file>
 
 <file path=word/glossary/styles.xml><?xml version="1.0" encoding="utf-8"?>
-<w:styles xmlns:mc="http://schemas.openxmlformats.org/markup-compatibility/2006" xmlns:r="http://schemas.openxmlformats.org/officeDocument/2006/relationships" xmlns:w="http://schemas.openxmlformats.org/wordprocessingml/2006/main" xmlns:w14="http://schemas.microsoft.com/office/word/2010/wordml" xmlns:w15="http://schemas.microsoft.com/office/word/2012/wordml" xmlns:w16se="http://schemas.microsoft.com/office/word/2015/wordml/symex" mc:Ignorable="w14 w15 w16se">
+<w:styles xmlns:mc="http://schemas.openxmlformats.org/markup-compatibility/2006" xmlns:r="http://schemas.openxmlformats.org/officeDocument/2006/relationships" xmlns:w="http://schemas.openxmlformats.org/wordprocessingml/2006/main" xmlns:w14="http://schemas.microsoft.com/office/word/2010/wordml" xmlns:w15="http://schemas.microsoft.com/office/word/2012/wordml" mc:Ignorable="w14 w15">
   <w:docDefaults>
     <w:rPrDefault>
       <w:rPr>
@@ -6956,7 +7722,7 @@
 </file>
 
 <file path=word/glossary/webSettings.xml><?xml version="1.0" encoding="utf-8"?>
-<w:webSettings xmlns:mc="http://schemas.openxmlformats.org/markup-compatibility/2006" xmlns:r="http://schemas.openxmlformats.org/officeDocument/2006/relationships" xmlns:w="http://schemas.openxmlformats.org/wordprocessingml/2006/main" xmlns:w14="http://schemas.microsoft.com/office/word/2010/wordml" xmlns:w15="http://schemas.microsoft.com/office/word/2012/wordml" xmlns:w16se="http://schemas.microsoft.com/office/word/2015/wordml/symex" mc:Ignorable="w14 w15 w16se">
+<w:webSettings xmlns:mc="http://schemas.openxmlformats.org/markup-compatibility/2006" xmlns:r="http://schemas.openxmlformats.org/officeDocument/2006/relationships" xmlns:w="http://schemas.openxmlformats.org/wordprocessingml/2006/main" xmlns:w14="http://schemas.microsoft.com/office/word/2010/wordml" xmlns:w15="http://schemas.microsoft.com/office/word/2012/wordml" mc:Ignorable="w14 w15">
   <w:optimizeForBrowser/>
   <w:allowPNG/>
 </w:webSettings>
@@ -7319,7 +8085,7 @@
 </file>
 
 <file path=customXml/itemProps3.xml><?xml version="1.0" encoding="utf-8"?>
-<ds:datastoreItem xmlns:ds="http://schemas.openxmlformats.org/officeDocument/2006/customXml" ds:itemID="{B84BC75D-DB0F-4C8B-A38B-1F37F3FCA9F9}">
+<ds:datastoreItem xmlns:ds="http://schemas.openxmlformats.org/officeDocument/2006/customXml" ds:itemID="{74FA33D2-7CB4-47AB-A03D-A48AB1B5369F}">
   <ds:schemaRefs>
     <ds:schemaRef ds:uri="http://schemas.openxmlformats.org/officeDocument/2006/bibliography"/>
   </ds:schemaRefs>

--- a/Segundo cuatrimestre/Analisisydisenio/Analisis_y_disenio.docx
+++ b/Segundo cuatrimestre/Analisisydisenio/Analisis_y_disenio.docx
@@ -1,6 +1,6 @@
 
 <file path=word/document.xml><?xml version="1.0" encoding="utf-8"?>
-<w:document xmlns:wpc="http://schemas.microsoft.com/office/word/2010/wordprocessingCanvas" xmlns:mc="http://schemas.openxmlformats.org/markup-compatibility/2006" xmlns:o="urn:schemas-microsoft-com:office:office" xmlns:r="http://schemas.openxmlformats.org/officeDocument/2006/relationships" xmlns:m="http://schemas.openxmlformats.org/officeDocument/2006/math" xmlns:v="urn:schemas-microsoft-com:vml" xmlns:wp14="http://schemas.microsoft.com/office/word/2010/wordprocessingDrawing" xmlns:wp="http://schemas.openxmlformats.org/drawingml/2006/wordprocessingDrawing" xmlns:w10="urn:schemas-microsoft-com:office:word" xmlns:w="http://schemas.openxmlformats.org/wordprocessingml/2006/main" xmlns:w14="http://schemas.microsoft.com/office/word/2010/wordml" xmlns:w15="http://schemas.microsoft.com/office/word/2012/wordml" xmlns:wpg="http://schemas.microsoft.com/office/word/2010/wordprocessingGroup" xmlns:wpi="http://schemas.microsoft.com/office/word/2010/wordprocessingInk" xmlns:wne="http://schemas.microsoft.com/office/word/2006/wordml" xmlns:wps="http://schemas.microsoft.com/office/word/2010/wordprocessingShape" mc:Ignorable="w14 w15 wp14">
+<w:document xmlns:wpc="http://schemas.microsoft.com/office/word/2010/wordprocessingCanvas" xmlns:cx="http://schemas.microsoft.com/office/drawing/2014/chartex" xmlns:cx1="http://schemas.microsoft.com/office/drawing/2015/9/8/chartex" xmlns:mc="http://schemas.openxmlformats.org/markup-compatibility/2006" xmlns:o="urn:schemas-microsoft-com:office:office" xmlns:r="http://schemas.openxmlformats.org/officeDocument/2006/relationships" xmlns:m="http://schemas.openxmlformats.org/officeDocument/2006/math" xmlns:v="urn:schemas-microsoft-com:vml" xmlns:wp14="http://schemas.microsoft.com/office/word/2010/wordprocessingDrawing" xmlns:wp="http://schemas.openxmlformats.org/drawingml/2006/wordprocessingDrawing" xmlns:w10="urn:schemas-microsoft-com:office:word" xmlns:w="http://schemas.openxmlformats.org/wordprocessingml/2006/main" xmlns:w14="http://schemas.microsoft.com/office/word/2010/wordml" xmlns:w15="http://schemas.microsoft.com/office/word/2012/wordml" xmlns:w16se="http://schemas.microsoft.com/office/word/2015/wordml/symex" xmlns:wpg="http://schemas.microsoft.com/office/word/2010/wordprocessingGroup" xmlns:wpi="http://schemas.microsoft.com/office/word/2010/wordprocessingInk" xmlns:wne="http://schemas.microsoft.com/office/word/2006/wordml" xmlns:wps="http://schemas.microsoft.com/office/word/2010/wordprocessingShape" mc:Ignorable="w14 w15 w16se wp14">
   <w:body>
     <w:sdt>
       <w:sdtPr>
@@ -94,7 +94,7 @@
                                 <w:sdtContent>
                                   <w:p>
                                     <w:pPr>
-                                      <w:pStyle w:val="Puesto"/>
+                                      <w:pStyle w:val="Ttulo"/>
                                       <w:rPr>
                                         <w:sz w:val="144"/>
                                       </w:rPr>
@@ -159,7 +159,7 @@
                   </wp:anchor>
                 </w:drawing>
               </mc:Choice>
-              <mc:Fallback xmlns:w16se="http://schemas.microsoft.com/office/word/2015/wordml/symex" xmlns:cx1="http://schemas.microsoft.com/office/drawing/2015/9/8/chartex" xmlns:cx="http://schemas.microsoft.com/office/drawing/2014/chartex">
+              <mc:Fallback>
                 <w:pict>
                   <v:shapetype w14:anchorId="39A95800" id="_x0000_t202" coordsize="21600,21600" o:spt="202" path="m,l,21600r21600,l21600,xe">
                     <v:stroke joinstyle="miter"/>
@@ -772,10 +772,15 @@
       <w:sdtContent>
         <w:p>
           <w:pPr>
-            <w:pStyle w:val="TtulodeTDC"/>
+            <w:pStyle w:val="TtuloTDC"/>
           </w:pPr>
           <w:r>
-            <w:t>Contenido</w:t>
+            <w:t>Contenid</w:t>
+          </w:r>
+          <w:bookmarkStart w:id="0" w:name="_GoBack"/>
+          <w:bookmarkEnd w:id="0"/>
+          <w:r>
+            <w:t>o</w:t>
           </w:r>
         </w:p>
         <w:p>
@@ -807,12 +812,12 @@
             </w:rPr>
             <w:fldChar w:fldCharType="separate"/>
           </w:r>
-          <w:hyperlink w:anchor="_Toc452008974" w:history="1">
+          <w:hyperlink w:anchor="_Toc452047408" w:history="1">
             <w:r>
               <w:rPr>
                 <w:rStyle w:val="Hipervnculo"/>
               </w:rPr>
-              <w:t>Tabla modificaciones</w:t>
+              <w:t>Tabla de modificaciones</w:t>
             </w:r>
             <w:r>
               <w:rPr>
@@ -830,69 +835,7 @@
               <w:rPr>
                 <w:webHidden/>
               </w:rPr>
-              <w:instrText xml:space="preserve"> PAGEREF _Toc452008974 \h </w:instrText>
-            </w:r>
-            <w:r>
-              <w:rPr>
-                <w:webHidden/>
-              </w:rPr>
-            </w:r>
-            <w:r>
-              <w:rPr>
-                <w:webHidden/>
-              </w:rPr>
-              <w:fldChar w:fldCharType="separate"/>
-            </w:r>
-            <w:r>
-              <w:rPr>
-                <w:webHidden/>
-              </w:rPr>
-              <w:t>ii</w:t>
-            </w:r>
-            <w:r>
-              <w:rPr>
-                <w:webHidden/>
-              </w:rPr>
-              <w:fldChar w:fldCharType="end"/>
-            </w:r>
-          </w:hyperlink>
-        </w:p>
-        <w:p>
-          <w:pPr>
-            <w:pStyle w:val="TDC1"/>
-            <w:rPr>
-              <w:rFonts w:eastAsiaTheme="minorEastAsia"/>
-              <w:color w:val="auto"/>
-              <w:kern w:val="0"/>
-              <w:sz w:val="22"/>
-              <w:szCs w:val="22"/>
-              <w:lang w:eastAsia="es-ES"/>
-            </w:rPr>
-          </w:pPr>
-          <w:hyperlink w:anchor="_Toc452008975" w:history="1">
-            <w:r>
-              <w:rPr>
-                <w:rStyle w:val="Hipervnculo"/>
-              </w:rPr>
-              <w:t>Modelo de Análisis</w:t>
-            </w:r>
-            <w:r>
-              <w:rPr>
-                <w:webHidden/>
-              </w:rPr>
-              <w:tab/>
-            </w:r>
-            <w:r>
-              <w:rPr>
-                <w:webHidden/>
-              </w:rPr>
-              <w:fldChar w:fldCharType="begin"/>
-            </w:r>
-            <w:r>
-              <w:rPr>
-                <w:webHidden/>
-              </w:rPr>
-              <w:instrText xml:space="preserve"> PAGEREF _Toc452008975 \h </w:instrText>
+              <w:instrText xml:space="preserve"> PAGEREF _Toc452047408 \h </w:instrText>
             </w:r>
             <w:r>
               <w:rPr>
@@ -931,7 +874,69 @@
               <w:lang w:eastAsia="es-ES"/>
             </w:rPr>
           </w:pPr>
-          <w:hyperlink w:anchor="_Toc452008976" w:history="1">
+          <w:hyperlink w:anchor="_Toc452047409" w:history="1">
+            <w:r>
+              <w:rPr>
+                <w:rStyle w:val="Hipervnculo"/>
+              </w:rPr>
+              <w:t>Modelo de Análisis</w:t>
+            </w:r>
+            <w:r>
+              <w:rPr>
+                <w:webHidden/>
+              </w:rPr>
+              <w:tab/>
+            </w:r>
+            <w:r>
+              <w:rPr>
+                <w:webHidden/>
+              </w:rPr>
+              <w:fldChar w:fldCharType="begin"/>
+            </w:r>
+            <w:r>
+              <w:rPr>
+                <w:webHidden/>
+              </w:rPr>
+              <w:instrText xml:space="preserve"> PAGEREF _Toc452047409 \h </w:instrText>
+            </w:r>
+            <w:r>
+              <w:rPr>
+                <w:webHidden/>
+              </w:rPr>
+            </w:r>
+            <w:r>
+              <w:rPr>
+                <w:webHidden/>
+              </w:rPr>
+              <w:fldChar w:fldCharType="separate"/>
+            </w:r>
+            <w:r>
+              <w:rPr>
+                <w:webHidden/>
+              </w:rPr>
+              <w:t>2</w:t>
+            </w:r>
+            <w:r>
+              <w:rPr>
+                <w:webHidden/>
+              </w:rPr>
+              <w:fldChar w:fldCharType="end"/>
+            </w:r>
+          </w:hyperlink>
+        </w:p>
+        <w:p>
+          <w:pPr>
+            <w:pStyle w:val="TDC1"/>
+            <w:rPr>
+              <w:rFonts w:eastAsiaTheme="minorEastAsia"/>
+              <w:color w:val="auto"/>
+              <w:kern w:val="0"/>
+              <w:sz w:val="22"/>
+              <w:szCs w:val="22"/>
+              <w:lang w:eastAsia="es-ES"/>
+            </w:rPr>
+          </w:pPr>
+          <w:hyperlink w:anchor="_Toc452047410" w:history="1">
             <w:r>
               <w:rPr>
                 <w:rStyle w:val="Hipervnculo"/>
@@ -954,69 +959,7 @@
               <w:rPr>
                 <w:webHidden/>
               </w:rPr>
-              <w:instrText xml:space="preserve"> PAGEREF _Toc452008976 \h </w:instrText>
-            </w:r>
-            <w:r>
-              <w:rPr>
-                <w:webHidden/>
-              </w:rPr>
-            </w:r>
-            <w:r>
-              <w:rPr>
-                <w:webHidden/>
-              </w:rPr>
-              <w:fldChar w:fldCharType="separate"/>
-            </w:r>
-            <w:r>
-              <w:rPr>
-                <w:webHidden/>
-              </w:rPr>
-              <w:t>5</w:t>
-            </w:r>
-            <w:r>
-              <w:rPr>
-                <w:webHidden/>
-              </w:rPr>
-              <w:fldChar w:fldCharType="end"/>
-            </w:r>
-          </w:hyperlink>
-        </w:p>
-        <w:p>
-          <w:pPr>
-            <w:pStyle w:val="TDC1"/>
-            <w:rPr>
-              <w:rFonts w:eastAsiaTheme="minorEastAsia"/>
-              <w:color w:val="auto"/>
-              <w:kern w:val="0"/>
-              <w:sz w:val="22"/>
-              <w:szCs w:val="22"/>
-              <w:lang w:eastAsia="es-ES"/>
-            </w:rPr>
-          </w:pPr>
-          <w:hyperlink w:anchor="_Toc452008977" w:history="1">
-            <w:r>
-              <w:rPr>
-                <w:rStyle w:val="Hipervnculo"/>
-              </w:rPr>
-              <w:t>Pruebas</w:t>
-            </w:r>
-            <w:r>
-              <w:rPr>
-                <w:webHidden/>
-              </w:rPr>
-              <w:tab/>
-            </w:r>
-            <w:r>
-              <w:rPr>
-                <w:webHidden/>
-              </w:rPr>
-              <w:fldChar w:fldCharType="begin"/>
-            </w:r>
-            <w:r>
-              <w:rPr>
-                <w:webHidden/>
-              </w:rPr>
-              <w:instrText xml:space="preserve"> PAGEREF _Toc452008977 \h </w:instrText>
+              <w:instrText xml:space="preserve"> PAGEREF _Toc452047410 \h </w:instrText>
             </w:r>
             <w:r>
               <w:rPr>
@@ -1055,12 +998,12 @@
               <w:lang w:eastAsia="es-ES"/>
             </w:rPr>
           </w:pPr>
-          <w:hyperlink w:anchor="_Toc452008978" w:history="1">
+          <w:hyperlink w:anchor="_Toc452047411" w:history="1">
             <w:r>
               <w:rPr>
                 <w:rStyle w:val="Hipervnculo"/>
               </w:rPr>
-              <w:t>Apartado 4</w:t>
+              <w:t>Pruebas</w:t>
             </w:r>
             <w:r>
               <w:rPr>
@@ -1078,7 +1021,7 @@
               <w:rPr>
                 <w:webHidden/>
               </w:rPr>
-              <w:instrText xml:space="preserve"> PAGEREF _Toc452008978 \h </w:instrText>
+              <w:instrText xml:space="preserve"> PAGEREF _Toc452047411 \h </w:instrText>
             </w:r>
             <w:r>
               <w:rPr>
@@ -1107,68 +1050,6 @@
         </w:p>
         <w:p>
           <w:pPr>
-            <w:pStyle w:val="TDC1"/>
-            <w:rPr>
-              <w:rFonts w:eastAsiaTheme="minorEastAsia"/>
-              <w:color w:val="auto"/>
-              <w:kern w:val="0"/>
-              <w:sz w:val="22"/>
-              <w:szCs w:val="22"/>
-              <w:lang w:eastAsia="es-ES"/>
-            </w:rPr>
-          </w:pPr>
-          <w:hyperlink w:anchor="_Toc452008979" w:history="1">
-            <w:r>
-              <w:rPr>
-                <w:rStyle w:val="Hipervnculo"/>
-              </w:rPr>
-              <w:t>Apartado 5</w:t>
-            </w:r>
-            <w:r>
-              <w:rPr>
-                <w:webHidden/>
-              </w:rPr>
-              <w:tab/>
-            </w:r>
-            <w:r>
-              <w:rPr>
-                <w:webHidden/>
-              </w:rPr>
-              <w:fldChar w:fldCharType="begin"/>
-            </w:r>
-            <w:r>
-              <w:rPr>
-                <w:webHidden/>
-              </w:rPr>
-              <w:instrText xml:space="preserve"> PAGEREF _Toc452008979 \h </w:instrText>
-            </w:r>
-            <w:r>
-              <w:rPr>
-                <w:webHidden/>
-              </w:rPr>
-            </w:r>
-            <w:r>
-              <w:rPr>
-                <w:webHidden/>
-              </w:rPr>
-              <w:fldChar w:fldCharType="separate"/>
-            </w:r>
-            <w:r>
-              <w:rPr>
-                <w:webHidden/>
-              </w:rPr>
-              <w:t>8</w:t>
-            </w:r>
-            <w:r>
-              <w:rPr>
-                <w:webHidden/>
-              </w:rPr>
-              <w:fldChar w:fldCharType="end"/>
-            </w:r>
-          </w:hyperlink>
-        </w:p>
-        <w:p>
-          <w:pPr>
             <w:rPr>
               <w:b/>
               <w:bCs/>
@@ -1195,122 +1076,30 @@
         <w:br w:type="page"/>
       </w:r>
     </w:p>
-    <w:bookmarkStart w:id="0" w:name="_Toc452008974"/>
     <w:p>
       <w:pPr>
         <w:pStyle w:val="Ttulo1"/>
-      </w:pPr>
-      <w:r>
-        <w:rPr>
-          <w:lang w:eastAsia="es-ES"/>
-        </w:rPr>
+        <w:sectPr>
+          <w:headerReference w:type="default" r:id="rId10"/>
+          <w:pgSz w:w="12240" w:h="15840" w:code="1"/>
+          <w:pgMar w:top="1080" w:right="720" w:bottom="720" w:left="3096" w:header="1080" w:footer="720" w:gutter="0"/>
+          <w:pgNumType w:fmt="lowerRoman" w:start="0"/>
+          <w:cols w:space="708"/>
+          <w:titlePg/>
+          <w:docGrid w:linePitch="360"/>
+        </w:sectPr>
+      </w:pPr>
+    </w:p>
+    <w:p>
+      <w:pPr>
+        <w:pStyle w:val="Ttulo1"/>
+      </w:pPr>
+      <w:bookmarkStart w:id="1" w:name="_Toc452047408"/>
+      <w:r>
         <w:lastRenderedPageBreak/>
-        <mc:AlternateContent>
-          <mc:Choice Requires="wps">
-            <w:drawing>
-              <wp:anchor distT="0" distB="2743200" distL="182880" distR="182880" simplePos="0" relativeHeight="251686912" behindDoc="0" locked="0" layoutInCell="1" allowOverlap="1" wp14:anchorId="6FF877A2" wp14:editId="2A12637C">
-                <wp:simplePos x="0" y="0"/>
-                <mc:AlternateContent>
-                  <mc:Choice Requires="wp14">
-                    <wp:positionH relativeFrom="page">
-                      <wp14:pctPosHOffset>5900</wp14:pctPosHOffset>
-                    </wp:positionH>
-                  </mc:Choice>
-                  <mc:Fallback>
-                    <wp:positionH relativeFrom="page">
-                      <wp:posOffset>458470</wp:posOffset>
-                    </wp:positionH>
-                  </mc:Fallback>
-                </mc:AlternateContent>
-                <wp:positionV relativeFrom="margin">
-                  <wp:align>top</wp:align>
-                </wp:positionV>
-                <wp:extent cx="1247775" cy="2304288"/>
-                <wp:effectExtent l="0" t="0" r="0" b="0"/>
-                <wp:wrapSquare wrapText="largest"/>
-                <wp:docPr id="10" name="Cuadro de texto  5" descr="Sidebar"/>
-                <wp:cNvGraphicFramePr/>
-                <a:graphic xmlns:a="http://schemas.openxmlformats.org/drawingml/2006/main">
-                  <a:graphicData uri="http://schemas.microsoft.com/office/word/2010/wordprocessingShape">
-                    <wps:wsp>
-                      <wps:cNvSpPr txBox="1"/>
-                      <wps:spPr>
-                        <a:xfrm>
-                          <a:off x="0" y="0"/>
-                          <a:ext cx="1247775" cy="2304288"/>
-                        </a:xfrm>
-                        <a:prstGeom prst="rect">
-                          <a:avLst/>
-                        </a:prstGeom>
-                        <a:noFill/>
-                        <a:ln w="6350">
-                          <a:noFill/>
-                        </a:ln>
-                        <a:effectLst/>
-                      </wps:spPr>
-                      <wps:style>
-                        <a:lnRef idx="0">
-                          <a:schemeClr val="accent1"/>
-                        </a:lnRef>
-                        <a:fillRef idx="0">
-                          <a:schemeClr val="accent1"/>
-                        </a:fillRef>
-                        <a:effectRef idx="0">
-                          <a:schemeClr val="accent1"/>
-                        </a:effectRef>
-                        <a:fontRef idx="minor">
-                          <a:schemeClr val="dk1"/>
-                        </a:fontRef>
-                      </wps:style>
-                      <wps:txbx>
-                        <w:txbxContent>
-                          <w:p>
-                            <w:pPr>
-                              <w:pStyle w:val="Cita"/>
-                            </w:pPr>
-                          </w:p>
-                        </w:txbxContent>
-                      </wps:txbx>
-                      <wps:bodyPr rot="0" spcFirstLastPara="0" vertOverflow="overflow" horzOverflow="overflow" vert="horz" wrap="square" lIns="45720" tIns="0" rIns="45720" bIns="0" numCol="1" spcCol="0" rtlCol="0" fromWordArt="0" anchor="t" anchorCtr="0" forceAA="0" compatLnSpc="1">
-                        <a:prstTxWarp prst="textNoShape">
-                          <a:avLst/>
-                        </a:prstTxWarp>
-                        <a:noAutofit/>
-                      </wps:bodyPr>
-                    </wps:wsp>
-                  </a:graphicData>
-                </a:graphic>
-                <wp14:sizeRelH relativeFrom="margin">
-                  <wp14:pctWidth>25000</wp14:pctWidth>
-                </wp14:sizeRelH>
-                <wp14:sizeRelV relativeFrom="margin">
-                  <wp14:pctHeight>95000</wp14:pctHeight>
-                </wp14:sizeRelV>
-              </wp:anchor>
-            </w:drawing>
-          </mc:Choice>
-          <mc:Fallback xmlns:w16se="http://schemas.microsoft.com/office/word/2015/wordml/symex" xmlns:cx1="http://schemas.microsoft.com/office/drawing/2015/9/8/chartex" xmlns:cx="http://schemas.microsoft.com/office/drawing/2014/chartex">
-            <w:pict>
-              <v:shape w14:anchorId="6FF877A2" id="Cuadro de texto  5" o:spid="_x0000_s1028" type="#_x0000_t202" alt="Sidebar" style="position:absolute;left:0;text-align:left;margin-left:0;margin-top:0;width:98.25pt;height:181.45pt;z-index:251686912;visibility:visible;mso-wrap-style:square;mso-width-percent:250;mso-height-percent:950;mso-left-percent:59;mso-wrap-distance-left:14.4pt;mso-wrap-distance-top:0;mso-wrap-distance-right:14.4pt;mso-wrap-distance-bottom:3in;mso-position-horizontal-relative:page;mso-position-vertical:top;mso-position-vertical-relative:margin;mso-width-percent:250;mso-height-percent:950;mso-left-percent:59;mso-width-relative:margin;mso-height-relative:margin;v-text-anchor:top" o:gfxdata="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" filled="f" stroked="f" strokeweight=".5pt">
-                <v:textbox inset="3.6pt,0,3.6pt,0">
-                  <w:txbxContent>
-                    <w:p>
-                      <w:pPr>
-                        <w:pStyle w:val="Cita"/>
-                      </w:pPr>
-                    </w:p>
-                  </w:txbxContent>
-                </v:textbox>
-                <w10:wrap type="square" side="largest" anchorx="page" anchory="margin"/>
-              </v:shape>
-            </w:pict>
-          </mc:Fallback>
-        </mc:AlternateContent>
-      </w:r>
-      <w:r>
-        <w:t>Tabla modificaciones</w:t>
-      </w:r>
-      <w:bookmarkEnd w:id="0"/>
+        <w:t>Tabla de modificaciones</w:t>
+      </w:r>
+      <w:bookmarkEnd w:id="1"/>
     </w:p>
     <w:tbl>
       <w:tblPr>
@@ -1818,20 +1607,7 @@
         <w:br w:type="page"/>
       </w:r>
     </w:p>
-    <w:p>
-      <w:pPr>
-        <w:sectPr>
-          <w:headerReference w:type="default" r:id="rId10"/>
-          <w:pgSz w:w="12240" w:h="15840" w:code="1"/>
-          <w:pgMar w:top="1080" w:right="720" w:bottom="720" w:left="3096" w:header="1080" w:footer="720" w:gutter="0"/>
-          <w:pgNumType w:fmt="lowerRoman" w:start="0"/>
-          <w:cols w:space="708"/>
-          <w:titlePg/>
-          <w:docGrid w:linePitch="360"/>
-        </w:sectPr>
-      </w:pPr>
-    </w:p>
-    <w:bookmarkStart w:id="1" w:name="_Toc452008975"/>
+    <w:bookmarkStart w:id="2" w:name="_Toc452047409"/>
     <w:p>
       <w:pPr>
         <w:pStyle w:val="Ttulo1"/>
@@ -1844,7 +1620,7 @@
         <mc:AlternateContent>
           <mc:Choice Requires="wps">
             <w:drawing>
-              <wp:anchor distT="0" distB="2743200" distL="182880" distR="182880" simplePos="0" relativeHeight="251659264" behindDoc="0" locked="0" layoutInCell="1" allowOverlap="1" wp14:anchorId="1E7F599A" wp14:editId="169D1C59">
+              <wp:anchor distT="0" distB="2743200" distL="182880" distR="182880" simplePos="0" relativeHeight="251659264" behindDoc="0" locked="0" layoutInCell="1" allowOverlap="1" wp14:anchorId="70B71E87" wp14:editId="3C1B122F">
                 <wp:simplePos x="0" y="0"/>
                 <mc:AlternateContent>
                   <mc:Choice Requires="wp14">
@@ -1925,7 +1701,7 @@
               </wp:anchor>
             </w:drawing>
           </mc:Choice>
-          <mc:Fallback xmlns:w16se="http://schemas.microsoft.com/office/word/2015/wordml/symex" xmlns:cx1="http://schemas.microsoft.com/office/drawing/2015/9/8/chartex" xmlns:cx="http://schemas.microsoft.com/office/drawing/2014/chartex">
+          <mc:Fallback>
             <w:pict>
               <v:shape w14:anchorId="1E7F599A" id="_x0000_s1029" type="#_x0000_t202" alt="Sidebar" style="position:absolute;left:0;text-align:left;margin-left:0;margin-top:0;width:98.25pt;height:181.45pt;z-index:251659264;visibility:visible;mso-wrap-style:square;mso-width-percent:250;mso-height-percent:950;mso-left-percent:59;mso-wrap-distance-left:14.4pt;mso-wrap-distance-top:0;mso-wrap-distance-right:14.4pt;mso-wrap-distance-bottom:3in;mso-position-horizontal-relative:page;mso-position-vertical:top;mso-position-vertical-relative:margin;mso-width-percent:250;mso-height-percent:950;mso-left-percent:59;mso-width-relative:margin;mso-height-relative:margin;v-text-anchor:top" o:gfxdata="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" filled="f" stroked="f" strokeweight=".5pt">
                 <v:textbox inset="3.6pt,0,3.6pt,0">
@@ -1946,7 +1722,7 @@
       <w:r>
         <w:t>Modelo de Análisis</w:t>
       </w:r>
-      <w:bookmarkEnd w:id="1"/>
+      <w:bookmarkEnd w:id="2"/>
     </w:p>
     <w:p>
       <w:pPr>
@@ -2046,7 +1822,6 @@
     <w:p/>
     <w:p>
       <w:r>
-        <w:lastRenderedPageBreak/>
         <w:t>Estos a su vez estarán divididos en una serie de paquetes, que agruparán una funcionalidad común, y que estarán en cada uno de los subsistemas</w:t>
       </w:r>
       <w:r>
@@ -2065,6 +1840,7 @@
         </w:numPr>
       </w:pPr>
       <w:r>
+        <w:lastRenderedPageBreak/>
         <w:t>Vistas y controlador</w:t>
       </w:r>
     </w:p>
@@ -2668,12 +2444,12 @@
           <w:tab w:val="left" w:pos="5026"/>
         </w:tabs>
       </w:pPr>
-      <w:bookmarkStart w:id="2" w:name="_Toc452008976"/>
+      <w:bookmarkStart w:id="3" w:name="_Toc452047410"/>
       <w:r>
         <w:lastRenderedPageBreak/>
         <w:t>Modelo de Diseño</w:t>
       </w:r>
-      <w:bookmarkEnd w:id="2"/>
+      <w:bookmarkEnd w:id="3"/>
       <w:r>
         <w:tab/>
       </w:r>
@@ -2718,12 +2494,12 @@
       <w:pPr>
         <w:pStyle w:val="Ttulo1"/>
       </w:pPr>
-      <w:bookmarkStart w:id="3" w:name="_Toc452008977"/>
+      <w:bookmarkStart w:id="4" w:name="_Toc452047411"/>
       <w:r>
         <w:lastRenderedPageBreak/>
         <w:t>Pruebas</w:t>
       </w:r>
-      <w:bookmarkEnd w:id="3"/>
+      <w:bookmarkEnd w:id="4"/>
     </w:p>
     <w:p>
       <w:r>
@@ -2967,8 +2743,6 @@
       <w:r>
         <w:t>-Comprobación de permisos adecuados</w:t>
       </w:r>
-      <w:bookmarkStart w:id="4" w:name="_GoBack"/>
-      <w:bookmarkEnd w:id="4"/>
     </w:p>
     <w:p>
       <w:pPr>
@@ -3181,7 +2955,7 @@
 </file>
 
 <file path=word/endnotes.xml><?xml version="1.0" encoding="utf-8"?>
-<w:endnotes xmlns:wpc="http://schemas.microsoft.com/office/word/2010/wordprocessingCanvas" xmlns:mc="http://schemas.openxmlformats.org/markup-compatibility/2006" xmlns:o="urn:schemas-microsoft-com:office:office" xmlns:r="http://schemas.openxmlformats.org/officeDocument/2006/relationships" xmlns:m="http://schemas.openxmlformats.org/officeDocument/2006/math" xmlns:v="urn:schemas-microsoft-com:vml" xmlns:wp14="http://schemas.microsoft.com/office/word/2010/wordprocessingDrawing" xmlns:wp="http://schemas.openxmlformats.org/drawingml/2006/wordprocessingDrawing" xmlns:w10="urn:schemas-microsoft-com:office:word" xmlns:w="http://schemas.openxmlformats.org/wordprocessingml/2006/main" xmlns:w14="http://schemas.microsoft.com/office/word/2010/wordml" xmlns:w15="http://schemas.microsoft.com/office/word/2012/wordml" xmlns:wpg="http://schemas.microsoft.com/office/word/2010/wordprocessingGroup" xmlns:wpi="http://schemas.microsoft.com/office/word/2010/wordprocessingInk" xmlns:wne="http://schemas.microsoft.com/office/word/2006/wordml" xmlns:wps="http://schemas.microsoft.com/office/word/2010/wordprocessingShape" mc:Ignorable="w14 w15 wp14">
+<w:endnotes xmlns:wpc="http://schemas.microsoft.com/office/word/2010/wordprocessingCanvas" xmlns:cx="http://schemas.microsoft.com/office/drawing/2014/chartex" xmlns:cx1="http://schemas.microsoft.com/office/drawing/2015/9/8/chartex" xmlns:mc="http://schemas.openxmlformats.org/markup-compatibility/2006" xmlns:o="urn:schemas-microsoft-com:office:office" xmlns:r="http://schemas.openxmlformats.org/officeDocument/2006/relationships" xmlns:m="http://schemas.openxmlformats.org/officeDocument/2006/math" xmlns:v="urn:schemas-microsoft-com:vml" xmlns:wp14="http://schemas.microsoft.com/office/word/2010/wordprocessingDrawing" xmlns:wp="http://schemas.openxmlformats.org/drawingml/2006/wordprocessingDrawing" xmlns:w10="urn:schemas-microsoft-com:office:word" xmlns:w="http://schemas.openxmlformats.org/wordprocessingml/2006/main" xmlns:w14="http://schemas.microsoft.com/office/word/2010/wordml" xmlns:w15="http://schemas.microsoft.com/office/word/2012/wordml" xmlns:w16se="http://schemas.microsoft.com/office/word/2015/wordml/symex" xmlns:wpg="http://schemas.microsoft.com/office/word/2010/wordprocessingGroup" xmlns:wpi="http://schemas.microsoft.com/office/word/2010/wordprocessingInk" xmlns:wne="http://schemas.microsoft.com/office/word/2006/wordml" xmlns:wps="http://schemas.microsoft.com/office/word/2010/wordprocessingShape" mc:Ignorable="w14 w15 w16se wp14">
   <w:endnote w:type="separator" w:id="-1">
     <w:p>
       <w:r>
@@ -3204,7 +2978,7 @@
 </file>
 
 <file path=word/footnotes.xml><?xml version="1.0" encoding="utf-8"?>
-<w:footnotes xmlns:wpc="http://schemas.microsoft.com/office/word/2010/wordprocessingCanvas" xmlns:mc="http://schemas.openxmlformats.org/markup-compatibility/2006" xmlns:o="urn:schemas-microsoft-com:office:office" xmlns:r="http://schemas.openxmlformats.org/officeDocument/2006/relationships" xmlns:m="http://schemas.openxmlformats.org/officeDocument/2006/math" xmlns:v="urn:schemas-microsoft-com:vml" xmlns:wp14="http://schemas.microsoft.com/office/word/2010/wordprocessingDrawing" xmlns:wp="http://schemas.openxmlformats.org/drawingml/2006/wordprocessingDrawing" xmlns:w10="urn:schemas-microsoft-com:office:word" xmlns:w="http://schemas.openxmlformats.org/wordprocessingml/2006/main" xmlns:w14="http://schemas.microsoft.com/office/word/2010/wordml" xmlns:w15="http://schemas.microsoft.com/office/word/2012/wordml" xmlns:wpg="http://schemas.microsoft.com/office/word/2010/wordprocessingGroup" xmlns:wpi="http://schemas.microsoft.com/office/word/2010/wordprocessingInk" xmlns:wne="http://schemas.microsoft.com/office/word/2006/wordml" xmlns:wps="http://schemas.microsoft.com/office/word/2010/wordprocessingShape" mc:Ignorable="w14 w15 wp14">
+<w:footnotes xmlns:wpc="http://schemas.microsoft.com/office/word/2010/wordprocessingCanvas" xmlns:cx="http://schemas.microsoft.com/office/drawing/2014/chartex" xmlns:cx1="http://schemas.microsoft.com/office/drawing/2015/9/8/chartex" xmlns:mc="http://schemas.openxmlformats.org/markup-compatibility/2006" xmlns:o="urn:schemas-microsoft-com:office:office" xmlns:r="http://schemas.openxmlformats.org/officeDocument/2006/relationships" xmlns:m="http://schemas.openxmlformats.org/officeDocument/2006/math" xmlns:v="urn:schemas-microsoft-com:vml" xmlns:wp14="http://schemas.microsoft.com/office/word/2010/wordprocessingDrawing" xmlns:wp="http://schemas.openxmlformats.org/drawingml/2006/wordprocessingDrawing" xmlns:w10="urn:schemas-microsoft-com:office:word" xmlns:w="http://schemas.openxmlformats.org/wordprocessingml/2006/main" xmlns:w14="http://schemas.microsoft.com/office/word/2010/wordml" xmlns:w15="http://schemas.microsoft.com/office/word/2012/wordml" xmlns:w16se="http://schemas.microsoft.com/office/word/2015/wordml/symex" xmlns:wpg="http://schemas.microsoft.com/office/word/2010/wordprocessingGroup" xmlns:wpi="http://schemas.microsoft.com/office/word/2010/wordprocessingInk" xmlns:wne="http://schemas.microsoft.com/office/word/2006/wordml" xmlns:wps="http://schemas.microsoft.com/office/word/2010/wordprocessingShape" mc:Ignorable="w14 w15 w16se wp14">
   <w:footnote w:type="separator" w:id="-1">
     <w:p>
       <w:r>
@@ -3227,7 +3001,7 @@
 </file>
 
 <file path=word/header1.xml><?xml version="1.0" encoding="utf-8"?>
-<w:hdr xmlns:wpc="http://schemas.microsoft.com/office/word/2010/wordprocessingCanvas" xmlns:mc="http://schemas.openxmlformats.org/markup-compatibility/2006" xmlns:o="urn:schemas-microsoft-com:office:office" xmlns:r="http://schemas.openxmlformats.org/officeDocument/2006/relationships" xmlns:m="http://schemas.openxmlformats.org/officeDocument/2006/math" xmlns:v="urn:schemas-microsoft-com:vml" xmlns:wp14="http://schemas.microsoft.com/office/word/2010/wordprocessingDrawing" xmlns:wp="http://schemas.openxmlformats.org/drawingml/2006/wordprocessingDrawing" xmlns:w10="urn:schemas-microsoft-com:office:word" xmlns:w="http://schemas.openxmlformats.org/wordprocessingml/2006/main" xmlns:w14="http://schemas.microsoft.com/office/word/2010/wordml" xmlns:w15="http://schemas.microsoft.com/office/word/2012/wordml" xmlns:wpg="http://schemas.microsoft.com/office/word/2010/wordprocessingGroup" xmlns:wpi="http://schemas.microsoft.com/office/word/2010/wordprocessingInk" xmlns:wne="http://schemas.microsoft.com/office/word/2006/wordml" xmlns:wps="http://schemas.microsoft.com/office/word/2010/wordprocessingShape" mc:Ignorable="w14 w15 wp14">
+<w:hdr xmlns:wpc="http://schemas.microsoft.com/office/word/2010/wordprocessingCanvas" xmlns:cx="http://schemas.microsoft.com/office/drawing/2014/chartex" xmlns:cx1="http://schemas.microsoft.com/office/drawing/2015/9/8/chartex" xmlns:mc="http://schemas.openxmlformats.org/markup-compatibility/2006" xmlns:o="urn:schemas-microsoft-com:office:office" xmlns:r="http://schemas.openxmlformats.org/officeDocument/2006/relationships" xmlns:m="http://schemas.openxmlformats.org/officeDocument/2006/math" xmlns:v="urn:schemas-microsoft-com:vml" xmlns:wp14="http://schemas.microsoft.com/office/word/2010/wordprocessingDrawing" xmlns:wp="http://schemas.openxmlformats.org/drawingml/2006/wordprocessingDrawing" xmlns:w10="urn:schemas-microsoft-com:office:word" xmlns:w="http://schemas.openxmlformats.org/wordprocessingml/2006/main" xmlns:w14="http://schemas.microsoft.com/office/word/2010/wordml" xmlns:w15="http://schemas.microsoft.com/office/word/2012/wordml" xmlns:w16se="http://schemas.microsoft.com/office/word/2015/wordml/symex" xmlns:wpg="http://schemas.microsoft.com/office/word/2010/wordprocessingGroup" xmlns:wpi="http://schemas.microsoft.com/office/word/2010/wordprocessingInk" xmlns:wne="http://schemas.microsoft.com/office/word/2006/wordml" xmlns:wps="http://schemas.microsoft.com/office/word/2010/wordprocessingShape" mc:Ignorable="w14 w15 w16se wp14">
   <w:tbl>
     <w:tblPr>
       <w:tblW w:w="6410" w:type="pct"/>
@@ -3277,9 +3051,6 @@
           <w:pPr>
             <w:pStyle w:val="Encabezadodeinformacin"/>
           </w:pPr>
-          <w:r>
-            <w:t>Tabla de contenido</w:t>
-          </w:r>
         </w:p>
       </w:tc>
     </w:tr>
@@ -3332,7 +3103,7 @@
 </file>
 
 <file path=word/header2.xml><?xml version="1.0" encoding="utf-8"?>
-<w:hdr xmlns:wpc="http://schemas.microsoft.com/office/word/2010/wordprocessingCanvas" xmlns:mc="http://schemas.openxmlformats.org/markup-compatibility/2006" xmlns:o="urn:schemas-microsoft-com:office:office" xmlns:r="http://schemas.openxmlformats.org/officeDocument/2006/relationships" xmlns:m="http://schemas.openxmlformats.org/officeDocument/2006/math" xmlns:v="urn:schemas-microsoft-com:vml" xmlns:wp14="http://schemas.microsoft.com/office/word/2010/wordprocessingDrawing" xmlns:wp="http://schemas.openxmlformats.org/drawingml/2006/wordprocessingDrawing" xmlns:w10="urn:schemas-microsoft-com:office:word" xmlns:w="http://schemas.openxmlformats.org/wordprocessingml/2006/main" xmlns:w14="http://schemas.microsoft.com/office/word/2010/wordml" xmlns:w15="http://schemas.microsoft.com/office/word/2012/wordml" xmlns:wpg="http://schemas.microsoft.com/office/word/2010/wordprocessingGroup" xmlns:wpi="http://schemas.microsoft.com/office/word/2010/wordprocessingInk" xmlns:wne="http://schemas.microsoft.com/office/word/2006/wordml" xmlns:wps="http://schemas.microsoft.com/office/word/2010/wordprocessingShape" mc:Ignorable="w14 w15 wp14">
+<w:hdr xmlns:wpc="http://schemas.microsoft.com/office/word/2010/wordprocessingCanvas" xmlns:cx="http://schemas.microsoft.com/office/drawing/2014/chartex" xmlns:cx1="http://schemas.microsoft.com/office/drawing/2015/9/8/chartex" xmlns:mc="http://schemas.openxmlformats.org/markup-compatibility/2006" xmlns:o="urn:schemas-microsoft-com:office:office" xmlns:r="http://schemas.openxmlformats.org/officeDocument/2006/relationships" xmlns:m="http://schemas.openxmlformats.org/officeDocument/2006/math" xmlns:v="urn:schemas-microsoft-com:vml" xmlns:wp14="http://schemas.microsoft.com/office/word/2010/wordprocessingDrawing" xmlns:wp="http://schemas.openxmlformats.org/drawingml/2006/wordprocessingDrawing" xmlns:w10="urn:schemas-microsoft-com:office:word" xmlns:w="http://schemas.openxmlformats.org/wordprocessingml/2006/main" xmlns:w14="http://schemas.microsoft.com/office/word/2010/wordml" xmlns:w15="http://schemas.microsoft.com/office/word/2012/wordml" xmlns:w16se="http://schemas.microsoft.com/office/word/2015/wordml/symex" xmlns:wpg="http://schemas.microsoft.com/office/word/2010/wordprocessingGroup" xmlns:wpi="http://schemas.microsoft.com/office/word/2010/wordprocessingInk" xmlns:wne="http://schemas.microsoft.com/office/word/2006/wordml" xmlns:wps="http://schemas.microsoft.com/office/word/2010/wordprocessingShape" mc:Ignorable="w14 w15 w16se wp14">
   <w:tbl>
     <w:tblPr>
       <w:tblW w:w="6410" w:type="pct"/>
@@ -3377,7 +3148,7 @@
             <w:fldChar w:fldCharType="separate"/>
           </w:r>
           <w:r>
-            <w:t>07</w:t>
+            <w:t>02</w:t>
           </w:r>
           <w:r>
             <w:fldChar w:fldCharType="end"/>
@@ -3465,7 +3236,7 @@
 </file>
 
 <file path=word/numbering.xml><?xml version="1.0" encoding="utf-8"?>
-<w:numbering xmlns:wpc="http://schemas.microsoft.com/office/word/2010/wordprocessingCanvas" xmlns:mc="http://schemas.openxmlformats.org/markup-compatibility/2006" xmlns:o="urn:schemas-microsoft-com:office:office" xmlns:r="http://schemas.openxmlformats.org/officeDocument/2006/relationships" xmlns:m="http://schemas.openxmlformats.org/officeDocument/2006/math" xmlns:v="urn:schemas-microsoft-com:vml" xmlns:wp14="http://schemas.microsoft.com/office/word/2010/wordprocessingDrawing" xmlns:wp="http://schemas.openxmlformats.org/drawingml/2006/wordprocessingDrawing" xmlns:w10="urn:schemas-microsoft-com:office:word" xmlns:w="http://schemas.openxmlformats.org/wordprocessingml/2006/main" xmlns:w14="http://schemas.microsoft.com/office/word/2010/wordml" xmlns:w15="http://schemas.microsoft.com/office/word/2012/wordml" xmlns:wpg="http://schemas.microsoft.com/office/word/2010/wordprocessingGroup" xmlns:wpi="http://schemas.microsoft.com/office/word/2010/wordprocessingInk" xmlns:wne="http://schemas.microsoft.com/office/word/2006/wordml" xmlns:wps="http://schemas.microsoft.com/office/word/2010/wordprocessingShape" mc:Ignorable="w14 w15 wp14">
+<w:numbering xmlns:wpc="http://schemas.microsoft.com/office/word/2010/wordprocessingCanvas" xmlns:cx="http://schemas.microsoft.com/office/drawing/2014/chartex" xmlns:cx1="http://schemas.microsoft.com/office/drawing/2015/9/8/chartex" xmlns:mc="http://schemas.openxmlformats.org/markup-compatibility/2006" xmlns:o="urn:schemas-microsoft-com:office:office" xmlns:r="http://schemas.openxmlformats.org/officeDocument/2006/relationships" xmlns:m="http://schemas.openxmlformats.org/officeDocument/2006/math" xmlns:v="urn:schemas-microsoft-com:vml" xmlns:wp14="http://schemas.microsoft.com/office/word/2010/wordprocessingDrawing" xmlns:wp="http://schemas.openxmlformats.org/drawingml/2006/wordprocessingDrawing" xmlns:w10="urn:schemas-microsoft-com:office:word" xmlns:w="http://schemas.openxmlformats.org/wordprocessingml/2006/main" xmlns:w14="http://schemas.microsoft.com/office/word/2010/wordml" xmlns:w15="http://schemas.microsoft.com/office/word/2012/wordml" xmlns:w16se="http://schemas.microsoft.com/office/word/2015/wordml/symex" xmlns:wpg="http://schemas.microsoft.com/office/word/2010/wordprocessingGroup" xmlns:wpi="http://schemas.microsoft.com/office/word/2010/wordprocessingInk" xmlns:wne="http://schemas.microsoft.com/office/word/2006/wordml" xmlns:wps="http://schemas.microsoft.com/office/word/2010/wordprocessingShape" mc:Ignorable="w14 w15 w16se wp14">
   <w:abstractNum w:abstractNumId="0" w15:restartNumberingAfterBreak="0">
     <w:nsid w:val="FFFFFF89"/>
     <w:multiLevelType w:val="singleLevel"/>
@@ -5581,7 +5352,7 @@
 </file>
 
 <file path=word/styles.xml><?xml version="1.0" encoding="utf-8"?>
-<w:styles xmlns:mc="http://schemas.openxmlformats.org/markup-compatibility/2006" xmlns:r="http://schemas.openxmlformats.org/officeDocument/2006/relationships" xmlns:w="http://schemas.openxmlformats.org/wordprocessingml/2006/main" xmlns:w14="http://schemas.microsoft.com/office/word/2010/wordml" xmlns:w15="http://schemas.microsoft.com/office/word/2012/wordml" mc:Ignorable="w14 w15">
+<w:styles xmlns:mc="http://schemas.openxmlformats.org/markup-compatibility/2006" xmlns:r="http://schemas.openxmlformats.org/officeDocument/2006/relationships" xmlns:w="http://schemas.openxmlformats.org/wordprocessingml/2006/main" xmlns:w14="http://schemas.microsoft.com/office/word/2010/wordml" xmlns:w15="http://schemas.microsoft.com/office/word/2012/wordml" xmlns:w16se="http://schemas.microsoft.com/office/word/2015/wordml/symex" mc:Ignorable="w14 w15 w16se">
   <w:docDefaults>
     <w:rPrDefault>
       <w:rPr>
@@ -6264,11 +6035,11 @@
       <w:sz w:val="36"/>
     </w:rPr>
   </w:style>
-  <w:style w:type="paragraph" w:styleId="Puesto">
+  <w:style w:type="paragraph" w:styleId="Ttulo">
     <w:name w:val="Title"/>
     <w:basedOn w:val="Normal"/>
     <w:next w:val="Normal"/>
-    <w:link w:val="PuestoCar"/>
+    <w:link w:val="TtuloCar"/>
     <w:uiPriority w:val="2"/>
     <w:qFormat/>
     <w:pPr>
@@ -6282,10 +6053,10 @@
       <w:sz w:val="200"/>
     </w:rPr>
   </w:style>
-  <w:style w:type="character" w:customStyle="1" w:styleId="PuestoCar">
-    <w:name w:val="Puesto Car"/>
+  <w:style w:type="character" w:customStyle="1" w:styleId="TtuloCar">
+    <w:name w:val="Título Car"/>
     <w:basedOn w:val="Fuentedeprrafopredeter"/>
-    <w:link w:val="Puesto"/>
+    <w:link w:val="Ttulo"/>
     <w:uiPriority w:val="2"/>
     <w:rPr>
       <w:rFonts w:asciiTheme="majorHAnsi" w:eastAsiaTheme="majorEastAsia" w:hAnsiTheme="majorHAnsi" w:cstheme="majorBidi"/>
@@ -6422,7 +6193,7 @@
       <w:sz w:val="40"/>
     </w:rPr>
   </w:style>
-  <w:style w:type="paragraph" w:styleId="TtulodeTDC">
+  <w:style w:type="paragraph" w:styleId="TtuloTDC">
     <w:name w:val="TOC Heading"/>
     <w:basedOn w:val="Ttulo1"/>
     <w:next w:val="Normal"/>
@@ -6962,7 +6733,7 @@
 </file>
 
 <file path=word/glossary/document.xml><?xml version="1.0" encoding="utf-8"?>
-<w:glossaryDocument xmlns:wpc="http://schemas.microsoft.com/office/word/2010/wordprocessingCanvas" xmlns:mc="http://schemas.openxmlformats.org/markup-compatibility/2006" xmlns:o="urn:schemas-microsoft-com:office:office" xmlns:r="http://schemas.openxmlformats.org/officeDocument/2006/relationships" xmlns:m="http://schemas.openxmlformats.org/officeDocument/2006/math" xmlns:v="urn:schemas-microsoft-com:vml" xmlns:wp14="http://schemas.microsoft.com/office/word/2010/wordprocessingDrawing" xmlns:wp="http://schemas.openxmlformats.org/drawingml/2006/wordprocessingDrawing" xmlns:w10="urn:schemas-microsoft-com:office:word" xmlns:w="http://schemas.openxmlformats.org/wordprocessingml/2006/main" xmlns:w14="http://schemas.microsoft.com/office/word/2010/wordml" xmlns:w15="http://schemas.microsoft.com/office/word/2012/wordml" xmlns:wpg="http://schemas.microsoft.com/office/word/2010/wordprocessingGroup" xmlns:wpi="http://schemas.microsoft.com/office/word/2010/wordprocessingInk" xmlns:wne="http://schemas.microsoft.com/office/word/2006/wordml" xmlns:wps="http://schemas.microsoft.com/office/word/2010/wordprocessingShape" mc:Ignorable="w14 w15 wp14">
+<w:glossaryDocument xmlns:wpc="http://schemas.microsoft.com/office/word/2010/wordprocessingCanvas" xmlns:cx="http://schemas.microsoft.com/office/drawing/2014/chartex" xmlns:cx1="http://schemas.microsoft.com/office/drawing/2015/9/8/chartex" xmlns:mc="http://schemas.openxmlformats.org/markup-compatibility/2006" xmlns:o="urn:schemas-microsoft-com:office:office" xmlns:r="http://schemas.openxmlformats.org/officeDocument/2006/relationships" xmlns:m="http://schemas.openxmlformats.org/officeDocument/2006/math" xmlns:v="urn:schemas-microsoft-com:vml" xmlns:wp14="http://schemas.microsoft.com/office/word/2010/wordprocessingDrawing" xmlns:wp="http://schemas.openxmlformats.org/drawingml/2006/wordprocessingDrawing" xmlns:w10="urn:schemas-microsoft-com:office:word" xmlns:w="http://schemas.openxmlformats.org/wordprocessingml/2006/main" xmlns:w14="http://schemas.microsoft.com/office/word/2010/wordml" xmlns:w15="http://schemas.microsoft.com/office/word/2012/wordml" xmlns:w16se="http://schemas.microsoft.com/office/word/2015/wordml/symex" xmlns:wpg="http://schemas.microsoft.com/office/word/2010/wordprocessingGroup" xmlns:wpi="http://schemas.microsoft.com/office/word/2010/wordprocessingInk" xmlns:wne="http://schemas.microsoft.com/office/word/2006/wordml" xmlns:wps="http://schemas.microsoft.com/office/word/2010/wordprocessingShape" mc:Ignorable="w14 w15 w16se wp14">
   <w:docParts>
     <w:docPart>
       <w:docPartPr>
@@ -7027,27 +6798,27 @@
 </file>
 
 <file path=word/glossary/fontTable.xml><?xml version="1.0" encoding="utf-8"?>
-<w:fonts xmlns:mc="http://schemas.openxmlformats.org/markup-compatibility/2006" xmlns:r="http://schemas.openxmlformats.org/officeDocument/2006/relationships" xmlns:w="http://schemas.openxmlformats.org/wordprocessingml/2006/main" xmlns:w14="http://schemas.microsoft.com/office/word/2010/wordml" xmlns:w15="http://schemas.microsoft.com/office/word/2012/wordml" mc:Ignorable="w14 w15">
+<w:fonts xmlns:mc="http://schemas.openxmlformats.org/markup-compatibility/2006" xmlns:r="http://schemas.openxmlformats.org/officeDocument/2006/relationships" xmlns:w="http://schemas.openxmlformats.org/wordprocessingml/2006/main" xmlns:w14="http://schemas.microsoft.com/office/word/2010/wordml" xmlns:w15="http://schemas.microsoft.com/office/word/2012/wordml" xmlns:w16se="http://schemas.microsoft.com/office/word/2015/wordml/symex" mc:Ignorable="w14 w15 w16se">
   <w:font w:name="Cambria">
     <w:panose1 w:val="02040503050406030204"/>
     <w:charset w:val="00"/>
     <w:family w:val="roman"/>
     <w:pitch w:val="variable"/>
-    <w:sig w:usb0="E00002FF" w:usb1="400004FF" w:usb2="00000000" w:usb3="00000000" w:csb0="0000019F" w:csb1="00000000"/>
+    <w:sig w:usb0="A00002EF" w:usb1="4000004B" w:usb2="00000000" w:usb3="00000000" w:csb0="0000009F" w:csb1="00000000"/>
   </w:font>
   <w:font w:name="Times New Roman">
     <w:panose1 w:val="02020603050405020304"/>
     <w:charset w:val="00"/>
     <w:family w:val="roman"/>
     <w:pitch w:val="variable"/>
-    <w:sig w:usb0="E0002EFF" w:usb1="C0007843" w:usb2="00000009" w:usb3="00000000" w:csb0="000001FF" w:csb1="00000000"/>
+    <w:sig w:usb0="E0002AFF" w:usb1="C0007843" w:usb2="00000009" w:usb3="00000000" w:csb0="000001FF" w:csb1="00000000"/>
   </w:font>
   <w:font w:name="Arial">
     <w:panose1 w:val="020B0604020202020204"/>
     <w:charset w:val="00"/>
     <w:family w:val="swiss"/>
     <w:pitch w:val="variable"/>
-    <w:sig w:usb0="E0002EFF" w:usb1="C0007843" w:usb2="00000009" w:usb3="00000000" w:csb0="000001FF" w:csb1="00000000"/>
+    <w:sig w:usb0="E0002AFF" w:usb1="C0007843" w:usb2="00000009" w:usb3="00000000" w:csb0="000001FF" w:csb1="00000000"/>
   </w:font>
   <w:font w:name="Courier New">
     <w:panose1 w:val="02070309020205020404"/>
@@ -7097,13 +6868,13 @@
     <w:charset w:val="00"/>
     <w:family w:val="swiss"/>
     <w:pitch w:val="variable"/>
-    <w:sig w:usb0="A00002EF" w:usb1="4000207B" w:usb2="00000000" w:usb3="00000000" w:csb0="0000019F" w:csb1="00000000"/>
+    <w:sig w:usb0="A00002EF" w:usb1="4000207B" w:usb2="00000000" w:usb3="00000000" w:csb0="0000009F" w:csb1="00000000"/>
   </w:font>
 </w:fonts>
 </file>
 
 <file path=word/glossary/numbering.xml><?xml version="1.0" encoding="utf-8"?>
-<w:numbering xmlns:wpc="http://schemas.microsoft.com/office/word/2010/wordprocessingCanvas" xmlns:mc="http://schemas.openxmlformats.org/markup-compatibility/2006" xmlns:o="urn:schemas-microsoft-com:office:office" xmlns:r="http://schemas.openxmlformats.org/officeDocument/2006/relationships" xmlns:m="http://schemas.openxmlformats.org/officeDocument/2006/math" xmlns:v="urn:schemas-microsoft-com:vml" xmlns:wp14="http://schemas.microsoft.com/office/word/2010/wordprocessingDrawing" xmlns:wp="http://schemas.openxmlformats.org/drawingml/2006/wordprocessingDrawing" xmlns:w10="urn:schemas-microsoft-com:office:word" xmlns:w="http://schemas.openxmlformats.org/wordprocessingml/2006/main" xmlns:w14="http://schemas.microsoft.com/office/word/2010/wordml" xmlns:w15="http://schemas.microsoft.com/office/word/2012/wordml" xmlns:wpg="http://schemas.microsoft.com/office/word/2010/wordprocessingGroup" xmlns:wpi="http://schemas.microsoft.com/office/word/2010/wordprocessingInk" xmlns:wne="http://schemas.microsoft.com/office/word/2006/wordml" xmlns:wps="http://schemas.microsoft.com/office/word/2010/wordprocessingShape" mc:Ignorable="w14 w15 wp14">
+<w:numbering xmlns:wpc="http://schemas.microsoft.com/office/word/2010/wordprocessingCanvas" xmlns:cx="http://schemas.microsoft.com/office/drawing/2014/chartex" xmlns:cx1="http://schemas.microsoft.com/office/drawing/2015/9/8/chartex" xmlns:mc="http://schemas.openxmlformats.org/markup-compatibility/2006" xmlns:o="urn:schemas-microsoft-com:office:office" xmlns:r="http://schemas.openxmlformats.org/officeDocument/2006/relationships" xmlns:m="http://schemas.openxmlformats.org/officeDocument/2006/math" xmlns:v="urn:schemas-microsoft-com:vml" xmlns:wp14="http://schemas.microsoft.com/office/word/2010/wordprocessingDrawing" xmlns:wp="http://schemas.openxmlformats.org/drawingml/2006/wordprocessingDrawing" xmlns:w10="urn:schemas-microsoft-com:office:word" xmlns:w="http://schemas.openxmlformats.org/wordprocessingml/2006/main" xmlns:w14="http://schemas.microsoft.com/office/word/2010/wordml" xmlns:w15="http://schemas.microsoft.com/office/word/2012/wordml" xmlns:w16se="http://schemas.microsoft.com/office/word/2015/wordml/symex" xmlns:wpg="http://schemas.microsoft.com/office/word/2010/wordprocessingGroup" xmlns:wpi="http://schemas.microsoft.com/office/word/2010/wordprocessingInk" xmlns:wne="http://schemas.microsoft.com/office/word/2006/wordml" xmlns:wps="http://schemas.microsoft.com/office/word/2010/wordprocessingShape" mc:Ignorable="w14 w15 w16se wp14">
   <w:abstractNum w:abstractNumId="0" w15:restartNumberingAfterBreak="0">
     <w:nsid w:val="FFFFFF89"/>
     <w:multiLevelType w:val="singleLevel"/>
@@ -7130,7 +6901,7 @@
 </file>
 
 <file path=word/glossary/settings.xml><?xml version="1.0" encoding="utf-8"?>
-<w:settings xmlns:mc="http://schemas.openxmlformats.org/markup-compatibility/2006" xmlns:o="urn:schemas-microsoft-com:office:office" xmlns:r="http://schemas.openxmlformats.org/officeDocument/2006/relationships" xmlns:m="http://schemas.openxmlformats.org/officeDocument/2006/math" xmlns:v="urn:schemas-microsoft-com:vml" xmlns:w10="urn:schemas-microsoft-com:office:word" xmlns:w="http://schemas.openxmlformats.org/wordprocessingml/2006/main" xmlns:w14="http://schemas.microsoft.com/office/word/2010/wordml" xmlns:w15="http://schemas.microsoft.com/office/word/2012/wordml" xmlns:sl="http://schemas.openxmlformats.org/schemaLibrary/2006/main" mc:Ignorable="w14 w15">
+<w:settings xmlns:mc="http://schemas.openxmlformats.org/markup-compatibility/2006" xmlns:o="urn:schemas-microsoft-com:office:office" xmlns:r="http://schemas.openxmlformats.org/officeDocument/2006/relationships" xmlns:m="http://schemas.openxmlformats.org/officeDocument/2006/math" xmlns:v="urn:schemas-microsoft-com:vml" xmlns:w10="urn:schemas-microsoft-com:office:word" xmlns:w="http://schemas.openxmlformats.org/wordprocessingml/2006/main" xmlns:w14="http://schemas.microsoft.com/office/word/2010/wordml" xmlns:w15="http://schemas.microsoft.com/office/word/2012/wordml" xmlns:w16se="http://schemas.microsoft.com/office/word/2015/wordml/symex" xmlns:sl="http://schemas.openxmlformats.org/schemaLibrary/2006/main" mc:Ignorable="w14 w15 w16se">
   <w:view w:val="normal"/>
   <w:defaultTabStop w:val="708"/>
   <w:hyphenationZone w:val="425"/>
@@ -7149,6 +6920,7 @@
     <w:rsid w:val="00141E09"/>
     <w:rsid w:val="001C2A02"/>
     <w:rsid w:val="00474112"/>
+    <w:rsid w:val="005637ED"/>
     <w:rsid w:val="006A0CAD"/>
     <w:rsid w:val="00814C77"/>
     <w:rsid w:val="008B1341"/>
@@ -7179,7 +6951,7 @@
 </file>
 
 <file path=word/glossary/styles.xml><?xml version="1.0" encoding="utf-8"?>
-<w:styles xmlns:mc="http://schemas.openxmlformats.org/markup-compatibility/2006" xmlns:r="http://schemas.openxmlformats.org/officeDocument/2006/relationships" xmlns:w="http://schemas.openxmlformats.org/wordprocessingml/2006/main" xmlns:w14="http://schemas.microsoft.com/office/word/2010/wordml" xmlns:w15="http://schemas.microsoft.com/office/word/2012/wordml" mc:Ignorable="w14 w15">
+<w:styles xmlns:mc="http://schemas.openxmlformats.org/markup-compatibility/2006" xmlns:r="http://schemas.openxmlformats.org/officeDocument/2006/relationships" xmlns:w="http://schemas.openxmlformats.org/wordprocessingml/2006/main" xmlns:w14="http://schemas.microsoft.com/office/word/2010/wordml" xmlns:w15="http://schemas.microsoft.com/office/word/2012/wordml" xmlns:w16se="http://schemas.microsoft.com/office/word/2015/wordml/symex" mc:Ignorable="w14 w15 w16se">
   <w:docDefaults>
     <w:rPrDefault>
       <w:rPr>
@@ -7722,7 +7494,7 @@
 </file>
 
 <file path=word/glossary/webSettings.xml><?xml version="1.0" encoding="utf-8"?>
-<w:webSettings xmlns:mc="http://schemas.openxmlformats.org/markup-compatibility/2006" xmlns:r="http://schemas.openxmlformats.org/officeDocument/2006/relationships" xmlns:w="http://schemas.openxmlformats.org/wordprocessingml/2006/main" xmlns:w14="http://schemas.microsoft.com/office/word/2010/wordml" xmlns:w15="http://schemas.microsoft.com/office/word/2012/wordml" mc:Ignorable="w14 w15">
+<w:webSettings xmlns:mc="http://schemas.openxmlformats.org/markup-compatibility/2006" xmlns:r="http://schemas.openxmlformats.org/officeDocument/2006/relationships" xmlns:w="http://schemas.openxmlformats.org/wordprocessingml/2006/main" xmlns:w14="http://schemas.microsoft.com/office/word/2010/wordml" xmlns:w15="http://schemas.microsoft.com/office/word/2012/wordml" xmlns:w16se="http://schemas.microsoft.com/office/word/2015/wordml/symex" mc:Ignorable="w14 w15 w16se">
   <w:optimizeForBrowser/>
   <w:allowPNG/>
 </w:webSettings>
@@ -8085,7 +7857,7 @@
 </file>
 
 <file path=customXml/itemProps3.xml><?xml version="1.0" encoding="utf-8"?>
-<ds:datastoreItem xmlns:ds="http://schemas.openxmlformats.org/officeDocument/2006/customXml" ds:itemID="{74FA33D2-7CB4-47AB-A03D-A48AB1B5369F}">
+<ds:datastoreItem xmlns:ds="http://schemas.openxmlformats.org/officeDocument/2006/customXml" ds:itemID="{261F59A0-1928-4DEF-AC75-D39902154EAE}">
   <ds:schemaRefs>
     <ds:schemaRef ds:uri="http://schemas.openxmlformats.org/officeDocument/2006/bibliography"/>
   </ds:schemaRefs>

--- a/Segundo cuatrimestre/Analisisydisenio/Analisis_y_disenio.docx
+++ b/Segundo cuatrimestre/Analisisydisenio/Analisis_y_disenio.docx
@@ -159,7 +159,7 @@
                   </wp:anchor>
                 </w:drawing>
               </mc:Choice>
-              <mc:Fallback xmlns:w16se="http://schemas.microsoft.com/office/word/2015/wordml/symex" xmlns:cx1="http://schemas.microsoft.com/office/drawing/2015/9/8/chartex" xmlns:cx="http://schemas.microsoft.com/office/drawing/2014/chartex">
+              <mc:Fallback>
                 <w:pict>
                   <v:shapetype w14:anchorId="39A95800" id="_x0000_t202" coordsize="21600,21600" o:spt="202" path="m,l,21600r21600,l21600,xe">
                     <v:stroke joinstyle="miter"/>
@@ -186,7 +186,7 @@
                           <w:sdtContent>
                             <w:p>
                               <w:pPr>
-                                <w:pStyle w:val="Ttulo"/>
+                                <w:pStyle w:val="Puesto"/>
                                 <w:rPr>
                                   <w:sz w:val="144"/>
                                 </w:rPr>
@@ -520,11 +520,7 @@
               </mc:Choice>
               <mc:Fallback>
                 <w:pict>
-                  <v:shapetype w14:anchorId="48FC4DCC" id="_x0000_t202" coordsize="21600,21600" o:spt="202" path="m,l,21600r21600,l21600,xe">
-                    <v:stroke joinstyle="miter"/>
-                    <v:path gradientshapeok="t" o:connecttype="rect"/>
-                  </v:shapetype>
-                  <v:shape id="Cuadro de texto 15" o:spid="_x0000_s1027" type="#_x0000_t202" alt="contact info" style="position:absolute;left:0;text-align:left;margin-left:0;margin-top:0;width:540pt;height:139.8pt;z-index:251675648;visibility:visible;mso-wrap-style:square;mso-width-percent:1282;mso-height-percent:200;mso-wrap-distance-left:9pt;mso-wrap-distance-top:0;mso-wrap-distance-right:9pt;mso-wrap-distance-bottom:0;mso-position-horizontal:center;mso-position-horizontal-relative:page;mso-position-vertical:bottom;mso-position-vertical-relative:margin;mso-width-percent:1282;mso-height-percent:200;mso-width-relative:margin;mso-height-relative:margin;v-text-anchor:bottom" o:gfxdata="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" o:allowoverlap="f" filled="f" stroked="f" strokeweight=".5pt">
+                  <v:shape w14:anchorId="48FC4DCC" id="Cuadro de texto 15" o:spid="_x0000_s1027" type="#_x0000_t202" alt="contact info" style="position:absolute;left:0;text-align:left;margin-left:0;margin-top:0;width:540pt;height:139.8pt;z-index:251675648;visibility:visible;mso-wrap-style:square;mso-width-percent:1282;mso-height-percent:200;mso-wrap-distance-left:9pt;mso-wrap-distance-top:0;mso-wrap-distance-right:9pt;mso-wrap-distance-bottom:0;mso-position-horizontal:center;mso-position-horizontal-relative:page;mso-position-vertical:bottom;mso-position-vertical-relative:margin;mso-width-percent:1282;mso-height-percent:200;mso-width-relative:margin;mso-height-relative:margin;v-text-anchor:bottom" o:gfxdata="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" o:allowoverlap="f" filled="f" stroked="f" strokeweight=".5pt">
                     <v:textbox inset="0,0,0,0">
                       <w:txbxContent>
                         <w:p>
@@ -1195,11 +1191,11 @@
         <w:br w:type="page"/>
       </w:r>
     </w:p>
-    <w:bookmarkStart w:id="0" w:name="_Toc452008974"/>
     <w:p>
       <w:pPr>
         <w:pStyle w:val="Ttulo1"/>
       </w:pPr>
+      <w:bookmarkStart w:id="0" w:name="_Toc452008974"/>
       <w:r>
         <w:rPr>
           <w:lang w:eastAsia="es-ES"/>
@@ -1289,7 +1285,7 @@
               </wp:anchor>
             </w:drawing>
           </mc:Choice>
-          <mc:Fallback xmlns:w16se="http://schemas.microsoft.com/office/word/2015/wordml/symex" xmlns:cx1="http://schemas.microsoft.com/office/drawing/2015/9/8/chartex" xmlns:cx="http://schemas.microsoft.com/office/drawing/2014/chartex">
+          <mc:Fallback>
             <w:pict>
               <v:shape w14:anchorId="6FF877A2" id="Cuadro de texto  5" o:spid="_x0000_s1028" type="#_x0000_t202" alt="Sidebar" style="position:absolute;left:0;text-align:left;margin-left:0;margin-top:0;width:98.25pt;height:181.45pt;z-index:251686912;visibility:visible;mso-wrap-style:square;mso-width-percent:250;mso-height-percent:950;mso-left-percent:59;mso-wrap-distance-left:14.4pt;mso-wrap-distance-top:0;mso-wrap-distance-right:14.4pt;mso-wrap-distance-bottom:3in;mso-position-horizontal-relative:page;mso-position-vertical:top;mso-position-vertical-relative:margin;mso-width-percent:250;mso-height-percent:950;mso-left-percent:59;mso-width-relative:margin;mso-height-relative:margin;v-text-anchor:top" o:gfxdata="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" filled="f" stroked="f" strokeweight=".5pt">
                 <v:textbox inset="3.6pt,0,3.6pt,0">
@@ -1553,6 +1549,9 @@
             <w:pPr>
               <w:jc w:val="center"/>
             </w:pPr>
+            <w:r>
+              <w:t>Iván Prada Cazalla</w:t>
+            </w:r>
           </w:p>
         </w:tc>
         <w:tc>
@@ -1620,6 +1619,9 @@
             <w:pPr>
               <w:jc w:val="center"/>
             </w:pPr>
+            <w:r>
+              <w:t>Iván Prada Cazalla</w:t>
+            </w:r>
           </w:p>
         </w:tc>
         <w:tc>
@@ -1687,6 +1689,9 @@
             <w:pPr>
               <w:jc w:val="center"/>
             </w:pPr>
+            <w:r>
+              <w:t>Iván Prada Cazalla</w:t>
+            </w:r>
           </w:p>
         </w:tc>
         <w:tc>
@@ -1754,6 +1759,9 @@
             <w:pPr>
               <w:jc w:val="center"/>
             </w:pPr>
+            <w:r>
+              <w:t>Iván Prada Cazalla</w:t>
+            </w:r>
           </w:p>
         </w:tc>
         <w:tc>
@@ -1808,6 +1816,81 @@
           </w:p>
         </w:tc>
       </w:tr>
+      <w:tr>
+        <w:tc>
+          <w:tcPr>
+            <w:tcW w:w="2106" w:type="dxa"/>
+            <w:shd w:val="clear" w:color="auto" w:fill="auto"/>
+            <w:tcMar>
+              <w:left w:w="103" w:type="dxa"/>
+            </w:tcMar>
+          </w:tcPr>
+          <w:p>
+            <w:pPr>
+              <w:jc w:val="center"/>
+            </w:pPr>
+            <w:r>
+              <w:t>Jesús Recio Herranz</w:t>
+            </w:r>
+            <w:r>
+              <w:t xml:space="preserve"> e Isabel Pérez Pereda</w:t>
+            </w:r>
+          </w:p>
+        </w:tc>
+        <w:tc>
+          <w:tcPr>
+            <w:tcW w:w="2104" w:type="dxa"/>
+            <w:shd w:val="clear" w:color="auto" w:fill="auto"/>
+            <w:tcMar>
+              <w:left w:w="103" w:type="dxa"/>
+            </w:tcMar>
+          </w:tcPr>
+          <w:p>
+            <w:pPr>
+              <w:jc w:val="center"/>
+            </w:pPr>
+            <w:bookmarkStart w:id="1" w:name="_GoBack"/>
+            <w:bookmarkEnd w:id="1"/>
+            <w:r>
+              <w:t>24/5/2016</w:t>
+            </w:r>
+          </w:p>
+        </w:tc>
+        <w:tc>
+          <w:tcPr>
+            <w:tcW w:w="1989" w:type="dxa"/>
+            <w:shd w:val="clear" w:color="auto" w:fill="auto"/>
+            <w:tcMar>
+              <w:left w:w="103" w:type="dxa"/>
+            </w:tcMar>
+          </w:tcPr>
+          <w:p>
+            <w:pPr>
+              <w:jc w:val="center"/>
+            </w:pPr>
+            <w:r>
+              <w:t>2.2</w:t>
+            </w:r>
+          </w:p>
+        </w:tc>
+        <w:tc>
+          <w:tcPr>
+            <w:tcW w:w="2225" w:type="dxa"/>
+            <w:shd w:val="clear" w:color="auto" w:fill="auto"/>
+            <w:tcMar>
+              <w:left w:w="103" w:type="dxa"/>
+            </w:tcMar>
+          </w:tcPr>
+          <w:p>
+            <w:pPr>
+              <w:jc w:val="center"/>
+            </w:pPr>
+            <w:r>
+              <w:t>Casos de Prueba</w:t>
+            </w:r>
+          </w:p>
+        </w:tc>
+      </w:tr>
     </w:tbl>
     <w:p/>
     <w:p>
@@ -1831,11 +1914,11 @@
         </w:sectPr>
       </w:pPr>
     </w:p>
-    <w:bookmarkStart w:id="1" w:name="_Toc452008975"/>
     <w:p>
       <w:pPr>
         <w:pStyle w:val="Ttulo1"/>
       </w:pPr>
+      <w:bookmarkStart w:id="2" w:name="_Toc452008975"/>
       <w:r>
         <w:rPr>
           <w:lang w:eastAsia="es-ES"/>
@@ -1925,7 +2008,7 @@
               </wp:anchor>
             </w:drawing>
           </mc:Choice>
-          <mc:Fallback xmlns:w16se="http://schemas.microsoft.com/office/word/2015/wordml/symex" xmlns:cx1="http://schemas.microsoft.com/office/drawing/2015/9/8/chartex" xmlns:cx="http://schemas.microsoft.com/office/drawing/2014/chartex">
+          <mc:Fallback>
             <w:pict>
               <v:shape w14:anchorId="1E7F599A" id="_x0000_s1029" type="#_x0000_t202" alt="Sidebar" style="position:absolute;left:0;text-align:left;margin-left:0;margin-top:0;width:98.25pt;height:181.45pt;z-index:251659264;visibility:visible;mso-wrap-style:square;mso-width-percent:250;mso-height-percent:950;mso-left-percent:59;mso-wrap-distance-left:14.4pt;mso-wrap-distance-top:0;mso-wrap-distance-right:14.4pt;mso-wrap-distance-bottom:3in;mso-position-horizontal-relative:page;mso-position-vertical:top;mso-position-vertical-relative:margin;mso-width-percent:250;mso-height-percent:950;mso-left-percent:59;mso-width-relative:margin;mso-height-relative:margin;v-text-anchor:top" o:gfxdata="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" filled="f" stroked="f" strokeweight=".5pt">
                 <v:textbox inset="3.6pt,0,3.6pt,0">
@@ -1946,7 +2029,7 @@
       <w:r>
         <w:t>Modelo de Análisis</w:t>
       </w:r>
-      <w:bookmarkEnd w:id="1"/>
+      <w:bookmarkEnd w:id="2"/>
     </w:p>
     <w:p>
       <w:pPr>
@@ -2668,12 +2751,12 @@
           <w:tab w:val="left" w:pos="5026"/>
         </w:tabs>
       </w:pPr>
-      <w:bookmarkStart w:id="2" w:name="_Toc452008976"/>
+      <w:bookmarkStart w:id="3" w:name="_Toc452008976"/>
       <w:r>
         <w:lastRenderedPageBreak/>
         <w:t>Modelo de Diseño</w:t>
       </w:r>
-      <w:bookmarkEnd w:id="2"/>
+      <w:bookmarkEnd w:id="3"/>
       <w:r>
         <w:tab/>
       </w:r>
@@ -2718,12 +2801,12 @@
       <w:pPr>
         <w:pStyle w:val="Ttulo1"/>
       </w:pPr>
-      <w:bookmarkStart w:id="3" w:name="_Toc452008977"/>
+      <w:bookmarkStart w:id="4" w:name="_Toc452008977"/>
       <w:r>
         <w:lastRenderedPageBreak/>
         <w:t>Pruebas</w:t>
       </w:r>
-      <w:bookmarkEnd w:id="3"/>
+      <w:bookmarkEnd w:id="4"/>
     </w:p>
     <w:p>
       <w:r>
@@ -2828,7 +2911,7 @@
         </w:tabs>
       </w:pPr>
       <w:r>
-        <w:t>Validaciones de datos</w:t>
+        <w:t>Validaciones</w:t>
       </w:r>
     </w:p>
     <w:p>
@@ -2880,7 +2963,14 @@
           <w:sz w:val="22"/>
           <w:szCs w:val="22"/>
         </w:rPr>
-        <w:t xml:space="preserve"> Añadir Usuario</w:t>
+        <w:t xml:space="preserve"> </w:t>
+      </w:r>
+      <w:r>
+        <w:rPr>
+          <w:sz w:val="22"/>
+          <w:szCs w:val="22"/>
+        </w:rPr>
+        <w:t>Login</w:t>
       </w:r>
     </w:p>
     <w:p>
@@ -2929,46 +3019,8 @@
         </w:numPr>
       </w:pPr>
       <w:r>
-        <w:t>Este artefacto cubre el conjunto de pruebas realizadas sobre el Caso de Uso: Añadir Usuario.</w:t>
-      </w:r>
-    </w:p>
-    <w:p>
-      <w:pPr>
-        <w:pStyle w:val="Listaconnmeros2"/>
-        <w:numPr>
-          <w:ilvl w:val="0"/>
-          <w:numId w:val="0"/>
-        </w:numPr>
-      </w:pPr>
-      <w:r>
-        <w:t>Las pruebas realizadas a este caso de uso son:</w:t>
-      </w:r>
-    </w:p>
-    <w:p>
-      <w:pPr>
-        <w:pStyle w:val="Listaconnmeros2"/>
-        <w:numPr>
-          <w:ilvl w:val="0"/>
-          <w:numId w:val="0"/>
-        </w:numPr>
-      </w:pPr>
-      <w:r>
-        <w:t>-Validación de usuario a añadir no existe</w:t>
-      </w:r>
-    </w:p>
-    <w:p>
-      <w:pPr>
-        <w:pStyle w:val="Listaconnmeros2"/>
-        <w:numPr>
-          <w:ilvl w:val="0"/>
-          <w:numId w:val="0"/>
-        </w:numPr>
-      </w:pPr>
-      <w:r>
-        <w:t>-Comprobación de permisos adecuados</w:t>
-      </w:r>
-      <w:bookmarkStart w:id="4" w:name="_GoBack"/>
-      <w:bookmarkEnd w:id="4"/>
+        <w:t>Este artefacto cubre el conjunto de pruebas realizadas sobre el Caso de Uso Login.</w:t>
+      </w:r>
     </w:p>
     <w:p>
       <w:pPr>
@@ -3014,6 +3066,7 @@
           <w:ilvl w:val="1"/>
           <w:numId w:val="24"/>
         </w:numPr>
+        <w:ind w:left="284" w:firstLine="0"/>
         <w:rPr>
           <w:u w:val="single"/>
         </w:rPr>
@@ -3032,32 +3085,30 @@
           <w:ilvl w:val="0"/>
           <w:numId w:val="0"/>
         </w:numPr>
-      </w:pPr>
-    </w:p>
-    <w:p>
-      <w:pPr>
-        <w:pStyle w:val="Listaconnmeros2"/>
-        <w:numPr>
-          <w:ilvl w:val="0"/>
-          <w:numId w:val="0"/>
-        </w:numPr>
-        <w:ind w:left="360"/>
-      </w:pPr>
-      <w:r>
-        <w:t>La aplicación comprueba que el usuario que se quiere añadir a la base de datos no existe así como que el usuario logueado tiene los permisos necesarios para añadir usuarios de ese tipo (administrador de rectorado, administrador de facultad, secretario de tipo PAS o de tipo PDI)</w:t>
-      </w:r>
-      <w:r>
-        <w:t>.</w:t>
-      </w:r>
-    </w:p>
-    <w:p>
-      <w:pPr>
-        <w:pStyle w:val="Listaconnmeros2"/>
-        <w:numPr>
-          <w:ilvl w:val="0"/>
-          <w:numId w:val="0"/>
-        </w:numPr>
-        <w:ind w:left="360"/>
+        <w:ind w:left="284"/>
+      </w:pPr>
+    </w:p>
+    <w:p>
+      <w:pPr>
+        <w:pStyle w:val="Listaconnmeros2"/>
+        <w:numPr>
+          <w:ilvl w:val="0"/>
+          <w:numId w:val="0"/>
+        </w:numPr>
+        <w:ind w:left="284"/>
+      </w:pPr>
+      <w:r>
+        <w:t>La aplicación comprueba que el nombre y la contraseña introducidas por el usuario son correctas.</w:t>
+      </w:r>
+    </w:p>
+    <w:p>
+      <w:pPr>
+        <w:pStyle w:val="Listaconnmeros2"/>
+        <w:numPr>
+          <w:ilvl w:val="0"/>
+          <w:numId w:val="0"/>
+        </w:numPr>
+        <w:ind w:left="284"/>
       </w:pPr>
     </w:p>
     <w:p>
@@ -3067,8 +3118,15 @@
           <w:ilvl w:val="1"/>
           <w:numId w:val="24"/>
         </w:numPr>
-      </w:pPr>
-      <w:r>
+        <w:ind w:left="284" w:firstLine="0"/>
+        <w:rPr>
+          <w:u w:val="single"/>
+        </w:rPr>
+      </w:pPr>
+      <w:r>
+        <w:rPr>
+          <w:u w:val="single"/>
+        </w:rPr>
         <w:t>Condiciones de ejecución</w:t>
       </w:r>
     </w:p>
@@ -3079,17 +3137,30 @@
           <w:ilvl w:val="0"/>
           <w:numId w:val="0"/>
         </w:numPr>
-        <w:ind w:left="360"/>
-      </w:pPr>
-    </w:p>
-    <w:p>
-      <w:pPr>
-        <w:pStyle w:val="Listaconnmeros2"/>
-        <w:numPr>
-          <w:ilvl w:val="0"/>
-          <w:numId w:val="0"/>
-        </w:numPr>
-        <w:ind w:left="360"/>
+        <w:ind w:left="284"/>
+      </w:pPr>
+    </w:p>
+    <w:p>
+      <w:pPr>
+        <w:pStyle w:val="Listaconnmeros2"/>
+        <w:numPr>
+          <w:ilvl w:val="0"/>
+          <w:numId w:val="0"/>
+        </w:numPr>
+        <w:ind w:left="284"/>
+      </w:pPr>
+      <w:r>
+        <w:t>El usuario se encuentra en la pantalla de inicio de sesión.</w:t>
+      </w:r>
+    </w:p>
+    <w:p>
+      <w:pPr>
+        <w:pStyle w:val="Listaconnmeros2"/>
+        <w:numPr>
+          <w:ilvl w:val="0"/>
+          <w:numId w:val="0"/>
+        </w:numPr>
+        <w:ind w:left="284"/>
       </w:pPr>
     </w:p>
     <w:p>
@@ -3099,6 +3170,7 @@
           <w:ilvl w:val="1"/>
           <w:numId w:val="24"/>
         </w:numPr>
+        <w:ind w:left="284" w:firstLine="0"/>
         <w:rPr>
           <w:u w:val="single"/>
         </w:rPr>
@@ -3117,37 +3189,1796 @@
           <w:ilvl w:val="0"/>
           <w:numId w:val="0"/>
         </w:numPr>
-        <w:ind w:left="936" w:hanging="576"/>
-      </w:pPr>
-    </w:p>
-    <w:p>
-      <w:pPr>
-        <w:pStyle w:val="Listaconnmeros2"/>
-        <w:numPr>
-          <w:ilvl w:val="0"/>
-          <w:numId w:val="0"/>
-        </w:numPr>
-        <w:ind w:left="936" w:hanging="576"/>
-      </w:pPr>
-    </w:p>
-    <w:p>
-      <w:pPr>
-        <w:pStyle w:val="Listaconnmeros2"/>
-        <w:numPr>
-          <w:ilvl w:val="0"/>
-          <w:numId w:val="0"/>
-        </w:numPr>
-        <w:ind w:left="936" w:hanging="576"/>
-      </w:pPr>
-    </w:p>
-    <w:p>
-      <w:pPr>
-        <w:pStyle w:val="Listaconnmeros2"/>
-        <w:numPr>
-          <w:ilvl w:val="0"/>
-          <w:numId w:val="0"/>
-        </w:numPr>
-        <w:ind w:left="936" w:hanging="576"/>
+        <w:ind w:left="284"/>
+      </w:pPr>
+    </w:p>
+    <w:p>
+      <w:pPr>
+        <w:pStyle w:val="Listaconnmeros2"/>
+        <w:numPr>
+          <w:ilvl w:val="0"/>
+          <w:numId w:val="0"/>
+        </w:numPr>
+        <w:ind w:left="284"/>
+      </w:pPr>
+      <w:r>
+        <w:t>El usuario introduce nombre y contraseña.</w:t>
+      </w:r>
+    </w:p>
+    <w:p>
+      <w:pPr>
+        <w:pStyle w:val="Listaconnmeros2"/>
+        <w:numPr>
+          <w:ilvl w:val="0"/>
+          <w:numId w:val="0"/>
+        </w:numPr>
+        <w:ind w:left="284"/>
+      </w:pPr>
+    </w:p>
+    <w:p>
+      <w:pPr>
+        <w:pStyle w:val="Listaconnmeros2"/>
+        <w:numPr>
+          <w:ilvl w:val="1"/>
+          <w:numId w:val="24"/>
+        </w:numPr>
+        <w:ind w:left="284" w:firstLine="0"/>
+        <w:rPr>
+          <w:u w:val="single"/>
+        </w:rPr>
+      </w:pPr>
+      <w:r>
+        <w:rPr>
+          <w:u w:val="single"/>
+        </w:rPr>
+        <w:t>Validaciones</w:t>
+      </w:r>
+    </w:p>
+    <w:p>
+      <w:pPr>
+        <w:pStyle w:val="Listaconnmeros2"/>
+        <w:numPr>
+          <w:ilvl w:val="0"/>
+          <w:numId w:val="0"/>
+        </w:numPr>
+        <w:ind w:left="284"/>
+      </w:pPr>
+    </w:p>
+    <w:p>
+      <w:pPr>
+        <w:pStyle w:val="Listaconnmeros2"/>
+        <w:numPr>
+          <w:ilvl w:val="0"/>
+          <w:numId w:val="0"/>
+        </w:numPr>
+        <w:ind w:left="284"/>
+      </w:pPr>
+      <w:r>
+        <w:t>La aplicación conecta con la base de datos verificando la ex</w:t>
+      </w:r>
+      <w:r>
+        <w:t xml:space="preserve">istencia o no del nombre; y, en </w:t>
+      </w:r>
+      <w:r>
+        <w:t>caso de que exista, procede a comprobar si la contraseña introducida por el usuario se corresponde con la contraseña real del usuario.</w:t>
+      </w:r>
+    </w:p>
+    <w:p>
+      <w:pPr>
+        <w:pStyle w:val="Listaconnmeros2"/>
+        <w:numPr>
+          <w:ilvl w:val="0"/>
+          <w:numId w:val="0"/>
+        </w:numPr>
+        <w:ind w:left="284"/>
+      </w:pPr>
+    </w:p>
+    <w:p>
+      <w:pPr>
+        <w:pStyle w:val="Listaconnmeros2"/>
+        <w:numPr>
+          <w:ilvl w:val="1"/>
+          <w:numId w:val="24"/>
+        </w:numPr>
+        <w:ind w:left="284" w:firstLine="0"/>
+        <w:rPr>
+          <w:u w:val="single"/>
+        </w:rPr>
+      </w:pPr>
+      <w:r>
+        <w:rPr>
+          <w:u w:val="single"/>
+        </w:rPr>
+        <w:t>Resultado esperado</w:t>
+      </w:r>
+    </w:p>
+    <w:p>
+      <w:pPr>
+        <w:pStyle w:val="Listaconnmeros2"/>
+        <w:numPr>
+          <w:ilvl w:val="0"/>
+          <w:numId w:val="0"/>
+        </w:numPr>
+        <w:ind w:left="284"/>
+      </w:pPr>
+    </w:p>
+    <w:p>
+      <w:pPr>
+        <w:pStyle w:val="Listaconnmeros2"/>
+        <w:numPr>
+          <w:ilvl w:val="0"/>
+          <w:numId w:val="0"/>
+        </w:numPr>
+        <w:ind w:left="284"/>
+      </w:pPr>
+      <w:r>
+        <w:t>Si la validación anterior tiene resultado positivo, el usuario inicia sesión y se le muestra la vista de selección de actividad. Si el resultado es negativo, la aplicación muestra un error, y espera un nuevo inicio de sesión.</w:t>
+      </w:r>
+    </w:p>
+    <w:p>
+      <w:pPr>
+        <w:pStyle w:val="Listaconnmeros2"/>
+        <w:numPr>
+          <w:ilvl w:val="0"/>
+          <w:numId w:val="0"/>
+        </w:numPr>
+      </w:pPr>
+    </w:p>
+    <w:p>
+      <w:pPr>
+        <w:pStyle w:val="Listaconnmeros2"/>
+        <w:numPr>
+          <w:ilvl w:val="0"/>
+          <w:numId w:val="0"/>
+        </w:numPr>
+        <w:rPr>
+          <w:sz w:val="22"/>
+          <w:szCs w:val="22"/>
+        </w:rPr>
+      </w:pPr>
+      <w:r>
+        <w:rPr>
+          <w:sz w:val="22"/>
+          <w:szCs w:val="22"/>
+          <w:u w:val="single"/>
+        </w:rPr>
+        <w:t>Caso de Prueba:</w:t>
+      </w:r>
+      <w:r>
+        <w:rPr>
+          <w:sz w:val="22"/>
+          <w:szCs w:val="22"/>
+        </w:rPr>
+        <w:t xml:space="preserve"> </w:t>
+      </w:r>
+      <w:r>
+        <w:rPr>
+          <w:sz w:val="22"/>
+          <w:szCs w:val="22"/>
+        </w:rPr>
+        <w:t>Añadir Empleado</w:t>
+      </w:r>
+    </w:p>
+    <w:p>
+      <w:pPr>
+        <w:pStyle w:val="Listaconnmeros2"/>
+        <w:numPr>
+          <w:ilvl w:val="0"/>
+          <w:numId w:val="0"/>
+        </w:numPr>
+      </w:pPr>
+    </w:p>
+    <w:p>
+      <w:pPr>
+        <w:pStyle w:val="Listaconnmeros2"/>
+        <w:numPr>
+          <w:ilvl w:val="0"/>
+          <w:numId w:val="25"/>
+        </w:numPr>
+        <w:ind w:left="284" w:hanging="284"/>
+        <w:rPr>
+          <w:u w:val="single"/>
+        </w:rPr>
+      </w:pPr>
+      <w:r>
+        <w:rPr>
+          <w:u w:val="single"/>
+        </w:rPr>
+        <w:t>Introducción</w:t>
+      </w:r>
+    </w:p>
+    <w:p>
+      <w:pPr>
+        <w:pStyle w:val="Listaconnmeros2"/>
+        <w:numPr>
+          <w:ilvl w:val="0"/>
+          <w:numId w:val="0"/>
+        </w:numPr>
+      </w:pPr>
+    </w:p>
+    <w:p>
+      <w:pPr>
+        <w:pStyle w:val="Listaconnmeros2"/>
+        <w:numPr>
+          <w:ilvl w:val="0"/>
+          <w:numId w:val="0"/>
+        </w:numPr>
+      </w:pPr>
+      <w:r>
+        <w:t>Este artefacto cubre el conjunto de pruebas realizadas sobre el Caso de Uso Alta Empleado.</w:t>
+      </w:r>
+    </w:p>
+    <w:p>
+      <w:pPr>
+        <w:pStyle w:val="Listaconnmeros2"/>
+        <w:numPr>
+          <w:ilvl w:val="0"/>
+          <w:numId w:val="0"/>
+        </w:numPr>
+      </w:pPr>
+    </w:p>
+    <w:p>
+      <w:pPr>
+        <w:pStyle w:val="Listaconnmeros2"/>
+        <w:numPr>
+          <w:ilvl w:val="0"/>
+          <w:numId w:val="25"/>
+        </w:numPr>
+        <w:ind w:left="284" w:hanging="284"/>
+        <w:rPr>
+          <w:u w:val="single"/>
+        </w:rPr>
+      </w:pPr>
+      <w:r>
+        <w:rPr>
+          <w:u w:val="single"/>
+        </w:rPr>
+        <w:t>Validación de datos</w:t>
+      </w:r>
+    </w:p>
+    <w:p>
+      <w:pPr>
+        <w:pStyle w:val="Listaconnmeros2"/>
+        <w:numPr>
+          <w:ilvl w:val="0"/>
+          <w:numId w:val="0"/>
+        </w:numPr>
+      </w:pPr>
+    </w:p>
+    <w:p>
+      <w:pPr>
+        <w:pStyle w:val="Listaconnmeros2"/>
+        <w:numPr>
+          <w:ilvl w:val="1"/>
+          <w:numId w:val="25"/>
+        </w:numPr>
+        <w:ind w:left="284" w:firstLine="0"/>
+        <w:rPr>
+          <w:u w:val="single"/>
+        </w:rPr>
+      </w:pPr>
+      <w:r>
+        <w:rPr>
+          <w:u w:val="single"/>
+        </w:rPr>
+        <w:t>Descripción</w:t>
+      </w:r>
+    </w:p>
+    <w:p>
+      <w:pPr>
+        <w:pStyle w:val="Listaconnmeros2"/>
+        <w:numPr>
+          <w:ilvl w:val="0"/>
+          <w:numId w:val="0"/>
+        </w:numPr>
+        <w:ind w:left="284"/>
+      </w:pPr>
+    </w:p>
+    <w:p>
+      <w:pPr>
+        <w:pStyle w:val="Listaconnmeros2"/>
+        <w:numPr>
+          <w:ilvl w:val="0"/>
+          <w:numId w:val="0"/>
+        </w:numPr>
+        <w:ind w:left="284"/>
+      </w:pPr>
+      <w:r>
+        <w:t>La aplicación comprueba los permisos que tiene el usuario que va a añadir el empleado y los datos del empleado a añadir.</w:t>
+      </w:r>
+    </w:p>
+    <w:p>
+      <w:pPr>
+        <w:pStyle w:val="Listaconnmeros2"/>
+        <w:numPr>
+          <w:ilvl w:val="0"/>
+          <w:numId w:val="0"/>
+        </w:numPr>
+        <w:ind w:left="284"/>
+      </w:pPr>
+    </w:p>
+    <w:p>
+      <w:pPr>
+        <w:pStyle w:val="Listaconnmeros2"/>
+        <w:numPr>
+          <w:ilvl w:val="1"/>
+          <w:numId w:val="25"/>
+        </w:numPr>
+        <w:ind w:left="284" w:firstLine="0"/>
+        <w:rPr>
+          <w:u w:val="single"/>
+        </w:rPr>
+      </w:pPr>
+      <w:r>
+        <w:rPr>
+          <w:u w:val="single"/>
+        </w:rPr>
+        <w:t>Condiciones de ejecución</w:t>
+      </w:r>
+    </w:p>
+    <w:p>
+      <w:pPr>
+        <w:pStyle w:val="Listaconnmeros2"/>
+        <w:numPr>
+          <w:ilvl w:val="0"/>
+          <w:numId w:val="0"/>
+        </w:numPr>
+        <w:ind w:left="284"/>
+      </w:pPr>
+    </w:p>
+    <w:p>
+      <w:pPr>
+        <w:pStyle w:val="Listaconnmeros2"/>
+        <w:numPr>
+          <w:ilvl w:val="0"/>
+          <w:numId w:val="0"/>
+        </w:numPr>
+        <w:ind w:left="284"/>
+      </w:pPr>
+      <w:r>
+        <w:t xml:space="preserve">El usuario ha iniciado la sesión, ha introducido el tipo de empleado que va a ser y se encuentra en el formulario </w:t>
+      </w:r>
+      <w:r>
+        <w:rPr>
+          <w:b/>
+          <w:i/>
+        </w:rPr>
+        <w:t>EmpleadoPAS</w:t>
+      </w:r>
+      <w:r>
+        <w:t xml:space="preserve"> o </w:t>
+      </w:r>
+      <w:r>
+        <w:rPr>
+          <w:b/>
+          <w:i/>
+        </w:rPr>
+        <w:t>EmpleadoPDI</w:t>
+      </w:r>
+      <w:r>
+        <w:t>.</w:t>
+      </w:r>
+    </w:p>
+    <w:p>
+      <w:pPr>
+        <w:pStyle w:val="Listaconnmeros2"/>
+        <w:numPr>
+          <w:ilvl w:val="0"/>
+          <w:numId w:val="0"/>
+        </w:numPr>
+        <w:ind w:left="284"/>
+      </w:pPr>
+    </w:p>
+    <w:p>
+      <w:pPr>
+        <w:pStyle w:val="Listaconnmeros2"/>
+        <w:numPr>
+          <w:ilvl w:val="1"/>
+          <w:numId w:val="25"/>
+        </w:numPr>
+        <w:ind w:left="284" w:firstLine="0"/>
+        <w:rPr>
+          <w:u w:val="single"/>
+        </w:rPr>
+      </w:pPr>
+      <w:r>
+        <w:rPr>
+          <w:u w:val="single"/>
+        </w:rPr>
+        <w:t>Entrada</w:t>
+      </w:r>
+    </w:p>
+    <w:p>
+      <w:pPr>
+        <w:pStyle w:val="Listaconnmeros2"/>
+        <w:numPr>
+          <w:ilvl w:val="0"/>
+          <w:numId w:val="0"/>
+        </w:numPr>
+        <w:ind w:left="284"/>
+      </w:pPr>
+    </w:p>
+    <w:p>
+      <w:pPr>
+        <w:pStyle w:val="Listaconnmeros2"/>
+        <w:numPr>
+          <w:ilvl w:val="0"/>
+          <w:numId w:val="0"/>
+        </w:numPr>
+        <w:ind w:left="284"/>
+      </w:pPr>
+      <w:r>
+        <w:t>El sistema proporciona la información del usuario que desea dar el alta.</w:t>
+      </w:r>
+    </w:p>
+    <w:p>
+      <w:pPr>
+        <w:pStyle w:val="Listaconnmeros2"/>
+        <w:numPr>
+          <w:ilvl w:val="0"/>
+          <w:numId w:val="0"/>
+        </w:numPr>
+        <w:ind w:left="284"/>
+      </w:pPr>
+      <w:r>
+        <w:t xml:space="preserve">El usuario primero introduce el tipo de empleado que va a ser: PDI o PAS. Después, introduce los datos del nuevo empleado rellenando el formulario  </w:t>
+      </w:r>
+      <w:r>
+        <w:rPr>
+          <w:b/>
+          <w:i/>
+        </w:rPr>
+        <w:t>EmpleadoPAS</w:t>
+      </w:r>
+      <w:r>
+        <w:t xml:space="preserve"> o </w:t>
+      </w:r>
+      <w:r>
+        <w:rPr>
+          <w:b/>
+          <w:i/>
+        </w:rPr>
+        <w:t>EmpleadoPDI</w:t>
+      </w:r>
+      <w:r>
+        <w:t>.</w:t>
+      </w:r>
+    </w:p>
+    <w:p>
+      <w:pPr>
+        <w:pStyle w:val="Listaconnmeros2"/>
+        <w:numPr>
+          <w:ilvl w:val="0"/>
+          <w:numId w:val="0"/>
+        </w:numPr>
+        <w:ind w:left="284"/>
+      </w:pPr>
+    </w:p>
+    <w:p>
+      <w:pPr>
+        <w:pStyle w:val="Listaconnmeros2"/>
+        <w:numPr>
+          <w:ilvl w:val="1"/>
+          <w:numId w:val="25"/>
+        </w:numPr>
+        <w:ind w:left="284" w:firstLine="0"/>
+        <w:rPr>
+          <w:u w:val="single"/>
+        </w:rPr>
+      </w:pPr>
+      <w:r>
+        <w:rPr>
+          <w:u w:val="single"/>
+        </w:rPr>
+        <w:t>Validaciones</w:t>
+      </w:r>
+    </w:p>
+    <w:p>
+      <w:pPr>
+        <w:pStyle w:val="Listaconnmeros2"/>
+        <w:numPr>
+          <w:ilvl w:val="0"/>
+          <w:numId w:val="0"/>
+        </w:numPr>
+        <w:ind w:left="284"/>
+      </w:pPr>
+    </w:p>
+    <w:p>
+      <w:pPr>
+        <w:pStyle w:val="Listaconnmeros2"/>
+        <w:numPr>
+          <w:ilvl w:val="0"/>
+          <w:numId w:val="0"/>
+        </w:numPr>
+        <w:ind w:left="284"/>
+      </w:pPr>
+      <w:r>
+        <w:t>Tras comprobar que los tipos de datos introducidos por el usuario son correctos, la aplicación comprueba si los permisos del usuario que desea dar el alta son los adecuados para realizar esta operación, que la conexión con la base de datos siga establecida y que el empleado exista o no. El resultado de esta comprobación será positiva si los permisos son los adecuados, la conexión se mantiene establecida y el empleado no existe.</w:t>
+      </w:r>
+    </w:p>
+    <w:p>
+      <w:pPr>
+        <w:pStyle w:val="Listaconnmeros2"/>
+        <w:numPr>
+          <w:ilvl w:val="0"/>
+          <w:numId w:val="0"/>
+        </w:numPr>
+        <w:ind w:left="284"/>
+      </w:pPr>
+    </w:p>
+    <w:p>
+      <w:pPr>
+        <w:pStyle w:val="Listaconnmeros2"/>
+        <w:numPr>
+          <w:ilvl w:val="0"/>
+          <w:numId w:val="0"/>
+        </w:numPr>
+        <w:ind w:left="284"/>
+      </w:pPr>
+    </w:p>
+    <w:p>
+      <w:pPr>
+        <w:pStyle w:val="Listaconnmeros2"/>
+        <w:numPr>
+          <w:ilvl w:val="1"/>
+          <w:numId w:val="25"/>
+        </w:numPr>
+        <w:ind w:left="284" w:firstLine="0"/>
+        <w:rPr>
+          <w:u w:val="single"/>
+        </w:rPr>
+      </w:pPr>
+      <w:r>
+        <w:rPr>
+          <w:u w:val="single"/>
+        </w:rPr>
+        <w:lastRenderedPageBreak/>
+        <w:t>Resultado esperado</w:t>
+      </w:r>
+    </w:p>
+    <w:p>
+      <w:pPr>
+        <w:pStyle w:val="Listaconnmeros2"/>
+        <w:numPr>
+          <w:ilvl w:val="0"/>
+          <w:numId w:val="0"/>
+        </w:numPr>
+        <w:ind w:left="284"/>
+      </w:pPr>
+    </w:p>
+    <w:p>
+      <w:pPr>
+        <w:pStyle w:val="Listaconnmeros2"/>
+        <w:numPr>
+          <w:ilvl w:val="0"/>
+          <w:numId w:val="0"/>
+        </w:numPr>
+        <w:ind w:left="284"/>
+      </w:pPr>
+      <w:r>
+        <w:t>Si la validación anterior tiene un resultado positivo, se da de alta el nuevo empleado. Si es negativo, se muestra un mensaje de error. En ambos casos se vuelve a la pantalla anterior.</w:t>
+      </w:r>
+    </w:p>
+    <w:p>
+      <w:pPr>
+        <w:pStyle w:val="Listaconnmeros2"/>
+        <w:numPr>
+          <w:ilvl w:val="0"/>
+          <w:numId w:val="0"/>
+        </w:numPr>
+      </w:pPr>
+    </w:p>
+    <w:p>
+      <w:pPr>
+        <w:pStyle w:val="Listaconnmeros2"/>
+        <w:numPr>
+          <w:ilvl w:val="0"/>
+          <w:numId w:val="0"/>
+        </w:numPr>
+        <w:rPr>
+          <w:sz w:val="22"/>
+          <w:szCs w:val="22"/>
+        </w:rPr>
+      </w:pPr>
+      <w:r>
+        <w:rPr>
+          <w:sz w:val="22"/>
+          <w:szCs w:val="22"/>
+          <w:u w:val="single"/>
+        </w:rPr>
+        <w:t>Caso de Prueba:</w:t>
+      </w:r>
+      <w:r>
+        <w:rPr>
+          <w:sz w:val="22"/>
+          <w:szCs w:val="22"/>
+        </w:rPr>
+        <w:t xml:space="preserve"> Añadir Usuario</w:t>
+      </w:r>
+    </w:p>
+    <w:p>
+      <w:pPr>
+        <w:pStyle w:val="Listaconnmeros2"/>
+        <w:numPr>
+          <w:ilvl w:val="0"/>
+          <w:numId w:val="0"/>
+        </w:numPr>
+      </w:pPr>
+    </w:p>
+    <w:p>
+      <w:pPr>
+        <w:pStyle w:val="Listaconnmeros2"/>
+        <w:numPr>
+          <w:ilvl w:val="0"/>
+          <w:numId w:val="26"/>
+        </w:numPr>
+        <w:ind w:left="284" w:hanging="284"/>
+        <w:rPr>
+          <w:u w:val="single"/>
+        </w:rPr>
+      </w:pPr>
+      <w:r>
+        <w:rPr>
+          <w:u w:val="single"/>
+        </w:rPr>
+        <w:t>Introducción</w:t>
+      </w:r>
+    </w:p>
+    <w:p>
+      <w:pPr>
+        <w:pStyle w:val="Listaconnmeros2"/>
+        <w:numPr>
+          <w:ilvl w:val="0"/>
+          <w:numId w:val="0"/>
+        </w:numPr>
+      </w:pPr>
+    </w:p>
+    <w:p>
+      <w:pPr>
+        <w:pStyle w:val="Listaconnmeros2"/>
+        <w:numPr>
+          <w:ilvl w:val="0"/>
+          <w:numId w:val="0"/>
+        </w:numPr>
+      </w:pPr>
+      <w:r>
+        <w:t>Este artefacto cubre el conjunto de pruebas realizadas sobre el Caso de Uso Alta Usuario.</w:t>
+      </w:r>
+    </w:p>
+    <w:p>
+      <w:pPr>
+        <w:pStyle w:val="Listaconnmeros2"/>
+        <w:numPr>
+          <w:ilvl w:val="0"/>
+          <w:numId w:val="0"/>
+        </w:numPr>
+      </w:pPr>
+    </w:p>
+    <w:p>
+      <w:pPr>
+        <w:pStyle w:val="Listaconnmeros2"/>
+        <w:numPr>
+          <w:ilvl w:val="0"/>
+          <w:numId w:val="26"/>
+        </w:numPr>
+        <w:ind w:left="284" w:hanging="284"/>
+        <w:rPr>
+          <w:u w:val="single"/>
+        </w:rPr>
+      </w:pPr>
+      <w:r>
+        <w:rPr>
+          <w:u w:val="single"/>
+        </w:rPr>
+        <w:t>Validación de datos</w:t>
+      </w:r>
+    </w:p>
+    <w:p>
+      <w:pPr>
+        <w:pStyle w:val="Listaconnmeros2"/>
+        <w:numPr>
+          <w:ilvl w:val="0"/>
+          <w:numId w:val="0"/>
+        </w:numPr>
+      </w:pPr>
+    </w:p>
+    <w:p>
+      <w:pPr>
+        <w:pStyle w:val="Listaconnmeros2"/>
+        <w:numPr>
+          <w:ilvl w:val="1"/>
+          <w:numId w:val="26"/>
+        </w:numPr>
+        <w:ind w:left="284" w:firstLine="0"/>
+        <w:rPr>
+          <w:u w:val="single"/>
+        </w:rPr>
+      </w:pPr>
+      <w:r>
+        <w:rPr>
+          <w:u w:val="single"/>
+        </w:rPr>
+        <w:t>Descripción</w:t>
+      </w:r>
+    </w:p>
+    <w:p>
+      <w:pPr>
+        <w:pStyle w:val="Listaconnmeros2"/>
+        <w:numPr>
+          <w:ilvl w:val="0"/>
+          <w:numId w:val="0"/>
+        </w:numPr>
+        <w:ind w:left="284"/>
+      </w:pPr>
+    </w:p>
+    <w:p>
+      <w:pPr>
+        <w:pStyle w:val="Listaconnmeros2"/>
+        <w:numPr>
+          <w:ilvl w:val="0"/>
+          <w:numId w:val="0"/>
+        </w:numPr>
+        <w:ind w:left="284"/>
+      </w:pPr>
+      <w:r>
+        <w:t>La aplicación comprueba los permisos que tiene el usuario que va a añadir el nuevo usuario y los datos del usuario a añadir.</w:t>
+      </w:r>
+    </w:p>
+    <w:p>
+      <w:pPr>
+        <w:pStyle w:val="Listaconnmeros2"/>
+        <w:numPr>
+          <w:ilvl w:val="0"/>
+          <w:numId w:val="0"/>
+        </w:numPr>
+        <w:ind w:left="284"/>
+      </w:pPr>
+    </w:p>
+    <w:p>
+      <w:pPr>
+        <w:pStyle w:val="Listaconnmeros2"/>
+        <w:numPr>
+          <w:ilvl w:val="1"/>
+          <w:numId w:val="26"/>
+        </w:numPr>
+        <w:ind w:left="284" w:firstLine="0"/>
+        <w:rPr>
+          <w:u w:val="single"/>
+        </w:rPr>
+      </w:pPr>
+      <w:r>
+        <w:rPr>
+          <w:u w:val="single"/>
+        </w:rPr>
+        <w:t>Condiciones de ejecución</w:t>
+      </w:r>
+    </w:p>
+    <w:p>
+      <w:pPr>
+        <w:pStyle w:val="Listaconnmeros2"/>
+        <w:numPr>
+          <w:ilvl w:val="0"/>
+          <w:numId w:val="0"/>
+        </w:numPr>
+        <w:ind w:left="284"/>
+      </w:pPr>
+    </w:p>
+    <w:p>
+      <w:pPr>
+        <w:pStyle w:val="Listaconnmeros2"/>
+        <w:numPr>
+          <w:ilvl w:val="0"/>
+          <w:numId w:val="0"/>
+        </w:numPr>
+        <w:ind w:left="284"/>
+      </w:pPr>
+      <w:r>
+        <w:t xml:space="preserve">El usuario ha iniciado la sesión y se encuentra en el formulario </w:t>
+      </w:r>
+      <w:r>
+        <w:rPr>
+          <w:b/>
+          <w:i/>
+        </w:rPr>
+        <w:t>usuario</w:t>
+      </w:r>
+      <w:r>
+        <w:t>.</w:t>
+      </w:r>
+    </w:p>
+    <w:p>
+      <w:pPr>
+        <w:pStyle w:val="Listaconnmeros2"/>
+        <w:numPr>
+          <w:ilvl w:val="0"/>
+          <w:numId w:val="0"/>
+        </w:numPr>
+        <w:ind w:left="284"/>
+      </w:pPr>
+    </w:p>
+    <w:p>
+      <w:pPr>
+        <w:pStyle w:val="Listaconnmeros2"/>
+        <w:numPr>
+          <w:ilvl w:val="1"/>
+          <w:numId w:val="26"/>
+        </w:numPr>
+        <w:ind w:left="284" w:firstLine="0"/>
+        <w:rPr>
+          <w:u w:val="single"/>
+        </w:rPr>
+      </w:pPr>
+      <w:r>
+        <w:rPr>
+          <w:u w:val="single"/>
+        </w:rPr>
+        <w:t>Entrada</w:t>
+      </w:r>
+    </w:p>
+    <w:p>
+      <w:pPr>
+        <w:pStyle w:val="Listaconnmeros2"/>
+        <w:numPr>
+          <w:ilvl w:val="0"/>
+          <w:numId w:val="0"/>
+        </w:numPr>
+        <w:ind w:left="284"/>
+      </w:pPr>
+    </w:p>
+    <w:p>
+      <w:pPr>
+        <w:pStyle w:val="Listaconnmeros2"/>
+        <w:numPr>
+          <w:ilvl w:val="0"/>
+          <w:numId w:val="0"/>
+        </w:numPr>
+        <w:ind w:left="284"/>
+      </w:pPr>
+      <w:r>
+        <w:t>El sistema proporciona la información del usuario que desea dar el alta.</w:t>
+      </w:r>
+    </w:p>
+    <w:p>
+      <w:pPr>
+        <w:pStyle w:val="Listaconnmeros2"/>
+        <w:numPr>
+          <w:ilvl w:val="0"/>
+          <w:numId w:val="0"/>
+        </w:numPr>
+        <w:ind w:left="284"/>
+      </w:pPr>
+      <w:r>
+        <w:t>El usuario introduce los datos del nuevo us</w:t>
+      </w:r>
+      <w:r>
+        <w:t xml:space="preserve">uario rellenando el formulario </w:t>
+      </w:r>
+      <w:r>
+        <w:rPr>
+          <w:b/>
+          <w:i/>
+        </w:rPr>
+        <w:t>u</w:t>
+      </w:r>
+      <w:r>
+        <w:rPr>
+          <w:b/>
+          <w:i/>
+        </w:rPr>
+        <w:t>suario</w:t>
+      </w:r>
+    </w:p>
+    <w:p>
+      <w:pPr>
+        <w:pStyle w:val="Listaconnmeros2"/>
+        <w:numPr>
+          <w:ilvl w:val="0"/>
+          <w:numId w:val="0"/>
+        </w:numPr>
+        <w:ind w:left="284"/>
+      </w:pPr>
+    </w:p>
+    <w:p>
+      <w:pPr>
+        <w:pStyle w:val="Listaconnmeros2"/>
+        <w:numPr>
+          <w:ilvl w:val="1"/>
+          <w:numId w:val="26"/>
+        </w:numPr>
+        <w:ind w:left="284" w:firstLine="0"/>
+        <w:rPr>
+          <w:u w:val="single"/>
+        </w:rPr>
+      </w:pPr>
+      <w:r>
+        <w:rPr>
+          <w:u w:val="single"/>
+        </w:rPr>
+        <w:t>Validaciones</w:t>
+      </w:r>
+    </w:p>
+    <w:p>
+      <w:pPr>
+        <w:pStyle w:val="Listaconnmeros2"/>
+        <w:numPr>
+          <w:ilvl w:val="0"/>
+          <w:numId w:val="0"/>
+        </w:numPr>
+        <w:ind w:left="284"/>
+      </w:pPr>
+    </w:p>
+    <w:p>
+      <w:pPr>
+        <w:pStyle w:val="Listaconnmeros2"/>
+        <w:numPr>
+          <w:ilvl w:val="0"/>
+          <w:numId w:val="0"/>
+        </w:numPr>
+        <w:ind w:left="284"/>
+      </w:pPr>
+      <w:r>
+        <w:t>Tras comprobar que los tipos de datos introducidos por el usuario son correctos, la aplicación comprueba si los permisos del usuario que desea dar el alta son los adecuados para realizar esta operación, que la conexión con la base de datos siga establecida y que el usuario exista o no.  El resultado de esta comprobación será positiva si los permisos son los adecuados, la conexión se mantiene establecida y el usuario no existe.</w:t>
+      </w:r>
+    </w:p>
+    <w:p>
+      <w:pPr>
+        <w:pStyle w:val="Listaconnmeros2"/>
+        <w:numPr>
+          <w:ilvl w:val="0"/>
+          <w:numId w:val="0"/>
+        </w:numPr>
+        <w:ind w:left="284"/>
+      </w:pPr>
+    </w:p>
+    <w:p>
+      <w:pPr>
+        <w:pStyle w:val="Listaconnmeros2"/>
+        <w:numPr>
+          <w:ilvl w:val="1"/>
+          <w:numId w:val="26"/>
+        </w:numPr>
+        <w:ind w:left="284" w:firstLine="0"/>
+        <w:rPr>
+          <w:u w:val="single"/>
+        </w:rPr>
+      </w:pPr>
+      <w:r>
+        <w:rPr>
+          <w:u w:val="single"/>
+        </w:rPr>
+        <w:t>Resultado esperado</w:t>
+      </w:r>
+    </w:p>
+    <w:p>
+      <w:pPr>
+        <w:pStyle w:val="Listaconnmeros2"/>
+        <w:numPr>
+          <w:ilvl w:val="0"/>
+          <w:numId w:val="0"/>
+        </w:numPr>
+        <w:ind w:left="284"/>
+      </w:pPr>
+    </w:p>
+    <w:p>
+      <w:pPr>
+        <w:pStyle w:val="Listaconnmeros2"/>
+        <w:numPr>
+          <w:ilvl w:val="0"/>
+          <w:numId w:val="0"/>
+        </w:numPr>
+        <w:ind w:left="284"/>
+      </w:pPr>
+      <w:r>
+        <w:t>Si la validación anterior tiene un resultado positivo, se da de alta el nuevo empleado. Si es negativo, se muestra un mensaje de error. En ambos casos se vuelve a la pantalla anterior.</w:t>
+      </w:r>
+    </w:p>
+    <w:p>
+      <w:pPr>
+        <w:pStyle w:val="Listaconnmeros2"/>
+        <w:numPr>
+          <w:ilvl w:val="0"/>
+          <w:numId w:val="0"/>
+        </w:numPr>
+      </w:pPr>
+    </w:p>
+    <w:p>
+      <w:pPr>
+        <w:pStyle w:val="Listaconnmeros2"/>
+        <w:numPr>
+          <w:ilvl w:val="0"/>
+          <w:numId w:val="0"/>
+        </w:numPr>
+        <w:rPr>
+          <w:sz w:val="22"/>
+          <w:szCs w:val="22"/>
+        </w:rPr>
+      </w:pPr>
+      <w:r>
+        <w:rPr>
+          <w:sz w:val="22"/>
+          <w:szCs w:val="22"/>
+          <w:u w:val="single"/>
+        </w:rPr>
+        <w:lastRenderedPageBreak/>
+        <w:t>Caso de Prueba:</w:t>
+      </w:r>
+      <w:r>
+        <w:rPr>
+          <w:sz w:val="22"/>
+          <w:szCs w:val="22"/>
+        </w:rPr>
+        <w:t xml:space="preserve"> </w:t>
+      </w:r>
+      <w:r>
+        <w:rPr>
+          <w:sz w:val="22"/>
+          <w:szCs w:val="22"/>
+        </w:rPr>
+        <w:t>Ver Ficha de Empleado</w:t>
+      </w:r>
+    </w:p>
+    <w:p>
+      <w:pPr>
+        <w:pStyle w:val="Listaconnmeros2"/>
+        <w:numPr>
+          <w:ilvl w:val="0"/>
+          <w:numId w:val="0"/>
+        </w:numPr>
+      </w:pPr>
+    </w:p>
+    <w:p>
+      <w:pPr>
+        <w:pStyle w:val="Listaconnmeros2"/>
+        <w:numPr>
+          <w:ilvl w:val="0"/>
+          <w:numId w:val="27"/>
+        </w:numPr>
+        <w:ind w:left="284" w:hanging="284"/>
+        <w:rPr>
+          <w:u w:val="single"/>
+        </w:rPr>
+      </w:pPr>
+      <w:r>
+        <w:rPr>
+          <w:u w:val="single"/>
+        </w:rPr>
+        <w:t>Introducción</w:t>
+      </w:r>
+    </w:p>
+    <w:p>
+      <w:pPr>
+        <w:pStyle w:val="Listaconnmeros2"/>
+        <w:numPr>
+          <w:ilvl w:val="0"/>
+          <w:numId w:val="0"/>
+        </w:numPr>
+      </w:pPr>
+    </w:p>
+    <w:p>
+      <w:pPr>
+        <w:pStyle w:val="Listaconnmeros2"/>
+        <w:numPr>
+          <w:ilvl w:val="0"/>
+          <w:numId w:val="0"/>
+        </w:numPr>
+      </w:pPr>
+      <w:r>
+        <w:t>Este artefacto cubre el conjunto de pruebas realizadas sobre el Caso de Uso Ver Ficha de Empleado.</w:t>
+      </w:r>
+    </w:p>
+    <w:p>
+      <w:pPr>
+        <w:pStyle w:val="Listaconnmeros2"/>
+        <w:numPr>
+          <w:ilvl w:val="0"/>
+          <w:numId w:val="0"/>
+        </w:numPr>
+      </w:pPr>
+    </w:p>
+    <w:p>
+      <w:pPr>
+        <w:pStyle w:val="Listaconnmeros2"/>
+        <w:numPr>
+          <w:ilvl w:val="0"/>
+          <w:numId w:val="27"/>
+        </w:numPr>
+        <w:ind w:left="284" w:hanging="284"/>
+        <w:rPr>
+          <w:u w:val="single"/>
+        </w:rPr>
+      </w:pPr>
+      <w:r>
+        <w:rPr>
+          <w:u w:val="single"/>
+        </w:rPr>
+        <w:t>Validación de datos</w:t>
+      </w:r>
+    </w:p>
+    <w:p>
+      <w:pPr>
+        <w:pStyle w:val="Listaconnmeros2"/>
+        <w:numPr>
+          <w:ilvl w:val="0"/>
+          <w:numId w:val="0"/>
+        </w:numPr>
+      </w:pPr>
+    </w:p>
+    <w:p>
+      <w:pPr>
+        <w:pStyle w:val="Listaconnmeros2"/>
+        <w:numPr>
+          <w:ilvl w:val="1"/>
+          <w:numId w:val="27"/>
+        </w:numPr>
+        <w:ind w:left="284" w:firstLine="0"/>
+        <w:rPr>
+          <w:u w:val="single"/>
+        </w:rPr>
+      </w:pPr>
+      <w:r>
+        <w:rPr>
+          <w:u w:val="single"/>
+        </w:rPr>
+        <w:t>Descripción</w:t>
+      </w:r>
+    </w:p>
+    <w:p>
+      <w:pPr>
+        <w:pStyle w:val="Listaconnmeros2"/>
+        <w:numPr>
+          <w:ilvl w:val="0"/>
+          <w:numId w:val="0"/>
+        </w:numPr>
+        <w:ind w:left="284"/>
+      </w:pPr>
+    </w:p>
+    <w:p>
+      <w:pPr>
+        <w:pStyle w:val="Listaconnmeros2"/>
+        <w:numPr>
+          <w:ilvl w:val="0"/>
+          <w:numId w:val="0"/>
+        </w:numPr>
+        <w:ind w:left="284"/>
+      </w:pPr>
+      <w:r>
+        <w:t>La aplicación comprueba los permisos del usuario que desea visualizar un empleado.</w:t>
+      </w:r>
+    </w:p>
+    <w:p>
+      <w:pPr>
+        <w:pStyle w:val="Listaconnmeros2"/>
+        <w:numPr>
+          <w:ilvl w:val="0"/>
+          <w:numId w:val="0"/>
+        </w:numPr>
+        <w:ind w:left="284"/>
+      </w:pPr>
+    </w:p>
+    <w:p>
+      <w:pPr>
+        <w:pStyle w:val="Listaconnmeros2"/>
+        <w:numPr>
+          <w:ilvl w:val="1"/>
+          <w:numId w:val="27"/>
+        </w:numPr>
+        <w:ind w:left="284" w:firstLine="0"/>
+        <w:rPr>
+          <w:u w:val="single"/>
+        </w:rPr>
+      </w:pPr>
+      <w:r>
+        <w:rPr>
+          <w:u w:val="single"/>
+        </w:rPr>
+        <w:t>Condiciones de ejecución</w:t>
+      </w:r>
+    </w:p>
+    <w:p>
+      <w:pPr>
+        <w:pStyle w:val="Listaconnmeros2"/>
+        <w:numPr>
+          <w:ilvl w:val="0"/>
+          <w:numId w:val="0"/>
+        </w:numPr>
+        <w:ind w:left="284"/>
+      </w:pPr>
+    </w:p>
+    <w:p>
+      <w:pPr>
+        <w:pStyle w:val="Listaconnmeros2"/>
+        <w:numPr>
+          <w:ilvl w:val="0"/>
+          <w:numId w:val="0"/>
+        </w:numPr>
+        <w:ind w:left="284"/>
+      </w:pPr>
+      <w:r>
+        <w:t>El usuario ha iniciado la sesión y está visualizando la lista de empleados de la aplicación.</w:t>
+      </w:r>
+    </w:p>
+    <w:p>
+      <w:pPr>
+        <w:pStyle w:val="Listaconnmeros2"/>
+        <w:numPr>
+          <w:ilvl w:val="0"/>
+          <w:numId w:val="0"/>
+        </w:numPr>
+        <w:ind w:left="284"/>
+      </w:pPr>
+    </w:p>
+    <w:p>
+      <w:pPr>
+        <w:pStyle w:val="Listaconnmeros2"/>
+        <w:numPr>
+          <w:ilvl w:val="1"/>
+          <w:numId w:val="27"/>
+        </w:numPr>
+        <w:ind w:left="284" w:firstLine="0"/>
+        <w:rPr>
+          <w:u w:val="single"/>
+        </w:rPr>
+      </w:pPr>
+      <w:r>
+        <w:rPr>
+          <w:u w:val="single"/>
+        </w:rPr>
+        <w:t>Entrada</w:t>
+      </w:r>
+    </w:p>
+    <w:p>
+      <w:pPr>
+        <w:pStyle w:val="Listaconnmeros2"/>
+        <w:numPr>
+          <w:ilvl w:val="0"/>
+          <w:numId w:val="0"/>
+        </w:numPr>
+        <w:ind w:left="284"/>
+      </w:pPr>
+    </w:p>
+    <w:p>
+      <w:pPr>
+        <w:pStyle w:val="Listaconnmeros2"/>
+        <w:numPr>
+          <w:ilvl w:val="0"/>
+          <w:numId w:val="0"/>
+        </w:numPr>
+        <w:ind w:left="284"/>
+      </w:pPr>
+      <w:r>
+        <w:t>El sistema proporciona la información del usuario que desea dar el alta.</w:t>
+      </w:r>
+    </w:p>
+    <w:p>
+      <w:pPr>
+        <w:pStyle w:val="Listaconnmeros2"/>
+        <w:numPr>
+          <w:ilvl w:val="0"/>
+          <w:numId w:val="0"/>
+        </w:numPr>
+        <w:ind w:left="284"/>
+      </w:pPr>
+      <w:r>
+        <w:t>El usuario selecciona el empleado a visualizar.</w:t>
+      </w:r>
+    </w:p>
+    <w:p>
+      <w:pPr>
+        <w:pStyle w:val="Listaconnmeros2"/>
+        <w:numPr>
+          <w:ilvl w:val="0"/>
+          <w:numId w:val="0"/>
+        </w:numPr>
+        <w:ind w:left="284"/>
+      </w:pPr>
+    </w:p>
+    <w:p>
+      <w:pPr>
+        <w:pStyle w:val="Listaconnmeros2"/>
+        <w:numPr>
+          <w:ilvl w:val="1"/>
+          <w:numId w:val="27"/>
+        </w:numPr>
+        <w:ind w:left="284" w:firstLine="0"/>
+        <w:rPr>
+          <w:u w:val="single"/>
+        </w:rPr>
+      </w:pPr>
+      <w:r>
+        <w:rPr>
+          <w:u w:val="single"/>
+        </w:rPr>
+        <w:t>Validaciones</w:t>
+      </w:r>
+    </w:p>
+    <w:p>
+      <w:pPr>
+        <w:pStyle w:val="Listaconnmeros2"/>
+        <w:numPr>
+          <w:ilvl w:val="0"/>
+          <w:numId w:val="0"/>
+        </w:numPr>
+        <w:ind w:left="284"/>
+      </w:pPr>
+    </w:p>
+    <w:p>
+      <w:pPr>
+        <w:pStyle w:val="Listaconnmeros2"/>
+        <w:numPr>
+          <w:ilvl w:val="0"/>
+          <w:numId w:val="0"/>
+        </w:numPr>
+        <w:ind w:left="284"/>
+      </w:pPr>
+      <w:r>
+        <w:t>La aplicación comprueba si los permisos del usuario son los adecuados para realizar esta operación y que la conexión con la base de datos siga establecida. El resultado de esta comprobación será positiva si los permisos son los adecuados y la conexión se mantiene establecida.</w:t>
+      </w:r>
+    </w:p>
+    <w:p>
+      <w:pPr>
+        <w:pStyle w:val="Listaconnmeros2"/>
+        <w:numPr>
+          <w:ilvl w:val="0"/>
+          <w:numId w:val="0"/>
+        </w:numPr>
+        <w:ind w:left="284"/>
+      </w:pPr>
+    </w:p>
+    <w:p>
+      <w:pPr>
+        <w:pStyle w:val="Listaconnmeros2"/>
+        <w:numPr>
+          <w:ilvl w:val="1"/>
+          <w:numId w:val="27"/>
+        </w:numPr>
+        <w:ind w:left="284" w:firstLine="0"/>
+        <w:rPr>
+          <w:u w:val="single"/>
+        </w:rPr>
+      </w:pPr>
+      <w:r>
+        <w:rPr>
+          <w:u w:val="single"/>
+        </w:rPr>
+        <w:t>Resultado esperado</w:t>
+      </w:r>
+    </w:p>
+    <w:p>
+      <w:pPr>
+        <w:pStyle w:val="Listaconnmeros2"/>
+        <w:numPr>
+          <w:ilvl w:val="0"/>
+          <w:numId w:val="0"/>
+        </w:numPr>
+        <w:ind w:left="284"/>
+      </w:pPr>
+    </w:p>
+    <w:p>
+      <w:pPr>
+        <w:pStyle w:val="Listaconnmeros2"/>
+        <w:numPr>
+          <w:ilvl w:val="0"/>
+          <w:numId w:val="0"/>
+        </w:numPr>
+        <w:ind w:left="284"/>
+      </w:pPr>
+      <w:r>
+        <w:t>Si la validación anterior tiene un resultado positivo, se muestra la información del empleado seleccionado. Si es negativo, se muestra un mensaje de error y se muestra</w:t>
+      </w:r>
+      <w:r>
+        <w:t xml:space="preserve"> de nuevo la lista de empleados.</w:t>
+      </w:r>
+    </w:p>
+    <w:p>
+      <w:pPr>
+        <w:pStyle w:val="Listaconnmeros2"/>
+        <w:numPr>
+          <w:ilvl w:val="0"/>
+          <w:numId w:val="0"/>
+        </w:numPr>
+      </w:pPr>
+    </w:p>
+    <w:p>
+      <w:pPr>
+        <w:pStyle w:val="Listaconnmeros2"/>
+        <w:numPr>
+          <w:ilvl w:val="0"/>
+          <w:numId w:val="0"/>
+        </w:numPr>
+        <w:rPr>
+          <w:sz w:val="22"/>
+          <w:szCs w:val="22"/>
+        </w:rPr>
+      </w:pPr>
+      <w:r>
+        <w:rPr>
+          <w:sz w:val="22"/>
+          <w:szCs w:val="22"/>
+          <w:u w:val="single"/>
+        </w:rPr>
+        <w:t>Caso de Prueba:</w:t>
+      </w:r>
+      <w:r>
+        <w:rPr>
+          <w:sz w:val="22"/>
+          <w:szCs w:val="22"/>
+        </w:rPr>
+        <w:t xml:space="preserve"> </w:t>
+      </w:r>
+      <w:r>
+        <w:rPr>
+          <w:sz w:val="22"/>
+          <w:szCs w:val="22"/>
+        </w:rPr>
+        <w:t>Realizar una búsqueda</w:t>
+      </w:r>
+    </w:p>
+    <w:p>
+      <w:pPr>
+        <w:pStyle w:val="Listaconnmeros2"/>
+        <w:numPr>
+          <w:ilvl w:val="0"/>
+          <w:numId w:val="0"/>
+        </w:numPr>
+      </w:pPr>
+    </w:p>
+    <w:p>
+      <w:pPr>
+        <w:pStyle w:val="Listaconnmeros2"/>
+        <w:numPr>
+          <w:ilvl w:val="0"/>
+          <w:numId w:val="28"/>
+        </w:numPr>
+        <w:ind w:left="284" w:hanging="284"/>
+        <w:rPr>
+          <w:u w:val="single"/>
+        </w:rPr>
+      </w:pPr>
+      <w:r>
+        <w:rPr>
+          <w:u w:val="single"/>
+        </w:rPr>
+        <w:t>Introducción</w:t>
+      </w:r>
+    </w:p>
+    <w:p>
+      <w:pPr>
+        <w:pStyle w:val="Listaconnmeros2"/>
+        <w:numPr>
+          <w:ilvl w:val="0"/>
+          <w:numId w:val="0"/>
+        </w:numPr>
+      </w:pPr>
+    </w:p>
+    <w:p>
+      <w:pPr>
+        <w:pStyle w:val="Listaconnmeros2"/>
+        <w:numPr>
+          <w:ilvl w:val="0"/>
+          <w:numId w:val="0"/>
+        </w:numPr>
+      </w:pPr>
+      <w:r>
+        <w:t>Este artefacto cubre el conjunto de pruebas realizadas sobre el Caso de Uso Realizar Busqueda.</w:t>
+      </w:r>
+    </w:p>
+    <w:p>
+      <w:pPr>
+        <w:pStyle w:val="Listaconnmeros2"/>
+        <w:numPr>
+          <w:ilvl w:val="0"/>
+          <w:numId w:val="28"/>
+        </w:numPr>
+        <w:ind w:left="284" w:hanging="284"/>
+        <w:rPr>
+          <w:u w:val="single"/>
+        </w:rPr>
+      </w:pPr>
+      <w:r>
+        <w:rPr>
+          <w:u w:val="single"/>
+        </w:rPr>
+        <w:lastRenderedPageBreak/>
+        <w:t>Validación de datos</w:t>
+      </w:r>
+    </w:p>
+    <w:p>
+      <w:pPr>
+        <w:pStyle w:val="Listaconnmeros2"/>
+        <w:numPr>
+          <w:ilvl w:val="0"/>
+          <w:numId w:val="0"/>
+        </w:numPr>
+      </w:pPr>
+    </w:p>
+    <w:p>
+      <w:pPr>
+        <w:pStyle w:val="Listaconnmeros2"/>
+        <w:numPr>
+          <w:ilvl w:val="1"/>
+          <w:numId w:val="28"/>
+        </w:numPr>
+        <w:ind w:left="284" w:firstLine="0"/>
+        <w:rPr>
+          <w:u w:val="single"/>
+        </w:rPr>
+      </w:pPr>
+      <w:r>
+        <w:rPr>
+          <w:u w:val="single"/>
+        </w:rPr>
+        <w:t>Descripción</w:t>
+      </w:r>
+    </w:p>
+    <w:p>
+      <w:pPr>
+        <w:pStyle w:val="Listaconnmeros2"/>
+        <w:numPr>
+          <w:ilvl w:val="0"/>
+          <w:numId w:val="0"/>
+        </w:numPr>
+        <w:ind w:left="284"/>
+      </w:pPr>
+    </w:p>
+    <w:p>
+      <w:pPr>
+        <w:pStyle w:val="Listaconnmeros2"/>
+        <w:numPr>
+          <w:ilvl w:val="0"/>
+          <w:numId w:val="0"/>
+        </w:numPr>
+        <w:ind w:left="284"/>
+      </w:pPr>
+      <w:r>
+        <w:t>La aplicación comprueba los permisos del usuario que desea visualizar un empleado.</w:t>
+      </w:r>
+    </w:p>
+    <w:p>
+      <w:pPr>
+        <w:pStyle w:val="Listaconnmeros2"/>
+        <w:numPr>
+          <w:ilvl w:val="0"/>
+          <w:numId w:val="0"/>
+        </w:numPr>
+        <w:ind w:left="284"/>
+      </w:pPr>
+    </w:p>
+    <w:p>
+      <w:pPr>
+        <w:pStyle w:val="Listaconnmeros2"/>
+        <w:numPr>
+          <w:ilvl w:val="1"/>
+          <w:numId w:val="28"/>
+        </w:numPr>
+        <w:ind w:left="284" w:firstLine="0"/>
+        <w:rPr>
+          <w:u w:val="single"/>
+        </w:rPr>
+      </w:pPr>
+      <w:r>
+        <w:rPr>
+          <w:u w:val="single"/>
+        </w:rPr>
+        <w:t>Condiciones de ejecución</w:t>
+      </w:r>
+    </w:p>
+    <w:p>
+      <w:pPr>
+        <w:pStyle w:val="Listaconnmeros2"/>
+        <w:numPr>
+          <w:ilvl w:val="0"/>
+          <w:numId w:val="0"/>
+        </w:numPr>
+        <w:ind w:left="284"/>
+      </w:pPr>
+    </w:p>
+    <w:p>
+      <w:pPr>
+        <w:pStyle w:val="Listaconnmeros2"/>
+        <w:numPr>
+          <w:ilvl w:val="0"/>
+          <w:numId w:val="0"/>
+        </w:numPr>
+        <w:ind w:left="284"/>
+      </w:pPr>
+      <w:r>
+        <w:t>El usuario ha iniciado la sesión y está visualizando la lista de empleados de la aplicación.</w:t>
+      </w:r>
+    </w:p>
+    <w:p>
+      <w:pPr>
+        <w:pStyle w:val="Listaconnmeros2"/>
+        <w:numPr>
+          <w:ilvl w:val="0"/>
+          <w:numId w:val="0"/>
+        </w:numPr>
+        <w:ind w:left="284"/>
+      </w:pPr>
+    </w:p>
+    <w:p>
+      <w:pPr>
+        <w:pStyle w:val="Listaconnmeros2"/>
+        <w:numPr>
+          <w:ilvl w:val="1"/>
+          <w:numId w:val="28"/>
+        </w:numPr>
+        <w:ind w:left="284" w:firstLine="0"/>
+        <w:rPr>
+          <w:u w:val="single"/>
+        </w:rPr>
+      </w:pPr>
+      <w:r>
+        <w:rPr>
+          <w:u w:val="single"/>
+        </w:rPr>
+        <w:t>Entrada</w:t>
+      </w:r>
+    </w:p>
+    <w:p>
+      <w:pPr>
+        <w:pStyle w:val="Listaconnmeros2"/>
+        <w:numPr>
+          <w:ilvl w:val="0"/>
+          <w:numId w:val="0"/>
+        </w:numPr>
+        <w:ind w:left="284"/>
+      </w:pPr>
+    </w:p>
+    <w:p>
+      <w:pPr>
+        <w:pStyle w:val="Listaconnmeros2"/>
+        <w:numPr>
+          <w:ilvl w:val="0"/>
+          <w:numId w:val="0"/>
+        </w:numPr>
+        <w:ind w:left="284"/>
+      </w:pPr>
+      <w:r>
+        <w:t>El sistema proporciona la información del usuario que desea dar el alta.</w:t>
+      </w:r>
+    </w:p>
+    <w:p>
+      <w:pPr>
+        <w:pStyle w:val="Listaconnmeros2"/>
+        <w:numPr>
+          <w:ilvl w:val="0"/>
+          <w:numId w:val="0"/>
+        </w:numPr>
+        <w:ind w:left="284"/>
+      </w:pPr>
+      <w:r>
+        <w:t>El usuario introduce el tipo de empleado a visualizar.</w:t>
+      </w:r>
+    </w:p>
+    <w:p>
+      <w:pPr>
+        <w:pStyle w:val="Listaconnmeros2"/>
+        <w:numPr>
+          <w:ilvl w:val="0"/>
+          <w:numId w:val="0"/>
+        </w:numPr>
+        <w:ind w:left="284"/>
+      </w:pPr>
+    </w:p>
+    <w:p>
+      <w:pPr>
+        <w:pStyle w:val="Listaconnmeros2"/>
+        <w:numPr>
+          <w:ilvl w:val="1"/>
+          <w:numId w:val="28"/>
+        </w:numPr>
+        <w:ind w:left="284" w:firstLine="0"/>
+        <w:rPr>
+          <w:u w:val="single"/>
+        </w:rPr>
+      </w:pPr>
+      <w:r>
+        <w:rPr>
+          <w:u w:val="single"/>
+        </w:rPr>
+        <w:t>Validaciones</w:t>
+      </w:r>
+    </w:p>
+    <w:p>
+      <w:pPr>
+        <w:pStyle w:val="Listaconnmeros2"/>
+        <w:numPr>
+          <w:ilvl w:val="0"/>
+          <w:numId w:val="0"/>
+        </w:numPr>
+        <w:ind w:left="284"/>
+      </w:pPr>
+    </w:p>
+    <w:p>
+      <w:pPr>
+        <w:pStyle w:val="Listaconnmeros2"/>
+        <w:numPr>
+          <w:ilvl w:val="0"/>
+          <w:numId w:val="0"/>
+        </w:numPr>
+        <w:ind w:left="284"/>
+      </w:pPr>
+      <w:r>
+        <w:t>La aplicación comprueba que el tipo de empleado introducido sea el correcto, que los permisos del usuario son los adecuados para realizar esta operación y que la conexión con la base de datos siga establecida. El resultado de esta comprobación será positiva si el tipo de empleado es PDI, PAS o GENERAL, si los permisos son los adecuados y si la conexión se mantiene establecida.</w:t>
+      </w:r>
+    </w:p>
+    <w:p>
+      <w:pPr>
+        <w:pStyle w:val="Listaconnmeros2"/>
+        <w:numPr>
+          <w:ilvl w:val="0"/>
+          <w:numId w:val="0"/>
+        </w:numPr>
+        <w:ind w:left="284"/>
+      </w:pPr>
+    </w:p>
+    <w:p>
+      <w:pPr>
+        <w:pStyle w:val="Listaconnmeros2"/>
+        <w:numPr>
+          <w:ilvl w:val="1"/>
+          <w:numId w:val="28"/>
+        </w:numPr>
+        <w:ind w:left="284" w:firstLine="0"/>
+        <w:rPr>
+          <w:u w:val="single"/>
+        </w:rPr>
+      </w:pPr>
+      <w:r>
+        <w:rPr>
+          <w:u w:val="single"/>
+        </w:rPr>
+        <w:t>Resultado esperado</w:t>
+      </w:r>
+    </w:p>
+    <w:p>
+      <w:pPr>
+        <w:pStyle w:val="Listaconnmeros2"/>
+        <w:numPr>
+          <w:ilvl w:val="0"/>
+          <w:numId w:val="0"/>
+        </w:numPr>
+        <w:ind w:left="284"/>
+      </w:pPr>
+    </w:p>
+    <w:p>
+      <w:pPr>
+        <w:pStyle w:val="Listaconnmeros2"/>
+        <w:numPr>
+          <w:ilvl w:val="0"/>
+          <w:numId w:val="0"/>
+        </w:numPr>
+        <w:ind w:left="284"/>
+      </w:pPr>
+      <w:r>
+        <w:t>Si la validación anterior tiene un resultado positivo, se muestra el listado de empleados filtrado por el tipo seleccionado. Si es negativo, se muestra un mensaje de error y se vuelve a pedir al usuario que elija el tipo de datos adecuado.</w:t>
+      </w:r>
+    </w:p>
+    <w:p>
+      <w:pPr>
+        <w:pStyle w:val="Listaconnmeros2"/>
+        <w:numPr>
+          <w:ilvl w:val="0"/>
+          <w:numId w:val="0"/>
+        </w:numPr>
+      </w:pPr>
+    </w:p>
+    <w:p>
+      <w:pPr>
+        <w:pStyle w:val="Listaconnmeros2"/>
+        <w:numPr>
+          <w:ilvl w:val="0"/>
+          <w:numId w:val="0"/>
+        </w:numPr>
+      </w:pPr>
+    </w:p>
+    <w:p>
+      <w:pPr>
+        <w:pStyle w:val="Listaconnmeros2"/>
+        <w:numPr>
+          <w:ilvl w:val="0"/>
+          <w:numId w:val="0"/>
+        </w:numPr>
       </w:pPr>
     </w:p>
     <w:p>
@@ -3377,7 +5208,7 @@
             <w:fldChar w:fldCharType="separate"/>
           </w:r>
           <w:r>
-            <w:t>07</w:t>
+            <w:t>01</w:t>
           </w:r>
           <w:r>
             <w:fldChar w:fldCharType="end"/>
@@ -3687,6 +5518,127 @@
     </w:lvl>
   </w:abstractNum>
   <w:abstractNum w:abstractNumId="3" w15:restartNumberingAfterBreak="0">
+    <w:nsid w:val="1AD10D0B"/>
+    <w:multiLevelType w:val="multilevel"/>
+    <w:tmpl w:val="AF165038"/>
+    <w:lvl w:ilvl="0">
+      <w:start w:val="1"/>
+      <w:numFmt w:val="decimal"/>
+      <w:lvlText w:val="%1."/>
+      <w:lvlJc w:val="left"/>
+      <w:pPr>
+        <w:ind w:left="720" w:hanging="360"/>
+      </w:pPr>
+      <w:rPr>
+        <w:rFonts w:hint="default"/>
+      </w:rPr>
+    </w:lvl>
+    <w:lvl w:ilvl="1">
+      <w:start w:val="1"/>
+      <w:numFmt w:val="decimal"/>
+      <w:isLgl/>
+      <w:lvlText w:val="%1.%2."/>
+      <w:lvlJc w:val="left"/>
+      <w:pPr>
+        <w:ind w:left="720" w:hanging="360"/>
+      </w:pPr>
+      <w:rPr>
+        <w:rFonts w:hint="default"/>
+      </w:rPr>
+    </w:lvl>
+    <w:lvl w:ilvl="2">
+      <w:start w:val="1"/>
+      <w:numFmt w:val="decimal"/>
+      <w:isLgl/>
+      <w:lvlText w:val="%1.%2.%3."/>
+      <w:lvlJc w:val="left"/>
+      <w:pPr>
+        <w:ind w:left="1080" w:hanging="720"/>
+      </w:pPr>
+      <w:rPr>
+        <w:rFonts w:hint="default"/>
+      </w:rPr>
+    </w:lvl>
+    <w:lvl w:ilvl="3">
+      <w:start w:val="1"/>
+      <w:numFmt w:val="decimal"/>
+      <w:isLgl/>
+      <w:lvlText w:val="%1.%2.%3.%4."/>
+      <w:lvlJc w:val="left"/>
+      <w:pPr>
+        <w:ind w:left="1080" w:hanging="720"/>
+      </w:pPr>
+      <w:rPr>
+        <w:rFonts w:hint="default"/>
+      </w:rPr>
+    </w:lvl>
+    <w:lvl w:ilvl="4">
+      <w:start w:val="1"/>
+      <w:numFmt w:val="decimal"/>
+      <w:isLgl/>
+      <w:lvlText w:val="%1.%2.%3.%4.%5."/>
+      <w:lvlJc w:val="left"/>
+      <w:pPr>
+        <w:ind w:left="1440" w:hanging="1080"/>
+      </w:pPr>
+      <w:rPr>
+        <w:rFonts w:hint="default"/>
+      </w:rPr>
+    </w:lvl>
+    <w:lvl w:ilvl="5">
+      <w:start w:val="1"/>
+      <w:numFmt w:val="decimal"/>
+      <w:isLgl/>
+      <w:lvlText w:val="%1.%2.%3.%4.%5.%6."/>
+      <w:lvlJc w:val="left"/>
+      <w:pPr>
+        <w:ind w:left="1440" w:hanging="1080"/>
+      </w:pPr>
+      <w:rPr>
+        <w:rFonts w:hint="default"/>
+      </w:rPr>
+    </w:lvl>
+    <w:lvl w:ilvl="6">
+      <w:start w:val="1"/>
+      <w:numFmt w:val="decimal"/>
+      <w:isLgl/>
+      <w:lvlText w:val="%1.%2.%3.%4.%5.%6.%7."/>
+      <w:lvlJc w:val="left"/>
+      <w:pPr>
+        <w:ind w:left="1800" w:hanging="1440"/>
+      </w:pPr>
+      <w:rPr>
+        <w:rFonts w:hint="default"/>
+      </w:rPr>
+    </w:lvl>
+    <w:lvl w:ilvl="7">
+      <w:start w:val="1"/>
+      <w:numFmt w:val="decimal"/>
+      <w:isLgl/>
+      <w:lvlText w:val="%1.%2.%3.%4.%5.%6.%7.%8."/>
+      <w:lvlJc w:val="left"/>
+      <w:pPr>
+        <w:ind w:left="1800" w:hanging="1440"/>
+      </w:pPr>
+      <w:rPr>
+        <w:rFonts w:hint="default"/>
+      </w:rPr>
+    </w:lvl>
+    <w:lvl w:ilvl="8">
+      <w:start w:val="1"/>
+      <w:numFmt w:val="decimal"/>
+      <w:isLgl/>
+      <w:lvlText w:val="%1.%2.%3.%4.%5.%6.%7.%8.%9."/>
+      <w:lvlJc w:val="left"/>
+      <w:pPr>
+        <w:ind w:left="2160" w:hanging="1800"/>
+      </w:pPr>
+      <w:rPr>
+        <w:rFonts w:hint="default"/>
+      </w:rPr>
+    </w:lvl>
+  </w:abstractNum>
+  <w:abstractNum w:abstractNumId="4" w15:restartNumberingAfterBreak="0">
     <w:nsid w:val="22862DD6"/>
     <w:multiLevelType w:val="hybridMultilevel"/>
     <w:tmpl w:val="3B56D80A"/>
@@ -3798,7 +5750,7 @@
       </w:rPr>
     </w:lvl>
   </w:abstractNum>
-  <w:abstractNum w:abstractNumId="4" w15:restartNumberingAfterBreak="0">
+  <w:abstractNum w:abstractNumId="5" w15:restartNumberingAfterBreak="0">
     <w:nsid w:val="23BB0699"/>
     <w:multiLevelType w:val="hybridMultilevel"/>
     <w:tmpl w:val="B300A5F8"/>
@@ -3911,7 +5863,7 @@
       </w:rPr>
     </w:lvl>
   </w:abstractNum>
-  <w:abstractNum w:abstractNumId="5" w15:restartNumberingAfterBreak="0">
+  <w:abstractNum w:abstractNumId="6" w15:restartNumberingAfterBreak="0">
     <w:nsid w:val="2626275B"/>
     <w:multiLevelType w:val="hybridMultilevel"/>
     <w:tmpl w:val="EA683808"/>
@@ -4024,7 +5976,249 @@
       </w:rPr>
     </w:lvl>
   </w:abstractNum>
-  <w:abstractNum w:abstractNumId="6" w15:restartNumberingAfterBreak="0">
+  <w:abstractNum w:abstractNumId="7" w15:restartNumberingAfterBreak="0">
+    <w:nsid w:val="28883464"/>
+    <w:multiLevelType w:val="multilevel"/>
+    <w:tmpl w:val="AF165038"/>
+    <w:lvl w:ilvl="0">
+      <w:start w:val="1"/>
+      <w:numFmt w:val="decimal"/>
+      <w:lvlText w:val="%1."/>
+      <w:lvlJc w:val="left"/>
+      <w:pPr>
+        <w:ind w:left="720" w:hanging="360"/>
+      </w:pPr>
+      <w:rPr>
+        <w:rFonts w:hint="default"/>
+      </w:rPr>
+    </w:lvl>
+    <w:lvl w:ilvl="1">
+      <w:start w:val="1"/>
+      <w:numFmt w:val="decimal"/>
+      <w:isLgl/>
+      <w:lvlText w:val="%1.%2."/>
+      <w:lvlJc w:val="left"/>
+      <w:pPr>
+        <w:ind w:left="720" w:hanging="360"/>
+      </w:pPr>
+      <w:rPr>
+        <w:rFonts w:hint="default"/>
+      </w:rPr>
+    </w:lvl>
+    <w:lvl w:ilvl="2">
+      <w:start w:val="1"/>
+      <w:numFmt w:val="decimal"/>
+      <w:isLgl/>
+      <w:lvlText w:val="%1.%2.%3."/>
+      <w:lvlJc w:val="left"/>
+      <w:pPr>
+        <w:ind w:left="1080" w:hanging="720"/>
+      </w:pPr>
+      <w:rPr>
+        <w:rFonts w:hint="default"/>
+      </w:rPr>
+    </w:lvl>
+    <w:lvl w:ilvl="3">
+      <w:start w:val="1"/>
+      <w:numFmt w:val="decimal"/>
+      <w:isLgl/>
+      <w:lvlText w:val="%1.%2.%3.%4."/>
+      <w:lvlJc w:val="left"/>
+      <w:pPr>
+        <w:ind w:left="1080" w:hanging="720"/>
+      </w:pPr>
+      <w:rPr>
+        <w:rFonts w:hint="default"/>
+      </w:rPr>
+    </w:lvl>
+    <w:lvl w:ilvl="4">
+      <w:start w:val="1"/>
+      <w:numFmt w:val="decimal"/>
+      <w:isLgl/>
+      <w:lvlText w:val="%1.%2.%3.%4.%5."/>
+      <w:lvlJc w:val="left"/>
+      <w:pPr>
+        <w:ind w:left="1440" w:hanging="1080"/>
+      </w:pPr>
+      <w:rPr>
+        <w:rFonts w:hint="default"/>
+      </w:rPr>
+    </w:lvl>
+    <w:lvl w:ilvl="5">
+      <w:start w:val="1"/>
+      <w:numFmt w:val="decimal"/>
+      <w:isLgl/>
+      <w:lvlText w:val="%1.%2.%3.%4.%5.%6."/>
+      <w:lvlJc w:val="left"/>
+      <w:pPr>
+        <w:ind w:left="1440" w:hanging="1080"/>
+      </w:pPr>
+      <w:rPr>
+        <w:rFonts w:hint="default"/>
+      </w:rPr>
+    </w:lvl>
+    <w:lvl w:ilvl="6">
+      <w:start w:val="1"/>
+      <w:numFmt w:val="decimal"/>
+      <w:isLgl/>
+      <w:lvlText w:val="%1.%2.%3.%4.%5.%6.%7."/>
+      <w:lvlJc w:val="left"/>
+      <w:pPr>
+        <w:ind w:left="1800" w:hanging="1440"/>
+      </w:pPr>
+      <w:rPr>
+        <w:rFonts w:hint="default"/>
+      </w:rPr>
+    </w:lvl>
+    <w:lvl w:ilvl="7">
+      <w:start w:val="1"/>
+      <w:numFmt w:val="decimal"/>
+      <w:isLgl/>
+      <w:lvlText w:val="%1.%2.%3.%4.%5.%6.%7.%8."/>
+      <w:lvlJc w:val="left"/>
+      <w:pPr>
+        <w:ind w:left="1800" w:hanging="1440"/>
+      </w:pPr>
+      <w:rPr>
+        <w:rFonts w:hint="default"/>
+      </w:rPr>
+    </w:lvl>
+    <w:lvl w:ilvl="8">
+      <w:start w:val="1"/>
+      <w:numFmt w:val="decimal"/>
+      <w:isLgl/>
+      <w:lvlText w:val="%1.%2.%3.%4.%5.%6.%7.%8.%9."/>
+      <w:lvlJc w:val="left"/>
+      <w:pPr>
+        <w:ind w:left="2160" w:hanging="1800"/>
+      </w:pPr>
+      <w:rPr>
+        <w:rFonts w:hint="default"/>
+      </w:rPr>
+    </w:lvl>
+  </w:abstractNum>
+  <w:abstractNum w:abstractNumId="8" w15:restartNumberingAfterBreak="0">
+    <w:nsid w:val="2D5B47B8"/>
+    <w:multiLevelType w:val="multilevel"/>
+    <w:tmpl w:val="AF165038"/>
+    <w:lvl w:ilvl="0">
+      <w:start w:val="1"/>
+      <w:numFmt w:val="decimal"/>
+      <w:lvlText w:val="%1."/>
+      <w:lvlJc w:val="left"/>
+      <w:pPr>
+        <w:ind w:left="720" w:hanging="360"/>
+      </w:pPr>
+      <w:rPr>
+        <w:rFonts w:hint="default"/>
+      </w:rPr>
+    </w:lvl>
+    <w:lvl w:ilvl="1">
+      <w:start w:val="1"/>
+      <w:numFmt w:val="decimal"/>
+      <w:isLgl/>
+      <w:lvlText w:val="%1.%2."/>
+      <w:lvlJc w:val="left"/>
+      <w:pPr>
+        <w:ind w:left="720" w:hanging="360"/>
+      </w:pPr>
+      <w:rPr>
+        <w:rFonts w:hint="default"/>
+      </w:rPr>
+    </w:lvl>
+    <w:lvl w:ilvl="2">
+      <w:start w:val="1"/>
+      <w:numFmt w:val="decimal"/>
+      <w:isLgl/>
+      <w:lvlText w:val="%1.%2.%3."/>
+      <w:lvlJc w:val="left"/>
+      <w:pPr>
+        <w:ind w:left="1080" w:hanging="720"/>
+      </w:pPr>
+      <w:rPr>
+        <w:rFonts w:hint="default"/>
+      </w:rPr>
+    </w:lvl>
+    <w:lvl w:ilvl="3">
+      <w:start w:val="1"/>
+      <w:numFmt w:val="decimal"/>
+      <w:isLgl/>
+      <w:lvlText w:val="%1.%2.%3.%4."/>
+      <w:lvlJc w:val="left"/>
+      <w:pPr>
+        <w:ind w:left="1080" w:hanging="720"/>
+      </w:pPr>
+      <w:rPr>
+        <w:rFonts w:hint="default"/>
+      </w:rPr>
+    </w:lvl>
+    <w:lvl w:ilvl="4">
+      <w:start w:val="1"/>
+      <w:numFmt w:val="decimal"/>
+      <w:isLgl/>
+      <w:lvlText w:val="%1.%2.%3.%4.%5."/>
+      <w:lvlJc w:val="left"/>
+      <w:pPr>
+        <w:ind w:left="1440" w:hanging="1080"/>
+      </w:pPr>
+      <w:rPr>
+        <w:rFonts w:hint="default"/>
+      </w:rPr>
+    </w:lvl>
+    <w:lvl w:ilvl="5">
+      <w:start w:val="1"/>
+      <w:numFmt w:val="decimal"/>
+      <w:isLgl/>
+      <w:lvlText w:val="%1.%2.%3.%4.%5.%6."/>
+      <w:lvlJc w:val="left"/>
+      <w:pPr>
+        <w:ind w:left="1440" w:hanging="1080"/>
+      </w:pPr>
+      <w:rPr>
+        <w:rFonts w:hint="default"/>
+      </w:rPr>
+    </w:lvl>
+    <w:lvl w:ilvl="6">
+      <w:start w:val="1"/>
+      <w:numFmt w:val="decimal"/>
+      <w:isLgl/>
+      <w:lvlText w:val="%1.%2.%3.%4.%5.%6.%7."/>
+      <w:lvlJc w:val="left"/>
+      <w:pPr>
+        <w:ind w:left="1800" w:hanging="1440"/>
+      </w:pPr>
+      <w:rPr>
+        <w:rFonts w:hint="default"/>
+      </w:rPr>
+    </w:lvl>
+    <w:lvl w:ilvl="7">
+      <w:start w:val="1"/>
+      <w:numFmt w:val="decimal"/>
+      <w:isLgl/>
+      <w:lvlText w:val="%1.%2.%3.%4.%5.%6.%7.%8."/>
+      <w:lvlJc w:val="left"/>
+      <w:pPr>
+        <w:ind w:left="1800" w:hanging="1440"/>
+      </w:pPr>
+      <w:rPr>
+        <w:rFonts w:hint="default"/>
+      </w:rPr>
+    </w:lvl>
+    <w:lvl w:ilvl="8">
+      <w:start w:val="1"/>
+      <w:numFmt w:val="decimal"/>
+      <w:isLgl/>
+      <w:lvlText w:val="%1.%2.%3.%4.%5.%6.%7.%8.%9."/>
+      <w:lvlJc w:val="left"/>
+      <w:pPr>
+        <w:ind w:left="2160" w:hanging="1800"/>
+      </w:pPr>
+      <w:rPr>
+        <w:rFonts w:hint="default"/>
+      </w:rPr>
+    </w:lvl>
+  </w:abstractNum>
+  <w:abstractNum w:abstractNumId="9" w15:restartNumberingAfterBreak="0">
     <w:nsid w:val="367F6A45"/>
     <w:multiLevelType w:val="multilevel"/>
     <w:tmpl w:val="0436C7FE"/>
@@ -4147,7 +6341,7 @@
       </w:rPr>
     </w:lvl>
   </w:abstractNum>
-  <w:abstractNum w:abstractNumId="7" w15:restartNumberingAfterBreak="0">
+  <w:abstractNum w:abstractNumId="10" w15:restartNumberingAfterBreak="0">
     <w:nsid w:val="392D2245"/>
     <w:multiLevelType w:val="multilevel"/>
     <w:tmpl w:val="AF165038"/>
@@ -4268,7 +6462,7 @@
       </w:rPr>
     </w:lvl>
   </w:abstractNum>
-  <w:abstractNum w:abstractNumId="8" w15:restartNumberingAfterBreak="0">
+  <w:abstractNum w:abstractNumId="11" w15:restartNumberingAfterBreak="0">
     <w:nsid w:val="43F72D2B"/>
     <w:multiLevelType w:val="hybridMultilevel"/>
     <w:tmpl w:val="5AFA84CA"/>
@@ -4381,7 +6575,7 @@
       </w:rPr>
     </w:lvl>
   </w:abstractNum>
-  <w:abstractNum w:abstractNumId="9" w15:restartNumberingAfterBreak="0">
+  <w:abstractNum w:abstractNumId="12" w15:restartNumberingAfterBreak="0">
     <w:nsid w:val="49B56313"/>
     <w:multiLevelType w:val="hybridMultilevel"/>
     <w:tmpl w:val="27B221CE"/>
@@ -4493,7 +6687,7 @@
       </w:rPr>
     </w:lvl>
   </w:abstractNum>
-  <w:abstractNum w:abstractNumId="10" w15:restartNumberingAfterBreak="0">
+  <w:abstractNum w:abstractNumId="13" w15:restartNumberingAfterBreak="0">
     <w:nsid w:val="49B61C96"/>
     <w:multiLevelType w:val="hybridMultilevel"/>
     <w:tmpl w:val="BD060606"/>
@@ -4605,7 +6799,7 @@
       </w:rPr>
     </w:lvl>
   </w:abstractNum>
-  <w:abstractNum w:abstractNumId="11" w15:restartNumberingAfterBreak="0">
+  <w:abstractNum w:abstractNumId="14" w15:restartNumberingAfterBreak="0">
     <w:nsid w:val="4F774F41"/>
     <w:multiLevelType w:val="hybridMultilevel"/>
     <w:tmpl w:val="6F58F0F6"/>
@@ -4718,7 +6912,7 @@
       </w:rPr>
     </w:lvl>
   </w:abstractNum>
-  <w:abstractNum w:abstractNumId="12" w15:restartNumberingAfterBreak="0">
+  <w:abstractNum w:abstractNumId="15" w15:restartNumberingAfterBreak="0">
     <w:nsid w:val="66B162C9"/>
     <w:multiLevelType w:val="hybridMultilevel"/>
     <w:tmpl w:val="0554DDC2"/>
@@ -4831,7 +7025,7 @@
       </w:rPr>
     </w:lvl>
   </w:abstractNum>
-  <w:abstractNum w:abstractNumId="13" w15:restartNumberingAfterBreak="0">
+  <w:abstractNum w:abstractNumId="16" w15:restartNumberingAfterBreak="0">
     <w:nsid w:val="6D6348F8"/>
     <w:multiLevelType w:val="multilevel"/>
     <w:tmpl w:val="A1466A72"/>
@@ -4952,7 +7146,128 @@
       </w:rPr>
     </w:lvl>
   </w:abstractNum>
-  <w:abstractNum w:abstractNumId="14" w15:restartNumberingAfterBreak="0">
+  <w:abstractNum w:abstractNumId="17" w15:restartNumberingAfterBreak="0">
+    <w:nsid w:val="72B42633"/>
+    <w:multiLevelType w:val="multilevel"/>
+    <w:tmpl w:val="AF165038"/>
+    <w:lvl w:ilvl="0">
+      <w:start w:val="1"/>
+      <w:numFmt w:val="decimal"/>
+      <w:lvlText w:val="%1."/>
+      <w:lvlJc w:val="left"/>
+      <w:pPr>
+        <w:ind w:left="720" w:hanging="360"/>
+      </w:pPr>
+      <w:rPr>
+        <w:rFonts w:hint="default"/>
+      </w:rPr>
+    </w:lvl>
+    <w:lvl w:ilvl="1">
+      <w:start w:val="1"/>
+      <w:numFmt w:val="decimal"/>
+      <w:isLgl/>
+      <w:lvlText w:val="%1.%2."/>
+      <w:lvlJc w:val="left"/>
+      <w:pPr>
+        <w:ind w:left="720" w:hanging="360"/>
+      </w:pPr>
+      <w:rPr>
+        <w:rFonts w:hint="default"/>
+      </w:rPr>
+    </w:lvl>
+    <w:lvl w:ilvl="2">
+      <w:start w:val="1"/>
+      <w:numFmt w:val="decimal"/>
+      <w:isLgl/>
+      <w:lvlText w:val="%1.%2.%3."/>
+      <w:lvlJc w:val="left"/>
+      <w:pPr>
+        <w:ind w:left="1080" w:hanging="720"/>
+      </w:pPr>
+      <w:rPr>
+        <w:rFonts w:hint="default"/>
+      </w:rPr>
+    </w:lvl>
+    <w:lvl w:ilvl="3">
+      <w:start w:val="1"/>
+      <w:numFmt w:val="decimal"/>
+      <w:isLgl/>
+      <w:lvlText w:val="%1.%2.%3.%4."/>
+      <w:lvlJc w:val="left"/>
+      <w:pPr>
+        <w:ind w:left="1080" w:hanging="720"/>
+      </w:pPr>
+      <w:rPr>
+        <w:rFonts w:hint="default"/>
+      </w:rPr>
+    </w:lvl>
+    <w:lvl w:ilvl="4">
+      <w:start w:val="1"/>
+      <w:numFmt w:val="decimal"/>
+      <w:isLgl/>
+      <w:lvlText w:val="%1.%2.%3.%4.%5."/>
+      <w:lvlJc w:val="left"/>
+      <w:pPr>
+        <w:ind w:left="1440" w:hanging="1080"/>
+      </w:pPr>
+      <w:rPr>
+        <w:rFonts w:hint="default"/>
+      </w:rPr>
+    </w:lvl>
+    <w:lvl w:ilvl="5">
+      <w:start w:val="1"/>
+      <w:numFmt w:val="decimal"/>
+      <w:isLgl/>
+      <w:lvlText w:val="%1.%2.%3.%4.%5.%6."/>
+      <w:lvlJc w:val="left"/>
+      <w:pPr>
+        <w:ind w:left="1440" w:hanging="1080"/>
+      </w:pPr>
+      <w:rPr>
+        <w:rFonts w:hint="default"/>
+      </w:rPr>
+    </w:lvl>
+    <w:lvl w:ilvl="6">
+      <w:start w:val="1"/>
+      <w:numFmt w:val="decimal"/>
+      <w:isLgl/>
+      <w:lvlText w:val="%1.%2.%3.%4.%5.%6.%7."/>
+      <w:lvlJc w:val="left"/>
+      <w:pPr>
+        <w:ind w:left="1800" w:hanging="1440"/>
+      </w:pPr>
+      <w:rPr>
+        <w:rFonts w:hint="default"/>
+      </w:rPr>
+    </w:lvl>
+    <w:lvl w:ilvl="7">
+      <w:start w:val="1"/>
+      <w:numFmt w:val="decimal"/>
+      <w:isLgl/>
+      <w:lvlText w:val="%1.%2.%3.%4.%5.%6.%7.%8."/>
+      <w:lvlJc w:val="left"/>
+      <w:pPr>
+        <w:ind w:left="1800" w:hanging="1440"/>
+      </w:pPr>
+      <w:rPr>
+        <w:rFonts w:hint="default"/>
+      </w:rPr>
+    </w:lvl>
+    <w:lvl w:ilvl="8">
+      <w:start w:val="1"/>
+      <w:numFmt w:val="decimal"/>
+      <w:isLgl/>
+      <w:lvlText w:val="%1.%2.%3.%4.%5.%6.%7.%8.%9."/>
+      <w:lvlJc w:val="left"/>
+      <w:pPr>
+        <w:ind w:left="2160" w:hanging="1800"/>
+      </w:pPr>
+      <w:rPr>
+        <w:rFonts w:hint="default"/>
+      </w:rPr>
+    </w:lvl>
+  </w:abstractNum>
+  <w:abstractNum w:abstractNumId="18" w15:restartNumberingAfterBreak="0">
     <w:nsid w:val="79394E2B"/>
     <w:multiLevelType w:val="multilevel"/>
     <w:tmpl w:val="22FA14EC"/>
@@ -5101,7 +7416,7 @@
       </w:rPr>
     </w:lvl>
   </w:abstractNum>
-  <w:abstractNum w:abstractNumId="15" w15:restartNumberingAfterBreak="0">
+  <w:abstractNum w:abstractNumId="19" w15:restartNumberingAfterBreak="0">
     <w:nsid w:val="7AD216D2"/>
     <w:multiLevelType w:val="hybridMultilevel"/>
     <w:tmpl w:val="45148BEA"/>
@@ -5214,7 +7529,7 @@
       </w:rPr>
     </w:lvl>
   </w:abstractNum>
-  <w:abstractNum w:abstractNumId="16" w15:restartNumberingAfterBreak="0">
+  <w:abstractNum w:abstractNumId="20" w15:restartNumberingAfterBreak="0">
     <w:nsid w:val="7B181EBB"/>
     <w:multiLevelType w:val="hybridMultilevel"/>
     <w:tmpl w:val="982E8142"/>
@@ -5336,7 +7651,7 @@
     </w:lvlOverride>
   </w:num>
   <w:num w:numId="3">
-    <w:abstractNumId w:val="6"/>
+    <w:abstractNumId w:val="9"/>
   </w:num>
   <w:num w:numId="4">
     <w:abstractNumId w:val="0"/>
@@ -5351,22 +7666,22 @@
     </w:lvlOverride>
   </w:num>
   <w:num w:numId="6">
-    <w:abstractNumId w:val="16"/>
+    <w:abstractNumId w:val="20"/>
   </w:num>
   <w:num w:numId="7">
-    <w:abstractNumId w:val="11"/>
+    <w:abstractNumId w:val="14"/>
   </w:num>
   <w:num w:numId="8">
-    <w:abstractNumId w:val="10"/>
+    <w:abstractNumId w:val="13"/>
   </w:num>
   <w:num w:numId="9">
-    <w:abstractNumId w:val="3"/>
+    <w:abstractNumId w:val="4"/>
   </w:num>
   <w:num w:numId="10">
-    <w:abstractNumId w:val="14"/>
+    <w:abstractNumId w:val="18"/>
   </w:num>
   <w:num w:numId="11">
-    <w:abstractNumId w:val="14"/>
+    <w:abstractNumId w:val="18"/>
     <w:lvlOverride w:ilvl="1">
       <w:lvl w:ilvl="1">
         <w:numFmt w:val="bullet"/>
@@ -5386,7 +7701,7 @@
     </w:lvlOverride>
   </w:num>
   <w:num w:numId="12">
-    <w:abstractNumId w:val="14"/>
+    <w:abstractNumId w:val="18"/>
     <w:lvlOverride w:ilvl="1">
       <w:lvl w:ilvl="1">
         <w:numFmt w:val="bullet"/>
@@ -5423,7 +7738,7 @@
     </w:lvlOverride>
   </w:num>
   <w:num w:numId="13">
-    <w:abstractNumId w:val="14"/>
+    <w:abstractNumId w:val="18"/>
     <w:lvlOverride w:ilvl="1">
       <w:lvl w:ilvl="1">
         <w:numFmt w:val="bullet"/>
@@ -5477,7 +7792,7 @@
     </w:lvlOverride>
   </w:num>
   <w:num w:numId="14">
-    <w:abstractNumId w:val="14"/>
+    <w:abstractNumId w:val="18"/>
     <w:lvlOverride w:ilvl="1">
       <w:lvl w:ilvl="1">
         <w:numFmt w:val="bullet"/>
@@ -5548,34 +7863,46 @@
     </w:lvlOverride>
   </w:num>
   <w:num w:numId="15">
-    <w:abstractNumId w:val="9"/>
+    <w:abstractNumId w:val="12"/>
   </w:num>
   <w:num w:numId="16">
     <w:abstractNumId w:val="2"/>
   </w:num>
   <w:num w:numId="17">
-    <w:abstractNumId w:val="12"/>
+    <w:abstractNumId w:val="15"/>
   </w:num>
   <w:num w:numId="18">
-    <w:abstractNumId w:val="4"/>
+    <w:abstractNumId w:val="5"/>
   </w:num>
   <w:num w:numId="19">
-    <w:abstractNumId w:val="5"/>
+    <w:abstractNumId w:val="6"/>
   </w:num>
   <w:num w:numId="20">
-    <w:abstractNumId w:val="15"/>
+    <w:abstractNumId w:val="19"/>
   </w:num>
   <w:num w:numId="21">
-    <w:abstractNumId w:val="8"/>
+    <w:abstractNumId w:val="11"/>
   </w:num>
   <w:num w:numId="22">
-    <w:abstractNumId w:val="13"/>
+    <w:abstractNumId w:val="16"/>
   </w:num>
   <w:num w:numId="23">
     <w:abstractNumId w:val="1"/>
   </w:num>
   <w:num w:numId="24">
+    <w:abstractNumId w:val="10"/>
+  </w:num>
+  <w:num w:numId="25">
     <w:abstractNumId w:val="7"/>
+  </w:num>
+  <w:num w:numId="26">
+    <w:abstractNumId w:val="17"/>
+  </w:num>
+  <w:num w:numId="27">
+    <w:abstractNumId w:val="8"/>
+  </w:num>
+  <w:num w:numId="28">
+    <w:abstractNumId w:val="3"/>
   </w:num>
 </w:numbering>
 </file>
@@ -7040,21 +9367,21 @@
     <w:charset w:val="00"/>
     <w:family w:val="roman"/>
     <w:pitch w:val="variable"/>
-    <w:sig w:usb0="E0002EFF" w:usb1="C0007843" w:usb2="00000009" w:usb3="00000000" w:csb0="000001FF" w:csb1="00000000"/>
+    <w:sig w:usb0="E0002AFF" w:usb1="C0007841" w:usb2="00000009" w:usb3="00000000" w:csb0="000001FF" w:csb1="00000000"/>
   </w:font>
   <w:font w:name="Arial">
     <w:panose1 w:val="020B0604020202020204"/>
     <w:charset w:val="00"/>
     <w:family w:val="swiss"/>
     <w:pitch w:val="variable"/>
-    <w:sig w:usb0="E0002EFF" w:usb1="C0007843" w:usb2="00000009" w:usb3="00000000" w:csb0="000001FF" w:csb1="00000000"/>
+    <w:sig w:usb0="E0002AFF" w:usb1="C0007843" w:usb2="00000009" w:usb3="00000000" w:csb0="000001FF" w:csb1="00000000"/>
   </w:font>
   <w:font w:name="Courier New">
     <w:panose1 w:val="02070309020205020404"/>
     <w:charset w:val="00"/>
     <w:family w:val="modern"/>
     <w:pitch w:val="fixed"/>
-    <w:sig w:usb0="E0002EFF" w:usb1="C0007843" w:usb2="00000009" w:usb3="00000000" w:csb0="000001FF" w:csb1="00000000"/>
+    <w:sig w:usb0="E0002AFF" w:usb1="C0007843" w:usb2="00000009" w:usb3="00000000" w:csb0="000001FF" w:csb1="00000000"/>
   </w:font>
   <w:font w:name="Wingdings">
     <w:panose1 w:val="05000000000000000000"/>
@@ -7076,7 +9403,7 @@
     <w:charset w:val="80"/>
     <w:family w:val="swiss"/>
     <w:pitch w:val="variable"/>
-    <w:sig w:usb0="E00002FF" w:usb1="6AC7FDFB" w:usb2="08000012" w:usb3="00000000" w:csb0="0002009F" w:csb1="00000000"/>
+    <w:sig w:usb0="E00002FF" w:usb1="6AC7FDFB" w:usb2="00000012" w:usb3="00000000" w:csb0="0002009F" w:csb1="00000000"/>
   </w:font>
   <w:font w:name="Tahoma">
     <w:panose1 w:val="020B0604030504040204"/>
@@ -7149,6 +9476,7 @@
     <w:rsid w:val="00141E09"/>
     <w:rsid w:val="001C2A02"/>
     <w:rsid w:val="00474112"/>
+    <w:rsid w:val="00525910"/>
     <w:rsid w:val="006A0CAD"/>
     <w:rsid w:val="00814C77"/>
     <w:rsid w:val="008B1341"/>
@@ -8085,7 +10413,7 @@
 </file>
 
 <file path=customXml/itemProps3.xml><?xml version="1.0" encoding="utf-8"?>
-<ds:datastoreItem xmlns:ds="http://schemas.openxmlformats.org/officeDocument/2006/customXml" ds:itemID="{74FA33D2-7CB4-47AB-A03D-A48AB1B5369F}">
+<ds:datastoreItem xmlns:ds="http://schemas.openxmlformats.org/officeDocument/2006/customXml" ds:itemID="{BE84B51C-8414-49BE-B9AB-7916671E1326}">
   <ds:schemaRefs>
     <ds:schemaRef ds:uri="http://schemas.openxmlformats.org/officeDocument/2006/bibliography"/>
   </ds:schemaRefs>

--- a/Segundo cuatrimestre/Analisisydisenio/Analisis_y_disenio.docx
+++ b/Segundo cuatrimestre/Analisisydisenio/Analisis_y_disenio.docx
@@ -1,6 +1,6 @@
 
 <file path=word/document.xml><?xml version="1.0" encoding="utf-8"?>
-<w:document xmlns:wpc="http://schemas.microsoft.com/office/word/2010/wordprocessingCanvas" xmlns:mc="http://schemas.openxmlformats.org/markup-compatibility/2006" xmlns:o="urn:schemas-microsoft-com:office:office" xmlns:r="http://schemas.openxmlformats.org/officeDocument/2006/relationships" xmlns:m="http://schemas.openxmlformats.org/officeDocument/2006/math" xmlns:v="urn:schemas-microsoft-com:vml" xmlns:wp14="http://schemas.microsoft.com/office/word/2010/wordprocessingDrawing" xmlns:wp="http://schemas.openxmlformats.org/drawingml/2006/wordprocessingDrawing" xmlns:w10="urn:schemas-microsoft-com:office:word" xmlns:w="http://schemas.openxmlformats.org/wordprocessingml/2006/main" xmlns:w14="http://schemas.microsoft.com/office/word/2010/wordml" xmlns:w15="http://schemas.microsoft.com/office/word/2012/wordml" xmlns:wpg="http://schemas.microsoft.com/office/word/2010/wordprocessingGroup" xmlns:wpi="http://schemas.microsoft.com/office/word/2010/wordprocessingInk" xmlns:wne="http://schemas.microsoft.com/office/word/2006/wordml" xmlns:wps="http://schemas.microsoft.com/office/word/2010/wordprocessingShape" mc:Ignorable="w14 w15 wp14">
+<w:document xmlns:wpc="http://schemas.microsoft.com/office/word/2010/wordprocessingCanvas" xmlns:cx="http://schemas.microsoft.com/office/drawing/2014/chartex" xmlns:cx1="http://schemas.microsoft.com/office/drawing/2015/9/8/chartex" xmlns:mc="http://schemas.openxmlformats.org/markup-compatibility/2006" xmlns:o="urn:schemas-microsoft-com:office:office" xmlns:r="http://schemas.openxmlformats.org/officeDocument/2006/relationships" xmlns:m="http://schemas.openxmlformats.org/officeDocument/2006/math" xmlns:v="urn:schemas-microsoft-com:vml" xmlns:wp14="http://schemas.microsoft.com/office/word/2010/wordprocessingDrawing" xmlns:wp="http://schemas.openxmlformats.org/drawingml/2006/wordprocessingDrawing" xmlns:w10="urn:schemas-microsoft-com:office:word" xmlns:w="http://schemas.openxmlformats.org/wordprocessingml/2006/main" xmlns:w14="http://schemas.microsoft.com/office/word/2010/wordml" xmlns:w15="http://schemas.microsoft.com/office/word/2012/wordml" xmlns:w16se="http://schemas.microsoft.com/office/word/2015/wordml/symex" xmlns:wpg="http://schemas.microsoft.com/office/word/2010/wordprocessingGroup" xmlns:wpi="http://schemas.microsoft.com/office/word/2010/wordprocessingInk" xmlns:wne="http://schemas.microsoft.com/office/word/2006/wordml" xmlns:wps="http://schemas.microsoft.com/office/word/2010/wordprocessingShape" mc:Ignorable="w14 w15 w16se wp14">
   <w:body>
     <w:sdt>
       <w:sdtPr>
@@ -94,7 +94,7 @@
                                 <w:sdtContent>
                                   <w:p>
                                     <w:pPr>
-                                      <w:pStyle w:val="Puesto"/>
+                                      <w:pStyle w:val="Ttulo"/>
                                       <w:rPr>
                                         <w:sz w:val="144"/>
                                       </w:rPr>
@@ -186,7 +186,7 @@
                           <w:sdtContent>
                             <w:p>
                               <w:pPr>
-                                <w:pStyle w:val="Puesto"/>
+                                <w:pStyle w:val="Ttulo"/>
                                 <w:rPr>
                                   <w:sz w:val="144"/>
                                 </w:rPr>
@@ -768,7 +768,7 @@
       <w:sdtContent>
         <w:p>
           <w:pPr>
-            <w:pStyle w:val="TtulodeTDC"/>
+            <w:pStyle w:val="TtuloTDC"/>
           </w:pPr>
           <w:r>
             <w:t>Contenido</w:t>
@@ -803,12 +803,12 @@
             </w:rPr>
             <w:fldChar w:fldCharType="separate"/>
           </w:r>
-          <w:hyperlink w:anchor="_Toc452008974" w:history="1">
+          <w:hyperlink w:anchor="_Toc452049181" w:history="1">
             <w:r>
               <w:rPr>
                 <w:rStyle w:val="Hipervnculo"/>
               </w:rPr>
-              <w:t>Tabla modificaciones</w:t>
+              <w:t>Tabla de modificaciones</w:t>
             </w:r>
             <w:r>
               <w:rPr>
@@ -826,69 +826,7 @@
               <w:rPr>
                 <w:webHidden/>
               </w:rPr>
-              <w:instrText xml:space="preserve"> PAGEREF _Toc452008974 \h </w:instrText>
-            </w:r>
-            <w:r>
-              <w:rPr>
-                <w:webHidden/>
-              </w:rPr>
-            </w:r>
-            <w:r>
-              <w:rPr>
-                <w:webHidden/>
-              </w:rPr>
-              <w:fldChar w:fldCharType="separate"/>
-            </w:r>
-            <w:r>
-              <w:rPr>
-                <w:webHidden/>
-              </w:rPr>
-              <w:t>ii</w:t>
-            </w:r>
-            <w:r>
-              <w:rPr>
-                <w:webHidden/>
-              </w:rPr>
-              <w:fldChar w:fldCharType="end"/>
-            </w:r>
-          </w:hyperlink>
-        </w:p>
-        <w:p>
-          <w:pPr>
-            <w:pStyle w:val="TDC1"/>
-            <w:rPr>
-              <w:rFonts w:eastAsiaTheme="minorEastAsia"/>
-              <w:color w:val="auto"/>
-              <w:kern w:val="0"/>
-              <w:sz w:val="22"/>
-              <w:szCs w:val="22"/>
-              <w:lang w:eastAsia="es-ES"/>
-            </w:rPr>
-          </w:pPr>
-          <w:hyperlink w:anchor="_Toc452008975" w:history="1">
-            <w:r>
-              <w:rPr>
-                <w:rStyle w:val="Hipervnculo"/>
-              </w:rPr>
-              <w:t>Modelo de Análisis</w:t>
-            </w:r>
-            <w:r>
-              <w:rPr>
-                <w:webHidden/>
-              </w:rPr>
-              <w:tab/>
-            </w:r>
-            <w:r>
-              <w:rPr>
-                <w:webHidden/>
-              </w:rPr>
-              <w:fldChar w:fldCharType="begin"/>
-            </w:r>
-            <w:r>
-              <w:rPr>
-                <w:webHidden/>
-              </w:rPr>
-              <w:instrText xml:space="preserve"> PAGEREF _Toc452008975 \h </w:instrText>
+              <w:instrText xml:space="preserve"> PAGEREF _Toc452049181 \h </w:instrText>
             </w:r>
             <w:r>
               <w:rPr>
@@ -927,7 +865,69 @@
               <w:lang w:eastAsia="es-ES"/>
             </w:rPr>
           </w:pPr>
-          <w:hyperlink w:anchor="_Toc452008976" w:history="1">
+          <w:hyperlink w:anchor="_Toc452049182" w:history="1">
+            <w:r>
+              <w:rPr>
+                <w:rStyle w:val="Hipervnculo"/>
+              </w:rPr>
+              <w:t>Modelo de Análisis</w:t>
+            </w:r>
+            <w:r>
+              <w:rPr>
+                <w:webHidden/>
+              </w:rPr>
+              <w:tab/>
+            </w:r>
+            <w:r>
+              <w:rPr>
+                <w:webHidden/>
+              </w:rPr>
+              <w:fldChar w:fldCharType="begin"/>
+            </w:r>
+            <w:r>
+              <w:rPr>
+                <w:webHidden/>
+              </w:rPr>
+              <w:instrText xml:space="preserve"> PAGEREF _Toc452049182 \h </w:instrText>
+            </w:r>
+            <w:r>
+              <w:rPr>
+                <w:webHidden/>
+              </w:rPr>
+            </w:r>
+            <w:r>
+              <w:rPr>
+                <w:webHidden/>
+              </w:rPr>
+              <w:fldChar w:fldCharType="separate"/>
+            </w:r>
+            <w:r>
+              <w:rPr>
+                <w:webHidden/>
+              </w:rPr>
+              <w:t>2</w:t>
+            </w:r>
+            <w:r>
+              <w:rPr>
+                <w:webHidden/>
+              </w:rPr>
+              <w:fldChar w:fldCharType="end"/>
+            </w:r>
+          </w:hyperlink>
+        </w:p>
+        <w:p>
+          <w:pPr>
+            <w:pStyle w:val="TDC1"/>
+            <w:rPr>
+              <w:rFonts w:eastAsiaTheme="minorEastAsia"/>
+              <w:color w:val="auto"/>
+              <w:kern w:val="0"/>
+              <w:sz w:val="22"/>
+              <w:szCs w:val="22"/>
+              <w:lang w:eastAsia="es-ES"/>
+            </w:rPr>
+          </w:pPr>
+          <w:hyperlink w:anchor="_Toc452049183" w:history="1">
             <w:r>
               <w:rPr>
                 <w:rStyle w:val="Hipervnculo"/>
@@ -950,69 +950,7 @@
               <w:rPr>
                 <w:webHidden/>
               </w:rPr>
-              <w:instrText xml:space="preserve"> PAGEREF _Toc452008976 \h </w:instrText>
-            </w:r>
-            <w:r>
-              <w:rPr>
-                <w:webHidden/>
-              </w:rPr>
-            </w:r>
-            <w:r>
-              <w:rPr>
-                <w:webHidden/>
-              </w:rPr>
-              <w:fldChar w:fldCharType="separate"/>
-            </w:r>
-            <w:r>
-              <w:rPr>
-                <w:webHidden/>
-              </w:rPr>
-              <w:t>5</w:t>
-            </w:r>
-            <w:r>
-              <w:rPr>
-                <w:webHidden/>
-              </w:rPr>
-              <w:fldChar w:fldCharType="end"/>
-            </w:r>
-          </w:hyperlink>
-        </w:p>
-        <w:p>
-          <w:pPr>
-            <w:pStyle w:val="TDC1"/>
-            <w:rPr>
-              <w:rFonts w:eastAsiaTheme="minorEastAsia"/>
-              <w:color w:val="auto"/>
-              <w:kern w:val="0"/>
-              <w:sz w:val="22"/>
-              <w:szCs w:val="22"/>
-              <w:lang w:eastAsia="es-ES"/>
-            </w:rPr>
-          </w:pPr>
-          <w:hyperlink w:anchor="_Toc452008977" w:history="1">
-            <w:r>
-              <w:rPr>
-                <w:rStyle w:val="Hipervnculo"/>
-              </w:rPr>
-              <w:t>Pruebas</w:t>
-            </w:r>
-            <w:r>
-              <w:rPr>
-                <w:webHidden/>
-              </w:rPr>
-              <w:tab/>
-            </w:r>
-            <w:r>
-              <w:rPr>
-                <w:webHidden/>
-              </w:rPr>
-              <w:fldChar w:fldCharType="begin"/>
-            </w:r>
-            <w:r>
-              <w:rPr>
-                <w:webHidden/>
-              </w:rPr>
-              <w:instrText xml:space="preserve"> PAGEREF _Toc452008977 \h </w:instrText>
+              <w:instrText xml:space="preserve"> PAGEREF _Toc452049183 \h </w:instrText>
             </w:r>
             <w:r>
               <w:rPr>
@@ -1051,12 +989,12 @@
               <w:lang w:eastAsia="es-ES"/>
             </w:rPr>
           </w:pPr>
-          <w:hyperlink w:anchor="_Toc452008978" w:history="1">
+          <w:hyperlink w:anchor="_Toc452049184" w:history="1">
             <w:r>
               <w:rPr>
                 <w:rStyle w:val="Hipervnculo"/>
               </w:rPr>
-              <w:t>Apartado 4</w:t>
+              <w:t>Pruebas</w:t>
             </w:r>
             <w:r>
               <w:rPr>
@@ -1074,7 +1012,7 @@
               <w:rPr>
                 <w:webHidden/>
               </w:rPr>
-              <w:instrText xml:space="preserve"> PAGEREF _Toc452008978 \h </w:instrText>
+              <w:instrText xml:space="preserve"> PAGEREF _Toc452049184 \h </w:instrText>
             </w:r>
             <w:r>
               <w:rPr>
@@ -1103,68 +1041,6 @@
         </w:p>
         <w:p>
           <w:pPr>
-            <w:pStyle w:val="TDC1"/>
-            <w:rPr>
-              <w:rFonts w:eastAsiaTheme="minorEastAsia"/>
-              <w:color w:val="auto"/>
-              <w:kern w:val="0"/>
-              <w:sz w:val="22"/>
-              <w:szCs w:val="22"/>
-              <w:lang w:eastAsia="es-ES"/>
-            </w:rPr>
-          </w:pPr>
-          <w:hyperlink w:anchor="_Toc452008979" w:history="1">
-            <w:r>
-              <w:rPr>
-                <w:rStyle w:val="Hipervnculo"/>
-              </w:rPr>
-              <w:t>Apartado 5</w:t>
-            </w:r>
-            <w:r>
-              <w:rPr>
-                <w:webHidden/>
-              </w:rPr>
-              <w:tab/>
-            </w:r>
-            <w:r>
-              <w:rPr>
-                <w:webHidden/>
-              </w:rPr>
-              <w:fldChar w:fldCharType="begin"/>
-            </w:r>
-            <w:r>
-              <w:rPr>
-                <w:webHidden/>
-              </w:rPr>
-              <w:instrText xml:space="preserve"> PAGEREF _Toc452008979 \h </w:instrText>
-            </w:r>
-            <w:r>
-              <w:rPr>
-                <w:webHidden/>
-              </w:rPr>
-            </w:r>
-            <w:r>
-              <w:rPr>
-                <w:webHidden/>
-              </w:rPr>
-              <w:fldChar w:fldCharType="separate"/>
-            </w:r>
-            <w:r>
-              <w:rPr>
-                <w:webHidden/>
-              </w:rPr>
-              <w:t>8</w:t>
-            </w:r>
-            <w:r>
-              <w:rPr>
-                <w:webHidden/>
-              </w:rPr>
-              <w:fldChar w:fldCharType="end"/>
-            </w:r>
-          </w:hyperlink>
-        </w:p>
-        <w:p>
-          <w:pPr>
             <w:rPr>
               <w:b/>
               <w:bCs/>
@@ -1193,118 +1069,25 @@
     </w:p>
     <w:p>
       <w:pPr>
+        <w:sectPr>
+          <w:headerReference w:type="default" r:id="rId10"/>
+          <w:pgSz w:w="12240" w:h="15840" w:code="1"/>
+          <w:pgMar w:top="1080" w:right="720" w:bottom="720" w:left="3096" w:header="1080" w:footer="720" w:gutter="0"/>
+          <w:pgNumType w:fmt="lowerRoman" w:start="0"/>
+          <w:cols w:space="708"/>
+          <w:titlePg/>
+          <w:docGrid w:linePitch="360"/>
+        </w:sectPr>
+      </w:pPr>
+    </w:p>
+    <w:p>
+      <w:pPr>
         <w:pStyle w:val="Ttulo1"/>
       </w:pPr>
-      <w:bookmarkStart w:id="0" w:name="_Toc452008974"/>
-      <w:r>
-        <w:rPr>
-          <w:lang w:eastAsia="es-ES"/>
-        </w:rPr>
+      <w:bookmarkStart w:id="0" w:name="_Toc452049181"/>
+      <w:r>
         <w:lastRenderedPageBreak/>
-        <mc:AlternateContent>
-          <mc:Choice Requires="wps">
-            <w:drawing>
-              <wp:anchor distT="0" distB="2743200" distL="182880" distR="182880" simplePos="0" relativeHeight="251686912" behindDoc="0" locked="0" layoutInCell="1" allowOverlap="1" wp14:anchorId="6FF877A2" wp14:editId="2A12637C">
-                <wp:simplePos x="0" y="0"/>
-                <mc:AlternateContent>
-                  <mc:Choice Requires="wp14">
-                    <wp:positionH relativeFrom="page">
-                      <wp14:pctPosHOffset>5900</wp14:pctPosHOffset>
-                    </wp:positionH>
-                  </mc:Choice>
-                  <mc:Fallback>
-                    <wp:positionH relativeFrom="page">
-                      <wp:posOffset>458470</wp:posOffset>
-                    </wp:positionH>
-                  </mc:Fallback>
-                </mc:AlternateContent>
-                <wp:positionV relativeFrom="margin">
-                  <wp:align>top</wp:align>
-                </wp:positionV>
-                <wp:extent cx="1247775" cy="2304288"/>
-                <wp:effectExtent l="0" t="0" r="0" b="0"/>
-                <wp:wrapSquare wrapText="largest"/>
-                <wp:docPr id="10" name="Cuadro de texto  5" descr="Sidebar"/>
-                <wp:cNvGraphicFramePr/>
-                <a:graphic xmlns:a="http://schemas.openxmlformats.org/drawingml/2006/main">
-                  <a:graphicData uri="http://schemas.microsoft.com/office/word/2010/wordprocessingShape">
-                    <wps:wsp>
-                      <wps:cNvSpPr txBox="1"/>
-                      <wps:spPr>
-                        <a:xfrm>
-                          <a:off x="0" y="0"/>
-                          <a:ext cx="1247775" cy="2304288"/>
-                        </a:xfrm>
-                        <a:prstGeom prst="rect">
-                          <a:avLst/>
-                        </a:prstGeom>
-                        <a:noFill/>
-                        <a:ln w="6350">
-                          <a:noFill/>
-                        </a:ln>
-                        <a:effectLst/>
-                      </wps:spPr>
-                      <wps:style>
-                        <a:lnRef idx="0">
-                          <a:schemeClr val="accent1"/>
-                        </a:lnRef>
-                        <a:fillRef idx="0">
-                          <a:schemeClr val="accent1"/>
-                        </a:fillRef>
-                        <a:effectRef idx="0">
-                          <a:schemeClr val="accent1"/>
-                        </a:effectRef>
-                        <a:fontRef idx="minor">
-                          <a:schemeClr val="dk1"/>
-                        </a:fontRef>
-                      </wps:style>
-                      <wps:txbx>
-                        <w:txbxContent>
-                          <w:p>
-                            <w:pPr>
-                              <w:pStyle w:val="Cita"/>
-                            </w:pPr>
-                          </w:p>
-                        </w:txbxContent>
-                      </wps:txbx>
-                      <wps:bodyPr rot="0" spcFirstLastPara="0" vertOverflow="overflow" horzOverflow="overflow" vert="horz" wrap="square" lIns="45720" tIns="0" rIns="45720" bIns="0" numCol="1" spcCol="0" rtlCol="0" fromWordArt="0" anchor="t" anchorCtr="0" forceAA="0" compatLnSpc="1">
-                        <a:prstTxWarp prst="textNoShape">
-                          <a:avLst/>
-                        </a:prstTxWarp>
-                        <a:noAutofit/>
-                      </wps:bodyPr>
-                    </wps:wsp>
-                  </a:graphicData>
-                </a:graphic>
-                <wp14:sizeRelH relativeFrom="margin">
-                  <wp14:pctWidth>25000</wp14:pctWidth>
-                </wp14:sizeRelH>
-                <wp14:sizeRelV relativeFrom="margin">
-                  <wp14:pctHeight>95000</wp14:pctHeight>
-                </wp14:sizeRelV>
-              </wp:anchor>
-            </w:drawing>
-          </mc:Choice>
-          <mc:Fallback>
-            <w:pict>
-              <v:shape w14:anchorId="6FF877A2" id="Cuadro de texto  5" o:spid="_x0000_s1028" type="#_x0000_t202" alt="Sidebar" style="position:absolute;left:0;text-align:left;margin-left:0;margin-top:0;width:98.25pt;height:181.45pt;z-index:251686912;visibility:visible;mso-wrap-style:square;mso-width-percent:250;mso-height-percent:950;mso-left-percent:59;mso-wrap-distance-left:14.4pt;mso-wrap-distance-top:0;mso-wrap-distance-right:14.4pt;mso-wrap-distance-bottom:3in;mso-position-horizontal-relative:page;mso-position-vertical:top;mso-position-vertical-relative:margin;mso-width-percent:250;mso-height-percent:950;mso-left-percent:59;mso-width-relative:margin;mso-height-relative:margin;v-text-anchor:top" o:gfxdata="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" filled="f" stroked="f" strokeweight=".5pt">
-                <v:textbox inset="3.6pt,0,3.6pt,0">
-                  <w:txbxContent>
-                    <w:p>
-                      <w:pPr>
-                        <w:pStyle w:val="Cita"/>
-                      </w:pPr>
-                    </w:p>
-                  </w:txbxContent>
-                </v:textbox>
-                <w10:wrap type="square" side="largest" anchorx="page" anchory="margin"/>
-              </v:shape>
-            </w:pict>
-          </mc:Fallback>
-        </mc:AlternateContent>
-      </w:r>
-      <w:r>
-        <w:t>Tabla modificaciones</w:t>
+        <w:t>Tabla de modificaciones</w:t>
       </w:r>
       <w:bookmarkEnd w:id="0"/>
     </w:p>
@@ -1830,10 +1613,7 @@
               <w:jc w:val="center"/>
             </w:pPr>
             <w:r>
-              <w:t>Jesús Recio Herranz</w:t>
-            </w:r>
-            <w:r>
-              <w:t xml:space="preserve"> e Isabel Pérez Pereda</w:t>
+              <w:t>Jesús Recio Herranz e Isabel Pérez Pereda</w:t>
             </w:r>
           </w:p>
         </w:tc>
@@ -1849,8 +1629,6 @@
             <w:pPr>
               <w:jc w:val="center"/>
             </w:pPr>
-            <w:bookmarkStart w:id="1" w:name="_GoBack"/>
-            <w:bookmarkEnd w:id="1"/>
             <w:r>
               <w:t>24/5/2016</w:t>
             </w:r>
@@ -1903,22 +1681,9 @@
     </w:p>
     <w:p>
       <w:pPr>
-        <w:sectPr>
-          <w:headerReference w:type="default" r:id="rId10"/>
-          <w:pgSz w:w="12240" w:h="15840" w:code="1"/>
-          <w:pgMar w:top="1080" w:right="720" w:bottom="720" w:left="3096" w:header="1080" w:footer="720" w:gutter="0"/>
-          <w:pgNumType w:fmt="lowerRoman" w:start="0"/>
-          <w:cols w:space="708"/>
-          <w:titlePg/>
-          <w:docGrid w:linePitch="360"/>
-        </w:sectPr>
-      </w:pPr>
-    </w:p>
-    <w:p>
-      <w:pPr>
         <w:pStyle w:val="Ttulo1"/>
       </w:pPr>
-      <w:bookmarkStart w:id="2" w:name="_Toc452008975"/>
+      <w:bookmarkStart w:id="1" w:name="_Toc452049182"/>
       <w:r>
         <w:rPr>
           <w:lang w:eastAsia="es-ES"/>
@@ -1927,7 +1692,7 @@
         <mc:AlternateContent>
           <mc:Choice Requires="wps">
             <w:drawing>
-              <wp:anchor distT="0" distB="2743200" distL="182880" distR="182880" simplePos="0" relativeHeight="251659264" behindDoc="0" locked="0" layoutInCell="1" allowOverlap="1" wp14:anchorId="1E7F599A" wp14:editId="169D1C59">
+              <wp:anchor distT="0" distB="2743200" distL="182880" distR="182880" simplePos="0" relativeHeight="251659264" behindDoc="0" locked="0" layoutInCell="1" allowOverlap="1" wp14:anchorId="70E8FDC5" wp14:editId="355C5020">
                 <wp:simplePos x="0" y="0"/>
                 <mc:AlternateContent>
                   <mc:Choice Requires="wp14">
@@ -2010,7 +1775,7 @@
           </mc:Choice>
           <mc:Fallback>
             <w:pict>
-              <v:shape w14:anchorId="1E7F599A" id="_x0000_s1029" type="#_x0000_t202" alt="Sidebar" style="position:absolute;left:0;text-align:left;margin-left:0;margin-top:0;width:98.25pt;height:181.45pt;z-index:251659264;visibility:visible;mso-wrap-style:square;mso-width-percent:250;mso-height-percent:950;mso-left-percent:59;mso-wrap-distance-left:14.4pt;mso-wrap-distance-top:0;mso-wrap-distance-right:14.4pt;mso-wrap-distance-bottom:3in;mso-position-horizontal-relative:page;mso-position-vertical:top;mso-position-vertical-relative:margin;mso-width-percent:250;mso-height-percent:950;mso-left-percent:59;mso-width-relative:margin;mso-height-relative:margin;v-text-anchor:top" o:gfxdata="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" filled="f" stroked="f" strokeweight=".5pt">
+              <v:shape w14:anchorId="70E8FDC5" id="Cuadro de texto  5" o:spid="_x0000_s1028" type="#_x0000_t202" alt="Sidebar" style="position:absolute;left:0;text-align:left;margin-left:0;margin-top:0;width:98.25pt;height:181.45pt;z-index:251659264;visibility:visible;mso-wrap-style:square;mso-width-percent:250;mso-height-percent:950;mso-left-percent:59;mso-wrap-distance-left:14.4pt;mso-wrap-distance-top:0;mso-wrap-distance-right:14.4pt;mso-wrap-distance-bottom:3in;mso-position-horizontal-relative:page;mso-position-vertical:top;mso-position-vertical-relative:margin;mso-width-percent:250;mso-height-percent:950;mso-left-percent:59;mso-width-relative:margin;mso-height-relative:margin;v-text-anchor:top" o:gfxdata="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" filled="f" stroked="f" strokeweight=".5pt">
                 <v:textbox inset="3.6pt,0,3.6pt,0">
                   <w:txbxContent>
                     <w:p>
@@ -2029,7 +1794,7 @@
       <w:r>
         <w:t>Modelo de Análisis</w:t>
       </w:r>
-      <w:bookmarkEnd w:id="2"/>
+      <w:bookmarkEnd w:id="1"/>
     </w:p>
     <w:p>
       <w:pPr>
@@ -2129,25 +1894,25 @@
     <w:p/>
     <w:p>
       <w:r>
+        <w:t>Estos a su vez estarán divididos en una serie de paquetes, que agruparán una funcionalidad común, y que estarán en cada uno de los subsistemas</w:t>
+      </w:r>
+      <w:r>
+        <w:t>, además de las clases principales que tendrian</w:t>
+      </w:r>
+      <w:r>
+        <w:t>:</w:t>
+      </w:r>
+    </w:p>
+    <w:p>
+      <w:pPr>
+        <w:pStyle w:val="Prrafodelista"/>
+        <w:numPr>
+          <w:ilvl w:val="0"/>
+          <w:numId w:val="21"/>
+        </w:numPr>
+      </w:pPr>
+      <w:r>
         <w:lastRenderedPageBreak/>
-        <w:t>Estos a su vez estarán divididos en una serie de paquetes, que agruparán una funcionalidad común, y que estarán en cada uno de los subsistemas</w:t>
-      </w:r>
-      <w:r>
-        <w:t>, además de las clases principales que tendrian</w:t>
-      </w:r>
-      <w:r>
-        <w:t>:</w:t>
-      </w:r>
-    </w:p>
-    <w:p>
-      <w:pPr>
-        <w:pStyle w:val="Prrafodelista"/>
-        <w:numPr>
-          <w:ilvl w:val="0"/>
-          <w:numId w:val="21"/>
-        </w:numPr>
-      </w:pPr>
-      <w:r>
         <w:t>Vistas y controlador</w:t>
       </w:r>
     </w:p>
@@ -2751,12 +2516,12 @@
           <w:tab w:val="left" w:pos="5026"/>
         </w:tabs>
       </w:pPr>
-      <w:bookmarkStart w:id="3" w:name="_Toc452008976"/>
+      <w:bookmarkStart w:id="2" w:name="_Toc452049183"/>
       <w:r>
         <w:lastRenderedPageBreak/>
         <w:t>Modelo de Diseño</w:t>
       </w:r>
-      <w:bookmarkEnd w:id="3"/>
+      <w:bookmarkEnd w:id="2"/>
       <w:r>
         <w:tab/>
       </w:r>
@@ -2801,12 +2566,12 @@
       <w:pPr>
         <w:pStyle w:val="Ttulo1"/>
       </w:pPr>
-      <w:bookmarkStart w:id="4" w:name="_Toc452008977"/>
+      <w:bookmarkStart w:id="3" w:name="_Toc452049184"/>
       <w:r>
         <w:lastRenderedPageBreak/>
         <w:t>Pruebas</w:t>
       </w:r>
-      <w:bookmarkEnd w:id="4"/>
+      <w:bookmarkEnd w:id="3"/>
     </w:p>
     <w:p>
       <w:r>
@@ -2940,36 +2705,12 @@
     </w:p>
     <w:p>
       <w:pPr>
-        <w:pStyle w:val="Listaconnmeros2"/>
-        <w:numPr>
-          <w:ilvl w:val="0"/>
-          <w:numId w:val="0"/>
-        </w:numPr>
-        <w:rPr>
-          <w:sz w:val="22"/>
-          <w:szCs w:val="22"/>
-        </w:rPr>
-      </w:pPr>
-      <w:r>
-        <w:rPr>
-          <w:sz w:val="22"/>
-          <w:szCs w:val="22"/>
-          <w:u w:val="single"/>
-        </w:rPr>
-        <w:t>Caso de Prueba:</w:t>
-      </w:r>
-      <w:r>
-        <w:rPr>
-          <w:sz w:val="22"/>
-          <w:szCs w:val="22"/>
-        </w:rPr>
-        <w:t xml:space="preserve"> </w:t>
-      </w:r>
-      <w:r>
-        <w:rPr>
-          <w:sz w:val="22"/>
-          <w:szCs w:val="22"/>
-        </w:rPr>
+        <w:pStyle w:val="Ttulo3"/>
+      </w:pPr>
+      <w:r>
+        <w:t xml:space="preserve">Caso de Prueba: </w:t>
+      </w:r>
+      <w:r>
         <w:t>Login</w:t>
       </w:r>
     </w:p>
@@ -3254,6 +2995,7 @@
         <w:ind w:left="284"/>
       </w:pPr>
       <w:r>
+        <w:lastRenderedPageBreak/>
         <w:t>La aplicación conecta con la base de datos verificando la ex</w:t>
       </w:r>
       <w:r>
@@ -3326,36 +3068,18 @@
     </w:p>
     <w:p>
       <w:pPr>
-        <w:pStyle w:val="Listaconnmeros2"/>
-        <w:numPr>
-          <w:ilvl w:val="0"/>
-          <w:numId w:val="0"/>
-        </w:numPr>
+        <w:pStyle w:val="Ttulo3"/>
+      </w:pPr>
+      <w:r>
         <w:rPr>
-          <w:sz w:val="22"/>
-          <w:szCs w:val="22"/>
-        </w:rPr>
-      </w:pPr>
-      <w:r>
-        <w:rPr>
-          <w:sz w:val="22"/>
-          <w:szCs w:val="22"/>
           <w:u w:val="single"/>
         </w:rPr>
         <w:t>Caso de Prueba:</w:t>
       </w:r>
       <w:r>
-        <w:rPr>
-          <w:sz w:val="22"/>
-          <w:szCs w:val="22"/>
-        </w:rPr>
         <w:t xml:space="preserve"> </w:t>
       </w:r>
       <w:r>
-        <w:rPr>
-          <w:sz w:val="22"/>
-          <w:szCs w:val="22"/>
-        </w:rPr>
         <w:t>Añadir Empleado</w:t>
       </w:r>
     </w:p>
@@ -3693,7 +3417,11 @@
         <w:ind w:left="284"/>
       </w:pPr>
       <w:r>
-        <w:t>Tras comprobar que los tipos de datos introducidos por el usuario son correctos, la aplicación comprueba si los permisos del usuario que desea dar el alta son los adecuados para realizar esta operación, que la conexión con la base de datos siga establecida y que el empleado exista o no. El resultado de esta comprobación será positiva si los permisos son los adecuados, la conexión se mantiene establecida y el empleado no existe.</w:t>
+        <w:t xml:space="preserve">Tras comprobar que los tipos de datos introducidos por el usuario son correctos, la aplicación comprueba si los permisos del usuario que desea dar el alta son los adecuados para realizar esta operación, que la conexión con la base de datos siga establecida y que el empleado </w:t>
+      </w:r>
+      <w:r>
+        <w:lastRenderedPageBreak/>
+        <w:t>exista o no. El resultado de esta comprobación será positiva si los permisos son los adecuados, la conexión se mantiene establecida y el empleado no existe.</w:t>
       </w:r>
     </w:p>
     <w:p>
@@ -3722,6 +3450,405 @@
         <w:numPr>
           <w:ilvl w:val="1"/>
           <w:numId w:val="25"/>
+        </w:numPr>
+        <w:ind w:left="284" w:firstLine="0"/>
+        <w:rPr>
+          <w:u w:val="single"/>
+        </w:rPr>
+      </w:pPr>
+      <w:r>
+        <w:rPr>
+          <w:u w:val="single"/>
+        </w:rPr>
+        <w:t>Resultado esperado</w:t>
+      </w:r>
+    </w:p>
+    <w:p>
+      <w:pPr>
+        <w:pStyle w:val="Listaconnmeros2"/>
+        <w:numPr>
+          <w:ilvl w:val="0"/>
+          <w:numId w:val="0"/>
+        </w:numPr>
+        <w:ind w:left="284"/>
+      </w:pPr>
+    </w:p>
+    <w:p>
+      <w:pPr>
+        <w:pStyle w:val="Listaconnmeros2"/>
+        <w:numPr>
+          <w:ilvl w:val="0"/>
+          <w:numId w:val="0"/>
+        </w:numPr>
+        <w:ind w:left="284"/>
+      </w:pPr>
+      <w:r>
+        <w:t>Si la validación anterior tiene un resultado positivo, se da de alta el nuevo empleado. Si es negativo, se muestra un mensaje de error. En ambos casos se vuelve a la pantalla anterior.</w:t>
+      </w:r>
+    </w:p>
+    <w:p>
+      <w:pPr>
+        <w:pStyle w:val="Listaconnmeros2"/>
+        <w:numPr>
+          <w:ilvl w:val="0"/>
+          <w:numId w:val="0"/>
+        </w:numPr>
+      </w:pPr>
+    </w:p>
+    <w:p>
+      <w:pPr>
+        <w:pStyle w:val="Ttulo3"/>
+      </w:pPr>
+      <w:r>
+        <w:rPr>
+          <w:u w:val="single"/>
+        </w:rPr>
+        <w:t>Caso de Prueba:</w:t>
+      </w:r>
+      <w:r>
+        <w:t xml:space="preserve"> Añadir Usuario</w:t>
+      </w:r>
+    </w:p>
+    <w:p>
+      <w:pPr>
+        <w:pStyle w:val="Listaconnmeros2"/>
+        <w:numPr>
+          <w:ilvl w:val="0"/>
+          <w:numId w:val="0"/>
+        </w:numPr>
+      </w:pPr>
+    </w:p>
+    <w:p>
+      <w:pPr>
+        <w:pStyle w:val="Listaconnmeros2"/>
+        <w:numPr>
+          <w:ilvl w:val="0"/>
+          <w:numId w:val="26"/>
+        </w:numPr>
+        <w:ind w:left="284" w:hanging="284"/>
+        <w:rPr>
+          <w:u w:val="single"/>
+        </w:rPr>
+      </w:pPr>
+      <w:r>
+        <w:rPr>
+          <w:u w:val="single"/>
+        </w:rPr>
+        <w:t>Introducción</w:t>
+      </w:r>
+    </w:p>
+    <w:p>
+      <w:pPr>
+        <w:pStyle w:val="Listaconnmeros2"/>
+        <w:numPr>
+          <w:ilvl w:val="0"/>
+          <w:numId w:val="0"/>
+        </w:numPr>
+      </w:pPr>
+    </w:p>
+    <w:p>
+      <w:pPr>
+        <w:pStyle w:val="Listaconnmeros2"/>
+        <w:numPr>
+          <w:ilvl w:val="0"/>
+          <w:numId w:val="0"/>
+        </w:numPr>
+      </w:pPr>
+      <w:r>
+        <w:t>Este artefacto cubre el conjunto de pruebas realizadas sobre el Caso de Uso Alta Usuario.</w:t>
+      </w:r>
+    </w:p>
+    <w:p>
+      <w:pPr>
+        <w:pStyle w:val="Listaconnmeros2"/>
+        <w:numPr>
+          <w:ilvl w:val="0"/>
+          <w:numId w:val="0"/>
+        </w:numPr>
+      </w:pPr>
+    </w:p>
+    <w:p>
+      <w:pPr>
+        <w:pStyle w:val="Listaconnmeros2"/>
+        <w:numPr>
+          <w:ilvl w:val="0"/>
+          <w:numId w:val="26"/>
+        </w:numPr>
+        <w:ind w:left="284" w:hanging="284"/>
+        <w:rPr>
+          <w:u w:val="single"/>
+        </w:rPr>
+      </w:pPr>
+      <w:r>
+        <w:rPr>
+          <w:u w:val="single"/>
+        </w:rPr>
+        <w:t>Validación de datos</w:t>
+      </w:r>
+    </w:p>
+    <w:p>
+      <w:pPr>
+        <w:pStyle w:val="Listaconnmeros2"/>
+        <w:numPr>
+          <w:ilvl w:val="0"/>
+          <w:numId w:val="0"/>
+        </w:numPr>
+      </w:pPr>
+    </w:p>
+    <w:p>
+      <w:pPr>
+        <w:pStyle w:val="Listaconnmeros2"/>
+        <w:numPr>
+          <w:ilvl w:val="1"/>
+          <w:numId w:val="26"/>
+        </w:numPr>
+        <w:ind w:left="284" w:firstLine="0"/>
+        <w:rPr>
+          <w:u w:val="single"/>
+        </w:rPr>
+      </w:pPr>
+      <w:r>
+        <w:rPr>
+          <w:u w:val="single"/>
+        </w:rPr>
+        <w:t>Descripción</w:t>
+      </w:r>
+    </w:p>
+    <w:p>
+      <w:pPr>
+        <w:pStyle w:val="Listaconnmeros2"/>
+        <w:numPr>
+          <w:ilvl w:val="0"/>
+          <w:numId w:val="0"/>
+        </w:numPr>
+        <w:ind w:left="284"/>
+      </w:pPr>
+    </w:p>
+    <w:p>
+      <w:pPr>
+        <w:pStyle w:val="Listaconnmeros2"/>
+        <w:numPr>
+          <w:ilvl w:val="0"/>
+          <w:numId w:val="0"/>
+        </w:numPr>
+        <w:ind w:left="284"/>
+      </w:pPr>
+      <w:r>
+        <w:t>La aplicación comprueba los permisos que tiene el usuario que va a añadir el nuevo usuario y los datos del usuario a añadir.</w:t>
+      </w:r>
+    </w:p>
+    <w:p>
+      <w:pPr>
+        <w:pStyle w:val="Listaconnmeros2"/>
+        <w:numPr>
+          <w:ilvl w:val="0"/>
+          <w:numId w:val="0"/>
+        </w:numPr>
+        <w:ind w:left="284"/>
+      </w:pPr>
+    </w:p>
+    <w:p>
+      <w:pPr>
+        <w:pStyle w:val="Listaconnmeros2"/>
+        <w:numPr>
+          <w:ilvl w:val="1"/>
+          <w:numId w:val="26"/>
+        </w:numPr>
+        <w:ind w:left="284" w:firstLine="0"/>
+        <w:rPr>
+          <w:u w:val="single"/>
+        </w:rPr>
+      </w:pPr>
+      <w:r>
+        <w:rPr>
+          <w:u w:val="single"/>
+        </w:rPr>
+        <w:t>Condiciones de ejecución</w:t>
+      </w:r>
+    </w:p>
+    <w:p>
+      <w:pPr>
+        <w:pStyle w:val="Listaconnmeros2"/>
+        <w:numPr>
+          <w:ilvl w:val="0"/>
+          <w:numId w:val="0"/>
+        </w:numPr>
+        <w:ind w:left="284"/>
+      </w:pPr>
+    </w:p>
+    <w:p>
+      <w:pPr>
+        <w:pStyle w:val="Listaconnmeros2"/>
+        <w:numPr>
+          <w:ilvl w:val="0"/>
+          <w:numId w:val="0"/>
+        </w:numPr>
+        <w:ind w:left="284"/>
+      </w:pPr>
+      <w:r>
+        <w:t xml:space="preserve">El usuario ha iniciado la sesión y se encuentra en el formulario </w:t>
+      </w:r>
+      <w:r>
+        <w:rPr>
+          <w:b/>
+          <w:i/>
+        </w:rPr>
+        <w:t>usuario</w:t>
+      </w:r>
+      <w:r>
+        <w:t>.</w:t>
+      </w:r>
+    </w:p>
+    <w:p>
+      <w:pPr>
+        <w:pStyle w:val="Listaconnmeros2"/>
+        <w:numPr>
+          <w:ilvl w:val="0"/>
+          <w:numId w:val="0"/>
+        </w:numPr>
+        <w:ind w:left="284"/>
+      </w:pPr>
+    </w:p>
+    <w:p>
+      <w:pPr>
+        <w:pStyle w:val="Listaconnmeros2"/>
+        <w:numPr>
+          <w:ilvl w:val="1"/>
+          <w:numId w:val="26"/>
+        </w:numPr>
+        <w:ind w:left="284" w:firstLine="0"/>
+        <w:rPr>
+          <w:u w:val="single"/>
+        </w:rPr>
+      </w:pPr>
+      <w:r>
+        <w:rPr>
+          <w:u w:val="single"/>
+        </w:rPr>
+        <w:t>Entrada</w:t>
+      </w:r>
+    </w:p>
+    <w:p>
+      <w:pPr>
+        <w:pStyle w:val="Listaconnmeros2"/>
+        <w:numPr>
+          <w:ilvl w:val="0"/>
+          <w:numId w:val="0"/>
+        </w:numPr>
+        <w:ind w:left="284"/>
+      </w:pPr>
+    </w:p>
+    <w:p>
+      <w:pPr>
+        <w:pStyle w:val="Listaconnmeros2"/>
+        <w:numPr>
+          <w:ilvl w:val="0"/>
+          <w:numId w:val="0"/>
+        </w:numPr>
+        <w:ind w:left="284"/>
+      </w:pPr>
+      <w:r>
+        <w:t>El sistema proporciona la información del usuario que desea dar el alta.</w:t>
+      </w:r>
+    </w:p>
+    <w:p>
+      <w:pPr>
+        <w:pStyle w:val="Listaconnmeros2"/>
+        <w:numPr>
+          <w:ilvl w:val="0"/>
+          <w:numId w:val="0"/>
+        </w:numPr>
+        <w:ind w:left="284"/>
+      </w:pPr>
+      <w:r>
+        <w:t>El usuario introduce los datos del nuevo us</w:t>
+      </w:r>
+      <w:r>
+        <w:t xml:space="preserve">uario rellenando el formulario </w:t>
+      </w:r>
+      <w:r>
+        <w:rPr>
+          <w:b/>
+          <w:i/>
+        </w:rPr>
+        <w:t>u</w:t>
+      </w:r>
+      <w:r>
+        <w:rPr>
+          <w:b/>
+          <w:i/>
+        </w:rPr>
+        <w:t>suario</w:t>
+      </w:r>
+    </w:p>
+    <w:p>
+      <w:pPr>
+        <w:pStyle w:val="Listaconnmeros2"/>
+        <w:numPr>
+          <w:ilvl w:val="0"/>
+          <w:numId w:val="0"/>
+        </w:numPr>
+        <w:ind w:left="284"/>
+      </w:pPr>
+    </w:p>
+    <w:p>
+      <w:pPr>
+        <w:pStyle w:val="Listaconnmeros2"/>
+        <w:numPr>
+          <w:ilvl w:val="1"/>
+          <w:numId w:val="26"/>
+        </w:numPr>
+        <w:ind w:left="284" w:firstLine="0"/>
+        <w:rPr>
+          <w:u w:val="single"/>
+        </w:rPr>
+      </w:pPr>
+      <w:r>
+        <w:rPr>
+          <w:u w:val="single"/>
+        </w:rPr>
+        <w:t>Validaciones</w:t>
+      </w:r>
+    </w:p>
+    <w:p>
+      <w:pPr>
+        <w:pStyle w:val="Listaconnmeros2"/>
+        <w:numPr>
+          <w:ilvl w:val="0"/>
+          <w:numId w:val="0"/>
+        </w:numPr>
+        <w:ind w:left="284"/>
+      </w:pPr>
+    </w:p>
+    <w:p>
+      <w:pPr>
+        <w:pStyle w:val="Listaconnmeros2"/>
+        <w:numPr>
+          <w:ilvl w:val="0"/>
+          <w:numId w:val="0"/>
+        </w:numPr>
+        <w:ind w:left="284"/>
+      </w:pPr>
+      <w:r>
+        <w:t>Tras comprobar que los tipos de datos introducidos por el usuario son correctos, la aplicación comprueba si los permisos del usuario que desea dar el alta son los adecuados para realizar esta operación, que la conexión con la base de datos siga establecida y que el usuario exista o no.  El resultado de esta comprobación será positiva si los permisos son los adecuados, la conexión se mantiene establecida y el usuario no existe.</w:t>
+      </w:r>
+    </w:p>
+    <w:p>
+      <w:pPr>
+        <w:pStyle w:val="Listaconnmeros2"/>
+        <w:numPr>
+          <w:ilvl w:val="0"/>
+          <w:numId w:val="0"/>
+        </w:numPr>
+        <w:ind w:left="284"/>
+      </w:pPr>
+    </w:p>
+    <w:p>
+      <w:pPr>
+        <w:pStyle w:val="Listaconnmeros2"/>
+        <w:numPr>
+          <w:ilvl w:val="1"/>
+          <w:numId w:val="26"/>
         </w:numPr>
         <w:ind w:left="284" w:firstLine="0"/>
         <w:rPr>
@@ -3770,47 +3897,36 @@
     </w:p>
     <w:p>
       <w:pPr>
-        <w:pStyle w:val="Listaconnmeros2"/>
-        <w:numPr>
-          <w:ilvl w:val="0"/>
-          <w:numId w:val="0"/>
-        </w:numPr>
+        <w:pStyle w:val="Ttulo3"/>
+      </w:pPr>
+      <w:r>
         <w:rPr>
-          <w:sz w:val="22"/>
-          <w:szCs w:val="22"/>
-        </w:rPr>
-      </w:pPr>
-      <w:r>
-        <w:rPr>
-          <w:sz w:val="22"/>
-          <w:szCs w:val="22"/>
           <w:u w:val="single"/>
         </w:rPr>
         <w:t>Caso de Prueba:</w:t>
       </w:r>
       <w:r>
-        <w:rPr>
-          <w:sz w:val="22"/>
-          <w:szCs w:val="22"/>
-        </w:rPr>
-        <w:t xml:space="preserve"> Añadir Usuario</w:t>
-      </w:r>
-    </w:p>
-    <w:p>
-      <w:pPr>
-        <w:pStyle w:val="Listaconnmeros2"/>
-        <w:numPr>
-          <w:ilvl w:val="0"/>
-          <w:numId w:val="0"/>
-        </w:numPr>
-      </w:pPr>
-    </w:p>
-    <w:p>
-      <w:pPr>
-        <w:pStyle w:val="Listaconnmeros2"/>
-        <w:numPr>
-          <w:ilvl w:val="0"/>
-          <w:numId w:val="26"/>
+        <w:t xml:space="preserve"> </w:t>
+      </w:r>
+      <w:r>
+        <w:t>Ver Ficha de Empleado</w:t>
+      </w:r>
+    </w:p>
+    <w:p>
+      <w:pPr>
+        <w:pStyle w:val="Listaconnmeros2"/>
+        <w:numPr>
+          <w:ilvl w:val="0"/>
+          <w:numId w:val="0"/>
+        </w:numPr>
+      </w:pPr>
+    </w:p>
+    <w:p>
+      <w:pPr>
+        <w:pStyle w:val="Listaconnmeros2"/>
+        <w:numPr>
+          <w:ilvl w:val="0"/>
+          <w:numId w:val="27"/>
         </w:numPr>
         <w:ind w:left="284" w:hanging="284"/>
         <w:rPr>
@@ -3842,24 +3958,24 @@
         </w:numPr>
       </w:pPr>
       <w:r>
-        <w:t>Este artefacto cubre el conjunto de pruebas realizadas sobre el Caso de Uso Alta Usuario.</w:t>
-      </w:r>
-    </w:p>
-    <w:p>
-      <w:pPr>
-        <w:pStyle w:val="Listaconnmeros2"/>
-        <w:numPr>
-          <w:ilvl w:val="0"/>
-          <w:numId w:val="0"/>
-        </w:numPr>
-      </w:pPr>
-    </w:p>
-    <w:p>
-      <w:pPr>
-        <w:pStyle w:val="Listaconnmeros2"/>
-        <w:numPr>
-          <w:ilvl w:val="0"/>
-          <w:numId w:val="26"/>
+        <w:t>Este artefacto cubre el conjunto de pruebas realizadas sobre el Caso de Uso Ver Ficha de Empleado.</w:t>
+      </w:r>
+    </w:p>
+    <w:p>
+      <w:pPr>
+        <w:pStyle w:val="Listaconnmeros2"/>
+        <w:numPr>
+          <w:ilvl w:val="0"/>
+          <w:numId w:val="0"/>
+        </w:numPr>
+      </w:pPr>
+    </w:p>
+    <w:p>
+      <w:pPr>
+        <w:pStyle w:val="Listaconnmeros2"/>
+        <w:numPr>
+          <w:ilvl w:val="0"/>
+          <w:numId w:val="27"/>
         </w:numPr>
         <w:ind w:left="284" w:hanging="284"/>
         <w:rPr>
@@ -3887,7 +4003,7 @@
         <w:pStyle w:val="Listaconnmeros2"/>
         <w:numPr>
           <w:ilvl w:val="1"/>
-          <w:numId w:val="26"/>
+          <w:numId w:val="27"/>
         </w:numPr>
         <w:ind w:left="284" w:firstLine="0"/>
         <w:rPr>
@@ -3921,7 +4037,7 @@
         <w:ind w:left="284"/>
       </w:pPr>
       <w:r>
-        <w:t>La aplicación comprueba los permisos que tiene el usuario que va a añadir el nuevo usuario y los datos del usuario a añadir.</w:t>
+        <w:t>La aplicación comprueba los permisos del usuario que desea visualizar un empleado.</w:t>
       </w:r>
     </w:p>
     <w:p>
@@ -3939,7 +4055,7 @@
         <w:pStyle w:val="Listaconnmeros2"/>
         <w:numPr>
           <w:ilvl w:val="1"/>
-          <w:numId w:val="26"/>
+          <w:numId w:val="27"/>
         </w:numPr>
         <w:ind w:left="284" w:firstLine="0"/>
         <w:rPr>
@@ -3973,17 +4089,7 @@
         <w:ind w:left="284"/>
       </w:pPr>
       <w:r>
-        <w:t xml:space="preserve">El usuario ha iniciado la sesión y se encuentra en el formulario </w:t>
-      </w:r>
-      <w:r>
-        <w:rPr>
-          <w:b/>
-          <w:i/>
-        </w:rPr>
-        <w:t>usuario</w:t>
-      </w:r>
-      <w:r>
-        <w:t>.</w:t>
+        <w:t>El usuario ha iniciado la sesión y está visualizando la lista de empleados de la aplicación.</w:t>
       </w:r>
     </w:p>
     <w:p>
@@ -4001,7 +4107,7 @@
         <w:pStyle w:val="Listaconnmeros2"/>
         <w:numPr>
           <w:ilvl w:val="1"/>
-          <w:numId w:val="26"/>
+          <w:numId w:val="27"/>
         </w:numPr>
         <w:ind w:left="284" w:firstLine="0"/>
         <w:rPr>
@@ -4048,24 +4154,7 @@
         <w:ind w:left="284"/>
       </w:pPr>
       <w:r>
-        <w:t>El usuario introduce los datos del nuevo us</w:t>
-      </w:r>
-      <w:r>
-        <w:t xml:space="preserve">uario rellenando el formulario </w:t>
-      </w:r>
-      <w:r>
-        <w:rPr>
-          <w:b/>
-          <w:i/>
-        </w:rPr>
-        <w:t>u</w:t>
-      </w:r>
-      <w:r>
-        <w:rPr>
-          <w:b/>
-          <w:i/>
-        </w:rPr>
-        <w:t>suario</w:t>
+        <w:t>El usuario selecciona el empleado a visualizar.</w:t>
       </w:r>
     </w:p>
     <w:p>
@@ -4083,7 +4172,7 @@
         <w:pStyle w:val="Listaconnmeros2"/>
         <w:numPr>
           <w:ilvl w:val="1"/>
-          <w:numId w:val="26"/>
+          <w:numId w:val="27"/>
         </w:numPr>
         <w:ind w:left="284" w:firstLine="0"/>
         <w:rPr>
@@ -4117,7 +4206,7 @@
         <w:ind w:left="284"/>
       </w:pPr>
       <w:r>
-        <w:t>Tras comprobar que los tipos de datos introducidos por el usuario son correctos, la aplicación comprueba si los permisos del usuario que desea dar el alta son los adecuados para realizar esta operación, que la conexión con la base de datos siga establecida y que el usuario exista o no.  El resultado de esta comprobación será positiva si los permisos son los adecuados, la conexión se mantiene establecida y el usuario no existe.</w:t>
+        <w:t>La aplicación comprueba si los permisos del usuario son los adecuados para realizar esta operación y que la conexión con la base de datos siga establecida. El resultado de esta comprobación será positiva si los permisos son los adecuados y la conexión se mantiene establecida.</w:t>
       </w:r>
     </w:p>
     <w:p>
@@ -4135,7 +4224,7 @@
         <w:pStyle w:val="Listaconnmeros2"/>
         <w:numPr>
           <w:ilvl w:val="1"/>
-          <w:numId w:val="26"/>
+          <w:numId w:val="27"/>
         </w:numPr>
         <w:ind w:left="284" w:firstLine="0"/>
         <w:rPr>
@@ -4169,69 +4258,55 @@
         <w:ind w:left="284"/>
       </w:pPr>
       <w:r>
-        <w:t>Si la validación anterior tiene un resultado positivo, se da de alta el nuevo empleado. Si es negativo, se muestra un mensaje de error. En ambos casos se vuelve a la pantalla anterior.</w:t>
-      </w:r>
-    </w:p>
-    <w:p>
-      <w:pPr>
-        <w:pStyle w:val="Listaconnmeros2"/>
-        <w:numPr>
-          <w:ilvl w:val="0"/>
-          <w:numId w:val="0"/>
-        </w:numPr>
-      </w:pPr>
-    </w:p>
-    <w:p>
-      <w:pPr>
-        <w:pStyle w:val="Listaconnmeros2"/>
-        <w:numPr>
-          <w:ilvl w:val="0"/>
-          <w:numId w:val="0"/>
-        </w:numPr>
+        <w:t>Si la validación anterior tiene un resultado positivo, se muestra la información del empleado seleccionado. Si es negativo, se muestra un mensaje de error y se muestra</w:t>
+      </w:r>
+      <w:r>
+        <w:t xml:space="preserve"> de nuevo la lista de empleados.</w:t>
+      </w:r>
+    </w:p>
+    <w:p>
+      <w:pPr>
+        <w:pStyle w:val="Listaconnmeros2"/>
+        <w:numPr>
+          <w:ilvl w:val="0"/>
+          <w:numId w:val="0"/>
+        </w:numPr>
+      </w:pPr>
+    </w:p>
+    <w:p>
+      <w:pPr>
+        <w:pStyle w:val="Ttulo3"/>
+      </w:pPr>
+      <w:bookmarkStart w:id="4" w:name="_GoBack"/>
+      <w:r>
         <w:rPr>
-          <w:sz w:val="22"/>
-          <w:szCs w:val="22"/>
-        </w:rPr>
-      </w:pPr>
-      <w:r>
-        <w:rPr>
-          <w:sz w:val="22"/>
-          <w:szCs w:val="22"/>
           <w:u w:val="single"/>
         </w:rPr>
-        <w:lastRenderedPageBreak/>
         <w:t>Caso de Prueba:</w:t>
       </w:r>
       <w:r>
-        <w:rPr>
-          <w:sz w:val="22"/>
-          <w:szCs w:val="22"/>
-        </w:rPr>
         <w:t xml:space="preserve"> </w:t>
       </w:r>
       <w:r>
-        <w:rPr>
-          <w:sz w:val="22"/>
-          <w:szCs w:val="22"/>
-        </w:rPr>
-        <w:t>Ver Ficha de Empleado</w:t>
-      </w:r>
-    </w:p>
-    <w:p>
-      <w:pPr>
-        <w:pStyle w:val="Listaconnmeros2"/>
-        <w:numPr>
-          <w:ilvl w:val="0"/>
-          <w:numId w:val="0"/>
-        </w:numPr>
-      </w:pPr>
-    </w:p>
-    <w:p>
-      <w:pPr>
-        <w:pStyle w:val="Listaconnmeros2"/>
-        <w:numPr>
-          <w:ilvl w:val="0"/>
-          <w:numId w:val="27"/>
+        <w:t>Realizar una búsqueda</w:t>
+      </w:r>
+    </w:p>
+    <w:bookmarkEnd w:id="4"/>
+    <w:p>
+      <w:pPr>
+        <w:pStyle w:val="Listaconnmeros2"/>
+        <w:numPr>
+          <w:ilvl w:val="0"/>
+          <w:numId w:val="0"/>
+        </w:numPr>
+      </w:pPr>
+    </w:p>
+    <w:p>
+      <w:pPr>
+        <w:pStyle w:val="Listaconnmeros2"/>
+        <w:numPr>
+          <w:ilvl w:val="0"/>
+          <w:numId w:val="28"/>
         </w:numPr>
         <w:ind w:left="284" w:hanging="284"/>
         <w:rPr>
@@ -4263,24 +4338,15 @@
         </w:numPr>
       </w:pPr>
       <w:r>
-        <w:t>Este artefacto cubre el conjunto de pruebas realizadas sobre el Caso de Uso Ver Ficha de Empleado.</w:t>
-      </w:r>
-    </w:p>
-    <w:p>
-      <w:pPr>
-        <w:pStyle w:val="Listaconnmeros2"/>
-        <w:numPr>
-          <w:ilvl w:val="0"/>
-          <w:numId w:val="0"/>
-        </w:numPr>
-      </w:pPr>
-    </w:p>
-    <w:p>
-      <w:pPr>
-        <w:pStyle w:val="Listaconnmeros2"/>
-        <w:numPr>
-          <w:ilvl w:val="0"/>
-          <w:numId w:val="27"/>
+        <w:t>Este artefacto cubre el conjunto de pruebas realizadas sobre el Caso de Uso Realizar Busqueda.</w:t>
+      </w:r>
+    </w:p>
+    <w:p>
+      <w:pPr>
+        <w:pStyle w:val="Listaconnmeros2"/>
+        <w:numPr>
+          <w:ilvl w:val="0"/>
+          <w:numId w:val="28"/>
         </w:numPr>
         <w:ind w:left="284" w:hanging="284"/>
         <w:rPr>
@@ -4291,394 +4357,6 @@
         <w:rPr>
           <w:u w:val="single"/>
         </w:rPr>
-        <w:t>Validación de datos</w:t>
-      </w:r>
-    </w:p>
-    <w:p>
-      <w:pPr>
-        <w:pStyle w:val="Listaconnmeros2"/>
-        <w:numPr>
-          <w:ilvl w:val="0"/>
-          <w:numId w:val="0"/>
-        </w:numPr>
-      </w:pPr>
-    </w:p>
-    <w:p>
-      <w:pPr>
-        <w:pStyle w:val="Listaconnmeros2"/>
-        <w:numPr>
-          <w:ilvl w:val="1"/>
-          <w:numId w:val="27"/>
-        </w:numPr>
-        <w:ind w:left="284" w:firstLine="0"/>
-        <w:rPr>
-          <w:u w:val="single"/>
-        </w:rPr>
-      </w:pPr>
-      <w:r>
-        <w:rPr>
-          <w:u w:val="single"/>
-        </w:rPr>
-        <w:t>Descripción</w:t>
-      </w:r>
-    </w:p>
-    <w:p>
-      <w:pPr>
-        <w:pStyle w:val="Listaconnmeros2"/>
-        <w:numPr>
-          <w:ilvl w:val="0"/>
-          <w:numId w:val="0"/>
-        </w:numPr>
-        <w:ind w:left="284"/>
-      </w:pPr>
-    </w:p>
-    <w:p>
-      <w:pPr>
-        <w:pStyle w:val="Listaconnmeros2"/>
-        <w:numPr>
-          <w:ilvl w:val="0"/>
-          <w:numId w:val="0"/>
-        </w:numPr>
-        <w:ind w:left="284"/>
-      </w:pPr>
-      <w:r>
-        <w:t>La aplicación comprueba los permisos del usuario que desea visualizar un empleado.</w:t>
-      </w:r>
-    </w:p>
-    <w:p>
-      <w:pPr>
-        <w:pStyle w:val="Listaconnmeros2"/>
-        <w:numPr>
-          <w:ilvl w:val="0"/>
-          <w:numId w:val="0"/>
-        </w:numPr>
-        <w:ind w:left="284"/>
-      </w:pPr>
-    </w:p>
-    <w:p>
-      <w:pPr>
-        <w:pStyle w:val="Listaconnmeros2"/>
-        <w:numPr>
-          <w:ilvl w:val="1"/>
-          <w:numId w:val="27"/>
-        </w:numPr>
-        <w:ind w:left="284" w:firstLine="0"/>
-        <w:rPr>
-          <w:u w:val="single"/>
-        </w:rPr>
-      </w:pPr>
-      <w:r>
-        <w:rPr>
-          <w:u w:val="single"/>
-        </w:rPr>
-        <w:t>Condiciones de ejecución</w:t>
-      </w:r>
-    </w:p>
-    <w:p>
-      <w:pPr>
-        <w:pStyle w:val="Listaconnmeros2"/>
-        <w:numPr>
-          <w:ilvl w:val="0"/>
-          <w:numId w:val="0"/>
-        </w:numPr>
-        <w:ind w:left="284"/>
-      </w:pPr>
-    </w:p>
-    <w:p>
-      <w:pPr>
-        <w:pStyle w:val="Listaconnmeros2"/>
-        <w:numPr>
-          <w:ilvl w:val="0"/>
-          <w:numId w:val="0"/>
-        </w:numPr>
-        <w:ind w:left="284"/>
-      </w:pPr>
-      <w:r>
-        <w:t>El usuario ha iniciado la sesión y está visualizando la lista de empleados de la aplicación.</w:t>
-      </w:r>
-    </w:p>
-    <w:p>
-      <w:pPr>
-        <w:pStyle w:val="Listaconnmeros2"/>
-        <w:numPr>
-          <w:ilvl w:val="0"/>
-          <w:numId w:val="0"/>
-        </w:numPr>
-        <w:ind w:left="284"/>
-      </w:pPr>
-    </w:p>
-    <w:p>
-      <w:pPr>
-        <w:pStyle w:val="Listaconnmeros2"/>
-        <w:numPr>
-          <w:ilvl w:val="1"/>
-          <w:numId w:val="27"/>
-        </w:numPr>
-        <w:ind w:left="284" w:firstLine="0"/>
-        <w:rPr>
-          <w:u w:val="single"/>
-        </w:rPr>
-      </w:pPr>
-      <w:r>
-        <w:rPr>
-          <w:u w:val="single"/>
-        </w:rPr>
-        <w:t>Entrada</w:t>
-      </w:r>
-    </w:p>
-    <w:p>
-      <w:pPr>
-        <w:pStyle w:val="Listaconnmeros2"/>
-        <w:numPr>
-          <w:ilvl w:val="0"/>
-          <w:numId w:val="0"/>
-        </w:numPr>
-        <w:ind w:left="284"/>
-      </w:pPr>
-    </w:p>
-    <w:p>
-      <w:pPr>
-        <w:pStyle w:val="Listaconnmeros2"/>
-        <w:numPr>
-          <w:ilvl w:val="0"/>
-          <w:numId w:val="0"/>
-        </w:numPr>
-        <w:ind w:left="284"/>
-      </w:pPr>
-      <w:r>
-        <w:t>El sistema proporciona la información del usuario que desea dar el alta.</w:t>
-      </w:r>
-    </w:p>
-    <w:p>
-      <w:pPr>
-        <w:pStyle w:val="Listaconnmeros2"/>
-        <w:numPr>
-          <w:ilvl w:val="0"/>
-          <w:numId w:val="0"/>
-        </w:numPr>
-        <w:ind w:left="284"/>
-      </w:pPr>
-      <w:r>
-        <w:t>El usuario selecciona el empleado a visualizar.</w:t>
-      </w:r>
-    </w:p>
-    <w:p>
-      <w:pPr>
-        <w:pStyle w:val="Listaconnmeros2"/>
-        <w:numPr>
-          <w:ilvl w:val="0"/>
-          <w:numId w:val="0"/>
-        </w:numPr>
-        <w:ind w:left="284"/>
-      </w:pPr>
-    </w:p>
-    <w:p>
-      <w:pPr>
-        <w:pStyle w:val="Listaconnmeros2"/>
-        <w:numPr>
-          <w:ilvl w:val="1"/>
-          <w:numId w:val="27"/>
-        </w:numPr>
-        <w:ind w:left="284" w:firstLine="0"/>
-        <w:rPr>
-          <w:u w:val="single"/>
-        </w:rPr>
-      </w:pPr>
-      <w:r>
-        <w:rPr>
-          <w:u w:val="single"/>
-        </w:rPr>
-        <w:t>Validaciones</w:t>
-      </w:r>
-    </w:p>
-    <w:p>
-      <w:pPr>
-        <w:pStyle w:val="Listaconnmeros2"/>
-        <w:numPr>
-          <w:ilvl w:val="0"/>
-          <w:numId w:val="0"/>
-        </w:numPr>
-        <w:ind w:left="284"/>
-      </w:pPr>
-    </w:p>
-    <w:p>
-      <w:pPr>
-        <w:pStyle w:val="Listaconnmeros2"/>
-        <w:numPr>
-          <w:ilvl w:val="0"/>
-          <w:numId w:val="0"/>
-        </w:numPr>
-        <w:ind w:left="284"/>
-      </w:pPr>
-      <w:r>
-        <w:t>La aplicación comprueba si los permisos del usuario son los adecuados para realizar esta operación y que la conexión con la base de datos siga establecida. El resultado de esta comprobación será positiva si los permisos son los adecuados y la conexión se mantiene establecida.</w:t>
-      </w:r>
-    </w:p>
-    <w:p>
-      <w:pPr>
-        <w:pStyle w:val="Listaconnmeros2"/>
-        <w:numPr>
-          <w:ilvl w:val="0"/>
-          <w:numId w:val="0"/>
-        </w:numPr>
-        <w:ind w:left="284"/>
-      </w:pPr>
-    </w:p>
-    <w:p>
-      <w:pPr>
-        <w:pStyle w:val="Listaconnmeros2"/>
-        <w:numPr>
-          <w:ilvl w:val="1"/>
-          <w:numId w:val="27"/>
-        </w:numPr>
-        <w:ind w:left="284" w:firstLine="0"/>
-        <w:rPr>
-          <w:u w:val="single"/>
-        </w:rPr>
-      </w:pPr>
-      <w:r>
-        <w:rPr>
-          <w:u w:val="single"/>
-        </w:rPr>
-        <w:t>Resultado esperado</w:t>
-      </w:r>
-    </w:p>
-    <w:p>
-      <w:pPr>
-        <w:pStyle w:val="Listaconnmeros2"/>
-        <w:numPr>
-          <w:ilvl w:val="0"/>
-          <w:numId w:val="0"/>
-        </w:numPr>
-        <w:ind w:left="284"/>
-      </w:pPr>
-    </w:p>
-    <w:p>
-      <w:pPr>
-        <w:pStyle w:val="Listaconnmeros2"/>
-        <w:numPr>
-          <w:ilvl w:val="0"/>
-          <w:numId w:val="0"/>
-        </w:numPr>
-        <w:ind w:left="284"/>
-      </w:pPr>
-      <w:r>
-        <w:t>Si la validación anterior tiene un resultado positivo, se muestra la información del empleado seleccionado. Si es negativo, se muestra un mensaje de error y se muestra</w:t>
-      </w:r>
-      <w:r>
-        <w:t xml:space="preserve"> de nuevo la lista de empleados.</w:t>
-      </w:r>
-    </w:p>
-    <w:p>
-      <w:pPr>
-        <w:pStyle w:val="Listaconnmeros2"/>
-        <w:numPr>
-          <w:ilvl w:val="0"/>
-          <w:numId w:val="0"/>
-        </w:numPr>
-      </w:pPr>
-    </w:p>
-    <w:p>
-      <w:pPr>
-        <w:pStyle w:val="Listaconnmeros2"/>
-        <w:numPr>
-          <w:ilvl w:val="0"/>
-          <w:numId w:val="0"/>
-        </w:numPr>
-        <w:rPr>
-          <w:sz w:val="22"/>
-          <w:szCs w:val="22"/>
-        </w:rPr>
-      </w:pPr>
-      <w:r>
-        <w:rPr>
-          <w:sz w:val="22"/>
-          <w:szCs w:val="22"/>
-          <w:u w:val="single"/>
-        </w:rPr>
-        <w:t>Caso de Prueba:</w:t>
-      </w:r>
-      <w:r>
-        <w:rPr>
-          <w:sz w:val="22"/>
-          <w:szCs w:val="22"/>
-        </w:rPr>
-        <w:t xml:space="preserve"> </w:t>
-      </w:r>
-      <w:r>
-        <w:rPr>
-          <w:sz w:val="22"/>
-          <w:szCs w:val="22"/>
-        </w:rPr>
-        <w:t>Realizar una búsqueda</w:t>
-      </w:r>
-    </w:p>
-    <w:p>
-      <w:pPr>
-        <w:pStyle w:val="Listaconnmeros2"/>
-        <w:numPr>
-          <w:ilvl w:val="0"/>
-          <w:numId w:val="0"/>
-        </w:numPr>
-      </w:pPr>
-    </w:p>
-    <w:p>
-      <w:pPr>
-        <w:pStyle w:val="Listaconnmeros2"/>
-        <w:numPr>
-          <w:ilvl w:val="0"/>
-          <w:numId w:val="28"/>
-        </w:numPr>
-        <w:ind w:left="284" w:hanging="284"/>
-        <w:rPr>
-          <w:u w:val="single"/>
-        </w:rPr>
-      </w:pPr>
-      <w:r>
-        <w:rPr>
-          <w:u w:val="single"/>
-        </w:rPr>
-        <w:t>Introducción</w:t>
-      </w:r>
-    </w:p>
-    <w:p>
-      <w:pPr>
-        <w:pStyle w:val="Listaconnmeros2"/>
-        <w:numPr>
-          <w:ilvl w:val="0"/>
-          <w:numId w:val="0"/>
-        </w:numPr>
-      </w:pPr>
-    </w:p>
-    <w:p>
-      <w:pPr>
-        <w:pStyle w:val="Listaconnmeros2"/>
-        <w:numPr>
-          <w:ilvl w:val="0"/>
-          <w:numId w:val="0"/>
-        </w:numPr>
-      </w:pPr>
-      <w:r>
-        <w:t>Este artefacto cubre el conjunto de pruebas realizadas sobre el Caso de Uso Realizar Busqueda.</w:t>
-      </w:r>
-    </w:p>
-    <w:p>
-      <w:pPr>
-        <w:pStyle w:val="Listaconnmeros2"/>
-        <w:numPr>
-          <w:ilvl w:val="0"/>
-          <w:numId w:val="28"/>
-        </w:numPr>
-        <w:ind w:left="284" w:hanging="284"/>
-        <w:rPr>
-          <w:u w:val="single"/>
-        </w:rPr>
-      </w:pPr>
-      <w:r>
-        <w:rPr>
-          <w:u w:val="single"/>
-        </w:rPr>
-        <w:lastRenderedPageBreak/>
         <w:t>Validación de datos</w:t>
       </w:r>
     </w:p>
@@ -5012,7 +4690,7 @@
 </file>
 
 <file path=word/endnotes.xml><?xml version="1.0" encoding="utf-8"?>
-<w:endnotes xmlns:wpc="http://schemas.microsoft.com/office/word/2010/wordprocessingCanvas" xmlns:mc="http://schemas.openxmlformats.org/markup-compatibility/2006" xmlns:o="urn:schemas-microsoft-com:office:office" xmlns:r="http://schemas.openxmlformats.org/officeDocument/2006/relationships" xmlns:m="http://schemas.openxmlformats.org/officeDocument/2006/math" xmlns:v="urn:schemas-microsoft-com:vml" xmlns:wp14="http://schemas.microsoft.com/office/word/2010/wordprocessingDrawing" xmlns:wp="http://schemas.openxmlformats.org/drawingml/2006/wordprocessingDrawing" xmlns:w10="urn:schemas-microsoft-com:office:word" xmlns:w="http://schemas.openxmlformats.org/wordprocessingml/2006/main" xmlns:w14="http://schemas.microsoft.com/office/word/2010/wordml" xmlns:w15="http://schemas.microsoft.com/office/word/2012/wordml" xmlns:wpg="http://schemas.microsoft.com/office/word/2010/wordprocessingGroup" xmlns:wpi="http://schemas.microsoft.com/office/word/2010/wordprocessingInk" xmlns:wne="http://schemas.microsoft.com/office/word/2006/wordml" xmlns:wps="http://schemas.microsoft.com/office/word/2010/wordprocessingShape" mc:Ignorable="w14 w15 wp14">
+<w:endnotes xmlns:wpc="http://schemas.microsoft.com/office/word/2010/wordprocessingCanvas" xmlns:cx="http://schemas.microsoft.com/office/drawing/2014/chartex" xmlns:cx1="http://schemas.microsoft.com/office/drawing/2015/9/8/chartex" xmlns:mc="http://schemas.openxmlformats.org/markup-compatibility/2006" xmlns:o="urn:schemas-microsoft-com:office:office" xmlns:r="http://schemas.openxmlformats.org/officeDocument/2006/relationships" xmlns:m="http://schemas.openxmlformats.org/officeDocument/2006/math" xmlns:v="urn:schemas-microsoft-com:vml" xmlns:wp14="http://schemas.microsoft.com/office/word/2010/wordprocessingDrawing" xmlns:wp="http://schemas.openxmlformats.org/drawingml/2006/wordprocessingDrawing" xmlns:w10="urn:schemas-microsoft-com:office:word" xmlns:w="http://schemas.openxmlformats.org/wordprocessingml/2006/main" xmlns:w14="http://schemas.microsoft.com/office/word/2010/wordml" xmlns:w15="http://schemas.microsoft.com/office/word/2012/wordml" xmlns:w16se="http://schemas.microsoft.com/office/word/2015/wordml/symex" xmlns:wpg="http://schemas.microsoft.com/office/word/2010/wordprocessingGroup" xmlns:wpi="http://schemas.microsoft.com/office/word/2010/wordprocessingInk" xmlns:wne="http://schemas.microsoft.com/office/word/2006/wordml" xmlns:wps="http://schemas.microsoft.com/office/word/2010/wordprocessingShape" mc:Ignorable="w14 w15 w16se wp14">
   <w:endnote w:type="separator" w:id="-1">
     <w:p>
       <w:r>
@@ -5035,7 +4713,7 @@
 </file>
 
 <file path=word/footnotes.xml><?xml version="1.0" encoding="utf-8"?>
-<w:footnotes xmlns:wpc="http://schemas.microsoft.com/office/word/2010/wordprocessingCanvas" xmlns:mc="http://schemas.openxmlformats.org/markup-compatibility/2006" xmlns:o="urn:schemas-microsoft-com:office:office" xmlns:r="http://schemas.openxmlformats.org/officeDocument/2006/relationships" xmlns:m="http://schemas.openxmlformats.org/officeDocument/2006/math" xmlns:v="urn:schemas-microsoft-com:vml" xmlns:wp14="http://schemas.microsoft.com/office/word/2010/wordprocessingDrawing" xmlns:wp="http://schemas.openxmlformats.org/drawingml/2006/wordprocessingDrawing" xmlns:w10="urn:schemas-microsoft-com:office:word" xmlns:w="http://schemas.openxmlformats.org/wordprocessingml/2006/main" xmlns:w14="http://schemas.microsoft.com/office/word/2010/wordml" xmlns:w15="http://schemas.microsoft.com/office/word/2012/wordml" xmlns:wpg="http://schemas.microsoft.com/office/word/2010/wordprocessingGroup" xmlns:wpi="http://schemas.microsoft.com/office/word/2010/wordprocessingInk" xmlns:wne="http://schemas.microsoft.com/office/word/2006/wordml" xmlns:wps="http://schemas.microsoft.com/office/word/2010/wordprocessingShape" mc:Ignorable="w14 w15 wp14">
+<w:footnotes xmlns:wpc="http://schemas.microsoft.com/office/word/2010/wordprocessingCanvas" xmlns:cx="http://schemas.microsoft.com/office/drawing/2014/chartex" xmlns:cx1="http://schemas.microsoft.com/office/drawing/2015/9/8/chartex" xmlns:mc="http://schemas.openxmlformats.org/markup-compatibility/2006" xmlns:o="urn:schemas-microsoft-com:office:office" xmlns:r="http://schemas.openxmlformats.org/officeDocument/2006/relationships" xmlns:m="http://schemas.openxmlformats.org/officeDocument/2006/math" xmlns:v="urn:schemas-microsoft-com:vml" xmlns:wp14="http://schemas.microsoft.com/office/word/2010/wordprocessingDrawing" xmlns:wp="http://schemas.openxmlformats.org/drawingml/2006/wordprocessingDrawing" xmlns:w10="urn:schemas-microsoft-com:office:word" xmlns:w="http://schemas.openxmlformats.org/wordprocessingml/2006/main" xmlns:w14="http://schemas.microsoft.com/office/word/2010/wordml" xmlns:w15="http://schemas.microsoft.com/office/word/2012/wordml" xmlns:w16se="http://schemas.microsoft.com/office/word/2015/wordml/symex" xmlns:wpg="http://schemas.microsoft.com/office/word/2010/wordprocessingGroup" xmlns:wpi="http://schemas.microsoft.com/office/word/2010/wordprocessingInk" xmlns:wne="http://schemas.microsoft.com/office/word/2006/wordml" xmlns:wps="http://schemas.microsoft.com/office/word/2010/wordprocessingShape" mc:Ignorable="w14 w15 w16se wp14">
   <w:footnote w:type="separator" w:id="-1">
     <w:p>
       <w:r>
@@ -5058,7 +4736,7 @@
 </file>
 
 <file path=word/header1.xml><?xml version="1.0" encoding="utf-8"?>
-<w:hdr xmlns:wpc="http://schemas.microsoft.com/office/word/2010/wordprocessingCanvas" xmlns:mc="http://schemas.openxmlformats.org/markup-compatibility/2006" xmlns:o="urn:schemas-microsoft-com:office:office" xmlns:r="http://schemas.openxmlformats.org/officeDocument/2006/relationships" xmlns:m="http://schemas.openxmlformats.org/officeDocument/2006/math" xmlns:v="urn:schemas-microsoft-com:vml" xmlns:wp14="http://schemas.microsoft.com/office/word/2010/wordprocessingDrawing" xmlns:wp="http://schemas.openxmlformats.org/drawingml/2006/wordprocessingDrawing" xmlns:w10="urn:schemas-microsoft-com:office:word" xmlns:w="http://schemas.openxmlformats.org/wordprocessingml/2006/main" xmlns:w14="http://schemas.microsoft.com/office/word/2010/wordml" xmlns:w15="http://schemas.microsoft.com/office/word/2012/wordml" xmlns:wpg="http://schemas.microsoft.com/office/word/2010/wordprocessingGroup" xmlns:wpi="http://schemas.microsoft.com/office/word/2010/wordprocessingInk" xmlns:wne="http://schemas.microsoft.com/office/word/2006/wordml" xmlns:wps="http://schemas.microsoft.com/office/word/2010/wordprocessingShape" mc:Ignorable="w14 w15 wp14">
+<w:hdr xmlns:wpc="http://schemas.microsoft.com/office/word/2010/wordprocessingCanvas" xmlns:cx="http://schemas.microsoft.com/office/drawing/2014/chartex" xmlns:cx1="http://schemas.microsoft.com/office/drawing/2015/9/8/chartex" xmlns:mc="http://schemas.openxmlformats.org/markup-compatibility/2006" xmlns:o="urn:schemas-microsoft-com:office:office" xmlns:r="http://schemas.openxmlformats.org/officeDocument/2006/relationships" xmlns:m="http://schemas.openxmlformats.org/officeDocument/2006/math" xmlns:v="urn:schemas-microsoft-com:vml" xmlns:wp14="http://schemas.microsoft.com/office/word/2010/wordprocessingDrawing" xmlns:wp="http://schemas.openxmlformats.org/drawingml/2006/wordprocessingDrawing" xmlns:w10="urn:schemas-microsoft-com:office:word" xmlns:w="http://schemas.openxmlformats.org/wordprocessingml/2006/main" xmlns:w14="http://schemas.microsoft.com/office/word/2010/wordml" xmlns:w15="http://schemas.microsoft.com/office/word/2012/wordml" xmlns:w16se="http://schemas.microsoft.com/office/word/2015/wordml/symex" xmlns:wpg="http://schemas.microsoft.com/office/word/2010/wordprocessingGroup" xmlns:wpi="http://schemas.microsoft.com/office/word/2010/wordprocessingInk" xmlns:wne="http://schemas.microsoft.com/office/word/2006/wordml" xmlns:wps="http://schemas.microsoft.com/office/word/2010/wordprocessingShape" mc:Ignorable="w14 w15 w16se wp14">
   <w:tbl>
     <w:tblPr>
       <w:tblW w:w="6410" w:type="pct"/>
@@ -5163,7 +4841,7 @@
 </file>
 
 <file path=word/header2.xml><?xml version="1.0" encoding="utf-8"?>
-<w:hdr xmlns:wpc="http://schemas.microsoft.com/office/word/2010/wordprocessingCanvas" xmlns:mc="http://schemas.openxmlformats.org/markup-compatibility/2006" xmlns:o="urn:schemas-microsoft-com:office:office" xmlns:r="http://schemas.openxmlformats.org/officeDocument/2006/relationships" xmlns:m="http://schemas.openxmlformats.org/officeDocument/2006/math" xmlns:v="urn:schemas-microsoft-com:vml" xmlns:wp14="http://schemas.microsoft.com/office/word/2010/wordprocessingDrawing" xmlns:wp="http://schemas.openxmlformats.org/drawingml/2006/wordprocessingDrawing" xmlns:w10="urn:schemas-microsoft-com:office:word" xmlns:w="http://schemas.openxmlformats.org/wordprocessingml/2006/main" xmlns:w14="http://schemas.microsoft.com/office/word/2010/wordml" xmlns:w15="http://schemas.microsoft.com/office/word/2012/wordml" xmlns:wpg="http://schemas.microsoft.com/office/word/2010/wordprocessingGroup" xmlns:wpi="http://schemas.microsoft.com/office/word/2010/wordprocessingInk" xmlns:wne="http://schemas.microsoft.com/office/word/2006/wordml" xmlns:wps="http://schemas.microsoft.com/office/word/2010/wordprocessingShape" mc:Ignorable="w14 w15 wp14">
+<w:hdr xmlns:wpc="http://schemas.microsoft.com/office/word/2010/wordprocessingCanvas" xmlns:cx="http://schemas.microsoft.com/office/drawing/2014/chartex" xmlns:cx1="http://schemas.microsoft.com/office/drawing/2015/9/8/chartex" xmlns:mc="http://schemas.openxmlformats.org/markup-compatibility/2006" xmlns:o="urn:schemas-microsoft-com:office:office" xmlns:r="http://schemas.openxmlformats.org/officeDocument/2006/relationships" xmlns:m="http://schemas.openxmlformats.org/officeDocument/2006/math" xmlns:v="urn:schemas-microsoft-com:vml" xmlns:wp14="http://schemas.microsoft.com/office/word/2010/wordprocessingDrawing" xmlns:wp="http://schemas.openxmlformats.org/drawingml/2006/wordprocessingDrawing" xmlns:w10="urn:schemas-microsoft-com:office:word" xmlns:w="http://schemas.openxmlformats.org/wordprocessingml/2006/main" xmlns:w14="http://schemas.microsoft.com/office/word/2010/wordml" xmlns:w15="http://schemas.microsoft.com/office/word/2012/wordml" xmlns:w16se="http://schemas.microsoft.com/office/word/2015/wordml/symex" xmlns:wpg="http://schemas.microsoft.com/office/word/2010/wordprocessingGroup" xmlns:wpi="http://schemas.microsoft.com/office/word/2010/wordprocessingInk" xmlns:wne="http://schemas.microsoft.com/office/word/2006/wordml" xmlns:wps="http://schemas.microsoft.com/office/word/2010/wordprocessingShape" mc:Ignorable="w14 w15 w16se wp14">
   <w:tbl>
     <w:tblPr>
       <w:tblW w:w="6410" w:type="pct"/>
@@ -5208,7 +4886,7 @@
             <w:fldChar w:fldCharType="separate"/>
           </w:r>
           <w:r>
-            <w:t>01</w:t>
+            <w:t>10</w:t>
           </w:r>
           <w:r>
             <w:fldChar w:fldCharType="end"/>
@@ -5296,7 +4974,7 @@
 </file>
 
 <file path=word/numbering.xml><?xml version="1.0" encoding="utf-8"?>
-<w:numbering xmlns:wpc="http://schemas.microsoft.com/office/word/2010/wordprocessingCanvas" xmlns:mc="http://schemas.openxmlformats.org/markup-compatibility/2006" xmlns:o="urn:schemas-microsoft-com:office:office" xmlns:r="http://schemas.openxmlformats.org/officeDocument/2006/relationships" xmlns:m="http://schemas.openxmlformats.org/officeDocument/2006/math" xmlns:v="urn:schemas-microsoft-com:vml" xmlns:wp14="http://schemas.microsoft.com/office/word/2010/wordprocessingDrawing" xmlns:wp="http://schemas.openxmlformats.org/drawingml/2006/wordprocessingDrawing" xmlns:w10="urn:schemas-microsoft-com:office:word" xmlns:w="http://schemas.openxmlformats.org/wordprocessingml/2006/main" xmlns:w14="http://schemas.microsoft.com/office/word/2010/wordml" xmlns:w15="http://schemas.microsoft.com/office/word/2012/wordml" xmlns:wpg="http://schemas.microsoft.com/office/word/2010/wordprocessingGroup" xmlns:wpi="http://schemas.microsoft.com/office/word/2010/wordprocessingInk" xmlns:wne="http://schemas.microsoft.com/office/word/2006/wordml" xmlns:wps="http://schemas.microsoft.com/office/word/2010/wordprocessingShape" mc:Ignorable="w14 w15 wp14">
+<w:numbering xmlns:wpc="http://schemas.microsoft.com/office/word/2010/wordprocessingCanvas" xmlns:cx="http://schemas.microsoft.com/office/drawing/2014/chartex" xmlns:cx1="http://schemas.microsoft.com/office/drawing/2015/9/8/chartex" xmlns:mc="http://schemas.openxmlformats.org/markup-compatibility/2006" xmlns:o="urn:schemas-microsoft-com:office:office" xmlns:r="http://schemas.openxmlformats.org/officeDocument/2006/relationships" xmlns:m="http://schemas.openxmlformats.org/officeDocument/2006/math" xmlns:v="urn:schemas-microsoft-com:vml" xmlns:wp14="http://schemas.microsoft.com/office/word/2010/wordprocessingDrawing" xmlns:wp="http://schemas.openxmlformats.org/drawingml/2006/wordprocessingDrawing" xmlns:w10="urn:schemas-microsoft-com:office:word" xmlns:w="http://schemas.openxmlformats.org/wordprocessingml/2006/main" xmlns:w14="http://schemas.microsoft.com/office/word/2010/wordml" xmlns:w15="http://schemas.microsoft.com/office/word/2012/wordml" xmlns:w16se="http://schemas.microsoft.com/office/word/2015/wordml/symex" xmlns:wpg="http://schemas.microsoft.com/office/word/2010/wordprocessingGroup" xmlns:wpi="http://schemas.microsoft.com/office/word/2010/wordprocessingInk" xmlns:wne="http://schemas.microsoft.com/office/word/2006/wordml" xmlns:wps="http://schemas.microsoft.com/office/word/2010/wordprocessingShape" mc:Ignorable="w14 w15 w16se wp14">
   <w:abstractNum w:abstractNumId="0" w15:restartNumberingAfterBreak="0">
     <w:nsid w:val="FFFFFF89"/>
     <w:multiLevelType w:val="singleLevel"/>
@@ -5518,6 +5196,119 @@
     </w:lvl>
   </w:abstractNum>
   <w:abstractNum w:abstractNumId="3" w15:restartNumberingAfterBreak="0">
+    <w:nsid w:val="17793ADC"/>
+    <w:multiLevelType w:val="hybridMultilevel"/>
+    <w:tmpl w:val="8EA4B500"/>
+    <w:lvl w:ilvl="0" w:tplc="0C0A0001">
+      <w:start w:val="1"/>
+      <w:numFmt w:val="bullet"/>
+      <w:lvlText w:val=""/>
+      <w:lvlJc w:val="left"/>
+      <w:pPr>
+        <w:ind w:left="720" w:hanging="360"/>
+      </w:pPr>
+      <w:rPr>
+        <w:rFonts w:ascii="Symbol" w:hAnsi="Symbol" w:hint="default"/>
+      </w:rPr>
+    </w:lvl>
+    <w:lvl w:ilvl="1" w:tplc="0C0A0003" w:tentative="1">
+      <w:start w:val="1"/>
+      <w:numFmt w:val="bullet"/>
+      <w:lvlText w:val="o"/>
+      <w:lvlJc w:val="left"/>
+      <w:pPr>
+        <w:ind w:left="1440" w:hanging="360"/>
+      </w:pPr>
+      <w:rPr>
+        <w:rFonts w:ascii="Courier New" w:hAnsi="Courier New" w:cs="Courier New" w:hint="default"/>
+      </w:rPr>
+    </w:lvl>
+    <w:lvl w:ilvl="2" w:tplc="0C0A0005" w:tentative="1">
+      <w:start w:val="1"/>
+      <w:numFmt w:val="bullet"/>
+      <w:lvlText w:val=""/>
+      <w:lvlJc w:val="left"/>
+      <w:pPr>
+        <w:ind w:left="2160" w:hanging="360"/>
+      </w:pPr>
+      <w:rPr>
+        <w:rFonts w:ascii="Wingdings" w:hAnsi="Wingdings" w:hint="default"/>
+      </w:rPr>
+    </w:lvl>
+    <w:lvl w:ilvl="3" w:tplc="0C0A0001" w:tentative="1">
+      <w:start w:val="1"/>
+      <w:numFmt w:val="bullet"/>
+      <w:lvlText w:val=""/>
+      <w:lvlJc w:val="left"/>
+      <w:pPr>
+        <w:ind w:left="2880" w:hanging="360"/>
+      </w:pPr>
+      <w:rPr>
+        <w:rFonts w:ascii="Symbol" w:hAnsi="Symbol" w:hint="default"/>
+      </w:rPr>
+    </w:lvl>
+    <w:lvl w:ilvl="4" w:tplc="0C0A0003" w:tentative="1">
+      <w:start w:val="1"/>
+      <w:numFmt w:val="bullet"/>
+      <w:lvlText w:val="o"/>
+      <w:lvlJc w:val="left"/>
+      <w:pPr>
+        <w:ind w:left="3600" w:hanging="360"/>
+      </w:pPr>
+      <w:rPr>
+        <w:rFonts w:ascii="Courier New" w:hAnsi="Courier New" w:cs="Courier New" w:hint="default"/>
+      </w:rPr>
+    </w:lvl>
+    <w:lvl w:ilvl="5" w:tplc="0C0A0005" w:tentative="1">
+      <w:start w:val="1"/>
+      <w:numFmt w:val="bullet"/>
+      <w:lvlText w:val=""/>
+      <w:lvlJc w:val="left"/>
+      <w:pPr>
+        <w:ind w:left="4320" w:hanging="360"/>
+      </w:pPr>
+      <w:rPr>
+        <w:rFonts w:ascii="Wingdings" w:hAnsi="Wingdings" w:hint="default"/>
+      </w:rPr>
+    </w:lvl>
+    <w:lvl w:ilvl="6" w:tplc="0C0A0001" w:tentative="1">
+      <w:start w:val="1"/>
+      <w:numFmt w:val="bullet"/>
+      <w:lvlText w:val=""/>
+      <w:lvlJc w:val="left"/>
+      <w:pPr>
+        <w:ind w:left="5040" w:hanging="360"/>
+      </w:pPr>
+      <w:rPr>
+        <w:rFonts w:ascii="Symbol" w:hAnsi="Symbol" w:hint="default"/>
+      </w:rPr>
+    </w:lvl>
+    <w:lvl w:ilvl="7" w:tplc="0C0A0003" w:tentative="1">
+      <w:start w:val="1"/>
+      <w:numFmt w:val="bullet"/>
+      <w:lvlText w:val="o"/>
+      <w:lvlJc w:val="left"/>
+      <w:pPr>
+        <w:ind w:left="5760" w:hanging="360"/>
+      </w:pPr>
+      <w:rPr>
+        <w:rFonts w:ascii="Courier New" w:hAnsi="Courier New" w:cs="Courier New" w:hint="default"/>
+      </w:rPr>
+    </w:lvl>
+    <w:lvl w:ilvl="8" w:tplc="0C0A0005" w:tentative="1">
+      <w:start w:val="1"/>
+      <w:numFmt w:val="bullet"/>
+      <w:lvlText w:val=""/>
+      <w:lvlJc w:val="left"/>
+      <w:pPr>
+        <w:ind w:left="6480" w:hanging="360"/>
+      </w:pPr>
+      <w:rPr>
+        <w:rFonts w:ascii="Wingdings" w:hAnsi="Wingdings" w:hint="default"/>
+      </w:rPr>
+    </w:lvl>
+  </w:abstractNum>
+  <w:abstractNum w:abstractNumId="4" w15:restartNumberingAfterBreak="0">
     <w:nsid w:val="1AD10D0B"/>
     <w:multiLevelType w:val="multilevel"/>
     <w:tmpl w:val="AF165038"/>
@@ -5638,7 +5429,7 @@
       </w:rPr>
     </w:lvl>
   </w:abstractNum>
-  <w:abstractNum w:abstractNumId="4" w15:restartNumberingAfterBreak="0">
+  <w:abstractNum w:abstractNumId="5" w15:restartNumberingAfterBreak="0">
     <w:nsid w:val="22862DD6"/>
     <w:multiLevelType w:val="hybridMultilevel"/>
     <w:tmpl w:val="3B56D80A"/>
@@ -5750,7 +5541,7 @@
       </w:rPr>
     </w:lvl>
   </w:abstractNum>
-  <w:abstractNum w:abstractNumId="5" w15:restartNumberingAfterBreak="0">
+  <w:abstractNum w:abstractNumId="6" w15:restartNumberingAfterBreak="0">
     <w:nsid w:val="23BB0699"/>
     <w:multiLevelType w:val="hybridMultilevel"/>
     <w:tmpl w:val="B300A5F8"/>
@@ -5863,7 +5654,7 @@
       </w:rPr>
     </w:lvl>
   </w:abstractNum>
-  <w:abstractNum w:abstractNumId="6" w15:restartNumberingAfterBreak="0">
+  <w:abstractNum w:abstractNumId="7" w15:restartNumberingAfterBreak="0">
     <w:nsid w:val="2626275B"/>
     <w:multiLevelType w:val="hybridMultilevel"/>
     <w:tmpl w:val="EA683808"/>
@@ -5976,7 +5767,7 @@
       </w:rPr>
     </w:lvl>
   </w:abstractNum>
-  <w:abstractNum w:abstractNumId="7" w15:restartNumberingAfterBreak="0">
+  <w:abstractNum w:abstractNumId="8" w15:restartNumberingAfterBreak="0">
     <w:nsid w:val="28883464"/>
     <w:multiLevelType w:val="multilevel"/>
     <w:tmpl w:val="AF165038"/>
@@ -6097,7 +5888,7 @@
       </w:rPr>
     </w:lvl>
   </w:abstractNum>
-  <w:abstractNum w:abstractNumId="8" w15:restartNumberingAfterBreak="0">
+  <w:abstractNum w:abstractNumId="9" w15:restartNumberingAfterBreak="0">
     <w:nsid w:val="2D5B47B8"/>
     <w:multiLevelType w:val="multilevel"/>
     <w:tmpl w:val="AF165038"/>
@@ -6218,7 +6009,7 @@
       </w:rPr>
     </w:lvl>
   </w:abstractNum>
-  <w:abstractNum w:abstractNumId="9" w15:restartNumberingAfterBreak="0">
+  <w:abstractNum w:abstractNumId="10" w15:restartNumberingAfterBreak="0">
     <w:nsid w:val="367F6A45"/>
     <w:multiLevelType w:val="multilevel"/>
     <w:tmpl w:val="0436C7FE"/>
@@ -6341,7 +6132,7 @@
       </w:rPr>
     </w:lvl>
   </w:abstractNum>
-  <w:abstractNum w:abstractNumId="10" w15:restartNumberingAfterBreak="0">
+  <w:abstractNum w:abstractNumId="11" w15:restartNumberingAfterBreak="0">
     <w:nsid w:val="392D2245"/>
     <w:multiLevelType w:val="multilevel"/>
     <w:tmpl w:val="AF165038"/>
@@ -6462,7 +6253,120 @@
       </w:rPr>
     </w:lvl>
   </w:abstractNum>
-  <w:abstractNum w:abstractNumId="11" w15:restartNumberingAfterBreak="0">
+  <w:abstractNum w:abstractNumId="12" w15:restartNumberingAfterBreak="0">
+    <w:nsid w:val="3FA56BA9"/>
+    <w:multiLevelType w:val="hybridMultilevel"/>
+    <w:tmpl w:val="E4786CB0"/>
+    <w:lvl w:ilvl="0" w:tplc="0C0A0001">
+      <w:start w:val="1"/>
+      <w:numFmt w:val="bullet"/>
+      <w:lvlText w:val=""/>
+      <w:lvlJc w:val="left"/>
+      <w:pPr>
+        <w:ind w:left="720" w:hanging="360"/>
+      </w:pPr>
+      <w:rPr>
+        <w:rFonts w:ascii="Symbol" w:hAnsi="Symbol" w:hint="default"/>
+      </w:rPr>
+    </w:lvl>
+    <w:lvl w:ilvl="1" w:tplc="0C0A0003" w:tentative="1">
+      <w:start w:val="1"/>
+      <w:numFmt w:val="bullet"/>
+      <w:lvlText w:val="o"/>
+      <w:lvlJc w:val="left"/>
+      <w:pPr>
+        <w:ind w:left="1440" w:hanging="360"/>
+      </w:pPr>
+      <w:rPr>
+        <w:rFonts w:ascii="Courier New" w:hAnsi="Courier New" w:cs="Courier New" w:hint="default"/>
+      </w:rPr>
+    </w:lvl>
+    <w:lvl w:ilvl="2" w:tplc="0C0A0005" w:tentative="1">
+      <w:start w:val="1"/>
+      <w:numFmt w:val="bullet"/>
+      <w:lvlText w:val=""/>
+      <w:lvlJc w:val="left"/>
+      <w:pPr>
+        <w:ind w:left="2160" w:hanging="360"/>
+      </w:pPr>
+      <w:rPr>
+        <w:rFonts w:ascii="Wingdings" w:hAnsi="Wingdings" w:hint="default"/>
+      </w:rPr>
+    </w:lvl>
+    <w:lvl w:ilvl="3" w:tplc="0C0A0001" w:tentative="1">
+      <w:start w:val="1"/>
+      <w:numFmt w:val="bullet"/>
+      <w:lvlText w:val=""/>
+      <w:lvlJc w:val="left"/>
+      <w:pPr>
+        <w:ind w:left="2880" w:hanging="360"/>
+      </w:pPr>
+      <w:rPr>
+        <w:rFonts w:ascii="Symbol" w:hAnsi="Symbol" w:hint="default"/>
+      </w:rPr>
+    </w:lvl>
+    <w:lvl w:ilvl="4" w:tplc="0C0A0003" w:tentative="1">
+      <w:start w:val="1"/>
+      <w:numFmt w:val="bullet"/>
+      <w:lvlText w:val="o"/>
+      <w:lvlJc w:val="left"/>
+      <w:pPr>
+        <w:ind w:left="3600" w:hanging="360"/>
+      </w:pPr>
+      <w:rPr>
+        <w:rFonts w:ascii="Courier New" w:hAnsi="Courier New" w:cs="Courier New" w:hint="default"/>
+      </w:rPr>
+    </w:lvl>
+    <w:lvl w:ilvl="5" w:tplc="0C0A0005" w:tentative="1">
+      <w:start w:val="1"/>
+      <w:numFmt w:val="bullet"/>
+      <w:lvlText w:val=""/>
+      <w:lvlJc w:val="left"/>
+      <w:pPr>
+        <w:ind w:left="4320" w:hanging="360"/>
+      </w:pPr>
+      <w:rPr>
+        <w:rFonts w:ascii="Wingdings" w:hAnsi="Wingdings" w:hint="default"/>
+      </w:rPr>
+    </w:lvl>
+    <w:lvl w:ilvl="6" w:tplc="0C0A0001" w:tentative="1">
+      <w:start w:val="1"/>
+      <w:numFmt w:val="bullet"/>
+      <w:lvlText w:val=""/>
+      <w:lvlJc w:val="left"/>
+      <w:pPr>
+        <w:ind w:left="5040" w:hanging="360"/>
+      </w:pPr>
+      <w:rPr>
+        <w:rFonts w:ascii="Symbol" w:hAnsi="Symbol" w:hint="default"/>
+      </w:rPr>
+    </w:lvl>
+    <w:lvl w:ilvl="7" w:tplc="0C0A0003" w:tentative="1">
+      <w:start w:val="1"/>
+      <w:numFmt w:val="bullet"/>
+      <w:lvlText w:val="o"/>
+      <w:lvlJc w:val="left"/>
+      <w:pPr>
+        <w:ind w:left="5760" w:hanging="360"/>
+      </w:pPr>
+      <w:rPr>
+        <w:rFonts w:ascii="Courier New" w:hAnsi="Courier New" w:cs="Courier New" w:hint="default"/>
+      </w:rPr>
+    </w:lvl>
+    <w:lvl w:ilvl="8" w:tplc="0C0A0005" w:tentative="1">
+      <w:start w:val="1"/>
+      <w:numFmt w:val="bullet"/>
+      <w:lvlText w:val=""/>
+      <w:lvlJc w:val="left"/>
+      <w:pPr>
+        <w:ind w:left="6480" w:hanging="360"/>
+      </w:pPr>
+      <w:rPr>
+        <w:rFonts w:ascii="Wingdings" w:hAnsi="Wingdings" w:hint="default"/>
+      </w:rPr>
+    </w:lvl>
+  </w:abstractNum>
+  <w:abstractNum w:abstractNumId="13" w15:restartNumberingAfterBreak="0">
     <w:nsid w:val="43F72D2B"/>
     <w:multiLevelType w:val="hybridMultilevel"/>
     <w:tmpl w:val="5AFA84CA"/>
@@ -6575,7 +6479,7 @@
       </w:rPr>
     </w:lvl>
   </w:abstractNum>
-  <w:abstractNum w:abstractNumId="12" w15:restartNumberingAfterBreak="0">
+  <w:abstractNum w:abstractNumId="14" w15:restartNumberingAfterBreak="0">
     <w:nsid w:val="49B56313"/>
     <w:multiLevelType w:val="hybridMultilevel"/>
     <w:tmpl w:val="27B221CE"/>
@@ -6687,7 +6591,7 @@
       </w:rPr>
     </w:lvl>
   </w:abstractNum>
-  <w:abstractNum w:abstractNumId="13" w15:restartNumberingAfterBreak="0">
+  <w:abstractNum w:abstractNumId="15" w15:restartNumberingAfterBreak="0">
     <w:nsid w:val="49B61C96"/>
     <w:multiLevelType w:val="hybridMultilevel"/>
     <w:tmpl w:val="BD060606"/>
@@ -6799,7 +6703,7 @@
       </w:rPr>
     </w:lvl>
   </w:abstractNum>
-  <w:abstractNum w:abstractNumId="14" w15:restartNumberingAfterBreak="0">
+  <w:abstractNum w:abstractNumId="16" w15:restartNumberingAfterBreak="0">
     <w:nsid w:val="4F774F41"/>
     <w:multiLevelType w:val="hybridMultilevel"/>
     <w:tmpl w:val="6F58F0F6"/>
@@ -6912,7 +6816,7 @@
       </w:rPr>
     </w:lvl>
   </w:abstractNum>
-  <w:abstractNum w:abstractNumId="15" w15:restartNumberingAfterBreak="0">
+  <w:abstractNum w:abstractNumId="17" w15:restartNumberingAfterBreak="0">
     <w:nsid w:val="66B162C9"/>
     <w:multiLevelType w:val="hybridMultilevel"/>
     <w:tmpl w:val="0554DDC2"/>
@@ -7025,7 +6929,7 @@
       </w:rPr>
     </w:lvl>
   </w:abstractNum>
-  <w:abstractNum w:abstractNumId="16" w15:restartNumberingAfterBreak="0">
+  <w:abstractNum w:abstractNumId="18" w15:restartNumberingAfterBreak="0">
     <w:nsid w:val="6D6348F8"/>
     <w:multiLevelType w:val="multilevel"/>
     <w:tmpl w:val="A1466A72"/>
@@ -7146,7 +7050,7 @@
       </w:rPr>
     </w:lvl>
   </w:abstractNum>
-  <w:abstractNum w:abstractNumId="17" w15:restartNumberingAfterBreak="0">
+  <w:abstractNum w:abstractNumId="19" w15:restartNumberingAfterBreak="0">
     <w:nsid w:val="72B42633"/>
     <w:multiLevelType w:val="multilevel"/>
     <w:tmpl w:val="AF165038"/>
@@ -7267,7 +7171,7 @@
       </w:rPr>
     </w:lvl>
   </w:abstractNum>
-  <w:abstractNum w:abstractNumId="18" w15:restartNumberingAfterBreak="0">
+  <w:abstractNum w:abstractNumId="20" w15:restartNumberingAfterBreak="0">
     <w:nsid w:val="79394E2B"/>
     <w:multiLevelType w:val="multilevel"/>
     <w:tmpl w:val="22FA14EC"/>
@@ -7416,7 +7320,7 @@
       </w:rPr>
     </w:lvl>
   </w:abstractNum>
-  <w:abstractNum w:abstractNumId="19" w15:restartNumberingAfterBreak="0">
+  <w:abstractNum w:abstractNumId="21" w15:restartNumberingAfterBreak="0">
     <w:nsid w:val="7AD216D2"/>
     <w:multiLevelType w:val="hybridMultilevel"/>
     <w:tmpl w:val="45148BEA"/>
@@ -7529,7 +7433,7 @@
       </w:rPr>
     </w:lvl>
   </w:abstractNum>
-  <w:abstractNum w:abstractNumId="20" w15:restartNumberingAfterBreak="0">
+  <w:abstractNum w:abstractNumId="22" w15:restartNumberingAfterBreak="0">
     <w:nsid w:val="7B181EBB"/>
     <w:multiLevelType w:val="hybridMultilevel"/>
     <w:tmpl w:val="982E8142"/>
@@ -7651,7 +7555,7 @@
     </w:lvlOverride>
   </w:num>
   <w:num w:numId="3">
-    <w:abstractNumId w:val="9"/>
+    <w:abstractNumId w:val="10"/>
   </w:num>
   <w:num w:numId="4">
     <w:abstractNumId w:val="0"/>
@@ -7666,22 +7570,22 @@
     </w:lvlOverride>
   </w:num>
   <w:num w:numId="6">
+    <w:abstractNumId w:val="22"/>
+  </w:num>
+  <w:num w:numId="7">
+    <w:abstractNumId w:val="16"/>
+  </w:num>
+  <w:num w:numId="8">
+    <w:abstractNumId w:val="15"/>
+  </w:num>
+  <w:num w:numId="9">
+    <w:abstractNumId w:val="5"/>
+  </w:num>
+  <w:num w:numId="10">
     <w:abstractNumId w:val="20"/>
   </w:num>
-  <w:num w:numId="7">
-    <w:abstractNumId w:val="14"/>
-  </w:num>
-  <w:num w:numId="8">
-    <w:abstractNumId w:val="13"/>
-  </w:num>
-  <w:num w:numId="9">
-    <w:abstractNumId w:val="4"/>
-  </w:num>
-  <w:num w:numId="10">
-    <w:abstractNumId w:val="18"/>
-  </w:num>
   <w:num w:numId="11">
-    <w:abstractNumId w:val="18"/>
+    <w:abstractNumId w:val="20"/>
     <w:lvlOverride w:ilvl="1">
       <w:lvl w:ilvl="1">
         <w:numFmt w:val="bullet"/>
@@ -7701,7 +7605,7 @@
     </w:lvlOverride>
   </w:num>
   <w:num w:numId="12">
-    <w:abstractNumId w:val="18"/>
+    <w:abstractNumId w:val="20"/>
     <w:lvlOverride w:ilvl="1">
       <w:lvl w:ilvl="1">
         <w:numFmt w:val="bullet"/>
@@ -7738,7 +7642,7 @@
     </w:lvlOverride>
   </w:num>
   <w:num w:numId="13">
-    <w:abstractNumId w:val="18"/>
+    <w:abstractNumId w:val="20"/>
     <w:lvlOverride w:ilvl="1">
       <w:lvl w:ilvl="1">
         <w:numFmt w:val="bullet"/>
@@ -7792,7 +7696,7 @@
     </w:lvlOverride>
   </w:num>
   <w:num w:numId="14">
-    <w:abstractNumId w:val="18"/>
+    <w:abstractNumId w:val="20"/>
     <w:lvlOverride w:ilvl="1">
       <w:lvl w:ilvl="1">
         <w:numFmt w:val="bullet"/>
@@ -7863,52 +7767,58 @@
     </w:lvlOverride>
   </w:num>
   <w:num w:numId="15">
-    <w:abstractNumId w:val="12"/>
+    <w:abstractNumId w:val="14"/>
   </w:num>
   <w:num w:numId="16">
     <w:abstractNumId w:val="2"/>
   </w:num>
   <w:num w:numId="17">
-    <w:abstractNumId w:val="15"/>
+    <w:abstractNumId w:val="17"/>
   </w:num>
   <w:num w:numId="18">
-    <w:abstractNumId w:val="5"/>
+    <w:abstractNumId w:val="6"/>
   </w:num>
   <w:num w:numId="19">
-    <w:abstractNumId w:val="6"/>
+    <w:abstractNumId w:val="7"/>
   </w:num>
   <w:num w:numId="20">
-    <w:abstractNumId w:val="19"/>
+    <w:abstractNumId w:val="21"/>
   </w:num>
   <w:num w:numId="21">
-    <w:abstractNumId w:val="11"/>
+    <w:abstractNumId w:val="13"/>
   </w:num>
   <w:num w:numId="22">
-    <w:abstractNumId w:val="16"/>
+    <w:abstractNumId w:val="18"/>
   </w:num>
   <w:num w:numId="23">
     <w:abstractNumId w:val="1"/>
   </w:num>
   <w:num w:numId="24">
-    <w:abstractNumId w:val="10"/>
+    <w:abstractNumId w:val="11"/>
   </w:num>
   <w:num w:numId="25">
-    <w:abstractNumId w:val="7"/>
+    <w:abstractNumId w:val="8"/>
   </w:num>
   <w:num w:numId="26">
-    <w:abstractNumId w:val="17"/>
+    <w:abstractNumId w:val="19"/>
   </w:num>
   <w:num w:numId="27">
-    <w:abstractNumId w:val="8"/>
+    <w:abstractNumId w:val="9"/>
   </w:num>
   <w:num w:numId="28">
+    <w:abstractNumId w:val="4"/>
+  </w:num>
+  <w:num w:numId="29">
+    <w:abstractNumId w:val="12"/>
+  </w:num>
+  <w:num w:numId="30">
     <w:abstractNumId w:val="3"/>
   </w:num>
 </w:numbering>
 </file>
 
 <file path=word/styles.xml><?xml version="1.0" encoding="utf-8"?>
-<w:styles xmlns:mc="http://schemas.openxmlformats.org/markup-compatibility/2006" xmlns:r="http://schemas.openxmlformats.org/officeDocument/2006/relationships" xmlns:w="http://schemas.openxmlformats.org/wordprocessingml/2006/main" xmlns:w14="http://schemas.microsoft.com/office/word/2010/wordml" xmlns:w15="http://schemas.microsoft.com/office/word/2012/wordml" mc:Ignorable="w14 w15">
+<w:styles xmlns:mc="http://schemas.openxmlformats.org/markup-compatibility/2006" xmlns:r="http://schemas.openxmlformats.org/officeDocument/2006/relationships" xmlns:w="http://schemas.openxmlformats.org/wordprocessingml/2006/main" xmlns:w14="http://schemas.microsoft.com/office/word/2010/wordml" xmlns:w15="http://schemas.microsoft.com/office/word/2012/wordml" xmlns:w16se="http://schemas.microsoft.com/office/word/2015/wordml/symex" mc:Ignorable="w14 w15 w16se">
   <w:docDefaults>
     <w:rPrDefault>
       <w:rPr>
@@ -8591,11 +8501,11 @@
       <w:sz w:val="36"/>
     </w:rPr>
   </w:style>
-  <w:style w:type="paragraph" w:styleId="Puesto">
+  <w:style w:type="paragraph" w:styleId="Ttulo">
     <w:name w:val="Title"/>
     <w:basedOn w:val="Normal"/>
     <w:next w:val="Normal"/>
-    <w:link w:val="PuestoCar"/>
+    <w:link w:val="TtuloCar"/>
     <w:uiPriority w:val="2"/>
     <w:qFormat/>
     <w:pPr>
@@ -8609,10 +8519,10 @@
       <w:sz w:val="200"/>
     </w:rPr>
   </w:style>
-  <w:style w:type="character" w:customStyle="1" w:styleId="PuestoCar">
-    <w:name w:val="Puesto Car"/>
+  <w:style w:type="character" w:customStyle="1" w:styleId="TtuloCar">
+    <w:name w:val="Título Car"/>
     <w:basedOn w:val="Fuentedeprrafopredeter"/>
-    <w:link w:val="Puesto"/>
+    <w:link w:val="Ttulo"/>
     <w:uiPriority w:val="2"/>
     <w:rPr>
       <w:rFonts w:asciiTheme="majorHAnsi" w:eastAsiaTheme="majorEastAsia" w:hAnsiTheme="majorHAnsi" w:cstheme="majorBidi"/>
@@ -8749,7 +8659,7 @@
       <w:sz w:val="40"/>
     </w:rPr>
   </w:style>
-  <w:style w:type="paragraph" w:styleId="TtulodeTDC">
+  <w:style w:type="paragraph" w:styleId="TtuloTDC">
     <w:name w:val="TOC Heading"/>
     <w:basedOn w:val="Ttulo1"/>
     <w:next w:val="Normal"/>
@@ -9289,7 +9199,7 @@
 </file>
 
 <file path=word/glossary/document.xml><?xml version="1.0" encoding="utf-8"?>
-<w:glossaryDocument xmlns:wpc="http://schemas.microsoft.com/office/word/2010/wordprocessingCanvas" xmlns:mc="http://schemas.openxmlformats.org/markup-compatibility/2006" xmlns:o="urn:schemas-microsoft-com:office:office" xmlns:r="http://schemas.openxmlformats.org/officeDocument/2006/relationships" xmlns:m="http://schemas.openxmlformats.org/officeDocument/2006/math" xmlns:v="urn:schemas-microsoft-com:vml" xmlns:wp14="http://schemas.microsoft.com/office/word/2010/wordprocessingDrawing" xmlns:wp="http://schemas.openxmlformats.org/drawingml/2006/wordprocessingDrawing" xmlns:w10="urn:schemas-microsoft-com:office:word" xmlns:w="http://schemas.openxmlformats.org/wordprocessingml/2006/main" xmlns:w14="http://schemas.microsoft.com/office/word/2010/wordml" xmlns:w15="http://schemas.microsoft.com/office/word/2012/wordml" xmlns:wpg="http://schemas.microsoft.com/office/word/2010/wordprocessingGroup" xmlns:wpi="http://schemas.microsoft.com/office/word/2010/wordprocessingInk" xmlns:wne="http://schemas.microsoft.com/office/word/2006/wordml" xmlns:wps="http://schemas.microsoft.com/office/word/2010/wordprocessingShape" mc:Ignorable="w14 w15 wp14">
+<w:glossaryDocument xmlns:wpc="http://schemas.microsoft.com/office/word/2010/wordprocessingCanvas" xmlns:cx="http://schemas.microsoft.com/office/drawing/2014/chartex" xmlns:cx1="http://schemas.microsoft.com/office/drawing/2015/9/8/chartex" xmlns:mc="http://schemas.openxmlformats.org/markup-compatibility/2006" xmlns:o="urn:schemas-microsoft-com:office:office" xmlns:r="http://schemas.openxmlformats.org/officeDocument/2006/relationships" xmlns:m="http://schemas.openxmlformats.org/officeDocument/2006/math" xmlns:v="urn:schemas-microsoft-com:vml" xmlns:wp14="http://schemas.microsoft.com/office/word/2010/wordprocessingDrawing" xmlns:wp="http://schemas.openxmlformats.org/drawingml/2006/wordprocessingDrawing" xmlns:w10="urn:schemas-microsoft-com:office:word" xmlns:w="http://schemas.openxmlformats.org/wordprocessingml/2006/main" xmlns:w14="http://schemas.microsoft.com/office/word/2010/wordml" xmlns:w15="http://schemas.microsoft.com/office/word/2012/wordml" xmlns:w16se="http://schemas.microsoft.com/office/word/2015/wordml/symex" xmlns:wpg="http://schemas.microsoft.com/office/word/2010/wordprocessingGroup" xmlns:wpi="http://schemas.microsoft.com/office/word/2010/wordprocessingInk" xmlns:wne="http://schemas.microsoft.com/office/word/2006/wordml" xmlns:wps="http://schemas.microsoft.com/office/word/2010/wordprocessingShape" mc:Ignorable="w14 w15 w16se wp14">
   <w:docParts>
     <w:docPart>
       <w:docPartPr>
@@ -9354,7 +9264,7 @@
 </file>
 
 <file path=word/glossary/fontTable.xml><?xml version="1.0" encoding="utf-8"?>
-<w:fonts xmlns:mc="http://schemas.openxmlformats.org/markup-compatibility/2006" xmlns:r="http://schemas.openxmlformats.org/officeDocument/2006/relationships" xmlns:w="http://schemas.openxmlformats.org/wordprocessingml/2006/main" xmlns:w14="http://schemas.microsoft.com/office/word/2010/wordml" xmlns:w15="http://schemas.microsoft.com/office/word/2012/wordml" mc:Ignorable="w14 w15">
+<w:fonts xmlns:mc="http://schemas.openxmlformats.org/markup-compatibility/2006" xmlns:r="http://schemas.openxmlformats.org/officeDocument/2006/relationships" xmlns:w="http://schemas.openxmlformats.org/wordprocessingml/2006/main" xmlns:w14="http://schemas.microsoft.com/office/word/2010/wordml" xmlns:w15="http://schemas.microsoft.com/office/word/2012/wordml" xmlns:w16se="http://schemas.microsoft.com/office/word/2015/wordml/symex" mc:Ignorable="w14 w15 w16se">
   <w:font w:name="Cambria">
     <w:panose1 w:val="02040503050406030204"/>
     <w:charset w:val="00"/>
@@ -9367,21 +9277,21 @@
     <w:charset w:val="00"/>
     <w:family w:val="roman"/>
     <w:pitch w:val="variable"/>
-    <w:sig w:usb0="E0002AFF" w:usb1="C0007841" w:usb2="00000009" w:usb3="00000000" w:csb0="000001FF" w:csb1="00000000"/>
+    <w:sig w:usb0="E0002EFF" w:usb1="C0007843" w:usb2="00000009" w:usb3="00000000" w:csb0="000001FF" w:csb1="00000000"/>
   </w:font>
   <w:font w:name="Arial">
     <w:panose1 w:val="020B0604020202020204"/>
     <w:charset w:val="00"/>
     <w:family w:val="swiss"/>
     <w:pitch w:val="variable"/>
-    <w:sig w:usb0="E0002AFF" w:usb1="C0007843" w:usb2="00000009" w:usb3="00000000" w:csb0="000001FF" w:csb1="00000000"/>
+    <w:sig w:usb0="E0002EFF" w:usb1="C0007843" w:usb2="00000009" w:usb3="00000000" w:csb0="000001FF" w:csb1="00000000"/>
   </w:font>
   <w:font w:name="Courier New">
     <w:panose1 w:val="02070309020205020404"/>
     <w:charset w:val="00"/>
     <w:family w:val="modern"/>
     <w:pitch w:val="fixed"/>
-    <w:sig w:usb0="E0002AFF" w:usb1="C0007843" w:usb2="00000009" w:usb3="00000000" w:csb0="000001FF" w:csb1="00000000"/>
+    <w:sig w:usb0="E0002EFF" w:usb1="C0007843" w:usb2="00000009" w:usb3="00000000" w:csb0="000001FF" w:csb1="00000000"/>
   </w:font>
   <w:font w:name="Wingdings">
     <w:panose1 w:val="05000000000000000000"/>
@@ -9403,7 +9313,7 @@
     <w:charset w:val="80"/>
     <w:family w:val="swiss"/>
     <w:pitch w:val="variable"/>
-    <w:sig w:usb0="E00002FF" w:usb1="6AC7FDFB" w:usb2="00000012" w:usb3="00000000" w:csb0="0002009F" w:csb1="00000000"/>
+    <w:sig w:usb0="E00002FF" w:usb1="6AC7FDFB" w:usb2="08000012" w:usb3="00000000" w:csb0="0002009F" w:csb1="00000000"/>
   </w:font>
   <w:font w:name="Tahoma">
     <w:panose1 w:val="020B0604030504040204"/>
@@ -9430,7 +9340,7 @@
 </file>
 
 <file path=word/glossary/numbering.xml><?xml version="1.0" encoding="utf-8"?>
-<w:numbering xmlns:wpc="http://schemas.microsoft.com/office/word/2010/wordprocessingCanvas" xmlns:mc="http://schemas.openxmlformats.org/markup-compatibility/2006" xmlns:o="urn:schemas-microsoft-com:office:office" xmlns:r="http://schemas.openxmlformats.org/officeDocument/2006/relationships" xmlns:m="http://schemas.openxmlformats.org/officeDocument/2006/math" xmlns:v="urn:schemas-microsoft-com:vml" xmlns:wp14="http://schemas.microsoft.com/office/word/2010/wordprocessingDrawing" xmlns:wp="http://schemas.openxmlformats.org/drawingml/2006/wordprocessingDrawing" xmlns:w10="urn:schemas-microsoft-com:office:word" xmlns:w="http://schemas.openxmlformats.org/wordprocessingml/2006/main" xmlns:w14="http://schemas.microsoft.com/office/word/2010/wordml" xmlns:w15="http://schemas.microsoft.com/office/word/2012/wordml" xmlns:wpg="http://schemas.microsoft.com/office/word/2010/wordprocessingGroup" xmlns:wpi="http://schemas.microsoft.com/office/word/2010/wordprocessingInk" xmlns:wne="http://schemas.microsoft.com/office/word/2006/wordml" xmlns:wps="http://schemas.microsoft.com/office/word/2010/wordprocessingShape" mc:Ignorable="w14 w15 wp14">
+<w:numbering xmlns:wpc="http://schemas.microsoft.com/office/word/2010/wordprocessingCanvas" xmlns:cx="http://schemas.microsoft.com/office/drawing/2014/chartex" xmlns:cx1="http://schemas.microsoft.com/office/drawing/2015/9/8/chartex" xmlns:mc="http://schemas.openxmlformats.org/markup-compatibility/2006" xmlns:o="urn:schemas-microsoft-com:office:office" xmlns:r="http://schemas.openxmlformats.org/officeDocument/2006/relationships" xmlns:m="http://schemas.openxmlformats.org/officeDocument/2006/math" xmlns:v="urn:schemas-microsoft-com:vml" xmlns:wp14="http://schemas.microsoft.com/office/word/2010/wordprocessingDrawing" xmlns:wp="http://schemas.openxmlformats.org/drawingml/2006/wordprocessingDrawing" xmlns:w10="urn:schemas-microsoft-com:office:word" xmlns:w="http://schemas.openxmlformats.org/wordprocessingml/2006/main" xmlns:w14="http://schemas.microsoft.com/office/word/2010/wordml" xmlns:w15="http://schemas.microsoft.com/office/word/2012/wordml" xmlns:w16se="http://schemas.microsoft.com/office/word/2015/wordml/symex" xmlns:wpg="http://schemas.microsoft.com/office/word/2010/wordprocessingGroup" xmlns:wpi="http://schemas.microsoft.com/office/word/2010/wordprocessingInk" xmlns:wne="http://schemas.microsoft.com/office/word/2006/wordml" xmlns:wps="http://schemas.microsoft.com/office/word/2010/wordprocessingShape" mc:Ignorable="w14 w15 w16se wp14">
   <w:abstractNum w:abstractNumId="0" w15:restartNumberingAfterBreak="0">
     <w:nsid w:val="FFFFFF89"/>
     <w:multiLevelType w:val="singleLevel"/>
@@ -9457,7 +9367,7 @@
 </file>
 
 <file path=word/glossary/settings.xml><?xml version="1.0" encoding="utf-8"?>
-<w:settings xmlns:mc="http://schemas.openxmlformats.org/markup-compatibility/2006" xmlns:o="urn:schemas-microsoft-com:office:office" xmlns:r="http://schemas.openxmlformats.org/officeDocument/2006/relationships" xmlns:m="http://schemas.openxmlformats.org/officeDocument/2006/math" xmlns:v="urn:schemas-microsoft-com:vml" xmlns:w10="urn:schemas-microsoft-com:office:word" xmlns:w="http://schemas.openxmlformats.org/wordprocessingml/2006/main" xmlns:w14="http://schemas.microsoft.com/office/word/2010/wordml" xmlns:w15="http://schemas.microsoft.com/office/word/2012/wordml" xmlns:sl="http://schemas.openxmlformats.org/schemaLibrary/2006/main" mc:Ignorable="w14 w15">
+<w:settings xmlns:mc="http://schemas.openxmlformats.org/markup-compatibility/2006" xmlns:o="urn:schemas-microsoft-com:office:office" xmlns:r="http://schemas.openxmlformats.org/officeDocument/2006/relationships" xmlns:m="http://schemas.openxmlformats.org/officeDocument/2006/math" xmlns:v="urn:schemas-microsoft-com:vml" xmlns:w10="urn:schemas-microsoft-com:office:word" xmlns:w="http://schemas.openxmlformats.org/wordprocessingml/2006/main" xmlns:w14="http://schemas.microsoft.com/office/word/2010/wordml" xmlns:w15="http://schemas.microsoft.com/office/word/2012/wordml" xmlns:w16se="http://schemas.microsoft.com/office/word/2015/wordml/symex" xmlns:sl="http://schemas.openxmlformats.org/schemaLibrary/2006/main" mc:Ignorable="w14 w15 w16se">
   <w:view w:val="normal"/>
   <w:defaultTabStop w:val="708"/>
   <w:hyphenationZone w:val="425"/>
@@ -9478,6 +9388,7 @@
     <w:rsid w:val="00474112"/>
     <w:rsid w:val="00525910"/>
     <w:rsid w:val="006A0CAD"/>
+    <w:rsid w:val="00702244"/>
     <w:rsid w:val="00814C77"/>
     <w:rsid w:val="008B1341"/>
     <w:rsid w:val="00921449"/>
@@ -9507,7 +9418,7 @@
 </file>
 
 <file path=word/glossary/styles.xml><?xml version="1.0" encoding="utf-8"?>
-<w:styles xmlns:mc="http://schemas.openxmlformats.org/markup-compatibility/2006" xmlns:r="http://schemas.openxmlformats.org/officeDocument/2006/relationships" xmlns:w="http://schemas.openxmlformats.org/wordprocessingml/2006/main" xmlns:w14="http://schemas.microsoft.com/office/word/2010/wordml" xmlns:w15="http://schemas.microsoft.com/office/word/2012/wordml" mc:Ignorable="w14 w15">
+<w:styles xmlns:mc="http://schemas.openxmlformats.org/markup-compatibility/2006" xmlns:r="http://schemas.openxmlformats.org/officeDocument/2006/relationships" xmlns:w="http://schemas.openxmlformats.org/wordprocessingml/2006/main" xmlns:w14="http://schemas.microsoft.com/office/word/2010/wordml" xmlns:w15="http://schemas.microsoft.com/office/word/2012/wordml" xmlns:w16se="http://schemas.microsoft.com/office/word/2015/wordml/symex" mc:Ignorable="w14 w15 w16se">
   <w:docDefaults>
     <w:rPrDefault>
       <w:rPr>
@@ -10050,7 +9961,7 @@
 </file>
 
 <file path=word/glossary/webSettings.xml><?xml version="1.0" encoding="utf-8"?>
-<w:webSettings xmlns:mc="http://schemas.openxmlformats.org/markup-compatibility/2006" xmlns:r="http://schemas.openxmlformats.org/officeDocument/2006/relationships" xmlns:w="http://schemas.openxmlformats.org/wordprocessingml/2006/main" xmlns:w14="http://schemas.microsoft.com/office/word/2010/wordml" xmlns:w15="http://schemas.microsoft.com/office/word/2012/wordml" mc:Ignorable="w14 w15">
+<w:webSettings xmlns:mc="http://schemas.openxmlformats.org/markup-compatibility/2006" xmlns:r="http://schemas.openxmlformats.org/officeDocument/2006/relationships" xmlns:w="http://schemas.openxmlformats.org/wordprocessingml/2006/main" xmlns:w14="http://schemas.microsoft.com/office/word/2010/wordml" xmlns:w15="http://schemas.microsoft.com/office/word/2012/wordml" xmlns:w16se="http://schemas.microsoft.com/office/word/2015/wordml/symex" mc:Ignorable="w14 w15 w16se">
   <w:optimizeForBrowser/>
   <w:allowPNG/>
 </w:webSettings>
@@ -10413,7 +10324,7 @@
 </file>
 
 <file path=customXml/itemProps3.xml><?xml version="1.0" encoding="utf-8"?>
-<ds:datastoreItem xmlns:ds="http://schemas.openxmlformats.org/officeDocument/2006/customXml" ds:itemID="{BE84B51C-8414-49BE-B9AB-7916671E1326}">
+<ds:datastoreItem xmlns:ds="http://schemas.openxmlformats.org/officeDocument/2006/customXml" ds:itemID="{A309945B-EABF-4A66-981C-B0901C68010D}">
   <ds:schemaRefs>
     <ds:schemaRef ds:uri="http://schemas.openxmlformats.org/officeDocument/2006/bibliography"/>
   </ds:schemaRefs>

--- a/Segundo cuatrimestre/Analisisydisenio/Analisis_y_disenio.docx
+++ b/Segundo cuatrimestre/Analisisydisenio/Analisis_y_disenio.docx
@@ -520,7 +520,11 @@
               </mc:Choice>
               <mc:Fallback>
                 <w:pict>
-                  <v:shape w14:anchorId="48FC4DCC" id="Cuadro de texto 15" o:spid="_x0000_s1027" type="#_x0000_t202" alt="contact info" style="position:absolute;left:0;text-align:left;margin-left:0;margin-top:0;width:540pt;height:139.8pt;z-index:251675648;visibility:visible;mso-wrap-style:square;mso-width-percent:1282;mso-height-percent:200;mso-wrap-distance-left:9pt;mso-wrap-distance-top:0;mso-wrap-distance-right:9pt;mso-wrap-distance-bottom:0;mso-position-horizontal:center;mso-position-horizontal-relative:page;mso-position-vertical:bottom;mso-position-vertical-relative:margin;mso-width-percent:1282;mso-height-percent:200;mso-width-relative:margin;mso-height-relative:margin;v-text-anchor:bottom" o:gfxdata="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" o:allowoverlap="f" filled="f" stroked="f" strokeweight=".5pt">
+                  <v:shapetype w14:anchorId="48FC4DCC" id="_x0000_t202" coordsize="21600,21600" o:spt="202" path="m,l,21600r21600,l21600,xe">
+                    <v:stroke joinstyle="miter"/>
+                    <v:path gradientshapeok="t" o:connecttype="rect"/>
+                  </v:shapetype>
+                  <v:shape id="Cuadro de texto 15" o:spid="_x0000_s1027" type="#_x0000_t202" alt="contact info" style="position:absolute;left:0;text-align:left;margin-left:0;margin-top:0;width:540pt;height:139.8pt;z-index:251675648;visibility:visible;mso-wrap-style:square;mso-width-percent:1282;mso-height-percent:200;mso-wrap-distance-left:9pt;mso-wrap-distance-top:0;mso-wrap-distance-right:9pt;mso-wrap-distance-bottom:0;mso-position-horizontal:center;mso-position-horizontal-relative:page;mso-position-vertical:bottom;mso-position-vertical-relative:margin;mso-width-percent:1282;mso-height-percent:200;mso-width-relative:margin;mso-height-relative:margin;v-text-anchor:bottom" o:gfxdata="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" o:allowoverlap="f" filled="f" stroked="f" strokeweight=".5pt">
                     <v:textbox inset="0,0,0,0">
                       <w:txbxContent>
                         <w:p>
@@ -1679,11 +1683,11 @@
         <w:br w:type="page"/>
       </w:r>
     </w:p>
+    <w:bookmarkStart w:id="1" w:name="_Toc452049182"/>
     <w:p>
       <w:pPr>
         <w:pStyle w:val="Ttulo1"/>
       </w:pPr>
-      <w:bookmarkStart w:id="1" w:name="_Toc452049182"/>
       <w:r>
         <w:rPr>
           <w:lang w:eastAsia="es-ES"/>
@@ -2547,31 +2551,548 @@
         <w:t>Subsistema Empleado</w:t>
       </w:r>
     </w:p>
+    <w:p>
+      <w:r>
+        <w:t>Dividiremos el sistema entres capas, utilizando la arquitectura multicapa. Tendremos una capa de presentación(encargada de ls visualización de la aplicación), la capa ne negocio(encargada de la gestión interna de la aplicación y de su lógica), y la capa de integración(que gestiona la base de datos)</w:t>
+      </w:r>
+      <w:r>
+        <w:t>.</w:t>
+      </w:r>
+    </w:p>
+    <w:p/>
+    <w:p>
+      <w:pPr>
+        <w:pStyle w:val="Ttulo3"/>
+      </w:pPr>
+      <w:r>
+        <w:t>Capa de presentación</w:t>
+      </w:r>
+    </w:p>
+    <w:p>
+      <w:r>
+        <w:t xml:space="preserve">Para realizar la visualización de nuestro subsistema, utilizaremos un patrón Modelo-Vista-Controlador. Para ello creamos una interfaz llamada </w:t>
+      </w:r>
+      <w:r>
+        <w:rPr>
+          <w:i/>
+        </w:rPr>
+        <w:t>VistaGenérica</w:t>
+      </w:r>
+      <w:r>
+        <w:t xml:space="preserve"> que implementará cada una de nuestras vistas. Cada vista tiene un objeto </w:t>
+      </w:r>
+      <w:r>
+        <w:rPr>
+          <w:i/>
+        </w:rPr>
+        <w:t>Listener</w:t>
+      </w:r>
+      <w:r>
+        <w:t xml:space="preserve"> que cumple un propósito</w:t>
+      </w:r>
+      <w:r>
+        <w:t xml:space="preserve"> similar al Patrón Observador de forma que los cambios provocados por el usuario(como poir ejemplo pulsar un boton) sean notificados a la clase que implementa el correspondiente </w:t>
+      </w:r>
+      <w:r>
+        <w:rPr>
+          <w:i/>
+        </w:rPr>
+        <w:t>listener</w:t>
+      </w:r>
+      <w:r>
+        <w:t xml:space="preserve">. En nuestro caso es el controlador tanto el que maneja las vistas, mostrandolas y ocultandolas, como el que implementa todos estos </w:t>
+      </w:r>
+      <w:r>
+        <w:rPr>
+          <w:i/>
+        </w:rPr>
+        <w:t>listener</w:t>
+      </w:r>
+      <w:r>
+        <w:t>; de forma que es el controlador el que reacciona a todas las acciones del actor/usuario, creando este nuevas vistas, o interaccionando con el servicio de aplicación si es necesario.</w:t>
+      </w:r>
+    </w:p>
+    <w:p>
+      <w:r>
+        <w:t xml:space="preserve">Es interesante observar que hemos implementado el </w:t>
+      </w:r>
+      <w:r>
+        <w:rPr>
+          <w:b/>
+          <w:i/>
+        </w:rPr>
+        <w:t>Patrón Factoria</w:t>
+      </w:r>
+      <w:r>
+        <w:t xml:space="preserve"> para c</w:t>
+      </w:r>
+      <w:r>
+        <w:t>rear nuestras vistas. En efecto, todas nuestras vistas son abstractas para no limitarno a una implementación concreta, y estar abiertos a distintas posibles interfaces. De esta forma, el controlador solicita la vista apropiada a una factoria abstracta</w:t>
+      </w:r>
+      <w:r>
+        <w:t xml:space="preserve"> que proporcionara</w:t>
+      </w:r>
+      <w:r>
+        <w:t xml:space="preserve"> la vistra adecuada según el tipo de interfacz en el que estemos(ventana, consola…).</w:t>
+      </w:r>
+    </w:p>
+    <w:p/>
+    <w:p>
+      <w:r>
+        <w:lastRenderedPageBreak/>
+        <w:pict>
+          <v:shapetype id="_x0000_t75" coordsize="21600,21600" o:spt="75" o:preferrelative="t" path="m@4@5l@4@11@9@11@9@5xe" filled="f" stroked="f">
+            <v:stroke joinstyle="miter"/>
+            <v:formulas>
+              <v:f eqn="if lineDrawn pixelLineWidth 0"/>
+              <v:f eqn="sum @0 1 0"/>
+              <v:f eqn="sum 0 0 @1"/>
+              <v:f eqn="prod @2 1 2"/>
+              <v:f eqn="prod @3 21600 pixelWidth"/>
+              <v:f eqn="prod @3 21600 pixelHeight"/>
+              <v:f eqn="sum @0 0 1"/>
+              <v:f eqn="prod @6 1 2"/>
+              <v:f eqn="prod @7 21600 pixelWidth"/>
+              <v:f eqn="sum @8 21600 0"/>
+              <v:f eqn="prod @7 21600 pixelHeight"/>
+              <v:f eqn="sum @10 21600 0"/>
+            </v:formulas>
+            <v:path o:extrusionok="f" gradientshapeok="t" o:connecttype="rect"/>
+            <o:lock v:ext="edit" aspectratio="t"/>
+          </v:shapetype>
+          <v:shape id="_x0000_i1034" type="#_x0000_t75" style="width:421.25pt;height:211.3pt">
+            <v:imagedata r:id="rId11" o:title="capa_presentacion_empleado"/>
+          </v:shape>
+        </w:pict>
+      </w:r>
+    </w:p>
+    <w:p>
+      <w:r>
+        <w:t xml:space="preserve">Como cada una de las vistas se refiere a un caso de uso, cuando hablamos de implementar el formulario asociado a una acción, este tiene los campos que ya enumeramos en el caso de uso correspondiente(ver documento </w:t>
+      </w:r>
+      <w:r>
+        <w:rPr>
+          <w:i/>
+        </w:rPr>
+        <w:t>Especificaci</w:t>
+      </w:r>
+      <w:r>
+        <w:rPr>
+          <w:i/>
+        </w:rPr>
+        <w:t>on_de_requis</w:t>
+      </w:r>
+      <w:r>
+        <w:rPr>
+          <w:i/>
+        </w:rPr>
+        <w:t>itos</w:t>
+      </w:r>
+      <w:r>
+        <w:t>).</w:t>
+      </w:r>
+    </w:p>
+    <w:p>
+      <w:r>
+        <w:t>A continuación describiremos la funcionalidad de cada una de las vistas implementadas en el diagrama:</w:t>
+      </w:r>
+    </w:p>
+    <w:p>
+      <w:pPr>
+        <w:pStyle w:val="Prrafodelista"/>
+        <w:numPr>
+          <w:ilvl w:val="0"/>
+          <w:numId w:val="33"/>
+        </w:numPr>
+      </w:pPr>
+      <w:r>
+        <w:rPr>
+          <w:i/>
+        </w:rPr>
+        <w:t>Vista</w:t>
+      </w:r>
+      <w:r>
+        <w:rPr>
+          <w:i/>
+        </w:rPr>
+        <w:t>AniadirEmpleado</w:t>
+      </w:r>
+      <w:r>
+        <w:t>: contiene los componentes comunes a para añadir un empleado de cualquier tipo.</w:t>
+      </w:r>
+    </w:p>
+    <w:p>
+      <w:pPr>
+        <w:pStyle w:val="Prrafodelista"/>
+        <w:numPr>
+          <w:ilvl w:val="0"/>
+          <w:numId w:val="33"/>
+        </w:numPr>
+      </w:pPr>
+      <w:r>
+        <w:rPr>
+          <w:i/>
+        </w:rPr>
+        <w:t>VistaAniadirEmpleadoPAS</w:t>
+      </w:r>
+      <w:r>
+        <w:t xml:space="preserve">: es una subclase de la anterior que proporciona los campos concretos de un </w:t>
+      </w:r>
+      <w:r>
+        <w:rPr>
+          <w:i/>
+        </w:rPr>
+        <w:t>EmpleadoPAS</w:t>
+      </w:r>
+      <w:r>
+        <w:t>.</w:t>
+      </w:r>
+    </w:p>
+    <w:p>
+      <w:pPr>
+        <w:pStyle w:val="Prrafodelista"/>
+        <w:numPr>
+          <w:ilvl w:val="0"/>
+          <w:numId w:val="33"/>
+        </w:numPr>
+      </w:pPr>
+      <w:r>
+        <w:rPr>
+          <w:i/>
+        </w:rPr>
+        <w:t>VistaAniadirEmpleadoPDI</w:t>
+      </w:r>
+      <w:r>
+        <w:t xml:space="preserve">: es una subclase </w:t>
+      </w:r>
+      <w:r>
+        <w:rPr>
+          <w:i/>
+        </w:rPr>
+        <w:t>VistaAniadirEmpleado</w:t>
+      </w:r>
+      <w:r>
+        <w:t xml:space="preserve"> </w:t>
+      </w:r>
+      <w:r>
+        <w:t xml:space="preserve">de la que proporciona los campos concretos de un </w:t>
+      </w:r>
+      <w:r>
+        <w:rPr>
+          <w:i/>
+        </w:rPr>
+        <w:t>Empleado</w:t>
+      </w:r>
+      <w:r>
+        <w:rPr>
+          <w:i/>
+        </w:rPr>
+        <w:t>PDI</w:t>
+      </w:r>
+    </w:p>
+    <w:p>
+      <w:pPr>
+        <w:pStyle w:val="Prrafodelista"/>
+        <w:numPr>
+          <w:ilvl w:val="0"/>
+          <w:numId w:val="33"/>
+        </w:numPr>
+      </w:pPr>
+      <w:r>
+        <w:rPr>
+          <w:i/>
+        </w:rPr>
+        <w:t>VistaCambioContratos</w:t>
+      </w:r>
+      <w:r>
+        <w:t xml:space="preserve">: </w:t>
+      </w:r>
+      <w:r>
+        <w:t>implementa la interfaz de usuario para cambiar el contrato de un empleado.</w:t>
+      </w:r>
+    </w:p>
+    <w:p>
+      <w:pPr>
+        <w:pStyle w:val="Prrafodelista"/>
+        <w:numPr>
+          <w:ilvl w:val="0"/>
+          <w:numId w:val="33"/>
+        </w:numPr>
+      </w:pPr>
+      <w:r>
+        <w:rPr>
+          <w:i/>
+        </w:rPr>
+        <w:t>VistaCambioDepartamento</w:t>
+      </w:r>
+      <w:r>
+        <w:t>: permite cambiar el departamento de un empleado.</w:t>
+      </w:r>
+    </w:p>
+    <w:p>
+      <w:pPr>
+        <w:pStyle w:val="Prrafodelista"/>
+        <w:numPr>
+          <w:ilvl w:val="0"/>
+          <w:numId w:val="33"/>
+        </w:numPr>
+      </w:pPr>
+      <w:r>
+        <w:rPr>
+          <w:i/>
+        </w:rPr>
+        <w:t>VistaEliminarEmpleado</w:t>
+      </w:r>
+      <w:r>
+        <w:t>: muetra la opción al usuario eliminar un empleado del sistema.</w:t>
+      </w:r>
+    </w:p>
+    <w:p>
+      <w:pPr>
+        <w:pStyle w:val="Prrafodelista"/>
+        <w:numPr>
+          <w:ilvl w:val="0"/>
+          <w:numId w:val="33"/>
+        </w:numPr>
+      </w:pPr>
+      <w:r>
+        <w:rPr>
+          <w:i/>
+        </w:rPr>
+        <w:t>VistaEspecificarBaja</w:t>
+      </w:r>
+      <w:r>
+        <w:t>: mues</w:t>
+      </w:r>
+      <w:r>
+        <w:t>tra el formulario para dar de baja a un usuario o cancelar una baja ya establecida.</w:t>
+      </w:r>
+      <w:r>
+        <w:t xml:space="preserve"> </w:t>
+      </w:r>
+    </w:p>
+    <w:p>
+      <w:pPr>
+        <w:pStyle w:val="Prrafodelista"/>
+        <w:numPr>
+          <w:ilvl w:val="0"/>
+          <w:numId w:val="33"/>
+        </w:numPr>
+      </w:pPr>
+      <w:r>
+        <w:rPr>
+          <w:i/>
+        </w:rPr>
+        <w:t>VistaFichaEmpleados</w:t>
+      </w:r>
+      <w:r>
+        <w:t>:</w:t>
+      </w:r>
+      <w:r>
+        <w:t xml:space="preserve"> muestra la información completa de un empleado concreto.</w:t>
+      </w:r>
+    </w:p>
+    <w:p>
+      <w:pPr>
+        <w:pStyle w:val="Prrafodelista"/>
+        <w:numPr>
+          <w:ilvl w:val="0"/>
+          <w:numId w:val="33"/>
+        </w:numPr>
+      </w:pPr>
+      <w:r>
+        <w:rPr>
+          <w:i/>
+        </w:rPr>
+        <w:lastRenderedPageBreak/>
+        <w:t>VistaListaEmpleados</w:t>
+      </w:r>
+      <w:r>
+        <w:t>:</w:t>
+      </w:r>
+      <w:r>
+        <w:t xml:space="preserve"> muestrea una lista de empleados(por nombre y apellidos), por páginas(20 empleados por cada página), realizado así para optimizar la visualización de estos.</w:t>
+      </w:r>
+    </w:p>
+    <w:p>
+      <w:pPr>
+        <w:pStyle w:val="Prrafodelista"/>
+        <w:numPr>
+          <w:ilvl w:val="0"/>
+          <w:numId w:val="33"/>
+        </w:numPr>
+      </w:pPr>
+      <w:r>
+        <w:t xml:space="preserve"> </w:t>
+      </w:r>
+      <w:r>
+        <w:rPr>
+          <w:i/>
+        </w:rPr>
+        <w:t>VistaTransladoFacultad</w:t>
+      </w:r>
+      <w:r>
+        <w:t>:</w:t>
+      </w:r>
+      <w:r>
+        <w:t xml:space="preserve"> muestra un formulario para especificar el translado de facultad.</w:t>
+      </w:r>
+    </w:p>
+    <w:p>
+      <w:pPr>
+        <w:ind w:left="360"/>
+        <w:rPr>
+          <w:i/>
+        </w:rPr>
+      </w:pPr>
+      <w:r>
+        <w:t xml:space="preserve">El </w:t>
+      </w:r>
+      <w:r>
+        <w:rPr>
+          <w:i/>
+        </w:rPr>
+        <w:t>listener</w:t>
+      </w:r>
+      <w:r>
+        <w:t xml:space="preserve"> asociado a cada vista se nombra mediante: “&lt;nombre de la vista&gt;</w:t>
+      </w:r>
+      <w:r>
+        <w:rPr>
+          <w:i/>
+        </w:rPr>
+        <w:t>Listener”</w:t>
+      </w:r>
+      <w:r>
+        <w:rPr>
+          <w:i/>
+        </w:rPr>
+        <w:t>.</w:t>
+      </w:r>
+      <w:r>
+        <w:rPr>
+          <w:i/>
+        </w:rPr>
+        <w:pict>
+          <v:shape id="_x0000_i1035" type="#_x0000_t75" style="width:419.85pt;height:230.05pt">
+            <v:imagedata r:id="rId12" o:title="factoria_capa_presentacion"/>
+          </v:shape>
+        </w:pict>
+      </w:r>
+    </w:p>
+    <w:p>
+      <w:pPr>
+        <w:ind w:left="360"/>
+      </w:pPr>
+      <w:r>
+        <w:t xml:space="preserve">La clase </w:t>
+      </w:r>
+      <w:r>
+        <w:rPr>
+          <w:i/>
+        </w:rPr>
+        <w:t>FactoríaVistas</w:t>
+      </w:r>
+      <w:r>
+        <w:t xml:space="preserve"> implementa la factoria ya comentada, y tiene un método </w:t>
+      </w:r>
+      <w:r>
+        <w:t xml:space="preserve">correspondiente </w:t>
+      </w:r>
+      <w:r>
+        <w:t>a cada tipo de vista que se puede instanciar</w:t>
+      </w:r>
+      <w:r>
+        <w:t>.</w:t>
+      </w:r>
+    </w:p>
+    <w:p>
+      <w:pPr>
+        <w:ind w:left="360"/>
+      </w:pPr>
+      <w:r>
+        <w:t xml:space="preserve">La interfaz </w:t>
+      </w:r>
+      <w:r>
+        <w:rPr>
+          <w:i/>
+        </w:rPr>
+        <w:t>BotonRetrocesoListener</w:t>
+      </w:r>
+      <w:r>
+        <w:t xml:space="preserve"> es la parte común de todas las interfaces de cada uno de los tipos de vistas proporcionando elementos como salir, retroceder…, en general volver a la vista antrerior.</w:t>
+      </w:r>
+    </w:p>
+    <w:p>
+      <w:pPr>
+        <w:pStyle w:val="Ttulo3"/>
+      </w:pPr>
+      <w:r>
+        <w:t xml:space="preserve">Capa de </w:t>
+      </w:r>
+      <w:r>
+        <w:t>negoci</w:t>
+      </w:r>
+      <w:r>
+        <w:t>o</w:t>
+      </w:r>
+    </w:p>
+    <w:p>
+      <w:r>
+        <w:t>En esta capa desarrollaremos la lógica de nuestra aplicación, que será la encargada de procesar las peticiones de la vista y comunicarselas(en caso de ser validas) a la capa de integración, que desarrollaremos posteriormente.</w:t>
+      </w:r>
+    </w:p>
+    <w:p>
+      <w:r>
+        <w:t xml:space="preserve">En esta capa utilizaremos el patrón </w:t>
+      </w:r>
+      <w:r>
+        <w:rPr>
+          <w:i/>
+        </w:rPr>
+        <w:t xml:space="preserve">Servicio de aplicación </w:t>
+      </w:r>
+      <w:r>
+        <w:t xml:space="preserve"> para</w:t>
+      </w:r>
+      <w:bookmarkStart w:id="3" w:name="_GoBack"/>
+      <w:bookmarkEnd w:id="3"/>
+    </w:p>
+    <w:p>
+      <w:r>
+        <w:lastRenderedPageBreak/>
+        <w:pict>
+          <v:shape id="_x0000_i1039" type="#_x0000_t75" style="width:420.8pt;height:403pt">
+            <v:imagedata r:id="rId13" o:title="capa_negocio_empleado"/>
+          </v:shape>
+        </w:pict>
+      </w:r>
+    </w:p>
     <w:p/>
     <w:p/>
     <w:p/>
     <w:p/>
     <w:p/>
+    <w:p>
+      <w:pPr>
+        <w:pStyle w:val="Ttulo2"/>
+      </w:pPr>
+      <w:r>
+        <w:lastRenderedPageBreak/>
+        <w:t>Subsistema Usuario</w:t>
+      </w:r>
+    </w:p>
     <w:p/>
     <w:p>
       <w:pPr>
-        <w:pStyle w:val="Ttulo2"/>
-      </w:pPr>
-      <w:r>
-        <w:t>Subsistema Usuario</w:t>
-      </w:r>
-    </w:p>
-    <w:p/>
-    <w:p>
-      <w:pPr>
         <w:pStyle w:val="Ttulo1"/>
       </w:pPr>
-      <w:bookmarkStart w:id="3" w:name="_Toc452049184"/>
+      <w:bookmarkStart w:id="4" w:name="_Toc452049184"/>
       <w:r>
         <w:lastRenderedPageBreak/>
         <w:t>Pruebas</w:t>
       </w:r>
-      <w:bookmarkEnd w:id="3"/>
+      <w:bookmarkEnd w:id="4"/>
     </w:p>
     <w:p>
       <w:r>
@@ -4277,7 +4798,6 @@
       <w:pPr>
         <w:pStyle w:val="Ttulo3"/>
       </w:pPr>
-      <w:bookmarkStart w:id="4" w:name="_GoBack"/>
       <w:r>
         <w:rPr>
           <w:u w:val="single"/>
@@ -4291,7 +4811,6 @@
         <w:t>Realizar una búsqueda</w:t>
       </w:r>
     </w:p>
-    <w:bookmarkEnd w:id="4"/>
     <w:p>
       <w:pPr>
         <w:pStyle w:val="Listaconnmeros2"/>
@@ -4678,7 +5197,7 @@
       </w:pPr>
     </w:p>
     <w:sectPr>
-      <w:headerReference w:type="default" r:id="rId11"/>
+      <w:headerReference w:type="default" r:id="rId14"/>
       <w:pgSz w:w="12240" w:h="15840" w:code="1"/>
       <w:pgMar w:top="1080" w:right="720" w:bottom="2160" w:left="3096" w:header="1080" w:footer="720" w:gutter="0"/>
       <w:pgNumType w:start="1"/>
@@ -4886,7 +5405,7 @@
             <w:fldChar w:fldCharType="separate"/>
           </w:r>
           <w:r>
-            <w:t>10</w:t>
+            <w:t>09</w:t>
           </w:r>
           <w:r>
             <w:fldChar w:fldCharType="end"/>
@@ -4995,6 +5514,119 @@
     </w:lvl>
   </w:abstractNum>
   <w:abstractNum w:abstractNumId="1" w15:restartNumberingAfterBreak="0">
+    <w:nsid w:val="03870109"/>
+    <w:multiLevelType w:val="hybridMultilevel"/>
+    <w:tmpl w:val="B18A969E"/>
+    <w:lvl w:ilvl="0" w:tplc="0C0A0001">
+      <w:start w:val="1"/>
+      <w:numFmt w:val="bullet"/>
+      <w:lvlText w:val=""/>
+      <w:lvlJc w:val="left"/>
+      <w:pPr>
+        <w:ind w:left="720" w:hanging="360"/>
+      </w:pPr>
+      <w:rPr>
+        <w:rFonts w:ascii="Symbol" w:hAnsi="Symbol" w:hint="default"/>
+      </w:rPr>
+    </w:lvl>
+    <w:lvl w:ilvl="1" w:tplc="0C0A0003" w:tentative="1">
+      <w:start w:val="1"/>
+      <w:numFmt w:val="bullet"/>
+      <w:lvlText w:val="o"/>
+      <w:lvlJc w:val="left"/>
+      <w:pPr>
+        <w:ind w:left="1440" w:hanging="360"/>
+      </w:pPr>
+      <w:rPr>
+        <w:rFonts w:ascii="Courier New" w:hAnsi="Courier New" w:cs="Courier New" w:hint="default"/>
+      </w:rPr>
+    </w:lvl>
+    <w:lvl w:ilvl="2" w:tplc="0C0A0005" w:tentative="1">
+      <w:start w:val="1"/>
+      <w:numFmt w:val="bullet"/>
+      <w:lvlText w:val=""/>
+      <w:lvlJc w:val="left"/>
+      <w:pPr>
+        <w:ind w:left="2160" w:hanging="360"/>
+      </w:pPr>
+      <w:rPr>
+        <w:rFonts w:ascii="Wingdings" w:hAnsi="Wingdings" w:hint="default"/>
+      </w:rPr>
+    </w:lvl>
+    <w:lvl w:ilvl="3" w:tplc="0C0A0001" w:tentative="1">
+      <w:start w:val="1"/>
+      <w:numFmt w:val="bullet"/>
+      <w:lvlText w:val=""/>
+      <w:lvlJc w:val="left"/>
+      <w:pPr>
+        <w:ind w:left="2880" w:hanging="360"/>
+      </w:pPr>
+      <w:rPr>
+        <w:rFonts w:ascii="Symbol" w:hAnsi="Symbol" w:hint="default"/>
+      </w:rPr>
+    </w:lvl>
+    <w:lvl w:ilvl="4" w:tplc="0C0A0003" w:tentative="1">
+      <w:start w:val="1"/>
+      <w:numFmt w:val="bullet"/>
+      <w:lvlText w:val="o"/>
+      <w:lvlJc w:val="left"/>
+      <w:pPr>
+        <w:ind w:left="3600" w:hanging="360"/>
+      </w:pPr>
+      <w:rPr>
+        <w:rFonts w:ascii="Courier New" w:hAnsi="Courier New" w:cs="Courier New" w:hint="default"/>
+      </w:rPr>
+    </w:lvl>
+    <w:lvl w:ilvl="5" w:tplc="0C0A0005" w:tentative="1">
+      <w:start w:val="1"/>
+      <w:numFmt w:val="bullet"/>
+      <w:lvlText w:val=""/>
+      <w:lvlJc w:val="left"/>
+      <w:pPr>
+        <w:ind w:left="4320" w:hanging="360"/>
+      </w:pPr>
+      <w:rPr>
+        <w:rFonts w:ascii="Wingdings" w:hAnsi="Wingdings" w:hint="default"/>
+      </w:rPr>
+    </w:lvl>
+    <w:lvl w:ilvl="6" w:tplc="0C0A0001" w:tentative="1">
+      <w:start w:val="1"/>
+      <w:numFmt w:val="bullet"/>
+      <w:lvlText w:val=""/>
+      <w:lvlJc w:val="left"/>
+      <w:pPr>
+        <w:ind w:left="5040" w:hanging="360"/>
+      </w:pPr>
+      <w:rPr>
+        <w:rFonts w:ascii="Symbol" w:hAnsi="Symbol" w:hint="default"/>
+      </w:rPr>
+    </w:lvl>
+    <w:lvl w:ilvl="7" w:tplc="0C0A0003" w:tentative="1">
+      <w:start w:val="1"/>
+      <w:numFmt w:val="bullet"/>
+      <w:lvlText w:val="o"/>
+      <w:lvlJc w:val="left"/>
+      <w:pPr>
+        <w:ind w:left="5760" w:hanging="360"/>
+      </w:pPr>
+      <w:rPr>
+        <w:rFonts w:ascii="Courier New" w:hAnsi="Courier New" w:cs="Courier New" w:hint="default"/>
+      </w:rPr>
+    </w:lvl>
+    <w:lvl w:ilvl="8" w:tplc="0C0A0005" w:tentative="1">
+      <w:start w:val="1"/>
+      <w:numFmt w:val="bullet"/>
+      <w:lvlText w:val=""/>
+      <w:lvlJc w:val="left"/>
+      <w:pPr>
+        <w:ind w:left="6480" w:hanging="360"/>
+      </w:pPr>
+      <w:rPr>
+        <w:rFonts w:ascii="Wingdings" w:hAnsi="Wingdings" w:hint="default"/>
+      </w:rPr>
+    </w:lvl>
+  </w:abstractNum>
+  <w:abstractNum w:abstractNumId="2" w15:restartNumberingAfterBreak="0">
     <w:nsid w:val="0CB07857"/>
     <w:multiLevelType w:val="hybridMultilevel"/>
     <w:tmpl w:val="B3707C60"/>
@@ -5083,7 +5715,7 @@
       </w:pPr>
     </w:lvl>
   </w:abstractNum>
-  <w:abstractNum w:abstractNumId="2" w15:restartNumberingAfterBreak="0">
+  <w:abstractNum w:abstractNumId="3" w15:restartNumberingAfterBreak="0">
     <w:nsid w:val="12266B9A"/>
     <w:multiLevelType w:val="hybridMultilevel"/>
     <w:tmpl w:val="84CCFEE0"/>
@@ -5195,7 +5827,7 @@
       </w:rPr>
     </w:lvl>
   </w:abstractNum>
-  <w:abstractNum w:abstractNumId="3" w15:restartNumberingAfterBreak="0">
+  <w:abstractNum w:abstractNumId="4" w15:restartNumberingAfterBreak="0">
     <w:nsid w:val="17793ADC"/>
     <w:multiLevelType w:val="hybridMultilevel"/>
     <w:tmpl w:val="8EA4B500"/>
@@ -5308,7 +5940,7 @@
       </w:rPr>
     </w:lvl>
   </w:abstractNum>
-  <w:abstractNum w:abstractNumId="4" w15:restartNumberingAfterBreak="0">
+  <w:abstractNum w:abstractNumId="5" w15:restartNumberingAfterBreak="0">
     <w:nsid w:val="1AD10D0B"/>
     <w:multiLevelType w:val="multilevel"/>
     <w:tmpl w:val="AF165038"/>
@@ -5429,7 +6061,7 @@
       </w:rPr>
     </w:lvl>
   </w:abstractNum>
-  <w:abstractNum w:abstractNumId="5" w15:restartNumberingAfterBreak="0">
+  <w:abstractNum w:abstractNumId="6" w15:restartNumberingAfterBreak="0">
     <w:nsid w:val="22862DD6"/>
     <w:multiLevelType w:val="hybridMultilevel"/>
     <w:tmpl w:val="3B56D80A"/>
@@ -5541,7 +6173,7 @@
       </w:rPr>
     </w:lvl>
   </w:abstractNum>
-  <w:abstractNum w:abstractNumId="6" w15:restartNumberingAfterBreak="0">
+  <w:abstractNum w:abstractNumId="7" w15:restartNumberingAfterBreak="0">
     <w:nsid w:val="23BB0699"/>
     <w:multiLevelType w:val="hybridMultilevel"/>
     <w:tmpl w:val="B300A5F8"/>
@@ -5654,7 +6286,7 @@
       </w:rPr>
     </w:lvl>
   </w:abstractNum>
-  <w:abstractNum w:abstractNumId="7" w15:restartNumberingAfterBreak="0">
+  <w:abstractNum w:abstractNumId="8" w15:restartNumberingAfterBreak="0">
     <w:nsid w:val="2626275B"/>
     <w:multiLevelType w:val="hybridMultilevel"/>
     <w:tmpl w:val="EA683808"/>
@@ -5767,7 +6399,7 @@
       </w:rPr>
     </w:lvl>
   </w:abstractNum>
-  <w:abstractNum w:abstractNumId="8" w15:restartNumberingAfterBreak="0">
+  <w:abstractNum w:abstractNumId="9" w15:restartNumberingAfterBreak="0">
     <w:nsid w:val="28883464"/>
     <w:multiLevelType w:val="multilevel"/>
     <w:tmpl w:val="AF165038"/>
@@ -5888,7 +6520,7 @@
       </w:rPr>
     </w:lvl>
   </w:abstractNum>
-  <w:abstractNum w:abstractNumId="9" w15:restartNumberingAfterBreak="0">
+  <w:abstractNum w:abstractNumId="10" w15:restartNumberingAfterBreak="0">
     <w:nsid w:val="2D5B47B8"/>
     <w:multiLevelType w:val="multilevel"/>
     <w:tmpl w:val="AF165038"/>
@@ -6009,7 +6641,7 @@
       </w:rPr>
     </w:lvl>
   </w:abstractNum>
-  <w:abstractNum w:abstractNumId="10" w15:restartNumberingAfterBreak="0">
+  <w:abstractNum w:abstractNumId="11" w15:restartNumberingAfterBreak="0">
     <w:nsid w:val="367F6A45"/>
     <w:multiLevelType w:val="multilevel"/>
     <w:tmpl w:val="0436C7FE"/>
@@ -6132,7 +6764,7 @@
       </w:rPr>
     </w:lvl>
   </w:abstractNum>
-  <w:abstractNum w:abstractNumId="11" w15:restartNumberingAfterBreak="0">
+  <w:abstractNum w:abstractNumId="12" w15:restartNumberingAfterBreak="0">
     <w:nsid w:val="392D2245"/>
     <w:multiLevelType w:val="multilevel"/>
     <w:tmpl w:val="AF165038"/>
@@ -6253,7 +6885,120 @@
       </w:rPr>
     </w:lvl>
   </w:abstractNum>
-  <w:abstractNum w:abstractNumId="12" w15:restartNumberingAfterBreak="0">
+  <w:abstractNum w:abstractNumId="13" w15:restartNumberingAfterBreak="0">
+    <w:nsid w:val="3A8C3F99"/>
+    <w:multiLevelType w:val="hybridMultilevel"/>
+    <w:tmpl w:val="38486B0A"/>
+    <w:lvl w:ilvl="0" w:tplc="0C0A0001">
+      <w:start w:val="1"/>
+      <w:numFmt w:val="bullet"/>
+      <w:lvlText w:val=""/>
+      <w:lvlJc w:val="left"/>
+      <w:pPr>
+        <w:ind w:left="720" w:hanging="360"/>
+      </w:pPr>
+      <w:rPr>
+        <w:rFonts w:ascii="Symbol" w:hAnsi="Symbol" w:hint="default"/>
+      </w:rPr>
+    </w:lvl>
+    <w:lvl w:ilvl="1" w:tplc="0C0A0003" w:tentative="1">
+      <w:start w:val="1"/>
+      <w:numFmt w:val="bullet"/>
+      <w:lvlText w:val="o"/>
+      <w:lvlJc w:val="left"/>
+      <w:pPr>
+        <w:ind w:left="1440" w:hanging="360"/>
+      </w:pPr>
+      <w:rPr>
+        <w:rFonts w:ascii="Courier New" w:hAnsi="Courier New" w:cs="Courier New" w:hint="default"/>
+      </w:rPr>
+    </w:lvl>
+    <w:lvl w:ilvl="2" w:tplc="0C0A0005" w:tentative="1">
+      <w:start w:val="1"/>
+      <w:numFmt w:val="bullet"/>
+      <w:lvlText w:val=""/>
+      <w:lvlJc w:val="left"/>
+      <w:pPr>
+        <w:ind w:left="2160" w:hanging="360"/>
+      </w:pPr>
+      <w:rPr>
+        <w:rFonts w:ascii="Wingdings" w:hAnsi="Wingdings" w:hint="default"/>
+      </w:rPr>
+    </w:lvl>
+    <w:lvl w:ilvl="3" w:tplc="0C0A0001" w:tentative="1">
+      <w:start w:val="1"/>
+      <w:numFmt w:val="bullet"/>
+      <w:lvlText w:val=""/>
+      <w:lvlJc w:val="left"/>
+      <w:pPr>
+        <w:ind w:left="2880" w:hanging="360"/>
+      </w:pPr>
+      <w:rPr>
+        <w:rFonts w:ascii="Symbol" w:hAnsi="Symbol" w:hint="default"/>
+      </w:rPr>
+    </w:lvl>
+    <w:lvl w:ilvl="4" w:tplc="0C0A0003" w:tentative="1">
+      <w:start w:val="1"/>
+      <w:numFmt w:val="bullet"/>
+      <w:lvlText w:val="o"/>
+      <w:lvlJc w:val="left"/>
+      <w:pPr>
+        <w:ind w:left="3600" w:hanging="360"/>
+      </w:pPr>
+      <w:rPr>
+        <w:rFonts w:ascii="Courier New" w:hAnsi="Courier New" w:cs="Courier New" w:hint="default"/>
+      </w:rPr>
+    </w:lvl>
+    <w:lvl w:ilvl="5" w:tplc="0C0A0005" w:tentative="1">
+      <w:start w:val="1"/>
+      <w:numFmt w:val="bullet"/>
+      <w:lvlText w:val=""/>
+      <w:lvlJc w:val="left"/>
+      <w:pPr>
+        <w:ind w:left="4320" w:hanging="360"/>
+      </w:pPr>
+      <w:rPr>
+        <w:rFonts w:ascii="Wingdings" w:hAnsi="Wingdings" w:hint="default"/>
+      </w:rPr>
+    </w:lvl>
+    <w:lvl w:ilvl="6" w:tplc="0C0A0001" w:tentative="1">
+      <w:start w:val="1"/>
+      <w:numFmt w:val="bullet"/>
+      <w:lvlText w:val=""/>
+      <w:lvlJc w:val="left"/>
+      <w:pPr>
+        <w:ind w:left="5040" w:hanging="360"/>
+      </w:pPr>
+      <w:rPr>
+        <w:rFonts w:ascii="Symbol" w:hAnsi="Symbol" w:hint="default"/>
+      </w:rPr>
+    </w:lvl>
+    <w:lvl w:ilvl="7" w:tplc="0C0A0003" w:tentative="1">
+      <w:start w:val="1"/>
+      <w:numFmt w:val="bullet"/>
+      <w:lvlText w:val="o"/>
+      <w:lvlJc w:val="left"/>
+      <w:pPr>
+        <w:ind w:left="5760" w:hanging="360"/>
+      </w:pPr>
+      <w:rPr>
+        <w:rFonts w:ascii="Courier New" w:hAnsi="Courier New" w:cs="Courier New" w:hint="default"/>
+      </w:rPr>
+    </w:lvl>
+    <w:lvl w:ilvl="8" w:tplc="0C0A0005" w:tentative="1">
+      <w:start w:val="1"/>
+      <w:numFmt w:val="bullet"/>
+      <w:lvlText w:val=""/>
+      <w:lvlJc w:val="left"/>
+      <w:pPr>
+        <w:ind w:left="6480" w:hanging="360"/>
+      </w:pPr>
+      <w:rPr>
+        <w:rFonts w:ascii="Wingdings" w:hAnsi="Wingdings" w:hint="default"/>
+      </w:rPr>
+    </w:lvl>
+  </w:abstractNum>
+  <w:abstractNum w:abstractNumId="14" w15:restartNumberingAfterBreak="0">
     <w:nsid w:val="3FA56BA9"/>
     <w:multiLevelType w:val="hybridMultilevel"/>
     <w:tmpl w:val="E4786CB0"/>
@@ -6366,7 +7111,120 @@
       </w:rPr>
     </w:lvl>
   </w:abstractNum>
-  <w:abstractNum w:abstractNumId="13" w15:restartNumberingAfterBreak="0">
+  <w:abstractNum w:abstractNumId="15" w15:restartNumberingAfterBreak="0">
+    <w:nsid w:val="4213102A"/>
+    <w:multiLevelType w:val="hybridMultilevel"/>
+    <w:tmpl w:val="B294790A"/>
+    <w:lvl w:ilvl="0" w:tplc="0C0A0001">
+      <w:start w:val="1"/>
+      <w:numFmt w:val="bullet"/>
+      <w:lvlText w:val=""/>
+      <w:lvlJc w:val="left"/>
+      <w:pPr>
+        <w:ind w:left="720" w:hanging="360"/>
+      </w:pPr>
+      <w:rPr>
+        <w:rFonts w:ascii="Symbol" w:hAnsi="Symbol" w:hint="default"/>
+      </w:rPr>
+    </w:lvl>
+    <w:lvl w:ilvl="1" w:tplc="0C0A0003" w:tentative="1">
+      <w:start w:val="1"/>
+      <w:numFmt w:val="bullet"/>
+      <w:lvlText w:val="o"/>
+      <w:lvlJc w:val="left"/>
+      <w:pPr>
+        <w:ind w:left="1440" w:hanging="360"/>
+      </w:pPr>
+      <w:rPr>
+        <w:rFonts w:ascii="Courier New" w:hAnsi="Courier New" w:cs="Courier New" w:hint="default"/>
+      </w:rPr>
+    </w:lvl>
+    <w:lvl w:ilvl="2" w:tplc="0C0A0005" w:tentative="1">
+      <w:start w:val="1"/>
+      <w:numFmt w:val="bullet"/>
+      <w:lvlText w:val=""/>
+      <w:lvlJc w:val="left"/>
+      <w:pPr>
+        <w:ind w:left="2160" w:hanging="360"/>
+      </w:pPr>
+      <w:rPr>
+        <w:rFonts w:ascii="Wingdings" w:hAnsi="Wingdings" w:hint="default"/>
+      </w:rPr>
+    </w:lvl>
+    <w:lvl w:ilvl="3" w:tplc="0C0A0001" w:tentative="1">
+      <w:start w:val="1"/>
+      <w:numFmt w:val="bullet"/>
+      <w:lvlText w:val=""/>
+      <w:lvlJc w:val="left"/>
+      <w:pPr>
+        <w:ind w:left="2880" w:hanging="360"/>
+      </w:pPr>
+      <w:rPr>
+        <w:rFonts w:ascii="Symbol" w:hAnsi="Symbol" w:hint="default"/>
+      </w:rPr>
+    </w:lvl>
+    <w:lvl w:ilvl="4" w:tplc="0C0A0003" w:tentative="1">
+      <w:start w:val="1"/>
+      <w:numFmt w:val="bullet"/>
+      <w:lvlText w:val="o"/>
+      <w:lvlJc w:val="left"/>
+      <w:pPr>
+        <w:ind w:left="3600" w:hanging="360"/>
+      </w:pPr>
+      <w:rPr>
+        <w:rFonts w:ascii="Courier New" w:hAnsi="Courier New" w:cs="Courier New" w:hint="default"/>
+      </w:rPr>
+    </w:lvl>
+    <w:lvl w:ilvl="5" w:tplc="0C0A0005" w:tentative="1">
+      <w:start w:val="1"/>
+      <w:numFmt w:val="bullet"/>
+      <w:lvlText w:val=""/>
+      <w:lvlJc w:val="left"/>
+      <w:pPr>
+        <w:ind w:left="4320" w:hanging="360"/>
+      </w:pPr>
+      <w:rPr>
+        <w:rFonts w:ascii="Wingdings" w:hAnsi="Wingdings" w:hint="default"/>
+      </w:rPr>
+    </w:lvl>
+    <w:lvl w:ilvl="6" w:tplc="0C0A0001" w:tentative="1">
+      <w:start w:val="1"/>
+      <w:numFmt w:val="bullet"/>
+      <w:lvlText w:val=""/>
+      <w:lvlJc w:val="left"/>
+      <w:pPr>
+        <w:ind w:left="5040" w:hanging="360"/>
+      </w:pPr>
+      <w:rPr>
+        <w:rFonts w:ascii="Symbol" w:hAnsi="Symbol" w:hint="default"/>
+      </w:rPr>
+    </w:lvl>
+    <w:lvl w:ilvl="7" w:tplc="0C0A0003" w:tentative="1">
+      <w:start w:val="1"/>
+      <w:numFmt w:val="bullet"/>
+      <w:lvlText w:val="o"/>
+      <w:lvlJc w:val="left"/>
+      <w:pPr>
+        <w:ind w:left="5760" w:hanging="360"/>
+      </w:pPr>
+      <w:rPr>
+        <w:rFonts w:ascii="Courier New" w:hAnsi="Courier New" w:cs="Courier New" w:hint="default"/>
+      </w:rPr>
+    </w:lvl>
+    <w:lvl w:ilvl="8" w:tplc="0C0A0005" w:tentative="1">
+      <w:start w:val="1"/>
+      <w:numFmt w:val="bullet"/>
+      <w:lvlText w:val=""/>
+      <w:lvlJc w:val="left"/>
+      <w:pPr>
+        <w:ind w:left="6480" w:hanging="360"/>
+      </w:pPr>
+      <w:rPr>
+        <w:rFonts w:ascii="Wingdings" w:hAnsi="Wingdings" w:hint="default"/>
+      </w:rPr>
+    </w:lvl>
+  </w:abstractNum>
+  <w:abstractNum w:abstractNumId="16" w15:restartNumberingAfterBreak="0">
     <w:nsid w:val="43F72D2B"/>
     <w:multiLevelType w:val="hybridMultilevel"/>
     <w:tmpl w:val="5AFA84CA"/>
@@ -6479,7 +7337,7 @@
       </w:rPr>
     </w:lvl>
   </w:abstractNum>
-  <w:abstractNum w:abstractNumId="14" w15:restartNumberingAfterBreak="0">
+  <w:abstractNum w:abstractNumId="17" w15:restartNumberingAfterBreak="0">
     <w:nsid w:val="49B56313"/>
     <w:multiLevelType w:val="hybridMultilevel"/>
     <w:tmpl w:val="27B221CE"/>
@@ -6591,7 +7449,7 @@
       </w:rPr>
     </w:lvl>
   </w:abstractNum>
-  <w:abstractNum w:abstractNumId="15" w15:restartNumberingAfterBreak="0">
+  <w:abstractNum w:abstractNumId="18" w15:restartNumberingAfterBreak="0">
     <w:nsid w:val="49B61C96"/>
     <w:multiLevelType w:val="hybridMultilevel"/>
     <w:tmpl w:val="BD060606"/>
@@ -6703,7 +7561,7 @@
       </w:rPr>
     </w:lvl>
   </w:abstractNum>
-  <w:abstractNum w:abstractNumId="16" w15:restartNumberingAfterBreak="0">
+  <w:abstractNum w:abstractNumId="19" w15:restartNumberingAfterBreak="0">
     <w:nsid w:val="4F774F41"/>
     <w:multiLevelType w:val="hybridMultilevel"/>
     <w:tmpl w:val="6F58F0F6"/>
@@ -6816,7 +7674,7 @@
       </w:rPr>
     </w:lvl>
   </w:abstractNum>
-  <w:abstractNum w:abstractNumId="17" w15:restartNumberingAfterBreak="0">
+  <w:abstractNum w:abstractNumId="20" w15:restartNumberingAfterBreak="0">
     <w:nsid w:val="66B162C9"/>
     <w:multiLevelType w:val="hybridMultilevel"/>
     <w:tmpl w:val="0554DDC2"/>
@@ -6929,7 +7787,7 @@
       </w:rPr>
     </w:lvl>
   </w:abstractNum>
-  <w:abstractNum w:abstractNumId="18" w15:restartNumberingAfterBreak="0">
+  <w:abstractNum w:abstractNumId="21" w15:restartNumberingAfterBreak="0">
     <w:nsid w:val="6D6348F8"/>
     <w:multiLevelType w:val="multilevel"/>
     <w:tmpl w:val="A1466A72"/>
@@ -7050,7 +7908,7 @@
       </w:rPr>
     </w:lvl>
   </w:abstractNum>
-  <w:abstractNum w:abstractNumId="19" w15:restartNumberingAfterBreak="0">
+  <w:abstractNum w:abstractNumId="22" w15:restartNumberingAfterBreak="0">
     <w:nsid w:val="72B42633"/>
     <w:multiLevelType w:val="multilevel"/>
     <w:tmpl w:val="AF165038"/>
@@ -7171,7 +8029,7 @@
       </w:rPr>
     </w:lvl>
   </w:abstractNum>
-  <w:abstractNum w:abstractNumId="20" w15:restartNumberingAfterBreak="0">
+  <w:abstractNum w:abstractNumId="23" w15:restartNumberingAfterBreak="0">
     <w:nsid w:val="79394E2B"/>
     <w:multiLevelType w:val="multilevel"/>
     <w:tmpl w:val="22FA14EC"/>
@@ -7320,7 +8178,7 @@
       </w:rPr>
     </w:lvl>
   </w:abstractNum>
-  <w:abstractNum w:abstractNumId="21" w15:restartNumberingAfterBreak="0">
+  <w:abstractNum w:abstractNumId="24" w15:restartNumberingAfterBreak="0">
     <w:nsid w:val="7AD216D2"/>
     <w:multiLevelType w:val="hybridMultilevel"/>
     <w:tmpl w:val="45148BEA"/>
@@ -7433,7 +8291,7 @@
       </w:rPr>
     </w:lvl>
   </w:abstractNum>
-  <w:abstractNum w:abstractNumId="22" w15:restartNumberingAfterBreak="0">
+  <w:abstractNum w:abstractNumId="25" w15:restartNumberingAfterBreak="0">
     <w:nsid w:val="7B181EBB"/>
     <w:multiLevelType w:val="hybridMultilevel"/>
     <w:tmpl w:val="982E8142"/>
@@ -7555,7 +8413,7 @@
     </w:lvlOverride>
   </w:num>
   <w:num w:numId="3">
-    <w:abstractNumId w:val="10"/>
+    <w:abstractNumId w:val="11"/>
   </w:num>
   <w:num w:numId="4">
     <w:abstractNumId w:val="0"/>
@@ -7570,22 +8428,22 @@
     </w:lvlOverride>
   </w:num>
   <w:num w:numId="6">
-    <w:abstractNumId w:val="22"/>
+    <w:abstractNumId w:val="25"/>
   </w:num>
   <w:num w:numId="7">
-    <w:abstractNumId w:val="16"/>
+    <w:abstractNumId w:val="19"/>
   </w:num>
   <w:num w:numId="8">
-    <w:abstractNumId w:val="15"/>
+    <w:abstractNumId w:val="18"/>
   </w:num>
   <w:num w:numId="9">
-    <w:abstractNumId w:val="5"/>
+    <w:abstractNumId w:val="6"/>
   </w:num>
   <w:num w:numId="10">
-    <w:abstractNumId w:val="20"/>
+    <w:abstractNumId w:val="23"/>
   </w:num>
   <w:num w:numId="11">
-    <w:abstractNumId w:val="20"/>
+    <w:abstractNumId w:val="23"/>
     <w:lvlOverride w:ilvl="1">
       <w:lvl w:ilvl="1">
         <w:numFmt w:val="bullet"/>
@@ -7605,7 +8463,7 @@
     </w:lvlOverride>
   </w:num>
   <w:num w:numId="12">
-    <w:abstractNumId w:val="20"/>
+    <w:abstractNumId w:val="23"/>
     <w:lvlOverride w:ilvl="1">
       <w:lvl w:ilvl="1">
         <w:numFmt w:val="bullet"/>
@@ -7642,7 +8500,7 @@
     </w:lvlOverride>
   </w:num>
   <w:num w:numId="13">
-    <w:abstractNumId w:val="20"/>
+    <w:abstractNumId w:val="23"/>
     <w:lvlOverride w:ilvl="1">
       <w:lvl w:ilvl="1">
         <w:numFmt w:val="bullet"/>
@@ -7696,7 +8554,7 @@
     </w:lvlOverride>
   </w:num>
   <w:num w:numId="14">
-    <w:abstractNumId w:val="20"/>
+    <w:abstractNumId w:val="23"/>
     <w:lvlOverride w:ilvl="1">
       <w:lvl w:ilvl="1">
         <w:numFmt w:val="bullet"/>
@@ -7767,52 +8625,61 @@
     </w:lvlOverride>
   </w:num>
   <w:num w:numId="15">
+    <w:abstractNumId w:val="17"/>
+  </w:num>
+  <w:num w:numId="16">
+    <w:abstractNumId w:val="3"/>
+  </w:num>
+  <w:num w:numId="17">
+    <w:abstractNumId w:val="20"/>
+  </w:num>
+  <w:num w:numId="18">
+    <w:abstractNumId w:val="7"/>
+  </w:num>
+  <w:num w:numId="19">
+    <w:abstractNumId w:val="8"/>
+  </w:num>
+  <w:num w:numId="20">
+    <w:abstractNumId w:val="24"/>
+  </w:num>
+  <w:num w:numId="21">
+    <w:abstractNumId w:val="16"/>
+  </w:num>
+  <w:num w:numId="22">
+    <w:abstractNumId w:val="21"/>
+  </w:num>
+  <w:num w:numId="23">
+    <w:abstractNumId w:val="2"/>
+  </w:num>
+  <w:num w:numId="24">
+    <w:abstractNumId w:val="12"/>
+  </w:num>
+  <w:num w:numId="25">
+    <w:abstractNumId w:val="9"/>
+  </w:num>
+  <w:num w:numId="26">
+    <w:abstractNumId w:val="22"/>
+  </w:num>
+  <w:num w:numId="27">
+    <w:abstractNumId w:val="10"/>
+  </w:num>
+  <w:num w:numId="28">
+    <w:abstractNumId w:val="5"/>
+  </w:num>
+  <w:num w:numId="29">
     <w:abstractNumId w:val="14"/>
   </w:num>
-  <w:num w:numId="16">
-    <w:abstractNumId w:val="2"/>
+  <w:num w:numId="30">
+    <w:abstractNumId w:val="4"/>
   </w:num>
-  <w:num w:numId="17">
-    <w:abstractNumId w:val="17"/>
-  </w:num>
-  <w:num w:numId="18">
-    <w:abstractNumId w:val="6"/>
-  </w:num>
-  <w:num w:numId="19">
-    <w:abstractNumId w:val="7"/>
-  </w:num>
-  <w:num w:numId="20">
-    <w:abstractNumId w:val="21"/>
-  </w:num>
-  <w:num w:numId="21">
+  <w:num w:numId="31">
     <w:abstractNumId w:val="13"/>
   </w:num>
-  <w:num w:numId="22">
-    <w:abstractNumId w:val="18"/>
+  <w:num w:numId="32">
+    <w:abstractNumId w:val="15"/>
   </w:num>
-  <w:num w:numId="23">
+  <w:num w:numId="33">
     <w:abstractNumId w:val="1"/>
-  </w:num>
-  <w:num w:numId="24">
-    <w:abstractNumId w:val="11"/>
-  </w:num>
-  <w:num w:numId="25">
-    <w:abstractNumId w:val="8"/>
-  </w:num>
-  <w:num w:numId="26">
-    <w:abstractNumId w:val="19"/>
-  </w:num>
-  <w:num w:numId="27">
-    <w:abstractNumId w:val="9"/>
-  </w:num>
-  <w:num w:numId="28">
-    <w:abstractNumId w:val="4"/>
-  </w:num>
-  <w:num w:numId="29">
-    <w:abstractNumId w:val="12"/>
-  </w:num>
-  <w:num w:numId="30">
-    <w:abstractNumId w:val="3"/>
   </w:num>
 </w:numbering>
 </file>
@@ -9279,12 +10146,12 @@
     <w:pitch w:val="variable"/>
     <w:sig w:usb0="E0002EFF" w:usb1="C0007843" w:usb2="00000009" w:usb3="00000000" w:csb0="000001FF" w:csb1="00000000"/>
   </w:font>
-  <w:font w:name="Arial">
-    <w:panose1 w:val="020B0604020202020204"/>
-    <w:charset w:val="00"/>
-    <w:family w:val="swiss"/>
+  <w:font w:name="Symbol">
+    <w:panose1 w:val="05050102010706020507"/>
+    <w:charset w:val="02"/>
+    <w:family w:val="roman"/>
     <w:pitch w:val="variable"/>
-    <w:sig w:usb0="E0002EFF" w:usb1="C0007843" w:usb2="00000009" w:usb3="00000000" w:csb0="000001FF" w:csb1="00000000"/>
+    <w:sig w:usb0="00000000" w:usb1="10000000" w:usb2="00000000" w:usb3="00000000" w:csb0="80000000" w:csb1="00000000"/>
   </w:font>
   <w:font w:name="Courier New">
     <w:panose1 w:val="02070309020205020404"/>
@@ -9300,12 +10167,12 @@
     <w:pitch w:val="variable"/>
     <w:sig w:usb0="00000000" w:usb1="10000000" w:usb2="00000000" w:usb3="00000000" w:csb0="80000000" w:csb1="00000000"/>
   </w:font>
-  <w:font w:name="Symbol">
-    <w:panose1 w:val="05050102010706020507"/>
-    <w:charset w:val="02"/>
-    <w:family w:val="roman"/>
+  <w:font w:name="Arial">
+    <w:panose1 w:val="020B0604020202020204"/>
+    <w:charset w:val="00"/>
+    <w:family w:val="swiss"/>
     <w:pitch w:val="variable"/>
-    <w:sig w:usb0="00000000" w:usb1="10000000" w:usb2="00000000" w:usb3="00000000" w:csb0="80000000" w:csb1="00000000"/>
+    <w:sig w:usb0="E0002EFF" w:usb1="C0007843" w:usb2="00000009" w:usb3="00000000" w:csb0="000001FF" w:csb1="00000000"/>
   </w:font>
   <w:font w:name="MS PGothic">
     <w:altName w:val="ＭＳ Ｐゴシック"/>
@@ -9395,6 +10262,7 @@
     <w:rsid w:val="00B66AE9"/>
     <w:rsid w:val="00BB30CE"/>
     <w:rsid w:val="00BB565E"/>
+    <w:rsid w:val="00D1425D"/>
   </w:rsids>
   <m:mathPr>
     <m:mathFont m:val="Cambria Math"/>
@@ -10324,7 +11192,7 @@
 </file>
 
 <file path=customXml/itemProps3.xml><?xml version="1.0" encoding="utf-8"?>
-<ds:datastoreItem xmlns:ds="http://schemas.openxmlformats.org/officeDocument/2006/customXml" ds:itemID="{A309945B-EABF-4A66-981C-B0901C68010D}">
+<ds:datastoreItem xmlns:ds="http://schemas.openxmlformats.org/officeDocument/2006/customXml" ds:itemID="{F46AE44C-A2B4-4BBC-BE50-4BB98CBDE5B8}">
   <ds:schemaRefs>
     <ds:schemaRef ds:uri="http://schemas.openxmlformats.org/officeDocument/2006/bibliography"/>
   </ds:schemaRefs>

--- a/Segundo cuatrimestre/Analisisydisenio/Analisis_y_disenio.docx
+++ b/Segundo cuatrimestre/Analisisydisenio/Analisis_y_disenio.docx
@@ -520,11 +520,7 @@
               </mc:Choice>
               <mc:Fallback>
                 <w:pict>
-                  <v:shapetype w14:anchorId="48FC4DCC" id="_x0000_t202" coordsize="21600,21600" o:spt="202" path="m,l,21600r21600,l21600,xe">
-                    <v:stroke joinstyle="miter"/>
-                    <v:path gradientshapeok="t" o:connecttype="rect"/>
-                  </v:shapetype>
-                  <v:shape id="Cuadro de texto 15" o:spid="_x0000_s1027" type="#_x0000_t202" alt="contact info" style="position:absolute;left:0;text-align:left;margin-left:0;margin-top:0;width:540pt;height:139.8pt;z-index:251675648;visibility:visible;mso-wrap-style:square;mso-width-percent:1282;mso-height-percent:200;mso-wrap-distance-left:9pt;mso-wrap-distance-top:0;mso-wrap-distance-right:9pt;mso-wrap-distance-bottom:0;mso-position-horizontal:center;mso-position-horizontal-relative:page;mso-position-vertical:bottom;mso-position-vertical-relative:margin;mso-width-percent:1282;mso-height-percent:200;mso-width-relative:margin;mso-height-relative:margin;v-text-anchor:bottom" o:gfxdata="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" o:allowoverlap="f" filled="f" stroked="f" strokeweight=".5pt">
+                  <v:shape w14:anchorId="48FC4DCC" id="Cuadro de texto 15" o:spid="_x0000_s1027" type="#_x0000_t202" alt="contact info" style="position:absolute;left:0;text-align:left;margin-left:0;margin-top:0;width:540pt;height:139.8pt;z-index:251675648;visibility:visible;mso-wrap-style:square;mso-width-percent:1282;mso-height-percent:200;mso-wrap-distance-left:9pt;mso-wrap-distance-top:0;mso-wrap-distance-right:9pt;mso-wrap-distance-bottom:0;mso-position-horizontal:center;mso-position-horizontal-relative:page;mso-position-vertical:bottom;mso-position-vertical-relative:margin;mso-width-percent:1282;mso-height-percent:200;mso-width-relative:margin;mso-height-relative:margin;v-text-anchor:bottom" o:gfxdata="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" o:allowoverlap="f" filled="f" stroked="f" strokeweight=".5pt">
                     <v:textbox inset="0,0,0,0">
                       <w:txbxContent>
                         <w:p>
@@ -807,7 +803,7 @@
             </w:rPr>
             <w:fldChar w:fldCharType="separate"/>
           </w:r>
-          <w:hyperlink w:anchor="_Toc452049181" w:history="1">
+          <w:hyperlink w:anchor="_Toc452062333" w:history="1">
             <w:r>
               <w:rPr>
                 <w:rStyle w:val="Hipervnculo"/>
@@ -830,7 +826,7 @@
               <w:rPr>
                 <w:webHidden/>
               </w:rPr>
-              <w:instrText xml:space="preserve"> PAGEREF _Toc452049181 \h </w:instrText>
+              <w:instrText xml:space="preserve"> PAGEREF _Toc452062333 \h </w:instrText>
             </w:r>
             <w:r>
               <w:rPr>
@@ -869,7 +865,7 @@
               <w:lang w:eastAsia="es-ES"/>
             </w:rPr>
           </w:pPr>
-          <w:hyperlink w:anchor="_Toc452049182" w:history="1">
+          <w:hyperlink w:anchor="_Toc452062334" w:history="1">
             <w:r>
               <w:rPr>
                 <w:rStyle w:val="Hipervnculo"/>
@@ -892,7 +888,7 @@
               <w:rPr>
                 <w:webHidden/>
               </w:rPr>
-              <w:instrText xml:space="preserve"> PAGEREF _Toc452049182 \h </w:instrText>
+              <w:instrText xml:space="preserve"> PAGEREF _Toc452062334 \h </w:instrText>
             </w:r>
             <w:r>
               <w:rPr>
@@ -931,7 +927,7 @@
               <w:lang w:eastAsia="es-ES"/>
             </w:rPr>
           </w:pPr>
-          <w:hyperlink w:anchor="_Toc452049183" w:history="1">
+          <w:hyperlink w:anchor="_Toc452062335" w:history="1">
             <w:r>
               <w:rPr>
                 <w:rStyle w:val="Hipervnculo"/>
@@ -954,7 +950,7 @@
               <w:rPr>
                 <w:webHidden/>
               </w:rPr>
-              <w:instrText xml:space="preserve"> PAGEREF _Toc452049183 \h </w:instrText>
+              <w:instrText xml:space="preserve"> PAGEREF _Toc452062335 \h </w:instrText>
             </w:r>
             <w:r>
               <w:rPr>
@@ -993,7 +989,7 @@
               <w:lang w:eastAsia="es-ES"/>
             </w:rPr>
           </w:pPr>
-          <w:hyperlink w:anchor="_Toc452049184" w:history="1">
+          <w:hyperlink w:anchor="_Toc452062336" w:history="1">
             <w:r>
               <w:rPr>
                 <w:rStyle w:val="Hipervnculo"/>
@@ -1016,7 +1012,7 @@
               <w:rPr>
                 <w:webHidden/>
               </w:rPr>
-              <w:instrText xml:space="preserve"> PAGEREF _Toc452049184 \h </w:instrText>
+              <w:instrText xml:space="preserve"> PAGEREF _Toc452062336 \h </w:instrText>
             </w:r>
             <w:r>
               <w:rPr>
@@ -1033,7 +1029,7 @@
               <w:rPr>
                 <w:webHidden/>
               </w:rPr>
-              <w:t>7</w:t>
+              <w:t>11</w:t>
             </w:r>
             <w:r>
               <w:rPr>
@@ -1088,7 +1084,7 @@
       <w:pPr>
         <w:pStyle w:val="Ttulo1"/>
       </w:pPr>
-      <w:bookmarkStart w:id="0" w:name="_Toc452049181"/>
+      <w:bookmarkStart w:id="0" w:name="_Toc452062333"/>
       <w:r>
         <w:lastRenderedPageBreak/>
         <w:t>Tabla de modificaciones</w:t>
@@ -1683,11 +1679,11 @@
         <w:br w:type="page"/>
       </w:r>
     </w:p>
-    <w:bookmarkStart w:id="1" w:name="_Toc452049182"/>
     <w:p>
       <w:pPr>
         <w:pStyle w:val="Ttulo1"/>
       </w:pPr>
+      <w:bookmarkStart w:id="1" w:name="_Toc452062334"/>
       <w:r>
         <w:rPr>
           <w:lang w:eastAsia="es-ES"/>
@@ -1696,7 +1692,7 @@
         <mc:AlternateContent>
           <mc:Choice Requires="wps">
             <w:drawing>
-              <wp:anchor distT="0" distB="2743200" distL="182880" distR="182880" simplePos="0" relativeHeight="251659264" behindDoc="0" locked="0" layoutInCell="1" allowOverlap="1" wp14:anchorId="70E8FDC5" wp14:editId="355C5020">
+              <wp:anchor distT="0" distB="2743200" distL="182880" distR="182880" simplePos="0" relativeHeight="251659264" behindDoc="0" locked="0" layoutInCell="1" allowOverlap="1" wp14:anchorId="7B77C9E3" wp14:editId="3D89156E">
                 <wp:simplePos x="0" y="0"/>
                 <mc:AlternateContent>
                   <mc:Choice Requires="wp14">
@@ -1779,7 +1775,7 @@
           </mc:Choice>
           <mc:Fallback>
             <w:pict>
-              <v:shape w14:anchorId="70E8FDC5" id="Cuadro de texto  5" o:spid="_x0000_s1028" type="#_x0000_t202" alt="Sidebar" style="position:absolute;left:0;text-align:left;margin-left:0;margin-top:0;width:98.25pt;height:181.45pt;z-index:251659264;visibility:visible;mso-wrap-style:square;mso-width-percent:250;mso-height-percent:950;mso-left-percent:59;mso-wrap-distance-left:14.4pt;mso-wrap-distance-top:0;mso-wrap-distance-right:14.4pt;mso-wrap-distance-bottom:3in;mso-position-horizontal-relative:page;mso-position-vertical:top;mso-position-vertical-relative:margin;mso-width-percent:250;mso-height-percent:950;mso-left-percent:59;mso-width-relative:margin;mso-height-relative:margin;v-text-anchor:top" o:gfxdata="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" filled="f" stroked="f" strokeweight=".5pt">
+              <v:shape w14:anchorId="7B77C9E3" id="Cuadro de texto  5" o:spid="_x0000_s1028" type="#_x0000_t202" alt="Sidebar" style="position:absolute;left:0;text-align:left;margin-left:0;margin-top:0;width:98.25pt;height:181.45pt;z-index:251659264;visibility:visible;mso-wrap-style:square;mso-width-percent:250;mso-height-percent:950;mso-left-percent:59;mso-wrap-distance-left:14.4pt;mso-wrap-distance-top:0;mso-wrap-distance-right:14.4pt;mso-wrap-distance-bottom:3in;mso-position-horizontal-relative:page;mso-position-vertical:top;mso-position-vertical-relative:margin;mso-width-percent:250;mso-height-percent:950;mso-left-percent:59;mso-width-relative:margin;mso-height-relative:margin;v-text-anchor:top" o:gfxdata="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" filled="f" stroked="f" strokeweight=".5pt">
                 <v:textbox inset="3.6pt,0,3.6pt,0">
                   <w:txbxContent>
                     <w:p>
@@ -2520,7 +2516,7 @@
           <w:tab w:val="left" w:pos="5026"/>
         </w:tabs>
       </w:pPr>
-      <w:bookmarkStart w:id="2" w:name="_Toc452049183"/>
+      <w:bookmarkStart w:id="2" w:name="_Toc452062335"/>
       <w:r>
         <w:lastRenderedPageBreak/>
         <w:t>Modelo de Diseño</w:t>
@@ -3025,6 +3021,11 @@
     </w:p>
     <w:p>
       <w:pPr>
+        <w:ind w:left="360"/>
+      </w:pPr>
+    </w:p>
+    <w:p>
+      <w:pPr>
         <w:pStyle w:val="Ttulo3"/>
       </w:pPr>
       <w:r>
@@ -3039,11 +3040,24 @@
     </w:p>
     <w:p>
       <w:r>
-        <w:t>En esta capa desarrollaremos la lógica de nuestra aplicación, que será la encargada de procesar las peticiones de la vista y comunicarselas(en caso de ser validas) a la capa de integración, que desarrollaremos posteriormente.</w:t>
-      </w:r>
-    </w:p>
-    <w:p>
-      <w:r>
+        <w:t>En esta capa desarrollaremos la lógica de nuestra aplicación, que será la encargada de procesar las peticiones de la vista (</w:t>
+      </w:r>
+      <w:r>
+        <w:t xml:space="preserve">que comprobará, y que </w:t>
+      </w:r>
+      <w:r>
+        <w:t>en caso de ser validas)</w:t>
+      </w:r>
+      <w:r>
+        <w:t>y comunicará</w:t>
+      </w:r>
+      <w:r>
+        <w:t xml:space="preserve"> a la capa de integración, que desarrollaremos posteriormente.</w:t>
+      </w:r>
+    </w:p>
+    <w:p>
+      <w:r>
+        <w:lastRenderedPageBreak/>
         <w:t xml:space="preserve">En esta capa utilizaremos el patrón </w:t>
       </w:r>
       <w:r>
@@ -3054,13 +3068,18 @@
       </w:r>
       <w:r>
         <w:t xml:space="preserve"> para</w:t>
+      </w:r>
+      <w:r>
+        <w:t xml:space="preserve"> </w:t>
+      </w:r>
+      <w:r>
+        <w:t>permitir a la capa de presentación interactuar con la capa de negocio</w:t>
       </w:r>
       <w:bookmarkStart w:id="3" w:name="_GoBack"/>
       <w:bookmarkEnd w:id="3"/>
     </w:p>
     <w:p>
       <w:r>
-        <w:lastRenderedPageBreak/>
         <w:pict>
           <v:shape id="_x0000_i1039" type="#_x0000_t75" style="width:420.8pt;height:403pt">
             <v:imagedata r:id="rId13" o:title="capa_negocio_empleado"/>
@@ -3076,18 +3095,376 @@
     <w:p>
       <w:pPr>
         <w:pStyle w:val="Ttulo2"/>
-      </w:pPr>
-      <w:r>
-        <w:lastRenderedPageBreak/>
+        <w:rPr>
+          <w:rFonts w:asciiTheme="minorHAnsi" w:hAnsiTheme="minorHAnsi" w:cstheme="minorHAnsi"/>
+        </w:rPr>
+      </w:pPr>
+      <w:r>
+        <w:rPr>
+          <w:rFonts w:asciiTheme="minorHAnsi" w:hAnsiTheme="minorHAnsi" w:cstheme="minorHAnsi"/>
+        </w:rPr>
         <w:t>Subsistema Usuario</w:t>
       </w:r>
     </w:p>
+    <w:p>
+      <w:pPr>
+        <w:pStyle w:val="NormalWeb"/>
+        <w:spacing w:before="0" w:beforeAutospacing="0" w:after="0" w:afterAutospacing="0"/>
+        <w:rPr>
+          <w:rFonts w:asciiTheme="minorHAnsi" w:hAnsiTheme="minorHAnsi" w:cstheme="minorHAnsi"/>
+        </w:rPr>
+      </w:pPr>
+      <w:r>
+        <w:rPr>
+          <w:rFonts w:asciiTheme="minorHAnsi" w:hAnsiTheme="minorHAnsi" w:cstheme="minorHAnsi"/>
+          <w:color w:val="000000"/>
+          <w:sz w:val="22"/>
+          <w:szCs w:val="22"/>
+        </w:rPr>
+        <w:t>De igual manera que en el subsistema de Empleado. Dividiremos el sistema en tres capas, utilizando la misma arquitectura multicapa. Por ello, tendremos una capa de presentación que será la encargará de la visualización de la aplicación, la capa de negocio cuya tarea es la gestión interna de la aplicación y de su correspondiente lógica, y la capa de integración que gestionará la base de datos.</w:t>
+      </w:r>
+    </w:p>
+    <w:p>
+      <w:pPr>
+        <w:rPr>
+          <w:rFonts w:cstheme="minorHAnsi"/>
+        </w:rPr>
+      </w:pPr>
+    </w:p>
+    <w:p>
+      <w:pPr>
+        <w:pStyle w:val="NormalWeb"/>
+        <w:spacing w:before="0" w:beforeAutospacing="0" w:after="0" w:afterAutospacing="0"/>
+        <w:rPr>
+          <w:rFonts w:asciiTheme="minorHAnsi" w:hAnsiTheme="minorHAnsi" w:cstheme="minorHAnsi"/>
+        </w:rPr>
+      </w:pPr>
+      <w:r>
+        <w:rPr>
+          <w:rFonts w:asciiTheme="minorHAnsi" w:hAnsiTheme="minorHAnsi" w:cstheme="minorHAnsi"/>
+          <w:color w:val="000000"/>
+          <w:sz w:val="22"/>
+          <w:szCs w:val="22"/>
+        </w:rPr>
+        <w:t>Capa de presentación</w:t>
+      </w:r>
+    </w:p>
+    <w:p>
+      <w:pPr>
+        <w:rPr>
+          <w:rFonts w:cstheme="minorHAnsi"/>
+        </w:rPr>
+      </w:pPr>
+    </w:p>
+    <w:p>
+      <w:pPr>
+        <w:pStyle w:val="NormalWeb"/>
+        <w:spacing w:before="0" w:beforeAutospacing="0" w:after="0" w:afterAutospacing="0"/>
+        <w:rPr>
+          <w:rFonts w:asciiTheme="minorHAnsi" w:hAnsiTheme="minorHAnsi" w:cstheme="minorHAnsi"/>
+        </w:rPr>
+      </w:pPr>
+      <w:r>
+        <w:rPr>
+          <w:rFonts w:asciiTheme="minorHAnsi" w:hAnsiTheme="minorHAnsi" w:cstheme="minorHAnsi"/>
+          <w:color w:val="000000"/>
+          <w:sz w:val="22"/>
+          <w:szCs w:val="22"/>
+        </w:rPr>
+        <w:t xml:space="preserve">Para visualizar nuestro subsistema, utilizaremos un patrón Modelo-Vista-Controlador. Para ello utilizamos la interfaz ya mencionada antes, </w:t>
+      </w:r>
+      <w:r>
+        <w:rPr>
+          <w:rFonts w:asciiTheme="minorHAnsi" w:hAnsiTheme="minorHAnsi" w:cstheme="minorHAnsi"/>
+          <w:i/>
+          <w:color w:val="000000"/>
+          <w:sz w:val="22"/>
+          <w:szCs w:val="22"/>
+        </w:rPr>
+        <w:t>VistaGenérica</w:t>
+      </w:r>
+      <w:r>
+        <w:rPr>
+          <w:rFonts w:asciiTheme="minorHAnsi" w:hAnsiTheme="minorHAnsi" w:cstheme="minorHAnsi"/>
+          <w:color w:val="000000"/>
+          <w:sz w:val="22"/>
+          <w:szCs w:val="22"/>
+        </w:rPr>
+        <w:t xml:space="preserve">, que implementarán nuestras vistas. Cada vista tiene una instancia de un </w:t>
+      </w:r>
+      <w:r>
+        <w:rPr>
+          <w:rFonts w:asciiTheme="minorHAnsi" w:hAnsiTheme="minorHAnsi" w:cstheme="minorHAnsi"/>
+          <w:i/>
+          <w:color w:val="000000"/>
+          <w:sz w:val="22"/>
+          <w:szCs w:val="22"/>
+        </w:rPr>
+        <w:t>listener</w:t>
+      </w:r>
+      <w:r>
+        <w:rPr>
+          <w:rFonts w:asciiTheme="minorHAnsi" w:hAnsiTheme="minorHAnsi" w:cstheme="minorHAnsi"/>
+          <w:color w:val="000000"/>
+          <w:sz w:val="22"/>
+          <w:szCs w:val="22"/>
+        </w:rPr>
+        <w:t xml:space="preserve"> que nos avisará cuando un usuario interaccione con nuestro sistema. Esta función, como ya hemos mencionado antes, cumple un propósito similar a la del Patrón Observador. </w:t>
+      </w:r>
+    </w:p>
+    <w:p>
+      <w:pPr>
+        <w:pStyle w:val="NormalWeb"/>
+        <w:spacing w:before="0" w:beforeAutospacing="0" w:after="0" w:afterAutospacing="0"/>
+        <w:rPr>
+          <w:rFonts w:asciiTheme="minorHAnsi" w:hAnsiTheme="minorHAnsi" w:cstheme="minorHAnsi"/>
+        </w:rPr>
+      </w:pPr>
+      <w:r>
+        <w:rPr>
+          <w:rFonts w:asciiTheme="minorHAnsi" w:hAnsiTheme="minorHAnsi" w:cstheme="minorHAnsi"/>
+          <w:color w:val="000000"/>
+          <w:sz w:val="22"/>
+          <w:szCs w:val="22"/>
+        </w:rPr>
+        <w:t xml:space="preserve">Por otro lado, la función del controlador consiste en manejar estas vistas, ocultandolas y mostrandolas cuando sea necesario, y respondiendo a las acciones del usuario sobre el sistema, ya que implementa todas las interfaces </w:t>
+      </w:r>
+      <w:r>
+        <w:rPr>
+          <w:rFonts w:asciiTheme="minorHAnsi" w:hAnsiTheme="minorHAnsi" w:cstheme="minorHAnsi"/>
+          <w:i/>
+          <w:color w:val="000000"/>
+          <w:sz w:val="22"/>
+          <w:szCs w:val="22"/>
+        </w:rPr>
+        <w:t>listener</w:t>
+      </w:r>
+      <w:r>
+        <w:rPr>
+          <w:rFonts w:asciiTheme="minorHAnsi" w:hAnsiTheme="minorHAnsi" w:cstheme="minorHAnsi"/>
+          <w:color w:val="000000"/>
+          <w:sz w:val="22"/>
+          <w:szCs w:val="22"/>
+        </w:rPr>
+        <w:t xml:space="preserve"> mencionadas antes. El controlador también tiene una instancia de una factoría, cuyo cometido es crear las vistas que se le dicen. Es un claro ejemplo del Patrón Factoría. Así, nuestras vistas serán abstractas y nuestra factoría nos proporcionará una vista cuando sea pedida. Es decir, nuestra factoría tiene un método correspondiente a cada tipo de vista. A continuación, describiremos la funcionalidad de cada una de las vistas ya mencionadas:</w:t>
+      </w:r>
+    </w:p>
+    <w:p>
+      <w:pPr>
+        <w:pStyle w:val="NormalWeb"/>
+        <w:numPr>
+          <w:ilvl w:val="0"/>
+          <w:numId w:val="35"/>
+        </w:numPr>
+        <w:spacing w:before="0" w:beforeAutospacing="0" w:after="0" w:afterAutospacing="0"/>
+        <w:rPr>
+          <w:rFonts w:asciiTheme="minorHAnsi" w:hAnsiTheme="minorHAnsi" w:cstheme="minorHAnsi"/>
+        </w:rPr>
+      </w:pPr>
+      <w:r>
+        <w:rPr>
+          <w:rFonts w:asciiTheme="minorHAnsi" w:hAnsiTheme="minorHAnsi" w:cstheme="minorHAnsi"/>
+          <w:i/>
+          <w:color w:val="000000"/>
+          <w:sz w:val="22"/>
+          <w:szCs w:val="22"/>
+        </w:rPr>
+        <w:t>VistaAniadirUsuario</w:t>
+      </w:r>
+      <w:r>
+        <w:rPr>
+          <w:rFonts w:asciiTheme="minorHAnsi" w:hAnsiTheme="minorHAnsi" w:cstheme="minorHAnsi"/>
+          <w:color w:val="000000"/>
+          <w:sz w:val="22"/>
+          <w:szCs w:val="22"/>
+        </w:rPr>
+        <w:t>: permite añadir un nuevo usuario, mostrando un formulario a rellenar. Cabe destacar que dicho formulario es el referido en el caso de uso “Añadir Usuario” del documento “Especificación de requisitos”.</w:t>
+      </w:r>
+    </w:p>
+    <w:p>
+      <w:pPr>
+        <w:pStyle w:val="NormalWeb"/>
+        <w:numPr>
+          <w:ilvl w:val="0"/>
+          <w:numId w:val="34"/>
+        </w:numPr>
+        <w:spacing w:before="0" w:beforeAutospacing="0" w:after="0" w:afterAutospacing="0"/>
+        <w:rPr>
+          <w:rFonts w:asciiTheme="minorHAnsi" w:hAnsiTheme="minorHAnsi" w:cstheme="minorHAnsi"/>
+        </w:rPr>
+      </w:pPr>
+      <w:r>
+        <w:rPr>
+          <w:rFonts w:asciiTheme="minorHAnsi" w:hAnsiTheme="minorHAnsi" w:cstheme="minorHAnsi"/>
+          <w:i/>
+          <w:color w:val="000000"/>
+          <w:sz w:val="22"/>
+          <w:szCs w:val="22"/>
+        </w:rPr>
+        <w:t>VistaEliminarUsuario</w:t>
+      </w:r>
+      <w:r>
+        <w:rPr>
+          <w:rFonts w:asciiTheme="minorHAnsi" w:hAnsiTheme="minorHAnsi" w:cstheme="minorHAnsi"/>
+          <w:color w:val="000000"/>
+          <w:sz w:val="22"/>
+          <w:szCs w:val="22"/>
+        </w:rPr>
+        <w:t>: permite eliminar un usuario del sistema.</w:t>
+      </w:r>
+    </w:p>
+    <w:p>
+      <w:pPr>
+        <w:pStyle w:val="NormalWeb"/>
+        <w:numPr>
+          <w:ilvl w:val="0"/>
+          <w:numId w:val="34"/>
+        </w:numPr>
+        <w:spacing w:before="0" w:beforeAutospacing="0" w:after="0" w:afterAutospacing="0"/>
+        <w:rPr>
+          <w:rFonts w:asciiTheme="minorHAnsi" w:hAnsiTheme="minorHAnsi" w:cstheme="minorHAnsi"/>
+        </w:rPr>
+      </w:pPr>
+      <w:r>
+        <w:rPr>
+          <w:rFonts w:asciiTheme="minorHAnsi" w:hAnsiTheme="minorHAnsi" w:cstheme="minorHAnsi"/>
+          <w:i/>
+          <w:color w:val="000000"/>
+          <w:sz w:val="22"/>
+          <w:szCs w:val="22"/>
+        </w:rPr>
+        <w:t>VistaLoginUsuario</w:t>
+      </w:r>
+      <w:r>
+        <w:rPr>
+          <w:rFonts w:asciiTheme="minorHAnsi" w:hAnsiTheme="minorHAnsi" w:cstheme="minorHAnsi"/>
+          <w:color w:val="000000"/>
+          <w:sz w:val="22"/>
+          <w:szCs w:val="22"/>
+        </w:rPr>
+        <w:t>: permite iniciar sesión en la aplicación.</w:t>
+      </w:r>
+    </w:p>
+    <w:p>
+      <w:pPr>
+        <w:pStyle w:val="NormalWeb"/>
+        <w:numPr>
+          <w:ilvl w:val="0"/>
+          <w:numId w:val="34"/>
+        </w:numPr>
+        <w:spacing w:before="0" w:beforeAutospacing="0" w:after="0" w:afterAutospacing="0"/>
+        <w:rPr>
+          <w:rFonts w:asciiTheme="minorHAnsi" w:hAnsiTheme="minorHAnsi" w:cstheme="minorHAnsi"/>
+        </w:rPr>
+      </w:pPr>
+      <w:r>
+        <w:rPr>
+          <w:rFonts w:asciiTheme="minorHAnsi" w:hAnsiTheme="minorHAnsi" w:cstheme="minorHAnsi"/>
+          <w:i/>
+          <w:color w:val="000000"/>
+          <w:sz w:val="22"/>
+          <w:szCs w:val="22"/>
+        </w:rPr>
+        <w:t>VistaActividad</w:t>
+      </w:r>
+      <w:r>
+        <w:rPr>
+          <w:rFonts w:asciiTheme="minorHAnsi" w:hAnsiTheme="minorHAnsi" w:cstheme="minorHAnsi"/>
+          <w:color w:val="000000"/>
+          <w:sz w:val="22"/>
+          <w:szCs w:val="22"/>
+        </w:rPr>
+        <w:t>: Especie de menú que proporciona una serie de opciones que el usuario puede elegir como: ver base de datos, eliminar usuario o añadir usuario.</w:t>
+      </w:r>
+    </w:p>
+    <w:p>
+      <w:pPr>
+        <w:rPr>
+          <w:rFonts w:cstheme="minorHAnsi"/>
+        </w:rPr>
+      </w:pPr>
+    </w:p>
+    <w:p>
+      <w:pPr>
+        <w:pStyle w:val="NormalWeb"/>
+        <w:spacing w:before="0" w:beforeAutospacing="0" w:after="0" w:afterAutospacing="0"/>
+        <w:rPr>
+          <w:rFonts w:asciiTheme="minorHAnsi" w:hAnsiTheme="minorHAnsi" w:cstheme="minorHAnsi"/>
+        </w:rPr>
+      </w:pPr>
+      <w:r>
+        <w:rPr>
+          <w:rFonts w:asciiTheme="minorHAnsi" w:hAnsiTheme="minorHAnsi" w:cstheme="minorHAnsi"/>
+          <w:color w:val="000000"/>
+          <w:sz w:val="22"/>
+          <w:szCs w:val="22"/>
+        </w:rPr>
+        <w:t xml:space="preserve">Los nombres de las interfaces de los </w:t>
+      </w:r>
+      <w:r>
+        <w:rPr>
+          <w:rFonts w:asciiTheme="minorHAnsi" w:hAnsiTheme="minorHAnsi" w:cstheme="minorHAnsi"/>
+          <w:i/>
+          <w:color w:val="000000"/>
+          <w:sz w:val="22"/>
+          <w:szCs w:val="22"/>
+        </w:rPr>
+        <w:t>listener</w:t>
+      </w:r>
+      <w:r>
+        <w:rPr>
+          <w:rFonts w:asciiTheme="minorHAnsi" w:hAnsiTheme="minorHAnsi" w:cstheme="minorHAnsi"/>
+          <w:color w:val="000000"/>
+          <w:sz w:val="22"/>
+          <w:szCs w:val="22"/>
+        </w:rPr>
+        <w:t xml:space="preserve"> tienen la siguiente forma:</w:t>
+      </w:r>
+    </w:p>
+    <w:p>
+      <w:pPr>
+        <w:pStyle w:val="NormalWeb"/>
+        <w:spacing w:before="0" w:beforeAutospacing="0" w:after="0" w:afterAutospacing="0"/>
+        <w:rPr>
+          <w:rFonts w:asciiTheme="minorHAnsi" w:hAnsiTheme="minorHAnsi" w:cstheme="minorHAnsi"/>
+        </w:rPr>
+      </w:pPr>
+      <w:r>
+        <w:rPr>
+          <w:rFonts w:asciiTheme="minorHAnsi" w:hAnsiTheme="minorHAnsi" w:cstheme="minorHAnsi"/>
+          <w:color w:val="000000"/>
+          <w:sz w:val="22"/>
+          <w:szCs w:val="22"/>
+        </w:rPr>
+        <w:t xml:space="preserve">“&lt;nombre de la vista&gt; </w:t>
+      </w:r>
+      <w:r>
+        <w:rPr>
+          <w:rFonts w:asciiTheme="minorHAnsi" w:hAnsiTheme="minorHAnsi" w:cstheme="minorHAnsi"/>
+          <w:i/>
+          <w:color w:val="000000"/>
+          <w:sz w:val="22"/>
+          <w:szCs w:val="22"/>
+        </w:rPr>
+        <w:t>Listener</w:t>
+      </w:r>
+      <w:r>
+        <w:rPr>
+          <w:rFonts w:asciiTheme="minorHAnsi" w:hAnsiTheme="minorHAnsi" w:cstheme="minorHAnsi"/>
+          <w:color w:val="000000"/>
+          <w:sz w:val="22"/>
+          <w:szCs w:val="22"/>
+        </w:rPr>
+        <w:t>”.</w:t>
+      </w:r>
+    </w:p>
     <w:p/>
+    <w:p/>
     <w:p>
       <w:pPr>
         <w:pStyle w:val="Ttulo1"/>
       </w:pPr>
-      <w:bookmarkStart w:id="4" w:name="_Toc452049184"/>
+      <w:bookmarkStart w:id="4" w:name="_Toc452062336"/>
       <w:r>
         <w:lastRenderedPageBreak/>
         <w:t>Pruebas</w:t>
@@ -5405,7 +5782,7 @@
             <w:fldChar w:fldCharType="separate"/>
           </w:r>
           <w:r>
-            <w:t>09</w:t>
+            <w:t>15</w:t>
           </w:r>
           <w:r>
             <w:fldChar w:fldCharType="end"/>
@@ -6642,6 +7019,119 @@
     </w:lvl>
   </w:abstractNum>
   <w:abstractNum w:abstractNumId="11" w15:restartNumberingAfterBreak="0">
+    <w:nsid w:val="34293465"/>
+    <w:multiLevelType w:val="hybridMultilevel"/>
+    <w:tmpl w:val="9C087238"/>
+    <w:lvl w:ilvl="0" w:tplc="0C0A0001">
+      <w:start w:val="1"/>
+      <w:numFmt w:val="bullet"/>
+      <w:lvlText w:val=""/>
+      <w:lvlJc w:val="left"/>
+      <w:pPr>
+        <w:ind w:left="720" w:hanging="360"/>
+      </w:pPr>
+      <w:rPr>
+        <w:rFonts w:ascii="Symbol" w:hAnsi="Symbol" w:hint="default"/>
+      </w:rPr>
+    </w:lvl>
+    <w:lvl w:ilvl="1" w:tplc="0C0A0003" w:tentative="1">
+      <w:start w:val="1"/>
+      <w:numFmt w:val="bullet"/>
+      <w:lvlText w:val="o"/>
+      <w:lvlJc w:val="left"/>
+      <w:pPr>
+        <w:ind w:left="1440" w:hanging="360"/>
+      </w:pPr>
+      <w:rPr>
+        <w:rFonts w:ascii="Courier New" w:hAnsi="Courier New" w:cs="Courier New" w:hint="default"/>
+      </w:rPr>
+    </w:lvl>
+    <w:lvl w:ilvl="2" w:tplc="0C0A0005" w:tentative="1">
+      <w:start w:val="1"/>
+      <w:numFmt w:val="bullet"/>
+      <w:lvlText w:val=""/>
+      <w:lvlJc w:val="left"/>
+      <w:pPr>
+        <w:ind w:left="2160" w:hanging="360"/>
+      </w:pPr>
+      <w:rPr>
+        <w:rFonts w:ascii="Wingdings" w:hAnsi="Wingdings" w:hint="default"/>
+      </w:rPr>
+    </w:lvl>
+    <w:lvl w:ilvl="3" w:tplc="0C0A0001" w:tentative="1">
+      <w:start w:val="1"/>
+      <w:numFmt w:val="bullet"/>
+      <w:lvlText w:val=""/>
+      <w:lvlJc w:val="left"/>
+      <w:pPr>
+        <w:ind w:left="2880" w:hanging="360"/>
+      </w:pPr>
+      <w:rPr>
+        <w:rFonts w:ascii="Symbol" w:hAnsi="Symbol" w:hint="default"/>
+      </w:rPr>
+    </w:lvl>
+    <w:lvl w:ilvl="4" w:tplc="0C0A0003" w:tentative="1">
+      <w:start w:val="1"/>
+      <w:numFmt w:val="bullet"/>
+      <w:lvlText w:val="o"/>
+      <w:lvlJc w:val="left"/>
+      <w:pPr>
+        <w:ind w:left="3600" w:hanging="360"/>
+      </w:pPr>
+      <w:rPr>
+        <w:rFonts w:ascii="Courier New" w:hAnsi="Courier New" w:cs="Courier New" w:hint="default"/>
+      </w:rPr>
+    </w:lvl>
+    <w:lvl w:ilvl="5" w:tplc="0C0A0005" w:tentative="1">
+      <w:start w:val="1"/>
+      <w:numFmt w:val="bullet"/>
+      <w:lvlText w:val=""/>
+      <w:lvlJc w:val="left"/>
+      <w:pPr>
+        <w:ind w:left="4320" w:hanging="360"/>
+      </w:pPr>
+      <w:rPr>
+        <w:rFonts w:ascii="Wingdings" w:hAnsi="Wingdings" w:hint="default"/>
+      </w:rPr>
+    </w:lvl>
+    <w:lvl w:ilvl="6" w:tplc="0C0A0001" w:tentative="1">
+      <w:start w:val="1"/>
+      <w:numFmt w:val="bullet"/>
+      <w:lvlText w:val=""/>
+      <w:lvlJc w:val="left"/>
+      <w:pPr>
+        <w:ind w:left="5040" w:hanging="360"/>
+      </w:pPr>
+      <w:rPr>
+        <w:rFonts w:ascii="Symbol" w:hAnsi="Symbol" w:hint="default"/>
+      </w:rPr>
+    </w:lvl>
+    <w:lvl w:ilvl="7" w:tplc="0C0A0003" w:tentative="1">
+      <w:start w:val="1"/>
+      <w:numFmt w:val="bullet"/>
+      <w:lvlText w:val="o"/>
+      <w:lvlJc w:val="left"/>
+      <w:pPr>
+        <w:ind w:left="5760" w:hanging="360"/>
+      </w:pPr>
+      <w:rPr>
+        <w:rFonts w:ascii="Courier New" w:hAnsi="Courier New" w:cs="Courier New" w:hint="default"/>
+      </w:rPr>
+    </w:lvl>
+    <w:lvl w:ilvl="8" w:tplc="0C0A0005" w:tentative="1">
+      <w:start w:val="1"/>
+      <w:numFmt w:val="bullet"/>
+      <w:lvlText w:val=""/>
+      <w:lvlJc w:val="left"/>
+      <w:pPr>
+        <w:ind w:left="6480" w:hanging="360"/>
+      </w:pPr>
+      <w:rPr>
+        <w:rFonts w:ascii="Wingdings" w:hAnsi="Wingdings" w:hint="default"/>
+      </w:rPr>
+    </w:lvl>
+  </w:abstractNum>
+  <w:abstractNum w:abstractNumId="12" w15:restartNumberingAfterBreak="0">
     <w:nsid w:val="367F6A45"/>
     <w:multiLevelType w:val="multilevel"/>
     <w:tmpl w:val="0436C7FE"/>
@@ -6764,7 +7254,7 @@
       </w:rPr>
     </w:lvl>
   </w:abstractNum>
-  <w:abstractNum w:abstractNumId="12" w15:restartNumberingAfterBreak="0">
+  <w:abstractNum w:abstractNumId="13" w15:restartNumberingAfterBreak="0">
     <w:nsid w:val="392D2245"/>
     <w:multiLevelType w:val="multilevel"/>
     <w:tmpl w:val="AF165038"/>
@@ -6885,7 +7375,7 @@
       </w:rPr>
     </w:lvl>
   </w:abstractNum>
-  <w:abstractNum w:abstractNumId="13" w15:restartNumberingAfterBreak="0">
+  <w:abstractNum w:abstractNumId="14" w15:restartNumberingAfterBreak="0">
     <w:nsid w:val="3A8C3F99"/>
     <w:multiLevelType w:val="hybridMultilevel"/>
     <w:tmpl w:val="38486B0A"/>
@@ -6998,7 +7488,7 @@
       </w:rPr>
     </w:lvl>
   </w:abstractNum>
-  <w:abstractNum w:abstractNumId="14" w15:restartNumberingAfterBreak="0">
+  <w:abstractNum w:abstractNumId="15" w15:restartNumberingAfterBreak="0">
     <w:nsid w:val="3FA56BA9"/>
     <w:multiLevelType w:val="hybridMultilevel"/>
     <w:tmpl w:val="E4786CB0"/>
@@ -7111,7 +7601,7 @@
       </w:rPr>
     </w:lvl>
   </w:abstractNum>
-  <w:abstractNum w:abstractNumId="15" w15:restartNumberingAfterBreak="0">
+  <w:abstractNum w:abstractNumId="16" w15:restartNumberingAfterBreak="0">
     <w:nsid w:val="4213102A"/>
     <w:multiLevelType w:val="hybridMultilevel"/>
     <w:tmpl w:val="B294790A"/>
@@ -7224,7 +7714,7 @@
       </w:rPr>
     </w:lvl>
   </w:abstractNum>
-  <w:abstractNum w:abstractNumId="16" w15:restartNumberingAfterBreak="0">
+  <w:abstractNum w:abstractNumId="17" w15:restartNumberingAfterBreak="0">
     <w:nsid w:val="43F72D2B"/>
     <w:multiLevelType w:val="hybridMultilevel"/>
     <w:tmpl w:val="5AFA84CA"/>
@@ -7337,7 +7827,7 @@
       </w:rPr>
     </w:lvl>
   </w:abstractNum>
-  <w:abstractNum w:abstractNumId="17" w15:restartNumberingAfterBreak="0">
+  <w:abstractNum w:abstractNumId="18" w15:restartNumberingAfterBreak="0">
     <w:nsid w:val="49B56313"/>
     <w:multiLevelType w:val="hybridMultilevel"/>
     <w:tmpl w:val="27B221CE"/>
@@ -7449,7 +7939,7 @@
       </w:rPr>
     </w:lvl>
   </w:abstractNum>
-  <w:abstractNum w:abstractNumId="18" w15:restartNumberingAfterBreak="0">
+  <w:abstractNum w:abstractNumId="19" w15:restartNumberingAfterBreak="0">
     <w:nsid w:val="49B61C96"/>
     <w:multiLevelType w:val="hybridMultilevel"/>
     <w:tmpl w:val="BD060606"/>
@@ -7561,7 +8051,7 @@
       </w:rPr>
     </w:lvl>
   </w:abstractNum>
-  <w:abstractNum w:abstractNumId="19" w15:restartNumberingAfterBreak="0">
+  <w:abstractNum w:abstractNumId="20" w15:restartNumberingAfterBreak="0">
     <w:nsid w:val="4F774F41"/>
     <w:multiLevelType w:val="hybridMultilevel"/>
     <w:tmpl w:val="6F58F0F6"/>
@@ -7674,7 +8164,7 @@
       </w:rPr>
     </w:lvl>
   </w:abstractNum>
-  <w:abstractNum w:abstractNumId="20" w15:restartNumberingAfterBreak="0">
+  <w:abstractNum w:abstractNumId="21" w15:restartNumberingAfterBreak="0">
     <w:nsid w:val="66B162C9"/>
     <w:multiLevelType w:val="hybridMultilevel"/>
     <w:tmpl w:val="0554DDC2"/>
@@ -7787,7 +8277,120 @@
       </w:rPr>
     </w:lvl>
   </w:abstractNum>
-  <w:abstractNum w:abstractNumId="21" w15:restartNumberingAfterBreak="0">
+  <w:abstractNum w:abstractNumId="22" w15:restartNumberingAfterBreak="0">
+    <w:nsid w:val="6D547FF5"/>
+    <w:multiLevelType w:val="hybridMultilevel"/>
+    <w:tmpl w:val="4A66BAC8"/>
+    <w:lvl w:ilvl="0" w:tplc="0C0A0001">
+      <w:start w:val="1"/>
+      <w:numFmt w:val="bullet"/>
+      <w:lvlText w:val=""/>
+      <w:lvlJc w:val="left"/>
+      <w:pPr>
+        <w:ind w:left="720" w:hanging="360"/>
+      </w:pPr>
+      <w:rPr>
+        <w:rFonts w:ascii="Symbol" w:hAnsi="Symbol" w:hint="default"/>
+      </w:rPr>
+    </w:lvl>
+    <w:lvl w:ilvl="1" w:tplc="0C0A0003" w:tentative="1">
+      <w:start w:val="1"/>
+      <w:numFmt w:val="bullet"/>
+      <w:lvlText w:val="o"/>
+      <w:lvlJc w:val="left"/>
+      <w:pPr>
+        <w:ind w:left="1440" w:hanging="360"/>
+      </w:pPr>
+      <w:rPr>
+        <w:rFonts w:ascii="Courier New" w:hAnsi="Courier New" w:cs="Courier New" w:hint="default"/>
+      </w:rPr>
+    </w:lvl>
+    <w:lvl w:ilvl="2" w:tplc="0C0A0005" w:tentative="1">
+      <w:start w:val="1"/>
+      <w:numFmt w:val="bullet"/>
+      <w:lvlText w:val=""/>
+      <w:lvlJc w:val="left"/>
+      <w:pPr>
+        <w:ind w:left="2160" w:hanging="360"/>
+      </w:pPr>
+      <w:rPr>
+        <w:rFonts w:ascii="Wingdings" w:hAnsi="Wingdings" w:hint="default"/>
+      </w:rPr>
+    </w:lvl>
+    <w:lvl w:ilvl="3" w:tplc="0C0A0001" w:tentative="1">
+      <w:start w:val="1"/>
+      <w:numFmt w:val="bullet"/>
+      <w:lvlText w:val=""/>
+      <w:lvlJc w:val="left"/>
+      <w:pPr>
+        <w:ind w:left="2880" w:hanging="360"/>
+      </w:pPr>
+      <w:rPr>
+        <w:rFonts w:ascii="Symbol" w:hAnsi="Symbol" w:hint="default"/>
+      </w:rPr>
+    </w:lvl>
+    <w:lvl w:ilvl="4" w:tplc="0C0A0003" w:tentative="1">
+      <w:start w:val="1"/>
+      <w:numFmt w:val="bullet"/>
+      <w:lvlText w:val="o"/>
+      <w:lvlJc w:val="left"/>
+      <w:pPr>
+        <w:ind w:left="3600" w:hanging="360"/>
+      </w:pPr>
+      <w:rPr>
+        <w:rFonts w:ascii="Courier New" w:hAnsi="Courier New" w:cs="Courier New" w:hint="default"/>
+      </w:rPr>
+    </w:lvl>
+    <w:lvl w:ilvl="5" w:tplc="0C0A0005" w:tentative="1">
+      <w:start w:val="1"/>
+      <w:numFmt w:val="bullet"/>
+      <w:lvlText w:val=""/>
+      <w:lvlJc w:val="left"/>
+      <w:pPr>
+        <w:ind w:left="4320" w:hanging="360"/>
+      </w:pPr>
+      <w:rPr>
+        <w:rFonts w:ascii="Wingdings" w:hAnsi="Wingdings" w:hint="default"/>
+      </w:rPr>
+    </w:lvl>
+    <w:lvl w:ilvl="6" w:tplc="0C0A0001" w:tentative="1">
+      <w:start w:val="1"/>
+      <w:numFmt w:val="bullet"/>
+      <w:lvlText w:val=""/>
+      <w:lvlJc w:val="left"/>
+      <w:pPr>
+        <w:ind w:left="5040" w:hanging="360"/>
+      </w:pPr>
+      <w:rPr>
+        <w:rFonts w:ascii="Symbol" w:hAnsi="Symbol" w:hint="default"/>
+      </w:rPr>
+    </w:lvl>
+    <w:lvl w:ilvl="7" w:tplc="0C0A0003" w:tentative="1">
+      <w:start w:val="1"/>
+      <w:numFmt w:val="bullet"/>
+      <w:lvlText w:val="o"/>
+      <w:lvlJc w:val="left"/>
+      <w:pPr>
+        <w:ind w:left="5760" w:hanging="360"/>
+      </w:pPr>
+      <w:rPr>
+        <w:rFonts w:ascii="Courier New" w:hAnsi="Courier New" w:cs="Courier New" w:hint="default"/>
+      </w:rPr>
+    </w:lvl>
+    <w:lvl w:ilvl="8" w:tplc="0C0A0005" w:tentative="1">
+      <w:start w:val="1"/>
+      <w:numFmt w:val="bullet"/>
+      <w:lvlText w:val=""/>
+      <w:lvlJc w:val="left"/>
+      <w:pPr>
+        <w:ind w:left="6480" w:hanging="360"/>
+      </w:pPr>
+      <w:rPr>
+        <w:rFonts w:ascii="Wingdings" w:hAnsi="Wingdings" w:hint="default"/>
+      </w:rPr>
+    </w:lvl>
+  </w:abstractNum>
+  <w:abstractNum w:abstractNumId="23" w15:restartNumberingAfterBreak="0">
     <w:nsid w:val="6D6348F8"/>
     <w:multiLevelType w:val="multilevel"/>
     <w:tmpl w:val="A1466A72"/>
@@ -7908,7 +8511,7 @@
       </w:rPr>
     </w:lvl>
   </w:abstractNum>
-  <w:abstractNum w:abstractNumId="22" w15:restartNumberingAfterBreak="0">
+  <w:abstractNum w:abstractNumId="24" w15:restartNumberingAfterBreak="0">
     <w:nsid w:val="72B42633"/>
     <w:multiLevelType w:val="multilevel"/>
     <w:tmpl w:val="AF165038"/>
@@ -8029,7 +8632,7 @@
       </w:rPr>
     </w:lvl>
   </w:abstractNum>
-  <w:abstractNum w:abstractNumId="23" w15:restartNumberingAfterBreak="0">
+  <w:abstractNum w:abstractNumId="25" w15:restartNumberingAfterBreak="0">
     <w:nsid w:val="79394E2B"/>
     <w:multiLevelType w:val="multilevel"/>
     <w:tmpl w:val="22FA14EC"/>
@@ -8178,7 +8781,7 @@
       </w:rPr>
     </w:lvl>
   </w:abstractNum>
-  <w:abstractNum w:abstractNumId="24" w15:restartNumberingAfterBreak="0">
+  <w:abstractNum w:abstractNumId="26" w15:restartNumberingAfterBreak="0">
     <w:nsid w:val="7AD216D2"/>
     <w:multiLevelType w:val="hybridMultilevel"/>
     <w:tmpl w:val="45148BEA"/>
@@ -8291,7 +8894,7 @@
       </w:rPr>
     </w:lvl>
   </w:abstractNum>
-  <w:abstractNum w:abstractNumId="25" w15:restartNumberingAfterBreak="0">
+  <w:abstractNum w:abstractNumId="27" w15:restartNumberingAfterBreak="0">
     <w:nsid w:val="7B181EBB"/>
     <w:multiLevelType w:val="hybridMultilevel"/>
     <w:tmpl w:val="982E8142"/>
@@ -8413,7 +9016,7 @@
     </w:lvlOverride>
   </w:num>
   <w:num w:numId="3">
-    <w:abstractNumId w:val="11"/>
+    <w:abstractNumId w:val="12"/>
   </w:num>
   <w:num w:numId="4">
     <w:abstractNumId w:val="0"/>
@@ -8428,22 +9031,22 @@
     </w:lvlOverride>
   </w:num>
   <w:num w:numId="6">
-    <w:abstractNumId w:val="25"/>
+    <w:abstractNumId w:val="27"/>
   </w:num>
   <w:num w:numId="7">
-    <w:abstractNumId w:val="19"/>
+    <w:abstractNumId w:val="20"/>
   </w:num>
   <w:num w:numId="8">
-    <w:abstractNumId w:val="18"/>
+    <w:abstractNumId w:val="19"/>
   </w:num>
   <w:num w:numId="9">
     <w:abstractNumId w:val="6"/>
   </w:num>
   <w:num w:numId="10">
-    <w:abstractNumId w:val="23"/>
+    <w:abstractNumId w:val="25"/>
   </w:num>
   <w:num w:numId="11">
-    <w:abstractNumId w:val="23"/>
+    <w:abstractNumId w:val="25"/>
     <w:lvlOverride w:ilvl="1">
       <w:lvl w:ilvl="1">
         <w:numFmt w:val="bullet"/>
@@ -8463,7 +9066,7 @@
     </w:lvlOverride>
   </w:num>
   <w:num w:numId="12">
-    <w:abstractNumId w:val="23"/>
+    <w:abstractNumId w:val="25"/>
     <w:lvlOverride w:ilvl="1">
       <w:lvl w:ilvl="1">
         <w:numFmt w:val="bullet"/>
@@ -8500,7 +9103,7 @@
     </w:lvlOverride>
   </w:num>
   <w:num w:numId="13">
-    <w:abstractNumId w:val="23"/>
+    <w:abstractNumId w:val="25"/>
     <w:lvlOverride w:ilvl="1">
       <w:lvl w:ilvl="1">
         <w:numFmt w:val="bullet"/>
@@ -8554,7 +9157,7 @@
     </w:lvlOverride>
   </w:num>
   <w:num w:numId="14">
-    <w:abstractNumId w:val="23"/>
+    <w:abstractNumId w:val="25"/>
     <w:lvlOverride w:ilvl="1">
       <w:lvl w:ilvl="1">
         <w:numFmt w:val="bullet"/>
@@ -8625,13 +9228,13 @@
     </w:lvlOverride>
   </w:num>
   <w:num w:numId="15">
-    <w:abstractNumId w:val="17"/>
+    <w:abstractNumId w:val="18"/>
   </w:num>
   <w:num w:numId="16">
     <w:abstractNumId w:val="3"/>
   </w:num>
   <w:num w:numId="17">
-    <w:abstractNumId w:val="20"/>
+    <w:abstractNumId w:val="21"/>
   </w:num>
   <w:num w:numId="18">
     <w:abstractNumId w:val="7"/>
@@ -8640,25 +9243,25 @@
     <w:abstractNumId w:val="8"/>
   </w:num>
   <w:num w:numId="20">
-    <w:abstractNumId w:val="24"/>
+    <w:abstractNumId w:val="26"/>
   </w:num>
   <w:num w:numId="21">
-    <w:abstractNumId w:val="16"/>
+    <w:abstractNumId w:val="17"/>
   </w:num>
   <w:num w:numId="22">
-    <w:abstractNumId w:val="21"/>
+    <w:abstractNumId w:val="23"/>
   </w:num>
   <w:num w:numId="23">
     <w:abstractNumId w:val="2"/>
   </w:num>
   <w:num w:numId="24">
-    <w:abstractNumId w:val="12"/>
+    <w:abstractNumId w:val="13"/>
   </w:num>
   <w:num w:numId="25">
     <w:abstractNumId w:val="9"/>
   </w:num>
   <w:num w:numId="26">
-    <w:abstractNumId w:val="22"/>
+    <w:abstractNumId w:val="24"/>
   </w:num>
   <w:num w:numId="27">
     <w:abstractNumId w:val="10"/>
@@ -8667,19 +9270,25 @@
     <w:abstractNumId w:val="5"/>
   </w:num>
   <w:num w:numId="29">
-    <w:abstractNumId w:val="14"/>
+    <w:abstractNumId w:val="15"/>
   </w:num>
   <w:num w:numId="30">
     <w:abstractNumId w:val="4"/>
   </w:num>
   <w:num w:numId="31">
-    <w:abstractNumId w:val="13"/>
+    <w:abstractNumId w:val="14"/>
   </w:num>
   <w:num w:numId="32">
-    <w:abstractNumId w:val="15"/>
+    <w:abstractNumId w:val="16"/>
   </w:num>
   <w:num w:numId="33">
     <w:abstractNumId w:val="1"/>
+  </w:num>
+  <w:num w:numId="34">
+    <w:abstractNumId w:val="11"/>
+  </w:num>
+  <w:num w:numId="35">
+    <w:abstractNumId w:val="22"/>
   </w:num>
 </w:numbering>
 </file>
@@ -10262,7 +10871,7 @@
     <w:rsid w:val="00B66AE9"/>
     <w:rsid w:val="00BB30CE"/>
     <w:rsid w:val="00BB565E"/>
-    <w:rsid w:val="00D1425D"/>
+    <w:rsid w:val="00EB0F35"/>
   </w:rsids>
   <m:mathPr>
     <m:mathFont m:val="Cambria Math"/>
@@ -11192,7 +11801,7 @@
 </file>
 
 <file path=customXml/itemProps3.xml><?xml version="1.0" encoding="utf-8"?>
-<ds:datastoreItem xmlns:ds="http://schemas.openxmlformats.org/officeDocument/2006/customXml" ds:itemID="{F46AE44C-A2B4-4BBC-BE50-4BB98CBDE5B8}">
+<ds:datastoreItem xmlns:ds="http://schemas.openxmlformats.org/officeDocument/2006/customXml" ds:itemID="{339E71D1-4CB1-40D0-83FF-DF843B332C1D}">
   <ds:schemaRefs>
     <ds:schemaRef ds:uri="http://schemas.openxmlformats.org/officeDocument/2006/bibliography"/>
   </ds:schemaRefs>

--- a/Segundo cuatrimestre/Analisisydisenio/Analisis_y_disenio.docx
+++ b/Segundo cuatrimestre/Analisisydisenio/Analisis_y_disenio.docx
@@ -10861,6 +10861,7 @@
     <w:rsid w:val="00087DF2"/>
     <w:rsid w:val="00141E09"/>
     <w:rsid w:val="001C2A02"/>
+    <w:rsid w:val="00303A9C"/>
     <w:rsid w:val="00474112"/>
     <w:rsid w:val="00525910"/>
     <w:rsid w:val="006A0CAD"/>
@@ -10871,7 +10872,6 @@
     <w:rsid w:val="00B66AE9"/>
     <w:rsid w:val="00BB30CE"/>
     <w:rsid w:val="00BB565E"/>
-    <w:rsid w:val="00EB0F35"/>
   </w:rsids>
   <m:mathPr>
     <m:mathFont m:val="Cambria Math"/>
@@ -11801,7 +11801,7 @@
 </file>
 
 <file path=customXml/itemProps3.xml><?xml version="1.0" encoding="utf-8"?>
-<ds:datastoreItem xmlns:ds="http://schemas.openxmlformats.org/officeDocument/2006/customXml" ds:itemID="{339E71D1-4CB1-40D0-83FF-DF843B332C1D}">
+<ds:datastoreItem xmlns:ds="http://schemas.openxmlformats.org/officeDocument/2006/customXml" ds:itemID="{E0AEF0FB-C121-4487-A75B-37A3BA6DC5EF}">
   <ds:schemaRefs>
     <ds:schemaRef ds:uri="http://schemas.openxmlformats.org/officeDocument/2006/bibliography"/>
   </ds:schemaRefs>

--- a/Segundo cuatrimestre/Analisisydisenio/Analisis_y_disenio.docx
+++ b/Segundo cuatrimestre/Analisisydisenio/Analisis_y_disenio.docx
@@ -520,7 +520,11 @@
               </mc:Choice>
               <mc:Fallback>
                 <w:pict>
-                  <v:shape w14:anchorId="48FC4DCC" id="Cuadro de texto 15" o:spid="_x0000_s1027" type="#_x0000_t202" alt="contact info" style="position:absolute;left:0;text-align:left;margin-left:0;margin-top:0;width:540pt;height:139.8pt;z-index:251675648;visibility:visible;mso-wrap-style:square;mso-width-percent:1282;mso-height-percent:200;mso-wrap-distance-left:9pt;mso-wrap-distance-top:0;mso-wrap-distance-right:9pt;mso-wrap-distance-bottom:0;mso-position-horizontal:center;mso-position-horizontal-relative:page;mso-position-vertical:bottom;mso-position-vertical-relative:margin;mso-width-percent:1282;mso-height-percent:200;mso-width-relative:margin;mso-height-relative:margin;v-text-anchor:bottom" o:gfxdata="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" o:allowoverlap="f" filled="f" stroked="f" strokeweight=".5pt">
+                  <v:shapetype w14:anchorId="48FC4DCC" id="_x0000_t202" coordsize="21600,21600" o:spt="202" path="m,l,21600r21600,l21600,xe">
+                    <v:stroke joinstyle="miter"/>
+                    <v:path gradientshapeok="t" o:connecttype="rect"/>
+                  </v:shapetype>
+                  <v:shape id="Cuadro de texto 15" o:spid="_x0000_s1027" type="#_x0000_t202" alt="contact info" style="position:absolute;left:0;text-align:left;margin-left:0;margin-top:0;width:540pt;height:139.8pt;z-index:251675648;visibility:visible;mso-wrap-style:square;mso-width-percent:1282;mso-height-percent:200;mso-wrap-distance-left:9pt;mso-wrap-distance-top:0;mso-wrap-distance-right:9pt;mso-wrap-distance-bottom:0;mso-position-horizontal:center;mso-position-horizontal-relative:page;mso-position-vertical:bottom;mso-position-vertical-relative:margin;mso-width-percent:1282;mso-height-percent:200;mso-width-relative:margin;mso-height-relative:margin;v-text-anchor:bottom" o:gfxdata="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" o:allowoverlap="f" filled="f" stroked="f" strokeweight=".5pt">
                     <v:textbox inset="0,0,0,0">
                       <w:txbxContent>
                         <w:p>
@@ -803,7 +807,7 @@
             </w:rPr>
             <w:fldChar w:fldCharType="separate"/>
           </w:r>
-          <w:hyperlink w:anchor="_Toc452062333" w:history="1">
+          <w:hyperlink w:anchor="_Toc452064781" w:history="1">
             <w:r>
               <w:rPr>
                 <w:rStyle w:val="Hipervnculo"/>
@@ -826,7 +830,7 @@
               <w:rPr>
                 <w:webHidden/>
               </w:rPr>
-              <w:instrText xml:space="preserve"> PAGEREF _Toc452062333 \h </w:instrText>
+              <w:instrText xml:space="preserve"> PAGEREF _Toc452064781 \h </w:instrText>
             </w:r>
             <w:r>
               <w:rPr>
@@ -865,7 +869,7 @@
               <w:lang w:eastAsia="es-ES"/>
             </w:rPr>
           </w:pPr>
-          <w:hyperlink w:anchor="_Toc452062334" w:history="1">
+          <w:hyperlink w:anchor="_Toc452064782" w:history="1">
             <w:r>
               <w:rPr>
                 <w:rStyle w:val="Hipervnculo"/>
@@ -888,7 +892,7 @@
               <w:rPr>
                 <w:webHidden/>
               </w:rPr>
-              <w:instrText xml:space="preserve"> PAGEREF _Toc452062334 \h </w:instrText>
+              <w:instrText xml:space="preserve"> PAGEREF _Toc452064782 \h </w:instrText>
             </w:r>
             <w:r>
               <w:rPr>
@@ -927,7 +931,7 @@
               <w:lang w:eastAsia="es-ES"/>
             </w:rPr>
           </w:pPr>
-          <w:hyperlink w:anchor="_Toc452062335" w:history="1">
+          <w:hyperlink w:anchor="_Toc452064783" w:history="1">
             <w:r>
               <w:rPr>
                 <w:rStyle w:val="Hipervnculo"/>
@@ -950,7 +954,7 @@
               <w:rPr>
                 <w:webHidden/>
               </w:rPr>
-              <w:instrText xml:space="preserve"> PAGEREF _Toc452062335 \h </w:instrText>
+              <w:instrText xml:space="preserve"> PAGEREF _Toc452064783 \h </w:instrText>
             </w:r>
             <w:r>
               <w:rPr>
@@ -989,7 +993,7 @@
               <w:lang w:eastAsia="es-ES"/>
             </w:rPr>
           </w:pPr>
-          <w:hyperlink w:anchor="_Toc452062336" w:history="1">
+          <w:hyperlink w:anchor="_Toc452064784" w:history="1">
             <w:r>
               <w:rPr>
                 <w:rStyle w:val="Hipervnculo"/>
@@ -1012,7 +1016,7 @@
               <w:rPr>
                 <w:webHidden/>
               </w:rPr>
-              <w:instrText xml:space="preserve"> PAGEREF _Toc452062336 \h </w:instrText>
+              <w:instrText xml:space="preserve"> PAGEREF _Toc452064784 \h </w:instrText>
             </w:r>
             <w:r>
               <w:rPr>
@@ -1084,7 +1088,7 @@
       <w:pPr>
         <w:pStyle w:val="Ttulo1"/>
       </w:pPr>
-      <w:bookmarkStart w:id="0" w:name="_Toc452062333"/>
+      <w:bookmarkStart w:id="0" w:name="_Toc452064781"/>
       <w:r>
         <w:lastRenderedPageBreak/>
         <w:t>Tabla de modificaciones</w:t>
@@ -1679,11 +1683,11 @@
         <w:br w:type="page"/>
       </w:r>
     </w:p>
+    <w:bookmarkStart w:id="1" w:name="_Toc452064782"/>
     <w:p>
       <w:pPr>
         <w:pStyle w:val="Ttulo1"/>
       </w:pPr>
-      <w:bookmarkStart w:id="1" w:name="_Toc452062334"/>
       <w:r>
         <w:rPr>
           <w:lang w:eastAsia="es-ES"/>
@@ -1692,7 +1696,7 @@
         <mc:AlternateContent>
           <mc:Choice Requires="wps">
             <w:drawing>
-              <wp:anchor distT="0" distB="2743200" distL="182880" distR="182880" simplePos="0" relativeHeight="251659264" behindDoc="0" locked="0" layoutInCell="1" allowOverlap="1" wp14:anchorId="7B77C9E3" wp14:editId="3D89156E">
+              <wp:anchor distT="0" distB="2743200" distL="182880" distR="182880" simplePos="0" relativeHeight="251659264" behindDoc="0" locked="0" layoutInCell="1" allowOverlap="1" wp14:anchorId="782E284F" wp14:editId="1DCD5490">
                 <wp:simplePos x="0" y="0"/>
                 <mc:AlternateContent>
                   <mc:Choice Requires="wp14">
@@ -2516,7 +2520,7 @@
           <w:tab w:val="left" w:pos="5026"/>
         </w:tabs>
       </w:pPr>
-      <w:bookmarkStart w:id="2" w:name="_Toc452062335"/>
+      <w:bookmarkStart w:id="2" w:name="_Toc452064783"/>
       <w:r>
         <w:lastRenderedPageBreak/>
         <w:t>Modelo de Diseño</w:t>
@@ -2656,7 +2660,7 @@
             <v:path o:extrusionok="f" gradientshapeok="t" o:connecttype="rect"/>
             <o:lock v:ext="edit" aspectratio="t"/>
           </v:shapetype>
-          <v:shape id="_x0000_i1034" type="#_x0000_t75" style="width:421.25pt;height:211.3pt">
+          <v:shape id="_x0000_i1025" type="#_x0000_t75" style="width:421.25pt;height:211.3pt">
             <v:imagedata r:id="rId11" o:title="capa_presentacion_empleado"/>
           </v:shape>
         </w:pict>
@@ -2768,10 +2772,7 @@
         <w:t>VistaAniadirEmpleado</w:t>
       </w:r>
       <w:r>
-        <w:t xml:space="preserve"> </w:t>
-      </w:r>
-      <w:r>
-        <w:t xml:space="preserve">de la que proporciona los campos concretos de un </w:t>
+        <w:t xml:space="preserve"> de la que proporciona los campos concretos de un </w:t>
       </w:r>
       <w:r>
         <w:rPr>
@@ -2970,7 +2971,7 @@
           <w:i/>
         </w:rPr>
         <w:pict>
-          <v:shape id="_x0000_i1035" type="#_x0000_t75" style="width:419.85pt;height:230.05pt">
+          <v:shape id="_x0000_i1026" type="#_x0000_t75" style="width:419.85pt;height:230.05pt">
             <v:imagedata r:id="rId12" o:title="factoria_capa_presentacion"/>
           </v:shape>
         </w:pict>
@@ -3029,10 +3030,7 @@
         <w:pStyle w:val="Ttulo3"/>
       </w:pPr>
       <w:r>
-        <w:t xml:space="preserve">Capa de </w:t>
-      </w:r>
-      <w:r>
-        <w:t>negoci</w:t>
+        <w:t>Capa de negoci</w:t>
       </w:r>
       <w:r>
         <w:t>o</w:t>
@@ -3075,21 +3073,198 @@
       <w:r>
         <w:t>permitir a la capa de presentación interactuar con la capa de negocio</w:t>
       </w:r>
-      <w:bookmarkStart w:id="3" w:name="_GoBack"/>
-      <w:bookmarkEnd w:id="3"/>
-    </w:p>
+      <w:r>
+        <w:t>.</w:t>
+      </w:r>
+    </w:p>
+    <w:p/>
     <w:p>
       <w:r>
         <w:pict>
-          <v:shape id="_x0000_i1039" type="#_x0000_t75" style="width:420.8pt;height:403pt">
+          <v:shape id="_x0000_i1027" type="#_x0000_t75" style="width:420.8pt;height:403pt">
             <v:imagedata r:id="rId13" o:title="capa_negocio_empleado"/>
           </v:shape>
         </w:pict>
       </w:r>
     </w:p>
+    <w:p>
+      <w:r>
+        <w:t xml:space="preserve">Hemos dividido este subsistema en tres grandes grupos de clases. Por un lado, tenemos la </w:t>
+      </w:r>
+      <w:r>
+        <w:rPr>
+          <w:i/>
+        </w:rPr>
+        <w:t>lógica</w:t>
+      </w:r>
+      <w:r>
+        <w:t xml:space="preserve"> de nuestra aplicación, que es la parte que implementa el patrón </w:t>
+      </w:r>
+      <w:r>
+        <w:rPr>
+          <w:i/>
+        </w:rPr>
+        <w:t>Servicio de aplicación</w:t>
+      </w:r>
+      <w:r>
+        <w:t xml:space="preserve">; por otro lado, tenemos las </w:t>
+      </w:r>
+      <w:r>
+        <w:rPr>
+          <w:i/>
+        </w:rPr>
+        <w:t>reglas</w:t>
+      </w:r>
+      <w:r>
+        <w:t xml:space="preserve">, que son </w:t>
+      </w:r>
+      <w:r>
+        <w:t xml:space="preserve">los modelos de los objetos del mundo real(empleados, facultades, contratos…); y por último tenemos los </w:t>
+      </w:r>
+      <w:r>
+        <w:rPr>
+          <w:i/>
+        </w:rPr>
+        <w:t>objetos de transferencia</w:t>
+      </w:r>
+      <w:r>
+        <w:t xml:space="preserve">, que aunque sean </w:t>
+      </w:r>
+      <w:r>
+        <w:lastRenderedPageBreak/>
+        <w:t>compartidos por todas las capas, los situaremos en esta capa debido a que esta es la que más los representa.</w:t>
+      </w:r>
+    </w:p>
+    <w:p>
+      <w:pPr>
+        <w:pStyle w:val="Ttulo3"/>
+        <w:numPr>
+          <w:ilvl w:val="0"/>
+          <w:numId w:val="39"/>
+        </w:numPr>
+      </w:pPr>
+      <w:r>
+        <w:t xml:space="preserve">Lógica </w:t>
+      </w:r>
+    </w:p>
+    <w:p>
+      <w:pPr>
+        <w:pStyle w:val="Prrafodelista"/>
+        <w:rPr>
+          <w:u w:val="single"/>
+        </w:rPr>
+      </w:pPr>
+      <w:r>
+        <w:t xml:space="preserve">Esta compuesta tan solo por la interfaz </w:t>
+      </w:r>
+      <w:r>
+        <w:rPr>
+          <w:i/>
+        </w:rPr>
+        <w:t>empleados</w:t>
+      </w:r>
+      <w:r>
+        <w:t xml:space="preserve">  y una </w:t>
+      </w:r>
+      <w:r>
+        <w:t xml:space="preserve">clase que la implementa, </w:t>
+      </w:r>
+      <w:r>
+        <w:rPr>
+          <w:i/>
+        </w:rPr>
+        <w:t>implementaciónEmpleados.</w:t>
+      </w:r>
+      <w:r>
+        <w:t xml:space="preserve"> La utilidad de esta interfaz es aislar la implementación de los métodos frente a las demás capas, de forma que puedan utilizar los métodos sin conocer su funcionamiento interno.</w:t>
+      </w:r>
+      <w:r>
+        <w:t xml:space="preserve"> Estos métodos que implementa nuestra clase se encargan de interaccionar con la capa de integración, y también contienen toda la lógica, que en este caso se limita a comprobar los permisos. Para ello, tiene acceso a la clase análoga de la </w:t>
+      </w:r>
+      <w:r>
+        <w:rPr>
+          <w:i/>
+        </w:rPr>
+        <w:t>capa de negocio</w:t>
+      </w:r>
+      <w:r>
+        <w:t xml:space="preserve"> del módulo </w:t>
+      </w:r>
+      <w:r>
+        <w:rPr>
+          <w:i/>
+        </w:rPr>
+        <w:t>Usuarios</w:t>
+      </w:r>
+      <w:r>
+        <w:t>, de nuevo a través de una interfaz.</w:t>
+      </w:r>
+    </w:p>
+    <w:p>
+      <w:pPr>
+        <w:pStyle w:val="Prrafodelista"/>
+        <w:numPr>
+          <w:ilvl w:val="0"/>
+          <w:numId w:val="38"/>
+        </w:numPr>
+        <w:rPr>
+          <w:rStyle w:val="Ttulo3Car"/>
+          <w:rFonts w:asciiTheme="minorHAnsi" w:eastAsiaTheme="minorHAnsi" w:hAnsiTheme="minorHAnsi" w:cstheme="minorBidi"/>
+          <w:color w:val="404040" w:themeColor="text1" w:themeTint="BF"/>
+          <w:sz w:val="20"/>
+          <w:szCs w:val="20"/>
+        </w:rPr>
+      </w:pPr>
+      <w:r>
+        <w:rPr>
+          <w:rStyle w:val="Ttulo3Car"/>
+        </w:rPr>
+        <w:t>Reglas</w:t>
+      </w:r>
+    </w:p>
+    <w:p>
+      <w:pPr>
+        <w:pStyle w:val="Prrafodelista"/>
+      </w:pPr>
+    </w:p>
+    <w:p>
+      <w:pPr>
+        <w:pStyle w:val="Prrafodelista"/>
+        <w:numPr>
+          <w:ilvl w:val="0"/>
+          <w:numId w:val="38"/>
+        </w:numPr>
+      </w:pPr>
+      <w:r>
+        <w:rPr>
+          <w:rStyle w:val="Ttulo3Car"/>
+        </w:rPr>
+        <w:t>Objetos de transferencia</w:t>
+      </w:r>
+    </w:p>
+    <w:p>
+      <w:pPr>
+        <w:pStyle w:val="Prrafodelista"/>
+      </w:pPr>
+    </w:p>
+    <w:p>
+      <w:pPr>
+        <w:pStyle w:val="Prrafodelista"/>
+      </w:pPr>
+    </w:p>
     <w:p/>
-    <w:p/>
-    <w:p/>
+    <w:p>
+      <w:pPr>
+        <w:tabs>
+          <w:tab w:val="left" w:pos="2282"/>
+        </w:tabs>
+      </w:pPr>
+      <w:r>
+        <w:tab/>
+      </w:r>
+      <w:bookmarkStart w:id="3" w:name="_GoBack"/>
+      <w:bookmarkEnd w:id="3"/>
+    </w:p>
     <w:p/>
     <w:p/>
     <w:p>
@@ -3190,7 +3365,17 @@
           <w:sz w:val="22"/>
           <w:szCs w:val="22"/>
         </w:rPr>
-        <w:t xml:space="preserve">, que implementarán nuestras vistas. Cada vista tiene una instancia de un </w:t>
+        <w:t xml:space="preserve">, que </w:t>
+      </w:r>
+      <w:r>
+        <w:rPr>
+          <w:rFonts w:asciiTheme="minorHAnsi" w:hAnsiTheme="minorHAnsi" w:cstheme="minorHAnsi"/>
+          <w:color w:val="000000"/>
+          <w:sz w:val="22"/>
+          <w:szCs w:val="22"/>
+        </w:rPr>
+        <w:lastRenderedPageBreak/>
+        <w:t xml:space="preserve">implementarán nuestras vistas. Cada vista tiene una instancia de un </w:t>
       </w:r>
       <w:r>
         <w:rPr>
@@ -3464,7 +3649,7 @@
       <w:pPr>
         <w:pStyle w:val="Ttulo1"/>
       </w:pPr>
-      <w:bookmarkStart w:id="4" w:name="_Toc452062336"/>
+      <w:bookmarkStart w:id="4" w:name="_Toc452064784"/>
       <w:r>
         <w:lastRenderedPageBreak/>
         <w:t>Pruebas</w:t>
@@ -5782,7 +5967,7 @@
             <w:fldChar w:fldCharType="separate"/>
           </w:r>
           <w:r>
-            <w:t>15</w:t>
+            <w:t>10</w:t>
           </w:r>
           <w:r>
             <w:fldChar w:fldCharType="end"/>
@@ -6004,6 +6189,232 @@
     </w:lvl>
   </w:abstractNum>
   <w:abstractNum w:abstractNumId="2" w15:restartNumberingAfterBreak="0">
+    <w:nsid w:val="0B6A1E6C"/>
+    <w:multiLevelType w:val="hybridMultilevel"/>
+    <w:tmpl w:val="96C208F8"/>
+    <w:lvl w:ilvl="0" w:tplc="0C0A0001">
+      <w:start w:val="1"/>
+      <w:numFmt w:val="bullet"/>
+      <w:lvlText w:val=""/>
+      <w:lvlJc w:val="left"/>
+      <w:pPr>
+        <w:ind w:left="720" w:hanging="360"/>
+      </w:pPr>
+      <w:rPr>
+        <w:rFonts w:ascii="Symbol" w:hAnsi="Symbol" w:hint="default"/>
+      </w:rPr>
+    </w:lvl>
+    <w:lvl w:ilvl="1" w:tplc="0C0A0003" w:tentative="1">
+      <w:start w:val="1"/>
+      <w:numFmt w:val="bullet"/>
+      <w:lvlText w:val="o"/>
+      <w:lvlJc w:val="left"/>
+      <w:pPr>
+        <w:ind w:left="1440" w:hanging="360"/>
+      </w:pPr>
+      <w:rPr>
+        <w:rFonts w:ascii="Courier New" w:hAnsi="Courier New" w:cs="Courier New" w:hint="default"/>
+      </w:rPr>
+    </w:lvl>
+    <w:lvl w:ilvl="2" w:tplc="0C0A0005" w:tentative="1">
+      <w:start w:val="1"/>
+      <w:numFmt w:val="bullet"/>
+      <w:lvlText w:val=""/>
+      <w:lvlJc w:val="left"/>
+      <w:pPr>
+        <w:ind w:left="2160" w:hanging="360"/>
+      </w:pPr>
+      <w:rPr>
+        <w:rFonts w:ascii="Wingdings" w:hAnsi="Wingdings" w:hint="default"/>
+      </w:rPr>
+    </w:lvl>
+    <w:lvl w:ilvl="3" w:tplc="0C0A0001" w:tentative="1">
+      <w:start w:val="1"/>
+      <w:numFmt w:val="bullet"/>
+      <w:lvlText w:val=""/>
+      <w:lvlJc w:val="left"/>
+      <w:pPr>
+        <w:ind w:left="2880" w:hanging="360"/>
+      </w:pPr>
+      <w:rPr>
+        <w:rFonts w:ascii="Symbol" w:hAnsi="Symbol" w:hint="default"/>
+      </w:rPr>
+    </w:lvl>
+    <w:lvl w:ilvl="4" w:tplc="0C0A0003" w:tentative="1">
+      <w:start w:val="1"/>
+      <w:numFmt w:val="bullet"/>
+      <w:lvlText w:val="o"/>
+      <w:lvlJc w:val="left"/>
+      <w:pPr>
+        <w:ind w:left="3600" w:hanging="360"/>
+      </w:pPr>
+      <w:rPr>
+        <w:rFonts w:ascii="Courier New" w:hAnsi="Courier New" w:cs="Courier New" w:hint="default"/>
+      </w:rPr>
+    </w:lvl>
+    <w:lvl w:ilvl="5" w:tplc="0C0A0005" w:tentative="1">
+      <w:start w:val="1"/>
+      <w:numFmt w:val="bullet"/>
+      <w:lvlText w:val=""/>
+      <w:lvlJc w:val="left"/>
+      <w:pPr>
+        <w:ind w:left="4320" w:hanging="360"/>
+      </w:pPr>
+      <w:rPr>
+        <w:rFonts w:ascii="Wingdings" w:hAnsi="Wingdings" w:hint="default"/>
+      </w:rPr>
+    </w:lvl>
+    <w:lvl w:ilvl="6" w:tplc="0C0A0001" w:tentative="1">
+      <w:start w:val="1"/>
+      <w:numFmt w:val="bullet"/>
+      <w:lvlText w:val=""/>
+      <w:lvlJc w:val="left"/>
+      <w:pPr>
+        <w:ind w:left="5040" w:hanging="360"/>
+      </w:pPr>
+      <w:rPr>
+        <w:rFonts w:ascii="Symbol" w:hAnsi="Symbol" w:hint="default"/>
+      </w:rPr>
+    </w:lvl>
+    <w:lvl w:ilvl="7" w:tplc="0C0A0003" w:tentative="1">
+      <w:start w:val="1"/>
+      <w:numFmt w:val="bullet"/>
+      <w:lvlText w:val="o"/>
+      <w:lvlJc w:val="left"/>
+      <w:pPr>
+        <w:ind w:left="5760" w:hanging="360"/>
+      </w:pPr>
+      <w:rPr>
+        <w:rFonts w:ascii="Courier New" w:hAnsi="Courier New" w:cs="Courier New" w:hint="default"/>
+      </w:rPr>
+    </w:lvl>
+    <w:lvl w:ilvl="8" w:tplc="0C0A0005" w:tentative="1">
+      <w:start w:val="1"/>
+      <w:numFmt w:val="bullet"/>
+      <w:lvlText w:val=""/>
+      <w:lvlJc w:val="left"/>
+      <w:pPr>
+        <w:ind w:left="6480" w:hanging="360"/>
+      </w:pPr>
+      <w:rPr>
+        <w:rFonts w:ascii="Wingdings" w:hAnsi="Wingdings" w:hint="default"/>
+      </w:rPr>
+    </w:lvl>
+  </w:abstractNum>
+  <w:abstractNum w:abstractNumId="3" w15:restartNumberingAfterBreak="0">
+    <w:nsid w:val="0BB25579"/>
+    <w:multiLevelType w:val="hybridMultilevel"/>
+    <w:tmpl w:val="9EF215E0"/>
+    <w:lvl w:ilvl="0" w:tplc="0C0A0001">
+      <w:start w:val="1"/>
+      <w:numFmt w:val="bullet"/>
+      <w:lvlText w:val=""/>
+      <w:lvlJc w:val="left"/>
+      <w:pPr>
+        <w:ind w:left="720" w:hanging="360"/>
+      </w:pPr>
+      <w:rPr>
+        <w:rFonts w:ascii="Symbol" w:hAnsi="Symbol" w:hint="default"/>
+      </w:rPr>
+    </w:lvl>
+    <w:lvl w:ilvl="1" w:tplc="0C0A0003" w:tentative="1">
+      <w:start w:val="1"/>
+      <w:numFmt w:val="bullet"/>
+      <w:lvlText w:val="o"/>
+      <w:lvlJc w:val="left"/>
+      <w:pPr>
+        <w:ind w:left="1440" w:hanging="360"/>
+      </w:pPr>
+      <w:rPr>
+        <w:rFonts w:ascii="Courier New" w:hAnsi="Courier New" w:cs="Courier New" w:hint="default"/>
+      </w:rPr>
+    </w:lvl>
+    <w:lvl w:ilvl="2" w:tplc="0C0A0005" w:tentative="1">
+      <w:start w:val="1"/>
+      <w:numFmt w:val="bullet"/>
+      <w:lvlText w:val=""/>
+      <w:lvlJc w:val="left"/>
+      <w:pPr>
+        <w:ind w:left="2160" w:hanging="360"/>
+      </w:pPr>
+      <w:rPr>
+        <w:rFonts w:ascii="Wingdings" w:hAnsi="Wingdings" w:hint="default"/>
+      </w:rPr>
+    </w:lvl>
+    <w:lvl w:ilvl="3" w:tplc="0C0A0001" w:tentative="1">
+      <w:start w:val="1"/>
+      <w:numFmt w:val="bullet"/>
+      <w:lvlText w:val=""/>
+      <w:lvlJc w:val="left"/>
+      <w:pPr>
+        <w:ind w:left="2880" w:hanging="360"/>
+      </w:pPr>
+      <w:rPr>
+        <w:rFonts w:ascii="Symbol" w:hAnsi="Symbol" w:hint="default"/>
+      </w:rPr>
+    </w:lvl>
+    <w:lvl w:ilvl="4" w:tplc="0C0A0003" w:tentative="1">
+      <w:start w:val="1"/>
+      <w:numFmt w:val="bullet"/>
+      <w:lvlText w:val="o"/>
+      <w:lvlJc w:val="left"/>
+      <w:pPr>
+        <w:ind w:left="3600" w:hanging="360"/>
+      </w:pPr>
+      <w:rPr>
+        <w:rFonts w:ascii="Courier New" w:hAnsi="Courier New" w:cs="Courier New" w:hint="default"/>
+      </w:rPr>
+    </w:lvl>
+    <w:lvl w:ilvl="5" w:tplc="0C0A0005" w:tentative="1">
+      <w:start w:val="1"/>
+      <w:numFmt w:val="bullet"/>
+      <w:lvlText w:val=""/>
+      <w:lvlJc w:val="left"/>
+      <w:pPr>
+        <w:ind w:left="4320" w:hanging="360"/>
+      </w:pPr>
+      <w:rPr>
+        <w:rFonts w:ascii="Wingdings" w:hAnsi="Wingdings" w:hint="default"/>
+      </w:rPr>
+    </w:lvl>
+    <w:lvl w:ilvl="6" w:tplc="0C0A0001" w:tentative="1">
+      <w:start w:val="1"/>
+      <w:numFmt w:val="bullet"/>
+      <w:lvlText w:val=""/>
+      <w:lvlJc w:val="left"/>
+      <w:pPr>
+        <w:ind w:left="5040" w:hanging="360"/>
+      </w:pPr>
+      <w:rPr>
+        <w:rFonts w:ascii="Symbol" w:hAnsi="Symbol" w:hint="default"/>
+      </w:rPr>
+    </w:lvl>
+    <w:lvl w:ilvl="7" w:tplc="0C0A0003" w:tentative="1">
+      <w:start w:val="1"/>
+      <w:numFmt w:val="bullet"/>
+      <w:lvlText w:val="o"/>
+      <w:lvlJc w:val="left"/>
+      <w:pPr>
+        <w:ind w:left="5760" w:hanging="360"/>
+      </w:pPr>
+      <w:rPr>
+        <w:rFonts w:ascii="Courier New" w:hAnsi="Courier New" w:cs="Courier New" w:hint="default"/>
+      </w:rPr>
+    </w:lvl>
+    <w:lvl w:ilvl="8" w:tplc="0C0A0005" w:tentative="1">
+      <w:start w:val="1"/>
+      <w:numFmt w:val="bullet"/>
+      <w:lvlText w:val=""/>
+      <w:lvlJc w:val="left"/>
+      <w:pPr>
+        <w:ind w:left="6480" w:hanging="360"/>
+      </w:pPr>
+      <w:rPr>
+        <w:rFonts w:ascii="Wingdings" w:hAnsi="Wingdings" w:hint="default"/>
+      </w:rPr>
+    </w:lvl>
+  </w:abstractNum>
+  <w:abstractNum w:abstractNumId="4" w15:restartNumberingAfterBreak="0">
     <w:nsid w:val="0CB07857"/>
     <w:multiLevelType w:val="hybridMultilevel"/>
     <w:tmpl w:val="B3707C60"/>
@@ -6092,7 +6503,7 @@
       </w:pPr>
     </w:lvl>
   </w:abstractNum>
-  <w:abstractNum w:abstractNumId="3" w15:restartNumberingAfterBreak="0">
+  <w:abstractNum w:abstractNumId="5" w15:restartNumberingAfterBreak="0">
     <w:nsid w:val="12266B9A"/>
     <w:multiLevelType w:val="hybridMultilevel"/>
     <w:tmpl w:val="84CCFEE0"/>
@@ -6204,7 +6615,7 @@
       </w:rPr>
     </w:lvl>
   </w:abstractNum>
-  <w:abstractNum w:abstractNumId="4" w15:restartNumberingAfterBreak="0">
+  <w:abstractNum w:abstractNumId="6" w15:restartNumberingAfterBreak="0">
     <w:nsid w:val="17793ADC"/>
     <w:multiLevelType w:val="hybridMultilevel"/>
     <w:tmpl w:val="8EA4B500"/>
@@ -6317,7 +6728,7 @@
       </w:rPr>
     </w:lvl>
   </w:abstractNum>
-  <w:abstractNum w:abstractNumId="5" w15:restartNumberingAfterBreak="0">
+  <w:abstractNum w:abstractNumId="7" w15:restartNumberingAfterBreak="0">
     <w:nsid w:val="1AD10D0B"/>
     <w:multiLevelType w:val="multilevel"/>
     <w:tmpl w:val="AF165038"/>
@@ -6438,7 +6849,120 @@
       </w:rPr>
     </w:lvl>
   </w:abstractNum>
-  <w:abstractNum w:abstractNumId="6" w15:restartNumberingAfterBreak="0">
+  <w:abstractNum w:abstractNumId="8" w15:restartNumberingAfterBreak="0">
+    <w:nsid w:val="207149FD"/>
+    <w:multiLevelType w:val="hybridMultilevel"/>
+    <w:tmpl w:val="6EC63968"/>
+    <w:lvl w:ilvl="0" w:tplc="0C0A0001">
+      <w:start w:val="1"/>
+      <w:numFmt w:val="bullet"/>
+      <w:lvlText w:val=""/>
+      <w:lvlJc w:val="left"/>
+      <w:pPr>
+        <w:ind w:left="720" w:hanging="360"/>
+      </w:pPr>
+      <w:rPr>
+        <w:rFonts w:ascii="Symbol" w:hAnsi="Symbol" w:hint="default"/>
+      </w:rPr>
+    </w:lvl>
+    <w:lvl w:ilvl="1" w:tplc="0C0A0003" w:tentative="1">
+      <w:start w:val="1"/>
+      <w:numFmt w:val="bullet"/>
+      <w:lvlText w:val="o"/>
+      <w:lvlJc w:val="left"/>
+      <w:pPr>
+        <w:ind w:left="1440" w:hanging="360"/>
+      </w:pPr>
+      <w:rPr>
+        <w:rFonts w:ascii="Courier New" w:hAnsi="Courier New" w:cs="Courier New" w:hint="default"/>
+      </w:rPr>
+    </w:lvl>
+    <w:lvl w:ilvl="2" w:tplc="0C0A0005" w:tentative="1">
+      <w:start w:val="1"/>
+      <w:numFmt w:val="bullet"/>
+      <w:lvlText w:val=""/>
+      <w:lvlJc w:val="left"/>
+      <w:pPr>
+        <w:ind w:left="2160" w:hanging="360"/>
+      </w:pPr>
+      <w:rPr>
+        <w:rFonts w:ascii="Wingdings" w:hAnsi="Wingdings" w:hint="default"/>
+      </w:rPr>
+    </w:lvl>
+    <w:lvl w:ilvl="3" w:tplc="0C0A0001" w:tentative="1">
+      <w:start w:val="1"/>
+      <w:numFmt w:val="bullet"/>
+      <w:lvlText w:val=""/>
+      <w:lvlJc w:val="left"/>
+      <w:pPr>
+        <w:ind w:left="2880" w:hanging="360"/>
+      </w:pPr>
+      <w:rPr>
+        <w:rFonts w:ascii="Symbol" w:hAnsi="Symbol" w:hint="default"/>
+      </w:rPr>
+    </w:lvl>
+    <w:lvl w:ilvl="4" w:tplc="0C0A0003" w:tentative="1">
+      <w:start w:val="1"/>
+      <w:numFmt w:val="bullet"/>
+      <w:lvlText w:val="o"/>
+      <w:lvlJc w:val="left"/>
+      <w:pPr>
+        <w:ind w:left="3600" w:hanging="360"/>
+      </w:pPr>
+      <w:rPr>
+        <w:rFonts w:ascii="Courier New" w:hAnsi="Courier New" w:cs="Courier New" w:hint="default"/>
+      </w:rPr>
+    </w:lvl>
+    <w:lvl w:ilvl="5" w:tplc="0C0A0005" w:tentative="1">
+      <w:start w:val="1"/>
+      <w:numFmt w:val="bullet"/>
+      <w:lvlText w:val=""/>
+      <w:lvlJc w:val="left"/>
+      <w:pPr>
+        <w:ind w:left="4320" w:hanging="360"/>
+      </w:pPr>
+      <w:rPr>
+        <w:rFonts w:ascii="Wingdings" w:hAnsi="Wingdings" w:hint="default"/>
+      </w:rPr>
+    </w:lvl>
+    <w:lvl w:ilvl="6" w:tplc="0C0A0001" w:tentative="1">
+      <w:start w:val="1"/>
+      <w:numFmt w:val="bullet"/>
+      <w:lvlText w:val=""/>
+      <w:lvlJc w:val="left"/>
+      <w:pPr>
+        <w:ind w:left="5040" w:hanging="360"/>
+      </w:pPr>
+      <w:rPr>
+        <w:rFonts w:ascii="Symbol" w:hAnsi="Symbol" w:hint="default"/>
+      </w:rPr>
+    </w:lvl>
+    <w:lvl w:ilvl="7" w:tplc="0C0A0003" w:tentative="1">
+      <w:start w:val="1"/>
+      <w:numFmt w:val="bullet"/>
+      <w:lvlText w:val="o"/>
+      <w:lvlJc w:val="left"/>
+      <w:pPr>
+        <w:ind w:left="5760" w:hanging="360"/>
+      </w:pPr>
+      <w:rPr>
+        <w:rFonts w:ascii="Courier New" w:hAnsi="Courier New" w:cs="Courier New" w:hint="default"/>
+      </w:rPr>
+    </w:lvl>
+    <w:lvl w:ilvl="8" w:tplc="0C0A0005" w:tentative="1">
+      <w:start w:val="1"/>
+      <w:numFmt w:val="bullet"/>
+      <w:lvlText w:val=""/>
+      <w:lvlJc w:val="left"/>
+      <w:pPr>
+        <w:ind w:left="6480" w:hanging="360"/>
+      </w:pPr>
+      <w:rPr>
+        <w:rFonts w:ascii="Wingdings" w:hAnsi="Wingdings" w:hint="default"/>
+      </w:rPr>
+    </w:lvl>
+  </w:abstractNum>
+  <w:abstractNum w:abstractNumId="9" w15:restartNumberingAfterBreak="0">
     <w:nsid w:val="22862DD6"/>
     <w:multiLevelType w:val="hybridMultilevel"/>
     <w:tmpl w:val="3B56D80A"/>
@@ -6550,7 +7074,7 @@
       </w:rPr>
     </w:lvl>
   </w:abstractNum>
-  <w:abstractNum w:abstractNumId="7" w15:restartNumberingAfterBreak="0">
+  <w:abstractNum w:abstractNumId="10" w15:restartNumberingAfterBreak="0">
     <w:nsid w:val="23BB0699"/>
     <w:multiLevelType w:val="hybridMultilevel"/>
     <w:tmpl w:val="B300A5F8"/>
@@ -6663,7 +7187,7 @@
       </w:rPr>
     </w:lvl>
   </w:abstractNum>
-  <w:abstractNum w:abstractNumId="8" w15:restartNumberingAfterBreak="0">
+  <w:abstractNum w:abstractNumId="11" w15:restartNumberingAfterBreak="0">
     <w:nsid w:val="2626275B"/>
     <w:multiLevelType w:val="hybridMultilevel"/>
     <w:tmpl w:val="EA683808"/>
@@ -6776,7 +7300,7 @@
       </w:rPr>
     </w:lvl>
   </w:abstractNum>
-  <w:abstractNum w:abstractNumId="9" w15:restartNumberingAfterBreak="0">
+  <w:abstractNum w:abstractNumId="12" w15:restartNumberingAfterBreak="0">
     <w:nsid w:val="28883464"/>
     <w:multiLevelType w:val="multilevel"/>
     <w:tmpl w:val="AF165038"/>
@@ -6897,7 +7421,7 @@
       </w:rPr>
     </w:lvl>
   </w:abstractNum>
-  <w:abstractNum w:abstractNumId="10" w15:restartNumberingAfterBreak="0">
+  <w:abstractNum w:abstractNumId="13" w15:restartNumberingAfterBreak="0">
     <w:nsid w:val="2D5B47B8"/>
     <w:multiLevelType w:val="multilevel"/>
     <w:tmpl w:val="AF165038"/>
@@ -7018,7 +7542,7 @@
       </w:rPr>
     </w:lvl>
   </w:abstractNum>
-  <w:abstractNum w:abstractNumId="11" w15:restartNumberingAfterBreak="0">
+  <w:abstractNum w:abstractNumId="14" w15:restartNumberingAfterBreak="0">
     <w:nsid w:val="34293465"/>
     <w:multiLevelType w:val="hybridMultilevel"/>
     <w:tmpl w:val="9C087238"/>
@@ -7131,7 +7655,7 @@
       </w:rPr>
     </w:lvl>
   </w:abstractNum>
-  <w:abstractNum w:abstractNumId="12" w15:restartNumberingAfterBreak="0">
+  <w:abstractNum w:abstractNumId="15" w15:restartNumberingAfterBreak="0">
     <w:nsid w:val="367F6A45"/>
     <w:multiLevelType w:val="multilevel"/>
     <w:tmpl w:val="0436C7FE"/>
@@ -7254,7 +7778,7 @@
       </w:rPr>
     </w:lvl>
   </w:abstractNum>
-  <w:abstractNum w:abstractNumId="13" w15:restartNumberingAfterBreak="0">
+  <w:abstractNum w:abstractNumId="16" w15:restartNumberingAfterBreak="0">
     <w:nsid w:val="392D2245"/>
     <w:multiLevelType w:val="multilevel"/>
     <w:tmpl w:val="AF165038"/>
@@ -7375,7 +7899,7 @@
       </w:rPr>
     </w:lvl>
   </w:abstractNum>
-  <w:abstractNum w:abstractNumId="14" w15:restartNumberingAfterBreak="0">
+  <w:abstractNum w:abstractNumId="17" w15:restartNumberingAfterBreak="0">
     <w:nsid w:val="3A8C3F99"/>
     <w:multiLevelType w:val="hybridMultilevel"/>
     <w:tmpl w:val="38486B0A"/>
@@ -7488,7 +8012,7 @@
       </w:rPr>
     </w:lvl>
   </w:abstractNum>
-  <w:abstractNum w:abstractNumId="15" w15:restartNumberingAfterBreak="0">
+  <w:abstractNum w:abstractNumId="18" w15:restartNumberingAfterBreak="0">
     <w:nsid w:val="3FA56BA9"/>
     <w:multiLevelType w:val="hybridMultilevel"/>
     <w:tmpl w:val="E4786CB0"/>
@@ -7601,7 +8125,7 @@
       </w:rPr>
     </w:lvl>
   </w:abstractNum>
-  <w:abstractNum w:abstractNumId="16" w15:restartNumberingAfterBreak="0">
+  <w:abstractNum w:abstractNumId="19" w15:restartNumberingAfterBreak="0">
     <w:nsid w:val="4213102A"/>
     <w:multiLevelType w:val="hybridMultilevel"/>
     <w:tmpl w:val="B294790A"/>
@@ -7714,7 +8238,7 @@
       </w:rPr>
     </w:lvl>
   </w:abstractNum>
-  <w:abstractNum w:abstractNumId="17" w15:restartNumberingAfterBreak="0">
+  <w:abstractNum w:abstractNumId="20" w15:restartNumberingAfterBreak="0">
     <w:nsid w:val="43F72D2B"/>
     <w:multiLevelType w:val="hybridMultilevel"/>
     <w:tmpl w:val="5AFA84CA"/>
@@ -7827,7 +8351,120 @@
       </w:rPr>
     </w:lvl>
   </w:abstractNum>
-  <w:abstractNum w:abstractNumId="18" w15:restartNumberingAfterBreak="0">
+  <w:abstractNum w:abstractNumId="21" w15:restartNumberingAfterBreak="0">
+    <w:nsid w:val="482C11A0"/>
+    <w:multiLevelType w:val="hybridMultilevel"/>
+    <w:tmpl w:val="915272D0"/>
+    <w:lvl w:ilvl="0" w:tplc="0C0A0001">
+      <w:start w:val="1"/>
+      <w:numFmt w:val="bullet"/>
+      <w:lvlText w:val=""/>
+      <w:lvlJc w:val="left"/>
+      <w:pPr>
+        <w:ind w:left="720" w:hanging="360"/>
+      </w:pPr>
+      <w:rPr>
+        <w:rFonts w:ascii="Symbol" w:hAnsi="Symbol" w:hint="default"/>
+      </w:rPr>
+    </w:lvl>
+    <w:lvl w:ilvl="1" w:tplc="0C0A0003" w:tentative="1">
+      <w:start w:val="1"/>
+      <w:numFmt w:val="bullet"/>
+      <w:lvlText w:val="o"/>
+      <w:lvlJc w:val="left"/>
+      <w:pPr>
+        <w:ind w:left="1440" w:hanging="360"/>
+      </w:pPr>
+      <w:rPr>
+        <w:rFonts w:ascii="Courier New" w:hAnsi="Courier New" w:cs="Courier New" w:hint="default"/>
+      </w:rPr>
+    </w:lvl>
+    <w:lvl w:ilvl="2" w:tplc="0C0A0005" w:tentative="1">
+      <w:start w:val="1"/>
+      <w:numFmt w:val="bullet"/>
+      <w:lvlText w:val=""/>
+      <w:lvlJc w:val="left"/>
+      <w:pPr>
+        <w:ind w:left="2160" w:hanging="360"/>
+      </w:pPr>
+      <w:rPr>
+        <w:rFonts w:ascii="Wingdings" w:hAnsi="Wingdings" w:hint="default"/>
+      </w:rPr>
+    </w:lvl>
+    <w:lvl w:ilvl="3" w:tplc="0C0A0001" w:tentative="1">
+      <w:start w:val="1"/>
+      <w:numFmt w:val="bullet"/>
+      <w:lvlText w:val=""/>
+      <w:lvlJc w:val="left"/>
+      <w:pPr>
+        <w:ind w:left="2880" w:hanging="360"/>
+      </w:pPr>
+      <w:rPr>
+        <w:rFonts w:ascii="Symbol" w:hAnsi="Symbol" w:hint="default"/>
+      </w:rPr>
+    </w:lvl>
+    <w:lvl w:ilvl="4" w:tplc="0C0A0003" w:tentative="1">
+      <w:start w:val="1"/>
+      <w:numFmt w:val="bullet"/>
+      <w:lvlText w:val="o"/>
+      <w:lvlJc w:val="left"/>
+      <w:pPr>
+        <w:ind w:left="3600" w:hanging="360"/>
+      </w:pPr>
+      <w:rPr>
+        <w:rFonts w:ascii="Courier New" w:hAnsi="Courier New" w:cs="Courier New" w:hint="default"/>
+      </w:rPr>
+    </w:lvl>
+    <w:lvl w:ilvl="5" w:tplc="0C0A0005" w:tentative="1">
+      <w:start w:val="1"/>
+      <w:numFmt w:val="bullet"/>
+      <w:lvlText w:val=""/>
+      <w:lvlJc w:val="left"/>
+      <w:pPr>
+        <w:ind w:left="4320" w:hanging="360"/>
+      </w:pPr>
+      <w:rPr>
+        <w:rFonts w:ascii="Wingdings" w:hAnsi="Wingdings" w:hint="default"/>
+      </w:rPr>
+    </w:lvl>
+    <w:lvl w:ilvl="6" w:tplc="0C0A0001" w:tentative="1">
+      <w:start w:val="1"/>
+      <w:numFmt w:val="bullet"/>
+      <w:lvlText w:val=""/>
+      <w:lvlJc w:val="left"/>
+      <w:pPr>
+        <w:ind w:left="5040" w:hanging="360"/>
+      </w:pPr>
+      <w:rPr>
+        <w:rFonts w:ascii="Symbol" w:hAnsi="Symbol" w:hint="default"/>
+      </w:rPr>
+    </w:lvl>
+    <w:lvl w:ilvl="7" w:tplc="0C0A0003" w:tentative="1">
+      <w:start w:val="1"/>
+      <w:numFmt w:val="bullet"/>
+      <w:lvlText w:val="o"/>
+      <w:lvlJc w:val="left"/>
+      <w:pPr>
+        <w:ind w:left="5760" w:hanging="360"/>
+      </w:pPr>
+      <w:rPr>
+        <w:rFonts w:ascii="Courier New" w:hAnsi="Courier New" w:cs="Courier New" w:hint="default"/>
+      </w:rPr>
+    </w:lvl>
+    <w:lvl w:ilvl="8" w:tplc="0C0A0005" w:tentative="1">
+      <w:start w:val="1"/>
+      <w:numFmt w:val="bullet"/>
+      <w:lvlText w:val=""/>
+      <w:lvlJc w:val="left"/>
+      <w:pPr>
+        <w:ind w:left="6480" w:hanging="360"/>
+      </w:pPr>
+      <w:rPr>
+        <w:rFonts w:ascii="Wingdings" w:hAnsi="Wingdings" w:hint="default"/>
+      </w:rPr>
+    </w:lvl>
+  </w:abstractNum>
+  <w:abstractNum w:abstractNumId="22" w15:restartNumberingAfterBreak="0">
     <w:nsid w:val="49B56313"/>
     <w:multiLevelType w:val="hybridMultilevel"/>
     <w:tmpl w:val="27B221CE"/>
@@ -7939,7 +8576,7 @@
       </w:rPr>
     </w:lvl>
   </w:abstractNum>
-  <w:abstractNum w:abstractNumId="19" w15:restartNumberingAfterBreak="0">
+  <w:abstractNum w:abstractNumId="23" w15:restartNumberingAfterBreak="0">
     <w:nsid w:val="49B61C96"/>
     <w:multiLevelType w:val="hybridMultilevel"/>
     <w:tmpl w:val="BD060606"/>
@@ -8051,7 +8688,7 @@
       </w:rPr>
     </w:lvl>
   </w:abstractNum>
-  <w:abstractNum w:abstractNumId="20" w15:restartNumberingAfterBreak="0">
+  <w:abstractNum w:abstractNumId="24" w15:restartNumberingAfterBreak="0">
     <w:nsid w:val="4F774F41"/>
     <w:multiLevelType w:val="hybridMultilevel"/>
     <w:tmpl w:val="6F58F0F6"/>
@@ -8164,7 +8801,7 @@
       </w:rPr>
     </w:lvl>
   </w:abstractNum>
-  <w:abstractNum w:abstractNumId="21" w15:restartNumberingAfterBreak="0">
+  <w:abstractNum w:abstractNumId="25" w15:restartNumberingAfterBreak="0">
     <w:nsid w:val="66B162C9"/>
     <w:multiLevelType w:val="hybridMultilevel"/>
     <w:tmpl w:val="0554DDC2"/>
@@ -8277,7 +8914,7 @@
       </w:rPr>
     </w:lvl>
   </w:abstractNum>
-  <w:abstractNum w:abstractNumId="22" w15:restartNumberingAfterBreak="0">
+  <w:abstractNum w:abstractNumId="26" w15:restartNumberingAfterBreak="0">
     <w:nsid w:val="6D547FF5"/>
     <w:multiLevelType w:val="hybridMultilevel"/>
     <w:tmpl w:val="4A66BAC8"/>
@@ -8390,7 +9027,7 @@
       </w:rPr>
     </w:lvl>
   </w:abstractNum>
-  <w:abstractNum w:abstractNumId="23" w15:restartNumberingAfterBreak="0">
+  <w:abstractNum w:abstractNumId="27" w15:restartNumberingAfterBreak="0">
     <w:nsid w:val="6D6348F8"/>
     <w:multiLevelType w:val="multilevel"/>
     <w:tmpl w:val="A1466A72"/>
@@ -8511,7 +9148,7 @@
       </w:rPr>
     </w:lvl>
   </w:abstractNum>
-  <w:abstractNum w:abstractNumId="24" w15:restartNumberingAfterBreak="0">
+  <w:abstractNum w:abstractNumId="28" w15:restartNumberingAfterBreak="0">
     <w:nsid w:val="72B42633"/>
     <w:multiLevelType w:val="multilevel"/>
     <w:tmpl w:val="AF165038"/>
@@ -8632,7 +9269,7 @@
       </w:rPr>
     </w:lvl>
   </w:abstractNum>
-  <w:abstractNum w:abstractNumId="25" w15:restartNumberingAfterBreak="0">
+  <w:abstractNum w:abstractNumId="29" w15:restartNumberingAfterBreak="0">
     <w:nsid w:val="79394E2B"/>
     <w:multiLevelType w:val="multilevel"/>
     <w:tmpl w:val="22FA14EC"/>
@@ -8781,7 +9418,7 @@
       </w:rPr>
     </w:lvl>
   </w:abstractNum>
-  <w:abstractNum w:abstractNumId="26" w15:restartNumberingAfterBreak="0">
+  <w:abstractNum w:abstractNumId="30" w15:restartNumberingAfterBreak="0">
     <w:nsid w:val="7AD216D2"/>
     <w:multiLevelType w:val="hybridMultilevel"/>
     <w:tmpl w:val="45148BEA"/>
@@ -8894,7 +9531,7 @@
       </w:rPr>
     </w:lvl>
   </w:abstractNum>
-  <w:abstractNum w:abstractNumId="27" w15:restartNumberingAfterBreak="0">
+  <w:abstractNum w:abstractNumId="31" w15:restartNumberingAfterBreak="0">
     <w:nsid w:val="7B181EBB"/>
     <w:multiLevelType w:val="hybridMultilevel"/>
     <w:tmpl w:val="982E8142"/>
@@ -9016,7 +9653,7 @@
     </w:lvlOverride>
   </w:num>
   <w:num w:numId="3">
-    <w:abstractNumId w:val="12"/>
+    <w:abstractNumId w:val="15"/>
   </w:num>
   <w:num w:numId="4">
     <w:abstractNumId w:val="0"/>
@@ -9031,22 +9668,22 @@
     </w:lvlOverride>
   </w:num>
   <w:num w:numId="6">
-    <w:abstractNumId w:val="27"/>
+    <w:abstractNumId w:val="31"/>
   </w:num>
   <w:num w:numId="7">
-    <w:abstractNumId w:val="20"/>
+    <w:abstractNumId w:val="24"/>
   </w:num>
   <w:num w:numId="8">
-    <w:abstractNumId w:val="19"/>
+    <w:abstractNumId w:val="23"/>
   </w:num>
   <w:num w:numId="9">
-    <w:abstractNumId w:val="6"/>
+    <w:abstractNumId w:val="9"/>
   </w:num>
   <w:num w:numId="10">
-    <w:abstractNumId w:val="25"/>
+    <w:abstractNumId w:val="29"/>
   </w:num>
   <w:num w:numId="11">
-    <w:abstractNumId w:val="25"/>
+    <w:abstractNumId w:val="29"/>
     <w:lvlOverride w:ilvl="1">
       <w:lvl w:ilvl="1">
         <w:numFmt w:val="bullet"/>
@@ -9066,7 +9703,7 @@
     </w:lvlOverride>
   </w:num>
   <w:num w:numId="12">
-    <w:abstractNumId w:val="25"/>
+    <w:abstractNumId w:val="29"/>
     <w:lvlOverride w:ilvl="1">
       <w:lvl w:ilvl="1">
         <w:numFmt w:val="bullet"/>
@@ -9103,7 +9740,7 @@
     </w:lvlOverride>
   </w:num>
   <w:num w:numId="13">
-    <w:abstractNumId w:val="25"/>
+    <w:abstractNumId w:val="29"/>
     <w:lvlOverride w:ilvl="1">
       <w:lvl w:ilvl="1">
         <w:numFmt w:val="bullet"/>
@@ -9157,7 +9794,7 @@
     </w:lvlOverride>
   </w:num>
   <w:num w:numId="14">
-    <w:abstractNumId w:val="25"/>
+    <w:abstractNumId w:val="29"/>
     <w:lvlOverride w:ilvl="1">
       <w:lvl w:ilvl="1">
         <w:numFmt w:val="bullet"/>
@@ -9228,67 +9865,79 @@
     </w:lvlOverride>
   </w:num>
   <w:num w:numId="15">
+    <w:abstractNumId w:val="22"/>
+  </w:num>
+  <w:num w:numId="16">
+    <w:abstractNumId w:val="5"/>
+  </w:num>
+  <w:num w:numId="17">
+    <w:abstractNumId w:val="25"/>
+  </w:num>
+  <w:num w:numId="18">
+    <w:abstractNumId w:val="10"/>
+  </w:num>
+  <w:num w:numId="19">
+    <w:abstractNumId w:val="11"/>
+  </w:num>
+  <w:num w:numId="20">
+    <w:abstractNumId w:val="30"/>
+  </w:num>
+  <w:num w:numId="21">
+    <w:abstractNumId w:val="20"/>
+  </w:num>
+  <w:num w:numId="22">
+    <w:abstractNumId w:val="27"/>
+  </w:num>
+  <w:num w:numId="23">
+    <w:abstractNumId w:val="4"/>
+  </w:num>
+  <w:num w:numId="24">
+    <w:abstractNumId w:val="16"/>
+  </w:num>
+  <w:num w:numId="25">
+    <w:abstractNumId w:val="12"/>
+  </w:num>
+  <w:num w:numId="26">
+    <w:abstractNumId w:val="28"/>
+  </w:num>
+  <w:num w:numId="27">
+    <w:abstractNumId w:val="13"/>
+  </w:num>
+  <w:num w:numId="28">
+    <w:abstractNumId w:val="7"/>
+  </w:num>
+  <w:num w:numId="29">
     <w:abstractNumId w:val="18"/>
   </w:num>
-  <w:num w:numId="16">
-    <w:abstractNumId w:val="3"/>
+  <w:num w:numId="30">
+    <w:abstractNumId w:val="6"/>
   </w:num>
-  <w:num w:numId="17">
-    <w:abstractNumId w:val="21"/>
-  </w:num>
-  <w:num w:numId="18">
-    <w:abstractNumId w:val="7"/>
-  </w:num>
-  <w:num w:numId="19">
-    <w:abstractNumId w:val="8"/>
-  </w:num>
-  <w:num w:numId="20">
-    <w:abstractNumId w:val="26"/>
-  </w:num>
-  <w:num w:numId="21">
+  <w:num w:numId="31">
     <w:abstractNumId w:val="17"/>
   </w:num>
-  <w:num w:numId="22">
-    <w:abstractNumId w:val="23"/>
-  </w:num>
-  <w:num w:numId="23">
-    <w:abstractNumId w:val="2"/>
-  </w:num>
-  <w:num w:numId="24">
-    <w:abstractNumId w:val="13"/>
-  </w:num>
-  <w:num w:numId="25">
-    <w:abstractNumId w:val="9"/>
-  </w:num>
-  <w:num w:numId="26">
-    <w:abstractNumId w:val="24"/>
-  </w:num>
-  <w:num w:numId="27">
-    <w:abstractNumId w:val="10"/>
-  </w:num>
-  <w:num w:numId="28">
-    <w:abstractNumId w:val="5"/>
-  </w:num>
-  <w:num w:numId="29">
-    <w:abstractNumId w:val="15"/>
-  </w:num>
-  <w:num w:numId="30">
-    <w:abstractNumId w:val="4"/>
-  </w:num>
-  <w:num w:numId="31">
-    <w:abstractNumId w:val="14"/>
-  </w:num>
   <w:num w:numId="32">
-    <w:abstractNumId w:val="16"/>
+    <w:abstractNumId w:val="19"/>
   </w:num>
   <w:num w:numId="33">
     <w:abstractNumId w:val="1"/>
   </w:num>
   <w:num w:numId="34">
-    <w:abstractNumId w:val="11"/>
+    <w:abstractNumId w:val="14"/>
   </w:num>
   <w:num w:numId="35">
-    <w:abstractNumId w:val="22"/>
+    <w:abstractNumId w:val="26"/>
+  </w:num>
+  <w:num w:numId="36">
+    <w:abstractNumId w:val="21"/>
+  </w:num>
+  <w:num w:numId="37">
+    <w:abstractNumId w:val="8"/>
+  </w:num>
+  <w:num w:numId="38">
+    <w:abstractNumId w:val="2"/>
+  </w:num>
+  <w:num w:numId="39">
+    <w:abstractNumId w:val="3"/>
   </w:num>
 </w:numbering>
 </file>
@@ -10872,6 +11521,7 @@
     <w:rsid w:val="00B66AE9"/>
     <w:rsid w:val="00BB30CE"/>
     <w:rsid w:val="00BB565E"/>
+    <w:rsid w:val="00DF39FA"/>
   </w:rsids>
   <m:mathPr>
     <m:mathFont m:val="Cambria Math"/>
@@ -11801,7 +12451,7 @@
 </file>
 
 <file path=customXml/itemProps3.xml><?xml version="1.0" encoding="utf-8"?>
-<ds:datastoreItem xmlns:ds="http://schemas.openxmlformats.org/officeDocument/2006/customXml" ds:itemID="{E0AEF0FB-C121-4487-A75B-37A3BA6DC5EF}">
+<ds:datastoreItem xmlns:ds="http://schemas.openxmlformats.org/officeDocument/2006/customXml" ds:itemID="{0EA250F2-3BC3-44E2-9527-FBA35B353DA9}">
   <ds:schemaRefs>
     <ds:schemaRef ds:uri="http://schemas.openxmlformats.org/officeDocument/2006/bibliography"/>
   </ds:schemaRefs>

--- a/Segundo cuatrimestre/Analisisydisenio/Analisis_y_disenio.docx
+++ b/Segundo cuatrimestre/Analisisydisenio/Analisis_y_disenio.docx
@@ -520,11 +520,7 @@
               </mc:Choice>
               <mc:Fallback>
                 <w:pict>
-                  <v:shapetype w14:anchorId="48FC4DCC" id="_x0000_t202" coordsize="21600,21600" o:spt="202" path="m,l,21600r21600,l21600,xe">
-                    <v:stroke joinstyle="miter"/>
-                    <v:path gradientshapeok="t" o:connecttype="rect"/>
-                  </v:shapetype>
-                  <v:shape id="Cuadro de texto 15" o:spid="_x0000_s1027" type="#_x0000_t202" alt="contact info" style="position:absolute;left:0;text-align:left;margin-left:0;margin-top:0;width:540pt;height:139.8pt;z-index:251675648;visibility:visible;mso-wrap-style:square;mso-width-percent:1282;mso-height-percent:200;mso-wrap-distance-left:9pt;mso-wrap-distance-top:0;mso-wrap-distance-right:9pt;mso-wrap-distance-bottom:0;mso-position-horizontal:center;mso-position-horizontal-relative:page;mso-position-vertical:bottom;mso-position-vertical-relative:margin;mso-width-percent:1282;mso-height-percent:200;mso-width-relative:margin;mso-height-relative:margin;v-text-anchor:bottom" o:gfxdata="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" o:allowoverlap="f" filled="f" stroked="f" strokeweight=".5pt">
+                  <v:shape w14:anchorId="48FC4DCC" id="Cuadro de texto 15" o:spid="_x0000_s1027" type="#_x0000_t202" alt="contact info" style="position:absolute;left:0;text-align:left;margin-left:0;margin-top:0;width:540pt;height:139.8pt;z-index:251675648;visibility:visible;mso-wrap-style:square;mso-width-percent:1282;mso-height-percent:200;mso-wrap-distance-left:9pt;mso-wrap-distance-top:0;mso-wrap-distance-right:9pt;mso-wrap-distance-bottom:0;mso-position-horizontal:center;mso-position-horizontal-relative:page;mso-position-vertical:bottom;mso-position-vertical-relative:margin;mso-width-percent:1282;mso-height-percent:200;mso-width-relative:margin;mso-height-relative:margin;v-text-anchor:bottom" o:gfxdata="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" o:allowoverlap="f" filled="f" stroked="f" strokeweight=".5pt">
                     <v:textbox inset="0,0,0,0">
                       <w:txbxContent>
                         <w:p>
@@ -807,7 +803,7 @@
             </w:rPr>
             <w:fldChar w:fldCharType="separate"/>
           </w:r>
-          <w:hyperlink w:anchor="_Toc452064781" w:history="1">
+          <w:hyperlink w:anchor="_Toc452072539" w:history="1">
             <w:r>
               <w:rPr>
                 <w:rStyle w:val="Hipervnculo"/>
@@ -830,7 +826,7 @@
               <w:rPr>
                 <w:webHidden/>
               </w:rPr>
-              <w:instrText xml:space="preserve"> PAGEREF _Toc452064781 \h </w:instrText>
+              <w:instrText xml:space="preserve"> PAGEREF _Toc452072539 \h </w:instrText>
             </w:r>
             <w:r>
               <w:rPr>
@@ -869,7 +865,7 @@
               <w:lang w:eastAsia="es-ES"/>
             </w:rPr>
           </w:pPr>
-          <w:hyperlink w:anchor="_Toc452064782" w:history="1">
+          <w:hyperlink w:anchor="_Toc452072540" w:history="1">
             <w:r>
               <w:rPr>
                 <w:rStyle w:val="Hipervnculo"/>
@@ -892,7 +888,7 @@
               <w:rPr>
                 <w:webHidden/>
               </w:rPr>
-              <w:instrText xml:space="preserve"> PAGEREF _Toc452064782 \h </w:instrText>
+              <w:instrText xml:space="preserve"> PAGEREF _Toc452072540 \h </w:instrText>
             </w:r>
             <w:r>
               <w:rPr>
@@ -931,7 +927,7 @@
               <w:lang w:eastAsia="es-ES"/>
             </w:rPr>
           </w:pPr>
-          <w:hyperlink w:anchor="_Toc452064783" w:history="1">
+          <w:hyperlink w:anchor="_Toc452072541" w:history="1">
             <w:r>
               <w:rPr>
                 <w:rStyle w:val="Hipervnculo"/>
@@ -954,7 +950,7 @@
               <w:rPr>
                 <w:webHidden/>
               </w:rPr>
-              <w:instrText xml:space="preserve"> PAGEREF _Toc452064783 \h </w:instrText>
+              <w:instrText xml:space="preserve"> PAGEREF _Toc452072541 \h </w:instrText>
             </w:r>
             <w:r>
               <w:rPr>
@@ -993,7 +989,7 @@
               <w:lang w:eastAsia="es-ES"/>
             </w:rPr>
           </w:pPr>
-          <w:hyperlink w:anchor="_Toc452064784" w:history="1">
+          <w:hyperlink w:anchor="_Toc452072542" w:history="1">
             <w:r>
               <w:rPr>
                 <w:rStyle w:val="Hipervnculo"/>
@@ -1016,7 +1012,7 @@
               <w:rPr>
                 <w:webHidden/>
               </w:rPr>
-              <w:instrText xml:space="preserve"> PAGEREF _Toc452064784 \h </w:instrText>
+              <w:instrText xml:space="preserve"> PAGEREF _Toc452072542 \h </w:instrText>
             </w:r>
             <w:r>
               <w:rPr>
@@ -1033,7 +1029,7 @@
               <w:rPr>
                 <w:webHidden/>
               </w:rPr>
-              <w:t>11</w:t>
+              <w:t>20</w:t>
             </w:r>
             <w:r>
               <w:rPr>
@@ -1088,7 +1084,7 @@
       <w:pPr>
         <w:pStyle w:val="Ttulo1"/>
       </w:pPr>
-      <w:bookmarkStart w:id="0" w:name="_Toc452064781"/>
+      <w:bookmarkStart w:id="0" w:name="_Toc452072539"/>
       <w:r>
         <w:lastRenderedPageBreak/>
         <w:t>Tabla de modificaciones</w:t>
@@ -1683,11 +1679,11 @@
         <w:br w:type="page"/>
       </w:r>
     </w:p>
-    <w:bookmarkStart w:id="1" w:name="_Toc452064782"/>
     <w:p>
       <w:pPr>
         <w:pStyle w:val="Ttulo1"/>
       </w:pPr>
+      <w:bookmarkStart w:id="1" w:name="_Toc452072540"/>
       <w:r>
         <w:rPr>
           <w:lang w:eastAsia="es-ES"/>
@@ -1696,7 +1692,7 @@
         <mc:AlternateContent>
           <mc:Choice Requires="wps">
             <w:drawing>
-              <wp:anchor distT="0" distB="2743200" distL="182880" distR="182880" simplePos="0" relativeHeight="251659264" behindDoc="0" locked="0" layoutInCell="1" allowOverlap="1" wp14:anchorId="782E284F" wp14:editId="1DCD5490">
+              <wp:anchor distT="0" distB="2743200" distL="182880" distR="182880" simplePos="0" relativeHeight="251659264" behindDoc="0" locked="0" layoutInCell="1" allowOverlap="1" wp14:anchorId="5D11624C" wp14:editId="7EF4F0EC">
                 <wp:simplePos x="0" y="0"/>
                 <mc:AlternateContent>
                   <mc:Choice Requires="wp14">
@@ -1779,7 +1775,7 @@
           </mc:Choice>
           <mc:Fallback>
             <w:pict>
-              <v:shape w14:anchorId="7B77C9E3" id="Cuadro de texto  5" o:spid="_x0000_s1028" type="#_x0000_t202" alt="Sidebar" style="position:absolute;left:0;text-align:left;margin-left:0;margin-top:0;width:98.25pt;height:181.45pt;z-index:251659264;visibility:visible;mso-wrap-style:square;mso-width-percent:250;mso-height-percent:950;mso-left-percent:59;mso-wrap-distance-left:14.4pt;mso-wrap-distance-top:0;mso-wrap-distance-right:14.4pt;mso-wrap-distance-bottom:3in;mso-position-horizontal-relative:page;mso-position-vertical:top;mso-position-vertical-relative:margin;mso-width-percent:250;mso-height-percent:950;mso-left-percent:59;mso-width-relative:margin;mso-height-relative:margin;v-text-anchor:top" o:gfxdata="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" filled="f" stroked="f" strokeweight=".5pt">
+              <v:shape w14:anchorId="5D11624C" id="Cuadro de texto  5" o:spid="_x0000_s1028" type="#_x0000_t202" alt="Sidebar" style="position:absolute;left:0;text-align:left;margin-left:0;margin-top:0;width:98.25pt;height:181.45pt;z-index:251659264;visibility:visible;mso-wrap-style:square;mso-width-percent:250;mso-height-percent:950;mso-left-percent:59;mso-wrap-distance-left:14.4pt;mso-wrap-distance-top:0;mso-wrap-distance-right:14.4pt;mso-wrap-distance-bottom:3in;mso-position-horizontal-relative:page;mso-position-vertical:top;mso-position-vertical-relative:margin;mso-width-percent:250;mso-height-percent:950;mso-left-percent:59;mso-width-relative:margin;mso-height-relative:margin;v-text-anchor:top" o:gfxdata="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" filled="f" stroked="f" strokeweight=".5pt">
                 <v:textbox inset="3.6pt,0,3.6pt,0">
                   <w:txbxContent>
                     <w:p>
@@ -2520,7 +2516,7 @@
           <w:tab w:val="left" w:pos="5026"/>
         </w:tabs>
       </w:pPr>
-      <w:bookmarkStart w:id="2" w:name="_Toc452064783"/>
+      <w:bookmarkStart w:id="2" w:name="_Toc452072541"/>
       <w:r>
         <w:lastRenderedPageBreak/>
         <w:t>Modelo de Diseño</w:t>
@@ -2660,7 +2656,7 @@
             <v:path o:extrusionok="f" gradientshapeok="t" o:connecttype="rect"/>
             <o:lock v:ext="edit" aspectratio="t"/>
           </v:shapetype>
-          <v:shape id="_x0000_i1025" type="#_x0000_t75" style="width:421.25pt;height:211.3pt">
+          <v:shape id="_x0000_i1025" type="#_x0000_t75" style="width:421.15pt;height:211.25pt">
             <v:imagedata r:id="rId11" o:title="capa_presentacion_empleado"/>
           </v:shape>
         </w:pict>
@@ -2971,7 +2967,7 @@
           <w:i/>
         </w:rPr>
         <w:pict>
-          <v:shape id="_x0000_i1026" type="#_x0000_t75" style="width:419.85pt;height:230.05pt">
+          <v:shape id="_x0000_i1026" type="#_x0000_t75" style="width:419.75pt;height:230.25pt">
             <v:imagedata r:id="rId12" o:title="factoria_capa_presentacion"/>
           </v:shape>
         </w:pict>
@@ -3081,7 +3077,7 @@
     <w:p>
       <w:r>
         <w:pict>
-          <v:shape id="_x0000_i1027" type="#_x0000_t75" style="width:420.8pt;height:403pt">
+          <v:shape id="_x0000_i1027" type="#_x0000_t75" style="width:420.45pt;height:403.45pt">
             <v:imagedata r:id="rId13" o:title="capa_negocio_empleado"/>
           </v:shape>
         </w:pict>
@@ -3252,7 +3248,25 @@
         <w:pStyle w:val="Prrafodelista"/>
       </w:pPr>
     </w:p>
-    <w:p/>
+    <w:p>
+      <w:pPr>
+        <w:jc w:val="left"/>
+        <w:rPr>
+          <w:rFonts w:asciiTheme="majorHAnsi" w:eastAsiaTheme="majorEastAsia" w:hAnsiTheme="majorHAnsi" w:cstheme="majorBidi"/>
+          <w:color w:val="7F1D09" w:themeColor="accent1" w:themeShade="7F"/>
+          <w:sz w:val="24"/>
+          <w:szCs w:val="24"/>
+        </w:rPr>
+      </w:pPr>
+      <w:r>
+        <w:br w:type="page"/>
+      </w:r>
+    </w:p>
+    <w:p>
+      <w:pPr>
+        <w:pStyle w:val="Ttulo3"/>
+      </w:pPr>
+    </w:p>
     <w:p>
       <w:pPr>
         <w:tabs>
@@ -3260,12 +3274,208 @@
         </w:tabs>
       </w:pPr>
       <w:r>
-        <w:tab/>
-      </w:r>
-      <w:bookmarkStart w:id="3" w:name="_GoBack"/>
-      <w:bookmarkEnd w:id="3"/>
+        <w:t>A continuación pasaremos a hacer un recorrido por las distintos casos de uso de nuestra aplicación, describiendolas mediante diagramas de secuencia.</w:t>
+      </w:r>
+    </w:p>
+    <w:p>
+      <w:pPr>
+        <w:pStyle w:val="Ttulo3"/>
+      </w:pPr>
+      <w:r>
+        <w:t>Añiadir empleado</w:t>
+      </w:r>
+    </w:p>
+    <w:p>
+      <w:pPr>
+        <w:tabs>
+          <w:tab w:val="left" w:pos="2282"/>
+        </w:tabs>
+      </w:pPr>
+      <w:r>
+        <w:pict>
+          <v:shape id="_x0000_i1028" type="#_x0000_t75" style="width:420.45pt;height:216.7pt">
+            <v:imagedata r:id="rId14" o:title="ds_aniadir_empleado"/>
+          </v:shape>
+        </w:pict>
+      </w:r>
+    </w:p>
+    <w:p>
+      <w:pPr>
+        <w:tabs>
+          <w:tab w:val="left" w:pos="2282"/>
+        </w:tabs>
+      </w:pPr>
+    </w:p>
+    <w:p>
+      <w:pPr>
+        <w:tabs>
+          <w:tab w:val="left" w:pos="2282"/>
+        </w:tabs>
+      </w:pPr>
+    </w:p>
+    <w:p>
+      <w:pPr>
+        <w:pStyle w:val="Ttulo3"/>
+      </w:pPr>
+      <w:r>
+        <w:lastRenderedPageBreak/>
+        <w:t>Cambiar contrato</w:t>
+      </w:r>
+    </w:p>
+    <w:p>
+      <w:r>
+        <w:pict>
+          <v:shape id="_x0000_i1029" type="#_x0000_t75" style="width:420.45pt;height:230.95pt">
+            <v:imagedata r:id="rId15" o:title="ds_cambiar_contrato"/>
+          </v:shape>
+        </w:pict>
+      </w:r>
     </w:p>
     <w:p/>
+    <w:p/>
+    <w:p/>
+    <w:p/>
+    <w:p>
+      <w:pPr>
+        <w:pStyle w:val="Ttulo3"/>
+      </w:pPr>
+      <w:r>
+        <w:lastRenderedPageBreak/>
+        <w:t>Cambiar departamento</w:t>
+      </w:r>
+    </w:p>
+    <w:p>
+      <w:r>
+        <w:pict>
+          <v:shape id="_x0000_i1031" type="#_x0000_t75" style="width:420.45pt;height:202.4pt">
+            <v:imagedata r:id="rId16" o:title="ds_cambio_departamento"/>
+          </v:shape>
+        </w:pict>
+      </w:r>
+    </w:p>
+    <w:p/>
+    <w:p/>
+    <w:p/>
+    <w:p/>
+    <w:p>
+      <w:pPr>
+        <w:pStyle w:val="Ttulo3"/>
+      </w:pPr>
+      <w:r>
+        <w:lastRenderedPageBreak/>
+        <w:t>Eliminar empleado</w:t>
+      </w:r>
+    </w:p>
+    <w:p>
+      <w:r>
+        <w:pict>
+          <v:shape id="_x0000_i1032" type="#_x0000_t75" style="width:419.1pt;height:229.6pt">
+            <v:imagedata r:id="rId17" o:title="ds_eliminar_empleado"/>
+          </v:shape>
+        </w:pict>
+      </w:r>
+    </w:p>
+    <w:p/>
+    <w:p/>
+    <w:p/>
+    <w:p>
+      <w:pPr>
+        <w:pStyle w:val="Ttulo3"/>
+      </w:pPr>
+      <w:r>
+        <w:lastRenderedPageBreak/>
+        <w:t>Especificar baja</w:t>
+      </w:r>
+    </w:p>
+    <w:p>
+      <w:r>
+        <w:pict>
+          <v:shape id="_x0000_i1036" type="#_x0000_t75" style="width:420.45pt;height:210.55pt">
+            <v:imagedata r:id="rId18" o:title="ds_especificar_baja"/>
+          </v:shape>
+        </w:pict>
+      </w:r>
+    </w:p>
+    <w:p/>
+    <w:p/>
+    <w:p/>
+    <w:p/>
+    <w:p/>
+    <w:p>
+      <w:pPr>
+        <w:pStyle w:val="Ttulo3"/>
+      </w:pPr>
+      <w:r>
+        <w:lastRenderedPageBreak/>
+        <w:t>Especificar traslado de facultad</w:t>
+      </w:r>
+    </w:p>
+    <w:p>
+      <w:r>
+        <w:pict>
+          <v:shape id="_x0000_i1037" type="#_x0000_t75" style="width:420.45pt;height:188.15pt">
+            <v:imagedata r:id="rId19" o:title="ds_especificar_traslado_facultad"/>
+          </v:shape>
+        </w:pict>
+      </w:r>
+    </w:p>
+    <w:p/>
+    <w:p/>
+    <w:p/>
+    <w:p/>
+    <w:p/>
+    <w:p/>
+    <w:p/>
+    <w:p>
+      <w:pPr>
+        <w:pStyle w:val="Ttulo3"/>
+      </w:pPr>
+      <w:r>
+        <w:lastRenderedPageBreak/>
+        <w:t>Mostrar lista empleados</w:t>
+      </w:r>
+    </w:p>
+    <w:p>
+      <w:r>
+        <w:pict>
+          <v:shape id="_x0000_i1038" type="#_x0000_t75" style="width:421.15pt;height:171.85pt">
+            <v:imagedata r:id="rId20" o:title="ds_mostrar_lista_empleados"/>
+          </v:shape>
+        </w:pict>
+      </w:r>
+    </w:p>
+    <w:p/>
+    <w:p/>
+    <w:p/>
+    <w:p/>
+    <w:p/>
+    <w:p/>
+    <w:p>
+      <w:pPr>
+        <w:pStyle w:val="Ttulo3"/>
+      </w:pPr>
+      <w:r>
+        <w:lastRenderedPageBreak/>
+        <w:t>Ver ficha empleado</w:t>
+      </w:r>
+    </w:p>
+    <w:p>
+      <w:r>
+        <w:pict>
+          <v:shape id="_x0000_i1039" type="#_x0000_t75" style="width:420.45pt;height:230.25pt">
+            <v:imagedata r:id="rId21" o:title="ds_ver_ficha_empleado"/>
+          </v:shape>
+        </w:pict>
+      </w:r>
+    </w:p>
+    <w:p>
+      <w:pPr>
+        <w:jc w:val="left"/>
+      </w:pPr>
+      <w:r>
+        <w:br w:type="page"/>
+      </w:r>
+    </w:p>
     <w:p/>
     <w:p>
       <w:pPr>
@@ -3365,17 +3575,7 @@
           <w:sz w:val="22"/>
           <w:szCs w:val="22"/>
         </w:rPr>
-        <w:t xml:space="preserve">, que </w:t>
-      </w:r>
-      <w:r>
-        <w:rPr>
-          <w:rFonts w:asciiTheme="minorHAnsi" w:hAnsiTheme="minorHAnsi" w:cstheme="minorHAnsi"/>
-          <w:color w:val="000000"/>
-          <w:sz w:val="22"/>
-          <w:szCs w:val="22"/>
-        </w:rPr>
-        <w:lastRenderedPageBreak/>
-        <w:t xml:space="preserve">implementarán nuestras vistas. Cada vista tiene una instancia de un </w:t>
+        <w:t xml:space="preserve">, que implementarán nuestras vistas. Cada vista tiene una instancia de un </w:t>
       </w:r>
       <w:r>
         <w:rPr>
@@ -3612,6 +3812,9 @@
         <w:spacing w:before="0" w:beforeAutospacing="0" w:after="0" w:afterAutospacing="0"/>
         <w:rPr>
           <w:rFonts w:asciiTheme="minorHAnsi" w:hAnsiTheme="minorHAnsi" w:cstheme="minorHAnsi"/>
+          <w:color w:val="000000"/>
+          <w:sz w:val="22"/>
+          <w:szCs w:val="22"/>
         </w:rPr>
       </w:pPr>
       <w:r>
@@ -3623,6 +3826,7 @@
         </w:rPr>
         <w:t xml:space="preserve">“&lt;nombre de la vista&gt; </w:t>
       </w:r>
+      <w:proofErr w:type="spellStart"/>
       <w:r>
         <w:rPr>
           <w:rFonts w:asciiTheme="minorHAnsi" w:hAnsiTheme="minorHAnsi" w:cstheme="minorHAnsi"/>
@@ -3633,6 +3837,7 @@
         </w:rPr>
         <w:t>Listener</w:t>
       </w:r>
+      <w:proofErr w:type="spellEnd"/>
       <w:r>
         <w:rPr>
           <w:rFonts w:asciiTheme="minorHAnsi" w:hAnsiTheme="minorHAnsi" w:cstheme="minorHAnsi"/>
@@ -3643,13 +3848,356 @@
         <w:t>”.</w:t>
       </w:r>
     </w:p>
+    <w:p>
+      <w:pPr>
+        <w:spacing w:after="0" w:line="240" w:lineRule="auto"/>
+        <w:jc w:val="left"/>
+        <w:rPr>
+          <w:rFonts w:ascii="Times New Roman" w:eastAsia="Times New Roman" w:hAnsi="Times New Roman" w:cs="Times New Roman"/>
+          <w:noProof w:val="0"/>
+          <w:color w:val="auto"/>
+          <w:sz w:val="24"/>
+          <w:szCs w:val="24"/>
+          <w:lang w:eastAsia="es-ES"/>
+        </w:rPr>
+      </w:pPr>
+      <w:r>
+        <w:rPr>
+          <w:rFonts w:ascii="Arial" w:eastAsia="Times New Roman" w:hAnsi="Arial" w:cs="Arial"/>
+          <w:noProof w:val="0"/>
+          <w:color w:val="000000"/>
+          <w:sz w:val="22"/>
+          <w:szCs w:val="22"/>
+          <w:lang w:eastAsia="es-ES"/>
+        </w:rPr>
+        <w:t>Capa de negocio</w:t>
+      </w:r>
+    </w:p>
+    <w:p>
+      <w:pPr>
+        <w:spacing w:after="0" w:line="240" w:lineRule="auto"/>
+        <w:jc w:val="left"/>
+        <w:rPr>
+          <w:rFonts w:ascii="Times New Roman" w:eastAsia="Times New Roman" w:hAnsi="Times New Roman" w:cs="Times New Roman"/>
+          <w:noProof w:val="0"/>
+          <w:color w:val="auto"/>
+          <w:sz w:val="24"/>
+          <w:szCs w:val="24"/>
+          <w:lang w:eastAsia="es-ES"/>
+        </w:rPr>
+      </w:pPr>
+    </w:p>
+    <w:p>
+      <w:pPr>
+        <w:spacing w:after="0" w:line="240" w:lineRule="auto"/>
+        <w:jc w:val="left"/>
+        <w:rPr>
+          <w:rFonts w:ascii="Times New Roman" w:eastAsia="Times New Roman" w:hAnsi="Times New Roman" w:cs="Times New Roman"/>
+          <w:noProof w:val="0"/>
+          <w:color w:val="auto"/>
+          <w:sz w:val="24"/>
+          <w:szCs w:val="24"/>
+          <w:lang w:eastAsia="es-ES"/>
+        </w:rPr>
+      </w:pPr>
+      <w:r>
+        <w:rPr>
+          <w:rFonts w:ascii="Arial" w:eastAsia="Times New Roman" w:hAnsi="Arial" w:cs="Arial"/>
+          <w:noProof w:val="0"/>
+          <w:color w:val="000000"/>
+          <w:sz w:val="22"/>
+          <w:szCs w:val="22"/>
+          <w:lang w:eastAsia="es-ES"/>
+        </w:rPr>
+        <w:t xml:space="preserve">En esta capa, al igual que en el </w:t>
+      </w:r>
+      <w:r>
+        <w:rPr>
+          <w:rFonts w:ascii="Arial" w:eastAsia="Times New Roman" w:hAnsi="Arial" w:cs="Arial"/>
+          <w:i/>
+          <w:noProof w:val="0"/>
+          <w:color w:val="000000"/>
+          <w:sz w:val="22"/>
+          <w:szCs w:val="22"/>
+          <w:lang w:eastAsia="es-ES"/>
+        </w:rPr>
+        <w:t>subsistema empleados</w:t>
+      </w:r>
+      <w:r>
+        <w:rPr>
+          <w:rFonts w:ascii="Arial" w:eastAsia="Times New Roman" w:hAnsi="Arial" w:cs="Arial"/>
+          <w:noProof w:val="0"/>
+          <w:color w:val="000000"/>
+          <w:sz w:val="22"/>
+          <w:szCs w:val="22"/>
+          <w:lang w:eastAsia="es-ES"/>
+        </w:rPr>
+        <w:t xml:space="preserve">, desarrollamos la </w:t>
+      </w:r>
+      <w:r>
+        <w:rPr>
+          <w:rFonts w:ascii="Arial" w:eastAsia="Times New Roman" w:hAnsi="Arial" w:cs="Arial"/>
+          <w:i/>
+          <w:noProof w:val="0"/>
+          <w:color w:val="000000"/>
+          <w:sz w:val="22"/>
+          <w:szCs w:val="22"/>
+          <w:lang w:eastAsia="es-ES"/>
+        </w:rPr>
+        <w:t>lógica</w:t>
+      </w:r>
+      <w:r>
+        <w:rPr>
+          <w:rFonts w:ascii="Arial" w:eastAsia="Times New Roman" w:hAnsi="Arial" w:cs="Arial"/>
+          <w:noProof w:val="0"/>
+          <w:color w:val="000000"/>
+          <w:sz w:val="22"/>
+          <w:szCs w:val="22"/>
+          <w:lang w:eastAsia="es-ES"/>
+        </w:rPr>
+        <w:t xml:space="preserve"> de nuestra aplicación. Utilizaremos el patrón de </w:t>
+      </w:r>
+      <w:r>
+        <w:rPr>
+          <w:rFonts w:ascii="Arial" w:eastAsia="Times New Roman" w:hAnsi="Arial" w:cs="Arial"/>
+          <w:i/>
+          <w:noProof w:val="0"/>
+          <w:color w:val="000000"/>
+          <w:sz w:val="22"/>
+          <w:szCs w:val="22"/>
+          <w:lang w:eastAsia="es-ES"/>
+        </w:rPr>
+        <w:t>Servicio de Aplicación</w:t>
+      </w:r>
+      <w:r>
+        <w:rPr>
+          <w:rFonts w:ascii="Arial" w:eastAsia="Times New Roman" w:hAnsi="Arial" w:cs="Arial"/>
+          <w:noProof w:val="0"/>
+          <w:color w:val="000000"/>
+          <w:sz w:val="22"/>
+          <w:szCs w:val="22"/>
+          <w:lang w:eastAsia="es-ES"/>
+        </w:rPr>
+        <w:t xml:space="preserve">, que consiste en </w:t>
+      </w:r>
+      <w:r>
+        <w:rPr>
+          <w:rFonts w:ascii="Arial" w:eastAsia="Times New Roman" w:hAnsi="Arial" w:cs="Arial"/>
+          <w:noProof w:val="0"/>
+          <w:color w:val="000000"/>
+          <w:sz w:val="22"/>
+          <w:szCs w:val="22"/>
+          <w:lang w:eastAsia="es-ES"/>
+        </w:rPr>
+        <w:lastRenderedPageBreak/>
+        <w:t>tener un objeto cuya función principal sea la de procesar las peticiones de la vista y comunicar a la capa de integración.</w:t>
+      </w:r>
+    </w:p>
+    <w:p>
+      <w:pPr>
+        <w:spacing w:after="0" w:line="240" w:lineRule="auto"/>
+        <w:jc w:val="left"/>
+        <w:rPr>
+          <w:rFonts w:ascii="Times New Roman" w:eastAsia="Times New Roman" w:hAnsi="Times New Roman" w:cs="Times New Roman"/>
+          <w:noProof w:val="0"/>
+          <w:color w:val="auto"/>
+          <w:sz w:val="24"/>
+          <w:szCs w:val="24"/>
+          <w:lang w:eastAsia="es-ES"/>
+        </w:rPr>
+      </w:pPr>
+      <w:r>
+        <w:rPr>
+          <w:rFonts w:ascii="Arial" w:eastAsia="Times New Roman" w:hAnsi="Arial" w:cs="Arial"/>
+          <w:noProof w:val="0"/>
+          <w:color w:val="000000"/>
+          <w:sz w:val="22"/>
+          <w:szCs w:val="22"/>
+          <w:lang w:eastAsia="es-ES"/>
+        </w:rPr>
+        <w:t>Tenemos una división principal en esta capa</w:t>
+      </w:r>
+      <w:r>
+        <w:rPr>
+          <w:rFonts w:ascii="Arial" w:eastAsia="Times New Roman" w:hAnsi="Arial" w:cs="Arial"/>
+          <w:i/>
+          <w:noProof w:val="0"/>
+          <w:color w:val="000000"/>
+          <w:sz w:val="22"/>
+          <w:szCs w:val="22"/>
+          <w:lang w:eastAsia="es-ES"/>
+        </w:rPr>
+        <w:t>: Lógica</w:t>
+      </w:r>
+      <w:r>
+        <w:rPr>
+          <w:rFonts w:ascii="Arial" w:eastAsia="Times New Roman" w:hAnsi="Arial" w:cs="Arial"/>
+          <w:noProof w:val="0"/>
+          <w:color w:val="000000"/>
+          <w:sz w:val="22"/>
+          <w:szCs w:val="22"/>
+          <w:lang w:eastAsia="es-ES"/>
+        </w:rPr>
+        <w:t xml:space="preserve">, </w:t>
+      </w:r>
+      <w:r>
+        <w:rPr>
+          <w:rFonts w:ascii="Arial" w:eastAsia="Times New Roman" w:hAnsi="Arial" w:cs="Arial"/>
+          <w:i/>
+          <w:noProof w:val="0"/>
+          <w:color w:val="000000"/>
+          <w:sz w:val="22"/>
+          <w:szCs w:val="22"/>
+          <w:lang w:eastAsia="es-ES"/>
+        </w:rPr>
+        <w:t>reglas</w:t>
+      </w:r>
+      <w:r>
+        <w:rPr>
+          <w:rFonts w:ascii="Arial" w:eastAsia="Times New Roman" w:hAnsi="Arial" w:cs="Arial"/>
+          <w:noProof w:val="0"/>
+          <w:color w:val="000000"/>
+          <w:sz w:val="22"/>
+          <w:szCs w:val="22"/>
+          <w:lang w:eastAsia="es-ES"/>
+        </w:rPr>
+        <w:t xml:space="preserve"> y </w:t>
+      </w:r>
+      <w:r>
+        <w:rPr>
+          <w:rFonts w:ascii="Arial" w:eastAsia="Times New Roman" w:hAnsi="Arial" w:cs="Arial"/>
+          <w:i/>
+          <w:noProof w:val="0"/>
+          <w:color w:val="000000"/>
+          <w:sz w:val="22"/>
+          <w:szCs w:val="22"/>
+          <w:lang w:eastAsia="es-ES"/>
+        </w:rPr>
+        <w:t>objetos transferencia</w:t>
+      </w:r>
+      <w:r>
+        <w:rPr>
+          <w:rFonts w:ascii="Arial" w:eastAsia="Times New Roman" w:hAnsi="Arial" w:cs="Arial"/>
+          <w:noProof w:val="0"/>
+          <w:color w:val="000000"/>
+          <w:sz w:val="22"/>
+          <w:szCs w:val="22"/>
+          <w:lang w:eastAsia="es-ES"/>
+        </w:rPr>
+        <w:t xml:space="preserve"> (</w:t>
+      </w:r>
+      <w:proofErr w:type="spellStart"/>
+      <w:r>
+        <w:rPr>
+          <w:rFonts w:ascii="Arial" w:eastAsia="Times New Roman" w:hAnsi="Arial" w:cs="Arial"/>
+          <w:i/>
+          <w:noProof w:val="0"/>
+          <w:color w:val="000000"/>
+          <w:sz w:val="22"/>
+          <w:szCs w:val="22"/>
+          <w:lang w:eastAsia="es-ES"/>
+        </w:rPr>
+        <w:t>Transfers</w:t>
+      </w:r>
+      <w:proofErr w:type="spellEnd"/>
+      <w:r>
+        <w:rPr>
+          <w:rFonts w:ascii="Arial" w:eastAsia="Times New Roman" w:hAnsi="Arial" w:cs="Arial"/>
+          <w:noProof w:val="0"/>
+          <w:color w:val="000000"/>
+          <w:sz w:val="22"/>
+          <w:szCs w:val="22"/>
+          <w:lang w:eastAsia="es-ES"/>
+        </w:rPr>
+        <w:t>):</w:t>
+      </w:r>
+    </w:p>
+    <w:p>
+      <w:pPr>
+        <w:pStyle w:val="NormalWeb"/>
+        <w:spacing w:before="0" w:beforeAutospacing="0" w:after="0" w:afterAutospacing="0"/>
+        <w:rPr>
+          <w:rFonts w:asciiTheme="minorHAnsi" w:hAnsiTheme="minorHAnsi" w:cstheme="minorHAnsi"/>
+        </w:rPr>
+      </w:pPr>
+      <w:r>
+        <w:rPr>
+          <w:rFonts w:ascii="Arial" w:hAnsi="Arial" w:cs="Arial"/>
+          <w:color w:val="000000"/>
+          <w:sz w:val="22"/>
+          <w:szCs w:val="22"/>
+        </w:rPr>
+        <w:t xml:space="preserve">·Lógica: Es la parte que implemente el patrón de </w:t>
+      </w:r>
+      <w:r>
+        <w:rPr>
+          <w:rFonts w:ascii="Arial" w:hAnsi="Arial" w:cs="Arial"/>
+          <w:i/>
+          <w:color w:val="000000"/>
+          <w:sz w:val="22"/>
+          <w:szCs w:val="22"/>
+        </w:rPr>
+        <w:t>Servicio de Aplicación</w:t>
+      </w:r>
+      <w:r>
+        <w:rPr>
+          <w:rFonts w:ascii="Arial" w:hAnsi="Arial" w:cs="Arial"/>
+          <w:color w:val="000000"/>
+          <w:sz w:val="22"/>
+          <w:szCs w:val="22"/>
+        </w:rPr>
+        <w:t>. Está compuesta por una interfaz “</w:t>
+      </w:r>
+      <w:r>
+        <w:rPr>
+          <w:rFonts w:ascii="Arial" w:hAnsi="Arial" w:cs="Arial"/>
+          <w:i/>
+          <w:color w:val="000000"/>
+          <w:sz w:val="22"/>
+          <w:szCs w:val="22"/>
+        </w:rPr>
+        <w:t>Usuarios</w:t>
+      </w:r>
+      <w:r>
+        <w:rPr>
+          <w:rFonts w:ascii="Arial" w:hAnsi="Arial" w:cs="Arial"/>
+          <w:color w:val="000000"/>
+          <w:sz w:val="22"/>
+          <w:szCs w:val="22"/>
+        </w:rPr>
+        <w:t>” y una clase que la implementa, “</w:t>
+      </w:r>
+      <w:bookmarkStart w:id="3" w:name="_GoBack"/>
+      <w:proofErr w:type="spellStart"/>
+      <w:r>
+        <w:rPr>
+          <w:rFonts w:ascii="Arial" w:hAnsi="Arial" w:cs="Arial"/>
+          <w:i/>
+          <w:color w:val="000000"/>
+          <w:sz w:val="22"/>
+          <w:szCs w:val="22"/>
+        </w:rPr>
+        <w:t>UsuariosImp</w:t>
+      </w:r>
+      <w:bookmarkEnd w:id="3"/>
+      <w:proofErr w:type="spellEnd"/>
+      <w:r>
+        <w:rPr>
+          <w:rFonts w:ascii="Arial" w:hAnsi="Arial" w:cs="Arial"/>
+          <w:color w:val="000000"/>
+          <w:sz w:val="22"/>
+          <w:szCs w:val="22"/>
+        </w:rPr>
+        <w:t>”.</w:t>
+      </w:r>
+    </w:p>
     <w:p/>
     <w:p/>
     <w:p>
       <w:pPr>
         <w:pStyle w:val="Ttulo1"/>
       </w:pPr>
-      <w:bookmarkStart w:id="4" w:name="_Toc452064784"/>
+      <w:bookmarkStart w:id="4" w:name="_Toc452072542"/>
       <w:r>
         <w:lastRenderedPageBreak/>
         <w:t>Pruebas</w:t>
@@ -5759,7 +6307,7 @@
       </w:pPr>
     </w:p>
     <w:sectPr>
-      <w:headerReference w:type="default" r:id="rId14"/>
+      <w:headerReference w:type="default" r:id="rId22"/>
       <w:pgSz w:w="12240" w:h="15840" w:code="1"/>
       <w:pgMar w:top="1080" w:right="720" w:bottom="2160" w:left="3096" w:header="1080" w:footer="720" w:gutter="0"/>
       <w:pgNumType w:start="1"/>
@@ -5967,7 +6515,7 @@
             <w:fldChar w:fldCharType="separate"/>
           </w:r>
           <w:r>
-            <w:t>10</w:t>
+            <w:t>25</w:t>
           </w:r>
           <w:r>
             <w:fldChar w:fldCharType="end"/>
@@ -11507,6 +12055,7 @@
   </w:compat>
   <w:rsids>
     <w:rsidRoot w:val="00BB565E"/>
+    <w:rsid w:val="00072910"/>
     <w:rsid w:val="00087DF2"/>
     <w:rsid w:val="00141E09"/>
     <w:rsid w:val="001C2A02"/>
@@ -12451,7 +13000,7 @@
 </file>
 
 <file path=customXml/itemProps3.xml><?xml version="1.0" encoding="utf-8"?>
-<ds:datastoreItem xmlns:ds="http://schemas.openxmlformats.org/officeDocument/2006/customXml" ds:itemID="{0EA250F2-3BC3-44E2-9527-FBA35B353DA9}">
+<ds:datastoreItem xmlns:ds="http://schemas.openxmlformats.org/officeDocument/2006/customXml" ds:itemID="{97C9F9C2-A287-43D4-85B7-71F5F5C10CA9}">
   <ds:schemaRefs>
     <ds:schemaRef ds:uri="http://schemas.openxmlformats.org/officeDocument/2006/bibliography"/>
   </ds:schemaRefs>

--- a/Segundo cuatrimestre/Analisisydisenio/Analisis_y_disenio.docx
+++ b/Segundo cuatrimestre/Analisisydisenio/Analisis_y_disenio.docx
@@ -2080,36 +2080,10 @@
     </w:p>
     <w:p>
       <w:pPr>
-        <w:jc w:val="left"/>
-      </w:pPr>
-    </w:p>
-    <w:p>
-      <w:pPr>
-        <w:jc w:val="left"/>
-        <w:rPr>
-          <w:rFonts w:asciiTheme="majorHAnsi" w:eastAsiaTheme="majorEastAsia" w:hAnsiTheme="majorHAnsi" w:cstheme="majorBidi"/>
-          <w:color w:val="7F1D09" w:themeColor="accent1" w:themeShade="7F"/>
-          <w:sz w:val="24"/>
-          <w:szCs w:val="24"/>
-        </w:rPr>
-      </w:pPr>
-    </w:p>
-    <w:p>
-      <w:pPr>
         <w:pStyle w:val="Ttulo3"/>
       </w:pPr>
-    </w:p>
-    <w:p>
-      <w:pPr>
-        <w:jc w:val="left"/>
-      </w:pPr>
-    </w:p>
-    <w:p/>
-    <w:p>
-      <w:pPr>
-        <w:pStyle w:val="Ttulo3"/>
-      </w:pPr>
-      <w:r>
+      <w:r>
+        <w:lastRenderedPageBreak/>
         <w:t>Descr</w:t>
       </w:r>
       <w:r>
@@ -2340,55 +2314,55 @@
         </w:numPr>
       </w:pPr>
       <w:r>
+        <w:t xml:space="preserve">TipoDocente: a seleccionar entre </w:t>
+      </w:r>
+      <w:r>
+        <w:t>ayudante, asociado, titular, catedratico</w:t>
+      </w:r>
+      <w:r>
+        <w:t>.</w:t>
+      </w:r>
+    </w:p>
+    <w:p>
+      <w:pPr>
+        <w:ind w:left="360"/>
+      </w:pPr>
+      <w:r>
+        <w:t>Si es PAS:</w:t>
+      </w:r>
+    </w:p>
+    <w:p>
+      <w:pPr>
+        <w:pStyle w:val="Prrafodelista"/>
+        <w:numPr>
+          <w:ilvl w:val="0"/>
+          <w:numId w:val="20"/>
+        </w:numPr>
+      </w:pPr>
+      <w:r>
+        <w:t>ÁreaTrabajo: asignación de tareas que desempeña el empleado.</w:t>
+      </w:r>
+    </w:p>
+    <w:p>
+      <w:pPr>
+        <w:pStyle w:val="Prrafodelista"/>
+        <w:numPr>
+          <w:ilvl w:val="0"/>
+          <w:numId w:val="20"/>
+        </w:numPr>
+      </w:pPr>
+      <w:r>
+        <w:t>Categoría: categoria a la que pertenece el empleado.</w:t>
+      </w:r>
+    </w:p>
+    <w:p>
+      <w:pPr>
+        <w:ind w:left="720"/>
+      </w:pPr>
+    </w:p>
+    <w:p>
+      <w:r>
         <w:lastRenderedPageBreak/>
-        <w:t xml:space="preserve">TipoDocente: a seleccionar entre </w:t>
-      </w:r>
-      <w:r>
-        <w:t>ayudante, asociado, titular, catedratico</w:t>
-      </w:r>
-      <w:r>
-        <w:t>.</w:t>
-      </w:r>
-    </w:p>
-    <w:p>
-      <w:pPr>
-        <w:ind w:left="360"/>
-      </w:pPr>
-      <w:r>
-        <w:t>Si es PAS:</w:t>
-      </w:r>
-    </w:p>
-    <w:p>
-      <w:pPr>
-        <w:pStyle w:val="Prrafodelista"/>
-        <w:numPr>
-          <w:ilvl w:val="0"/>
-          <w:numId w:val="20"/>
-        </w:numPr>
-      </w:pPr>
-      <w:r>
-        <w:t>ÁreaTrabajo: asignación de tareas que desempeña el empleado.</w:t>
-      </w:r>
-    </w:p>
-    <w:p>
-      <w:pPr>
-        <w:pStyle w:val="Prrafodelista"/>
-        <w:numPr>
-          <w:ilvl w:val="0"/>
-          <w:numId w:val="20"/>
-        </w:numPr>
-      </w:pPr>
-      <w:r>
-        <w:t>Categoría: categoria a la que pertenece el empleado.</w:t>
-      </w:r>
-    </w:p>
-    <w:p>
-      <w:pPr>
-        <w:ind w:left="720"/>
-      </w:pPr>
-    </w:p>
-    <w:p>
-      <w:r>
         <w:t>-Tipo contrato: información almacenada referente a un contrato. Vendrá descrito por:</w:t>
       </w:r>
     </w:p>
@@ -2656,7 +2630,7 @@
             <v:path o:extrusionok="f" gradientshapeok="t" o:connecttype="rect"/>
             <o:lock v:ext="edit" aspectratio="t"/>
           </v:shapetype>
-          <v:shape id="_x0000_i1025" type="#_x0000_t75" style="width:421.15pt;height:211.25pt">
+          <v:shape id="_x0000_i1025" type="#_x0000_t75" style="width:420.95pt;height:211.15pt">
             <v:imagedata r:id="rId11" o:title="capa_presentacion_empleado"/>
           </v:shape>
         </w:pict>
@@ -2967,7 +2941,7 @@
           <w:i/>
         </w:rPr>
         <w:pict>
-          <v:shape id="_x0000_i1026" type="#_x0000_t75" style="width:419.75pt;height:230.25pt">
+          <v:shape id="_x0000_i1026" type="#_x0000_t75" style="width:420.05pt;height:230.15pt">
             <v:imagedata r:id="rId12" o:title="factoria_capa_presentacion"/>
           </v:shape>
         </w:pict>
@@ -3077,7 +3051,7 @@
     <w:p>
       <w:r>
         <w:pict>
-          <v:shape id="_x0000_i1027" type="#_x0000_t75" style="width:420.45pt;height:403.45pt">
+          <v:shape id="_x0000_i1027" type="#_x0000_t75" style="width:420.5pt;height:403.3pt">
             <v:imagedata r:id="rId13" o:title="capa_negocio_empleado"/>
           </v:shape>
         </w:pict>
@@ -3222,18 +3196,184 @@
       <w:pPr>
         <w:pStyle w:val="Prrafodelista"/>
       </w:pPr>
+      <w:r>
+        <w:t>Son el modelo de nuestra aplicación, que incluye las clases:</w:t>
+      </w:r>
     </w:p>
     <w:p>
       <w:pPr>
         <w:pStyle w:val="Prrafodelista"/>
         <w:numPr>
-          <w:ilvl w:val="0"/>
+          <w:ilvl w:val="1"/>
           <w:numId w:val="38"/>
         </w:numPr>
       </w:pPr>
       <w:r>
         <w:rPr>
+          <w:i/>
+        </w:rPr>
+        <w:t>ÁreaTrabajo</w:t>
+      </w:r>
+      <w:r>
+        <w:t>: designa que tipo de actividad realiza el empleado(cafeteria, limpieza, mantenimiento…).</w:t>
+      </w:r>
+    </w:p>
+    <w:p>
+      <w:pPr>
+        <w:pStyle w:val="Prrafodelista"/>
+        <w:numPr>
+          <w:ilvl w:val="1"/>
+          <w:numId w:val="38"/>
+        </w:numPr>
+      </w:pPr>
+      <w:r>
+        <w:rPr>
+          <w:i/>
+        </w:rPr>
+        <w:t>Contrato</w:t>
+      </w:r>
+      <w:r>
+        <w:t>: almacenará toda la información relativa a un contrato(horas de trabajo, cuenta bancaria, fecha de fin del contrato…).</w:t>
+      </w:r>
+    </w:p>
+    <w:p>
+      <w:pPr>
+        <w:pStyle w:val="Prrafodelista"/>
+        <w:numPr>
+          <w:ilvl w:val="1"/>
+          <w:numId w:val="38"/>
+        </w:numPr>
+      </w:pPr>
+      <w:r>
+        <w:rPr>
+          <w:i/>
+        </w:rPr>
+        <w:t>Empleado</w:t>
+      </w:r>
+      <w:r>
+        <w:t xml:space="preserve">: definirá un empleado. </w:t>
+      </w:r>
+    </w:p>
+    <w:p>
+      <w:pPr>
+        <w:pStyle w:val="Prrafodelista"/>
+        <w:numPr>
+          <w:ilvl w:val="1"/>
+          <w:numId w:val="38"/>
+        </w:numPr>
+      </w:pPr>
+      <w:r>
+        <w:rPr>
+          <w:i/>
+        </w:rPr>
+        <w:t>EmpleadoPAS</w:t>
+      </w:r>
+      <w:r>
+        <w:t>: definirá un empleado de tipo PAS.</w:t>
+      </w:r>
+    </w:p>
+    <w:p>
+      <w:pPr>
+        <w:pStyle w:val="Prrafodelista"/>
+        <w:numPr>
+          <w:ilvl w:val="1"/>
+          <w:numId w:val="38"/>
+        </w:numPr>
+      </w:pPr>
+      <w:r>
+        <w:rPr>
+          <w:i/>
+        </w:rPr>
+        <w:t>EmpleadoPDI</w:t>
+      </w:r>
+      <w:r>
+        <w:t>: definirá un empleado de tipo PDI.</w:t>
+      </w:r>
+    </w:p>
+    <w:p>
+      <w:pPr>
+        <w:pStyle w:val="Prrafodelista"/>
+        <w:numPr>
+          <w:ilvl w:val="1"/>
+          <w:numId w:val="38"/>
+        </w:numPr>
+      </w:pPr>
+      <w:r>
+        <w:rPr>
+          <w:i/>
+        </w:rPr>
+        <w:t>EmpleadoVista</w:t>
+      </w:r>
+      <w:r>
+        <w:t xml:space="preserve">: </w:t>
+      </w:r>
+      <w:r>
+        <w:t>almacena los datos referentes a un empleado para mostrarse.</w:t>
+      </w:r>
+    </w:p>
+    <w:p>
+      <w:pPr>
+        <w:pStyle w:val="Prrafodelista"/>
+        <w:numPr>
+          <w:ilvl w:val="1"/>
+          <w:numId w:val="38"/>
+        </w:numPr>
+      </w:pPr>
+      <w:r>
+        <w:rPr>
+          <w:i/>
+        </w:rPr>
+        <w:t>TipoBaja</w:t>
+      </w:r>
+      <w:r>
+        <w:t>:</w:t>
+      </w:r>
+      <w:r>
+        <w:t xml:space="preserve"> define si la baja es una alta, temporal, y planificada.</w:t>
+      </w:r>
+    </w:p>
+    <w:p>
+      <w:pPr>
+        <w:pStyle w:val="Prrafodelista"/>
+        <w:numPr>
+          <w:ilvl w:val="1"/>
+          <w:numId w:val="38"/>
+        </w:numPr>
+        <w:rPr>
+          <w:i/>
+        </w:rPr>
+      </w:pPr>
+      <w:r>
+        <w:rPr>
+          <w:i/>
+        </w:rPr>
+        <w:t>TipoDocente</w:t>
+      </w:r>
+      <w:r>
+        <w:t>:</w:t>
+      </w:r>
+      <w:r>
+        <w:t xml:space="preserve"> (asociado, ayudante, catedráticco y titular)</w:t>
+      </w:r>
+    </w:p>
+    <w:p>
+      <w:pPr>
+        <w:pStyle w:val="Prrafodelista"/>
+        <w:numPr>
+          <w:ilvl w:val="0"/>
+          <w:numId w:val="38"/>
+        </w:numPr>
+        <w:rPr>
           <w:rStyle w:val="Ttulo3Car"/>
+          <w:rFonts w:asciiTheme="minorHAnsi" w:eastAsiaTheme="minorHAnsi" w:hAnsiTheme="minorHAnsi" w:cstheme="minorBidi"/>
+          <w:color w:val="404040" w:themeColor="text1" w:themeTint="BF"/>
+          <w:sz w:val="20"/>
+          <w:szCs w:val="20"/>
+        </w:rPr>
+      </w:pPr>
+      <w:r>
+        <w:rPr>
+          <w:rStyle w:val="Ttulo3Car"/>
         </w:rPr>
         <w:t>Objetos de transferencia</w:t>
       </w:r>
@@ -3242,15 +3382,113 @@
       <w:pPr>
         <w:pStyle w:val="Prrafodelista"/>
       </w:pPr>
+      <w:r>
+        <w:t xml:space="preserve">Los objetos de transferencia son usados por todo el módulo para transferir información entre distintas capas. Tenemos los siguientes tipos: </w:t>
+      </w:r>
+      <w:r>
+        <w:rPr>
+          <w:i/>
+        </w:rPr>
+        <w:t>TransferBusqueda</w:t>
+      </w:r>
+      <w:r>
+        <w:t xml:space="preserve">, </w:t>
+      </w:r>
+      <w:r>
+        <w:rPr>
+          <w:i/>
+        </w:rPr>
+        <w:t>TransferBusquedaPAS</w:t>
+      </w:r>
+      <w:r>
+        <w:t xml:space="preserve">, </w:t>
+      </w:r>
+      <w:r>
+        <w:rPr>
+          <w:i/>
+        </w:rPr>
+        <w:t>TransferBusquedaPDI</w:t>
+      </w:r>
+      <w:r>
+        <w:t xml:space="preserve">, </w:t>
+      </w:r>
+      <w:r>
+        <w:rPr>
+          <w:i/>
+        </w:rPr>
+        <w:t>TransferEmpleado</w:t>
+      </w:r>
+      <w:r>
+        <w:t xml:space="preserve">, </w:t>
+      </w:r>
+      <w:r>
+        <w:rPr>
+          <w:i/>
+        </w:rPr>
+        <w:t>TransferEmpleadoVista</w:t>
+      </w:r>
+      <w:r>
+        <w:t xml:space="preserve">, </w:t>
+      </w:r>
+      <w:r>
+        <w:rPr>
+          <w:i/>
+        </w:rPr>
+        <w:t>TransferInt</w:t>
+      </w:r>
+      <w:r>
+        <w:t xml:space="preserve">, </w:t>
+      </w:r>
+      <w:r>
+        <w:rPr>
+          <w:i/>
+        </w:rPr>
+        <w:t>TransferListEmpleados</w:t>
+      </w:r>
+      <w:r>
+        <w:t xml:space="preserve">, </w:t>
+      </w:r>
+      <w:r>
+        <w:rPr>
+          <w:i/>
+        </w:rPr>
+        <w:t>TransferPermisos</w:t>
+      </w:r>
+      <w:r>
+        <w:t>, cuyo nombre es descriptivo de lo que contienen. Los objetos de transferencia no tienen lógica ni código, solo encapsulan la información de otra cosa (un entero, un empleado...).</w:t>
+      </w:r>
     </w:p>
     <w:p>
       <w:pPr>
         <w:pStyle w:val="Prrafodelista"/>
       </w:pPr>
-    </w:p>
-    <w:p>
-      <w:pPr>
-        <w:jc w:val="left"/>
+      <w:r>
+        <w:t>El diagrama se adjunta a continuación:</w:t>
+      </w:r>
+    </w:p>
+    <w:p/>
+    <w:p>
+      <w:r>
+        <w:lastRenderedPageBreak/>
+        <w:pict>
+          <v:shape id="_x0000_i1036" type="#_x0000_t75" style="width:420.5pt;height:360.9pt">
+            <v:imagedata r:id="rId14" o:title="TransferenciaEmpleado"/>
+          </v:shape>
+        </w:pict>
+      </w:r>
+    </w:p>
+    <w:p>
+      <w:pPr>
+        <w:pStyle w:val="Prrafodelista"/>
+      </w:pPr>
+    </w:p>
+    <w:p>
+      <w:pPr>
+        <w:pStyle w:val="Prrafodelista"/>
+      </w:pPr>
+    </w:p>
+    <w:p>
+      <w:pPr>
         <w:rPr>
           <w:rFonts w:asciiTheme="majorHAnsi" w:eastAsiaTheme="majorEastAsia" w:hAnsiTheme="majorHAnsi" w:cstheme="majorBidi"/>
           <w:color w:val="7F1D09" w:themeColor="accent1" w:themeShade="7F"/>
@@ -3293,11 +3531,23 @@
       </w:pPr>
       <w:r>
         <w:pict>
-          <v:shape id="_x0000_i1028" type="#_x0000_t75" style="width:420.45pt;height:216.7pt">
-            <v:imagedata r:id="rId14" o:title="ds_aniadir_empleado"/>
+          <v:shape id="_x0000_i1028" type="#_x0000_t75" style="width:420.05pt;height:216.9pt">
+            <v:imagedata r:id="rId15" o:title="ds_aniadir_empleado"/>
           </v:shape>
         </w:pict>
       </w:r>
+    </w:p>
+    <w:p>
+      <w:pPr>
+        <w:pStyle w:val="Ttulo3"/>
+      </w:pPr>
+      <w:r>
+        <w:t>Capa de integración</w:t>
+      </w:r>
+    </w:p>
+    <w:p>
+      <w:bookmarkStart w:id="3" w:name="_GoBack"/>
+      <w:bookmarkEnd w:id="3"/>
     </w:p>
     <w:p>
       <w:pPr>
@@ -3308,13 +3558,6 @@
     </w:p>
     <w:p>
       <w:pPr>
-        <w:tabs>
-          <w:tab w:val="left" w:pos="2282"/>
-        </w:tabs>
-      </w:pPr>
-    </w:p>
-    <w:p>
-      <w:pPr>
         <w:pStyle w:val="Ttulo3"/>
       </w:pPr>
       <w:r>
@@ -3325,8 +3568,8 @@
     <w:p>
       <w:r>
         <w:pict>
-          <v:shape id="_x0000_i1029" type="#_x0000_t75" style="width:420.45pt;height:230.95pt">
-            <v:imagedata r:id="rId15" o:title="ds_cambiar_contrato"/>
+          <v:shape id="_x0000_i1029" type="#_x0000_t75" style="width:420.5pt;height:231pt">
+            <v:imagedata r:id="rId16" o:title="ds_cambiar_contrato"/>
           </v:shape>
         </w:pict>
       </w:r>
@@ -3347,8 +3590,8 @@
     <w:p>
       <w:r>
         <w:pict>
-          <v:shape id="_x0000_i1031" type="#_x0000_t75" style="width:420.45pt;height:202.4pt">
-            <v:imagedata r:id="rId16" o:title="ds_cambio_departamento"/>
+          <v:shape id="_x0000_i1030" type="#_x0000_t75" style="width:420.5pt;height:202.3pt">
+            <v:imagedata r:id="rId17" o:title="ds_cambio_departamento"/>
           </v:shape>
         </w:pict>
       </w:r>
@@ -3369,8 +3612,8 @@
     <w:p>
       <w:r>
         <w:pict>
-          <v:shape id="_x0000_i1032" type="#_x0000_t75" style="width:419.1pt;height:229.6pt">
-            <v:imagedata r:id="rId17" o:title="ds_eliminar_empleado"/>
+          <v:shape id="_x0000_i1035" type="#_x0000_t75" style="width:419.2pt;height:229.7pt">
+            <v:imagedata r:id="rId18" o:title="ds_eliminar_empleado"/>
           </v:shape>
         </w:pict>
       </w:r>
@@ -3390,8 +3633,8 @@
     <w:p>
       <w:r>
         <w:pict>
-          <v:shape id="_x0000_i1036" type="#_x0000_t75" style="width:420.45pt;height:210.55pt">
-            <v:imagedata r:id="rId18" o:title="ds_especificar_baja"/>
+          <v:shape id="_x0000_i1031" type="#_x0000_t75" style="width:420.95pt;height:210.7pt">
+            <v:imagedata r:id="rId19" o:title="ds_especificar_baja"/>
           </v:shape>
         </w:pict>
       </w:r>
@@ -3413,8 +3656,8 @@
     <w:p>
       <w:r>
         <w:pict>
-          <v:shape id="_x0000_i1037" type="#_x0000_t75" style="width:420.45pt;height:188.15pt">
-            <v:imagedata r:id="rId19" o:title="ds_especificar_traslado_facultad"/>
+          <v:shape id="_x0000_i1032" type="#_x0000_t75" style="width:420.5pt;height:187.75pt">
+            <v:imagedata r:id="rId20" o:title="ds_especificar_traslado_facultad"/>
           </v:shape>
         </w:pict>
       </w:r>
@@ -3438,8 +3681,8 @@
     <w:p>
       <w:r>
         <w:pict>
-          <v:shape id="_x0000_i1038" type="#_x0000_t75" style="width:421.15pt;height:171.85pt">
-            <v:imagedata r:id="rId20" o:title="ds_mostrar_lista_empleados"/>
+          <v:shape id="_x0000_i1033" type="#_x0000_t75" style="width:420.95pt;height:171.85pt">
+            <v:imagedata r:id="rId21" o:title="ds_mostrar_lista_empleados"/>
           </v:shape>
         </w:pict>
       </w:r>
@@ -3462,8 +3705,8 @@
     <w:p>
       <w:r>
         <w:pict>
-          <v:shape id="_x0000_i1039" type="#_x0000_t75" style="width:420.45pt;height:230.25pt">
-            <v:imagedata r:id="rId21" o:title="ds_ver_ficha_empleado"/>
+          <v:shape id="_x0000_i1034" type="#_x0000_t75" style="width:420.05pt;height:230.15pt">
+            <v:imagedata r:id="rId22" o:title="ds_ver_ficha_empleado"/>
           </v:shape>
         </w:pict>
       </w:r>
@@ -3826,7 +4069,6 @@
         </w:rPr>
         <w:t xml:space="preserve">“&lt;nombre de la vista&gt; </w:t>
       </w:r>
-      <w:proofErr w:type="spellStart"/>
       <w:r>
         <w:rPr>
           <w:rFonts w:asciiTheme="minorHAnsi" w:hAnsiTheme="minorHAnsi" w:cstheme="minorHAnsi"/>
@@ -3837,7 +4079,6 @@
         </w:rPr>
         <w:t>Listener</w:t>
       </w:r>
-      <w:proofErr w:type="spellEnd"/>
       <w:r>
         <w:rPr>
           <w:rFonts w:asciiTheme="minorHAnsi" w:hAnsiTheme="minorHAnsi" w:cstheme="minorHAnsi"/>
@@ -4086,7 +4327,6 @@
         </w:rPr>
         <w:t xml:space="preserve"> (</w:t>
       </w:r>
-      <w:proofErr w:type="spellStart"/>
       <w:r>
         <w:rPr>
           <w:rFonts w:ascii="Arial" w:eastAsia="Times New Roman" w:hAnsi="Arial" w:cs="Arial"/>
@@ -4099,7 +4339,6 @@
         </w:rPr>
         <w:t>Transfers</w:t>
       </w:r>
-      <w:proofErr w:type="spellEnd"/>
       <w:r>
         <w:rPr>
           <w:rFonts w:ascii="Arial" w:eastAsia="Times New Roman" w:hAnsi="Arial" w:cs="Arial"/>
@@ -4167,8 +4406,6 @@
         </w:rPr>
         <w:t>” y una clase que la implementa, “</w:t>
       </w:r>
-      <w:bookmarkStart w:id="3" w:name="_GoBack"/>
-      <w:proofErr w:type="spellStart"/>
       <w:r>
         <w:rPr>
           <w:rFonts w:ascii="Arial" w:hAnsi="Arial" w:cs="Arial"/>
@@ -4179,8 +4416,6 @@
         </w:rPr>
         <w:t>UsuariosImp</w:t>
       </w:r>
-      <w:bookmarkEnd w:id="3"/>
-      <w:proofErr w:type="spellEnd"/>
       <w:r>
         <w:rPr>
           <w:rFonts w:ascii="Arial" w:hAnsi="Arial" w:cs="Arial"/>
@@ -6307,7 +6542,7 @@
       </w:pPr>
     </w:p>
     <w:sectPr>
-      <w:headerReference w:type="default" r:id="rId22"/>
+      <w:headerReference w:type="default" r:id="rId23"/>
       <w:pgSz w:w="12240" w:h="15840" w:code="1"/>
       <w:pgMar w:top="1080" w:right="720" w:bottom="2160" w:left="3096" w:header="1080" w:footer="720" w:gutter="0"/>
       <w:pgNumType w:start="1"/>
@@ -6515,7 +6750,7 @@
             <w:fldChar w:fldCharType="separate"/>
           </w:r>
           <w:r>
-            <w:t>25</w:t>
+            <w:t>13</w:t>
           </w:r>
           <w:r>
             <w:fldChar w:fldCharType="end"/>
@@ -6739,7 +6974,7 @@
   <w:abstractNum w:abstractNumId="2" w15:restartNumberingAfterBreak="0">
     <w:nsid w:val="0B6A1E6C"/>
     <w:multiLevelType w:val="hybridMultilevel"/>
-    <w:tmpl w:val="96C208F8"/>
+    <w:tmpl w:val="1A7EBE96"/>
     <w:lvl w:ilvl="0" w:tplc="0C0A0001">
       <w:start w:val="1"/>
       <w:numFmt w:val="bullet"/>
@@ -6752,7 +6987,7 @@
         <w:rFonts w:ascii="Symbol" w:hAnsi="Symbol" w:hint="default"/>
       </w:rPr>
     </w:lvl>
-    <w:lvl w:ilvl="1" w:tplc="0C0A0003" w:tentative="1">
+    <w:lvl w:ilvl="1" w:tplc="0C0A0003">
       <w:start w:val="1"/>
       <w:numFmt w:val="bullet"/>
       <w:lvlText w:val="o"/>
@@ -12055,13 +12290,13 @@
   </w:compat>
   <w:rsids>
     <w:rsidRoot w:val="00BB565E"/>
-    <w:rsid w:val="00072910"/>
     <w:rsid w:val="00087DF2"/>
     <w:rsid w:val="00141E09"/>
     <w:rsid w:val="001C2A02"/>
     <w:rsid w:val="00303A9C"/>
     <w:rsid w:val="00474112"/>
     <w:rsid w:val="00525910"/>
+    <w:rsid w:val="00636D3F"/>
     <w:rsid w:val="006A0CAD"/>
     <w:rsid w:val="00702244"/>
     <w:rsid w:val="00814C77"/>
@@ -12071,6 +12306,7 @@
     <w:rsid w:val="00BB30CE"/>
     <w:rsid w:val="00BB565E"/>
     <w:rsid w:val="00DF39FA"/>
+    <w:rsid w:val="00F30E49"/>
   </w:rsids>
   <m:mathPr>
     <m:mathFont m:val="Cambria Math"/>
@@ -13000,7 +13236,7 @@
 </file>
 
 <file path=customXml/itemProps3.xml><?xml version="1.0" encoding="utf-8"?>
-<ds:datastoreItem xmlns:ds="http://schemas.openxmlformats.org/officeDocument/2006/customXml" ds:itemID="{97C9F9C2-A287-43D4-85B7-71F5F5C10CA9}">
+<ds:datastoreItem xmlns:ds="http://schemas.openxmlformats.org/officeDocument/2006/customXml" ds:itemID="{F9589D5A-5932-4558-9938-10C3E7519FE9}">
   <ds:schemaRefs>
     <ds:schemaRef ds:uri="http://schemas.openxmlformats.org/officeDocument/2006/bibliography"/>
   </ds:schemaRefs>

--- a/Segundo cuatrimestre/Analisisydisenio/Analisis_y_disenio.docx
+++ b/Segundo cuatrimestre/Analisisydisenio/Analisis_y_disenio.docx
@@ -520,7 +520,11 @@
               </mc:Choice>
               <mc:Fallback>
                 <w:pict>
-                  <v:shape w14:anchorId="48FC4DCC" id="Cuadro de texto 15" o:spid="_x0000_s1027" type="#_x0000_t202" alt="contact info" style="position:absolute;left:0;text-align:left;margin-left:0;margin-top:0;width:540pt;height:139.8pt;z-index:251675648;visibility:visible;mso-wrap-style:square;mso-width-percent:1282;mso-height-percent:200;mso-wrap-distance-left:9pt;mso-wrap-distance-top:0;mso-wrap-distance-right:9pt;mso-wrap-distance-bottom:0;mso-position-horizontal:center;mso-position-horizontal-relative:page;mso-position-vertical:bottom;mso-position-vertical-relative:margin;mso-width-percent:1282;mso-height-percent:200;mso-width-relative:margin;mso-height-relative:margin;v-text-anchor:bottom" o:gfxdata="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" o:allowoverlap="f" filled="f" stroked="f" strokeweight=".5pt">
+                  <v:shapetype w14:anchorId="48FC4DCC" id="_x0000_t202" coordsize="21600,21600" o:spt="202" path="m,l,21600r21600,l21600,xe">
+                    <v:stroke joinstyle="miter"/>
+                    <v:path gradientshapeok="t" o:connecttype="rect"/>
+                  </v:shapetype>
+                  <v:shape id="Cuadro de texto 15" o:spid="_x0000_s1027" type="#_x0000_t202" alt="contact info" style="position:absolute;left:0;text-align:left;margin-left:0;margin-top:0;width:540pt;height:139.8pt;z-index:251675648;visibility:visible;mso-wrap-style:square;mso-width-percent:1282;mso-height-percent:200;mso-wrap-distance-left:9pt;mso-wrap-distance-top:0;mso-wrap-distance-right:9pt;mso-wrap-distance-bottom:0;mso-position-horizontal:center;mso-position-horizontal-relative:page;mso-position-vertical:bottom;mso-position-vertical-relative:margin;mso-width-percent:1282;mso-height-percent:200;mso-width-relative:margin;mso-height-relative:margin;v-text-anchor:bottom" o:gfxdata="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" o:allowoverlap="f" filled="f" stroked="f" strokeweight=".5pt">
                     <v:textbox inset="0,0,0,0">
                       <w:txbxContent>
                         <w:p>
@@ -766,6 +770,7 @@
       </w:sdtPr>
       <w:sdtEndPr/>
       <w:sdtContent>
+        <w:bookmarkStart w:id="0" w:name="_GoBack" w:displacedByCustomXml="prev"/>
         <w:p>
           <w:pPr>
             <w:pStyle w:val="TtuloTDC"/>
@@ -803,7 +808,7 @@
             </w:rPr>
             <w:fldChar w:fldCharType="separate"/>
           </w:r>
-          <w:hyperlink w:anchor="_Toc452072539" w:history="1">
+          <w:hyperlink w:anchor="_Toc452075517" w:history="1">
             <w:r>
               <w:rPr>
                 <w:rStyle w:val="Hipervnculo"/>
@@ -826,7 +831,7 @@
               <w:rPr>
                 <w:webHidden/>
               </w:rPr>
-              <w:instrText xml:space="preserve"> PAGEREF _Toc452072539 \h </w:instrText>
+              <w:instrText xml:space="preserve"> PAGEREF _Toc452075517 \h </w:instrText>
             </w:r>
             <w:r>
               <w:rPr>
@@ -865,7 +870,7 @@
               <w:lang w:eastAsia="es-ES"/>
             </w:rPr>
           </w:pPr>
-          <w:hyperlink w:anchor="_Toc452072540" w:history="1">
+          <w:hyperlink w:anchor="_Toc452075518" w:history="1">
             <w:r>
               <w:rPr>
                 <w:rStyle w:val="Hipervnculo"/>
@@ -888,7 +893,7 @@
               <w:rPr>
                 <w:webHidden/>
               </w:rPr>
-              <w:instrText xml:space="preserve"> PAGEREF _Toc452072540 \h </w:instrText>
+              <w:instrText xml:space="preserve"> PAGEREF _Toc452075518 \h </w:instrText>
             </w:r>
             <w:r>
               <w:rPr>
@@ -927,7 +932,7 @@
               <w:lang w:eastAsia="es-ES"/>
             </w:rPr>
           </w:pPr>
-          <w:hyperlink w:anchor="_Toc452072541" w:history="1">
+          <w:hyperlink w:anchor="_Toc452075519" w:history="1">
             <w:r>
               <w:rPr>
                 <w:rStyle w:val="Hipervnculo"/>
@@ -950,7 +955,7 @@
               <w:rPr>
                 <w:webHidden/>
               </w:rPr>
-              <w:instrText xml:space="preserve"> PAGEREF _Toc452072541 \h </w:instrText>
+              <w:instrText xml:space="preserve"> PAGEREF _Toc452075519 \h </w:instrText>
             </w:r>
             <w:r>
               <w:rPr>
@@ -989,7 +994,7 @@
               <w:lang w:eastAsia="es-ES"/>
             </w:rPr>
           </w:pPr>
-          <w:hyperlink w:anchor="_Toc452072542" w:history="1">
+          <w:hyperlink w:anchor="_Toc452075520" w:history="1">
             <w:r>
               <w:rPr>
                 <w:rStyle w:val="Hipervnculo"/>
@@ -1012,7 +1017,7 @@
               <w:rPr>
                 <w:webHidden/>
               </w:rPr>
-              <w:instrText xml:space="preserve"> PAGEREF _Toc452072542 \h </w:instrText>
+              <w:instrText xml:space="preserve"> PAGEREF _Toc452075520 \h </w:instrText>
             </w:r>
             <w:r>
               <w:rPr>
@@ -1029,7 +1034,7 @@
               <w:rPr>
                 <w:webHidden/>
               </w:rPr>
-              <w:t>20</w:t>
+              <w:t>23</w:t>
             </w:r>
             <w:r>
               <w:rPr>
@@ -1050,6 +1055,7 @@
             <w:fldChar w:fldCharType="end"/>
           </w:r>
         </w:p>
+        <w:bookmarkEnd w:id="0" w:displacedByCustomXml="next"/>
       </w:sdtContent>
     </w:sdt>
     <w:p/>
@@ -1084,12 +1090,12 @@
       <w:pPr>
         <w:pStyle w:val="Ttulo1"/>
       </w:pPr>
-      <w:bookmarkStart w:id="0" w:name="_Toc452072539"/>
+      <w:bookmarkStart w:id="1" w:name="_Toc452075517"/>
       <w:r>
         <w:lastRenderedPageBreak/>
         <w:t>Tabla de modificaciones</w:t>
       </w:r>
-      <w:bookmarkEnd w:id="0"/>
+      <w:bookmarkEnd w:id="1"/>
     </w:p>
     <w:tbl>
       <w:tblPr>
@@ -1679,11 +1685,11 @@
         <w:br w:type="page"/>
       </w:r>
     </w:p>
+    <w:bookmarkStart w:id="2" w:name="_Toc452075518"/>
     <w:p>
       <w:pPr>
         <w:pStyle w:val="Ttulo1"/>
       </w:pPr>
-      <w:bookmarkStart w:id="1" w:name="_Toc452072540"/>
       <w:r>
         <w:rPr>
           <w:lang w:eastAsia="es-ES"/>
@@ -1692,7 +1698,7 @@
         <mc:AlternateContent>
           <mc:Choice Requires="wps">
             <w:drawing>
-              <wp:anchor distT="0" distB="2743200" distL="182880" distR="182880" simplePos="0" relativeHeight="251659264" behindDoc="0" locked="0" layoutInCell="1" allowOverlap="1" wp14:anchorId="5D11624C" wp14:editId="7EF4F0EC">
+              <wp:anchor distT="0" distB="2743200" distL="182880" distR="182880" simplePos="0" relativeHeight="251659264" behindDoc="0" locked="0" layoutInCell="1" allowOverlap="1" wp14:anchorId="6C0A16FF" wp14:editId="5A2119CA">
                 <wp:simplePos x="0" y="0"/>
                 <mc:AlternateContent>
                   <mc:Choice Requires="wp14">
@@ -1794,7 +1800,7 @@
       <w:r>
         <w:t>Modelo de Análisis</w:t>
       </w:r>
-      <w:bookmarkEnd w:id="1"/>
+      <w:bookmarkEnd w:id="2"/>
     </w:p>
     <w:p>
       <w:pPr>
@@ -2490,12 +2496,12 @@
           <w:tab w:val="left" w:pos="5026"/>
         </w:tabs>
       </w:pPr>
-      <w:bookmarkStart w:id="2" w:name="_Toc452072541"/>
+      <w:bookmarkStart w:id="3" w:name="_Toc452075519"/>
       <w:r>
         <w:lastRenderedPageBreak/>
         <w:t>Modelo de Diseño</w:t>
       </w:r>
-      <w:bookmarkEnd w:id="2"/>
+      <w:bookmarkEnd w:id="3"/>
       <w:r>
         <w:tab/>
       </w:r>
@@ -2630,7 +2636,7 @@
             <v:path o:extrusionok="f" gradientshapeok="t" o:connecttype="rect"/>
             <o:lock v:ext="edit" aspectratio="t"/>
           </v:shapetype>
-          <v:shape id="_x0000_i1025" type="#_x0000_t75" style="width:420.95pt;height:211.15pt">
+          <v:shape id="_x0000_i1155" type="#_x0000_t75" style="width:420.95pt;height:211.15pt">
             <v:imagedata r:id="rId11" o:title="capa_presentacion_empleado"/>
           </v:shape>
         </w:pict>
@@ -2941,7 +2947,7 @@
           <w:i/>
         </w:rPr>
         <w:pict>
-          <v:shape id="_x0000_i1026" type="#_x0000_t75" style="width:420.05pt;height:230.15pt">
+          <v:shape id="_x0000_i1156" type="#_x0000_t75" style="width:420.05pt;height:230.15pt">
             <v:imagedata r:id="rId12" o:title="factoria_capa_presentacion"/>
           </v:shape>
         </w:pict>
@@ -3051,7 +3057,7 @@
     <w:p>
       <w:r>
         <w:pict>
-          <v:shape id="_x0000_i1027" type="#_x0000_t75" style="width:420.5pt;height:403.3pt">
+          <v:shape id="_x0000_i1157" type="#_x0000_t75" style="width:420.5pt;height:403.3pt">
             <v:imagedata r:id="rId13" o:title="capa_negocio_empleado"/>
           </v:shape>
         </w:pict>
@@ -3471,7 +3477,7 @@
       <w:r>
         <w:lastRenderedPageBreak/>
         <w:pict>
-          <v:shape id="_x0000_i1036" type="#_x0000_t75" style="width:420.5pt;height:360.9pt">
+          <v:shape id="_x0000_i1158" type="#_x0000_t75" style="width:420.5pt;height:360.9pt">
             <v:imagedata r:id="rId14" o:title="TransferenciaEmpleado"/>
           </v:shape>
         </w:pict>
@@ -3484,9 +3490,43 @@
     </w:p>
     <w:p>
       <w:pPr>
-        <w:pStyle w:val="Prrafodelista"/>
-      </w:pPr>
-    </w:p>
+        <w:pStyle w:val="Ttulo3"/>
+      </w:pPr>
+      <w:r>
+        <w:t>Capa de integración</w:t>
+      </w:r>
+    </w:p>
+    <w:p>
+      <w:r>
+        <w:t xml:space="preserve">En esta capa se realizará el intercambio de datos con una unidad de almacenamiento de información(independientemente de que sea física o digital, tales como bases de datos, </w:t>
+      </w:r>
+      <w:r>
+        <w:lastRenderedPageBreak/>
+        <w:t xml:space="preserve">documentos…). </w:t>
+      </w:r>
+      <w:r>
+        <w:pict>
+          <v:shape id="_x0000_i1167" type="#_x0000_t75" style="width:420.5pt;height:272.55pt">
+            <v:imagedata r:id="rId15" o:title="capa_integracion_empleado"/>
+          </v:shape>
+        </w:pict>
+      </w:r>
+    </w:p>
+    <w:p>
+      <w:r>
+        <w:t xml:space="preserve">Hemos utilizado el patrón de diseño </w:t>
+      </w:r>
+      <w:r>
+        <w:rPr>
+          <w:i/>
+        </w:rPr>
+        <w:t xml:space="preserve">DAO </w:t>
+      </w:r>
+      <w:r>
+        <w:t>(“Data Access Object”), que permite proveer operaciones de datos específicas, sin exponer los detalles del almacenamiento que haya detrás.</w:t>
+      </w:r>
+    </w:p>
+    <w:p/>
     <w:p>
       <w:pPr>
         <w:rPr>
@@ -3496,9 +3536,6 @@
           <w:szCs w:val="24"/>
         </w:rPr>
       </w:pPr>
-      <w:r>
-        <w:br w:type="page"/>
-      </w:r>
     </w:p>
     <w:p>
       <w:pPr>
@@ -3520,6 +3557,7 @@
         <w:pStyle w:val="Ttulo3"/>
       </w:pPr>
       <w:r>
+        <w:lastRenderedPageBreak/>
         <w:t>Añiadir empleado</w:t>
       </w:r>
     </w:p>
@@ -3531,23 +3569,52 @@
       </w:pPr>
       <w:r>
         <w:pict>
-          <v:shape id="_x0000_i1028" type="#_x0000_t75" style="width:420.05pt;height:216.9pt">
-            <v:imagedata r:id="rId15" o:title="ds_aniadir_empleado"/>
+          <v:shape id="_x0000_i1159" type="#_x0000_t75" style="width:420.05pt;height:216.9pt">
+            <v:imagedata r:id="rId16" o:title="ds_aniadir_empleado"/>
           </v:shape>
         </w:pict>
       </w:r>
     </w:p>
     <w:p>
-      <w:pPr>
-        <w:pStyle w:val="Ttulo3"/>
-      </w:pPr>
-      <w:r>
-        <w:t>Capa de integración</w:t>
-      </w:r>
-    </w:p>
-    <w:p>
-      <w:bookmarkStart w:id="3" w:name="_GoBack"/>
-      <w:bookmarkEnd w:id="3"/>
+      <w:r>
+        <w:t>El siguiente diagrama de secuencias describe el caso de uso correspondiente a añadir un nuevo empleado independientemente si es de PDI o PAS a la base de datos de empleado.</w:t>
+      </w:r>
+    </w:p>
+    <w:p>
+      <w:r>
+        <w:t>La secuencia comienza con la acción del actor o usuario llamando a la acción de crear un nuevo empleado. Se pedirá al usuario la información correspondiente al nuevo usuario,</w:t>
+      </w:r>
+    </w:p>
+    <w:p>
+      <w:r>
+        <w:t xml:space="preserve">la cual sera encapsulada en un transfer empleado. Este transfer empleado lo obtendrá el ControladorEmpleado. Este controlador llamará a su método aniadirEmpleado, </w:t>
+      </w:r>
+    </w:p>
+    <w:p>
+      <w:r>
+        <w:t>el cual obtendra la facultad del trasnfer empleado mediante el metodo getFaculad el cual es posible gracias a haber obtenido el empleado completo con getEmpleado.</w:t>
+      </w:r>
+    </w:p>
+    <w:p>
+      <w:r>
+        <w:t>Esta facultad es un dato el cual el serviciodeAplicaciónEmpleado de la capa de negocio necesita para llamar a comprobacionPermisos con dos argumentos uno de TipoPermiso y otro de la facultad,</w:t>
+      </w:r>
+    </w:p>
+    <w:p>
+      <w:r>
+        <w:t>que determinará si el usuario posee los permisos necesarios para crearlo. En el caso de que el usuario si posea los permisos la capa de negocio mediante el servicio de aplicación le pedirá al DAO</w:t>
+      </w:r>
+    </w:p>
+    <w:p>
+      <w:r>
+        <w:t xml:space="preserve">que inserte el nuevo empleado en la base de datos con su método insertarEmpleado, en caso contrario el ControladorEmpleado mostrara un mensaje de error y no se realizará la acción de </w:t>
+      </w:r>
+    </w:p>
+    <w:p>
+      <w:r>
+        <w:lastRenderedPageBreak/>
+        <w:t>añadir empleado. Finalmente el ControladorEmpleado ocultará la vista de añadir empleado y se recuperará la vista anterior en la que comenzó.</w:t>
+      </w:r>
     </w:p>
     <w:p>
       <w:pPr>
@@ -3561,15 +3628,122 @@
         <w:pStyle w:val="Ttulo3"/>
       </w:pPr>
       <w:r>
+        <w:t>Cambiar contrato</w:t>
+      </w:r>
+    </w:p>
+    <w:p>
+      <w:r>
+        <w:pict>
+          <v:shape id="_x0000_i1160" type="#_x0000_t75" style="width:420.5pt;height:231pt">
+            <v:imagedata r:id="rId17" o:title="ds_cambiar_contrato"/>
+          </v:shape>
+        </w:pict>
+      </w:r>
+    </w:p>
+    <w:p>
+      <w:r>
+        <w:t>El siguiente diagrama de secuencias describe el caso de uso correspondiente a cambiar el contrato de un empleado de la base de datos de empleado.</w:t>
+      </w:r>
+    </w:p>
+    <w:p>
+      <w:r>
+        <w:t>La secuencia comienza con un actor o usuario llamando a contratoCambiado que mostrara la VistaCambioContrato. Acto seguido la VistaCambioContrato pedirá al usuario</w:t>
+      </w:r>
+    </w:p>
+    <w:p>
+      <w:r>
+        <w:t xml:space="preserve">la nueva información del contrato y llamará al ControladorEmpleado que modificara el contrato del objeto empleado del que se quiera cambiar el contrato con setContrato </w:t>
+      </w:r>
+    </w:p>
+    <w:p>
+      <w:r>
+        <w:t xml:space="preserve">y creará un nuevo TransferEmpleado que le pasará a la capa de negocio que mediante su clase ImplementaciónEmpleados obtendra la facultad del empleado primero con getEmpleado y luego con getFacultad, </w:t>
+      </w:r>
+    </w:p>
+    <w:p>
+      <w:r>
+        <w:t xml:space="preserve">para así poder comprobar los permisos del usuario haciendo uso de la función comprobarPermisos del servicioAplicación de la capa de negocio del subsistema de Usuario. </w:t>
+      </w:r>
+    </w:p>
+    <w:p>
+      <w:r>
         <w:lastRenderedPageBreak/>
-        <w:t>Cambiar contrato</w:t>
+        <w:t>Si el usuario posee los permisos necesarios entonces el servicioAplicación de Empleado llamará al DAOEmpleados y modificará el empleado de la base de datos. Por último el ControladorEmpleado</w:t>
+      </w:r>
+    </w:p>
+    <w:p>
+      <w:r>
+        <w:t>ocultará la vista volviendo así al vista de antes de comenzar la secuencia.</w:t>
+      </w:r>
+    </w:p>
+    <w:p/>
+    <w:p>
+      <w:pPr>
+        <w:pStyle w:val="Ttulo3"/>
+      </w:pPr>
+      <w:r>
+        <w:t>Cambiar departamento</w:t>
       </w:r>
     </w:p>
     <w:p>
       <w:r>
         <w:pict>
-          <v:shape id="_x0000_i1029" type="#_x0000_t75" style="width:420.5pt;height:231pt">
-            <v:imagedata r:id="rId16" o:title="ds_cambiar_contrato"/>
+          <v:shape id="_x0000_i1161" type="#_x0000_t75" style="width:420.5pt;height:202.3pt">
+            <v:imagedata r:id="rId18" o:title="ds_cambio_departamento"/>
+          </v:shape>
+        </w:pict>
+      </w:r>
+    </w:p>
+    <w:p>
+      <w:r>
+        <w:t>El siguiente diagrama de secuencias describe el caso de uso correspondiente a cambiar el departamento de un empleado de PDI de la base de datos de empleado.</w:t>
+      </w:r>
+    </w:p>
+    <w:p>
+      <w:r>
+        <w:t>La secuencia comienza con un actor o usuario llamando a cambioDepartamento que mostrara la VistaCambioDepartamento. A continuación la VistaCambioDepartemento solicitará al usuario</w:t>
+      </w:r>
+    </w:p>
+    <w:p>
+      <w:r>
+        <w:t>el nuevo departamento al cual el empleado va a cambiar y llamará al ControladorEmpleado que modificara el departamento del objeto empleado del que se quiera cambiar con setDepartamento.</w:t>
+      </w:r>
+    </w:p>
+    <w:p>
+      <w:r>
+        <w:t xml:space="preserve">Este ControladorEmpleado creará un nuevo TransferEmpleado que le pasará a la capa de negocio que mediante su clase ImplementaciónEmpleados obtendra la facultad del empleado primero con getEmpleado y luego con getFacultad, </w:t>
+      </w:r>
+    </w:p>
+    <w:p>
+      <w:r>
+        <w:lastRenderedPageBreak/>
+        <w:t xml:space="preserve">para así poder comprobar los permisos del usuario haciendo uso de la función comprobarPermisos del servicioAplicación de la capa de negocio del subsistema de Usuario. </w:t>
+      </w:r>
+    </w:p>
+    <w:p>
+      <w:r>
+        <w:t>Si el usuario posee los permisos necesarios entonces el servicioAplicación de Empleado llamará al DAOEmpleados y modificará el empleado de la base de datos cambiando así el departamento del empleado.</w:t>
+      </w:r>
+    </w:p>
+    <w:p>
+      <w:r>
+        <w:t>Por último el ControladorEmpleado ocultará la vista volviendo así al vista de antes de comenzar la secuencia.</w:t>
+      </w:r>
+    </w:p>
+    <w:p/>
+    <w:p>
+      <w:pPr>
+        <w:pStyle w:val="Ttulo3"/>
+      </w:pPr>
+      <w:r>
+        <w:t>Eliminar empleado</w:t>
+      </w:r>
+    </w:p>
+    <w:p>
+      <w:r>
+        <w:pict>
+          <v:shape id="_x0000_i1162" type="#_x0000_t75" style="width:419.2pt;height:229.7pt">
+            <v:imagedata r:id="rId19" o:title="ds_eliminar_empleado"/>
           </v:shape>
         </w:pict>
       </w:r>
@@ -3577,50 +3751,6 @@
     <w:p/>
     <w:p/>
     <w:p/>
-    <w:p/>
-    <w:p>
-      <w:pPr>
-        <w:pStyle w:val="Ttulo3"/>
-      </w:pPr>
-      <w:r>
-        <w:lastRenderedPageBreak/>
-        <w:t>Cambiar departamento</w:t>
-      </w:r>
-    </w:p>
-    <w:p>
-      <w:r>
-        <w:pict>
-          <v:shape id="_x0000_i1030" type="#_x0000_t75" style="width:420.5pt;height:202.3pt">
-            <v:imagedata r:id="rId17" o:title="ds_cambio_departamento"/>
-          </v:shape>
-        </w:pict>
-      </w:r>
-    </w:p>
-    <w:p/>
-    <w:p/>
-    <w:p/>
-    <w:p/>
-    <w:p>
-      <w:pPr>
-        <w:pStyle w:val="Ttulo3"/>
-      </w:pPr>
-      <w:r>
-        <w:lastRenderedPageBreak/>
-        <w:t>Eliminar empleado</w:t>
-      </w:r>
-    </w:p>
-    <w:p>
-      <w:r>
-        <w:pict>
-          <v:shape id="_x0000_i1035" type="#_x0000_t75" style="width:419.2pt;height:229.7pt">
-            <v:imagedata r:id="rId18" o:title="ds_eliminar_empleado"/>
-          </v:shape>
-        </w:pict>
-      </w:r>
-    </w:p>
-    <w:p/>
-    <w:p/>
-    <w:p/>
     <w:p>
       <w:pPr>
         <w:pStyle w:val="Ttulo3"/>
@@ -3633,8 +3763,8 @@
     <w:p>
       <w:r>
         <w:pict>
-          <v:shape id="_x0000_i1031" type="#_x0000_t75" style="width:420.95pt;height:210.7pt">
-            <v:imagedata r:id="rId19" o:title="ds_especificar_baja"/>
+          <v:shape id="_x0000_i1163" type="#_x0000_t75" style="width:420.95pt;height:210.7pt">
+            <v:imagedata r:id="rId20" o:title="ds_especificar_baja"/>
           </v:shape>
         </w:pict>
       </w:r>
@@ -3656,8 +3786,8 @@
     <w:p>
       <w:r>
         <w:pict>
-          <v:shape id="_x0000_i1032" type="#_x0000_t75" style="width:420.5pt;height:187.75pt">
-            <v:imagedata r:id="rId20" o:title="ds_especificar_traslado_facultad"/>
+          <v:shape id="_x0000_i1164" type="#_x0000_t75" style="width:420.5pt;height:187.75pt">
+            <v:imagedata r:id="rId21" o:title="ds_especificar_traslado_facultad"/>
           </v:shape>
         </w:pict>
       </w:r>
@@ -3681,8 +3811,8 @@
     <w:p>
       <w:r>
         <w:pict>
-          <v:shape id="_x0000_i1033" type="#_x0000_t75" style="width:420.95pt;height:171.85pt">
-            <v:imagedata r:id="rId21" o:title="ds_mostrar_lista_empleados"/>
+          <v:shape id="_x0000_i1165" type="#_x0000_t75" style="width:420.95pt;height:171.85pt">
+            <v:imagedata r:id="rId22" o:title="ds_mostrar_lista_empleados"/>
           </v:shape>
         </w:pict>
       </w:r>
@@ -3705,8 +3835,8 @@
     <w:p>
       <w:r>
         <w:pict>
-          <v:shape id="_x0000_i1034" type="#_x0000_t75" style="width:420.05pt;height:230.15pt">
-            <v:imagedata r:id="rId22" o:title="ds_ver_ficha_empleado"/>
+          <v:shape id="_x0000_i1166" type="#_x0000_t75" style="width:420.05pt;height:230.15pt">
+            <v:imagedata r:id="rId23" o:title="ds_ver_ficha_empleado"/>
           </v:shape>
         </w:pict>
       </w:r>
@@ -3801,6 +3931,7 @@
         </w:rPr>
         <w:t xml:space="preserve">Para visualizar nuestro subsistema, utilizaremos un patrón Modelo-Vista-Controlador. Para ello utilizamos la interfaz ya mencionada antes, </w:t>
       </w:r>
+      <w:proofErr w:type="spellStart"/>
       <w:r>
         <w:rPr>
           <w:rFonts w:asciiTheme="minorHAnsi" w:hAnsiTheme="minorHAnsi" w:cstheme="minorHAnsi"/>
@@ -3811,6 +3942,7 @@
         </w:rPr>
         <w:t>VistaGenérica</w:t>
       </w:r>
+      <w:proofErr w:type="spellEnd"/>
       <w:r>
         <w:rPr>
           <w:rFonts w:asciiTheme="minorHAnsi" w:hAnsiTheme="minorHAnsi" w:cstheme="minorHAnsi"/>
@@ -3820,6 +3952,7 @@
         </w:rPr>
         <w:t xml:space="preserve">, que implementarán nuestras vistas. Cada vista tiene una instancia de un </w:t>
       </w:r>
+      <w:proofErr w:type="spellStart"/>
       <w:r>
         <w:rPr>
           <w:rFonts w:asciiTheme="minorHAnsi" w:hAnsiTheme="minorHAnsi" w:cstheme="minorHAnsi"/>
@@ -3830,6 +3963,7 @@
         </w:rPr>
         <w:t>listener</w:t>
       </w:r>
+      <w:proofErr w:type="spellEnd"/>
       <w:r>
         <w:rPr>
           <w:rFonts w:asciiTheme="minorHAnsi" w:hAnsiTheme="minorHAnsi" w:cstheme="minorHAnsi"/>
@@ -3855,8 +3989,49 @@
           <w:sz w:val="22"/>
           <w:szCs w:val="22"/>
         </w:rPr>
-        <w:t xml:space="preserve">Por otro lado, la función del controlador consiste en manejar estas vistas, ocultandolas y mostrandolas cuando sea necesario, y respondiendo a las acciones del usuario sobre el sistema, ya que implementa todas las interfaces </w:t>
-      </w:r>
+        <w:t xml:space="preserve">Por otro lado, la función del controlador consiste en manejar estas vistas, </w:t>
+      </w:r>
+      <w:proofErr w:type="spellStart"/>
+      <w:r>
+        <w:rPr>
+          <w:rFonts w:asciiTheme="minorHAnsi" w:hAnsiTheme="minorHAnsi" w:cstheme="minorHAnsi"/>
+          <w:color w:val="000000"/>
+          <w:sz w:val="22"/>
+          <w:szCs w:val="22"/>
+        </w:rPr>
+        <w:t>ocultandolas</w:t>
+      </w:r>
+      <w:proofErr w:type="spellEnd"/>
+      <w:r>
+        <w:rPr>
+          <w:rFonts w:asciiTheme="minorHAnsi" w:hAnsiTheme="minorHAnsi" w:cstheme="minorHAnsi"/>
+          <w:color w:val="000000"/>
+          <w:sz w:val="22"/>
+          <w:szCs w:val="22"/>
+        </w:rPr>
+        <w:t xml:space="preserve"> y </w:t>
+      </w:r>
+      <w:proofErr w:type="spellStart"/>
+      <w:r>
+        <w:rPr>
+          <w:rFonts w:asciiTheme="minorHAnsi" w:hAnsiTheme="minorHAnsi" w:cstheme="minorHAnsi"/>
+          <w:color w:val="000000"/>
+          <w:sz w:val="22"/>
+          <w:szCs w:val="22"/>
+        </w:rPr>
+        <w:t>mostrandolas</w:t>
+      </w:r>
+      <w:proofErr w:type="spellEnd"/>
+      <w:r>
+        <w:rPr>
+          <w:rFonts w:asciiTheme="minorHAnsi" w:hAnsiTheme="minorHAnsi" w:cstheme="minorHAnsi"/>
+          <w:color w:val="000000"/>
+          <w:sz w:val="22"/>
+          <w:szCs w:val="22"/>
+        </w:rPr>
+        <w:t xml:space="preserve"> cuando sea necesario, y respondiendo a las acciones del usuario sobre el sistema, ya que implementa todas las interfaces </w:t>
+      </w:r>
+      <w:proofErr w:type="spellStart"/>
       <w:r>
         <w:rPr>
           <w:rFonts w:asciiTheme="minorHAnsi" w:hAnsiTheme="minorHAnsi" w:cstheme="minorHAnsi"/>
@@ -3867,6 +4042,7 @@
         </w:rPr>
         <w:t>listener</w:t>
       </w:r>
+      <w:proofErr w:type="spellEnd"/>
       <w:r>
         <w:rPr>
           <w:rFonts w:asciiTheme="minorHAnsi" w:hAnsiTheme="minorHAnsi" w:cstheme="minorHAnsi"/>
@@ -3889,6 +4065,7 @@
           <w:rFonts w:asciiTheme="minorHAnsi" w:hAnsiTheme="minorHAnsi" w:cstheme="minorHAnsi"/>
         </w:rPr>
       </w:pPr>
+      <w:proofErr w:type="spellStart"/>
       <w:r>
         <w:rPr>
           <w:rFonts w:asciiTheme="minorHAnsi" w:hAnsiTheme="minorHAnsi" w:cstheme="minorHAnsi"/>
@@ -3899,6 +4076,7 @@
         </w:rPr>
         <w:t>VistaAniadirUsuario</w:t>
       </w:r>
+      <w:proofErr w:type="spellEnd"/>
       <w:r>
         <w:rPr>
           <w:rFonts w:asciiTheme="minorHAnsi" w:hAnsiTheme="minorHAnsi" w:cstheme="minorHAnsi"/>
@@ -3921,6 +4099,7 @@
           <w:rFonts w:asciiTheme="minorHAnsi" w:hAnsiTheme="minorHAnsi" w:cstheme="minorHAnsi"/>
         </w:rPr>
       </w:pPr>
+      <w:proofErr w:type="spellStart"/>
       <w:r>
         <w:rPr>
           <w:rFonts w:asciiTheme="minorHAnsi" w:hAnsiTheme="minorHAnsi" w:cstheme="minorHAnsi"/>
@@ -3931,6 +4110,7 @@
         </w:rPr>
         <w:t>VistaEliminarUsuario</w:t>
       </w:r>
+      <w:proofErr w:type="spellEnd"/>
       <w:r>
         <w:rPr>
           <w:rFonts w:asciiTheme="minorHAnsi" w:hAnsiTheme="minorHAnsi" w:cstheme="minorHAnsi"/>
@@ -3953,6 +4133,7 @@
           <w:rFonts w:asciiTheme="minorHAnsi" w:hAnsiTheme="minorHAnsi" w:cstheme="minorHAnsi"/>
         </w:rPr>
       </w:pPr>
+      <w:proofErr w:type="spellStart"/>
       <w:r>
         <w:rPr>
           <w:rFonts w:asciiTheme="minorHAnsi" w:hAnsiTheme="minorHAnsi" w:cstheme="minorHAnsi"/>
@@ -3963,6 +4144,7 @@
         </w:rPr>
         <w:t>VistaLoginUsuario</w:t>
       </w:r>
+      <w:proofErr w:type="spellEnd"/>
       <w:r>
         <w:rPr>
           <w:rFonts w:asciiTheme="minorHAnsi" w:hAnsiTheme="minorHAnsi" w:cstheme="minorHAnsi"/>
@@ -3985,6 +4167,7 @@
           <w:rFonts w:asciiTheme="minorHAnsi" w:hAnsiTheme="minorHAnsi" w:cstheme="minorHAnsi"/>
         </w:rPr>
       </w:pPr>
+      <w:proofErr w:type="spellStart"/>
       <w:r>
         <w:rPr>
           <w:rFonts w:asciiTheme="minorHAnsi" w:hAnsiTheme="minorHAnsi" w:cstheme="minorHAnsi"/>
@@ -3995,6 +4178,7 @@
         </w:rPr>
         <w:t>VistaActividad</w:t>
       </w:r>
+      <w:proofErr w:type="spellEnd"/>
       <w:r>
         <w:rPr>
           <w:rFonts w:asciiTheme="minorHAnsi" w:hAnsiTheme="minorHAnsi" w:cstheme="minorHAnsi"/>
@@ -4029,6 +4213,7 @@
         </w:rPr>
         <w:t xml:space="preserve">Los nombres de las interfaces de los </w:t>
       </w:r>
+      <w:proofErr w:type="spellStart"/>
       <w:r>
         <w:rPr>
           <w:rFonts w:asciiTheme="minorHAnsi" w:hAnsiTheme="minorHAnsi" w:cstheme="minorHAnsi"/>
@@ -4039,6 +4224,7 @@
         </w:rPr>
         <w:t>listener</w:t>
       </w:r>
+      <w:proofErr w:type="spellEnd"/>
       <w:r>
         <w:rPr>
           <w:rFonts w:asciiTheme="minorHAnsi" w:hAnsiTheme="minorHAnsi" w:cstheme="minorHAnsi"/>
@@ -4069,6 +4255,7 @@
         </w:rPr>
         <w:t xml:space="preserve">“&lt;nombre de la vista&gt; </w:t>
       </w:r>
+      <w:proofErr w:type="spellStart"/>
       <w:r>
         <w:rPr>
           <w:rFonts w:asciiTheme="minorHAnsi" w:hAnsiTheme="minorHAnsi" w:cstheme="minorHAnsi"/>
@@ -4079,6 +4266,7 @@
         </w:rPr>
         <w:t>Listener</w:t>
       </w:r>
+      <w:proofErr w:type="spellEnd"/>
       <w:r>
         <w:rPr>
           <w:rFonts w:asciiTheme="minorHAnsi" w:hAnsiTheme="minorHAnsi" w:cstheme="minorHAnsi"/>
@@ -4327,6 +4515,7 @@
         </w:rPr>
         <w:t xml:space="preserve"> (</w:t>
       </w:r>
+      <w:proofErr w:type="spellStart"/>
       <w:r>
         <w:rPr>
           <w:rFonts w:ascii="Arial" w:eastAsia="Times New Roman" w:hAnsi="Arial" w:cs="Arial"/>
@@ -4339,6 +4528,7 @@
         </w:rPr>
         <w:t>Transfers</w:t>
       </w:r>
+      <w:proofErr w:type="spellEnd"/>
       <w:r>
         <w:rPr>
           <w:rFonts w:ascii="Arial" w:eastAsia="Times New Roman" w:hAnsi="Arial" w:cs="Arial"/>
@@ -4406,6 +4596,7 @@
         </w:rPr>
         <w:t>” y una clase que la implementa, “</w:t>
       </w:r>
+      <w:proofErr w:type="spellStart"/>
       <w:r>
         <w:rPr>
           <w:rFonts w:ascii="Arial" w:hAnsi="Arial" w:cs="Arial"/>
@@ -4416,6 +4607,7 @@
         </w:rPr>
         <w:t>UsuariosImp</w:t>
       </w:r>
+      <w:proofErr w:type="spellEnd"/>
       <w:r>
         <w:rPr>
           <w:rFonts w:ascii="Arial" w:hAnsi="Arial" w:cs="Arial"/>
@@ -4432,7 +4624,7 @@
       <w:pPr>
         <w:pStyle w:val="Ttulo1"/>
       </w:pPr>
-      <w:bookmarkStart w:id="4" w:name="_Toc452072542"/>
+      <w:bookmarkStart w:id="4" w:name="_Toc452075520"/>
       <w:r>
         <w:lastRenderedPageBreak/>
         <w:t>Pruebas</w:t>
@@ -6542,7 +6734,7 @@
       </w:pPr>
     </w:p>
     <w:sectPr>
-      <w:headerReference w:type="default" r:id="rId23"/>
+      <w:headerReference w:type="default" r:id="rId24"/>
       <w:pgSz w:w="12240" w:h="15840" w:code="1"/>
       <w:pgMar w:top="1080" w:right="720" w:bottom="2160" w:left="3096" w:header="1080" w:footer="720" w:gutter="0"/>
       <w:pgNumType w:start="1"/>
@@ -6750,7 +6942,7 @@
             <w:fldChar w:fldCharType="separate"/>
           </w:r>
           <w:r>
-            <w:t>13</w:t>
+            <w:t>27</w:t>
           </w:r>
           <w:r>
             <w:fldChar w:fldCharType="end"/>
@@ -12296,6 +12488,7 @@
     <w:rsid w:val="00303A9C"/>
     <w:rsid w:val="00474112"/>
     <w:rsid w:val="00525910"/>
+    <w:rsid w:val="005D3610"/>
     <w:rsid w:val="00636D3F"/>
     <w:rsid w:val="006A0CAD"/>
     <w:rsid w:val="00702244"/>
@@ -13236,7 +13429,7 @@
 </file>
 
 <file path=customXml/itemProps3.xml><?xml version="1.0" encoding="utf-8"?>
-<ds:datastoreItem xmlns:ds="http://schemas.openxmlformats.org/officeDocument/2006/customXml" ds:itemID="{F9589D5A-5932-4558-9938-10C3E7519FE9}">
+<ds:datastoreItem xmlns:ds="http://schemas.openxmlformats.org/officeDocument/2006/customXml" ds:itemID="{C68CDF96-46D4-4461-A620-3C48711DDB6D}">
   <ds:schemaRefs>
     <ds:schemaRef ds:uri="http://schemas.openxmlformats.org/officeDocument/2006/bibliography"/>
   </ds:schemaRefs>

--- a/Segundo cuatrimestre/Analisisydisenio/Analisis_y_disenio.docx
+++ b/Segundo cuatrimestre/Analisisydisenio/Analisis_y_disenio.docx
@@ -520,11 +520,7 @@
               </mc:Choice>
               <mc:Fallback>
                 <w:pict>
-                  <v:shapetype w14:anchorId="48FC4DCC" id="_x0000_t202" coordsize="21600,21600" o:spt="202" path="m,l,21600r21600,l21600,xe">
-                    <v:stroke joinstyle="miter"/>
-                    <v:path gradientshapeok="t" o:connecttype="rect"/>
-                  </v:shapetype>
-                  <v:shape id="Cuadro de texto 15" o:spid="_x0000_s1027" type="#_x0000_t202" alt="contact info" style="position:absolute;left:0;text-align:left;margin-left:0;margin-top:0;width:540pt;height:139.8pt;z-index:251675648;visibility:visible;mso-wrap-style:square;mso-width-percent:1282;mso-height-percent:200;mso-wrap-distance-left:9pt;mso-wrap-distance-top:0;mso-wrap-distance-right:9pt;mso-wrap-distance-bottom:0;mso-position-horizontal:center;mso-position-horizontal-relative:page;mso-position-vertical:bottom;mso-position-vertical-relative:margin;mso-width-percent:1282;mso-height-percent:200;mso-width-relative:margin;mso-height-relative:margin;v-text-anchor:bottom" o:gfxdata="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" o:allowoverlap="f" filled="f" stroked="f" strokeweight=".5pt">
+                  <v:shape w14:anchorId="48FC4DCC" id="Cuadro de texto 15" o:spid="_x0000_s1027" type="#_x0000_t202" alt="contact info" style="position:absolute;left:0;text-align:left;margin-left:0;margin-top:0;width:540pt;height:139.8pt;z-index:251675648;visibility:visible;mso-wrap-style:square;mso-width-percent:1282;mso-height-percent:200;mso-wrap-distance-left:9pt;mso-wrap-distance-top:0;mso-wrap-distance-right:9pt;mso-wrap-distance-bottom:0;mso-position-horizontal:center;mso-position-horizontal-relative:page;mso-position-vertical:bottom;mso-position-vertical-relative:margin;mso-width-percent:1282;mso-height-percent:200;mso-width-relative:margin;mso-height-relative:margin;v-text-anchor:bottom" o:gfxdata="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" o:allowoverlap="f" filled="f" stroked="f" strokeweight=".5pt">
                     <v:textbox inset="0,0,0,0">
                       <w:txbxContent>
                         <w:p>
@@ -770,7 +766,6 @@
       </w:sdtPr>
       <w:sdtEndPr/>
       <w:sdtContent>
-        <w:bookmarkStart w:id="0" w:name="_GoBack" w:displacedByCustomXml="prev"/>
         <w:p>
           <w:pPr>
             <w:pStyle w:val="TtuloTDC"/>
@@ -1055,7 +1050,6 @@
             <w:fldChar w:fldCharType="end"/>
           </w:r>
         </w:p>
-        <w:bookmarkEnd w:id="0" w:displacedByCustomXml="next"/>
       </w:sdtContent>
     </w:sdt>
     <w:p/>
@@ -1090,12 +1084,12 @@
       <w:pPr>
         <w:pStyle w:val="Ttulo1"/>
       </w:pPr>
-      <w:bookmarkStart w:id="1" w:name="_Toc452075517"/>
+      <w:bookmarkStart w:id="0" w:name="_Toc452075517"/>
       <w:r>
         <w:lastRenderedPageBreak/>
         <w:t>Tabla de modificaciones</w:t>
       </w:r>
-      <w:bookmarkEnd w:id="1"/>
+      <w:bookmarkEnd w:id="0"/>
     </w:p>
     <w:tbl>
       <w:tblPr>
@@ -1685,11 +1679,11 @@
         <w:br w:type="page"/>
       </w:r>
     </w:p>
-    <w:bookmarkStart w:id="2" w:name="_Toc452075518"/>
     <w:p>
       <w:pPr>
         <w:pStyle w:val="Ttulo1"/>
       </w:pPr>
+      <w:bookmarkStart w:id="1" w:name="_Toc452075518"/>
       <w:r>
         <w:rPr>
           <w:lang w:eastAsia="es-ES"/>
@@ -1781,7 +1775,7 @@
           </mc:Choice>
           <mc:Fallback>
             <w:pict>
-              <v:shape w14:anchorId="5D11624C" id="Cuadro de texto  5" o:spid="_x0000_s1028" type="#_x0000_t202" alt="Sidebar" style="position:absolute;left:0;text-align:left;margin-left:0;margin-top:0;width:98.25pt;height:181.45pt;z-index:251659264;visibility:visible;mso-wrap-style:square;mso-width-percent:250;mso-height-percent:950;mso-left-percent:59;mso-wrap-distance-left:14.4pt;mso-wrap-distance-top:0;mso-wrap-distance-right:14.4pt;mso-wrap-distance-bottom:3in;mso-position-horizontal-relative:page;mso-position-vertical:top;mso-position-vertical-relative:margin;mso-width-percent:250;mso-height-percent:950;mso-left-percent:59;mso-width-relative:margin;mso-height-relative:margin;v-text-anchor:top" o:gfxdata="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" filled="f" stroked="f" strokeweight=".5pt">
+              <v:shape w14:anchorId="6C0A16FF" id="Cuadro de texto  5" o:spid="_x0000_s1028" type="#_x0000_t202" alt="Sidebar" style="position:absolute;left:0;text-align:left;margin-left:0;margin-top:0;width:98.25pt;height:181.45pt;z-index:251659264;visibility:visible;mso-wrap-style:square;mso-width-percent:250;mso-height-percent:950;mso-left-percent:59;mso-wrap-distance-left:14.4pt;mso-wrap-distance-top:0;mso-wrap-distance-right:14.4pt;mso-wrap-distance-bottom:3in;mso-position-horizontal-relative:page;mso-position-vertical:top;mso-position-vertical-relative:margin;mso-width-percent:250;mso-height-percent:950;mso-left-percent:59;mso-width-relative:margin;mso-height-relative:margin;v-text-anchor:top" o:gfxdata="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" filled="f" stroked="f" strokeweight=".5pt">
                 <v:textbox inset="3.6pt,0,3.6pt,0">
                   <w:txbxContent>
                     <w:p>
@@ -1800,7 +1794,7 @@
       <w:r>
         <w:t>Modelo de Análisis</w:t>
       </w:r>
-      <w:bookmarkEnd w:id="2"/>
+      <w:bookmarkEnd w:id="1"/>
     </w:p>
     <w:p>
       <w:pPr>
@@ -2496,12 +2490,12 @@
           <w:tab w:val="left" w:pos="5026"/>
         </w:tabs>
       </w:pPr>
-      <w:bookmarkStart w:id="3" w:name="_Toc452075519"/>
+      <w:bookmarkStart w:id="2" w:name="_Toc452075519"/>
       <w:r>
         <w:lastRenderedPageBreak/>
         <w:t>Modelo de Diseño</w:t>
       </w:r>
-      <w:bookmarkEnd w:id="3"/>
+      <w:bookmarkEnd w:id="2"/>
       <w:r>
         <w:tab/>
       </w:r>
@@ -2636,7 +2630,7 @@
             <v:path o:extrusionok="f" gradientshapeok="t" o:connecttype="rect"/>
             <o:lock v:ext="edit" aspectratio="t"/>
           </v:shapetype>
-          <v:shape id="_x0000_i1155" type="#_x0000_t75" style="width:420.95pt;height:211.15pt">
+          <v:shape id="_x0000_i1025" type="#_x0000_t75" style="width:421.05pt;height:211.4pt">
             <v:imagedata r:id="rId11" o:title="capa_presentacion_empleado"/>
           </v:shape>
         </w:pict>
@@ -2947,7 +2941,7 @@
           <w:i/>
         </w:rPr>
         <w:pict>
-          <v:shape id="_x0000_i1156" type="#_x0000_t75" style="width:420.05pt;height:230.15pt">
+          <v:shape id="_x0000_i1026" type="#_x0000_t75" style="width:419.9pt;height:230.4pt">
             <v:imagedata r:id="rId12" o:title="factoria_capa_presentacion"/>
           </v:shape>
         </w:pict>
@@ -3057,7 +3051,7 @@
     <w:p>
       <w:r>
         <w:pict>
-          <v:shape id="_x0000_i1157" type="#_x0000_t75" style="width:420.5pt;height:403.3pt">
+          <v:shape id="_x0000_i1027" type="#_x0000_t75" style="width:420.5pt;height:403.2pt">
             <v:imagedata r:id="rId13" o:title="capa_negocio_empleado"/>
           </v:shape>
         </w:pict>
@@ -3477,7 +3471,7 @@
       <w:r>
         <w:lastRenderedPageBreak/>
         <w:pict>
-          <v:shape id="_x0000_i1158" type="#_x0000_t75" style="width:420.5pt;height:360.9pt">
+          <v:shape id="_x0000_i1028" type="#_x0000_t75" style="width:420.5pt;height:360.6pt">
             <v:imagedata r:id="rId14" o:title="TransferenciaEmpleado"/>
           </v:shape>
         </w:pict>
@@ -3506,7 +3500,7 @@
       </w:r>
       <w:r>
         <w:pict>
-          <v:shape id="_x0000_i1167" type="#_x0000_t75" style="width:420.5pt;height:272.55pt">
+          <v:shape id="_x0000_i1029" type="#_x0000_t75" style="width:420.5pt;height:272.45pt">
             <v:imagedata r:id="rId15" o:title="capa_integracion_empleado"/>
           </v:shape>
         </w:pict>
@@ -3524,6 +3518,41 @@
       </w:r>
       <w:r>
         <w:t>(“Data Access Object”), que permite proveer operaciones de datos específicas, sin exponer los detalles del almacenamiento que haya detrás.</w:t>
+      </w:r>
+    </w:p>
+    <w:p>
+      <w:r>
+        <w:t xml:space="preserve">Para evitar la conexión simultanea de varios objetos a la base de datos, hemos implementado el patrón </w:t>
+      </w:r>
+      <w:r>
+        <w:rPr>
+          <w:i/>
+        </w:rPr>
+        <w:t>Singleton</w:t>
+      </w:r>
+      <w:r>
+        <w:t xml:space="preserve"> en el </w:t>
+      </w:r>
+      <w:r>
+        <w:rPr>
+          <w:i/>
+        </w:rPr>
+        <w:t>DAO</w:t>
+      </w:r>
+      <w:r>
+        <w:t xml:space="preserve">. </w:t>
+      </w:r>
+      <w:r>
+        <w:t xml:space="preserve">De esta forma, hay una única instancia común de </w:t>
+      </w:r>
+      <w:r>
+        <w:rPr>
+          <w:i/>
+        </w:rPr>
+        <w:t>DAO</w:t>
+      </w:r>
+      <w:r>
+        <w:t>, que es compartida por todos los objetos que la necesitan</w:t>
       </w:r>
     </w:p>
     <w:p/>
@@ -3549,7 +3578,19 @@
         </w:tabs>
       </w:pPr>
       <w:r>
-        <w:t>A continuación pasaremos a hacer un recorrido por las distintos casos de uso de nuestra aplicación, describiendolas mediante diagramas de secuencia.</w:t>
+        <w:t xml:space="preserve">A continuación pasaremos a </w:t>
+      </w:r>
+      <w:r>
+        <w:t>hacer un recorrido por lo</w:t>
+      </w:r>
+      <w:r>
+        <w:t xml:space="preserve">s distintos casos de uso </w:t>
+      </w:r>
+      <w:r>
+        <w:t>que forman parte de este subsistema</w:t>
+      </w:r>
+      <w:r>
+        <w:t>, describiendolas mediante diagramas de secuencia.</w:t>
       </w:r>
     </w:p>
     <w:p>
@@ -3569,7 +3610,7 @@
       </w:pPr>
       <w:r>
         <w:pict>
-          <v:shape id="_x0000_i1159" type="#_x0000_t75" style="width:420.05pt;height:216.9pt">
+          <v:shape id="_x0000_i1030" type="#_x0000_t75" style="width:420.5pt;height:217.15pt">
             <v:imagedata r:id="rId16" o:title="ds_aniadir_empleado"/>
           </v:shape>
         </w:pict>
@@ -3634,7 +3675,7 @@
     <w:p>
       <w:r>
         <w:pict>
-          <v:shape id="_x0000_i1160" type="#_x0000_t75" style="width:420.5pt;height:231pt">
+          <v:shape id="_x0000_i1031" type="#_x0000_t75" style="width:420.5pt;height:231pt">
             <v:imagedata r:id="rId17" o:title="ds_cambiar_contrato"/>
           </v:shape>
         </w:pict>
@@ -3688,7 +3729,7 @@
     <w:p>
       <w:r>
         <w:pict>
-          <v:shape id="_x0000_i1161" type="#_x0000_t75" style="width:420.5pt;height:202.3pt">
+          <v:shape id="_x0000_i1032" type="#_x0000_t75" style="width:420.5pt;height:202.2pt">
             <v:imagedata r:id="rId18" o:title="ds_cambio_departamento"/>
           </v:shape>
         </w:pict>
@@ -3742,7 +3783,7 @@
     <w:p>
       <w:r>
         <w:pict>
-          <v:shape id="_x0000_i1162" type="#_x0000_t75" style="width:419.2pt;height:229.7pt">
+          <v:shape id="_x0000_i1033" type="#_x0000_t75" style="width:419.35pt;height:229.25pt">
             <v:imagedata r:id="rId19" o:title="ds_eliminar_empleado"/>
           </v:shape>
         </w:pict>
@@ -3763,31 +3804,120 @@
     <w:p>
       <w:r>
         <w:pict>
-          <v:shape id="_x0000_i1163" type="#_x0000_t75" style="width:420.95pt;height:210.7pt">
+          <v:shape id="_x0000_i1034" type="#_x0000_t75" style="width:420.5pt;height:210.25pt">
             <v:imagedata r:id="rId20" o:title="ds_especificar_baja"/>
           </v:shape>
         </w:pict>
       </w:r>
     </w:p>
+    <w:p>
+      <w:r>
+        <w:t>El siguiente diagrama de secuencias describe el caso de uso correspondiente a especificar una baja de un empleado de la base de datos de empleado.</w:t>
+      </w:r>
+    </w:p>
+    <w:p>
+      <w:r>
+        <w:t>La secuencia comienza con un actor o usuario llamando a darDeBaja que mostrara la VistaEspecificarBaja. A continuación la VistaEspecificarBaja solicitará al usuario</w:t>
+      </w:r>
+    </w:p>
+    <w:p>
+      <w:r>
+        <w:t>el tipo de baja la cual el empleado haya solicitado y llamará al ControladorEmpleado que modificara el valor del EnumBaja del objeto empleado del que se quiera cambiar con setTipoBaja.</w:t>
+      </w:r>
+    </w:p>
+    <w:p>
+      <w:r>
+        <w:t xml:space="preserve">Este ControladorEmpleado creará un nuevo TransferEmpleado que le pasará a la capa de negocio que mediante su clase ImplementaciónEmpleados obtendra la facultad del empleado primero con getEmpleado y luego con getFacultad, </w:t>
+      </w:r>
+    </w:p>
+    <w:p>
+      <w:r>
+        <w:t xml:space="preserve">para así poder comprobar los permisos del usuario haciendo uso de la función comprobarPermisos del servicioAplicación de la capa de negocio del subsistema de Usuario. </w:t>
+      </w:r>
+    </w:p>
+    <w:p>
+      <w:r>
+        <w:t>Si el usuario posee los permisos necesarios entonces el servicioAplicación de Empleado llamará al DAOEmpleados y modificará el empleado de la base de datos cambiando así el tipo de baja del empleado.</w:t>
+      </w:r>
+    </w:p>
+    <w:p>
+      <w:r>
+        <w:lastRenderedPageBreak/>
+        <w:t>Por último el ControladorEmpleado ocultará la vista volviendo así al vista de antes de comenzar la secuencia.</w:t>
+      </w:r>
+    </w:p>
     <w:p/>
-    <w:p/>
-    <w:p/>
-    <w:p/>
-    <w:p/>
     <w:p>
       <w:pPr>
         <w:pStyle w:val="Ttulo3"/>
       </w:pPr>
       <w:r>
+        <w:t>Especificar traslado de facultad</w:t>
+      </w:r>
+    </w:p>
+    <w:p>
+      <w:r>
+        <w:pict>
+          <v:shape id="_x0000_i1035" type="#_x0000_t75" style="width:420.5pt;height:187.8pt">
+            <v:imagedata r:id="rId21" o:title="ds_especificar_traslado_facultad"/>
+          </v:shape>
+        </w:pict>
+      </w:r>
+    </w:p>
+    <w:p>
+      <w:r>
+        <w:t>El siguiente diagrama de secuencias describe el caso de uso correspondiente a especificar un traslado de facultad de un empleado de la base de datos de empleado.</w:t>
+      </w:r>
+    </w:p>
+    <w:p>
+      <w:r>
+        <w:t>La secuencia comienza con un actor o usuario llamando a trasladoFacultad que mostrara la VistaTrasladoFacultad. A continuación la VistaTrasladoFacultad solicitará al usuario</w:t>
+      </w:r>
+    </w:p>
+    <w:p>
+      <w:r>
+        <w:t>el cambio de facultad que el empleado haya solicitado o se le haya asignado y llamará al ControladorEmpleado que modificara la facultad del objeto empleado del que se quiera cambiar con setFacultad.</w:t>
+      </w:r>
+    </w:p>
+    <w:p>
+      <w:r>
+        <w:t xml:space="preserve">Este ControladorEmpleado creará un nuevo TransferEmpleado que le pasará a la capa de negocio que mediante su clase ImplementaciónEmpleados obtendra la facultad del empleado primero con getEmpleado y luego con getFacultad, </w:t>
+      </w:r>
+    </w:p>
+    <w:p>
+      <w:r>
+        <w:t xml:space="preserve">para así poder comprobar los permisos del usuario haciendo uso de la función comprobarPermisos del servicioAplicación de la capa de negocio del subsistema de Usuario. </w:t>
+      </w:r>
+    </w:p>
+    <w:p>
+      <w:r>
         <w:lastRenderedPageBreak/>
-        <w:t>Especificar traslado de facultad</w:t>
+        <w:t>Si el usuario posee los permisos necesarios entonces el servicioAplicación de Empleado llamará al DAOEmpleados y modificará el empleado de la base de datos cambiando así el tipo de baja del empleado.</w:t>
+      </w:r>
+    </w:p>
+    <w:p>
+      <w:r>
+        <w:t>Por último el ControladorEmpleado ocultará la vista volviendo así al vista de antes de comenzar la secuencia.</w:t>
+      </w:r>
+    </w:p>
+    <w:p>
+      <w:pPr>
+        <w:pStyle w:val="Ttulo3"/>
+      </w:pPr>
+    </w:p>
+    <w:p>
+      <w:pPr>
+        <w:pStyle w:val="Ttulo3"/>
+      </w:pPr>
+      <w:r>
+        <w:t>Mostrar lista empleados</w:t>
       </w:r>
     </w:p>
     <w:p>
       <w:r>
         <w:pict>
-          <v:shape id="_x0000_i1164" type="#_x0000_t75" style="width:420.5pt;height:187.75pt">
-            <v:imagedata r:id="rId21" o:title="ds_especificar_traslado_facultad"/>
+          <v:shape id="_x0000_i1036" type="#_x0000_t75" style="width:421.05pt;height:171.65pt">
+            <v:imagedata r:id="rId22" o:title="ds_mostrar_lista_empleados"/>
           </v:shape>
         </w:pict>
       </w:r>
@@ -3798,31 +3928,6 @@
     <w:p/>
     <w:p/>
     <w:p/>
-    <w:p/>
-    <w:p>
-      <w:pPr>
-        <w:pStyle w:val="Ttulo3"/>
-      </w:pPr>
-      <w:r>
-        <w:lastRenderedPageBreak/>
-        <w:t>Mostrar lista empleados</w:t>
-      </w:r>
-    </w:p>
-    <w:p>
-      <w:r>
-        <w:pict>
-          <v:shape id="_x0000_i1165" type="#_x0000_t75" style="width:420.95pt;height:171.85pt">
-            <v:imagedata r:id="rId22" o:title="ds_mostrar_lista_empleados"/>
-          </v:shape>
-        </w:pict>
-      </w:r>
-    </w:p>
-    <w:p/>
-    <w:p/>
-    <w:p/>
-    <w:p/>
-    <w:p/>
-    <w:p/>
     <w:p>
       <w:pPr>
         <w:pStyle w:val="Ttulo3"/>
@@ -3835,7 +3940,7 @@
     <w:p>
       <w:r>
         <w:pict>
-          <v:shape id="_x0000_i1166" type="#_x0000_t75" style="width:420.05pt;height:230.15pt">
+          <v:shape id="_x0000_i1037" type="#_x0000_t75" style="width:420.5pt;height:229.8pt">
             <v:imagedata r:id="rId23" o:title="ds_ver_ficha_empleado"/>
           </v:shape>
         </w:pict>
@@ -3891,28 +3996,11 @@
     </w:p>
     <w:p>
       <w:pPr>
-        <w:pStyle w:val="NormalWeb"/>
-        <w:spacing w:before="0" w:beforeAutospacing="0" w:after="0" w:afterAutospacing="0"/>
-        <w:rPr>
-          <w:rFonts w:asciiTheme="minorHAnsi" w:hAnsiTheme="minorHAnsi" w:cstheme="minorHAnsi"/>
-        </w:rPr>
-      </w:pPr>
-      <w:r>
-        <w:rPr>
-          <w:rFonts w:asciiTheme="minorHAnsi" w:hAnsiTheme="minorHAnsi" w:cstheme="minorHAnsi"/>
-          <w:color w:val="000000"/>
-          <w:sz w:val="22"/>
-          <w:szCs w:val="22"/>
-        </w:rPr>
+        <w:pStyle w:val="Ttulo3"/>
+      </w:pPr>
+      <w:r>
         <w:t>Capa de presentación</w:t>
       </w:r>
-    </w:p>
-    <w:p>
-      <w:pPr>
-        <w:rPr>
-          <w:rFonts w:cstheme="minorHAnsi"/>
-        </w:rPr>
-      </w:pPr>
     </w:p>
     <w:p>
       <w:pPr>
@@ -4202,6 +4290,9 @@
         <w:spacing w:before="0" w:beforeAutospacing="0" w:after="0" w:afterAutospacing="0"/>
         <w:rPr>
           <w:rFonts w:asciiTheme="minorHAnsi" w:hAnsiTheme="minorHAnsi" w:cstheme="minorHAnsi"/>
+          <w:color w:val="000000"/>
+          <w:sz w:val="22"/>
+          <w:szCs w:val="22"/>
         </w:rPr>
       </w:pPr>
       <w:r>
@@ -4234,18 +4325,12 @@
         </w:rPr>
         <w:t xml:space="preserve"> tienen la siguiente forma:</w:t>
       </w:r>
-    </w:p>
-    <w:p>
-      <w:pPr>
-        <w:pStyle w:val="NormalWeb"/>
-        <w:spacing w:before="0" w:beforeAutospacing="0" w:after="0" w:afterAutospacing="0"/>
+      <w:r>
         <w:rPr>
           <w:rFonts w:asciiTheme="minorHAnsi" w:hAnsiTheme="minorHAnsi" w:cstheme="minorHAnsi"/>
-          <w:color w:val="000000"/>
-          <w:sz w:val="22"/>
-          <w:szCs w:val="22"/>
-        </w:rPr>
-      </w:pPr>
+        </w:rPr>
+        <w:t xml:space="preserve"> </w:t>
+      </w:r>
       <w:r>
         <w:rPr>
           <w:rFonts w:asciiTheme="minorHAnsi" w:hAnsiTheme="minorHAnsi" w:cstheme="minorHAnsi"/>
@@ -4275,6 +4360,31 @@
           <w:szCs w:val="22"/>
         </w:rPr>
         <w:t>”.</w:t>
+      </w:r>
+    </w:p>
+    <w:p>
+      <w:pPr>
+        <w:pStyle w:val="NormalWeb"/>
+        <w:spacing w:before="0" w:beforeAutospacing="0" w:after="0" w:afterAutospacing="0"/>
+        <w:rPr>
+          <w:rFonts w:asciiTheme="minorHAnsi" w:hAnsiTheme="minorHAnsi" w:cstheme="minorHAnsi"/>
+        </w:rPr>
+      </w:pPr>
+    </w:p>
+    <w:p>
+      <w:pPr>
+        <w:pStyle w:val="Ttulo3"/>
+        <w:rPr>
+          <w:rFonts w:ascii="Times New Roman" w:hAnsi="Times New Roman" w:cs="Times New Roman"/>
+          <w:color w:val="auto"/>
+          <w:lang w:eastAsia="es-ES"/>
+        </w:rPr>
+      </w:pPr>
+      <w:r>
+        <w:rPr>
+          <w:lang w:eastAsia="es-ES"/>
+        </w:rPr>
+        <w:t>Capa de negocio</w:t>
       </w:r>
     </w:p>
     <w:p>
@@ -4290,6 +4400,20 @@
           <w:lang w:eastAsia="es-ES"/>
         </w:rPr>
       </w:pPr>
+    </w:p>
+    <w:p>
+      <w:pPr>
+        <w:spacing w:after="0" w:line="240" w:lineRule="auto"/>
+        <w:jc w:val="left"/>
+        <w:rPr>
+          <w:rFonts w:ascii="Times New Roman" w:eastAsia="Times New Roman" w:hAnsi="Times New Roman" w:cs="Times New Roman"/>
+          <w:noProof w:val="0"/>
+          <w:color w:val="auto"/>
+          <w:sz w:val="24"/>
+          <w:szCs w:val="24"/>
+          <w:lang w:eastAsia="es-ES"/>
+        </w:rPr>
+      </w:pPr>
       <w:r>
         <w:rPr>
           <w:rFonts w:ascii="Arial" w:eastAsia="Times New Roman" w:hAnsi="Arial" w:cs="Arial"/>
@@ -4299,45 +4423,7 @@
           <w:szCs w:val="22"/>
           <w:lang w:eastAsia="es-ES"/>
         </w:rPr>
-        <w:t>Capa de negocio</w:t>
-      </w:r>
-    </w:p>
-    <w:p>
-      <w:pPr>
-        <w:spacing w:after="0" w:line="240" w:lineRule="auto"/>
-        <w:jc w:val="left"/>
-        <w:rPr>
-          <w:rFonts w:ascii="Times New Roman" w:eastAsia="Times New Roman" w:hAnsi="Times New Roman" w:cs="Times New Roman"/>
-          <w:noProof w:val="0"/>
-          <w:color w:val="auto"/>
-          <w:sz w:val="24"/>
-          <w:szCs w:val="24"/>
-          <w:lang w:eastAsia="es-ES"/>
-        </w:rPr>
-      </w:pPr>
-    </w:p>
-    <w:p>
-      <w:pPr>
-        <w:spacing w:after="0" w:line="240" w:lineRule="auto"/>
-        <w:jc w:val="left"/>
-        <w:rPr>
-          <w:rFonts w:ascii="Times New Roman" w:eastAsia="Times New Roman" w:hAnsi="Times New Roman" w:cs="Times New Roman"/>
-          <w:noProof w:val="0"/>
-          <w:color w:val="auto"/>
-          <w:sz w:val="24"/>
-          <w:szCs w:val="24"/>
-          <w:lang w:eastAsia="es-ES"/>
-        </w:rPr>
-      </w:pPr>
-      <w:r>
-        <w:rPr>
-          <w:rFonts w:ascii="Arial" w:eastAsia="Times New Roman" w:hAnsi="Arial" w:cs="Arial"/>
-          <w:noProof w:val="0"/>
-          <w:color w:val="000000"/>
-          <w:sz w:val="22"/>
-          <w:szCs w:val="22"/>
-          <w:lang w:eastAsia="es-ES"/>
-        </w:rPr>
+        <w:lastRenderedPageBreak/>
         <w:t xml:space="preserve">En esta capa, al igual que en el </w:t>
       </w:r>
       <w:r>
@@ -4407,31 +4493,19 @@
           <w:szCs w:val="22"/>
           <w:lang w:eastAsia="es-ES"/>
         </w:rPr>
-        <w:t xml:space="preserve">, que consiste en </w:t>
-      </w:r>
-      <w:r>
+        <w:t>, que consiste en tener un objeto cuya función principal sea la de procesar las peticiones de la vista y comunicar a la capa de integración.</w:t>
+      </w:r>
+    </w:p>
+    <w:p>
+      <w:pPr>
+        <w:spacing w:after="0" w:line="240" w:lineRule="auto"/>
+        <w:jc w:val="left"/>
         <w:rPr>
           <w:rFonts w:ascii="Arial" w:eastAsia="Times New Roman" w:hAnsi="Arial" w:cs="Arial"/>
           <w:noProof w:val="0"/>
           <w:color w:val="000000"/>
           <w:sz w:val="22"/>
           <w:szCs w:val="22"/>
-          <w:lang w:eastAsia="es-ES"/>
-        </w:rPr>
-        <w:lastRenderedPageBreak/>
-        <w:t>tener un objeto cuya función principal sea la de procesar las peticiones de la vista y comunicar a la capa de integración.</w:t>
-      </w:r>
-    </w:p>
-    <w:p>
-      <w:pPr>
-        <w:spacing w:after="0" w:line="240" w:lineRule="auto"/>
-        <w:jc w:val="left"/>
-        <w:rPr>
-          <w:rFonts w:ascii="Times New Roman" w:eastAsia="Times New Roman" w:hAnsi="Times New Roman" w:cs="Times New Roman"/>
-          <w:noProof w:val="0"/>
-          <w:color w:val="auto"/>
-          <w:sz w:val="24"/>
-          <w:szCs w:val="24"/>
           <w:lang w:eastAsia="es-ES"/>
         </w:rPr>
       </w:pPr>
@@ -4543,11 +4617,34 @@
     </w:p>
     <w:p>
       <w:pPr>
+        <w:spacing w:after="0" w:line="240" w:lineRule="auto"/>
+        <w:jc w:val="left"/>
+        <w:rPr>
+          <w:rFonts w:ascii="Times New Roman" w:eastAsia="Times New Roman" w:hAnsi="Times New Roman" w:cs="Times New Roman"/>
+          <w:noProof w:val="0"/>
+          <w:color w:val="auto"/>
+          <w:sz w:val="24"/>
+          <w:szCs w:val="24"/>
+          <w:lang w:eastAsia="es-ES"/>
+        </w:rPr>
+      </w:pPr>
+    </w:p>
+    <w:p>
+      <w:pPr>
+        <w:pStyle w:val="Ttulo3"/>
+        <w:rPr>
+          <w:rFonts w:asciiTheme="minorHAnsi" w:hAnsiTheme="minorHAnsi" w:cstheme="minorHAnsi"/>
+          <w:color w:val="auto"/>
+        </w:rPr>
+      </w:pPr>
+      <w:r>
+        <w:t>Lógica</w:t>
+      </w:r>
+    </w:p>
+    <w:p>
+      <w:pPr>
         <w:pStyle w:val="NormalWeb"/>
         <w:spacing w:before="0" w:beforeAutospacing="0" w:after="0" w:afterAutospacing="0"/>
-        <w:rPr>
-          <w:rFonts w:asciiTheme="minorHAnsi" w:hAnsiTheme="minorHAnsi" w:cstheme="minorHAnsi"/>
-        </w:rPr>
       </w:pPr>
       <w:r>
         <w:rPr>
@@ -4556,7 +4653,7 @@
           <w:sz w:val="22"/>
           <w:szCs w:val="22"/>
         </w:rPr>
-        <w:t xml:space="preserve">·Lógica: Es la parte que implemente el patrón de </w:t>
+        <w:t xml:space="preserve">Es la parte que implemente el patrón de </w:t>
       </w:r>
       <w:r>
         <w:rPr>
@@ -4617,9 +4714,777 @@
         </w:rPr>
         <w:t>”.</w:t>
       </w:r>
+      <w:r>
+        <w:rPr>
+          <w:rFonts w:ascii="Arial" w:hAnsi="Arial" w:cs="Arial"/>
+          <w:color w:val="000000"/>
+          <w:sz w:val="22"/>
+          <w:szCs w:val="22"/>
+        </w:rPr>
+        <w:t xml:space="preserve"> </w:t>
+      </w:r>
+      <w:r>
+        <w:rPr>
+          <w:rFonts w:ascii="Arial" w:hAnsi="Arial" w:cs="Arial"/>
+          <w:color w:val="000000"/>
+          <w:sz w:val="22"/>
+          <w:szCs w:val="22"/>
+        </w:rPr>
+        <w:t xml:space="preserve">Esta clase es usada para aislar la implementación de los métodos y tiene como función principal la de interactuar con la capa de integración y con la lógica. </w:t>
+      </w:r>
+    </w:p>
+    <w:p>
+      <w:pPr>
+        <w:spacing w:after="0" w:line="240" w:lineRule="auto"/>
+        <w:jc w:val="left"/>
+        <w:rPr>
+          <w:rFonts w:ascii="Arial" w:eastAsia="Times New Roman" w:hAnsi="Arial" w:cs="Arial"/>
+          <w:noProof w:val="0"/>
+          <w:color w:val="000000"/>
+          <w:sz w:val="22"/>
+          <w:szCs w:val="22"/>
+          <w:lang w:eastAsia="es-ES"/>
+        </w:rPr>
+      </w:pPr>
+    </w:p>
+    <w:p>
+      <w:pPr>
+        <w:spacing w:after="0" w:line="240" w:lineRule="auto"/>
+        <w:jc w:val="left"/>
+        <w:rPr>
+          <w:rFonts w:ascii="Arial" w:eastAsia="Times New Roman" w:hAnsi="Arial" w:cs="Arial"/>
+          <w:noProof w:val="0"/>
+          <w:color w:val="000000"/>
+          <w:sz w:val="22"/>
+          <w:szCs w:val="22"/>
+          <w:lang w:eastAsia="es-ES"/>
+        </w:rPr>
+      </w:pPr>
+      <w:r>
+        <w:rPr>
+          <w:rStyle w:val="Ttulo3Car"/>
+          <w:lang w:eastAsia="es-ES"/>
+        </w:rPr>
+        <w:t>Reglas</w:t>
+      </w:r>
+    </w:p>
+    <w:p>
+      <w:pPr>
+        <w:spacing w:after="0" w:line="240" w:lineRule="auto"/>
+        <w:jc w:val="left"/>
+        <w:rPr>
+          <w:rFonts w:ascii="Times New Roman" w:eastAsia="Times New Roman" w:hAnsi="Times New Roman" w:cs="Times New Roman"/>
+          <w:noProof w:val="0"/>
+          <w:color w:val="auto"/>
+          <w:sz w:val="24"/>
+          <w:szCs w:val="24"/>
+          <w:lang w:eastAsia="es-ES"/>
+        </w:rPr>
+      </w:pPr>
+      <w:r>
+        <w:rPr>
+          <w:rFonts w:ascii="Arial" w:eastAsia="Times New Roman" w:hAnsi="Arial" w:cs="Arial"/>
+          <w:noProof w:val="0"/>
+          <w:color w:val="000000"/>
+          <w:sz w:val="22"/>
+          <w:szCs w:val="22"/>
+          <w:lang w:eastAsia="es-ES"/>
+        </w:rPr>
+        <w:t>Constituye el modelo de nuestra aplicación y contiene las siguientes clases:</w:t>
+      </w:r>
+    </w:p>
+    <w:p>
+      <w:pPr>
+        <w:numPr>
+          <w:ilvl w:val="0"/>
+          <w:numId w:val="41"/>
+        </w:numPr>
+        <w:spacing w:after="0" w:line="240" w:lineRule="auto"/>
+        <w:jc w:val="left"/>
+        <w:textAlignment w:val="baseline"/>
+        <w:rPr>
+          <w:rFonts w:ascii="Arial" w:eastAsia="Times New Roman" w:hAnsi="Arial" w:cs="Arial"/>
+          <w:noProof w:val="0"/>
+          <w:color w:val="000000"/>
+          <w:sz w:val="22"/>
+          <w:szCs w:val="22"/>
+          <w:lang w:eastAsia="es-ES"/>
+        </w:rPr>
+      </w:pPr>
+      <w:proofErr w:type="spellStart"/>
+      <w:proofErr w:type="gramStart"/>
+      <w:r>
+        <w:rPr>
+          <w:rFonts w:ascii="Arial" w:eastAsia="Times New Roman" w:hAnsi="Arial" w:cs="Arial"/>
+          <w:i/>
+          <w:noProof w:val="0"/>
+          <w:color w:val="000000"/>
+          <w:sz w:val="22"/>
+          <w:szCs w:val="22"/>
+          <w:lang w:eastAsia="es-ES"/>
+        </w:rPr>
+        <w:t>TipoFacultad</w:t>
+      </w:r>
+      <w:proofErr w:type="spellEnd"/>
+      <w:r>
+        <w:rPr>
+          <w:rFonts w:ascii="Arial" w:eastAsia="Times New Roman" w:hAnsi="Arial" w:cs="Arial"/>
+          <w:noProof w:val="0"/>
+          <w:color w:val="000000"/>
+          <w:sz w:val="22"/>
+          <w:szCs w:val="22"/>
+          <w:lang w:eastAsia="es-ES"/>
+        </w:rPr>
+        <w:t xml:space="preserve"> :</w:t>
+      </w:r>
+      <w:proofErr w:type="gramEnd"/>
+      <w:r>
+        <w:rPr>
+          <w:rFonts w:ascii="Arial" w:eastAsia="Times New Roman" w:hAnsi="Arial" w:cs="Arial"/>
+          <w:noProof w:val="0"/>
+          <w:color w:val="000000"/>
+          <w:sz w:val="22"/>
+          <w:szCs w:val="22"/>
+          <w:lang w:eastAsia="es-ES"/>
+        </w:rPr>
+        <w:t xml:space="preserve"> (Matemáticas, física, química, biología, informática, medicina, ninguna).</w:t>
+      </w:r>
+    </w:p>
+    <w:p>
+      <w:pPr>
+        <w:numPr>
+          <w:ilvl w:val="0"/>
+          <w:numId w:val="41"/>
+        </w:numPr>
+        <w:spacing w:after="0" w:line="240" w:lineRule="auto"/>
+        <w:jc w:val="left"/>
+        <w:textAlignment w:val="baseline"/>
+        <w:rPr>
+          <w:rFonts w:ascii="Arial" w:eastAsia="Times New Roman" w:hAnsi="Arial" w:cs="Arial"/>
+          <w:noProof w:val="0"/>
+          <w:color w:val="000000"/>
+          <w:sz w:val="22"/>
+          <w:szCs w:val="22"/>
+          <w:lang w:eastAsia="es-ES"/>
+        </w:rPr>
+      </w:pPr>
+      <w:proofErr w:type="spellStart"/>
+      <w:r>
+        <w:rPr>
+          <w:rFonts w:ascii="Arial" w:eastAsia="Times New Roman" w:hAnsi="Arial" w:cs="Arial"/>
+          <w:i/>
+          <w:noProof w:val="0"/>
+          <w:color w:val="000000"/>
+          <w:sz w:val="22"/>
+          <w:szCs w:val="22"/>
+          <w:lang w:eastAsia="es-ES"/>
+        </w:rPr>
+        <w:t>TipoPermiso</w:t>
+      </w:r>
+      <w:proofErr w:type="spellEnd"/>
+      <w:r>
+        <w:rPr>
+          <w:rFonts w:ascii="Arial" w:eastAsia="Times New Roman" w:hAnsi="Arial" w:cs="Arial"/>
+          <w:noProof w:val="0"/>
+          <w:color w:val="000000"/>
+          <w:sz w:val="22"/>
+          <w:szCs w:val="22"/>
+          <w:lang w:eastAsia="es-ES"/>
+        </w:rPr>
+        <w:t xml:space="preserve">: define si el permiso del usuario es </w:t>
+      </w:r>
+      <w:proofErr w:type="spellStart"/>
+      <w:r>
+        <w:rPr>
+          <w:rFonts w:ascii="Arial" w:eastAsia="Times New Roman" w:hAnsi="Arial" w:cs="Arial"/>
+          <w:noProof w:val="0"/>
+          <w:color w:val="000000"/>
+          <w:sz w:val="22"/>
+          <w:szCs w:val="22"/>
+          <w:lang w:eastAsia="es-ES"/>
+        </w:rPr>
+        <w:t>superuser</w:t>
+      </w:r>
+      <w:proofErr w:type="spellEnd"/>
+      <w:r>
+        <w:rPr>
+          <w:rFonts w:ascii="Arial" w:eastAsia="Times New Roman" w:hAnsi="Arial" w:cs="Arial"/>
+          <w:noProof w:val="0"/>
+          <w:color w:val="000000"/>
+          <w:sz w:val="22"/>
+          <w:szCs w:val="22"/>
+          <w:lang w:eastAsia="es-ES"/>
+        </w:rPr>
+        <w:t xml:space="preserve">, </w:t>
+      </w:r>
+      <w:proofErr w:type="spellStart"/>
+      <w:r>
+        <w:rPr>
+          <w:rFonts w:ascii="Arial" w:eastAsia="Times New Roman" w:hAnsi="Arial" w:cs="Arial"/>
+          <w:noProof w:val="0"/>
+          <w:color w:val="000000"/>
+          <w:sz w:val="22"/>
+          <w:szCs w:val="22"/>
+          <w:lang w:eastAsia="es-ES"/>
+        </w:rPr>
+        <w:t>Admin</w:t>
+      </w:r>
+      <w:proofErr w:type="spellEnd"/>
+      <w:r>
+        <w:rPr>
+          <w:rFonts w:ascii="Arial" w:eastAsia="Times New Roman" w:hAnsi="Arial" w:cs="Arial"/>
+          <w:noProof w:val="0"/>
+          <w:color w:val="000000"/>
+          <w:sz w:val="22"/>
+          <w:szCs w:val="22"/>
+          <w:lang w:eastAsia="es-ES"/>
+        </w:rPr>
+        <w:t xml:space="preserve">-Rectorado, </w:t>
+      </w:r>
+      <w:proofErr w:type="spellStart"/>
+      <w:r>
+        <w:rPr>
+          <w:rFonts w:ascii="Arial" w:eastAsia="Times New Roman" w:hAnsi="Arial" w:cs="Arial"/>
+          <w:noProof w:val="0"/>
+          <w:color w:val="000000"/>
+          <w:sz w:val="22"/>
+          <w:szCs w:val="22"/>
+          <w:lang w:eastAsia="es-ES"/>
+        </w:rPr>
+        <w:t>Admin</w:t>
+      </w:r>
+      <w:proofErr w:type="spellEnd"/>
+      <w:r>
+        <w:rPr>
+          <w:rFonts w:ascii="Arial" w:eastAsia="Times New Roman" w:hAnsi="Arial" w:cs="Arial"/>
+          <w:noProof w:val="0"/>
+          <w:color w:val="000000"/>
+          <w:sz w:val="22"/>
+          <w:szCs w:val="22"/>
+          <w:lang w:eastAsia="es-ES"/>
+        </w:rPr>
+        <w:t>-Facultad, Secretaría-</w:t>
+      </w:r>
+      <w:proofErr w:type="spellStart"/>
+      <w:r>
+        <w:rPr>
+          <w:rFonts w:ascii="Arial" w:eastAsia="Times New Roman" w:hAnsi="Arial" w:cs="Arial"/>
+          <w:noProof w:val="0"/>
+          <w:color w:val="000000"/>
+          <w:sz w:val="22"/>
+          <w:szCs w:val="22"/>
+          <w:lang w:eastAsia="es-ES"/>
+        </w:rPr>
+        <w:t>PDI</w:t>
+      </w:r>
+      <w:proofErr w:type="spellEnd"/>
+      <w:r>
+        <w:rPr>
+          <w:rFonts w:ascii="Arial" w:eastAsia="Times New Roman" w:hAnsi="Arial" w:cs="Arial"/>
+          <w:noProof w:val="0"/>
+          <w:color w:val="000000"/>
+          <w:sz w:val="22"/>
+          <w:szCs w:val="22"/>
+          <w:lang w:eastAsia="es-ES"/>
+        </w:rPr>
+        <w:t xml:space="preserve"> o Secretaría-Pas</w:t>
+      </w:r>
+    </w:p>
+    <w:p>
+      <w:pPr>
+        <w:numPr>
+          <w:ilvl w:val="0"/>
+          <w:numId w:val="41"/>
+        </w:numPr>
+        <w:spacing w:after="0" w:line="240" w:lineRule="auto"/>
+        <w:jc w:val="left"/>
+        <w:textAlignment w:val="baseline"/>
+        <w:rPr>
+          <w:rFonts w:ascii="Arial" w:eastAsia="Times New Roman" w:hAnsi="Arial" w:cs="Arial"/>
+          <w:noProof w:val="0"/>
+          <w:color w:val="000000"/>
+          <w:sz w:val="22"/>
+          <w:szCs w:val="22"/>
+          <w:lang w:eastAsia="es-ES"/>
+        </w:rPr>
+      </w:pPr>
+      <w:r>
+        <w:rPr>
+          <w:rFonts w:ascii="Arial" w:eastAsia="Times New Roman" w:hAnsi="Arial" w:cs="Arial"/>
+          <w:i/>
+          <w:noProof w:val="0"/>
+          <w:color w:val="000000"/>
+          <w:sz w:val="22"/>
+          <w:szCs w:val="22"/>
+          <w:lang w:eastAsia="es-ES"/>
+        </w:rPr>
+        <w:t>Usuario</w:t>
+      </w:r>
+      <w:r>
+        <w:rPr>
+          <w:rFonts w:ascii="Arial" w:eastAsia="Times New Roman" w:hAnsi="Arial" w:cs="Arial"/>
+          <w:noProof w:val="0"/>
+          <w:color w:val="000000"/>
+          <w:sz w:val="22"/>
+          <w:szCs w:val="22"/>
+          <w:lang w:eastAsia="es-ES"/>
+        </w:rPr>
+        <w:t>: definirá a un usuario.</w:t>
+      </w:r>
+    </w:p>
+    <w:p>
+      <w:pPr>
+        <w:numPr>
+          <w:ilvl w:val="0"/>
+          <w:numId w:val="41"/>
+        </w:numPr>
+        <w:spacing w:after="0" w:line="240" w:lineRule="auto"/>
+        <w:jc w:val="left"/>
+        <w:textAlignment w:val="baseline"/>
+        <w:rPr>
+          <w:rFonts w:ascii="Arial" w:eastAsia="Times New Roman" w:hAnsi="Arial" w:cs="Arial"/>
+          <w:noProof w:val="0"/>
+          <w:color w:val="000000"/>
+          <w:sz w:val="22"/>
+          <w:szCs w:val="22"/>
+          <w:lang w:eastAsia="es-ES"/>
+        </w:rPr>
+      </w:pPr>
+      <w:proofErr w:type="spellStart"/>
+      <w:r>
+        <w:rPr>
+          <w:rFonts w:ascii="Arial" w:eastAsia="Times New Roman" w:hAnsi="Arial" w:cs="Arial"/>
+          <w:i/>
+          <w:noProof w:val="0"/>
+          <w:color w:val="000000"/>
+          <w:sz w:val="22"/>
+          <w:szCs w:val="22"/>
+          <w:lang w:eastAsia="es-ES"/>
+        </w:rPr>
+        <w:t>Conseje</w:t>
+      </w:r>
+      <w:proofErr w:type="spellEnd"/>
+      <w:r>
+        <w:rPr>
+          <w:rFonts w:ascii="Arial" w:eastAsia="Times New Roman" w:hAnsi="Arial" w:cs="Arial"/>
+          <w:noProof w:val="0"/>
+          <w:color w:val="000000"/>
+          <w:sz w:val="22"/>
+          <w:szCs w:val="22"/>
+          <w:lang w:eastAsia="es-ES"/>
+        </w:rPr>
+        <w:t>: forma parte del Patrón Memento junto a la clase “Memento”, es el encargado de guardar y devolver mementos para descartar eliminaciones de usuarios en la base de datos.</w:t>
+      </w:r>
+    </w:p>
+    <w:p>
+      <w:pPr>
+        <w:numPr>
+          <w:ilvl w:val="0"/>
+          <w:numId w:val="41"/>
+        </w:numPr>
+        <w:spacing w:after="0" w:line="240" w:lineRule="auto"/>
+        <w:jc w:val="left"/>
+        <w:textAlignment w:val="baseline"/>
+        <w:rPr>
+          <w:rFonts w:ascii="Arial" w:eastAsia="Times New Roman" w:hAnsi="Arial" w:cs="Arial"/>
+          <w:noProof w:val="0"/>
+          <w:color w:val="000000"/>
+          <w:sz w:val="22"/>
+          <w:szCs w:val="22"/>
+          <w:lang w:eastAsia="es-ES"/>
+        </w:rPr>
+      </w:pPr>
+      <w:r>
+        <w:rPr>
+          <w:rFonts w:ascii="Arial" w:eastAsia="Times New Roman" w:hAnsi="Arial" w:cs="Arial"/>
+          <w:i/>
+          <w:noProof w:val="0"/>
+          <w:color w:val="000000"/>
+          <w:sz w:val="22"/>
+          <w:szCs w:val="22"/>
+          <w:lang w:eastAsia="es-ES"/>
+        </w:rPr>
+        <w:t>Memento</w:t>
+      </w:r>
+      <w:r>
+        <w:rPr>
+          <w:rFonts w:ascii="Arial" w:eastAsia="Times New Roman" w:hAnsi="Arial" w:cs="Arial"/>
+          <w:noProof w:val="0"/>
+          <w:color w:val="000000"/>
+          <w:sz w:val="22"/>
+          <w:szCs w:val="22"/>
+          <w:lang w:eastAsia="es-ES"/>
+        </w:rPr>
+        <w:t>: como ya se ha puntualizado, forma parte del Patrón Memento y posee básicamente un objeto Usuario.</w:t>
+      </w:r>
+    </w:p>
+    <w:p>
+      <w:pPr>
+        <w:spacing w:after="0" w:line="240" w:lineRule="auto"/>
+        <w:jc w:val="left"/>
+        <w:rPr>
+          <w:rFonts w:ascii="Times New Roman" w:eastAsia="Times New Roman" w:hAnsi="Times New Roman" w:cs="Times New Roman"/>
+          <w:noProof w:val="0"/>
+          <w:color w:val="auto"/>
+          <w:sz w:val="24"/>
+          <w:szCs w:val="24"/>
+          <w:lang w:eastAsia="es-ES"/>
+        </w:rPr>
+      </w:pPr>
+      <w:r>
+        <w:rPr>
+          <w:rFonts w:ascii="Arial" w:eastAsia="Times New Roman" w:hAnsi="Arial" w:cs="Arial"/>
+          <w:noProof w:val="0"/>
+          <w:color w:val="000000"/>
+          <w:sz w:val="22"/>
+          <w:szCs w:val="22"/>
+          <w:lang w:eastAsia="es-ES"/>
+        </w:rPr>
+        <w:t xml:space="preserve">    </w:t>
+      </w:r>
+    </w:p>
+    <w:p>
+      <w:pPr>
+        <w:pStyle w:val="Ttulo3"/>
+        <w:rPr>
+          <w:lang w:eastAsia="es-ES"/>
+        </w:rPr>
+      </w:pPr>
+      <w:r>
+        <w:rPr>
+          <w:lang w:eastAsia="es-ES"/>
+        </w:rPr>
+        <w:t>Objetos transferencia</w:t>
+      </w:r>
+    </w:p>
+    <w:p>
+      <w:pPr>
+        <w:spacing w:after="0" w:line="240" w:lineRule="auto"/>
+        <w:jc w:val="left"/>
+        <w:rPr>
+          <w:rFonts w:ascii="Times New Roman" w:eastAsia="Times New Roman" w:hAnsi="Times New Roman" w:cs="Times New Roman"/>
+          <w:noProof w:val="0"/>
+          <w:color w:val="auto"/>
+          <w:sz w:val="24"/>
+          <w:szCs w:val="24"/>
+          <w:lang w:eastAsia="es-ES"/>
+        </w:rPr>
+      </w:pPr>
+      <w:r>
+        <w:rPr>
+          <w:rFonts w:ascii="Arial" w:eastAsia="Times New Roman" w:hAnsi="Arial" w:cs="Arial"/>
+          <w:noProof w:val="0"/>
+          <w:color w:val="000000"/>
+          <w:sz w:val="22"/>
+          <w:szCs w:val="22"/>
+          <w:lang w:eastAsia="es-ES"/>
+        </w:rPr>
+        <w:t xml:space="preserve">Estos objetos son usados por todo el módulo para intercambiar información entre las diferentes capas. Existen los siguientes tipos: </w:t>
+      </w:r>
+      <w:proofErr w:type="spellStart"/>
+      <w:r>
+        <w:rPr>
+          <w:rFonts w:ascii="Arial" w:eastAsia="Times New Roman" w:hAnsi="Arial" w:cs="Arial"/>
+          <w:i/>
+          <w:noProof w:val="0"/>
+          <w:color w:val="000000"/>
+          <w:sz w:val="22"/>
+          <w:szCs w:val="22"/>
+          <w:lang w:eastAsia="es-ES"/>
+        </w:rPr>
+        <w:t>TransferID</w:t>
+      </w:r>
+      <w:proofErr w:type="spellEnd"/>
+      <w:r>
+        <w:rPr>
+          <w:rFonts w:ascii="Arial" w:eastAsia="Times New Roman" w:hAnsi="Arial" w:cs="Arial"/>
+          <w:noProof w:val="0"/>
+          <w:color w:val="000000"/>
+          <w:sz w:val="22"/>
+          <w:szCs w:val="22"/>
+          <w:lang w:eastAsia="es-ES"/>
+        </w:rPr>
+        <w:t xml:space="preserve">, </w:t>
+      </w:r>
+      <w:proofErr w:type="spellStart"/>
+      <w:r>
+        <w:rPr>
+          <w:rFonts w:ascii="Arial" w:eastAsia="Times New Roman" w:hAnsi="Arial" w:cs="Arial"/>
+          <w:i/>
+          <w:noProof w:val="0"/>
+          <w:color w:val="000000"/>
+          <w:sz w:val="22"/>
+          <w:szCs w:val="22"/>
+          <w:lang w:eastAsia="es-ES"/>
+        </w:rPr>
+        <w:t>TransferNombre</w:t>
+      </w:r>
+      <w:proofErr w:type="spellEnd"/>
+      <w:r>
+        <w:rPr>
+          <w:rFonts w:ascii="Arial" w:eastAsia="Times New Roman" w:hAnsi="Arial" w:cs="Arial"/>
+          <w:noProof w:val="0"/>
+          <w:color w:val="000000"/>
+          <w:sz w:val="22"/>
+          <w:szCs w:val="22"/>
+          <w:lang w:eastAsia="es-ES"/>
+        </w:rPr>
+        <w:t xml:space="preserve"> y </w:t>
+      </w:r>
+      <w:proofErr w:type="spellStart"/>
+      <w:r>
+        <w:rPr>
+          <w:rFonts w:ascii="Arial" w:eastAsia="Times New Roman" w:hAnsi="Arial" w:cs="Arial"/>
+          <w:i/>
+          <w:noProof w:val="0"/>
+          <w:color w:val="000000"/>
+          <w:sz w:val="22"/>
+          <w:szCs w:val="22"/>
+          <w:lang w:eastAsia="es-ES"/>
+        </w:rPr>
+        <w:t>TransferUsuario</w:t>
+      </w:r>
+      <w:proofErr w:type="spellEnd"/>
+      <w:r>
+        <w:rPr>
+          <w:rFonts w:ascii="Arial" w:eastAsia="Times New Roman" w:hAnsi="Arial" w:cs="Arial"/>
+          <w:noProof w:val="0"/>
+          <w:color w:val="000000"/>
+          <w:sz w:val="22"/>
+          <w:szCs w:val="22"/>
+          <w:lang w:eastAsia="es-ES"/>
+        </w:rPr>
+        <w:t xml:space="preserve">. Su función principal es encapsular la información de un dato o conjunto de datos. </w:t>
+      </w:r>
+    </w:p>
+    <w:p>
+      <w:pPr>
+        <w:pStyle w:val="Prrafodelista"/>
+        <w:numPr>
+          <w:ilvl w:val="0"/>
+          <w:numId w:val="42"/>
+        </w:numPr>
+        <w:spacing w:after="0" w:line="240" w:lineRule="auto"/>
+        <w:jc w:val="left"/>
+        <w:rPr>
+          <w:rFonts w:ascii="Times New Roman" w:eastAsia="Times New Roman" w:hAnsi="Times New Roman" w:cs="Times New Roman"/>
+          <w:noProof w:val="0"/>
+          <w:color w:val="auto"/>
+          <w:sz w:val="24"/>
+          <w:szCs w:val="24"/>
+          <w:lang w:eastAsia="es-ES"/>
+        </w:rPr>
+      </w:pPr>
+      <w:proofErr w:type="spellStart"/>
+      <w:r>
+        <w:rPr>
+          <w:rFonts w:ascii="Arial" w:eastAsia="Times New Roman" w:hAnsi="Arial" w:cs="Arial"/>
+          <w:i/>
+          <w:noProof w:val="0"/>
+          <w:color w:val="000000"/>
+          <w:sz w:val="22"/>
+          <w:szCs w:val="22"/>
+          <w:lang w:eastAsia="es-ES"/>
+        </w:rPr>
+        <w:t>TransferNombre</w:t>
+      </w:r>
+      <w:proofErr w:type="spellEnd"/>
+      <w:r>
+        <w:rPr>
+          <w:rFonts w:ascii="Arial" w:eastAsia="Times New Roman" w:hAnsi="Arial" w:cs="Arial"/>
+          <w:noProof w:val="0"/>
+          <w:color w:val="000000"/>
+          <w:sz w:val="22"/>
+          <w:szCs w:val="22"/>
+          <w:lang w:eastAsia="es-ES"/>
+        </w:rPr>
+        <w:t>: contiene sólo un nombre:</w:t>
+      </w:r>
+    </w:p>
+    <w:p>
+      <w:pPr>
+        <w:pStyle w:val="Prrafodelista"/>
+        <w:numPr>
+          <w:ilvl w:val="0"/>
+          <w:numId w:val="42"/>
+        </w:numPr>
+        <w:spacing w:after="0" w:line="240" w:lineRule="auto"/>
+        <w:jc w:val="left"/>
+        <w:rPr>
+          <w:rFonts w:ascii="Times New Roman" w:eastAsia="Times New Roman" w:hAnsi="Times New Roman" w:cs="Times New Roman"/>
+          <w:noProof w:val="0"/>
+          <w:color w:val="auto"/>
+          <w:sz w:val="24"/>
+          <w:szCs w:val="24"/>
+          <w:lang w:eastAsia="es-ES"/>
+        </w:rPr>
+      </w:pPr>
+      <w:proofErr w:type="spellStart"/>
+      <w:r>
+        <w:rPr>
+          <w:rFonts w:ascii="Arial" w:eastAsia="Times New Roman" w:hAnsi="Arial" w:cs="Arial"/>
+          <w:i/>
+          <w:noProof w:val="0"/>
+          <w:color w:val="000000"/>
+          <w:sz w:val="22"/>
+          <w:szCs w:val="22"/>
+          <w:lang w:eastAsia="es-ES"/>
+        </w:rPr>
+        <w:t>TransferID</w:t>
+      </w:r>
+      <w:proofErr w:type="spellEnd"/>
+      <w:r>
+        <w:rPr>
+          <w:rFonts w:ascii="Arial" w:eastAsia="Times New Roman" w:hAnsi="Arial" w:cs="Arial"/>
+          <w:noProof w:val="0"/>
+          <w:color w:val="000000"/>
+          <w:sz w:val="22"/>
+          <w:szCs w:val="22"/>
+          <w:lang w:eastAsia="es-ES"/>
+        </w:rPr>
+        <w:t>: contiene un nombre y su contraseña asociada.</w:t>
+      </w:r>
+    </w:p>
+    <w:p>
+      <w:pPr>
+        <w:pStyle w:val="Prrafodelista"/>
+        <w:numPr>
+          <w:ilvl w:val="0"/>
+          <w:numId w:val="42"/>
+        </w:numPr>
+        <w:spacing w:after="0" w:line="240" w:lineRule="auto"/>
+        <w:jc w:val="left"/>
+        <w:rPr>
+          <w:rFonts w:ascii="Times New Roman" w:eastAsia="Times New Roman" w:hAnsi="Times New Roman" w:cs="Times New Roman"/>
+          <w:noProof w:val="0"/>
+          <w:color w:val="auto"/>
+          <w:sz w:val="24"/>
+          <w:szCs w:val="24"/>
+          <w:lang w:eastAsia="es-ES"/>
+        </w:rPr>
+      </w:pPr>
+      <w:proofErr w:type="spellStart"/>
+      <w:r>
+        <w:rPr>
+          <w:rFonts w:ascii="Arial" w:eastAsia="Times New Roman" w:hAnsi="Arial" w:cs="Arial"/>
+          <w:i/>
+          <w:noProof w:val="0"/>
+          <w:color w:val="000000"/>
+          <w:sz w:val="22"/>
+          <w:szCs w:val="22"/>
+          <w:lang w:eastAsia="es-ES"/>
+        </w:rPr>
+        <w:t>TransferUsuario</w:t>
+      </w:r>
+      <w:proofErr w:type="spellEnd"/>
+      <w:r>
+        <w:rPr>
+          <w:rFonts w:ascii="Arial" w:eastAsia="Times New Roman" w:hAnsi="Arial" w:cs="Arial"/>
+          <w:noProof w:val="0"/>
+          <w:color w:val="000000"/>
+          <w:sz w:val="22"/>
+          <w:szCs w:val="22"/>
+          <w:lang w:eastAsia="es-ES"/>
+        </w:rPr>
+        <w:t>: contiene un usuario entero.</w:t>
+      </w:r>
+    </w:p>
+    <w:p>
+      <w:pPr>
+        <w:spacing w:after="0" w:line="240" w:lineRule="auto"/>
+        <w:jc w:val="left"/>
+        <w:rPr>
+          <w:rFonts w:ascii="Times New Roman" w:eastAsia="Times New Roman" w:hAnsi="Times New Roman" w:cs="Times New Roman"/>
+          <w:noProof w:val="0"/>
+          <w:color w:val="auto"/>
+          <w:sz w:val="24"/>
+          <w:szCs w:val="24"/>
+          <w:lang w:eastAsia="es-ES"/>
+        </w:rPr>
+      </w:pPr>
+    </w:p>
+    <w:p>
+      <w:pPr>
+        <w:spacing w:after="0" w:line="240" w:lineRule="auto"/>
+        <w:jc w:val="left"/>
+        <w:rPr>
+          <w:rFonts w:ascii="Times New Roman" w:eastAsia="Times New Roman" w:hAnsi="Times New Roman" w:cs="Times New Roman"/>
+          <w:noProof w:val="0"/>
+          <w:color w:val="auto"/>
+          <w:sz w:val="24"/>
+          <w:szCs w:val="24"/>
+          <w:lang w:eastAsia="es-ES"/>
+        </w:rPr>
+      </w:pPr>
+      <w:r>
+        <w:rPr>
+          <w:rFonts w:ascii="Arial" w:eastAsia="Times New Roman" w:hAnsi="Arial" w:cs="Arial"/>
+          <w:noProof w:val="0"/>
+          <w:color w:val="000000"/>
+          <w:sz w:val="22"/>
+          <w:szCs w:val="22"/>
+          <w:lang w:eastAsia="es-ES"/>
+        </w:rPr>
+        <w:t>La diferenciación en 3 tipos de objetos transferencia viene dada por la no necesidad de pasar un usuario entero para realizar algunas operaciones sencillas como la de un buscado de nombre.</w:t>
+      </w:r>
+    </w:p>
+    <w:p>
+      <w:pPr>
+        <w:pStyle w:val="NormalWeb"/>
+        <w:spacing w:before="0" w:beforeAutospacing="0" w:after="0" w:afterAutospacing="0"/>
+        <w:rPr>
+          <w:rFonts w:asciiTheme="minorHAnsi" w:hAnsiTheme="minorHAnsi" w:cstheme="minorHAnsi"/>
+        </w:rPr>
+      </w:pPr>
+    </w:p>
+    <w:p>
+      <w:pPr>
+        <w:pStyle w:val="NormalWeb"/>
+        <w:spacing w:before="0" w:beforeAutospacing="0" w:after="0" w:afterAutospacing="0"/>
+        <w:rPr>
+          <w:rFonts w:asciiTheme="minorHAnsi" w:hAnsiTheme="minorHAnsi" w:cstheme="minorHAnsi"/>
+        </w:rPr>
+      </w:pPr>
+    </w:p>
+    <w:p>
+      <w:pPr>
+        <w:pStyle w:val="NormalWeb"/>
+        <w:spacing w:before="0" w:beforeAutospacing="0" w:after="0" w:afterAutospacing="0"/>
+        <w:rPr>
+          <w:rFonts w:asciiTheme="minorHAnsi" w:hAnsiTheme="minorHAnsi" w:cstheme="minorHAnsi"/>
+        </w:rPr>
+      </w:pPr>
+    </w:p>
+    <w:p>
+      <w:pPr>
+        <w:pStyle w:val="NormalWeb"/>
+        <w:spacing w:before="0" w:beforeAutospacing="0" w:after="0" w:afterAutospacing="0"/>
+        <w:rPr>
+          <w:rFonts w:asciiTheme="minorHAnsi" w:hAnsiTheme="minorHAnsi" w:cstheme="minorHAnsi"/>
+        </w:rPr>
+      </w:pPr>
+      <w:r>
+        <w:lastRenderedPageBreak/>
+        <w:t xml:space="preserve">A </w:t>
+      </w:r>
+      <w:r>
+        <w:t>continuación,</w:t>
+      </w:r>
+      <w:r>
+        <w:t xml:space="preserve"> pasaremos a hacer un recorrido por los distintos casos de uso que forman parte de este subsistema, </w:t>
+      </w:r>
+      <w:r>
+        <w:t>describiéndolas</w:t>
+      </w:r>
+      <w:r>
+        <w:t xml:space="preserve"> mediante diagramas de secuencia.</w:t>
+      </w:r>
     </w:p>
     <w:p/>
-    <w:p/>
+    <w:p>
+      <w:bookmarkStart w:id="3" w:name="_GoBack"/>
+      <w:bookmarkEnd w:id="3"/>
+    </w:p>
     <w:p>
       <w:pPr>
         <w:pStyle w:val="Ttulo1"/>
@@ -6942,7 +7807,7 @@
             <w:fldChar w:fldCharType="separate"/>
           </w:r>
           <w:r>
-            <w:t>27</w:t>
+            <w:t>24</w:t>
           </w:r>
           <w:r>
             <w:fldChar w:fldCharType="end"/>
@@ -7591,6 +8456,155 @@
     </w:lvl>
   </w:abstractNum>
   <w:abstractNum w:abstractNumId="6" w15:restartNumberingAfterBreak="0">
+    <w:nsid w:val="13915FC8"/>
+    <w:multiLevelType w:val="multilevel"/>
+    <w:tmpl w:val="A9F493A2"/>
+    <w:lvl w:ilvl="0">
+      <w:start w:val="1"/>
+      <w:numFmt w:val="bullet"/>
+      <w:lvlText w:val=""/>
+      <w:lvlJc w:val="left"/>
+      <w:pPr>
+        <w:tabs>
+          <w:tab w:val="num" w:pos="720"/>
+        </w:tabs>
+        <w:ind w:left="720" w:hanging="360"/>
+      </w:pPr>
+      <w:rPr>
+        <w:rFonts w:ascii="Symbol" w:hAnsi="Symbol" w:hint="default"/>
+        <w:sz w:val="20"/>
+      </w:rPr>
+    </w:lvl>
+    <w:lvl w:ilvl="1">
+      <w:start w:val="1"/>
+      <w:numFmt w:val="bullet"/>
+      <w:lvlText w:val="o"/>
+      <w:lvlJc w:val="left"/>
+      <w:pPr>
+        <w:tabs>
+          <w:tab w:val="num" w:pos="1440"/>
+        </w:tabs>
+        <w:ind w:left="1440" w:hanging="360"/>
+      </w:pPr>
+      <w:rPr>
+        <w:rFonts w:ascii="Courier New" w:hAnsi="Courier New" w:hint="default"/>
+        <w:sz w:val="20"/>
+      </w:rPr>
+    </w:lvl>
+    <w:lvl w:ilvl="2" w:tentative="1">
+      <w:start w:val="1"/>
+      <w:numFmt w:val="bullet"/>
+      <w:lvlText w:val=""/>
+      <w:lvlJc w:val="left"/>
+      <w:pPr>
+        <w:tabs>
+          <w:tab w:val="num" w:pos="2160"/>
+        </w:tabs>
+        <w:ind w:left="2160" w:hanging="360"/>
+      </w:pPr>
+      <w:rPr>
+        <w:rFonts w:ascii="Wingdings" w:hAnsi="Wingdings" w:hint="default"/>
+        <w:sz w:val="20"/>
+      </w:rPr>
+    </w:lvl>
+    <w:lvl w:ilvl="3" w:tentative="1">
+      <w:start w:val="1"/>
+      <w:numFmt w:val="bullet"/>
+      <w:lvlText w:val=""/>
+      <w:lvlJc w:val="left"/>
+      <w:pPr>
+        <w:tabs>
+          <w:tab w:val="num" w:pos="2880"/>
+        </w:tabs>
+        <w:ind w:left="2880" w:hanging="360"/>
+      </w:pPr>
+      <w:rPr>
+        <w:rFonts w:ascii="Wingdings" w:hAnsi="Wingdings" w:hint="default"/>
+        <w:sz w:val="20"/>
+      </w:rPr>
+    </w:lvl>
+    <w:lvl w:ilvl="4" w:tentative="1">
+      <w:start w:val="1"/>
+      <w:numFmt w:val="bullet"/>
+      <w:lvlText w:val=""/>
+      <w:lvlJc w:val="left"/>
+      <w:pPr>
+        <w:tabs>
+          <w:tab w:val="num" w:pos="3600"/>
+        </w:tabs>
+        <w:ind w:left="3600" w:hanging="360"/>
+      </w:pPr>
+      <w:rPr>
+        <w:rFonts w:ascii="Wingdings" w:hAnsi="Wingdings" w:hint="default"/>
+        <w:sz w:val="20"/>
+      </w:rPr>
+    </w:lvl>
+    <w:lvl w:ilvl="5" w:tentative="1">
+      <w:start w:val="1"/>
+      <w:numFmt w:val="bullet"/>
+      <w:lvlText w:val=""/>
+      <w:lvlJc w:val="left"/>
+      <w:pPr>
+        <w:tabs>
+          <w:tab w:val="num" w:pos="4320"/>
+        </w:tabs>
+        <w:ind w:left="4320" w:hanging="360"/>
+      </w:pPr>
+      <w:rPr>
+        <w:rFonts w:ascii="Wingdings" w:hAnsi="Wingdings" w:hint="default"/>
+        <w:sz w:val="20"/>
+      </w:rPr>
+    </w:lvl>
+    <w:lvl w:ilvl="6" w:tentative="1">
+      <w:start w:val="1"/>
+      <w:numFmt w:val="bullet"/>
+      <w:lvlText w:val=""/>
+      <w:lvlJc w:val="left"/>
+      <w:pPr>
+        <w:tabs>
+          <w:tab w:val="num" w:pos="5040"/>
+        </w:tabs>
+        <w:ind w:left="5040" w:hanging="360"/>
+      </w:pPr>
+      <w:rPr>
+        <w:rFonts w:ascii="Wingdings" w:hAnsi="Wingdings" w:hint="default"/>
+        <w:sz w:val="20"/>
+      </w:rPr>
+    </w:lvl>
+    <w:lvl w:ilvl="7" w:tentative="1">
+      <w:start w:val="1"/>
+      <w:numFmt w:val="bullet"/>
+      <w:lvlText w:val=""/>
+      <w:lvlJc w:val="left"/>
+      <w:pPr>
+        <w:tabs>
+          <w:tab w:val="num" w:pos="5760"/>
+        </w:tabs>
+        <w:ind w:left="5760" w:hanging="360"/>
+      </w:pPr>
+      <w:rPr>
+        <w:rFonts w:ascii="Wingdings" w:hAnsi="Wingdings" w:hint="default"/>
+        <w:sz w:val="20"/>
+      </w:rPr>
+    </w:lvl>
+    <w:lvl w:ilvl="8" w:tentative="1">
+      <w:start w:val="1"/>
+      <w:numFmt w:val="bullet"/>
+      <w:lvlText w:val=""/>
+      <w:lvlJc w:val="left"/>
+      <w:pPr>
+        <w:tabs>
+          <w:tab w:val="num" w:pos="6480"/>
+        </w:tabs>
+        <w:ind w:left="6480" w:hanging="360"/>
+      </w:pPr>
+      <w:rPr>
+        <w:rFonts w:ascii="Wingdings" w:hAnsi="Wingdings" w:hint="default"/>
+        <w:sz w:val="20"/>
+      </w:rPr>
+    </w:lvl>
+  </w:abstractNum>
+  <w:abstractNum w:abstractNumId="7" w15:restartNumberingAfterBreak="0">
     <w:nsid w:val="17793ADC"/>
     <w:multiLevelType w:val="hybridMultilevel"/>
     <w:tmpl w:val="8EA4B500"/>
@@ -7703,7 +8717,7 @@
       </w:rPr>
     </w:lvl>
   </w:abstractNum>
-  <w:abstractNum w:abstractNumId="7" w15:restartNumberingAfterBreak="0">
+  <w:abstractNum w:abstractNumId="8" w15:restartNumberingAfterBreak="0">
     <w:nsid w:val="1AD10D0B"/>
     <w:multiLevelType w:val="multilevel"/>
     <w:tmpl w:val="AF165038"/>
@@ -7824,7 +8838,7 @@
       </w:rPr>
     </w:lvl>
   </w:abstractNum>
-  <w:abstractNum w:abstractNumId="8" w15:restartNumberingAfterBreak="0">
+  <w:abstractNum w:abstractNumId="9" w15:restartNumberingAfterBreak="0">
     <w:nsid w:val="207149FD"/>
     <w:multiLevelType w:val="hybridMultilevel"/>
     <w:tmpl w:val="6EC63968"/>
@@ -7937,7 +8951,7 @@
       </w:rPr>
     </w:lvl>
   </w:abstractNum>
-  <w:abstractNum w:abstractNumId="9" w15:restartNumberingAfterBreak="0">
+  <w:abstractNum w:abstractNumId="10" w15:restartNumberingAfterBreak="0">
     <w:nsid w:val="22862DD6"/>
     <w:multiLevelType w:val="hybridMultilevel"/>
     <w:tmpl w:val="3B56D80A"/>
@@ -8049,7 +9063,7 @@
       </w:rPr>
     </w:lvl>
   </w:abstractNum>
-  <w:abstractNum w:abstractNumId="10" w15:restartNumberingAfterBreak="0">
+  <w:abstractNum w:abstractNumId="11" w15:restartNumberingAfterBreak="0">
     <w:nsid w:val="23BB0699"/>
     <w:multiLevelType w:val="hybridMultilevel"/>
     <w:tmpl w:val="B300A5F8"/>
@@ -8162,7 +9176,120 @@
       </w:rPr>
     </w:lvl>
   </w:abstractNum>
-  <w:abstractNum w:abstractNumId="11" w15:restartNumberingAfterBreak="0">
+  <w:abstractNum w:abstractNumId="12" w15:restartNumberingAfterBreak="0">
+    <w:nsid w:val="23F0712D"/>
+    <w:multiLevelType w:val="hybridMultilevel"/>
+    <w:tmpl w:val="EE6434A2"/>
+    <w:lvl w:ilvl="0" w:tplc="0C0A0001">
+      <w:start w:val="1"/>
+      <w:numFmt w:val="bullet"/>
+      <w:lvlText w:val=""/>
+      <w:lvlJc w:val="left"/>
+      <w:pPr>
+        <w:ind w:left="962" w:hanging="360"/>
+      </w:pPr>
+      <w:rPr>
+        <w:rFonts w:ascii="Symbol" w:hAnsi="Symbol" w:hint="default"/>
+      </w:rPr>
+    </w:lvl>
+    <w:lvl w:ilvl="1" w:tplc="0C0A0003" w:tentative="1">
+      <w:start w:val="1"/>
+      <w:numFmt w:val="bullet"/>
+      <w:lvlText w:val="o"/>
+      <w:lvlJc w:val="left"/>
+      <w:pPr>
+        <w:ind w:left="1682" w:hanging="360"/>
+      </w:pPr>
+      <w:rPr>
+        <w:rFonts w:ascii="Courier New" w:hAnsi="Courier New" w:cs="Courier New" w:hint="default"/>
+      </w:rPr>
+    </w:lvl>
+    <w:lvl w:ilvl="2" w:tplc="0C0A0005" w:tentative="1">
+      <w:start w:val="1"/>
+      <w:numFmt w:val="bullet"/>
+      <w:lvlText w:val=""/>
+      <w:lvlJc w:val="left"/>
+      <w:pPr>
+        <w:ind w:left="2402" w:hanging="360"/>
+      </w:pPr>
+      <w:rPr>
+        <w:rFonts w:ascii="Wingdings" w:hAnsi="Wingdings" w:hint="default"/>
+      </w:rPr>
+    </w:lvl>
+    <w:lvl w:ilvl="3" w:tplc="0C0A0001" w:tentative="1">
+      <w:start w:val="1"/>
+      <w:numFmt w:val="bullet"/>
+      <w:lvlText w:val=""/>
+      <w:lvlJc w:val="left"/>
+      <w:pPr>
+        <w:ind w:left="3122" w:hanging="360"/>
+      </w:pPr>
+      <w:rPr>
+        <w:rFonts w:ascii="Symbol" w:hAnsi="Symbol" w:hint="default"/>
+      </w:rPr>
+    </w:lvl>
+    <w:lvl w:ilvl="4" w:tplc="0C0A0003" w:tentative="1">
+      <w:start w:val="1"/>
+      <w:numFmt w:val="bullet"/>
+      <w:lvlText w:val="o"/>
+      <w:lvlJc w:val="left"/>
+      <w:pPr>
+        <w:ind w:left="3842" w:hanging="360"/>
+      </w:pPr>
+      <w:rPr>
+        <w:rFonts w:ascii="Courier New" w:hAnsi="Courier New" w:cs="Courier New" w:hint="default"/>
+      </w:rPr>
+    </w:lvl>
+    <w:lvl w:ilvl="5" w:tplc="0C0A0005" w:tentative="1">
+      <w:start w:val="1"/>
+      <w:numFmt w:val="bullet"/>
+      <w:lvlText w:val=""/>
+      <w:lvlJc w:val="left"/>
+      <w:pPr>
+        <w:ind w:left="4562" w:hanging="360"/>
+      </w:pPr>
+      <w:rPr>
+        <w:rFonts w:ascii="Wingdings" w:hAnsi="Wingdings" w:hint="default"/>
+      </w:rPr>
+    </w:lvl>
+    <w:lvl w:ilvl="6" w:tplc="0C0A0001" w:tentative="1">
+      <w:start w:val="1"/>
+      <w:numFmt w:val="bullet"/>
+      <w:lvlText w:val=""/>
+      <w:lvlJc w:val="left"/>
+      <w:pPr>
+        <w:ind w:left="5282" w:hanging="360"/>
+      </w:pPr>
+      <w:rPr>
+        <w:rFonts w:ascii="Symbol" w:hAnsi="Symbol" w:hint="default"/>
+      </w:rPr>
+    </w:lvl>
+    <w:lvl w:ilvl="7" w:tplc="0C0A0003" w:tentative="1">
+      <w:start w:val="1"/>
+      <w:numFmt w:val="bullet"/>
+      <w:lvlText w:val="o"/>
+      <w:lvlJc w:val="left"/>
+      <w:pPr>
+        <w:ind w:left="6002" w:hanging="360"/>
+      </w:pPr>
+      <w:rPr>
+        <w:rFonts w:ascii="Courier New" w:hAnsi="Courier New" w:cs="Courier New" w:hint="default"/>
+      </w:rPr>
+    </w:lvl>
+    <w:lvl w:ilvl="8" w:tplc="0C0A0005" w:tentative="1">
+      <w:start w:val="1"/>
+      <w:numFmt w:val="bullet"/>
+      <w:lvlText w:val=""/>
+      <w:lvlJc w:val="left"/>
+      <w:pPr>
+        <w:ind w:left="6722" w:hanging="360"/>
+      </w:pPr>
+      <w:rPr>
+        <w:rFonts w:ascii="Wingdings" w:hAnsi="Wingdings" w:hint="default"/>
+      </w:rPr>
+    </w:lvl>
+  </w:abstractNum>
+  <w:abstractNum w:abstractNumId="13" w15:restartNumberingAfterBreak="0">
     <w:nsid w:val="2626275B"/>
     <w:multiLevelType w:val="hybridMultilevel"/>
     <w:tmpl w:val="EA683808"/>
@@ -8275,7 +9402,7 @@
       </w:rPr>
     </w:lvl>
   </w:abstractNum>
-  <w:abstractNum w:abstractNumId="12" w15:restartNumberingAfterBreak="0">
+  <w:abstractNum w:abstractNumId="14" w15:restartNumberingAfterBreak="0">
     <w:nsid w:val="28883464"/>
     <w:multiLevelType w:val="multilevel"/>
     <w:tmpl w:val="AF165038"/>
@@ -8396,7 +9523,7 @@
       </w:rPr>
     </w:lvl>
   </w:abstractNum>
-  <w:abstractNum w:abstractNumId="13" w15:restartNumberingAfterBreak="0">
+  <w:abstractNum w:abstractNumId="15" w15:restartNumberingAfterBreak="0">
     <w:nsid w:val="2D5B47B8"/>
     <w:multiLevelType w:val="multilevel"/>
     <w:tmpl w:val="AF165038"/>
@@ -8517,7 +9644,7 @@
       </w:rPr>
     </w:lvl>
   </w:abstractNum>
-  <w:abstractNum w:abstractNumId="14" w15:restartNumberingAfterBreak="0">
+  <w:abstractNum w:abstractNumId="16" w15:restartNumberingAfterBreak="0">
     <w:nsid w:val="34293465"/>
     <w:multiLevelType w:val="hybridMultilevel"/>
     <w:tmpl w:val="9C087238"/>
@@ -8630,7 +9757,7 @@
       </w:rPr>
     </w:lvl>
   </w:abstractNum>
-  <w:abstractNum w:abstractNumId="15" w15:restartNumberingAfterBreak="0">
+  <w:abstractNum w:abstractNumId="17" w15:restartNumberingAfterBreak="0">
     <w:nsid w:val="367F6A45"/>
     <w:multiLevelType w:val="multilevel"/>
     <w:tmpl w:val="0436C7FE"/>
@@ -8753,7 +9880,7 @@
       </w:rPr>
     </w:lvl>
   </w:abstractNum>
-  <w:abstractNum w:abstractNumId="16" w15:restartNumberingAfterBreak="0">
+  <w:abstractNum w:abstractNumId="18" w15:restartNumberingAfterBreak="0">
     <w:nsid w:val="392D2245"/>
     <w:multiLevelType w:val="multilevel"/>
     <w:tmpl w:val="AF165038"/>
@@ -8874,7 +10001,7 @@
       </w:rPr>
     </w:lvl>
   </w:abstractNum>
-  <w:abstractNum w:abstractNumId="17" w15:restartNumberingAfterBreak="0">
+  <w:abstractNum w:abstractNumId="19" w15:restartNumberingAfterBreak="0">
     <w:nsid w:val="3A8C3F99"/>
     <w:multiLevelType w:val="hybridMultilevel"/>
     <w:tmpl w:val="38486B0A"/>
@@ -8987,7 +10114,7 @@
       </w:rPr>
     </w:lvl>
   </w:abstractNum>
-  <w:abstractNum w:abstractNumId="18" w15:restartNumberingAfterBreak="0">
+  <w:abstractNum w:abstractNumId="20" w15:restartNumberingAfterBreak="0">
     <w:nsid w:val="3FA56BA9"/>
     <w:multiLevelType w:val="hybridMultilevel"/>
     <w:tmpl w:val="E4786CB0"/>
@@ -9100,7 +10227,7 @@
       </w:rPr>
     </w:lvl>
   </w:abstractNum>
-  <w:abstractNum w:abstractNumId="19" w15:restartNumberingAfterBreak="0">
+  <w:abstractNum w:abstractNumId="21" w15:restartNumberingAfterBreak="0">
     <w:nsid w:val="4213102A"/>
     <w:multiLevelType w:val="hybridMultilevel"/>
     <w:tmpl w:val="B294790A"/>
@@ -9213,7 +10340,7 @@
       </w:rPr>
     </w:lvl>
   </w:abstractNum>
-  <w:abstractNum w:abstractNumId="20" w15:restartNumberingAfterBreak="0">
+  <w:abstractNum w:abstractNumId="22" w15:restartNumberingAfterBreak="0">
     <w:nsid w:val="43F72D2B"/>
     <w:multiLevelType w:val="hybridMultilevel"/>
     <w:tmpl w:val="5AFA84CA"/>
@@ -9326,7 +10453,7 @@
       </w:rPr>
     </w:lvl>
   </w:abstractNum>
-  <w:abstractNum w:abstractNumId="21" w15:restartNumberingAfterBreak="0">
+  <w:abstractNum w:abstractNumId="23" w15:restartNumberingAfterBreak="0">
     <w:nsid w:val="482C11A0"/>
     <w:multiLevelType w:val="hybridMultilevel"/>
     <w:tmpl w:val="915272D0"/>
@@ -9439,7 +10566,7 @@
       </w:rPr>
     </w:lvl>
   </w:abstractNum>
-  <w:abstractNum w:abstractNumId="22" w15:restartNumberingAfterBreak="0">
+  <w:abstractNum w:abstractNumId="24" w15:restartNumberingAfterBreak="0">
     <w:nsid w:val="49B56313"/>
     <w:multiLevelType w:val="hybridMultilevel"/>
     <w:tmpl w:val="27B221CE"/>
@@ -9551,7 +10678,7 @@
       </w:rPr>
     </w:lvl>
   </w:abstractNum>
-  <w:abstractNum w:abstractNumId="23" w15:restartNumberingAfterBreak="0">
+  <w:abstractNum w:abstractNumId="25" w15:restartNumberingAfterBreak="0">
     <w:nsid w:val="49B61C96"/>
     <w:multiLevelType w:val="hybridMultilevel"/>
     <w:tmpl w:val="BD060606"/>
@@ -9663,7 +10790,7 @@
       </w:rPr>
     </w:lvl>
   </w:abstractNum>
-  <w:abstractNum w:abstractNumId="24" w15:restartNumberingAfterBreak="0">
+  <w:abstractNum w:abstractNumId="26" w15:restartNumberingAfterBreak="0">
     <w:nsid w:val="4F774F41"/>
     <w:multiLevelType w:val="hybridMultilevel"/>
     <w:tmpl w:val="6F58F0F6"/>
@@ -9776,7 +10903,120 @@
       </w:rPr>
     </w:lvl>
   </w:abstractNum>
-  <w:abstractNum w:abstractNumId="25" w15:restartNumberingAfterBreak="0">
+  <w:abstractNum w:abstractNumId="27" w15:restartNumberingAfterBreak="0">
+    <w:nsid w:val="63FC0823"/>
+    <w:multiLevelType w:val="hybridMultilevel"/>
+    <w:tmpl w:val="A8FE856E"/>
+    <w:lvl w:ilvl="0" w:tplc="0C0A0001">
+      <w:start w:val="1"/>
+      <w:numFmt w:val="bullet"/>
+      <w:lvlText w:val=""/>
+      <w:lvlJc w:val="left"/>
+      <w:pPr>
+        <w:ind w:left="720" w:hanging="360"/>
+      </w:pPr>
+      <w:rPr>
+        <w:rFonts w:ascii="Symbol" w:hAnsi="Symbol" w:hint="default"/>
+      </w:rPr>
+    </w:lvl>
+    <w:lvl w:ilvl="1" w:tplc="0C0A0003" w:tentative="1">
+      <w:start w:val="1"/>
+      <w:numFmt w:val="bullet"/>
+      <w:lvlText w:val="o"/>
+      <w:lvlJc w:val="left"/>
+      <w:pPr>
+        <w:ind w:left="1440" w:hanging="360"/>
+      </w:pPr>
+      <w:rPr>
+        <w:rFonts w:ascii="Courier New" w:hAnsi="Courier New" w:cs="Courier New" w:hint="default"/>
+      </w:rPr>
+    </w:lvl>
+    <w:lvl w:ilvl="2" w:tplc="0C0A0005" w:tentative="1">
+      <w:start w:val="1"/>
+      <w:numFmt w:val="bullet"/>
+      <w:lvlText w:val=""/>
+      <w:lvlJc w:val="left"/>
+      <w:pPr>
+        <w:ind w:left="2160" w:hanging="360"/>
+      </w:pPr>
+      <w:rPr>
+        <w:rFonts w:ascii="Wingdings" w:hAnsi="Wingdings" w:hint="default"/>
+      </w:rPr>
+    </w:lvl>
+    <w:lvl w:ilvl="3" w:tplc="0C0A0001" w:tentative="1">
+      <w:start w:val="1"/>
+      <w:numFmt w:val="bullet"/>
+      <w:lvlText w:val=""/>
+      <w:lvlJc w:val="left"/>
+      <w:pPr>
+        <w:ind w:left="2880" w:hanging="360"/>
+      </w:pPr>
+      <w:rPr>
+        <w:rFonts w:ascii="Symbol" w:hAnsi="Symbol" w:hint="default"/>
+      </w:rPr>
+    </w:lvl>
+    <w:lvl w:ilvl="4" w:tplc="0C0A0003" w:tentative="1">
+      <w:start w:val="1"/>
+      <w:numFmt w:val="bullet"/>
+      <w:lvlText w:val="o"/>
+      <w:lvlJc w:val="left"/>
+      <w:pPr>
+        <w:ind w:left="3600" w:hanging="360"/>
+      </w:pPr>
+      <w:rPr>
+        <w:rFonts w:ascii="Courier New" w:hAnsi="Courier New" w:cs="Courier New" w:hint="default"/>
+      </w:rPr>
+    </w:lvl>
+    <w:lvl w:ilvl="5" w:tplc="0C0A0005" w:tentative="1">
+      <w:start w:val="1"/>
+      <w:numFmt w:val="bullet"/>
+      <w:lvlText w:val=""/>
+      <w:lvlJc w:val="left"/>
+      <w:pPr>
+        <w:ind w:left="4320" w:hanging="360"/>
+      </w:pPr>
+      <w:rPr>
+        <w:rFonts w:ascii="Wingdings" w:hAnsi="Wingdings" w:hint="default"/>
+      </w:rPr>
+    </w:lvl>
+    <w:lvl w:ilvl="6" w:tplc="0C0A0001" w:tentative="1">
+      <w:start w:val="1"/>
+      <w:numFmt w:val="bullet"/>
+      <w:lvlText w:val=""/>
+      <w:lvlJc w:val="left"/>
+      <w:pPr>
+        <w:ind w:left="5040" w:hanging="360"/>
+      </w:pPr>
+      <w:rPr>
+        <w:rFonts w:ascii="Symbol" w:hAnsi="Symbol" w:hint="default"/>
+      </w:rPr>
+    </w:lvl>
+    <w:lvl w:ilvl="7" w:tplc="0C0A0003" w:tentative="1">
+      <w:start w:val="1"/>
+      <w:numFmt w:val="bullet"/>
+      <w:lvlText w:val="o"/>
+      <w:lvlJc w:val="left"/>
+      <w:pPr>
+        <w:ind w:left="5760" w:hanging="360"/>
+      </w:pPr>
+      <w:rPr>
+        <w:rFonts w:ascii="Courier New" w:hAnsi="Courier New" w:cs="Courier New" w:hint="default"/>
+      </w:rPr>
+    </w:lvl>
+    <w:lvl w:ilvl="8" w:tplc="0C0A0005" w:tentative="1">
+      <w:start w:val="1"/>
+      <w:numFmt w:val="bullet"/>
+      <w:lvlText w:val=""/>
+      <w:lvlJc w:val="left"/>
+      <w:pPr>
+        <w:ind w:left="6480" w:hanging="360"/>
+      </w:pPr>
+      <w:rPr>
+        <w:rFonts w:ascii="Wingdings" w:hAnsi="Wingdings" w:hint="default"/>
+      </w:rPr>
+    </w:lvl>
+  </w:abstractNum>
+  <w:abstractNum w:abstractNumId="28" w15:restartNumberingAfterBreak="0">
     <w:nsid w:val="66B162C9"/>
     <w:multiLevelType w:val="hybridMultilevel"/>
     <w:tmpl w:val="0554DDC2"/>
@@ -9889,7 +11129,7 @@
       </w:rPr>
     </w:lvl>
   </w:abstractNum>
-  <w:abstractNum w:abstractNumId="26" w15:restartNumberingAfterBreak="0">
+  <w:abstractNum w:abstractNumId="29" w15:restartNumberingAfterBreak="0">
     <w:nsid w:val="6D547FF5"/>
     <w:multiLevelType w:val="hybridMultilevel"/>
     <w:tmpl w:val="4A66BAC8"/>
@@ -10002,7 +11242,7 @@
       </w:rPr>
     </w:lvl>
   </w:abstractNum>
-  <w:abstractNum w:abstractNumId="27" w15:restartNumberingAfterBreak="0">
+  <w:abstractNum w:abstractNumId="30" w15:restartNumberingAfterBreak="0">
     <w:nsid w:val="6D6348F8"/>
     <w:multiLevelType w:val="multilevel"/>
     <w:tmpl w:val="A1466A72"/>
@@ -10123,7 +11363,7 @@
       </w:rPr>
     </w:lvl>
   </w:abstractNum>
-  <w:abstractNum w:abstractNumId="28" w15:restartNumberingAfterBreak="0">
+  <w:abstractNum w:abstractNumId="31" w15:restartNumberingAfterBreak="0">
     <w:nsid w:val="72B42633"/>
     <w:multiLevelType w:val="multilevel"/>
     <w:tmpl w:val="AF165038"/>
@@ -10244,7 +11484,7 @@
       </w:rPr>
     </w:lvl>
   </w:abstractNum>
-  <w:abstractNum w:abstractNumId="29" w15:restartNumberingAfterBreak="0">
+  <w:abstractNum w:abstractNumId="32" w15:restartNumberingAfterBreak="0">
     <w:nsid w:val="79394E2B"/>
     <w:multiLevelType w:val="multilevel"/>
     <w:tmpl w:val="22FA14EC"/>
@@ -10393,7 +11633,7 @@
       </w:rPr>
     </w:lvl>
   </w:abstractNum>
-  <w:abstractNum w:abstractNumId="30" w15:restartNumberingAfterBreak="0">
+  <w:abstractNum w:abstractNumId="33" w15:restartNumberingAfterBreak="0">
     <w:nsid w:val="7AD216D2"/>
     <w:multiLevelType w:val="hybridMultilevel"/>
     <w:tmpl w:val="45148BEA"/>
@@ -10506,7 +11746,7 @@
       </w:rPr>
     </w:lvl>
   </w:abstractNum>
-  <w:abstractNum w:abstractNumId="31" w15:restartNumberingAfterBreak="0">
+  <w:abstractNum w:abstractNumId="34" w15:restartNumberingAfterBreak="0">
     <w:nsid w:val="7B181EBB"/>
     <w:multiLevelType w:val="hybridMultilevel"/>
     <w:tmpl w:val="982E8142"/>
@@ -10628,7 +11868,7 @@
     </w:lvlOverride>
   </w:num>
   <w:num w:numId="3">
-    <w:abstractNumId w:val="15"/>
+    <w:abstractNumId w:val="17"/>
   </w:num>
   <w:num w:numId="4">
     <w:abstractNumId w:val="0"/>
@@ -10643,22 +11883,22 @@
     </w:lvlOverride>
   </w:num>
   <w:num w:numId="6">
-    <w:abstractNumId w:val="31"/>
+    <w:abstractNumId w:val="34"/>
   </w:num>
   <w:num w:numId="7">
-    <w:abstractNumId w:val="24"/>
+    <w:abstractNumId w:val="26"/>
   </w:num>
   <w:num w:numId="8">
-    <w:abstractNumId w:val="23"/>
+    <w:abstractNumId w:val="25"/>
   </w:num>
   <w:num w:numId="9">
-    <w:abstractNumId w:val="9"/>
+    <w:abstractNumId w:val="10"/>
   </w:num>
   <w:num w:numId="10">
-    <w:abstractNumId w:val="29"/>
+    <w:abstractNumId w:val="32"/>
   </w:num>
   <w:num w:numId="11">
-    <w:abstractNumId w:val="29"/>
+    <w:abstractNumId w:val="32"/>
     <w:lvlOverride w:ilvl="1">
       <w:lvl w:ilvl="1">
         <w:numFmt w:val="bullet"/>
@@ -10678,7 +11918,7 @@
     </w:lvlOverride>
   </w:num>
   <w:num w:numId="12">
-    <w:abstractNumId w:val="29"/>
+    <w:abstractNumId w:val="32"/>
     <w:lvlOverride w:ilvl="1">
       <w:lvl w:ilvl="1">
         <w:numFmt w:val="bullet"/>
@@ -10715,7 +11955,7 @@
     </w:lvlOverride>
   </w:num>
   <w:num w:numId="13">
-    <w:abstractNumId w:val="29"/>
+    <w:abstractNumId w:val="32"/>
     <w:lvlOverride w:ilvl="1">
       <w:lvl w:ilvl="1">
         <w:numFmt w:val="bullet"/>
@@ -10769,7 +12009,7 @@
     </w:lvlOverride>
   </w:num>
   <w:num w:numId="14">
-    <w:abstractNumId w:val="29"/>
+    <w:abstractNumId w:val="32"/>
     <w:lvlOverride w:ilvl="1">
       <w:lvl w:ilvl="1">
         <w:numFmt w:val="bullet"/>
@@ -10840,79 +12080,88 @@
     </w:lvlOverride>
   </w:num>
   <w:num w:numId="15">
-    <w:abstractNumId w:val="22"/>
+    <w:abstractNumId w:val="24"/>
   </w:num>
   <w:num w:numId="16">
     <w:abstractNumId w:val="5"/>
   </w:num>
   <w:num w:numId="17">
-    <w:abstractNumId w:val="25"/>
+    <w:abstractNumId w:val="28"/>
   </w:num>
   <w:num w:numId="18">
-    <w:abstractNumId w:val="10"/>
+    <w:abstractNumId w:val="11"/>
   </w:num>
   <w:num w:numId="19">
-    <w:abstractNumId w:val="11"/>
+    <w:abstractNumId w:val="13"/>
   </w:num>
   <w:num w:numId="20">
-    <w:abstractNumId w:val="30"/>
+    <w:abstractNumId w:val="33"/>
   </w:num>
   <w:num w:numId="21">
-    <w:abstractNumId w:val="20"/>
+    <w:abstractNumId w:val="22"/>
   </w:num>
   <w:num w:numId="22">
-    <w:abstractNumId w:val="27"/>
+    <w:abstractNumId w:val="30"/>
   </w:num>
   <w:num w:numId="23">
     <w:abstractNumId w:val="4"/>
   </w:num>
   <w:num w:numId="24">
-    <w:abstractNumId w:val="16"/>
+    <w:abstractNumId w:val="18"/>
   </w:num>
   <w:num w:numId="25">
-    <w:abstractNumId w:val="12"/>
+    <w:abstractNumId w:val="14"/>
   </w:num>
   <w:num w:numId="26">
-    <w:abstractNumId w:val="28"/>
+    <w:abstractNumId w:val="31"/>
   </w:num>
   <w:num w:numId="27">
-    <w:abstractNumId w:val="13"/>
+    <w:abstractNumId w:val="15"/>
   </w:num>
   <w:num w:numId="28">
+    <w:abstractNumId w:val="8"/>
+  </w:num>
+  <w:num w:numId="29">
+    <w:abstractNumId w:val="20"/>
+  </w:num>
+  <w:num w:numId="30">
     <w:abstractNumId w:val="7"/>
   </w:num>
-  <w:num w:numId="29">
-    <w:abstractNumId w:val="18"/>
-  </w:num>
-  <w:num w:numId="30">
-    <w:abstractNumId w:val="6"/>
-  </w:num>
   <w:num w:numId="31">
-    <w:abstractNumId w:val="17"/>
+    <w:abstractNumId w:val="19"/>
   </w:num>
   <w:num w:numId="32">
-    <w:abstractNumId w:val="19"/>
+    <w:abstractNumId w:val="21"/>
   </w:num>
   <w:num w:numId="33">
     <w:abstractNumId w:val="1"/>
   </w:num>
   <w:num w:numId="34">
-    <w:abstractNumId w:val="14"/>
+    <w:abstractNumId w:val="16"/>
   </w:num>
   <w:num w:numId="35">
-    <w:abstractNumId w:val="26"/>
+    <w:abstractNumId w:val="29"/>
   </w:num>
   <w:num w:numId="36">
-    <w:abstractNumId w:val="21"/>
+    <w:abstractNumId w:val="23"/>
   </w:num>
   <w:num w:numId="37">
-    <w:abstractNumId w:val="8"/>
+    <w:abstractNumId w:val="9"/>
   </w:num>
   <w:num w:numId="38">
     <w:abstractNumId w:val="2"/>
   </w:num>
   <w:num w:numId="39">
     <w:abstractNumId w:val="3"/>
+  </w:num>
+  <w:num w:numId="40">
+    <w:abstractNumId w:val="27"/>
+  </w:num>
+  <w:num w:numId="41">
+    <w:abstractNumId w:val="6"/>
+  </w:num>
+  <w:num w:numId="42">
+    <w:abstractNumId w:val="12"/>
   </w:num>
 </w:numbering>
 </file>
@@ -12484,6 +13733,7 @@
     <w:rsidRoot w:val="00BB565E"/>
     <w:rsid w:val="00087DF2"/>
     <w:rsid w:val="00141E09"/>
+    <w:rsid w:val="00166115"/>
     <w:rsid w:val="001C2A02"/>
     <w:rsid w:val="00303A9C"/>
     <w:rsid w:val="00474112"/>
@@ -13429,7 +14679,7 @@
 </file>
 
 <file path=customXml/itemProps3.xml><?xml version="1.0" encoding="utf-8"?>
-<ds:datastoreItem xmlns:ds="http://schemas.openxmlformats.org/officeDocument/2006/customXml" ds:itemID="{C68CDF96-46D4-4461-A620-3C48711DDB6D}">
+<ds:datastoreItem xmlns:ds="http://schemas.openxmlformats.org/officeDocument/2006/customXml" ds:itemID="{73EB9DBE-25DD-4DF1-BC7E-53B005EB8157}">
   <ds:schemaRefs>
     <ds:schemaRef ds:uri="http://schemas.openxmlformats.org/officeDocument/2006/bibliography"/>
   </ds:schemaRefs>

--- a/Segundo cuatrimestre/Analisisydisenio/Analisis_y_disenio.docx
+++ b/Segundo cuatrimestre/Analisisydisenio/Analisis_y_disenio.docx
@@ -520,7 +520,11 @@
               </mc:Choice>
               <mc:Fallback>
                 <w:pict>
-                  <v:shape w14:anchorId="48FC4DCC" id="Cuadro de texto 15" o:spid="_x0000_s1027" type="#_x0000_t202" alt="contact info" style="position:absolute;left:0;text-align:left;margin-left:0;margin-top:0;width:540pt;height:139.8pt;z-index:251675648;visibility:visible;mso-wrap-style:square;mso-width-percent:1282;mso-height-percent:200;mso-wrap-distance-left:9pt;mso-wrap-distance-top:0;mso-wrap-distance-right:9pt;mso-wrap-distance-bottom:0;mso-position-horizontal:center;mso-position-horizontal-relative:page;mso-position-vertical:bottom;mso-position-vertical-relative:margin;mso-width-percent:1282;mso-height-percent:200;mso-width-relative:margin;mso-height-relative:margin;v-text-anchor:bottom" o:gfxdata="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" o:allowoverlap="f" filled="f" stroked="f" strokeweight=".5pt">
+                  <v:shapetype w14:anchorId="48FC4DCC" id="_x0000_t202" coordsize="21600,21600" o:spt="202" path="m,l,21600r21600,l21600,xe">
+                    <v:stroke joinstyle="miter"/>
+                    <v:path gradientshapeok="t" o:connecttype="rect"/>
+                  </v:shapetype>
+                  <v:shape id="Cuadro de texto 15" o:spid="_x0000_s1027" type="#_x0000_t202" alt="contact info" style="position:absolute;left:0;text-align:left;margin-left:0;margin-top:0;width:540pt;height:139.8pt;z-index:251675648;visibility:visible;mso-wrap-style:square;mso-width-percent:1282;mso-height-percent:200;mso-wrap-distance-left:9pt;mso-wrap-distance-top:0;mso-wrap-distance-right:9pt;mso-wrap-distance-bottom:0;mso-position-horizontal:center;mso-position-horizontal-relative:page;mso-position-vertical:bottom;mso-position-vertical-relative:margin;mso-width-percent:1282;mso-height-percent:200;mso-width-relative:margin;mso-height-relative:margin;v-text-anchor:bottom" o:gfxdata="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" o:allowoverlap="f" filled="f" stroked="f" strokeweight=".5pt">
                     <v:textbox inset="0,0,0,0">
                       <w:txbxContent>
                         <w:p>
@@ -1679,11 +1683,11 @@
         <w:br w:type="page"/>
       </w:r>
     </w:p>
+    <w:bookmarkStart w:id="1" w:name="_Toc452075518"/>
     <w:p>
       <w:pPr>
         <w:pStyle w:val="Ttulo1"/>
       </w:pPr>
-      <w:bookmarkStart w:id="1" w:name="_Toc452075518"/>
       <w:r>
         <w:rPr>
           <w:lang w:eastAsia="es-ES"/>
@@ -1911,11 +1915,13 @@
           <w:numId w:val="21"/>
         </w:numPr>
       </w:pPr>
+      <w:bookmarkStart w:id="2" w:name="_GoBack"/>
       <w:r>
         <w:lastRenderedPageBreak/>
         <w:t>Vistas y controlador</w:t>
       </w:r>
     </w:p>
+    <w:bookmarkEnd w:id="2"/>
     <w:p>
       <w:pPr>
         <w:pStyle w:val="Prrafodelista"/>
@@ -2490,12 +2496,12 @@
           <w:tab w:val="left" w:pos="5026"/>
         </w:tabs>
       </w:pPr>
-      <w:bookmarkStart w:id="2" w:name="_Toc452075519"/>
+      <w:bookmarkStart w:id="3" w:name="_Toc452075519"/>
       <w:r>
         <w:lastRenderedPageBreak/>
         <w:t>Modelo de Diseño</w:t>
       </w:r>
-      <w:bookmarkEnd w:id="2"/>
+      <w:bookmarkEnd w:id="3"/>
       <w:r>
         <w:tab/>
       </w:r>
@@ -2630,7 +2636,7 @@
             <v:path o:extrusionok="f" gradientshapeok="t" o:connecttype="rect"/>
             <o:lock v:ext="edit" aspectratio="t"/>
           </v:shapetype>
-          <v:shape id="_x0000_i1025" type="#_x0000_t75" style="width:421.05pt;height:211.4pt">
+          <v:shape id="_x0000_i1025" type="#_x0000_t75" style="width:421.2pt;height:211.4pt">
             <v:imagedata r:id="rId11" o:title="capa_presentacion_empleado"/>
           </v:shape>
         </w:pict>
@@ -2941,7 +2947,7 @@
           <w:i/>
         </w:rPr>
         <w:pict>
-          <v:shape id="_x0000_i1026" type="#_x0000_t75" style="width:419.9pt;height:230.4pt">
+          <v:shape id="_x0000_i1026" type="#_x0000_t75" style="width:419.95pt;height:230.15pt">
             <v:imagedata r:id="rId12" o:title="factoria_capa_presentacion"/>
           </v:shape>
         </w:pict>
@@ -3051,7 +3057,7 @@
     <w:p>
       <w:r>
         <w:pict>
-          <v:shape id="_x0000_i1027" type="#_x0000_t75" style="width:420.5pt;height:403.2pt">
+          <v:shape id="_x0000_i1027" type="#_x0000_t75" style="width:420.75pt;height:403.3pt">
             <v:imagedata r:id="rId13" o:title="capa_negocio_empleado"/>
           </v:shape>
         </w:pict>
@@ -3471,7 +3477,7 @@
       <w:r>
         <w:lastRenderedPageBreak/>
         <w:pict>
-          <v:shape id="_x0000_i1028" type="#_x0000_t75" style="width:420.5pt;height:360.6pt">
+          <v:shape id="_x0000_i1028" type="#_x0000_t75" style="width:420.35pt;height:360.85pt">
             <v:imagedata r:id="rId14" o:title="TransferenciaEmpleado"/>
           </v:shape>
         </w:pict>
@@ -3500,7 +3506,7 @@
       </w:r>
       <w:r>
         <w:pict>
-          <v:shape id="_x0000_i1029" type="#_x0000_t75" style="width:420.5pt;height:272.45pt">
+          <v:shape id="_x0000_i1029" type="#_x0000_t75" style="width:420.75pt;height:272.6pt">
             <v:imagedata r:id="rId15" o:title="capa_integracion_empleado"/>
           </v:shape>
         </w:pict>
@@ -3554,7 +3560,11 @@
       <w:r>
         <w:t>, que es compartida por todos los objetos que la necesitan</w:t>
       </w:r>
-    </w:p>
+      <w:r>
+        <w:t>.</w:t>
+      </w:r>
+    </w:p>
+    <w:p/>
     <w:p/>
     <w:p>
       <w:pPr>
@@ -3610,7 +3620,7 @@
       </w:pPr>
       <w:r>
         <w:pict>
-          <v:shape id="_x0000_i1030" type="#_x0000_t75" style="width:420.5pt;height:217.15pt">
+          <v:shape id="_x0000_i1030" type="#_x0000_t75" style="width:420.35pt;height:217.25pt">
             <v:imagedata r:id="rId16" o:title="ds_aniadir_empleado"/>
           </v:shape>
         </w:pict>
@@ -3675,7 +3685,7 @@
     <w:p>
       <w:r>
         <w:pict>
-          <v:shape id="_x0000_i1031" type="#_x0000_t75" style="width:420.5pt;height:231pt">
+          <v:shape id="_x0000_i1031" type="#_x0000_t75" style="width:420.35pt;height:231pt">
             <v:imagedata r:id="rId17" o:title="ds_cambiar_contrato"/>
           </v:shape>
         </w:pict>
@@ -3729,7 +3739,7 @@
     <w:p>
       <w:r>
         <w:pict>
-          <v:shape id="_x0000_i1032" type="#_x0000_t75" style="width:420.5pt;height:202.2pt">
+          <v:shape id="_x0000_i1032" type="#_x0000_t75" style="width:420.35pt;height:202.25pt">
             <v:imagedata r:id="rId18" o:title="ds_cambio_departamento"/>
           </v:shape>
         </w:pict>
@@ -3783,7 +3793,7 @@
     <w:p>
       <w:r>
         <w:pict>
-          <v:shape id="_x0000_i1033" type="#_x0000_t75" style="width:419.35pt;height:229.25pt">
+          <v:shape id="_x0000_i1033" type="#_x0000_t75" style="width:419.5pt;height:229.3pt">
             <v:imagedata r:id="rId19" o:title="ds_eliminar_empleado"/>
           </v:shape>
         </w:pict>
@@ -3804,7 +3814,7 @@
     <w:p>
       <w:r>
         <w:pict>
-          <v:shape id="_x0000_i1034" type="#_x0000_t75" style="width:420.5pt;height:210.25pt">
+          <v:shape id="_x0000_i1034" type="#_x0000_t75" style="width:420.75pt;height:210.15pt">
             <v:imagedata r:id="rId20" o:title="ds_especificar_baja"/>
           </v:shape>
         </w:pict>
@@ -3858,7 +3868,7 @@
     <w:p>
       <w:r>
         <w:pict>
-          <v:shape id="_x0000_i1035" type="#_x0000_t75" style="width:420.5pt;height:187.8pt">
+          <v:shape id="_x0000_i1035" type="#_x0000_t75" style="width:420.75pt;height:187.7pt">
             <v:imagedata r:id="rId21" o:title="ds_especificar_traslado_facultad"/>
           </v:shape>
         </w:pict>
@@ -3916,7 +3926,7 @@
     <w:p>
       <w:r>
         <w:pict>
-          <v:shape id="_x0000_i1036" type="#_x0000_t75" style="width:421.05pt;height:171.65pt">
+          <v:shape id="_x0000_i1036" type="#_x0000_t75" style="width:420.75pt;height:171.45pt">
             <v:imagedata r:id="rId22" o:title="ds_mostrar_lista_empleados"/>
           </v:shape>
         </w:pict>
@@ -3940,7 +3950,7 @@
     <w:p>
       <w:r>
         <w:pict>
-          <v:shape id="_x0000_i1037" type="#_x0000_t75" style="width:420.5pt;height:229.8pt">
+          <v:shape id="_x0000_i1037" type="#_x0000_t75" style="width:420.35pt;height:230.15pt">
             <v:imagedata r:id="rId23" o:title="ds_ver_ficha_empleado"/>
           </v:shape>
         </w:pict>
@@ -5465,26 +5475,11 @@
       </w:pPr>
       <w:r>
         <w:lastRenderedPageBreak/>
-        <w:t xml:space="preserve">A </w:t>
-      </w:r>
-      <w:r>
-        <w:t>continuación,</w:t>
-      </w:r>
-      <w:r>
-        <w:t xml:space="preserve"> pasaremos a hacer un recorrido por los distintos casos de uso que forman parte de este subsistema, </w:t>
-      </w:r>
-      <w:r>
-        <w:t>describiéndolas</w:t>
-      </w:r>
-      <w:r>
-        <w:t xml:space="preserve"> mediante diagramas de secuencia.</w:t>
+        <w:t>A continuación, pasaremos a hacer un recorrido por los distintos casos de uso que forman parte de este subsistema, describiéndolas mediante diagramas de secuencia.</w:t>
       </w:r>
     </w:p>
     <w:p/>
-    <w:p>
-      <w:bookmarkStart w:id="3" w:name="_GoBack"/>
-      <w:bookmarkEnd w:id="3"/>
-    </w:p>
+    <w:p/>
     <w:p>
       <w:pPr>
         <w:pStyle w:val="Ttulo1"/>
@@ -7807,7 +7802,7 @@
             <w:fldChar w:fldCharType="separate"/>
           </w:r>
           <w:r>
-            <w:t>24</w:t>
+            <w:t>03</w:t>
           </w:r>
           <w:r>
             <w:fldChar w:fldCharType="end"/>
@@ -13750,6 +13745,7 @@
     <w:rsid w:val="00BB565E"/>
     <w:rsid w:val="00DF39FA"/>
     <w:rsid w:val="00F30E49"/>
+    <w:rsid w:val="00F80828"/>
   </w:rsids>
   <m:mathPr>
     <m:mathFont m:val="Cambria Math"/>
@@ -14679,7 +14675,7 @@
 </file>
 
 <file path=customXml/itemProps3.xml><?xml version="1.0" encoding="utf-8"?>
-<ds:datastoreItem xmlns:ds="http://schemas.openxmlformats.org/officeDocument/2006/customXml" ds:itemID="{73EB9DBE-25DD-4DF1-BC7E-53B005EB8157}">
+<ds:datastoreItem xmlns:ds="http://schemas.openxmlformats.org/officeDocument/2006/customXml" ds:itemID="{9D9E81E2-E022-41FC-B1F5-4CF52AA4FB98}">
   <ds:schemaRefs>
     <ds:schemaRef ds:uri="http://schemas.openxmlformats.org/officeDocument/2006/bibliography"/>
   </ds:schemaRefs>

--- a/Segundo cuatrimestre/Analisisydisenio/Analisis_y_disenio.docx
+++ b/Segundo cuatrimestre/Analisisydisenio/Analisis_y_disenio.docx
@@ -520,11 +520,7 @@
               </mc:Choice>
               <mc:Fallback>
                 <w:pict>
-                  <v:shapetype w14:anchorId="48FC4DCC" id="_x0000_t202" coordsize="21600,21600" o:spt="202" path="m,l,21600r21600,l21600,xe">
-                    <v:stroke joinstyle="miter"/>
-                    <v:path gradientshapeok="t" o:connecttype="rect"/>
-                  </v:shapetype>
-                  <v:shape id="Cuadro de texto 15" o:spid="_x0000_s1027" type="#_x0000_t202" alt="contact info" style="position:absolute;left:0;text-align:left;margin-left:0;margin-top:0;width:540pt;height:139.8pt;z-index:251675648;visibility:visible;mso-wrap-style:square;mso-width-percent:1282;mso-height-percent:200;mso-wrap-distance-left:9pt;mso-wrap-distance-top:0;mso-wrap-distance-right:9pt;mso-wrap-distance-bottom:0;mso-position-horizontal:center;mso-position-horizontal-relative:page;mso-position-vertical:bottom;mso-position-vertical-relative:margin;mso-width-percent:1282;mso-height-percent:200;mso-width-relative:margin;mso-height-relative:margin;v-text-anchor:bottom" o:gfxdata="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" o:allowoverlap="f" filled="f" stroked="f" strokeweight=".5pt">
+                  <v:shape w14:anchorId="48FC4DCC" id="Cuadro de texto 15" o:spid="_x0000_s1027" type="#_x0000_t202" alt="contact info" style="position:absolute;left:0;text-align:left;margin-left:0;margin-top:0;width:540pt;height:139.8pt;z-index:251675648;visibility:visible;mso-wrap-style:square;mso-width-percent:1282;mso-height-percent:200;mso-wrap-distance-left:9pt;mso-wrap-distance-top:0;mso-wrap-distance-right:9pt;mso-wrap-distance-bottom:0;mso-position-horizontal:center;mso-position-horizontal-relative:page;mso-position-vertical:bottom;mso-position-vertical-relative:margin;mso-width-percent:1282;mso-height-percent:200;mso-width-relative:margin;mso-height-relative:margin;v-text-anchor:bottom" o:gfxdata="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" o:allowoverlap="f" filled="f" stroked="f" strokeweight=".5pt">
                     <v:textbox inset="0,0,0,0">
                       <w:txbxContent>
                         <w:p>
@@ -1683,11 +1679,11 @@
         <w:br w:type="page"/>
       </w:r>
     </w:p>
-    <w:bookmarkStart w:id="1" w:name="_Toc452075518"/>
     <w:p>
       <w:pPr>
         <w:pStyle w:val="Ttulo1"/>
       </w:pPr>
+      <w:bookmarkStart w:id="1" w:name="_Toc452075518"/>
       <w:r>
         <w:rPr>
           <w:lang w:eastAsia="es-ES"/>
@@ -1915,13 +1911,11 @@
           <w:numId w:val="21"/>
         </w:numPr>
       </w:pPr>
-      <w:bookmarkStart w:id="2" w:name="_GoBack"/>
       <w:r>
         <w:lastRenderedPageBreak/>
         <w:t>Vistas y controlador</w:t>
       </w:r>
     </w:p>
-    <w:bookmarkEnd w:id="2"/>
     <w:p>
       <w:pPr>
         <w:pStyle w:val="Prrafodelista"/>
@@ -2496,12 +2490,12 @@
           <w:tab w:val="left" w:pos="5026"/>
         </w:tabs>
       </w:pPr>
-      <w:bookmarkStart w:id="3" w:name="_Toc452075519"/>
+      <w:bookmarkStart w:id="2" w:name="_Toc452075519"/>
       <w:r>
         <w:lastRenderedPageBreak/>
         <w:t>Modelo de Diseño</w:t>
       </w:r>
-      <w:bookmarkEnd w:id="3"/>
+      <w:bookmarkEnd w:id="2"/>
       <w:r>
         <w:tab/>
       </w:r>
@@ -2636,7 +2630,7 @@
             <v:path o:extrusionok="f" gradientshapeok="t" o:connecttype="rect"/>
             <o:lock v:ext="edit" aspectratio="t"/>
           </v:shapetype>
-          <v:shape id="_x0000_i1025" type="#_x0000_t75" style="width:421.2pt;height:211.4pt">
+          <v:shape id="_x0000_i1025" type="#_x0000_t75" style="width:421.25pt;height:211.7pt">
             <v:imagedata r:id="rId11" o:title="capa_presentacion_empleado"/>
           </v:shape>
         </w:pict>
@@ -2947,7 +2941,7 @@
           <w:i/>
         </w:rPr>
         <w:pict>
-          <v:shape id="_x0000_i1026" type="#_x0000_t75" style="width:419.95pt;height:230.15pt">
+          <v:shape id="_x0000_i1026" type="#_x0000_t75" style="width:420.2pt;height:229.95pt">
             <v:imagedata r:id="rId12" o:title="factoria_capa_presentacion"/>
           </v:shape>
         </w:pict>
@@ -3057,7 +3051,7 @@
     <w:p>
       <w:r>
         <w:pict>
-          <v:shape id="_x0000_i1027" type="#_x0000_t75" style="width:420.75pt;height:403.3pt">
+          <v:shape id="_x0000_i1027" type="#_x0000_t75" style="width:420.7pt;height:403pt">
             <v:imagedata r:id="rId13" o:title="capa_negocio_empleado"/>
           </v:shape>
         </w:pict>
@@ -3477,7 +3471,7 @@
       <w:r>
         <w:lastRenderedPageBreak/>
         <w:pict>
-          <v:shape id="_x0000_i1028" type="#_x0000_t75" style="width:420.35pt;height:360.85pt">
+          <v:shape id="_x0000_i1028" type="#_x0000_t75" style="width:420.7pt;height:360.55pt">
             <v:imagedata r:id="rId14" o:title="TransferenciaEmpleado"/>
           </v:shape>
         </w:pict>
@@ -3493,443 +3487,314 @@
         <w:pStyle w:val="Ttulo3"/>
       </w:pPr>
       <w:r>
+        <w:lastRenderedPageBreak/>
         <w:t>Capa de integración</w:t>
       </w:r>
     </w:p>
     <w:p>
       <w:r>
-        <w:t xml:space="preserve">En esta capa se realizará el intercambio de datos con una unidad de almacenamiento de información(independientemente de que sea física o digital, tales como bases de datos, </w:t>
-      </w:r>
-      <w:r>
-        <w:lastRenderedPageBreak/>
-        <w:t xml:space="preserve">documentos…). </w:t>
-      </w:r>
-      <w:r>
         <w:pict>
-          <v:shape id="_x0000_i1029" type="#_x0000_t75" style="width:420.75pt;height:272.6pt">
+          <v:shape id="_x0000_i1029" type="#_x0000_t75" style="width:420.7pt;height:272.4pt">
             <v:imagedata r:id="rId15" o:title="capa_integracion_empleado"/>
           </v:shape>
         </w:pict>
       </w:r>
     </w:p>
     <w:p>
-      <w:r>
-        <w:t xml:space="preserve">Hemos utilizado el patrón de diseño </w:t>
-      </w:r>
-      <w:r>
-        <w:rPr>
-          <w:i/>
-        </w:rPr>
-        <w:t xml:space="preserve">DAO </w:t>
-      </w:r>
-      <w:r>
-        <w:t>(“Data Access Object”), que permite proveer operaciones de datos específicas, sin exponer los detalles del almacenamiento que haya detrás.</w:t>
-      </w:r>
-    </w:p>
-    <w:p>
-      <w:r>
-        <w:t xml:space="preserve">Para evitar la conexión simultanea de varios objetos a la base de datos, hemos implementado el patrón </w:t>
-      </w:r>
-      <w:r>
-        <w:rPr>
-          <w:i/>
-        </w:rPr>
-        <w:t>Singleton</w:t>
-      </w:r>
-      <w:r>
-        <w:t xml:space="preserve"> en el </w:t>
-      </w:r>
-      <w:r>
-        <w:rPr>
-          <w:i/>
-        </w:rPr>
-        <w:t>DAO</w:t>
-      </w:r>
-      <w:r>
-        <w:t xml:space="preserve">. </w:t>
-      </w:r>
-      <w:r>
-        <w:t xml:space="preserve">De esta forma, hay una única instancia común de </w:t>
-      </w:r>
-      <w:r>
-        <w:rPr>
-          <w:i/>
-        </w:rPr>
-        <w:t>DAO</w:t>
-      </w:r>
-      <w:r>
-        <w:t>, que es compartida por todos los objetos que la necesitan</w:t>
-      </w:r>
-      <w:r>
-        <w:t>.</w:t>
-      </w:r>
-    </w:p>
-    <w:p/>
-    <w:p/>
-    <w:p>
-      <w:pPr>
-        <w:rPr>
-          <w:rFonts w:asciiTheme="majorHAnsi" w:eastAsiaTheme="majorEastAsia" w:hAnsiTheme="majorHAnsi" w:cstheme="majorBidi"/>
-          <w:color w:val="7F1D09" w:themeColor="accent1" w:themeShade="7F"/>
+      <w:pPr>
+        <w:spacing w:after="0" w:line="240" w:lineRule="auto"/>
+        <w:rPr>
+          <w:rFonts w:eastAsia="Times New Roman" w:cstheme="minorHAnsi"/>
+          <w:noProof w:val="0"/>
+          <w:color w:val="auto"/>
           <w:sz w:val="24"/>
           <w:szCs w:val="24"/>
-        </w:rPr>
-      </w:pPr>
-    </w:p>
-    <w:p>
-      <w:pPr>
-        <w:pStyle w:val="Ttulo3"/>
-      </w:pPr>
-    </w:p>
-    <w:p>
-      <w:pPr>
-        <w:tabs>
-          <w:tab w:val="left" w:pos="2282"/>
-        </w:tabs>
-      </w:pPr>
-      <w:r>
-        <w:t xml:space="preserve">A continuación pasaremos a </w:t>
-      </w:r>
-      <w:r>
-        <w:t>hacer un recorrido por lo</w:t>
-      </w:r>
-      <w:r>
-        <w:t xml:space="preserve">s distintos casos de uso </w:t>
-      </w:r>
-      <w:r>
-        <w:t>que forman parte de este subsistema</w:t>
-      </w:r>
-      <w:r>
-        <w:t>, describiendolas mediante diagramas de secuencia.</w:t>
-      </w:r>
-    </w:p>
-    <w:p>
-      <w:pPr>
-        <w:pStyle w:val="Ttulo3"/>
-      </w:pPr>
-      <w:r>
-        <w:lastRenderedPageBreak/>
-        <w:t>Añiadir empleado</w:t>
-      </w:r>
-    </w:p>
-    <w:p>
-      <w:pPr>
-        <w:tabs>
-          <w:tab w:val="left" w:pos="2282"/>
-        </w:tabs>
-      </w:pPr>
-      <w:r>
-        <w:pict>
-          <v:shape id="_x0000_i1030" type="#_x0000_t75" style="width:420.35pt;height:217.25pt">
-            <v:imagedata r:id="rId16" o:title="ds_aniadir_empleado"/>
-          </v:shape>
-        </w:pict>
-      </w:r>
-    </w:p>
-    <w:p>
-      <w:r>
-        <w:t>El siguiente diagrama de secuencias describe el caso de uso correspondiente a añadir un nuevo empleado independientemente si es de PDI o PAS a la base de datos de empleado.</w:t>
-      </w:r>
-    </w:p>
-    <w:p>
-      <w:r>
-        <w:t>La secuencia comienza con la acción del actor o usuario llamando a la acción de crear un nuevo empleado. Se pedirá al usuario la información correspondiente al nuevo usuario,</w:t>
-      </w:r>
-    </w:p>
-    <w:p>
-      <w:r>
-        <w:t xml:space="preserve">la cual sera encapsulada en un transfer empleado. Este transfer empleado lo obtendrá el ControladorEmpleado. Este controlador llamará a su método aniadirEmpleado, </w:t>
-      </w:r>
-    </w:p>
-    <w:p>
-      <w:r>
-        <w:t>el cual obtendra la facultad del trasnfer empleado mediante el metodo getFaculad el cual es posible gracias a haber obtenido el empleado completo con getEmpleado.</w:t>
-      </w:r>
-    </w:p>
-    <w:p>
-      <w:r>
-        <w:t>Esta facultad es un dato el cual el serviciodeAplicaciónEmpleado de la capa de negocio necesita para llamar a comprobacionPermisos con dos argumentos uno de TipoPermiso y otro de la facultad,</w:t>
-      </w:r>
-    </w:p>
-    <w:p>
-      <w:r>
-        <w:t>que determinará si el usuario posee los permisos necesarios para crearlo. En el caso de que el usuario si posea los permisos la capa de negocio mediante el servicio de aplicación le pedirá al DAO</w:t>
-      </w:r>
-    </w:p>
-    <w:p>
-      <w:r>
-        <w:t xml:space="preserve">que inserte el nuevo empleado en la base de datos con su método insertarEmpleado, en caso contrario el ControladorEmpleado mostrara un mensaje de error y no se realizará la acción de </w:t>
-      </w:r>
-    </w:p>
-    <w:p>
-      <w:r>
-        <w:lastRenderedPageBreak/>
-        <w:t>añadir empleado. Finalmente el ControladorEmpleado ocultará la vista de añadir empleado y se recuperará la vista anterior en la que comenzó.</w:t>
-      </w:r>
-    </w:p>
-    <w:p>
-      <w:pPr>
-        <w:tabs>
-          <w:tab w:val="left" w:pos="2282"/>
-        </w:tabs>
-      </w:pPr>
-    </w:p>
-    <w:p>
-      <w:pPr>
-        <w:pStyle w:val="Ttulo3"/>
-      </w:pPr>
-      <w:r>
-        <w:t>Cambiar contrato</w:t>
-      </w:r>
-    </w:p>
-    <w:p>
-      <w:r>
-        <w:pict>
-          <v:shape id="_x0000_i1031" type="#_x0000_t75" style="width:420.35pt;height:231pt">
-            <v:imagedata r:id="rId17" o:title="ds_cambiar_contrato"/>
-          </v:shape>
-        </w:pict>
-      </w:r>
-    </w:p>
-    <w:p>
-      <w:r>
-        <w:t>El siguiente diagrama de secuencias describe el caso de uso correspondiente a cambiar el contrato de un empleado de la base de datos de empleado.</w:t>
-      </w:r>
-    </w:p>
-    <w:p>
-      <w:r>
-        <w:t>La secuencia comienza con un actor o usuario llamando a contratoCambiado que mostrara la VistaCambioContrato. Acto seguido la VistaCambioContrato pedirá al usuario</w:t>
-      </w:r>
-    </w:p>
-    <w:p>
-      <w:r>
-        <w:t xml:space="preserve">la nueva información del contrato y llamará al ControladorEmpleado que modificara el contrato del objeto empleado del que se quiera cambiar el contrato con setContrato </w:t>
-      </w:r>
-    </w:p>
-    <w:p>
-      <w:r>
-        <w:t xml:space="preserve">y creará un nuevo TransferEmpleado que le pasará a la capa de negocio que mediante su clase ImplementaciónEmpleados obtendra la facultad del empleado primero con getEmpleado y luego con getFacultad, </w:t>
-      </w:r>
-    </w:p>
-    <w:p>
-      <w:r>
-        <w:t xml:space="preserve">para así poder comprobar los permisos del usuario haciendo uso de la función comprobarPermisos del servicioAplicación de la capa de negocio del subsistema de Usuario. </w:t>
-      </w:r>
-    </w:p>
-    <w:p>
-      <w:r>
-        <w:lastRenderedPageBreak/>
-        <w:t>Si el usuario posee los permisos necesarios entonces el servicioAplicación de Empleado llamará al DAOEmpleados y modificará el empleado de la base de datos. Por último el ControladorEmpleado</w:t>
-      </w:r>
-    </w:p>
-    <w:p>
-      <w:r>
-        <w:t>ocultará la vista volviendo así al vista de antes de comenzar la secuencia.</w:t>
-      </w:r>
-    </w:p>
-    <w:p/>
-    <w:p>
-      <w:pPr>
-        <w:pStyle w:val="Ttulo3"/>
-      </w:pPr>
-      <w:r>
-        <w:t>Cambiar departamento</w:t>
-      </w:r>
-    </w:p>
-    <w:p>
-      <w:r>
-        <w:pict>
-          <v:shape id="_x0000_i1032" type="#_x0000_t75" style="width:420.35pt;height:202.25pt">
-            <v:imagedata r:id="rId18" o:title="ds_cambio_departamento"/>
-          </v:shape>
-        </w:pict>
-      </w:r>
-    </w:p>
-    <w:p>
-      <w:r>
-        <w:t>El siguiente diagrama de secuencias describe el caso de uso correspondiente a cambiar el departamento de un empleado de PDI de la base de datos de empleado.</w:t>
-      </w:r>
-    </w:p>
-    <w:p>
-      <w:r>
-        <w:t>La secuencia comienza con un actor o usuario llamando a cambioDepartamento que mostrara la VistaCambioDepartamento. A continuación la VistaCambioDepartemento solicitará al usuario</w:t>
-      </w:r>
-    </w:p>
-    <w:p>
-      <w:r>
-        <w:t>el nuevo departamento al cual el empleado va a cambiar y llamará al ControladorEmpleado que modificara el departamento del objeto empleado del que se quiera cambiar con setDepartamento.</w:t>
-      </w:r>
-    </w:p>
-    <w:p>
-      <w:r>
-        <w:t xml:space="preserve">Este ControladorEmpleado creará un nuevo TransferEmpleado que le pasará a la capa de negocio que mediante su clase ImplementaciónEmpleados obtendra la facultad del empleado primero con getEmpleado y luego con getFacultad, </w:t>
-      </w:r>
-    </w:p>
-    <w:p>
-      <w:r>
-        <w:lastRenderedPageBreak/>
-        <w:t xml:space="preserve">para así poder comprobar los permisos del usuario haciendo uso de la función comprobarPermisos del servicioAplicación de la capa de negocio del subsistema de Usuario. </w:t>
-      </w:r>
-    </w:p>
-    <w:p>
-      <w:r>
-        <w:t>Si el usuario posee los permisos necesarios entonces el servicioAplicación de Empleado llamará al DAOEmpleados y modificará el empleado de la base de datos cambiando así el departamento del empleado.</w:t>
-      </w:r>
-    </w:p>
-    <w:p>
-      <w:r>
-        <w:t>Por último el ControladorEmpleado ocultará la vista volviendo así al vista de antes de comenzar la secuencia.</w:t>
-      </w:r>
-    </w:p>
-    <w:p/>
-    <w:p>
-      <w:pPr>
-        <w:pStyle w:val="Ttulo3"/>
-      </w:pPr>
-      <w:r>
-        <w:t>Eliminar empleado</w:t>
-      </w:r>
-    </w:p>
-    <w:p>
-      <w:r>
-        <w:pict>
-          <v:shape id="_x0000_i1033" type="#_x0000_t75" style="width:419.5pt;height:229.3pt">
-            <v:imagedata r:id="rId19" o:title="ds_eliminar_empleado"/>
-          </v:shape>
-        </w:pict>
-      </w:r>
-    </w:p>
-    <w:p/>
-    <w:p/>
-    <w:p/>
-    <w:p>
-      <w:pPr>
-        <w:pStyle w:val="Ttulo3"/>
-      </w:pPr>
-      <w:r>
-        <w:lastRenderedPageBreak/>
-        <w:t>Especificar baja</w:t>
-      </w:r>
-    </w:p>
-    <w:p>
-      <w:r>
-        <w:pict>
-          <v:shape id="_x0000_i1034" type="#_x0000_t75" style="width:420.75pt;height:210.15pt">
-            <v:imagedata r:id="rId20" o:title="ds_especificar_baja"/>
-          </v:shape>
-        </w:pict>
-      </w:r>
-    </w:p>
-    <w:p>
-      <w:r>
-        <w:t>El siguiente diagrama de secuencias describe el caso de uso correspondiente a especificar una baja de un empleado de la base de datos de empleado.</w:t>
-      </w:r>
-    </w:p>
-    <w:p>
-      <w:r>
-        <w:t>La secuencia comienza con un actor o usuario llamando a darDeBaja que mostrara la VistaEspecificarBaja. A continuación la VistaEspecificarBaja solicitará al usuario</w:t>
-      </w:r>
-    </w:p>
-    <w:p>
-      <w:r>
-        <w:t>el tipo de baja la cual el empleado haya solicitado y llamará al ControladorEmpleado que modificara el valor del EnumBaja del objeto empleado del que se quiera cambiar con setTipoBaja.</w:t>
-      </w:r>
-    </w:p>
-    <w:p>
-      <w:r>
-        <w:t xml:space="preserve">Este ControladorEmpleado creará un nuevo TransferEmpleado que le pasará a la capa de negocio que mediante su clase ImplementaciónEmpleados obtendra la facultad del empleado primero con getEmpleado y luego con getFacultad, </w:t>
-      </w:r>
-    </w:p>
-    <w:p>
-      <w:r>
-        <w:t xml:space="preserve">para así poder comprobar los permisos del usuario haciendo uso de la función comprobarPermisos del servicioAplicación de la capa de negocio del subsistema de Usuario. </w:t>
-      </w:r>
-    </w:p>
-    <w:p>
-      <w:r>
-        <w:t>Si el usuario posee los permisos necesarios entonces el servicioAplicación de Empleado llamará al DAOEmpleados y modificará el empleado de la base de datos cambiando así el tipo de baja del empleado.</w:t>
-      </w:r>
-    </w:p>
-    <w:p>
-      <w:r>
-        <w:lastRenderedPageBreak/>
-        <w:t>Por último el ControladorEmpleado ocultará la vista volviendo así al vista de antes de comenzar la secuencia.</w:t>
-      </w:r>
-    </w:p>
-    <w:p/>
-    <w:p>
-      <w:pPr>
-        <w:pStyle w:val="Ttulo3"/>
-      </w:pPr>
-      <w:r>
-        <w:t>Especificar traslado de facultad</w:t>
-      </w:r>
-    </w:p>
-    <w:p>
-      <w:r>
-        <w:pict>
-          <v:shape id="_x0000_i1035" type="#_x0000_t75" style="width:420.75pt;height:187.7pt">
-            <v:imagedata r:id="rId21" o:title="ds_especificar_traslado_facultad"/>
-          </v:shape>
-        </w:pict>
-      </w:r>
-    </w:p>
-    <w:p>
-      <w:r>
-        <w:t>El siguiente diagrama de secuencias describe el caso de uso correspondiente a especificar un traslado de facultad de un empleado de la base de datos de empleado.</w:t>
-      </w:r>
-    </w:p>
-    <w:p>
-      <w:r>
-        <w:t>La secuencia comienza con un actor o usuario llamando a trasladoFacultad que mostrara la VistaTrasladoFacultad. A continuación la VistaTrasladoFacultad solicitará al usuario</w:t>
-      </w:r>
-    </w:p>
-    <w:p>
-      <w:r>
-        <w:t>el cambio de facultad que el empleado haya solicitado o se le haya asignado y llamará al ControladorEmpleado que modificara la facultad del objeto empleado del que se quiera cambiar con setFacultad.</w:t>
-      </w:r>
-    </w:p>
-    <w:p>
-      <w:r>
-        <w:t xml:space="preserve">Este ControladorEmpleado creará un nuevo TransferEmpleado que le pasará a la capa de negocio que mediante su clase ImplementaciónEmpleados obtendra la facultad del empleado primero con getEmpleado y luego con getFacultad, </w:t>
-      </w:r>
-    </w:p>
-    <w:p>
-      <w:r>
-        <w:t xml:space="preserve">para así poder comprobar los permisos del usuario haciendo uso de la función comprobarPermisos del servicioAplicación de la capa de negocio del subsistema de Usuario. </w:t>
-      </w:r>
-    </w:p>
-    <w:p>
-      <w:r>
-        <w:lastRenderedPageBreak/>
-        <w:t>Si el usuario posee los permisos necesarios entonces el servicioAplicación de Empleado llamará al DAOEmpleados y modificará el empleado de la base de datos cambiando así el tipo de baja del empleado.</w:t>
-      </w:r>
-    </w:p>
-    <w:p>
-      <w:r>
-        <w:t>Por último el ControladorEmpleado ocultará la vista volviendo así al vista de antes de comenzar la secuencia.</w:t>
-      </w:r>
-    </w:p>
-    <w:p>
-      <w:pPr>
-        <w:pStyle w:val="Ttulo3"/>
-      </w:pPr>
-    </w:p>
-    <w:p>
-      <w:pPr>
-        <w:pStyle w:val="Ttulo3"/>
-      </w:pPr>
-      <w:r>
-        <w:t>Mostrar lista empleados</w:t>
-      </w:r>
-    </w:p>
-    <w:p>
-      <w:r>
-        <w:pict>
-          <v:shape id="_x0000_i1036" type="#_x0000_t75" style="width:420.75pt;height:171.45pt">
-            <v:imagedata r:id="rId22" o:title="ds_mostrar_lista_empleados"/>
-          </v:shape>
-        </w:pict>
+          <w:lang w:eastAsia="es-ES"/>
+        </w:rPr>
+      </w:pPr>
+      <w:r>
+        <w:rPr>
+          <w:rFonts w:eastAsia="Times New Roman" w:cstheme="minorHAnsi"/>
+          <w:noProof w:val="0"/>
+          <w:color w:val="000000"/>
+          <w:sz w:val="22"/>
+          <w:szCs w:val="22"/>
+          <w:lang w:eastAsia="es-ES"/>
+        </w:rPr>
+        <w:t xml:space="preserve">En esta capa se realizará el intercambio de datos con la unidad de almacenamiento de información. Dicha unidad puede ser </w:t>
+      </w:r>
+      <w:proofErr w:type="spellStart"/>
+      <w:proofErr w:type="gramStart"/>
+      <w:r>
+        <w:rPr>
+          <w:rFonts w:eastAsia="Times New Roman" w:cstheme="minorHAnsi"/>
+          <w:noProof w:val="0"/>
+          <w:color w:val="000000"/>
+          <w:sz w:val="22"/>
+          <w:szCs w:val="22"/>
+          <w:lang w:eastAsia="es-ES"/>
+        </w:rPr>
+        <w:t>física,digital</w:t>
+      </w:r>
+      <w:proofErr w:type="spellEnd"/>
+      <w:proofErr w:type="gramEnd"/>
+      <w:r>
+        <w:rPr>
+          <w:rFonts w:eastAsia="Times New Roman" w:cstheme="minorHAnsi"/>
+          <w:noProof w:val="0"/>
+          <w:color w:val="000000"/>
+          <w:sz w:val="22"/>
+          <w:szCs w:val="22"/>
+          <w:lang w:eastAsia="es-ES"/>
+        </w:rPr>
+        <w:t>, etc.</w:t>
+      </w:r>
+    </w:p>
+    <w:p>
+      <w:pPr>
+        <w:spacing w:after="0" w:line="240" w:lineRule="auto"/>
+        <w:rPr>
+          <w:rFonts w:eastAsia="Times New Roman" w:cstheme="minorHAnsi"/>
+          <w:noProof w:val="0"/>
+          <w:color w:val="auto"/>
+          <w:sz w:val="24"/>
+          <w:szCs w:val="24"/>
+          <w:lang w:eastAsia="es-ES"/>
+        </w:rPr>
+      </w:pPr>
+      <w:r>
+        <w:rPr>
+          <w:rFonts w:eastAsia="Times New Roman" w:cstheme="minorHAnsi"/>
+          <w:noProof w:val="0"/>
+          <w:color w:val="000000"/>
+          <w:sz w:val="22"/>
+          <w:szCs w:val="22"/>
+          <w:lang w:eastAsia="es-ES"/>
+        </w:rPr>
+        <w:t xml:space="preserve">Hemos utilizado el Patrón de diseño </w:t>
+      </w:r>
+      <w:proofErr w:type="spellStart"/>
+      <w:r>
+        <w:rPr>
+          <w:rFonts w:eastAsia="Times New Roman" w:cstheme="minorHAnsi"/>
+          <w:noProof w:val="0"/>
+          <w:color w:val="000000"/>
+          <w:sz w:val="22"/>
+          <w:szCs w:val="22"/>
+          <w:lang w:eastAsia="es-ES"/>
+        </w:rPr>
+        <w:t>DAO</w:t>
+      </w:r>
+      <w:proofErr w:type="spellEnd"/>
+      <w:r>
+        <w:rPr>
+          <w:rFonts w:eastAsia="Times New Roman" w:cstheme="minorHAnsi"/>
+          <w:noProof w:val="0"/>
+          <w:color w:val="000000"/>
+          <w:sz w:val="22"/>
+          <w:szCs w:val="22"/>
+          <w:lang w:eastAsia="es-ES"/>
+        </w:rPr>
+        <w:t xml:space="preserve"> (“Data Access </w:t>
+      </w:r>
+      <w:proofErr w:type="spellStart"/>
+      <w:r>
+        <w:rPr>
+          <w:rFonts w:eastAsia="Times New Roman" w:cstheme="minorHAnsi"/>
+          <w:noProof w:val="0"/>
+          <w:color w:val="000000"/>
+          <w:sz w:val="22"/>
+          <w:szCs w:val="22"/>
+          <w:lang w:eastAsia="es-ES"/>
+        </w:rPr>
+        <w:t>Object</w:t>
+      </w:r>
+      <w:proofErr w:type="spellEnd"/>
+      <w:r>
+        <w:rPr>
+          <w:rFonts w:eastAsia="Times New Roman" w:cstheme="minorHAnsi"/>
+          <w:noProof w:val="0"/>
+          <w:color w:val="000000"/>
+          <w:sz w:val="22"/>
+          <w:szCs w:val="22"/>
+          <w:lang w:eastAsia="es-ES"/>
+        </w:rPr>
+        <w:t>”), que nos permite transferir datos específicos sin la necesidad de saber los detalles del almacenamiento que haya detrás. Como consecuencia, la utilización de este Patrón aportará seguridad en la capa de negocio ante cambios en la organización o en la estructura de los datos en la base de datos.</w:t>
+      </w:r>
+    </w:p>
+    <w:p>
+      <w:pPr>
+        <w:spacing w:after="0" w:line="240" w:lineRule="auto"/>
+        <w:rPr>
+          <w:rFonts w:eastAsia="Times New Roman" w:cstheme="minorHAnsi"/>
+          <w:noProof w:val="0"/>
+          <w:color w:val="auto"/>
+          <w:sz w:val="24"/>
+          <w:szCs w:val="24"/>
+          <w:lang w:eastAsia="es-ES"/>
+        </w:rPr>
+      </w:pPr>
+      <w:r>
+        <w:rPr>
+          <w:rFonts w:eastAsia="Times New Roman" w:cstheme="minorHAnsi"/>
+          <w:noProof w:val="0"/>
+          <w:color w:val="000000"/>
+          <w:sz w:val="22"/>
+          <w:szCs w:val="22"/>
+          <w:lang w:eastAsia="es-ES"/>
+        </w:rPr>
+        <w:t>Así, la capa de integración se compone básicamente de una interfaz “</w:t>
+      </w:r>
+      <w:proofErr w:type="spellStart"/>
+      <w:r>
+        <w:rPr>
+          <w:rFonts w:eastAsia="Times New Roman" w:cstheme="minorHAnsi"/>
+          <w:noProof w:val="0"/>
+          <w:color w:val="000000"/>
+          <w:sz w:val="22"/>
+          <w:szCs w:val="22"/>
+          <w:lang w:eastAsia="es-ES"/>
+        </w:rPr>
+        <w:t>DAO</w:t>
+      </w:r>
+      <w:r>
+        <w:rPr>
+          <w:rFonts w:eastAsia="Times New Roman" w:cstheme="minorHAnsi"/>
+          <w:noProof w:val="0"/>
+          <w:color w:val="000000"/>
+          <w:sz w:val="22"/>
+          <w:szCs w:val="22"/>
+          <w:lang w:eastAsia="es-ES"/>
+        </w:rPr>
+        <w:t>Empleados</w:t>
+      </w:r>
+      <w:proofErr w:type="spellEnd"/>
+      <w:r>
+        <w:rPr>
+          <w:rFonts w:eastAsia="Times New Roman" w:cstheme="minorHAnsi"/>
+          <w:noProof w:val="0"/>
+          <w:color w:val="000000"/>
+          <w:sz w:val="22"/>
+          <w:szCs w:val="22"/>
+          <w:lang w:eastAsia="es-ES"/>
+        </w:rPr>
+        <w:t>”, que proporciona métodos específicos donde devolverá objetos de transferencia. Esta interfaz será implementada por la clase “</w:t>
+      </w:r>
+      <w:proofErr w:type="spellStart"/>
+      <w:r>
+        <w:rPr>
+          <w:rFonts w:eastAsia="Times New Roman" w:cstheme="minorHAnsi"/>
+          <w:noProof w:val="0"/>
+          <w:color w:val="000000"/>
+          <w:sz w:val="22"/>
+          <w:szCs w:val="22"/>
+          <w:lang w:eastAsia="es-ES"/>
+        </w:rPr>
+        <w:t>DAO</w:t>
+      </w:r>
+      <w:r>
+        <w:rPr>
+          <w:rFonts w:eastAsia="Times New Roman" w:cstheme="minorHAnsi"/>
+          <w:noProof w:val="0"/>
+          <w:color w:val="000000"/>
+          <w:sz w:val="22"/>
+          <w:szCs w:val="22"/>
+          <w:lang w:eastAsia="es-ES"/>
+        </w:rPr>
+        <w:t>Empleados</w:t>
+      </w:r>
+      <w:r>
+        <w:rPr>
+          <w:rFonts w:eastAsia="Times New Roman" w:cstheme="minorHAnsi"/>
+          <w:noProof w:val="0"/>
+          <w:color w:val="000000"/>
+          <w:sz w:val="22"/>
+          <w:szCs w:val="22"/>
+          <w:lang w:eastAsia="es-ES"/>
+        </w:rPr>
+        <w:t>Imp</w:t>
+      </w:r>
+      <w:proofErr w:type="spellEnd"/>
+      <w:r>
+        <w:rPr>
+          <w:rFonts w:eastAsia="Times New Roman" w:cstheme="minorHAnsi"/>
+          <w:noProof w:val="0"/>
+          <w:color w:val="000000"/>
+          <w:sz w:val="22"/>
+          <w:szCs w:val="22"/>
+          <w:lang w:eastAsia="es-ES"/>
+        </w:rPr>
+        <w:t xml:space="preserve">”. Para evitar que circulen un número grande de instancias de este tipo por nuestra aplicación y evitar conexiones simultáneas de varios objetos distintos a la base de datos, hemos implementado el Patrón </w:t>
+      </w:r>
+      <w:proofErr w:type="spellStart"/>
+      <w:r>
+        <w:rPr>
+          <w:rFonts w:eastAsia="Times New Roman" w:cstheme="minorHAnsi"/>
+          <w:noProof w:val="0"/>
+          <w:color w:val="000000"/>
+          <w:sz w:val="22"/>
+          <w:szCs w:val="22"/>
+          <w:lang w:eastAsia="es-ES"/>
+        </w:rPr>
+        <w:t>Singleton</w:t>
+      </w:r>
+      <w:proofErr w:type="spellEnd"/>
+      <w:r>
+        <w:rPr>
+          <w:rFonts w:eastAsia="Times New Roman" w:cstheme="minorHAnsi"/>
+          <w:noProof w:val="0"/>
+          <w:color w:val="000000"/>
+          <w:sz w:val="22"/>
+          <w:szCs w:val="22"/>
+          <w:lang w:eastAsia="es-ES"/>
+        </w:rPr>
+        <w:t xml:space="preserve">. De esta forma, privatizamos el constructor y sólo se crea una única instancia de </w:t>
+      </w:r>
+      <w:proofErr w:type="spellStart"/>
+      <w:r>
+        <w:rPr>
+          <w:rFonts w:eastAsia="Times New Roman" w:cstheme="minorHAnsi"/>
+          <w:noProof w:val="0"/>
+          <w:color w:val="000000"/>
+          <w:sz w:val="22"/>
+          <w:szCs w:val="22"/>
+          <w:lang w:eastAsia="es-ES"/>
+        </w:rPr>
+        <w:t>DAOU</w:t>
+      </w:r>
+      <w:r>
+        <w:rPr>
+          <w:rFonts w:eastAsia="Times New Roman" w:cstheme="minorHAnsi"/>
+          <w:noProof w:val="0"/>
+          <w:color w:val="000000"/>
+          <w:sz w:val="22"/>
+          <w:szCs w:val="22"/>
+          <w:lang w:eastAsia="es-ES"/>
+        </w:rPr>
+        <w:t>Empleados</w:t>
+      </w:r>
+      <w:r>
+        <w:rPr>
+          <w:rFonts w:eastAsia="Times New Roman" w:cstheme="minorHAnsi"/>
+          <w:noProof w:val="0"/>
+          <w:color w:val="000000"/>
+          <w:sz w:val="22"/>
+          <w:szCs w:val="22"/>
+          <w:lang w:eastAsia="es-ES"/>
+        </w:rPr>
+        <w:t>Imp</w:t>
+      </w:r>
+      <w:proofErr w:type="spellEnd"/>
+      <w:r>
+        <w:rPr>
+          <w:rFonts w:eastAsia="Times New Roman" w:cstheme="minorHAnsi"/>
+          <w:noProof w:val="0"/>
+          <w:color w:val="000000"/>
+          <w:sz w:val="22"/>
+          <w:szCs w:val="22"/>
+          <w:lang w:eastAsia="es-ES"/>
+        </w:rPr>
+        <w:t>, que es compartida por todos los objetos que la necesitan.</w:t>
       </w:r>
     </w:p>
     <w:p/>
@@ -3940,17 +3805,1216 @@
     <w:p/>
     <w:p>
       <w:pPr>
+        <w:rPr>
+          <w:rFonts w:asciiTheme="majorHAnsi" w:eastAsiaTheme="majorEastAsia" w:hAnsiTheme="majorHAnsi" w:cstheme="majorBidi"/>
+          <w:color w:val="7F1D09" w:themeColor="accent1" w:themeShade="7F"/>
+          <w:sz w:val="24"/>
+          <w:szCs w:val="24"/>
+        </w:rPr>
+      </w:pPr>
+    </w:p>
+    <w:p>
+      <w:pPr>
         <w:pStyle w:val="Ttulo3"/>
       </w:pPr>
+    </w:p>
+    <w:p>
+      <w:pPr>
+        <w:tabs>
+          <w:tab w:val="left" w:pos="2282"/>
+        </w:tabs>
+      </w:pPr>
+      <w:r>
+        <w:t xml:space="preserve">A continuación pasaremos a </w:t>
+      </w:r>
+      <w:r>
+        <w:t>hacer un recorrido por lo</w:t>
+      </w:r>
+      <w:r>
+        <w:t xml:space="preserve">s distintos casos de uso </w:t>
+      </w:r>
+      <w:r>
+        <w:t>que forman parte de este subsistema</w:t>
+      </w:r>
+      <w:r>
+        <w:t>, describiendolas mediante diagramas de secuencia.</w:t>
+      </w:r>
+    </w:p>
+    <w:p>
+      <w:pPr>
+        <w:pStyle w:val="Ttulo3"/>
+      </w:pPr>
+      <w:r>
+        <w:t>Añiadir empleado</w:t>
+      </w:r>
+    </w:p>
+    <w:p>
+      <w:pPr>
+        <w:tabs>
+          <w:tab w:val="left" w:pos="2282"/>
+        </w:tabs>
+      </w:pPr>
+      <w:r>
+        <w:pict>
+          <v:shape id="_x0000_i1030" type="#_x0000_t75" style="width:420.2pt;height:217.6pt">
+            <v:imagedata r:id="rId16" o:title="ds_aniadir_empleado"/>
+          </v:shape>
+        </w:pict>
+      </w:r>
+    </w:p>
+    <w:p>
+      <w:r>
+        <w:t>El siguiente diagrama de secuencias describe el caso de uso correspondiente a añadir un nuevo empleado independientemente si es de PDI o PAS a la base de datos de empleado.</w:t>
+      </w:r>
+    </w:p>
+    <w:p>
+      <w:r>
+        <w:t>La secuencia comienza con la acción del actor o usuario llamando a la acción de crear un nuevo empleado. Se pedirá al usuario la información correspondiente al nuevo usuario,</w:t>
+      </w:r>
+    </w:p>
+    <w:p>
+      <w:r>
+        <w:t xml:space="preserve">la cual sera encapsulada en un transfer empleado. Este transfer empleado lo obtendrá el ControladorEmpleado. Este controlador llamará a su método aniadirEmpleado, </w:t>
+      </w:r>
+    </w:p>
+    <w:p>
       <w:r>
         <w:lastRenderedPageBreak/>
+        <w:t>el cual obtendra la facultad del trasnfer empleado mediante el metodo getFaculad el cual es posible gracias a haber obtenido el empleado completo con getEmpleado.</w:t>
+      </w:r>
+    </w:p>
+    <w:p>
+      <w:r>
+        <w:t>Esta facultad es un dato el cual el serviciodeAplicaciónEmpleado de la capa de negocio necesita para llamar a comprobacionPermisos con dos argumentos uno de TipoPermiso y otro de la facultad,</w:t>
+      </w:r>
+    </w:p>
+    <w:p>
+      <w:r>
+        <w:t>que determinará si el usuario posee los permisos necesarios para crearlo. En el caso de que el usuario si posea los permisos la capa de negocio mediante el servicio de aplicación le pedirá al DAO</w:t>
+      </w:r>
+    </w:p>
+    <w:p>
+      <w:r>
+        <w:t xml:space="preserve">que inserte el nuevo empleado en la base de datos con su método insertarEmpleado, en caso contrario el ControladorEmpleado mostrara un mensaje de error y no se realizará la acción de </w:t>
+      </w:r>
+    </w:p>
+    <w:p>
+      <w:r>
+        <w:t>añadir empleado. Finalmente el ControladorEmpleado ocultará la vista de añadir empleado y se recuperará la vista anterior en la que comenzó.</w:t>
+      </w:r>
+    </w:p>
+    <w:p>
+      <w:pPr>
+        <w:tabs>
+          <w:tab w:val="left" w:pos="2282"/>
+        </w:tabs>
+      </w:pPr>
+    </w:p>
+    <w:p>
+      <w:pPr>
+        <w:pStyle w:val="Ttulo3"/>
+      </w:pPr>
+      <w:r>
+        <w:t>Cambiar contrato</w:t>
+      </w:r>
+    </w:p>
+    <w:p>
+      <w:r>
+        <w:pict>
+          <v:shape id="_x0000_i1031" type="#_x0000_t75" style="width:420.7pt;height:231.05pt">
+            <v:imagedata r:id="rId17" o:title="ds_cambiar_contrato"/>
+          </v:shape>
+        </w:pict>
+      </w:r>
+    </w:p>
+    <w:p>
+      <w:r>
+        <w:t>El siguiente diagrama de secuencias describe el caso de uso correspondiente a cambiar el contrato de un empleado de la base de datos de empleado.</w:t>
+      </w:r>
+    </w:p>
+    <w:p>
+      <w:r>
+        <w:lastRenderedPageBreak/>
+        <w:t>La secuencia comienza con un actor o usuario llamando a contratoCambiado que mostrara la VistaCambioContrato. Acto seguido la VistaCambioContrato pedirá al usuario</w:t>
+      </w:r>
+    </w:p>
+    <w:p>
+      <w:r>
+        <w:t xml:space="preserve">la nueva información del contrato y llamará al ControladorEmpleado que modificara el contrato del objeto empleado del que se quiera cambiar el contrato con setContrato </w:t>
+      </w:r>
+    </w:p>
+    <w:p>
+      <w:r>
+        <w:t xml:space="preserve">y creará un nuevo TransferEmpleado que le pasará a la capa de negocio que mediante su clase ImplementaciónEmpleados obtendra la facultad del empleado primero con getEmpleado y luego con getFacultad, </w:t>
+      </w:r>
+    </w:p>
+    <w:p>
+      <w:r>
+        <w:t xml:space="preserve">para así poder comprobar los permisos del usuario haciendo uso de la función comprobarPermisos del servicioAplicación de la capa de negocio del subsistema de Usuario. </w:t>
+      </w:r>
+    </w:p>
+    <w:p>
+      <w:r>
+        <w:t>Si el usuario posee los permisos necesarios entonces el servicioAplicación de Empleado llamará al DAOEmpleados y modificará el empleado de la base de datos. Por último el ControladorEmpleado</w:t>
+      </w:r>
+    </w:p>
+    <w:p>
+      <w:r>
+        <w:t>ocultará la vista volviendo así al vista de antes de comenzar la secuencia.</w:t>
+      </w:r>
+    </w:p>
+    <w:p/>
+    <w:p>
+      <w:pPr>
+        <w:pStyle w:val="Ttulo3"/>
+      </w:pPr>
+      <w:r>
+        <w:t>Cambiar departamento</w:t>
+      </w:r>
+    </w:p>
+    <w:p>
+      <w:r>
+        <w:pict>
+          <v:shape id="_x0000_i1032" type="#_x0000_t75" style="width:420.2pt;height:202.05pt">
+            <v:imagedata r:id="rId18" o:title="ds_cambio_departamento"/>
+          </v:shape>
+        </w:pict>
+      </w:r>
+    </w:p>
+    <w:p>
+      <w:r>
+        <w:t>El siguiente diagrama de secuencias describe el caso de uso correspondiente a cambiar el departamento de un empleado de PDI de la base de datos de empleado.</w:t>
+      </w:r>
+    </w:p>
+    <w:p>
+      <w:r>
+        <w:lastRenderedPageBreak/>
+        <w:t>La secuencia comienza con un actor o usuario llamando a cambioDepartamento que mostrara la VistaCambioDepartamento. A continuación la VistaCambioDepartemento solicitará al usuario</w:t>
+      </w:r>
+    </w:p>
+    <w:p>
+      <w:r>
+        <w:t>el nuevo departamento al cual el empleado va a cambiar y llamará al ControladorEmpleado que modificara el departamento del objeto empleado del que se quiera cambiar con setDepartamento.</w:t>
+      </w:r>
+    </w:p>
+    <w:p>
+      <w:r>
+        <w:t xml:space="preserve">Este ControladorEmpleado creará un nuevo TransferEmpleado que le pasará a la capa de negocio que mediante su clase ImplementaciónEmpleados obtendra la facultad del empleado primero con getEmpleado y luego con getFacultad, </w:t>
+      </w:r>
+    </w:p>
+    <w:p>
+      <w:r>
+        <w:t xml:space="preserve">para así poder comprobar los permisos del usuario haciendo uso de la función comprobarPermisos del servicioAplicación de la capa de negocio del subsistema de Usuario. </w:t>
+      </w:r>
+    </w:p>
+    <w:p>
+      <w:r>
+        <w:t>Si el usuario posee los permisos necesarios entonces el servicioAplicación de Empleado llamará al DAOEmpleados y modificará el empleado de la base de datos cambiando así el departamento del empleado.</w:t>
+      </w:r>
+    </w:p>
+    <w:p>
+      <w:r>
+        <w:t>Por último el ControladorEmpleado ocultará la vista volviendo así al vista de antes de comenzar la secuencia.</w:t>
+      </w:r>
+    </w:p>
+    <w:p/>
+    <w:p>
+      <w:pPr>
+        <w:pStyle w:val="Ttulo3"/>
+      </w:pPr>
+      <w:r>
+        <w:lastRenderedPageBreak/>
+        <w:t>Eliminar empleado</w:t>
+      </w:r>
+    </w:p>
+    <w:p>
+      <w:r>
+        <w:pict>
+          <v:shape id="_x0000_i1033" type="#_x0000_t75" style="width:419.1pt;height:229.45pt">
+            <v:imagedata r:id="rId19" o:title="ds_eliminar_empleado"/>
+          </v:shape>
+        </w:pict>
+      </w:r>
+    </w:p>
+    <w:p>
+      <w:pPr>
+        <w:spacing w:after="0" w:line="240" w:lineRule="auto"/>
+        <w:jc w:val="left"/>
+        <w:rPr>
+          <w:rFonts w:ascii="Times New Roman" w:eastAsia="Times New Roman" w:hAnsi="Times New Roman" w:cs="Times New Roman"/>
+          <w:noProof w:val="0"/>
+          <w:color w:val="auto"/>
+          <w:sz w:val="24"/>
+          <w:szCs w:val="24"/>
+          <w:lang w:eastAsia="es-ES"/>
+        </w:rPr>
+      </w:pPr>
+      <w:r>
+        <w:rPr>
+          <w:rFonts w:ascii="Arial" w:eastAsia="Times New Roman" w:hAnsi="Arial" w:cs="Arial"/>
+          <w:noProof w:val="0"/>
+          <w:color w:val="000000"/>
+          <w:sz w:val="22"/>
+          <w:szCs w:val="22"/>
+          <w:lang w:eastAsia="es-ES"/>
+        </w:rPr>
+        <w:t xml:space="preserve">El siguiente diagrama de secuencia describe el caso de uso correspondiente a Eliminar ficha que es un </w:t>
+      </w:r>
+      <w:proofErr w:type="spellStart"/>
+      <w:r>
+        <w:rPr>
+          <w:rFonts w:ascii="Arial" w:eastAsia="Times New Roman" w:hAnsi="Arial" w:cs="Arial"/>
+          <w:noProof w:val="0"/>
+          <w:color w:val="000000"/>
+          <w:sz w:val="22"/>
+          <w:szCs w:val="22"/>
+          <w:lang w:eastAsia="es-ES"/>
+        </w:rPr>
+        <w:t>subcaso</w:t>
+      </w:r>
+      <w:proofErr w:type="spellEnd"/>
+      <w:r>
+        <w:rPr>
+          <w:rFonts w:ascii="Arial" w:eastAsia="Times New Roman" w:hAnsi="Arial" w:cs="Arial"/>
+          <w:noProof w:val="0"/>
+          <w:color w:val="000000"/>
+          <w:sz w:val="22"/>
+          <w:szCs w:val="22"/>
+          <w:lang w:eastAsia="es-ES"/>
+        </w:rPr>
+        <w:t xml:space="preserve"> de Ver ficha empleado.</w:t>
+      </w:r>
+    </w:p>
+    <w:p>
+      <w:pPr>
+        <w:spacing w:after="0" w:line="240" w:lineRule="auto"/>
+        <w:jc w:val="left"/>
+        <w:rPr>
+          <w:rFonts w:ascii="Times New Roman" w:eastAsia="Times New Roman" w:hAnsi="Times New Roman" w:cs="Times New Roman"/>
+          <w:noProof w:val="0"/>
+          <w:color w:val="auto"/>
+          <w:sz w:val="24"/>
+          <w:szCs w:val="24"/>
+          <w:lang w:eastAsia="es-ES"/>
+        </w:rPr>
+      </w:pPr>
+      <w:r>
+        <w:rPr>
+          <w:rFonts w:ascii="Arial" w:eastAsia="Times New Roman" w:hAnsi="Arial" w:cs="Arial"/>
+          <w:noProof w:val="0"/>
+          <w:color w:val="000000"/>
+          <w:sz w:val="22"/>
+          <w:szCs w:val="22"/>
+          <w:lang w:eastAsia="es-ES"/>
+        </w:rPr>
+        <w:t>La secuencia comienza cuando el actor llama a la acción eliminar empleado y se accede a la vista correspondiente (</w:t>
+      </w:r>
+      <w:proofErr w:type="spellStart"/>
+      <w:r>
+        <w:rPr>
+          <w:rFonts w:ascii="Arial" w:eastAsia="Times New Roman" w:hAnsi="Arial" w:cs="Arial"/>
+          <w:noProof w:val="0"/>
+          <w:color w:val="000000"/>
+          <w:sz w:val="22"/>
+          <w:szCs w:val="22"/>
+          <w:lang w:eastAsia="es-ES"/>
+        </w:rPr>
+        <w:t>VistaEliminarEmpleado</w:t>
+      </w:r>
+      <w:proofErr w:type="spellEnd"/>
+      <w:r>
+        <w:rPr>
+          <w:rFonts w:ascii="Arial" w:eastAsia="Times New Roman" w:hAnsi="Arial" w:cs="Arial"/>
+          <w:noProof w:val="0"/>
+          <w:color w:val="000000"/>
+          <w:sz w:val="22"/>
+          <w:szCs w:val="22"/>
+          <w:lang w:eastAsia="es-ES"/>
+        </w:rPr>
+        <w:t xml:space="preserve">) en la que el actor proporciona la información necesaria para eliminar el empleado que desea. La vista llama entonces al Controlador que gestiona sus </w:t>
+      </w:r>
+      <w:proofErr w:type="spellStart"/>
+      <w:r>
+        <w:rPr>
+          <w:rFonts w:ascii="Arial" w:eastAsia="Times New Roman" w:hAnsi="Arial" w:cs="Arial"/>
+          <w:noProof w:val="0"/>
+          <w:color w:val="000000"/>
+          <w:sz w:val="22"/>
+          <w:szCs w:val="22"/>
+          <w:lang w:eastAsia="es-ES"/>
+        </w:rPr>
+        <w:t>listeners</w:t>
+      </w:r>
+      <w:proofErr w:type="spellEnd"/>
+      <w:r>
+        <w:rPr>
+          <w:rFonts w:ascii="Arial" w:eastAsia="Times New Roman" w:hAnsi="Arial" w:cs="Arial"/>
+          <w:noProof w:val="0"/>
+          <w:color w:val="000000"/>
+          <w:sz w:val="22"/>
+          <w:szCs w:val="22"/>
+          <w:lang w:eastAsia="es-ES"/>
+        </w:rPr>
+        <w:t xml:space="preserve">. Se envía por lo tanto un entero que identifica al empleado que se desea eliminar al Controlador llamando a su método </w:t>
+      </w:r>
+      <w:proofErr w:type="spellStart"/>
+      <w:proofErr w:type="gramStart"/>
+      <w:r>
+        <w:rPr>
+          <w:rFonts w:ascii="Arial" w:eastAsia="Times New Roman" w:hAnsi="Arial" w:cs="Arial"/>
+          <w:noProof w:val="0"/>
+          <w:color w:val="000000"/>
+          <w:sz w:val="22"/>
+          <w:szCs w:val="22"/>
+          <w:lang w:eastAsia="es-ES"/>
+        </w:rPr>
+        <w:t>eliminarEmpleado</w:t>
+      </w:r>
+      <w:proofErr w:type="spellEnd"/>
+      <w:r>
+        <w:rPr>
+          <w:rFonts w:ascii="Arial" w:eastAsia="Times New Roman" w:hAnsi="Arial" w:cs="Arial"/>
+          <w:noProof w:val="0"/>
+          <w:color w:val="000000"/>
+          <w:sz w:val="22"/>
+          <w:szCs w:val="22"/>
+          <w:lang w:eastAsia="es-ES"/>
+        </w:rPr>
+        <w:t>(</w:t>
+      </w:r>
+      <w:proofErr w:type="gramEnd"/>
+      <w:r>
+        <w:rPr>
+          <w:rFonts w:ascii="Arial" w:eastAsia="Times New Roman" w:hAnsi="Arial" w:cs="Arial"/>
+          <w:noProof w:val="0"/>
+          <w:color w:val="000000"/>
+          <w:sz w:val="22"/>
+          <w:szCs w:val="22"/>
+          <w:lang w:eastAsia="es-ES"/>
+        </w:rPr>
+        <w:t xml:space="preserve">). Este último método crea un </w:t>
+      </w:r>
+      <w:proofErr w:type="spellStart"/>
+      <w:r>
+        <w:rPr>
+          <w:rFonts w:ascii="Arial" w:eastAsia="Times New Roman" w:hAnsi="Arial" w:cs="Arial"/>
+          <w:noProof w:val="0"/>
+          <w:color w:val="000000"/>
+          <w:sz w:val="22"/>
+          <w:szCs w:val="22"/>
+          <w:lang w:eastAsia="es-ES"/>
+        </w:rPr>
+        <w:t>TransferInt</w:t>
+      </w:r>
+      <w:proofErr w:type="spellEnd"/>
+      <w:r>
+        <w:rPr>
+          <w:rFonts w:ascii="Arial" w:eastAsia="Times New Roman" w:hAnsi="Arial" w:cs="Arial"/>
+          <w:noProof w:val="0"/>
+          <w:color w:val="000000"/>
+          <w:sz w:val="22"/>
+          <w:szCs w:val="22"/>
+          <w:lang w:eastAsia="es-ES"/>
+        </w:rPr>
+        <w:t xml:space="preserve"> para poder </w:t>
+      </w:r>
+      <w:proofErr w:type="spellStart"/>
+      <w:r>
+        <w:rPr>
+          <w:rFonts w:ascii="Arial" w:eastAsia="Times New Roman" w:hAnsi="Arial" w:cs="Arial"/>
+          <w:noProof w:val="0"/>
+          <w:color w:val="000000"/>
+          <w:sz w:val="22"/>
+          <w:szCs w:val="22"/>
+          <w:lang w:eastAsia="es-ES"/>
+        </w:rPr>
+        <w:t>enviarselo</w:t>
+      </w:r>
+      <w:proofErr w:type="spellEnd"/>
+      <w:r>
+        <w:rPr>
+          <w:rFonts w:ascii="Arial" w:eastAsia="Times New Roman" w:hAnsi="Arial" w:cs="Arial"/>
+          <w:noProof w:val="0"/>
+          <w:color w:val="000000"/>
+          <w:sz w:val="22"/>
+          <w:szCs w:val="22"/>
+          <w:lang w:eastAsia="es-ES"/>
+        </w:rPr>
+        <w:t xml:space="preserve"> al servicio de aplicación </w:t>
+      </w:r>
+      <w:proofErr w:type="spellStart"/>
+      <w:r>
+        <w:rPr>
+          <w:rFonts w:ascii="Arial" w:eastAsia="Times New Roman" w:hAnsi="Arial" w:cs="Arial"/>
+          <w:noProof w:val="0"/>
+          <w:color w:val="000000"/>
+          <w:sz w:val="22"/>
+          <w:szCs w:val="22"/>
+          <w:lang w:eastAsia="es-ES"/>
+        </w:rPr>
+        <w:t>ImplementacionEmpleados</w:t>
+      </w:r>
+      <w:proofErr w:type="spellEnd"/>
+      <w:r>
+        <w:rPr>
+          <w:rFonts w:ascii="Arial" w:eastAsia="Times New Roman" w:hAnsi="Arial" w:cs="Arial"/>
+          <w:noProof w:val="0"/>
+          <w:color w:val="000000"/>
+          <w:sz w:val="22"/>
+          <w:szCs w:val="22"/>
+          <w:lang w:eastAsia="es-ES"/>
+        </w:rPr>
+        <w:t xml:space="preserve"> a través del método </w:t>
+      </w:r>
+      <w:proofErr w:type="spellStart"/>
+      <w:proofErr w:type="gramStart"/>
+      <w:r>
+        <w:rPr>
+          <w:rFonts w:ascii="Arial" w:eastAsia="Times New Roman" w:hAnsi="Arial" w:cs="Arial"/>
+          <w:noProof w:val="0"/>
+          <w:color w:val="000000"/>
+          <w:sz w:val="22"/>
+          <w:szCs w:val="22"/>
+          <w:lang w:eastAsia="es-ES"/>
+        </w:rPr>
+        <w:t>eliminarEmpleado</w:t>
+      </w:r>
+      <w:proofErr w:type="spellEnd"/>
+      <w:r>
+        <w:rPr>
+          <w:rFonts w:ascii="Arial" w:eastAsia="Times New Roman" w:hAnsi="Arial" w:cs="Arial"/>
+          <w:noProof w:val="0"/>
+          <w:color w:val="000000"/>
+          <w:sz w:val="22"/>
+          <w:szCs w:val="22"/>
+          <w:lang w:eastAsia="es-ES"/>
+        </w:rPr>
+        <w:t>(</w:t>
+      </w:r>
+      <w:proofErr w:type="gramEnd"/>
+      <w:r>
+        <w:rPr>
+          <w:rFonts w:ascii="Arial" w:eastAsia="Times New Roman" w:hAnsi="Arial" w:cs="Arial"/>
+          <w:noProof w:val="0"/>
+          <w:color w:val="000000"/>
+          <w:sz w:val="22"/>
+          <w:szCs w:val="22"/>
+          <w:lang w:eastAsia="es-ES"/>
+        </w:rPr>
+        <w:t xml:space="preserve">). En este método comprobamos ciertas cosas como que el perfil del empleado a </w:t>
+      </w:r>
+      <w:proofErr w:type="spellStart"/>
+      <w:r>
+        <w:rPr>
+          <w:rFonts w:ascii="Arial" w:eastAsia="Times New Roman" w:hAnsi="Arial" w:cs="Arial"/>
+          <w:noProof w:val="0"/>
+          <w:color w:val="000000"/>
+          <w:sz w:val="22"/>
+          <w:szCs w:val="22"/>
+          <w:lang w:eastAsia="es-ES"/>
+        </w:rPr>
+        <w:t>elimiar</w:t>
+      </w:r>
+      <w:proofErr w:type="spellEnd"/>
+      <w:r>
+        <w:rPr>
+          <w:rFonts w:ascii="Arial" w:eastAsia="Times New Roman" w:hAnsi="Arial" w:cs="Arial"/>
+          <w:noProof w:val="0"/>
+          <w:color w:val="000000"/>
+          <w:sz w:val="22"/>
+          <w:szCs w:val="22"/>
+          <w:lang w:eastAsia="es-ES"/>
+        </w:rPr>
+        <w:t xml:space="preserve"> esté completo y que el usuario que vaya a eliminarlo tenga permisos para tal acción. Una vez que se comprueba que todo es correcto, llamamos al </w:t>
+      </w:r>
+      <w:proofErr w:type="spellStart"/>
+      <w:r>
+        <w:rPr>
+          <w:rFonts w:ascii="Arial" w:eastAsia="Times New Roman" w:hAnsi="Arial" w:cs="Arial"/>
+          <w:noProof w:val="0"/>
+          <w:color w:val="000000"/>
+          <w:sz w:val="22"/>
+          <w:szCs w:val="22"/>
+          <w:lang w:eastAsia="es-ES"/>
+        </w:rPr>
+        <w:t>DAOEmpleadosImp</w:t>
+      </w:r>
+      <w:proofErr w:type="spellEnd"/>
+      <w:r>
+        <w:rPr>
+          <w:rFonts w:ascii="Arial" w:eastAsia="Times New Roman" w:hAnsi="Arial" w:cs="Arial"/>
+          <w:noProof w:val="0"/>
+          <w:color w:val="000000"/>
+          <w:sz w:val="22"/>
+          <w:szCs w:val="22"/>
+          <w:lang w:eastAsia="es-ES"/>
+        </w:rPr>
+        <w:t xml:space="preserve"> con </w:t>
+      </w:r>
+      <w:proofErr w:type="spellStart"/>
+      <w:proofErr w:type="gramStart"/>
+      <w:r>
+        <w:rPr>
+          <w:rFonts w:ascii="Arial" w:eastAsia="Times New Roman" w:hAnsi="Arial" w:cs="Arial"/>
+          <w:noProof w:val="0"/>
+          <w:color w:val="000000"/>
+          <w:sz w:val="22"/>
+          <w:szCs w:val="22"/>
+          <w:lang w:eastAsia="es-ES"/>
+        </w:rPr>
+        <w:t>getInstance</w:t>
+      </w:r>
+      <w:proofErr w:type="spellEnd"/>
+      <w:r>
+        <w:rPr>
+          <w:rFonts w:ascii="Arial" w:eastAsia="Times New Roman" w:hAnsi="Arial" w:cs="Arial"/>
+          <w:noProof w:val="0"/>
+          <w:color w:val="000000"/>
+          <w:sz w:val="22"/>
+          <w:szCs w:val="22"/>
+          <w:lang w:eastAsia="es-ES"/>
+        </w:rPr>
+        <w:t>(</w:t>
+      </w:r>
+      <w:proofErr w:type="gramEnd"/>
+      <w:r>
+        <w:rPr>
+          <w:rFonts w:ascii="Arial" w:eastAsia="Times New Roman" w:hAnsi="Arial" w:cs="Arial"/>
+          <w:noProof w:val="0"/>
+          <w:color w:val="000000"/>
+          <w:sz w:val="22"/>
+          <w:szCs w:val="22"/>
+          <w:lang w:eastAsia="es-ES"/>
+        </w:rPr>
+        <w:t xml:space="preserve">) para enviarle el </w:t>
+      </w:r>
+      <w:proofErr w:type="spellStart"/>
+      <w:r>
+        <w:rPr>
+          <w:rFonts w:ascii="Arial" w:eastAsia="Times New Roman" w:hAnsi="Arial" w:cs="Arial"/>
+          <w:noProof w:val="0"/>
+          <w:color w:val="000000"/>
+          <w:sz w:val="22"/>
+          <w:szCs w:val="22"/>
+          <w:lang w:eastAsia="es-ES"/>
+        </w:rPr>
+        <w:t>TransferInt</w:t>
+      </w:r>
+      <w:proofErr w:type="spellEnd"/>
+      <w:r>
+        <w:rPr>
+          <w:rFonts w:ascii="Arial" w:eastAsia="Times New Roman" w:hAnsi="Arial" w:cs="Arial"/>
+          <w:noProof w:val="0"/>
+          <w:color w:val="000000"/>
+          <w:sz w:val="22"/>
+          <w:szCs w:val="22"/>
+          <w:lang w:eastAsia="es-ES"/>
+        </w:rPr>
+        <w:t xml:space="preserve"> que hemos creado anteriormente y que este se lo pase a la base de datos con el fin de eliminar el empleado que corresponda a ese Id.</w:t>
+      </w:r>
+    </w:p>
+    <w:p/>
+    <w:p/>
+    <w:p/>
+    <w:p>
+      <w:pPr>
+        <w:pStyle w:val="Ttulo3"/>
+      </w:pPr>
+      <w:r>
+        <w:lastRenderedPageBreak/>
+        <w:t>Especificar baja</w:t>
+      </w:r>
+    </w:p>
+    <w:p>
+      <w:r>
+        <w:pict>
+          <v:shape id="_x0000_i1034" type="#_x0000_t75" style="width:420.7pt;height:210.1pt">
+            <v:imagedata r:id="rId20" o:title="ds_especificar_baja"/>
+          </v:shape>
+        </w:pict>
+      </w:r>
+    </w:p>
+    <w:p>
+      <w:r>
+        <w:t>El siguiente diagrama de secuencias describe el caso de uso correspondiente a especificar una baja de un empleado de la base de datos de empleado.</w:t>
+      </w:r>
+    </w:p>
+    <w:p>
+      <w:r>
+        <w:t>La secuencia comienza con un actor o usuario llamando a darDeBaja que mostrara la VistaEspecificarBaja. A continuación la VistaEspecificarBaja solicitará al usuario</w:t>
+      </w:r>
+    </w:p>
+    <w:p>
+      <w:r>
+        <w:t>el tipo de baja la cual el empleado haya solicitado y llamará al ControladorEmpleado que modificara el valor del EnumBaja del objeto empleado del que se quiera cambiar con setTipoBaja.</w:t>
+      </w:r>
+    </w:p>
+    <w:p>
+      <w:r>
+        <w:t xml:space="preserve">Este ControladorEmpleado creará un nuevo TransferEmpleado que le pasará a la capa de negocio que mediante su clase ImplementaciónEmpleados obtendra la facultad del empleado primero con getEmpleado y luego con getFacultad, </w:t>
+      </w:r>
+    </w:p>
+    <w:p>
+      <w:r>
+        <w:t xml:space="preserve">para así poder comprobar los permisos del usuario haciendo uso de la función comprobarPermisos del servicioAplicación de la capa de negocio del subsistema de Usuario. </w:t>
+      </w:r>
+    </w:p>
+    <w:p>
+      <w:r>
+        <w:t>Si el usuario posee los permisos necesarios entonces el servicioAplicación de Empleado llamará al DAOEmpleados y modificará el empleado de la base de datos cambiando así el tipo de baja del empleado.</w:t>
+      </w:r>
+    </w:p>
+    <w:p>
+      <w:r>
+        <w:lastRenderedPageBreak/>
+        <w:t>Por último el ControladorEmpleado ocultará la vista volviendo así al vista de antes de comenzar la secuencia.</w:t>
+      </w:r>
+    </w:p>
+    <w:p/>
+    <w:p>
+      <w:pPr>
+        <w:pStyle w:val="Ttulo3"/>
+      </w:pPr>
+      <w:r>
+        <w:t>Especificar traslado de facultad</w:t>
+      </w:r>
+    </w:p>
+    <w:p>
+      <w:r>
+        <w:pict>
+          <v:shape id="_x0000_i1035" type="#_x0000_t75" style="width:420.7pt;height:188.05pt">
+            <v:imagedata r:id="rId21" o:title="ds_especificar_traslado_facultad"/>
+          </v:shape>
+        </w:pict>
+      </w:r>
+    </w:p>
+    <w:p>
+      <w:r>
+        <w:t>El siguiente diagrama de secuencias describe el caso de uso correspondiente a especificar un traslado de facultad de un empleado de la base de datos de empleado.</w:t>
+      </w:r>
+    </w:p>
+    <w:p>
+      <w:r>
+        <w:t>La secuencia comienza con un actor o usuario llamando a trasladoFacultad que mostrara la VistaTrasladoFacultad. A continuación la VistaTrasladoFacultad solicitará al usuario</w:t>
+      </w:r>
+    </w:p>
+    <w:p>
+      <w:r>
+        <w:t>el cambio de facultad que el empleado haya solicitado o se le haya asignado y llamará al ControladorEmpleado que modificara la facultad del objeto empleado del que se quiera cambiar con setFacultad.</w:t>
+      </w:r>
+    </w:p>
+    <w:p>
+      <w:r>
+        <w:t xml:space="preserve">Este ControladorEmpleado creará un nuevo TransferEmpleado que le pasará a la capa de negocio que mediante su clase ImplementaciónEmpleados obtendra la facultad del empleado primero con getEmpleado y luego con getFacultad, </w:t>
+      </w:r>
+    </w:p>
+    <w:p>
+      <w:r>
+        <w:t xml:space="preserve">para así poder comprobar los permisos del usuario haciendo uso de la función comprobarPermisos del servicioAplicación de la capa de negocio del subsistema de Usuario. </w:t>
+      </w:r>
+    </w:p>
+    <w:p>
+      <w:r>
+        <w:lastRenderedPageBreak/>
+        <w:t>Si el usuario posee los permisos necesarios entonces el servicioAplicación de Empleado llamará al DAOEmpleados y modificará el empleado de la base de datos cambiando así el tipo de baja del empleado.</w:t>
+      </w:r>
+    </w:p>
+    <w:p>
+      <w:r>
+        <w:t>Por último el ControladorEmpleado ocultará la vista volviendo así al vista de antes de comenzar la secuencia.</w:t>
+      </w:r>
+    </w:p>
+    <w:p>
+      <w:pPr>
+        <w:pStyle w:val="Ttulo3"/>
+      </w:pPr>
+    </w:p>
+    <w:p>
+      <w:pPr>
+        <w:pStyle w:val="Ttulo3"/>
+      </w:pPr>
+      <w:r>
+        <w:t>Mostrar lista empleados</w:t>
+      </w:r>
+    </w:p>
+    <w:p>
+      <w:r>
+        <w:pict>
+          <v:shape id="_x0000_i1036" type="#_x0000_t75" style="width:420.7pt;height:171.4pt">
+            <v:imagedata r:id="rId22" o:title="ds_mostrar_lista_empleados"/>
+          </v:shape>
+        </w:pict>
+      </w:r>
+    </w:p>
+    <w:p>
+      <w:pPr>
+        <w:spacing w:after="0" w:line="240" w:lineRule="auto"/>
+        <w:jc w:val="left"/>
+        <w:rPr>
+          <w:rFonts w:ascii="Times New Roman" w:eastAsia="Times New Roman" w:hAnsi="Times New Roman" w:cs="Times New Roman"/>
+          <w:noProof w:val="0"/>
+          <w:color w:val="auto"/>
+          <w:sz w:val="24"/>
+          <w:szCs w:val="24"/>
+          <w:lang w:eastAsia="es-ES"/>
+        </w:rPr>
+      </w:pPr>
+      <w:r>
+        <w:rPr>
+          <w:rFonts w:ascii="Arial" w:eastAsia="Times New Roman" w:hAnsi="Arial" w:cs="Arial"/>
+          <w:noProof w:val="0"/>
+          <w:color w:val="000000"/>
+          <w:sz w:val="22"/>
+          <w:szCs w:val="22"/>
+          <w:lang w:eastAsia="es-ES"/>
+        </w:rPr>
+        <w:t>El siguiente diagrama de secuencia describe el caso de uso correspondiente a Ver base de datos.</w:t>
+      </w:r>
+    </w:p>
+    <w:p>
+      <w:pPr>
+        <w:spacing w:after="0" w:line="240" w:lineRule="auto"/>
+        <w:jc w:val="left"/>
+        <w:rPr>
+          <w:rFonts w:ascii="Times New Roman" w:eastAsia="Times New Roman" w:hAnsi="Times New Roman" w:cs="Times New Roman"/>
+          <w:noProof w:val="0"/>
+          <w:color w:val="auto"/>
+          <w:sz w:val="24"/>
+          <w:szCs w:val="24"/>
+          <w:lang w:eastAsia="es-ES"/>
+        </w:rPr>
+      </w:pPr>
+      <w:r>
+        <w:rPr>
+          <w:rFonts w:ascii="Arial" w:eastAsia="Times New Roman" w:hAnsi="Arial" w:cs="Arial"/>
+          <w:noProof w:val="0"/>
+          <w:color w:val="000000"/>
+          <w:sz w:val="22"/>
+          <w:szCs w:val="22"/>
+          <w:lang w:eastAsia="es-ES"/>
+        </w:rPr>
+        <w:t xml:space="preserve">La secuencia comienza cuando se llama al método </w:t>
+      </w:r>
+      <w:proofErr w:type="gramStart"/>
+      <w:r>
+        <w:rPr>
+          <w:rFonts w:ascii="Arial" w:eastAsia="Times New Roman" w:hAnsi="Arial" w:cs="Arial"/>
+          <w:noProof w:val="0"/>
+          <w:color w:val="000000"/>
+          <w:sz w:val="22"/>
+          <w:szCs w:val="22"/>
+          <w:lang w:eastAsia="es-ES"/>
+        </w:rPr>
+        <w:t>lanzar(</w:t>
+      </w:r>
+      <w:proofErr w:type="gramEnd"/>
+      <w:r>
+        <w:rPr>
+          <w:rFonts w:ascii="Arial" w:eastAsia="Times New Roman" w:hAnsi="Arial" w:cs="Arial"/>
+          <w:noProof w:val="0"/>
+          <w:color w:val="000000"/>
+          <w:sz w:val="22"/>
+          <w:szCs w:val="22"/>
+          <w:lang w:eastAsia="es-ES"/>
+        </w:rPr>
+        <w:t xml:space="preserve">) del Controlador que crea un </w:t>
+      </w:r>
+      <w:proofErr w:type="spellStart"/>
+      <w:r>
+        <w:rPr>
+          <w:rFonts w:ascii="Arial" w:eastAsia="Times New Roman" w:hAnsi="Arial" w:cs="Arial"/>
+          <w:noProof w:val="0"/>
+          <w:color w:val="000000"/>
+          <w:sz w:val="22"/>
+          <w:szCs w:val="22"/>
+          <w:lang w:eastAsia="es-ES"/>
+        </w:rPr>
+        <w:t>TransferInt</w:t>
+      </w:r>
+      <w:proofErr w:type="spellEnd"/>
+      <w:r>
+        <w:rPr>
+          <w:rFonts w:ascii="Arial" w:eastAsia="Times New Roman" w:hAnsi="Arial" w:cs="Arial"/>
+          <w:noProof w:val="0"/>
+          <w:color w:val="000000"/>
+          <w:sz w:val="22"/>
+          <w:szCs w:val="22"/>
+          <w:lang w:eastAsia="es-ES"/>
+        </w:rPr>
+        <w:t xml:space="preserve"> que hace referencia a la página x en la que se encuentra el usuario que está visualizando la base de datos de los empleados. El Controlador llama a </w:t>
+      </w:r>
+      <w:proofErr w:type="spellStart"/>
+      <w:proofErr w:type="gramStart"/>
+      <w:r>
+        <w:rPr>
+          <w:rFonts w:ascii="Arial" w:eastAsia="Times New Roman" w:hAnsi="Arial" w:cs="Arial"/>
+          <w:noProof w:val="0"/>
+          <w:color w:val="000000"/>
+          <w:sz w:val="22"/>
+          <w:szCs w:val="22"/>
+          <w:lang w:eastAsia="es-ES"/>
+        </w:rPr>
+        <w:t>listaEmpleados</w:t>
+      </w:r>
+      <w:proofErr w:type="spellEnd"/>
+      <w:r>
+        <w:rPr>
+          <w:rFonts w:ascii="Arial" w:eastAsia="Times New Roman" w:hAnsi="Arial" w:cs="Arial"/>
+          <w:noProof w:val="0"/>
+          <w:color w:val="000000"/>
+          <w:sz w:val="22"/>
+          <w:szCs w:val="22"/>
+          <w:lang w:eastAsia="es-ES"/>
+        </w:rPr>
+        <w:t>(</w:t>
+      </w:r>
+      <w:proofErr w:type="gramEnd"/>
+      <w:r>
+        <w:rPr>
+          <w:rFonts w:ascii="Arial" w:eastAsia="Times New Roman" w:hAnsi="Arial" w:cs="Arial"/>
+          <w:noProof w:val="0"/>
+          <w:color w:val="000000"/>
+          <w:sz w:val="22"/>
+          <w:szCs w:val="22"/>
+          <w:lang w:eastAsia="es-ES"/>
+        </w:rPr>
+        <w:t xml:space="preserve">), método del servicio de aplicación </w:t>
+      </w:r>
+      <w:proofErr w:type="spellStart"/>
+      <w:r>
+        <w:rPr>
+          <w:rFonts w:ascii="Arial" w:eastAsia="Times New Roman" w:hAnsi="Arial" w:cs="Arial"/>
+          <w:noProof w:val="0"/>
+          <w:color w:val="000000"/>
+          <w:sz w:val="22"/>
+          <w:szCs w:val="22"/>
+          <w:lang w:eastAsia="es-ES"/>
+        </w:rPr>
+        <w:t>ImplementacionEmpleados</w:t>
+      </w:r>
+      <w:proofErr w:type="spellEnd"/>
+      <w:r>
+        <w:rPr>
+          <w:rFonts w:ascii="Arial" w:eastAsia="Times New Roman" w:hAnsi="Arial" w:cs="Arial"/>
+          <w:noProof w:val="0"/>
+          <w:color w:val="000000"/>
+          <w:sz w:val="22"/>
+          <w:szCs w:val="22"/>
+          <w:lang w:eastAsia="es-ES"/>
+        </w:rPr>
+        <w:t>. En este método, primero se obtiene el tipo de permiso que tiene el usuario que quiere ver la base de datos</w:t>
+      </w:r>
+    </w:p>
+    <w:p>
+      <w:pPr>
+        <w:spacing w:after="0" w:line="240" w:lineRule="auto"/>
+        <w:jc w:val="left"/>
+        <w:rPr>
+          <w:rFonts w:ascii="Times New Roman" w:eastAsia="Times New Roman" w:hAnsi="Times New Roman" w:cs="Times New Roman"/>
+          <w:noProof w:val="0"/>
+          <w:color w:val="auto"/>
+          <w:sz w:val="24"/>
+          <w:szCs w:val="24"/>
+          <w:lang w:eastAsia="es-ES"/>
+        </w:rPr>
+      </w:pPr>
+      <w:r>
+        <w:rPr>
+          <w:rFonts w:ascii="Arial" w:eastAsia="Times New Roman" w:hAnsi="Arial" w:cs="Arial"/>
+          <w:noProof w:val="0"/>
+          <w:color w:val="000000"/>
+          <w:sz w:val="22"/>
+          <w:szCs w:val="22"/>
+          <w:lang w:eastAsia="es-ES"/>
+        </w:rPr>
+        <w:t xml:space="preserve">de empleados a través del método </w:t>
+      </w:r>
+      <w:proofErr w:type="spellStart"/>
+      <w:proofErr w:type="gramStart"/>
+      <w:r>
+        <w:rPr>
+          <w:rFonts w:ascii="Arial" w:eastAsia="Times New Roman" w:hAnsi="Arial" w:cs="Arial"/>
+          <w:noProof w:val="0"/>
+          <w:color w:val="000000"/>
+          <w:sz w:val="22"/>
+          <w:szCs w:val="22"/>
+          <w:lang w:eastAsia="es-ES"/>
+        </w:rPr>
+        <w:t>permisoUsuarioActual</w:t>
+      </w:r>
+      <w:proofErr w:type="spellEnd"/>
+      <w:r>
+        <w:rPr>
+          <w:rFonts w:ascii="Arial" w:eastAsia="Times New Roman" w:hAnsi="Arial" w:cs="Arial"/>
+          <w:noProof w:val="0"/>
+          <w:color w:val="000000"/>
+          <w:sz w:val="22"/>
+          <w:szCs w:val="22"/>
+          <w:lang w:eastAsia="es-ES"/>
+        </w:rPr>
+        <w:t>(</w:t>
+      </w:r>
+      <w:proofErr w:type="gramEnd"/>
+      <w:r>
+        <w:rPr>
+          <w:rFonts w:ascii="Arial" w:eastAsia="Times New Roman" w:hAnsi="Arial" w:cs="Arial"/>
+          <w:noProof w:val="0"/>
+          <w:color w:val="000000"/>
+          <w:sz w:val="22"/>
+          <w:szCs w:val="22"/>
+          <w:lang w:eastAsia="es-ES"/>
+        </w:rPr>
+        <w:t xml:space="preserve">). Luego, llama al </w:t>
+      </w:r>
+      <w:proofErr w:type="spellStart"/>
+      <w:r>
+        <w:rPr>
+          <w:rFonts w:ascii="Arial" w:eastAsia="Times New Roman" w:hAnsi="Arial" w:cs="Arial"/>
+          <w:noProof w:val="0"/>
+          <w:color w:val="000000"/>
+          <w:sz w:val="22"/>
+          <w:szCs w:val="22"/>
+          <w:lang w:eastAsia="es-ES"/>
+        </w:rPr>
+        <w:t>DAOEmpleadosImp</w:t>
+      </w:r>
+      <w:proofErr w:type="spellEnd"/>
+      <w:r>
+        <w:rPr>
+          <w:rFonts w:ascii="Arial" w:eastAsia="Times New Roman" w:hAnsi="Arial" w:cs="Arial"/>
+          <w:noProof w:val="0"/>
+          <w:color w:val="000000"/>
+          <w:sz w:val="22"/>
+          <w:szCs w:val="22"/>
+          <w:lang w:eastAsia="es-ES"/>
+        </w:rPr>
+        <w:t xml:space="preserve"> a través de </w:t>
+      </w:r>
+      <w:proofErr w:type="spellStart"/>
+      <w:proofErr w:type="gramStart"/>
+      <w:r>
+        <w:rPr>
+          <w:rFonts w:ascii="Arial" w:eastAsia="Times New Roman" w:hAnsi="Arial" w:cs="Arial"/>
+          <w:noProof w:val="0"/>
+          <w:color w:val="000000"/>
+          <w:sz w:val="22"/>
+          <w:szCs w:val="22"/>
+          <w:lang w:eastAsia="es-ES"/>
+        </w:rPr>
+        <w:t>getInstance</w:t>
+      </w:r>
+      <w:proofErr w:type="spellEnd"/>
+      <w:r>
+        <w:rPr>
+          <w:rFonts w:ascii="Arial" w:eastAsia="Times New Roman" w:hAnsi="Arial" w:cs="Arial"/>
+          <w:noProof w:val="0"/>
+          <w:color w:val="000000"/>
+          <w:sz w:val="22"/>
+          <w:szCs w:val="22"/>
+          <w:lang w:eastAsia="es-ES"/>
+        </w:rPr>
+        <w:t>(</w:t>
+      </w:r>
+      <w:proofErr w:type="gramEnd"/>
+      <w:r>
+        <w:rPr>
+          <w:rFonts w:ascii="Arial" w:eastAsia="Times New Roman" w:hAnsi="Arial" w:cs="Arial"/>
+          <w:noProof w:val="0"/>
+          <w:color w:val="000000"/>
+          <w:sz w:val="22"/>
+          <w:szCs w:val="22"/>
+          <w:lang w:eastAsia="es-ES"/>
+        </w:rPr>
+        <w:t xml:space="preserve">) y le pasa un </w:t>
+      </w:r>
+      <w:proofErr w:type="spellStart"/>
+      <w:r>
+        <w:rPr>
+          <w:rFonts w:ascii="Arial" w:eastAsia="Times New Roman" w:hAnsi="Arial" w:cs="Arial"/>
+          <w:noProof w:val="0"/>
+          <w:color w:val="000000"/>
+          <w:sz w:val="22"/>
+          <w:szCs w:val="22"/>
+          <w:lang w:eastAsia="es-ES"/>
+        </w:rPr>
+        <w:t>TransferInt</w:t>
+      </w:r>
+      <w:proofErr w:type="spellEnd"/>
+      <w:r>
+        <w:rPr>
+          <w:rFonts w:ascii="Arial" w:eastAsia="Times New Roman" w:hAnsi="Arial" w:cs="Arial"/>
+          <w:noProof w:val="0"/>
+          <w:color w:val="000000"/>
+          <w:sz w:val="22"/>
+          <w:szCs w:val="22"/>
+          <w:lang w:eastAsia="es-ES"/>
+        </w:rPr>
+        <w:t xml:space="preserve">, que representa la </w:t>
+      </w:r>
+      <w:proofErr w:type="spellStart"/>
+      <w:r>
+        <w:rPr>
+          <w:rFonts w:ascii="Arial" w:eastAsia="Times New Roman" w:hAnsi="Arial" w:cs="Arial"/>
+          <w:noProof w:val="0"/>
+          <w:color w:val="000000"/>
+          <w:sz w:val="22"/>
+          <w:szCs w:val="22"/>
+          <w:lang w:eastAsia="es-ES"/>
+        </w:rPr>
+        <w:t>pégina</w:t>
+      </w:r>
+      <w:proofErr w:type="spellEnd"/>
+      <w:r>
+        <w:rPr>
+          <w:rFonts w:ascii="Arial" w:eastAsia="Times New Roman" w:hAnsi="Arial" w:cs="Arial"/>
+          <w:noProof w:val="0"/>
+          <w:color w:val="000000"/>
+          <w:sz w:val="22"/>
+          <w:szCs w:val="22"/>
+          <w:lang w:eastAsia="es-ES"/>
+        </w:rPr>
+        <w:t xml:space="preserve">, y un </w:t>
+      </w:r>
+      <w:proofErr w:type="spellStart"/>
+      <w:r>
+        <w:rPr>
+          <w:rFonts w:ascii="Arial" w:eastAsia="Times New Roman" w:hAnsi="Arial" w:cs="Arial"/>
+          <w:noProof w:val="0"/>
+          <w:color w:val="000000"/>
+          <w:sz w:val="22"/>
+          <w:szCs w:val="22"/>
+          <w:lang w:eastAsia="es-ES"/>
+        </w:rPr>
+        <w:t>TransferPermisos</w:t>
+      </w:r>
+      <w:proofErr w:type="spellEnd"/>
+      <w:r>
+        <w:rPr>
+          <w:rFonts w:ascii="Arial" w:eastAsia="Times New Roman" w:hAnsi="Arial" w:cs="Arial"/>
+          <w:noProof w:val="0"/>
+          <w:color w:val="000000"/>
+          <w:sz w:val="22"/>
+          <w:szCs w:val="22"/>
+          <w:lang w:eastAsia="es-ES"/>
+        </w:rPr>
+        <w:t xml:space="preserve">, que representa el permiso del usuario que desea ver la base de datos, al </w:t>
+      </w:r>
+      <w:proofErr w:type="spellStart"/>
+      <w:r>
+        <w:rPr>
+          <w:rFonts w:ascii="Arial" w:eastAsia="Times New Roman" w:hAnsi="Arial" w:cs="Arial"/>
+          <w:noProof w:val="0"/>
+          <w:color w:val="000000"/>
+          <w:sz w:val="22"/>
+          <w:szCs w:val="22"/>
+          <w:lang w:eastAsia="es-ES"/>
+        </w:rPr>
+        <w:t>DAOEmpleadosImp</w:t>
+      </w:r>
+      <w:proofErr w:type="spellEnd"/>
+      <w:r>
+        <w:rPr>
+          <w:rFonts w:ascii="Arial" w:eastAsia="Times New Roman" w:hAnsi="Arial" w:cs="Arial"/>
+          <w:noProof w:val="0"/>
+          <w:color w:val="000000"/>
+          <w:sz w:val="22"/>
+          <w:szCs w:val="22"/>
+          <w:lang w:eastAsia="es-ES"/>
+        </w:rPr>
+        <w:t xml:space="preserve"> para que este busque en la base de datos de empleados</w:t>
+      </w:r>
+    </w:p>
+    <w:p>
+      <w:pPr>
+        <w:spacing w:after="0" w:line="240" w:lineRule="auto"/>
+        <w:jc w:val="left"/>
+        <w:rPr>
+          <w:rFonts w:ascii="Times New Roman" w:eastAsia="Times New Roman" w:hAnsi="Times New Roman" w:cs="Times New Roman"/>
+          <w:noProof w:val="0"/>
+          <w:color w:val="auto"/>
+          <w:sz w:val="24"/>
+          <w:szCs w:val="24"/>
+          <w:lang w:eastAsia="es-ES"/>
+        </w:rPr>
+      </w:pPr>
+      <w:r>
+        <w:rPr>
+          <w:rFonts w:ascii="Arial" w:eastAsia="Times New Roman" w:hAnsi="Arial" w:cs="Arial"/>
+          <w:noProof w:val="0"/>
+          <w:color w:val="000000"/>
+          <w:sz w:val="22"/>
+          <w:szCs w:val="22"/>
+          <w:lang w:eastAsia="es-ES"/>
+        </w:rPr>
+        <w:t xml:space="preserve">y devuelva la lista a mostrar. Finalmente, </w:t>
+      </w:r>
+      <w:proofErr w:type="gramStart"/>
+      <w:r>
+        <w:rPr>
+          <w:rFonts w:ascii="Arial" w:eastAsia="Times New Roman" w:hAnsi="Arial" w:cs="Arial"/>
+          <w:noProof w:val="0"/>
+          <w:color w:val="000000"/>
+          <w:sz w:val="22"/>
+          <w:szCs w:val="22"/>
+          <w:lang w:eastAsia="es-ES"/>
+        </w:rPr>
+        <w:t>lanzar(</w:t>
+      </w:r>
+      <w:proofErr w:type="gramEnd"/>
+      <w:r>
+        <w:rPr>
+          <w:rFonts w:ascii="Arial" w:eastAsia="Times New Roman" w:hAnsi="Arial" w:cs="Arial"/>
+          <w:noProof w:val="0"/>
+          <w:color w:val="000000"/>
+          <w:sz w:val="22"/>
+          <w:szCs w:val="22"/>
+          <w:lang w:eastAsia="es-ES"/>
+        </w:rPr>
+        <w:t xml:space="preserve">) crea la vista </w:t>
+      </w:r>
+      <w:proofErr w:type="spellStart"/>
+      <w:r>
+        <w:rPr>
+          <w:rFonts w:ascii="Arial" w:eastAsia="Times New Roman" w:hAnsi="Arial" w:cs="Arial"/>
+          <w:noProof w:val="0"/>
+          <w:color w:val="000000"/>
+          <w:sz w:val="22"/>
+          <w:szCs w:val="22"/>
+          <w:lang w:eastAsia="es-ES"/>
+        </w:rPr>
+        <w:t>VistaListaEmpleados</w:t>
+      </w:r>
+      <w:proofErr w:type="spellEnd"/>
+      <w:r>
+        <w:rPr>
+          <w:rFonts w:ascii="Arial" w:eastAsia="Times New Roman" w:hAnsi="Arial" w:cs="Arial"/>
+          <w:noProof w:val="0"/>
+          <w:color w:val="000000"/>
+          <w:sz w:val="22"/>
+          <w:szCs w:val="22"/>
+          <w:lang w:eastAsia="es-ES"/>
+        </w:rPr>
+        <w:t xml:space="preserve"> y muestra la lista creada en la vista.</w:t>
+      </w:r>
+    </w:p>
+    <w:p/>
+    <w:p/>
+    <w:p/>
+    <w:p/>
+    <w:p/>
+    <w:p/>
+    <w:p>
+      <w:pPr>
+        <w:pStyle w:val="Ttulo3"/>
+      </w:pPr>
+      <w:r>
         <w:t>Ver ficha empleado</w:t>
       </w:r>
     </w:p>
     <w:p>
       <w:r>
         <w:pict>
-          <v:shape id="_x0000_i1037" type="#_x0000_t75" style="width:420.35pt;height:230.15pt">
+          <v:shape id="_x0000_i1037" type="#_x0000_t75" style="width:420.2pt;height:229.95pt">
             <v:imagedata r:id="rId23" o:title="ds_ver_ficha_empleado"/>
           </v:shape>
         </w:pict>
@@ -3961,6 +5025,73 @@
         <w:jc w:val="left"/>
       </w:pPr>
       <w:r>
+        <w:t>El siguiente diagrama de secuencias describe el caso de uso correspondiente a VER UNA FICHA DE EMPLEADO de la base de datos de empleado.</w:t>
+      </w:r>
+    </w:p>
+    <w:p>
+      <w:pPr>
+        <w:jc w:val="left"/>
+      </w:pPr>
+      <w:r>
+        <w:t xml:space="preserve">La secuencia comienza con un actor o usuario llamando a empleadoSeleccionado que mostrara la VistaFichaEmpleado. A continuación la VistaFichaEmpleado obtendrá </w:t>
+      </w:r>
+    </w:p>
+    <w:p>
+      <w:pPr>
+        <w:jc w:val="left"/>
+      </w:pPr>
+      <w:r>
+        <w:t>del empleado seleccionado (del que solo se tiene nombre, apellidos e id) su id con el cual creará un TransferId para poder buscarlo en la base de datos.</w:t>
+      </w:r>
+    </w:p>
+    <w:p>
+      <w:pPr>
+        <w:jc w:val="left"/>
+      </w:pPr>
+      <w:r>
+        <w:t>Después el DAOEmpleados obtendrá el empleado buscado con consultarEmpleado usando el TransferId como parámetro de busqueda, que lo usará para crear un TransferEmpleado del cual obtendra la facultad con getEmpleado primero y a posteriori getFacultad,</w:t>
+      </w:r>
+    </w:p>
+    <w:p>
+      <w:pPr>
+        <w:jc w:val="left"/>
+      </w:pPr>
+      <w:r>
+        <w:lastRenderedPageBreak/>
+        <w:t xml:space="preserve">para así poder comprobar los permisos del usuario haciendo uso de la función comprobarPermisos del servicioAplicación de la capa de negocio del subsistema de Usuario. </w:t>
+      </w:r>
+    </w:p>
+    <w:p>
+      <w:pPr>
+        <w:jc w:val="left"/>
+      </w:pPr>
+      <w:r>
+        <w:t>Si el usuario posee los permisos necesarios entonces el DAOEmpleado devolverá el valor correspondiente del empleado y sino el DAOEmpleados devolverá un valor vacío,</w:t>
+      </w:r>
+    </w:p>
+    <w:p>
+      <w:pPr>
+        <w:jc w:val="left"/>
+      </w:pPr>
+      <w:r>
+        <w:t xml:space="preserve">por lo que si los posee el controlador lo obtendrá con getEmpleado y los mostrara en la VistaFichaEmpleado y de no ser así al no tener valor no mostrará nada excepto un mensaje de error. </w:t>
+      </w:r>
+    </w:p>
+    <w:p>
+      <w:pPr>
+        <w:jc w:val="left"/>
+      </w:pPr>
+      <w:r>
+        <w:t xml:space="preserve">Por último el ControladorEmpleado ocultará la vista volviendo así al vista de antes de comenzar la secuencia. </w:t>
+      </w:r>
+      <w:r>
+        <w:pict>
+          <v:shape id="_x0000_i1038" type="#_x0000_t75" style="width:420.7pt;height:308.95pt">
+            <v:imagedata r:id="rId24" o:title="VistaUsuario"/>
+          </v:shape>
+        </w:pict>
+      </w:r>
+      <w:r>
         <w:br w:type="page"/>
       </w:r>
     </w:p>
@@ -4078,6 +5209,9 @@
         <w:spacing w:before="0" w:beforeAutospacing="0" w:after="0" w:afterAutospacing="0"/>
         <w:rPr>
           <w:rFonts w:asciiTheme="minorHAnsi" w:hAnsiTheme="minorHAnsi" w:cstheme="minorHAnsi"/>
+          <w:color w:val="000000"/>
+          <w:sz w:val="22"/>
+          <w:szCs w:val="22"/>
         </w:rPr>
       </w:pPr>
       <w:r>
@@ -4148,7 +5282,65 @@
           <w:sz w:val="22"/>
           <w:szCs w:val="22"/>
         </w:rPr>
-        <w:t xml:space="preserve"> mencionadas antes. El controlador también tiene una instancia de una factoría, cuyo cometido es crear las vistas que se le dicen. Es un claro ejemplo del Patrón Factoría. Así, nuestras vistas serán abstractas y nuestra factoría nos proporcionará una vista cuando sea pedida. Es decir, nuestra factoría tiene un método correspondiente a cada tipo de vista. A continuación, describiremos la funcionalidad de cada una de las vistas ya mencionadas:</w:t>
+        <w:t xml:space="preserve"> mencionadas antes. El controlador también tiene una instancia de una factoría, cuyo cometido es crear las vistas que se le dicen. Es un claro ejemplo del Patrón Factoría. </w:t>
+      </w:r>
+    </w:p>
+    <w:p>
+      <w:pPr>
+        <w:pStyle w:val="NormalWeb"/>
+        <w:spacing w:before="0" w:beforeAutospacing="0" w:after="0" w:afterAutospacing="0"/>
+        <w:rPr>
+          <w:rFonts w:asciiTheme="minorHAnsi" w:hAnsiTheme="minorHAnsi" w:cstheme="minorHAnsi"/>
+          <w:color w:val="000000"/>
+          <w:sz w:val="22"/>
+          <w:szCs w:val="22"/>
+        </w:rPr>
+      </w:pPr>
+      <w:r>
+        <w:rPr>
+          <w:rFonts w:asciiTheme="minorHAnsi" w:hAnsiTheme="minorHAnsi" w:cstheme="minorHAnsi"/>
+          <w:color w:val="000000"/>
+          <w:sz w:val="22"/>
+          <w:szCs w:val="22"/>
+        </w:rPr>
+        <w:lastRenderedPageBreak/>
+        <w:pict>
+          <v:shape id="_x0000_i1052" type="#_x0000_t75" style="width:421.25pt;height:321.3pt">
+            <v:imagedata r:id="rId25" o:title="FactoriaVistasUsuario"/>
+          </v:shape>
+        </w:pict>
+      </w:r>
+      <w:r>
+        <w:rPr>
+          <w:rFonts w:asciiTheme="minorHAnsi" w:hAnsiTheme="minorHAnsi" w:cstheme="minorHAnsi"/>
+          <w:color w:val="000000"/>
+          <w:sz w:val="22"/>
+          <w:szCs w:val="22"/>
+        </w:rPr>
+        <w:t>Así, nuestras vistas serán abstractas y nuestra factoría nos proporcionará una vista cuando sea pedida. Es decir, nuestra factoría tiene un método correspondiente a cada tipo de vista. A continuación, describiremos la funcionalidad de cada una de las vistas ya mencionadas:</w:t>
+      </w:r>
+    </w:p>
+    <w:p>
+      <w:pPr>
+        <w:pStyle w:val="NormalWeb"/>
+        <w:spacing w:before="0" w:beforeAutospacing="0" w:after="0" w:afterAutospacing="0"/>
+        <w:rPr>
+          <w:rFonts w:asciiTheme="minorHAnsi" w:hAnsiTheme="minorHAnsi" w:cstheme="minorHAnsi"/>
+        </w:rPr>
+      </w:pPr>
+      <w:r>
+        <w:rPr>
+          <w:rFonts w:asciiTheme="minorHAnsi" w:hAnsiTheme="minorHAnsi" w:cstheme="minorHAnsi"/>
+          <w:color w:val="000000"/>
+          <w:sz w:val="22"/>
+          <w:szCs w:val="22"/>
+        </w:rPr>
+        <w:lastRenderedPageBreak/>
+        <w:pict>
+          <v:shape id="_x0000_i1045" type="#_x0000_t75" style="width:420.7pt;height:308.95pt">
+            <v:imagedata r:id="rId24" o:title="VistaUsuario"/>
+          </v:shape>
+        </w:pict>
       </w:r>
     </w:p>
     <w:p>
@@ -4433,7 +5625,6 @@
           <w:szCs w:val="22"/>
           <w:lang w:eastAsia="es-ES"/>
         </w:rPr>
-        <w:lastRenderedPageBreak/>
         <w:t xml:space="preserve">En esta capa, al igual que en el </w:t>
       </w:r>
       <w:r>
@@ -4503,7 +5694,19 @@
           <w:szCs w:val="22"/>
           <w:lang w:eastAsia="es-ES"/>
         </w:rPr>
-        <w:t>, que consiste en tener un objeto cuya función principal sea la de procesar las peticiones de la vista y comunicar a la capa de integración.</w:t>
+        <w:t xml:space="preserve">, que consiste en </w:t>
+      </w:r>
+      <w:r>
+        <w:rPr>
+          <w:rFonts w:ascii="Arial" w:eastAsia="Times New Roman" w:hAnsi="Arial" w:cs="Arial"/>
+          <w:noProof w:val="0"/>
+          <w:color w:val="000000"/>
+          <w:sz w:val="22"/>
+          <w:szCs w:val="22"/>
+          <w:lang w:eastAsia="es-ES"/>
+        </w:rPr>
+        <w:lastRenderedPageBreak/>
+        <w:t>tener un objeto cuya función principal sea la de procesar las peticiones de la vista y comunicar a la capa de integración.</w:t>
       </w:r>
     </w:p>
     <w:p>
@@ -4641,145 +5844,6 @@
     </w:p>
     <w:p>
       <w:pPr>
-        <w:pStyle w:val="Ttulo3"/>
-        <w:rPr>
-          <w:rFonts w:asciiTheme="minorHAnsi" w:hAnsiTheme="minorHAnsi" w:cstheme="minorHAnsi"/>
-          <w:color w:val="auto"/>
-        </w:rPr>
-      </w:pPr>
-      <w:r>
-        <w:t>Lógica</w:t>
-      </w:r>
-    </w:p>
-    <w:p>
-      <w:pPr>
-        <w:pStyle w:val="NormalWeb"/>
-        <w:spacing w:before="0" w:beforeAutospacing="0" w:after="0" w:afterAutospacing="0"/>
-      </w:pPr>
-      <w:r>
-        <w:rPr>
-          <w:rFonts w:ascii="Arial" w:hAnsi="Arial" w:cs="Arial"/>
-          <w:color w:val="000000"/>
-          <w:sz w:val="22"/>
-          <w:szCs w:val="22"/>
-        </w:rPr>
-        <w:t xml:space="preserve">Es la parte que implemente el patrón de </w:t>
-      </w:r>
-      <w:r>
-        <w:rPr>
-          <w:rFonts w:ascii="Arial" w:hAnsi="Arial" w:cs="Arial"/>
-          <w:i/>
-          <w:color w:val="000000"/>
-          <w:sz w:val="22"/>
-          <w:szCs w:val="22"/>
-        </w:rPr>
-        <w:t>Servicio de Aplicación</w:t>
-      </w:r>
-      <w:r>
-        <w:rPr>
-          <w:rFonts w:ascii="Arial" w:hAnsi="Arial" w:cs="Arial"/>
-          <w:color w:val="000000"/>
-          <w:sz w:val="22"/>
-          <w:szCs w:val="22"/>
-        </w:rPr>
-        <w:t>. Está compuesta por una interfaz “</w:t>
-      </w:r>
-      <w:r>
-        <w:rPr>
-          <w:rFonts w:ascii="Arial" w:hAnsi="Arial" w:cs="Arial"/>
-          <w:i/>
-          <w:color w:val="000000"/>
-          <w:sz w:val="22"/>
-          <w:szCs w:val="22"/>
-        </w:rPr>
-        <w:t>Usuarios</w:t>
-      </w:r>
-      <w:r>
-        <w:rPr>
-          <w:rFonts w:ascii="Arial" w:hAnsi="Arial" w:cs="Arial"/>
-          <w:color w:val="000000"/>
-          <w:sz w:val="22"/>
-          <w:szCs w:val="22"/>
-        </w:rPr>
-        <w:t>” y una clase que la implementa, “</w:t>
-      </w:r>
-      <w:proofErr w:type="spellStart"/>
-      <w:r>
-        <w:rPr>
-          <w:rFonts w:ascii="Arial" w:hAnsi="Arial" w:cs="Arial"/>
-          <w:i/>
-          <w:color w:val="000000"/>
-          <w:sz w:val="22"/>
-          <w:szCs w:val="22"/>
-        </w:rPr>
-        <w:t>UsuariosImp</w:t>
-      </w:r>
-      <w:proofErr w:type="spellEnd"/>
-      <w:r>
-        <w:rPr>
-          <w:rFonts w:ascii="Arial" w:hAnsi="Arial" w:cs="Arial"/>
-          <w:color w:val="000000"/>
-          <w:sz w:val="22"/>
-          <w:szCs w:val="22"/>
-        </w:rPr>
-        <w:t>”.</w:t>
-      </w:r>
-      <w:r>
-        <w:rPr>
-          <w:rFonts w:ascii="Arial" w:hAnsi="Arial" w:cs="Arial"/>
-          <w:color w:val="000000"/>
-          <w:sz w:val="22"/>
-          <w:szCs w:val="22"/>
-        </w:rPr>
-        <w:t xml:space="preserve"> </w:t>
-      </w:r>
-      <w:r>
-        <w:rPr>
-          <w:rFonts w:ascii="Arial" w:hAnsi="Arial" w:cs="Arial"/>
-          <w:color w:val="000000"/>
-          <w:sz w:val="22"/>
-          <w:szCs w:val="22"/>
-        </w:rPr>
-        <w:t xml:space="preserve">Esta clase es usada para aislar la implementación de los métodos y tiene como función principal la de interactuar con la capa de integración y con la lógica. </w:t>
-      </w:r>
-    </w:p>
-    <w:p>
-      <w:pPr>
-        <w:spacing w:after="0" w:line="240" w:lineRule="auto"/>
-        <w:jc w:val="left"/>
-        <w:rPr>
-          <w:rFonts w:ascii="Arial" w:eastAsia="Times New Roman" w:hAnsi="Arial" w:cs="Arial"/>
-          <w:noProof w:val="0"/>
-          <w:color w:val="000000"/>
-          <w:sz w:val="22"/>
-          <w:szCs w:val="22"/>
-          <w:lang w:eastAsia="es-ES"/>
-        </w:rPr>
-      </w:pPr>
-    </w:p>
-    <w:p>
-      <w:pPr>
-        <w:spacing w:after="0" w:line="240" w:lineRule="auto"/>
-        <w:jc w:val="left"/>
-        <w:rPr>
-          <w:rFonts w:ascii="Arial" w:eastAsia="Times New Roman" w:hAnsi="Arial" w:cs="Arial"/>
-          <w:noProof w:val="0"/>
-          <w:color w:val="000000"/>
-          <w:sz w:val="22"/>
-          <w:szCs w:val="22"/>
-          <w:lang w:eastAsia="es-ES"/>
-        </w:rPr>
-      </w:pPr>
-      <w:r>
-        <w:rPr>
-          <w:rStyle w:val="Ttulo3Car"/>
-          <w:lang w:eastAsia="es-ES"/>
-        </w:rPr>
-        <w:t>Reglas</w:t>
-      </w:r>
-    </w:p>
-    <w:p>
-      <w:pPr>
         <w:spacing w:after="0" w:line="240" w:lineRule="auto"/>
         <w:jc w:val="left"/>
         <w:rPr>
@@ -4791,6 +5855,245 @@
           <w:lang w:eastAsia="es-ES"/>
         </w:rPr>
       </w:pPr>
+    </w:p>
+    <w:p>
+      <w:pPr>
+        <w:spacing w:after="0" w:line="240" w:lineRule="auto"/>
+        <w:jc w:val="left"/>
+        <w:rPr>
+          <w:rFonts w:ascii="Times New Roman" w:eastAsia="Times New Roman" w:hAnsi="Times New Roman" w:cs="Times New Roman"/>
+          <w:noProof w:val="0"/>
+          <w:color w:val="auto"/>
+          <w:sz w:val="24"/>
+          <w:szCs w:val="24"/>
+          <w:lang w:eastAsia="es-ES"/>
+        </w:rPr>
+      </w:pPr>
+    </w:p>
+    <w:p>
+      <w:pPr>
+        <w:spacing w:after="0" w:line="240" w:lineRule="auto"/>
+        <w:jc w:val="left"/>
+        <w:rPr>
+          <w:rFonts w:ascii="Times New Roman" w:eastAsia="Times New Roman" w:hAnsi="Times New Roman" w:cs="Times New Roman"/>
+          <w:noProof w:val="0"/>
+          <w:color w:val="auto"/>
+          <w:sz w:val="24"/>
+          <w:szCs w:val="24"/>
+          <w:lang w:eastAsia="es-ES"/>
+        </w:rPr>
+      </w:pPr>
+      <w:r>
+        <w:rPr>
+          <w:rFonts w:ascii="Times New Roman" w:eastAsia="Times New Roman" w:hAnsi="Times New Roman" w:cs="Times New Roman"/>
+          <w:noProof w:val="0"/>
+          <w:color w:val="auto"/>
+          <w:sz w:val="24"/>
+          <w:szCs w:val="24"/>
+          <w:lang w:eastAsia="es-ES"/>
+        </w:rPr>
+        <w:pict>
+          <v:shape id="_x0000_i1059" type="#_x0000_t75" style="width:421.25pt;height:341.75pt">
+            <v:imagedata r:id="rId26" o:title="NegocioUsuario"/>
+          </v:shape>
+        </w:pict>
+      </w:r>
+    </w:p>
+    <w:p>
+      <w:pPr>
+        <w:spacing w:after="0" w:line="240" w:lineRule="auto"/>
+        <w:jc w:val="left"/>
+        <w:rPr>
+          <w:rFonts w:ascii="Times New Roman" w:eastAsia="Times New Roman" w:hAnsi="Times New Roman" w:cs="Times New Roman"/>
+          <w:noProof w:val="0"/>
+          <w:color w:val="auto"/>
+          <w:sz w:val="24"/>
+          <w:szCs w:val="24"/>
+          <w:lang w:eastAsia="es-ES"/>
+        </w:rPr>
+      </w:pPr>
+    </w:p>
+    <w:p>
+      <w:pPr>
+        <w:spacing w:after="0" w:line="240" w:lineRule="auto"/>
+        <w:jc w:val="left"/>
+        <w:rPr>
+          <w:rFonts w:ascii="Times New Roman" w:eastAsia="Times New Roman" w:hAnsi="Times New Roman" w:cs="Times New Roman"/>
+          <w:noProof w:val="0"/>
+          <w:color w:val="auto"/>
+          <w:sz w:val="24"/>
+          <w:szCs w:val="24"/>
+          <w:lang w:eastAsia="es-ES"/>
+        </w:rPr>
+      </w:pPr>
+    </w:p>
+    <w:p>
+      <w:pPr>
+        <w:spacing w:after="0" w:line="240" w:lineRule="auto"/>
+        <w:jc w:val="left"/>
+        <w:rPr>
+          <w:rFonts w:ascii="Times New Roman" w:eastAsia="Times New Roman" w:hAnsi="Times New Roman" w:cs="Times New Roman"/>
+          <w:noProof w:val="0"/>
+          <w:color w:val="auto"/>
+          <w:sz w:val="24"/>
+          <w:szCs w:val="24"/>
+          <w:lang w:eastAsia="es-ES"/>
+        </w:rPr>
+      </w:pPr>
+    </w:p>
+    <w:p>
+      <w:pPr>
+        <w:pStyle w:val="Ttulo3"/>
+        <w:rPr>
+          <w:rFonts w:asciiTheme="minorHAnsi" w:hAnsiTheme="minorHAnsi" w:cstheme="minorHAnsi"/>
+          <w:color w:val="auto"/>
+        </w:rPr>
+      </w:pPr>
+      <w:r>
+        <w:t>Lógica</w:t>
+      </w:r>
+    </w:p>
+    <w:p>
+      <w:pPr>
+        <w:pStyle w:val="NormalWeb"/>
+        <w:spacing w:before="0" w:beforeAutospacing="0" w:after="0" w:afterAutospacing="0"/>
+      </w:pPr>
+      <w:r>
+        <w:rPr>
+          <w:rFonts w:ascii="Arial" w:hAnsi="Arial" w:cs="Arial"/>
+          <w:color w:val="000000"/>
+          <w:sz w:val="22"/>
+          <w:szCs w:val="22"/>
+        </w:rPr>
+        <w:t xml:space="preserve">Es la parte que implemente el patrón de </w:t>
+      </w:r>
+      <w:r>
+        <w:rPr>
+          <w:rFonts w:ascii="Arial" w:hAnsi="Arial" w:cs="Arial"/>
+          <w:i/>
+          <w:color w:val="000000"/>
+          <w:sz w:val="22"/>
+          <w:szCs w:val="22"/>
+        </w:rPr>
+        <w:t>Servicio de Aplicación</w:t>
+      </w:r>
+      <w:r>
+        <w:rPr>
+          <w:rFonts w:ascii="Arial" w:hAnsi="Arial" w:cs="Arial"/>
+          <w:color w:val="000000"/>
+          <w:sz w:val="22"/>
+          <w:szCs w:val="22"/>
+        </w:rPr>
+        <w:t>. Está compuesta por una interfaz “</w:t>
+      </w:r>
+      <w:r>
+        <w:rPr>
+          <w:rFonts w:ascii="Arial" w:hAnsi="Arial" w:cs="Arial"/>
+          <w:i/>
+          <w:color w:val="000000"/>
+          <w:sz w:val="22"/>
+          <w:szCs w:val="22"/>
+        </w:rPr>
+        <w:t>Usuarios</w:t>
+      </w:r>
+      <w:r>
+        <w:rPr>
+          <w:rFonts w:ascii="Arial" w:hAnsi="Arial" w:cs="Arial"/>
+          <w:color w:val="000000"/>
+          <w:sz w:val="22"/>
+          <w:szCs w:val="22"/>
+        </w:rPr>
+        <w:t>” y una clase que la implementa, “</w:t>
+      </w:r>
+      <w:proofErr w:type="spellStart"/>
+      <w:r>
+        <w:rPr>
+          <w:rFonts w:ascii="Arial" w:hAnsi="Arial" w:cs="Arial"/>
+          <w:i/>
+          <w:color w:val="000000"/>
+          <w:sz w:val="22"/>
+          <w:szCs w:val="22"/>
+        </w:rPr>
+        <w:t>UsuariosImp</w:t>
+      </w:r>
+      <w:proofErr w:type="spellEnd"/>
+      <w:r>
+        <w:rPr>
+          <w:rFonts w:ascii="Arial" w:hAnsi="Arial" w:cs="Arial"/>
+          <w:color w:val="000000"/>
+          <w:sz w:val="22"/>
+          <w:szCs w:val="22"/>
+        </w:rPr>
+        <w:t>”.</w:t>
+      </w:r>
+      <w:r>
+        <w:rPr>
+          <w:rFonts w:ascii="Arial" w:hAnsi="Arial" w:cs="Arial"/>
+          <w:color w:val="000000"/>
+          <w:sz w:val="22"/>
+          <w:szCs w:val="22"/>
+        </w:rPr>
+        <w:t xml:space="preserve"> </w:t>
+      </w:r>
+      <w:r>
+        <w:rPr>
+          <w:rFonts w:ascii="Arial" w:hAnsi="Arial" w:cs="Arial"/>
+          <w:color w:val="000000"/>
+          <w:sz w:val="22"/>
+          <w:szCs w:val="22"/>
+        </w:rPr>
+        <w:t xml:space="preserve">Esta clase es usada para aislar la implementación de los métodos y tiene como función principal la de interactuar con la capa de integración y con la lógica. </w:t>
+      </w:r>
+    </w:p>
+    <w:p>
+      <w:pPr>
+        <w:spacing w:after="0" w:line="240" w:lineRule="auto"/>
+        <w:jc w:val="left"/>
+        <w:rPr>
+          <w:rFonts w:ascii="Arial" w:eastAsia="Times New Roman" w:hAnsi="Arial" w:cs="Arial"/>
+          <w:noProof w:val="0"/>
+          <w:color w:val="000000"/>
+          <w:sz w:val="22"/>
+          <w:szCs w:val="22"/>
+          <w:lang w:eastAsia="es-ES"/>
+        </w:rPr>
+      </w:pPr>
+    </w:p>
+    <w:p>
+      <w:pPr>
+        <w:spacing w:after="0" w:line="240" w:lineRule="auto"/>
+        <w:jc w:val="left"/>
+        <w:rPr>
+          <w:rFonts w:ascii="Arial" w:eastAsia="Times New Roman" w:hAnsi="Arial" w:cs="Arial"/>
+          <w:noProof w:val="0"/>
+          <w:color w:val="000000"/>
+          <w:sz w:val="22"/>
+          <w:szCs w:val="22"/>
+          <w:lang w:eastAsia="es-ES"/>
+        </w:rPr>
+      </w:pPr>
+      <w:r>
+        <w:rPr>
+          <w:rStyle w:val="Ttulo3Car"/>
+          <w:lang w:eastAsia="es-ES"/>
+        </w:rPr>
+        <w:lastRenderedPageBreak/>
+        <w:t>Reglas</w:t>
+      </w:r>
+    </w:p>
+    <w:p>
+      <w:pPr>
+        <w:spacing w:after="0" w:line="240" w:lineRule="auto"/>
+        <w:jc w:val="left"/>
+        <w:rPr>
+          <w:rFonts w:ascii="Times New Roman" w:eastAsia="Times New Roman" w:hAnsi="Times New Roman" w:cs="Times New Roman"/>
+          <w:noProof w:val="0"/>
+          <w:color w:val="auto"/>
+          <w:sz w:val="24"/>
+          <w:szCs w:val="24"/>
+          <w:lang w:eastAsia="es-ES"/>
+        </w:rPr>
+      </w:pPr>
       <w:r>
         <w:rPr>
           <w:rFonts w:ascii="Arial" w:eastAsia="Times New Roman" w:hAnsi="Arial" w:cs="Arial"/>
@@ -5469,16 +6772,697 @@
       <w:pPr>
         <w:pStyle w:val="NormalWeb"/>
         <w:spacing w:before="0" w:beforeAutospacing="0" w:after="0" w:afterAutospacing="0"/>
-        <w:rPr>
-          <w:rFonts w:asciiTheme="minorHAnsi" w:hAnsiTheme="minorHAnsi" w:cstheme="minorHAnsi"/>
-        </w:rPr>
-      </w:pPr>
-      <w:r>
+      </w:pPr>
+      <w:r>
+        <w:t>A continuación, pasaremos a hacer un recorrido por los distintos casos de uso que forman parte de este subsistema, describiéndolas mediante diagramas de secuencia.</w:t>
+      </w:r>
+    </w:p>
+    <w:p>
+      <w:pPr>
+        <w:pStyle w:val="NormalWeb"/>
+        <w:spacing w:before="0" w:beforeAutospacing="0" w:after="0" w:afterAutospacing="0"/>
+      </w:pPr>
+    </w:p>
+    <w:p>
+      <w:pPr>
+        <w:pStyle w:val="Ttulo3"/>
+      </w:pPr>
+      <w:r>
+        <w:t>Capa de integración</w:t>
+      </w:r>
+    </w:p>
+    <w:p>
+      <w:pPr>
+        <w:spacing w:after="0" w:line="240" w:lineRule="auto"/>
+        <w:rPr>
+          <w:rFonts w:eastAsia="Times New Roman" w:cstheme="minorHAnsi"/>
+          <w:noProof w:val="0"/>
+          <w:color w:val="auto"/>
+          <w:sz w:val="24"/>
+          <w:szCs w:val="24"/>
+          <w:lang w:eastAsia="es-ES"/>
+        </w:rPr>
+      </w:pPr>
+      <w:r>
+        <w:rPr>
+          <w:rFonts w:eastAsia="Times New Roman" w:cstheme="minorHAnsi"/>
+          <w:noProof w:val="0"/>
+          <w:color w:val="000000"/>
+          <w:sz w:val="22"/>
+          <w:szCs w:val="22"/>
+          <w:lang w:eastAsia="es-ES"/>
+        </w:rPr>
+        <w:t xml:space="preserve">En esta capa se realizará el intercambio de datos con la unidad de almacenamiento de información. Dicha unidad puede ser </w:t>
+      </w:r>
+      <w:proofErr w:type="spellStart"/>
+      <w:proofErr w:type="gramStart"/>
+      <w:r>
+        <w:rPr>
+          <w:rFonts w:eastAsia="Times New Roman" w:cstheme="minorHAnsi"/>
+          <w:noProof w:val="0"/>
+          <w:color w:val="000000"/>
+          <w:sz w:val="22"/>
+          <w:szCs w:val="22"/>
+          <w:lang w:eastAsia="es-ES"/>
+        </w:rPr>
+        <w:t>física,digital</w:t>
+      </w:r>
+      <w:proofErr w:type="spellEnd"/>
+      <w:proofErr w:type="gramEnd"/>
+      <w:r>
+        <w:rPr>
+          <w:rFonts w:eastAsia="Times New Roman" w:cstheme="minorHAnsi"/>
+          <w:noProof w:val="0"/>
+          <w:color w:val="000000"/>
+          <w:sz w:val="22"/>
+          <w:szCs w:val="22"/>
+          <w:lang w:eastAsia="es-ES"/>
+        </w:rPr>
+        <w:t>, etc.</w:t>
+      </w:r>
+    </w:p>
+    <w:p>
+      <w:pPr>
+        <w:spacing w:after="0" w:line="240" w:lineRule="auto"/>
+        <w:rPr>
+          <w:rFonts w:eastAsia="Times New Roman" w:cstheme="minorHAnsi"/>
+          <w:noProof w:val="0"/>
+          <w:color w:val="auto"/>
+          <w:sz w:val="24"/>
+          <w:szCs w:val="24"/>
+          <w:lang w:eastAsia="es-ES"/>
+        </w:rPr>
+      </w:pPr>
+      <w:r>
+        <w:rPr>
+          <w:rFonts w:eastAsia="Times New Roman" w:cstheme="minorHAnsi"/>
+          <w:noProof w:val="0"/>
+          <w:color w:val="000000"/>
+          <w:sz w:val="22"/>
+          <w:szCs w:val="22"/>
+          <w:lang w:eastAsia="es-ES"/>
+        </w:rPr>
+        <w:t xml:space="preserve">Hemos utilizado el Patrón de diseño </w:t>
+      </w:r>
+      <w:proofErr w:type="spellStart"/>
+      <w:r>
+        <w:rPr>
+          <w:rFonts w:eastAsia="Times New Roman" w:cstheme="minorHAnsi"/>
+          <w:noProof w:val="0"/>
+          <w:color w:val="000000"/>
+          <w:sz w:val="22"/>
+          <w:szCs w:val="22"/>
+          <w:lang w:eastAsia="es-ES"/>
+        </w:rPr>
+        <w:t>DAO</w:t>
+      </w:r>
+      <w:proofErr w:type="spellEnd"/>
+      <w:r>
+        <w:rPr>
+          <w:rFonts w:eastAsia="Times New Roman" w:cstheme="minorHAnsi"/>
+          <w:noProof w:val="0"/>
+          <w:color w:val="000000"/>
+          <w:sz w:val="22"/>
+          <w:szCs w:val="22"/>
+          <w:lang w:eastAsia="es-ES"/>
+        </w:rPr>
+        <w:t xml:space="preserve"> (“Data Access </w:t>
+      </w:r>
+      <w:proofErr w:type="spellStart"/>
+      <w:r>
+        <w:rPr>
+          <w:rFonts w:eastAsia="Times New Roman" w:cstheme="minorHAnsi"/>
+          <w:noProof w:val="0"/>
+          <w:color w:val="000000"/>
+          <w:sz w:val="22"/>
+          <w:szCs w:val="22"/>
+          <w:lang w:eastAsia="es-ES"/>
+        </w:rPr>
+        <w:t>Object</w:t>
+      </w:r>
+      <w:proofErr w:type="spellEnd"/>
+      <w:r>
+        <w:rPr>
+          <w:rFonts w:eastAsia="Times New Roman" w:cstheme="minorHAnsi"/>
+          <w:noProof w:val="0"/>
+          <w:color w:val="000000"/>
+          <w:sz w:val="22"/>
+          <w:szCs w:val="22"/>
+          <w:lang w:eastAsia="es-ES"/>
+        </w:rPr>
+        <w:t>”), que nos permite transferir datos específicos sin la necesidad de saber los detalles del almacenamiento que haya detrás. Como consecuencia, la utilización de este Patrón aportará seguridad en la capa de negocio ante cambios en la organización o en la estructura de los datos en la base de datos.</w:t>
+      </w:r>
+    </w:p>
+    <w:p>
+      <w:pPr>
+        <w:spacing w:after="0" w:line="240" w:lineRule="auto"/>
+        <w:rPr>
+          <w:rFonts w:eastAsia="Times New Roman" w:cstheme="minorHAnsi"/>
+          <w:noProof w:val="0"/>
+          <w:color w:val="auto"/>
+          <w:sz w:val="24"/>
+          <w:szCs w:val="24"/>
+          <w:lang w:eastAsia="es-ES"/>
+        </w:rPr>
+      </w:pPr>
+      <w:r>
+        <w:rPr>
+          <w:rFonts w:eastAsia="Times New Roman" w:cstheme="minorHAnsi"/>
+          <w:noProof w:val="0"/>
+          <w:color w:val="000000"/>
+          <w:sz w:val="22"/>
+          <w:szCs w:val="22"/>
+          <w:lang w:eastAsia="es-ES"/>
+        </w:rPr>
+        <w:t>Así, la capa de integración se compone básicamente de una interfaz “</w:t>
+      </w:r>
+      <w:proofErr w:type="spellStart"/>
+      <w:r>
+        <w:rPr>
+          <w:rFonts w:eastAsia="Times New Roman" w:cstheme="minorHAnsi"/>
+          <w:noProof w:val="0"/>
+          <w:color w:val="000000"/>
+          <w:sz w:val="22"/>
+          <w:szCs w:val="22"/>
+          <w:lang w:eastAsia="es-ES"/>
+        </w:rPr>
+        <w:t>DAOUsuarios</w:t>
+      </w:r>
+      <w:proofErr w:type="spellEnd"/>
+      <w:r>
+        <w:rPr>
+          <w:rFonts w:eastAsia="Times New Roman" w:cstheme="minorHAnsi"/>
+          <w:noProof w:val="0"/>
+          <w:color w:val="000000"/>
+          <w:sz w:val="22"/>
+          <w:szCs w:val="22"/>
+          <w:lang w:eastAsia="es-ES"/>
+        </w:rPr>
+        <w:t>”, que proporciona métodos específicos donde devolverá objetos de transferencia. Esta interfaz será implementada por la clase “</w:t>
+      </w:r>
+      <w:proofErr w:type="spellStart"/>
+      <w:r>
+        <w:rPr>
+          <w:rFonts w:eastAsia="Times New Roman" w:cstheme="minorHAnsi"/>
+          <w:noProof w:val="0"/>
+          <w:color w:val="000000"/>
+          <w:sz w:val="22"/>
+          <w:szCs w:val="22"/>
+          <w:lang w:eastAsia="es-ES"/>
+        </w:rPr>
+        <w:t>DAOUsuariosImp</w:t>
+      </w:r>
+      <w:proofErr w:type="spellEnd"/>
+      <w:r>
+        <w:rPr>
+          <w:rFonts w:eastAsia="Times New Roman" w:cstheme="minorHAnsi"/>
+          <w:noProof w:val="0"/>
+          <w:color w:val="000000"/>
+          <w:sz w:val="22"/>
+          <w:szCs w:val="22"/>
+          <w:lang w:eastAsia="es-ES"/>
+        </w:rPr>
+        <w:t xml:space="preserve">”. Para evitar que circulen un </w:t>
+      </w:r>
+      <w:r>
+        <w:rPr>
+          <w:rFonts w:eastAsia="Times New Roman" w:cstheme="minorHAnsi"/>
+          <w:noProof w:val="0"/>
+          <w:color w:val="000000"/>
+          <w:sz w:val="22"/>
+          <w:szCs w:val="22"/>
+          <w:lang w:eastAsia="es-ES"/>
+        </w:rPr>
         <w:lastRenderedPageBreak/>
-        <w:t>A continuación, pasaremos a hacer un recorrido por los distintos casos de uso que forman parte de este subsistema, describiéndolas mediante diagramas de secuencia.</w:t>
-      </w:r>
+        <w:t xml:space="preserve">número grande de instancias de este tipo por nuestra aplicación y evitar conexiones simultáneas de varios objetos distintos a la base de datos, hemos implementado el Patrón </w:t>
+      </w:r>
+      <w:proofErr w:type="spellStart"/>
+      <w:r>
+        <w:rPr>
+          <w:rFonts w:eastAsia="Times New Roman" w:cstheme="minorHAnsi"/>
+          <w:noProof w:val="0"/>
+          <w:color w:val="000000"/>
+          <w:sz w:val="22"/>
+          <w:szCs w:val="22"/>
+          <w:lang w:eastAsia="es-ES"/>
+        </w:rPr>
+        <w:t>Singleton</w:t>
+      </w:r>
+      <w:proofErr w:type="spellEnd"/>
+      <w:r>
+        <w:rPr>
+          <w:rFonts w:eastAsia="Times New Roman" w:cstheme="minorHAnsi"/>
+          <w:noProof w:val="0"/>
+          <w:color w:val="000000"/>
+          <w:sz w:val="22"/>
+          <w:szCs w:val="22"/>
+          <w:lang w:eastAsia="es-ES"/>
+        </w:rPr>
+        <w:t xml:space="preserve">. De esta forma, privatizamos el constructor y sólo se crea una única instancia de </w:t>
+      </w:r>
+      <w:proofErr w:type="spellStart"/>
+      <w:r>
+        <w:rPr>
+          <w:rFonts w:eastAsia="Times New Roman" w:cstheme="minorHAnsi"/>
+          <w:noProof w:val="0"/>
+          <w:color w:val="000000"/>
+          <w:sz w:val="22"/>
+          <w:szCs w:val="22"/>
+          <w:lang w:eastAsia="es-ES"/>
+        </w:rPr>
+        <w:t>DAOUsuariosImp</w:t>
+      </w:r>
+      <w:proofErr w:type="spellEnd"/>
+      <w:r>
+        <w:rPr>
+          <w:rFonts w:eastAsia="Times New Roman" w:cstheme="minorHAnsi"/>
+          <w:noProof w:val="0"/>
+          <w:color w:val="000000"/>
+          <w:sz w:val="22"/>
+          <w:szCs w:val="22"/>
+          <w:lang w:eastAsia="es-ES"/>
+        </w:rPr>
+        <w:t>, que es compartida por todos los objetos que la necesitan.</w:t>
+      </w:r>
+    </w:p>
+    <w:p>
+      <w:pPr>
+        <w:pStyle w:val="Ttulo3"/>
+      </w:pPr>
     </w:p>
     <w:p/>
+    <w:p>
+      <w:r>
+        <w:pict>
+          <v:shape id="_x0000_i1060" type="#_x0000_t75" style="width:420.7pt;height:335.8pt">
+            <v:imagedata r:id="rId27" o:title="BaseDatosUsuarios"/>
+          </v:shape>
+        </w:pict>
+      </w:r>
+    </w:p>
+    <w:p/>
+    <w:p>
+      <w:pPr>
+        <w:pStyle w:val="Prrafodelista"/>
+        <w:numPr>
+          <w:ilvl w:val="0"/>
+          <w:numId w:val="44"/>
+        </w:numPr>
+        <w:tabs>
+          <w:tab w:val="left" w:pos="2282"/>
+        </w:tabs>
+      </w:pPr>
+      <w:r>
+        <w:t>A continuación pasaremos a hacer un recorrido por los distintos casos de uso que forman parte de este subsistema, describiendolas mediante diagramas de secuencia.</w:t>
+      </w:r>
+    </w:p>
+    <w:p/>
+    <w:p/>
+    <w:p/>
+    <w:p>
+      <w:pPr>
+        <w:pStyle w:val="Prrafodelista"/>
+        <w:numPr>
+          <w:ilvl w:val="0"/>
+          <w:numId w:val="43"/>
+        </w:numPr>
+      </w:pPr>
+      <w:r>
+        <w:t>Por último en este apartado vamos a añadir</w:t>
+      </w:r>
+      <w:r>
+        <w:t xml:space="preserve"> los siguientes 5 diagramas de actividades, localizados tanto en el subsistema usuario como en el de empleado.</w:t>
+      </w:r>
+    </w:p>
+    <w:p/>
+    <w:p/>
+    <w:p>
+      <w:pPr>
+        <w:spacing w:line="240" w:lineRule="auto"/>
+        <w:rPr>
+          <w:rFonts w:cstheme="minorHAnsi"/>
+        </w:rPr>
+      </w:pPr>
+      <w:r>
+        <w:rPr>
+          <w:rFonts w:cstheme="minorHAnsi"/>
+        </w:rPr>
+        <w:t xml:space="preserve">En el diagrama de actividades siguiente corresponde con el caso de uso de </w:t>
+      </w:r>
+      <w:r>
+        <w:rPr>
+          <w:rStyle w:val="Ttulo2Car"/>
+        </w:rPr>
+        <w:t>AÑADIR EMPLEADO.</w:t>
+      </w:r>
+    </w:p>
+    <w:p>
+      <w:pPr>
+        <w:spacing w:line="240" w:lineRule="auto"/>
+        <w:rPr>
+          <w:rFonts w:cstheme="minorHAnsi"/>
+        </w:rPr>
+      </w:pPr>
+      <w:r>
+        <w:rPr>
+          <w:rFonts w:cstheme="minorHAnsi"/>
+        </w:rPr>
+        <w:t>El sistema acto seguido de que un usuario haya seleccionado la opción de añadir un empleado</w:t>
+      </w:r>
+      <w:r>
+        <w:rPr>
+          <w:rFonts w:cstheme="minorHAnsi"/>
+        </w:rPr>
+        <w:t xml:space="preserve"> el sistema le pide al usuario, </w:t>
+      </w:r>
+      <w:r>
+        <w:rPr>
+          <w:rFonts w:cstheme="minorHAnsi"/>
+        </w:rPr>
+        <w:t>que introduzca si desea que el empleado sea de PAS o de PDI. Entonces el usuario escribe dicho</w:t>
+      </w:r>
+      <w:r>
+        <w:rPr>
+          <w:rFonts w:cstheme="minorHAnsi"/>
+        </w:rPr>
+        <w:t xml:space="preserve"> dato y el sistema lo recibe y </w:t>
+      </w:r>
+      <w:r>
+        <w:rPr>
+          <w:rFonts w:cstheme="minorHAnsi"/>
+        </w:rPr>
+        <w:t>le pide los datos correspondientes a ese nuevo empleado. Inmediatamente el sistema recibe esos datos y comprueba si son correctos o no.</w:t>
+      </w:r>
+    </w:p>
+    <w:p>
+      <w:pPr>
+        <w:spacing w:line="240" w:lineRule="auto"/>
+        <w:rPr>
+          <w:rFonts w:cstheme="minorHAnsi"/>
+        </w:rPr>
+      </w:pPr>
+      <w:r>
+        <w:rPr>
+          <w:rFonts w:cstheme="minorHAnsi"/>
+        </w:rPr>
+        <w:t>Si no lo son mostrará un mensaje de error y finalizará esa tarea, pero si los datos si son correctos continua y comprueba que t</w:t>
+      </w:r>
+      <w:r>
+        <w:rPr>
+          <w:rFonts w:cstheme="minorHAnsi"/>
+        </w:rPr>
+        <w:t xml:space="preserve">odos los campos esten rellenos, </w:t>
+      </w:r>
+      <w:r>
+        <w:rPr>
+          <w:rFonts w:cstheme="minorHAnsi"/>
+        </w:rPr>
+        <w:t>si no lo están mensaje de error y finalización, de estarlo continuará con otra comprobación mas. En esta, el sistema compr</w:t>
+      </w:r>
+      <w:r>
+        <w:rPr>
+          <w:rFonts w:cstheme="minorHAnsi"/>
+        </w:rPr>
+        <w:t>ueba si el usuario existe o no,</w:t>
+      </w:r>
+      <w:r>
+        <w:rPr>
+          <w:rFonts w:cstheme="minorHAnsi"/>
+        </w:rPr>
+        <w:t xml:space="preserve">de no ser así mensaje de error y finalización, pero de existir se comprueba si hay conexión de la base de datos y finalmente si se consigue </w:t>
+      </w:r>
+      <w:r>
+        <w:rPr>
+          <w:rFonts w:cstheme="minorHAnsi"/>
+        </w:rPr>
+        <w:t xml:space="preserve">conectar con la base de datos, </w:t>
+      </w:r>
+      <w:r>
+        <w:rPr>
+          <w:rFonts w:cstheme="minorHAnsi"/>
+        </w:rPr>
+        <w:t>esta misma creará el nuevo empleado.</w:t>
+      </w:r>
+    </w:p>
+    <w:p>
+      <w:r>
+        <w:lastRenderedPageBreak/>
+        <w:pict>
+          <v:shape id="_x0000_i1079" type="#_x0000_t75" style="width:420.7pt;height:355.7pt">
+            <v:imagedata r:id="rId28" o:title="DiagramaDeActividades_AñadirEmpleado"/>
+          </v:shape>
+        </w:pict>
+      </w:r>
+    </w:p>
+    <w:p/>
+    <w:p/>
+    <w:p>
+      <w:r>
+        <w:t xml:space="preserve">En el diagrama de actividades siguiente corresponde con el caso de uso de </w:t>
+      </w:r>
+      <w:r>
+        <w:rPr>
+          <w:rStyle w:val="Ttulo2Car"/>
+        </w:rPr>
+        <w:t>REALIZAR UNA BUSQUEDA.</w:t>
+      </w:r>
+    </w:p>
+    <w:p>
+      <w:r>
+        <w:t>El sistema acto seguido de que un usuario haya seleccionado la opción de realizar una busqeuda el sistema le pide al usuario,</w:t>
+      </w:r>
+    </w:p>
+    <w:p>
+      <w:r>
+        <w:t xml:space="preserve">que introduzca el parametro de busqueda porque deseara buscar. Entonces el usuario escribe dicho dato y el sistema lo recibe y </w:t>
+      </w:r>
+    </w:p>
+    <w:p>
+      <w:r>
+        <w:lastRenderedPageBreak/>
+        <w:t>comprueba si el campo que ha solicitado es correcto.Si no mensaje de error y acaba la ejecución de esta tarea, pero si es correcto se comprueba si hay conexión de la base de datos y si no se consigue conectar con la base de datos,</w:t>
+      </w:r>
+    </w:p>
+    <w:p>
+      <w:r>
+        <w:t>se mostrará un mensaje de error y finaliza la ejecución. De ser la conexión correcta se comienza a realizar la busqueda y en este caso si se encuentra algún dato, la busqueda habrá tenido éxito sino habrá sido fallida y mostrará un mensaje de error de busqueda fallida.</w:t>
+      </w:r>
+    </w:p>
+    <w:p/>
+    <w:p>
+      <w:r>
+        <w:pict>
+          <v:shape id="_x0000_i1070" type="#_x0000_t75" style="width:421.25pt;height:260.6pt">
+            <v:imagedata r:id="rId29" o:title="DiagramaDeActividades_Realizarunabusqueda"/>
+          </v:shape>
+        </w:pict>
+      </w:r>
+    </w:p>
+    <w:p/>
+    <w:p/>
+    <w:p>
+      <w:r>
+        <w:t xml:space="preserve">Este diagrama de actividades corresponde con el caso de uso de </w:t>
+      </w:r>
+      <w:r>
+        <w:rPr>
+          <w:rStyle w:val="Ttulo2Car"/>
+        </w:rPr>
+        <w:t>VER FICHA DE EMPLEADO</w:t>
+      </w:r>
+      <w:r>
+        <w:t>.</w:t>
+      </w:r>
+    </w:p>
+    <w:p>
+      <w:r>
+        <w:t>El sistema acto seguido de que un usuario haya seleccionado la opción de ver una ficha de un empleado, el sistema comprueba si los permisos del usuario son correctos.</w:t>
+      </w:r>
+    </w:p>
+    <w:p>
+      <w:r>
+        <w:lastRenderedPageBreak/>
+        <w:t>De no serlo se producirá un mensaje de error y se saldrá de la ejecución de la tarea pero de lo contrario el sistema pedirá la información del empleado a la base de datos.</w:t>
+      </w:r>
+    </w:p>
+    <w:p>
+      <w:r>
+        <w:t>Si la base de datos no encuentra el empleado, fallo y mensaje de error en caso contrario el sistema mostrará o un empleado PAS o un empleado PDI.</w:t>
+      </w:r>
+    </w:p>
+    <w:p>
+      <w:r>
+        <w:pict>
+          <v:shape id="_x0000_i1071" type="#_x0000_t75" style="width:420.7pt;height:197.75pt">
+            <v:imagedata r:id="rId30" o:title="DiagramaDeActividades_VerFichadeEmpleado"/>
+          </v:shape>
+        </w:pict>
+      </w:r>
+    </w:p>
+    <w:p/>
+    <w:p>
+      <w:r>
+        <w:t xml:space="preserve">En el diagrama de actividades siguiente corresponde con el caso de uso de </w:t>
+      </w:r>
+      <w:r>
+        <w:rPr>
+          <w:rStyle w:val="Ttulo2Car"/>
+        </w:rPr>
+        <w:t>LOGIN.</w:t>
+      </w:r>
+    </w:p>
+    <w:p>
+      <w:r>
+        <w:t>El sistema muestra la pantalla de inicio de sesión y le pide al usuario el nombre y la contraseña. El sistema recibe dichos datos y</w:t>
+      </w:r>
+    </w:p>
+    <w:p>
+      <w:r>
+        <w:t>los comprueba con la ayuda de la base de datos. Si son correctos muestra la pantalla de selección de actividad de lo contrario muestra un mensaje de error y vuelve a la pantalla de inicio de sesión.</w:t>
+      </w:r>
+    </w:p>
+    <w:p/>
+    <w:p>
+      <w:r>
+        <w:lastRenderedPageBreak/>
+        <w:pict>
+          <v:shape id="_x0000_i1074" type="#_x0000_t75" style="width:421.25pt;height:289.05pt">
+            <v:imagedata r:id="rId31" o:title="DiagramaDeActividades_Login"/>
+          </v:shape>
+        </w:pict>
+      </w:r>
+    </w:p>
+    <w:p/>
+    <w:p>
+      <w:r>
+        <w:t xml:space="preserve">En el diagrama de actividades siguiente corresponde con el caso de uso de </w:t>
+      </w:r>
+      <w:r>
+        <w:rPr>
+          <w:rStyle w:val="Ttulo2Car"/>
+        </w:rPr>
+        <w:t>AÑADIR USUARIO</w:t>
+      </w:r>
+      <w:r>
+        <w:t>.</w:t>
+      </w:r>
+    </w:p>
+    <w:p>
+      <w:r>
+        <w:t>El sistema acto seguido de que un usuario haya seleccionado la opción de añadir un usuario el sistema le pide al usuario,</w:t>
+      </w:r>
+    </w:p>
+    <w:p>
+      <w:r>
+        <w:t xml:space="preserve">que introduzca que tipo de usuario desea crear. Entonces el usuario escribe dicho dato y el sistema lo recibe y </w:t>
+      </w:r>
+    </w:p>
+    <w:p>
+      <w:r>
+        <w:t>le pide los datos correspondientes a ese nuevo empleado. Inmediatamente el sistema recibe esos datos y comprueba si son correctos o no.</w:t>
+      </w:r>
+    </w:p>
+    <w:p>
+      <w:r>
+        <w:t>Si no lo son mostrará un mensaje de error y finalizará esa tarea, pero si los datos si son correctos continua y comprueba que todos los campos esten rellenos,</w:t>
+      </w:r>
+    </w:p>
+    <w:p>
+      <w:r>
+        <w:lastRenderedPageBreak/>
+        <w:t>si no lo están mensaje de error y finalización, de estarlo continuará con otra comprobación mas. En esta, el sistema comprueba si el usuario existe o no,</w:t>
+      </w:r>
+    </w:p>
+    <w:p>
+      <w:r>
+        <w:t xml:space="preserve">de no ser así mensaje de error y finalización, pero de existir se comprueba si hay conexión de la base de datos y finalmente si se consigue conectar con la base de datos, </w:t>
+      </w:r>
+    </w:p>
+    <w:p>
+      <w:r>
+        <w:t>esta misma creará el nuevo usuario.</w:t>
+      </w:r>
+    </w:p>
+    <w:p>
+      <w:r>
+        <w:pict>
+          <v:shape id="_x0000_i1075" type="#_x0000_t75" style="width:420.7pt;height:321.85pt">
+            <v:imagedata r:id="rId32" o:title="DiagramaDeActividades_AñadirUsuario"/>
+          </v:shape>
+        </w:pict>
+      </w:r>
+    </w:p>
+    <w:p/>
+    <w:p>
+      <w:pPr>
+        <w:jc w:val="left"/>
+      </w:pPr>
+      <w:r>
+        <w:br w:type="page"/>
+      </w:r>
+    </w:p>
+    <w:p>
+      <w:pPr>
+        <w:tabs>
+          <w:tab w:val="left" w:pos="2282"/>
+        </w:tabs>
+      </w:pPr>
+      <w:r>
+        <w:lastRenderedPageBreak/>
+        <w:t>A continuación pasaremos a hacer un recorrido por los distintos casos de uso que forman parte de este subsistema, describiendolas mediante diagramas de secuencia.</w:t>
+      </w:r>
+    </w:p>
+    <w:p>
+      <w:pPr>
+        <w:jc w:val="left"/>
+      </w:pPr>
+      <w:r>
+        <w:pict>
+          <v:shape id="_x0000_i1082" type="#_x0000_t75" style="width:420.2pt;height:188.6pt">
+            <v:imagedata r:id="rId33" o:title="ds_eliminar_usuario"/>
+          </v:shape>
+        </w:pict>
+      </w:r>
+    </w:p>
+    <w:p>
+      <w:pPr>
+        <w:jc w:val="left"/>
+      </w:pPr>
+    </w:p>
+    <w:p>
+      <w:pPr>
+        <w:jc w:val="left"/>
+      </w:pPr>
+      <w:r>
+        <w:pict>
+          <v:shape id="_x0000_i1083" type="#_x0000_t75" style="width:421.25pt;height:284.8pt">
+            <v:imagedata r:id="rId34" o:title="ds_logIn"/>
+          </v:shape>
+        </w:pict>
+      </w:r>
+    </w:p>
+    <w:p>
+      <w:pPr>
+        <w:jc w:val="left"/>
+      </w:pPr>
+    </w:p>
+    <w:p>
+      <w:pPr>
+        <w:jc w:val="left"/>
+      </w:pPr>
+      <w:bookmarkStart w:id="3" w:name="_GoBack"/>
+      <w:r>
+        <w:pict>
+          <v:shape id="_x0000_i1084" type="#_x0000_t75" style="width:420.7pt;height:353.55pt">
+            <v:imagedata r:id="rId35" o:title="ds_logout"/>
+          </v:shape>
+        </w:pict>
+      </w:r>
+      <w:bookmarkEnd w:id="3"/>
+      <w:r>
+        <w:br w:type="page"/>
+      </w:r>
+    </w:p>
     <w:p/>
     <w:p>
       <w:pPr>
@@ -7594,7 +9578,7 @@
       </w:pPr>
     </w:p>
     <w:sectPr>
-      <w:headerReference w:type="default" r:id="rId24"/>
+      <w:headerReference w:type="default" r:id="rId36"/>
       <w:pgSz w:w="12240" w:h="15840" w:code="1"/>
       <w:pgMar w:top="1080" w:right="720" w:bottom="2160" w:left="3096" w:header="1080" w:footer="720" w:gutter="0"/>
       <w:pgNumType w:start="1"/>
@@ -7802,7 +9786,7 @@
             <w:fldChar w:fldCharType="separate"/>
           </w:r>
           <w:r>
-            <w:t>03</w:t>
+            <w:t>42</w:t>
           </w:r>
           <w:r>
             <w:fldChar w:fldCharType="end"/>
@@ -9519,6 +11503,119 @@
     </w:lvl>
   </w:abstractNum>
   <w:abstractNum w:abstractNumId="15" w15:restartNumberingAfterBreak="0">
+    <w:nsid w:val="2C824279"/>
+    <w:multiLevelType w:val="hybridMultilevel"/>
+    <w:tmpl w:val="C9BCBB58"/>
+    <w:lvl w:ilvl="0" w:tplc="0C0A0001">
+      <w:start w:val="1"/>
+      <w:numFmt w:val="bullet"/>
+      <w:lvlText w:val=""/>
+      <w:lvlJc w:val="left"/>
+      <w:pPr>
+        <w:ind w:left="720" w:hanging="360"/>
+      </w:pPr>
+      <w:rPr>
+        <w:rFonts w:ascii="Symbol" w:hAnsi="Symbol" w:hint="default"/>
+      </w:rPr>
+    </w:lvl>
+    <w:lvl w:ilvl="1" w:tplc="0C0A0003" w:tentative="1">
+      <w:start w:val="1"/>
+      <w:numFmt w:val="bullet"/>
+      <w:lvlText w:val="o"/>
+      <w:lvlJc w:val="left"/>
+      <w:pPr>
+        <w:ind w:left="1440" w:hanging="360"/>
+      </w:pPr>
+      <w:rPr>
+        <w:rFonts w:ascii="Courier New" w:hAnsi="Courier New" w:cs="Courier New" w:hint="default"/>
+      </w:rPr>
+    </w:lvl>
+    <w:lvl w:ilvl="2" w:tplc="0C0A0005" w:tentative="1">
+      <w:start w:val="1"/>
+      <w:numFmt w:val="bullet"/>
+      <w:lvlText w:val=""/>
+      <w:lvlJc w:val="left"/>
+      <w:pPr>
+        <w:ind w:left="2160" w:hanging="360"/>
+      </w:pPr>
+      <w:rPr>
+        <w:rFonts w:ascii="Wingdings" w:hAnsi="Wingdings" w:hint="default"/>
+      </w:rPr>
+    </w:lvl>
+    <w:lvl w:ilvl="3" w:tplc="0C0A0001" w:tentative="1">
+      <w:start w:val="1"/>
+      <w:numFmt w:val="bullet"/>
+      <w:lvlText w:val=""/>
+      <w:lvlJc w:val="left"/>
+      <w:pPr>
+        <w:ind w:left="2880" w:hanging="360"/>
+      </w:pPr>
+      <w:rPr>
+        <w:rFonts w:ascii="Symbol" w:hAnsi="Symbol" w:hint="default"/>
+      </w:rPr>
+    </w:lvl>
+    <w:lvl w:ilvl="4" w:tplc="0C0A0003" w:tentative="1">
+      <w:start w:val="1"/>
+      <w:numFmt w:val="bullet"/>
+      <w:lvlText w:val="o"/>
+      <w:lvlJc w:val="left"/>
+      <w:pPr>
+        <w:ind w:left="3600" w:hanging="360"/>
+      </w:pPr>
+      <w:rPr>
+        <w:rFonts w:ascii="Courier New" w:hAnsi="Courier New" w:cs="Courier New" w:hint="default"/>
+      </w:rPr>
+    </w:lvl>
+    <w:lvl w:ilvl="5" w:tplc="0C0A0005" w:tentative="1">
+      <w:start w:val="1"/>
+      <w:numFmt w:val="bullet"/>
+      <w:lvlText w:val=""/>
+      <w:lvlJc w:val="left"/>
+      <w:pPr>
+        <w:ind w:left="4320" w:hanging="360"/>
+      </w:pPr>
+      <w:rPr>
+        <w:rFonts w:ascii="Wingdings" w:hAnsi="Wingdings" w:hint="default"/>
+      </w:rPr>
+    </w:lvl>
+    <w:lvl w:ilvl="6" w:tplc="0C0A0001" w:tentative="1">
+      <w:start w:val="1"/>
+      <w:numFmt w:val="bullet"/>
+      <w:lvlText w:val=""/>
+      <w:lvlJc w:val="left"/>
+      <w:pPr>
+        <w:ind w:left="5040" w:hanging="360"/>
+      </w:pPr>
+      <w:rPr>
+        <w:rFonts w:ascii="Symbol" w:hAnsi="Symbol" w:hint="default"/>
+      </w:rPr>
+    </w:lvl>
+    <w:lvl w:ilvl="7" w:tplc="0C0A0003" w:tentative="1">
+      <w:start w:val="1"/>
+      <w:numFmt w:val="bullet"/>
+      <w:lvlText w:val="o"/>
+      <w:lvlJc w:val="left"/>
+      <w:pPr>
+        <w:ind w:left="5760" w:hanging="360"/>
+      </w:pPr>
+      <w:rPr>
+        <w:rFonts w:ascii="Courier New" w:hAnsi="Courier New" w:cs="Courier New" w:hint="default"/>
+      </w:rPr>
+    </w:lvl>
+    <w:lvl w:ilvl="8" w:tplc="0C0A0005" w:tentative="1">
+      <w:start w:val="1"/>
+      <w:numFmt w:val="bullet"/>
+      <w:lvlText w:val=""/>
+      <w:lvlJc w:val="left"/>
+      <w:pPr>
+        <w:ind w:left="6480" w:hanging="360"/>
+      </w:pPr>
+      <w:rPr>
+        <w:rFonts w:ascii="Wingdings" w:hAnsi="Wingdings" w:hint="default"/>
+      </w:rPr>
+    </w:lvl>
+  </w:abstractNum>
+  <w:abstractNum w:abstractNumId="16" w15:restartNumberingAfterBreak="0">
     <w:nsid w:val="2D5B47B8"/>
     <w:multiLevelType w:val="multilevel"/>
     <w:tmpl w:val="AF165038"/>
@@ -9639,7 +11736,7 @@
       </w:rPr>
     </w:lvl>
   </w:abstractNum>
-  <w:abstractNum w:abstractNumId="16" w15:restartNumberingAfterBreak="0">
+  <w:abstractNum w:abstractNumId="17" w15:restartNumberingAfterBreak="0">
     <w:nsid w:val="34293465"/>
     <w:multiLevelType w:val="hybridMultilevel"/>
     <w:tmpl w:val="9C087238"/>
@@ -9752,7 +11849,7 @@
       </w:rPr>
     </w:lvl>
   </w:abstractNum>
-  <w:abstractNum w:abstractNumId="17" w15:restartNumberingAfterBreak="0">
+  <w:abstractNum w:abstractNumId="18" w15:restartNumberingAfterBreak="0">
     <w:nsid w:val="367F6A45"/>
     <w:multiLevelType w:val="multilevel"/>
     <w:tmpl w:val="0436C7FE"/>
@@ -9875,7 +11972,7 @@
       </w:rPr>
     </w:lvl>
   </w:abstractNum>
-  <w:abstractNum w:abstractNumId="18" w15:restartNumberingAfterBreak="0">
+  <w:abstractNum w:abstractNumId="19" w15:restartNumberingAfterBreak="0">
     <w:nsid w:val="392D2245"/>
     <w:multiLevelType w:val="multilevel"/>
     <w:tmpl w:val="AF165038"/>
@@ -9996,7 +12093,7 @@
       </w:rPr>
     </w:lvl>
   </w:abstractNum>
-  <w:abstractNum w:abstractNumId="19" w15:restartNumberingAfterBreak="0">
+  <w:abstractNum w:abstractNumId="20" w15:restartNumberingAfterBreak="0">
     <w:nsid w:val="3A8C3F99"/>
     <w:multiLevelType w:val="hybridMultilevel"/>
     <w:tmpl w:val="38486B0A"/>
@@ -10109,7 +12206,7 @@
       </w:rPr>
     </w:lvl>
   </w:abstractNum>
-  <w:abstractNum w:abstractNumId="20" w15:restartNumberingAfterBreak="0">
+  <w:abstractNum w:abstractNumId="21" w15:restartNumberingAfterBreak="0">
     <w:nsid w:val="3FA56BA9"/>
     <w:multiLevelType w:val="hybridMultilevel"/>
     <w:tmpl w:val="E4786CB0"/>
@@ -10222,7 +12319,7 @@
       </w:rPr>
     </w:lvl>
   </w:abstractNum>
-  <w:abstractNum w:abstractNumId="21" w15:restartNumberingAfterBreak="0">
+  <w:abstractNum w:abstractNumId="22" w15:restartNumberingAfterBreak="0">
     <w:nsid w:val="4213102A"/>
     <w:multiLevelType w:val="hybridMultilevel"/>
     <w:tmpl w:val="B294790A"/>
@@ -10335,7 +12432,7 @@
       </w:rPr>
     </w:lvl>
   </w:abstractNum>
-  <w:abstractNum w:abstractNumId="22" w15:restartNumberingAfterBreak="0">
+  <w:abstractNum w:abstractNumId="23" w15:restartNumberingAfterBreak="0">
     <w:nsid w:val="43F72D2B"/>
     <w:multiLevelType w:val="hybridMultilevel"/>
     <w:tmpl w:val="5AFA84CA"/>
@@ -10448,7 +12545,7 @@
       </w:rPr>
     </w:lvl>
   </w:abstractNum>
-  <w:abstractNum w:abstractNumId="23" w15:restartNumberingAfterBreak="0">
+  <w:abstractNum w:abstractNumId="24" w15:restartNumberingAfterBreak="0">
     <w:nsid w:val="482C11A0"/>
     <w:multiLevelType w:val="hybridMultilevel"/>
     <w:tmpl w:val="915272D0"/>
@@ -10561,7 +12658,7 @@
       </w:rPr>
     </w:lvl>
   </w:abstractNum>
-  <w:abstractNum w:abstractNumId="24" w15:restartNumberingAfterBreak="0">
+  <w:abstractNum w:abstractNumId="25" w15:restartNumberingAfterBreak="0">
     <w:nsid w:val="49B56313"/>
     <w:multiLevelType w:val="hybridMultilevel"/>
     <w:tmpl w:val="27B221CE"/>
@@ -10673,7 +12770,7 @@
       </w:rPr>
     </w:lvl>
   </w:abstractNum>
-  <w:abstractNum w:abstractNumId="25" w15:restartNumberingAfterBreak="0">
+  <w:abstractNum w:abstractNumId="26" w15:restartNumberingAfterBreak="0">
     <w:nsid w:val="49B61C96"/>
     <w:multiLevelType w:val="hybridMultilevel"/>
     <w:tmpl w:val="BD060606"/>
@@ -10785,7 +12882,7 @@
       </w:rPr>
     </w:lvl>
   </w:abstractNum>
-  <w:abstractNum w:abstractNumId="26" w15:restartNumberingAfterBreak="0">
+  <w:abstractNum w:abstractNumId="27" w15:restartNumberingAfterBreak="0">
     <w:nsid w:val="4F774F41"/>
     <w:multiLevelType w:val="hybridMultilevel"/>
     <w:tmpl w:val="6F58F0F6"/>
@@ -10898,7 +12995,7 @@
       </w:rPr>
     </w:lvl>
   </w:abstractNum>
-  <w:abstractNum w:abstractNumId="27" w15:restartNumberingAfterBreak="0">
+  <w:abstractNum w:abstractNumId="28" w15:restartNumberingAfterBreak="0">
     <w:nsid w:val="63FC0823"/>
     <w:multiLevelType w:val="hybridMultilevel"/>
     <w:tmpl w:val="A8FE856E"/>
@@ -11011,7 +13108,7 @@
       </w:rPr>
     </w:lvl>
   </w:abstractNum>
-  <w:abstractNum w:abstractNumId="28" w15:restartNumberingAfterBreak="0">
+  <w:abstractNum w:abstractNumId="29" w15:restartNumberingAfterBreak="0">
     <w:nsid w:val="66B162C9"/>
     <w:multiLevelType w:val="hybridMultilevel"/>
     <w:tmpl w:val="0554DDC2"/>
@@ -11124,7 +13221,7 @@
       </w:rPr>
     </w:lvl>
   </w:abstractNum>
-  <w:abstractNum w:abstractNumId="29" w15:restartNumberingAfterBreak="0">
+  <w:abstractNum w:abstractNumId="30" w15:restartNumberingAfterBreak="0">
     <w:nsid w:val="6D547FF5"/>
     <w:multiLevelType w:val="hybridMultilevel"/>
     <w:tmpl w:val="4A66BAC8"/>
@@ -11237,7 +13334,7 @@
       </w:rPr>
     </w:lvl>
   </w:abstractNum>
-  <w:abstractNum w:abstractNumId="30" w15:restartNumberingAfterBreak="0">
+  <w:abstractNum w:abstractNumId="31" w15:restartNumberingAfterBreak="0">
     <w:nsid w:val="6D6348F8"/>
     <w:multiLevelType w:val="multilevel"/>
     <w:tmpl w:val="A1466A72"/>
@@ -11358,7 +13455,7 @@
       </w:rPr>
     </w:lvl>
   </w:abstractNum>
-  <w:abstractNum w:abstractNumId="31" w15:restartNumberingAfterBreak="0">
+  <w:abstractNum w:abstractNumId="32" w15:restartNumberingAfterBreak="0">
     <w:nsid w:val="72B42633"/>
     <w:multiLevelType w:val="multilevel"/>
     <w:tmpl w:val="AF165038"/>
@@ -11479,7 +13576,7 @@
       </w:rPr>
     </w:lvl>
   </w:abstractNum>
-  <w:abstractNum w:abstractNumId="32" w15:restartNumberingAfterBreak="0">
+  <w:abstractNum w:abstractNumId="33" w15:restartNumberingAfterBreak="0">
     <w:nsid w:val="79394E2B"/>
     <w:multiLevelType w:val="multilevel"/>
     <w:tmpl w:val="22FA14EC"/>
@@ -11628,7 +13725,7 @@
       </w:rPr>
     </w:lvl>
   </w:abstractNum>
-  <w:abstractNum w:abstractNumId="33" w15:restartNumberingAfterBreak="0">
+  <w:abstractNum w:abstractNumId="34" w15:restartNumberingAfterBreak="0">
     <w:nsid w:val="7AD216D2"/>
     <w:multiLevelType w:val="hybridMultilevel"/>
     <w:tmpl w:val="45148BEA"/>
@@ -11741,7 +13838,7 @@
       </w:rPr>
     </w:lvl>
   </w:abstractNum>
-  <w:abstractNum w:abstractNumId="34" w15:restartNumberingAfterBreak="0">
+  <w:abstractNum w:abstractNumId="35" w15:restartNumberingAfterBreak="0">
     <w:nsid w:val="7B181EBB"/>
     <w:multiLevelType w:val="hybridMultilevel"/>
     <w:tmpl w:val="982E8142"/>
@@ -11754,6 +13851,119 @@
       </w:pPr>
       <w:rPr>
         <w:rFonts w:ascii="Arial" w:eastAsiaTheme="minorHAnsi" w:hAnsi="Arial" w:cs="Arial" w:hint="default"/>
+      </w:rPr>
+    </w:lvl>
+    <w:lvl w:ilvl="1" w:tplc="0C0A0003" w:tentative="1">
+      <w:start w:val="1"/>
+      <w:numFmt w:val="bullet"/>
+      <w:lvlText w:val="o"/>
+      <w:lvlJc w:val="left"/>
+      <w:pPr>
+        <w:ind w:left="1440" w:hanging="360"/>
+      </w:pPr>
+      <w:rPr>
+        <w:rFonts w:ascii="Courier New" w:hAnsi="Courier New" w:cs="Courier New" w:hint="default"/>
+      </w:rPr>
+    </w:lvl>
+    <w:lvl w:ilvl="2" w:tplc="0C0A0005" w:tentative="1">
+      <w:start w:val="1"/>
+      <w:numFmt w:val="bullet"/>
+      <w:lvlText w:val=""/>
+      <w:lvlJc w:val="left"/>
+      <w:pPr>
+        <w:ind w:left="2160" w:hanging="360"/>
+      </w:pPr>
+      <w:rPr>
+        <w:rFonts w:ascii="Wingdings" w:hAnsi="Wingdings" w:hint="default"/>
+      </w:rPr>
+    </w:lvl>
+    <w:lvl w:ilvl="3" w:tplc="0C0A0001" w:tentative="1">
+      <w:start w:val="1"/>
+      <w:numFmt w:val="bullet"/>
+      <w:lvlText w:val=""/>
+      <w:lvlJc w:val="left"/>
+      <w:pPr>
+        <w:ind w:left="2880" w:hanging="360"/>
+      </w:pPr>
+      <w:rPr>
+        <w:rFonts w:ascii="Symbol" w:hAnsi="Symbol" w:hint="default"/>
+      </w:rPr>
+    </w:lvl>
+    <w:lvl w:ilvl="4" w:tplc="0C0A0003" w:tentative="1">
+      <w:start w:val="1"/>
+      <w:numFmt w:val="bullet"/>
+      <w:lvlText w:val="o"/>
+      <w:lvlJc w:val="left"/>
+      <w:pPr>
+        <w:ind w:left="3600" w:hanging="360"/>
+      </w:pPr>
+      <w:rPr>
+        <w:rFonts w:ascii="Courier New" w:hAnsi="Courier New" w:cs="Courier New" w:hint="default"/>
+      </w:rPr>
+    </w:lvl>
+    <w:lvl w:ilvl="5" w:tplc="0C0A0005" w:tentative="1">
+      <w:start w:val="1"/>
+      <w:numFmt w:val="bullet"/>
+      <w:lvlText w:val=""/>
+      <w:lvlJc w:val="left"/>
+      <w:pPr>
+        <w:ind w:left="4320" w:hanging="360"/>
+      </w:pPr>
+      <w:rPr>
+        <w:rFonts w:ascii="Wingdings" w:hAnsi="Wingdings" w:hint="default"/>
+      </w:rPr>
+    </w:lvl>
+    <w:lvl w:ilvl="6" w:tplc="0C0A0001" w:tentative="1">
+      <w:start w:val="1"/>
+      <w:numFmt w:val="bullet"/>
+      <w:lvlText w:val=""/>
+      <w:lvlJc w:val="left"/>
+      <w:pPr>
+        <w:ind w:left="5040" w:hanging="360"/>
+      </w:pPr>
+      <w:rPr>
+        <w:rFonts w:ascii="Symbol" w:hAnsi="Symbol" w:hint="default"/>
+      </w:rPr>
+    </w:lvl>
+    <w:lvl w:ilvl="7" w:tplc="0C0A0003" w:tentative="1">
+      <w:start w:val="1"/>
+      <w:numFmt w:val="bullet"/>
+      <w:lvlText w:val="o"/>
+      <w:lvlJc w:val="left"/>
+      <w:pPr>
+        <w:ind w:left="5760" w:hanging="360"/>
+      </w:pPr>
+      <w:rPr>
+        <w:rFonts w:ascii="Courier New" w:hAnsi="Courier New" w:cs="Courier New" w:hint="default"/>
+      </w:rPr>
+    </w:lvl>
+    <w:lvl w:ilvl="8" w:tplc="0C0A0005" w:tentative="1">
+      <w:start w:val="1"/>
+      <w:numFmt w:val="bullet"/>
+      <w:lvlText w:val=""/>
+      <w:lvlJc w:val="left"/>
+      <w:pPr>
+        <w:ind w:left="6480" w:hanging="360"/>
+      </w:pPr>
+      <w:rPr>
+        <w:rFonts w:ascii="Wingdings" w:hAnsi="Wingdings" w:hint="default"/>
+      </w:rPr>
+    </w:lvl>
+  </w:abstractNum>
+  <w:abstractNum w:abstractNumId="36" w15:restartNumberingAfterBreak="0">
+    <w:nsid w:val="7FEC51E9"/>
+    <w:multiLevelType w:val="hybridMultilevel"/>
+    <w:tmpl w:val="4F0259FE"/>
+    <w:lvl w:ilvl="0" w:tplc="0C0A0001">
+      <w:start w:val="1"/>
+      <w:numFmt w:val="bullet"/>
+      <w:lvlText w:val=""/>
+      <w:lvlJc w:val="left"/>
+      <w:pPr>
+        <w:ind w:left="720" w:hanging="360"/>
+      </w:pPr>
+      <w:rPr>
+        <w:rFonts w:ascii="Symbol" w:hAnsi="Symbol" w:hint="default"/>
       </w:rPr>
     </w:lvl>
     <w:lvl w:ilvl="1" w:tplc="0C0A0003" w:tentative="1">
@@ -11863,7 +14073,7 @@
     </w:lvlOverride>
   </w:num>
   <w:num w:numId="3">
-    <w:abstractNumId w:val="17"/>
+    <w:abstractNumId w:val="18"/>
   </w:num>
   <w:num w:numId="4">
     <w:abstractNumId w:val="0"/>
@@ -11878,22 +14088,22 @@
     </w:lvlOverride>
   </w:num>
   <w:num w:numId="6">
-    <w:abstractNumId w:val="34"/>
+    <w:abstractNumId w:val="35"/>
   </w:num>
   <w:num w:numId="7">
-    <w:abstractNumId w:val="26"/>
+    <w:abstractNumId w:val="27"/>
   </w:num>
   <w:num w:numId="8">
-    <w:abstractNumId w:val="25"/>
+    <w:abstractNumId w:val="26"/>
   </w:num>
   <w:num w:numId="9">
     <w:abstractNumId w:val="10"/>
   </w:num>
   <w:num w:numId="10">
-    <w:abstractNumId w:val="32"/>
+    <w:abstractNumId w:val="33"/>
   </w:num>
   <w:num w:numId="11">
-    <w:abstractNumId w:val="32"/>
+    <w:abstractNumId w:val="33"/>
     <w:lvlOverride w:ilvl="1">
       <w:lvl w:ilvl="1">
         <w:numFmt w:val="bullet"/>
@@ -11913,7 +14123,7 @@
     </w:lvlOverride>
   </w:num>
   <w:num w:numId="12">
-    <w:abstractNumId w:val="32"/>
+    <w:abstractNumId w:val="33"/>
     <w:lvlOverride w:ilvl="1">
       <w:lvl w:ilvl="1">
         <w:numFmt w:val="bullet"/>
@@ -11950,7 +14160,7 @@
     </w:lvlOverride>
   </w:num>
   <w:num w:numId="13">
-    <w:abstractNumId w:val="32"/>
+    <w:abstractNumId w:val="33"/>
     <w:lvlOverride w:ilvl="1">
       <w:lvl w:ilvl="1">
         <w:numFmt w:val="bullet"/>
@@ -12004,7 +14214,7 @@
     </w:lvlOverride>
   </w:num>
   <w:num w:numId="14">
-    <w:abstractNumId w:val="32"/>
+    <w:abstractNumId w:val="33"/>
     <w:lvlOverride w:ilvl="1">
       <w:lvl w:ilvl="1">
         <w:numFmt w:val="bullet"/>
@@ -12075,13 +14285,13 @@
     </w:lvlOverride>
   </w:num>
   <w:num w:numId="15">
-    <w:abstractNumId w:val="24"/>
+    <w:abstractNumId w:val="25"/>
   </w:num>
   <w:num w:numId="16">
     <w:abstractNumId w:val="5"/>
   </w:num>
   <w:num w:numId="17">
-    <w:abstractNumId w:val="28"/>
+    <w:abstractNumId w:val="29"/>
   </w:num>
   <w:num w:numId="18">
     <w:abstractNumId w:val="11"/>
@@ -12090,55 +14300,55 @@
     <w:abstractNumId w:val="13"/>
   </w:num>
   <w:num w:numId="20">
-    <w:abstractNumId w:val="33"/>
+    <w:abstractNumId w:val="34"/>
   </w:num>
   <w:num w:numId="21">
-    <w:abstractNumId w:val="22"/>
+    <w:abstractNumId w:val="23"/>
   </w:num>
   <w:num w:numId="22">
-    <w:abstractNumId w:val="30"/>
+    <w:abstractNumId w:val="31"/>
   </w:num>
   <w:num w:numId="23">
     <w:abstractNumId w:val="4"/>
   </w:num>
   <w:num w:numId="24">
-    <w:abstractNumId w:val="18"/>
+    <w:abstractNumId w:val="19"/>
   </w:num>
   <w:num w:numId="25">
     <w:abstractNumId w:val="14"/>
   </w:num>
   <w:num w:numId="26">
-    <w:abstractNumId w:val="31"/>
+    <w:abstractNumId w:val="32"/>
   </w:num>
   <w:num w:numId="27">
-    <w:abstractNumId w:val="15"/>
+    <w:abstractNumId w:val="16"/>
   </w:num>
   <w:num w:numId="28">
     <w:abstractNumId w:val="8"/>
   </w:num>
   <w:num w:numId="29">
-    <w:abstractNumId w:val="20"/>
+    <w:abstractNumId w:val="21"/>
   </w:num>
   <w:num w:numId="30">
     <w:abstractNumId w:val="7"/>
   </w:num>
   <w:num w:numId="31">
-    <w:abstractNumId w:val="19"/>
+    <w:abstractNumId w:val="20"/>
   </w:num>
   <w:num w:numId="32">
-    <w:abstractNumId w:val="21"/>
+    <w:abstractNumId w:val="22"/>
   </w:num>
   <w:num w:numId="33">
     <w:abstractNumId w:val="1"/>
   </w:num>
   <w:num w:numId="34">
-    <w:abstractNumId w:val="16"/>
+    <w:abstractNumId w:val="17"/>
   </w:num>
   <w:num w:numId="35">
-    <w:abstractNumId w:val="29"/>
+    <w:abstractNumId w:val="30"/>
   </w:num>
   <w:num w:numId="36">
-    <w:abstractNumId w:val="23"/>
+    <w:abstractNumId w:val="24"/>
   </w:num>
   <w:num w:numId="37">
     <w:abstractNumId w:val="9"/>
@@ -12150,13 +14360,19 @@
     <w:abstractNumId w:val="3"/>
   </w:num>
   <w:num w:numId="40">
-    <w:abstractNumId w:val="27"/>
+    <w:abstractNumId w:val="28"/>
   </w:num>
   <w:num w:numId="41">
     <w:abstractNumId w:val="6"/>
   </w:num>
   <w:num w:numId="42">
     <w:abstractNumId w:val="12"/>
+  </w:num>
+  <w:num w:numId="43">
+    <w:abstractNumId w:val="15"/>
+  </w:num>
+  <w:num w:numId="44">
+    <w:abstractNumId w:val="36"/>
   </w:num>
 </w:numbering>
 </file>
@@ -13732,6 +15948,7 @@
     <w:rsid w:val="001C2A02"/>
     <w:rsid w:val="00303A9C"/>
     <w:rsid w:val="00474112"/>
+    <w:rsid w:val="004E250D"/>
     <w:rsid w:val="00525910"/>
     <w:rsid w:val="005D3610"/>
     <w:rsid w:val="00636D3F"/>
@@ -14675,7 +16892,7 @@
 </file>
 
 <file path=customXml/itemProps3.xml><?xml version="1.0" encoding="utf-8"?>
-<ds:datastoreItem xmlns:ds="http://schemas.openxmlformats.org/officeDocument/2006/customXml" ds:itemID="{9D9E81E2-E022-41FC-B1F5-4CF52AA4FB98}">
+<ds:datastoreItem xmlns:ds="http://schemas.openxmlformats.org/officeDocument/2006/customXml" ds:itemID="{AE2A9E6F-14A2-486E-9D07-DBFAD20578D5}">
   <ds:schemaRefs>
     <ds:schemaRef ds:uri="http://schemas.openxmlformats.org/officeDocument/2006/bibliography"/>
   </ds:schemaRefs>

--- a/Segundo cuatrimestre/Analisisydisenio/Analisis_y_disenio.docx
+++ b/Segundo cuatrimestre/Analisisydisenio/Analisis_y_disenio.docx
@@ -520,7 +520,11 @@
               </mc:Choice>
               <mc:Fallback>
                 <w:pict>
-                  <v:shape w14:anchorId="48FC4DCC" id="Cuadro de texto 15" o:spid="_x0000_s1027" type="#_x0000_t202" alt="contact info" style="position:absolute;left:0;text-align:left;margin-left:0;margin-top:0;width:540pt;height:139.8pt;z-index:251675648;visibility:visible;mso-wrap-style:square;mso-width-percent:1282;mso-height-percent:200;mso-wrap-distance-left:9pt;mso-wrap-distance-top:0;mso-wrap-distance-right:9pt;mso-wrap-distance-bottom:0;mso-position-horizontal:center;mso-position-horizontal-relative:page;mso-position-vertical:bottom;mso-position-vertical-relative:margin;mso-width-percent:1282;mso-height-percent:200;mso-width-relative:margin;mso-height-relative:margin;v-text-anchor:bottom" o:gfxdata="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" o:allowoverlap="f" filled="f" stroked="f" strokeweight=".5pt">
+                  <v:shapetype w14:anchorId="48FC4DCC" id="_x0000_t202" coordsize="21600,21600" o:spt="202" path="m,l,21600r21600,l21600,xe">
+                    <v:stroke joinstyle="miter"/>
+                    <v:path gradientshapeok="t" o:connecttype="rect"/>
+                  </v:shapetype>
+                  <v:shape id="Cuadro de texto 15" o:spid="_x0000_s1027" type="#_x0000_t202" alt="contact info" style="position:absolute;left:0;text-align:left;margin-left:0;margin-top:0;width:540pt;height:139.8pt;z-index:251675648;visibility:visible;mso-wrap-style:square;mso-width-percent:1282;mso-height-percent:200;mso-wrap-distance-left:9pt;mso-wrap-distance-top:0;mso-wrap-distance-right:9pt;mso-wrap-distance-bottom:0;mso-position-horizontal:center;mso-position-horizontal-relative:page;mso-position-vertical:bottom;mso-position-vertical-relative:margin;mso-width-percent:1282;mso-height-percent:200;mso-width-relative:margin;mso-height-relative:margin;v-text-anchor:bottom" o:gfxdata="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" o:allowoverlap="f" filled="f" stroked="f" strokeweight=".5pt">
                     <v:textbox inset="0,0,0,0">
                       <w:txbxContent>
                         <w:p>
@@ -803,7 +807,7 @@
             </w:rPr>
             <w:fldChar w:fldCharType="separate"/>
           </w:r>
-          <w:hyperlink w:anchor="_Toc452075517" w:history="1">
+          <w:hyperlink w:anchor="_Toc452087781" w:history="1">
             <w:r>
               <w:rPr>
                 <w:rStyle w:val="Hipervnculo"/>
@@ -826,7 +830,7 @@
               <w:rPr>
                 <w:webHidden/>
               </w:rPr>
-              <w:instrText xml:space="preserve"> PAGEREF _Toc452075517 \h </w:instrText>
+              <w:instrText xml:space="preserve"> PAGEREF _Toc452087781 \h </w:instrText>
             </w:r>
             <w:r>
               <w:rPr>
@@ -865,7 +869,7 @@
               <w:lang w:eastAsia="es-ES"/>
             </w:rPr>
           </w:pPr>
-          <w:hyperlink w:anchor="_Toc452075518" w:history="1">
+          <w:hyperlink w:anchor="_Toc452087782" w:history="1">
             <w:r>
               <w:rPr>
                 <w:rStyle w:val="Hipervnculo"/>
@@ -888,7 +892,7 @@
               <w:rPr>
                 <w:webHidden/>
               </w:rPr>
-              <w:instrText xml:space="preserve"> PAGEREF _Toc452075518 \h </w:instrText>
+              <w:instrText xml:space="preserve"> PAGEREF _Toc452087782 \h </w:instrText>
             </w:r>
             <w:r>
               <w:rPr>
@@ -927,7 +931,7 @@
               <w:lang w:eastAsia="es-ES"/>
             </w:rPr>
           </w:pPr>
-          <w:hyperlink w:anchor="_Toc452075519" w:history="1">
+          <w:hyperlink w:anchor="_Toc452087783" w:history="1">
             <w:r>
               <w:rPr>
                 <w:rStyle w:val="Hipervnculo"/>
@@ -950,7 +954,7 @@
               <w:rPr>
                 <w:webHidden/>
               </w:rPr>
-              <w:instrText xml:space="preserve"> PAGEREF _Toc452075519 \h </w:instrText>
+              <w:instrText xml:space="preserve"> PAGEREF _Toc452087783 \h </w:instrText>
             </w:r>
             <w:r>
               <w:rPr>
@@ -989,7 +993,7 @@
               <w:lang w:eastAsia="es-ES"/>
             </w:rPr>
           </w:pPr>
-          <w:hyperlink w:anchor="_Toc452075520" w:history="1">
+          <w:hyperlink w:anchor="_Toc452087784" w:history="1">
             <w:r>
               <w:rPr>
                 <w:rStyle w:val="Hipervnculo"/>
@@ -1012,7 +1016,7 @@
               <w:rPr>
                 <w:webHidden/>
               </w:rPr>
-              <w:instrText xml:space="preserve"> PAGEREF _Toc452075520 \h </w:instrText>
+              <w:instrText xml:space="preserve"> PAGEREF _Toc452087784 \h </w:instrText>
             </w:r>
             <w:r>
               <w:rPr>
@@ -1029,7 +1033,7 @@
               <w:rPr>
                 <w:webHidden/>
               </w:rPr>
-              <w:t>23</w:t>
+              <w:t>38</w:t>
             </w:r>
             <w:r>
               <w:rPr>
@@ -1084,7 +1088,7 @@
       <w:pPr>
         <w:pStyle w:val="Ttulo1"/>
       </w:pPr>
-      <w:bookmarkStart w:id="0" w:name="_Toc452075517"/>
+      <w:bookmarkStart w:id="0" w:name="_Toc452087781"/>
       <w:r>
         <w:lastRenderedPageBreak/>
         <w:t>Tabla de modificaciones</w:t>
@@ -1679,11 +1683,11 @@
         <w:br w:type="page"/>
       </w:r>
     </w:p>
+    <w:bookmarkStart w:id="1" w:name="_Toc452087782"/>
     <w:p>
       <w:pPr>
         <w:pStyle w:val="Ttulo1"/>
       </w:pPr>
-      <w:bookmarkStart w:id="1" w:name="_Toc452075518"/>
       <w:r>
         <w:rPr>
           <w:lang w:eastAsia="es-ES"/>
@@ -1692,7 +1696,7 @@
         <mc:AlternateContent>
           <mc:Choice Requires="wps">
             <w:drawing>
-              <wp:anchor distT="0" distB="2743200" distL="182880" distR="182880" simplePos="0" relativeHeight="251659264" behindDoc="0" locked="0" layoutInCell="1" allowOverlap="1" wp14:anchorId="6C0A16FF" wp14:editId="5A2119CA">
+              <wp:anchor distT="0" distB="2743200" distL="182880" distR="182880" simplePos="0" relativeHeight="251659264" behindDoc="0" locked="0" layoutInCell="1" allowOverlap="1" wp14:anchorId="100130A7" wp14:editId="18B43AB5">
                 <wp:simplePos x="0" y="0"/>
                 <mc:AlternateContent>
                   <mc:Choice Requires="wp14">
@@ -2490,7 +2494,7 @@
           <w:tab w:val="left" w:pos="5026"/>
         </w:tabs>
       </w:pPr>
-      <w:bookmarkStart w:id="2" w:name="_Toc452075519"/>
+      <w:bookmarkStart w:id="2" w:name="_Toc452087783"/>
       <w:r>
         <w:lastRenderedPageBreak/>
         <w:t>Modelo de Diseño</w:t>
@@ -2630,7 +2634,7 @@
             <v:path o:extrusionok="f" gradientshapeok="t" o:connecttype="rect"/>
             <o:lock v:ext="edit" aspectratio="t"/>
           </v:shapetype>
-          <v:shape id="_x0000_i1025" type="#_x0000_t75" style="width:421.25pt;height:211.7pt">
+          <v:shape id="_x0000_i1025" type="#_x0000_t75" style="width:421.35pt;height:211.6pt">
             <v:imagedata r:id="rId11" o:title="capa_presentacion_empleado"/>
           </v:shape>
         </w:pict>
@@ -2941,7 +2945,7 @@
           <w:i/>
         </w:rPr>
         <w:pict>
-          <v:shape id="_x0000_i1026" type="#_x0000_t75" style="width:420.2pt;height:229.95pt">
+          <v:shape id="_x0000_i1026" type="#_x0000_t75" style="width:420.1pt;height:230.4pt">
             <v:imagedata r:id="rId12" o:title="factoria_capa_presentacion"/>
           </v:shape>
         </w:pict>
@@ -3051,7 +3055,7 @@
     <w:p>
       <w:r>
         <w:pict>
-          <v:shape id="_x0000_i1027" type="#_x0000_t75" style="width:420.7pt;height:403pt">
+          <v:shape id="_x0000_i1027" type="#_x0000_t75" style="width:420.75pt;height:403.2pt">
             <v:imagedata r:id="rId13" o:title="capa_negocio_empleado"/>
           </v:shape>
         </w:pict>
@@ -3471,7 +3475,7 @@
       <w:r>
         <w:lastRenderedPageBreak/>
         <w:pict>
-          <v:shape id="_x0000_i1028" type="#_x0000_t75" style="width:420.7pt;height:360.55pt">
+          <v:shape id="_x0000_i1028" type="#_x0000_t75" style="width:420.75pt;height:360.65pt">
             <v:imagedata r:id="rId14" o:title="TransferenciaEmpleado"/>
           </v:shape>
         </w:pict>
@@ -3494,7 +3498,7 @@
     <w:p>
       <w:r>
         <w:pict>
-          <v:shape id="_x0000_i1029" type="#_x0000_t75" style="width:420.7pt;height:272.4pt">
+          <v:shape id="_x0000_i1029" type="#_x0000_t75" style="width:420.75pt;height:272.35pt">
             <v:imagedata r:id="rId15" o:title="capa_integracion_empleado"/>
           </v:shape>
         </w:pict>
@@ -3521,10 +3525,21 @@
           <w:szCs w:val="22"/>
           <w:lang w:eastAsia="es-ES"/>
         </w:rPr>
-        <w:t xml:space="preserve">En esta capa se realizará el intercambio de datos con la unidad de almacenamiento de información. Dicha unidad puede ser </w:t>
-      </w:r>
-      <w:proofErr w:type="spellStart"/>
-      <w:proofErr w:type="gramStart"/>
+        <w:t>En esta capa se realizará el intercambio de datos con la unidad de almacenamiento de información. Dicha unidad puede ser física,digital, etc.</w:t>
+      </w:r>
+    </w:p>
+    <w:p>
+      <w:pPr>
+        <w:spacing w:after="0" w:line="240" w:lineRule="auto"/>
+        <w:rPr>
+          <w:rFonts w:eastAsia="Times New Roman" w:cstheme="minorHAnsi"/>
+          <w:noProof w:val="0"/>
+          <w:color w:val="auto"/>
+          <w:sz w:val="24"/>
+          <w:szCs w:val="24"/>
+          <w:lang w:eastAsia="es-ES"/>
+        </w:rPr>
+      </w:pPr>
       <w:r>
         <w:rPr>
           <w:rFonts w:eastAsia="Times New Roman" w:cstheme="minorHAnsi"/>
@@ -3534,10 +3549,21 @@
           <w:szCs w:val="22"/>
           <w:lang w:eastAsia="es-ES"/>
         </w:rPr>
-        <w:t>física,digital</w:t>
-      </w:r>
-      <w:proofErr w:type="spellEnd"/>
-      <w:proofErr w:type="gramEnd"/>
+        <w:t>Hemos utilizado el Patrón de diseño DAO (“Data Access Object”), que nos permite transferir datos específicos sin la necesidad de saber los detalles del almacenamiento que haya detrás. Como consecuencia, la utilización de este Patrón aportará seguridad en la capa de negocio ante cambios en la organización o en la estructura de los datos en la base de datos.</w:t>
+      </w:r>
+    </w:p>
+    <w:p>
+      <w:pPr>
+        <w:spacing w:after="0" w:line="240" w:lineRule="auto"/>
+        <w:rPr>
+          <w:rFonts w:eastAsia="Times New Roman" w:cstheme="minorHAnsi"/>
+          <w:noProof w:val="0"/>
+          <w:color w:val="auto"/>
+          <w:sz w:val="24"/>
+          <w:szCs w:val="24"/>
+          <w:lang w:eastAsia="es-ES"/>
+        </w:rPr>
+      </w:pPr>
       <w:r>
         <w:rPr>
           <w:rFonts w:eastAsia="Times New Roman" w:cstheme="minorHAnsi"/>
@@ -3547,21 +3573,8 @@
           <w:szCs w:val="22"/>
           <w:lang w:eastAsia="es-ES"/>
         </w:rPr>
-        <w:t>, etc.</w:t>
-      </w:r>
-    </w:p>
-    <w:p>
-      <w:pPr>
-        <w:spacing w:after="0" w:line="240" w:lineRule="auto"/>
-        <w:rPr>
-          <w:rFonts w:eastAsia="Times New Roman" w:cstheme="minorHAnsi"/>
-          <w:noProof w:val="0"/>
-          <w:color w:val="auto"/>
-          <w:sz w:val="24"/>
-          <w:szCs w:val="24"/>
-          <w:lang w:eastAsia="es-ES"/>
-        </w:rPr>
-      </w:pPr>
+        <w:t>Así, la capa de integración se compone básicamente de una interfaz “DAO</w:t>
+      </w:r>
       <w:r>
         <w:rPr>
           <w:rFonts w:eastAsia="Times New Roman" w:cstheme="minorHAnsi"/>
@@ -3571,9 +3584,8 @@
           <w:szCs w:val="22"/>
           <w:lang w:eastAsia="es-ES"/>
         </w:rPr>
-        <w:t xml:space="preserve">Hemos utilizado el Patrón de diseño </w:t>
-      </w:r>
-      <w:proofErr w:type="spellStart"/>
+        <w:t>Empleados</w:t>
+      </w:r>
       <w:r>
         <w:rPr>
           <w:rFonts w:eastAsia="Times New Roman" w:cstheme="minorHAnsi"/>
@@ -3583,9 +3595,8 @@
           <w:szCs w:val="22"/>
           <w:lang w:eastAsia="es-ES"/>
         </w:rPr>
-        <w:t>DAO</w:t>
-      </w:r>
-      <w:proofErr w:type="spellEnd"/>
+        <w:t>”, que proporciona métodos específicos donde devolverá objetos de transferencia. Esta interfaz será implementada por la clase “DAO</w:t>
+      </w:r>
       <w:r>
         <w:rPr>
           <w:rFonts w:eastAsia="Times New Roman" w:cstheme="minorHAnsi"/>
@@ -3595,9 +3606,8 @@
           <w:szCs w:val="22"/>
           <w:lang w:eastAsia="es-ES"/>
         </w:rPr>
-        <w:t xml:space="preserve"> (“Data Access </w:t>
-      </w:r>
-      <w:proofErr w:type="spellStart"/>
+        <w:t>Empleados</w:t>
+      </w:r>
       <w:r>
         <w:rPr>
           <w:rFonts w:eastAsia="Times New Roman" w:cstheme="minorHAnsi"/>
@@ -3607,9 +3617,8 @@
           <w:szCs w:val="22"/>
           <w:lang w:eastAsia="es-ES"/>
         </w:rPr>
-        <w:t>Object</w:t>
-      </w:r>
-      <w:proofErr w:type="spellEnd"/>
+        <w:t>Imp”. Para evitar que circulen un número grande de instancias de este tipo por nuestra aplicación y evitar conexiones simultáneas de varios objetos distintos a la base de datos, hemos implementado el Patrón Singleton. De esta forma, privatizamos el constructor y sólo se crea una única instancia de DAOU</w:t>
+      </w:r>
       <w:r>
         <w:rPr>
           <w:rFonts w:eastAsia="Times New Roman" w:cstheme="minorHAnsi"/>
@@ -3619,21 +3628,8 @@
           <w:szCs w:val="22"/>
           <w:lang w:eastAsia="es-ES"/>
         </w:rPr>
-        <w:t>”), que nos permite transferir datos específicos sin la necesidad de saber los detalles del almacenamiento que haya detrás. Como consecuencia, la utilización de este Patrón aportará seguridad en la capa de negocio ante cambios en la organización o en la estructura de los datos en la base de datos.</w:t>
-      </w:r>
-    </w:p>
-    <w:p>
-      <w:pPr>
-        <w:spacing w:after="0" w:line="240" w:lineRule="auto"/>
-        <w:rPr>
-          <w:rFonts w:eastAsia="Times New Roman" w:cstheme="minorHAnsi"/>
-          <w:noProof w:val="0"/>
-          <w:color w:val="auto"/>
-          <w:sz w:val="24"/>
-          <w:szCs w:val="24"/>
-          <w:lang w:eastAsia="es-ES"/>
-        </w:rPr>
-      </w:pPr>
+        <w:t>Empleados</w:t>
+      </w:r>
       <w:r>
         <w:rPr>
           <w:rFonts w:eastAsia="Times New Roman" w:cstheme="minorHAnsi"/>
@@ -3643,158 +3639,7 @@
           <w:szCs w:val="22"/>
           <w:lang w:eastAsia="es-ES"/>
         </w:rPr>
-        <w:t>Así, la capa de integración se compone básicamente de una interfaz “</w:t>
-      </w:r>
-      <w:proofErr w:type="spellStart"/>
-      <w:r>
-        <w:rPr>
-          <w:rFonts w:eastAsia="Times New Roman" w:cstheme="minorHAnsi"/>
-          <w:noProof w:val="0"/>
-          <w:color w:val="000000"/>
-          <w:sz w:val="22"/>
-          <w:szCs w:val="22"/>
-          <w:lang w:eastAsia="es-ES"/>
-        </w:rPr>
-        <w:t>DAO</w:t>
-      </w:r>
-      <w:r>
-        <w:rPr>
-          <w:rFonts w:eastAsia="Times New Roman" w:cstheme="minorHAnsi"/>
-          <w:noProof w:val="0"/>
-          <w:color w:val="000000"/>
-          <w:sz w:val="22"/>
-          <w:szCs w:val="22"/>
-          <w:lang w:eastAsia="es-ES"/>
-        </w:rPr>
-        <w:t>Empleados</w:t>
-      </w:r>
-      <w:proofErr w:type="spellEnd"/>
-      <w:r>
-        <w:rPr>
-          <w:rFonts w:eastAsia="Times New Roman" w:cstheme="minorHAnsi"/>
-          <w:noProof w:val="0"/>
-          <w:color w:val="000000"/>
-          <w:sz w:val="22"/>
-          <w:szCs w:val="22"/>
-          <w:lang w:eastAsia="es-ES"/>
-        </w:rPr>
-        <w:t>”, que proporciona métodos específicos donde devolverá objetos de transferencia. Esta interfaz será implementada por la clase “</w:t>
-      </w:r>
-      <w:proofErr w:type="spellStart"/>
-      <w:r>
-        <w:rPr>
-          <w:rFonts w:eastAsia="Times New Roman" w:cstheme="minorHAnsi"/>
-          <w:noProof w:val="0"/>
-          <w:color w:val="000000"/>
-          <w:sz w:val="22"/>
-          <w:szCs w:val="22"/>
-          <w:lang w:eastAsia="es-ES"/>
-        </w:rPr>
-        <w:t>DAO</w:t>
-      </w:r>
-      <w:r>
-        <w:rPr>
-          <w:rFonts w:eastAsia="Times New Roman" w:cstheme="minorHAnsi"/>
-          <w:noProof w:val="0"/>
-          <w:color w:val="000000"/>
-          <w:sz w:val="22"/>
-          <w:szCs w:val="22"/>
-          <w:lang w:eastAsia="es-ES"/>
-        </w:rPr>
-        <w:t>Empleados</w:t>
-      </w:r>
-      <w:r>
-        <w:rPr>
-          <w:rFonts w:eastAsia="Times New Roman" w:cstheme="minorHAnsi"/>
-          <w:noProof w:val="0"/>
-          <w:color w:val="000000"/>
-          <w:sz w:val="22"/>
-          <w:szCs w:val="22"/>
-          <w:lang w:eastAsia="es-ES"/>
-        </w:rPr>
-        <w:t>Imp</w:t>
-      </w:r>
-      <w:proofErr w:type="spellEnd"/>
-      <w:r>
-        <w:rPr>
-          <w:rFonts w:eastAsia="Times New Roman" w:cstheme="minorHAnsi"/>
-          <w:noProof w:val="0"/>
-          <w:color w:val="000000"/>
-          <w:sz w:val="22"/>
-          <w:szCs w:val="22"/>
-          <w:lang w:eastAsia="es-ES"/>
-        </w:rPr>
-        <w:t xml:space="preserve">”. Para evitar que circulen un número grande de instancias de este tipo por nuestra aplicación y evitar conexiones simultáneas de varios objetos distintos a la base de datos, hemos implementado el Patrón </w:t>
-      </w:r>
-      <w:proofErr w:type="spellStart"/>
-      <w:r>
-        <w:rPr>
-          <w:rFonts w:eastAsia="Times New Roman" w:cstheme="minorHAnsi"/>
-          <w:noProof w:val="0"/>
-          <w:color w:val="000000"/>
-          <w:sz w:val="22"/>
-          <w:szCs w:val="22"/>
-          <w:lang w:eastAsia="es-ES"/>
-        </w:rPr>
-        <w:t>Singleton</w:t>
-      </w:r>
-      <w:proofErr w:type="spellEnd"/>
-      <w:r>
-        <w:rPr>
-          <w:rFonts w:eastAsia="Times New Roman" w:cstheme="minorHAnsi"/>
-          <w:noProof w:val="0"/>
-          <w:color w:val="000000"/>
-          <w:sz w:val="22"/>
-          <w:szCs w:val="22"/>
-          <w:lang w:eastAsia="es-ES"/>
-        </w:rPr>
-        <w:t xml:space="preserve">. De esta forma, privatizamos el constructor y sólo se crea una única instancia de </w:t>
-      </w:r>
-      <w:proofErr w:type="spellStart"/>
-      <w:r>
-        <w:rPr>
-          <w:rFonts w:eastAsia="Times New Roman" w:cstheme="minorHAnsi"/>
-          <w:noProof w:val="0"/>
-          <w:color w:val="000000"/>
-          <w:sz w:val="22"/>
-          <w:szCs w:val="22"/>
-          <w:lang w:eastAsia="es-ES"/>
-        </w:rPr>
-        <w:t>DAOU</w:t>
-      </w:r>
-      <w:r>
-        <w:rPr>
-          <w:rFonts w:eastAsia="Times New Roman" w:cstheme="minorHAnsi"/>
-          <w:noProof w:val="0"/>
-          <w:color w:val="000000"/>
-          <w:sz w:val="22"/>
-          <w:szCs w:val="22"/>
-          <w:lang w:eastAsia="es-ES"/>
-        </w:rPr>
-        <w:t>Empleados</w:t>
-      </w:r>
-      <w:r>
-        <w:rPr>
-          <w:rFonts w:eastAsia="Times New Roman" w:cstheme="minorHAnsi"/>
-          <w:noProof w:val="0"/>
-          <w:color w:val="000000"/>
-          <w:sz w:val="22"/>
-          <w:szCs w:val="22"/>
-          <w:lang w:eastAsia="es-ES"/>
-        </w:rPr>
-        <w:t>Imp</w:t>
-      </w:r>
-      <w:proofErr w:type="spellEnd"/>
-      <w:r>
-        <w:rPr>
-          <w:rFonts w:eastAsia="Times New Roman" w:cstheme="minorHAnsi"/>
-          <w:noProof w:val="0"/>
-          <w:color w:val="000000"/>
-          <w:sz w:val="22"/>
-          <w:szCs w:val="22"/>
-          <w:lang w:eastAsia="es-ES"/>
-        </w:rPr>
-        <w:t>, que es compartida por todos los objetos que la necesitan.</w:t>
+        <w:t>Imp, que es compartida por todos los objetos que la necesitan.</w:t>
       </w:r>
     </w:p>
     <w:p/>
@@ -3856,7 +3701,7 @@
       </w:pPr>
       <w:r>
         <w:pict>
-          <v:shape id="_x0000_i1030" type="#_x0000_t75" style="width:420.2pt;height:217.6pt">
+          <v:shape id="_x0000_i1030" type="#_x0000_t75" style="width:420.1pt;height:217.9pt">
             <v:imagedata r:id="rId16" o:title="ds_aniadir_empleado"/>
           </v:shape>
         </w:pict>
@@ -3921,7 +3766,7 @@
     <w:p>
       <w:r>
         <w:pict>
-          <v:shape id="_x0000_i1031" type="#_x0000_t75" style="width:420.7pt;height:231.05pt">
+          <v:shape id="_x0000_i1031" type="#_x0000_t75" style="width:420.75pt;height:231.05pt">
             <v:imagedata r:id="rId17" o:title="ds_cambiar_contrato"/>
           </v:shape>
         </w:pict>
@@ -3975,7 +3820,7 @@
     <w:p>
       <w:r>
         <w:pict>
-          <v:shape id="_x0000_i1032" type="#_x0000_t75" style="width:420.2pt;height:202.05pt">
+          <v:shape id="_x0000_i1032" type="#_x0000_t75" style="width:420.1pt;height:202.25pt">
             <v:imagedata r:id="rId18" o:title="ds_cambio_departamento"/>
           </v:shape>
         </w:pict>
@@ -4030,7 +3875,7 @@
     <w:p>
       <w:r>
         <w:pict>
-          <v:shape id="_x0000_i1033" type="#_x0000_t75" style="width:419.1pt;height:229.45pt">
+          <v:shape id="_x0000_i1033" type="#_x0000_t75" style="width:418.85pt;height:229.15pt">
             <v:imagedata r:id="rId19" o:title="ds_eliminar_empleado"/>
           </v:shape>
         </w:pict>
@@ -4058,9 +3903,22 @@
           <w:szCs w:val="22"/>
           <w:lang w:eastAsia="es-ES"/>
         </w:rPr>
-        <w:t xml:space="preserve">El siguiente diagrama de secuencia describe el caso de uso correspondiente a Eliminar ficha que es un </w:t>
-      </w:r>
-      <w:proofErr w:type="spellStart"/>
+        <w:t>El siguiente diagrama de secuencia describe el caso de uso correspondiente a Eliminar ficha que es un subcaso de Ver ficha empleado.</w:t>
+      </w:r>
+    </w:p>
+    <w:p>
+      <w:pPr>
+        <w:spacing w:after="0" w:line="240" w:lineRule="auto"/>
+        <w:jc w:val="left"/>
+        <w:rPr>
+          <w:rFonts w:ascii="Times New Roman" w:eastAsia="Times New Roman" w:hAnsi="Times New Roman" w:cs="Times New Roman"/>
+          <w:noProof w:val="0"/>
+          <w:color w:val="auto"/>
+          <w:sz w:val="24"/>
+          <w:szCs w:val="24"/>
+          <w:lang w:eastAsia="es-ES"/>
+        </w:rPr>
+      </w:pPr>
       <w:r>
         <w:rPr>
           <w:rFonts w:ascii="Arial" w:eastAsia="Times New Roman" w:hAnsi="Arial" w:cs="Arial"/>
@@ -4070,9 +3928,155 @@
           <w:szCs w:val="22"/>
           <w:lang w:eastAsia="es-ES"/>
         </w:rPr>
-        <w:t>subcaso</w:t>
-      </w:r>
-      <w:proofErr w:type="spellEnd"/>
+        <w:t>La secuencia comienza cuando el actor llama a la acción eliminar empleado y se accede a la vista correspondiente (VistaEliminarEmpleado) en la que el actor proporciona la información necesaria para eliminar el empleado que desea. La vista llama entonces al Controlador que gestiona sus listeners. Se envía por lo tanto un entero que identifica al empleado que se desea eliminar al Controlador llamando a su método eliminarEmpleado(). Este último método crea un TransferInt para poder enviarselo al servicio de aplicación ImplementacionEmpleados a través del método eliminarEmpleado(). En este método comprobamos ciertas cosas como que el perfil del empleado a elimiar esté completo y que el usuario que vaya a eliminarlo tenga permisos para tal acción. Una vez que se comprueba que todo es correcto, llamamos al DAOEmpleadosImp con getInstance() para enviarle el TransferInt que hemos creado anteriormente y que este se lo pase a la base de datos con el fin de eliminar el empleado que corresponda a ese Id.</w:t>
+      </w:r>
+    </w:p>
+    <w:p/>
+    <w:p/>
+    <w:p/>
+    <w:p>
+      <w:pPr>
+        <w:pStyle w:val="Ttulo3"/>
+      </w:pPr>
+      <w:r>
+        <w:lastRenderedPageBreak/>
+        <w:t>Especificar baja</w:t>
+      </w:r>
+    </w:p>
+    <w:p>
+      <w:r>
+        <w:pict>
+          <v:shape id="_x0000_i1034" type="#_x0000_t75" style="width:420.75pt;height:210.35pt">
+            <v:imagedata r:id="rId20" o:title="ds_especificar_baja"/>
+          </v:shape>
+        </w:pict>
+      </w:r>
+    </w:p>
+    <w:p>
+      <w:r>
+        <w:t>El siguiente diagrama de secuencias describe el caso de uso correspondiente a especificar una baja de un empleado de la base de datos de empleado.</w:t>
+      </w:r>
+    </w:p>
+    <w:p>
+      <w:r>
+        <w:t>La secuencia comienza con un actor o usuario llamando a darDeBaja que mostrara la VistaEspecificarBaja. A continuación la VistaEspecificarBaja solicitará al usuario</w:t>
+      </w:r>
+    </w:p>
+    <w:p>
+      <w:r>
+        <w:t>el tipo de baja la cual el empleado haya solicitado y llamará al ControladorEmpleado que modificara el valor del EnumBaja del objeto empleado del que se quiera cambiar con setTipoBaja.</w:t>
+      </w:r>
+    </w:p>
+    <w:p>
+      <w:r>
+        <w:t xml:space="preserve">Este ControladorEmpleado creará un nuevo TransferEmpleado que le pasará a la capa de negocio que mediante su clase ImplementaciónEmpleados obtendra la facultad del empleado primero con getEmpleado y luego con getFacultad, </w:t>
+      </w:r>
+    </w:p>
+    <w:p>
+      <w:r>
+        <w:t xml:space="preserve">para así poder comprobar los permisos del usuario haciendo uso de la función comprobarPermisos del servicioAplicación de la capa de negocio del subsistema de Usuario. </w:t>
+      </w:r>
+    </w:p>
+    <w:p>
+      <w:r>
+        <w:t>Si el usuario posee los permisos necesarios entonces el servicioAplicación de Empleado llamará al DAOEmpleados y modificará el empleado de la base de datos cambiando así el tipo de baja del empleado.</w:t>
+      </w:r>
+    </w:p>
+    <w:p>
+      <w:r>
+        <w:lastRenderedPageBreak/>
+        <w:t>Por último el ControladorEmpleado ocultará la vista volviendo así al vista de antes de comenzar la secuencia.</w:t>
+      </w:r>
+    </w:p>
+    <w:p/>
+    <w:p>
+      <w:pPr>
+        <w:pStyle w:val="Ttulo3"/>
+      </w:pPr>
+      <w:r>
+        <w:t>Especificar traslado de facultad</w:t>
+      </w:r>
+    </w:p>
+    <w:p>
+      <w:r>
+        <w:pict>
+          <v:shape id="_x0000_i1035" type="#_x0000_t75" style="width:420.75pt;height:187.85pt">
+            <v:imagedata r:id="rId21" o:title="ds_especificar_traslado_facultad"/>
+          </v:shape>
+        </w:pict>
+      </w:r>
+    </w:p>
+    <w:p>
+      <w:r>
+        <w:t>El siguiente diagrama de secuencias describe el caso de uso correspondiente a especificar un traslado de facultad de un empleado de la base de datos de empleado.</w:t>
+      </w:r>
+    </w:p>
+    <w:p>
+      <w:r>
+        <w:t>La secuencia comienza con un actor o usuario llamando a trasladoFacultad que mostrara la VistaTrasladoFacultad. A continuación la VistaTrasladoFacultad solicitará al usuario</w:t>
+      </w:r>
+    </w:p>
+    <w:p>
+      <w:r>
+        <w:t>el cambio de facultad que el empleado haya solicitado o se le haya asignado y llamará al ControladorEmpleado que modificara la facultad del objeto empleado del que se quiera cambiar con setFacultad.</w:t>
+      </w:r>
+    </w:p>
+    <w:p>
+      <w:r>
+        <w:t xml:space="preserve">Este ControladorEmpleado creará un nuevo TransferEmpleado que le pasará a la capa de negocio que mediante su clase ImplementaciónEmpleados obtendra la facultad del empleado primero con getEmpleado y luego con getFacultad, </w:t>
+      </w:r>
+    </w:p>
+    <w:p>
+      <w:r>
+        <w:t xml:space="preserve">para así poder comprobar los permisos del usuario haciendo uso de la función comprobarPermisos del servicioAplicación de la capa de negocio del subsistema de Usuario. </w:t>
+      </w:r>
+    </w:p>
+    <w:p>
+      <w:r>
+        <w:lastRenderedPageBreak/>
+        <w:t>Si el usuario posee los permisos necesarios entonces el servicioAplicación de Empleado llamará al DAOEmpleados y modificará el empleado de la base de datos cambiando así el tipo de baja del empleado.</w:t>
+      </w:r>
+    </w:p>
+    <w:p>
+      <w:r>
+        <w:t>Por último el ControladorEmpleado ocultará la vista volviendo así al vista de antes de comenzar la secuencia.</w:t>
+      </w:r>
+    </w:p>
+    <w:p>
+      <w:pPr>
+        <w:pStyle w:val="Ttulo3"/>
+      </w:pPr>
+    </w:p>
+    <w:p>
+      <w:pPr>
+        <w:pStyle w:val="Ttulo3"/>
+      </w:pPr>
+      <w:r>
+        <w:t>Mostrar lista empleados</w:t>
+      </w:r>
+    </w:p>
+    <w:p>
+      <w:r>
+        <w:pict>
+          <v:shape id="_x0000_i1036" type="#_x0000_t75" style="width:420.75pt;height:171.55pt">
+            <v:imagedata r:id="rId22" o:title="ds_mostrar_lista_empleados"/>
+          </v:shape>
+        </w:pict>
+      </w:r>
+    </w:p>
+    <w:p>
+      <w:pPr>
+        <w:spacing w:after="0" w:line="240" w:lineRule="auto"/>
+        <w:jc w:val="left"/>
+        <w:rPr>
+          <w:rFonts w:ascii="Times New Roman" w:eastAsia="Times New Roman" w:hAnsi="Times New Roman" w:cs="Times New Roman"/>
+          <w:noProof w:val="0"/>
+          <w:color w:val="auto"/>
+          <w:sz w:val="24"/>
+          <w:szCs w:val="24"/>
+          <w:lang w:eastAsia="es-ES"/>
+        </w:rPr>
+      </w:pPr>
       <w:r>
         <w:rPr>
           <w:rFonts w:ascii="Arial" w:eastAsia="Times New Roman" w:hAnsi="Arial" w:cs="Arial"/>
@@ -4082,7 +4086,7 @@
           <w:szCs w:val="22"/>
           <w:lang w:eastAsia="es-ES"/>
         </w:rPr>
-        <w:t xml:space="preserve"> de Ver ficha empleado.</w:t>
+        <w:t>El siguiente diagrama de secuencia describe el caso de uso correspondiente a Ver base de datos.</w:t>
       </w:r>
     </w:p>
     <w:p>
@@ -4107,9 +4111,22 @@
           <w:szCs w:val="22"/>
           <w:lang w:eastAsia="es-ES"/>
         </w:rPr>
-        <w:t>La secuencia comienza cuando el actor llama a la acción eliminar empleado y se accede a la vista correspondiente (</w:t>
-      </w:r>
-      <w:proofErr w:type="spellStart"/>
+        <w:t>La secuencia comienza cuando se llama al método lanzar() del Controlador que crea un TransferInt que hace referencia a la página x en la que se encuentra el usuario que está visualizando la base de datos de los empleados. El Controlador llama a listaEmpleados(), método del servicio de aplicación ImplementacionEmpleados. En este método, primero se obtiene el tipo de permiso que tiene el usuario que quiere ver la base de datos</w:t>
+      </w:r>
+    </w:p>
+    <w:p>
+      <w:pPr>
+        <w:spacing w:after="0" w:line="240" w:lineRule="auto"/>
+        <w:jc w:val="left"/>
+        <w:rPr>
+          <w:rFonts w:ascii="Times New Roman" w:eastAsia="Times New Roman" w:hAnsi="Times New Roman" w:cs="Times New Roman"/>
+          <w:noProof w:val="0"/>
+          <w:color w:val="auto"/>
+          <w:sz w:val="24"/>
+          <w:szCs w:val="24"/>
+          <w:lang w:eastAsia="es-ES"/>
+        </w:rPr>
+      </w:pPr>
       <w:r>
         <w:rPr>
           <w:rFonts w:ascii="Arial" w:eastAsia="Times New Roman" w:hAnsi="Arial" w:cs="Arial"/>
@@ -4119,9 +4136,22 @@
           <w:szCs w:val="22"/>
           <w:lang w:eastAsia="es-ES"/>
         </w:rPr>
-        <w:t>VistaEliminarEmpleado</w:t>
-      </w:r>
-      <w:proofErr w:type="spellEnd"/>
+        <w:t>de empleados a través del método permisoUsuarioActual(). Luego, llama al DAOEmpleadosImp a través de getInstance() y le pasa un TransferInt, que representa la pégina, y un TransferPermisos, que representa el permiso del usuario que desea ver la base de datos, al DAOEmpleadosImp para que este busque en la base de datos de empleados</w:t>
+      </w:r>
+    </w:p>
+    <w:p>
+      <w:pPr>
+        <w:spacing w:after="0" w:line="240" w:lineRule="auto"/>
+        <w:jc w:val="left"/>
+        <w:rPr>
+          <w:rFonts w:ascii="Times New Roman" w:eastAsia="Times New Roman" w:hAnsi="Times New Roman" w:cs="Times New Roman"/>
+          <w:noProof w:val="0"/>
+          <w:color w:val="auto"/>
+          <w:sz w:val="24"/>
+          <w:szCs w:val="24"/>
+          <w:lang w:eastAsia="es-ES"/>
+        </w:rPr>
+      </w:pPr>
       <w:r>
         <w:rPr>
           <w:rFonts w:ascii="Arial" w:eastAsia="Times New Roman" w:hAnsi="Arial" w:cs="Arial"/>
@@ -4131,870 +4161,7 @@
           <w:szCs w:val="22"/>
           <w:lang w:eastAsia="es-ES"/>
         </w:rPr>
-        <w:t xml:space="preserve">) en la que el actor proporciona la información necesaria para eliminar el empleado que desea. La vista llama entonces al Controlador que gestiona sus </w:t>
-      </w:r>
-      <w:proofErr w:type="spellStart"/>
-      <w:r>
-        <w:rPr>
-          <w:rFonts w:ascii="Arial" w:eastAsia="Times New Roman" w:hAnsi="Arial" w:cs="Arial"/>
-          <w:noProof w:val="0"/>
-          <w:color w:val="000000"/>
-          <w:sz w:val="22"/>
-          <w:szCs w:val="22"/>
-          <w:lang w:eastAsia="es-ES"/>
-        </w:rPr>
-        <w:t>listeners</w:t>
-      </w:r>
-      <w:proofErr w:type="spellEnd"/>
-      <w:r>
-        <w:rPr>
-          <w:rFonts w:ascii="Arial" w:eastAsia="Times New Roman" w:hAnsi="Arial" w:cs="Arial"/>
-          <w:noProof w:val="0"/>
-          <w:color w:val="000000"/>
-          <w:sz w:val="22"/>
-          <w:szCs w:val="22"/>
-          <w:lang w:eastAsia="es-ES"/>
-        </w:rPr>
-        <w:t xml:space="preserve">. Se envía por lo tanto un entero que identifica al empleado que se desea eliminar al Controlador llamando a su método </w:t>
-      </w:r>
-      <w:proofErr w:type="spellStart"/>
-      <w:proofErr w:type="gramStart"/>
-      <w:r>
-        <w:rPr>
-          <w:rFonts w:ascii="Arial" w:eastAsia="Times New Roman" w:hAnsi="Arial" w:cs="Arial"/>
-          <w:noProof w:val="0"/>
-          <w:color w:val="000000"/>
-          <w:sz w:val="22"/>
-          <w:szCs w:val="22"/>
-          <w:lang w:eastAsia="es-ES"/>
-        </w:rPr>
-        <w:t>eliminarEmpleado</w:t>
-      </w:r>
-      <w:proofErr w:type="spellEnd"/>
-      <w:r>
-        <w:rPr>
-          <w:rFonts w:ascii="Arial" w:eastAsia="Times New Roman" w:hAnsi="Arial" w:cs="Arial"/>
-          <w:noProof w:val="0"/>
-          <w:color w:val="000000"/>
-          <w:sz w:val="22"/>
-          <w:szCs w:val="22"/>
-          <w:lang w:eastAsia="es-ES"/>
-        </w:rPr>
-        <w:t>(</w:t>
-      </w:r>
-      <w:proofErr w:type="gramEnd"/>
-      <w:r>
-        <w:rPr>
-          <w:rFonts w:ascii="Arial" w:eastAsia="Times New Roman" w:hAnsi="Arial" w:cs="Arial"/>
-          <w:noProof w:val="0"/>
-          <w:color w:val="000000"/>
-          <w:sz w:val="22"/>
-          <w:szCs w:val="22"/>
-          <w:lang w:eastAsia="es-ES"/>
-        </w:rPr>
-        <w:t xml:space="preserve">). Este último método crea un </w:t>
-      </w:r>
-      <w:proofErr w:type="spellStart"/>
-      <w:r>
-        <w:rPr>
-          <w:rFonts w:ascii="Arial" w:eastAsia="Times New Roman" w:hAnsi="Arial" w:cs="Arial"/>
-          <w:noProof w:val="0"/>
-          <w:color w:val="000000"/>
-          <w:sz w:val="22"/>
-          <w:szCs w:val="22"/>
-          <w:lang w:eastAsia="es-ES"/>
-        </w:rPr>
-        <w:t>TransferInt</w:t>
-      </w:r>
-      <w:proofErr w:type="spellEnd"/>
-      <w:r>
-        <w:rPr>
-          <w:rFonts w:ascii="Arial" w:eastAsia="Times New Roman" w:hAnsi="Arial" w:cs="Arial"/>
-          <w:noProof w:val="0"/>
-          <w:color w:val="000000"/>
-          <w:sz w:val="22"/>
-          <w:szCs w:val="22"/>
-          <w:lang w:eastAsia="es-ES"/>
-        </w:rPr>
-        <w:t xml:space="preserve"> para poder </w:t>
-      </w:r>
-      <w:proofErr w:type="spellStart"/>
-      <w:r>
-        <w:rPr>
-          <w:rFonts w:ascii="Arial" w:eastAsia="Times New Roman" w:hAnsi="Arial" w:cs="Arial"/>
-          <w:noProof w:val="0"/>
-          <w:color w:val="000000"/>
-          <w:sz w:val="22"/>
-          <w:szCs w:val="22"/>
-          <w:lang w:eastAsia="es-ES"/>
-        </w:rPr>
-        <w:t>enviarselo</w:t>
-      </w:r>
-      <w:proofErr w:type="spellEnd"/>
-      <w:r>
-        <w:rPr>
-          <w:rFonts w:ascii="Arial" w:eastAsia="Times New Roman" w:hAnsi="Arial" w:cs="Arial"/>
-          <w:noProof w:val="0"/>
-          <w:color w:val="000000"/>
-          <w:sz w:val="22"/>
-          <w:szCs w:val="22"/>
-          <w:lang w:eastAsia="es-ES"/>
-        </w:rPr>
-        <w:t xml:space="preserve"> al servicio de aplicación </w:t>
-      </w:r>
-      <w:proofErr w:type="spellStart"/>
-      <w:r>
-        <w:rPr>
-          <w:rFonts w:ascii="Arial" w:eastAsia="Times New Roman" w:hAnsi="Arial" w:cs="Arial"/>
-          <w:noProof w:val="0"/>
-          <w:color w:val="000000"/>
-          <w:sz w:val="22"/>
-          <w:szCs w:val="22"/>
-          <w:lang w:eastAsia="es-ES"/>
-        </w:rPr>
-        <w:t>ImplementacionEmpleados</w:t>
-      </w:r>
-      <w:proofErr w:type="spellEnd"/>
-      <w:r>
-        <w:rPr>
-          <w:rFonts w:ascii="Arial" w:eastAsia="Times New Roman" w:hAnsi="Arial" w:cs="Arial"/>
-          <w:noProof w:val="0"/>
-          <w:color w:val="000000"/>
-          <w:sz w:val="22"/>
-          <w:szCs w:val="22"/>
-          <w:lang w:eastAsia="es-ES"/>
-        </w:rPr>
-        <w:t xml:space="preserve"> a través del método </w:t>
-      </w:r>
-      <w:proofErr w:type="spellStart"/>
-      <w:proofErr w:type="gramStart"/>
-      <w:r>
-        <w:rPr>
-          <w:rFonts w:ascii="Arial" w:eastAsia="Times New Roman" w:hAnsi="Arial" w:cs="Arial"/>
-          <w:noProof w:val="0"/>
-          <w:color w:val="000000"/>
-          <w:sz w:val="22"/>
-          <w:szCs w:val="22"/>
-          <w:lang w:eastAsia="es-ES"/>
-        </w:rPr>
-        <w:t>eliminarEmpleado</w:t>
-      </w:r>
-      <w:proofErr w:type="spellEnd"/>
-      <w:r>
-        <w:rPr>
-          <w:rFonts w:ascii="Arial" w:eastAsia="Times New Roman" w:hAnsi="Arial" w:cs="Arial"/>
-          <w:noProof w:val="0"/>
-          <w:color w:val="000000"/>
-          <w:sz w:val="22"/>
-          <w:szCs w:val="22"/>
-          <w:lang w:eastAsia="es-ES"/>
-        </w:rPr>
-        <w:t>(</w:t>
-      </w:r>
-      <w:proofErr w:type="gramEnd"/>
-      <w:r>
-        <w:rPr>
-          <w:rFonts w:ascii="Arial" w:eastAsia="Times New Roman" w:hAnsi="Arial" w:cs="Arial"/>
-          <w:noProof w:val="0"/>
-          <w:color w:val="000000"/>
-          <w:sz w:val="22"/>
-          <w:szCs w:val="22"/>
-          <w:lang w:eastAsia="es-ES"/>
-        </w:rPr>
-        <w:t xml:space="preserve">). En este método comprobamos ciertas cosas como que el perfil del empleado a </w:t>
-      </w:r>
-      <w:proofErr w:type="spellStart"/>
-      <w:r>
-        <w:rPr>
-          <w:rFonts w:ascii="Arial" w:eastAsia="Times New Roman" w:hAnsi="Arial" w:cs="Arial"/>
-          <w:noProof w:val="0"/>
-          <w:color w:val="000000"/>
-          <w:sz w:val="22"/>
-          <w:szCs w:val="22"/>
-          <w:lang w:eastAsia="es-ES"/>
-        </w:rPr>
-        <w:t>elimiar</w:t>
-      </w:r>
-      <w:proofErr w:type="spellEnd"/>
-      <w:r>
-        <w:rPr>
-          <w:rFonts w:ascii="Arial" w:eastAsia="Times New Roman" w:hAnsi="Arial" w:cs="Arial"/>
-          <w:noProof w:val="0"/>
-          <w:color w:val="000000"/>
-          <w:sz w:val="22"/>
-          <w:szCs w:val="22"/>
-          <w:lang w:eastAsia="es-ES"/>
-        </w:rPr>
-        <w:t xml:space="preserve"> esté completo y que el usuario que vaya a eliminarlo tenga permisos para tal acción. Una vez que se comprueba que todo es correcto, llamamos al </w:t>
-      </w:r>
-      <w:proofErr w:type="spellStart"/>
-      <w:r>
-        <w:rPr>
-          <w:rFonts w:ascii="Arial" w:eastAsia="Times New Roman" w:hAnsi="Arial" w:cs="Arial"/>
-          <w:noProof w:val="0"/>
-          <w:color w:val="000000"/>
-          <w:sz w:val="22"/>
-          <w:szCs w:val="22"/>
-          <w:lang w:eastAsia="es-ES"/>
-        </w:rPr>
-        <w:t>DAOEmpleadosImp</w:t>
-      </w:r>
-      <w:proofErr w:type="spellEnd"/>
-      <w:r>
-        <w:rPr>
-          <w:rFonts w:ascii="Arial" w:eastAsia="Times New Roman" w:hAnsi="Arial" w:cs="Arial"/>
-          <w:noProof w:val="0"/>
-          <w:color w:val="000000"/>
-          <w:sz w:val="22"/>
-          <w:szCs w:val="22"/>
-          <w:lang w:eastAsia="es-ES"/>
-        </w:rPr>
-        <w:t xml:space="preserve"> con </w:t>
-      </w:r>
-      <w:proofErr w:type="spellStart"/>
-      <w:proofErr w:type="gramStart"/>
-      <w:r>
-        <w:rPr>
-          <w:rFonts w:ascii="Arial" w:eastAsia="Times New Roman" w:hAnsi="Arial" w:cs="Arial"/>
-          <w:noProof w:val="0"/>
-          <w:color w:val="000000"/>
-          <w:sz w:val="22"/>
-          <w:szCs w:val="22"/>
-          <w:lang w:eastAsia="es-ES"/>
-        </w:rPr>
-        <w:t>getInstance</w:t>
-      </w:r>
-      <w:proofErr w:type="spellEnd"/>
-      <w:r>
-        <w:rPr>
-          <w:rFonts w:ascii="Arial" w:eastAsia="Times New Roman" w:hAnsi="Arial" w:cs="Arial"/>
-          <w:noProof w:val="0"/>
-          <w:color w:val="000000"/>
-          <w:sz w:val="22"/>
-          <w:szCs w:val="22"/>
-          <w:lang w:eastAsia="es-ES"/>
-        </w:rPr>
-        <w:t>(</w:t>
-      </w:r>
-      <w:proofErr w:type="gramEnd"/>
-      <w:r>
-        <w:rPr>
-          <w:rFonts w:ascii="Arial" w:eastAsia="Times New Roman" w:hAnsi="Arial" w:cs="Arial"/>
-          <w:noProof w:val="0"/>
-          <w:color w:val="000000"/>
-          <w:sz w:val="22"/>
-          <w:szCs w:val="22"/>
-          <w:lang w:eastAsia="es-ES"/>
-        </w:rPr>
-        <w:t xml:space="preserve">) para enviarle el </w:t>
-      </w:r>
-      <w:proofErr w:type="spellStart"/>
-      <w:r>
-        <w:rPr>
-          <w:rFonts w:ascii="Arial" w:eastAsia="Times New Roman" w:hAnsi="Arial" w:cs="Arial"/>
-          <w:noProof w:val="0"/>
-          <w:color w:val="000000"/>
-          <w:sz w:val="22"/>
-          <w:szCs w:val="22"/>
-          <w:lang w:eastAsia="es-ES"/>
-        </w:rPr>
-        <w:t>TransferInt</w:t>
-      </w:r>
-      <w:proofErr w:type="spellEnd"/>
-      <w:r>
-        <w:rPr>
-          <w:rFonts w:ascii="Arial" w:eastAsia="Times New Roman" w:hAnsi="Arial" w:cs="Arial"/>
-          <w:noProof w:val="0"/>
-          <w:color w:val="000000"/>
-          <w:sz w:val="22"/>
-          <w:szCs w:val="22"/>
-          <w:lang w:eastAsia="es-ES"/>
-        </w:rPr>
-        <w:t xml:space="preserve"> que hemos creado anteriormente y que este se lo pase a la base de datos con el fin de eliminar el empleado que corresponda a ese Id.</w:t>
-      </w:r>
-    </w:p>
-    <w:p/>
-    <w:p/>
-    <w:p/>
-    <w:p>
-      <w:pPr>
-        <w:pStyle w:val="Ttulo3"/>
-      </w:pPr>
-      <w:r>
-        <w:lastRenderedPageBreak/>
-        <w:t>Especificar baja</w:t>
-      </w:r>
-    </w:p>
-    <w:p>
-      <w:r>
-        <w:pict>
-          <v:shape id="_x0000_i1034" type="#_x0000_t75" style="width:420.7pt;height:210.1pt">
-            <v:imagedata r:id="rId20" o:title="ds_especificar_baja"/>
-          </v:shape>
-        </w:pict>
-      </w:r>
-    </w:p>
-    <w:p>
-      <w:r>
-        <w:t>El siguiente diagrama de secuencias describe el caso de uso correspondiente a especificar una baja de un empleado de la base de datos de empleado.</w:t>
-      </w:r>
-    </w:p>
-    <w:p>
-      <w:r>
-        <w:t>La secuencia comienza con un actor o usuario llamando a darDeBaja que mostrara la VistaEspecificarBaja. A continuación la VistaEspecificarBaja solicitará al usuario</w:t>
-      </w:r>
-    </w:p>
-    <w:p>
-      <w:r>
-        <w:t>el tipo de baja la cual el empleado haya solicitado y llamará al ControladorEmpleado que modificara el valor del EnumBaja del objeto empleado del que se quiera cambiar con setTipoBaja.</w:t>
-      </w:r>
-    </w:p>
-    <w:p>
-      <w:r>
-        <w:t xml:space="preserve">Este ControladorEmpleado creará un nuevo TransferEmpleado que le pasará a la capa de negocio que mediante su clase ImplementaciónEmpleados obtendra la facultad del empleado primero con getEmpleado y luego con getFacultad, </w:t>
-      </w:r>
-    </w:p>
-    <w:p>
-      <w:r>
-        <w:t xml:space="preserve">para así poder comprobar los permisos del usuario haciendo uso de la función comprobarPermisos del servicioAplicación de la capa de negocio del subsistema de Usuario. </w:t>
-      </w:r>
-    </w:p>
-    <w:p>
-      <w:r>
-        <w:t>Si el usuario posee los permisos necesarios entonces el servicioAplicación de Empleado llamará al DAOEmpleados y modificará el empleado de la base de datos cambiando así el tipo de baja del empleado.</w:t>
-      </w:r>
-    </w:p>
-    <w:p>
-      <w:r>
-        <w:lastRenderedPageBreak/>
-        <w:t>Por último el ControladorEmpleado ocultará la vista volviendo así al vista de antes de comenzar la secuencia.</w:t>
-      </w:r>
-    </w:p>
-    <w:p/>
-    <w:p>
-      <w:pPr>
-        <w:pStyle w:val="Ttulo3"/>
-      </w:pPr>
-      <w:r>
-        <w:t>Especificar traslado de facultad</w:t>
-      </w:r>
-    </w:p>
-    <w:p>
-      <w:r>
-        <w:pict>
-          <v:shape id="_x0000_i1035" type="#_x0000_t75" style="width:420.7pt;height:188.05pt">
-            <v:imagedata r:id="rId21" o:title="ds_especificar_traslado_facultad"/>
-          </v:shape>
-        </w:pict>
-      </w:r>
-    </w:p>
-    <w:p>
-      <w:r>
-        <w:t>El siguiente diagrama de secuencias describe el caso de uso correspondiente a especificar un traslado de facultad de un empleado de la base de datos de empleado.</w:t>
-      </w:r>
-    </w:p>
-    <w:p>
-      <w:r>
-        <w:t>La secuencia comienza con un actor o usuario llamando a trasladoFacultad que mostrara la VistaTrasladoFacultad. A continuación la VistaTrasladoFacultad solicitará al usuario</w:t>
-      </w:r>
-    </w:p>
-    <w:p>
-      <w:r>
-        <w:t>el cambio de facultad que el empleado haya solicitado o se le haya asignado y llamará al ControladorEmpleado que modificara la facultad del objeto empleado del que se quiera cambiar con setFacultad.</w:t>
-      </w:r>
-    </w:p>
-    <w:p>
-      <w:r>
-        <w:t xml:space="preserve">Este ControladorEmpleado creará un nuevo TransferEmpleado que le pasará a la capa de negocio que mediante su clase ImplementaciónEmpleados obtendra la facultad del empleado primero con getEmpleado y luego con getFacultad, </w:t>
-      </w:r>
-    </w:p>
-    <w:p>
-      <w:r>
-        <w:t xml:space="preserve">para así poder comprobar los permisos del usuario haciendo uso de la función comprobarPermisos del servicioAplicación de la capa de negocio del subsistema de Usuario. </w:t>
-      </w:r>
-    </w:p>
-    <w:p>
-      <w:r>
-        <w:lastRenderedPageBreak/>
-        <w:t>Si el usuario posee los permisos necesarios entonces el servicioAplicación de Empleado llamará al DAOEmpleados y modificará el empleado de la base de datos cambiando así el tipo de baja del empleado.</w:t>
-      </w:r>
-    </w:p>
-    <w:p>
-      <w:r>
-        <w:t>Por último el ControladorEmpleado ocultará la vista volviendo así al vista de antes de comenzar la secuencia.</w:t>
-      </w:r>
-    </w:p>
-    <w:p>
-      <w:pPr>
-        <w:pStyle w:val="Ttulo3"/>
-      </w:pPr>
-    </w:p>
-    <w:p>
-      <w:pPr>
-        <w:pStyle w:val="Ttulo3"/>
-      </w:pPr>
-      <w:r>
-        <w:t>Mostrar lista empleados</w:t>
-      </w:r>
-    </w:p>
-    <w:p>
-      <w:r>
-        <w:pict>
-          <v:shape id="_x0000_i1036" type="#_x0000_t75" style="width:420.7pt;height:171.4pt">
-            <v:imagedata r:id="rId22" o:title="ds_mostrar_lista_empleados"/>
-          </v:shape>
-        </w:pict>
-      </w:r>
-    </w:p>
-    <w:p>
-      <w:pPr>
-        <w:spacing w:after="0" w:line="240" w:lineRule="auto"/>
-        <w:jc w:val="left"/>
-        <w:rPr>
-          <w:rFonts w:ascii="Times New Roman" w:eastAsia="Times New Roman" w:hAnsi="Times New Roman" w:cs="Times New Roman"/>
-          <w:noProof w:val="0"/>
-          <w:color w:val="auto"/>
-          <w:sz w:val="24"/>
-          <w:szCs w:val="24"/>
-          <w:lang w:eastAsia="es-ES"/>
-        </w:rPr>
-      </w:pPr>
-      <w:r>
-        <w:rPr>
-          <w:rFonts w:ascii="Arial" w:eastAsia="Times New Roman" w:hAnsi="Arial" w:cs="Arial"/>
-          <w:noProof w:val="0"/>
-          <w:color w:val="000000"/>
-          <w:sz w:val="22"/>
-          <w:szCs w:val="22"/>
-          <w:lang w:eastAsia="es-ES"/>
-        </w:rPr>
-        <w:t>El siguiente diagrama de secuencia describe el caso de uso correspondiente a Ver base de datos.</w:t>
-      </w:r>
-    </w:p>
-    <w:p>
-      <w:pPr>
-        <w:spacing w:after="0" w:line="240" w:lineRule="auto"/>
-        <w:jc w:val="left"/>
-        <w:rPr>
-          <w:rFonts w:ascii="Times New Roman" w:eastAsia="Times New Roman" w:hAnsi="Times New Roman" w:cs="Times New Roman"/>
-          <w:noProof w:val="0"/>
-          <w:color w:val="auto"/>
-          <w:sz w:val="24"/>
-          <w:szCs w:val="24"/>
-          <w:lang w:eastAsia="es-ES"/>
-        </w:rPr>
-      </w:pPr>
-      <w:r>
-        <w:rPr>
-          <w:rFonts w:ascii="Arial" w:eastAsia="Times New Roman" w:hAnsi="Arial" w:cs="Arial"/>
-          <w:noProof w:val="0"/>
-          <w:color w:val="000000"/>
-          <w:sz w:val="22"/>
-          <w:szCs w:val="22"/>
-          <w:lang w:eastAsia="es-ES"/>
-        </w:rPr>
-        <w:t xml:space="preserve">La secuencia comienza cuando se llama al método </w:t>
-      </w:r>
-      <w:proofErr w:type="gramStart"/>
-      <w:r>
-        <w:rPr>
-          <w:rFonts w:ascii="Arial" w:eastAsia="Times New Roman" w:hAnsi="Arial" w:cs="Arial"/>
-          <w:noProof w:val="0"/>
-          <w:color w:val="000000"/>
-          <w:sz w:val="22"/>
-          <w:szCs w:val="22"/>
-          <w:lang w:eastAsia="es-ES"/>
-        </w:rPr>
-        <w:t>lanzar(</w:t>
-      </w:r>
-      <w:proofErr w:type="gramEnd"/>
-      <w:r>
-        <w:rPr>
-          <w:rFonts w:ascii="Arial" w:eastAsia="Times New Roman" w:hAnsi="Arial" w:cs="Arial"/>
-          <w:noProof w:val="0"/>
-          <w:color w:val="000000"/>
-          <w:sz w:val="22"/>
-          <w:szCs w:val="22"/>
-          <w:lang w:eastAsia="es-ES"/>
-        </w:rPr>
-        <w:t xml:space="preserve">) del Controlador que crea un </w:t>
-      </w:r>
-      <w:proofErr w:type="spellStart"/>
-      <w:r>
-        <w:rPr>
-          <w:rFonts w:ascii="Arial" w:eastAsia="Times New Roman" w:hAnsi="Arial" w:cs="Arial"/>
-          <w:noProof w:val="0"/>
-          <w:color w:val="000000"/>
-          <w:sz w:val="22"/>
-          <w:szCs w:val="22"/>
-          <w:lang w:eastAsia="es-ES"/>
-        </w:rPr>
-        <w:t>TransferInt</w:t>
-      </w:r>
-      <w:proofErr w:type="spellEnd"/>
-      <w:r>
-        <w:rPr>
-          <w:rFonts w:ascii="Arial" w:eastAsia="Times New Roman" w:hAnsi="Arial" w:cs="Arial"/>
-          <w:noProof w:val="0"/>
-          <w:color w:val="000000"/>
-          <w:sz w:val="22"/>
-          <w:szCs w:val="22"/>
-          <w:lang w:eastAsia="es-ES"/>
-        </w:rPr>
-        <w:t xml:space="preserve"> que hace referencia a la página x en la que se encuentra el usuario que está visualizando la base de datos de los empleados. El Controlador llama a </w:t>
-      </w:r>
-      <w:proofErr w:type="spellStart"/>
-      <w:proofErr w:type="gramStart"/>
-      <w:r>
-        <w:rPr>
-          <w:rFonts w:ascii="Arial" w:eastAsia="Times New Roman" w:hAnsi="Arial" w:cs="Arial"/>
-          <w:noProof w:val="0"/>
-          <w:color w:val="000000"/>
-          <w:sz w:val="22"/>
-          <w:szCs w:val="22"/>
-          <w:lang w:eastAsia="es-ES"/>
-        </w:rPr>
-        <w:t>listaEmpleados</w:t>
-      </w:r>
-      <w:proofErr w:type="spellEnd"/>
-      <w:r>
-        <w:rPr>
-          <w:rFonts w:ascii="Arial" w:eastAsia="Times New Roman" w:hAnsi="Arial" w:cs="Arial"/>
-          <w:noProof w:val="0"/>
-          <w:color w:val="000000"/>
-          <w:sz w:val="22"/>
-          <w:szCs w:val="22"/>
-          <w:lang w:eastAsia="es-ES"/>
-        </w:rPr>
-        <w:t>(</w:t>
-      </w:r>
-      <w:proofErr w:type="gramEnd"/>
-      <w:r>
-        <w:rPr>
-          <w:rFonts w:ascii="Arial" w:eastAsia="Times New Roman" w:hAnsi="Arial" w:cs="Arial"/>
-          <w:noProof w:val="0"/>
-          <w:color w:val="000000"/>
-          <w:sz w:val="22"/>
-          <w:szCs w:val="22"/>
-          <w:lang w:eastAsia="es-ES"/>
-        </w:rPr>
-        <w:t xml:space="preserve">), método del servicio de aplicación </w:t>
-      </w:r>
-      <w:proofErr w:type="spellStart"/>
-      <w:r>
-        <w:rPr>
-          <w:rFonts w:ascii="Arial" w:eastAsia="Times New Roman" w:hAnsi="Arial" w:cs="Arial"/>
-          <w:noProof w:val="0"/>
-          <w:color w:val="000000"/>
-          <w:sz w:val="22"/>
-          <w:szCs w:val="22"/>
-          <w:lang w:eastAsia="es-ES"/>
-        </w:rPr>
-        <w:t>ImplementacionEmpleados</w:t>
-      </w:r>
-      <w:proofErr w:type="spellEnd"/>
-      <w:r>
-        <w:rPr>
-          <w:rFonts w:ascii="Arial" w:eastAsia="Times New Roman" w:hAnsi="Arial" w:cs="Arial"/>
-          <w:noProof w:val="0"/>
-          <w:color w:val="000000"/>
-          <w:sz w:val="22"/>
-          <w:szCs w:val="22"/>
-          <w:lang w:eastAsia="es-ES"/>
-        </w:rPr>
-        <w:t>. En este método, primero se obtiene el tipo de permiso que tiene el usuario que quiere ver la base de datos</w:t>
-      </w:r>
-    </w:p>
-    <w:p>
-      <w:pPr>
-        <w:spacing w:after="0" w:line="240" w:lineRule="auto"/>
-        <w:jc w:val="left"/>
-        <w:rPr>
-          <w:rFonts w:ascii="Times New Roman" w:eastAsia="Times New Roman" w:hAnsi="Times New Roman" w:cs="Times New Roman"/>
-          <w:noProof w:val="0"/>
-          <w:color w:val="auto"/>
-          <w:sz w:val="24"/>
-          <w:szCs w:val="24"/>
-          <w:lang w:eastAsia="es-ES"/>
-        </w:rPr>
-      </w:pPr>
-      <w:r>
-        <w:rPr>
-          <w:rFonts w:ascii="Arial" w:eastAsia="Times New Roman" w:hAnsi="Arial" w:cs="Arial"/>
-          <w:noProof w:val="0"/>
-          <w:color w:val="000000"/>
-          <w:sz w:val="22"/>
-          <w:szCs w:val="22"/>
-          <w:lang w:eastAsia="es-ES"/>
-        </w:rPr>
-        <w:t xml:space="preserve">de empleados a través del método </w:t>
-      </w:r>
-      <w:proofErr w:type="spellStart"/>
-      <w:proofErr w:type="gramStart"/>
-      <w:r>
-        <w:rPr>
-          <w:rFonts w:ascii="Arial" w:eastAsia="Times New Roman" w:hAnsi="Arial" w:cs="Arial"/>
-          <w:noProof w:val="0"/>
-          <w:color w:val="000000"/>
-          <w:sz w:val="22"/>
-          <w:szCs w:val="22"/>
-          <w:lang w:eastAsia="es-ES"/>
-        </w:rPr>
-        <w:t>permisoUsuarioActual</w:t>
-      </w:r>
-      <w:proofErr w:type="spellEnd"/>
-      <w:r>
-        <w:rPr>
-          <w:rFonts w:ascii="Arial" w:eastAsia="Times New Roman" w:hAnsi="Arial" w:cs="Arial"/>
-          <w:noProof w:val="0"/>
-          <w:color w:val="000000"/>
-          <w:sz w:val="22"/>
-          <w:szCs w:val="22"/>
-          <w:lang w:eastAsia="es-ES"/>
-        </w:rPr>
-        <w:t>(</w:t>
-      </w:r>
-      <w:proofErr w:type="gramEnd"/>
-      <w:r>
-        <w:rPr>
-          <w:rFonts w:ascii="Arial" w:eastAsia="Times New Roman" w:hAnsi="Arial" w:cs="Arial"/>
-          <w:noProof w:val="0"/>
-          <w:color w:val="000000"/>
-          <w:sz w:val="22"/>
-          <w:szCs w:val="22"/>
-          <w:lang w:eastAsia="es-ES"/>
-        </w:rPr>
-        <w:t xml:space="preserve">). Luego, llama al </w:t>
-      </w:r>
-      <w:proofErr w:type="spellStart"/>
-      <w:r>
-        <w:rPr>
-          <w:rFonts w:ascii="Arial" w:eastAsia="Times New Roman" w:hAnsi="Arial" w:cs="Arial"/>
-          <w:noProof w:val="0"/>
-          <w:color w:val="000000"/>
-          <w:sz w:val="22"/>
-          <w:szCs w:val="22"/>
-          <w:lang w:eastAsia="es-ES"/>
-        </w:rPr>
-        <w:t>DAOEmpleadosImp</w:t>
-      </w:r>
-      <w:proofErr w:type="spellEnd"/>
-      <w:r>
-        <w:rPr>
-          <w:rFonts w:ascii="Arial" w:eastAsia="Times New Roman" w:hAnsi="Arial" w:cs="Arial"/>
-          <w:noProof w:val="0"/>
-          <w:color w:val="000000"/>
-          <w:sz w:val="22"/>
-          <w:szCs w:val="22"/>
-          <w:lang w:eastAsia="es-ES"/>
-        </w:rPr>
-        <w:t xml:space="preserve"> a través de </w:t>
-      </w:r>
-      <w:proofErr w:type="spellStart"/>
-      <w:proofErr w:type="gramStart"/>
-      <w:r>
-        <w:rPr>
-          <w:rFonts w:ascii="Arial" w:eastAsia="Times New Roman" w:hAnsi="Arial" w:cs="Arial"/>
-          <w:noProof w:val="0"/>
-          <w:color w:val="000000"/>
-          <w:sz w:val="22"/>
-          <w:szCs w:val="22"/>
-          <w:lang w:eastAsia="es-ES"/>
-        </w:rPr>
-        <w:t>getInstance</w:t>
-      </w:r>
-      <w:proofErr w:type="spellEnd"/>
-      <w:r>
-        <w:rPr>
-          <w:rFonts w:ascii="Arial" w:eastAsia="Times New Roman" w:hAnsi="Arial" w:cs="Arial"/>
-          <w:noProof w:val="0"/>
-          <w:color w:val="000000"/>
-          <w:sz w:val="22"/>
-          <w:szCs w:val="22"/>
-          <w:lang w:eastAsia="es-ES"/>
-        </w:rPr>
-        <w:t>(</w:t>
-      </w:r>
-      <w:proofErr w:type="gramEnd"/>
-      <w:r>
-        <w:rPr>
-          <w:rFonts w:ascii="Arial" w:eastAsia="Times New Roman" w:hAnsi="Arial" w:cs="Arial"/>
-          <w:noProof w:val="0"/>
-          <w:color w:val="000000"/>
-          <w:sz w:val="22"/>
-          <w:szCs w:val="22"/>
-          <w:lang w:eastAsia="es-ES"/>
-        </w:rPr>
-        <w:t xml:space="preserve">) y le pasa un </w:t>
-      </w:r>
-      <w:proofErr w:type="spellStart"/>
-      <w:r>
-        <w:rPr>
-          <w:rFonts w:ascii="Arial" w:eastAsia="Times New Roman" w:hAnsi="Arial" w:cs="Arial"/>
-          <w:noProof w:val="0"/>
-          <w:color w:val="000000"/>
-          <w:sz w:val="22"/>
-          <w:szCs w:val="22"/>
-          <w:lang w:eastAsia="es-ES"/>
-        </w:rPr>
-        <w:t>TransferInt</w:t>
-      </w:r>
-      <w:proofErr w:type="spellEnd"/>
-      <w:r>
-        <w:rPr>
-          <w:rFonts w:ascii="Arial" w:eastAsia="Times New Roman" w:hAnsi="Arial" w:cs="Arial"/>
-          <w:noProof w:val="0"/>
-          <w:color w:val="000000"/>
-          <w:sz w:val="22"/>
-          <w:szCs w:val="22"/>
-          <w:lang w:eastAsia="es-ES"/>
-        </w:rPr>
-        <w:t xml:space="preserve">, que representa la </w:t>
-      </w:r>
-      <w:proofErr w:type="spellStart"/>
-      <w:r>
-        <w:rPr>
-          <w:rFonts w:ascii="Arial" w:eastAsia="Times New Roman" w:hAnsi="Arial" w:cs="Arial"/>
-          <w:noProof w:val="0"/>
-          <w:color w:val="000000"/>
-          <w:sz w:val="22"/>
-          <w:szCs w:val="22"/>
-          <w:lang w:eastAsia="es-ES"/>
-        </w:rPr>
-        <w:t>pégina</w:t>
-      </w:r>
-      <w:proofErr w:type="spellEnd"/>
-      <w:r>
-        <w:rPr>
-          <w:rFonts w:ascii="Arial" w:eastAsia="Times New Roman" w:hAnsi="Arial" w:cs="Arial"/>
-          <w:noProof w:val="0"/>
-          <w:color w:val="000000"/>
-          <w:sz w:val="22"/>
-          <w:szCs w:val="22"/>
-          <w:lang w:eastAsia="es-ES"/>
-        </w:rPr>
-        <w:t xml:space="preserve">, y un </w:t>
-      </w:r>
-      <w:proofErr w:type="spellStart"/>
-      <w:r>
-        <w:rPr>
-          <w:rFonts w:ascii="Arial" w:eastAsia="Times New Roman" w:hAnsi="Arial" w:cs="Arial"/>
-          <w:noProof w:val="0"/>
-          <w:color w:val="000000"/>
-          <w:sz w:val="22"/>
-          <w:szCs w:val="22"/>
-          <w:lang w:eastAsia="es-ES"/>
-        </w:rPr>
-        <w:t>TransferPermisos</w:t>
-      </w:r>
-      <w:proofErr w:type="spellEnd"/>
-      <w:r>
-        <w:rPr>
-          <w:rFonts w:ascii="Arial" w:eastAsia="Times New Roman" w:hAnsi="Arial" w:cs="Arial"/>
-          <w:noProof w:val="0"/>
-          <w:color w:val="000000"/>
-          <w:sz w:val="22"/>
-          <w:szCs w:val="22"/>
-          <w:lang w:eastAsia="es-ES"/>
-        </w:rPr>
-        <w:t xml:space="preserve">, que representa el permiso del usuario que desea ver la base de datos, al </w:t>
-      </w:r>
-      <w:proofErr w:type="spellStart"/>
-      <w:r>
-        <w:rPr>
-          <w:rFonts w:ascii="Arial" w:eastAsia="Times New Roman" w:hAnsi="Arial" w:cs="Arial"/>
-          <w:noProof w:val="0"/>
-          <w:color w:val="000000"/>
-          <w:sz w:val="22"/>
-          <w:szCs w:val="22"/>
-          <w:lang w:eastAsia="es-ES"/>
-        </w:rPr>
-        <w:t>DAOEmpleadosImp</w:t>
-      </w:r>
-      <w:proofErr w:type="spellEnd"/>
-      <w:r>
-        <w:rPr>
-          <w:rFonts w:ascii="Arial" w:eastAsia="Times New Roman" w:hAnsi="Arial" w:cs="Arial"/>
-          <w:noProof w:val="0"/>
-          <w:color w:val="000000"/>
-          <w:sz w:val="22"/>
-          <w:szCs w:val="22"/>
-          <w:lang w:eastAsia="es-ES"/>
-        </w:rPr>
-        <w:t xml:space="preserve"> para que este busque en la base de datos de empleados</w:t>
-      </w:r>
-    </w:p>
-    <w:p>
-      <w:pPr>
-        <w:spacing w:after="0" w:line="240" w:lineRule="auto"/>
-        <w:jc w:val="left"/>
-        <w:rPr>
-          <w:rFonts w:ascii="Times New Roman" w:eastAsia="Times New Roman" w:hAnsi="Times New Roman" w:cs="Times New Roman"/>
-          <w:noProof w:val="0"/>
-          <w:color w:val="auto"/>
-          <w:sz w:val="24"/>
-          <w:szCs w:val="24"/>
-          <w:lang w:eastAsia="es-ES"/>
-        </w:rPr>
-      </w:pPr>
-      <w:r>
-        <w:rPr>
-          <w:rFonts w:ascii="Arial" w:eastAsia="Times New Roman" w:hAnsi="Arial" w:cs="Arial"/>
-          <w:noProof w:val="0"/>
-          <w:color w:val="000000"/>
-          <w:sz w:val="22"/>
-          <w:szCs w:val="22"/>
-          <w:lang w:eastAsia="es-ES"/>
-        </w:rPr>
-        <w:t xml:space="preserve">y devuelva la lista a mostrar. Finalmente, </w:t>
-      </w:r>
-      <w:proofErr w:type="gramStart"/>
-      <w:r>
-        <w:rPr>
-          <w:rFonts w:ascii="Arial" w:eastAsia="Times New Roman" w:hAnsi="Arial" w:cs="Arial"/>
-          <w:noProof w:val="0"/>
-          <w:color w:val="000000"/>
-          <w:sz w:val="22"/>
-          <w:szCs w:val="22"/>
-          <w:lang w:eastAsia="es-ES"/>
-        </w:rPr>
-        <w:t>lanzar(</w:t>
-      </w:r>
-      <w:proofErr w:type="gramEnd"/>
-      <w:r>
-        <w:rPr>
-          <w:rFonts w:ascii="Arial" w:eastAsia="Times New Roman" w:hAnsi="Arial" w:cs="Arial"/>
-          <w:noProof w:val="0"/>
-          <w:color w:val="000000"/>
-          <w:sz w:val="22"/>
-          <w:szCs w:val="22"/>
-          <w:lang w:eastAsia="es-ES"/>
-        </w:rPr>
-        <w:t xml:space="preserve">) crea la vista </w:t>
-      </w:r>
-      <w:proofErr w:type="spellStart"/>
-      <w:r>
-        <w:rPr>
-          <w:rFonts w:ascii="Arial" w:eastAsia="Times New Roman" w:hAnsi="Arial" w:cs="Arial"/>
-          <w:noProof w:val="0"/>
-          <w:color w:val="000000"/>
-          <w:sz w:val="22"/>
-          <w:szCs w:val="22"/>
-          <w:lang w:eastAsia="es-ES"/>
-        </w:rPr>
-        <w:t>VistaListaEmpleados</w:t>
-      </w:r>
-      <w:proofErr w:type="spellEnd"/>
-      <w:r>
-        <w:rPr>
-          <w:rFonts w:ascii="Arial" w:eastAsia="Times New Roman" w:hAnsi="Arial" w:cs="Arial"/>
-          <w:noProof w:val="0"/>
-          <w:color w:val="000000"/>
-          <w:sz w:val="22"/>
-          <w:szCs w:val="22"/>
-          <w:lang w:eastAsia="es-ES"/>
-        </w:rPr>
-        <w:t xml:space="preserve"> y muestra la lista creada en la vista.</w:t>
+        <w:t>y devuelva la lista a mostrar. Finalmente, lanzar() crea la vista VistaListaEmpleados y muestra la lista creada en la vista.</w:t>
       </w:r>
     </w:p>
     <w:p/>
@@ -5014,7 +4181,7 @@
     <w:p>
       <w:r>
         <w:pict>
-          <v:shape id="_x0000_i1037" type="#_x0000_t75" style="width:420.2pt;height:229.95pt">
+          <v:shape id="_x0000_i1037" type="#_x0000_t75" style="width:420.1pt;height:229.75pt">
             <v:imagedata r:id="rId23" o:title="ds_ver_ficha_empleado"/>
           </v:shape>
         </w:pict>
@@ -5086,7 +4253,7 @@
       </w:r>
       <w:r>
         <w:pict>
-          <v:shape id="_x0000_i1038" type="#_x0000_t75" style="width:420.7pt;height:308.95pt">
+          <v:shape id="_x0000_i1038" type="#_x0000_t75" style="width:420.75pt;height:309.3pt">
             <v:imagedata r:id="rId24" o:title="VistaUsuario"/>
           </v:shape>
         </w:pict>
@@ -5160,7 +4327,6 @@
         </w:rPr>
         <w:t xml:space="preserve">Para visualizar nuestro subsistema, utilizaremos un patrón Modelo-Vista-Controlador. Para ello utilizamos la interfaz ya mencionada antes, </w:t>
       </w:r>
-      <w:proofErr w:type="spellStart"/>
       <w:r>
         <w:rPr>
           <w:rFonts w:asciiTheme="minorHAnsi" w:hAnsiTheme="minorHAnsi" w:cstheme="minorHAnsi"/>
@@ -5171,7 +4337,6 @@
         </w:rPr>
         <w:t>VistaGenérica</w:t>
       </w:r>
-      <w:proofErr w:type="spellEnd"/>
       <w:r>
         <w:rPr>
           <w:rFonts w:asciiTheme="minorHAnsi" w:hAnsiTheme="minorHAnsi" w:cstheme="minorHAnsi"/>
@@ -5181,7 +4346,6 @@
         </w:rPr>
         <w:t xml:space="preserve">, que implementarán nuestras vistas. Cada vista tiene una instancia de un </w:t>
       </w:r>
-      <w:proofErr w:type="spellStart"/>
       <w:r>
         <w:rPr>
           <w:rFonts w:asciiTheme="minorHAnsi" w:hAnsiTheme="minorHAnsi" w:cstheme="minorHAnsi"/>
@@ -5192,7 +4356,6 @@
         </w:rPr>
         <w:t>listener</w:t>
       </w:r>
-      <w:proofErr w:type="spellEnd"/>
       <w:r>
         <w:rPr>
           <w:rFonts w:asciiTheme="minorHAnsi" w:hAnsiTheme="minorHAnsi" w:cstheme="minorHAnsi"/>
@@ -5221,49 +4384,8 @@
           <w:sz w:val="22"/>
           <w:szCs w:val="22"/>
         </w:rPr>
-        <w:t xml:space="preserve">Por otro lado, la función del controlador consiste en manejar estas vistas, </w:t>
-      </w:r>
-      <w:proofErr w:type="spellStart"/>
-      <w:r>
-        <w:rPr>
-          <w:rFonts w:asciiTheme="minorHAnsi" w:hAnsiTheme="minorHAnsi" w:cstheme="minorHAnsi"/>
-          <w:color w:val="000000"/>
-          <w:sz w:val="22"/>
-          <w:szCs w:val="22"/>
-        </w:rPr>
-        <w:t>ocultandolas</w:t>
-      </w:r>
-      <w:proofErr w:type="spellEnd"/>
-      <w:r>
-        <w:rPr>
-          <w:rFonts w:asciiTheme="minorHAnsi" w:hAnsiTheme="minorHAnsi" w:cstheme="minorHAnsi"/>
-          <w:color w:val="000000"/>
-          <w:sz w:val="22"/>
-          <w:szCs w:val="22"/>
-        </w:rPr>
-        <w:t xml:space="preserve"> y </w:t>
-      </w:r>
-      <w:proofErr w:type="spellStart"/>
-      <w:r>
-        <w:rPr>
-          <w:rFonts w:asciiTheme="minorHAnsi" w:hAnsiTheme="minorHAnsi" w:cstheme="minorHAnsi"/>
-          <w:color w:val="000000"/>
-          <w:sz w:val="22"/>
-          <w:szCs w:val="22"/>
-        </w:rPr>
-        <w:t>mostrandolas</w:t>
-      </w:r>
-      <w:proofErr w:type="spellEnd"/>
-      <w:r>
-        <w:rPr>
-          <w:rFonts w:asciiTheme="minorHAnsi" w:hAnsiTheme="minorHAnsi" w:cstheme="minorHAnsi"/>
-          <w:color w:val="000000"/>
-          <w:sz w:val="22"/>
-          <w:szCs w:val="22"/>
-        </w:rPr>
-        <w:t xml:space="preserve"> cuando sea necesario, y respondiendo a las acciones del usuario sobre el sistema, ya que implementa todas las interfaces </w:t>
-      </w:r>
-      <w:proofErr w:type="spellStart"/>
+        <w:t xml:space="preserve">Por otro lado, la función del controlador consiste en manejar estas vistas, ocultandolas y mostrandolas cuando sea necesario, y respondiendo a las acciones del usuario sobre el sistema, ya que implementa todas las interfaces </w:t>
+      </w:r>
       <w:r>
         <w:rPr>
           <w:rFonts w:asciiTheme="minorHAnsi" w:hAnsiTheme="minorHAnsi" w:cstheme="minorHAnsi"/>
@@ -5274,7 +4396,6 @@
         </w:rPr>
         <w:t>listener</w:t>
       </w:r>
-      <w:proofErr w:type="spellEnd"/>
       <w:r>
         <w:rPr>
           <w:rFonts w:asciiTheme="minorHAnsi" w:hAnsiTheme="minorHAnsi" w:cstheme="minorHAnsi"/>
@@ -5305,7 +4426,7 @@
         </w:rPr>
         <w:lastRenderedPageBreak/>
         <w:pict>
-          <v:shape id="_x0000_i1052" type="#_x0000_t75" style="width:421.25pt;height:321.3pt">
+          <v:shape id="_x0000_i1039" type="#_x0000_t75" style="width:421.35pt;height:321.8pt">
             <v:imagedata r:id="rId25" o:title="FactoriaVistasUsuario"/>
           </v:shape>
         </w:pict>
@@ -5337,7 +4458,7 @@
         </w:rPr>
         <w:lastRenderedPageBreak/>
         <w:pict>
-          <v:shape id="_x0000_i1045" type="#_x0000_t75" style="width:420.7pt;height:308.95pt">
+          <v:shape id="_x0000_i1040" type="#_x0000_t75" style="width:420.75pt;height:309.3pt">
             <v:imagedata r:id="rId24" o:title="VistaUsuario"/>
           </v:shape>
         </w:pict>
@@ -5355,7 +4476,6 @@
           <w:rFonts w:asciiTheme="minorHAnsi" w:hAnsiTheme="minorHAnsi" w:cstheme="minorHAnsi"/>
         </w:rPr>
       </w:pPr>
-      <w:proofErr w:type="spellStart"/>
       <w:r>
         <w:rPr>
           <w:rFonts w:asciiTheme="minorHAnsi" w:hAnsiTheme="minorHAnsi" w:cstheme="minorHAnsi"/>
@@ -5366,7 +4486,6 @@
         </w:rPr>
         <w:t>VistaAniadirUsuario</w:t>
       </w:r>
-      <w:proofErr w:type="spellEnd"/>
       <w:r>
         <w:rPr>
           <w:rFonts w:asciiTheme="minorHAnsi" w:hAnsiTheme="minorHAnsi" w:cstheme="minorHAnsi"/>
@@ -5389,7 +4508,6 @@
           <w:rFonts w:asciiTheme="minorHAnsi" w:hAnsiTheme="minorHAnsi" w:cstheme="minorHAnsi"/>
         </w:rPr>
       </w:pPr>
-      <w:proofErr w:type="spellStart"/>
       <w:r>
         <w:rPr>
           <w:rFonts w:asciiTheme="minorHAnsi" w:hAnsiTheme="minorHAnsi" w:cstheme="minorHAnsi"/>
@@ -5400,7 +4518,6 @@
         </w:rPr>
         <w:t>VistaEliminarUsuario</w:t>
       </w:r>
-      <w:proofErr w:type="spellEnd"/>
       <w:r>
         <w:rPr>
           <w:rFonts w:asciiTheme="minorHAnsi" w:hAnsiTheme="minorHAnsi" w:cstheme="minorHAnsi"/>
@@ -5423,7 +4540,6 @@
           <w:rFonts w:asciiTheme="minorHAnsi" w:hAnsiTheme="minorHAnsi" w:cstheme="minorHAnsi"/>
         </w:rPr>
       </w:pPr>
-      <w:proofErr w:type="spellStart"/>
       <w:r>
         <w:rPr>
           <w:rFonts w:asciiTheme="minorHAnsi" w:hAnsiTheme="minorHAnsi" w:cstheme="minorHAnsi"/>
@@ -5434,7 +4550,6 @@
         </w:rPr>
         <w:t>VistaLoginUsuario</w:t>
       </w:r>
-      <w:proofErr w:type="spellEnd"/>
       <w:r>
         <w:rPr>
           <w:rFonts w:asciiTheme="minorHAnsi" w:hAnsiTheme="minorHAnsi" w:cstheme="minorHAnsi"/>
@@ -5457,7 +4572,6 @@
           <w:rFonts w:asciiTheme="minorHAnsi" w:hAnsiTheme="minorHAnsi" w:cstheme="minorHAnsi"/>
         </w:rPr>
       </w:pPr>
-      <w:proofErr w:type="spellStart"/>
       <w:r>
         <w:rPr>
           <w:rFonts w:asciiTheme="minorHAnsi" w:hAnsiTheme="minorHAnsi" w:cstheme="minorHAnsi"/>
@@ -5468,7 +4582,6 @@
         </w:rPr>
         <w:t>VistaActividad</w:t>
       </w:r>
-      <w:proofErr w:type="spellEnd"/>
       <w:r>
         <w:rPr>
           <w:rFonts w:asciiTheme="minorHAnsi" w:hAnsiTheme="minorHAnsi" w:cstheme="minorHAnsi"/>
@@ -5506,7 +4619,6 @@
         </w:rPr>
         <w:t xml:space="preserve">Los nombres de las interfaces de los </w:t>
       </w:r>
-      <w:proofErr w:type="spellStart"/>
       <w:r>
         <w:rPr>
           <w:rFonts w:asciiTheme="minorHAnsi" w:hAnsiTheme="minorHAnsi" w:cstheme="minorHAnsi"/>
@@ -5517,7 +4629,6 @@
         </w:rPr>
         <w:t>listener</w:t>
       </w:r>
-      <w:proofErr w:type="spellEnd"/>
       <w:r>
         <w:rPr>
           <w:rFonts w:asciiTheme="minorHAnsi" w:hAnsiTheme="minorHAnsi" w:cstheme="minorHAnsi"/>
@@ -5542,7 +4653,6 @@
         </w:rPr>
         <w:t xml:space="preserve">“&lt;nombre de la vista&gt; </w:t>
       </w:r>
-      <w:proofErr w:type="spellStart"/>
       <w:r>
         <w:rPr>
           <w:rFonts w:asciiTheme="minorHAnsi" w:hAnsiTheme="minorHAnsi" w:cstheme="minorHAnsi"/>
@@ -5553,7 +4663,6 @@
         </w:rPr>
         <w:t>Listener</w:t>
       </w:r>
-      <w:proofErr w:type="spellEnd"/>
       <w:r>
         <w:rPr>
           <w:rFonts w:asciiTheme="minorHAnsi" w:hAnsiTheme="minorHAnsi" w:cstheme="minorHAnsi"/>
@@ -5802,7 +4911,6 @@
         </w:rPr>
         <w:t xml:space="preserve"> (</w:t>
       </w:r>
-      <w:proofErr w:type="spellStart"/>
       <w:r>
         <w:rPr>
           <w:rFonts w:ascii="Arial" w:eastAsia="Times New Roman" w:hAnsi="Arial" w:cs="Arial"/>
@@ -5815,7 +4923,6 @@
         </w:rPr>
         <w:t>Transfers</w:t>
       </w:r>
-      <w:proofErr w:type="spellEnd"/>
       <w:r>
         <w:rPr>
           <w:rFonts w:ascii="Arial" w:eastAsia="Times New Roman" w:hAnsi="Arial" w:cs="Arial"/>
@@ -5893,7 +5000,7 @@
           <w:lang w:eastAsia="es-ES"/>
         </w:rPr>
         <w:pict>
-          <v:shape id="_x0000_i1059" type="#_x0000_t75" style="width:421.25pt;height:341.75pt">
+          <v:shape id="_x0000_i1041" type="#_x0000_t75" style="width:421.35pt;height:341.85pt">
             <v:imagedata r:id="rId26" o:title="NegocioUsuario"/>
           </v:shape>
         </w:pict>
@@ -6005,7 +5112,6 @@
         </w:rPr>
         <w:t>” y una clase que la implementa, “</w:t>
       </w:r>
-      <w:proofErr w:type="spellStart"/>
       <w:r>
         <w:rPr>
           <w:rFonts w:ascii="Arial" w:hAnsi="Arial" w:cs="Arial"/>
@@ -6016,7 +5122,6 @@
         </w:rPr>
         <w:t>UsuariosImp</w:t>
       </w:r>
-      <w:proofErr w:type="spellEnd"/>
       <w:r>
         <w:rPr>
           <w:rFonts w:ascii="Arial" w:hAnsi="Arial" w:cs="Arial"/>
@@ -6124,8 +5229,6 @@
           <w:lang w:eastAsia="es-ES"/>
         </w:rPr>
       </w:pPr>
-      <w:proofErr w:type="spellStart"/>
-      <w:proofErr w:type="gramStart"/>
       <w:r>
         <w:rPr>
           <w:rFonts w:ascii="Arial" w:eastAsia="Times New Roman" w:hAnsi="Arial" w:cs="Arial"/>
@@ -6138,7 +5241,6 @@
         </w:rPr>
         <w:t>TipoFacultad</w:t>
       </w:r>
-      <w:proofErr w:type="spellEnd"/>
       <w:r>
         <w:rPr>
           <w:rFonts w:ascii="Arial" w:eastAsia="Times New Roman" w:hAnsi="Arial" w:cs="Arial"/>
@@ -6148,10 +5250,18 @@
           <w:szCs w:val="22"/>
           <w:lang w:eastAsia="es-ES"/>
         </w:rPr>
-        <w:t xml:space="preserve"> :</w:t>
-      </w:r>
-      <w:proofErr w:type="gramEnd"/>
-      <w:r>
+        <w:t xml:space="preserve"> : (Matemáticas, física, química, biología, informática, medicina, ninguna).</w:t>
+      </w:r>
+    </w:p>
+    <w:p>
+      <w:pPr>
+        <w:numPr>
+          <w:ilvl w:val="0"/>
+          <w:numId w:val="41"/>
+        </w:numPr>
+        <w:spacing w:after="0" w:line="240" w:lineRule="auto"/>
+        <w:jc w:val="left"/>
+        <w:textAlignment w:val="baseline"/>
         <w:rPr>
           <w:rFonts w:ascii="Arial" w:eastAsia="Times New Roman" w:hAnsi="Arial" w:cs="Arial"/>
           <w:noProof w:val="0"/>
@@ -6160,28 +5270,7 @@
           <w:szCs w:val="22"/>
           <w:lang w:eastAsia="es-ES"/>
         </w:rPr>
-        <w:t xml:space="preserve"> (Matemáticas, física, química, biología, informática, medicina, ninguna).</w:t>
-      </w:r>
-    </w:p>
-    <w:p>
-      <w:pPr>
-        <w:numPr>
-          <w:ilvl w:val="0"/>
-          <w:numId w:val="41"/>
-        </w:numPr>
-        <w:spacing w:after="0" w:line="240" w:lineRule="auto"/>
-        <w:jc w:val="left"/>
-        <w:textAlignment w:val="baseline"/>
-        <w:rPr>
-          <w:rFonts w:ascii="Arial" w:eastAsia="Times New Roman" w:hAnsi="Arial" w:cs="Arial"/>
-          <w:noProof w:val="0"/>
-          <w:color w:val="000000"/>
-          <w:sz w:val="22"/>
-          <w:szCs w:val="22"/>
-          <w:lang w:eastAsia="es-ES"/>
-        </w:rPr>
-      </w:pPr>
-      <w:proofErr w:type="spellStart"/>
+      </w:pPr>
       <w:r>
         <w:rPr>
           <w:rFonts w:ascii="Arial" w:eastAsia="Times New Roman" w:hAnsi="Arial" w:cs="Arial"/>
@@ -6194,7 +5283,6 @@
         </w:rPr>
         <w:t>TipoPermiso</w:t>
       </w:r>
-      <w:proofErr w:type="spellEnd"/>
       <w:r>
         <w:rPr>
           <w:rFonts w:ascii="Arial" w:eastAsia="Times New Roman" w:hAnsi="Arial" w:cs="Arial"/>
@@ -6204,103 +5292,7 @@
           <w:szCs w:val="22"/>
           <w:lang w:eastAsia="es-ES"/>
         </w:rPr>
-        <w:t xml:space="preserve">: define si el permiso del usuario es </w:t>
-      </w:r>
-      <w:proofErr w:type="spellStart"/>
-      <w:r>
-        <w:rPr>
-          <w:rFonts w:ascii="Arial" w:eastAsia="Times New Roman" w:hAnsi="Arial" w:cs="Arial"/>
-          <w:noProof w:val="0"/>
-          <w:color w:val="000000"/>
-          <w:sz w:val="22"/>
-          <w:szCs w:val="22"/>
-          <w:lang w:eastAsia="es-ES"/>
-        </w:rPr>
-        <w:t>superuser</w:t>
-      </w:r>
-      <w:proofErr w:type="spellEnd"/>
-      <w:r>
-        <w:rPr>
-          <w:rFonts w:ascii="Arial" w:eastAsia="Times New Roman" w:hAnsi="Arial" w:cs="Arial"/>
-          <w:noProof w:val="0"/>
-          <w:color w:val="000000"/>
-          <w:sz w:val="22"/>
-          <w:szCs w:val="22"/>
-          <w:lang w:eastAsia="es-ES"/>
-        </w:rPr>
-        <w:t xml:space="preserve">, </w:t>
-      </w:r>
-      <w:proofErr w:type="spellStart"/>
-      <w:r>
-        <w:rPr>
-          <w:rFonts w:ascii="Arial" w:eastAsia="Times New Roman" w:hAnsi="Arial" w:cs="Arial"/>
-          <w:noProof w:val="0"/>
-          <w:color w:val="000000"/>
-          <w:sz w:val="22"/>
-          <w:szCs w:val="22"/>
-          <w:lang w:eastAsia="es-ES"/>
-        </w:rPr>
-        <w:t>Admin</w:t>
-      </w:r>
-      <w:proofErr w:type="spellEnd"/>
-      <w:r>
-        <w:rPr>
-          <w:rFonts w:ascii="Arial" w:eastAsia="Times New Roman" w:hAnsi="Arial" w:cs="Arial"/>
-          <w:noProof w:val="0"/>
-          <w:color w:val="000000"/>
-          <w:sz w:val="22"/>
-          <w:szCs w:val="22"/>
-          <w:lang w:eastAsia="es-ES"/>
-        </w:rPr>
-        <w:t xml:space="preserve">-Rectorado, </w:t>
-      </w:r>
-      <w:proofErr w:type="spellStart"/>
-      <w:r>
-        <w:rPr>
-          <w:rFonts w:ascii="Arial" w:eastAsia="Times New Roman" w:hAnsi="Arial" w:cs="Arial"/>
-          <w:noProof w:val="0"/>
-          <w:color w:val="000000"/>
-          <w:sz w:val="22"/>
-          <w:szCs w:val="22"/>
-          <w:lang w:eastAsia="es-ES"/>
-        </w:rPr>
-        <w:t>Admin</w:t>
-      </w:r>
-      <w:proofErr w:type="spellEnd"/>
-      <w:r>
-        <w:rPr>
-          <w:rFonts w:ascii="Arial" w:eastAsia="Times New Roman" w:hAnsi="Arial" w:cs="Arial"/>
-          <w:noProof w:val="0"/>
-          <w:color w:val="000000"/>
-          <w:sz w:val="22"/>
-          <w:szCs w:val="22"/>
-          <w:lang w:eastAsia="es-ES"/>
-        </w:rPr>
-        <w:t>-Facultad, Secretaría-</w:t>
-      </w:r>
-      <w:proofErr w:type="spellStart"/>
-      <w:r>
-        <w:rPr>
-          <w:rFonts w:ascii="Arial" w:eastAsia="Times New Roman" w:hAnsi="Arial" w:cs="Arial"/>
-          <w:noProof w:val="0"/>
-          <w:color w:val="000000"/>
-          <w:sz w:val="22"/>
-          <w:szCs w:val="22"/>
-          <w:lang w:eastAsia="es-ES"/>
-        </w:rPr>
-        <w:t>PDI</w:t>
-      </w:r>
-      <w:proofErr w:type="spellEnd"/>
-      <w:r>
-        <w:rPr>
-          <w:rFonts w:ascii="Arial" w:eastAsia="Times New Roman" w:hAnsi="Arial" w:cs="Arial"/>
-          <w:noProof w:val="0"/>
-          <w:color w:val="000000"/>
-          <w:sz w:val="22"/>
-          <w:szCs w:val="22"/>
-          <w:lang w:eastAsia="es-ES"/>
-        </w:rPr>
-        <w:t xml:space="preserve"> o Secretaría-Pas</w:t>
+        <w:t>: define si el permiso del usuario es superuser, Admin-Rectorado, Admin-Facultad, Secretaría-PDI o Secretaría-Pas</w:t>
       </w:r>
     </w:p>
     <w:p>
@@ -6363,7 +5355,6 @@
           <w:lang w:eastAsia="es-ES"/>
         </w:rPr>
       </w:pPr>
-      <w:proofErr w:type="spellStart"/>
       <w:r>
         <w:rPr>
           <w:rFonts w:ascii="Arial" w:eastAsia="Times New Roman" w:hAnsi="Arial" w:cs="Arial"/>
@@ -6376,7 +5367,6 @@
         </w:rPr>
         <w:t>Conseje</w:t>
       </w:r>
-      <w:proofErr w:type="spellEnd"/>
       <w:r>
         <w:rPr>
           <w:rFonts w:ascii="Arial" w:eastAsia="Times New Roman" w:hAnsi="Arial" w:cs="Arial"/>
@@ -6494,7 +5484,6 @@
         </w:rPr>
         <w:t xml:space="preserve">Estos objetos son usados por todo el módulo para intercambiar información entre las diferentes capas. Existen los siguientes tipos: </w:t>
       </w:r>
-      <w:proofErr w:type="spellStart"/>
       <w:r>
         <w:rPr>
           <w:rFonts w:ascii="Arial" w:eastAsia="Times New Roman" w:hAnsi="Arial" w:cs="Arial"/>
@@ -6507,7 +5496,6 @@
         </w:rPr>
         <w:t>TransferID</w:t>
       </w:r>
-      <w:proofErr w:type="spellEnd"/>
       <w:r>
         <w:rPr>
           <w:rFonts w:ascii="Arial" w:eastAsia="Times New Roman" w:hAnsi="Arial" w:cs="Arial"/>
@@ -6519,7 +5507,6 @@
         </w:rPr>
         <w:t xml:space="preserve">, </w:t>
       </w:r>
-      <w:proofErr w:type="spellStart"/>
       <w:r>
         <w:rPr>
           <w:rFonts w:ascii="Arial" w:eastAsia="Times New Roman" w:hAnsi="Arial" w:cs="Arial"/>
@@ -6532,7 +5519,6 @@
         </w:rPr>
         <w:t>TransferNombre</w:t>
       </w:r>
-      <w:proofErr w:type="spellEnd"/>
       <w:r>
         <w:rPr>
           <w:rFonts w:ascii="Arial" w:eastAsia="Times New Roman" w:hAnsi="Arial" w:cs="Arial"/>
@@ -6544,7 +5530,6 @@
         </w:rPr>
         <w:t xml:space="preserve"> y </w:t>
       </w:r>
-      <w:proofErr w:type="spellStart"/>
       <w:r>
         <w:rPr>
           <w:rFonts w:ascii="Arial" w:eastAsia="Times New Roman" w:hAnsi="Arial" w:cs="Arial"/>
@@ -6557,7 +5542,6 @@
         </w:rPr>
         <w:t>TransferUsuario</w:t>
       </w:r>
-      <w:proofErr w:type="spellEnd"/>
       <w:r>
         <w:rPr>
           <w:rFonts w:ascii="Arial" w:eastAsia="Times New Roman" w:hAnsi="Arial" w:cs="Arial"/>
@@ -6588,7 +5572,6 @@
           <w:lang w:eastAsia="es-ES"/>
         </w:rPr>
       </w:pPr>
-      <w:proofErr w:type="spellStart"/>
       <w:r>
         <w:rPr>
           <w:rFonts w:ascii="Arial" w:eastAsia="Times New Roman" w:hAnsi="Arial" w:cs="Arial"/>
@@ -6601,7 +5584,6 @@
         </w:rPr>
         <w:t>TransferNombre</w:t>
       </w:r>
-      <w:proofErr w:type="spellEnd"/>
       <w:r>
         <w:rPr>
           <w:rFonts w:ascii="Arial" w:eastAsia="Times New Roman" w:hAnsi="Arial" w:cs="Arial"/>
@@ -6632,7 +5614,6 @@
           <w:lang w:eastAsia="es-ES"/>
         </w:rPr>
       </w:pPr>
-      <w:proofErr w:type="spellStart"/>
       <w:r>
         <w:rPr>
           <w:rFonts w:ascii="Arial" w:eastAsia="Times New Roman" w:hAnsi="Arial" w:cs="Arial"/>
@@ -6645,7 +5626,6 @@
         </w:rPr>
         <w:t>TransferID</w:t>
       </w:r>
-      <w:proofErr w:type="spellEnd"/>
       <w:r>
         <w:rPr>
           <w:rFonts w:ascii="Arial" w:eastAsia="Times New Roman" w:hAnsi="Arial" w:cs="Arial"/>
@@ -6676,7 +5656,6 @@
           <w:lang w:eastAsia="es-ES"/>
         </w:rPr>
       </w:pPr>
-      <w:proofErr w:type="spellStart"/>
       <w:r>
         <w:rPr>
           <w:rFonts w:ascii="Arial" w:eastAsia="Times New Roman" w:hAnsi="Arial" w:cs="Arial"/>
@@ -6689,7 +5668,6 @@
         </w:rPr>
         <w:t>TransferUsuario</w:t>
       </w:r>
-      <w:proofErr w:type="spellEnd"/>
       <w:r>
         <w:rPr>
           <w:rFonts w:ascii="Arial" w:eastAsia="Times New Roman" w:hAnsi="Arial" w:cs="Arial"/>
@@ -6812,10 +5790,21 @@
           <w:szCs w:val="22"/>
           <w:lang w:eastAsia="es-ES"/>
         </w:rPr>
-        <w:t xml:space="preserve">En esta capa se realizará el intercambio de datos con la unidad de almacenamiento de información. Dicha unidad puede ser </w:t>
-      </w:r>
-      <w:proofErr w:type="spellStart"/>
-      <w:proofErr w:type="gramStart"/>
+        <w:t>En esta capa se realizará el intercambio de datos con la unidad de almacenamiento de información. Dicha unidad puede ser física,digital, etc.</w:t>
+      </w:r>
+    </w:p>
+    <w:p>
+      <w:pPr>
+        <w:spacing w:after="0" w:line="240" w:lineRule="auto"/>
+        <w:rPr>
+          <w:rFonts w:eastAsia="Times New Roman" w:cstheme="minorHAnsi"/>
+          <w:noProof w:val="0"/>
+          <w:color w:val="auto"/>
+          <w:sz w:val="24"/>
+          <w:szCs w:val="24"/>
+          <w:lang w:eastAsia="es-ES"/>
+        </w:rPr>
+      </w:pPr>
       <w:r>
         <w:rPr>
           <w:rFonts w:eastAsia="Times New Roman" w:cstheme="minorHAnsi"/>
@@ -6825,10 +5814,21 @@
           <w:szCs w:val="22"/>
           <w:lang w:eastAsia="es-ES"/>
         </w:rPr>
-        <w:t>física,digital</w:t>
-      </w:r>
-      <w:proofErr w:type="spellEnd"/>
-      <w:proofErr w:type="gramEnd"/>
+        <w:t>Hemos utilizado el Patrón de diseño DAO (“Data Access Object”), que nos permite transferir datos específicos sin la necesidad de saber los detalles del almacenamiento que haya detrás. Como consecuencia, la utilización de este Patrón aportará seguridad en la capa de negocio ante cambios en la organización o en la estructura de los datos en la base de datos.</w:t>
+      </w:r>
+    </w:p>
+    <w:p>
+      <w:pPr>
+        <w:spacing w:after="0" w:line="240" w:lineRule="auto"/>
+        <w:rPr>
+          <w:rFonts w:eastAsia="Times New Roman" w:cstheme="minorHAnsi"/>
+          <w:noProof w:val="0"/>
+          <w:color w:val="auto"/>
+          <w:sz w:val="24"/>
+          <w:szCs w:val="24"/>
+          <w:lang w:eastAsia="es-ES"/>
+        </w:rPr>
+      </w:pPr>
       <w:r>
         <w:rPr>
           <w:rFonts w:eastAsia="Times New Roman" w:cstheme="minorHAnsi"/>
@@ -6838,21 +5838,8 @@
           <w:szCs w:val="22"/>
           <w:lang w:eastAsia="es-ES"/>
         </w:rPr>
-        <w:t>, etc.</w:t>
-      </w:r>
-    </w:p>
-    <w:p>
-      <w:pPr>
-        <w:spacing w:after="0" w:line="240" w:lineRule="auto"/>
-        <w:rPr>
-          <w:rFonts w:eastAsia="Times New Roman" w:cstheme="minorHAnsi"/>
-          <w:noProof w:val="0"/>
-          <w:color w:val="auto"/>
-          <w:sz w:val="24"/>
-          <w:szCs w:val="24"/>
-          <w:lang w:eastAsia="es-ES"/>
-        </w:rPr>
-      </w:pPr>
+        <w:t xml:space="preserve">Así, la capa de integración se compone básicamente de una interfaz “DAOUsuarios”, que proporciona métodos específicos donde devolverá objetos de transferencia. Esta interfaz será implementada por la clase “DAOUsuariosImp”. Para evitar que circulen un </w:t>
+      </w:r>
       <w:r>
         <w:rPr>
           <w:rFonts w:eastAsia="Times New Roman" w:cstheme="minorHAnsi"/>
@@ -6862,187 +5849,8 @@
           <w:szCs w:val="22"/>
           <w:lang w:eastAsia="es-ES"/>
         </w:rPr>
-        <w:t xml:space="preserve">Hemos utilizado el Patrón de diseño </w:t>
-      </w:r>
-      <w:proofErr w:type="spellStart"/>
-      <w:r>
-        <w:rPr>
-          <w:rFonts w:eastAsia="Times New Roman" w:cstheme="minorHAnsi"/>
-          <w:noProof w:val="0"/>
-          <w:color w:val="000000"/>
-          <w:sz w:val="22"/>
-          <w:szCs w:val="22"/>
-          <w:lang w:eastAsia="es-ES"/>
-        </w:rPr>
-        <w:t>DAO</w:t>
-      </w:r>
-      <w:proofErr w:type="spellEnd"/>
-      <w:r>
-        <w:rPr>
-          <w:rFonts w:eastAsia="Times New Roman" w:cstheme="minorHAnsi"/>
-          <w:noProof w:val="0"/>
-          <w:color w:val="000000"/>
-          <w:sz w:val="22"/>
-          <w:szCs w:val="22"/>
-          <w:lang w:eastAsia="es-ES"/>
-        </w:rPr>
-        <w:t xml:space="preserve"> (“Data Access </w:t>
-      </w:r>
-      <w:proofErr w:type="spellStart"/>
-      <w:r>
-        <w:rPr>
-          <w:rFonts w:eastAsia="Times New Roman" w:cstheme="minorHAnsi"/>
-          <w:noProof w:val="0"/>
-          <w:color w:val="000000"/>
-          <w:sz w:val="22"/>
-          <w:szCs w:val="22"/>
-          <w:lang w:eastAsia="es-ES"/>
-        </w:rPr>
-        <w:t>Object</w:t>
-      </w:r>
-      <w:proofErr w:type="spellEnd"/>
-      <w:r>
-        <w:rPr>
-          <w:rFonts w:eastAsia="Times New Roman" w:cstheme="minorHAnsi"/>
-          <w:noProof w:val="0"/>
-          <w:color w:val="000000"/>
-          <w:sz w:val="22"/>
-          <w:szCs w:val="22"/>
-          <w:lang w:eastAsia="es-ES"/>
-        </w:rPr>
-        <w:t>”), que nos permite transferir datos específicos sin la necesidad de saber los detalles del almacenamiento que haya detrás. Como consecuencia, la utilización de este Patrón aportará seguridad en la capa de negocio ante cambios en la organización o en la estructura de los datos en la base de datos.</w:t>
-      </w:r>
-    </w:p>
-    <w:p>
-      <w:pPr>
-        <w:spacing w:after="0" w:line="240" w:lineRule="auto"/>
-        <w:rPr>
-          <w:rFonts w:eastAsia="Times New Roman" w:cstheme="minorHAnsi"/>
-          <w:noProof w:val="0"/>
-          <w:color w:val="auto"/>
-          <w:sz w:val="24"/>
-          <w:szCs w:val="24"/>
-          <w:lang w:eastAsia="es-ES"/>
-        </w:rPr>
-      </w:pPr>
-      <w:r>
-        <w:rPr>
-          <w:rFonts w:eastAsia="Times New Roman" w:cstheme="minorHAnsi"/>
-          <w:noProof w:val="0"/>
-          <w:color w:val="000000"/>
-          <w:sz w:val="22"/>
-          <w:szCs w:val="22"/>
-          <w:lang w:eastAsia="es-ES"/>
-        </w:rPr>
-        <w:t>Así, la capa de integración se compone básicamente de una interfaz “</w:t>
-      </w:r>
-      <w:proofErr w:type="spellStart"/>
-      <w:r>
-        <w:rPr>
-          <w:rFonts w:eastAsia="Times New Roman" w:cstheme="minorHAnsi"/>
-          <w:noProof w:val="0"/>
-          <w:color w:val="000000"/>
-          <w:sz w:val="22"/>
-          <w:szCs w:val="22"/>
-          <w:lang w:eastAsia="es-ES"/>
-        </w:rPr>
-        <w:t>DAOUsuarios</w:t>
-      </w:r>
-      <w:proofErr w:type="spellEnd"/>
-      <w:r>
-        <w:rPr>
-          <w:rFonts w:eastAsia="Times New Roman" w:cstheme="minorHAnsi"/>
-          <w:noProof w:val="0"/>
-          <w:color w:val="000000"/>
-          <w:sz w:val="22"/>
-          <w:szCs w:val="22"/>
-          <w:lang w:eastAsia="es-ES"/>
-        </w:rPr>
-        <w:t>”, que proporciona métodos específicos donde devolverá objetos de transferencia. Esta interfaz será implementada por la clase “</w:t>
-      </w:r>
-      <w:proofErr w:type="spellStart"/>
-      <w:r>
-        <w:rPr>
-          <w:rFonts w:eastAsia="Times New Roman" w:cstheme="minorHAnsi"/>
-          <w:noProof w:val="0"/>
-          <w:color w:val="000000"/>
-          <w:sz w:val="22"/>
-          <w:szCs w:val="22"/>
-          <w:lang w:eastAsia="es-ES"/>
-        </w:rPr>
-        <w:t>DAOUsuariosImp</w:t>
-      </w:r>
-      <w:proofErr w:type="spellEnd"/>
-      <w:r>
-        <w:rPr>
-          <w:rFonts w:eastAsia="Times New Roman" w:cstheme="minorHAnsi"/>
-          <w:noProof w:val="0"/>
-          <w:color w:val="000000"/>
-          <w:sz w:val="22"/>
-          <w:szCs w:val="22"/>
-          <w:lang w:eastAsia="es-ES"/>
-        </w:rPr>
-        <w:t xml:space="preserve">”. Para evitar que circulen un </w:t>
-      </w:r>
-      <w:r>
-        <w:rPr>
-          <w:rFonts w:eastAsia="Times New Roman" w:cstheme="minorHAnsi"/>
-          <w:noProof w:val="0"/>
-          <w:color w:val="000000"/>
-          <w:sz w:val="22"/>
-          <w:szCs w:val="22"/>
-          <w:lang w:eastAsia="es-ES"/>
-        </w:rPr>
         <w:lastRenderedPageBreak/>
-        <w:t xml:space="preserve">número grande de instancias de este tipo por nuestra aplicación y evitar conexiones simultáneas de varios objetos distintos a la base de datos, hemos implementado el Patrón </w:t>
-      </w:r>
-      <w:proofErr w:type="spellStart"/>
-      <w:r>
-        <w:rPr>
-          <w:rFonts w:eastAsia="Times New Roman" w:cstheme="minorHAnsi"/>
-          <w:noProof w:val="0"/>
-          <w:color w:val="000000"/>
-          <w:sz w:val="22"/>
-          <w:szCs w:val="22"/>
-          <w:lang w:eastAsia="es-ES"/>
-        </w:rPr>
-        <w:t>Singleton</w:t>
-      </w:r>
-      <w:proofErr w:type="spellEnd"/>
-      <w:r>
-        <w:rPr>
-          <w:rFonts w:eastAsia="Times New Roman" w:cstheme="minorHAnsi"/>
-          <w:noProof w:val="0"/>
-          <w:color w:val="000000"/>
-          <w:sz w:val="22"/>
-          <w:szCs w:val="22"/>
-          <w:lang w:eastAsia="es-ES"/>
-        </w:rPr>
-        <w:t xml:space="preserve">. De esta forma, privatizamos el constructor y sólo se crea una única instancia de </w:t>
-      </w:r>
-      <w:proofErr w:type="spellStart"/>
-      <w:r>
-        <w:rPr>
-          <w:rFonts w:eastAsia="Times New Roman" w:cstheme="minorHAnsi"/>
-          <w:noProof w:val="0"/>
-          <w:color w:val="000000"/>
-          <w:sz w:val="22"/>
-          <w:szCs w:val="22"/>
-          <w:lang w:eastAsia="es-ES"/>
-        </w:rPr>
-        <w:t>DAOUsuariosImp</w:t>
-      </w:r>
-      <w:proofErr w:type="spellEnd"/>
-      <w:r>
-        <w:rPr>
-          <w:rFonts w:eastAsia="Times New Roman" w:cstheme="minorHAnsi"/>
-          <w:noProof w:val="0"/>
-          <w:color w:val="000000"/>
-          <w:sz w:val="22"/>
-          <w:szCs w:val="22"/>
-          <w:lang w:eastAsia="es-ES"/>
-        </w:rPr>
-        <w:t>, que es compartida por todos los objetos que la necesitan.</w:t>
+        <w:t>número grande de instancias de este tipo por nuestra aplicación y evitar conexiones simultáneas de varios objetos distintos a la base de datos, hemos implementado el Patrón Singleton. De esta forma, privatizamos el constructor y sólo se crea una única instancia de DAOUsuariosImp, que es compartida por todos los objetos que la necesitan.</w:t>
       </w:r>
     </w:p>
     <w:p>
@@ -7054,7 +5862,7 @@
     <w:p>
       <w:r>
         <w:pict>
-          <v:shape id="_x0000_i1060" type="#_x0000_t75" style="width:420.7pt;height:335.8pt">
+          <v:shape id="_x0000_i1042" type="#_x0000_t75" style="width:420.75pt;height:336.2pt">
             <v:imagedata r:id="rId27" o:title="BaseDatosUsuarios"/>
           </v:shape>
         </w:pict>
@@ -7076,330 +5884,10 @@
         <w:t>A continuación pasaremos a hacer un recorrido por los distintos casos de uso que forman parte de este subsistema, describiendolas mediante diagramas de secuencia.</w:t>
       </w:r>
     </w:p>
-    <w:p/>
-    <w:p/>
-    <w:p/>
-    <w:p>
-      <w:pPr>
-        <w:pStyle w:val="Prrafodelista"/>
-        <w:numPr>
-          <w:ilvl w:val="0"/>
-          <w:numId w:val="43"/>
-        </w:numPr>
-      </w:pPr>
-      <w:r>
-        <w:t>Por último en este apartado vamos a añadir</w:t>
-      </w:r>
-      <w:r>
-        <w:t xml:space="preserve"> los siguientes 5 diagramas de actividades, localizados tanto en el subsistema usuario como en el de empleado.</w:t>
-      </w:r>
-    </w:p>
-    <w:p/>
-    <w:p/>
-    <w:p>
-      <w:pPr>
-        <w:spacing w:line="240" w:lineRule="auto"/>
-        <w:rPr>
-          <w:rFonts w:cstheme="minorHAnsi"/>
-        </w:rPr>
-      </w:pPr>
-      <w:r>
-        <w:rPr>
-          <w:rFonts w:cstheme="minorHAnsi"/>
-        </w:rPr>
-        <w:t xml:space="preserve">En el diagrama de actividades siguiente corresponde con el caso de uso de </w:t>
-      </w:r>
-      <w:r>
-        <w:rPr>
-          <w:rStyle w:val="Ttulo2Car"/>
-        </w:rPr>
-        <w:t>AÑADIR EMPLEADO.</w:t>
-      </w:r>
-    </w:p>
-    <w:p>
-      <w:pPr>
-        <w:spacing w:line="240" w:lineRule="auto"/>
-        <w:rPr>
-          <w:rFonts w:cstheme="minorHAnsi"/>
-        </w:rPr>
-      </w:pPr>
-      <w:r>
-        <w:rPr>
-          <w:rFonts w:cstheme="minorHAnsi"/>
-        </w:rPr>
-        <w:t>El sistema acto seguido de que un usuario haya seleccionado la opción de añadir un empleado</w:t>
-      </w:r>
-      <w:r>
-        <w:rPr>
-          <w:rFonts w:cstheme="minorHAnsi"/>
-        </w:rPr>
-        <w:t xml:space="preserve"> el sistema le pide al usuario, </w:t>
-      </w:r>
-      <w:r>
-        <w:rPr>
-          <w:rFonts w:cstheme="minorHAnsi"/>
-        </w:rPr>
-        <w:t>que introduzca si desea que el empleado sea de PAS o de PDI. Entonces el usuario escribe dicho</w:t>
-      </w:r>
-      <w:r>
-        <w:rPr>
-          <w:rFonts w:cstheme="minorHAnsi"/>
-        </w:rPr>
-        <w:t xml:space="preserve"> dato y el sistema lo recibe y </w:t>
-      </w:r>
-      <w:r>
-        <w:rPr>
-          <w:rFonts w:cstheme="minorHAnsi"/>
-        </w:rPr>
-        <w:t>le pide los datos correspondientes a ese nuevo empleado. Inmediatamente el sistema recibe esos datos y comprueba si son correctos o no.</w:t>
-      </w:r>
-    </w:p>
-    <w:p>
-      <w:pPr>
-        <w:spacing w:line="240" w:lineRule="auto"/>
-        <w:rPr>
-          <w:rFonts w:cstheme="minorHAnsi"/>
-        </w:rPr>
-      </w:pPr>
-      <w:r>
-        <w:rPr>
-          <w:rFonts w:cstheme="minorHAnsi"/>
-        </w:rPr>
-        <w:t>Si no lo son mostrará un mensaje de error y finalizará esa tarea, pero si los datos si son correctos continua y comprueba que t</w:t>
-      </w:r>
-      <w:r>
-        <w:rPr>
-          <w:rFonts w:cstheme="minorHAnsi"/>
-        </w:rPr>
-        <w:t xml:space="preserve">odos los campos esten rellenos, </w:t>
-      </w:r>
-      <w:r>
-        <w:rPr>
-          <w:rFonts w:cstheme="minorHAnsi"/>
-        </w:rPr>
-        <w:t>si no lo están mensaje de error y finalización, de estarlo continuará con otra comprobación mas. En esta, el sistema compr</w:t>
-      </w:r>
-      <w:r>
-        <w:rPr>
-          <w:rFonts w:cstheme="minorHAnsi"/>
-        </w:rPr>
-        <w:t>ueba si el usuario existe o no,</w:t>
-      </w:r>
-      <w:r>
-        <w:rPr>
-          <w:rFonts w:cstheme="minorHAnsi"/>
-        </w:rPr>
-        <w:t xml:space="preserve">de no ser así mensaje de error y finalización, pero de existir se comprueba si hay conexión de la base de datos y finalmente si se consigue </w:t>
-      </w:r>
-      <w:r>
-        <w:rPr>
-          <w:rFonts w:cstheme="minorHAnsi"/>
-        </w:rPr>
-        <w:t xml:space="preserve">conectar con la base de datos, </w:t>
-      </w:r>
-      <w:r>
-        <w:rPr>
-          <w:rFonts w:cstheme="minorHAnsi"/>
-        </w:rPr>
-        <w:t>esta misma creará el nuevo empleado.</w:t>
-      </w:r>
-    </w:p>
-    <w:p>
-      <w:r>
-        <w:lastRenderedPageBreak/>
-        <w:pict>
-          <v:shape id="_x0000_i1079" type="#_x0000_t75" style="width:420.7pt;height:355.7pt">
-            <v:imagedata r:id="rId28" o:title="DiagramaDeActividades_AñadirEmpleado"/>
-          </v:shape>
-        </w:pict>
-      </w:r>
-    </w:p>
-    <w:p/>
-    <w:p/>
-    <w:p>
-      <w:r>
-        <w:t xml:space="preserve">En el diagrama de actividades siguiente corresponde con el caso de uso de </w:t>
-      </w:r>
-      <w:r>
-        <w:rPr>
-          <w:rStyle w:val="Ttulo2Car"/>
-        </w:rPr>
-        <w:t>REALIZAR UNA BUSQUEDA.</w:t>
-      </w:r>
-    </w:p>
-    <w:p>
-      <w:r>
-        <w:t>El sistema acto seguido de que un usuario haya seleccionado la opción de realizar una busqeuda el sistema le pide al usuario,</w:t>
-      </w:r>
-    </w:p>
-    <w:p>
-      <w:r>
-        <w:t xml:space="preserve">que introduzca el parametro de busqueda porque deseara buscar. Entonces el usuario escribe dicho dato y el sistema lo recibe y </w:t>
-      </w:r>
-    </w:p>
-    <w:p>
-      <w:r>
-        <w:lastRenderedPageBreak/>
-        <w:t>comprueba si el campo que ha solicitado es correcto.Si no mensaje de error y acaba la ejecución de esta tarea, pero si es correcto se comprueba si hay conexión de la base de datos y si no se consigue conectar con la base de datos,</w:t>
-      </w:r>
-    </w:p>
-    <w:p>
-      <w:r>
-        <w:t>se mostrará un mensaje de error y finaliza la ejecución. De ser la conexión correcta se comienza a realizar la busqueda y en este caso si se encuentra algún dato, la busqueda habrá tenido éxito sino habrá sido fallida y mostrará un mensaje de error de busqueda fallida.</w:t>
-      </w:r>
-    </w:p>
-    <w:p/>
-    <w:p>
-      <w:r>
-        <w:pict>
-          <v:shape id="_x0000_i1070" type="#_x0000_t75" style="width:421.25pt;height:260.6pt">
-            <v:imagedata r:id="rId29" o:title="DiagramaDeActividades_Realizarunabusqueda"/>
-          </v:shape>
-        </w:pict>
-      </w:r>
-    </w:p>
-    <w:p/>
-    <w:p/>
-    <w:p>
-      <w:r>
-        <w:t xml:space="preserve">Este diagrama de actividades corresponde con el caso de uso de </w:t>
-      </w:r>
-      <w:r>
-        <w:rPr>
-          <w:rStyle w:val="Ttulo2Car"/>
-        </w:rPr>
-        <w:t>VER FICHA DE EMPLEADO</w:t>
-      </w:r>
-      <w:r>
-        <w:t>.</w:t>
-      </w:r>
-    </w:p>
-    <w:p>
-      <w:r>
-        <w:t>El sistema acto seguido de que un usuario haya seleccionado la opción de ver una ficha de un empleado, el sistema comprueba si los permisos del usuario son correctos.</w:t>
-      </w:r>
-    </w:p>
-    <w:p>
-      <w:r>
-        <w:lastRenderedPageBreak/>
-        <w:t>De no serlo se producirá un mensaje de error y se saldrá de la ejecución de la tarea pero de lo contrario el sistema pedirá la información del empleado a la base de datos.</w:t>
-      </w:r>
-    </w:p>
-    <w:p>
-      <w:r>
-        <w:t>Si la base de datos no encuentra el empleado, fallo y mensaje de error en caso contrario el sistema mostrará o un empleado PAS o un empleado PDI.</w:t>
-      </w:r>
-    </w:p>
-    <w:p>
-      <w:r>
-        <w:pict>
-          <v:shape id="_x0000_i1071" type="#_x0000_t75" style="width:420.7pt;height:197.75pt">
-            <v:imagedata r:id="rId30" o:title="DiagramaDeActividades_VerFichadeEmpleado"/>
-          </v:shape>
-        </w:pict>
-      </w:r>
-    </w:p>
-    <w:p/>
-    <w:p>
-      <w:r>
-        <w:t xml:space="preserve">En el diagrama de actividades siguiente corresponde con el caso de uso de </w:t>
-      </w:r>
-      <w:r>
-        <w:rPr>
-          <w:rStyle w:val="Ttulo2Car"/>
-        </w:rPr>
-        <w:t>LOGIN.</w:t>
-      </w:r>
-    </w:p>
-    <w:p>
-      <w:r>
-        <w:t>El sistema muestra la pantalla de inicio de sesión y le pide al usuario el nombre y la contraseña. El sistema recibe dichos datos y</w:t>
-      </w:r>
-    </w:p>
-    <w:p>
-      <w:r>
-        <w:t>los comprueba con la ayuda de la base de datos. Si son correctos muestra la pantalla de selección de actividad de lo contrario muestra un mensaje de error y vuelve a la pantalla de inicio de sesión.</w:t>
-      </w:r>
-    </w:p>
-    <w:p/>
-    <w:p>
-      <w:r>
-        <w:lastRenderedPageBreak/>
-        <w:pict>
-          <v:shape id="_x0000_i1074" type="#_x0000_t75" style="width:421.25pt;height:289.05pt">
-            <v:imagedata r:id="rId31" o:title="DiagramaDeActividades_Login"/>
-          </v:shape>
-        </w:pict>
-      </w:r>
-    </w:p>
-    <w:p/>
-    <w:p>
-      <w:r>
-        <w:t xml:space="preserve">En el diagrama de actividades siguiente corresponde con el caso de uso de </w:t>
-      </w:r>
-      <w:r>
-        <w:rPr>
-          <w:rStyle w:val="Ttulo2Car"/>
-        </w:rPr>
-        <w:t>AÑADIR USUARIO</w:t>
-      </w:r>
-      <w:r>
-        <w:t>.</w:t>
-      </w:r>
-    </w:p>
-    <w:p>
-      <w:r>
-        <w:t>El sistema acto seguido de que un usuario haya seleccionado la opción de añadir un usuario el sistema le pide al usuario,</w:t>
-      </w:r>
-    </w:p>
-    <w:p>
-      <w:r>
-        <w:t xml:space="preserve">que introduzca que tipo de usuario desea crear. Entonces el usuario escribe dicho dato y el sistema lo recibe y </w:t>
-      </w:r>
-    </w:p>
-    <w:p>
-      <w:r>
-        <w:t>le pide los datos correspondientes a ese nuevo empleado. Inmediatamente el sistema recibe esos datos y comprueba si son correctos o no.</w:t>
-      </w:r>
-    </w:p>
-    <w:p>
-      <w:r>
-        <w:t>Si no lo son mostrará un mensaje de error y finalizará esa tarea, pero si los datos si son correctos continua y comprueba que todos los campos esten rellenos,</w:t>
-      </w:r>
-    </w:p>
-    <w:p>
-      <w:r>
-        <w:lastRenderedPageBreak/>
-        <w:t>si no lo están mensaje de error y finalización, de estarlo continuará con otra comprobación mas. En esta, el sistema comprueba si el usuario existe o no,</w:t>
-      </w:r>
-    </w:p>
-    <w:p>
-      <w:r>
-        <w:t xml:space="preserve">de no ser así mensaje de error y finalización, pero de existir se comprueba si hay conexión de la base de datos y finalmente si se consigue conectar con la base de datos, </w:t>
-      </w:r>
-    </w:p>
-    <w:p>
-      <w:r>
-        <w:t>esta misma creará el nuevo usuario.</w:t>
-      </w:r>
-    </w:p>
-    <w:p>
-      <w:r>
-        <w:pict>
-          <v:shape id="_x0000_i1075" type="#_x0000_t75" style="width:420.7pt;height:321.85pt">
-            <v:imagedata r:id="rId32" o:title="DiagramaDeActividades_AñadirUsuario"/>
-          </v:shape>
-        </w:pict>
-      </w:r>
-    </w:p>
-    <w:p/>
     <w:p>
       <w:pPr>
         <w:jc w:val="left"/>
       </w:pPr>
-      <w:r>
-        <w:br w:type="page"/>
-      </w:r>
     </w:p>
     <w:p>
       <w:pPr>
@@ -7407,25 +5895,119 @@
           <w:tab w:val="left" w:pos="2282"/>
         </w:tabs>
       </w:pPr>
+    </w:p>
+    <w:p>
+      <w:pPr>
+        <w:jc w:val="left"/>
+      </w:pPr>
       <w:r>
         <w:lastRenderedPageBreak/>
-        <w:t>A continuación pasaremos a hacer un recorrido por los distintos casos de uso que forman parte de este subsistema, describiendolas mediante diagramas de secuencia.</w:t>
-      </w:r>
-    </w:p>
-    <w:p>
-      <w:pPr>
-        <w:jc w:val="left"/>
-      </w:pPr>
-      <w:r>
         <w:pict>
-          <v:shape id="_x0000_i1082" type="#_x0000_t75" style="width:420.2pt;height:188.6pt">
-            <v:imagedata r:id="rId33" o:title="ds_eliminar_usuario"/>
+          <v:shape id="_x0000_i1048" type="#_x0000_t75" style="width:420.1pt;height:189.1pt">
+            <v:imagedata r:id="rId28" o:title="ds_eliminar_usuario"/>
           </v:shape>
         </w:pict>
       </w:r>
     </w:p>
     <w:p>
       <w:pPr>
+        <w:ind w:firstLine="708"/>
+      </w:pPr>
+      <w:r>
+        <w:t xml:space="preserve">El presente diagrama desarrolla el caso de uso </w:t>
+      </w:r>
+      <w:r>
+        <w:rPr>
+          <w:i/>
+        </w:rPr>
+        <w:t>Eliminar Usuario</w:t>
+      </w:r>
+      <w:r>
+        <w:t xml:space="preserve">. </w:t>
+      </w:r>
+    </w:p>
+    <w:p>
+      <w:pPr>
+        <w:ind w:firstLine="708"/>
+      </w:pPr>
+      <w:r>
+        <w:t>La secuencia comienza con la llamada del actor a la acción eliminar un usuario. Se añade la vista correspondiente (</w:t>
+      </w:r>
+      <w:r>
+        <w:rPr>
+          <w:i/>
+        </w:rPr>
+        <w:t>VistaEliminarUsuario</w:t>
+      </w:r>
+      <w:r>
+        <w:t xml:space="preserve">) en la que el actor elige el usuario a eliminar. Se envía un </w:t>
+      </w:r>
+      <w:r>
+        <w:rPr>
+          <w:i/>
+        </w:rPr>
+        <w:t>String</w:t>
+      </w:r>
+      <w:r>
+        <w:t xml:space="preserve"> con el nombre del usuario a </w:t>
+      </w:r>
+      <w:r>
+        <w:rPr>
+          <w:i/>
+        </w:rPr>
+        <w:t>ControladorUsuario</w:t>
+      </w:r>
+      <w:r>
+        <w:t xml:space="preserve"> llamando a su método </w:t>
+      </w:r>
+      <w:r>
+        <w:rPr>
+          <w:i/>
+        </w:rPr>
+        <w:t>eliminar</w:t>
+      </w:r>
+      <w:r>
+        <w:t xml:space="preserve">(). Este llama a </w:t>
+      </w:r>
+      <w:r>
+        <w:rPr>
+          <w:i/>
+        </w:rPr>
+        <w:t>UsuariosImp</w:t>
+      </w:r>
+      <w:r>
+        <w:t xml:space="preserve"> que hace distintas comprobaciones al nombre recibido. Una vez que todo es correcto (El usuario existe y el actor tiene permiso para eliminarlo), creamos un objeto de transferencia </w:t>
+      </w:r>
+      <w:r>
+        <w:rPr>
+          <w:i/>
+        </w:rPr>
+        <w:t>TransferNombre</w:t>
+      </w:r>
+      <w:r>
+        <w:t xml:space="preserve"> con el nombre de usuario y lo pasamos como parámetro del método </w:t>
+      </w:r>
+      <w:r>
+        <w:rPr>
+          <w:i/>
+        </w:rPr>
+        <w:t>eliminarUsuario</w:t>
+      </w:r>
+      <w:r>
+        <w:t xml:space="preserve">() de </w:t>
+      </w:r>
+      <w:r>
+        <w:rPr>
+          <w:i/>
+        </w:rPr>
+        <w:t>UsuariosImp</w:t>
+      </w:r>
+      <w:r>
+        <w:t>. Este a su vez llama a eliminarUsuario de DAOUsuariosImp que lo elimina de la base de datos.</w:t>
+      </w:r>
+    </w:p>
+    <w:p>
+      <w:pPr>
         <w:jc w:val="left"/>
       </w:pPr>
     </w:p>
@@ -7433,16 +6015,227 @@
       <w:pPr>
         <w:jc w:val="left"/>
       </w:pPr>
-      <w:r>
+      <w:bookmarkStart w:id="3" w:name="_GoBack"/>
+      <w:bookmarkEnd w:id="3"/>
+    </w:p>
+    <w:p>
+      <w:pPr>
+        <w:jc w:val="left"/>
+      </w:pPr>
+      <w:r>
+        <w:lastRenderedPageBreak/>
         <w:pict>
-          <v:shape id="_x0000_i1083" type="#_x0000_t75" style="width:421.25pt;height:284.8pt">
-            <v:imagedata r:id="rId34" o:title="ds_logIn"/>
+          <v:shape id="_x0000_i1049" type="#_x0000_t75" style="width:421.35pt;height:284.85pt">
+            <v:imagedata r:id="rId29" o:title="ds_logIn"/>
           </v:shape>
         </w:pict>
       </w:r>
     </w:p>
     <w:p>
       <w:pPr>
+        <w:autoSpaceDE w:val="0"/>
+        <w:autoSpaceDN w:val="0"/>
+        <w:adjustRightInd w:val="0"/>
+        <w:spacing w:line="252" w:lineRule="auto"/>
+        <w:ind w:firstLine="708"/>
+        <w:rPr>
+          <w:rFonts w:ascii="Calibri" w:hAnsi="Calibri" w:cs="Calibri"/>
+        </w:rPr>
+      </w:pPr>
+      <w:r>
+        <w:rPr>
+          <w:rFonts w:ascii="Calibri" w:hAnsi="Calibri" w:cs="Calibri"/>
+        </w:rPr>
+        <w:t xml:space="preserve">El presente diagrama desarrolla el caso de uso Log in. </w:t>
+      </w:r>
+    </w:p>
+    <w:p>
+      <w:pPr>
+        <w:autoSpaceDE w:val="0"/>
+        <w:autoSpaceDN w:val="0"/>
+        <w:adjustRightInd w:val="0"/>
+        <w:spacing w:line="252" w:lineRule="auto"/>
+        <w:ind w:firstLine="708"/>
+        <w:rPr>
+          <w:rFonts w:ascii="Calibri" w:hAnsi="Calibri" w:cs="Calibri"/>
+        </w:rPr>
+      </w:pPr>
+      <w:r>
+        <w:rPr>
+          <w:rFonts w:ascii="Calibri" w:hAnsi="Calibri" w:cs="Calibri"/>
+        </w:rPr>
+        <w:t xml:space="preserve">La secuencia comienza con la llamada del actor a la acción iniciar sesión o login. Se llama al método </w:t>
+      </w:r>
+      <w:r>
+        <w:rPr>
+          <w:rFonts w:ascii="Calibri" w:hAnsi="Calibri" w:cs="Calibri"/>
+          <w:i/>
+        </w:rPr>
+        <w:t>in</w:t>
+      </w:r>
+      <w:r>
+        <w:rPr>
+          <w:rFonts w:ascii="Calibri" w:hAnsi="Calibri" w:cs="Calibri"/>
+          <w:i/>
+        </w:rPr>
+        <w:t>i</w:t>
+      </w:r>
+      <w:r>
+        <w:rPr>
+          <w:rFonts w:ascii="Calibri" w:hAnsi="Calibri" w:cs="Calibri"/>
+          <w:i/>
+        </w:rPr>
+        <w:t>cioSesion</w:t>
+      </w:r>
+      <w:r>
+        <w:rPr>
+          <w:rFonts w:ascii="Calibri" w:hAnsi="Calibri" w:cs="Calibri"/>
+        </w:rPr>
+        <w:t xml:space="preserve">() de </w:t>
+      </w:r>
+      <w:r>
+        <w:rPr>
+          <w:rFonts w:ascii="Calibri" w:hAnsi="Calibri" w:cs="Calibri"/>
+          <w:i/>
+        </w:rPr>
+        <w:t>ControladorUsuario</w:t>
+      </w:r>
+      <w:r>
+        <w:rPr>
+          <w:rFonts w:ascii="Calibri" w:hAnsi="Calibri" w:cs="Calibri"/>
+        </w:rPr>
+        <w:t xml:space="preserve">. Este llama en primer lugar a </w:t>
+      </w:r>
+      <w:r>
+        <w:rPr>
+          <w:rFonts w:ascii="Calibri" w:hAnsi="Calibri" w:cs="Calibri"/>
+          <w:i/>
+        </w:rPr>
+        <w:t>FactoriaVistasUsuario</w:t>
+      </w:r>
+      <w:r>
+        <w:rPr>
+          <w:rFonts w:ascii="Calibri" w:hAnsi="Calibri" w:cs="Calibri"/>
+        </w:rPr>
+        <w:t xml:space="preserve"> que crea la vista donde el actor introducirá sus credenciales. </w:t>
+      </w:r>
+    </w:p>
+    <w:p>
+      <w:pPr>
+        <w:autoSpaceDE w:val="0"/>
+        <w:autoSpaceDN w:val="0"/>
+        <w:adjustRightInd w:val="0"/>
+        <w:spacing w:line="252" w:lineRule="auto"/>
+        <w:ind w:firstLine="708"/>
+        <w:rPr>
+          <w:rFonts w:ascii="Calibri" w:hAnsi="Calibri" w:cs="Calibri"/>
+        </w:rPr>
+      </w:pPr>
+      <w:r>
+        <w:rPr>
+          <w:rFonts w:ascii="Calibri" w:hAnsi="Calibri" w:cs="Calibri"/>
+        </w:rPr>
+        <w:t xml:space="preserve">Se obtienen dichos credenciales de la vista creada y a continuación se llama a </w:t>
+      </w:r>
+      <w:r>
+        <w:rPr>
+          <w:rFonts w:ascii="Calibri" w:hAnsi="Calibri" w:cs="Calibri"/>
+          <w:i/>
+        </w:rPr>
+        <w:t>UsuariosImp</w:t>
+      </w:r>
+      <w:r>
+        <w:rPr>
+          <w:rFonts w:ascii="Calibri" w:hAnsi="Calibri" w:cs="Calibri"/>
+        </w:rPr>
+        <w:t xml:space="preserve"> que comprueba la contraseña. Si esta es correcta creamos un objeto de transferencia </w:t>
+      </w:r>
+      <w:r>
+        <w:rPr>
+          <w:rFonts w:ascii="Calibri" w:hAnsi="Calibri" w:cs="Calibri"/>
+          <w:i/>
+        </w:rPr>
+        <w:t>TransferId</w:t>
+      </w:r>
+      <w:r>
+        <w:rPr>
+          <w:rFonts w:ascii="Calibri" w:hAnsi="Calibri" w:cs="Calibri"/>
+        </w:rPr>
+        <w:t xml:space="preserve"> que pasamos como argumento del método </w:t>
+      </w:r>
+      <w:r>
+        <w:rPr>
+          <w:rFonts w:ascii="Calibri" w:hAnsi="Calibri" w:cs="Calibri"/>
+          <w:i/>
+        </w:rPr>
+        <w:t>log</w:t>
+      </w:r>
+      <w:r>
+        <w:rPr>
+          <w:rFonts w:ascii="Calibri" w:hAnsi="Calibri" w:cs="Calibri"/>
+        </w:rPr>
+        <w:t xml:space="preserve">() de </w:t>
+      </w:r>
+      <w:r>
+        <w:rPr>
+          <w:rFonts w:ascii="Calibri" w:hAnsi="Calibri" w:cs="Calibri"/>
+          <w:i/>
+        </w:rPr>
+        <w:t>UsuariosImp</w:t>
+      </w:r>
+      <w:r>
+        <w:rPr>
+          <w:rFonts w:ascii="Calibri" w:hAnsi="Calibri" w:cs="Calibri"/>
+        </w:rPr>
+        <w:t xml:space="preserve"> que llama a </w:t>
+      </w:r>
+      <w:r>
+        <w:rPr>
+          <w:rFonts w:ascii="Calibri" w:hAnsi="Calibri" w:cs="Calibri"/>
+          <w:i/>
+        </w:rPr>
+        <w:t>loging</w:t>
+      </w:r>
+      <w:r>
+        <w:rPr>
+          <w:rFonts w:ascii="Calibri" w:hAnsi="Calibri" w:cs="Calibri"/>
+        </w:rPr>
+        <w:t xml:space="preserve">() de </w:t>
+      </w:r>
+      <w:r>
+        <w:rPr>
+          <w:rFonts w:ascii="Calibri" w:hAnsi="Calibri" w:cs="Calibri"/>
+          <w:i/>
+        </w:rPr>
+        <w:t>DAOUsuariosImp</w:t>
+      </w:r>
+      <w:r>
+        <w:rPr>
+          <w:rFonts w:ascii="Calibri" w:hAnsi="Calibri" w:cs="Calibri"/>
+        </w:rPr>
+        <w:t xml:space="preserve"> que realiza el login del usuario.</w:t>
+      </w:r>
+    </w:p>
+    <w:p>
+      <w:pPr>
+        <w:autoSpaceDE w:val="0"/>
+        <w:autoSpaceDN w:val="0"/>
+        <w:adjustRightInd w:val="0"/>
+        <w:spacing w:line="252" w:lineRule="auto"/>
+        <w:ind w:firstLine="708"/>
+        <w:rPr>
+          <w:rFonts w:ascii="Calibri" w:hAnsi="Calibri" w:cs="Calibri"/>
+        </w:rPr>
+      </w:pPr>
+      <w:r>
+        <w:rPr>
+          <w:rFonts w:ascii="Calibri" w:hAnsi="Calibri" w:cs="Calibri"/>
+        </w:rPr>
+        <w:t>Por último ocultamos la vista creada para la introducción de credenciales y creamos la vista principal del usuario logueado.</w:t>
+      </w:r>
+    </w:p>
+    <w:p>
+      <w:pPr>
         <w:jc w:val="left"/>
       </w:pPr>
     </w:p>
@@ -7450,25 +6243,635 @@
       <w:pPr>
         <w:jc w:val="left"/>
       </w:pPr>
-      <w:bookmarkStart w:id="3" w:name="_GoBack"/>
-      <w:r>
+      <w:r>
+        <w:lastRenderedPageBreak/>
         <w:pict>
-          <v:shape id="_x0000_i1084" type="#_x0000_t75" style="width:420.7pt;height:353.55pt">
-            <v:imagedata r:id="rId35" o:title="ds_logout"/>
+          <v:shape id="_x0000_i1050" type="#_x0000_t75" style="width:420.75pt;height:353.75pt">
+            <v:imagedata r:id="rId30" o:title="ds_logout"/>
           </v:shape>
         </w:pict>
       </w:r>
-      <w:bookmarkEnd w:id="3"/>
+    </w:p>
+    <w:p>
+      <w:pPr>
+        <w:jc w:val="left"/>
+      </w:pPr>
+    </w:p>
+    <w:p>
+      <w:pPr>
+        <w:autoSpaceDE w:val="0"/>
+        <w:autoSpaceDN w:val="0"/>
+        <w:adjustRightInd w:val="0"/>
+        <w:spacing w:line="252" w:lineRule="auto"/>
+        <w:rPr>
+          <w:rFonts w:ascii="Calibri" w:hAnsi="Calibri" w:cs="Calibri"/>
+        </w:rPr>
+      </w:pPr>
+      <w:r>
+        <w:rPr>
+          <w:rFonts w:ascii="Calibri" w:hAnsi="Calibri" w:cs="Calibri"/>
+        </w:rPr>
+        <w:t>El presente diagrama desarrolla el caso de uso Log out.</w:t>
+      </w:r>
+    </w:p>
+    <w:p>
+      <w:pPr>
+        <w:autoSpaceDE w:val="0"/>
+        <w:autoSpaceDN w:val="0"/>
+        <w:adjustRightInd w:val="0"/>
+        <w:spacing w:line="252" w:lineRule="auto"/>
+        <w:rPr>
+          <w:rFonts w:ascii="Calibri" w:hAnsi="Calibri" w:cs="Calibri"/>
+        </w:rPr>
+      </w:pPr>
+      <w:r>
+        <w:rPr>
+          <w:rFonts w:ascii="Calibri" w:hAnsi="Calibri" w:cs="Calibri"/>
+        </w:rPr>
+        <w:t xml:space="preserve">La secuencia comienza con la llamada del actor a la acción cerrar sesión o logout. Se llama al método </w:t>
+      </w:r>
+      <w:r>
+        <w:rPr>
+          <w:rFonts w:ascii="Calibri" w:hAnsi="Calibri" w:cs="Calibri"/>
+          <w:i/>
+        </w:rPr>
+        <w:t>logout</w:t>
+      </w:r>
+      <w:r>
+        <w:rPr>
+          <w:rFonts w:ascii="Calibri" w:hAnsi="Calibri" w:cs="Calibri"/>
+        </w:rPr>
+        <w:t xml:space="preserve">() de </w:t>
+      </w:r>
+      <w:r>
+        <w:rPr>
+          <w:rFonts w:ascii="Calibri" w:hAnsi="Calibri" w:cs="Calibri"/>
+          <w:i/>
+        </w:rPr>
+        <w:t>ControladorUsuario</w:t>
+      </w:r>
+      <w:r>
+        <w:rPr>
+          <w:rFonts w:ascii="Calibri" w:hAnsi="Calibri" w:cs="Calibri"/>
+        </w:rPr>
+        <w:t>. Este simplemente elimina todas las vistas creadas hasta el momento y crea una nueva ventana de login para un futuro usuario.</w:t>
+      </w:r>
+    </w:p>
+    <w:p>
+      <w:pPr>
+        <w:jc w:val="left"/>
+      </w:pPr>
       <w:r>
         <w:br w:type="page"/>
       </w:r>
     </w:p>
+    <w:p>
+      <w:pPr>
+        <w:pStyle w:val="Prrafodelista"/>
+        <w:numPr>
+          <w:ilvl w:val="0"/>
+          <w:numId w:val="43"/>
+        </w:numPr>
+      </w:pPr>
+      <w:r>
+        <w:lastRenderedPageBreak/>
+        <w:t>Por último en este apartado vamos a añadir los siguientes 5 diagramas de actividades, localizados tanto en el subsistema usuario como en el de empleado.</w:t>
+      </w:r>
+    </w:p>
     <w:p/>
+    <w:p/>
+    <w:p>
+      <w:pPr>
+        <w:spacing w:line="240" w:lineRule="auto"/>
+        <w:rPr>
+          <w:rFonts w:cstheme="minorHAnsi"/>
+        </w:rPr>
+      </w:pPr>
+      <w:r>
+        <w:rPr>
+          <w:rFonts w:cstheme="minorHAnsi"/>
+        </w:rPr>
+        <w:t xml:space="preserve">En el diagrama de actividades siguiente corresponde con el caso de uso de </w:t>
+      </w:r>
+      <w:r>
+        <w:rPr>
+          <w:rStyle w:val="Ttulo2Car"/>
+        </w:rPr>
+        <w:t>AÑADIR EMPLEADO.</w:t>
+      </w:r>
+    </w:p>
+    <w:p>
+      <w:pPr>
+        <w:spacing w:line="240" w:lineRule="auto"/>
+        <w:rPr>
+          <w:rFonts w:cstheme="minorHAnsi"/>
+        </w:rPr>
+      </w:pPr>
+      <w:r>
+        <w:rPr>
+          <w:rFonts w:cstheme="minorHAnsi"/>
+        </w:rPr>
+        <w:t>El sistema acto seguido de que un usuario haya seleccionado la opción de añadir un empleado</w:t>
+      </w:r>
+      <w:r>
+        <w:rPr>
+          <w:rFonts w:cstheme="minorHAnsi"/>
+        </w:rPr>
+        <w:t xml:space="preserve"> el sistema le pide al usuario, </w:t>
+      </w:r>
+      <w:r>
+        <w:rPr>
+          <w:rFonts w:cstheme="minorHAnsi"/>
+        </w:rPr>
+        <w:t>que introduzca si desea que el empleado sea de PAS o de PDI. Entonces el usuario escribe dicho</w:t>
+      </w:r>
+      <w:r>
+        <w:rPr>
+          <w:rFonts w:cstheme="minorHAnsi"/>
+        </w:rPr>
+        <w:t xml:space="preserve"> dato y el sistema lo recibe y </w:t>
+      </w:r>
+      <w:r>
+        <w:rPr>
+          <w:rFonts w:cstheme="minorHAnsi"/>
+        </w:rPr>
+        <w:t>le pide los datos correspondientes a ese nuevo empleado. Inmediatamente el sistema recibe esos datos y comprueba si son correctos o no.</w:t>
+      </w:r>
+    </w:p>
+    <w:p>
+      <w:pPr>
+        <w:spacing w:line="240" w:lineRule="auto"/>
+        <w:rPr>
+          <w:rFonts w:cstheme="minorHAnsi"/>
+        </w:rPr>
+      </w:pPr>
+      <w:r>
+        <w:rPr>
+          <w:rFonts w:cstheme="minorHAnsi"/>
+        </w:rPr>
+        <w:t>Si no lo son mostrará un mensaje de error y finalizará esa tarea, pero si los datos si son correctos continua y comprueba que t</w:t>
+      </w:r>
+      <w:r>
+        <w:rPr>
+          <w:rFonts w:cstheme="minorHAnsi"/>
+        </w:rPr>
+        <w:t xml:space="preserve">odos los campos esten rellenos, </w:t>
+      </w:r>
+      <w:r>
+        <w:rPr>
+          <w:rFonts w:cstheme="minorHAnsi"/>
+        </w:rPr>
+        <w:t>si no lo están mensaje de error y finalización, de estarlo continuará con otra comprobación mas. En esta, el sistema compr</w:t>
+      </w:r>
+      <w:r>
+        <w:rPr>
+          <w:rFonts w:cstheme="minorHAnsi"/>
+        </w:rPr>
+        <w:t>ueba si el usuario existe o no,</w:t>
+      </w:r>
+      <w:r>
+        <w:rPr>
+          <w:rFonts w:cstheme="minorHAnsi"/>
+        </w:rPr>
+        <w:t xml:space="preserve">de no ser así mensaje de error y finalización, pero de existir se comprueba si hay conexión de la base de datos y finalmente si se consigue </w:t>
+      </w:r>
+      <w:r>
+        <w:rPr>
+          <w:rFonts w:cstheme="minorHAnsi"/>
+        </w:rPr>
+        <w:t xml:space="preserve">conectar con la base de datos, </w:t>
+      </w:r>
+      <w:r>
+        <w:rPr>
+          <w:rFonts w:cstheme="minorHAnsi"/>
+        </w:rPr>
+        <w:t>esta misma creará el nuevo empleado.</w:t>
+      </w:r>
+    </w:p>
+    <w:p>
+      <w:r>
+        <w:rPr>
+          <w:lang w:eastAsia="es-ES"/>
+        </w:rPr>
+        <w:lastRenderedPageBreak/>
+        <w:drawing>
+          <wp:inline distT="0" distB="0" distL="0" distR="0" wp14:anchorId="553CE288" wp14:editId="1BCB5EC4">
+            <wp:extent cx="5340350" cy="4514850"/>
+            <wp:effectExtent l="0" t="0" r="0" b="0"/>
+            <wp:docPr id="6" name="Imagen 6" descr="DiagramaDeActividades_AñadirEmpleado"/>
+            <wp:cNvGraphicFramePr>
+              <a:graphicFrameLocks xmlns:a="http://schemas.openxmlformats.org/drawingml/2006/main" noChangeAspect="1"/>
+            </wp:cNvGraphicFramePr>
+            <a:graphic xmlns:a="http://schemas.openxmlformats.org/drawingml/2006/main">
+              <a:graphicData uri="http://schemas.openxmlformats.org/drawingml/2006/picture">
+                <pic:pic xmlns:pic="http://schemas.openxmlformats.org/drawingml/2006/picture">
+                  <pic:nvPicPr>
+                    <pic:cNvPr id="0" name="Picture 32" descr="DiagramaDeActividades_AñadirEmpleado"/>
+                    <pic:cNvPicPr>
+                      <a:picLocks noChangeAspect="1" noChangeArrowheads="1"/>
+                    </pic:cNvPicPr>
+                  </pic:nvPicPr>
+                  <pic:blipFill>
+                    <a:blip r:embed="rId31">
+                      <a:extLst>
+                        <a:ext uri="{28A0092B-C50C-407E-A947-70E740481C1C}">
+                          <a14:useLocalDpi xmlns:a14="http://schemas.microsoft.com/office/drawing/2010/main" val="0"/>
+                        </a:ext>
+                      </a:extLst>
+                    </a:blip>
+                    <a:srcRect/>
+                    <a:stretch>
+                      <a:fillRect/>
+                    </a:stretch>
+                  </pic:blipFill>
+                  <pic:spPr bwMode="auto">
+                    <a:xfrm>
+                      <a:off x="0" y="0"/>
+                      <a:ext cx="5340350" cy="4514850"/>
+                    </a:xfrm>
+                    <a:prstGeom prst="rect">
+                      <a:avLst/>
+                    </a:prstGeom>
+                    <a:noFill/>
+                    <a:ln>
+                      <a:noFill/>
+                    </a:ln>
+                  </pic:spPr>
+                </pic:pic>
+              </a:graphicData>
+            </a:graphic>
+          </wp:inline>
+        </w:drawing>
+      </w:r>
+    </w:p>
+    <w:p/>
+    <w:p/>
+    <w:p>
+      <w:r>
+        <w:t xml:space="preserve">En el diagrama de actividades siguiente corresponde con el caso de uso de </w:t>
+      </w:r>
+      <w:r>
+        <w:rPr>
+          <w:rStyle w:val="Ttulo2Car"/>
+        </w:rPr>
+        <w:t>REALIZAR UNA BUSQUEDA.</w:t>
+      </w:r>
+    </w:p>
+    <w:p>
+      <w:r>
+        <w:t>El sistema acto seguido de que un usuario haya seleccionado la opción de realizar una busqeuda el sistema le pide al usuario,</w:t>
+      </w:r>
+    </w:p>
+    <w:p>
+      <w:r>
+        <w:t xml:space="preserve">que introduzca el parametro de busqueda porque deseara buscar. Entonces el usuario escribe dicho dato y el sistema lo recibe y </w:t>
+      </w:r>
+    </w:p>
+    <w:p>
+      <w:r>
+        <w:lastRenderedPageBreak/>
+        <w:t>comprueba si el campo que ha solicitado es correcto.Si no mensaje de error y acaba la ejecución de esta tarea, pero si es correcto se comprueba si hay conexión de la base de datos y si no se consigue conectar con la base de datos,</w:t>
+      </w:r>
+    </w:p>
+    <w:p>
+      <w:r>
+        <w:t>se mostrará un mensaje de error y finaliza la ejecución. De ser la conexión correcta se comienza a realizar la busqueda y en este caso si se encuentra algún dato, la busqueda habrá tenido éxito sino habrá sido fallida y mostrará un mensaje de error de busqueda fallida.</w:t>
+      </w:r>
+    </w:p>
+    <w:p/>
+    <w:p>
+      <w:r>
+        <w:rPr>
+          <w:lang w:eastAsia="es-ES"/>
+        </w:rPr>
+        <w:drawing>
+          <wp:inline distT="0" distB="0" distL="0" distR="0" wp14:anchorId="63FF3322" wp14:editId="50598674">
+            <wp:extent cx="5346700" cy="3308350"/>
+            <wp:effectExtent l="0" t="0" r="6350" b="6350"/>
+            <wp:docPr id="4" name="Imagen 4" descr="DiagramaDeActividades_Realizarunabusqueda"/>
+            <wp:cNvGraphicFramePr>
+              <a:graphicFrameLocks xmlns:a="http://schemas.openxmlformats.org/drawingml/2006/main" noChangeAspect="1"/>
+            </wp:cNvGraphicFramePr>
+            <a:graphic xmlns:a="http://schemas.openxmlformats.org/drawingml/2006/main">
+              <a:graphicData uri="http://schemas.openxmlformats.org/drawingml/2006/picture">
+                <pic:pic xmlns:pic="http://schemas.openxmlformats.org/drawingml/2006/picture">
+                  <pic:nvPicPr>
+                    <pic:cNvPr id="0" name="Picture 33" descr="DiagramaDeActividades_Realizarunabusqueda"/>
+                    <pic:cNvPicPr>
+                      <a:picLocks noChangeAspect="1" noChangeArrowheads="1"/>
+                    </pic:cNvPicPr>
+                  </pic:nvPicPr>
+                  <pic:blipFill>
+                    <a:blip r:embed="rId32">
+                      <a:extLst>
+                        <a:ext uri="{28A0092B-C50C-407E-A947-70E740481C1C}">
+                          <a14:useLocalDpi xmlns:a14="http://schemas.microsoft.com/office/drawing/2010/main" val="0"/>
+                        </a:ext>
+                      </a:extLst>
+                    </a:blip>
+                    <a:srcRect/>
+                    <a:stretch>
+                      <a:fillRect/>
+                    </a:stretch>
+                  </pic:blipFill>
+                  <pic:spPr bwMode="auto">
+                    <a:xfrm>
+                      <a:off x="0" y="0"/>
+                      <a:ext cx="5346700" cy="3308350"/>
+                    </a:xfrm>
+                    <a:prstGeom prst="rect">
+                      <a:avLst/>
+                    </a:prstGeom>
+                    <a:noFill/>
+                    <a:ln>
+                      <a:noFill/>
+                    </a:ln>
+                  </pic:spPr>
+                </pic:pic>
+              </a:graphicData>
+            </a:graphic>
+          </wp:inline>
+        </w:drawing>
+      </w:r>
+    </w:p>
+    <w:p/>
+    <w:p/>
+    <w:p>
+      <w:r>
+        <w:t xml:space="preserve">Este diagrama de actividades corresponde con el caso de uso de </w:t>
+      </w:r>
+      <w:r>
+        <w:rPr>
+          <w:rStyle w:val="Ttulo2Car"/>
+        </w:rPr>
+        <w:t>VER FICHA DE EMPLEADO</w:t>
+      </w:r>
+      <w:r>
+        <w:t>.</w:t>
+      </w:r>
+    </w:p>
+    <w:p>
+      <w:r>
+        <w:t>El sistema acto seguido de que un usuario haya seleccionado la opción de ver una ficha de un empleado, el sistema comprueba si los permisos del usuario son correctos.</w:t>
+      </w:r>
+    </w:p>
+    <w:p>
+      <w:r>
+        <w:lastRenderedPageBreak/>
+        <w:t>De no serlo se producirá un mensaje de error y se saldrá de la ejecución de la tarea pero de lo contrario el sistema pedirá la información del empleado a la base de datos.</w:t>
+      </w:r>
+    </w:p>
+    <w:p>
+      <w:r>
+        <w:t>Si la base de datos no encuentra el empleado, fallo y mensaje de error en caso contrario el sistema mostrará o un empleado PAS o un empleado PDI.</w:t>
+      </w:r>
+    </w:p>
+    <w:p>
+      <w:r>
+        <w:rPr>
+          <w:lang w:eastAsia="es-ES"/>
+        </w:rPr>
+        <w:drawing>
+          <wp:inline distT="0" distB="0" distL="0" distR="0" wp14:anchorId="1587E796" wp14:editId="19CC17FF">
+            <wp:extent cx="5340350" cy="2514600"/>
+            <wp:effectExtent l="0" t="0" r="0" b="0"/>
+            <wp:docPr id="3" name="Imagen 3" descr="DiagramaDeActividades_VerFichadeEmpleado"/>
+            <wp:cNvGraphicFramePr>
+              <a:graphicFrameLocks xmlns:a="http://schemas.openxmlformats.org/drawingml/2006/main" noChangeAspect="1"/>
+            </wp:cNvGraphicFramePr>
+            <a:graphic xmlns:a="http://schemas.openxmlformats.org/drawingml/2006/main">
+              <a:graphicData uri="http://schemas.openxmlformats.org/drawingml/2006/picture">
+                <pic:pic xmlns:pic="http://schemas.openxmlformats.org/drawingml/2006/picture">
+                  <pic:nvPicPr>
+                    <pic:cNvPr id="0" name="Picture 34" descr="DiagramaDeActividades_VerFichadeEmpleado"/>
+                    <pic:cNvPicPr>
+                      <a:picLocks noChangeAspect="1" noChangeArrowheads="1"/>
+                    </pic:cNvPicPr>
+                  </pic:nvPicPr>
+                  <pic:blipFill>
+                    <a:blip r:embed="rId33">
+                      <a:extLst>
+                        <a:ext uri="{28A0092B-C50C-407E-A947-70E740481C1C}">
+                          <a14:useLocalDpi xmlns:a14="http://schemas.microsoft.com/office/drawing/2010/main" val="0"/>
+                        </a:ext>
+                      </a:extLst>
+                    </a:blip>
+                    <a:srcRect/>
+                    <a:stretch>
+                      <a:fillRect/>
+                    </a:stretch>
+                  </pic:blipFill>
+                  <pic:spPr bwMode="auto">
+                    <a:xfrm>
+                      <a:off x="0" y="0"/>
+                      <a:ext cx="5340350" cy="2514600"/>
+                    </a:xfrm>
+                    <a:prstGeom prst="rect">
+                      <a:avLst/>
+                    </a:prstGeom>
+                    <a:noFill/>
+                    <a:ln>
+                      <a:noFill/>
+                    </a:ln>
+                  </pic:spPr>
+                </pic:pic>
+              </a:graphicData>
+            </a:graphic>
+          </wp:inline>
+        </w:drawing>
+      </w:r>
+    </w:p>
+    <w:p/>
+    <w:p>
+      <w:r>
+        <w:t xml:space="preserve">En el diagrama de actividades siguiente corresponde con el caso de uso de </w:t>
+      </w:r>
+      <w:r>
+        <w:rPr>
+          <w:rStyle w:val="Ttulo2Car"/>
+        </w:rPr>
+        <w:t>LOGIN.</w:t>
+      </w:r>
+    </w:p>
+    <w:p>
+      <w:r>
+        <w:t>El sistema muestra la pantalla de inicio de sesión y le pide al usuario el nombre y la contraseña. El sistema recibe dichos datos y</w:t>
+      </w:r>
+    </w:p>
+    <w:p>
+      <w:r>
+        <w:t>los comprueba con la ayuda de la base de datos. Si son correctos muestra la pantalla de selección de actividad de lo contrario muestra un mensaje de error y vuelve a la pantalla de inicio de sesión.</w:t>
+      </w:r>
+    </w:p>
+    <w:p/>
+    <w:p>
+      <w:r>
+        <w:rPr>
+          <w:lang w:eastAsia="es-ES"/>
+        </w:rPr>
+        <w:lastRenderedPageBreak/>
+        <w:drawing>
+          <wp:inline distT="0" distB="0" distL="0" distR="0" wp14:anchorId="45C15572" wp14:editId="24F7DF04">
+            <wp:extent cx="5346700" cy="3670300"/>
+            <wp:effectExtent l="0" t="0" r="6350" b="6350"/>
+            <wp:docPr id="2" name="Imagen 2" descr="DiagramaDeActividades_Login"/>
+            <wp:cNvGraphicFramePr>
+              <a:graphicFrameLocks xmlns:a="http://schemas.openxmlformats.org/drawingml/2006/main" noChangeAspect="1"/>
+            </wp:cNvGraphicFramePr>
+            <a:graphic xmlns:a="http://schemas.openxmlformats.org/drawingml/2006/main">
+              <a:graphicData uri="http://schemas.openxmlformats.org/drawingml/2006/picture">
+                <pic:pic xmlns:pic="http://schemas.openxmlformats.org/drawingml/2006/picture">
+                  <pic:nvPicPr>
+                    <pic:cNvPr id="0" name="Picture 35" descr="DiagramaDeActividades_Login"/>
+                    <pic:cNvPicPr>
+                      <a:picLocks noChangeAspect="1" noChangeArrowheads="1"/>
+                    </pic:cNvPicPr>
+                  </pic:nvPicPr>
+                  <pic:blipFill>
+                    <a:blip r:embed="rId34">
+                      <a:extLst>
+                        <a:ext uri="{28A0092B-C50C-407E-A947-70E740481C1C}">
+                          <a14:useLocalDpi xmlns:a14="http://schemas.microsoft.com/office/drawing/2010/main" val="0"/>
+                        </a:ext>
+                      </a:extLst>
+                    </a:blip>
+                    <a:srcRect/>
+                    <a:stretch>
+                      <a:fillRect/>
+                    </a:stretch>
+                  </pic:blipFill>
+                  <pic:spPr bwMode="auto">
+                    <a:xfrm>
+                      <a:off x="0" y="0"/>
+                      <a:ext cx="5346700" cy="3670300"/>
+                    </a:xfrm>
+                    <a:prstGeom prst="rect">
+                      <a:avLst/>
+                    </a:prstGeom>
+                    <a:noFill/>
+                    <a:ln>
+                      <a:noFill/>
+                    </a:ln>
+                  </pic:spPr>
+                </pic:pic>
+              </a:graphicData>
+            </a:graphic>
+          </wp:inline>
+        </w:drawing>
+      </w:r>
+    </w:p>
+    <w:p/>
+    <w:p>
+      <w:r>
+        <w:t xml:space="preserve">En el diagrama de actividades siguiente corresponde con el caso de uso de </w:t>
+      </w:r>
+      <w:r>
+        <w:rPr>
+          <w:rStyle w:val="Ttulo2Car"/>
+        </w:rPr>
+        <w:t>AÑADIR USUARIO</w:t>
+      </w:r>
+      <w:r>
+        <w:t>.</w:t>
+      </w:r>
+    </w:p>
+    <w:p>
+      <w:r>
+        <w:t>El sistema acto seguido de que un usuario haya seleccionado la opción de añadir un usuario el sistema le pide al usuario,</w:t>
+      </w:r>
+    </w:p>
+    <w:p>
+      <w:r>
+        <w:t xml:space="preserve">que introduzca que tipo de usuario desea crear. Entonces el usuario escribe dicho dato y el sistema lo recibe y </w:t>
+      </w:r>
+    </w:p>
+    <w:p>
+      <w:r>
+        <w:t>le pide los datos correspondientes a ese nuevo empleado. Inmediatamente el sistema recibe esos datos y comprueba si son correctos o no.</w:t>
+      </w:r>
+    </w:p>
+    <w:p>
+      <w:r>
+        <w:t>Si no lo son mostrará un mensaje de error y finalizará esa tarea, pero si los datos si son correctos continua y comprueba que todos los campos esten rellenos,</w:t>
+      </w:r>
+    </w:p>
+    <w:p>
+      <w:r>
+        <w:lastRenderedPageBreak/>
+        <w:t>si no lo están mensaje de error y finalización, de estarlo continuará con otra comprobación mas. En esta, el sistema comprueba si el usuario existe o no,</w:t>
+      </w:r>
+    </w:p>
+    <w:p>
+      <w:r>
+        <w:t xml:space="preserve">de no ser así mensaje de error y finalización, pero de existir se comprueba si hay conexión de la base de datos y finalmente si se consigue conectar con la base de datos, </w:t>
+      </w:r>
+    </w:p>
+    <w:p>
+      <w:r>
+        <w:t>esta misma creará el nuevo usuario.</w:t>
+      </w:r>
+    </w:p>
+    <w:p>
+      <w:r>
+        <w:rPr>
+          <w:lang w:eastAsia="es-ES"/>
+        </w:rPr>
+        <w:drawing>
+          <wp:inline distT="0" distB="0" distL="0" distR="0" wp14:anchorId="543365CF" wp14:editId="52D5895E">
+            <wp:extent cx="5340350" cy="4083050"/>
+            <wp:effectExtent l="0" t="0" r="0" b="0"/>
+            <wp:docPr id="1" name="Imagen 1" descr="DiagramaDeActividades_AñadirUsuario"/>
+            <wp:cNvGraphicFramePr>
+              <a:graphicFrameLocks xmlns:a="http://schemas.openxmlformats.org/drawingml/2006/main" noChangeAspect="1"/>
+            </wp:cNvGraphicFramePr>
+            <a:graphic xmlns:a="http://schemas.openxmlformats.org/drawingml/2006/main">
+              <a:graphicData uri="http://schemas.openxmlformats.org/drawingml/2006/picture">
+                <pic:pic xmlns:pic="http://schemas.openxmlformats.org/drawingml/2006/picture">
+                  <pic:nvPicPr>
+                    <pic:cNvPr id="0" name="Picture 36" descr="DiagramaDeActividades_AñadirUsuario"/>
+                    <pic:cNvPicPr>
+                      <a:picLocks noChangeAspect="1" noChangeArrowheads="1"/>
+                    </pic:cNvPicPr>
+                  </pic:nvPicPr>
+                  <pic:blipFill>
+                    <a:blip r:embed="rId35">
+                      <a:extLst>
+                        <a:ext uri="{28A0092B-C50C-407E-A947-70E740481C1C}">
+                          <a14:useLocalDpi xmlns:a14="http://schemas.microsoft.com/office/drawing/2010/main" val="0"/>
+                        </a:ext>
+                      </a:extLst>
+                    </a:blip>
+                    <a:srcRect/>
+                    <a:stretch>
+                      <a:fillRect/>
+                    </a:stretch>
+                  </pic:blipFill>
+                  <pic:spPr bwMode="auto">
+                    <a:xfrm>
+                      <a:off x="0" y="0"/>
+                      <a:ext cx="5340350" cy="4083050"/>
+                    </a:xfrm>
+                    <a:prstGeom prst="rect">
+                      <a:avLst/>
+                    </a:prstGeom>
+                    <a:noFill/>
+                    <a:ln>
+                      <a:noFill/>
+                    </a:ln>
+                  </pic:spPr>
+                </pic:pic>
+              </a:graphicData>
+            </a:graphic>
+          </wp:inline>
+        </w:drawing>
+      </w:r>
+    </w:p>
+    <w:p/>
     <w:p>
       <w:pPr>
         <w:pStyle w:val="Ttulo1"/>
       </w:pPr>
-      <w:bookmarkStart w:id="4" w:name="_Toc452075520"/>
+      <w:bookmarkStart w:id="4" w:name="_Toc452087784"/>
       <w:r>
         <w:lastRenderedPageBreak/>
         <w:t>Pruebas</w:t>
@@ -9786,7 +9189,7 @@
             <w:fldChar w:fldCharType="separate"/>
           </w:r>
           <w:r>
-            <w:t>42</w:t>
+            <w:t>30</w:t>
           </w:r>
           <w:r>
             <w:fldChar w:fldCharType="end"/>
@@ -15946,6 +15349,7 @@
     <w:rsid w:val="00141E09"/>
     <w:rsid w:val="00166115"/>
     <w:rsid w:val="001C2A02"/>
+    <w:rsid w:val="002A572D"/>
     <w:rsid w:val="00303A9C"/>
     <w:rsid w:val="00474112"/>
     <w:rsid w:val="004E250D"/>
@@ -16892,7 +16296,7 @@
 </file>
 
 <file path=customXml/itemProps3.xml><?xml version="1.0" encoding="utf-8"?>
-<ds:datastoreItem xmlns:ds="http://schemas.openxmlformats.org/officeDocument/2006/customXml" ds:itemID="{AE2A9E6F-14A2-486E-9D07-DBFAD20578D5}">
+<ds:datastoreItem xmlns:ds="http://schemas.openxmlformats.org/officeDocument/2006/customXml" ds:itemID="{F44F11A5-0132-4FA3-BC02-EEA3BCA3DA11}">
   <ds:schemaRefs>
     <ds:schemaRef ds:uri="http://schemas.openxmlformats.org/officeDocument/2006/bibliography"/>
   </ds:schemaRefs>

--- a/Segundo cuatrimestre/Analisisydisenio/Analisis_y_disenio.docx
+++ b/Segundo cuatrimestre/Analisisydisenio/Analisis_y_disenio.docx
@@ -1673,6 +1673,358 @@
           </w:p>
         </w:tc>
       </w:tr>
+      <w:tr>
+        <w:tc>
+          <w:tcPr>
+            <w:tcW w:w="2106" w:type="dxa"/>
+            <w:shd w:val="clear" w:color="auto" w:fill="auto"/>
+            <w:tcMar>
+              <w:left w:w="103" w:type="dxa"/>
+            </w:tcMar>
+          </w:tcPr>
+          <w:p>
+            <w:pPr>
+              <w:jc w:val="center"/>
+            </w:pPr>
+            <w:r>
+              <w:t>Miguel Pacual Dominguez</w:t>
+            </w:r>
+          </w:p>
+        </w:tc>
+        <w:tc>
+          <w:tcPr>
+            <w:tcW w:w="2104" w:type="dxa"/>
+            <w:shd w:val="clear" w:color="auto" w:fill="auto"/>
+            <w:tcMar>
+              <w:left w:w="103" w:type="dxa"/>
+            </w:tcMar>
+          </w:tcPr>
+          <w:p>
+            <w:pPr>
+              <w:jc w:val="center"/>
+            </w:pPr>
+            <w:r>
+              <w:t>25/5/2016</w:t>
+            </w:r>
+          </w:p>
+        </w:tc>
+        <w:tc>
+          <w:tcPr>
+            <w:tcW w:w="1989" w:type="dxa"/>
+            <w:shd w:val="clear" w:color="auto" w:fill="auto"/>
+            <w:tcMar>
+              <w:left w:w="103" w:type="dxa"/>
+            </w:tcMar>
+          </w:tcPr>
+          <w:p>
+            <w:pPr>
+              <w:jc w:val="center"/>
+            </w:pPr>
+            <w:r>
+              <w:t>2.3</w:t>
+            </w:r>
+          </w:p>
+        </w:tc>
+        <w:tc>
+          <w:tcPr>
+            <w:tcW w:w="2225" w:type="dxa"/>
+            <w:shd w:val="clear" w:color="auto" w:fill="auto"/>
+            <w:tcMar>
+              <w:left w:w="103" w:type="dxa"/>
+            </w:tcMar>
+          </w:tcPr>
+          <w:p>
+            <w:pPr>
+              <w:jc w:val="center"/>
+            </w:pPr>
+            <w:r>
+              <w:t>Revisión</w:t>
+            </w:r>
+          </w:p>
+        </w:tc>
+      </w:tr>
+      <w:tr>
+        <w:tc>
+          <w:tcPr>
+            <w:tcW w:w="2106" w:type="dxa"/>
+            <w:shd w:val="clear" w:color="auto" w:fill="auto"/>
+            <w:tcMar>
+              <w:left w:w="103" w:type="dxa"/>
+            </w:tcMar>
+          </w:tcPr>
+          <w:p>
+            <w:pPr>
+              <w:jc w:val="center"/>
+            </w:pPr>
+            <w:r>
+              <w:t>Jesús Recio Herranz</w:t>
+            </w:r>
+          </w:p>
+        </w:tc>
+        <w:tc>
+          <w:tcPr>
+            <w:tcW w:w="2104" w:type="dxa"/>
+            <w:shd w:val="clear" w:color="auto" w:fill="auto"/>
+            <w:tcMar>
+              <w:left w:w="103" w:type="dxa"/>
+            </w:tcMar>
+          </w:tcPr>
+          <w:p>
+            <w:pPr>
+              <w:jc w:val="center"/>
+            </w:pPr>
+            <w:r>
+              <w:t>25/5/2016</w:t>
+            </w:r>
+          </w:p>
+        </w:tc>
+        <w:tc>
+          <w:tcPr>
+            <w:tcW w:w="1989" w:type="dxa"/>
+            <w:shd w:val="clear" w:color="auto" w:fill="auto"/>
+            <w:tcMar>
+              <w:left w:w="103" w:type="dxa"/>
+            </w:tcMar>
+          </w:tcPr>
+          <w:p>
+            <w:pPr>
+              <w:jc w:val="center"/>
+            </w:pPr>
+            <w:r>
+              <w:t>2.4</w:t>
+            </w:r>
+          </w:p>
+        </w:tc>
+        <w:tc>
+          <w:tcPr>
+            <w:tcW w:w="2225" w:type="dxa"/>
+            <w:shd w:val="clear" w:color="auto" w:fill="auto"/>
+            <w:tcMar>
+              <w:left w:w="103" w:type="dxa"/>
+            </w:tcMar>
+          </w:tcPr>
+          <w:p>
+            <w:pPr>
+              <w:jc w:val="center"/>
+            </w:pPr>
+            <w:r>
+              <w:t>Revisión</w:t>
+            </w:r>
+          </w:p>
+        </w:tc>
+      </w:tr>
+      <w:tr>
+        <w:tc>
+          <w:tcPr>
+            <w:tcW w:w="2106" w:type="dxa"/>
+            <w:shd w:val="clear" w:color="auto" w:fill="auto"/>
+            <w:tcMar>
+              <w:left w:w="103" w:type="dxa"/>
+            </w:tcMar>
+          </w:tcPr>
+          <w:p>
+            <w:pPr>
+              <w:jc w:val="center"/>
+            </w:pPr>
+            <w:r>
+              <w:t>Isabel Pérez Pereda</w:t>
+            </w:r>
+          </w:p>
+        </w:tc>
+        <w:tc>
+          <w:tcPr>
+            <w:tcW w:w="2104" w:type="dxa"/>
+            <w:shd w:val="clear" w:color="auto" w:fill="auto"/>
+            <w:tcMar>
+              <w:left w:w="103" w:type="dxa"/>
+            </w:tcMar>
+          </w:tcPr>
+          <w:p>
+            <w:pPr>
+              <w:jc w:val="center"/>
+            </w:pPr>
+            <w:r>
+              <w:t>25/5/2016</w:t>
+            </w:r>
+          </w:p>
+        </w:tc>
+        <w:tc>
+          <w:tcPr>
+            <w:tcW w:w="1989" w:type="dxa"/>
+            <w:shd w:val="clear" w:color="auto" w:fill="auto"/>
+            <w:tcMar>
+              <w:left w:w="103" w:type="dxa"/>
+            </w:tcMar>
+          </w:tcPr>
+          <w:p>
+            <w:pPr>
+              <w:jc w:val="center"/>
+            </w:pPr>
+            <w:r>
+              <w:t>2.5</w:t>
+            </w:r>
+          </w:p>
+        </w:tc>
+        <w:tc>
+          <w:tcPr>
+            <w:tcW w:w="2225" w:type="dxa"/>
+            <w:shd w:val="clear" w:color="auto" w:fill="auto"/>
+            <w:tcMar>
+              <w:left w:w="103" w:type="dxa"/>
+            </w:tcMar>
+          </w:tcPr>
+          <w:p>
+            <w:pPr>
+              <w:jc w:val="center"/>
+            </w:pPr>
+            <w:r>
+              <w:t>Revisión</w:t>
+            </w:r>
+          </w:p>
+        </w:tc>
+      </w:tr>
+      <w:tr>
+        <w:tc>
+          <w:tcPr>
+            <w:tcW w:w="2106" w:type="dxa"/>
+            <w:shd w:val="clear" w:color="auto" w:fill="auto"/>
+            <w:tcMar>
+              <w:left w:w="103" w:type="dxa"/>
+            </w:tcMar>
+          </w:tcPr>
+          <w:p>
+            <w:pPr>
+              <w:jc w:val="center"/>
+            </w:pPr>
+            <w:r>
+              <w:t>Álvaro Rodriguez Garcia</w:t>
+            </w:r>
+          </w:p>
+        </w:tc>
+        <w:tc>
+          <w:tcPr>
+            <w:tcW w:w="2104" w:type="dxa"/>
+            <w:shd w:val="clear" w:color="auto" w:fill="auto"/>
+            <w:tcMar>
+              <w:left w:w="103" w:type="dxa"/>
+            </w:tcMar>
+          </w:tcPr>
+          <w:p>
+            <w:pPr>
+              <w:jc w:val="center"/>
+            </w:pPr>
+            <w:r>
+              <w:t>25/5/2016</w:t>
+            </w:r>
+          </w:p>
+        </w:tc>
+        <w:tc>
+          <w:tcPr>
+            <w:tcW w:w="1989" w:type="dxa"/>
+            <w:shd w:val="clear" w:color="auto" w:fill="auto"/>
+            <w:tcMar>
+              <w:left w:w="103" w:type="dxa"/>
+            </w:tcMar>
+          </w:tcPr>
+          <w:p>
+            <w:pPr>
+              <w:jc w:val="center"/>
+            </w:pPr>
+            <w:r>
+              <w:t>2.6</w:t>
+            </w:r>
+          </w:p>
+        </w:tc>
+        <w:tc>
+          <w:tcPr>
+            <w:tcW w:w="2225" w:type="dxa"/>
+            <w:shd w:val="clear" w:color="auto" w:fill="auto"/>
+            <w:tcMar>
+              <w:left w:w="103" w:type="dxa"/>
+            </w:tcMar>
+          </w:tcPr>
+          <w:p>
+            <w:pPr>
+              <w:jc w:val="center"/>
+            </w:pPr>
+            <w:r>
+              <w:t>Revisión</w:t>
+            </w:r>
+          </w:p>
+        </w:tc>
+      </w:tr>
+      <w:tr>
+        <w:tc>
+          <w:tcPr>
+            <w:tcW w:w="2106" w:type="dxa"/>
+            <w:shd w:val="clear" w:color="auto" w:fill="auto"/>
+            <w:tcMar>
+              <w:left w:w="103" w:type="dxa"/>
+            </w:tcMar>
+          </w:tcPr>
+          <w:p>
+            <w:pPr>
+              <w:jc w:val="center"/>
+            </w:pPr>
+            <w:r>
+              <w:t>Iván Prada Cazalla</w:t>
+            </w:r>
+          </w:p>
+        </w:tc>
+        <w:tc>
+          <w:tcPr>
+            <w:tcW w:w="2104" w:type="dxa"/>
+            <w:shd w:val="clear" w:color="auto" w:fill="auto"/>
+            <w:tcMar>
+              <w:left w:w="103" w:type="dxa"/>
+            </w:tcMar>
+          </w:tcPr>
+          <w:p>
+            <w:pPr>
+              <w:jc w:val="center"/>
+            </w:pPr>
+            <w:r>
+              <w:t>25/5/2016</w:t>
+            </w:r>
+          </w:p>
+        </w:tc>
+        <w:tc>
+          <w:tcPr>
+            <w:tcW w:w="1989" w:type="dxa"/>
+            <w:shd w:val="clear" w:color="auto" w:fill="auto"/>
+            <w:tcMar>
+              <w:left w:w="103" w:type="dxa"/>
+            </w:tcMar>
+          </w:tcPr>
+          <w:p>
+            <w:pPr>
+              <w:jc w:val="center"/>
+            </w:pPr>
+            <w:r>
+              <w:t>3.0</w:t>
+            </w:r>
+          </w:p>
+        </w:tc>
+        <w:tc>
+          <w:tcPr>
+            <w:tcW w:w="2225" w:type="dxa"/>
+            <w:shd w:val="clear" w:color="auto" w:fill="auto"/>
+            <w:tcMar>
+              <w:left w:w="103" w:type="dxa"/>
+            </w:tcMar>
+          </w:tcPr>
+          <w:p>
+            <w:pPr>
+              <w:jc w:val="center"/>
+            </w:pPr>
+            <w:r>
+              <w:t>Revisión</w:t>
+            </w:r>
+            <w:bookmarkStart w:id="1" w:name="_GoBack"/>
+            <w:bookmarkEnd w:id="1"/>
+          </w:p>
+        </w:tc>
+      </w:tr>
     </w:tbl>
     <w:p/>
     <w:p>
@@ -1680,10 +2032,11 @@
         <w:jc w:val="left"/>
       </w:pPr>
       <w:r>
+        <w:lastRenderedPageBreak/>
         <w:br w:type="page"/>
       </w:r>
     </w:p>
-    <w:bookmarkStart w:id="1" w:name="_Toc452087782"/>
+    <w:bookmarkStart w:id="2" w:name="_Toc452087782"/>
     <w:p>
       <w:pPr>
         <w:pStyle w:val="Ttulo1"/>
@@ -1798,7 +2151,7 @@
       <w:r>
         <w:t>Modelo de Análisis</w:t>
       </w:r>
-      <w:bookmarkEnd w:id="1"/>
+      <w:bookmarkEnd w:id="2"/>
     </w:p>
     <w:p>
       <w:pPr>
@@ -2494,12 +2847,12 @@
           <w:tab w:val="left" w:pos="5026"/>
         </w:tabs>
       </w:pPr>
-      <w:bookmarkStart w:id="2" w:name="_Toc452087783"/>
+      <w:bookmarkStart w:id="3" w:name="_Toc452087783"/>
       <w:r>
         <w:lastRenderedPageBreak/>
         <w:t>Modelo de Diseño</w:t>
       </w:r>
-      <w:bookmarkEnd w:id="2"/>
+      <w:bookmarkEnd w:id="3"/>
       <w:r>
         <w:tab/>
       </w:r>
@@ -2634,7 +2987,7 @@
             <v:path o:extrusionok="f" gradientshapeok="t" o:connecttype="rect"/>
             <o:lock v:ext="edit" aspectratio="t"/>
           </v:shapetype>
-          <v:shape id="_x0000_i1025" type="#_x0000_t75" style="width:421.35pt;height:211.6pt">
+          <v:shape id="_x0000_i1025" type="#_x0000_t75" style="width:421pt;height:211.5pt">
             <v:imagedata r:id="rId11" o:title="capa_presentacion_empleado"/>
           </v:shape>
         </w:pict>
@@ -2945,7 +3298,7 @@
           <w:i/>
         </w:rPr>
         <w:pict>
-          <v:shape id="_x0000_i1026" type="#_x0000_t75" style="width:420.1pt;height:230.4pt">
+          <v:shape id="_x0000_i1026" type="#_x0000_t75" style="width:420pt;height:230pt">
             <v:imagedata r:id="rId12" o:title="factoria_capa_presentacion"/>
           </v:shape>
         </w:pict>
@@ -3055,7 +3408,7 @@
     <w:p>
       <w:r>
         <w:pict>
-          <v:shape id="_x0000_i1027" type="#_x0000_t75" style="width:420.75pt;height:403.2pt">
+          <v:shape id="_x0000_i1027" type="#_x0000_t75" style="width:420.5pt;height:403pt">
             <v:imagedata r:id="rId13" o:title="capa_negocio_empleado"/>
           </v:shape>
         </w:pict>
@@ -3475,7 +3828,7 @@
       <w:r>
         <w:lastRenderedPageBreak/>
         <w:pict>
-          <v:shape id="_x0000_i1028" type="#_x0000_t75" style="width:420.75pt;height:360.65pt">
+          <v:shape id="_x0000_i1028" type="#_x0000_t75" style="width:420.5pt;height:361pt">
             <v:imagedata r:id="rId14" o:title="TransferenciaEmpleado"/>
           </v:shape>
         </w:pict>
@@ -3498,7 +3851,7 @@
     <w:p>
       <w:r>
         <w:pict>
-          <v:shape id="_x0000_i1029" type="#_x0000_t75" style="width:420.75pt;height:272.35pt">
+          <v:shape id="_x0000_i1029" type="#_x0000_t75" style="width:420.5pt;height:272.5pt">
             <v:imagedata r:id="rId15" o:title="capa_integracion_empleado"/>
           </v:shape>
         </w:pict>
@@ -3525,7 +3878,33 @@
           <w:szCs w:val="22"/>
           <w:lang w:eastAsia="es-ES"/>
         </w:rPr>
-        <w:t>En esta capa se realizará el intercambio de datos con la unidad de almacenamiento de información. Dicha unidad puede ser física,digital, etc.</w:t>
+        <w:t xml:space="preserve">En esta capa se realizará el intercambio de datos con la unidad de almacenamiento de información. Dicha unidad puede ser </w:t>
+      </w:r>
+      <w:proofErr w:type="spellStart"/>
+      <w:proofErr w:type="gramStart"/>
+      <w:r>
+        <w:rPr>
+          <w:rFonts w:eastAsia="Times New Roman" w:cstheme="minorHAnsi"/>
+          <w:noProof w:val="0"/>
+          <w:color w:val="000000"/>
+          <w:sz w:val="22"/>
+          <w:szCs w:val="22"/>
+          <w:lang w:eastAsia="es-ES"/>
+        </w:rPr>
+        <w:t>física,digital</w:t>
+      </w:r>
+      <w:proofErr w:type="spellEnd"/>
+      <w:proofErr w:type="gramEnd"/>
+      <w:r>
+        <w:rPr>
+          <w:rFonts w:eastAsia="Times New Roman" w:cstheme="minorHAnsi"/>
+          <w:noProof w:val="0"/>
+          <w:color w:val="000000"/>
+          <w:sz w:val="22"/>
+          <w:szCs w:val="22"/>
+          <w:lang w:eastAsia="es-ES"/>
+        </w:rPr>
+        <w:t>, etc.</w:t>
       </w:r>
     </w:p>
     <w:p>
@@ -3549,7 +3928,55 @@
           <w:szCs w:val="22"/>
           <w:lang w:eastAsia="es-ES"/>
         </w:rPr>
-        <w:t>Hemos utilizado el Patrón de diseño DAO (“Data Access Object”), que nos permite transferir datos específicos sin la necesidad de saber los detalles del almacenamiento que haya detrás. Como consecuencia, la utilización de este Patrón aportará seguridad en la capa de negocio ante cambios en la organización o en la estructura de los datos en la base de datos.</w:t>
+        <w:t xml:space="preserve">Hemos utilizado el Patrón de diseño </w:t>
+      </w:r>
+      <w:proofErr w:type="spellStart"/>
+      <w:r>
+        <w:rPr>
+          <w:rFonts w:eastAsia="Times New Roman" w:cstheme="minorHAnsi"/>
+          <w:noProof w:val="0"/>
+          <w:color w:val="000000"/>
+          <w:sz w:val="22"/>
+          <w:szCs w:val="22"/>
+          <w:lang w:eastAsia="es-ES"/>
+        </w:rPr>
+        <w:t>DAO</w:t>
+      </w:r>
+      <w:proofErr w:type="spellEnd"/>
+      <w:r>
+        <w:rPr>
+          <w:rFonts w:eastAsia="Times New Roman" w:cstheme="minorHAnsi"/>
+          <w:noProof w:val="0"/>
+          <w:color w:val="000000"/>
+          <w:sz w:val="22"/>
+          <w:szCs w:val="22"/>
+          <w:lang w:eastAsia="es-ES"/>
+        </w:rPr>
+        <w:t xml:space="preserve"> (“Data Access </w:t>
+      </w:r>
+      <w:proofErr w:type="spellStart"/>
+      <w:r>
+        <w:rPr>
+          <w:rFonts w:eastAsia="Times New Roman" w:cstheme="minorHAnsi"/>
+          <w:noProof w:val="0"/>
+          <w:color w:val="000000"/>
+          <w:sz w:val="22"/>
+          <w:szCs w:val="22"/>
+          <w:lang w:eastAsia="es-ES"/>
+        </w:rPr>
+        <w:t>Object</w:t>
+      </w:r>
+      <w:proofErr w:type="spellEnd"/>
+      <w:r>
+        <w:rPr>
+          <w:rFonts w:eastAsia="Times New Roman" w:cstheme="minorHAnsi"/>
+          <w:noProof w:val="0"/>
+          <w:color w:val="000000"/>
+          <w:sz w:val="22"/>
+          <w:szCs w:val="22"/>
+          <w:lang w:eastAsia="es-ES"/>
+        </w:rPr>
+        <w:t>”), que nos permite transferir datos específicos sin la necesidad de saber los detalles del almacenamiento que haya detrás. Como consecuencia, la utilización de este Patrón aportará seguridad en la capa de negocio ante cambios en la organización o en la estructura de los datos en la base de datos.</w:t>
       </w:r>
     </w:p>
     <w:p>
@@ -3573,8 +4000,9 @@
           <w:szCs w:val="22"/>
           <w:lang w:eastAsia="es-ES"/>
         </w:rPr>
-        <w:t>Así, la capa de integración se compone básicamente de una interfaz “DAO</w:t>
-      </w:r>
+        <w:t>Así, la capa de integración se compone básicamente de una interfaz “</w:t>
+      </w:r>
+      <w:proofErr w:type="spellStart"/>
       <w:r>
         <w:rPr>
           <w:rFonts w:eastAsia="Times New Roman" w:cstheme="minorHAnsi"/>
@@ -3584,8 +4012,20 @@
           <w:szCs w:val="22"/>
           <w:lang w:eastAsia="es-ES"/>
         </w:rPr>
+        <w:t>DAO</w:t>
+      </w:r>
+      <w:r>
+        <w:rPr>
+          <w:rFonts w:eastAsia="Times New Roman" w:cstheme="minorHAnsi"/>
+          <w:noProof w:val="0"/>
+          <w:color w:val="000000"/>
+          <w:sz w:val="22"/>
+          <w:szCs w:val="22"/>
+          <w:lang w:eastAsia="es-ES"/>
+        </w:rPr>
         <w:t>Empleados</w:t>
       </w:r>
+      <w:proofErr w:type="spellEnd"/>
       <w:r>
         <w:rPr>
           <w:rFonts w:eastAsia="Times New Roman" w:cstheme="minorHAnsi"/>
@@ -3595,8 +4035,9 @@
           <w:szCs w:val="22"/>
           <w:lang w:eastAsia="es-ES"/>
         </w:rPr>
-        <w:t>”, que proporciona métodos específicos donde devolverá objetos de transferencia. Esta interfaz será implementada por la clase “DAO</w:t>
-      </w:r>
+        <w:t>”, que proporciona métodos específicos donde devolverá objetos de transferencia. Esta interfaz será implementada por la clase “</w:t>
+      </w:r>
+      <w:proofErr w:type="spellStart"/>
       <w:r>
         <w:rPr>
           <w:rFonts w:eastAsia="Times New Roman" w:cstheme="minorHAnsi"/>
@@ -3606,6 +4047,17 @@
           <w:szCs w:val="22"/>
           <w:lang w:eastAsia="es-ES"/>
         </w:rPr>
+        <w:t>DAO</w:t>
+      </w:r>
+      <w:r>
+        <w:rPr>
+          <w:rFonts w:eastAsia="Times New Roman" w:cstheme="minorHAnsi"/>
+          <w:noProof w:val="0"/>
+          <w:color w:val="000000"/>
+          <w:sz w:val="22"/>
+          <w:szCs w:val="22"/>
+          <w:lang w:eastAsia="es-ES"/>
+        </w:rPr>
         <w:t>Empleados</w:t>
       </w:r>
       <w:r>
@@ -3617,8 +4069,9 @@
           <w:szCs w:val="22"/>
           <w:lang w:eastAsia="es-ES"/>
         </w:rPr>
-        <w:t>Imp”. Para evitar que circulen un número grande de instancias de este tipo por nuestra aplicación y evitar conexiones simultáneas de varios objetos distintos a la base de datos, hemos implementado el Patrón Singleton. De esta forma, privatizamos el constructor y sólo se crea una única instancia de DAOU</w:t>
-      </w:r>
+        <w:t>Imp</w:t>
+      </w:r>
+      <w:proofErr w:type="spellEnd"/>
       <w:r>
         <w:rPr>
           <w:rFonts w:eastAsia="Times New Roman" w:cstheme="minorHAnsi"/>
@@ -3628,6 +4081,53 @@
           <w:szCs w:val="22"/>
           <w:lang w:eastAsia="es-ES"/>
         </w:rPr>
+        <w:t xml:space="preserve">”. Para evitar que circulen un número grande de instancias de este tipo por nuestra aplicación y evitar conexiones simultáneas de varios objetos distintos a la base de datos, hemos implementado el Patrón </w:t>
+      </w:r>
+      <w:proofErr w:type="spellStart"/>
+      <w:r>
+        <w:rPr>
+          <w:rFonts w:eastAsia="Times New Roman" w:cstheme="minorHAnsi"/>
+          <w:noProof w:val="0"/>
+          <w:color w:val="000000"/>
+          <w:sz w:val="22"/>
+          <w:szCs w:val="22"/>
+          <w:lang w:eastAsia="es-ES"/>
+        </w:rPr>
+        <w:t>Singleton</w:t>
+      </w:r>
+      <w:proofErr w:type="spellEnd"/>
+      <w:r>
+        <w:rPr>
+          <w:rFonts w:eastAsia="Times New Roman" w:cstheme="minorHAnsi"/>
+          <w:noProof w:val="0"/>
+          <w:color w:val="000000"/>
+          <w:sz w:val="22"/>
+          <w:szCs w:val="22"/>
+          <w:lang w:eastAsia="es-ES"/>
+        </w:rPr>
+        <w:t xml:space="preserve">. De esta forma, privatizamos el constructor y sólo se crea una única instancia de </w:t>
+      </w:r>
+      <w:proofErr w:type="spellStart"/>
+      <w:r>
+        <w:rPr>
+          <w:rFonts w:eastAsia="Times New Roman" w:cstheme="minorHAnsi"/>
+          <w:noProof w:val="0"/>
+          <w:color w:val="000000"/>
+          <w:sz w:val="22"/>
+          <w:szCs w:val="22"/>
+          <w:lang w:eastAsia="es-ES"/>
+        </w:rPr>
+        <w:t>DAOU</w:t>
+      </w:r>
+      <w:r>
+        <w:rPr>
+          <w:rFonts w:eastAsia="Times New Roman" w:cstheme="minorHAnsi"/>
+          <w:noProof w:val="0"/>
+          <w:color w:val="000000"/>
+          <w:sz w:val="22"/>
+          <w:szCs w:val="22"/>
+          <w:lang w:eastAsia="es-ES"/>
+        </w:rPr>
         <w:t>Empleados</w:t>
       </w:r>
       <w:r>
@@ -3639,7 +4139,19 @@
           <w:szCs w:val="22"/>
           <w:lang w:eastAsia="es-ES"/>
         </w:rPr>
-        <w:t>Imp, que es compartida por todos los objetos que la necesitan.</w:t>
+        <w:t>Imp</w:t>
+      </w:r>
+      <w:proofErr w:type="spellEnd"/>
+      <w:r>
+        <w:rPr>
+          <w:rFonts w:eastAsia="Times New Roman" w:cstheme="minorHAnsi"/>
+          <w:noProof w:val="0"/>
+          <w:color w:val="000000"/>
+          <w:sz w:val="22"/>
+          <w:szCs w:val="22"/>
+          <w:lang w:eastAsia="es-ES"/>
+        </w:rPr>
+        <w:t>, que es compartida por todos los objetos que la necesitan.</w:t>
       </w:r>
     </w:p>
     <w:p/>
@@ -3701,7 +4213,7 @@
       </w:pPr>
       <w:r>
         <w:pict>
-          <v:shape id="_x0000_i1030" type="#_x0000_t75" style="width:420.1pt;height:217.9pt">
+          <v:shape id="_x0000_i1030" type="#_x0000_t75" style="width:420.5pt;height:218pt">
             <v:imagedata r:id="rId16" o:title="ds_aniadir_empleado"/>
           </v:shape>
         </w:pict>
@@ -3766,7 +4278,7 @@
     <w:p>
       <w:r>
         <w:pict>
-          <v:shape id="_x0000_i1031" type="#_x0000_t75" style="width:420.75pt;height:231.05pt">
+          <v:shape id="_x0000_i1031" type="#_x0000_t75" style="width:420.5pt;height:231pt">
             <v:imagedata r:id="rId17" o:title="ds_cambiar_contrato"/>
           </v:shape>
         </w:pict>
@@ -3820,7 +4332,7 @@
     <w:p>
       <w:r>
         <w:pict>
-          <v:shape id="_x0000_i1032" type="#_x0000_t75" style="width:420.1pt;height:202.25pt">
+          <v:shape id="_x0000_i1032" type="#_x0000_t75" style="width:420.5pt;height:202pt">
             <v:imagedata r:id="rId18" o:title="ds_cambio_departamento"/>
           </v:shape>
         </w:pict>
@@ -3875,7 +4387,7 @@
     <w:p>
       <w:r>
         <w:pict>
-          <v:shape id="_x0000_i1033" type="#_x0000_t75" style="width:418.85pt;height:229.15pt">
+          <v:shape id="_x0000_i1033" type="#_x0000_t75" style="width:419pt;height:229pt">
             <v:imagedata r:id="rId19" o:title="ds_eliminar_empleado"/>
           </v:shape>
         </w:pict>
@@ -3903,7 +4415,31 @@
           <w:szCs w:val="22"/>
           <w:lang w:eastAsia="es-ES"/>
         </w:rPr>
-        <w:t>El siguiente diagrama de secuencia describe el caso de uso correspondiente a Eliminar ficha que es un subcaso de Ver ficha empleado.</w:t>
+        <w:t xml:space="preserve">El siguiente diagrama de secuencia describe el caso de uso correspondiente a Eliminar ficha que es un </w:t>
+      </w:r>
+      <w:proofErr w:type="spellStart"/>
+      <w:r>
+        <w:rPr>
+          <w:rFonts w:ascii="Arial" w:eastAsia="Times New Roman" w:hAnsi="Arial" w:cs="Arial"/>
+          <w:noProof w:val="0"/>
+          <w:color w:val="000000"/>
+          <w:sz w:val="22"/>
+          <w:szCs w:val="22"/>
+          <w:lang w:eastAsia="es-ES"/>
+        </w:rPr>
+        <w:t>subcaso</w:t>
+      </w:r>
+      <w:proofErr w:type="spellEnd"/>
+      <w:r>
+        <w:rPr>
+          <w:rFonts w:ascii="Arial" w:eastAsia="Times New Roman" w:hAnsi="Arial" w:cs="Arial"/>
+          <w:noProof w:val="0"/>
+          <w:color w:val="000000"/>
+          <w:sz w:val="22"/>
+          <w:szCs w:val="22"/>
+          <w:lang w:eastAsia="es-ES"/>
+        </w:rPr>
+        <w:t xml:space="preserve"> de Ver ficha empleado.</w:t>
       </w:r>
     </w:p>
     <w:p>
@@ -3928,7 +4464,310 @@
           <w:szCs w:val="22"/>
           <w:lang w:eastAsia="es-ES"/>
         </w:rPr>
-        <w:t>La secuencia comienza cuando el actor llama a la acción eliminar empleado y se accede a la vista correspondiente (VistaEliminarEmpleado) en la que el actor proporciona la información necesaria para eliminar el empleado que desea. La vista llama entonces al Controlador que gestiona sus listeners. Se envía por lo tanto un entero que identifica al empleado que se desea eliminar al Controlador llamando a su método eliminarEmpleado(). Este último método crea un TransferInt para poder enviarselo al servicio de aplicación ImplementacionEmpleados a través del método eliminarEmpleado(). En este método comprobamos ciertas cosas como que el perfil del empleado a elimiar esté completo y que el usuario que vaya a eliminarlo tenga permisos para tal acción. Una vez que se comprueba que todo es correcto, llamamos al DAOEmpleadosImp con getInstance() para enviarle el TransferInt que hemos creado anteriormente y que este se lo pase a la base de datos con el fin de eliminar el empleado que corresponda a ese Id.</w:t>
+        <w:t>La secuencia comienza cuando el actor llama a la acción eliminar empleado y se accede a la vista correspondiente (</w:t>
+      </w:r>
+      <w:proofErr w:type="spellStart"/>
+      <w:r>
+        <w:rPr>
+          <w:rFonts w:ascii="Arial" w:eastAsia="Times New Roman" w:hAnsi="Arial" w:cs="Arial"/>
+          <w:noProof w:val="0"/>
+          <w:color w:val="000000"/>
+          <w:sz w:val="22"/>
+          <w:szCs w:val="22"/>
+          <w:lang w:eastAsia="es-ES"/>
+        </w:rPr>
+        <w:t>VistaEliminarEmpleado</w:t>
+      </w:r>
+      <w:proofErr w:type="spellEnd"/>
+      <w:r>
+        <w:rPr>
+          <w:rFonts w:ascii="Arial" w:eastAsia="Times New Roman" w:hAnsi="Arial" w:cs="Arial"/>
+          <w:noProof w:val="0"/>
+          <w:color w:val="000000"/>
+          <w:sz w:val="22"/>
+          <w:szCs w:val="22"/>
+          <w:lang w:eastAsia="es-ES"/>
+        </w:rPr>
+        <w:t xml:space="preserve">) en la que el actor proporciona la información necesaria para eliminar el empleado que desea. La vista llama entonces al Controlador que gestiona sus </w:t>
+      </w:r>
+      <w:proofErr w:type="spellStart"/>
+      <w:r>
+        <w:rPr>
+          <w:rFonts w:ascii="Arial" w:eastAsia="Times New Roman" w:hAnsi="Arial" w:cs="Arial"/>
+          <w:noProof w:val="0"/>
+          <w:color w:val="000000"/>
+          <w:sz w:val="22"/>
+          <w:szCs w:val="22"/>
+          <w:lang w:eastAsia="es-ES"/>
+        </w:rPr>
+        <w:t>listeners</w:t>
+      </w:r>
+      <w:proofErr w:type="spellEnd"/>
+      <w:r>
+        <w:rPr>
+          <w:rFonts w:ascii="Arial" w:eastAsia="Times New Roman" w:hAnsi="Arial" w:cs="Arial"/>
+          <w:noProof w:val="0"/>
+          <w:color w:val="000000"/>
+          <w:sz w:val="22"/>
+          <w:szCs w:val="22"/>
+          <w:lang w:eastAsia="es-ES"/>
+        </w:rPr>
+        <w:t xml:space="preserve">. Se envía por lo tanto un entero que identifica al empleado que se desea eliminar al Controlador llamando a su método </w:t>
+      </w:r>
+      <w:proofErr w:type="spellStart"/>
+      <w:proofErr w:type="gramStart"/>
+      <w:r>
+        <w:rPr>
+          <w:rFonts w:ascii="Arial" w:eastAsia="Times New Roman" w:hAnsi="Arial" w:cs="Arial"/>
+          <w:noProof w:val="0"/>
+          <w:color w:val="000000"/>
+          <w:sz w:val="22"/>
+          <w:szCs w:val="22"/>
+          <w:lang w:eastAsia="es-ES"/>
+        </w:rPr>
+        <w:t>eliminarEmpleado</w:t>
+      </w:r>
+      <w:proofErr w:type="spellEnd"/>
+      <w:r>
+        <w:rPr>
+          <w:rFonts w:ascii="Arial" w:eastAsia="Times New Roman" w:hAnsi="Arial" w:cs="Arial"/>
+          <w:noProof w:val="0"/>
+          <w:color w:val="000000"/>
+          <w:sz w:val="22"/>
+          <w:szCs w:val="22"/>
+          <w:lang w:eastAsia="es-ES"/>
+        </w:rPr>
+        <w:t>(</w:t>
+      </w:r>
+      <w:proofErr w:type="gramEnd"/>
+      <w:r>
+        <w:rPr>
+          <w:rFonts w:ascii="Arial" w:eastAsia="Times New Roman" w:hAnsi="Arial" w:cs="Arial"/>
+          <w:noProof w:val="0"/>
+          <w:color w:val="000000"/>
+          <w:sz w:val="22"/>
+          <w:szCs w:val="22"/>
+          <w:lang w:eastAsia="es-ES"/>
+        </w:rPr>
+        <w:t xml:space="preserve">). Este último método crea un </w:t>
+      </w:r>
+      <w:proofErr w:type="spellStart"/>
+      <w:r>
+        <w:rPr>
+          <w:rFonts w:ascii="Arial" w:eastAsia="Times New Roman" w:hAnsi="Arial" w:cs="Arial"/>
+          <w:noProof w:val="0"/>
+          <w:color w:val="000000"/>
+          <w:sz w:val="22"/>
+          <w:szCs w:val="22"/>
+          <w:lang w:eastAsia="es-ES"/>
+        </w:rPr>
+        <w:t>TransferInt</w:t>
+      </w:r>
+      <w:proofErr w:type="spellEnd"/>
+      <w:r>
+        <w:rPr>
+          <w:rFonts w:ascii="Arial" w:eastAsia="Times New Roman" w:hAnsi="Arial" w:cs="Arial"/>
+          <w:noProof w:val="0"/>
+          <w:color w:val="000000"/>
+          <w:sz w:val="22"/>
+          <w:szCs w:val="22"/>
+          <w:lang w:eastAsia="es-ES"/>
+        </w:rPr>
+        <w:t xml:space="preserve"> para poder </w:t>
+      </w:r>
+      <w:proofErr w:type="spellStart"/>
+      <w:r>
+        <w:rPr>
+          <w:rFonts w:ascii="Arial" w:eastAsia="Times New Roman" w:hAnsi="Arial" w:cs="Arial"/>
+          <w:noProof w:val="0"/>
+          <w:color w:val="000000"/>
+          <w:sz w:val="22"/>
+          <w:szCs w:val="22"/>
+          <w:lang w:eastAsia="es-ES"/>
+        </w:rPr>
+        <w:t>enviarselo</w:t>
+      </w:r>
+      <w:proofErr w:type="spellEnd"/>
+      <w:r>
+        <w:rPr>
+          <w:rFonts w:ascii="Arial" w:eastAsia="Times New Roman" w:hAnsi="Arial" w:cs="Arial"/>
+          <w:noProof w:val="0"/>
+          <w:color w:val="000000"/>
+          <w:sz w:val="22"/>
+          <w:szCs w:val="22"/>
+          <w:lang w:eastAsia="es-ES"/>
+        </w:rPr>
+        <w:t xml:space="preserve"> al servicio de aplicación </w:t>
+      </w:r>
+      <w:proofErr w:type="spellStart"/>
+      <w:r>
+        <w:rPr>
+          <w:rFonts w:ascii="Arial" w:eastAsia="Times New Roman" w:hAnsi="Arial" w:cs="Arial"/>
+          <w:noProof w:val="0"/>
+          <w:color w:val="000000"/>
+          <w:sz w:val="22"/>
+          <w:szCs w:val="22"/>
+          <w:lang w:eastAsia="es-ES"/>
+        </w:rPr>
+        <w:t>ImplementacionEmpleados</w:t>
+      </w:r>
+      <w:proofErr w:type="spellEnd"/>
+      <w:r>
+        <w:rPr>
+          <w:rFonts w:ascii="Arial" w:eastAsia="Times New Roman" w:hAnsi="Arial" w:cs="Arial"/>
+          <w:noProof w:val="0"/>
+          <w:color w:val="000000"/>
+          <w:sz w:val="22"/>
+          <w:szCs w:val="22"/>
+          <w:lang w:eastAsia="es-ES"/>
+        </w:rPr>
+        <w:t xml:space="preserve"> a través del método </w:t>
+      </w:r>
+      <w:proofErr w:type="spellStart"/>
+      <w:proofErr w:type="gramStart"/>
+      <w:r>
+        <w:rPr>
+          <w:rFonts w:ascii="Arial" w:eastAsia="Times New Roman" w:hAnsi="Arial" w:cs="Arial"/>
+          <w:noProof w:val="0"/>
+          <w:color w:val="000000"/>
+          <w:sz w:val="22"/>
+          <w:szCs w:val="22"/>
+          <w:lang w:eastAsia="es-ES"/>
+        </w:rPr>
+        <w:t>eliminarEmpleado</w:t>
+      </w:r>
+      <w:proofErr w:type="spellEnd"/>
+      <w:r>
+        <w:rPr>
+          <w:rFonts w:ascii="Arial" w:eastAsia="Times New Roman" w:hAnsi="Arial" w:cs="Arial"/>
+          <w:noProof w:val="0"/>
+          <w:color w:val="000000"/>
+          <w:sz w:val="22"/>
+          <w:szCs w:val="22"/>
+          <w:lang w:eastAsia="es-ES"/>
+        </w:rPr>
+        <w:t>(</w:t>
+      </w:r>
+      <w:proofErr w:type="gramEnd"/>
+      <w:r>
+        <w:rPr>
+          <w:rFonts w:ascii="Arial" w:eastAsia="Times New Roman" w:hAnsi="Arial" w:cs="Arial"/>
+          <w:noProof w:val="0"/>
+          <w:color w:val="000000"/>
+          <w:sz w:val="22"/>
+          <w:szCs w:val="22"/>
+          <w:lang w:eastAsia="es-ES"/>
+        </w:rPr>
+        <w:t xml:space="preserve">). En este método comprobamos ciertas cosas como que el perfil del empleado a </w:t>
+      </w:r>
+      <w:proofErr w:type="spellStart"/>
+      <w:r>
+        <w:rPr>
+          <w:rFonts w:ascii="Arial" w:eastAsia="Times New Roman" w:hAnsi="Arial" w:cs="Arial"/>
+          <w:noProof w:val="0"/>
+          <w:color w:val="000000"/>
+          <w:sz w:val="22"/>
+          <w:szCs w:val="22"/>
+          <w:lang w:eastAsia="es-ES"/>
+        </w:rPr>
+        <w:t>elimiar</w:t>
+      </w:r>
+      <w:proofErr w:type="spellEnd"/>
+      <w:r>
+        <w:rPr>
+          <w:rFonts w:ascii="Arial" w:eastAsia="Times New Roman" w:hAnsi="Arial" w:cs="Arial"/>
+          <w:noProof w:val="0"/>
+          <w:color w:val="000000"/>
+          <w:sz w:val="22"/>
+          <w:szCs w:val="22"/>
+          <w:lang w:eastAsia="es-ES"/>
+        </w:rPr>
+        <w:t xml:space="preserve"> esté completo y que el usuario que vaya a eliminarlo tenga permisos para tal acción. Una vez que se comprueba que todo es correcto, llamamos al </w:t>
+      </w:r>
+      <w:proofErr w:type="spellStart"/>
+      <w:r>
+        <w:rPr>
+          <w:rFonts w:ascii="Arial" w:eastAsia="Times New Roman" w:hAnsi="Arial" w:cs="Arial"/>
+          <w:noProof w:val="0"/>
+          <w:color w:val="000000"/>
+          <w:sz w:val="22"/>
+          <w:szCs w:val="22"/>
+          <w:lang w:eastAsia="es-ES"/>
+        </w:rPr>
+        <w:t>DAOEmpleadosImp</w:t>
+      </w:r>
+      <w:proofErr w:type="spellEnd"/>
+      <w:r>
+        <w:rPr>
+          <w:rFonts w:ascii="Arial" w:eastAsia="Times New Roman" w:hAnsi="Arial" w:cs="Arial"/>
+          <w:noProof w:val="0"/>
+          <w:color w:val="000000"/>
+          <w:sz w:val="22"/>
+          <w:szCs w:val="22"/>
+          <w:lang w:eastAsia="es-ES"/>
+        </w:rPr>
+        <w:t xml:space="preserve"> con </w:t>
+      </w:r>
+      <w:proofErr w:type="spellStart"/>
+      <w:proofErr w:type="gramStart"/>
+      <w:r>
+        <w:rPr>
+          <w:rFonts w:ascii="Arial" w:eastAsia="Times New Roman" w:hAnsi="Arial" w:cs="Arial"/>
+          <w:noProof w:val="0"/>
+          <w:color w:val="000000"/>
+          <w:sz w:val="22"/>
+          <w:szCs w:val="22"/>
+          <w:lang w:eastAsia="es-ES"/>
+        </w:rPr>
+        <w:t>getInstance</w:t>
+      </w:r>
+      <w:proofErr w:type="spellEnd"/>
+      <w:r>
+        <w:rPr>
+          <w:rFonts w:ascii="Arial" w:eastAsia="Times New Roman" w:hAnsi="Arial" w:cs="Arial"/>
+          <w:noProof w:val="0"/>
+          <w:color w:val="000000"/>
+          <w:sz w:val="22"/>
+          <w:szCs w:val="22"/>
+          <w:lang w:eastAsia="es-ES"/>
+        </w:rPr>
+        <w:t>(</w:t>
+      </w:r>
+      <w:proofErr w:type="gramEnd"/>
+      <w:r>
+        <w:rPr>
+          <w:rFonts w:ascii="Arial" w:eastAsia="Times New Roman" w:hAnsi="Arial" w:cs="Arial"/>
+          <w:noProof w:val="0"/>
+          <w:color w:val="000000"/>
+          <w:sz w:val="22"/>
+          <w:szCs w:val="22"/>
+          <w:lang w:eastAsia="es-ES"/>
+        </w:rPr>
+        <w:t xml:space="preserve">) para enviarle el </w:t>
+      </w:r>
+      <w:proofErr w:type="spellStart"/>
+      <w:r>
+        <w:rPr>
+          <w:rFonts w:ascii="Arial" w:eastAsia="Times New Roman" w:hAnsi="Arial" w:cs="Arial"/>
+          <w:noProof w:val="0"/>
+          <w:color w:val="000000"/>
+          <w:sz w:val="22"/>
+          <w:szCs w:val="22"/>
+          <w:lang w:eastAsia="es-ES"/>
+        </w:rPr>
+        <w:t>TransferInt</w:t>
+      </w:r>
+      <w:proofErr w:type="spellEnd"/>
+      <w:r>
+        <w:rPr>
+          <w:rFonts w:ascii="Arial" w:eastAsia="Times New Roman" w:hAnsi="Arial" w:cs="Arial"/>
+          <w:noProof w:val="0"/>
+          <w:color w:val="000000"/>
+          <w:sz w:val="22"/>
+          <w:szCs w:val="22"/>
+          <w:lang w:eastAsia="es-ES"/>
+        </w:rPr>
+        <w:t xml:space="preserve"> que hemos creado anteriormente y que este se lo pase a la base de datos con el fin de eliminar el empleado que corresponda a ese Id.</w:t>
       </w:r>
     </w:p>
     <w:p/>
@@ -3946,7 +4785,7 @@
     <w:p>
       <w:r>
         <w:pict>
-          <v:shape id="_x0000_i1034" type="#_x0000_t75" style="width:420.75pt;height:210.35pt">
+          <v:shape id="_x0000_i1034" type="#_x0000_t75" style="width:421pt;height:210.5pt">
             <v:imagedata r:id="rId20" o:title="ds_especificar_baja"/>
           </v:shape>
         </w:pict>
@@ -4000,7 +4839,7 @@
     <w:p>
       <w:r>
         <w:pict>
-          <v:shape id="_x0000_i1035" type="#_x0000_t75" style="width:420.75pt;height:187.85pt">
+          <v:shape id="_x0000_i1035" type="#_x0000_t75" style="width:420.5pt;height:188pt">
             <v:imagedata r:id="rId21" o:title="ds_especificar_traslado_facultad"/>
           </v:shape>
         </w:pict>
@@ -4058,7 +4897,7 @@
     <w:p>
       <w:r>
         <w:pict>
-          <v:shape id="_x0000_i1036" type="#_x0000_t75" style="width:420.75pt;height:171.55pt">
+          <v:shape id="_x0000_i1036" type="#_x0000_t75" style="width:421pt;height:171.5pt">
             <v:imagedata r:id="rId22" o:title="ds_mostrar_lista_empleados"/>
           </v:shape>
         </w:pict>
@@ -4111,7 +4950,116 @@
           <w:szCs w:val="22"/>
           <w:lang w:eastAsia="es-ES"/>
         </w:rPr>
-        <w:t>La secuencia comienza cuando se llama al método lanzar() del Controlador que crea un TransferInt que hace referencia a la página x en la que se encuentra el usuario que está visualizando la base de datos de los empleados. El Controlador llama a listaEmpleados(), método del servicio de aplicación ImplementacionEmpleados. En este método, primero se obtiene el tipo de permiso que tiene el usuario que quiere ver la base de datos</w:t>
+        <w:t xml:space="preserve">La secuencia comienza cuando se llama al método </w:t>
+      </w:r>
+      <w:proofErr w:type="gramStart"/>
+      <w:r>
+        <w:rPr>
+          <w:rFonts w:ascii="Arial" w:eastAsia="Times New Roman" w:hAnsi="Arial" w:cs="Arial"/>
+          <w:noProof w:val="0"/>
+          <w:color w:val="000000"/>
+          <w:sz w:val="22"/>
+          <w:szCs w:val="22"/>
+          <w:lang w:eastAsia="es-ES"/>
+        </w:rPr>
+        <w:t>lanzar(</w:t>
+      </w:r>
+      <w:proofErr w:type="gramEnd"/>
+      <w:r>
+        <w:rPr>
+          <w:rFonts w:ascii="Arial" w:eastAsia="Times New Roman" w:hAnsi="Arial" w:cs="Arial"/>
+          <w:noProof w:val="0"/>
+          <w:color w:val="000000"/>
+          <w:sz w:val="22"/>
+          <w:szCs w:val="22"/>
+          <w:lang w:eastAsia="es-ES"/>
+        </w:rPr>
+        <w:t xml:space="preserve">) del Controlador que crea un </w:t>
+      </w:r>
+      <w:proofErr w:type="spellStart"/>
+      <w:r>
+        <w:rPr>
+          <w:rFonts w:ascii="Arial" w:eastAsia="Times New Roman" w:hAnsi="Arial" w:cs="Arial"/>
+          <w:noProof w:val="0"/>
+          <w:color w:val="000000"/>
+          <w:sz w:val="22"/>
+          <w:szCs w:val="22"/>
+          <w:lang w:eastAsia="es-ES"/>
+        </w:rPr>
+        <w:t>TransferInt</w:t>
+      </w:r>
+      <w:proofErr w:type="spellEnd"/>
+      <w:r>
+        <w:rPr>
+          <w:rFonts w:ascii="Arial" w:eastAsia="Times New Roman" w:hAnsi="Arial" w:cs="Arial"/>
+          <w:noProof w:val="0"/>
+          <w:color w:val="000000"/>
+          <w:sz w:val="22"/>
+          <w:szCs w:val="22"/>
+          <w:lang w:eastAsia="es-ES"/>
+        </w:rPr>
+        <w:t xml:space="preserve"> que hace referencia a la página x en la que se encuentra el usuario que está visualizando la base de datos de los empleados. El Controlador llama a </w:t>
+      </w:r>
+      <w:proofErr w:type="spellStart"/>
+      <w:proofErr w:type="gramStart"/>
+      <w:r>
+        <w:rPr>
+          <w:rFonts w:ascii="Arial" w:eastAsia="Times New Roman" w:hAnsi="Arial" w:cs="Arial"/>
+          <w:noProof w:val="0"/>
+          <w:color w:val="000000"/>
+          <w:sz w:val="22"/>
+          <w:szCs w:val="22"/>
+          <w:lang w:eastAsia="es-ES"/>
+        </w:rPr>
+        <w:t>listaEmpleados</w:t>
+      </w:r>
+      <w:proofErr w:type="spellEnd"/>
+      <w:r>
+        <w:rPr>
+          <w:rFonts w:ascii="Arial" w:eastAsia="Times New Roman" w:hAnsi="Arial" w:cs="Arial"/>
+          <w:noProof w:val="0"/>
+          <w:color w:val="000000"/>
+          <w:sz w:val="22"/>
+          <w:szCs w:val="22"/>
+          <w:lang w:eastAsia="es-ES"/>
+        </w:rPr>
+        <w:t>(</w:t>
+      </w:r>
+      <w:proofErr w:type="gramEnd"/>
+      <w:r>
+        <w:rPr>
+          <w:rFonts w:ascii="Arial" w:eastAsia="Times New Roman" w:hAnsi="Arial" w:cs="Arial"/>
+          <w:noProof w:val="0"/>
+          <w:color w:val="000000"/>
+          <w:sz w:val="22"/>
+          <w:szCs w:val="22"/>
+          <w:lang w:eastAsia="es-ES"/>
+        </w:rPr>
+        <w:t xml:space="preserve">), método del servicio de aplicación </w:t>
+      </w:r>
+      <w:proofErr w:type="spellStart"/>
+      <w:r>
+        <w:rPr>
+          <w:rFonts w:ascii="Arial" w:eastAsia="Times New Roman" w:hAnsi="Arial" w:cs="Arial"/>
+          <w:noProof w:val="0"/>
+          <w:color w:val="000000"/>
+          <w:sz w:val="22"/>
+          <w:szCs w:val="22"/>
+          <w:lang w:eastAsia="es-ES"/>
+        </w:rPr>
+        <w:t>ImplementacionEmpleados</w:t>
+      </w:r>
+      <w:proofErr w:type="spellEnd"/>
+      <w:r>
+        <w:rPr>
+          <w:rFonts w:ascii="Arial" w:eastAsia="Times New Roman" w:hAnsi="Arial" w:cs="Arial"/>
+          <w:noProof w:val="0"/>
+          <w:color w:val="000000"/>
+          <w:sz w:val="22"/>
+          <w:szCs w:val="22"/>
+          <w:lang w:eastAsia="es-ES"/>
+        </w:rPr>
+        <w:t>. En este método, primero se obtiene el tipo de permiso que tiene el usuario que quiere ver la base de datos</w:t>
       </w:r>
     </w:p>
     <w:p>
@@ -4136,7 +5084,201 @@
           <w:szCs w:val="22"/>
           <w:lang w:eastAsia="es-ES"/>
         </w:rPr>
-        <w:t>de empleados a través del método permisoUsuarioActual(). Luego, llama al DAOEmpleadosImp a través de getInstance() y le pasa un TransferInt, que representa la pégina, y un TransferPermisos, que representa el permiso del usuario que desea ver la base de datos, al DAOEmpleadosImp para que este busque en la base de datos de empleados</w:t>
+        <w:t xml:space="preserve">de empleados a través del método </w:t>
+      </w:r>
+      <w:proofErr w:type="spellStart"/>
+      <w:proofErr w:type="gramStart"/>
+      <w:r>
+        <w:rPr>
+          <w:rFonts w:ascii="Arial" w:eastAsia="Times New Roman" w:hAnsi="Arial" w:cs="Arial"/>
+          <w:noProof w:val="0"/>
+          <w:color w:val="000000"/>
+          <w:sz w:val="22"/>
+          <w:szCs w:val="22"/>
+          <w:lang w:eastAsia="es-ES"/>
+        </w:rPr>
+        <w:t>permisoUsuarioActual</w:t>
+      </w:r>
+      <w:proofErr w:type="spellEnd"/>
+      <w:r>
+        <w:rPr>
+          <w:rFonts w:ascii="Arial" w:eastAsia="Times New Roman" w:hAnsi="Arial" w:cs="Arial"/>
+          <w:noProof w:val="0"/>
+          <w:color w:val="000000"/>
+          <w:sz w:val="22"/>
+          <w:szCs w:val="22"/>
+          <w:lang w:eastAsia="es-ES"/>
+        </w:rPr>
+        <w:t>(</w:t>
+      </w:r>
+      <w:proofErr w:type="gramEnd"/>
+      <w:r>
+        <w:rPr>
+          <w:rFonts w:ascii="Arial" w:eastAsia="Times New Roman" w:hAnsi="Arial" w:cs="Arial"/>
+          <w:noProof w:val="0"/>
+          <w:color w:val="000000"/>
+          <w:sz w:val="22"/>
+          <w:szCs w:val="22"/>
+          <w:lang w:eastAsia="es-ES"/>
+        </w:rPr>
+        <w:t xml:space="preserve">). Luego, llama al </w:t>
+      </w:r>
+      <w:proofErr w:type="spellStart"/>
+      <w:r>
+        <w:rPr>
+          <w:rFonts w:ascii="Arial" w:eastAsia="Times New Roman" w:hAnsi="Arial" w:cs="Arial"/>
+          <w:noProof w:val="0"/>
+          <w:color w:val="000000"/>
+          <w:sz w:val="22"/>
+          <w:szCs w:val="22"/>
+          <w:lang w:eastAsia="es-ES"/>
+        </w:rPr>
+        <w:t>DAOEmpleadosImp</w:t>
+      </w:r>
+      <w:proofErr w:type="spellEnd"/>
+      <w:r>
+        <w:rPr>
+          <w:rFonts w:ascii="Arial" w:eastAsia="Times New Roman" w:hAnsi="Arial" w:cs="Arial"/>
+          <w:noProof w:val="0"/>
+          <w:color w:val="000000"/>
+          <w:sz w:val="22"/>
+          <w:szCs w:val="22"/>
+          <w:lang w:eastAsia="es-ES"/>
+        </w:rPr>
+        <w:t xml:space="preserve"> a través de </w:t>
+      </w:r>
+      <w:proofErr w:type="spellStart"/>
+      <w:proofErr w:type="gramStart"/>
+      <w:r>
+        <w:rPr>
+          <w:rFonts w:ascii="Arial" w:eastAsia="Times New Roman" w:hAnsi="Arial" w:cs="Arial"/>
+          <w:noProof w:val="0"/>
+          <w:color w:val="000000"/>
+          <w:sz w:val="22"/>
+          <w:szCs w:val="22"/>
+          <w:lang w:eastAsia="es-ES"/>
+        </w:rPr>
+        <w:t>getInstance</w:t>
+      </w:r>
+      <w:proofErr w:type="spellEnd"/>
+      <w:r>
+        <w:rPr>
+          <w:rFonts w:ascii="Arial" w:eastAsia="Times New Roman" w:hAnsi="Arial" w:cs="Arial"/>
+          <w:noProof w:val="0"/>
+          <w:color w:val="000000"/>
+          <w:sz w:val="22"/>
+          <w:szCs w:val="22"/>
+          <w:lang w:eastAsia="es-ES"/>
+        </w:rPr>
+        <w:t>(</w:t>
+      </w:r>
+      <w:proofErr w:type="gramEnd"/>
+      <w:r>
+        <w:rPr>
+          <w:rFonts w:ascii="Arial" w:eastAsia="Times New Roman" w:hAnsi="Arial" w:cs="Arial"/>
+          <w:noProof w:val="0"/>
+          <w:color w:val="000000"/>
+          <w:sz w:val="22"/>
+          <w:szCs w:val="22"/>
+          <w:lang w:eastAsia="es-ES"/>
+        </w:rPr>
+        <w:t xml:space="preserve">) y le pasa un </w:t>
+      </w:r>
+      <w:proofErr w:type="spellStart"/>
+      <w:r>
+        <w:rPr>
+          <w:rFonts w:ascii="Arial" w:eastAsia="Times New Roman" w:hAnsi="Arial" w:cs="Arial"/>
+          <w:noProof w:val="0"/>
+          <w:color w:val="000000"/>
+          <w:sz w:val="22"/>
+          <w:szCs w:val="22"/>
+          <w:lang w:eastAsia="es-ES"/>
+        </w:rPr>
+        <w:t>TransferInt</w:t>
+      </w:r>
+      <w:proofErr w:type="spellEnd"/>
+      <w:r>
+        <w:rPr>
+          <w:rFonts w:ascii="Arial" w:eastAsia="Times New Roman" w:hAnsi="Arial" w:cs="Arial"/>
+          <w:noProof w:val="0"/>
+          <w:color w:val="000000"/>
+          <w:sz w:val="22"/>
+          <w:szCs w:val="22"/>
+          <w:lang w:eastAsia="es-ES"/>
+        </w:rPr>
+        <w:t xml:space="preserve">, que representa la </w:t>
+      </w:r>
+      <w:proofErr w:type="spellStart"/>
+      <w:r>
+        <w:rPr>
+          <w:rFonts w:ascii="Arial" w:eastAsia="Times New Roman" w:hAnsi="Arial" w:cs="Arial"/>
+          <w:noProof w:val="0"/>
+          <w:color w:val="000000"/>
+          <w:sz w:val="22"/>
+          <w:szCs w:val="22"/>
+          <w:lang w:eastAsia="es-ES"/>
+        </w:rPr>
+        <w:t>pégina</w:t>
+      </w:r>
+      <w:proofErr w:type="spellEnd"/>
+      <w:r>
+        <w:rPr>
+          <w:rFonts w:ascii="Arial" w:eastAsia="Times New Roman" w:hAnsi="Arial" w:cs="Arial"/>
+          <w:noProof w:val="0"/>
+          <w:color w:val="000000"/>
+          <w:sz w:val="22"/>
+          <w:szCs w:val="22"/>
+          <w:lang w:eastAsia="es-ES"/>
+        </w:rPr>
+        <w:t xml:space="preserve">, y un </w:t>
+      </w:r>
+      <w:proofErr w:type="spellStart"/>
+      <w:r>
+        <w:rPr>
+          <w:rFonts w:ascii="Arial" w:eastAsia="Times New Roman" w:hAnsi="Arial" w:cs="Arial"/>
+          <w:noProof w:val="0"/>
+          <w:color w:val="000000"/>
+          <w:sz w:val="22"/>
+          <w:szCs w:val="22"/>
+          <w:lang w:eastAsia="es-ES"/>
+        </w:rPr>
+        <w:t>TransferPermisos</w:t>
+      </w:r>
+      <w:proofErr w:type="spellEnd"/>
+      <w:r>
+        <w:rPr>
+          <w:rFonts w:ascii="Arial" w:eastAsia="Times New Roman" w:hAnsi="Arial" w:cs="Arial"/>
+          <w:noProof w:val="0"/>
+          <w:color w:val="000000"/>
+          <w:sz w:val="22"/>
+          <w:szCs w:val="22"/>
+          <w:lang w:eastAsia="es-ES"/>
+        </w:rPr>
+        <w:t xml:space="preserve">, que representa el permiso del usuario que desea ver la base de datos, al </w:t>
+      </w:r>
+      <w:proofErr w:type="spellStart"/>
+      <w:r>
+        <w:rPr>
+          <w:rFonts w:ascii="Arial" w:eastAsia="Times New Roman" w:hAnsi="Arial" w:cs="Arial"/>
+          <w:noProof w:val="0"/>
+          <w:color w:val="000000"/>
+          <w:sz w:val="22"/>
+          <w:szCs w:val="22"/>
+          <w:lang w:eastAsia="es-ES"/>
+        </w:rPr>
+        <w:t>DAOEmpleadosImp</w:t>
+      </w:r>
+      <w:proofErr w:type="spellEnd"/>
+      <w:r>
+        <w:rPr>
+          <w:rFonts w:ascii="Arial" w:eastAsia="Times New Roman" w:hAnsi="Arial" w:cs="Arial"/>
+          <w:noProof w:val="0"/>
+          <w:color w:val="000000"/>
+          <w:sz w:val="22"/>
+          <w:szCs w:val="22"/>
+          <w:lang w:eastAsia="es-ES"/>
+        </w:rPr>
+        <w:t xml:space="preserve"> para que este busque en la base de datos de empleados</w:t>
       </w:r>
     </w:p>
     <w:p>
@@ -4161,7 +5303,55 @@
           <w:szCs w:val="22"/>
           <w:lang w:eastAsia="es-ES"/>
         </w:rPr>
-        <w:t>y devuelva la lista a mostrar. Finalmente, lanzar() crea la vista VistaListaEmpleados y muestra la lista creada en la vista.</w:t>
+        <w:t xml:space="preserve">y devuelva la lista a mostrar. Finalmente, </w:t>
+      </w:r>
+      <w:proofErr w:type="gramStart"/>
+      <w:r>
+        <w:rPr>
+          <w:rFonts w:ascii="Arial" w:eastAsia="Times New Roman" w:hAnsi="Arial" w:cs="Arial"/>
+          <w:noProof w:val="0"/>
+          <w:color w:val="000000"/>
+          <w:sz w:val="22"/>
+          <w:szCs w:val="22"/>
+          <w:lang w:eastAsia="es-ES"/>
+        </w:rPr>
+        <w:t>lanzar(</w:t>
+      </w:r>
+      <w:proofErr w:type="gramEnd"/>
+      <w:r>
+        <w:rPr>
+          <w:rFonts w:ascii="Arial" w:eastAsia="Times New Roman" w:hAnsi="Arial" w:cs="Arial"/>
+          <w:noProof w:val="0"/>
+          <w:color w:val="000000"/>
+          <w:sz w:val="22"/>
+          <w:szCs w:val="22"/>
+          <w:lang w:eastAsia="es-ES"/>
+        </w:rPr>
+        <w:t xml:space="preserve">) crea la vista </w:t>
+      </w:r>
+      <w:proofErr w:type="spellStart"/>
+      <w:r>
+        <w:rPr>
+          <w:rFonts w:ascii="Arial" w:eastAsia="Times New Roman" w:hAnsi="Arial" w:cs="Arial"/>
+          <w:noProof w:val="0"/>
+          <w:color w:val="000000"/>
+          <w:sz w:val="22"/>
+          <w:szCs w:val="22"/>
+          <w:lang w:eastAsia="es-ES"/>
+        </w:rPr>
+        <w:t>VistaListaEmpleados</w:t>
+      </w:r>
+      <w:proofErr w:type="spellEnd"/>
+      <w:r>
+        <w:rPr>
+          <w:rFonts w:ascii="Arial" w:eastAsia="Times New Roman" w:hAnsi="Arial" w:cs="Arial"/>
+          <w:noProof w:val="0"/>
+          <w:color w:val="000000"/>
+          <w:sz w:val="22"/>
+          <w:szCs w:val="22"/>
+          <w:lang w:eastAsia="es-ES"/>
+        </w:rPr>
+        <w:t xml:space="preserve"> y muestra la lista creada en la vista.</w:t>
       </w:r>
     </w:p>
     <w:p/>
@@ -4181,7 +5371,7 @@
     <w:p>
       <w:r>
         <w:pict>
-          <v:shape id="_x0000_i1037" type="#_x0000_t75" style="width:420.1pt;height:229.75pt">
+          <v:shape id="_x0000_i1037" type="#_x0000_t75" style="width:420.5pt;height:230pt">
             <v:imagedata r:id="rId23" o:title="ds_ver_ficha_empleado"/>
           </v:shape>
         </w:pict>
@@ -4253,7 +5443,7 @@
       </w:r>
       <w:r>
         <w:pict>
-          <v:shape id="_x0000_i1038" type="#_x0000_t75" style="width:420.75pt;height:309.3pt">
+          <v:shape id="_x0000_i1038" type="#_x0000_t75" style="width:421pt;height:309pt">
             <v:imagedata r:id="rId24" o:title="VistaUsuario"/>
           </v:shape>
         </w:pict>
@@ -4327,6 +5517,7 @@
         </w:rPr>
         <w:t xml:space="preserve">Para visualizar nuestro subsistema, utilizaremos un patrón Modelo-Vista-Controlador. Para ello utilizamos la interfaz ya mencionada antes, </w:t>
       </w:r>
+      <w:proofErr w:type="spellStart"/>
       <w:r>
         <w:rPr>
           <w:rFonts w:asciiTheme="minorHAnsi" w:hAnsiTheme="minorHAnsi" w:cstheme="minorHAnsi"/>
@@ -4337,6 +5528,7 @@
         </w:rPr>
         <w:t>VistaGenérica</w:t>
       </w:r>
+      <w:proofErr w:type="spellEnd"/>
       <w:r>
         <w:rPr>
           <w:rFonts w:asciiTheme="minorHAnsi" w:hAnsiTheme="minorHAnsi" w:cstheme="minorHAnsi"/>
@@ -4346,6 +5538,7 @@
         </w:rPr>
         <w:t xml:space="preserve">, que implementarán nuestras vistas. Cada vista tiene una instancia de un </w:t>
       </w:r>
+      <w:proofErr w:type="spellStart"/>
       <w:r>
         <w:rPr>
           <w:rFonts w:asciiTheme="minorHAnsi" w:hAnsiTheme="minorHAnsi" w:cstheme="minorHAnsi"/>
@@ -4356,6 +5549,7 @@
         </w:rPr>
         <w:t>listener</w:t>
       </w:r>
+      <w:proofErr w:type="spellEnd"/>
       <w:r>
         <w:rPr>
           <w:rFonts w:asciiTheme="minorHAnsi" w:hAnsiTheme="minorHAnsi" w:cstheme="minorHAnsi"/>
@@ -4384,8 +5578,49 @@
           <w:sz w:val="22"/>
           <w:szCs w:val="22"/>
         </w:rPr>
-        <w:t xml:space="preserve">Por otro lado, la función del controlador consiste en manejar estas vistas, ocultandolas y mostrandolas cuando sea necesario, y respondiendo a las acciones del usuario sobre el sistema, ya que implementa todas las interfaces </w:t>
-      </w:r>
+        <w:t xml:space="preserve">Por otro lado, la función del controlador consiste en manejar estas vistas, </w:t>
+      </w:r>
+      <w:proofErr w:type="spellStart"/>
+      <w:r>
+        <w:rPr>
+          <w:rFonts w:asciiTheme="minorHAnsi" w:hAnsiTheme="minorHAnsi" w:cstheme="minorHAnsi"/>
+          <w:color w:val="000000"/>
+          <w:sz w:val="22"/>
+          <w:szCs w:val="22"/>
+        </w:rPr>
+        <w:t>ocultandolas</w:t>
+      </w:r>
+      <w:proofErr w:type="spellEnd"/>
+      <w:r>
+        <w:rPr>
+          <w:rFonts w:asciiTheme="minorHAnsi" w:hAnsiTheme="minorHAnsi" w:cstheme="minorHAnsi"/>
+          <w:color w:val="000000"/>
+          <w:sz w:val="22"/>
+          <w:szCs w:val="22"/>
+        </w:rPr>
+        <w:t xml:space="preserve"> y </w:t>
+      </w:r>
+      <w:proofErr w:type="spellStart"/>
+      <w:r>
+        <w:rPr>
+          <w:rFonts w:asciiTheme="minorHAnsi" w:hAnsiTheme="minorHAnsi" w:cstheme="minorHAnsi"/>
+          <w:color w:val="000000"/>
+          <w:sz w:val="22"/>
+          <w:szCs w:val="22"/>
+        </w:rPr>
+        <w:t>mostrandolas</w:t>
+      </w:r>
+      <w:proofErr w:type="spellEnd"/>
+      <w:r>
+        <w:rPr>
+          <w:rFonts w:asciiTheme="minorHAnsi" w:hAnsiTheme="minorHAnsi" w:cstheme="minorHAnsi"/>
+          <w:color w:val="000000"/>
+          <w:sz w:val="22"/>
+          <w:szCs w:val="22"/>
+        </w:rPr>
+        <w:t xml:space="preserve"> cuando sea necesario, y respondiendo a las acciones del usuario sobre el sistema, ya que implementa todas las interfaces </w:t>
+      </w:r>
+      <w:proofErr w:type="spellStart"/>
       <w:r>
         <w:rPr>
           <w:rFonts w:asciiTheme="minorHAnsi" w:hAnsiTheme="minorHAnsi" w:cstheme="minorHAnsi"/>
@@ -4396,6 +5631,7 @@
         </w:rPr>
         <w:t>listener</w:t>
       </w:r>
+      <w:proofErr w:type="spellEnd"/>
       <w:r>
         <w:rPr>
           <w:rFonts w:asciiTheme="minorHAnsi" w:hAnsiTheme="minorHAnsi" w:cstheme="minorHAnsi"/>
@@ -4426,7 +5662,7 @@
         </w:rPr>
         <w:lastRenderedPageBreak/>
         <w:pict>
-          <v:shape id="_x0000_i1039" type="#_x0000_t75" style="width:421.35pt;height:321.8pt">
+          <v:shape id="_x0000_i1039" type="#_x0000_t75" style="width:421pt;height:322pt">
             <v:imagedata r:id="rId25" o:title="FactoriaVistasUsuario"/>
           </v:shape>
         </w:pict>
@@ -4458,7 +5694,7 @@
         </w:rPr>
         <w:lastRenderedPageBreak/>
         <w:pict>
-          <v:shape id="_x0000_i1040" type="#_x0000_t75" style="width:420.75pt;height:309.3pt">
+          <v:shape id="_x0000_i1040" type="#_x0000_t75" style="width:421pt;height:309pt">
             <v:imagedata r:id="rId24" o:title="VistaUsuario"/>
           </v:shape>
         </w:pict>
@@ -4476,6 +5712,7 @@
           <w:rFonts w:asciiTheme="minorHAnsi" w:hAnsiTheme="minorHAnsi" w:cstheme="minorHAnsi"/>
         </w:rPr>
       </w:pPr>
+      <w:proofErr w:type="spellStart"/>
       <w:r>
         <w:rPr>
           <w:rFonts w:asciiTheme="minorHAnsi" w:hAnsiTheme="minorHAnsi" w:cstheme="minorHAnsi"/>
@@ -4486,6 +5723,7 @@
         </w:rPr>
         <w:t>VistaAniadirUsuario</w:t>
       </w:r>
+      <w:proofErr w:type="spellEnd"/>
       <w:r>
         <w:rPr>
           <w:rFonts w:asciiTheme="minorHAnsi" w:hAnsiTheme="minorHAnsi" w:cstheme="minorHAnsi"/>
@@ -4508,6 +5746,7 @@
           <w:rFonts w:asciiTheme="minorHAnsi" w:hAnsiTheme="minorHAnsi" w:cstheme="minorHAnsi"/>
         </w:rPr>
       </w:pPr>
+      <w:proofErr w:type="spellStart"/>
       <w:r>
         <w:rPr>
           <w:rFonts w:asciiTheme="minorHAnsi" w:hAnsiTheme="minorHAnsi" w:cstheme="minorHAnsi"/>
@@ -4518,6 +5757,7 @@
         </w:rPr>
         <w:t>VistaEliminarUsuario</w:t>
       </w:r>
+      <w:proofErr w:type="spellEnd"/>
       <w:r>
         <w:rPr>
           <w:rFonts w:asciiTheme="minorHAnsi" w:hAnsiTheme="minorHAnsi" w:cstheme="minorHAnsi"/>
@@ -4540,6 +5780,7 @@
           <w:rFonts w:asciiTheme="minorHAnsi" w:hAnsiTheme="minorHAnsi" w:cstheme="minorHAnsi"/>
         </w:rPr>
       </w:pPr>
+      <w:proofErr w:type="spellStart"/>
       <w:r>
         <w:rPr>
           <w:rFonts w:asciiTheme="minorHAnsi" w:hAnsiTheme="minorHAnsi" w:cstheme="minorHAnsi"/>
@@ -4550,6 +5791,7 @@
         </w:rPr>
         <w:t>VistaLoginUsuario</w:t>
       </w:r>
+      <w:proofErr w:type="spellEnd"/>
       <w:r>
         <w:rPr>
           <w:rFonts w:asciiTheme="minorHAnsi" w:hAnsiTheme="minorHAnsi" w:cstheme="minorHAnsi"/>
@@ -4572,6 +5814,7 @@
           <w:rFonts w:asciiTheme="minorHAnsi" w:hAnsiTheme="minorHAnsi" w:cstheme="minorHAnsi"/>
         </w:rPr>
       </w:pPr>
+      <w:proofErr w:type="spellStart"/>
       <w:r>
         <w:rPr>
           <w:rFonts w:asciiTheme="minorHAnsi" w:hAnsiTheme="minorHAnsi" w:cstheme="minorHAnsi"/>
@@ -4582,6 +5825,7 @@
         </w:rPr>
         <w:t>VistaActividad</w:t>
       </w:r>
+      <w:proofErr w:type="spellEnd"/>
       <w:r>
         <w:rPr>
           <w:rFonts w:asciiTheme="minorHAnsi" w:hAnsiTheme="minorHAnsi" w:cstheme="minorHAnsi"/>
@@ -4619,6 +5863,7 @@
         </w:rPr>
         <w:t xml:space="preserve">Los nombres de las interfaces de los </w:t>
       </w:r>
+      <w:proofErr w:type="spellStart"/>
       <w:r>
         <w:rPr>
           <w:rFonts w:asciiTheme="minorHAnsi" w:hAnsiTheme="minorHAnsi" w:cstheme="minorHAnsi"/>
@@ -4629,6 +5874,7 @@
         </w:rPr>
         <w:t>listener</w:t>
       </w:r>
+      <w:proofErr w:type="spellEnd"/>
       <w:r>
         <w:rPr>
           <w:rFonts w:asciiTheme="minorHAnsi" w:hAnsiTheme="minorHAnsi" w:cstheme="minorHAnsi"/>
@@ -4653,6 +5899,7 @@
         </w:rPr>
         <w:t xml:space="preserve">“&lt;nombre de la vista&gt; </w:t>
       </w:r>
+      <w:proofErr w:type="spellStart"/>
       <w:r>
         <w:rPr>
           <w:rFonts w:asciiTheme="minorHAnsi" w:hAnsiTheme="minorHAnsi" w:cstheme="minorHAnsi"/>
@@ -4663,6 +5910,7 @@
         </w:rPr>
         <w:t>Listener</w:t>
       </w:r>
+      <w:proofErr w:type="spellEnd"/>
       <w:r>
         <w:rPr>
           <w:rFonts w:asciiTheme="minorHAnsi" w:hAnsiTheme="minorHAnsi" w:cstheme="minorHAnsi"/>
@@ -4911,6 +6159,7 @@
         </w:rPr>
         <w:t xml:space="preserve"> (</w:t>
       </w:r>
+      <w:proofErr w:type="spellStart"/>
       <w:r>
         <w:rPr>
           <w:rFonts w:ascii="Arial" w:eastAsia="Times New Roman" w:hAnsi="Arial" w:cs="Arial"/>
@@ -4923,6 +6172,7 @@
         </w:rPr>
         <w:t>Transfers</w:t>
       </w:r>
+      <w:proofErr w:type="spellEnd"/>
       <w:r>
         <w:rPr>
           <w:rFonts w:ascii="Arial" w:eastAsia="Times New Roman" w:hAnsi="Arial" w:cs="Arial"/>
@@ -5000,7 +6250,7 @@
           <w:lang w:eastAsia="es-ES"/>
         </w:rPr>
         <w:pict>
-          <v:shape id="_x0000_i1041" type="#_x0000_t75" style="width:421.35pt;height:341.85pt">
+          <v:shape id="_x0000_i1041" type="#_x0000_t75" style="width:421pt;height:341.5pt">
             <v:imagedata r:id="rId26" o:title="NegocioUsuario"/>
           </v:shape>
         </w:pict>
@@ -5112,6 +6362,7 @@
         </w:rPr>
         <w:t>” y una clase que la implementa, “</w:t>
       </w:r>
+      <w:proofErr w:type="spellStart"/>
       <w:r>
         <w:rPr>
           <w:rFonts w:ascii="Arial" w:hAnsi="Arial" w:cs="Arial"/>
@@ -5122,6 +6373,7 @@
         </w:rPr>
         <w:t>UsuariosImp</w:t>
       </w:r>
+      <w:proofErr w:type="spellEnd"/>
       <w:r>
         <w:rPr>
           <w:rFonts w:ascii="Arial" w:hAnsi="Arial" w:cs="Arial"/>
@@ -5229,6 +6481,8 @@
           <w:lang w:eastAsia="es-ES"/>
         </w:rPr>
       </w:pPr>
+      <w:proofErr w:type="spellStart"/>
+      <w:proofErr w:type="gramStart"/>
       <w:r>
         <w:rPr>
           <w:rFonts w:ascii="Arial" w:eastAsia="Times New Roman" w:hAnsi="Arial" w:cs="Arial"/>
@@ -5241,6 +6495,7 @@
         </w:rPr>
         <w:t>TipoFacultad</w:t>
       </w:r>
+      <w:proofErr w:type="spellEnd"/>
       <w:r>
         <w:rPr>
           <w:rFonts w:ascii="Arial" w:eastAsia="Times New Roman" w:hAnsi="Arial" w:cs="Arial"/>
@@ -5250,7 +6505,19 @@
           <w:szCs w:val="22"/>
           <w:lang w:eastAsia="es-ES"/>
         </w:rPr>
-        <w:t xml:space="preserve"> : (Matemáticas, física, química, biología, informática, medicina, ninguna).</w:t>
+        <w:t xml:space="preserve"> :</w:t>
+      </w:r>
+      <w:proofErr w:type="gramEnd"/>
+      <w:r>
+        <w:rPr>
+          <w:rFonts w:ascii="Arial" w:eastAsia="Times New Roman" w:hAnsi="Arial" w:cs="Arial"/>
+          <w:noProof w:val="0"/>
+          <w:color w:val="000000"/>
+          <w:sz w:val="22"/>
+          <w:szCs w:val="22"/>
+          <w:lang w:eastAsia="es-ES"/>
+        </w:rPr>
+        <w:t xml:space="preserve"> (Matemáticas, física, química, biología, informática, medicina, ninguna).</w:t>
       </w:r>
     </w:p>
     <w:p>
@@ -5271,6 +6538,7 @@
           <w:lang w:eastAsia="es-ES"/>
         </w:rPr>
       </w:pPr>
+      <w:proofErr w:type="spellStart"/>
       <w:r>
         <w:rPr>
           <w:rFonts w:ascii="Arial" w:eastAsia="Times New Roman" w:hAnsi="Arial" w:cs="Arial"/>
@@ -5283,6 +6551,7 @@
         </w:rPr>
         <w:t>TipoPermiso</w:t>
       </w:r>
+      <w:proofErr w:type="spellEnd"/>
       <w:r>
         <w:rPr>
           <w:rFonts w:ascii="Arial" w:eastAsia="Times New Roman" w:hAnsi="Arial" w:cs="Arial"/>
@@ -5292,7 +6561,103 @@
           <w:szCs w:val="22"/>
           <w:lang w:eastAsia="es-ES"/>
         </w:rPr>
-        <w:t>: define si el permiso del usuario es superuser, Admin-Rectorado, Admin-Facultad, Secretaría-PDI o Secretaría-Pas</w:t>
+        <w:t xml:space="preserve">: define si el permiso del usuario es </w:t>
+      </w:r>
+      <w:proofErr w:type="spellStart"/>
+      <w:r>
+        <w:rPr>
+          <w:rFonts w:ascii="Arial" w:eastAsia="Times New Roman" w:hAnsi="Arial" w:cs="Arial"/>
+          <w:noProof w:val="0"/>
+          <w:color w:val="000000"/>
+          <w:sz w:val="22"/>
+          <w:szCs w:val="22"/>
+          <w:lang w:eastAsia="es-ES"/>
+        </w:rPr>
+        <w:t>superuser</w:t>
+      </w:r>
+      <w:proofErr w:type="spellEnd"/>
+      <w:r>
+        <w:rPr>
+          <w:rFonts w:ascii="Arial" w:eastAsia="Times New Roman" w:hAnsi="Arial" w:cs="Arial"/>
+          <w:noProof w:val="0"/>
+          <w:color w:val="000000"/>
+          <w:sz w:val="22"/>
+          <w:szCs w:val="22"/>
+          <w:lang w:eastAsia="es-ES"/>
+        </w:rPr>
+        <w:t xml:space="preserve">, </w:t>
+      </w:r>
+      <w:proofErr w:type="spellStart"/>
+      <w:r>
+        <w:rPr>
+          <w:rFonts w:ascii="Arial" w:eastAsia="Times New Roman" w:hAnsi="Arial" w:cs="Arial"/>
+          <w:noProof w:val="0"/>
+          <w:color w:val="000000"/>
+          <w:sz w:val="22"/>
+          <w:szCs w:val="22"/>
+          <w:lang w:eastAsia="es-ES"/>
+        </w:rPr>
+        <w:t>Admin</w:t>
+      </w:r>
+      <w:proofErr w:type="spellEnd"/>
+      <w:r>
+        <w:rPr>
+          <w:rFonts w:ascii="Arial" w:eastAsia="Times New Roman" w:hAnsi="Arial" w:cs="Arial"/>
+          <w:noProof w:val="0"/>
+          <w:color w:val="000000"/>
+          <w:sz w:val="22"/>
+          <w:szCs w:val="22"/>
+          <w:lang w:eastAsia="es-ES"/>
+        </w:rPr>
+        <w:t xml:space="preserve">-Rectorado, </w:t>
+      </w:r>
+      <w:proofErr w:type="spellStart"/>
+      <w:r>
+        <w:rPr>
+          <w:rFonts w:ascii="Arial" w:eastAsia="Times New Roman" w:hAnsi="Arial" w:cs="Arial"/>
+          <w:noProof w:val="0"/>
+          <w:color w:val="000000"/>
+          <w:sz w:val="22"/>
+          <w:szCs w:val="22"/>
+          <w:lang w:eastAsia="es-ES"/>
+        </w:rPr>
+        <w:t>Admin</w:t>
+      </w:r>
+      <w:proofErr w:type="spellEnd"/>
+      <w:r>
+        <w:rPr>
+          <w:rFonts w:ascii="Arial" w:eastAsia="Times New Roman" w:hAnsi="Arial" w:cs="Arial"/>
+          <w:noProof w:val="0"/>
+          <w:color w:val="000000"/>
+          <w:sz w:val="22"/>
+          <w:szCs w:val="22"/>
+          <w:lang w:eastAsia="es-ES"/>
+        </w:rPr>
+        <w:t>-Facultad, Secretaría-</w:t>
+      </w:r>
+      <w:proofErr w:type="spellStart"/>
+      <w:r>
+        <w:rPr>
+          <w:rFonts w:ascii="Arial" w:eastAsia="Times New Roman" w:hAnsi="Arial" w:cs="Arial"/>
+          <w:noProof w:val="0"/>
+          <w:color w:val="000000"/>
+          <w:sz w:val="22"/>
+          <w:szCs w:val="22"/>
+          <w:lang w:eastAsia="es-ES"/>
+        </w:rPr>
+        <w:t>PDI</w:t>
+      </w:r>
+      <w:proofErr w:type="spellEnd"/>
+      <w:r>
+        <w:rPr>
+          <w:rFonts w:ascii="Arial" w:eastAsia="Times New Roman" w:hAnsi="Arial" w:cs="Arial"/>
+          <w:noProof w:val="0"/>
+          <w:color w:val="000000"/>
+          <w:sz w:val="22"/>
+          <w:szCs w:val="22"/>
+          <w:lang w:eastAsia="es-ES"/>
+        </w:rPr>
+        <w:t xml:space="preserve"> o Secretaría-Pas</w:t>
       </w:r>
     </w:p>
     <w:p>
@@ -5355,6 +6720,7 @@
           <w:lang w:eastAsia="es-ES"/>
         </w:rPr>
       </w:pPr>
+      <w:proofErr w:type="spellStart"/>
       <w:r>
         <w:rPr>
           <w:rFonts w:ascii="Arial" w:eastAsia="Times New Roman" w:hAnsi="Arial" w:cs="Arial"/>
@@ -5367,6 +6733,7 @@
         </w:rPr>
         <w:t>Conseje</w:t>
       </w:r>
+      <w:proofErr w:type="spellEnd"/>
       <w:r>
         <w:rPr>
           <w:rFonts w:ascii="Arial" w:eastAsia="Times New Roman" w:hAnsi="Arial" w:cs="Arial"/>
@@ -5484,6 +6851,7 @@
         </w:rPr>
         <w:t xml:space="preserve">Estos objetos son usados por todo el módulo para intercambiar información entre las diferentes capas. Existen los siguientes tipos: </w:t>
       </w:r>
+      <w:proofErr w:type="spellStart"/>
       <w:r>
         <w:rPr>
           <w:rFonts w:ascii="Arial" w:eastAsia="Times New Roman" w:hAnsi="Arial" w:cs="Arial"/>
@@ -5496,6 +6864,7 @@
         </w:rPr>
         <w:t>TransferID</w:t>
       </w:r>
+      <w:proofErr w:type="spellEnd"/>
       <w:r>
         <w:rPr>
           <w:rFonts w:ascii="Arial" w:eastAsia="Times New Roman" w:hAnsi="Arial" w:cs="Arial"/>
@@ -5507,6 +6876,7 @@
         </w:rPr>
         <w:t xml:space="preserve">, </w:t>
       </w:r>
+      <w:proofErr w:type="spellStart"/>
       <w:r>
         <w:rPr>
           <w:rFonts w:ascii="Arial" w:eastAsia="Times New Roman" w:hAnsi="Arial" w:cs="Arial"/>
@@ -5519,6 +6889,7 @@
         </w:rPr>
         <w:t>TransferNombre</w:t>
       </w:r>
+      <w:proofErr w:type="spellEnd"/>
       <w:r>
         <w:rPr>
           <w:rFonts w:ascii="Arial" w:eastAsia="Times New Roman" w:hAnsi="Arial" w:cs="Arial"/>
@@ -5530,6 +6901,7 @@
         </w:rPr>
         <w:t xml:space="preserve"> y </w:t>
       </w:r>
+      <w:proofErr w:type="spellStart"/>
       <w:r>
         <w:rPr>
           <w:rFonts w:ascii="Arial" w:eastAsia="Times New Roman" w:hAnsi="Arial" w:cs="Arial"/>
@@ -5542,6 +6914,7 @@
         </w:rPr>
         <w:t>TransferUsuario</w:t>
       </w:r>
+      <w:proofErr w:type="spellEnd"/>
       <w:r>
         <w:rPr>
           <w:rFonts w:ascii="Arial" w:eastAsia="Times New Roman" w:hAnsi="Arial" w:cs="Arial"/>
@@ -5572,6 +6945,7 @@
           <w:lang w:eastAsia="es-ES"/>
         </w:rPr>
       </w:pPr>
+      <w:proofErr w:type="spellStart"/>
       <w:r>
         <w:rPr>
           <w:rFonts w:ascii="Arial" w:eastAsia="Times New Roman" w:hAnsi="Arial" w:cs="Arial"/>
@@ -5584,6 +6958,7 @@
         </w:rPr>
         <w:t>TransferNombre</w:t>
       </w:r>
+      <w:proofErr w:type="spellEnd"/>
       <w:r>
         <w:rPr>
           <w:rFonts w:ascii="Arial" w:eastAsia="Times New Roman" w:hAnsi="Arial" w:cs="Arial"/>
@@ -5614,6 +6989,7 @@
           <w:lang w:eastAsia="es-ES"/>
         </w:rPr>
       </w:pPr>
+      <w:proofErr w:type="spellStart"/>
       <w:r>
         <w:rPr>
           <w:rFonts w:ascii="Arial" w:eastAsia="Times New Roman" w:hAnsi="Arial" w:cs="Arial"/>
@@ -5626,6 +7002,7 @@
         </w:rPr>
         <w:t>TransferID</w:t>
       </w:r>
+      <w:proofErr w:type="spellEnd"/>
       <w:r>
         <w:rPr>
           <w:rFonts w:ascii="Arial" w:eastAsia="Times New Roman" w:hAnsi="Arial" w:cs="Arial"/>
@@ -5656,6 +7033,7 @@
           <w:lang w:eastAsia="es-ES"/>
         </w:rPr>
       </w:pPr>
+      <w:proofErr w:type="spellStart"/>
       <w:r>
         <w:rPr>
           <w:rFonts w:ascii="Arial" w:eastAsia="Times New Roman" w:hAnsi="Arial" w:cs="Arial"/>
@@ -5668,6 +7046,7 @@
         </w:rPr>
         <w:t>TransferUsuario</w:t>
       </w:r>
+      <w:proofErr w:type="spellEnd"/>
       <w:r>
         <w:rPr>
           <w:rFonts w:ascii="Arial" w:eastAsia="Times New Roman" w:hAnsi="Arial" w:cs="Arial"/>
@@ -5790,7 +7169,33 @@
           <w:szCs w:val="22"/>
           <w:lang w:eastAsia="es-ES"/>
         </w:rPr>
-        <w:t>En esta capa se realizará el intercambio de datos con la unidad de almacenamiento de información. Dicha unidad puede ser física,digital, etc.</w:t>
+        <w:t xml:space="preserve">En esta capa se realizará el intercambio de datos con la unidad de almacenamiento de información. Dicha unidad puede ser </w:t>
+      </w:r>
+      <w:proofErr w:type="spellStart"/>
+      <w:proofErr w:type="gramStart"/>
+      <w:r>
+        <w:rPr>
+          <w:rFonts w:eastAsia="Times New Roman" w:cstheme="minorHAnsi"/>
+          <w:noProof w:val="0"/>
+          <w:color w:val="000000"/>
+          <w:sz w:val="22"/>
+          <w:szCs w:val="22"/>
+          <w:lang w:eastAsia="es-ES"/>
+        </w:rPr>
+        <w:t>física,digital</w:t>
+      </w:r>
+      <w:proofErr w:type="spellEnd"/>
+      <w:proofErr w:type="gramEnd"/>
+      <w:r>
+        <w:rPr>
+          <w:rFonts w:eastAsia="Times New Roman" w:cstheme="minorHAnsi"/>
+          <w:noProof w:val="0"/>
+          <w:color w:val="000000"/>
+          <w:sz w:val="22"/>
+          <w:szCs w:val="22"/>
+          <w:lang w:eastAsia="es-ES"/>
+        </w:rPr>
+        <w:t>, etc.</w:t>
       </w:r>
     </w:p>
     <w:p>
@@ -5814,7 +7219,55 @@
           <w:szCs w:val="22"/>
           <w:lang w:eastAsia="es-ES"/>
         </w:rPr>
-        <w:t>Hemos utilizado el Patrón de diseño DAO (“Data Access Object”), que nos permite transferir datos específicos sin la necesidad de saber los detalles del almacenamiento que haya detrás. Como consecuencia, la utilización de este Patrón aportará seguridad en la capa de negocio ante cambios en la organización o en la estructura de los datos en la base de datos.</w:t>
+        <w:t xml:space="preserve">Hemos utilizado el Patrón de diseño </w:t>
+      </w:r>
+      <w:proofErr w:type="spellStart"/>
+      <w:r>
+        <w:rPr>
+          <w:rFonts w:eastAsia="Times New Roman" w:cstheme="minorHAnsi"/>
+          <w:noProof w:val="0"/>
+          <w:color w:val="000000"/>
+          <w:sz w:val="22"/>
+          <w:szCs w:val="22"/>
+          <w:lang w:eastAsia="es-ES"/>
+        </w:rPr>
+        <w:t>DAO</w:t>
+      </w:r>
+      <w:proofErr w:type="spellEnd"/>
+      <w:r>
+        <w:rPr>
+          <w:rFonts w:eastAsia="Times New Roman" w:cstheme="minorHAnsi"/>
+          <w:noProof w:val="0"/>
+          <w:color w:val="000000"/>
+          <w:sz w:val="22"/>
+          <w:szCs w:val="22"/>
+          <w:lang w:eastAsia="es-ES"/>
+        </w:rPr>
+        <w:t xml:space="preserve"> (“Data Access </w:t>
+      </w:r>
+      <w:proofErr w:type="spellStart"/>
+      <w:r>
+        <w:rPr>
+          <w:rFonts w:eastAsia="Times New Roman" w:cstheme="minorHAnsi"/>
+          <w:noProof w:val="0"/>
+          <w:color w:val="000000"/>
+          <w:sz w:val="22"/>
+          <w:szCs w:val="22"/>
+          <w:lang w:eastAsia="es-ES"/>
+        </w:rPr>
+        <w:t>Object</w:t>
+      </w:r>
+      <w:proofErr w:type="spellEnd"/>
+      <w:r>
+        <w:rPr>
+          <w:rFonts w:eastAsia="Times New Roman" w:cstheme="minorHAnsi"/>
+          <w:noProof w:val="0"/>
+          <w:color w:val="000000"/>
+          <w:sz w:val="22"/>
+          <w:szCs w:val="22"/>
+          <w:lang w:eastAsia="es-ES"/>
+        </w:rPr>
+        <w:t>”), que nos permite transferir datos específicos sin la necesidad de saber los detalles del almacenamiento que haya detrás. Como consecuencia, la utilización de este Patrón aportará seguridad en la capa de negocio ante cambios en la organización o en la estructura de los datos en la base de datos.</w:t>
       </w:r>
     </w:p>
     <w:p>
@@ -5838,8 +7291,9 @@
           <w:szCs w:val="22"/>
           <w:lang w:eastAsia="es-ES"/>
         </w:rPr>
-        <w:t xml:space="preserve">Así, la capa de integración se compone básicamente de una interfaz “DAOUsuarios”, que proporciona métodos específicos donde devolverá objetos de transferencia. Esta interfaz será implementada por la clase “DAOUsuariosImp”. Para evitar que circulen un </w:t>
-      </w:r>
+        <w:t>Así, la capa de integración se compone básicamente de una interfaz “</w:t>
+      </w:r>
+      <w:proofErr w:type="spellStart"/>
       <w:r>
         <w:rPr>
           <w:rFonts w:eastAsia="Times New Roman" w:cstheme="minorHAnsi"/>
@@ -5849,8 +7303,103 @@
           <w:szCs w:val="22"/>
           <w:lang w:eastAsia="es-ES"/>
         </w:rPr>
+        <w:t>DAOUsuarios</w:t>
+      </w:r>
+      <w:proofErr w:type="spellEnd"/>
+      <w:r>
+        <w:rPr>
+          <w:rFonts w:eastAsia="Times New Roman" w:cstheme="minorHAnsi"/>
+          <w:noProof w:val="0"/>
+          <w:color w:val="000000"/>
+          <w:sz w:val="22"/>
+          <w:szCs w:val="22"/>
+          <w:lang w:eastAsia="es-ES"/>
+        </w:rPr>
+        <w:t>”, que proporciona métodos específicos donde devolverá objetos de transferencia. Esta interfaz será implementada por la clase “</w:t>
+      </w:r>
+      <w:proofErr w:type="spellStart"/>
+      <w:r>
+        <w:rPr>
+          <w:rFonts w:eastAsia="Times New Roman" w:cstheme="minorHAnsi"/>
+          <w:noProof w:val="0"/>
+          <w:color w:val="000000"/>
+          <w:sz w:val="22"/>
+          <w:szCs w:val="22"/>
+          <w:lang w:eastAsia="es-ES"/>
+        </w:rPr>
+        <w:t>DAOUsuariosImp</w:t>
+      </w:r>
+      <w:proofErr w:type="spellEnd"/>
+      <w:r>
+        <w:rPr>
+          <w:rFonts w:eastAsia="Times New Roman" w:cstheme="minorHAnsi"/>
+          <w:noProof w:val="0"/>
+          <w:color w:val="000000"/>
+          <w:sz w:val="22"/>
+          <w:szCs w:val="22"/>
+          <w:lang w:eastAsia="es-ES"/>
+        </w:rPr>
+        <w:t xml:space="preserve">”. Para evitar que circulen un </w:t>
+      </w:r>
+      <w:r>
+        <w:rPr>
+          <w:rFonts w:eastAsia="Times New Roman" w:cstheme="minorHAnsi"/>
+          <w:noProof w:val="0"/>
+          <w:color w:val="000000"/>
+          <w:sz w:val="22"/>
+          <w:szCs w:val="22"/>
+          <w:lang w:eastAsia="es-ES"/>
+        </w:rPr>
         <w:lastRenderedPageBreak/>
-        <w:t>número grande de instancias de este tipo por nuestra aplicación y evitar conexiones simultáneas de varios objetos distintos a la base de datos, hemos implementado el Patrón Singleton. De esta forma, privatizamos el constructor y sólo se crea una única instancia de DAOUsuariosImp, que es compartida por todos los objetos que la necesitan.</w:t>
+        <w:t xml:space="preserve">número grande de instancias de este tipo por nuestra aplicación y evitar conexiones simultáneas de varios objetos distintos a la base de datos, hemos implementado el Patrón </w:t>
+      </w:r>
+      <w:proofErr w:type="spellStart"/>
+      <w:r>
+        <w:rPr>
+          <w:rFonts w:eastAsia="Times New Roman" w:cstheme="minorHAnsi"/>
+          <w:noProof w:val="0"/>
+          <w:color w:val="000000"/>
+          <w:sz w:val="22"/>
+          <w:szCs w:val="22"/>
+          <w:lang w:eastAsia="es-ES"/>
+        </w:rPr>
+        <w:t>Singleton</w:t>
+      </w:r>
+      <w:proofErr w:type="spellEnd"/>
+      <w:r>
+        <w:rPr>
+          <w:rFonts w:eastAsia="Times New Roman" w:cstheme="minorHAnsi"/>
+          <w:noProof w:val="0"/>
+          <w:color w:val="000000"/>
+          <w:sz w:val="22"/>
+          <w:szCs w:val="22"/>
+          <w:lang w:eastAsia="es-ES"/>
+        </w:rPr>
+        <w:t xml:space="preserve">. De esta forma, privatizamos el constructor y sólo se crea una única instancia de </w:t>
+      </w:r>
+      <w:proofErr w:type="spellStart"/>
+      <w:r>
+        <w:rPr>
+          <w:rFonts w:eastAsia="Times New Roman" w:cstheme="minorHAnsi"/>
+          <w:noProof w:val="0"/>
+          <w:color w:val="000000"/>
+          <w:sz w:val="22"/>
+          <w:szCs w:val="22"/>
+          <w:lang w:eastAsia="es-ES"/>
+        </w:rPr>
+        <w:t>DAOUsuariosImp</w:t>
+      </w:r>
+      <w:proofErr w:type="spellEnd"/>
+      <w:r>
+        <w:rPr>
+          <w:rFonts w:eastAsia="Times New Roman" w:cstheme="minorHAnsi"/>
+          <w:noProof w:val="0"/>
+          <w:color w:val="000000"/>
+          <w:sz w:val="22"/>
+          <w:szCs w:val="22"/>
+          <w:lang w:eastAsia="es-ES"/>
+        </w:rPr>
+        <w:t>, que es compartida por todos los objetos que la necesitan.</w:t>
       </w:r>
     </w:p>
     <w:p>
@@ -5862,7 +7411,7 @@
     <w:p>
       <w:r>
         <w:pict>
-          <v:shape id="_x0000_i1042" type="#_x0000_t75" style="width:420.75pt;height:336.2pt">
+          <v:shape id="_x0000_i1042" type="#_x0000_t75" style="width:420.5pt;height:336pt">
             <v:imagedata r:id="rId27" o:title="BaseDatosUsuarios"/>
           </v:shape>
         </w:pict>
@@ -5888,6 +7437,187 @@
       <w:pPr>
         <w:jc w:val="left"/>
       </w:pPr>
+      <w:r>
+        <w:br w:type="page"/>
+      </w:r>
+    </w:p>
+    <w:p>
+      <w:pPr>
+        <w:jc w:val="left"/>
+      </w:pPr>
+      <w:r>
+        <w:lastRenderedPageBreak/>
+        <w:pict>
+          <v:shape id="_x0000_i1046" type="#_x0000_t75" style="width:421pt;height:347.5pt">
+            <v:imagedata r:id="rId28" o:title="ds_aniadir_usuario"/>
+          </v:shape>
+        </w:pict>
+      </w:r>
+    </w:p>
+    <w:p>
+      <w:pPr>
+        <w:rPr>
+          <w:noProof w:val="0"/>
+        </w:rPr>
+      </w:pPr>
+      <w:r>
+        <w:t xml:space="preserve">El diagrama desarrolla los casos de uso añadir usuario,  con sus subcasos </w:t>
+      </w:r>
+      <w:r>
+        <w:rPr>
+          <w:i/>
+        </w:rPr>
+        <w:t>Cuenta de administración de rectorado</w:t>
+      </w:r>
+      <w:r>
+        <w:t xml:space="preserve">, </w:t>
+      </w:r>
+      <w:r>
+        <w:rPr>
+          <w:i/>
+        </w:rPr>
+        <w:t>Cuenta de administración de facultad</w:t>
+      </w:r>
+      <w:r>
+        <w:t xml:space="preserve"> y </w:t>
+      </w:r>
+      <w:r>
+        <w:rPr>
+          <w:i/>
+        </w:rPr>
+        <w:t>Cuenta de secretaría</w:t>
+      </w:r>
+      <w:r>
+        <w:t xml:space="preserve"> (a su vez con los subcasos </w:t>
+      </w:r>
+      <w:r>
+        <w:rPr>
+          <w:i/>
+        </w:rPr>
+        <w:t>Cuenta de secretaría PAS</w:t>
+      </w:r>
+      <w:r>
+        <w:t xml:space="preserve"> y </w:t>
+      </w:r>
+      <w:r>
+        <w:rPr>
+          <w:i/>
+        </w:rPr>
+        <w:t>Cuenta de secretaría PDI</w:t>
+      </w:r>
+      <w:r>
+        <w:t>).</w:t>
+      </w:r>
+    </w:p>
+    <w:p>
+      <w:pPr>
+        <w:ind w:firstLine="708"/>
+      </w:pPr>
+      <w:r>
+        <w:t>La secuencia comienza con la llamada del actor a la acción crear un nuevo usuario. Se añade la vista correspondiente (</w:t>
+      </w:r>
+      <w:r>
+        <w:rPr>
+          <w:i/>
+        </w:rPr>
+        <w:t>VistaAniadirUsuario</w:t>
+      </w:r>
+      <w:r>
+        <w:t xml:space="preserve">) en la que el actor elige el tipo de usuario a crear (de rectorado, de facultad, secretario, etc.) y rellena los campos correspondientes. Se crea un usuario con los datos proporcionados y se envía a </w:t>
+      </w:r>
+      <w:r>
+        <w:rPr>
+          <w:i/>
+        </w:rPr>
+        <w:t>ControladorUsuario</w:t>
+      </w:r>
+      <w:r>
+        <w:t xml:space="preserve"> llamando a su método </w:t>
+      </w:r>
+      <w:r>
+        <w:rPr>
+          <w:i/>
+        </w:rPr>
+        <w:t>aniadir</w:t>
+      </w:r>
+      <w:r>
+        <w:t xml:space="preserve">(). Este llama a </w:t>
+      </w:r>
+      <w:r>
+        <w:rPr>
+          <w:i/>
+        </w:rPr>
+        <w:t>UsuariosImp</w:t>
+      </w:r>
+      <w:r>
+        <w:t xml:space="preserve"> que hace distintas comprobaciones al Usuario recibido. Una vez que todo es correcto (los datos introducidos son correctos y completos, el usuario no existe ya y el actor tiene permiso para crearlo), creamos un objeto de transferencia </w:t>
+      </w:r>
+      <w:r>
+        <w:rPr>
+          <w:i/>
+        </w:rPr>
+        <w:t>TransferUsuario</w:t>
+      </w:r>
+      <w:r>
+        <w:t xml:space="preserve"> y llamamos al método </w:t>
+      </w:r>
+      <w:r>
+        <w:rPr>
+          <w:i/>
+        </w:rPr>
+        <w:t>aniadirUsuario</w:t>
+      </w:r>
+      <w:r>
+        <w:t xml:space="preserve">() de </w:t>
+      </w:r>
+      <w:r>
+        <w:rPr>
+          <w:i/>
+        </w:rPr>
+        <w:t>UsuariosImp</w:t>
+      </w:r>
+      <w:r>
+        <w:t xml:space="preserve"> con el argumento </w:t>
+      </w:r>
+      <w:r>
+        <w:lastRenderedPageBreak/>
+        <w:t xml:space="preserve">creado </w:t>
+      </w:r>
+      <w:r>
+        <w:rPr>
+          <w:i/>
+        </w:rPr>
+        <w:t>TransferUsuario</w:t>
+      </w:r>
+      <w:r>
+        <w:t xml:space="preserve">. Este método a su vez llama a </w:t>
+      </w:r>
+      <w:r>
+        <w:rPr>
+          <w:i/>
+        </w:rPr>
+        <w:t>aniadirUsuario</w:t>
+      </w:r>
+      <w:r>
+        <w:t xml:space="preserve"> de </w:t>
+      </w:r>
+      <w:r>
+        <w:rPr>
+          <w:i/>
+        </w:rPr>
+        <w:t>DAOUsuariosImp</w:t>
+      </w:r>
+      <w:r>
+        <w:t xml:space="preserve"> que lo añade a la base de datos.</w:t>
+      </w:r>
+    </w:p>
+    <w:p>
+      <w:pPr>
+        <w:jc w:val="left"/>
+      </w:pPr>
+      <w:r>
+        <w:br w:type="page"/>
+      </w:r>
     </w:p>
     <w:p>
       <w:pPr>
@@ -5901,132 +7631,129 @@
         <w:jc w:val="left"/>
       </w:pPr>
       <w:r>
+        <w:pict>
+          <v:shape id="_x0000_i1043" type="#_x0000_t75" style="width:420.5pt;height:189pt">
+            <v:imagedata r:id="rId29" o:title="ds_eliminar_usuario"/>
+          </v:shape>
+        </w:pict>
+      </w:r>
+    </w:p>
+    <w:p>
+      <w:pPr>
+        <w:ind w:firstLine="708"/>
+      </w:pPr>
+      <w:r>
+        <w:t xml:space="preserve">El presente diagrama desarrolla el caso de uso </w:t>
+      </w:r>
+      <w:r>
+        <w:rPr>
+          <w:i/>
+        </w:rPr>
+        <w:t>Eliminar Usuario</w:t>
+      </w:r>
+      <w:r>
+        <w:t xml:space="preserve">. </w:t>
+      </w:r>
+    </w:p>
+    <w:p>
+      <w:pPr>
+        <w:ind w:firstLine="708"/>
+      </w:pPr>
+      <w:r>
+        <w:t>La secuencia comienza con la llamada del actor a la acción eliminar un usuario. Se añade la vista correspondiente (</w:t>
+      </w:r>
+      <w:r>
+        <w:rPr>
+          <w:i/>
+        </w:rPr>
+        <w:t>VistaEliminarUsuario</w:t>
+      </w:r>
+      <w:r>
+        <w:t xml:space="preserve">) en la que el actor elige el usuario a eliminar. Se envía un </w:t>
+      </w:r>
+      <w:r>
+        <w:rPr>
+          <w:i/>
+        </w:rPr>
+        <w:t>String</w:t>
+      </w:r>
+      <w:r>
+        <w:t xml:space="preserve"> con el nombre del usuario a </w:t>
+      </w:r>
+      <w:r>
+        <w:rPr>
+          <w:i/>
+        </w:rPr>
+        <w:t>ControladorUsuario</w:t>
+      </w:r>
+      <w:r>
+        <w:t xml:space="preserve"> llamando a su método </w:t>
+      </w:r>
+      <w:r>
+        <w:rPr>
+          <w:i/>
+        </w:rPr>
+        <w:t>eliminar</w:t>
+      </w:r>
+      <w:r>
+        <w:t xml:space="preserve">(). Este llama a </w:t>
+      </w:r>
+      <w:r>
+        <w:rPr>
+          <w:i/>
+        </w:rPr>
+        <w:t>UsuariosImp</w:t>
+      </w:r>
+      <w:r>
+        <w:t xml:space="preserve"> que hace distintas comprobaciones al nombre recibido. Una vez que todo es correcto (El usuario existe y el actor tiene permiso para eliminarlo), creamos un objeto de transferencia </w:t>
+      </w:r>
+      <w:r>
+        <w:rPr>
+          <w:i/>
+        </w:rPr>
+        <w:t>TransferNombre</w:t>
+      </w:r>
+      <w:r>
+        <w:t xml:space="preserve"> con el nombre de usuario y lo pasamos como parámetro del método </w:t>
+      </w:r>
+      <w:r>
+        <w:rPr>
+          <w:i/>
+        </w:rPr>
+        <w:t>eliminarUsuario</w:t>
+      </w:r>
+      <w:r>
+        <w:t xml:space="preserve">() de </w:t>
+      </w:r>
+      <w:r>
+        <w:rPr>
+          <w:i/>
+        </w:rPr>
+        <w:t>UsuariosImp</w:t>
+      </w:r>
+      <w:r>
+        <w:t>. Este a su vez llama a eliminarUsuario de DAOUsuariosImp que lo elimina de la base de datos.</w:t>
+      </w:r>
+    </w:p>
+    <w:p>
+      <w:pPr>
+        <w:jc w:val="left"/>
+      </w:pPr>
+    </w:p>
+    <w:p>
+      <w:pPr>
+        <w:jc w:val="left"/>
+      </w:pPr>
+    </w:p>
+    <w:p>
+      <w:pPr>
+        <w:jc w:val="left"/>
+      </w:pPr>
+      <w:r>
         <w:lastRenderedPageBreak/>
         <w:pict>
-          <v:shape id="_x0000_i1048" type="#_x0000_t75" style="width:420.1pt;height:189.1pt">
-            <v:imagedata r:id="rId28" o:title="ds_eliminar_usuario"/>
-          </v:shape>
-        </w:pict>
-      </w:r>
-    </w:p>
-    <w:p>
-      <w:pPr>
-        <w:ind w:firstLine="708"/>
-      </w:pPr>
-      <w:r>
-        <w:t xml:space="preserve">El presente diagrama desarrolla el caso de uso </w:t>
-      </w:r>
-      <w:r>
-        <w:rPr>
-          <w:i/>
-        </w:rPr>
-        <w:t>Eliminar Usuario</w:t>
-      </w:r>
-      <w:r>
-        <w:t xml:space="preserve">. </w:t>
-      </w:r>
-    </w:p>
-    <w:p>
-      <w:pPr>
-        <w:ind w:firstLine="708"/>
-      </w:pPr>
-      <w:r>
-        <w:t>La secuencia comienza con la llamada del actor a la acción eliminar un usuario. Se añade la vista correspondiente (</w:t>
-      </w:r>
-      <w:r>
-        <w:rPr>
-          <w:i/>
-        </w:rPr>
-        <w:t>VistaEliminarUsuario</w:t>
-      </w:r>
-      <w:r>
-        <w:t xml:space="preserve">) en la que el actor elige el usuario a eliminar. Se envía un </w:t>
-      </w:r>
-      <w:r>
-        <w:rPr>
-          <w:i/>
-        </w:rPr>
-        <w:t>String</w:t>
-      </w:r>
-      <w:r>
-        <w:t xml:space="preserve"> con el nombre del usuario a </w:t>
-      </w:r>
-      <w:r>
-        <w:rPr>
-          <w:i/>
-        </w:rPr>
-        <w:t>ControladorUsuario</w:t>
-      </w:r>
-      <w:r>
-        <w:t xml:space="preserve"> llamando a su método </w:t>
-      </w:r>
-      <w:r>
-        <w:rPr>
-          <w:i/>
-        </w:rPr>
-        <w:t>eliminar</w:t>
-      </w:r>
-      <w:r>
-        <w:t xml:space="preserve">(). Este llama a </w:t>
-      </w:r>
-      <w:r>
-        <w:rPr>
-          <w:i/>
-        </w:rPr>
-        <w:t>UsuariosImp</w:t>
-      </w:r>
-      <w:r>
-        <w:t xml:space="preserve"> que hace distintas comprobaciones al nombre recibido. Una vez que todo es correcto (El usuario existe y el actor tiene permiso para eliminarlo), creamos un objeto de transferencia </w:t>
-      </w:r>
-      <w:r>
-        <w:rPr>
-          <w:i/>
-        </w:rPr>
-        <w:t>TransferNombre</w:t>
-      </w:r>
-      <w:r>
-        <w:t xml:space="preserve"> con el nombre de usuario y lo pasamos como parámetro del método </w:t>
-      </w:r>
-      <w:r>
-        <w:rPr>
-          <w:i/>
-        </w:rPr>
-        <w:t>eliminarUsuario</w:t>
-      </w:r>
-      <w:r>
-        <w:t xml:space="preserve">() de </w:t>
-      </w:r>
-      <w:r>
-        <w:rPr>
-          <w:i/>
-        </w:rPr>
-        <w:t>UsuariosImp</w:t>
-      </w:r>
-      <w:r>
-        <w:t>. Este a su vez llama a eliminarUsuario de DAOUsuariosImp que lo elimina de la base de datos.</w:t>
-      </w:r>
-    </w:p>
-    <w:p>
-      <w:pPr>
-        <w:jc w:val="left"/>
-      </w:pPr>
-    </w:p>
-    <w:p>
-      <w:pPr>
-        <w:jc w:val="left"/>
-      </w:pPr>
-      <w:bookmarkStart w:id="3" w:name="_GoBack"/>
-      <w:bookmarkEnd w:id="3"/>
-    </w:p>
-    <w:p>
-      <w:pPr>
-        <w:jc w:val="left"/>
-      </w:pPr>
-      <w:r>
-        <w:lastRenderedPageBreak/>
-        <w:pict>
-          <v:shape id="_x0000_i1049" type="#_x0000_t75" style="width:421.35pt;height:284.85pt">
-            <v:imagedata r:id="rId29" o:title="ds_logIn"/>
+          <v:shape id="_x0000_i1044" type="#_x0000_t75" style="width:421.5pt;height:285pt">
+            <v:imagedata r:id="rId30" o:title="ds_logIn"/>
           </v:shape>
         </w:pict>
       </w:r>
@@ -6246,8 +7973,8 @@
       <w:r>
         <w:lastRenderedPageBreak/>
         <w:pict>
-          <v:shape id="_x0000_i1050" type="#_x0000_t75" style="width:420.75pt;height:353.75pt">
-            <v:imagedata r:id="rId30" o:title="ds_logout"/>
+          <v:shape id="_x0000_i1045" type="#_x0000_t75" style="width:421pt;height:354pt">
+            <v:imagedata r:id="rId31" o:title="ds_logout"/>
           </v:shape>
         </w:pict>
       </w:r>
@@ -6472,7 +8199,7 @@
                     </pic:cNvPicPr>
                   </pic:nvPicPr>
                   <pic:blipFill>
-                    <a:blip r:embed="rId31">
+                    <a:blip r:embed="rId32">
                       <a:extLst>
                         <a:ext uri="{28A0092B-C50C-407E-A947-70E740481C1C}">
                           <a14:useLocalDpi xmlns:a14="http://schemas.microsoft.com/office/drawing/2010/main" val="0"/>
@@ -6562,7 +8289,7 @@
                     </pic:cNvPicPr>
                   </pic:nvPicPr>
                   <pic:blipFill>
-                    <a:blip r:embed="rId32">
+                    <a:blip r:embed="rId33">
                       <a:extLst>
                         <a:ext uri="{28A0092B-C50C-407E-A947-70E740481C1C}">
                           <a14:useLocalDpi xmlns:a14="http://schemas.microsoft.com/office/drawing/2010/main" val="0"/>
@@ -6649,7 +8376,7 @@
                     </pic:cNvPicPr>
                   </pic:nvPicPr>
                   <pic:blipFill>
-                    <a:blip r:embed="rId33">
+                    <a:blip r:embed="rId34">
                       <a:extLst>
                         <a:ext uri="{28A0092B-C50C-407E-A947-70E740481C1C}">
                           <a14:useLocalDpi xmlns:a14="http://schemas.microsoft.com/office/drawing/2010/main" val="0"/>
@@ -6728,7 +8455,7 @@
                     </pic:cNvPicPr>
                   </pic:nvPicPr>
                   <pic:blipFill>
-                    <a:blip r:embed="rId34">
+                    <a:blip r:embed="rId35">
                       <a:extLst>
                         <a:ext uri="{28A0092B-C50C-407E-A947-70E740481C1C}">
                           <a14:useLocalDpi xmlns:a14="http://schemas.microsoft.com/office/drawing/2010/main" val="0"/>
@@ -6834,7 +8561,7 @@
                     </pic:cNvPicPr>
                   </pic:nvPicPr>
                   <pic:blipFill>
-                    <a:blip r:embed="rId35">
+                    <a:blip r:embed="rId36">
                       <a:extLst>
                         <a:ext uri="{28A0092B-C50C-407E-A947-70E740481C1C}">
                           <a14:useLocalDpi xmlns:a14="http://schemas.microsoft.com/office/drawing/2010/main" val="0"/>
@@ -8981,7 +10708,7 @@
       </w:pPr>
     </w:p>
     <w:sectPr>
-      <w:headerReference w:type="default" r:id="rId36"/>
+      <w:headerReference w:type="default" r:id="rId37"/>
       <w:pgSz w:w="12240" w:h="15840" w:code="1"/>
       <w:pgMar w:top="1080" w:right="720" w:bottom="2160" w:left="3096" w:header="1080" w:footer="720" w:gutter="0"/>
       <w:pgNumType w:start="1"/>
@@ -9189,7 +10916,7 @@
             <w:fldChar w:fldCharType="separate"/>
           </w:r>
           <w:r>
-            <w:t>30</w:t>
+            <w:t>19</w:t>
           </w:r>
           <w:r>
             <w:fldChar w:fldCharType="end"/>
@@ -15358,6 +17085,7 @@
     <w:rsid w:val="00636D3F"/>
     <w:rsid w:val="006A0CAD"/>
     <w:rsid w:val="00702244"/>
+    <w:rsid w:val="007A50F1"/>
     <w:rsid w:val="00814C77"/>
     <w:rsid w:val="008B1341"/>
     <w:rsid w:val="00921449"/>
@@ -16296,7 +18024,7 @@
 </file>
 
 <file path=customXml/itemProps3.xml><?xml version="1.0" encoding="utf-8"?>
-<ds:datastoreItem xmlns:ds="http://schemas.openxmlformats.org/officeDocument/2006/customXml" ds:itemID="{F44F11A5-0132-4FA3-BC02-EEA3BCA3DA11}">
+<ds:datastoreItem xmlns:ds="http://schemas.openxmlformats.org/officeDocument/2006/customXml" ds:itemID="{9DF1D7E2-62B3-47A9-9D25-13CA79A13C04}">
   <ds:schemaRefs>
     <ds:schemaRef ds:uri="http://schemas.openxmlformats.org/officeDocument/2006/bibliography"/>
   </ds:schemaRefs>

--- a/Segundo cuatrimestre/Analisisydisenio/Analisis_y_disenio.docx
+++ b/Segundo cuatrimestre/Analisisydisenio/Analisis_y_disenio.docx
@@ -1,6 +1,6 @@
 
 <file path=word/document.xml><?xml version="1.0" encoding="utf-8"?>
-<w:document xmlns:wpc="http://schemas.microsoft.com/office/word/2010/wordprocessingCanvas" xmlns:cx="http://schemas.microsoft.com/office/drawing/2014/chartex" xmlns:cx1="http://schemas.microsoft.com/office/drawing/2015/9/8/chartex" xmlns:mc="http://schemas.openxmlformats.org/markup-compatibility/2006" xmlns:o="urn:schemas-microsoft-com:office:office" xmlns:r="http://schemas.openxmlformats.org/officeDocument/2006/relationships" xmlns:m="http://schemas.openxmlformats.org/officeDocument/2006/math" xmlns:v="urn:schemas-microsoft-com:vml" xmlns:wp14="http://schemas.microsoft.com/office/word/2010/wordprocessingDrawing" xmlns:wp="http://schemas.openxmlformats.org/drawingml/2006/wordprocessingDrawing" xmlns:w10="urn:schemas-microsoft-com:office:word" xmlns:w="http://schemas.openxmlformats.org/wordprocessingml/2006/main" xmlns:w14="http://schemas.microsoft.com/office/word/2010/wordml" xmlns:w15="http://schemas.microsoft.com/office/word/2012/wordml" xmlns:w16se="http://schemas.microsoft.com/office/word/2015/wordml/symex" xmlns:wpg="http://schemas.microsoft.com/office/word/2010/wordprocessingGroup" xmlns:wpi="http://schemas.microsoft.com/office/word/2010/wordprocessingInk" xmlns:wne="http://schemas.microsoft.com/office/word/2006/wordml" xmlns:wps="http://schemas.microsoft.com/office/word/2010/wordprocessingShape" mc:Ignorable="w14 w15 w16se wp14">
+<w:document xmlns:wpc="http://schemas.microsoft.com/office/word/2010/wordprocessingCanvas" xmlns:mc="http://schemas.openxmlformats.org/markup-compatibility/2006" xmlns:o="urn:schemas-microsoft-com:office:office" xmlns:r="http://schemas.openxmlformats.org/officeDocument/2006/relationships" xmlns:m="http://schemas.openxmlformats.org/officeDocument/2006/math" xmlns:v="urn:schemas-microsoft-com:vml" xmlns:wp14="http://schemas.microsoft.com/office/word/2010/wordprocessingDrawing" xmlns:wp="http://schemas.openxmlformats.org/drawingml/2006/wordprocessingDrawing" xmlns:w10="urn:schemas-microsoft-com:office:word" xmlns:w="http://schemas.openxmlformats.org/wordprocessingml/2006/main" xmlns:w14="http://schemas.microsoft.com/office/word/2010/wordml" xmlns:w15="http://schemas.microsoft.com/office/word/2012/wordml" xmlns:wpg="http://schemas.microsoft.com/office/word/2010/wordprocessingGroup" xmlns:wpi="http://schemas.microsoft.com/office/word/2010/wordprocessingInk" xmlns:wne="http://schemas.microsoft.com/office/word/2006/wordml" xmlns:wps="http://schemas.microsoft.com/office/word/2010/wordprocessingShape" mc:Ignorable="w14 w15 wp14">
   <w:body>
     <w:sdt>
       <w:sdtPr>
@@ -10,7 +10,6 @@
           <w:docPartUnique/>
         </w:docPartObj>
       </w:sdtPr>
-      <w:sdtEndPr/>
       <w:sdtContent>
         <w:p>
           <w:r>
@@ -90,11 +89,10 @@
                                   <w:dataBinding w:prefixMappings="xmlns:ns0='http://purl.org/dc/elements/1.1/' xmlns:ns1='http://schemas.openxmlformats.org/package/2006/metadata/core-properties' " w:xpath="/ns1:coreProperties[1]/ns0:title[1]" w:storeItemID="{6C3C8BC8-F283-45AE-878A-BAB7291924A1}"/>
                                   <w:text/>
                                 </w:sdtPr>
-                                <w:sdtEndPr/>
                                 <w:sdtContent>
                                   <w:p>
                                     <w:pPr>
-                                      <w:pStyle w:val="Ttulo"/>
+                                      <w:pStyle w:val="Puesto"/>
                                       <w:rPr>
                                         <w:sz w:val="144"/>
                                       </w:rPr>
@@ -131,7 +129,6 @@
                                     <w:dataBinding w:prefixMappings="xmlns:ns0='http://schemas.microsoft.com/office/2006/coverPageProps'" w:xpath="/ns0:CoverPageProperties[1]/ns0:Abstract[1]" w:storeItemID="{55AF091B-3C7A-41E3-B477-F2FDAA23CFDA}"/>
                                     <w:text/>
                                   </w:sdtPr>
-                                  <w:sdtEndPr/>
                                   <w:sdtContent>
                                     <w:r>
                                       <w:t>Miguel Pascual Domínguez, Javier Pellejero Ortega, Isabel Pérez Pereda, Iván Prada Cazalla, Jesús Recio Herranz, Álvaro Rodríguez García</w:t>
@@ -182,11 +179,10 @@
                             <w:dataBinding w:prefixMappings="xmlns:ns0='http://purl.org/dc/elements/1.1/' xmlns:ns1='http://schemas.openxmlformats.org/package/2006/metadata/core-properties' " w:xpath="/ns1:coreProperties[1]/ns0:title[1]" w:storeItemID="{6C3C8BC8-F283-45AE-878A-BAB7291924A1}"/>
                             <w:text/>
                           </w:sdtPr>
-                          <w:sdtEndPr/>
                           <w:sdtContent>
                             <w:p>
                               <w:pPr>
-                                <w:pStyle w:val="Ttulo"/>
+                                <w:pStyle w:val="Puesto"/>
                                 <w:rPr>
                                   <w:sz w:val="144"/>
                                 </w:rPr>
@@ -223,7 +219,6 @@
                               <w:dataBinding w:prefixMappings="xmlns:ns0='http://schemas.microsoft.com/office/2006/coverPageProps'" w:xpath="/ns0:CoverPageProperties[1]/ns0:Abstract[1]" w:storeItemID="{55AF091B-3C7A-41E3-B477-F2FDAA23CFDA}"/>
                               <w:text/>
                             </w:sdtPr>
-                            <w:sdtEndPr/>
                             <w:sdtContent>
                               <w:r>
                                 <w:t>Miguel Pascual Domínguez, Javier Pellejero Ortega, Isabel Pérez Pereda, Iván Prada Cazalla, Jesús Recio Herranz, Álvaro Rodríguez García</w:t>
@@ -305,7 +300,6 @@
                                     <w:dataBinding w:prefixMappings="xmlns:ns0='http://schemas.openxmlformats.org/officeDocument/2006/extended-properties' " w:xpath="/ns0:Properties[1]/ns0:Company[1]" w:storeItemID="{6668398D-A668-4E3E-A5EB-62B293D839F1}"/>
                                     <w:text/>
                                   </w:sdtPr>
-                                  <w:sdtEndPr/>
                                   <w:sdtContent>
                                     <w:r>
                                       <w:t>Gestor personal UCM</w:t>
@@ -378,7 +372,6 @@
                                           <w:dataBinding w:prefixMappings="xmlns:ns0='http://schemas.microsoft.com/office/2006/coverPageProps' " w:xpath="/ns0:CoverPageProperties[1]/ns0:CompanyFax[1]" w:storeItemID="{55AF091B-3C7A-41E3-B477-F2FDAA23CFDA}"/>
                                           <w:text/>
                                         </w:sdtPr>
-                                        <w:sdtEndPr/>
                                         <w:sdtContent>
                                           <w:r>
                                             <w:t>Proyecto Ingeniería del Software</w:t>
@@ -396,7 +389,6 @@
                                       <w:dataBinding w:prefixMappings="xmlns:ns0='http://schemas.microsoft.com/office/2006/coverPageProps' " w:xpath="/ns0:CoverPageProperties[1]/ns0:CompanyAddress[1]" w:storeItemID="{55AF091B-3C7A-41E3-B477-F2FDAA23CFDA}"/>
                                       <w:text w:multiLine="1"/>
                                     </w:sdtPr>
-                                    <w:sdtEndPr/>
                                     <w:sdtContent>
                                       <w:tc>
                                         <w:tcPr>
@@ -431,7 +423,6 @@
                                         <w:dataBinding w:prefixMappings="xmlns:ns0='http://schemas.microsoft.com/office/2006/coverPageProps' " w:xpath="/ns0:CoverPageProperties[1]/ns0:CompanyEmail[1]" w:storeItemID="{55AF091B-3C7A-41E3-B477-F2FDAA23CFDA}"/>
                                         <w:text/>
                                       </w:sdtPr>
-                                      <w:sdtEndPr/>
                                       <w:sdtContent>
                                         <w:p>
                                           <w:pPr>
@@ -520,11 +511,7 @@
               </mc:Choice>
               <mc:Fallback>
                 <w:pict>
-                  <v:shapetype w14:anchorId="48FC4DCC" id="_x0000_t202" coordsize="21600,21600" o:spt="202" path="m,l,21600r21600,l21600,xe">
-                    <v:stroke joinstyle="miter"/>
-                    <v:path gradientshapeok="t" o:connecttype="rect"/>
-                  </v:shapetype>
-                  <v:shape id="Cuadro de texto 15" o:spid="_x0000_s1027" type="#_x0000_t202" alt="contact info" style="position:absolute;left:0;text-align:left;margin-left:0;margin-top:0;width:540pt;height:139.8pt;z-index:251675648;visibility:visible;mso-wrap-style:square;mso-width-percent:1282;mso-height-percent:200;mso-wrap-distance-left:9pt;mso-wrap-distance-top:0;mso-wrap-distance-right:9pt;mso-wrap-distance-bottom:0;mso-position-horizontal:center;mso-position-horizontal-relative:page;mso-position-vertical:bottom;mso-position-vertical-relative:margin;mso-width-percent:1282;mso-height-percent:200;mso-width-relative:margin;mso-height-relative:margin;v-text-anchor:bottom" o:gfxdata="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" o:allowoverlap="f" filled="f" stroked="f" strokeweight=".5pt">
+                  <v:shape w14:anchorId="48FC4DCC" id="Cuadro de texto 15" o:spid="_x0000_s1027" type="#_x0000_t202" alt="contact info" style="position:absolute;left:0;text-align:left;margin-left:0;margin-top:0;width:540pt;height:139.8pt;z-index:251675648;visibility:visible;mso-wrap-style:square;mso-width-percent:1282;mso-height-percent:200;mso-wrap-distance-left:9pt;mso-wrap-distance-top:0;mso-wrap-distance-right:9pt;mso-wrap-distance-bottom:0;mso-position-horizontal:center;mso-position-horizontal-relative:page;mso-position-vertical:bottom;mso-position-vertical-relative:margin;mso-width-percent:1282;mso-height-percent:200;mso-width-relative:margin;mso-height-relative:margin;v-text-anchor:bottom" o:gfxdata="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" o:allowoverlap="f" filled="f" stroked="f" strokeweight=".5pt">
                     <v:textbox inset="0,0,0,0">
                       <w:txbxContent>
                         <w:p>
@@ -539,7 +526,6 @@
                               <w:dataBinding w:prefixMappings="xmlns:ns0='http://schemas.openxmlformats.org/officeDocument/2006/extended-properties' " w:xpath="/ns0:Properties[1]/ns0:Company[1]" w:storeItemID="{6668398D-A668-4E3E-A5EB-62B293D839F1}"/>
                               <w:text/>
                             </w:sdtPr>
-                            <w:sdtEndPr/>
                             <w:sdtContent>
                               <w:r>
                                 <w:t>Gestor personal UCM</w:t>
@@ -612,7 +598,6 @@
                                     <w:dataBinding w:prefixMappings="xmlns:ns0='http://schemas.microsoft.com/office/2006/coverPageProps' " w:xpath="/ns0:CoverPageProperties[1]/ns0:CompanyFax[1]" w:storeItemID="{55AF091B-3C7A-41E3-B477-F2FDAA23CFDA}"/>
                                     <w:text/>
                                   </w:sdtPr>
-                                  <w:sdtEndPr/>
                                   <w:sdtContent>
                                     <w:r>
                                       <w:t>Proyecto Ingeniería del Software</w:t>
@@ -630,7 +615,6 @@
                                 <w:dataBinding w:prefixMappings="xmlns:ns0='http://schemas.microsoft.com/office/2006/coverPageProps' " w:xpath="/ns0:CoverPageProperties[1]/ns0:CompanyAddress[1]" w:storeItemID="{55AF091B-3C7A-41E3-B477-F2FDAA23CFDA}"/>
                                 <w:text w:multiLine="1"/>
                               </w:sdtPr>
-                              <w:sdtEndPr/>
                               <w:sdtContent>
                                 <w:tc>
                                   <w:tcPr>
@@ -665,7 +649,6 @@
                                   <w:dataBinding w:prefixMappings="xmlns:ns0='http://schemas.microsoft.com/office/2006/coverPageProps' " w:xpath="/ns0:CoverPageProperties[1]/ns0:CompanyEmail[1]" w:storeItemID="{55AF091B-3C7A-41E3-B477-F2FDAA23CFDA}"/>
                                   <w:text/>
                                 </w:sdtPr>
-                                <w:sdtEndPr/>
                                 <w:sdtContent>
                                   <w:p>
                                     <w:pPr>
@@ -768,11 +751,10 @@
           <w:docPartUnique/>
         </w:docPartObj>
       </w:sdtPr>
-      <w:sdtEndPr/>
       <w:sdtContent>
         <w:p>
           <w:pPr>
-            <w:pStyle w:val="TtuloTDC"/>
+            <w:pStyle w:val="TtulodeTDC"/>
           </w:pPr>
           <w:r>
             <w:t>Contenido</w:t>
@@ -2020,8 +2002,6 @@
             <w:r>
               <w:t>Revisión</w:t>
             </w:r>
-            <w:bookmarkStart w:id="1" w:name="_GoBack"/>
-            <w:bookmarkEnd w:id="1"/>
           </w:p>
         </w:tc>
       </w:tr>
@@ -2036,11 +2016,11 @@
         <w:br w:type="page"/>
       </w:r>
     </w:p>
-    <w:bookmarkStart w:id="2" w:name="_Toc452087782"/>
     <w:p>
       <w:pPr>
         <w:pStyle w:val="Ttulo1"/>
       </w:pPr>
+      <w:bookmarkStart w:id="1" w:name="_Toc452087782"/>
       <w:r>
         <w:rPr>
           <w:lang w:eastAsia="es-ES"/>
@@ -2132,7 +2112,7 @@
           </mc:Choice>
           <mc:Fallback>
             <w:pict>
-              <v:shape w14:anchorId="6C0A16FF" id="Cuadro de texto  5" o:spid="_x0000_s1028" type="#_x0000_t202" alt="Sidebar" style="position:absolute;left:0;text-align:left;margin-left:0;margin-top:0;width:98.25pt;height:181.45pt;z-index:251659264;visibility:visible;mso-wrap-style:square;mso-width-percent:250;mso-height-percent:950;mso-left-percent:59;mso-wrap-distance-left:14.4pt;mso-wrap-distance-top:0;mso-wrap-distance-right:14.4pt;mso-wrap-distance-bottom:3in;mso-position-horizontal-relative:page;mso-position-vertical:top;mso-position-vertical-relative:margin;mso-width-percent:250;mso-height-percent:950;mso-left-percent:59;mso-width-relative:margin;mso-height-relative:margin;v-text-anchor:top" o:gfxdata="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" filled="f" stroked="f" strokeweight=".5pt">
+              <v:shape w14:anchorId="100130A7" id="Cuadro de texto  5" o:spid="_x0000_s1028" type="#_x0000_t202" alt="Sidebar" style="position:absolute;left:0;text-align:left;margin-left:0;margin-top:0;width:98.25pt;height:181.45pt;z-index:251659264;visibility:visible;mso-wrap-style:square;mso-width-percent:250;mso-height-percent:950;mso-left-percent:59;mso-wrap-distance-left:14.4pt;mso-wrap-distance-top:0;mso-wrap-distance-right:14.4pt;mso-wrap-distance-bottom:3in;mso-position-horizontal-relative:page;mso-position-vertical:top;mso-position-vertical-relative:margin;mso-width-percent:250;mso-height-percent:950;mso-left-percent:59;mso-width-relative:margin;mso-height-relative:margin;v-text-anchor:top" o:gfxdata="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" filled="f" stroked="f" strokeweight=".5pt">
                 <v:textbox inset="3.6pt,0,3.6pt,0">
                   <w:txbxContent>
                     <w:p>
@@ -2151,7 +2131,7 @@
       <w:r>
         <w:t>Modelo de Análisis</w:t>
       </w:r>
-      <w:bookmarkEnd w:id="2"/>
+      <w:bookmarkEnd w:id="1"/>
     </w:p>
     <w:p>
       <w:pPr>
@@ -2329,7 +2309,64 @@
         <w:t xml:space="preserve">: </w:t>
       </w:r>
       <w:r>
-        <w:t>Empleados, AreaDeTrabajo, Contrato, EmpleadoPAS, EmpleadoPDI, TipoBaja, TipoDocente</w:t>
+        <w:rPr>
+          <w:i/>
+        </w:rPr>
+        <w:t>Empleados</w:t>
+      </w:r>
+      <w:r>
+        <w:t xml:space="preserve">, </w:t>
+      </w:r>
+      <w:r>
+        <w:rPr>
+          <w:i/>
+        </w:rPr>
+        <w:t>AreaDeTrabajo</w:t>
+      </w:r>
+      <w:r>
+        <w:t xml:space="preserve">, </w:t>
+      </w:r>
+      <w:r>
+        <w:rPr>
+          <w:i/>
+        </w:rPr>
+        <w:t>Contrato</w:t>
+      </w:r>
+      <w:r>
+        <w:t xml:space="preserve">, </w:t>
+      </w:r>
+      <w:r>
+        <w:rPr>
+          <w:i/>
+        </w:rPr>
+        <w:t>EmpleadoPAS</w:t>
+      </w:r>
+      <w:r>
+        <w:t xml:space="preserve">, </w:t>
+      </w:r>
+      <w:r>
+        <w:rPr>
+          <w:i/>
+        </w:rPr>
+        <w:t>EmpleadoPDI</w:t>
+      </w:r>
+      <w:r>
+        <w:t xml:space="preserve">, </w:t>
+      </w:r>
+      <w:r>
+        <w:rPr>
+          <w:i/>
+        </w:rPr>
+        <w:t>TipoBaja</w:t>
+      </w:r>
+      <w:r>
+        <w:t xml:space="preserve">, </w:t>
+      </w:r>
+      <w:r>
+        <w:rPr>
+          <w:i/>
+        </w:rPr>
+        <w:t>TipoDocente</w:t>
       </w:r>
     </w:p>
     <w:p>
@@ -2337,7 +2374,46 @@
         <w:pStyle w:val="Prrafodelista"/>
       </w:pPr>
       <w:r>
-        <w:t>Clases iniciales para usuario: Usuario, TIpoFacultad, TIpoPermiso.</w:t>
+        <w:t xml:space="preserve">Clases iniciales para usuario: </w:t>
+      </w:r>
+      <w:r>
+        <w:rPr>
+          <w:i/>
+        </w:rPr>
+        <w:t>Usuario</w:t>
+      </w:r>
+      <w:r>
+        <w:t xml:space="preserve">, </w:t>
+      </w:r>
+      <w:r>
+        <w:rPr>
+          <w:i/>
+        </w:rPr>
+        <w:t>Ti</w:t>
+      </w:r>
+      <w:r>
+        <w:rPr>
+          <w:i/>
+        </w:rPr>
+        <w:t>poFacultad</w:t>
+      </w:r>
+      <w:r>
+        <w:t xml:space="preserve">, </w:t>
+      </w:r>
+      <w:r>
+        <w:rPr>
+          <w:i/>
+        </w:rPr>
+        <w:t>Ti</w:t>
+      </w:r>
+      <w:r>
+        <w:rPr>
+          <w:i/>
+        </w:rPr>
+        <w:t>poPermiso</w:t>
+      </w:r>
+      <w:r>
+        <w:t>.</w:t>
       </w:r>
     </w:p>
     <w:p>
@@ -2847,12 +2923,12 @@
           <w:tab w:val="left" w:pos="5026"/>
         </w:tabs>
       </w:pPr>
-      <w:bookmarkStart w:id="3" w:name="_Toc452087783"/>
+      <w:bookmarkStart w:id="2" w:name="_Toc452087783"/>
       <w:r>
         <w:lastRenderedPageBreak/>
         <w:t>Modelo de Diseño</w:t>
       </w:r>
-      <w:bookmarkEnd w:id="3"/>
+      <w:bookmarkEnd w:id="2"/>
       <w:r>
         <w:tab/>
       </w:r>
@@ -2918,7 +2994,22 @@
         <w:t xml:space="preserve"> que cumple un propósito</w:t>
       </w:r>
       <w:r>
-        <w:t xml:space="preserve"> similar al Patrón Observador de forma que los cambios provocados por el usuario(como poir ejemplo pulsar un boton) sean notificados a la clase que implementa el correspondiente </w:t>
+        <w:t xml:space="preserve"> similar al </w:t>
+      </w:r>
+      <w:r>
+        <w:rPr>
+          <w:i/>
+        </w:rPr>
+        <w:t>Patrón Observador</w:t>
+      </w:r>
+      <w:r>
+        <w:t xml:space="preserve"> de forma que los cambios provocados por el usuario</w:t>
+      </w:r>
+      <w:r>
+        <w:t xml:space="preserve"> </w:t>
+      </w:r>
+      <w:r>
+        <w:t xml:space="preserve">(como poir ejemplo pulsar un boton) sean notificados a la clase que implementa el correspondiente </w:t>
       </w:r>
       <w:r>
         <w:rPr>
@@ -2945,7 +3036,6 @@
       </w:r>
       <w:r>
         <w:rPr>
-          <w:b/>
           <w:i/>
         </w:rPr>
         <w:t>Patrón Factoria</w:t>
@@ -2987,7 +3077,7 @@
             <v:path o:extrusionok="f" gradientshapeok="t" o:connecttype="rect"/>
             <o:lock v:ext="edit" aspectratio="t"/>
           </v:shapetype>
-          <v:shape id="_x0000_i1025" type="#_x0000_t75" style="width:421pt;height:211.5pt">
+          <v:shape id="_x0000_i1025" type="#_x0000_t75" style="width:420.75pt;height:211.5pt">
             <v:imagedata r:id="rId11" o:title="capa_presentacion_empleado"/>
           </v:shape>
         </w:pict>
@@ -3298,7 +3388,7 @@
           <w:i/>
         </w:rPr>
         <w:pict>
-          <v:shape id="_x0000_i1026" type="#_x0000_t75" style="width:420pt;height:230pt">
+          <v:shape id="_x0000_i1026" type="#_x0000_t75" style="width:420pt;height:230.25pt">
             <v:imagedata r:id="rId12" o:title="factoria_capa_presentacion"/>
           </v:shape>
         </w:pict>
@@ -3374,6 +3464,9 @@
         <w:t>en caso de ser validas)</w:t>
       </w:r>
       <w:r>
+        <w:t xml:space="preserve"> </w:t>
+      </w:r>
+      <w:r>
         <w:t>y comunicará</w:t>
       </w:r>
       <w:r>
@@ -3408,7 +3501,7 @@
     <w:p>
       <w:r>
         <w:pict>
-          <v:shape id="_x0000_i1027" type="#_x0000_t75" style="width:420.5pt;height:403pt">
+          <v:shape id="_x0000_i1027" type="#_x0000_t75" style="width:420.75pt;height:403.5pt">
             <v:imagedata r:id="rId13" o:title="capa_negocio_empleado"/>
           </v:shape>
         </w:pict>
@@ -3446,7 +3539,13 @@
         <w:t xml:space="preserve">, que son </w:t>
       </w:r>
       <w:r>
-        <w:t xml:space="preserve">los modelos de los objetos del mundo real(empleados, facultades, contratos…); y por último tenemos los </w:t>
+        <w:t>los modelos de los objetos del mundo real</w:t>
+      </w:r>
+      <w:r>
+        <w:t xml:space="preserve"> </w:t>
+      </w:r>
+      <w:r>
+        <w:t xml:space="preserve">(empleados, facultades, contratos…); y por último tenemos los </w:t>
       </w:r>
       <w:r>
         <w:rPr>
@@ -3455,11 +3554,11 @@
         <w:t>objetos de transferencia</w:t>
       </w:r>
       <w:r>
-        <w:t xml:space="preserve">, que aunque sean </w:t>
+        <w:t xml:space="preserve">, que </w:t>
       </w:r>
       <w:r>
         <w:lastRenderedPageBreak/>
-        <w:t>compartidos por todas las capas, los situaremos en esta capa debido a que esta es la que más los representa.</w:t>
+        <w:t>aunque sean compartidos por todas las capas, los situaremos en esta capa debido a que esta es la que más los representa.</w:t>
       </w:r>
     </w:p>
     <w:p>
@@ -3572,7 +3671,13 @@
         <w:t>ÁreaTrabajo</w:t>
       </w:r>
       <w:r>
-        <w:t>: designa que tipo de actividad realiza el empleado(cafeteria, limpieza, mantenimiento…).</w:t>
+        <w:t>: designa que tipo de actividad realiza el empleado</w:t>
+      </w:r>
+      <w:r>
+        <w:t xml:space="preserve"> </w:t>
+      </w:r>
+      <w:r>
+        <w:t>(cafeteria, limpieza, mantenimiento…).</w:t>
       </w:r>
     </w:p>
     <w:p>
@@ -3590,7 +3695,13 @@
         <w:t>Contrato</w:t>
       </w:r>
       <w:r>
-        <w:t>: almacenará toda la información relativa a un contrato(horas de trabajo, cuenta bancaria, fecha de fin del contrato…).</w:t>
+        <w:t>: almacenará toda la información relativa a un contrato</w:t>
+      </w:r>
+      <w:r>
+        <w:t xml:space="preserve"> </w:t>
+      </w:r>
+      <w:r>
+        <w:t>(horas de trabajo, cuenta bancaria, fecha de fin del contrato…).</w:t>
       </w:r>
     </w:p>
     <w:p>
@@ -3828,7 +3939,7 @@
       <w:r>
         <w:lastRenderedPageBreak/>
         <w:pict>
-          <v:shape id="_x0000_i1028" type="#_x0000_t75" style="width:420.5pt;height:361pt">
+          <v:shape id="_x0000_i1028" type="#_x0000_t75" style="width:420.75pt;height:360.75pt">
             <v:imagedata r:id="rId14" o:title="TransferenciaEmpleado"/>
           </v:shape>
         </w:pict>
@@ -3851,10 +3962,3336 @@
     <w:p>
       <w:r>
         <w:pict>
-          <v:shape id="_x0000_i1029" type="#_x0000_t75" style="width:420.5pt;height:272.5pt">
+          <v:shape id="_x0000_i1029" type="#_x0000_t75" style="width:420.75pt;height:272.25pt">
             <v:imagedata r:id="rId15" o:title="capa_integracion_empleado"/>
           </v:shape>
         </w:pict>
+      </w:r>
+    </w:p>
+    <w:p>
+      <w:pPr>
+        <w:spacing w:after="0" w:line="240" w:lineRule="auto"/>
+      </w:pPr>
+      <w:r>
+        <w:t>En esta capa se realizará el intercambio de datos con la unidad de almacenamiento de información. Dicha unidad puede ser física,digital, etc.</w:t>
+      </w:r>
+    </w:p>
+    <w:p>
+      <w:pPr>
+        <w:spacing w:after="0" w:line="240" w:lineRule="auto"/>
+      </w:pPr>
+    </w:p>
+    <w:p>
+      <w:pPr>
+        <w:spacing w:after="0" w:line="240" w:lineRule="auto"/>
+      </w:pPr>
+      <w:r>
+        <w:t xml:space="preserve">Hemos utilizado el Patrón de diseño </w:t>
+      </w:r>
+      <w:r>
+        <w:rPr>
+          <w:i/>
+        </w:rPr>
+        <w:t>DAO</w:t>
+      </w:r>
+      <w:r>
+        <w:t xml:space="preserve"> (“</w:t>
+      </w:r>
+      <w:r>
+        <w:rPr>
+          <w:i/>
+        </w:rPr>
+        <w:t>Data Access Objec</w:t>
+      </w:r>
+      <w:r>
+        <w:t>t”), que nos permite transferir datos específicos sin la necesidad de saber los detalles del almacenamiento que haya detrás. Como consecuencia, la utilización de este Patrón aportará seguridad en la capa de negocio ante cambios en la organización o en la estructura de los datos en la base de datos.</w:t>
+      </w:r>
+    </w:p>
+    <w:p>
+      <w:pPr>
+        <w:spacing w:after="0" w:line="240" w:lineRule="auto"/>
+      </w:pPr>
+    </w:p>
+    <w:p>
+      <w:pPr>
+        <w:spacing w:after="0" w:line="240" w:lineRule="auto"/>
+      </w:pPr>
+      <w:r>
+        <w:t>Así, la capa de integración se compone básicamente de una interfaz “</w:t>
+      </w:r>
+      <w:r>
+        <w:rPr>
+          <w:i/>
+        </w:rPr>
+        <w:t>DAOEmpleados</w:t>
+      </w:r>
+      <w:r>
+        <w:t>”, que proporciona métodos específicos donde devolverá objetos de transferencia. Esta interfaz será implementada por la clase “</w:t>
+      </w:r>
+      <w:r>
+        <w:rPr>
+          <w:i/>
+        </w:rPr>
+        <w:t>DAOEmpleadosImp</w:t>
+      </w:r>
+      <w:r>
+        <w:t xml:space="preserve">”. Para evitar que circulen un número grande de instancias de este tipo por nuestra aplicación y evitar conexiones simultáneas de varios objetos distintos a la base de datos, hemos implementado el Patrón </w:t>
+      </w:r>
+      <w:r>
+        <w:rPr>
+          <w:i/>
+        </w:rPr>
+        <w:t>Singleton</w:t>
+      </w:r>
+      <w:r>
+        <w:t xml:space="preserve">. De esta forma, privatizamos el constructor y sólo se crea una única instancia de </w:t>
+      </w:r>
+      <w:r>
+        <w:rPr>
+          <w:i/>
+        </w:rPr>
+        <w:t>DAO</w:t>
+      </w:r>
+      <w:r>
+        <w:rPr>
+          <w:i/>
+        </w:rPr>
+        <w:t>EmpleadosImp</w:t>
+      </w:r>
+      <w:r>
+        <w:t>, que es compartida por todos los objetos que la necesitan.</w:t>
+      </w:r>
+    </w:p>
+    <w:p/>
+    <w:p/>
+    <w:p>
+      <w:pPr>
+        <w:rPr>
+          <w:rFonts w:asciiTheme="majorHAnsi" w:eastAsiaTheme="majorEastAsia" w:hAnsiTheme="majorHAnsi" w:cstheme="majorBidi"/>
+          <w:color w:val="7F1D09" w:themeColor="accent1" w:themeShade="7F"/>
+          <w:sz w:val="24"/>
+          <w:szCs w:val="24"/>
+        </w:rPr>
+      </w:pPr>
+    </w:p>
+    <w:p>
+      <w:pPr>
+        <w:pStyle w:val="Ttulo3"/>
+      </w:pPr>
+    </w:p>
+    <w:p>
+      <w:pPr>
+        <w:tabs>
+          <w:tab w:val="left" w:pos="2282"/>
+        </w:tabs>
+      </w:pPr>
+      <w:r>
+        <w:t xml:space="preserve">A continuación pasaremos a </w:t>
+      </w:r>
+      <w:r>
+        <w:t>hacer un recorrido por lo</w:t>
+      </w:r>
+      <w:r>
+        <w:t xml:space="preserve">s distintos casos de uso </w:t>
+      </w:r>
+      <w:r>
+        <w:t>que forman parte de este subsistema</w:t>
+      </w:r>
+      <w:r>
+        <w:t>, describiendolas mediante diagramas de secuencia.</w:t>
+      </w:r>
+    </w:p>
+    <w:p>
+      <w:pPr>
+        <w:pStyle w:val="Ttulo3"/>
+      </w:pPr>
+      <w:r>
+        <w:t>Añiadir empleado</w:t>
+      </w:r>
+    </w:p>
+    <w:p>
+      <w:pPr>
+        <w:tabs>
+          <w:tab w:val="left" w:pos="2282"/>
+        </w:tabs>
+      </w:pPr>
+      <w:r>
+        <w:pict>
+          <v:shape id="_x0000_i1030" type="#_x0000_t75" style="width:420pt;height:218.25pt">
+            <v:imagedata r:id="rId16" o:title="ds_aniadir_empleado"/>
+          </v:shape>
+        </w:pict>
+      </w:r>
+    </w:p>
+    <w:p>
+      <w:r>
+        <w:t>El siguiente diagrama de secuencias describe el caso de uso correspondiente a añadir un nuevo empleado independientemente si es de PDI o PAS a la base de datos de empleado.</w:t>
+      </w:r>
+    </w:p>
+    <w:p>
+      <w:r>
+        <w:t>La secuencia comienza con la acción del actor o usuario llamando a la acción de crear un nuevo empleado. Se pedirá al usuario la información correspondiente al nuevo usuario,</w:t>
+      </w:r>
+      <w:r>
+        <w:t xml:space="preserve"> la cual sera encapsulada en un </w:t>
+      </w:r>
+      <w:r>
+        <w:rPr>
+          <w:i/>
+        </w:rPr>
+        <w:t>T</w:t>
+      </w:r>
+      <w:r>
+        <w:rPr>
+          <w:i/>
+        </w:rPr>
+        <w:t>ransfer</w:t>
+      </w:r>
+      <w:r>
+        <w:rPr>
+          <w:i/>
+        </w:rPr>
+        <w:t>E</w:t>
+      </w:r>
+      <w:r>
+        <w:rPr>
+          <w:i/>
+        </w:rPr>
+        <w:t>mple</w:t>
+      </w:r>
+      <w:r>
+        <w:rPr>
+          <w:i/>
+        </w:rPr>
+        <w:t>ado</w:t>
+      </w:r>
+      <w:r>
+        <w:t xml:space="preserve">. Este </w:t>
+      </w:r>
+      <w:r>
+        <w:rPr>
+          <w:i/>
+        </w:rPr>
+        <w:t>TransferE</w:t>
+      </w:r>
+      <w:r>
+        <w:rPr>
+          <w:i/>
+        </w:rPr>
+        <w:t>mpleado</w:t>
+      </w:r>
+      <w:r>
+        <w:t xml:space="preserve"> lo obtendrá el </w:t>
+      </w:r>
+      <w:r>
+        <w:rPr>
+          <w:i/>
+        </w:rPr>
+        <w:t>ControladorEmpleado</w:t>
+      </w:r>
+      <w:r>
+        <w:t xml:space="preserve">. Este controlador llamará a su método </w:t>
+      </w:r>
+      <w:r>
+        <w:rPr>
+          <w:i/>
+        </w:rPr>
+        <w:t>aniadirEmpleado</w:t>
+      </w:r>
+      <w:r>
+        <w:rPr>
+          <w:i/>
+        </w:rPr>
+        <w:t>()</w:t>
+      </w:r>
+      <w:r>
+        <w:t>, el</w:t>
+      </w:r>
+      <w:r>
+        <w:t xml:space="preserve"> cual obtendra la facultad del </w:t>
+      </w:r>
+      <w:r>
+        <w:rPr>
+          <w:i/>
+        </w:rPr>
+        <w:t>TrasnferE</w:t>
+      </w:r>
+      <w:r>
+        <w:rPr>
+          <w:i/>
+        </w:rPr>
+        <w:t>mpleado</w:t>
+      </w:r>
+      <w:r>
+        <w:t xml:space="preserve"> mediante el metodo </w:t>
+      </w:r>
+      <w:r>
+        <w:rPr>
+          <w:i/>
+        </w:rPr>
+        <w:t>getFacul</w:t>
+      </w:r>
+      <w:r>
+        <w:rPr>
+          <w:i/>
+        </w:rPr>
+        <w:t>t</w:t>
+      </w:r>
+      <w:r>
+        <w:rPr>
+          <w:i/>
+        </w:rPr>
+        <w:t>ad</w:t>
+      </w:r>
+      <w:r>
+        <w:rPr>
+          <w:i/>
+        </w:rPr>
+        <w:t>()</w:t>
+      </w:r>
+      <w:r>
+        <w:t xml:space="preserve"> el cual es posible gracias a haber obtenido el empleado completo con </w:t>
+      </w:r>
+      <w:r>
+        <w:rPr>
+          <w:i/>
+        </w:rPr>
+        <w:t>getEmpleado</w:t>
+      </w:r>
+      <w:r>
+        <w:rPr>
+          <w:i/>
+        </w:rPr>
+        <w:t>()</w:t>
+      </w:r>
+      <w:r>
+        <w:t>.</w:t>
+      </w:r>
+    </w:p>
+    <w:p>
+      <w:r>
+        <w:t xml:space="preserve">Esta facultad es un dato el cual el </w:t>
+      </w:r>
+      <w:r>
+        <w:rPr>
+          <w:i/>
+        </w:rPr>
+        <w:t>serviciodeAplicaciónEmpleado</w:t>
+      </w:r>
+      <w:r>
+        <w:t xml:space="preserve"> de la capa de negocio necesita para llamar a comprobacionPermisos con dos argumentos uno de </w:t>
+      </w:r>
+      <w:r>
+        <w:rPr>
+          <w:i/>
+        </w:rPr>
+        <w:t>TipoPermiso</w:t>
+      </w:r>
+      <w:r>
+        <w:t xml:space="preserve"> y otro de la facultad,</w:t>
+      </w:r>
+      <w:r>
+        <w:t xml:space="preserve"> </w:t>
+      </w:r>
+      <w:r>
+        <w:t xml:space="preserve">que determinará si el usuario posee los permisos necesarios para crearlo. En el caso de que el usuario si posea los permisos la capa de negocio mediante el servicio de aplicación le pedirá al </w:t>
+      </w:r>
+      <w:r>
+        <w:rPr>
+          <w:i/>
+        </w:rPr>
+        <w:t>DAO</w:t>
+      </w:r>
+      <w:r>
+        <w:rPr>
+          <w:i/>
+        </w:rPr>
+        <w:t xml:space="preserve"> </w:t>
+      </w:r>
+      <w:r>
+        <w:t xml:space="preserve">que inserte el nuevo empleado en la base de datos con su método </w:t>
+      </w:r>
+      <w:r>
+        <w:rPr>
+          <w:i/>
+        </w:rPr>
+        <w:lastRenderedPageBreak/>
+        <w:t>i</w:t>
+      </w:r>
+      <w:r>
+        <w:rPr>
+          <w:i/>
+        </w:rPr>
+        <w:t>nsertarEmpleado</w:t>
+      </w:r>
+      <w:r>
+        <w:rPr>
+          <w:i/>
+        </w:rPr>
+        <w:t>()</w:t>
+      </w:r>
+      <w:r>
+        <w:t xml:space="preserve">, en caso contrario el </w:t>
+      </w:r>
+      <w:r>
+        <w:rPr>
+          <w:i/>
+        </w:rPr>
+        <w:t>ControladorEmpleado</w:t>
+      </w:r>
+      <w:r>
+        <w:t xml:space="preserve"> mostrara un mensaje de error y no se realizará la acción de </w:t>
+      </w:r>
+    </w:p>
+    <w:p>
+      <w:r>
+        <w:t xml:space="preserve">añadir empleado. Finalmente el </w:t>
+      </w:r>
+      <w:r>
+        <w:rPr>
+          <w:i/>
+        </w:rPr>
+        <w:t>ControladorEmpleado</w:t>
+      </w:r>
+      <w:r>
+        <w:t xml:space="preserve"> ocultará la vista de añadir empleado y se recuperará la vista anterior en la que comenzó.</w:t>
+      </w:r>
+    </w:p>
+    <w:p>
+      <w:pPr>
+        <w:tabs>
+          <w:tab w:val="left" w:pos="2282"/>
+        </w:tabs>
+      </w:pPr>
+    </w:p>
+    <w:p>
+      <w:pPr>
+        <w:pStyle w:val="Ttulo3"/>
+      </w:pPr>
+      <w:r>
+        <w:t>Cambiar contrato</w:t>
+      </w:r>
+    </w:p>
+    <w:p>
+      <w:r>
+        <w:pict>
+          <v:shape id="_x0000_i1031" type="#_x0000_t75" style="width:420.75pt;height:231pt">
+            <v:imagedata r:id="rId17" o:title="ds_cambiar_contrato"/>
+          </v:shape>
+        </w:pict>
+      </w:r>
+    </w:p>
+    <w:p>
+      <w:r>
+        <w:t>El siguiente diagrama de secuencias describe el caso de uso correspondiente a cambiar el contrato de un empleado de la base de datos de empleado.</w:t>
+      </w:r>
+    </w:p>
+    <w:p>
+      <w:r>
+        <w:t xml:space="preserve">La secuencia comienza con un actor o usuario llamando a </w:t>
+      </w:r>
+      <w:r>
+        <w:rPr>
+          <w:i/>
+        </w:rPr>
+        <w:t>contratoCambiado</w:t>
+      </w:r>
+      <w:r>
+        <w:rPr>
+          <w:i/>
+        </w:rPr>
+        <w:t>()</w:t>
+      </w:r>
+      <w:r>
+        <w:t xml:space="preserve"> que mostrara la </w:t>
+      </w:r>
+      <w:r>
+        <w:rPr>
+          <w:i/>
+        </w:rPr>
+        <w:t>VistaCambioContrato</w:t>
+      </w:r>
+      <w:r>
+        <w:t xml:space="preserve">. Acto seguido la </w:t>
+      </w:r>
+      <w:r>
+        <w:rPr>
+          <w:i/>
+        </w:rPr>
+        <w:t>VistaCambioContrato</w:t>
+      </w:r>
+      <w:r>
+        <w:t xml:space="preserve"> pedirá al usuario</w:t>
+      </w:r>
+      <w:r>
+        <w:t xml:space="preserve"> </w:t>
+      </w:r>
+      <w:r>
+        <w:t xml:space="preserve">la nueva información del contrato y llamará al </w:t>
+      </w:r>
+      <w:r>
+        <w:rPr>
+          <w:i/>
+        </w:rPr>
+        <w:t>ControladorEmpleado</w:t>
+      </w:r>
+      <w:r>
+        <w:t xml:space="preserve"> que modificara el contrato del objeto empleado del que se quiera cambiar el contrato con </w:t>
+      </w:r>
+      <w:r>
+        <w:rPr>
+          <w:i/>
+        </w:rPr>
+        <w:t>setContrato</w:t>
+      </w:r>
+      <w:r>
+        <w:rPr>
+          <w:i/>
+        </w:rPr>
+        <w:t>()</w:t>
+      </w:r>
+      <w:r>
+        <w:t xml:space="preserve"> y creará un nuevo </w:t>
+      </w:r>
+      <w:r>
+        <w:rPr>
+          <w:i/>
+        </w:rPr>
+        <w:t>TransferEmpleado</w:t>
+      </w:r>
+      <w:r>
+        <w:t xml:space="preserve"> que le pasará a la capa de negocio que mediante su clase </w:t>
+      </w:r>
+      <w:r>
+        <w:rPr>
+          <w:i/>
+        </w:rPr>
+        <w:t>ImplementaciónEmpleados</w:t>
+      </w:r>
+      <w:r>
+        <w:t xml:space="preserve"> obtendra la facultad del empleado primero con </w:t>
+      </w:r>
+      <w:r>
+        <w:rPr>
+          <w:i/>
+        </w:rPr>
+        <w:t>getEmpleado</w:t>
+      </w:r>
+      <w:r>
+        <w:rPr>
+          <w:i/>
+        </w:rPr>
+        <w:t>()</w:t>
+      </w:r>
+      <w:r>
+        <w:t xml:space="preserve"> y luego con </w:t>
+      </w:r>
+      <w:r>
+        <w:rPr>
+          <w:i/>
+        </w:rPr>
+        <w:t>getFacultad</w:t>
+      </w:r>
+      <w:r>
+        <w:rPr>
+          <w:i/>
+        </w:rPr>
+        <w:t>()</w:t>
+      </w:r>
+      <w:r>
+        <w:t xml:space="preserve">, para así poder comprobar los permisos del usuario haciendo uso de la función </w:t>
+      </w:r>
+      <w:r>
+        <w:rPr>
+          <w:i/>
+        </w:rPr>
+        <w:t>comprobarPermisos</w:t>
+      </w:r>
+      <w:r>
+        <w:rPr>
+          <w:i/>
+        </w:rPr>
+        <w:t>()</w:t>
+      </w:r>
+      <w:r>
+        <w:t xml:space="preserve"> del servicioAplicación de la capa de negocio del subsistema de </w:t>
+      </w:r>
+      <w:r>
+        <w:rPr>
+          <w:i/>
+        </w:rPr>
+        <w:t>Usuario</w:t>
+      </w:r>
+      <w:r>
+        <w:t xml:space="preserve">. </w:t>
+      </w:r>
+    </w:p>
+    <w:p>
+      <w:r>
+        <w:lastRenderedPageBreak/>
+        <w:t xml:space="preserve">Si el usuario posee los permisos necesarios entonces el servicioAplicación de Empleado llamará al </w:t>
+      </w:r>
+      <w:r>
+        <w:rPr>
+          <w:i/>
+        </w:rPr>
+        <w:t>DAOEmpleados</w:t>
+      </w:r>
+      <w:r>
+        <w:t xml:space="preserve"> y modificará el empleado de la base de datos. Por último el </w:t>
+      </w:r>
+      <w:r>
+        <w:rPr>
+          <w:i/>
+        </w:rPr>
+        <w:t>ControladorEmpleado</w:t>
+      </w:r>
+      <w:r>
+        <w:rPr>
+          <w:i/>
+        </w:rPr>
+        <w:t xml:space="preserve"> </w:t>
+      </w:r>
+      <w:r>
+        <w:t>ocultará la vista volviendo así al vista de antes de comenzar la secuencia.</w:t>
+      </w:r>
+    </w:p>
+    <w:p/>
+    <w:p>
+      <w:pPr>
+        <w:pStyle w:val="Ttulo3"/>
+      </w:pPr>
+      <w:r>
+        <w:t>Cambiar departamento</w:t>
+      </w:r>
+    </w:p>
+    <w:p>
+      <w:r>
+        <w:pict>
+          <v:shape id="_x0000_i1032" type="#_x0000_t75" style="width:420.75pt;height:202.5pt">
+            <v:imagedata r:id="rId18" o:title="ds_cambio_departamento"/>
+          </v:shape>
+        </w:pict>
+      </w:r>
+    </w:p>
+    <w:p>
+      <w:r>
+        <w:t>El siguiente diagrama de secuencias describe el caso de uso correspondiente a cambiar el departamento de un empleado de PDI de la base de datos de empleado.</w:t>
+      </w:r>
+    </w:p>
+    <w:p>
+      <w:r>
+        <w:t xml:space="preserve">La secuencia comienza con un actor o usuario llamando a </w:t>
+      </w:r>
+      <w:r>
+        <w:rPr>
+          <w:i/>
+        </w:rPr>
+        <w:t>cambioDepartamento</w:t>
+      </w:r>
+      <w:r>
+        <w:rPr>
+          <w:i/>
+        </w:rPr>
+        <w:t>()</w:t>
+      </w:r>
+      <w:r>
+        <w:t xml:space="preserve"> que mostrara la </w:t>
+      </w:r>
+      <w:r>
+        <w:rPr>
+          <w:i/>
+        </w:rPr>
+        <w:t>VistaCambioDepartamento</w:t>
+      </w:r>
+      <w:r>
+        <w:t xml:space="preserve">. A continuación la </w:t>
+      </w:r>
+      <w:r>
+        <w:rPr>
+          <w:i/>
+        </w:rPr>
+        <w:t>VistaCambioDepartemento</w:t>
+      </w:r>
+      <w:r>
+        <w:t xml:space="preserve"> solicitará al usuario</w:t>
+      </w:r>
+      <w:r>
+        <w:t xml:space="preserve"> </w:t>
+      </w:r>
+      <w:r>
+        <w:t xml:space="preserve">el nuevo departamento al cual el empleado va a cambiar y llamará al </w:t>
+      </w:r>
+      <w:r>
+        <w:rPr>
+          <w:i/>
+        </w:rPr>
+        <w:t>ControladorEmpleado</w:t>
+      </w:r>
+      <w:r>
+        <w:t xml:space="preserve"> que modificara el departamento del objeto empleado del que se quiera cambiar con </w:t>
+      </w:r>
+      <w:r>
+        <w:rPr>
+          <w:i/>
+        </w:rPr>
+        <w:t>setDepartamento</w:t>
+      </w:r>
+      <w:r>
+        <w:rPr>
+          <w:i/>
+        </w:rPr>
+        <w:t>()</w:t>
+      </w:r>
+      <w:r>
+        <w:t>.</w:t>
+      </w:r>
+    </w:p>
+    <w:p>
+      <w:r>
+        <w:t xml:space="preserve">Este </w:t>
+      </w:r>
+      <w:r>
+        <w:rPr>
+          <w:i/>
+        </w:rPr>
+        <w:t>ControladorEmpleado</w:t>
+      </w:r>
+      <w:r>
+        <w:t xml:space="preserve"> creará un nuevo </w:t>
+      </w:r>
+      <w:r>
+        <w:rPr>
+          <w:i/>
+        </w:rPr>
+        <w:t>TransferEmpleado</w:t>
+      </w:r>
+      <w:r>
+        <w:t xml:space="preserve"> que le pasará a la capa de negocio que mediante su clase </w:t>
+      </w:r>
+      <w:r>
+        <w:rPr>
+          <w:i/>
+        </w:rPr>
+        <w:t>ImplementaciónEmpleados</w:t>
+      </w:r>
+      <w:r>
+        <w:t xml:space="preserve"> obtendra la facultad del empleado primero con </w:t>
+      </w:r>
+      <w:r>
+        <w:rPr>
+          <w:i/>
+        </w:rPr>
+        <w:t>getEmpleado</w:t>
+      </w:r>
+      <w:r>
+        <w:rPr>
+          <w:i/>
+        </w:rPr>
+        <w:t>()</w:t>
+      </w:r>
+      <w:r>
+        <w:t xml:space="preserve"> y luego con </w:t>
+      </w:r>
+      <w:r>
+        <w:rPr>
+          <w:i/>
+        </w:rPr>
+        <w:t>getFacultad</w:t>
+      </w:r>
+      <w:r>
+        <w:rPr>
+          <w:i/>
+        </w:rPr>
+        <w:t>()</w:t>
+      </w:r>
+      <w:r>
+        <w:t xml:space="preserve">, para así poder comprobar los permisos del usuario haciendo uso de la función </w:t>
+      </w:r>
+      <w:r>
+        <w:rPr>
+          <w:i/>
+        </w:rPr>
+        <w:t>comprobarPermisos</w:t>
+      </w:r>
+      <w:r>
+        <w:rPr>
+          <w:i/>
+        </w:rPr>
+        <w:t>()</w:t>
+      </w:r>
+      <w:r>
+        <w:t xml:space="preserve"> del servicioAplicación de la capa de negocio del subsistema de </w:t>
+      </w:r>
+      <w:r>
+        <w:rPr>
+          <w:i/>
+        </w:rPr>
+        <w:t>Usuario</w:t>
+      </w:r>
+      <w:r>
+        <w:t xml:space="preserve">. </w:t>
+      </w:r>
+    </w:p>
+    <w:p>
+      <w:r>
+        <w:lastRenderedPageBreak/>
+        <w:t xml:space="preserve">Si el usuario posee los permisos necesarios entonces el servicioAplicación de </w:t>
+      </w:r>
+      <w:r>
+        <w:rPr>
+          <w:i/>
+        </w:rPr>
+        <w:t>Empleado</w:t>
+      </w:r>
+      <w:r>
+        <w:t xml:space="preserve"> llamará al </w:t>
+      </w:r>
+      <w:r>
+        <w:rPr>
+          <w:i/>
+        </w:rPr>
+        <w:t>DAOEmpleados</w:t>
+      </w:r>
+      <w:r>
+        <w:t xml:space="preserve"> y modificará el empleado de la base de datos cambiando así el departamento del empleado.</w:t>
+      </w:r>
+    </w:p>
+    <w:p>
+      <w:r>
+        <w:t xml:space="preserve">Por último el </w:t>
+      </w:r>
+      <w:r>
+        <w:rPr>
+          <w:i/>
+        </w:rPr>
+        <w:t>ControladorEmpleado</w:t>
+      </w:r>
+      <w:r>
+        <w:t xml:space="preserve"> ocultará la vista volviendo así al vista de antes de comenzar la secuencia.</w:t>
+      </w:r>
+    </w:p>
+    <w:p/>
+    <w:p>
+      <w:pPr>
+        <w:pStyle w:val="Ttulo3"/>
+      </w:pPr>
+      <w:r>
+        <w:t>Eliminar empleado</w:t>
+      </w:r>
+    </w:p>
+    <w:p>
+      <w:r>
+        <w:pict>
+          <v:shape id="_x0000_i1033" type="#_x0000_t75" style="width:419.25pt;height:228.75pt">
+            <v:imagedata r:id="rId19" o:title="ds_eliminar_empleado"/>
+          </v:shape>
+        </w:pict>
+      </w:r>
+    </w:p>
+    <w:p>
+      <w:r>
+        <w:t xml:space="preserve">El siguiente diagrama de secuencia describe el caso de uso correspondiente a </w:t>
+      </w:r>
+      <w:r>
+        <w:rPr>
+          <w:i/>
+        </w:rPr>
+        <w:t>Eliminar ficha</w:t>
+      </w:r>
+      <w:r>
+        <w:t xml:space="preserve"> que es un subcaso de </w:t>
+      </w:r>
+      <w:r>
+        <w:rPr>
+          <w:i/>
+        </w:rPr>
+        <w:t>Ver ficha empleado</w:t>
+      </w:r>
+      <w:r>
+        <w:t>.</w:t>
+      </w:r>
+    </w:p>
+    <w:p/>
+    <w:p>
+      <w:r>
+        <w:t>La secuencia comienza cuando el actor llama a la acción eliminar empleado y se accede a la vista correspondiente (</w:t>
+      </w:r>
+      <w:r>
+        <w:rPr>
+          <w:i/>
+        </w:rPr>
+        <w:t>VistaEliminarEmpleado</w:t>
+      </w:r>
+      <w:r>
+        <w:t xml:space="preserve">) en la que el actor proporciona la información necesaria para eliminar el empleado que desea. La vista llama entonces al </w:t>
+      </w:r>
+      <w:r>
+        <w:rPr>
+          <w:i/>
+        </w:rPr>
+        <w:t>Controlador</w:t>
+      </w:r>
+      <w:r>
+        <w:t xml:space="preserve"> que gestiona sus listeners. Se envía por lo tanto un entero que identifica al empleado que se desea eliminar al </w:t>
+      </w:r>
+      <w:r>
+        <w:rPr>
+          <w:i/>
+        </w:rPr>
+        <w:t>Controlador</w:t>
+      </w:r>
+      <w:r>
+        <w:t xml:space="preserve"> llamando a su método </w:t>
+      </w:r>
+      <w:r>
+        <w:rPr>
+          <w:i/>
+        </w:rPr>
+        <w:t>eliminarEmpleado()</w:t>
+      </w:r>
+      <w:r>
+        <w:t xml:space="preserve">. Este último método crea un </w:t>
+      </w:r>
+      <w:r>
+        <w:rPr>
+          <w:i/>
+        </w:rPr>
+        <w:t>TransferInt</w:t>
+      </w:r>
+      <w:r>
+        <w:t xml:space="preserve"> para poder enviarselo al servicio de aplicación </w:t>
+      </w:r>
+      <w:r>
+        <w:rPr>
+          <w:i/>
+        </w:rPr>
+        <w:t>ImplementacionEmpleados</w:t>
+      </w:r>
+      <w:r>
+        <w:t xml:space="preserve"> a través del método </w:t>
+      </w:r>
+      <w:r>
+        <w:rPr>
+          <w:i/>
+        </w:rPr>
+        <w:t>eliminarEmpleado()</w:t>
+      </w:r>
+      <w:r>
+        <w:t xml:space="preserve">. En este método comprobamos ciertas cosas como que el perfil </w:t>
+      </w:r>
+      <w:r>
+        <w:lastRenderedPageBreak/>
+        <w:t xml:space="preserve">del empleado a elimiar esté completo y que el usuario que vaya a eliminarlo tenga permisos para tal acción. Una vez que se comprueba que todo es correcto, llamamos al </w:t>
+      </w:r>
+      <w:r>
+        <w:rPr>
+          <w:i/>
+        </w:rPr>
+        <w:t>DAOEmpleadosImp</w:t>
+      </w:r>
+      <w:r>
+        <w:t xml:space="preserve"> con </w:t>
+      </w:r>
+      <w:r>
+        <w:rPr>
+          <w:i/>
+        </w:rPr>
+        <w:t>getInstance()</w:t>
+      </w:r>
+      <w:r>
+        <w:t xml:space="preserve"> para enviarle el </w:t>
+      </w:r>
+      <w:r>
+        <w:rPr>
+          <w:i/>
+        </w:rPr>
+        <w:t>TransferInt</w:t>
+      </w:r>
+      <w:r>
+        <w:t xml:space="preserve"> que hemos creado anteriormente y que este se lo pase a la base de datos con el fin de eliminar el empleado que corresponda a ese Id.</w:t>
+      </w:r>
+    </w:p>
+    <w:p>
+      <w:pPr>
+        <w:pStyle w:val="Ttulo3"/>
+      </w:pPr>
+      <w:r>
+        <w:t>Especificar baja</w:t>
+      </w:r>
+    </w:p>
+    <w:p>
+      <w:r>
+        <w:pict>
+          <v:shape id="_x0000_i1034" type="#_x0000_t75" style="width:420.75pt;height:210.75pt">
+            <v:imagedata r:id="rId20" o:title="ds_especificar_baja"/>
+          </v:shape>
+        </w:pict>
+      </w:r>
+    </w:p>
+    <w:p>
+      <w:r>
+        <w:t xml:space="preserve">El siguiente diagrama de secuencias describe el caso de uso correspondiente a </w:t>
+      </w:r>
+      <w:r>
+        <w:rPr>
+          <w:i/>
+        </w:rPr>
+        <w:t>E</w:t>
+      </w:r>
+      <w:r>
+        <w:rPr>
+          <w:i/>
+        </w:rPr>
+        <w:t>specificar una baja</w:t>
+      </w:r>
+      <w:r>
+        <w:t xml:space="preserve"> de un empleado de la base de datos de empleado.</w:t>
+      </w:r>
+    </w:p>
+    <w:p>
+      <w:r>
+        <w:t xml:space="preserve">La secuencia comienza con un actor o usuario llamando a </w:t>
+      </w:r>
+      <w:r>
+        <w:rPr>
+          <w:i/>
+        </w:rPr>
+        <w:t>darDeBaja</w:t>
+      </w:r>
+      <w:r>
+        <w:rPr>
+          <w:i/>
+        </w:rPr>
+        <w:t>()</w:t>
+      </w:r>
+      <w:r>
+        <w:t xml:space="preserve"> que mostrara la </w:t>
+      </w:r>
+      <w:r>
+        <w:rPr>
+          <w:i/>
+        </w:rPr>
+        <w:t>VistaEspecificarBaja</w:t>
+      </w:r>
+      <w:r>
+        <w:t xml:space="preserve">. A continuación la </w:t>
+      </w:r>
+      <w:r>
+        <w:rPr>
+          <w:i/>
+        </w:rPr>
+        <w:t>VistaEspecificarBaja</w:t>
+      </w:r>
+      <w:r>
+        <w:t xml:space="preserve"> solicitará al usuario</w:t>
+      </w:r>
+      <w:r>
+        <w:t xml:space="preserve"> </w:t>
+      </w:r>
+      <w:r>
+        <w:t xml:space="preserve">el tipo de baja la cual el empleado haya solicitado y llamará al </w:t>
+      </w:r>
+      <w:r>
+        <w:rPr>
+          <w:i/>
+        </w:rPr>
+        <w:t>ControladorEmpleado</w:t>
+      </w:r>
+      <w:r>
+        <w:t xml:space="preserve"> que modificara el valor del </w:t>
+      </w:r>
+      <w:r>
+        <w:rPr>
+          <w:i/>
+        </w:rPr>
+        <w:t>EnumBaja</w:t>
+      </w:r>
+      <w:r>
+        <w:t xml:space="preserve"> del objeto empleado del que se quiera cambiar con </w:t>
+      </w:r>
+      <w:r>
+        <w:rPr>
+          <w:i/>
+        </w:rPr>
+        <w:t>setTipoBaja</w:t>
+      </w:r>
+      <w:r>
+        <w:rPr>
+          <w:i/>
+        </w:rPr>
+        <w:t>()</w:t>
+      </w:r>
+      <w:r>
+        <w:t>.</w:t>
+      </w:r>
+    </w:p>
+    <w:p>
+      <w:r>
+        <w:t xml:space="preserve">Este </w:t>
+      </w:r>
+      <w:r>
+        <w:rPr>
+          <w:i/>
+        </w:rPr>
+        <w:t>ControladorEmpleado</w:t>
+      </w:r>
+      <w:r>
+        <w:t xml:space="preserve"> creará un nuevo </w:t>
+      </w:r>
+      <w:r>
+        <w:rPr>
+          <w:i/>
+        </w:rPr>
+        <w:t>TransferEmpleado</w:t>
+      </w:r>
+      <w:r>
+        <w:t xml:space="preserve"> que le pasará a la capa de negocio que mediante su clase </w:t>
+      </w:r>
+      <w:r>
+        <w:rPr>
+          <w:i/>
+        </w:rPr>
+        <w:t>ImplementaciónEmpleados</w:t>
+      </w:r>
+      <w:r>
+        <w:t xml:space="preserve"> obtendra la facultad del empleado primero con </w:t>
+      </w:r>
+      <w:r>
+        <w:rPr>
+          <w:i/>
+        </w:rPr>
+        <w:t>getEmpleado</w:t>
+      </w:r>
+      <w:r>
+        <w:rPr>
+          <w:i/>
+        </w:rPr>
+        <w:t>()</w:t>
+      </w:r>
+      <w:r>
+        <w:t xml:space="preserve"> y luego con </w:t>
+      </w:r>
+      <w:r>
+        <w:rPr>
+          <w:i/>
+        </w:rPr>
+        <w:t>getFacultad</w:t>
+      </w:r>
+      <w:r>
+        <w:rPr>
+          <w:i/>
+        </w:rPr>
+        <w:t>()</w:t>
+      </w:r>
+      <w:r>
+        <w:t xml:space="preserve">, para así poder comprobar los permisos del usuario haciendo uso de la función comprobarPermisos del servicioAplicación de la capa de negocio del subsistema de </w:t>
+      </w:r>
+      <w:r>
+        <w:rPr>
+          <w:i/>
+        </w:rPr>
+        <w:t>Usuario</w:t>
+      </w:r>
+      <w:r>
+        <w:t xml:space="preserve">. </w:t>
+      </w:r>
+    </w:p>
+    <w:p>
+      <w:r>
+        <w:lastRenderedPageBreak/>
+        <w:t xml:space="preserve">Si el usuario posee los permisos necesarios entonces el servicioAplicación de </w:t>
+      </w:r>
+      <w:r>
+        <w:rPr>
+          <w:i/>
+        </w:rPr>
+        <w:t>Empleado</w:t>
+      </w:r>
+      <w:r>
+        <w:t xml:space="preserve"> llamará al </w:t>
+      </w:r>
+      <w:r>
+        <w:rPr>
+          <w:i/>
+        </w:rPr>
+        <w:t>DAOEmpleados</w:t>
+      </w:r>
+      <w:r>
+        <w:t xml:space="preserve"> y modificará el empleado de la base de datos cambiando así el tipo de baja del empleado.</w:t>
+      </w:r>
+    </w:p>
+    <w:p>
+      <w:r>
+        <w:t xml:space="preserve">Por último el </w:t>
+      </w:r>
+      <w:r>
+        <w:rPr>
+          <w:i/>
+        </w:rPr>
+        <w:t>ControladorEmpleado</w:t>
+      </w:r>
+      <w:r>
+        <w:t xml:space="preserve"> ocultará la vista volviendo así al vista de antes de comenzar la secuencia.</w:t>
+      </w:r>
+    </w:p>
+    <w:p/>
+    <w:p>
+      <w:pPr>
+        <w:pStyle w:val="Ttulo3"/>
+      </w:pPr>
+      <w:r>
+        <w:t>Especificar traslado de facultad</w:t>
+      </w:r>
+    </w:p>
+    <w:p>
+      <w:r>
+        <w:pict>
+          <v:shape id="_x0000_i1035" type="#_x0000_t75" style="width:420.75pt;height:187.5pt">
+            <v:imagedata r:id="rId21" o:title="ds_especificar_traslado_facultad"/>
+          </v:shape>
+        </w:pict>
+      </w:r>
+    </w:p>
+    <w:p>
+      <w:r>
+        <w:t>El siguiente diagrama de secuencias describe el</w:t>
+      </w:r>
+      <w:r>
+        <w:t xml:space="preserve"> caso de uso correspondiente a E</w:t>
+      </w:r>
+      <w:r>
+        <w:t>specificar un traslado de facultad de un empleado de la base de datos de empleado.</w:t>
+      </w:r>
+    </w:p>
+    <w:p>
+      <w:r>
+        <w:t xml:space="preserve">La secuencia comienza con un actor o usuario llamando a </w:t>
+      </w:r>
+      <w:r>
+        <w:rPr>
+          <w:i/>
+        </w:rPr>
+        <w:t>trasladoFacultad</w:t>
+      </w:r>
+      <w:r>
+        <w:rPr>
+          <w:i/>
+        </w:rPr>
+        <w:t>()</w:t>
+      </w:r>
+      <w:r>
+        <w:t xml:space="preserve"> que mostrara la </w:t>
+      </w:r>
+      <w:r>
+        <w:rPr>
+          <w:i/>
+        </w:rPr>
+        <w:t>VistaTrasladoFacultad</w:t>
+      </w:r>
+      <w:r>
+        <w:t xml:space="preserve">. A continuación la </w:t>
+      </w:r>
+      <w:r>
+        <w:rPr>
+          <w:i/>
+        </w:rPr>
+        <w:t>VistaTrasladoFacultad</w:t>
+      </w:r>
+      <w:r>
+        <w:t xml:space="preserve"> solicitará al usuario</w:t>
+      </w:r>
+      <w:r>
+        <w:t xml:space="preserve"> </w:t>
+      </w:r>
+      <w:r>
+        <w:t xml:space="preserve">el cambio de facultad que el empleado haya solicitado o se le haya asignado y llamará al </w:t>
+      </w:r>
+      <w:r>
+        <w:rPr>
+          <w:i/>
+        </w:rPr>
+        <w:t>ControladorEmpleado</w:t>
+      </w:r>
+      <w:r>
+        <w:t xml:space="preserve"> que modificara la facultad del objeto empleado del que se quiera cambiar con </w:t>
+      </w:r>
+      <w:r>
+        <w:rPr>
+          <w:i/>
+        </w:rPr>
+        <w:t>setFacultad</w:t>
+      </w:r>
+      <w:r>
+        <w:rPr>
+          <w:i/>
+        </w:rPr>
+        <w:t>()</w:t>
+      </w:r>
+      <w:r>
+        <w:t>.</w:t>
+      </w:r>
+    </w:p>
+    <w:p>
+      <w:r>
+        <w:t xml:space="preserve">Este ControladorEmpleado creará un nuevo </w:t>
+      </w:r>
+      <w:r>
+        <w:rPr>
+          <w:i/>
+        </w:rPr>
+        <w:t>TransferEmpleado</w:t>
+      </w:r>
+      <w:r>
+        <w:t xml:space="preserve"> que le pasará a la capa de negocio que mediante su clase </w:t>
+      </w:r>
+      <w:r>
+        <w:rPr>
+          <w:i/>
+        </w:rPr>
+        <w:t>ImplementaciónEmpleados</w:t>
+      </w:r>
+      <w:r>
+        <w:t xml:space="preserve"> obtendra la facultad del empleado primero con </w:t>
+      </w:r>
+      <w:r>
+        <w:rPr>
+          <w:i/>
+        </w:rPr>
+        <w:t>getEmpleado</w:t>
+      </w:r>
+      <w:r>
+        <w:rPr>
+          <w:i/>
+        </w:rPr>
+        <w:t>()</w:t>
+      </w:r>
+      <w:r>
+        <w:t xml:space="preserve"> y luego con getFacultad, para así poder comprobar los permisos del usuario haciendo uso de la función </w:t>
+      </w:r>
+      <w:r>
+        <w:rPr>
+          <w:i/>
+        </w:rPr>
+        <w:t>comprobarPermisos</w:t>
+      </w:r>
+      <w:r>
+        <w:rPr>
+          <w:i/>
+        </w:rPr>
+        <w:t>()</w:t>
+      </w:r>
+      <w:r>
+        <w:t xml:space="preserve"> del servicioAplicación de la capa de negocio del subsistema de </w:t>
+      </w:r>
+      <w:r>
+        <w:rPr>
+          <w:i/>
+        </w:rPr>
+        <w:t>Usuario</w:t>
+      </w:r>
+      <w:r>
+        <w:t xml:space="preserve">. </w:t>
+      </w:r>
+    </w:p>
+    <w:p>
+      <w:r>
+        <w:lastRenderedPageBreak/>
+        <w:t xml:space="preserve">Si el usuario posee los permisos necesarios entonces el servicioAplicación de </w:t>
+      </w:r>
+      <w:r>
+        <w:rPr>
+          <w:i/>
+        </w:rPr>
+        <w:t>Empleado</w:t>
+      </w:r>
+      <w:r>
+        <w:t xml:space="preserve"> llamará al </w:t>
+      </w:r>
+      <w:r>
+        <w:rPr>
+          <w:i/>
+        </w:rPr>
+        <w:t>DAOEmpleados</w:t>
+      </w:r>
+      <w:r>
+        <w:t xml:space="preserve"> y modificará el empleado de la base de datos cambiando así el tipo de baja del empleado.</w:t>
+      </w:r>
+    </w:p>
+    <w:p>
+      <w:r>
+        <w:t xml:space="preserve">Por último el </w:t>
+      </w:r>
+      <w:r>
+        <w:rPr>
+          <w:i/>
+        </w:rPr>
+        <w:t>ControladorEmpleado</w:t>
+      </w:r>
+      <w:r>
+        <w:t xml:space="preserve"> ocultará la vista volviendo así al vista de antes de comenzar la secuencia.</w:t>
+      </w:r>
+    </w:p>
+    <w:p>
+      <w:pPr>
+        <w:pStyle w:val="Ttulo3"/>
+      </w:pPr>
+    </w:p>
+    <w:p>
+      <w:pPr>
+        <w:pStyle w:val="Ttulo3"/>
+      </w:pPr>
+      <w:r>
+        <w:t>Mostrar lista empleados</w:t>
+      </w:r>
+    </w:p>
+    <w:p>
+      <w:r>
+        <w:pict>
+          <v:shape id="_x0000_i1036" type="#_x0000_t75" style="width:420.75pt;height:171.75pt">
+            <v:imagedata r:id="rId22" o:title="ds_mostrar_lista_empleados"/>
+          </v:shape>
+        </w:pict>
+      </w:r>
+    </w:p>
+    <w:p>
+      <w:r>
+        <w:t xml:space="preserve">El siguiente diagrama de secuencia describe el caso de uso correspondiente a </w:t>
+      </w:r>
+      <w:r>
+        <w:rPr>
+          <w:i/>
+        </w:rPr>
+        <w:t>Ver base de datos</w:t>
+      </w:r>
+      <w:r>
+        <w:t>.</w:t>
+      </w:r>
+    </w:p>
+    <w:p>
+      <w:r>
+        <w:t xml:space="preserve">La secuencia comienza cuando se llama al método </w:t>
+      </w:r>
+      <w:r>
+        <w:rPr>
+          <w:i/>
+        </w:rPr>
+        <w:t>lanzar()</w:t>
+      </w:r>
+      <w:r>
+        <w:t xml:space="preserve"> del </w:t>
+      </w:r>
+      <w:r>
+        <w:rPr>
+          <w:i/>
+        </w:rPr>
+        <w:t>Controlador</w:t>
+      </w:r>
+      <w:r>
+        <w:t xml:space="preserve"> que crea un </w:t>
+      </w:r>
+      <w:proofErr w:type="spellStart"/>
+      <w:r>
+        <w:rPr>
+          <w:i/>
+        </w:rPr>
+        <w:t>TransferInt</w:t>
+      </w:r>
+      <w:proofErr w:type="spellEnd"/>
+      <w:r>
+        <w:t xml:space="preserve"> que hace referencia a la página x en la que se encuentra el usuario que está visualizando la base de datos de los empleados. El </w:t>
+      </w:r>
+      <w:r>
+        <w:rPr>
+          <w:i/>
+        </w:rPr>
+        <w:t>Controlador</w:t>
+      </w:r>
+      <w:r>
+        <w:t xml:space="preserve"> llama a </w:t>
+      </w:r>
+      <w:proofErr w:type="spellStart"/>
+      <w:r>
+        <w:rPr>
+          <w:i/>
+        </w:rPr>
+        <w:t>listaEmpleados</w:t>
+      </w:r>
+      <w:proofErr w:type="spellEnd"/>
+      <w:r>
+        <w:rPr>
+          <w:i/>
+        </w:rPr>
+        <w:t>()</w:t>
+      </w:r>
+      <w:r>
+        <w:t xml:space="preserve">, método del servicio de aplicación </w:t>
+      </w:r>
+      <w:proofErr w:type="spellStart"/>
+      <w:r>
+        <w:rPr>
+          <w:i/>
+        </w:rPr>
+        <w:t>ImplementacionEmpleados</w:t>
+      </w:r>
+      <w:proofErr w:type="spellEnd"/>
+      <w:r>
+        <w:t>. En este método, primero se obtiene el tipo de permiso que tiene el usuario que quiere ver la base de datos</w:t>
+      </w:r>
+      <w:r>
+        <w:t xml:space="preserve"> </w:t>
+      </w:r>
+      <w:r>
+        <w:t xml:space="preserve">de empleados a través del método </w:t>
+      </w:r>
+      <w:r>
+        <w:rPr>
+          <w:i/>
+        </w:rPr>
+        <w:t>permisoUsuarioActual()</w:t>
+      </w:r>
+      <w:r>
+        <w:t xml:space="preserve">. Luego, llama al </w:t>
+      </w:r>
+      <w:r>
+        <w:rPr>
+          <w:i/>
+        </w:rPr>
+        <w:t>DAOEmpleadosImp</w:t>
+      </w:r>
+      <w:r>
+        <w:t xml:space="preserve"> a través de </w:t>
+      </w:r>
+      <w:r>
+        <w:rPr>
+          <w:i/>
+        </w:rPr>
+        <w:t>getInstance()</w:t>
+      </w:r>
+      <w:r>
+        <w:t xml:space="preserve"> y le pasa un </w:t>
+      </w:r>
+      <w:r>
+        <w:rPr>
+          <w:i/>
+        </w:rPr>
+        <w:t>TransferInt</w:t>
+      </w:r>
+      <w:r>
+        <w:t xml:space="preserve">, que representa la pégina, y un </w:t>
+      </w:r>
+      <w:r>
+        <w:rPr>
+          <w:i/>
+        </w:rPr>
+        <w:t>TransferPermisos</w:t>
+      </w:r>
+      <w:r>
+        <w:t xml:space="preserve">, que representa el permiso del usuario que desea ver la base de datos, al </w:t>
+      </w:r>
+      <w:r>
+        <w:rPr>
+          <w:i/>
+        </w:rPr>
+        <w:t>DAOEmpleadosImp</w:t>
+      </w:r>
+      <w:r>
+        <w:t xml:space="preserve"> para que este busque en la base de datos de empleados</w:t>
+      </w:r>
+      <w:r>
+        <w:t xml:space="preserve"> </w:t>
+      </w:r>
+      <w:r>
+        <w:t xml:space="preserve">y devuelva la lista a mostrar. Finalmente, </w:t>
+      </w:r>
+      <w:r>
+        <w:rPr>
+          <w:i/>
+        </w:rPr>
+        <w:t>lanzar()</w:t>
+      </w:r>
+      <w:r>
+        <w:t xml:space="preserve"> crea la vista </w:t>
+      </w:r>
+      <w:r>
+        <w:rPr>
+          <w:i/>
+        </w:rPr>
+        <w:t>VistaListaEmpleados</w:t>
+      </w:r>
+      <w:r>
+        <w:t xml:space="preserve"> y muestra la lista creada en la vista.</w:t>
+      </w:r>
+    </w:p>
+    <w:p/>
+    <w:p>
+      <w:pPr>
+        <w:pStyle w:val="Ttulo3"/>
+      </w:pPr>
+      <w:r>
+        <w:lastRenderedPageBreak/>
+        <w:t>Ve</w:t>
+      </w:r>
+      <w:bookmarkStart w:id="3" w:name="_GoBack"/>
+      <w:bookmarkEnd w:id="3"/>
+      <w:r>
+        <w:t>r ficha empleado</w:t>
+      </w:r>
+    </w:p>
+    <w:p>
+      <w:r>
+        <w:pict>
+          <v:shape id="_x0000_i1037" type="#_x0000_t75" style="width:420pt;height:230.25pt">
+            <v:imagedata r:id="rId23" o:title="ds_ver_ficha_empleado"/>
+          </v:shape>
+        </w:pict>
+      </w:r>
+    </w:p>
+    <w:p>
+      <w:pPr>
+        <w:jc w:val="left"/>
+      </w:pPr>
+      <w:r>
+        <w:t>El siguiente diagrama de secuencias describe el caso de uso correspondiente a VER UNA FICHA DE EMPLEADO de la base de datos de empleado.</w:t>
+      </w:r>
+    </w:p>
+    <w:p>
+      <w:pPr>
+        <w:jc w:val="left"/>
+      </w:pPr>
+      <w:r>
+        <w:t xml:space="preserve">La secuencia comienza con un actor o usuario llamando a empleadoSeleccionado que mostrara la VistaFichaEmpleado. A continuación la VistaFichaEmpleado obtendrá </w:t>
+      </w:r>
+    </w:p>
+    <w:p>
+      <w:pPr>
+        <w:jc w:val="left"/>
+      </w:pPr>
+      <w:r>
+        <w:t>del empleado seleccionado (del que solo se tiene nombre, apellidos e id) su id con el cual creará un TransferId para poder buscarlo en la base de datos.</w:t>
+      </w:r>
+    </w:p>
+    <w:p>
+      <w:pPr>
+        <w:jc w:val="left"/>
+      </w:pPr>
+      <w:r>
+        <w:t>Después el DAOEmpleados obtendrá el empleado buscado con consultarEmpleado usando el TransferId como parámetro de busqueda, que lo usará para crear un TransferEmpleado del cual obtendra la facultad con getEmpleado primero y a posteriori getFacultad,</w:t>
+      </w:r>
+    </w:p>
+    <w:p>
+      <w:pPr>
+        <w:jc w:val="left"/>
+      </w:pPr>
+      <w:r>
+        <w:t xml:space="preserve">para así poder comprobar los permisos del usuario haciendo uso de la función comprobarPermisos del servicioAplicación de la capa de negocio del subsistema de Usuario. </w:t>
+      </w:r>
+    </w:p>
+    <w:p>
+      <w:pPr>
+        <w:jc w:val="left"/>
+      </w:pPr>
+      <w:r>
+        <w:t>Si el usuario posee los permisos necesarios entonces el DAOEmpleado devolverá el valor correspondiente del empleado y sino el DAOEmpleados devolverá un valor vacío,</w:t>
+      </w:r>
+    </w:p>
+    <w:p>
+      <w:pPr>
+        <w:jc w:val="left"/>
+      </w:pPr>
+      <w:r>
+        <w:lastRenderedPageBreak/>
+        <w:t xml:space="preserve">por lo que si los posee el controlador lo obtendrá con getEmpleado y los mostrara en la VistaFichaEmpleado y de no ser así al no tener valor no mostrará nada excepto un mensaje de error. </w:t>
+      </w:r>
+    </w:p>
+    <w:p>
+      <w:pPr>
+        <w:jc w:val="left"/>
+      </w:pPr>
+      <w:r>
+        <w:t xml:space="preserve">Por último el ControladorEmpleado ocultará la vista volviendo así al vista de antes de comenzar la secuencia. </w:t>
+      </w:r>
+      <w:r>
+        <w:pict>
+          <v:shape id="_x0000_i1038" type="#_x0000_t75" style="width:420.75pt;height:309pt">
+            <v:imagedata r:id="rId24" o:title="VistaUsuario"/>
+          </v:shape>
+        </w:pict>
+      </w:r>
+      <w:r>
+        <w:br w:type="page"/>
+      </w:r>
+    </w:p>
+    <w:p/>
+    <w:p>
+      <w:pPr>
+        <w:pStyle w:val="Ttulo2"/>
+        <w:rPr>
+          <w:rFonts w:asciiTheme="minorHAnsi" w:hAnsiTheme="minorHAnsi" w:cstheme="minorHAnsi"/>
+        </w:rPr>
+      </w:pPr>
+      <w:r>
+        <w:rPr>
+          <w:rFonts w:asciiTheme="minorHAnsi" w:hAnsiTheme="minorHAnsi" w:cstheme="minorHAnsi"/>
+        </w:rPr>
+        <w:t>Subsistema Usuario</w:t>
+      </w:r>
+    </w:p>
+    <w:p>
+      <w:pPr>
+        <w:pStyle w:val="NormalWeb"/>
+        <w:spacing w:before="0" w:beforeAutospacing="0" w:after="0" w:afterAutospacing="0"/>
+        <w:rPr>
+          <w:rFonts w:asciiTheme="minorHAnsi" w:hAnsiTheme="minorHAnsi" w:cstheme="minorHAnsi"/>
+        </w:rPr>
+      </w:pPr>
+      <w:r>
+        <w:rPr>
+          <w:rFonts w:asciiTheme="minorHAnsi" w:hAnsiTheme="minorHAnsi" w:cstheme="minorHAnsi"/>
+          <w:color w:val="000000"/>
+          <w:sz w:val="22"/>
+          <w:szCs w:val="22"/>
+        </w:rPr>
+        <w:t>De igual manera que en el subsistema de Empleado. Dividiremos el sistema en tres capas, utilizando la misma arquitectura multicapa. Por ello, tendremos una capa de presentación que será la encargará de la visualización de la aplicación, la capa de negocio cuya tarea es la gestión interna de la aplicación y de su correspondiente lógica, y la capa de integración que gestionará la base de datos.</w:t>
+      </w:r>
+    </w:p>
+    <w:p>
+      <w:pPr>
+        <w:rPr>
+          <w:rFonts w:cstheme="minorHAnsi"/>
+        </w:rPr>
+      </w:pPr>
+    </w:p>
+    <w:p>
+      <w:pPr>
+        <w:pStyle w:val="Ttulo3"/>
+      </w:pPr>
+      <w:r>
+        <w:t>Capa de presentación</w:t>
+      </w:r>
+    </w:p>
+    <w:p>
+      <w:pPr>
+        <w:pStyle w:val="NormalWeb"/>
+        <w:spacing w:before="0" w:beforeAutospacing="0" w:after="0" w:afterAutospacing="0"/>
+        <w:rPr>
+          <w:rFonts w:asciiTheme="minorHAnsi" w:hAnsiTheme="minorHAnsi" w:cstheme="minorHAnsi"/>
+        </w:rPr>
+      </w:pPr>
+      <w:r>
+        <w:rPr>
+          <w:rFonts w:asciiTheme="minorHAnsi" w:hAnsiTheme="minorHAnsi" w:cstheme="minorHAnsi"/>
+          <w:color w:val="000000"/>
+          <w:sz w:val="22"/>
+          <w:szCs w:val="22"/>
+        </w:rPr>
+        <w:t xml:space="preserve">Para visualizar nuestro subsistema, utilizaremos un patrón Modelo-Vista-Controlador. Para ello utilizamos la interfaz ya mencionada antes, </w:t>
+      </w:r>
+      <w:proofErr w:type="spellStart"/>
+      <w:r>
+        <w:rPr>
+          <w:rFonts w:asciiTheme="minorHAnsi" w:hAnsiTheme="minorHAnsi" w:cstheme="minorHAnsi"/>
+          <w:i/>
+          <w:color w:val="000000"/>
+          <w:sz w:val="22"/>
+          <w:szCs w:val="22"/>
+        </w:rPr>
+        <w:t>VistaGenérica</w:t>
+      </w:r>
+      <w:proofErr w:type="spellEnd"/>
+      <w:r>
+        <w:rPr>
+          <w:rFonts w:asciiTheme="minorHAnsi" w:hAnsiTheme="minorHAnsi" w:cstheme="minorHAnsi"/>
+          <w:color w:val="000000"/>
+          <w:sz w:val="22"/>
+          <w:szCs w:val="22"/>
+        </w:rPr>
+        <w:t xml:space="preserve">, que implementarán nuestras vistas. Cada vista tiene una instancia de un </w:t>
+      </w:r>
+      <w:proofErr w:type="spellStart"/>
+      <w:r>
+        <w:rPr>
+          <w:rFonts w:asciiTheme="minorHAnsi" w:hAnsiTheme="minorHAnsi" w:cstheme="minorHAnsi"/>
+          <w:i/>
+          <w:color w:val="000000"/>
+          <w:sz w:val="22"/>
+          <w:szCs w:val="22"/>
+        </w:rPr>
+        <w:t>listener</w:t>
+      </w:r>
+      <w:proofErr w:type="spellEnd"/>
+      <w:r>
+        <w:rPr>
+          <w:rFonts w:asciiTheme="minorHAnsi" w:hAnsiTheme="minorHAnsi" w:cstheme="minorHAnsi"/>
+          <w:color w:val="000000"/>
+          <w:sz w:val="22"/>
+          <w:szCs w:val="22"/>
+        </w:rPr>
+        <w:t xml:space="preserve"> que nos avisará cuando un usuario interaccione con nuestro sistema. Esta función, como ya hemos mencionado antes, cumple un propósito similar a la del Patrón Observador. </w:t>
+      </w:r>
+    </w:p>
+    <w:p>
+      <w:pPr>
+        <w:pStyle w:val="NormalWeb"/>
+        <w:spacing w:before="0" w:beforeAutospacing="0" w:after="0" w:afterAutospacing="0"/>
+        <w:rPr>
+          <w:rFonts w:asciiTheme="minorHAnsi" w:hAnsiTheme="minorHAnsi" w:cstheme="minorHAnsi"/>
+          <w:color w:val="000000"/>
+          <w:sz w:val="22"/>
+          <w:szCs w:val="22"/>
+        </w:rPr>
+      </w:pPr>
+      <w:r>
+        <w:rPr>
+          <w:rFonts w:asciiTheme="minorHAnsi" w:hAnsiTheme="minorHAnsi" w:cstheme="minorHAnsi"/>
+          <w:color w:val="000000"/>
+          <w:sz w:val="22"/>
+          <w:szCs w:val="22"/>
+        </w:rPr>
+        <w:t xml:space="preserve">Por otro lado, la función del controlador consiste en manejar estas vistas, </w:t>
+      </w:r>
+      <w:proofErr w:type="spellStart"/>
+      <w:r>
+        <w:rPr>
+          <w:rFonts w:asciiTheme="minorHAnsi" w:hAnsiTheme="minorHAnsi" w:cstheme="minorHAnsi"/>
+          <w:color w:val="000000"/>
+          <w:sz w:val="22"/>
+          <w:szCs w:val="22"/>
+        </w:rPr>
+        <w:t>ocultandolas</w:t>
+      </w:r>
+      <w:proofErr w:type="spellEnd"/>
+      <w:r>
+        <w:rPr>
+          <w:rFonts w:asciiTheme="minorHAnsi" w:hAnsiTheme="minorHAnsi" w:cstheme="minorHAnsi"/>
+          <w:color w:val="000000"/>
+          <w:sz w:val="22"/>
+          <w:szCs w:val="22"/>
+        </w:rPr>
+        <w:t xml:space="preserve"> y </w:t>
+      </w:r>
+      <w:proofErr w:type="spellStart"/>
+      <w:r>
+        <w:rPr>
+          <w:rFonts w:asciiTheme="minorHAnsi" w:hAnsiTheme="minorHAnsi" w:cstheme="minorHAnsi"/>
+          <w:color w:val="000000"/>
+          <w:sz w:val="22"/>
+          <w:szCs w:val="22"/>
+        </w:rPr>
+        <w:t>mostrandolas</w:t>
+      </w:r>
+      <w:proofErr w:type="spellEnd"/>
+      <w:r>
+        <w:rPr>
+          <w:rFonts w:asciiTheme="minorHAnsi" w:hAnsiTheme="minorHAnsi" w:cstheme="minorHAnsi"/>
+          <w:color w:val="000000"/>
+          <w:sz w:val="22"/>
+          <w:szCs w:val="22"/>
+        </w:rPr>
+        <w:t xml:space="preserve"> cuando sea necesario, y respondiendo a las acciones del usuario sobre el sistema, ya que implementa todas las interfaces </w:t>
+      </w:r>
+      <w:proofErr w:type="spellStart"/>
+      <w:r>
+        <w:rPr>
+          <w:rFonts w:asciiTheme="minorHAnsi" w:hAnsiTheme="minorHAnsi" w:cstheme="minorHAnsi"/>
+          <w:i/>
+          <w:color w:val="000000"/>
+          <w:sz w:val="22"/>
+          <w:szCs w:val="22"/>
+        </w:rPr>
+        <w:t>listener</w:t>
+      </w:r>
+      <w:proofErr w:type="spellEnd"/>
+      <w:r>
+        <w:rPr>
+          <w:rFonts w:asciiTheme="minorHAnsi" w:hAnsiTheme="minorHAnsi" w:cstheme="minorHAnsi"/>
+          <w:color w:val="000000"/>
+          <w:sz w:val="22"/>
+          <w:szCs w:val="22"/>
+        </w:rPr>
+        <w:t xml:space="preserve"> mencionadas antes. El controlador también tiene una instancia de una factoría, cuyo cometido es crear las vistas que se le dicen. Es un claro ejemplo del Patrón Factoría. </w:t>
+      </w:r>
+    </w:p>
+    <w:p>
+      <w:pPr>
+        <w:pStyle w:val="NormalWeb"/>
+        <w:spacing w:before="0" w:beforeAutospacing="0" w:after="0" w:afterAutospacing="0"/>
+        <w:rPr>
+          <w:rFonts w:asciiTheme="minorHAnsi" w:hAnsiTheme="minorHAnsi" w:cstheme="minorHAnsi"/>
+          <w:color w:val="000000"/>
+          <w:sz w:val="22"/>
+          <w:szCs w:val="22"/>
+        </w:rPr>
+      </w:pPr>
+      <w:r>
+        <w:rPr>
+          <w:rFonts w:asciiTheme="minorHAnsi" w:hAnsiTheme="minorHAnsi" w:cstheme="minorHAnsi"/>
+          <w:color w:val="000000"/>
+          <w:sz w:val="22"/>
+          <w:szCs w:val="22"/>
+        </w:rPr>
+        <w:lastRenderedPageBreak/>
+        <w:pict>
+          <v:shape id="_x0000_i1039" type="#_x0000_t75" style="width:420.75pt;height:321.75pt">
+            <v:imagedata r:id="rId25" o:title="FactoriaVistasUsuario"/>
+          </v:shape>
+        </w:pict>
+      </w:r>
+      <w:r>
+        <w:rPr>
+          <w:rFonts w:asciiTheme="minorHAnsi" w:hAnsiTheme="minorHAnsi" w:cstheme="minorHAnsi"/>
+          <w:color w:val="000000"/>
+          <w:sz w:val="22"/>
+          <w:szCs w:val="22"/>
+        </w:rPr>
+        <w:t>Así, nuestras vistas serán abstractas y nuestra factoría nos proporcionará una vista cuando sea pedida. Es decir, nuestra factoría tiene un método correspondiente a cada tipo de vista. A continuación, describiremos la funcionalidad de cada una de las vistas ya mencionadas:</w:t>
+      </w:r>
+    </w:p>
+    <w:p>
+      <w:pPr>
+        <w:pStyle w:val="NormalWeb"/>
+        <w:spacing w:before="0" w:beforeAutospacing="0" w:after="0" w:afterAutospacing="0"/>
+        <w:rPr>
+          <w:rFonts w:asciiTheme="minorHAnsi" w:hAnsiTheme="minorHAnsi" w:cstheme="minorHAnsi"/>
+        </w:rPr>
+      </w:pPr>
+      <w:r>
+        <w:rPr>
+          <w:rFonts w:asciiTheme="minorHAnsi" w:hAnsiTheme="minorHAnsi" w:cstheme="minorHAnsi"/>
+          <w:color w:val="000000"/>
+          <w:sz w:val="22"/>
+          <w:szCs w:val="22"/>
+        </w:rPr>
+        <w:lastRenderedPageBreak/>
+        <w:pict>
+          <v:shape id="_x0000_i1040" type="#_x0000_t75" style="width:420.75pt;height:309pt">
+            <v:imagedata r:id="rId24" o:title="VistaUsuario"/>
+          </v:shape>
+        </w:pict>
+      </w:r>
+    </w:p>
+    <w:p>
+      <w:pPr>
+        <w:pStyle w:val="NormalWeb"/>
+        <w:numPr>
+          <w:ilvl w:val="0"/>
+          <w:numId w:val="35"/>
+        </w:numPr>
+        <w:spacing w:before="0" w:beforeAutospacing="0" w:after="0" w:afterAutospacing="0"/>
+        <w:rPr>
+          <w:rFonts w:asciiTheme="minorHAnsi" w:hAnsiTheme="minorHAnsi" w:cstheme="minorHAnsi"/>
+        </w:rPr>
+      </w:pPr>
+      <w:proofErr w:type="spellStart"/>
+      <w:r>
+        <w:rPr>
+          <w:rFonts w:asciiTheme="minorHAnsi" w:hAnsiTheme="minorHAnsi" w:cstheme="minorHAnsi"/>
+          <w:i/>
+          <w:color w:val="000000"/>
+          <w:sz w:val="22"/>
+          <w:szCs w:val="22"/>
+        </w:rPr>
+        <w:t>VistaAniadirUsuario</w:t>
+      </w:r>
+      <w:proofErr w:type="spellEnd"/>
+      <w:r>
+        <w:rPr>
+          <w:rFonts w:asciiTheme="minorHAnsi" w:hAnsiTheme="minorHAnsi" w:cstheme="minorHAnsi"/>
+          <w:color w:val="000000"/>
+          <w:sz w:val="22"/>
+          <w:szCs w:val="22"/>
+        </w:rPr>
+        <w:t>: permite añadir un nuevo usuario, mostrando un formulario a rellenar. Cabe destacar que dicho formulario es el referido en el caso de uso “Añadir Usuario” del documento “Especificación de requisitos”.</w:t>
+      </w:r>
+    </w:p>
+    <w:p>
+      <w:pPr>
+        <w:pStyle w:val="NormalWeb"/>
+        <w:numPr>
+          <w:ilvl w:val="0"/>
+          <w:numId w:val="34"/>
+        </w:numPr>
+        <w:spacing w:before="0" w:beforeAutospacing="0" w:after="0" w:afterAutospacing="0"/>
+        <w:rPr>
+          <w:rFonts w:asciiTheme="minorHAnsi" w:hAnsiTheme="minorHAnsi" w:cstheme="minorHAnsi"/>
+        </w:rPr>
+      </w:pPr>
+      <w:proofErr w:type="spellStart"/>
+      <w:r>
+        <w:rPr>
+          <w:rFonts w:asciiTheme="minorHAnsi" w:hAnsiTheme="minorHAnsi" w:cstheme="minorHAnsi"/>
+          <w:i/>
+          <w:color w:val="000000"/>
+          <w:sz w:val="22"/>
+          <w:szCs w:val="22"/>
+        </w:rPr>
+        <w:t>VistaEliminarUsuario</w:t>
+      </w:r>
+      <w:proofErr w:type="spellEnd"/>
+      <w:r>
+        <w:rPr>
+          <w:rFonts w:asciiTheme="minorHAnsi" w:hAnsiTheme="minorHAnsi" w:cstheme="minorHAnsi"/>
+          <w:color w:val="000000"/>
+          <w:sz w:val="22"/>
+          <w:szCs w:val="22"/>
+        </w:rPr>
+        <w:t>: permite eliminar un usuario del sistema.</w:t>
+      </w:r>
+    </w:p>
+    <w:p>
+      <w:pPr>
+        <w:pStyle w:val="NormalWeb"/>
+        <w:numPr>
+          <w:ilvl w:val="0"/>
+          <w:numId w:val="34"/>
+        </w:numPr>
+        <w:spacing w:before="0" w:beforeAutospacing="0" w:after="0" w:afterAutospacing="0"/>
+        <w:rPr>
+          <w:rFonts w:asciiTheme="minorHAnsi" w:hAnsiTheme="minorHAnsi" w:cstheme="minorHAnsi"/>
+        </w:rPr>
+      </w:pPr>
+      <w:proofErr w:type="spellStart"/>
+      <w:r>
+        <w:rPr>
+          <w:rFonts w:asciiTheme="minorHAnsi" w:hAnsiTheme="minorHAnsi" w:cstheme="minorHAnsi"/>
+          <w:i/>
+          <w:color w:val="000000"/>
+          <w:sz w:val="22"/>
+          <w:szCs w:val="22"/>
+        </w:rPr>
+        <w:t>VistaLoginUsuario</w:t>
+      </w:r>
+      <w:proofErr w:type="spellEnd"/>
+      <w:r>
+        <w:rPr>
+          <w:rFonts w:asciiTheme="minorHAnsi" w:hAnsiTheme="minorHAnsi" w:cstheme="minorHAnsi"/>
+          <w:color w:val="000000"/>
+          <w:sz w:val="22"/>
+          <w:szCs w:val="22"/>
+        </w:rPr>
+        <w:t>: permite iniciar sesión en la aplicación.</w:t>
+      </w:r>
+    </w:p>
+    <w:p>
+      <w:pPr>
+        <w:pStyle w:val="NormalWeb"/>
+        <w:numPr>
+          <w:ilvl w:val="0"/>
+          <w:numId w:val="34"/>
+        </w:numPr>
+        <w:spacing w:before="0" w:beforeAutospacing="0" w:after="0" w:afterAutospacing="0"/>
+        <w:rPr>
+          <w:rFonts w:asciiTheme="minorHAnsi" w:hAnsiTheme="minorHAnsi" w:cstheme="minorHAnsi"/>
+        </w:rPr>
+      </w:pPr>
+      <w:proofErr w:type="spellStart"/>
+      <w:r>
+        <w:rPr>
+          <w:rFonts w:asciiTheme="minorHAnsi" w:hAnsiTheme="minorHAnsi" w:cstheme="minorHAnsi"/>
+          <w:i/>
+          <w:color w:val="000000"/>
+          <w:sz w:val="22"/>
+          <w:szCs w:val="22"/>
+        </w:rPr>
+        <w:t>VistaActividad</w:t>
+      </w:r>
+      <w:proofErr w:type="spellEnd"/>
+      <w:r>
+        <w:rPr>
+          <w:rFonts w:asciiTheme="minorHAnsi" w:hAnsiTheme="minorHAnsi" w:cstheme="minorHAnsi"/>
+          <w:color w:val="000000"/>
+          <w:sz w:val="22"/>
+          <w:szCs w:val="22"/>
+        </w:rPr>
+        <w:t>: Especie de menú que proporciona una serie de opciones que el usuario puede elegir como: ver base de datos, eliminar usuario o añadir usuario.</w:t>
+      </w:r>
+    </w:p>
+    <w:p>
+      <w:pPr>
+        <w:rPr>
+          <w:rFonts w:cstheme="minorHAnsi"/>
+        </w:rPr>
+      </w:pPr>
+    </w:p>
+    <w:p>
+      <w:pPr>
+        <w:pStyle w:val="NormalWeb"/>
+        <w:spacing w:before="0" w:beforeAutospacing="0" w:after="0" w:afterAutospacing="0"/>
+        <w:rPr>
+          <w:rFonts w:asciiTheme="minorHAnsi" w:hAnsiTheme="minorHAnsi" w:cstheme="minorHAnsi"/>
+          <w:color w:val="000000"/>
+          <w:sz w:val="22"/>
+          <w:szCs w:val="22"/>
+        </w:rPr>
+      </w:pPr>
+      <w:r>
+        <w:rPr>
+          <w:rFonts w:asciiTheme="minorHAnsi" w:hAnsiTheme="minorHAnsi" w:cstheme="minorHAnsi"/>
+          <w:color w:val="000000"/>
+          <w:sz w:val="22"/>
+          <w:szCs w:val="22"/>
+        </w:rPr>
+        <w:t xml:space="preserve">Los nombres de las interfaces de los </w:t>
+      </w:r>
+      <w:proofErr w:type="spellStart"/>
+      <w:r>
+        <w:rPr>
+          <w:rFonts w:asciiTheme="minorHAnsi" w:hAnsiTheme="minorHAnsi" w:cstheme="minorHAnsi"/>
+          <w:i/>
+          <w:color w:val="000000"/>
+          <w:sz w:val="22"/>
+          <w:szCs w:val="22"/>
+        </w:rPr>
+        <w:t>listener</w:t>
+      </w:r>
+      <w:proofErr w:type="spellEnd"/>
+      <w:r>
+        <w:rPr>
+          <w:rFonts w:asciiTheme="minorHAnsi" w:hAnsiTheme="minorHAnsi" w:cstheme="minorHAnsi"/>
+          <w:color w:val="000000"/>
+          <w:sz w:val="22"/>
+          <w:szCs w:val="22"/>
+        </w:rPr>
+        <w:t xml:space="preserve"> tienen la siguiente forma:</w:t>
+      </w:r>
+      <w:r>
+        <w:rPr>
+          <w:rFonts w:asciiTheme="minorHAnsi" w:hAnsiTheme="minorHAnsi" w:cstheme="minorHAnsi"/>
+        </w:rPr>
+        <w:t xml:space="preserve"> </w:t>
+      </w:r>
+      <w:r>
+        <w:rPr>
+          <w:rFonts w:asciiTheme="minorHAnsi" w:hAnsiTheme="minorHAnsi" w:cstheme="minorHAnsi"/>
+          <w:color w:val="000000"/>
+          <w:sz w:val="22"/>
+          <w:szCs w:val="22"/>
+        </w:rPr>
+        <w:t xml:space="preserve">“&lt;nombre de la vista&gt; </w:t>
+      </w:r>
+      <w:proofErr w:type="spellStart"/>
+      <w:r>
+        <w:rPr>
+          <w:rFonts w:asciiTheme="minorHAnsi" w:hAnsiTheme="minorHAnsi" w:cstheme="minorHAnsi"/>
+          <w:i/>
+          <w:color w:val="000000"/>
+          <w:sz w:val="22"/>
+          <w:szCs w:val="22"/>
+        </w:rPr>
+        <w:t>Listener</w:t>
+      </w:r>
+      <w:proofErr w:type="spellEnd"/>
+      <w:r>
+        <w:rPr>
+          <w:rFonts w:asciiTheme="minorHAnsi" w:hAnsiTheme="minorHAnsi" w:cstheme="minorHAnsi"/>
+          <w:color w:val="000000"/>
+          <w:sz w:val="22"/>
+          <w:szCs w:val="22"/>
+        </w:rPr>
+        <w:t>”.</w:t>
+      </w:r>
+    </w:p>
+    <w:p>
+      <w:pPr>
+        <w:pStyle w:val="NormalWeb"/>
+        <w:spacing w:before="0" w:beforeAutospacing="0" w:after="0" w:afterAutospacing="0"/>
+        <w:rPr>
+          <w:rFonts w:asciiTheme="minorHAnsi" w:hAnsiTheme="minorHAnsi" w:cstheme="minorHAnsi"/>
+        </w:rPr>
+      </w:pPr>
+    </w:p>
+    <w:p>
+      <w:pPr>
+        <w:pStyle w:val="Ttulo3"/>
+        <w:rPr>
+          <w:rFonts w:ascii="Times New Roman" w:hAnsi="Times New Roman" w:cs="Times New Roman"/>
+          <w:color w:val="auto"/>
+          <w:lang w:eastAsia="es-ES"/>
+        </w:rPr>
+      </w:pPr>
+      <w:r>
+        <w:rPr>
+          <w:lang w:eastAsia="es-ES"/>
+        </w:rPr>
+        <w:t>Capa de negocio</w:t>
+      </w:r>
+    </w:p>
+    <w:p>
+      <w:pPr>
+        <w:spacing w:after="0" w:line="240" w:lineRule="auto"/>
+        <w:jc w:val="left"/>
+        <w:rPr>
+          <w:rFonts w:ascii="Times New Roman" w:eastAsia="Times New Roman" w:hAnsi="Times New Roman" w:cs="Times New Roman"/>
+          <w:noProof w:val="0"/>
+          <w:color w:val="auto"/>
+          <w:sz w:val="24"/>
+          <w:szCs w:val="24"/>
+          <w:lang w:eastAsia="es-ES"/>
+        </w:rPr>
+      </w:pPr>
+    </w:p>
+    <w:p>
+      <w:pPr>
+        <w:spacing w:after="0" w:line="240" w:lineRule="auto"/>
+        <w:jc w:val="left"/>
+        <w:rPr>
+          <w:rFonts w:ascii="Times New Roman" w:eastAsia="Times New Roman" w:hAnsi="Times New Roman" w:cs="Times New Roman"/>
+          <w:noProof w:val="0"/>
+          <w:color w:val="auto"/>
+          <w:sz w:val="24"/>
+          <w:szCs w:val="24"/>
+          <w:lang w:eastAsia="es-ES"/>
+        </w:rPr>
+      </w:pPr>
+      <w:r>
+        <w:rPr>
+          <w:rFonts w:ascii="Arial" w:eastAsia="Times New Roman" w:hAnsi="Arial" w:cs="Arial"/>
+          <w:noProof w:val="0"/>
+          <w:color w:val="000000"/>
+          <w:sz w:val="22"/>
+          <w:szCs w:val="22"/>
+          <w:lang w:eastAsia="es-ES"/>
+        </w:rPr>
+        <w:t xml:space="preserve">En esta capa, al igual que en el </w:t>
+      </w:r>
+      <w:r>
+        <w:rPr>
+          <w:rFonts w:ascii="Arial" w:eastAsia="Times New Roman" w:hAnsi="Arial" w:cs="Arial"/>
+          <w:i/>
+          <w:noProof w:val="0"/>
+          <w:color w:val="000000"/>
+          <w:sz w:val="22"/>
+          <w:szCs w:val="22"/>
+          <w:lang w:eastAsia="es-ES"/>
+        </w:rPr>
+        <w:t>subsistema empleados</w:t>
+      </w:r>
+      <w:r>
+        <w:rPr>
+          <w:rFonts w:ascii="Arial" w:eastAsia="Times New Roman" w:hAnsi="Arial" w:cs="Arial"/>
+          <w:noProof w:val="0"/>
+          <w:color w:val="000000"/>
+          <w:sz w:val="22"/>
+          <w:szCs w:val="22"/>
+          <w:lang w:eastAsia="es-ES"/>
+        </w:rPr>
+        <w:t xml:space="preserve">, desarrollamos la </w:t>
+      </w:r>
+      <w:r>
+        <w:rPr>
+          <w:rFonts w:ascii="Arial" w:eastAsia="Times New Roman" w:hAnsi="Arial" w:cs="Arial"/>
+          <w:i/>
+          <w:noProof w:val="0"/>
+          <w:color w:val="000000"/>
+          <w:sz w:val="22"/>
+          <w:szCs w:val="22"/>
+          <w:lang w:eastAsia="es-ES"/>
+        </w:rPr>
+        <w:t>lógica</w:t>
+      </w:r>
+      <w:r>
+        <w:rPr>
+          <w:rFonts w:ascii="Arial" w:eastAsia="Times New Roman" w:hAnsi="Arial" w:cs="Arial"/>
+          <w:noProof w:val="0"/>
+          <w:color w:val="000000"/>
+          <w:sz w:val="22"/>
+          <w:szCs w:val="22"/>
+          <w:lang w:eastAsia="es-ES"/>
+        </w:rPr>
+        <w:t xml:space="preserve"> de nuestra aplicación. Utilizaremos el patrón de </w:t>
+      </w:r>
+      <w:r>
+        <w:rPr>
+          <w:rFonts w:ascii="Arial" w:eastAsia="Times New Roman" w:hAnsi="Arial" w:cs="Arial"/>
+          <w:i/>
+          <w:noProof w:val="0"/>
+          <w:color w:val="000000"/>
+          <w:sz w:val="22"/>
+          <w:szCs w:val="22"/>
+          <w:lang w:eastAsia="es-ES"/>
+        </w:rPr>
+        <w:t>Servicio de Aplicación</w:t>
+      </w:r>
+      <w:r>
+        <w:rPr>
+          <w:rFonts w:ascii="Arial" w:eastAsia="Times New Roman" w:hAnsi="Arial" w:cs="Arial"/>
+          <w:noProof w:val="0"/>
+          <w:color w:val="000000"/>
+          <w:sz w:val="22"/>
+          <w:szCs w:val="22"/>
+          <w:lang w:eastAsia="es-ES"/>
+        </w:rPr>
+        <w:t xml:space="preserve">, que consiste en </w:t>
+      </w:r>
+      <w:r>
+        <w:rPr>
+          <w:rFonts w:ascii="Arial" w:eastAsia="Times New Roman" w:hAnsi="Arial" w:cs="Arial"/>
+          <w:noProof w:val="0"/>
+          <w:color w:val="000000"/>
+          <w:sz w:val="22"/>
+          <w:szCs w:val="22"/>
+          <w:lang w:eastAsia="es-ES"/>
+        </w:rPr>
+        <w:lastRenderedPageBreak/>
+        <w:t>tener un objeto cuya función principal sea la de procesar las peticiones de la vista y comunicar a la capa de integración.</w:t>
+      </w:r>
+    </w:p>
+    <w:p>
+      <w:pPr>
+        <w:spacing w:after="0" w:line="240" w:lineRule="auto"/>
+        <w:jc w:val="left"/>
+        <w:rPr>
+          <w:rFonts w:ascii="Arial" w:eastAsia="Times New Roman" w:hAnsi="Arial" w:cs="Arial"/>
+          <w:noProof w:val="0"/>
+          <w:color w:val="000000"/>
+          <w:sz w:val="22"/>
+          <w:szCs w:val="22"/>
+          <w:lang w:eastAsia="es-ES"/>
+        </w:rPr>
+      </w:pPr>
+      <w:r>
+        <w:rPr>
+          <w:rFonts w:ascii="Arial" w:eastAsia="Times New Roman" w:hAnsi="Arial" w:cs="Arial"/>
+          <w:noProof w:val="0"/>
+          <w:color w:val="000000"/>
+          <w:sz w:val="22"/>
+          <w:szCs w:val="22"/>
+          <w:lang w:eastAsia="es-ES"/>
+        </w:rPr>
+        <w:t>Tenemos una división principal en esta capa</w:t>
+      </w:r>
+      <w:r>
+        <w:rPr>
+          <w:rFonts w:ascii="Arial" w:eastAsia="Times New Roman" w:hAnsi="Arial" w:cs="Arial"/>
+          <w:i/>
+          <w:noProof w:val="0"/>
+          <w:color w:val="000000"/>
+          <w:sz w:val="22"/>
+          <w:szCs w:val="22"/>
+          <w:lang w:eastAsia="es-ES"/>
+        </w:rPr>
+        <w:t>: Lógica</w:t>
+      </w:r>
+      <w:r>
+        <w:rPr>
+          <w:rFonts w:ascii="Arial" w:eastAsia="Times New Roman" w:hAnsi="Arial" w:cs="Arial"/>
+          <w:noProof w:val="0"/>
+          <w:color w:val="000000"/>
+          <w:sz w:val="22"/>
+          <w:szCs w:val="22"/>
+          <w:lang w:eastAsia="es-ES"/>
+        </w:rPr>
+        <w:t xml:space="preserve">, </w:t>
+      </w:r>
+      <w:r>
+        <w:rPr>
+          <w:rFonts w:ascii="Arial" w:eastAsia="Times New Roman" w:hAnsi="Arial" w:cs="Arial"/>
+          <w:i/>
+          <w:noProof w:val="0"/>
+          <w:color w:val="000000"/>
+          <w:sz w:val="22"/>
+          <w:szCs w:val="22"/>
+          <w:lang w:eastAsia="es-ES"/>
+        </w:rPr>
+        <w:t>reglas</w:t>
+      </w:r>
+      <w:r>
+        <w:rPr>
+          <w:rFonts w:ascii="Arial" w:eastAsia="Times New Roman" w:hAnsi="Arial" w:cs="Arial"/>
+          <w:noProof w:val="0"/>
+          <w:color w:val="000000"/>
+          <w:sz w:val="22"/>
+          <w:szCs w:val="22"/>
+          <w:lang w:eastAsia="es-ES"/>
+        </w:rPr>
+        <w:t xml:space="preserve"> y </w:t>
+      </w:r>
+      <w:r>
+        <w:rPr>
+          <w:rFonts w:ascii="Arial" w:eastAsia="Times New Roman" w:hAnsi="Arial" w:cs="Arial"/>
+          <w:i/>
+          <w:noProof w:val="0"/>
+          <w:color w:val="000000"/>
+          <w:sz w:val="22"/>
+          <w:szCs w:val="22"/>
+          <w:lang w:eastAsia="es-ES"/>
+        </w:rPr>
+        <w:t>objetos transferencia</w:t>
+      </w:r>
+      <w:r>
+        <w:rPr>
+          <w:rFonts w:ascii="Arial" w:eastAsia="Times New Roman" w:hAnsi="Arial" w:cs="Arial"/>
+          <w:noProof w:val="0"/>
+          <w:color w:val="000000"/>
+          <w:sz w:val="22"/>
+          <w:szCs w:val="22"/>
+          <w:lang w:eastAsia="es-ES"/>
+        </w:rPr>
+        <w:t xml:space="preserve"> (</w:t>
+      </w:r>
+      <w:proofErr w:type="spellStart"/>
+      <w:r>
+        <w:rPr>
+          <w:rFonts w:ascii="Arial" w:eastAsia="Times New Roman" w:hAnsi="Arial" w:cs="Arial"/>
+          <w:i/>
+          <w:noProof w:val="0"/>
+          <w:color w:val="000000"/>
+          <w:sz w:val="22"/>
+          <w:szCs w:val="22"/>
+          <w:lang w:eastAsia="es-ES"/>
+        </w:rPr>
+        <w:t>Transfers</w:t>
+      </w:r>
+      <w:proofErr w:type="spellEnd"/>
+      <w:r>
+        <w:rPr>
+          <w:rFonts w:ascii="Arial" w:eastAsia="Times New Roman" w:hAnsi="Arial" w:cs="Arial"/>
+          <w:noProof w:val="0"/>
+          <w:color w:val="000000"/>
+          <w:sz w:val="22"/>
+          <w:szCs w:val="22"/>
+          <w:lang w:eastAsia="es-ES"/>
+        </w:rPr>
+        <w:t>):</w:t>
+      </w:r>
+    </w:p>
+    <w:p>
+      <w:pPr>
+        <w:spacing w:after="0" w:line="240" w:lineRule="auto"/>
+        <w:jc w:val="left"/>
+        <w:rPr>
+          <w:rFonts w:ascii="Times New Roman" w:eastAsia="Times New Roman" w:hAnsi="Times New Roman" w:cs="Times New Roman"/>
+          <w:noProof w:val="0"/>
+          <w:color w:val="auto"/>
+          <w:sz w:val="24"/>
+          <w:szCs w:val="24"/>
+          <w:lang w:eastAsia="es-ES"/>
+        </w:rPr>
+      </w:pPr>
+    </w:p>
+    <w:p>
+      <w:pPr>
+        <w:spacing w:after="0" w:line="240" w:lineRule="auto"/>
+        <w:jc w:val="left"/>
+        <w:rPr>
+          <w:rFonts w:ascii="Times New Roman" w:eastAsia="Times New Roman" w:hAnsi="Times New Roman" w:cs="Times New Roman"/>
+          <w:noProof w:val="0"/>
+          <w:color w:val="auto"/>
+          <w:sz w:val="24"/>
+          <w:szCs w:val="24"/>
+          <w:lang w:eastAsia="es-ES"/>
+        </w:rPr>
+      </w:pPr>
+    </w:p>
+    <w:p>
+      <w:pPr>
+        <w:spacing w:after="0" w:line="240" w:lineRule="auto"/>
+        <w:jc w:val="left"/>
+        <w:rPr>
+          <w:rFonts w:ascii="Times New Roman" w:eastAsia="Times New Roman" w:hAnsi="Times New Roman" w:cs="Times New Roman"/>
+          <w:noProof w:val="0"/>
+          <w:color w:val="auto"/>
+          <w:sz w:val="24"/>
+          <w:szCs w:val="24"/>
+          <w:lang w:eastAsia="es-ES"/>
+        </w:rPr>
+      </w:pPr>
+    </w:p>
+    <w:p>
+      <w:pPr>
+        <w:spacing w:after="0" w:line="240" w:lineRule="auto"/>
+        <w:jc w:val="left"/>
+        <w:rPr>
+          <w:rFonts w:ascii="Times New Roman" w:eastAsia="Times New Roman" w:hAnsi="Times New Roman" w:cs="Times New Roman"/>
+          <w:noProof w:val="0"/>
+          <w:color w:val="auto"/>
+          <w:sz w:val="24"/>
+          <w:szCs w:val="24"/>
+          <w:lang w:eastAsia="es-ES"/>
+        </w:rPr>
+      </w:pPr>
+      <w:r>
+        <w:rPr>
+          <w:rFonts w:ascii="Times New Roman" w:eastAsia="Times New Roman" w:hAnsi="Times New Roman" w:cs="Times New Roman"/>
+          <w:noProof w:val="0"/>
+          <w:color w:val="auto"/>
+          <w:sz w:val="24"/>
+          <w:szCs w:val="24"/>
+          <w:lang w:eastAsia="es-ES"/>
+        </w:rPr>
+        <w:pict>
+          <v:shape id="_x0000_i1041" type="#_x0000_t75" style="width:421.5pt;height:342pt">
+            <v:imagedata r:id="rId26" o:title="NegocioUsuario"/>
+          </v:shape>
+        </w:pict>
+      </w:r>
+    </w:p>
+    <w:p>
+      <w:pPr>
+        <w:spacing w:after="0" w:line="240" w:lineRule="auto"/>
+        <w:jc w:val="left"/>
+        <w:rPr>
+          <w:rFonts w:ascii="Times New Roman" w:eastAsia="Times New Roman" w:hAnsi="Times New Roman" w:cs="Times New Roman"/>
+          <w:noProof w:val="0"/>
+          <w:color w:val="auto"/>
+          <w:sz w:val="24"/>
+          <w:szCs w:val="24"/>
+          <w:lang w:eastAsia="es-ES"/>
+        </w:rPr>
+      </w:pPr>
+    </w:p>
+    <w:p>
+      <w:pPr>
+        <w:spacing w:after="0" w:line="240" w:lineRule="auto"/>
+        <w:jc w:val="left"/>
+        <w:rPr>
+          <w:rFonts w:ascii="Times New Roman" w:eastAsia="Times New Roman" w:hAnsi="Times New Roman" w:cs="Times New Roman"/>
+          <w:noProof w:val="0"/>
+          <w:color w:val="auto"/>
+          <w:sz w:val="24"/>
+          <w:szCs w:val="24"/>
+          <w:lang w:eastAsia="es-ES"/>
+        </w:rPr>
+      </w:pPr>
+    </w:p>
+    <w:p>
+      <w:pPr>
+        <w:spacing w:after="0" w:line="240" w:lineRule="auto"/>
+        <w:jc w:val="left"/>
+        <w:rPr>
+          <w:rFonts w:ascii="Times New Roman" w:eastAsia="Times New Roman" w:hAnsi="Times New Roman" w:cs="Times New Roman"/>
+          <w:noProof w:val="0"/>
+          <w:color w:val="auto"/>
+          <w:sz w:val="24"/>
+          <w:szCs w:val="24"/>
+          <w:lang w:eastAsia="es-ES"/>
+        </w:rPr>
+      </w:pPr>
+    </w:p>
+    <w:p>
+      <w:pPr>
+        <w:pStyle w:val="Ttulo3"/>
+        <w:rPr>
+          <w:rFonts w:asciiTheme="minorHAnsi" w:hAnsiTheme="minorHAnsi" w:cstheme="minorHAnsi"/>
+          <w:color w:val="auto"/>
+        </w:rPr>
+      </w:pPr>
+      <w:r>
+        <w:t>Lógica</w:t>
+      </w:r>
+    </w:p>
+    <w:p>
+      <w:pPr>
+        <w:pStyle w:val="NormalWeb"/>
+        <w:spacing w:before="0" w:beforeAutospacing="0" w:after="0" w:afterAutospacing="0"/>
+      </w:pPr>
+      <w:r>
+        <w:rPr>
+          <w:rFonts w:ascii="Arial" w:hAnsi="Arial" w:cs="Arial"/>
+          <w:color w:val="000000"/>
+          <w:sz w:val="22"/>
+          <w:szCs w:val="22"/>
+        </w:rPr>
+        <w:t xml:space="preserve">Es la parte que implemente el patrón de </w:t>
+      </w:r>
+      <w:r>
+        <w:rPr>
+          <w:rFonts w:ascii="Arial" w:hAnsi="Arial" w:cs="Arial"/>
+          <w:i/>
+          <w:color w:val="000000"/>
+          <w:sz w:val="22"/>
+          <w:szCs w:val="22"/>
+        </w:rPr>
+        <w:t>Servicio de Aplicación</w:t>
+      </w:r>
+      <w:r>
+        <w:rPr>
+          <w:rFonts w:ascii="Arial" w:hAnsi="Arial" w:cs="Arial"/>
+          <w:color w:val="000000"/>
+          <w:sz w:val="22"/>
+          <w:szCs w:val="22"/>
+        </w:rPr>
+        <w:t>. Está compuesta por una interfaz “</w:t>
+      </w:r>
+      <w:r>
+        <w:rPr>
+          <w:rFonts w:ascii="Arial" w:hAnsi="Arial" w:cs="Arial"/>
+          <w:i/>
+          <w:color w:val="000000"/>
+          <w:sz w:val="22"/>
+          <w:szCs w:val="22"/>
+        </w:rPr>
+        <w:t>Usuarios</w:t>
+      </w:r>
+      <w:r>
+        <w:rPr>
+          <w:rFonts w:ascii="Arial" w:hAnsi="Arial" w:cs="Arial"/>
+          <w:color w:val="000000"/>
+          <w:sz w:val="22"/>
+          <w:szCs w:val="22"/>
+        </w:rPr>
+        <w:t>” y una clase que la implementa, “</w:t>
+      </w:r>
+      <w:proofErr w:type="spellStart"/>
+      <w:r>
+        <w:rPr>
+          <w:rFonts w:ascii="Arial" w:hAnsi="Arial" w:cs="Arial"/>
+          <w:i/>
+          <w:color w:val="000000"/>
+          <w:sz w:val="22"/>
+          <w:szCs w:val="22"/>
+        </w:rPr>
+        <w:t>UsuariosImp</w:t>
+      </w:r>
+      <w:proofErr w:type="spellEnd"/>
+      <w:r>
+        <w:rPr>
+          <w:rFonts w:ascii="Arial" w:hAnsi="Arial" w:cs="Arial"/>
+          <w:color w:val="000000"/>
+          <w:sz w:val="22"/>
+          <w:szCs w:val="22"/>
+        </w:rPr>
+        <w:t>”.</w:t>
+      </w:r>
+      <w:r>
+        <w:rPr>
+          <w:rFonts w:ascii="Arial" w:hAnsi="Arial" w:cs="Arial"/>
+          <w:color w:val="000000"/>
+          <w:sz w:val="22"/>
+          <w:szCs w:val="22"/>
+        </w:rPr>
+        <w:t xml:space="preserve"> </w:t>
+      </w:r>
+      <w:r>
+        <w:rPr>
+          <w:rFonts w:ascii="Arial" w:hAnsi="Arial" w:cs="Arial"/>
+          <w:color w:val="000000"/>
+          <w:sz w:val="22"/>
+          <w:szCs w:val="22"/>
+        </w:rPr>
+        <w:t xml:space="preserve">Esta clase es usada para aislar la implementación de los métodos y tiene como función principal la de interactuar con la capa de integración y con la lógica. </w:t>
+      </w:r>
+    </w:p>
+    <w:p>
+      <w:pPr>
+        <w:spacing w:after="0" w:line="240" w:lineRule="auto"/>
+        <w:jc w:val="left"/>
+        <w:rPr>
+          <w:rFonts w:ascii="Arial" w:eastAsia="Times New Roman" w:hAnsi="Arial" w:cs="Arial"/>
+          <w:noProof w:val="0"/>
+          <w:color w:val="000000"/>
+          <w:sz w:val="22"/>
+          <w:szCs w:val="22"/>
+          <w:lang w:eastAsia="es-ES"/>
+        </w:rPr>
+      </w:pPr>
+    </w:p>
+    <w:p>
+      <w:pPr>
+        <w:spacing w:after="0" w:line="240" w:lineRule="auto"/>
+        <w:jc w:val="left"/>
+        <w:rPr>
+          <w:rFonts w:ascii="Arial" w:eastAsia="Times New Roman" w:hAnsi="Arial" w:cs="Arial"/>
+          <w:noProof w:val="0"/>
+          <w:color w:val="000000"/>
+          <w:sz w:val="22"/>
+          <w:szCs w:val="22"/>
+          <w:lang w:eastAsia="es-ES"/>
+        </w:rPr>
+      </w:pPr>
+      <w:r>
+        <w:rPr>
+          <w:rStyle w:val="Ttulo3Car"/>
+          <w:lang w:eastAsia="es-ES"/>
+        </w:rPr>
+        <w:lastRenderedPageBreak/>
+        <w:t>Reglas</w:t>
+      </w:r>
+    </w:p>
+    <w:p>
+      <w:pPr>
+        <w:spacing w:after="0" w:line="240" w:lineRule="auto"/>
+        <w:jc w:val="left"/>
+        <w:rPr>
+          <w:rFonts w:ascii="Times New Roman" w:eastAsia="Times New Roman" w:hAnsi="Times New Roman" w:cs="Times New Roman"/>
+          <w:noProof w:val="0"/>
+          <w:color w:val="auto"/>
+          <w:sz w:val="24"/>
+          <w:szCs w:val="24"/>
+          <w:lang w:eastAsia="es-ES"/>
+        </w:rPr>
+      </w:pPr>
+      <w:r>
+        <w:rPr>
+          <w:rFonts w:ascii="Arial" w:eastAsia="Times New Roman" w:hAnsi="Arial" w:cs="Arial"/>
+          <w:noProof w:val="0"/>
+          <w:color w:val="000000"/>
+          <w:sz w:val="22"/>
+          <w:szCs w:val="22"/>
+          <w:lang w:eastAsia="es-ES"/>
+        </w:rPr>
+        <w:t>Constituye el modelo de nuestra aplicación y contiene las siguientes clases:</w:t>
+      </w:r>
+    </w:p>
+    <w:p>
+      <w:pPr>
+        <w:numPr>
+          <w:ilvl w:val="0"/>
+          <w:numId w:val="41"/>
+        </w:numPr>
+        <w:spacing w:after="0" w:line="240" w:lineRule="auto"/>
+        <w:jc w:val="left"/>
+        <w:textAlignment w:val="baseline"/>
+        <w:rPr>
+          <w:rFonts w:ascii="Arial" w:eastAsia="Times New Roman" w:hAnsi="Arial" w:cs="Arial"/>
+          <w:noProof w:val="0"/>
+          <w:color w:val="000000"/>
+          <w:sz w:val="22"/>
+          <w:szCs w:val="22"/>
+          <w:lang w:eastAsia="es-ES"/>
+        </w:rPr>
+      </w:pPr>
+      <w:proofErr w:type="spellStart"/>
+      <w:proofErr w:type="gramStart"/>
+      <w:r>
+        <w:rPr>
+          <w:rFonts w:ascii="Arial" w:eastAsia="Times New Roman" w:hAnsi="Arial" w:cs="Arial"/>
+          <w:i/>
+          <w:noProof w:val="0"/>
+          <w:color w:val="000000"/>
+          <w:sz w:val="22"/>
+          <w:szCs w:val="22"/>
+          <w:lang w:eastAsia="es-ES"/>
+        </w:rPr>
+        <w:t>TipoFacultad</w:t>
+      </w:r>
+      <w:proofErr w:type="spellEnd"/>
+      <w:r>
+        <w:rPr>
+          <w:rFonts w:ascii="Arial" w:eastAsia="Times New Roman" w:hAnsi="Arial" w:cs="Arial"/>
+          <w:noProof w:val="0"/>
+          <w:color w:val="000000"/>
+          <w:sz w:val="22"/>
+          <w:szCs w:val="22"/>
+          <w:lang w:eastAsia="es-ES"/>
+        </w:rPr>
+        <w:t xml:space="preserve"> :</w:t>
+      </w:r>
+      <w:proofErr w:type="gramEnd"/>
+      <w:r>
+        <w:rPr>
+          <w:rFonts w:ascii="Arial" w:eastAsia="Times New Roman" w:hAnsi="Arial" w:cs="Arial"/>
+          <w:noProof w:val="0"/>
+          <w:color w:val="000000"/>
+          <w:sz w:val="22"/>
+          <w:szCs w:val="22"/>
+          <w:lang w:eastAsia="es-ES"/>
+        </w:rPr>
+        <w:t xml:space="preserve"> (Matemáticas, física, química, biología, informática, medicina, ninguna).</w:t>
+      </w:r>
+    </w:p>
+    <w:p>
+      <w:pPr>
+        <w:numPr>
+          <w:ilvl w:val="0"/>
+          <w:numId w:val="41"/>
+        </w:numPr>
+        <w:spacing w:after="0" w:line="240" w:lineRule="auto"/>
+        <w:jc w:val="left"/>
+        <w:textAlignment w:val="baseline"/>
+        <w:rPr>
+          <w:rFonts w:ascii="Arial" w:eastAsia="Times New Roman" w:hAnsi="Arial" w:cs="Arial"/>
+          <w:noProof w:val="0"/>
+          <w:color w:val="000000"/>
+          <w:sz w:val="22"/>
+          <w:szCs w:val="22"/>
+          <w:lang w:eastAsia="es-ES"/>
+        </w:rPr>
+      </w:pPr>
+      <w:proofErr w:type="spellStart"/>
+      <w:r>
+        <w:rPr>
+          <w:rFonts w:ascii="Arial" w:eastAsia="Times New Roman" w:hAnsi="Arial" w:cs="Arial"/>
+          <w:i/>
+          <w:noProof w:val="0"/>
+          <w:color w:val="000000"/>
+          <w:sz w:val="22"/>
+          <w:szCs w:val="22"/>
+          <w:lang w:eastAsia="es-ES"/>
+        </w:rPr>
+        <w:t>TipoPermiso</w:t>
+      </w:r>
+      <w:proofErr w:type="spellEnd"/>
+      <w:r>
+        <w:rPr>
+          <w:rFonts w:ascii="Arial" w:eastAsia="Times New Roman" w:hAnsi="Arial" w:cs="Arial"/>
+          <w:noProof w:val="0"/>
+          <w:color w:val="000000"/>
+          <w:sz w:val="22"/>
+          <w:szCs w:val="22"/>
+          <w:lang w:eastAsia="es-ES"/>
+        </w:rPr>
+        <w:t xml:space="preserve">: define si el permiso del usuario es </w:t>
+      </w:r>
+      <w:proofErr w:type="spellStart"/>
+      <w:r>
+        <w:rPr>
+          <w:rFonts w:ascii="Arial" w:eastAsia="Times New Roman" w:hAnsi="Arial" w:cs="Arial"/>
+          <w:noProof w:val="0"/>
+          <w:color w:val="000000"/>
+          <w:sz w:val="22"/>
+          <w:szCs w:val="22"/>
+          <w:lang w:eastAsia="es-ES"/>
+        </w:rPr>
+        <w:t>superuser</w:t>
+      </w:r>
+      <w:proofErr w:type="spellEnd"/>
+      <w:r>
+        <w:rPr>
+          <w:rFonts w:ascii="Arial" w:eastAsia="Times New Roman" w:hAnsi="Arial" w:cs="Arial"/>
+          <w:noProof w:val="0"/>
+          <w:color w:val="000000"/>
+          <w:sz w:val="22"/>
+          <w:szCs w:val="22"/>
+          <w:lang w:eastAsia="es-ES"/>
+        </w:rPr>
+        <w:t xml:space="preserve">, </w:t>
+      </w:r>
+      <w:proofErr w:type="spellStart"/>
+      <w:r>
+        <w:rPr>
+          <w:rFonts w:ascii="Arial" w:eastAsia="Times New Roman" w:hAnsi="Arial" w:cs="Arial"/>
+          <w:noProof w:val="0"/>
+          <w:color w:val="000000"/>
+          <w:sz w:val="22"/>
+          <w:szCs w:val="22"/>
+          <w:lang w:eastAsia="es-ES"/>
+        </w:rPr>
+        <w:t>Admin</w:t>
+      </w:r>
+      <w:proofErr w:type="spellEnd"/>
+      <w:r>
+        <w:rPr>
+          <w:rFonts w:ascii="Arial" w:eastAsia="Times New Roman" w:hAnsi="Arial" w:cs="Arial"/>
+          <w:noProof w:val="0"/>
+          <w:color w:val="000000"/>
+          <w:sz w:val="22"/>
+          <w:szCs w:val="22"/>
+          <w:lang w:eastAsia="es-ES"/>
+        </w:rPr>
+        <w:t xml:space="preserve">-Rectorado, </w:t>
+      </w:r>
+      <w:proofErr w:type="spellStart"/>
+      <w:r>
+        <w:rPr>
+          <w:rFonts w:ascii="Arial" w:eastAsia="Times New Roman" w:hAnsi="Arial" w:cs="Arial"/>
+          <w:noProof w:val="0"/>
+          <w:color w:val="000000"/>
+          <w:sz w:val="22"/>
+          <w:szCs w:val="22"/>
+          <w:lang w:eastAsia="es-ES"/>
+        </w:rPr>
+        <w:t>Admin</w:t>
+      </w:r>
+      <w:proofErr w:type="spellEnd"/>
+      <w:r>
+        <w:rPr>
+          <w:rFonts w:ascii="Arial" w:eastAsia="Times New Roman" w:hAnsi="Arial" w:cs="Arial"/>
+          <w:noProof w:val="0"/>
+          <w:color w:val="000000"/>
+          <w:sz w:val="22"/>
+          <w:szCs w:val="22"/>
+          <w:lang w:eastAsia="es-ES"/>
+        </w:rPr>
+        <w:t>-Facultad, Secretaría-PDI o Secretaría-Pas</w:t>
+      </w:r>
+    </w:p>
+    <w:p>
+      <w:pPr>
+        <w:numPr>
+          <w:ilvl w:val="0"/>
+          <w:numId w:val="41"/>
+        </w:numPr>
+        <w:spacing w:after="0" w:line="240" w:lineRule="auto"/>
+        <w:jc w:val="left"/>
+        <w:textAlignment w:val="baseline"/>
+        <w:rPr>
+          <w:rFonts w:ascii="Arial" w:eastAsia="Times New Roman" w:hAnsi="Arial" w:cs="Arial"/>
+          <w:noProof w:val="0"/>
+          <w:color w:val="000000"/>
+          <w:sz w:val="22"/>
+          <w:szCs w:val="22"/>
+          <w:lang w:eastAsia="es-ES"/>
+        </w:rPr>
+      </w:pPr>
+      <w:r>
+        <w:rPr>
+          <w:rFonts w:ascii="Arial" w:eastAsia="Times New Roman" w:hAnsi="Arial" w:cs="Arial"/>
+          <w:i/>
+          <w:noProof w:val="0"/>
+          <w:color w:val="000000"/>
+          <w:sz w:val="22"/>
+          <w:szCs w:val="22"/>
+          <w:lang w:eastAsia="es-ES"/>
+        </w:rPr>
+        <w:t>Usuario</w:t>
+      </w:r>
+      <w:r>
+        <w:rPr>
+          <w:rFonts w:ascii="Arial" w:eastAsia="Times New Roman" w:hAnsi="Arial" w:cs="Arial"/>
+          <w:noProof w:val="0"/>
+          <w:color w:val="000000"/>
+          <w:sz w:val="22"/>
+          <w:szCs w:val="22"/>
+          <w:lang w:eastAsia="es-ES"/>
+        </w:rPr>
+        <w:t>: definirá a un usuario.</w:t>
+      </w:r>
+    </w:p>
+    <w:p>
+      <w:pPr>
+        <w:numPr>
+          <w:ilvl w:val="0"/>
+          <w:numId w:val="41"/>
+        </w:numPr>
+        <w:spacing w:after="0" w:line="240" w:lineRule="auto"/>
+        <w:jc w:val="left"/>
+        <w:textAlignment w:val="baseline"/>
+        <w:rPr>
+          <w:rFonts w:ascii="Arial" w:eastAsia="Times New Roman" w:hAnsi="Arial" w:cs="Arial"/>
+          <w:noProof w:val="0"/>
+          <w:color w:val="000000"/>
+          <w:sz w:val="22"/>
+          <w:szCs w:val="22"/>
+          <w:lang w:eastAsia="es-ES"/>
+        </w:rPr>
+      </w:pPr>
+      <w:proofErr w:type="spellStart"/>
+      <w:r>
+        <w:rPr>
+          <w:rFonts w:ascii="Arial" w:eastAsia="Times New Roman" w:hAnsi="Arial" w:cs="Arial"/>
+          <w:i/>
+          <w:noProof w:val="0"/>
+          <w:color w:val="000000"/>
+          <w:sz w:val="22"/>
+          <w:szCs w:val="22"/>
+          <w:lang w:eastAsia="es-ES"/>
+        </w:rPr>
+        <w:t>Conseje</w:t>
+      </w:r>
+      <w:proofErr w:type="spellEnd"/>
+      <w:r>
+        <w:rPr>
+          <w:rFonts w:ascii="Arial" w:eastAsia="Times New Roman" w:hAnsi="Arial" w:cs="Arial"/>
+          <w:noProof w:val="0"/>
+          <w:color w:val="000000"/>
+          <w:sz w:val="22"/>
+          <w:szCs w:val="22"/>
+          <w:lang w:eastAsia="es-ES"/>
+        </w:rPr>
+        <w:t>: forma parte del Patrón Memento junto a la clase “Memento”, es el encargado de guardar y devolver mementos para descartar eliminaciones de usuarios en la base de datos.</w:t>
+      </w:r>
+    </w:p>
+    <w:p>
+      <w:pPr>
+        <w:numPr>
+          <w:ilvl w:val="0"/>
+          <w:numId w:val="41"/>
+        </w:numPr>
+        <w:spacing w:after="0" w:line="240" w:lineRule="auto"/>
+        <w:jc w:val="left"/>
+        <w:textAlignment w:val="baseline"/>
+        <w:rPr>
+          <w:rFonts w:ascii="Arial" w:eastAsia="Times New Roman" w:hAnsi="Arial" w:cs="Arial"/>
+          <w:noProof w:val="0"/>
+          <w:color w:val="000000"/>
+          <w:sz w:val="22"/>
+          <w:szCs w:val="22"/>
+          <w:lang w:eastAsia="es-ES"/>
+        </w:rPr>
+      </w:pPr>
+      <w:r>
+        <w:rPr>
+          <w:rFonts w:ascii="Arial" w:eastAsia="Times New Roman" w:hAnsi="Arial" w:cs="Arial"/>
+          <w:i/>
+          <w:noProof w:val="0"/>
+          <w:color w:val="000000"/>
+          <w:sz w:val="22"/>
+          <w:szCs w:val="22"/>
+          <w:lang w:eastAsia="es-ES"/>
+        </w:rPr>
+        <w:t>Memento</w:t>
+      </w:r>
+      <w:r>
+        <w:rPr>
+          <w:rFonts w:ascii="Arial" w:eastAsia="Times New Roman" w:hAnsi="Arial" w:cs="Arial"/>
+          <w:noProof w:val="0"/>
+          <w:color w:val="000000"/>
+          <w:sz w:val="22"/>
+          <w:szCs w:val="22"/>
+          <w:lang w:eastAsia="es-ES"/>
+        </w:rPr>
+        <w:t>: como ya se ha puntualizado, forma parte del Patrón Memento y posee básicamente un objeto Usuario.</w:t>
+      </w:r>
+    </w:p>
+    <w:p>
+      <w:pPr>
+        <w:spacing w:after="0" w:line="240" w:lineRule="auto"/>
+        <w:jc w:val="left"/>
+        <w:rPr>
+          <w:rFonts w:ascii="Times New Roman" w:eastAsia="Times New Roman" w:hAnsi="Times New Roman" w:cs="Times New Roman"/>
+          <w:noProof w:val="0"/>
+          <w:color w:val="auto"/>
+          <w:sz w:val="24"/>
+          <w:szCs w:val="24"/>
+          <w:lang w:eastAsia="es-ES"/>
+        </w:rPr>
+      </w:pPr>
+      <w:r>
+        <w:rPr>
+          <w:rFonts w:ascii="Arial" w:eastAsia="Times New Roman" w:hAnsi="Arial" w:cs="Arial"/>
+          <w:noProof w:val="0"/>
+          <w:color w:val="000000"/>
+          <w:sz w:val="22"/>
+          <w:szCs w:val="22"/>
+          <w:lang w:eastAsia="es-ES"/>
+        </w:rPr>
+        <w:t xml:space="preserve">    </w:t>
+      </w:r>
+    </w:p>
+    <w:p>
+      <w:pPr>
+        <w:pStyle w:val="Ttulo3"/>
+        <w:rPr>
+          <w:lang w:eastAsia="es-ES"/>
+        </w:rPr>
+      </w:pPr>
+      <w:r>
+        <w:rPr>
+          <w:lang w:eastAsia="es-ES"/>
+        </w:rPr>
+        <w:t>Objetos transferencia</w:t>
+      </w:r>
+    </w:p>
+    <w:p>
+      <w:pPr>
+        <w:spacing w:after="0" w:line="240" w:lineRule="auto"/>
+        <w:jc w:val="left"/>
+        <w:rPr>
+          <w:rFonts w:ascii="Times New Roman" w:eastAsia="Times New Roman" w:hAnsi="Times New Roman" w:cs="Times New Roman"/>
+          <w:noProof w:val="0"/>
+          <w:color w:val="auto"/>
+          <w:sz w:val="24"/>
+          <w:szCs w:val="24"/>
+          <w:lang w:eastAsia="es-ES"/>
+        </w:rPr>
+      </w:pPr>
+      <w:r>
+        <w:rPr>
+          <w:rFonts w:ascii="Arial" w:eastAsia="Times New Roman" w:hAnsi="Arial" w:cs="Arial"/>
+          <w:noProof w:val="0"/>
+          <w:color w:val="000000"/>
+          <w:sz w:val="22"/>
+          <w:szCs w:val="22"/>
+          <w:lang w:eastAsia="es-ES"/>
+        </w:rPr>
+        <w:t xml:space="preserve">Estos objetos son usados por todo el módulo para intercambiar información entre las diferentes capas. Existen los siguientes tipos: </w:t>
+      </w:r>
+      <w:proofErr w:type="spellStart"/>
+      <w:r>
+        <w:rPr>
+          <w:rFonts w:ascii="Arial" w:eastAsia="Times New Roman" w:hAnsi="Arial" w:cs="Arial"/>
+          <w:i/>
+          <w:noProof w:val="0"/>
+          <w:color w:val="000000"/>
+          <w:sz w:val="22"/>
+          <w:szCs w:val="22"/>
+          <w:lang w:eastAsia="es-ES"/>
+        </w:rPr>
+        <w:t>TransferID</w:t>
+      </w:r>
+      <w:proofErr w:type="spellEnd"/>
+      <w:r>
+        <w:rPr>
+          <w:rFonts w:ascii="Arial" w:eastAsia="Times New Roman" w:hAnsi="Arial" w:cs="Arial"/>
+          <w:noProof w:val="0"/>
+          <w:color w:val="000000"/>
+          <w:sz w:val="22"/>
+          <w:szCs w:val="22"/>
+          <w:lang w:eastAsia="es-ES"/>
+        </w:rPr>
+        <w:t xml:space="preserve">, </w:t>
+      </w:r>
+      <w:proofErr w:type="spellStart"/>
+      <w:r>
+        <w:rPr>
+          <w:rFonts w:ascii="Arial" w:eastAsia="Times New Roman" w:hAnsi="Arial" w:cs="Arial"/>
+          <w:i/>
+          <w:noProof w:val="0"/>
+          <w:color w:val="000000"/>
+          <w:sz w:val="22"/>
+          <w:szCs w:val="22"/>
+          <w:lang w:eastAsia="es-ES"/>
+        </w:rPr>
+        <w:t>TransferNombre</w:t>
+      </w:r>
+      <w:proofErr w:type="spellEnd"/>
+      <w:r>
+        <w:rPr>
+          <w:rFonts w:ascii="Arial" w:eastAsia="Times New Roman" w:hAnsi="Arial" w:cs="Arial"/>
+          <w:noProof w:val="0"/>
+          <w:color w:val="000000"/>
+          <w:sz w:val="22"/>
+          <w:szCs w:val="22"/>
+          <w:lang w:eastAsia="es-ES"/>
+        </w:rPr>
+        <w:t xml:space="preserve"> y </w:t>
+      </w:r>
+      <w:proofErr w:type="spellStart"/>
+      <w:r>
+        <w:rPr>
+          <w:rFonts w:ascii="Arial" w:eastAsia="Times New Roman" w:hAnsi="Arial" w:cs="Arial"/>
+          <w:i/>
+          <w:noProof w:val="0"/>
+          <w:color w:val="000000"/>
+          <w:sz w:val="22"/>
+          <w:szCs w:val="22"/>
+          <w:lang w:eastAsia="es-ES"/>
+        </w:rPr>
+        <w:t>TransferUsuario</w:t>
+      </w:r>
+      <w:proofErr w:type="spellEnd"/>
+      <w:r>
+        <w:rPr>
+          <w:rFonts w:ascii="Arial" w:eastAsia="Times New Roman" w:hAnsi="Arial" w:cs="Arial"/>
+          <w:noProof w:val="0"/>
+          <w:color w:val="000000"/>
+          <w:sz w:val="22"/>
+          <w:szCs w:val="22"/>
+          <w:lang w:eastAsia="es-ES"/>
+        </w:rPr>
+        <w:t xml:space="preserve">. Su función principal es encapsular la información de un dato o conjunto de datos. </w:t>
+      </w:r>
+    </w:p>
+    <w:p>
+      <w:pPr>
+        <w:pStyle w:val="Prrafodelista"/>
+        <w:numPr>
+          <w:ilvl w:val="0"/>
+          <w:numId w:val="42"/>
+        </w:numPr>
+        <w:spacing w:after="0" w:line="240" w:lineRule="auto"/>
+        <w:jc w:val="left"/>
+        <w:rPr>
+          <w:rFonts w:ascii="Times New Roman" w:eastAsia="Times New Roman" w:hAnsi="Times New Roman" w:cs="Times New Roman"/>
+          <w:noProof w:val="0"/>
+          <w:color w:val="auto"/>
+          <w:sz w:val="24"/>
+          <w:szCs w:val="24"/>
+          <w:lang w:eastAsia="es-ES"/>
+        </w:rPr>
+      </w:pPr>
+      <w:proofErr w:type="spellStart"/>
+      <w:r>
+        <w:rPr>
+          <w:rFonts w:ascii="Arial" w:eastAsia="Times New Roman" w:hAnsi="Arial" w:cs="Arial"/>
+          <w:i/>
+          <w:noProof w:val="0"/>
+          <w:color w:val="000000"/>
+          <w:sz w:val="22"/>
+          <w:szCs w:val="22"/>
+          <w:lang w:eastAsia="es-ES"/>
+        </w:rPr>
+        <w:t>TransferNombre</w:t>
+      </w:r>
+      <w:proofErr w:type="spellEnd"/>
+      <w:r>
+        <w:rPr>
+          <w:rFonts w:ascii="Arial" w:eastAsia="Times New Roman" w:hAnsi="Arial" w:cs="Arial"/>
+          <w:noProof w:val="0"/>
+          <w:color w:val="000000"/>
+          <w:sz w:val="22"/>
+          <w:szCs w:val="22"/>
+          <w:lang w:eastAsia="es-ES"/>
+        </w:rPr>
+        <w:t>: contiene sólo un nombre:</w:t>
+      </w:r>
+    </w:p>
+    <w:p>
+      <w:pPr>
+        <w:pStyle w:val="Prrafodelista"/>
+        <w:numPr>
+          <w:ilvl w:val="0"/>
+          <w:numId w:val="42"/>
+        </w:numPr>
+        <w:spacing w:after="0" w:line="240" w:lineRule="auto"/>
+        <w:jc w:val="left"/>
+        <w:rPr>
+          <w:rFonts w:ascii="Times New Roman" w:eastAsia="Times New Roman" w:hAnsi="Times New Roman" w:cs="Times New Roman"/>
+          <w:noProof w:val="0"/>
+          <w:color w:val="auto"/>
+          <w:sz w:val="24"/>
+          <w:szCs w:val="24"/>
+          <w:lang w:eastAsia="es-ES"/>
+        </w:rPr>
+      </w:pPr>
+      <w:proofErr w:type="spellStart"/>
+      <w:r>
+        <w:rPr>
+          <w:rFonts w:ascii="Arial" w:eastAsia="Times New Roman" w:hAnsi="Arial" w:cs="Arial"/>
+          <w:i/>
+          <w:noProof w:val="0"/>
+          <w:color w:val="000000"/>
+          <w:sz w:val="22"/>
+          <w:szCs w:val="22"/>
+          <w:lang w:eastAsia="es-ES"/>
+        </w:rPr>
+        <w:t>TransferID</w:t>
+      </w:r>
+      <w:proofErr w:type="spellEnd"/>
+      <w:r>
+        <w:rPr>
+          <w:rFonts w:ascii="Arial" w:eastAsia="Times New Roman" w:hAnsi="Arial" w:cs="Arial"/>
+          <w:noProof w:val="0"/>
+          <w:color w:val="000000"/>
+          <w:sz w:val="22"/>
+          <w:szCs w:val="22"/>
+          <w:lang w:eastAsia="es-ES"/>
+        </w:rPr>
+        <w:t>: contiene un nombre y su contraseña asociada.</w:t>
+      </w:r>
+    </w:p>
+    <w:p>
+      <w:pPr>
+        <w:pStyle w:val="Prrafodelista"/>
+        <w:numPr>
+          <w:ilvl w:val="0"/>
+          <w:numId w:val="42"/>
+        </w:numPr>
+        <w:spacing w:after="0" w:line="240" w:lineRule="auto"/>
+        <w:jc w:val="left"/>
+        <w:rPr>
+          <w:rFonts w:ascii="Times New Roman" w:eastAsia="Times New Roman" w:hAnsi="Times New Roman" w:cs="Times New Roman"/>
+          <w:noProof w:val="0"/>
+          <w:color w:val="auto"/>
+          <w:sz w:val="24"/>
+          <w:szCs w:val="24"/>
+          <w:lang w:eastAsia="es-ES"/>
+        </w:rPr>
+      </w:pPr>
+      <w:proofErr w:type="spellStart"/>
+      <w:r>
+        <w:rPr>
+          <w:rFonts w:ascii="Arial" w:eastAsia="Times New Roman" w:hAnsi="Arial" w:cs="Arial"/>
+          <w:i/>
+          <w:noProof w:val="0"/>
+          <w:color w:val="000000"/>
+          <w:sz w:val="22"/>
+          <w:szCs w:val="22"/>
+          <w:lang w:eastAsia="es-ES"/>
+        </w:rPr>
+        <w:t>TransferUsuario</w:t>
+      </w:r>
+      <w:proofErr w:type="spellEnd"/>
+      <w:r>
+        <w:rPr>
+          <w:rFonts w:ascii="Arial" w:eastAsia="Times New Roman" w:hAnsi="Arial" w:cs="Arial"/>
+          <w:noProof w:val="0"/>
+          <w:color w:val="000000"/>
+          <w:sz w:val="22"/>
+          <w:szCs w:val="22"/>
+          <w:lang w:eastAsia="es-ES"/>
+        </w:rPr>
+        <w:t>: contiene un usuario entero.</w:t>
+      </w:r>
+    </w:p>
+    <w:p>
+      <w:pPr>
+        <w:spacing w:after="0" w:line="240" w:lineRule="auto"/>
+        <w:jc w:val="left"/>
+        <w:rPr>
+          <w:rFonts w:ascii="Times New Roman" w:eastAsia="Times New Roman" w:hAnsi="Times New Roman" w:cs="Times New Roman"/>
+          <w:noProof w:val="0"/>
+          <w:color w:val="auto"/>
+          <w:sz w:val="24"/>
+          <w:szCs w:val="24"/>
+          <w:lang w:eastAsia="es-ES"/>
+        </w:rPr>
+      </w:pPr>
+    </w:p>
+    <w:p>
+      <w:pPr>
+        <w:spacing w:after="0" w:line="240" w:lineRule="auto"/>
+        <w:jc w:val="left"/>
+        <w:rPr>
+          <w:rFonts w:ascii="Times New Roman" w:eastAsia="Times New Roman" w:hAnsi="Times New Roman" w:cs="Times New Roman"/>
+          <w:noProof w:val="0"/>
+          <w:color w:val="auto"/>
+          <w:sz w:val="24"/>
+          <w:szCs w:val="24"/>
+          <w:lang w:eastAsia="es-ES"/>
+        </w:rPr>
+      </w:pPr>
+      <w:r>
+        <w:rPr>
+          <w:rFonts w:ascii="Arial" w:eastAsia="Times New Roman" w:hAnsi="Arial" w:cs="Arial"/>
+          <w:noProof w:val="0"/>
+          <w:color w:val="000000"/>
+          <w:sz w:val="22"/>
+          <w:szCs w:val="22"/>
+          <w:lang w:eastAsia="es-ES"/>
+        </w:rPr>
+        <w:t>La diferenciación en 3 tipos de objetos transferencia viene dada por la no necesidad de pasar un usuario entero para realizar algunas operaciones sencillas como la de un buscado de nombre.</w:t>
+      </w:r>
+    </w:p>
+    <w:p>
+      <w:pPr>
+        <w:pStyle w:val="NormalWeb"/>
+        <w:spacing w:before="0" w:beforeAutospacing="0" w:after="0" w:afterAutospacing="0"/>
+        <w:rPr>
+          <w:rFonts w:asciiTheme="minorHAnsi" w:hAnsiTheme="minorHAnsi" w:cstheme="minorHAnsi"/>
+        </w:rPr>
+      </w:pPr>
+    </w:p>
+    <w:p>
+      <w:pPr>
+        <w:pStyle w:val="NormalWeb"/>
+        <w:spacing w:before="0" w:beforeAutospacing="0" w:after="0" w:afterAutospacing="0"/>
+        <w:rPr>
+          <w:rFonts w:asciiTheme="minorHAnsi" w:hAnsiTheme="minorHAnsi" w:cstheme="minorHAnsi"/>
+        </w:rPr>
+      </w:pPr>
+    </w:p>
+    <w:p>
+      <w:pPr>
+        <w:pStyle w:val="NormalWeb"/>
+        <w:spacing w:before="0" w:beforeAutospacing="0" w:after="0" w:afterAutospacing="0"/>
+        <w:rPr>
+          <w:rFonts w:asciiTheme="minorHAnsi" w:hAnsiTheme="minorHAnsi" w:cstheme="minorHAnsi"/>
+        </w:rPr>
+      </w:pPr>
+    </w:p>
+    <w:p>
+      <w:pPr>
+        <w:pStyle w:val="NormalWeb"/>
+        <w:spacing w:before="0" w:beforeAutospacing="0" w:after="0" w:afterAutospacing="0"/>
+      </w:pPr>
+      <w:r>
+        <w:t>A continuación, pasaremos a hacer un recorrido por los distintos casos de uso que forman parte de este subsistema, describiéndolas mediante diagramas de secuencia.</w:t>
+      </w:r>
+    </w:p>
+    <w:p>
+      <w:pPr>
+        <w:pStyle w:val="NormalWeb"/>
+        <w:spacing w:before="0" w:beforeAutospacing="0" w:after="0" w:afterAutospacing="0"/>
+      </w:pPr>
+    </w:p>
+    <w:p>
+      <w:pPr>
+        <w:pStyle w:val="Ttulo3"/>
+      </w:pPr>
+      <w:r>
+        <w:t>Capa de integración</w:t>
       </w:r>
     </w:p>
     <w:p>
@@ -3881,7 +7318,6 @@
         <w:t xml:space="preserve">En esta capa se realizará el intercambio de datos con la unidad de almacenamiento de información. Dicha unidad puede ser </w:t>
       </w:r>
       <w:proofErr w:type="spellStart"/>
-      <w:proofErr w:type="gramStart"/>
       <w:r>
         <w:rPr>
           <w:rFonts w:eastAsia="Times New Roman" w:cstheme="minorHAnsi"/>
@@ -3891,10 +7327,9 @@
           <w:szCs w:val="22"/>
           <w:lang w:eastAsia="es-ES"/>
         </w:rPr>
-        <w:t>física,digital</w:t>
-      </w:r>
-      <w:proofErr w:type="spellEnd"/>
-      <w:proofErr w:type="gramEnd"/>
+        <w:t>física</w:t>
+      </w:r>
+      <w:proofErr w:type="gramStart"/>
       <w:r>
         <w:rPr>
           <w:rFonts w:eastAsia="Times New Roman" w:cstheme="minorHAnsi"/>
@@ -3904,6 +7339,19 @@
           <w:szCs w:val="22"/>
           <w:lang w:eastAsia="es-ES"/>
         </w:rPr>
+        <w:t>,digital</w:t>
+      </w:r>
+      <w:proofErr w:type="spellEnd"/>
+      <w:proofErr w:type="gramEnd"/>
+      <w:r>
+        <w:rPr>
+          <w:rFonts w:eastAsia="Times New Roman" w:cstheme="minorHAnsi"/>
+          <w:noProof w:val="0"/>
+          <w:color w:val="000000"/>
+          <w:sz w:val="22"/>
+          <w:szCs w:val="22"/>
+          <w:lang w:eastAsia="es-ES"/>
+        </w:rPr>
         <w:t>, etc.</w:t>
       </w:r>
     </w:p>
@@ -3928,7 +7376,7 @@
           <w:szCs w:val="22"/>
           <w:lang w:eastAsia="es-ES"/>
         </w:rPr>
-        <w:t xml:space="preserve">Hemos utilizado el Patrón de diseño </w:t>
+        <w:t xml:space="preserve">Hemos utilizado el Patrón de diseño DAO (“Data Access </w:t>
       </w:r>
       <w:proofErr w:type="spellStart"/>
       <w:r>
@@ -3940,7 +7388,7 @@
           <w:szCs w:val="22"/>
           <w:lang w:eastAsia="es-ES"/>
         </w:rPr>
-        <w:t>DAO</w:t>
+        <w:t>Object</w:t>
       </w:r>
       <w:proofErr w:type="spellEnd"/>
       <w:r>
@@ -3952,9 +7400,21 @@
           <w:szCs w:val="22"/>
           <w:lang w:eastAsia="es-ES"/>
         </w:rPr>
-        <w:t xml:space="preserve"> (“Data Access </w:t>
-      </w:r>
-      <w:proofErr w:type="spellStart"/>
+        <w:t>”), que nos permite transferir datos específicos sin la necesidad de saber los detalles del almacenamiento que haya detrás. Como consecuencia, la utilización de este Patrón aportará seguridad en la capa de negocio ante cambios en la organización o en la estructura de los datos en la base de datos.</w:t>
+      </w:r>
+    </w:p>
+    <w:p>
+      <w:pPr>
+        <w:spacing w:after="0" w:line="240" w:lineRule="auto"/>
+        <w:rPr>
+          <w:rFonts w:eastAsia="Times New Roman" w:cstheme="minorHAnsi"/>
+          <w:noProof w:val="0"/>
+          <w:color w:val="auto"/>
+          <w:sz w:val="24"/>
+          <w:szCs w:val="24"/>
+          <w:lang w:eastAsia="es-ES"/>
+        </w:rPr>
+      </w:pPr>
       <w:r>
         <w:rPr>
           <w:rFonts w:eastAsia="Times New Roman" w:cstheme="minorHAnsi"/>
@@ -3964,9 +7424,9 @@
           <w:szCs w:val="22"/>
           <w:lang w:eastAsia="es-ES"/>
         </w:rPr>
-        <w:t>Object</w:t>
-      </w:r>
-      <w:proofErr w:type="spellEnd"/>
+        <w:t>Así, la capa de integración se compone básicamente de una interfaz “</w:t>
+      </w:r>
+      <w:proofErr w:type="spellStart"/>
       <w:r>
         <w:rPr>
           <w:rFonts w:eastAsia="Times New Roman" w:cstheme="minorHAnsi"/>
@@ -3976,21 +7436,9 @@
           <w:szCs w:val="22"/>
           <w:lang w:eastAsia="es-ES"/>
         </w:rPr>
-        <w:t>”), que nos permite transferir datos específicos sin la necesidad de saber los detalles del almacenamiento que haya detrás. Como consecuencia, la utilización de este Patrón aportará seguridad en la capa de negocio ante cambios en la organización o en la estructura de los datos en la base de datos.</w:t>
-      </w:r>
-    </w:p>
-    <w:p>
-      <w:pPr>
-        <w:spacing w:after="0" w:line="240" w:lineRule="auto"/>
-        <w:rPr>
-          <w:rFonts w:eastAsia="Times New Roman" w:cstheme="minorHAnsi"/>
-          <w:noProof w:val="0"/>
-          <w:color w:val="auto"/>
-          <w:sz w:val="24"/>
-          <w:szCs w:val="24"/>
-          <w:lang w:eastAsia="es-ES"/>
-        </w:rPr>
-      </w:pPr>
+        <w:t>DAOUsuarios</w:t>
+      </w:r>
+      <w:proofErr w:type="spellEnd"/>
       <w:r>
         <w:rPr>
           <w:rFonts w:eastAsia="Times New Roman" w:cstheme="minorHAnsi"/>
@@ -4000,7 +7448,7 @@
           <w:szCs w:val="22"/>
           <w:lang w:eastAsia="es-ES"/>
         </w:rPr>
-        <w:t>Así, la capa de integración se compone básicamente de una interfaz “</w:t>
+        <w:t>”, que proporciona métodos específicos donde devolverá objetos de transferencia. Esta interfaz será implementada por la clase “</w:t>
       </w:r>
       <w:proofErr w:type="spellStart"/>
       <w:r>
@@ -4012,8 +7460,9 @@
           <w:szCs w:val="22"/>
           <w:lang w:eastAsia="es-ES"/>
         </w:rPr>
-        <w:t>DAO</w:t>
-      </w:r>
+        <w:t>DAOUsuariosImp</w:t>
+      </w:r>
+      <w:proofErr w:type="spellEnd"/>
       <w:r>
         <w:rPr>
           <w:rFonts w:eastAsia="Times New Roman" w:cstheme="minorHAnsi"/>
@@ -4023,9 +7472,8 @@
           <w:szCs w:val="22"/>
           <w:lang w:eastAsia="es-ES"/>
         </w:rPr>
-        <w:t>Empleados</w:t>
-      </w:r>
-      <w:proofErr w:type="spellEnd"/>
+        <w:t xml:space="preserve">”. Para evitar que circulen un </w:t>
+      </w:r>
       <w:r>
         <w:rPr>
           <w:rFonts w:eastAsia="Times New Roman" w:cstheme="minorHAnsi"/>
@@ -4035,7 +7483,8 @@
           <w:szCs w:val="22"/>
           <w:lang w:eastAsia="es-ES"/>
         </w:rPr>
-        <w:t>”, que proporciona métodos específicos donde devolverá objetos de transferencia. Esta interfaz será implementada por la clase “</w:t>
+        <w:lastRenderedPageBreak/>
+        <w:t xml:space="preserve">número grande de instancias de este tipo por nuestra aplicación y evitar conexiones simultáneas de varios objetos distintos a la base de datos, hemos implementado el Patrón </w:t>
       </w:r>
       <w:proofErr w:type="spellStart"/>
       <w:r>
@@ -4047,8 +7496,9 @@
           <w:szCs w:val="22"/>
           <w:lang w:eastAsia="es-ES"/>
         </w:rPr>
-        <w:t>DAO</w:t>
-      </w:r>
+        <w:t>Singleton</w:t>
+      </w:r>
+      <w:proofErr w:type="spellEnd"/>
       <w:r>
         <w:rPr>
           <w:rFonts w:eastAsia="Times New Roman" w:cstheme="minorHAnsi"/>
@@ -4058,8 +7508,9 @@
           <w:szCs w:val="22"/>
           <w:lang w:eastAsia="es-ES"/>
         </w:rPr>
-        <w:t>Empleados</w:t>
-      </w:r>
+        <w:t xml:space="preserve">. De esta forma, privatizamos el constructor y sólo se crea una única instancia de </w:t>
+      </w:r>
+      <w:proofErr w:type="spellStart"/>
       <w:r>
         <w:rPr>
           <w:rFonts w:eastAsia="Times New Roman" w:cstheme="minorHAnsi"/>
@@ -4069,7 +7520,7 @@
           <w:szCs w:val="22"/>
           <w:lang w:eastAsia="es-ES"/>
         </w:rPr>
-        <w:t>Imp</w:t>
+        <w:t>DAOUsuariosImp</w:t>
       </w:r>
       <w:proofErr w:type="spellEnd"/>
       <w:r>
@@ -4081,128 +7532,224 @@
           <w:szCs w:val="22"/>
           <w:lang w:eastAsia="es-ES"/>
         </w:rPr>
-        <w:t xml:space="preserve">”. Para evitar que circulen un número grande de instancias de este tipo por nuestra aplicación y evitar conexiones simultáneas de varios objetos distintos a la base de datos, hemos implementado el Patrón </w:t>
-      </w:r>
-      <w:proofErr w:type="spellStart"/>
-      <w:r>
-        <w:rPr>
-          <w:rFonts w:eastAsia="Times New Roman" w:cstheme="minorHAnsi"/>
-          <w:noProof w:val="0"/>
-          <w:color w:val="000000"/>
-          <w:sz w:val="22"/>
-          <w:szCs w:val="22"/>
-          <w:lang w:eastAsia="es-ES"/>
-        </w:rPr>
-        <w:t>Singleton</w:t>
-      </w:r>
-      <w:proofErr w:type="spellEnd"/>
-      <w:r>
-        <w:rPr>
-          <w:rFonts w:eastAsia="Times New Roman" w:cstheme="minorHAnsi"/>
-          <w:noProof w:val="0"/>
-          <w:color w:val="000000"/>
-          <w:sz w:val="22"/>
-          <w:szCs w:val="22"/>
-          <w:lang w:eastAsia="es-ES"/>
-        </w:rPr>
-        <w:t xml:space="preserve">. De esta forma, privatizamos el constructor y sólo se crea una única instancia de </w:t>
-      </w:r>
-      <w:proofErr w:type="spellStart"/>
-      <w:r>
-        <w:rPr>
-          <w:rFonts w:eastAsia="Times New Roman" w:cstheme="minorHAnsi"/>
-          <w:noProof w:val="0"/>
-          <w:color w:val="000000"/>
-          <w:sz w:val="22"/>
-          <w:szCs w:val="22"/>
-          <w:lang w:eastAsia="es-ES"/>
-        </w:rPr>
-        <w:t>DAOU</w:t>
-      </w:r>
-      <w:r>
-        <w:rPr>
-          <w:rFonts w:eastAsia="Times New Roman" w:cstheme="minorHAnsi"/>
-          <w:noProof w:val="0"/>
-          <w:color w:val="000000"/>
-          <w:sz w:val="22"/>
-          <w:szCs w:val="22"/>
-          <w:lang w:eastAsia="es-ES"/>
-        </w:rPr>
-        <w:t>Empleados</w:t>
-      </w:r>
-      <w:r>
-        <w:rPr>
-          <w:rFonts w:eastAsia="Times New Roman" w:cstheme="minorHAnsi"/>
-          <w:noProof w:val="0"/>
-          <w:color w:val="000000"/>
-          <w:sz w:val="22"/>
-          <w:szCs w:val="22"/>
-          <w:lang w:eastAsia="es-ES"/>
-        </w:rPr>
-        <w:t>Imp</w:t>
-      </w:r>
-      <w:proofErr w:type="spellEnd"/>
-      <w:r>
-        <w:rPr>
-          <w:rFonts w:eastAsia="Times New Roman" w:cstheme="minorHAnsi"/>
-          <w:noProof w:val="0"/>
-          <w:color w:val="000000"/>
-          <w:sz w:val="22"/>
-          <w:szCs w:val="22"/>
-          <w:lang w:eastAsia="es-ES"/>
-        </w:rPr>
         <w:t>, que es compartida por todos los objetos que la necesitan.</w:t>
       </w:r>
     </w:p>
+    <w:p>
+      <w:pPr>
+        <w:pStyle w:val="Ttulo3"/>
+      </w:pPr>
+    </w:p>
     <w:p/>
+    <w:p>
+      <w:r>
+        <w:pict>
+          <v:shape id="_x0000_i1042" type="#_x0000_t75" style="width:420.75pt;height:336pt">
+            <v:imagedata r:id="rId27" o:title="BaseDatosUsuarios"/>
+          </v:shape>
+        </w:pict>
+      </w:r>
+    </w:p>
     <w:p/>
-    <w:p/>
-    <w:p/>
-    <w:p/>
-    <w:p/>
-    <w:p>
-      <w:pPr>
-        <w:rPr>
-          <w:rFonts w:asciiTheme="majorHAnsi" w:eastAsiaTheme="majorEastAsia" w:hAnsiTheme="majorHAnsi" w:cstheme="majorBidi"/>
-          <w:color w:val="7F1D09" w:themeColor="accent1" w:themeShade="7F"/>
-          <w:sz w:val="24"/>
-          <w:szCs w:val="24"/>
-        </w:rPr>
-      </w:pPr>
-    </w:p>
-    <w:p>
-      <w:pPr>
-        <w:pStyle w:val="Ttulo3"/>
-      </w:pPr>
-    </w:p>
-    <w:p>
-      <w:pPr>
+    <w:p>
+      <w:pPr>
+        <w:pStyle w:val="Prrafodelista"/>
+        <w:numPr>
+          <w:ilvl w:val="0"/>
+          <w:numId w:val="44"/>
+        </w:numPr>
         <w:tabs>
           <w:tab w:val="left" w:pos="2282"/>
         </w:tabs>
       </w:pPr>
       <w:r>
-        <w:t xml:space="preserve">A continuación pasaremos a </w:t>
-      </w:r>
-      <w:r>
-        <w:t>hacer un recorrido por lo</w:t>
-      </w:r>
-      <w:r>
-        <w:t xml:space="preserve">s distintos casos de uso </w:t>
-      </w:r>
-      <w:r>
-        <w:t>que forman parte de este subsistema</w:t>
-      </w:r>
-      <w:r>
-        <w:t>, describiendolas mediante diagramas de secuencia.</w:t>
-      </w:r>
-    </w:p>
-    <w:p>
-      <w:pPr>
-        <w:pStyle w:val="Ttulo3"/>
-      </w:pPr>
-      <w:r>
-        <w:t>Añiadir empleado</w:t>
+        <w:t>A continuación pasaremos a hacer un recorrido por los distintos casos de uso que forman parte de este subsistema, describiendolas mediante diagramas de secuencia.</w:t>
+      </w:r>
+    </w:p>
+    <w:p>
+      <w:pPr>
+        <w:jc w:val="left"/>
+      </w:pPr>
+      <w:r>
+        <w:br w:type="page"/>
+      </w:r>
+    </w:p>
+    <w:p>
+      <w:pPr>
+        <w:jc w:val="left"/>
+      </w:pPr>
+      <w:r>
+        <w:lastRenderedPageBreak/>
+        <w:pict>
+          <v:shape id="_x0000_i1043" type="#_x0000_t75" style="width:420.75pt;height:347.25pt">
+            <v:imagedata r:id="rId28" o:title="ds_aniadir_usuario"/>
+          </v:shape>
+        </w:pict>
+      </w:r>
+    </w:p>
+    <w:p>
+      <w:pPr>
+        <w:rPr>
+          <w:noProof w:val="0"/>
+        </w:rPr>
+      </w:pPr>
+      <w:r>
+        <w:t xml:space="preserve">El diagrama desarrolla los casos de uso añadir usuario,  con sus subcasos </w:t>
+      </w:r>
+      <w:r>
+        <w:rPr>
+          <w:i/>
+        </w:rPr>
+        <w:t>Cuenta de administración de rectorado</w:t>
+      </w:r>
+      <w:r>
+        <w:t xml:space="preserve">, </w:t>
+      </w:r>
+      <w:r>
+        <w:rPr>
+          <w:i/>
+        </w:rPr>
+        <w:t>Cuenta de administración de facultad</w:t>
+      </w:r>
+      <w:r>
+        <w:t xml:space="preserve"> y </w:t>
+      </w:r>
+      <w:r>
+        <w:rPr>
+          <w:i/>
+        </w:rPr>
+        <w:t>Cuenta de secretaría</w:t>
+      </w:r>
+      <w:r>
+        <w:t xml:space="preserve"> (a su vez con los subcasos </w:t>
+      </w:r>
+      <w:r>
+        <w:rPr>
+          <w:i/>
+        </w:rPr>
+        <w:t>Cuenta de secretaría PAS</w:t>
+      </w:r>
+      <w:r>
+        <w:t xml:space="preserve"> y </w:t>
+      </w:r>
+      <w:r>
+        <w:rPr>
+          <w:i/>
+        </w:rPr>
+        <w:t>Cuenta de secretaría PDI</w:t>
+      </w:r>
+      <w:r>
+        <w:t>).</w:t>
+      </w:r>
+    </w:p>
+    <w:p>
+      <w:pPr>
+        <w:ind w:firstLine="708"/>
+      </w:pPr>
+      <w:r>
+        <w:t>La secuencia comienza con la llamada del actor a la acción crear un nuevo usuario. Se añade la vista correspondiente (</w:t>
+      </w:r>
+      <w:r>
+        <w:rPr>
+          <w:i/>
+        </w:rPr>
+        <w:t>VistaAniadirUsuario</w:t>
+      </w:r>
+      <w:r>
+        <w:t xml:space="preserve">) en la que el actor elige el tipo de usuario a crear (de rectorado, de facultad, secretario, etc.) y rellena los campos correspondientes. Se crea un usuario con los datos proporcionados y se envía a </w:t>
+      </w:r>
+      <w:r>
+        <w:rPr>
+          <w:i/>
+        </w:rPr>
+        <w:t>ControladorUsuario</w:t>
+      </w:r>
+      <w:r>
+        <w:t xml:space="preserve"> llamando a su método </w:t>
+      </w:r>
+      <w:r>
+        <w:rPr>
+          <w:i/>
+        </w:rPr>
+        <w:t>aniadir</w:t>
+      </w:r>
+      <w:r>
+        <w:t xml:space="preserve">(). Este llama a </w:t>
+      </w:r>
+      <w:r>
+        <w:rPr>
+          <w:i/>
+        </w:rPr>
+        <w:t>UsuariosImp</w:t>
+      </w:r>
+      <w:r>
+        <w:t xml:space="preserve"> que hace distintas comprobaciones al Usuario recibido. Una vez que todo es correcto (los datos introducidos son correctos y completos, el usuario no existe ya y el actor tiene permiso para crearlo), creamos un objeto de transferencia </w:t>
+      </w:r>
+      <w:r>
+        <w:rPr>
+          <w:i/>
+        </w:rPr>
+        <w:t>TransferUsuario</w:t>
+      </w:r>
+      <w:r>
+        <w:t xml:space="preserve"> y llamamos al método </w:t>
+      </w:r>
+      <w:r>
+        <w:rPr>
+          <w:i/>
+        </w:rPr>
+        <w:t>aniadirUsuario</w:t>
+      </w:r>
+      <w:r>
+        <w:t xml:space="preserve">() de </w:t>
+      </w:r>
+      <w:r>
+        <w:rPr>
+          <w:i/>
+        </w:rPr>
+        <w:t>UsuariosImp</w:t>
+      </w:r>
+      <w:r>
+        <w:t xml:space="preserve"> con el argumento </w:t>
+      </w:r>
+      <w:r>
+        <w:lastRenderedPageBreak/>
+        <w:t xml:space="preserve">creado </w:t>
+      </w:r>
+      <w:r>
+        <w:rPr>
+          <w:i/>
+        </w:rPr>
+        <w:t>TransferUsuario</w:t>
+      </w:r>
+      <w:r>
+        <w:t xml:space="preserve">. Este método a su vez llama a </w:t>
+      </w:r>
+      <w:r>
+        <w:rPr>
+          <w:i/>
+        </w:rPr>
+        <w:t>aniadirUsuario</w:t>
+      </w:r>
+      <w:r>
+        <w:t xml:space="preserve"> de </w:t>
+      </w:r>
+      <w:r>
+        <w:rPr>
+          <w:i/>
+        </w:rPr>
+        <w:t>DAOUsuariosImp</w:t>
+      </w:r>
+      <w:r>
+        <w:t xml:space="preserve"> que lo añade a la base de datos.</w:t>
+      </w:r>
+    </w:p>
+    <w:p>
+      <w:pPr>
+        <w:jc w:val="left"/>
+      </w:pPr>
+      <w:r>
+        <w:br w:type="page"/>
       </w:r>
     </w:p>
     <w:p>
@@ -4211,3428 +7758,14 @@
           <w:tab w:val="left" w:pos="2282"/>
         </w:tabs>
       </w:pPr>
+    </w:p>
+    <w:p>
+      <w:pPr>
+        <w:jc w:val="left"/>
+      </w:pPr>
       <w:r>
         <w:pict>
-          <v:shape id="_x0000_i1030" type="#_x0000_t75" style="width:420.5pt;height:218pt">
-            <v:imagedata r:id="rId16" o:title="ds_aniadir_empleado"/>
-          </v:shape>
-        </w:pict>
-      </w:r>
-    </w:p>
-    <w:p>
-      <w:r>
-        <w:t>El siguiente diagrama de secuencias describe el caso de uso correspondiente a añadir un nuevo empleado independientemente si es de PDI o PAS a la base de datos de empleado.</w:t>
-      </w:r>
-    </w:p>
-    <w:p>
-      <w:r>
-        <w:t>La secuencia comienza con la acción del actor o usuario llamando a la acción de crear un nuevo empleado. Se pedirá al usuario la información correspondiente al nuevo usuario,</w:t>
-      </w:r>
-    </w:p>
-    <w:p>
-      <w:r>
-        <w:t xml:space="preserve">la cual sera encapsulada en un transfer empleado. Este transfer empleado lo obtendrá el ControladorEmpleado. Este controlador llamará a su método aniadirEmpleado, </w:t>
-      </w:r>
-    </w:p>
-    <w:p>
-      <w:r>
-        <w:lastRenderedPageBreak/>
-        <w:t>el cual obtendra la facultad del trasnfer empleado mediante el metodo getFaculad el cual es posible gracias a haber obtenido el empleado completo con getEmpleado.</w:t>
-      </w:r>
-    </w:p>
-    <w:p>
-      <w:r>
-        <w:t>Esta facultad es un dato el cual el serviciodeAplicaciónEmpleado de la capa de negocio necesita para llamar a comprobacionPermisos con dos argumentos uno de TipoPermiso y otro de la facultad,</w:t>
-      </w:r>
-    </w:p>
-    <w:p>
-      <w:r>
-        <w:t>que determinará si el usuario posee los permisos necesarios para crearlo. En el caso de que el usuario si posea los permisos la capa de negocio mediante el servicio de aplicación le pedirá al DAO</w:t>
-      </w:r>
-    </w:p>
-    <w:p>
-      <w:r>
-        <w:t xml:space="preserve">que inserte el nuevo empleado en la base de datos con su método insertarEmpleado, en caso contrario el ControladorEmpleado mostrara un mensaje de error y no se realizará la acción de </w:t>
-      </w:r>
-    </w:p>
-    <w:p>
-      <w:r>
-        <w:t>añadir empleado. Finalmente el ControladorEmpleado ocultará la vista de añadir empleado y se recuperará la vista anterior en la que comenzó.</w:t>
-      </w:r>
-    </w:p>
-    <w:p>
-      <w:pPr>
-        <w:tabs>
-          <w:tab w:val="left" w:pos="2282"/>
-        </w:tabs>
-      </w:pPr>
-    </w:p>
-    <w:p>
-      <w:pPr>
-        <w:pStyle w:val="Ttulo3"/>
-      </w:pPr>
-      <w:r>
-        <w:t>Cambiar contrato</w:t>
-      </w:r>
-    </w:p>
-    <w:p>
-      <w:r>
-        <w:pict>
-          <v:shape id="_x0000_i1031" type="#_x0000_t75" style="width:420.5pt;height:231pt">
-            <v:imagedata r:id="rId17" o:title="ds_cambiar_contrato"/>
-          </v:shape>
-        </w:pict>
-      </w:r>
-    </w:p>
-    <w:p>
-      <w:r>
-        <w:t>El siguiente diagrama de secuencias describe el caso de uso correspondiente a cambiar el contrato de un empleado de la base de datos de empleado.</w:t>
-      </w:r>
-    </w:p>
-    <w:p>
-      <w:r>
-        <w:lastRenderedPageBreak/>
-        <w:t>La secuencia comienza con un actor o usuario llamando a contratoCambiado que mostrara la VistaCambioContrato. Acto seguido la VistaCambioContrato pedirá al usuario</w:t>
-      </w:r>
-    </w:p>
-    <w:p>
-      <w:r>
-        <w:t xml:space="preserve">la nueva información del contrato y llamará al ControladorEmpleado que modificara el contrato del objeto empleado del que se quiera cambiar el contrato con setContrato </w:t>
-      </w:r>
-    </w:p>
-    <w:p>
-      <w:r>
-        <w:t xml:space="preserve">y creará un nuevo TransferEmpleado que le pasará a la capa de negocio que mediante su clase ImplementaciónEmpleados obtendra la facultad del empleado primero con getEmpleado y luego con getFacultad, </w:t>
-      </w:r>
-    </w:p>
-    <w:p>
-      <w:r>
-        <w:t xml:space="preserve">para así poder comprobar los permisos del usuario haciendo uso de la función comprobarPermisos del servicioAplicación de la capa de negocio del subsistema de Usuario. </w:t>
-      </w:r>
-    </w:p>
-    <w:p>
-      <w:r>
-        <w:t>Si el usuario posee los permisos necesarios entonces el servicioAplicación de Empleado llamará al DAOEmpleados y modificará el empleado de la base de datos. Por último el ControladorEmpleado</w:t>
-      </w:r>
-    </w:p>
-    <w:p>
-      <w:r>
-        <w:t>ocultará la vista volviendo así al vista de antes de comenzar la secuencia.</w:t>
-      </w:r>
-    </w:p>
-    <w:p/>
-    <w:p>
-      <w:pPr>
-        <w:pStyle w:val="Ttulo3"/>
-      </w:pPr>
-      <w:r>
-        <w:t>Cambiar departamento</w:t>
-      </w:r>
-    </w:p>
-    <w:p>
-      <w:r>
-        <w:pict>
-          <v:shape id="_x0000_i1032" type="#_x0000_t75" style="width:420.5pt;height:202pt">
-            <v:imagedata r:id="rId18" o:title="ds_cambio_departamento"/>
-          </v:shape>
-        </w:pict>
-      </w:r>
-    </w:p>
-    <w:p>
-      <w:r>
-        <w:t>El siguiente diagrama de secuencias describe el caso de uso correspondiente a cambiar el departamento de un empleado de PDI de la base de datos de empleado.</w:t>
-      </w:r>
-    </w:p>
-    <w:p>
-      <w:r>
-        <w:lastRenderedPageBreak/>
-        <w:t>La secuencia comienza con un actor o usuario llamando a cambioDepartamento que mostrara la VistaCambioDepartamento. A continuación la VistaCambioDepartemento solicitará al usuario</w:t>
-      </w:r>
-    </w:p>
-    <w:p>
-      <w:r>
-        <w:t>el nuevo departamento al cual el empleado va a cambiar y llamará al ControladorEmpleado que modificara el departamento del objeto empleado del que se quiera cambiar con setDepartamento.</w:t>
-      </w:r>
-    </w:p>
-    <w:p>
-      <w:r>
-        <w:t xml:space="preserve">Este ControladorEmpleado creará un nuevo TransferEmpleado que le pasará a la capa de negocio que mediante su clase ImplementaciónEmpleados obtendra la facultad del empleado primero con getEmpleado y luego con getFacultad, </w:t>
-      </w:r>
-    </w:p>
-    <w:p>
-      <w:r>
-        <w:t xml:space="preserve">para así poder comprobar los permisos del usuario haciendo uso de la función comprobarPermisos del servicioAplicación de la capa de negocio del subsistema de Usuario. </w:t>
-      </w:r>
-    </w:p>
-    <w:p>
-      <w:r>
-        <w:t>Si el usuario posee los permisos necesarios entonces el servicioAplicación de Empleado llamará al DAOEmpleados y modificará el empleado de la base de datos cambiando así el departamento del empleado.</w:t>
-      </w:r>
-    </w:p>
-    <w:p>
-      <w:r>
-        <w:t>Por último el ControladorEmpleado ocultará la vista volviendo así al vista de antes de comenzar la secuencia.</w:t>
-      </w:r>
-    </w:p>
-    <w:p/>
-    <w:p>
-      <w:pPr>
-        <w:pStyle w:val="Ttulo3"/>
-      </w:pPr>
-      <w:r>
-        <w:lastRenderedPageBreak/>
-        <w:t>Eliminar empleado</w:t>
-      </w:r>
-    </w:p>
-    <w:p>
-      <w:r>
-        <w:pict>
-          <v:shape id="_x0000_i1033" type="#_x0000_t75" style="width:419pt;height:229pt">
-            <v:imagedata r:id="rId19" o:title="ds_eliminar_empleado"/>
-          </v:shape>
-        </w:pict>
-      </w:r>
-    </w:p>
-    <w:p>
-      <w:pPr>
-        <w:spacing w:after="0" w:line="240" w:lineRule="auto"/>
-        <w:jc w:val="left"/>
-        <w:rPr>
-          <w:rFonts w:ascii="Times New Roman" w:eastAsia="Times New Roman" w:hAnsi="Times New Roman" w:cs="Times New Roman"/>
-          <w:noProof w:val="0"/>
-          <w:color w:val="auto"/>
-          <w:sz w:val="24"/>
-          <w:szCs w:val="24"/>
-          <w:lang w:eastAsia="es-ES"/>
-        </w:rPr>
-      </w:pPr>
-      <w:r>
-        <w:rPr>
-          <w:rFonts w:ascii="Arial" w:eastAsia="Times New Roman" w:hAnsi="Arial" w:cs="Arial"/>
-          <w:noProof w:val="0"/>
-          <w:color w:val="000000"/>
-          <w:sz w:val="22"/>
-          <w:szCs w:val="22"/>
-          <w:lang w:eastAsia="es-ES"/>
-        </w:rPr>
-        <w:t xml:space="preserve">El siguiente diagrama de secuencia describe el caso de uso correspondiente a Eliminar ficha que es un </w:t>
-      </w:r>
-      <w:proofErr w:type="spellStart"/>
-      <w:r>
-        <w:rPr>
-          <w:rFonts w:ascii="Arial" w:eastAsia="Times New Roman" w:hAnsi="Arial" w:cs="Arial"/>
-          <w:noProof w:val="0"/>
-          <w:color w:val="000000"/>
-          <w:sz w:val="22"/>
-          <w:szCs w:val="22"/>
-          <w:lang w:eastAsia="es-ES"/>
-        </w:rPr>
-        <w:t>subcaso</w:t>
-      </w:r>
-      <w:proofErr w:type="spellEnd"/>
-      <w:r>
-        <w:rPr>
-          <w:rFonts w:ascii="Arial" w:eastAsia="Times New Roman" w:hAnsi="Arial" w:cs="Arial"/>
-          <w:noProof w:val="0"/>
-          <w:color w:val="000000"/>
-          <w:sz w:val="22"/>
-          <w:szCs w:val="22"/>
-          <w:lang w:eastAsia="es-ES"/>
-        </w:rPr>
-        <w:t xml:space="preserve"> de Ver ficha empleado.</w:t>
-      </w:r>
-    </w:p>
-    <w:p>
-      <w:pPr>
-        <w:spacing w:after="0" w:line="240" w:lineRule="auto"/>
-        <w:jc w:val="left"/>
-        <w:rPr>
-          <w:rFonts w:ascii="Times New Roman" w:eastAsia="Times New Roman" w:hAnsi="Times New Roman" w:cs="Times New Roman"/>
-          <w:noProof w:val="0"/>
-          <w:color w:val="auto"/>
-          <w:sz w:val="24"/>
-          <w:szCs w:val="24"/>
-          <w:lang w:eastAsia="es-ES"/>
-        </w:rPr>
-      </w:pPr>
-      <w:r>
-        <w:rPr>
-          <w:rFonts w:ascii="Arial" w:eastAsia="Times New Roman" w:hAnsi="Arial" w:cs="Arial"/>
-          <w:noProof w:val="0"/>
-          <w:color w:val="000000"/>
-          <w:sz w:val="22"/>
-          <w:szCs w:val="22"/>
-          <w:lang w:eastAsia="es-ES"/>
-        </w:rPr>
-        <w:t>La secuencia comienza cuando el actor llama a la acción eliminar empleado y se accede a la vista correspondiente (</w:t>
-      </w:r>
-      <w:proofErr w:type="spellStart"/>
-      <w:r>
-        <w:rPr>
-          <w:rFonts w:ascii="Arial" w:eastAsia="Times New Roman" w:hAnsi="Arial" w:cs="Arial"/>
-          <w:noProof w:val="0"/>
-          <w:color w:val="000000"/>
-          <w:sz w:val="22"/>
-          <w:szCs w:val="22"/>
-          <w:lang w:eastAsia="es-ES"/>
-        </w:rPr>
-        <w:t>VistaEliminarEmpleado</w:t>
-      </w:r>
-      <w:proofErr w:type="spellEnd"/>
-      <w:r>
-        <w:rPr>
-          <w:rFonts w:ascii="Arial" w:eastAsia="Times New Roman" w:hAnsi="Arial" w:cs="Arial"/>
-          <w:noProof w:val="0"/>
-          <w:color w:val="000000"/>
-          <w:sz w:val="22"/>
-          <w:szCs w:val="22"/>
-          <w:lang w:eastAsia="es-ES"/>
-        </w:rPr>
-        <w:t xml:space="preserve">) en la que el actor proporciona la información necesaria para eliminar el empleado que desea. La vista llama entonces al Controlador que gestiona sus </w:t>
-      </w:r>
-      <w:proofErr w:type="spellStart"/>
-      <w:r>
-        <w:rPr>
-          <w:rFonts w:ascii="Arial" w:eastAsia="Times New Roman" w:hAnsi="Arial" w:cs="Arial"/>
-          <w:noProof w:val="0"/>
-          <w:color w:val="000000"/>
-          <w:sz w:val="22"/>
-          <w:szCs w:val="22"/>
-          <w:lang w:eastAsia="es-ES"/>
-        </w:rPr>
-        <w:t>listeners</w:t>
-      </w:r>
-      <w:proofErr w:type="spellEnd"/>
-      <w:r>
-        <w:rPr>
-          <w:rFonts w:ascii="Arial" w:eastAsia="Times New Roman" w:hAnsi="Arial" w:cs="Arial"/>
-          <w:noProof w:val="0"/>
-          <w:color w:val="000000"/>
-          <w:sz w:val="22"/>
-          <w:szCs w:val="22"/>
-          <w:lang w:eastAsia="es-ES"/>
-        </w:rPr>
-        <w:t xml:space="preserve">. Se envía por lo tanto un entero que identifica al empleado que se desea eliminar al Controlador llamando a su método </w:t>
-      </w:r>
-      <w:proofErr w:type="spellStart"/>
-      <w:proofErr w:type="gramStart"/>
-      <w:r>
-        <w:rPr>
-          <w:rFonts w:ascii="Arial" w:eastAsia="Times New Roman" w:hAnsi="Arial" w:cs="Arial"/>
-          <w:noProof w:val="0"/>
-          <w:color w:val="000000"/>
-          <w:sz w:val="22"/>
-          <w:szCs w:val="22"/>
-          <w:lang w:eastAsia="es-ES"/>
-        </w:rPr>
-        <w:t>eliminarEmpleado</w:t>
-      </w:r>
-      <w:proofErr w:type="spellEnd"/>
-      <w:r>
-        <w:rPr>
-          <w:rFonts w:ascii="Arial" w:eastAsia="Times New Roman" w:hAnsi="Arial" w:cs="Arial"/>
-          <w:noProof w:val="0"/>
-          <w:color w:val="000000"/>
-          <w:sz w:val="22"/>
-          <w:szCs w:val="22"/>
-          <w:lang w:eastAsia="es-ES"/>
-        </w:rPr>
-        <w:t>(</w:t>
-      </w:r>
-      <w:proofErr w:type="gramEnd"/>
-      <w:r>
-        <w:rPr>
-          <w:rFonts w:ascii="Arial" w:eastAsia="Times New Roman" w:hAnsi="Arial" w:cs="Arial"/>
-          <w:noProof w:val="0"/>
-          <w:color w:val="000000"/>
-          <w:sz w:val="22"/>
-          <w:szCs w:val="22"/>
-          <w:lang w:eastAsia="es-ES"/>
-        </w:rPr>
-        <w:t xml:space="preserve">). Este último método crea un </w:t>
-      </w:r>
-      <w:proofErr w:type="spellStart"/>
-      <w:r>
-        <w:rPr>
-          <w:rFonts w:ascii="Arial" w:eastAsia="Times New Roman" w:hAnsi="Arial" w:cs="Arial"/>
-          <w:noProof w:val="0"/>
-          <w:color w:val="000000"/>
-          <w:sz w:val="22"/>
-          <w:szCs w:val="22"/>
-          <w:lang w:eastAsia="es-ES"/>
-        </w:rPr>
-        <w:t>TransferInt</w:t>
-      </w:r>
-      <w:proofErr w:type="spellEnd"/>
-      <w:r>
-        <w:rPr>
-          <w:rFonts w:ascii="Arial" w:eastAsia="Times New Roman" w:hAnsi="Arial" w:cs="Arial"/>
-          <w:noProof w:val="0"/>
-          <w:color w:val="000000"/>
-          <w:sz w:val="22"/>
-          <w:szCs w:val="22"/>
-          <w:lang w:eastAsia="es-ES"/>
-        </w:rPr>
-        <w:t xml:space="preserve"> para poder </w:t>
-      </w:r>
-      <w:proofErr w:type="spellStart"/>
-      <w:r>
-        <w:rPr>
-          <w:rFonts w:ascii="Arial" w:eastAsia="Times New Roman" w:hAnsi="Arial" w:cs="Arial"/>
-          <w:noProof w:val="0"/>
-          <w:color w:val="000000"/>
-          <w:sz w:val="22"/>
-          <w:szCs w:val="22"/>
-          <w:lang w:eastAsia="es-ES"/>
-        </w:rPr>
-        <w:t>enviarselo</w:t>
-      </w:r>
-      <w:proofErr w:type="spellEnd"/>
-      <w:r>
-        <w:rPr>
-          <w:rFonts w:ascii="Arial" w:eastAsia="Times New Roman" w:hAnsi="Arial" w:cs="Arial"/>
-          <w:noProof w:val="0"/>
-          <w:color w:val="000000"/>
-          <w:sz w:val="22"/>
-          <w:szCs w:val="22"/>
-          <w:lang w:eastAsia="es-ES"/>
-        </w:rPr>
-        <w:t xml:space="preserve"> al servicio de aplicación </w:t>
-      </w:r>
-      <w:proofErr w:type="spellStart"/>
-      <w:r>
-        <w:rPr>
-          <w:rFonts w:ascii="Arial" w:eastAsia="Times New Roman" w:hAnsi="Arial" w:cs="Arial"/>
-          <w:noProof w:val="0"/>
-          <w:color w:val="000000"/>
-          <w:sz w:val="22"/>
-          <w:szCs w:val="22"/>
-          <w:lang w:eastAsia="es-ES"/>
-        </w:rPr>
-        <w:t>ImplementacionEmpleados</w:t>
-      </w:r>
-      <w:proofErr w:type="spellEnd"/>
-      <w:r>
-        <w:rPr>
-          <w:rFonts w:ascii="Arial" w:eastAsia="Times New Roman" w:hAnsi="Arial" w:cs="Arial"/>
-          <w:noProof w:val="0"/>
-          <w:color w:val="000000"/>
-          <w:sz w:val="22"/>
-          <w:szCs w:val="22"/>
-          <w:lang w:eastAsia="es-ES"/>
-        </w:rPr>
-        <w:t xml:space="preserve"> a través del método </w:t>
-      </w:r>
-      <w:proofErr w:type="spellStart"/>
-      <w:proofErr w:type="gramStart"/>
-      <w:r>
-        <w:rPr>
-          <w:rFonts w:ascii="Arial" w:eastAsia="Times New Roman" w:hAnsi="Arial" w:cs="Arial"/>
-          <w:noProof w:val="0"/>
-          <w:color w:val="000000"/>
-          <w:sz w:val="22"/>
-          <w:szCs w:val="22"/>
-          <w:lang w:eastAsia="es-ES"/>
-        </w:rPr>
-        <w:t>eliminarEmpleado</w:t>
-      </w:r>
-      <w:proofErr w:type="spellEnd"/>
-      <w:r>
-        <w:rPr>
-          <w:rFonts w:ascii="Arial" w:eastAsia="Times New Roman" w:hAnsi="Arial" w:cs="Arial"/>
-          <w:noProof w:val="0"/>
-          <w:color w:val="000000"/>
-          <w:sz w:val="22"/>
-          <w:szCs w:val="22"/>
-          <w:lang w:eastAsia="es-ES"/>
-        </w:rPr>
-        <w:t>(</w:t>
-      </w:r>
-      <w:proofErr w:type="gramEnd"/>
-      <w:r>
-        <w:rPr>
-          <w:rFonts w:ascii="Arial" w:eastAsia="Times New Roman" w:hAnsi="Arial" w:cs="Arial"/>
-          <w:noProof w:val="0"/>
-          <w:color w:val="000000"/>
-          <w:sz w:val="22"/>
-          <w:szCs w:val="22"/>
-          <w:lang w:eastAsia="es-ES"/>
-        </w:rPr>
-        <w:t xml:space="preserve">). En este método comprobamos ciertas cosas como que el perfil del empleado a </w:t>
-      </w:r>
-      <w:proofErr w:type="spellStart"/>
-      <w:r>
-        <w:rPr>
-          <w:rFonts w:ascii="Arial" w:eastAsia="Times New Roman" w:hAnsi="Arial" w:cs="Arial"/>
-          <w:noProof w:val="0"/>
-          <w:color w:val="000000"/>
-          <w:sz w:val="22"/>
-          <w:szCs w:val="22"/>
-          <w:lang w:eastAsia="es-ES"/>
-        </w:rPr>
-        <w:t>elimiar</w:t>
-      </w:r>
-      <w:proofErr w:type="spellEnd"/>
-      <w:r>
-        <w:rPr>
-          <w:rFonts w:ascii="Arial" w:eastAsia="Times New Roman" w:hAnsi="Arial" w:cs="Arial"/>
-          <w:noProof w:val="0"/>
-          <w:color w:val="000000"/>
-          <w:sz w:val="22"/>
-          <w:szCs w:val="22"/>
-          <w:lang w:eastAsia="es-ES"/>
-        </w:rPr>
-        <w:t xml:space="preserve"> esté completo y que el usuario que vaya a eliminarlo tenga permisos para tal acción. Una vez que se comprueba que todo es correcto, llamamos al </w:t>
-      </w:r>
-      <w:proofErr w:type="spellStart"/>
-      <w:r>
-        <w:rPr>
-          <w:rFonts w:ascii="Arial" w:eastAsia="Times New Roman" w:hAnsi="Arial" w:cs="Arial"/>
-          <w:noProof w:val="0"/>
-          <w:color w:val="000000"/>
-          <w:sz w:val="22"/>
-          <w:szCs w:val="22"/>
-          <w:lang w:eastAsia="es-ES"/>
-        </w:rPr>
-        <w:t>DAOEmpleadosImp</w:t>
-      </w:r>
-      <w:proofErr w:type="spellEnd"/>
-      <w:r>
-        <w:rPr>
-          <w:rFonts w:ascii="Arial" w:eastAsia="Times New Roman" w:hAnsi="Arial" w:cs="Arial"/>
-          <w:noProof w:val="0"/>
-          <w:color w:val="000000"/>
-          <w:sz w:val="22"/>
-          <w:szCs w:val="22"/>
-          <w:lang w:eastAsia="es-ES"/>
-        </w:rPr>
-        <w:t xml:space="preserve"> con </w:t>
-      </w:r>
-      <w:proofErr w:type="spellStart"/>
-      <w:proofErr w:type="gramStart"/>
-      <w:r>
-        <w:rPr>
-          <w:rFonts w:ascii="Arial" w:eastAsia="Times New Roman" w:hAnsi="Arial" w:cs="Arial"/>
-          <w:noProof w:val="0"/>
-          <w:color w:val="000000"/>
-          <w:sz w:val="22"/>
-          <w:szCs w:val="22"/>
-          <w:lang w:eastAsia="es-ES"/>
-        </w:rPr>
-        <w:t>getInstance</w:t>
-      </w:r>
-      <w:proofErr w:type="spellEnd"/>
-      <w:r>
-        <w:rPr>
-          <w:rFonts w:ascii="Arial" w:eastAsia="Times New Roman" w:hAnsi="Arial" w:cs="Arial"/>
-          <w:noProof w:val="0"/>
-          <w:color w:val="000000"/>
-          <w:sz w:val="22"/>
-          <w:szCs w:val="22"/>
-          <w:lang w:eastAsia="es-ES"/>
-        </w:rPr>
-        <w:t>(</w:t>
-      </w:r>
-      <w:proofErr w:type="gramEnd"/>
-      <w:r>
-        <w:rPr>
-          <w:rFonts w:ascii="Arial" w:eastAsia="Times New Roman" w:hAnsi="Arial" w:cs="Arial"/>
-          <w:noProof w:val="0"/>
-          <w:color w:val="000000"/>
-          <w:sz w:val="22"/>
-          <w:szCs w:val="22"/>
-          <w:lang w:eastAsia="es-ES"/>
-        </w:rPr>
-        <w:t xml:space="preserve">) para enviarle el </w:t>
-      </w:r>
-      <w:proofErr w:type="spellStart"/>
-      <w:r>
-        <w:rPr>
-          <w:rFonts w:ascii="Arial" w:eastAsia="Times New Roman" w:hAnsi="Arial" w:cs="Arial"/>
-          <w:noProof w:val="0"/>
-          <w:color w:val="000000"/>
-          <w:sz w:val="22"/>
-          <w:szCs w:val="22"/>
-          <w:lang w:eastAsia="es-ES"/>
-        </w:rPr>
-        <w:t>TransferInt</w:t>
-      </w:r>
-      <w:proofErr w:type="spellEnd"/>
-      <w:r>
-        <w:rPr>
-          <w:rFonts w:ascii="Arial" w:eastAsia="Times New Roman" w:hAnsi="Arial" w:cs="Arial"/>
-          <w:noProof w:val="0"/>
-          <w:color w:val="000000"/>
-          <w:sz w:val="22"/>
-          <w:szCs w:val="22"/>
-          <w:lang w:eastAsia="es-ES"/>
-        </w:rPr>
-        <w:t xml:space="preserve"> que hemos creado anteriormente y que este se lo pase a la base de datos con el fin de eliminar el empleado que corresponda a ese Id.</w:t>
-      </w:r>
-    </w:p>
-    <w:p/>
-    <w:p/>
-    <w:p/>
-    <w:p>
-      <w:pPr>
-        <w:pStyle w:val="Ttulo3"/>
-      </w:pPr>
-      <w:r>
-        <w:lastRenderedPageBreak/>
-        <w:t>Especificar baja</w:t>
-      </w:r>
-    </w:p>
-    <w:p>
-      <w:r>
-        <w:pict>
-          <v:shape id="_x0000_i1034" type="#_x0000_t75" style="width:421pt;height:210.5pt">
-            <v:imagedata r:id="rId20" o:title="ds_especificar_baja"/>
-          </v:shape>
-        </w:pict>
-      </w:r>
-    </w:p>
-    <w:p>
-      <w:r>
-        <w:t>El siguiente diagrama de secuencias describe el caso de uso correspondiente a especificar una baja de un empleado de la base de datos de empleado.</w:t>
-      </w:r>
-    </w:p>
-    <w:p>
-      <w:r>
-        <w:t>La secuencia comienza con un actor o usuario llamando a darDeBaja que mostrara la VistaEspecificarBaja. A continuación la VistaEspecificarBaja solicitará al usuario</w:t>
-      </w:r>
-    </w:p>
-    <w:p>
-      <w:r>
-        <w:t>el tipo de baja la cual el empleado haya solicitado y llamará al ControladorEmpleado que modificara el valor del EnumBaja del objeto empleado del que se quiera cambiar con setTipoBaja.</w:t>
-      </w:r>
-    </w:p>
-    <w:p>
-      <w:r>
-        <w:t xml:space="preserve">Este ControladorEmpleado creará un nuevo TransferEmpleado que le pasará a la capa de negocio que mediante su clase ImplementaciónEmpleados obtendra la facultad del empleado primero con getEmpleado y luego con getFacultad, </w:t>
-      </w:r>
-    </w:p>
-    <w:p>
-      <w:r>
-        <w:t xml:space="preserve">para así poder comprobar los permisos del usuario haciendo uso de la función comprobarPermisos del servicioAplicación de la capa de negocio del subsistema de Usuario. </w:t>
-      </w:r>
-    </w:p>
-    <w:p>
-      <w:r>
-        <w:t>Si el usuario posee los permisos necesarios entonces el servicioAplicación de Empleado llamará al DAOEmpleados y modificará el empleado de la base de datos cambiando así el tipo de baja del empleado.</w:t>
-      </w:r>
-    </w:p>
-    <w:p>
-      <w:r>
-        <w:lastRenderedPageBreak/>
-        <w:t>Por último el ControladorEmpleado ocultará la vista volviendo así al vista de antes de comenzar la secuencia.</w:t>
-      </w:r>
-    </w:p>
-    <w:p/>
-    <w:p>
-      <w:pPr>
-        <w:pStyle w:val="Ttulo3"/>
-      </w:pPr>
-      <w:r>
-        <w:t>Especificar traslado de facultad</w:t>
-      </w:r>
-    </w:p>
-    <w:p>
-      <w:r>
-        <w:pict>
-          <v:shape id="_x0000_i1035" type="#_x0000_t75" style="width:420.5pt;height:188pt">
-            <v:imagedata r:id="rId21" o:title="ds_especificar_traslado_facultad"/>
-          </v:shape>
-        </w:pict>
-      </w:r>
-    </w:p>
-    <w:p>
-      <w:r>
-        <w:t>El siguiente diagrama de secuencias describe el caso de uso correspondiente a especificar un traslado de facultad de un empleado de la base de datos de empleado.</w:t>
-      </w:r>
-    </w:p>
-    <w:p>
-      <w:r>
-        <w:t>La secuencia comienza con un actor o usuario llamando a trasladoFacultad que mostrara la VistaTrasladoFacultad. A continuación la VistaTrasladoFacultad solicitará al usuario</w:t>
-      </w:r>
-    </w:p>
-    <w:p>
-      <w:r>
-        <w:t>el cambio de facultad que el empleado haya solicitado o se le haya asignado y llamará al ControladorEmpleado que modificara la facultad del objeto empleado del que se quiera cambiar con setFacultad.</w:t>
-      </w:r>
-    </w:p>
-    <w:p>
-      <w:r>
-        <w:t xml:space="preserve">Este ControladorEmpleado creará un nuevo TransferEmpleado que le pasará a la capa de negocio que mediante su clase ImplementaciónEmpleados obtendra la facultad del empleado primero con getEmpleado y luego con getFacultad, </w:t>
-      </w:r>
-    </w:p>
-    <w:p>
-      <w:r>
-        <w:t xml:space="preserve">para así poder comprobar los permisos del usuario haciendo uso de la función comprobarPermisos del servicioAplicación de la capa de negocio del subsistema de Usuario. </w:t>
-      </w:r>
-    </w:p>
-    <w:p>
-      <w:r>
-        <w:lastRenderedPageBreak/>
-        <w:t>Si el usuario posee los permisos necesarios entonces el servicioAplicación de Empleado llamará al DAOEmpleados y modificará el empleado de la base de datos cambiando así el tipo de baja del empleado.</w:t>
-      </w:r>
-    </w:p>
-    <w:p>
-      <w:r>
-        <w:t>Por último el ControladorEmpleado ocultará la vista volviendo así al vista de antes de comenzar la secuencia.</w:t>
-      </w:r>
-    </w:p>
-    <w:p>
-      <w:pPr>
-        <w:pStyle w:val="Ttulo3"/>
-      </w:pPr>
-    </w:p>
-    <w:p>
-      <w:pPr>
-        <w:pStyle w:val="Ttulo3"/>
-      </w:pPr>
-      <w:r>
-        <w:t>Mostrar lista empleados</w:t>
-      </w:r>
-    </w:p>
-    <w:p>
-      <w:r>
-        <w:pict>
-          <v:shape id="_x0000_i1036" type="#_x0000_t75" style="width:421pt;height:171.5pt">
-            <v:imagedata r:id="rId22" o:title="ds_mostrar_lista_empleados"/>
-          </v:shape>
-        </w:pict>
-      </w:r>
-    </w:p>
-    <w:p>
-      <w:pPr>
-        <w:spacing w:after="0" w:line="240" w:lineRule="auto"/>
-        <w:jc w:val="left"/>
-        <w:rPr>
-          <w:rFonts w:ascii="Times New Roman" w:eastAsia="Times New Roman" w:hAnsi="Times New Roman" w:cs="Times New Roman"/>
-          <w:noProof w:val="0"/>
-          <w:color w:val="auto"/>
-          <w:sz w:val="24"/>
-          <w:szCs w:val="24"/>
-          <w:lang w:eastAsia="es-ES"/>
-        </w:rPr>
-      </w:pPr>
-      <w:r>
-        <w:rPr>
-          <w:rFonts w:ascii="Arial" w:eastAsia="Times New Roman" w:hAnsi="Arial" w:cs="Arial"/>
-          <w:noProof w:val="0"/>
-          <w:color w:val="000000"/>
-          <w:sz w:val="22"/>
-          <w:szCs w:val="22"/>
-          <w:lang w:eastAsia="es-ES"/>
-        </w:rPr>
-        <w:t>El siguiente diagrama de secuencia describe el caso de uso correspondiente a Ver base de datos.</w:t>
-      </w:r>
-    </w:p>
-    <w:p>
-      <w:pPr>
-        <w:spacing w:after="0" w:line="240" w:lineRule="auto"/>
-        <w:jc w:val="left"/>
-        <w:rPr>
-          <w:rFonts w:ascii="Times New Roman" w:eastAsia="Times New Roman" w:hAnsi="Times New Roman" w:cs="Times New Roman"/>
-          <w:noProof w:val="0"/>
-          <w:color w:val="auto"/>
-          <w:sz w:val="24"/>
-          <w:szCs w:val="24"/>
-          <w:lang w:eastAsia="es-ES"/>
-        </w:rPr>
-      </w:pPr>
-      <w:r>
-        <w:rPr>
-          <w:rFonts w:ascii="Arial" w:eastAsia="Times New Roman" w:hAnsi="Arial" w:cs="Arial"/>
-          <w:noProof w:val="0"/>
-          <w:color w:val="000000"/>
-          <w:sz w:val="22"/>
-          <w:szCs w:val="22"/>
-          <w:lang w:eastAsia="es-ES"/>
-        </w:rPr>
-        <w:t xml:space="preserve">La secuencia comienza cuando se llama al método </w:t>
-      </w:r>
-      <w:proofErr w:type="gramStart"/>
-      <w:r>
-        <w:rPr>
-          <w:rFonts w:ascii="Arial" w:eastAsia="Times New Roman" w:hAnsi="Arial" w:cs="Arial"/>
-          <w:noProof w:val="0"/>
-          <w:color w:val="000000"/>
-          <w:sz w:val="22"/>
-          <w:szCs w:val="22"/>
-          <w:lang w:eastAsia="es-ES"/>
-        </w:rPr>
-        <w:t>lanzar(</w:t>
-      </w:r>
-      <w:proofErr w:type="gramEnd"/>
-      <w:r>
-        <w:rPr>
-          <w:rFonts w:ascii="Arial" w:eastAsia="Times New Roman" w:hAnsi="Arial" w:cs="Arial"/>
-          <w:noProof w:val="0"/>
-          <w:color w:val="000000"/>
-          <w:sz w:val="22"/>
-          <w:szCs w:val="22"/>
-          <w:lang w:eastAsia="es-ES"/>
-        </w:rPr>
-        <w:t xml:space="preserve">) del Controlador que crea un </w:t>
-      </w:r>
-      <w:proofErr w:type="spellStart"/>
-      <w:r>
-        <w:rPr>
-          <w:rFonts w:ascii="Arial" w:eastAsia="Times New Roman" w:hAnsi="Arial" w:cs="Arial"/>
-          <w:noProof w:val="0"/>
-          <w:color w:val="000000"/>
-          <w:sz w:val="22"/>
-          <w:szCs w:val="22"/>
-          <w:lang w:eastAsia="es-ES"/>
-        </w:rPr>
-        <w:t>TransferInt</w:t>
-      </w:r>
-      <w:proofErr w:type="spellEnd"/>
-      <w:r>
-        <w:rPr>
-          <w:rFonts w:ascii="Arial" w:eastAsia="Times New Roman" w:hAnsi="Arial" w:cs="Arial"/>
-          <w:noProof w:val="0"/>
-          <w:color w:val="000000"/>
-          <w:sz w:val="22"/>
-          <w:szCs w:val="22"/>
-          <w:lang w:eastAsia="es-ES"/>
-        </w:rPr>
-        <w:t xml:space="preserve"> que hace referencia a la página x en la que se encuentra el usuario que está visualizando la base de datos de los empleados. El Controlador llama a </w:t>
-      </w:r>
-      <w:proofErr w:type="spellStart"/>
-      <w:proofErr w:type="gramStart"/>
-      <w:r>
-        <w:rPr>
-          <w:rFonts w:ascii="Arial" w:eastAsia="Times New Roman" w:hAnsi="Arial" w:cs="Arial"/>
-          <w:noProof w:val="0"/>
-          <w:color w:val="000000"/>
-          <w:sz w:val="22"/>
-          <w:szCs w:val="22"/>
-          <w:lang w:eastAsia="es-ES"/>
-        </w:rPr>
-        <w:t>listaEmpleados</w:t>
-      </w:r>
-      <w:proofErr w:type="spellEnd"/>
-      <w:r>
-        <w:rPr>
-          <w:rFonts w:ascii="Arial" w:eastAsia="Times New Roman" w:hAnsi="Arial" w:cs="Arial"/>
-          <w:noProof w:val="0"/>
-          <w:color w:val="000000"/>
-          <w:sz w:val="22"/>
-          <w:szCs w:val="22"/>
-          <w:lang w:eastAsia="es-ES"/>
-        </w:rPr>
-        <w:t>(</w:t>
-      </w:r>
-      <w:proofErr w:type="gramEnd"/>
-      <w:r>
-        <w:rPr>
-          <w:rFonts w:ascii="Arial" w:eastAsia="Times New Roman" w:hAnsi="Arial" w:cs="Arial"/>
-          <w:noProof w:val="0"/>
-          <w:color w:val="000000"/>
-          <w:sz w:val="22"/>
-          <w:szCs w:val="22"/>
-          <w:lang w:eastAsia="es-ES"/>
-        </w:rPr>
-        <w:t xml:space="preserve">), método del servicio de aplicación </w:t>
-      </w:r>
-      <w:proofErr w:type="spellStart"/>
-      <w:r>
-        <w:rPr>
-          <w:rFonts w:ascii="Arial" w:eastAsia="Times New Roman" w:hAnsi="Arial" w:cs="Arial"/>
-          <w:noProof w:val="0"/>
-          <w:color w:val="000000"/>
-          <w:sz w:val="22"/>
-          <w:szCs w:val="22"/>
-          <w:lang w:eastAsia="es-ES"/>
-        </w:rPr>
-        <w:t>ImplementacionEmpleados</w:t>
-      </w:r>
-      <w:proofErr w:type="spellEnd"/>
-      <w:r>
-        <w:rPr>
-          <w:rFonts w:ascii="Arial" w:eastAsia="Times New Roman" w:hAnsi="Arial" w:cs="Arial"/>
-          <w:noProof w:val="0"/>
-          <w:color w:val="000000"/>
-          <w:sz w:val="22"/>
-          <w:szCs w:val="22"/>
-          <w:lang w:eastAsia="es-ES"/>
-        </w:rPr>
-        <w:t>. En este método, primero se obtiene el tipo de permiso que tiene el usuario que quiere ver la base de datos</w:t>
-      </w:r>
-    </w:p>
-    <w:p>
-      <w:pPr>
-        <w:spacing w:after="0" w:line="240" w:lineRule="auto"/>
-        <w:jc w:val="left"/>
-        <w:rPr>
-          <w:rFonts w:ascii="Times New Roman" w:eastAsia="Times New Roman" w:hAnsi="Times New Roman" w:cs="Times New Roman"/>
-          <w:noProof w:val="0"/>
-          <w:color w:val="auto"/>
-          <w:sz w:val="24"/>
-          <w:szCs w:val="24"/>
-          <w:lang w:eastAsia="es-ES"/>
-        </w:rPr>
-      </w:pPr>
-      <w:r>
-        <w:rPr>
-          <w:rFonts w:ascii="Arial" w:eastAsia="Times New Roman" w:hAnsi="Arial" w:cs="Arial"/>
-          <w:noProof w:val="0"/>
-          <w:color w:val="000000"/>
-          <w:sz w:val="22"/>
-          <w:szCs w:val="22"/>
-          <w:lang w:eastAsia="es-ES"/>
-        </w:rPr>
-        <w:t xml:space="preserve">de empleados a través del método </w:t>
-      </w:r>
-      <w:proofErr w:type="spellStart"/>
-      <w:proofErr w:type="gramStart"/>
-      <w:r>
-        <w:rPr>
-          <w:rFonts w:ascii="Arial" w:eastAsia="Times New Roman" w:hAnsi="Arial" w:cs="Arial"/>
-          <w:noProof w:val="0"/>
-          <w:color w:val="000000"/>
-          <w:sz w:val="22"/>
-          <w:szCs w:val="22"/>
-          <w:lang w:eastAsia="es-ES"/>
-        </w:rPr>
-        <w:t>permisoUsuarioActual</w:t>
-      </w:r>
-      <w:proofErr w:type="spellEnd"/>
-      <w:r>
-        <w:rPr>
-          <w:rFonts w:ascii="Arial" w:eastAsia="Times New Roman" w:hAnsi="Arial" w:cs="Arial"/>
-          <w:noProof w:val="0"/>
-          <w:color w:val="000000"/>
-          <w:sz w:val="22"/>
-          <w:szCs w:val="22"/>
-          <w:lang w:eastAsia="es-ES"/>
-        </w:rPr>
-        <w:t>(</w:t>
-      </w:r>
-      <w:proofErr w:type="gramEnd"/>
-      <w:r>
-        <w:rPr>
-          <w:rFonts w:ascii="Arial" w:eastAsia="Times New Roman" w:hAnsi="Arial" w:cs="Arial"/>
-          <w:noProof w:val="0"/>
-          <w:color w:val="000000"/>
-          <w:sz w:val="22"/>
-          <w:szCs w:val="22"/>
-          <w:lang w:eastAsia="es-ES"/>
-        </w:rPr>
-        <w:t xml:space="preserve">). Luego, llama al </w:t>
-      </w:r>
-      <w:proofErr w:type="spellStart"/>
-      <w:r>
-        <w:rPr>
-          <w:rFonts w:ascii="Arial" w:eastAsia="Times New Roman" w:hAnsi="Arial" w:cs="Arial"/>
-          <w:noProof w:val="0"/>
-          <w:color w:val="000000"/>
-          <w:sz w:val="22"/>
-          <w:szCs w:val="22"/>
-          <w:lang w:eastAsia="es-ES"/>
-        </w:rPr>
-        <w:t>DAOEmpleadosImp</w:t>
-      </w:r>
-      <w:proofErr w:type="spellEnd"/>
-      <w:r>
-        <w:rPr>
-          <w:rFonts w:ascii="Arial" w:eastAsia="Times New Roman" w:hAnsi="Arial" w:cs="Arial"/>
-          <w:noProof w:val="0"/>
-          <w:color w:val="000000"/>
-          <w:sz w:val="22"/>
-          <w:szCs w:val="22"/>
-          <w:lang w:eastAsia="es-ES"/>
-        </w:rPr>
-        <w:t xml:space="preserve"> a través de </w:t>
-      </w:r>
-      <w:proofErr w:type="spellStart"/>
-      <w:proofErr w:type="gramStart"/>
-      <w:r>
-        <w:rPr>
-          <w:rFonts w:ascii="Arial" w:eastAsia="Times New Roman" w:hAnsi="Arial" w:cs="Arial"/>
-          <w:noProof w:val="0"/>
-          <w:color w:val="000000"/>
-          <w:sz w:val="22"/>
-          <w:szCs w:val="22"/>
-          <w:lang w:eastAsia="es-ES"/>
-        </w:rPr>
-        <w:t>getInstance</w:t>
-      </w:r>
-      <w:proofErr w:type="spellEnd"/>
-      <w:r>
-        <w:rPr>
-          <w:rFonts w:ascii="Arial" w:eastAsia="Times New Roman" w:hAnsi="Arial" w:cs="Arial"/>
-          <w:noProof w:val="0"/>
-          <w:color w:val="000000"/>
-          <w:sz w:val="22"/>
-          <w:szCs w:val="22"/>
-          <w:lang w:eastAsia="es-ES"/>
-        </w:rPr>
-        <w:t>(</w:t>
-      </w:r>
-      <w:proofErr w:type="gramEnd"/>
-      <w:r>
-        <w:rPr>
-          <w:rFonts w:ascii="Arial" w:eastAsia="Times New Roman" w:hAnsi="Arial" w:cs="Arial"/>
-          <w:noProof w:val="0"/>
-          <w:color w:val="000000"/>
-          <w:sz w:val="22"/>
-          <w:szCs w:val="22"/>
-          <w:lang w:eastAsia="es-ES"/>
-        </w:rPr>
-        <w:t xml:space="preserve">) y le pasa un </w:t>
-      </w:r>
-      <w:proofErr w:type="spellStart"/>
-      <w:r>
-        <w:rPr>
-          <w:rFonts w:ascii="Arial" w:eastAsia="Times New Roman" w:hAnsi="Arial" w:cs="Arial"/>
-          <w:noProof w:val="0"/>
-          <w:color w:val="000000"/>
-          <w:sz w:val="22"/>
-          <w:szCs w:val="22"/>
-          <w:lang w:eastAsia="es-ES"/>
-        </w:rPr>
-        <w:t>TransferInt</w:t>
-      </w:r>
-      <w:proofErr w:type="spellEnd"/>
-      <w:r>
-        <w:rPr>
-          <w:rFonts w:ascii="Arial" w:eastAsia="Times New Roman" w:hAnsi="Arial" w:cs="Arial"/>
-          <w:noProof w:val="0"/>
-          <w:color w:val="000000"/>
-          <w:sz w:val="22"/>
-          <w:szCs w:val="22"/>
-          <w:lang w:eastAsia="es-ES"/>
-        </w:rPr>
-        <w:t xml:space="preserve">, que representa la </w:t>
-      </w:r>
-      <w:proofErr w:type="spellStart"/>
-      <w:r>
-        <w:rPr>
-          <w:rFonts w:ascii="Arial" w:eastAsia="Times New Roman" w:hAnsi="Arial" w:cs="Arial"/>
-          <w:noProof w:val="0"/>
-          <w:color w:val="000000"/>
-          <w:sz w:val="22"/>
-          <w:szCs w:val="22"/>
-          <w:lang w:eastAsia="es-ES"/>
-        </w:rPr>
-        <w:t>pégina</w:t>
-      </w:r>
-      <w:proofErr w:type="spellEnd"/>
-      <w:r>
-        <w:rPr>
-          <w:rFonts w:ascii="Arial" w:eastAsia="Times New Roman" w:hAnsi="Arial" w:cs="Arial"/>
-          <w:noProof w:val="0"/>
-          <w:color w:val="000000"/>
-          <w:sz w:val="22"/>
-          <w:szCs w:val="22"/>
-          <w:lang w:eastAsia="es-ES"/>
-        </w:rPr>
-        <w:t xml:space="preserve">, y un </w:t>
-      </w:r>
-      <w:proofErr w:type="spellStart"/>
-      <w:r>
-        <w:rPr>
-          <w:rFonts w:ascii="Arial" w:eastAsia="Times New Roman" w:hAnsi="Arial" w:cs="Arial"/>
-          <w:noProof w:val="0"/>
-          <w:color w:val="000000"/>
-          <w:sz w:val="22"/>
-          <w:szCs w:val="22"/>
-          <w:lang w:eastAsia="es-ES"/>
-        </w:rPr>
-        <w:t>TransferPermisos</w:t>
-      </w:r>
-      <w:proofErr w:type="spellEnd"/>
-      <w:r>
-        <w:rPr>
-          <w:rFonts w:ascii="Arial" w:eastAsia="Times New Roman" w:hAnsi="Arial" w:cs="Arial"/>
-          <w:noProof w:val="0"/>
-          <w:color w:val="000000"/>
-          <w:sz w:val="22"/>
-          <w:szCs w:val="22"/>
-          <w:lang w:eastAsia="es-ES"/>
-        </w:rPr>
-        <w:t xml:space="preserve">, que representa el permiso del usuario que desea ver la base de datos, al </w:t>
-      </w:r>
-      <w:proofErr w:type="spellStart"/>
-      <w:r>
-        <w:rPr>
-          <w:rFonts w:ascii="Arial" w:eastAsia="Times New Roman" w:hAnsi="Arial" w:cs="Arial"/>
-          <w:noProof w:val="0"/>
-          <w:color w:val="000000"/>
-          <w:sz w:val="22"/>
-          <w:szCs w:val="22"/>
-          <w:lang w:eastAsia="es-ES"/>
-        </w:rPr>
-        <w:t>DAOEmpleadosImp</w:t>
-      </w:r>
-      <w:proofErr w:type="spellEnd"/>
-      <w:r>
-        <w:rPr>
-          <w:rFonts w:ascii="Arial" w:eastAsia="Times New Roman" w:hAnsi="Arial" w:cs="Arial"/>
-          <w:noProof w:val="0"/>
-          <w:color w:val="000000"/>
-          <w:sz w:val="22"/>
-          <w:szCs w:val="22"/>
-          <w:lang w:eastAsia="es-ES"/>
-        </w:rPr>
-        <w:t xml:space="preserve"> para que este busque en la base de datos de empleados</w:t>
-      </w:r>
-    </w:p>
-    <w:p>
-      <w:pPr>
-        <w:spacing w:after="0" w:line="240" w:lineRule="auto"/>
-        <w:jc w:val="left"/>
-        <w:rPr>
-          <w:rFonts w:ascii="Times New Roman" w:eastAsia="Times New Roman" w:hAnsi="Times New Roman" w:cs="Times New Roman"/>
-          <w:noProof w:val="0"/>
-          <w:color w:val="auto"/>
-          <w:sz w:val="24"/>
-          <w:szCs w:val="24"/>
-          <w:lang w:eastAsia="es-ES"/>
-        </w:rPr>
-      </w:pPr>
-      <w:r>
-        <w:rPr>
-          <w:rFonts w:ascii="Arial" w:eastAsia="Times New Roman" w:hAnsi="Arial" w:cs="Arial"/>
-          <w:noProof w:val="0"/>
-          <w:color w:val="000000"/>
-          <w:sz w:val="22"/>
-          <w:szCs w:val="22"/>
-          <w:lang w:eastAsia="es-ES"/>
-        </w:rPr>
-        <w:t xml:space="preserve">y devuelva la lista a mostrar. Finalmente, </w:t>
-      </w:r>
-      <w:proofErr w:type="gramStart"/>
-      <w:r>
-        <w:rPr>
-          <w:rFonts w:ascii="Arial" w:eastAsia="Times New Roman" w:hAnsi="Arial" w:cs="Arial"/>
-          <w:noProof w:val="0"/>
-          <w:color w:val="000000"/>
-          <w:sz w:val="22"/>
-          <w:szCs w:val="22"/>
-          <w:lang w:eastAsia="es-ES"/>
-        </w:rPr>
-        <w:t>lanzar(</w:t>
-      </w:r>
-      <w:proofErr w:type="gramEnd"/>
-      <w:r>
-        <w:rPr>
-          <w:rFonts w:ascii="Arial" w:eastAsia="Times New Roman" w:hAnsi="Arial" w:cs="Arial"/>
-          <w:noProof w:val="0"/>
-          <w:color w:val="000000"/>
-          <w:sz w:val="22"/>
-          <w:szCs w:val="22"/>
-          <w:lang w:eastAsia="es-ES"/>
-        </w:rPr>
-        <w:t xml:space="preserve">) crea la vista </w:t>
-      </w:r>
-      <w:proofErr w:type="spellStart"/>
-      <w:r>
-        <w:rPr>
-          <w:rFonts w:ascii="Arial" w:eastAsia="Times New Roman" w:hAnsi="Arial" w:cs="Arial"/>
-          <w:noProof w:val="0"/>
-          <w:color w:val="000000"/>
-          <w:sz w:val="22"/>
-          <w:szCs w:val="22"/>
-          <w:lang w:eastAsia="es-ES"/>
-        </w:rPr>
-        <w:t>VistaListaEmpleados</w:t>
-      </w:r>
-      <w:proofErr w:type="spellEnd"/>
-      <w:r>
-        <w:rPr>
-          <w:rFonts w:ascii="Arial" w:eastAsia="Times New Roman" w:hAnsi="Arial" w:cs="Arial"/>
-          <w:noProof w:val="0"/>
-          <w:color w:val="000000"/>
-          <w:sz w:val="22"/>
-          <w:szCs w:val="22"/>
-          <w:lang w:eastAsia="es-ES"/>
-        </w:rPr>
-        <w:t xml:space="preserve"> y muestra la lista creada en la vista.</w:t>
-      </w:r>
-    </w:p>
-    <w:p/>
-    <w:p/>
-    <w:p/>
-    <w:p/>
-    <w:p/>
-    <w:p/>
-    <w:p>
-      <w:pPr>
-        <w:pStyle w:val="Ttulo3"/>
-      </w:pPr>
-      <w:r>
-        <w:t>Ver ficha empleado</w:t>
-      </w:r>
-    </w:p>
-    <w:p>
-      <w:r>
-        <w:pict>
-          <v:shape id="_x0000_i1037" type="#_x0000_t75" style="width:420.5pt;height:230pt">
-            <v:imagedata r:id="rId23" o:title="ds_ver_ficha_empleado"/>
-          </v:shape>
-        </w:pict>
-      </w:r>
-    </w:p>
-    <w:p>
-      <w:pPr>
-        <w:jc w:val="left"/>
-      </w:pPr>
-      <w:r>
-        <w:t>El siguiente diagrama de secuencias describe el caso de uso correspondiente a VER UNA FICHA DE EMPLEADO de la base de datos de empleado.</w:t>
-      </w:r>
-    </w:p>
-    <w:p>
-      <w:pPr>
-        <w:jc w:val="left"/>
-      </w:pPr>
-      <w:r>
-        <w:t xml:space="preserve">La secuencia comienza con un actor o usuario llamando a empleadoSeleccionado que mostrara la VistaFichaEmpleado. A continuación la VistaFichaEmpleado obtendrá </w:t>
-      </w:r>
-    </w:p>
-    <w:p>
-      <w:pPr>
-        <w:jc w:val="left"/>
-      </w:pPr>
-      <w:r>
-        <w:t>del empleado seleccionado (del que solo se tiene nombre, apellidos e id) su id con el cual creará un TransferId para poder buscarlo en la base de datos.</w:t>
-      </w:r>
-    </w:p>
-    <w:p>
-      <w:pPr>
-        <w:jc w:val="left"/>
-      </w:pPr>
-      <w:r>
-        <w:t>Después el DAOEmpleados obtendrá el empleado buscado con consultarEmpleado usando el TransferId como parámetro de busqueda, que lo usará para crear un TransferEmpleado del cual obtendra la facultad con getEmpleado primero y a posteriori getFacultad,</w:t>
-      </w:r>
-    </w:p>
-    <w:p>
-      <w:pPr>
-        <w:jc w:val="left"/>
-      </w:pPr>
-      <w:r>
-        <w:lastRenderedPageBreak/>
-        <w:t xml:space="preserve">para así poder comprobar los permisos del usuario haciendo uso de la función comprobarPermisos del servicioAplicación de la capa de negocio del subsistema de Usuario. </w:t>
-      </w:r>
-    </w:p>
-    <w:p>
-      <w:pPr>
-        <w:jc w:val="left"/>
-      </w:pPr>
-      <w:r>
-        <w:t>Si el usuario posee los permisos necesarios entonces el DAOEmpleado devolverá el valor correspondiente del empleado y sino el DAOEmpleados devolverá un valor vacío,</w:t>
-      </w:r>
-    </w:p>
-    <w:p>
-      <w:pPr>
-        <w:jc w:val="left"/>
-      </w:pPr>
-      <w:r>
-        <w:t xml:space="preserve">por lo que si los posee el controlador lo obtendrá con getEmpleado y los mostrara en la VistaFichaEmpleado y de no ser así al no tener valor no mostrará nada excepto un mensaje de error. </w:t>
-      </w:r>
-    </w:p>
-    <w:p>
-      <w:pPr>
-        <w:jc w:val="left"/>
-      </w:pPr>
-      <w:r>
-        <w:t xml:space="preserve">Por último el ControladorEmpleado ocultará la vista volviendo así al vista de antes de comenzar la secuencia. </w:t>
-      </w:r>
-      <w:r>
-        <w:pict>
-          <v:shape id="_x0000_i1038" type="#_x0000_t75" style="width:421pt;height:309pt">
-            <v:imagedata r:id="rId24" o:title="VistaUsuario"/>
-          </v:shape>
-        </w:pict>
-      </w:r>
-      <w:r>
-        <w:br w:type="page"/>
-      </w:r>
-    </w:p>
-    <w:p/>
-    <w:p>
-      <w:pPr>
-        <w:pStyle w:val="Ttulo2"/>
-        <w:rPr>
-          <w:rFonts w:asciiTheme="minorHAnsi" w:hAnsiTheme="minorHAnsi" w:cstheme="minorHAnsi"/>
-        </w:rPr>
-      </w:pPr>
-      <w:r>
-        <w:rPr>
-          <w:rFonts w:asciiTheme="minorHAnsi" w:hAnsiTheme="minorHAnsi" w:cstheme="minorHAnsi"/>
-        </w:rPr>
-        <w:t>Subsistema Usuario</w:t>
-      </w:r>
-    </w:p>
-    <w:p>
-      <w:pPr>
-        <w:pStyle w:val="NormalWeb"/>
-        <w:spacing w:before="0" w:beforeAutospacing="0" w:after="0" w:afterAutospacing="0"/>
-        <w:rPr>
-          <w:rFonts w:asciiTheme="minorHAnsi" w:hAnsiTheme="minorHAnsi" w:cstheme="minorHAnsi"/>
-        </w:rPr>
-      </w:pPr>
-      <w:r>
-        <w:rPr>
-          <w:rFonts w:asciiTheme="minorHAnsi" w:hAnsiTheme="minorHAnsi" w:cstheme="minorHAnsi"/>
-          <w:color w:val="000000"/>
-          <w:sz w:val="22"/>
-          <w:szCs w:val="22"/>
-        </w:rPr>
-        <w:t>De igual manera que en el subsistema de Empleado. Dividiremos el sistema en tres capas, utilizando la misma arquitectura multicapa. Por ello, tendremos una capa de presentación que será la encargará de la visualización de la aplicación, la capa de negocio cuya tarea es la gestión interna de la aplicación y de su correspondiente lógica, y la capa de integración que gestionará la base de datos.</w:t>
-      </w:r>
-    </w:p>
-    <w:p>
-      <w:pPr>
-        <w:rPr>
-          <w:rFonts w:cstheme="minorHAnsi"/>
-        </w:rPr>
-      </w:pPr>
-    </w:p>
-    <w:p>
-      <w:pPr>
-        <w:pStyle w:val="Ttulo3"/>
-      </w:pPr>
-      <w:r>
-        <w:t>Capa de presentación</w:t>
-      </w:r>
-    </w:p>
-    <w:p>
-      <w:pPr>
-        <w:pStyle w:val="NormalWeb"/>
-        <w:spacing w:before="0" w:beforeAutospacing="0" w:after="0" w:afterAutospacing="0"/>
-        <w:rPr>
-          <w:rFonts w:asciiTheme="minorHAnsi" w:hAnsiTheme="minorHAnsi" w:cstheme="minorHAnsi"/>
-        </w:rPr>
-      </w:pPr>
-      <w:r>
-        <w:rPr>
-          <w:rFonts w:asciiTheme="minorHAnsi" w:hAnsiTheme="minorHAnsi" w:cstheme="minorHAnsi"/>
-          <w:color w:val="000000"/>
-          <w:sz w:val="22"/>
-          <w:szCs w:val="22"/>
-        </w:rPr>
-        <w:t xml:space="preserve">Para visualizar nuestro subsistema, utilizaremos un patrón Modelo-Vista-Controlador. Para ello utilizamos la interfaz ya mencionada antes, </w:t>
-      </w:r>
-      <w:proofErr w:type="spellStart"/>
-      <w:r>
-        <w:rPr>
-          <w:rFonts w:asciiTheme="minorHAnsi" w:hAnsiTheme="minorHAnsi" w:cstheme="minorHAnsi"/>
-          <w:i/>
-          <w:color w:val="000000"/>
-          <w:sz w:val="22"/>
-          <w:szCs w:val="22"/>
-        </w:rPr>
-        <w:t>VistaGenérica</w:t>
-      </w:r>
-      <w:proofErr w:type="spellEnd"/>
-      <w:r>
-        <w:rPr>
-          <w:rFonts w:asciiTheme="minorHAnsi" w:hAnsiTheme="minorHAnsi" w:cstheme="minorHAnsi"/>
-          <w:color w:val="000000"/>
-          <w:sz w:val="22"/>
-          <w:szCs w:val="22"/>
-        </w:rPr>
-        <w:t xml:space="preserve">, que implementarán nuestras vistas. Cada vista tiene una instancia de un </w:t>
-      </w:r>
-      <w:proofErr w:type="spellStart"/>
-      <w:r>
-        <w:rPr>
-          <w:rFonts w:asciiTheme="minorHAnsi" w:hAnsiTheme="minorHAnsi" w:cstheme="minorHAnsi"/>
-          <w:i/>
-          <w:color w:val="000000"/>
-          <w:sz w:val="22"/>
-          <w:szCs w:val="22"/>
-        </w:rPr>
-        <w:t>listener</w:t>
-      </w:r>
-      <w:proofErr w:type="spellEnd"/>
-      <w:r>
-        <w:rPr>
-          <w:rFonts w:asciiTheme="minorHAnsi" w:hAnsiTheme="minorHAnsi" w:cstheme="minorHAnsi"/>
-          <w:color w:val="000000"/>
-          <w:sz w:val="22"/>
-          <w:szCs w:val="22"/>
-        </w:rPr>
-        <w:t xml:space="preserve"> que nos avisará cuando un usuario interaccione con nuestro sistema. Esta función, como ya hemos mencionado antes, cumple un propósito similar a la del Patrón Observador. </w:t>
-      </w:r>
-    </w:p>
-    <w:p>
-      <w:pPr>
-        <w:pStyle w:val="NormalWeb"/>
-        <w:spacing w:before="0" w:beforeAutospacing="0" w:after="0" w:afterAutospacing="0"/>
-        <w:rPr>
-          <w:rFonts w:asciiTheme="minorHAnsi" w:hAnsiTheme="minorHAnsi" w:cstheme="minorHAnsi"/>
-          <w:color w:val="000000"/>
-          <w:sz w:val="22"/>
-          <w:szCs w:val="22"/>
-        </w:rPr>
-      </w:pPr>
-      <w:r>
-        <w:rPr>
-          <w:rFonts w:asciiTheme="minorHAnsi" w:hAnsiTheme="minorHAnsi" w:cstheme="minorHAnsi"/>
-          <w:color w:val="000000"/>
-          <w:sz w:val="22"/>
-          <w:szCs w:val="22"/>
-        </w:rPr>
-        <w:t xml:space="preserve">Por otro lado, la función del controlador consiste en manejar estas vistas, </w:t>
-      </w:r>
-      <w:proofErr w:type="spellStart"/>
-      <w:r>
-        <w:rPr>
-          <w:rFonts w:asciiTheme="minorHAnsi" w:hAnsiTheme="minorHAnsi" w:cstheme="minorHAnsi"/>
-          <w:color w:val="000000"/>
-          <w:sz w:val="22"/>
-          <w:szCs w:val="22"/>
-        </w:rPr>
-        <w:t>ocultandolas</w:t>
-      </w:r>
-      <w:proofErr w:type="spellEnd"/>
-      <w:r>
-        <w:rPr>
-          <w:rFonts w:asciiTheme="minorHAnsi" w:hAnsiTheme="minorHAnsi" w:cstheme="minorHAnsi"/>
-          <w:color w:val="000000"/>
-          <w:sz w:val="22"/>
-          <w:szCs w:val="22"/>
-        </w:rPr>
-        <w:t xml:space="preserve"> y </w:t>
-      </w:r>
-      <w:proofErr w:type="spellStart"/>
-      <w:r>
-        <w:rPr>
-          <w:rFonts w:asciiTheme="minorHAnsi" w:hAnsiTheme="minorHAnsi" w:cstheme="minorHAnsi"/>
-          <w:color w:val="000000"/>
-          <w:sz w:val="22"/>
-          <w:szCs w:val="22"/>
-        </w:rPr>
-        <w:t>mostrandolas</w:t>
-      </w:r>
-      <w:proofErr w:type="spellEnd"/>
-      <w:r>
-        <w:rPr>
-          <w:rFonts w:asciiTheme="minorHAnsi" w:hAnsiTheme="minorHAnsi" w:cstheme="minorHAnsi"/>
-          <w:color w:val="000000"/>
-          <w:sz w:val="22"/>
-          <w:szCs w:val="22"/>
-        </w:rPr>
-        <w:t xml:space="preserve"> cuando sea necesario, y respondiendo a las acciones del usuario sobre el sistema, ya que implementa todas las interfaces </w:t>
-      </w:r>
-      <w:proofErr w:type="spellStart"/>
-      <w:r>
-        <w:rPr>
-          <w:rFonts w:asciiTheme="minorHAnsi" w:hAnsiTheme="minorHAnsi" w:cstheme="minorHAnsi"/>
-          <w:i/>
-          <w:color w:val="000000"/>
-          <w:sz w:val="22"/>
-          <w:szCs w:val="22"/>
-        </w:rPr>
-        <w:t>listener</w:t>
-      </w:r>
-      <w:proofErr w:type="spellEnd"/>
-      <w:r>
-        <w:rPr>
-          <w:rFonts w:asciiTheme="minorHAnsi" w:hAnsiTheme="minorHAnsi" w:cstheme="minorHAnsi"/>
-          <w:color w:val="000000"/>
-          <w:sz w:val="22"/>
-          <w:szCs w:val="22"/>
-        </w:rPr>
-        <w:t xml:space="preserve"> mencionadas antes. El controlador también tiene una instancia de una factoría, cuyo cometido es crear las vistas que se le dicen. Es un claro ejemplo del Patrón Factoría. </w:t>
-      </w:r>
-    </w:p>
-    <w:p>
-      <w:pPr>
-        <w:pStyle w:val="NormalWeb"/>
-        <w:spacing w:before="0" w:beforeAutospacing="0" w:after="0" w:afterAutospacing="0"/>
-        <w:rPr>
-          <w:rFonts w:asciiTheme="minorHAnsi" w:hAnsiTheme="minorHAnsi" w:cstheme="minorHAnsi"/>
-          <w:color w:val="000000"/>
-          <w:sz w:val="22"/>
-          <w:szCs w:val="22"/>
-        </w:rPr>
-      </w:pPr>
-      <w:r>
-        <w:rPr>
-          <w:rFonts w:asciiTheme="minorHAnsi" w:hAnsiTheme="minorHAnsi" w:cstheme="minorHAnsi"/>
-          <w:color w:val="000000"/>
-          <w:sz w:val="22"/>
-          <w:szCs w:val="22"/>
-        </w:rPr>
-        <w:lastRenderedPageBreak/>
-        <w:pict>
-          <v:shape id="_x0000_i1039" type="#_x0000_t75" style="width:421pt;height:322pt">
-            <v:imagedata r:id="rId25" o:title="FactoriaVistasUsuario"/>
-          </v:shape>
-        </w:pict>
-      </w:r>
-      <w:r>
-        <w:rPr>
-          <w:rFonts w:asciiTheme="minorHAnsi" w:hAnsiTheme="minorHAnsi" w:cstheme="minorHAnsi"/>
-          <w:color w:val="000000"/>
-          <w:sz w:val="22"/>
-          <w:szCs w:val="22"/>
-        </w:rPr>
-        <w:t>Así, nuestras vistas serán abstractas y nuestra factoría nos proporcionará una vista cuando sea pedida. Es decir, nuestra factoría tiene un método correspondiente a cada tipo de vista. A continuación, describiremos la funcionalidad de cada una de las vistas ya mencionadas:</w:t>
-      </w:r>
-    </w:p>
-    <w:p>
-      <w:pPr>
-        <w:pStyle w:val="NormalWeb"/>
-        <w:spacing w:before="0" w:beforeAutospacing="0" w:after="0" w:afterAutospacing="0"/>
-        <w:rPr>
-          <w:rFonts w:asciiTheme="minorHAnsi" w:hAnsiTheme="minorHAnsi" w:cstheme="minorHAnsi"/>
-        </w:rPr>
-      </w:pPr>
-      <w:r>
-        <w:rPr>
-          <w:rFonts w:asciiTheme="minorHAnsi" w:hAnsiTheme="minorHAnsi" w:cstheme="minorHAnsi"/>
-          <w:color w:val="000000"/>
-          <w:sz w:val="22"/>
-          <w:szCs w:val="22"/>
-        </w:rPr>
-        <w:lastRenderedPageBreak/>
-        <w:pict>
-          <v:shape id="_x0000_i1040" type="#_x0000_t75" style="width:421pt;height:309pt">
-            <v:imagedata r:id="rId24" o:title="VistaUsuario"/>
-          </v:shape>
-        </w:pict>
-      </w:r>
-    </w:p>
-    <w:p>
-      <w:pPr>
-        <w:pStyle w:val="NormalWeb"/>
-        <w:numPr>
-          <w:ilvl w:val="0"/>
-          <w:numId w:val="35"/>
-        </w:numPr>
-        <w:spacing w:before="0" w:beforeAutospacing="0" w:after="0" w:afterAutospacing="0"/>
-        <w:rPr>
-          <w:rFonts w:asciiTheme="minorHAnsi" w:hAnsiTheme="minorHAnsi" w:cstheme="minorHAnsi"/>
-        </w:rPr>
-      </w:pPr>
-      <w:proofErr w:type="spellStart"/>
-      <w:r>
-        <w:rPr>
-          <w:rFonts w:asciiTheme="minorHAnsi" w:hAnsiTheme="minorHAnsi" w:cstheme="minorHAnsi"/>
-          <w:i/>
-          <w:color w:val="000000"/>
-          <w:sz w:val="22"/>
-          <w:szCs w:val="22"/>
-        </w:rPr>
-        <w:t>VistaAniadirUsuario</w:t>
-      </w:r>
-      <w:proofErr w:type="spellEnd"/>
-      <w:r>
-        <w:rPr>
-          <w:rFonts w:asciiTheme="minorHAnsi" w:hAnsiTheme="minorHAnsi" w:cstheme="minorHAnsi"/>
-          <w:color w:val="000000"/>
-          <w:sz w:val="22"/>
-          <w:szCs w:val="22"/>
-        </w:rPr>
-        <w:t>: permite añadir un nuevo usuario, mostrando un formulario a rellenar. Cabe destacar que dicho formulario es el referido en el caso de uso “Añadir Usuario” del documento “Especificación de requisitos”.</w:t>
-      </w:r>
-    </w:p>
-    <w:p>
-      <w:pPr>
-        <w:pStyle w:val="NormalWeb"/>
-        <w:numPr>
-          <w:ilvl w:val="0"/>
-          <w:numId w:val="34"/>
-        </w:numPr>
-        <w:spacing w:before="0" w:beforeAutospacing="0" w:after="0" w:afterAutospacing="0"/>
-        <w:rPr>
-          <w:rFonts w:asciiTheme="minorHAnsi" w:hAnsiTheme="minorHAnsi" w:cstheme="minorHAnsi"/>
-        </w:rPr>
-      </w:pPr>
-      <w:proofErr w:type="spellStart"/>
-      <w:r>
-        <w:rPr>
-          <w:rFonts w:asciiTheme="minorHAnsi" w:hAnsiTheme="minorHAnsi" w:cstheme="minorHAnsi"/>
-          <w:i/>
-          <w:color w:val="000000"/>
-          <w:sz w:val="22"/>
-          <w:szCs w:val="22"/>
-        </w:rPr>
-        <w:t>VistaEliminarUsuario</w:t>
-      </w:r>
-      <w:proofErr w:type="spellEnd"/>
-      <w:r>
-        <w:rPr>
-          <w:rFonts w:asciiTheme="minorHAnsi" w:hAnsiTheme="minorHAnsi" w:cstheme="minorHAnsi"/>
-          <w:color w:val="000000"/>
-          <w:sz w:val="22"/>
-          <w:szCs w:val="22"/>
-        </w:rPr>
-        <w:t>: permite eliminar un usuario del sistema.</w:t>
-      </w:r>
-    </w:p>
-    <w:p>
-      <w:pPr>
-        <w:pStyle w:val="NormalWeb"/>
-        <w:numPr>
-          <w:ilvl w:val="0"/>
-          <w:numId w:val="34"/>
-        </w:numPr>
-        <w:spacing w:before="0" w:beforeAutospacing="0" w:after="0" w:afterAutospacing="0"/>
-        <w:rPr>
-          <w:rFonts w:asciiTheme="minorHAnsi" w:hAnsiTheme="minorHAnsi" w:cstheme="minorHAnsi"/>
-        </w:rPr>
-      </w:pPr>
-      <w:proofErr w:type="spellStart"/>
-      <w:r>
-        <w:rPr>
-          <w:rFonts w:asciiTheme="minorHAnsi" w:hAnsiTheme="minorHAnsi" w:cstheme="minorHAnsi"/>
-          <w:i/>
-          <w:color w:val="000000"/>
-          <w:sz w:val="22"/>
-          <w:szCs w:val="22"/>
-        </w:rPr>
-        <w:t>VistaLoginUsuario</w:t>
-      </w:r>
-      <w:proofErr w:type="spellEnd"/>
-      <w:r>
-        <w:rPr>
-          <w:rFonts w:asciiTheme="minorHAnsi" w:hAnsiTheme="minorHAnsi" w:cstheme="minorHAnsi"/>
-          <w:color w:val="000000"/>
-          <w:sz w:val="22"/>
-          <w:szCs w:val="22"/>
-        </w:rPr>
-        <w:t>: permite iniciar sesión en la aplicación.</w:t>
-      </w:r>
-    </w:p>
-    <w:p>
-      <w:pPr>
-        <w:pStyle w:val="NormalWeb"/>
-        <w:numPr>
-          <w:ilvl w:val="0"/>
-          <w:numId w:val="34"/>
-        </w:numPr>
-        <w:spacing w:before="0" w:beforeAutospacing="0" w:after="0" w:afterAutospacing="0"/>
-        <w:rPr>
-          <w:rFonts w:asciiTheme="minorHAnsi" w:hAnsiTheme="minorHAnsi" w:cstheme="minorHAnsi"/>
-        </w:rPr>
-      </w:pPr>
-      <w:proofErr w:type="spellStart"/>
-      <w:r>
-        <w:rPr>
-          <w:rFonts w:asciiTheme="minorHAnsi" w:hAnsiTheme="minorHAnsi" w:cstheme="minorHAnsi"/>
-          <w:i/>
-          <w:color w:val="000000"/>
-          <w:sz w:val="22"/>
-          <w:szCs w:val="22"/>
-        </w:rPr>
-        <w:t>VistaActividad</w:t>
-      </w:r>
-      <w:proofErr w:type="spellEnd"/>
-      <w:r>
-        <w:rPr>
-          <w:rFonts w:asciiTheme="minorHAnsi" w:hAnsiTheme="minorHAnsi" w:cstheme="minorHAnsi"/>
-          <w:color w:val="000000"/>
-          <w:sz w:val="22"/>
-          <w:szCs w:val="22"/>
-        </w:rPr>
-        <w:t>: Especie de menú que proporciona una serie de opciones que el usuario puede elegir como: ver base de datos, eliminar usuario o añadir usuario.</w:t>
-      </w:r>
-    </w:p>
-    <w:p>
-      <w:pPr>
-        <w:rPr>
-          <w:rFonts w:cstheme="minorHAnsi"/>
-        </w:rPr>
-      </w:pPr>
-    </w:p>
-    <w:p>
-      <w:pPr>
-        <w:pStyle w:val="NormalWeb"/>
-        <w:spacing w:before="0" w:beforeAutospacing="0" w:after="0" w:afterAutospacing="0"/>
-        <w:rPr>
-          <w:rFonts w:asciiTheme="minorHAnsi" w:hAnsiTheme="minorHAnsi" w:cstheme="minorHAnsi"/>
-          <w:color w:val="000000"/>
-          <w:sz w:val="22"/>
-          <w:szCs w:val="22"/>
-        </w:rPr>
-      </w:pPr>
-      <w:r>
-        <w:rPr>
-          <w:rFonts w:asciiTheme="minorHAnsi" w:hAnsiTheme="minorHAnsi" w:cstheme="minorHAnsi"/>
-          <w:color w:val="000000"/>
-          <w:sz w:val="22"/>
-          <w:szCs w:val="22"/>
-        </w:rPr>
-        <w:t xml:space="preserve">Los nombres de las interfaces de los </w:t>
-      </w:r>
-      <w:proofErr w:type="spellStart"/>
-      <w:r>
-        <w:rPr>
-          <w:rFonts w:asciiTheme="minorHAnsi" w:hAnsiTheme="minorHAnsi" w:cstheme="minorHAnsi"/>
-          <w:i/>
-          <w:color w:val="000000"/>
-          <w:sz w:val="22"/>
-          <w:szCs w:val="22"/>
-        </w:rPr>
-        <w:t>listener</w:t>
-      </w:r>
-      <w:proofErr w:type="spellEnd"/>
-      <w:r>
-        <w:rPr>
-          <w:rFonts w:asciiTheme="minorHAnsi" w:hAnsiTheme="minorHAnsi" w:cstheme="minorHAnsi"/>
-          <w:color w:val="000000"/>
-          <w:sz w:val="22"/>
-          <w:szCs w:val="22"/>
-        </w:rPr>
-        <w:t xml:space="preserve"> tienen la siguiente forma:</w:t>
-      </w:r>
-      <w:r>
-        <w:rPr>
-          <w:rFonts w:asciiTheme="minorHAnsi" w:hAnsiTheme="minorHAnsi" w:cstheme="minorHAnsi"/>
-        </w:rPr>
-        <w:t xml:space="preserve"> </w:t>
-      </w:r>
-      <w:r>
-        <w:rPr>
-          <w:rFonts w:asciiTheme="minorHAnsi" w:hAnsiTheme="minorHAnsi" w:cstheme="minorHAnsi"/>
-          <w:color w:val="000000"/>
-          <w:sz w:val="22"/>
-          <w:szCs w:val="22"/>
-        </w:rPr>
-        <w:t xml:space="preserve">“&lt;nombre de la vista&gt; </w:t>
-      </w:r>
-      <w:proofErr w:type="spellStart"/>
-      <w:r>
-        <w:rPr>
-          <w:rFonts w:asciiTheme="minorHAnsi" w:hAnsiTheme="minorHAnsi" w:cstheme="minorHAnsi"/>
-          <w:i/>
-          <w:color w:val="000000"/>
-          <w:sz w:val="22"/>
-          <w:szCs w:val="22"/>
-        </w:rPr>
-        <w:t>Listener</w:t>
-      </w:r>
-      <w:proofErr w:type="spellEnd"/>
-      <w:r>
-        <w:rPr>
-          <w:rFonts w:asciiTheme="minorHAnsi" w:hAnsiTheme="minorHAnsi" w:cstheme="minorHAnsi"/>
-          <w:color w:val="000000"/>
-          <w:sz w:val="22"/>
-          <w:szCs w:val="22"/>
-        </w:rPr>
-        <w:t>”.</w:t>
-      </w:r>
-    </w:p>
-    <w:p>
-      <w:pPr>
-        <w:pStyle w:val="NormalWeb"/>
-        <w:spacing w:before="0" w:beforeAutospacing="0" w:after="0" w:afterAutospacing="0"/>
-        <w:rPr>
-          <w:rFonts w:asciiTheme="minorHAnsi" w:hAnsiTheme="minorHAnsi" w:cstheme="minorHAnsi"/>
-        </w:rPr>
-      </w:pPr>
-    </w:p>
-    <w:p>
-      <w:pPr>
-        <w:pStyle w:val="Ttulo3"/>
-        <w:rPr>
-          <w:rFonts w:ascii="Times New Roman" w:hAnsi="Times New Roman" w:cs="Times New Roman"/>
-          <w:color w:val="auto"/>
-          <w:lang w:eastAsia="es-ES"/>
-        </w:rPr>
-      </w:pPr>
-      <w:r>
-        <w:rPr>
-          <w:lang w:eastAsia="es-ES"/>
-        </w:rPr>
-        <w:t>Capa de negocio</w:t>
-      </w:r>
-    </w:p>
-    <w:p>
-      <w:pPr>
-        <w:spacing w:after="0" w:line="240" w:lineRule="auto"/>
-        <w:jc w:val="left"/>
-        <w:rPr>
-          <w:rFonts w:ascii="Times New Roman" w:eastAsia="Times New Roman" w:hAnsi="Times New Roman" w:cs="Times New Roman"/>
-          <w:noProof w:val="0"/>
-          <w:color w:val="auto"/>
-          <w:sz w:val="24"/>
-          <w:szCs w:val="24"/>
-          <w:lang w:eastAsia="es-ES"/>
-        </w:rPr>
-      </w:pPr>
-    </w:p>
-    <w:p>
-      <w:pPr>
-        <w:spacing w:after="0" w:line="240" w:lineRule="auto"/>
-        <w:jc w:val="left"/>
-        <w:rPr>
-          <w:rFonts w:ascii="Times New Roman" w:eastAsia="Times New Roman" w:hAnsi="Times New Roman" w:cs="Times New Roman"/>
-          <w:noProof w:val="0"/>
-          <w:color w:val="auto"/>
-          <w:sz w:val="24"/>
-          <w:szCs w:val="24"/>
-          <w:lang w:eastAsia="es-ES"/>
-        </w:rPr>
-      </w:pPr>
-      <w:r>
-        <w:rPr>
-          <w:rFonts w:ascii="Arial" w:eastAsia="Times New Roman" w:hAnsi="Arial" w:cs="Arial"/>
-          <w:noProof w:val="0"/>
-          <w:color w:val="000000"/>
-          <w:sz w:val="22"/>
-          <w:szCs w:val="22"/>
-          <w:lang w:eastAsia="es-ES"/>
-        </w:rPr>
-        <w:t xml:space="preserve">En esta capa, al igual que en el </w:t>
-      </w:r>
-      <w:r>
-        <w:rPr>
-          <w:rFonts w:ascii="Arial" w:eastAsia="Times New Roman" w:hAnsi="Arial" w:cs="Arial"/>
-          <w:i/>
-          <w:noProof w:val="0"/>
-          <w:color w:val="000000"/>
-          <w:sz w:val="22"/>
-          <w:szCs w:val="22"/>
-          <w:lang w:eastAsia="es-ES"/>
-        </w:rPr>
-        <w:t>subsistema empleados</w:t>
-      </w:r>
-      <w:r>
-        <w:rPr>
-          <w:rFonts w:ascii="Arial" w:eastAsia="Times New Roman" w:hAnsi="Arial" w:cs="Arial"/>
-          <w:noProof w:val="0"/>
-          <w:color w:val="000000"/>
-          <w:sz w:val="22"/>
-          <w:szCs w:val="22"/>
-          <w:lang w:eastAsia="es-ES"/>
-        </w:rPr>
-        <w:t xml:space="preserve">, desarrollamos la </w:t>
-      </w:r>
-      <w:r>
-        <w:rPr>
-          <w:rFonts w:ascii="Arial" w:eastAsia="Times New Roman" w:hAnsi="Arial" w:cs="Arial"/>
-          <w:i/>
-          <w:noProof w:val="0"/>
-          <w:color w:val="000000"/>
-          <w:sz w:val="22"/>
-          <w:szCs w:val="22"/>
-          <w:lang w:eastAsia="es-ES"/>
-        </w:rPr>
-        <w:t>lógica</w:t>
-      </w:r>
-      <w:r>
-        <w:rPr>
-          <w:rFonts w:ascii="Arial" w:eastAsia="Times New Roman" w:hAnsi="Arial" w:cs="Arial"/>
-          <w:noProof w:val="0"/>
-          <w:color w:val="000000"/>
-          <w:sz w:val="22"/>
-          <w:szCs w:val="22"/>
-          <w:lang w:eastAsia="es-ES"/>
-        </w:rPr>
-        <w:t xml:space="preserve"> de nuestra aplicación. Utilizaremos el patrón de </w:t>
-      </w:r>
-      <w:r>
-        <w:rPr>
-          <w:rFonts w:ascii="Arial" w:eastAsia="Times New Roman" w:hAnsi="Arial" w:cs="Arial"/>
-          <w:i/>
-          <w:noProof w:val="0"/>
-          <w:color w:val="000000"/>
-          <w:sz w:val="22"/>
-          <w:szCs w:val="22"/>
-          <w:lang w:eastAsia="es-ES"/>
-        </w:rPr>
-        <w:t>Servicio de Aplicación</w:t>
-      </w:r>
-      <w:r>
-        <w:rPr>
-          <w:rFonts w:ascii="Arial" w:eastAsia="Times New Roman" w:hAnsi="Arial" w:cs="Arial"/>
-          <w:noProof w:val="0"/>
-          <w:color w:val="000000"/>
-          <w:sz w:val="22"/>
-          <w:szCs w:val="22"/>
-          <w:lang w:eastAsia="es-ES"/>
-        </w:rPr>
-        <w:t xml:space="preserve">, que consiste en </w:t>
-      </w:r>
-      <w:r>
-        <w:rPr>
-          <w:rFonts w:ascii="Arial" w:eastAsia="Times New Roman" w:hAnsi="Arial" w:cs="Arial"/>
-          <w:noProof w:val="0"/>
-          <w:color w:val="000000"/>
-          <w:sz w:val="22"/>
-          <w:szCs w:val="22"/>
-          <w:lang w:eastAsia="es-ES"/>
-        </w:rPr>
-        <w:lastRenderedPageBreak/>
-        <w:t>tener un objeto cuya función principal sea la de procesar las peticiones de la vista y comunicar a la capa de integración.</w:t>
-      </w:r>
-    </w:p>
-    <w:p>
-      <w:pPr>
-        <w:spacing w:after="0" w:line="240" w:lineRule="auto"/>
-        <w:jc w:val="left"/>
-        <w:rPr>
-          <w:rFonts w:ascii="Arial" w:eastAsia="Times New Roman" w:hAnsi="Arial" w:cs="Arial"/>
-          <w:noProof w:val="0"/>
-          <w:color w:val="000000"/>
-          <w:sz w:val="22"/>
-          <w:szCs w:val="22"/>
-          <w:lang w:eastAsia="es-ES"/>
-        </w:rPr>
-      </w:pPr>
-      <w:r>
-        <w:rPr>
-          <w:rFonts w:ascii="Arial" w:eastAsia="Times New Roman" w:hAnsi="Arial" w:cs="Arial"/>
-          <w:noProof w:val="0"/>
-          <w:color w:val="000000"/>
-          <w:sz w:val="22"/>
-          <w:szCs w:val="22"/>
-          <w:lang w:eastAsia="es-ES"/>
-        </w:rPr>
-        <w:t>Tenemos una división principal en esta capa</w:t>
-      </w:r>
-      <w:r>
-        <w:rPr>
-          <w:rFonts w:ascii="Arial" w:eastAsia="Times New Roman" w:hAnsi="Arial" w:cs="Arial"/>
-          <w:i/>
-          <w:noProof w:val="0"/>
-          <w:color w:val="000000"/>
-          <w:sz w:val="22"/>
-          <w:szCs w:val="22"/>
-          <w:lang w:eastAsia="es-ES"/>
-        </w:rPr>
-        <w:t>: Lógica</w:t>
-      </w:r>
-      <w:r>
-        <w:rPr>
-          <w:rFonts w:ascii="Arial" w:eastAsia="Times New Roman" w:hAnsi="Arial" w:cs="Arial"/>
-          <w:noProof w:val="0"/>
-          <w:color w:val="000000"/>
-          <w:sz w:val="22"/>
-          <w:szCs w:val="22"/>
-          <w:lang w:eastAsia="es-ES"/>
-        </w:rPr>
-        <w:t xml:space="preserve">, </w:t>
-      </w:r>
-      <w:r>
-        <w:rPr>
-          <w:rFonts w:ascii="Arial" w:eastAsia="Times New Roman" w:hAnsi="Arial" w:cs="Arial"/>
-          <w:i/>
-          <w:noProof w:val="0"/>
-          <w:color w:val="000000"/>
-          <w:sz w:val="22"/>
-          <w:szCs w:val="22"/>
-          <w:lang w:eastAsia="es-ES"/>
-        </w:rPr>
-        <w:t>reglas</w:t>
-      </w:r>
-      <w:r>
-        <w:rPr>
-          <w:rFonts w:ascii="Arial" w:eastAsia="Times New Roman" w:hAnsi="Arial" w:cs="Arial"/>
-          <w:noProof w:val="0"/>
-          <w:color w:val="000000"/>
-          <w:sz w:val="22"/>
-          <w:szCs w:val="22"/>
-          <w:lang w:eastAsia="es-ES"/>
-        </w:rPr>
-        <w:t xml:space="preserve"> y </w:t>
-      </w:r>
-      <w:r>
-        <w:rPr>
-          <w:rFonts w:ascii="Arial" w:eastAsia="Times New Roman" w:hAnsi="Arial" w:cs="Arial"/>
-          <w:i/>
-          <w:noProof w:val="0"/>
-          <w:color w:val="000000"/>
-          <w:sz w:val="22"/>
-          <w:szCs w:val="22"/>
-          <w:lang w:eastAsia="es-ES"/>
-        </w:rPr>
-        <w:t>objetos transferencia</w:t>
-      </w:r>
-      <w:r>
-        <w:rPr>
-          <w:rFonts w:ascii="Arial" w:eastAsia="Times New Roman" w:hAnsi="Arial" w:cs="Arial"/>
-          <w:noProof w:val="0"/>
-          <w:color w:val="000000"/>
-          <w:sz w:val="22"/>
-          <w:szCs w:val="22"/>
-          <w:lang w:eastAsia="es-ES"/>
-        </w:rPr>
-        <w:t xml:space="preserve"> (</w:t>
-      </w:r>
-      <w:proofErr w:type="spellStart"/>
-      <w:r>
-        <w:rPr>
-          <w:rFonts w:ascii="Arial" w:eastAsia="Times New Roman" w:hAnsi="Arial" w:cs="Arial"/>
-          <w:i/>
-          <w:noProof w:val="0"/>
-          <w:color w:val="000000"/>
-          <w:sz w:val="22"/>
-          <w:szCs w:val="22"/>
-          <w:lang w:eastAsia="es-ES"/>
-        </w:rPr>
-        <w:t>Transfers</w:t>
-      </w:r>
-      <w:proofErr w:type="spellEnd"/>
-      <w:r>
-        <w:rPr>
-          <w:rFonts w:ascii="Arial" w:eastAsia="Times New Roman" w:hAnsi="Arial" w:cs="Arial"/>
-          <w:noProof w:val="0"/>
-          <w:color w:val="000000"/>
-          <w:sz w:val="22"/>
-          <w:szCs w:val="22"/>
-          <w:lang w:eastAsia="es-ES"/>
-        </w:rPr>
-        <w:t>):</w:t>
-      </w:r>
-    </w:p>
-    <w:p>
-      <w:pPr>
-        <w:spacing w:after="0" w:line="240" w:lineRule="auto"/>
-        <w:jc w:val="left"/>
-        <w:rPr>
-          <w:rFonts w:ascii="Times New Roman" w:eastAsia="Times New Roman" w:hAnsi="Times New Roman" w:cs="Times New Roman"/>
-          <w:noProof w:val="0"/>
-          <w:color w:val="auto"/>
-          <w:sz w:val="24"/>
-          <w:szCs w:val="24"/>
-          <w:lang w:eastAsia="es-ES"/>
-        </w:rPr>
-      </w:pPr>
-    </w:p>
-    <w:p>
-      <w:pPr>
-        <w:spacing w:after="0" w:line="240" w:lineRule="auto"/>
-        <w:jc w:val="left"/>
-        <w:rPr>
-          <w:rFonts w:ascii="Times New Roman" w:eastAsia="Times New Roman" w:hAnsi="Times New Roman" w:cs="Times New Roman"/>
-          <w:noProof w:val="0"/>
-          <w:color w:val="auto"/>
-          <w:sz w:val="24"/>
-          <w:szCs w:val="24"/>
-          <w:lang w:eastAsia="es-ES"/>
-        </w:rPr>
-      </w:pPr>
-    </w:p>
-    <w:p>
-      <w:pPr>
-        <w:spacing w:after="0" w:line="240" w:lineRule="auto"/>
-        <w:jc w:val="left"/>
-        <w:rPr>
-          <w:rFonts w:ascii="Times New Roman" w:eastAsia="Times New Roman" w:hAnsi="Times New Roman" w:cs="Times New Roman"/>
-          <w:noProof w:val="0"/>
-          <w:color w:val="auto"/>
-          <w:sz w:val="24"/>
-          <w:szCs w:val="24"/>
-          <w:lang w:eastAsia="es-ES"/>
-        </w:rPr>
-      </w:pPr>
-    </w:p>
-    <w:p>
-      <w:pPr>
-        <w:spacing w:after="0" w:line="240" w:lineRule="auto"/>
-        <w:jc w:val="left"/>
-        <w:rPr>
-          <w:rFonts w:ascii="Times New Roman" w:eastAsia="Times New Roman" w:hAnsi="Times New Roman" w:cs="Times New Roman"/>
-          <w:noProof w:val="0"/>
-          <w:color w:val="auto"/>
-          <w:sz w:val="24"/>
-          <w:szCs w:val="24"/>
-          <w:lang w:eastAsia="es-ES"/>
-        </w:rPr>
-      </w:pPr>
-      <w:r>
-        <w:rPr>
-          <w:rFonts w:ascii="Times New Roman" w:eastAsia="Times New Roman" w:hAnsi="Times New Roman" w:cs="Times New Roman"/>
-          <w:noProof w:val="0"/>
-          <w:color w:val="auto"/>
-          <w:sz w:val="24"/>
-          <w:szCs w:val="24"/>
-          <w:lang w:eastAsia="es-ES"/>
-        </w:rPr>
-        <w:pict>
-          <v:shape id="_x0000_i1041" type="#_x0000_t75" style="width:421pt;height:341.5pt">
-            <v:imagedata r:id="rId26" o:title="NegocioUsuario"/>
-          </v:shape>
-        </w:pict>
-      </w:r>
-    </w:p>
-    <w:p>
-      <w:pPr>
-        <w:spacing w:after="0" w:line="240" w:lineRule="auto"/>
-        <w:jc w:val="left"/>
-        <w:rPr>
-          <w:rFonts w:ascii="Times New Roman" w:eastAsia="Times New Roman" w:hAnsi="Times New Roman" w:cs="Times New Roman"/>
-          <w:noProof w:val="0"/>
-          <w:color w:val="auto"/>
-          <w:sz w:val="24"/>
-          <w:szCs w:val="24"/>
-          <w:lang w:eastAsia="es-ES"/>
-        </w:rPr>
-      </w:pPr>
-    </w:p>
-    <w:p>
-      <w:pPr>
-        <w:spacing w:after="0" w:line="240" w:lineRule="auto"/>
-        <w:jc w:val="left"/>
-        <w:rPr>
-          <w:rFonts w:ascii="Times New Roman" w:eastAsia="Times New Roman" w:hAnsi="Times New Roman" w:cs="Times New Roman"/>
-          <w:noProof w:val="0"/>
-          <w:color w:val="auto"/>
-          <w:sz w:val="24"/>
-          <w:szCs w:val="24"/>
-          <w:lang w:eastAsia="es-ES"/>
-        </w:rPr>
-      </w:pPr>
-    </w:p>
-    <w:p>
-      <w:pPr>
-        <w:spacing w:after="0" w:line="240" w:lineRule="auto"/>
-        <w:jc w:val="left"/>
-        <w:rPr>
-          <w:rFonts w:ascii="Times New Roman" w:eastAsia="Times New Roman" w:hAnsi="Times New Roman" w:cs="Times New Roman"/>
-          <w:noProof w:val="0"/>
-          <w:color w:val="auto"/>
-          <w:sz w:val="24"/>
-          <w:szCs w:val="24"/>
-          <w:lang w:eastAsia="es-ES"/>
-        </w:rPr>
-      </w:pPr>
-    </w:p>
-    <w:p>
-      <w:pPr>
-        <w:pStyle w:val="Ttulo3"/>
-        <w:rPr>
-          <w:rFonts w:asciiTheme="minorHAnsi" w:hAnsiTheme="minorHAnsi" w:cstheme="minorHAnsi"/>
-          <w:color w:val="auto"/>
-        </w:rPr>
-      </w:pPr>
-      <w:r>
-        <w:t>Lógica</w:t>
-      </w:r>
-    </w:p>
-    <w:p>
-      <w:pPr>
-        <w:pStyle w:val="NormalWeb"/>
-        <w:spacing w:before="0" w:beforeAutospacing="0" w:after="0" w:afterAutospacing="0"/>
-      </w:pPr>
-      <w:r>
-        <w:rPr>
-          <w:rFonts w:ascii="Arial" w:hAnsi="Arial" w:cs="Arial"/>
-          <w:color w:val="000000"/>
-          <w:sz w:val="22"/>
-          <w:szCs w:val="22"/>
-        </w:rPr>
-        <w:t xml:space="preserve">Es la parte que implemente el patrón de </w:t>
-      </w:r>
-      <w:r>
-        <w:rPr>
-          <w:rFonts w:ascii="Arial" w:hAnsi="Arial" w:cs="Arial"/>
-          <w:i/>
-          <w:color w:val="000000"/>
-          <w:sz w:val="22"/>
-          <w:szCs w:val="22"/>
-        </w:rPr>
-        <w:t>Servicio de Aplicación</w:t>
-      </w:r>
-      <w:r>
-        <w:rPr>
-          <w:rFonts w:ascii="Arial" w:hAnsi="Arial" w:cs="Arial"/>
-          <w:color w:val="000000"/>
-          <w:sz w:val="22"/>
-          <w:szCs w:val="22"/>
-        </w:rPr>
-        <w:t>. Está compuesta por una interfaz “</w:t>
-      </w:r>
-      <w:r>
-        <w:rPr>
-          <w:rFonts w:ascii="Arial" w:hAnsi="Arial" w:cs="Arial"/>
-          <w:i/>
-          <w:color w:val="000000"/>
-          <w:sz w:val="22"/>
-          <w:szCs w:val="22"/>
-        </w:rPr>
-        <w:t>Usuarios</w:t>
-      </w:r>
-      <w:r>
-        <w:rPr>
-          <w:rFonts w:ascii="Arial" w:hAnsi="Arial" w:cs="Arial"/>
-          <w:color w:val="000000"/>
-          <w:sz w:val="22"/>
-          <w:szCs w:val="22"/>
-        </w:rPr>
-        <w:t>” y una clase que la implementa, “</w:t>
-      </w:r>
-      <w:proofErr w:type="spellStart"/>
-      <w:r>
-        <w:rPr>
-          <w:rFonts w:ascii="Arial" w:hAnsi="Arial" w:cs="Arial"/>
-          <w:i/>
-          <w:color w:val="000000"/>
-          <w:sz w:val="22"/>
-          <w:szCs w:val="22"/>
-        </w:rPr>
-        <w:t>UsuariosImp</w:t>
-      </w:r>
-      <w:proofErr w:type="spellEnd"/>
-      <w:r>
-        <w:rPr>
-          <w:rFonts w:ascii="Arial" w:hAnsi="Arial" w:cs="Arial"/>
-          <w:color w:val="000000"/>
-          <w:sz w:val="22"/>
-          <w:szCs w:val="22"/>
-        </w:rPr>
-        <w:t>”.</w:t>
-      </w:r>
-      <w:r>
-        <w:rPr>
-          <w:rFonts w:ascii="Arial" w:hAnsi="Arial" w:cs="Arial"/>
-          <w:color w:val="000000"/>
-          <w:sz w:val="22"/>
-          <w:szCs w:val="22"/>
-        </w:rPr>
-        <w:t xml:space="preserve"> </w:t>
-      </w:r>
-      <w:r>
-        <w:rPr>
-          <w:rFonts w:ascii="Arial" w:hAnsi="Arial" w:cs="Arial"/>
-          <w:color w:val="000000"/>
-          <w:sz w:val="22"/>
-          <w:szCs w:val="22"/>
-        </w:rPr>
-        <w:t xml:space="preserve">Esta clase es usada para aislar la implementación de los métodos y tiene como función principal la de interactuar con la capa de integración y con la lógica. </w:t>
-      </w:r>
-    </w:p>
-    <w:p>
-      <w:pPr>
-        <w:spacing w:after="0" w:line="240" w:lineRule="auto"/>
-        <w:jc w:val="left"/>
-        <w:rPr>
-          <w:rFonts w:ascii="Arial" w:eastAsia="Times New Roman" w:hAnsi="Arial" w:cs="Arial"/>
-          <w:noProof w:val="0"/>
-          <w:color w:val="000000"/>
-          <w:sz w:val="22"/>
-          <w:szCs w:val="22"/>
-          <w:lang w:eastAsia="es-ES"/>
-        </w:rPr>
-      </w:pPr>
-    </w:p>
-    <w:p>
-      <w:pPr>
-        <w:spacing w:after="0" w:line="240" w:lineRule="auto"/>
-        <w:jc w:val="left"/>
-        <w:rPr>
-          <w:rFonts w:ascii="Arial" w:eastAsia="Times New Roman" w:hAnsi="Arial" w:cs="Arial"/>
-          <w:noProof w:val="0"/>
-          <w:color w:val="000000"/>
-          <w:sz w:val="22"/>
-          <w:szCs w:val="22"/>
-          <w:lang w:eastAsia="es-ES"/>
-        </w:rPr>
-      </w:pPr>
-      <w:r>
-        <w:rPr>
-          <w:rStyle w:val="Ttulo3Car"/>
-          <w:lang w:eastAsia="es-ES"/>
-        </w:rPr>
-        <w:lastRenderedPageBreak/>
-        <w:t>Reglas</w:t>
-      </w:r>
-    </w:p>
-    <w:p>
-      <w:pPr>
-        <w:spacing w:after="0" w:line="240" w:lineRule="auto"/>
-        <w:jc w:val="left"/>
-        <w:rPr>
-          <w:rFonts w:ascii="Times New Roman" w:eastAsia="Times New Roman" w:hAnsi="Times New Roman" w:cs="Times New Roman"/>
-          <w:noProof w:val="0"/>
-          <w:color w:val="auto"/>
-          <w:sz w:val="24"/>
-          <w:szCs w:val="24"/>
-          <w:lang w:eastAsia="es-ES"/>
-        </w:rPr>
-      </w:pPr>
-      <w:r>
-        <w:rPr>
-          <w:rFonts w:ascii="Arial" w:eastAsia="Times New Roman" w:hAnsi="Arial" w:cs="Arial"/>
-          <w:noProof w:val="0"/>
-          <w:color w:val="000000"/>
-          <w:sz w:val="22"/>
-          <w:szCs w:val="22"/>
-          <w:lang w:eastAsia="es-ES"/>
-        </w:rPr>
-        <w:t>Constituye el modelo de nuestra aplicación y contiene las siguientes clases:</w:t>
-      </w:r>
-    </w:p>
-    <w:p>
-      <w:pPr>
-        <w:numPr>
-          <w:ilvl w:val="0"/>
-          <w:numId w:val="41"/>
-        </w:numPr>
-        <w:spacing w:after="0" w:line="240" w:lineRule="auto"/>
-        <w:jc w:val="left"/>
-        <w:textAlignment w:val="baseline"/>
-        <w:rPr>
-          <w:rFonts w:ascii="Arial" w:eastAsia="Times New Roman" w:hAnsi="Arial" w:cs="Arial"/>
-          <w:noProof w:val="0"/>
-          <w:color w:val="000000"/>
-          <w:sz w:val="22"/>
-          <w:szCs w:val="22"/>
-          <w:lang w:eastAsia="es-ES"/>
-        </w:rPr>
-      </w:pPr>
-      <w:proofErr w:type="spellStart"/>
-      <w:proofErr w:type="gramStart"/>
-      <w:r>
-        <w:rPr>
-          <w:rFonts w:ascii="Arial" w:eastAsia="Times New Roman" w:hAnsi="Arial" w:cs="Arial"/>
-          <w:i/>
-          <w:noProof w:val="0"/>
-          <w:color w:val="000000"/>
-          <w:sz w:val="22"/>
-          <w:szCs w:val="22"/>
-          <w:lang w:eastAsia="es-ES"/>
-        </w:rPr>
-        <w:t>TipoFacultad</w:t>
-      </w:r>
-      <w:proofErr w:type="spellEnd"/>
-      <w:r>
-        <w:rPr>
-          <w:rFonts w:ascii="Arial" w:eastAsia="Times New Roman" w:hAnsi="Arial" w:cs="Arial"/>
-          <w:noProof w:val="0"/>
-          <w:color w:val="000000"/>
-          <w:sz w:val="22"/>
-          <w:szCs w:val="22"/>
-          <w:lang w:eastAsia="es-ES"/>
-        </w:rPr>
-        <w:t xml:space="preserve"> :</w:t>
-      </w:r>
-      <w:proofErr w:type="gramEnd"/>
-      <w:r>
-        <w:rPr>
-          <w:rFonts w:ascii="Arial" w:eastAsia="Times New Roman" w:hAnsi="Arial" w:cs="Arial"/>
-          <w:noProof w:val="0"/>
-          <w:color w:val="000000"/>
-          <w:sz w:val="22"/>
-          <w:szCs w:val="22"/>
-          <w:lang w:eastAsia="es-ES"/>
-        </w:rPr>
-        <w:t xml:space="preserve"> (Matemáticas, física, química, biología, informática, medicina, ninguna).</w:t>
-      </w:r>
-    </w:p>
-    <w:p>
-      <w:pPr>
-        <w:numPr>
-          <w:ilvl w:val="0"/>
-          <w:numId w:val="41"/>
-        </w:numPr>
-        <w:spacing w:after="0" w:line="240" w:lineRule="auto"/>
-        <w:jc w:val="left"/>
-        <w:textAlignment w:val="baseline"/>
-        <w:rPr>
-          <w:rFonts w:ascii="Arial" w:eastAsia="Times New Roman" w:hAnsi="Arial" w:cs="Arial"/>
-          <w:noProof w:val="0"/>
-          <w:color w:val="000000"/>
-          <w:sz w:val="22"/>
-          <w:szCs w:val="22"/>
-          <w:lang w:eastAsia="es-ES"/>
-        </w:rPr>
-      </w:pPr>
-      <w:proofErr w:type="spellStart"/>
-      <w:r>
-        <w:rPr>
-          <w:rFonts w:ascii="Arial" w:eastAsia="Times New Roman" w:hAnsi="Arial" w:cs="Arial"/>
-          <w:i/>
-          <w:noProof w:val="0"/>
-          <w:color w:val="000000"/>
-          <w:sz w:val="22"/>
-          <w:szCs w:val="22"/>
-          <w:lang w:eastAsia="es-ES"/>
-        </w:rPr>
-        <w:t>TipoPermiso</w:t>
-      </w:r>
-      <w:proofErr w:type="spellEnd"/>
-      <w:r>
-        <w:rPr>
-          <w:rFonts w:ascii="Arial" w:eastAsia="Times New Roman" w:hAnsi="Arial" w:cs="Arial"/>
-          <w:noProof w:val="0"/>
-          <w:color w:val="000000"/>
-          <w:sz w:val="22"/>
-          <w:szCs w:val="22"/>
-          <w:lang w:eastAsia="es-ES"/>
-        </w:rPr>
-        <w:t xml:space="preserve">: define si el permiso del usuario es </w:t>
-      </w:r>
-      <w:proofErr w:type="spellStart"/>
-      <w:r>
-        <w:rPr>
-          <w:rFonts w:ascii="Arial" w:eastAsia="Times New Roman" w:hAnsi="Arial" w:cs="Arial"/>
-          <w:noProof w:val="0"/>
-          <w:color w:val="000000"/>
-          <w:sz w:val="22"/>
-          <w:szCs w:val="22"/>
-          <w:lang w:eastAsia="es-ES"/>
-        </w:rPr>
-        <w:t>superuser</w:t>
-      </w:r>
-      <w:proofErr w:type="spellEnd"/>
-      <w:r>
-        <w:rPr>
-          <w:rFonts w:ascii="Arial" w:eastAsia="Times New Roman" w:hAnsi="Arial" w:cs="Arial"/>
-          <w:noProof w:val="0"/>
-          <w:color w:val="000000"/>
-          <w:sz w:val="22"/>
-          <w:szCs w:val="22"/>
-          <w:lang w:eastAsia="es-ES"/>
-        </w:rPr>
-        <w:t xml:space="preserve">, </w:t>
-      </w:r>
-      <w:proofErr w:type="spellStart"/>
-      <w:r>
-        <w:rPr>
-          <w:rFonts w:ascii="Arial" w:eastAsia="Times New Roman" w:hAnsi="Arial" w:cs="Arial"/>
-          <w:noProof w:val="0"/>
-          <w:color w:val="000000"/>
-          <w:sz w:val="22"/>
-          <w:szCs w:val="22"/>
-          <w:lang w:eastAsia="es-ES"/>
-        </w:rPr>
-        <w:t>Admin</w:t>
-      </w:r>
-      <w:proofErr w:type="spellEnd"/>
-      <w:r>
-        <w:rPr>
-          <w:rFonts w:ascii="Arial" w:eastAsia="Times New Roman" w:hAnsi="Arial" w:cs="Arial"/>
-          <w:noProof w:val="0"/>
-          <w:color w:val="000000"/>
-          <w:sz w:val="22"/>
-          <w:szCs w:val="22"/>
-          <w:lang w:eastAsia="es-ES"/>
-        </w:rPr>
-        <w:t xml:space="preserve">-Rectorado, </w:t>
-      </w:r>
-      <w:proofErr w:type="spellStart"/>
-      <w:r>
-        <w:rPr>
-          <w:rFonts w:ascii="Arial" w:eastAsia="Times New Roman" w:hAnsi="Arial" w:cs="Arial"/>
-          <w:noProof w:val="0"/>
-          <w:color w:val="000000"/>
-          <w:sz w:val="22"/>
-          <w:szCs w:val="22"/>
-          <w:lang w:eastAsia="es-ES"/>
-        </w:rPr>
-        <w:t>Admin</w:t>
-      </w:r>
-      <w:proofErr w:type="spellEnd"/>
-      <w:r>
-        <w:rPr>
-          <w:rFonts w:ascii="Arial" w:eastAsia="Times New Roman" w:hAnsi="Arial" w:cs="Arial"/>
-          <w:noProof w:val="0"/>
-          <w:color w:val="000000"/>
-          <w:sz w:val="22"/>
-          <w:szCs w:val="22"/>
-          <w:lang w:eastAsia="es-ES"/>
-        </w:rPr>
-        <w:t>-Facultad, Secretaría-</w:t>
-      </w:r>
-      <w:proofErr w:type="spellStart"/>
-      <w:r>
-        <w:rPr>
-          <w:rFonts w:ascii="Arial" w:eastAsia="Times New Roman" w:hAnsi="Arial" w:cs="Arial"/>
-          <w:noProof w:val="0"/>
-          <w:color w:val="000000"/>
-          <w:sz w:val="22"/>
-          <w:szCs w:val="22"/>
-          <w:lang w:eastAsia="es-ES"/>
-        </w:rPr>
-        <w:t>PDI</w:t>
-      </w:r>
-      <w:proofErr w:type="spellEnd"/>
-      <w:r>
-        <w:rPr>
-          <w:rFonts w:ascii="Arial" w:eastAsia="Times New Roman" w:hAnsi="Arial" w:cs="Arial"/>
-          <w:noProof w:val="0"/>
-          <w:color w:val="000000"/>
-          <w:sz w:val="22"/>
-          <w:szCs w:val="22"/>
-          <w:lang w:eastAsia="es-ES"/>
-        </w:rPr>
-        <w:t xml:space="preserve"> o Secretaría-Pas</w:t>
-      </w:r>
-    </w:p>
-    <w:p>
-      <w:pPr>
-        <w:numPr>
-          <w:ilvl w:val="0"/>
-          <w:numId w:val="41"/>
-        </w:numPr>
-        <w:spacing w:after="0" w:line="240" w:lineRule="auto"/>
-        <w:jc w:val="left"/>
-        <w:textAlignment w:val="baseline"/>
-        <w:rPr>
-          <w:rFonts w:ascii="Arial" w:eastAsia="Times New Roman" w:hAnsi="Arial" w:cs="Arial"/>
-          <w:noProof w:val="0"/>
-          <w:color w:val="000000"/>
-          <w:sz w:val="22"/>
-          <w:szCs w:val="22"/>
-          <w:lang w:eastAsia="es-ES"/>
-        </w:rPr>
-      </w:pPr>
-      <w:r>
-        <w:rPr>
-          <w:rFonts w:ascii="Arial" w:eastAsia="Times New Roman" w:hAnsi="Arial" w:cs="Arial"/>
-          <w:i/>
-          <w:noProof w:val="0"/>
-          <w:color w:val="000000"/>
-          <w:sz w:val="22"/>
-          <w:szCs w:val="22"/>
-          <w:lang w:eastAsia="es-ES"/>
-        </w:rPr>
-        <w:t>Usuario</w:t>
-      </w:r>
-      <w:r>
-        <w:rPr>
-          <w:rFonts w:ascii="Arial" w:eastAsia="Times New Roman" w:hAnsi="Arial" w:cs="Arial"/>
-          <w:noProof w:val="0"/>
-          <w:color w:val="000000"/>
-          <w:sz w:val="22"/>
-          <w:szCs w:val="22"/>
-          <w:lang w:eastAsia="es-ES"/>
-        </w:rPr>
-        <w:t>: definirá a un usuario.</w:t>
-      </w:r>
-    </w:p>
-    <w:p>
-      <w:pPr>
-        <w:numPr>
-          <w:ilvl w:val="0"/>
-          <w:numId w:val="41"/>
-        </w:numPr>
-        <w:spacing w:after="0" w:line="240" w:lineRule="auto"/>
-        <w:jc w:val="left"/>
-        <w:textAlignment w:val="baseline"/>
-        <w:rPr>
-          <w:rFonts w:ascii="Arial" w:eastAsia="Times New Roman" w:hAnsi="Arial" w:cs="Arial"/>
-          <w:noProof w:val="0"/>
-          <w:color w:val="000000"/>
-          <w:sz w:val="22"/>
-          <w:szCs w:val="22"/>
-          <w:lang w:eastAsia="es-ES"/>
-        </w:rPr>
-      </w:pPr>
-      <w:proofErr w:type="spellStart"/>
-      <w:r>
-        <w:rPr>
-          <w:rFonts w:ascii="Arial" w:eastAsia="Times New Roman" w:hAnsi="Arial" w:cs="Arial"/>
-          <w:i/>
-          <w:noProof w:val="0"/>
-          <w:color w:val="000000"/>
-          <w:sz w:val="22"/>
-          <w:szCs w:val="22"/>
-          <w:lang w:eastAsia="es-ES"/>
-        </w:rPr>
-        <w:t>Conseje</w:t>
-      </w:r>
-      <w:proofErr w:type="spellEnd"/>
-      <w:r>
-        <w:rPr>
-          <w:rFonts w:ascii="Arial" w:eastAsia="Times New Roman" w:hAnsi="Arial" w:cs="Arial"/>
-          <w:noProof w:val="0"/>
-          <w:color w:val="000000"/>
-          <w:sz w:val="22"/>
-          <w:szCs w:val="22"/>
-          <w:lang w:eastAsia="es-ES"/>
-        </w:rPr>
-        <w:t>: forma parte del Patrón Memento junto a la clase “Memento”, es el encargado de guardar y devolver mementos para descartar eliminaciones de usuarios en la base de datos.</w:t>
-      </w:r>
-    </w:p>
-    <w:p>
-      <w:pPr>
-        <w:numPr>
-          <w:ilvl w:val="0"/>
-          <w:numId w:val="41"/>
-        </w:numPr>
-        <w:spacing w:after="0" w:line="240" w:lineRule="auto"/>
-        <w:jc w:val="left"/>
-        <w:textAlignment w:val="baseline"/>
-        <w:rPr>
-          <w:rFonts w:ascii="Arial" w:eastAsia="Times New Roman" w:hAnsi="Arial" w:cs="Arial"/>
-          <w:noProof w:val="0"/>
-          <w:color w:val="000000"/>
-          <w:sz w:val="22"/>
-          <w:szCs w:val="22"/>
-          <w:lang w:eastAsia="es-ES"/>
-        </w:rPr>
-      </w:pPr>
-      <w:r>
-        <w:rPr>
-          <w:rFonts w:ascii="Arial" w:eastAsia="Times New Roman" w:hAnsi="Arial" w:cs="Arial"/>
-          <w:i/>
-          <w:noProof w:val="0"/>
-          <w:color w:val="000000"/>
-          <w:sz w:val="22"/>
-          <w:szCs w:val="22"/>
-          <w:lang w:eastAsia="es-ES"/>
-        </w:rPr>
-        <w:t>Memento</w:t>
-      </w:r>
-      <w:r>
-        <w:rPr>
-          <w:rFonts w:ascii="Arial" w:eastAsia="Times New Roman" w:hAnsi="Arial" w:cs="Arial"/>
-          <w:noProof w:val="0"/>
-          <w:color w:val="000000"/>
-          <w:sz w:val="22"/>
-          <w:szCs w:val="22"/>
-          <w:lang w:eastAsia="es-ES"/>
-        </w:rPr>
-        <w:t>: como ya se ha puntualizado, forma parte del Patrón Memento y posee básicamente un objeto Usuario.</w:t>
-      </w:r>
-    </w:p>
-    <w:p>
-      <w:pPr>
-        <w:spacing w:after="0" w:line="240" w:lineRule="auto"/>
-        <w:jc w:val="left"/>
-        <w:rPr>
-          <w:rFonts w:ascii="Times New Roman" w:eastAsia="Times New Roman" w:hAnsi="Times New Roman" w:cs="Times New Roman"/>
-          <w:noProof w:val="0"/>
-          <w:color w:val="auto"/>
-          <w:sz w:val="24"/>
-          <w:szCs w:val="24"/>
-          <w:lang w:eastAsia="es-ES"/>
-        </w:rPr>
-      </w:pPr>
-      <w:r>
-        <w:rPr>
-          <w:rFonts w:ascii="Arial" w:eastAsia="Times New Roman" w:hAnsi="Arial" w:cs="Arial"/>
-          <w:noProof w:val="0"/>
-          <w:color w:val="000000"/>
-          <w:sz w:val="22"/>
-          <w:szCs w:val="22"/>
-          <w:lang w:eastAsia="es-ES"/>
-        </w:rPr>
-        <w:t xml:space="preserve">    </w:t>
-      </w:r>
-    </w:p>
-    <w:p>
-      <w:pPr>
-        <w:pStyle w:val="Ttulo3"/>
-        <w:rPr>
-          <w:lang w:eastAsia="es-ES"/>
-        </w:rPr>
-      </w:pPr>
-      <w:r>
-        <w:rPr>
-          <w:lang w:eastAsia="es-ES"/>
-        </w:rPr>
-        <w:t>Objetos transferencia</w:t>
-      </w:r>
-    </w:p>
-    <w:p>
-      <w:pPr>
-        <w:spacing w:after="0" w:line="240" w:lineRule="auto"/>
-        <w:jc w:val="left"/>
-        <w:rPr>
-          <w:rFonts w:ascii="Times New Roman" w:eastAsia="Times New Roman" w:hAnsi="Times New Roman" w:cs="Times New Roman"/>
-          <w:noProof w:val="0"/>
-          <w:color w:val="auto"/>
-          <w:sz w:val="24"/>
-          <w:szCs w:val="24"/>
-          <w:lang w:eastAsia="es-ES"/>
-        </w:rPr>
-      </w:pPr>
-      <w:r>
-        <w:rPr>
-          <w:rFonts w:ascii="Arial" w:eastAsia="Times New Roman" w:hAnsi="Arial" w:cs="Arial"/>
-          <w:noProof w:val="0"/>
-          <w:color w:val="000000"/>
-          <w:sz w:val="22"/>
-          <w:szCs w:val="22"/>
-          <w:lang w:eastAsia="es-ES"/>
-        </w:rPr>
-        <w:t xml:space="preserve">Estos objetos son usados por todo el módulo para intercambiar información entre las diferentes capas. Existen los siguientes tipos: </w:t>
-      </w:r>
-      <w:proofErr w:type="spellStart"/>
-      <w:r>
-        <w:rPr>
-          <w:rFonts w:ascii="Arial" w:eastAsia="Times New Roman" w:hAnsi="Arial" w:cs="Arial"/>
-          <w:i/>
-          <w:noProof w:val="0"/>
-          <w:color w:val="000000"/>
-          <w:sz w:val="22"/>
-          <w:szCs w:val="22"/>
-          <w:lang w:eastAsia="es-ES"/>
-        </w:rPr>
-        <w:t>TransferID</w:t>
-      </w:r>
-      <w:proofErr w:type="spellEnd"/>
-      <w:r>
-        <w:rPr>
-          <w:rFonts w:ascii="Arial" w:eastAsia="Times New Roman" w:hAnsi="Arial" w:cs="Arial"/>
-          <w:noProof w:val="0"/>
-          <w:color w:val="000000"/>
-          <w:sz w:val="22"/>
-          <w:szCs w:val="22"/>
-          <w:lang w:eastAsia="es-ES"/>
-        </w:rPr>
-        <w:t xml:space="preserve">, </w:t>
-      </w:r>
-      <w:proofErr w:type="spellStart"/>
-      <w:r>
-        <w:rPr>
-          <w:rFonts w:ascii="Arial" w:eastAsia="Times New Roman" w:hAnsi="Arial" w:cs="Arial"/>
-          <w:i/>
-          <w:noProof w:val="0"/>
-          <w:color w:val="000000"/>
-          <w:sz w:val="22"/>
-          <w:szCs w:val="22"/>
-          <w:lang w:eastAsia="es-ES"/>
-        </w:rPr>
-        <w:t>TransferNombre</w:t>
-      </w:r>
-      <w:proofErr w:type="spellEnd"/>
-      <w:r>
-        <w:rPr>
-          <w:rFonts w:ascii="Arial" w:eastAsia="Times New Roman" w:hAnsi="Arial" w:cs="Arial"/>
-          <w:noProof w:val="0"/>
-          <w:color w:val="000000"/>
-          <w:sz w:val="22"/>
-          <w:szCs w:val="22"/>
-          <w:lang w:eastAsia="es-ES"/>
-        </w:rPr>
-        <w:t xml:space="preserve"> y </w:t>
-      </w:r>
-      <w:proofErr w:type="spellStart"/>
-      <w:r>
-        <w:rPr>
-          <w:rFonts w:ascii="Arial" w:eastAsia="Times New Roman" w:hAnsi="Arial" w:cs="Arial"/>
-          <w:i/>
-          <w:noProof w:val="0"/>
-          <w:color w:val="000000"/>
-          <w:sz w:val="22"/>
-          <w:szCs w:val="22"/>
-          <w:lang w:eastAsia="es-ES"/>
-        </w:rPr>
-        <w:t>TransferUsuario</w:t>
-      </w:r>
-      <w:proofErr w:type="spellEnd"/>
-      <w:r>
-        <w:rPr>
-          <w:rFonts w:ascii="Arial" w:eastAsia="Times New Roman" w:hAnsi="Arial" w:cs="Arial"/>
-          <w:noProof w:val="0"/>
-          <w:color w:val="000000"/>
-          <w:sz w:val="22"/>
-          <w:szCs w:val="22"/>
-          <w:lang w:eastAsia="es-ES"/>
-        </w:rPr>
-        <w:t xml:space="preserve">. Su función principal es encapsular la información de un dato o conjunto de datos. </w:t>
-      </w:r>
-    </w:p>
-    <w:p>
-      <w:pPr>
-        <w:pStyle w:val="Prrafodelista"/>
-        <w:numPr>
-          <w:ilvl w:val="0"/>
-          <w:numId w:val="42"/>
-        </w:numPr>
-        <w:spacing w:after="0" w:line="240" w:lineRule="auto"/>
-        <w:jc w:val="left"/>
-        <w:rPr>
-          <w:rFonts w:ascii="Times New Roman" w:eastAsia="Times New Roman" w:hAnsi="Times New Roman" w:cs="Times New Roman"/>
-          <w:noProof w:val="0"/>
-          <w:color w:val="auto"/>
-          <w:sz w:val="24"/>
-          <w:szCs w:val="24"/>
-          <w:lang w:eastAsia="es-ES"/>
-        </w:rPr>
-      </w:pPr>
-      <w:proofErr w:type="spellStart"/>
-      <w:r>
-        <w:rPr>
-          <w:rFonts w:ascii="Arial" w:eastAsia="Times New Roman" w:hAnsi="Arial" w:cs="Arial"/>
-          <w:i/>
-          <w:noProof w:val="0"/>
-          <w:color w:val="000000"/>
-          <w:sz w:val="22"/>
-          <w:szCs w:val="22"/>
-          <w:lang w:eastAsia="es-ES"/>
-        </w:rPr>
-        <w:t>TransferNombre</w:t>
-      </w:r>
-      <w:proofErr w:type="spellEnd"/>
-      <w:r>
-        <w:rPr>
-          <w:rFonts w:ascii="Arial" w:eastAsia="Times New Roman" w:hAnsi="Arial" w:cs="Arial"/>
-          <w:noProof w:val="0"/>
-          <w:color w:val="000000"/>
-          <w:sz w:val="22"/>
-          <w:szCs w:val="22"/>
-          <w:lang w:eastAsia="es-ES"/>
-        </w:rPr>
-        <w:t>: contiene sólo un nombre:</w:t>
-      </w:r>
-    </w:p>
-    <w:p>
-      <w:pPr>
-        <w:pStyle w:val="Prrafodelista"/>
-        <w:numPr>
-          <w:ilvl w:val="0"/>
-          <w:numId w:val="42"/>
-        </w:numPr>
-        <w:spacing w:after="0" w:line="240" w:lineRule="auto"/>
-        <w:jc w:val="left"/>
-        <w:rPr>
-          <w:rFonts w:ascii="Times New Roman" w:eastAsia="Times New Roman" w:hAnsi="Times New Roman" w:cs="Times New Roman"/>
-          <w:noProof w:val="0"/>
-          <w:color w:val="auto"/>
-          <w:sz w:val="24"/>
-          <w:szCs w:val="24"/>
-          <w:lang w:eastAsia="es-ES"/>
-        </w:rPr>
-      </w:pPr>
-      <w:proofErr w:type="spellStart"/>
-      <w:r>
-        <w:rPr>
-          <w:rFonts w:ascii="Arial" w:eastAsia="Times New Roman" w:hAnsi="Arial" w:cs="Arial"/>
-          <w:i/>
-          <w:noProof w:val="0"/>
-          <w:color w:val="000000"/>
-          <w:sz w:val="22"/>
-          <w:szCs w:val="22"/>
-          <w:lang w:eastAsia="es-ES"/>
-        </w:rPr>
-        <w:t>TransferID</w:t>
-      </w:r>
-      <w:proofErr w:type="spellEnd"/>
-      <w:r>
-        <w:rPr>
-          <w:rFonts w:ascii="Arial" w:eastAsia="Times New Roman" w:hAnsi="Arial" w:cs="Arial"/>
-          <w:noProof w:val="0"/>
-          <w:color w:val="000000"/>
-          <w:sz w:val="22"/>
-          <w:szCs w:val="22"/>
-          <w:lang w:eastAsia="es-ES"/>
-        </w:rPr>
-        <w:t>: contiene un nombre y su contraseña asociada.</w:t>
-      </w:r>
-    </w:p>
-    <w:p>
-      <w:pPr>
-        <w:pStyle w:val="Prrafodelista"/>
-        <w:numPr>
-          <w:ilvl w:val="0"/>
-          <w:numId w:val="42"/>
-        </w:numPr>
-        <w:spacing w:after="0" w:line="240" w:lineRule="auto"/>
-        <w:jc w:val="left"/>
-        <w:rPr>
-          <w:rFonts w:ascii="Times New Roman" w:eastAsia="Times New Roman" w:hAnsi="Times New Roman" w:cs="Times New Roman"/>
-          <w:noProof w:val="0"/>
-          <w:color w:val="auto"/>
-          <w:sz w:val="24"/>
-          <w:szCs w:val="24"/>
-          <w:lang w:eastAsia="es-ES"/>
-        </w:rPr>
-      </w:pPr>
-      <w:proofErr w:type="spellStart"/>
-      <w:r>
-        <w:rPr>
-          <w:rFonts w:ascii="Arial" w:eastAsia="Times New Roman" w:hAnsi="Arial" w:cs="Arial"/>
-          <w:i/>
-          <w:noProof w:val="0"/>
-          <w:color w:val="000000"/>
-          <w:sz w:val="22"/>
-          <w:szCs w:val="22"/>
-          <w:lang w:eastAsia="es-ES"/>
-        </w:rPr>
-        <w:t>TransferUsuario</w:t>
-      </w:r>
-      <w:proofErr w:type="spellEnd"/>
-      <w:r>
-        <w:rPr>
-          <w:rFonts w:ascii="Arial" w:eastAsia="Times New Roman" w:hAnsi="Arial" w:cs="Arial"/>
-          <w:noProof w:val="0"/>
-          <w:color w:val="000000"/>
-          <w:sz w:val="22"/>
-          <w:szCs w:val="22"/>
-          <w:lang w:eastAsia="es-ES"/>
-        </w:rPr>
-        <w:t>: contiene un usuario entero.</w:t>
-      </w:r>
-    </w:p>
-    <w:p>
-      <w:pPr>
-        <w:spacing w:after="0" w:line="240" w:lineRule="auto"/>
-        <w:jc w:val="left"/>
-        <w:rPr>
-          <w:rFonts w:ascii="Times New Roman" w:eastAsia="Times New Roman" w:hAnsi="Times New Roman" w:cs="Times New Roman"/>
-          <w:noProof w:val="0"/>
-          <w:color w:val="auto"/>
-          <w:sz w:val="24"/>
-          <w:szCs w:val="24"/>
-          <w:lang w:eastAsia="es-ES"/>
-        </w:rPr>
-      </w:pPr>
-    </w:p>
-    <w:p>
-      <w:pPr>
-        <w:spacing w:after="0" w:line="240" w:lineRule="auto"/>
-        <w:jc w:val="left"/>
-        <w:rPr>
-          <w:rFonts w:ascii="Times New Roman" w:eastAsia="Times New Roman" w:hAnsi="Times New Roman" w:cs="Times New Roman"/>
-          <w:noProof w:val="0"/>
-          <w:color w:val="auto"/>
-          <w:sz w:val="24"/>
-          <w:szCs w:val="24"/>
-          <w:lang w:eastAsia="es-ES"/>
-        </w:rPr>
-      </w:pPr>
-      <w:r>
-        <w:rPr>
-          <w:rFonts w:ascii="Arial" w:eastAsia="Times New Roman" w:hAnsi="Arial" w:cs="Arial"/>
-          <w:noProof w:val="0"/>
-          <w:color w:val="000000"/>
-          <w:sz w:val="22"/>
-          <w:szCs w:val="22"/>
-          <w:lang w:eastAsia="es-ES"/>
-        </w:rPr>
-        <w:t>La diferenciación en 3 tipos de objetos transferencia viene dada por la no necesidad de pasar un usuario entero para realizar algunas operaciones sencillas como la de un buscado de nombre.</w:t>
-      </w:r>
-    </w:p>
-    <w:p>
-      <w:pPr>
-        <w:pStyle w:val="NormalWeb"/>
-        <w:spacing w:before="0" w:beforeAutospacing="0" w:after="0" w:afterAutospacing="0"/>
-        <w:rPr>
-          <w:rFonts w:asciiTheme="minorHAnsi" w:hAnsiTheme="minorHAnsi" w:cstheme="minorHAnsi"/>
-        </w:rPr>
-      </w:pPr>
-    </w:p>
-    <w:p>
-      <w:pPr>
-        <w:pStyle w:val="NormalWeb"/>
-        <w:spacing w:before="0" w:beforeAutospacing="0" w:after="0" w:afterAutospacing="0"/>
-        <w:rPr>
-          <w:rFonts w:asciiTheme="minorHAnsi" w:hAnsiTheme="minorHAnsi" w:cstheme="minorHAnsi"/>
-        </w:rPr>
-      </w:pPr>
-    </w:p>
-    <w:p>
-      <w:pPr>
-        <w:pStyle w:val="NormalWeb"/>
-        <w:spacing w:before="0" w:beforeAutospacing="0" w:after="0" w:afterAutospacing="0"/>
-        <w:rPr>
-          <w:rFonts w:asciiTheme="minorHAnsi" w:hAnsiTheme="minorHAnsi" w:cstheme="minorHAnsi"/>
-        </w:rPr>
-      </w:pPr>
-    </w:p>
-    <w:p>
-      <w:pPr>
-        <w:pStyle w:val="NormalWeb"/>
-        <w:spacing w:before="0" w:beforeAutospacing="0" w:after="0" w:afterAutospacing="0"/>
-      </w:pPr>
-      <w:r>
-        <w:t>A continuación, pasaremos a hacer un recorrido por los distintos casos de uso que forman parte de este subsistema, describiéndolas mediante diagramas de secuencia.</w:t>
-      </w:r>
-    </w:p>
-    <w:p>
-      <w:pPr>
-        <w:pStyle w:val="NormalWeb"/>
-        <w:spacing w:before="0" w:beforeAutospacing="0" w:after="0" w:afterAutospacing="0"/>
-      </w:pPr>
-    </w:p>
-    <w:p>
-      <w:pPr>
-        <w:pStyle w:val="Ttulo3"/>
-      </w:pPr>
-      <w:r>
-        <w:t>Capa de integración</w:t>
-      </w:r>
-    </w:p>
-    <w:p>
-      <w:pPr>
-        <w:spacing w:after="0" w:line="240" w:lineRule="auto"/>
-        <w:rPr>
-          <w:rFonts w:eastAsia="Times New Roman" w:cstheme="minorHAnsi"/>
-          <w:noProof w:val="0"/>
-          <w:color w:val="auto"/>
-          <w:sz w:val="24"/>
-          <w:szCs w:val="24"/>
-          <w:lang w:eastAsia="es-ES"/>
-        </w:rPr>
-      </w:pPr>
-      <w:r>
-        <w:rPr>
-          <w:rFonts w:eastAsia="Times New Roman" w:cstheme="minorHAnsi"/>
-          <w:noProof w:val="0"/>
-          <w:color w:val="000000"/>
-          <w:sz w:val="22"/>
-          <w:szCs w:val="22"/>
-          <w:lang w:eastAsia="es-ES"/>
-        </w:rPr>
-        <w:t xml:space="preserve">En esta capa se realizará el intercambio de datos con la unidad de almacenamiento de información. Dicha unidad puede ser </w:t>
-      </w:r>
-      <w:proofErr w:type="spellStart"/>
-      <w:proofErr w:type="gramStart"/>
-      <w:r>
-        <w:rPr>
-          <w:rFonts w:eastAsia="Times New Roman" w:cstheme="minorHAnsi"/>
-          <w:noProof w:val="0"/>
-          <w:color w:val="000000"/>
-          <w:sz w:val="22"/>
-          <w:szCs w:val="22"/>
-          <w:lang w:eastAsia="es-ES"/>
-        </w:rPr>
-        <w:t>física,digital</w:t>
-      </w:r>
-      <w:proofErr w:type="spellEnd"/>
-      <w:proofErr w:type="gramEnd"/>
-      <w:r>
-        <w:rPr>
-          <w:rFonts w:eastAsia="Times New Roman" w:cstheme="minorHAnsi"/>
-          <w:noProof w:val="0"/>
-          <w:color w:val="000000"/>
-          <w:sz w:val="22"/>
-          <w:szCs w:val="22"/>
-          <w:lang w:eastAsia="es-ES"/>
-        </w:rPr>
-        <w:t>, etc.</w:t>
-      </w:r>
-    </w:p>
-    <w:p>
-      <w:pPr>
-        <w:spacing w:after="0" w:line="240" w:lineRule="auto"/>
-        <w:rPr>
-          <w:rFonts w:eastAsia="Times New Roman" w:cstheme="minorHAnsi"/>
-          <w:noProof w:val="0"/>
-          <w:color w:val="auto"/>
-          <w:sz w:val="24"/>
-          <w:szCs w:val="24"/>
-          <w:lang w:eastAsia="es-ES"/>
-        </w:rPr>
-      </w:pPr>
-      <w:r>
-        <w:rPr>
-          <w:rFonts w:eastAsia="Times New Roman" w:cstheme="minorHAnsi"/>
-          <w:noProof w:val="0"/>
-          <w:color w:val="000000"/>
-          <w:sz w:val="22"/>
-          <w:szCs w:val="22"/>
-          <w:lang w:eastAsia="es-ES"/>
-        </w:rPr>
-        <w:t xml:space="preserve">Hemos utilizado el Patrón de diseño </w:t>
-      </w:r>
-      <w:proofErr w:type="spellStart"/>
-      <w:r>
-        <w:rPr>
-          <w:rFonts w:eastAsia="Times New Roman" w:cstheme="minorHAnsi"/>
-          <w:noProof w:val="0"/>
-          <w:color w:val="000000"/>
-          <w:sz w:val="22"/>
-          <w:szCs w:val="22"/>
-          <w:lang w:eastAsia="es-ES"/>
-        </w:rPr>
-        <w:t>DAO</w:t>
-      </w:r>
-      <w:proofErr w:type="spellEnd"/>
-      <w:r>
-        <w:rPr>
-          <w:rFonts w:eastAsia="Times New Roman" w:cstheme="minorHAnsi"/>
-          <w:noProof w:val="0"/>
-          <w:color w:val="000000"/>
-          <w:sz w:val="22"/>
-          <w:szCs w:val="22"/>
-          <w:lang w:eastAsia="es-ES"/>
-        </w:rPr>
-        <w:t xml:space="preserve"> (“Data Access </w:t>
-      </w:r>
-      <w:proofErr w:type="spellStart"/>
-      <w:r>
-        <w:rPr>
-          <w:rFonts w:eastAsia="Times New Roman" w:cstheme="minorHAnsi"/>
-          <w:noProof w:val="0"/>
-          <w:color w:val="000000"/>
-          <w:sz w:val="22"/>
-          <w:szCs w:val="22"/>
-          <w:lang w:eastAsia="es-ES"/>
-        </w:rPr>
-        <w:t>Object</w:t>
-      </w:r>
-      <w:proofErr w:type="spellEnd"/>
-      <w:r>
-        <w:rPr>
-          <w:rFonts w:eastAsia="Times New Roman" w:cstheme="minorHAnsi"/>
-          <w:noProof w:val="0"/>
-          <w:color w:val="000000"/>
-          <w:sz w:val="22"/>
-          <w:szCs w:val="22"/>
-          <w:lang w:eastAsia="es-ES"/>
-        </w:rPr>
-        <w:t>”), que nos permite transferir datos específicos sin la necesidad de saber los detalles del almacenamiento que haya detrás. Como consecuencia, la utilización de este Patrón aportará seguridad en la capa de negocio ante cambios en la organización o en la estructura de los datos en la base de datos.</w:t>
-      </w:r>
-    </w:p>
-    <w:p>
-      <w:pPr>
-        <w:spacing w:after="0" w:line="240" w:lineRule="auto"/>
-        <w:rPr>
-          <w:rFonts w:eastAsia="Times New Roman" w:cstheme="minorHAnsi"/>
-          <w:noProof w:val="0"/>
-          <w:color w:val="auto"/>
-          <w:sz w:val="24"/>
-          <w:szCs w:val="24"/>
-          <w:lang w:eastAsia="es-ES"/>
-        </w:rPr>
-      </w:pPr>
-      <w:r>
-        <w:rPr>
-          <w:rFonts w:eastAsia="Times New Roman" w:cstheme="minorHAnsi"/>
-          <w:noProof w:val="0"/>
-          <w:color w:val="000000"/>
-          <w:sz w:val="22"/>
-          <w:szCs w:val="22"/>
-          <w:lang w:eastAsia="es-ES"/>
-        </w:rPr>
-        <w:t>Así, la capa de integración se compone básicamente de una interfaz “</w:t>
-      </w:r>
-      <w:proofErr w:type="spellStart"/>
-      <w:r>
-        <w:rPr>
-          <w:rFonts w:eastAsia="Times New Roman" w:cstheme="minorHAnsi"/>
-          <w:noProof w:val="0"/>
-          <w:color w:val="000000"/>
-          <w:sz w:val="22"/>
-          <w:szCs w:val="22"/>
-          <w:lang w:eastAsia="es-ES"/>
-        </w:rPr>
-        <w:t>DAOUsuarios</w:t>
-      </w:r>
-      <w:proofErr w:type="spellEnd"/>
-      <w:r>
-        <w:rPr>
-          <w:rFonts w:eastAsia="Times New Roman" w:cstheme="minorHAnsi"/>
-          <w:noProof w:val="0"/>
-          <w:color w:val="000000"/>
-          <w:sz w:val="22"/>
-          <w:szCs w:val="22"/>
-          <w:lang w:eastAsia="es-ES"/>
-        </w:rPr>
-        <w:t>”, que proporciona métodos específicos donde devolverá objetos de transferencia. Esta interfaz será implementada por la clase “</w:t>
-      </w:r>
-      <w:proofErr w:type="spellStart"/>
-      <w:r>
-        <w:rPr>
-          <w:rFonts w:eastAsia="Times New Roman" w:cstheme="minorHAnsi"/>
-          <w:noProof w:val="0"/>
-          <w:color w:val="000000"/>
-          <w:sz w:val="22"/>
-          <w:szCs w:val="22"/>
-          <w:lang w:eastAsia="es-ES"/>
-        </w:rPr>
-        <w:t>DAOUsuariosImp</w:t>
-      </w:r>
-      <w:proofErr w:type="spellEnd"/>
-      <w:r>
-        <w:rPr>
-          <w:rFonts w:eastAsia="Times New Roman" w:cstheme="minorHAnsi"/>
-          <w:noProof w:val="0"/>
-          <w:color w:val="000000"/>
-          <w:sz w:val="22"/>
-          <w:szCs w:val="22"/>
-          <w:lang w:eastAsia="es-ES"/>
-        </w:rPr>
-        <w:t xml:space="preserve">”. Para evitar que circulen un </w:t>
-      </w:r>
-      <w:r>
-        <w:rPr>
-          <w:rFonts w:eastAsia="Times New Roman" w:cstheme="minorHAnsi"/>
-          <w:noProof w:val="0"/>
-          <w:color w:val="000000"/>
-          <w:sz w:val="22"/>
-          <w:szCs w:val="22"/>
-          <w:lang w:eastAsia="es-ES"/>
-        </w:rPr>
-        <w:lastRenderedPageBreak/>
-        <w:t xml:space="preserve">número grande de instancias de este tipo por nuestra aplicación y evitar conexiones simultáneas de varios objetos distintos a la base de datos, hemos implementado el Patrón </w:t>
-      </w:r>
-      <w:proofErr w:type="spellStart"/>
-      <w:r>
-        <w:rPr>
-          <w:rFonts w:eastAsia="Times New Roman" w:cstheme="minorHAnsi"/>
-          <w:noProof w:val="0"/>
-          <w:color w:val="000000"/>
-          <w:sz w:val="22"/>
-          <w:szCs w:val="22"/>
-          <w:lang w:eastAsia="es-ES"/>
-        </w:rPr>
-        <w:t>Singleton</w:t>
-      </w:r>
-      <w:proofErr w:type="spellEnd"/>
-      <w:r>
-        <w:rPr>
-          <w:rFonts w:eastAsia="Times New Roman" w:cstheme="minorHAnsi"/>
-          <w:noProof w:val="0"/>
-          <w:color w:val="000000"/>
-          <w:sz w:val="22"/>
-          <w:szCs w:val="22"/>
-          <w:lang w:eastAsia="es-ES"/>
-        </w:rPr>
-        <w:t xml:space="preserve">. De esta forma, privatizamos el constructor y sólo se crea una única instancia de </w:t>
-      </w:r>
-      <w:proofErr w:type="spellStart"/>
-      <w:r>
-        <w:rPr>
-          <w:rFonts w:eastAsia="Times New Roman" w:cstheme="minorHAnsi"/>
-          <w:noProof w:val="0"/>
-          <w:color w:val="000000"/>
-          <w:sz w:val="22"/>
-          <w:szCs w:val="22"/>
-          <w:lang w:eastAsia="es-ES"/>
-        </w:rPr>
-        <w:t>DAOUsuariosImp</w:t>
-      </w:r>
-      <w:proofErr w:type="spellEnd"/>
-      <w:r>
-        <w:rPr>
-          <w:rFonts w:eastAsia="Times New Roman" w:cstheme="minorHAnsi"/>
-          <w:noProof w:val="0"/>
-          <w:color w:val="000000"/>
-          <w:sz w:val="22"/>
-          <w:szCs w:val="22"/>
-          <w:lang w:eastAsia="es-ES"/>
-        </w:rPr>
-        <w:t>, que es compartida por todos los objetos que la necesitan.</w:t>
-      </w:r>
-    </w:p>
-    <w:p>
-      <w:pPr>
-        <w:pStyle w:val="Ttulo3"/>
-      </w:pPr>
-    </w:p>
-    <w:p/>
-    <w:p>
-      <w:r>
-        <w:pict>
-          <v:shape id="_x0000_i1042" type="#_x0000_t75" style="width:420.5pt;height:336pt">
-            <v:imagedata r:id="rId27" o:title="BaseDatosUsuarios"/>
-          </v:shape>
-        </w:pict>
-      </w:r>
-    </w:p>
-    <w:p/>
-    <w:p>
-      <w:pPr>
-        <w:pStyle w:val="Prrafodelista"/>
-        <w:numPr>
-          <w:ilvl w:val="0"/>
-          <w:numId w:val="44"/>
-        </w:numPr>
-        <w:tabs>
-          <w:tab w:val="left" w:pos="2282"/>
-        </w:tabs>
-      </w:pPr>
-      <w:r>
-        <w:t>A continuación pasaremos a hacer un recorrido por los distintos casos de uso que forman parte de este subsistema, describiendolas mediante diagramas de secuencia.</w:t>
-      </w:r>
-    </w:p>
-    <w:p>
-      <w:pPr>
-        <w:jc w:val="left"/>
-      </w:pPr>
-      <w:r>
-        <w:br w:type="page"/>
-      </w:r>
-    </w:p>
-    <w:p>
-      <w:pPr>
-        <w:jc w:val="left"/>
-      </w:pPr>
-      <w:r>
-        <w:lastRenderedPageBreak/>
-        <w:pict>
-          <v:shape id="_x0000_i1046" type="#_x0000_t75" style="width:421pt;height:347.5pt">
-            <v:imagedata r:id="rId28" o:title="ds_aniadir_usuario"/>
-          </v:shape>
-        </w:pict>
-      </w:r>
-    </w:p>
-    <w:p>
-      <w:pPr>
-        <w:rPr>
-          <w:noProof w:val="0"/>
-        </w:rPr>
-      </w:pPr>
-      <w:r>
-        <w:t xml:space="preserve">El diagrama desarrolla los casos de uso añadir usuario,  con sus subcasos </w:t>
-      </w:r>
-      <w:r>
-        <w:rPr>
-          <w:i/>
-        </w:rPr>
-        <w:t>Cuenta de administración de rectorado</w:t>
-      </w:r>
-      <w:r>
-        <w:t xml:space="preserve">, </w:t>
-      </w:r>
-      <w:r>
-        <w:rPr>
-          <w:i/>
-        </w:rPr>
-        <w:t>Cuenta de administración de facultad</w:t>
-      </w:r>
-      <w:r>
-        <w:t xml:space="preserve"> y </w:t>
-      </w:r>
-      <w:r>
-        <w:rPr>
-          <w:i/>
-        </w:rPr>
-        <w:t>Cuenta de secretaría</w:t>
-      </w:r>
-      <w:r>
-        <w:t xml:space="preserve"> (a su vez con los subcasos </w:t>
-      </w:r>
-      <w:r>
-        <w:rPr>
-          <w:i/>
-        </w:rPr>
-        <w:t>Cuenta de secretaría PAS</w:t>
-      </w:r>
-      <w:r>
-        <w:t xml:space="preserve"> y </w:t>
-      </w:r>
-      <w:r>
-        <w:rPr>
-          <w:i/>
-        </w:rPr>
-        <w:t>Cuenta de secretaría PDI</w:t>
-      </w:r>
-      <w:r>
-        <w:t>).</w:t>
-      </w:r>
-    </w:p>
-    <w:p>
-      <w:pPr>
-        <w:ind w:firstLine="708"/>
-      </w:pPr>
-      <w:r>
-        <w:t>La secuencia comienza con la llamada del actor a la acción crear un nuevo usuario. Se añade la vista correspondiente (</w:t>
-      </w:r>
-      <w:r>
-        <w:rPr>
-          <w:i/>
-        </w:rPr>
-        <w:t>VistaAniadirUsuario</w:t>
-      </w:r>
-      <w:r>
-        <w:t xml:space="preserve">) en la que el actor elige el tipo de usuario a crear (de rectorado, de facultad, secretario, etc.) y rellena los campos correspondientes. Se crea un usuario con los datos proporcionados y se envía a </w:t>
-      </w:r>
-      <w:r>
-        <w:rPr>
-          <w:i/>
-        </w:rPr>
-        <w:t>ControladorUsuario</w:t>
-      </w:r>
-      <w:r>
-        <w:t xml:space="preserve"> llamando a su método </w:t>
-      </w:r>
-      <w:r>
-        <w:rPr>
-          <w:i/>
-        </w:rPr>
-        <w:t>aniadir</w:t>
-      </w:r>
-      <w:r>
-        <w:t xml:space="preserve">(). Este llama a </w:t>
-      </w:r>
-      <w:r>
-        <w:rPr>
-          <w:i/>
-        </w:rPr>
-        <w:t>UsuariosImp</w:t>
-      </w:r>
-      <w:r>
-        <w:t xml:space="preserve"> que hace distintas comprobaciones al Usuario recibido. Una vez que todo es correcto (los datos introducidos son correctos y completos, el usuario no existe ya y el actor tiene permiso para crearlo), creamos un objeto de transferencia </w:t>
-      </w:r>
-      <w:r>
-        <w:rPr>
-          <w:i/>
-        </w:rPr>
-        <w:t>TransferUsuario</w:t>
-      </w:r>
-      <w:r>
-        <w:t xml:space="preserve"> y llamamos al método </w:t>
-      </w:r>
-      <w:r>
-        <w:rPr>
-          <w:i/>
-        </w:rPr>
-        <w:t>aniadirUsuario</w:t>
-      </w:r>
-      <w:r>
-        <w:t xml:space="preserve">() de </w:t>
-      </w:r>
-      <w:r>
-        <w:rPr>
-          <w:i/>
-        </w:rPr>
-        <w:t>UsuariosImp</w:t>
-      </w:r>
-      <w:r>
-        <w:t xml:space="preserve"> con el argumento </w:t>
-      </w:r>
-      <w:r>
-        <w:lastRenderedPageBreak/>
-        <w:t xml:space="preserve">creado </w:t>
-      </w:r>
-      <w:r>
-        <w:rPr>
-          <w:i/>
-        </w:rPr>
-        <w:t>TransferUsuario</w:t>
-      </w:r>
-      <w:r>
-        <w:t xml:space="preserve">. Este método a su vez llama a </w:t>
-      </w:r>
-      <w:r>
-        <w:rPr>
-          <w:i/>
-        </w:rPr>
-        <w:t>aniadirUsuario</w:t>
-      </w:r>
-      <w:r>
-        <w:t xml:space="preserve"> de </w:t>
-      </w:r>
-      <w:r>
-        <w:rPr>
-          <w:i/>
-        </w:rPr>
-        <w:t>DAOUsuariosImp</w:t>
-      </w:r>
-      <w:r>
-        <w:t xml:space="preserve"> que lo añade a la base de datos.</w:t>
-      </w:r>
-    </w:p>
-    <w:p>
-      <w:pPr>
-        <w:jc w:val="left"/>
-      </w:pPr>
-      <w:r>
-        <w:br w:type="page"/>
-      </w:r>
-    </w:p>
-    <w:p>
-      <w:pPr>
-        <w:tabs>
-          <w:tab w:val="left" w:pos="2282"/>
-        </w:tabs>
-      </w:pPr>
-    </w:p>
-    <w:p>
-      <w:pPr>
-        <w:jc w:val="left"/>
-      </w:pPr>
-      <w:r>
-        <w:pict>
-          <v:shape id="_x0000_i1043" type="#_x0000_t75" style="width:420.5pt;height:189pt">
+          <v:shape id="_x0000_i1044" type="#_x0000_t75" style="width:420pt;height:189pt">
             <v:imagedata r:id="rId29" o:title="ds_eliminar_usuario"/>
           </v:shape>
         </w:pict>
@@ -7752,7 +7885,7 @@
       <w:r>
         <w:lastRenderedPageBreak/>
         <w:pict>
-          <v:shape id="_x0000_i1044" type="#_x0000_t75" style="width:421.5pt;height:285pt">
+          <v:shape id="_x0000_i1045" type="#_x0000_t75" style="width:420.75pt;height:285pt">
             <v:imagedata r:id="rId30" o:title="ds_logIn"/>
           </v:shape>
         </w:pict>
@@ -7973,7 +8106,7 @@
       <w:r>
         <w:lastRenderedPageBreak/>
         <w:pict>
-          <v:shape id="_x0000_i1045" type="#_x0000_t75" style="width:421pt;height:354pt">
+          <v:shape id="_x0000_i1046" type="#_x0000_t75" style="width:420.75pt;height:354pt">
             <v:imagedata r:id="rId31" o:title="ds_logout"/>
           </v:shape>
         </w:pict>
@@ -10720,7 +10853,7 @@
 </file>
 
 <file path=word/endnotes.xml><?xml version="1.0" encoding="utf-8"?>
-<w:endnotes xmlns:wpc="http://schemas.microsoft.com/office/word/2010/wordprocessingCanvas" xmlns:cx="http://schemas.microsoft.com/office/drawing/2014/chartex" xmlns:cx1="http://schemas.microsoft.com/office/drawing/2015/9/8/chartex" xmlns:mc="http://schemas.openxmlformats.org/markup-compatibility/2006" xmlns:o="urn:schemas-microsoft-com:office:office" xmlns:r="http://schemas.openxmlformats.org/officeDocument/2006/relationships" xmlns:m="http://schemas.openxmlformats.org/officeDocument/2006/math" xmlns:v="urn:schemas-microsoft-com:vml" xmlns:wp14="http://schemas.microsoft.com/office/word/2010/wordprocessingDrawing" xmlns:wp="http://schemas.openxmlformats.org/drawingml/2006/wordprocessingDrawing" xmlns:w10="urn:schemas-microsoft-com:office:word" xmlns:w="http://schemas.openxmlformats.org/wordprocessingml/2006/main" xmlns:w14="http://schemas.microsoft.com/office/word/2010/wordml" xmlns:w15="http://schemas.microsoft.com/office/word/2012/wordml" xmlns:w16se="http://schemas.microsoft.com/office/word/2015/wordml/symex" xmlns:wpg="http://schemas.microsoft.com/office/word/2010/wordprocessingGroup" xmlns:wpi="http://schemas.microsoft.com/office/word/2010/wordprocessingInk" xmlns:wne="http://schemas.microsoft.com/office/word/2006/wordml" xmlns:wps="http://schemas.microsoft.com/office/word/2010/wordprocessingShape" mc:Ignorable="w14 w15 w16se wp14">
+<w:endnotes xmlns:wpc="http://schemas.microsoft.com/office/word/2010/wordprocessingCanvas" xmlns:mc="http://schemas.openxmlformats.org/markup-compatibility/2006" xmlns:o="urn:schemas-microsoft-com:office:office" xmlns:r="http://schemas.openxmlformats.org/officeDocument/2006/relationships" xmlns:m="http://schemas.openxmlformats.org/officeDocument/2006/math" xmlns:v="urn:schemas-microsoft-com:vml" xmlns:wp14="http://schemas.microsoft.com/office/word/2010/wordprocessingDrawing" xmlns:wp="http://schemas.openxmlformats.org/drawingml/2006/wordprocessingDrawing" xmlns:w10="urn:schemas-microsoft-com:office:word" xmlns:w="http://schemas.openxmlformats.org/wordprocessingml/2006/main" xmlns:w14="http://schemas.microsoft.com/office/word/2010/wordml" xmlns:w15="http://schemas.microsoft.com/office/word/2012/wordml" xmlns:wpg="http://schemas.microsoft.com/office/word/2010/wordprocessingGroup" xmlns:wpi="http://schemas.microsoft.com/office/word/2010/wordprocessingInk" xmlns:wne="http://schemas.microsoft.com/office/word/2006/wordml" xmlns:wps="http://schemas.microsoft.com/office/word/2010/wordprocessingShape" mc:Ignorable="w14 w15 wp14">
   <w:endnote w:type="separator" w:id="-1">
     <w:p>
       <w:r>
@@ -10743,7 +10876,7 @@
 </file>
 
 <file path=word/footnotes.xml><?xml version="1.0" encoding="utf-8"?>
-<w:footnotes xmlns:wpc="http://schemas.microsoft.com/office/word/2010/wordprocessingCanvas" xmlns:cx="http://schemas.microsoft.com/office/drawing/2014/chartex" xmlns:cx1="http://schemas.microsoft.com/office/drawing/2015/9/8/chartex" xmlns:mc="http://schemas.openxmlformats.org/markup-compatibility/2006" xmlns:o="urn:schemas-microsoft-com:office:office" xmlns:r="http://schemas.openxmlformats.org/officeDocument/2006/relationships" xmlns:m="http://schemas.openxmlformats.org/officeDocument/2006/math" xmlns:v="urn:schemas-microsoft-com:vml" xmlns:wp14="http://schemas.microsoft.com/office/word/2010/wordprocessingDrawing" xmlns:wp="http://schemas.openxmlformats.org/drawingml/2006/wordprocessingDrawing" xmlns:w10="urn:schemas-microsoft-com:office:word" xmlns:w="http://schemas.openxmlformats.org/wordprocessingml/2006/main" xmlns:w14="http://schemas.microsoft.com/office/word/2010/wordml" xmlns:w15="http://schemas.microsoft.com/office/word/2012/wordml" xmlns:w16se="http://schemas.microsoft.com/office/word/2015/wordml/symex" xmlns:wpg="http://schemas.microsoft.com/office/word/2010/wordprocessingGroup" xmlns:wpi="http://schemas.microsoft.com/office/word/2010/wordprocessingInk" xmlns:wne="http://schemas.microsoft.com/office/word/2006/wordml" xmlns:wps="http://schemas.microsoft.com/office/word/2010/wordprocessingShape" mc:Ignorable="w14 w15 w16se wp14">
+<w:footnotes xmlns:wpc="http://schemas.microsoft.com/office/word/2010/wordprocessingCanvas" xmlns:mc="http://schemas.openxmlformats.org/markup-compatibility/2006" xmlns:o="urn:schemas-microsoft-com:office:office" xmlns:r="http://schemas.openxmlformats.org/officeDocument/2006/relationships" xmlns:m="http://schemas.openxmlformats.org/officeDocument/2006/math" xmlns:v="urn:schemas-microsoft-com:vml" xmlns:wp14="http://schemas.microsoft.com/office/word/2010/wordprocessingDrawing" xmlns:wp="http://schemas.openxmlformats.org/drawingml/2006/wordprocessingDrawing" xmlns:w10="urn:schemas-microsoft-com:office:word" xmlns:w="http://schemas.openxmlformats.org/wordprocessingml/2006/main" xmlns:w14="http://schemas.microsoft.com/office/word/2010/wordml" xmlns:w15="http://schemas.microsoft.com/office/word/2012/wordml" xmlns:wpg="http://schemas.microsoft.com/office/word/2010/wordprocessingGroup" xmlns:wpi="http://schemas.microsoft.com/office/word/2010/wordprocessingInk" xmlns:wne="http://schemas.microsoft.com/office/word/2006/wordml" xmlns:wps="http://schemas.microsoft.com/office/word/2010/wordprocessingShape" mc:Ignorable="w14 w15 wp14">
   <w:footnote w:type="separator" w:id="-1">
     <w:p>
       <w:r>
@@ -10766,7 +10899,7 @@
 </file>
 
 <file path=word/header1.xml><?xml version="1.0" encoding="utf-8"?>
-<w:hdr xmlns:wpc="http://schemas.microsoft.com/office/word/2010/wordprocessingCanvas" xmlns:cx="http://schemas.microsoft.com/office/drawing/2014/chartex" xmlns:cx1="http://schemas.microsoft.com/office/drawing/2015/9/8/chartex" xmlns:mc="http://schemas.openxmlformats.org/markup-compatibility/2006" xmlns:o="urn:schemas-microsoft-com:office:office" xmlns:r="http://schemas.openxmlformats.org/officeDocument/2006/relationships" xmlns:m="http://schemas.openxmlformats.org/officeDocument/2006/math" xmlns:v="urn:schemas-microsoft-com:vml" xmlns:wp14="http://schemas.microsoft.com/office/word/2010/wordprocessingDrawing" xmlns:wp="http://schemas.openxmlformats.org/drawingml/2006/wordprocessingDrawing" xmlns:w10="urn:schemas-microsoft-com:office:word" xmlns:w="http://schemas.openxmlformats.org/wordprocessingml/2006/main" xmlns:w14="http://schemas.microsoft.com/office/word/2010/wordml" xmlns:w15="http://schemas.microsoft.com/office/word/2012/wordml" xmlns:w16se="http://schemas.microsoft.com/office/word/2015/wordml/symex" xmlns:wpg="http://schemas.microsoft.com/office/word/2010/wordprocessingGroup" xmlns:wpi="http://schemas.microsoft.com/office/word/2010/wordprocessingInk" xmlns:wne="http://schemas.microsoft.com/office/word/2006/wordml" xmlns:wps="http://schemas.microsoft.com/office/word/2010/wordprocessingShape" mc:Ignorable="w14 w15 w16se wp14">
+<w:hdr xmlns:wpc="http://schemas.microsoft.com/office/word/2010/wordprocessingCanvas" xmlns:mc="http://schemas.openxmlformats.org/markup-compatibility/2006" xmlns:o="urn:schemas-microsoft-com:office:office" xmlns:r="http://schemas.openxmlformats.org/officeDocument/2006/relationships" xmlns:m="http://schemas.openxmlformats.org/officeDocument/2006/math" xmlns:v="urn:schemas-microsoft-com:vml" xmlns:wp14="http://schemas.microsoft.com/office/word/2010/wordprocessingDrawing" xmlns:wp="http://schemas.openxmlformats.org/drawingml/2006/wordprocessingDrawing" xmlns:w10="urn:schemas-microsoft-com:office:word" xmlns:w="http://schemas.openxmlformats.org/wordprocessingml/2006/main" xmlns:w14="http://schemas.microsoft.com/office/word/2010/wordml" xmlns:w15="http://schemas.microsoft.com/office/word/2012/wordml" xmlns:wpg="http://schemas.microsoft.com/office/word/2010/wordprocessingGroup" xmlns:wpi="http://schemas.microsoft.com/office/word/2010/wordprocessingInk" xmlns:wne="http://schemas.microsoft.com/office/word/2006/wordml" xmlns:wps="http://schemas.microsoft.com/office/word/2010/wordprocessingShape" mc:Ignorable="w14 w15 wp14">
   <w:tbl>
     <w:tblPr>
       <w:tblW w:w="6410" w:type="pct"/>
@@ -10871,7 +11004,7 @@
 </file>
 
 <file path=word/header2.xml><?xml version="1.0" encoding="utf-8"?>
-<w:hdr xmlns:wpc="http://schemas.microsoft.com/office/word/2010/wordprocessingCanvas" xmlns:cx="http://schemas.microsoft.com/office/drawing/2014/chartex" xmlns:cx1="http://schemas.microsoft.com/office/drawing/2015/9/8/chartex" xmlns:mc="http://schemas.openxmlformats.org/markup-compatibility/2006" xmlns:o="urn:schemas-microsoft-com:office:office" xmlns:r="http://schemas.openxmlformats.org/officeDocument/2006/relationships" xmlns:m="http://schemas.openxmlformats.org/officeDocument/2006/math" xmlns:v="urn:schemas-microsoft-com:vml" xmlns:wp14="http://schemas.microsoft.com/office/word/2010/wordprocessingDrawing" xmlns:wp="http://schemas.openxmlformats.org/drawingml/2006/wordprocessingDrawing" xmlns:w10="urn:schemas-microsoft-com:office:word" xmlns:w="http://schemas.openxmlformats.org/wordprocessingml/2006/main" xmlns:w14="http://schemas.microsoft.com/office/word/2010/wordml" xmlns:w15="http://schemas.microsoft.com/office/word/2012/wordml" xmlns:w16se="http://schemas.microsoft.com/office/word/2015/wordml/symex" xmlns:wpg="http://schemas.microsoft.com/office/word/2010/wordprocessingGroup" xmlns:wpi="http://schemas.microsoft.com/office/word/2010/wordprocessingInk" xmlns:wne="http://schemas.microsoft.com/office/word/2006/wordml" xmlns:wps="http://schemas.microsoft.com/office/word/2010/wordprocessingShape" mc:Ignorable="w14 w15 w16se wp14">
+<w:hdr xmlns:wpc="http://schemas.microsoft.com/office/word/2010/wordprocessingCanvas" xmlns:mc="http://schemas.openxmlformats.org/markup-compatibility/2006" xmlns:o="urn:schemas-microsoft-com:office:office" xmlns:r="http://schemas.openxmlformats.org/officeDocument/2006/relationships" xmlns:m="http://schemas.openxmlformats.org/officeDocument/2006/math" xmlns:v="urn:schemas-microsoft-com:vml" xmlns:wp14="http://schemas.microsoft.com/office/word/2010/wordprocessingDrawing" xmlns:wp="http://schemas.openxmlformats.org/drawingml/2006/wordprocessingDrawing" xmlns:w10="urn:schemas-microsoft-com:office:word" xmlns:w="http://schemas.openxmlformats.org/wordprocessingml/2006/main" xmlns:w14="http://schemas.microsoft.com/office/word/2010/wordml" xmlns:w15="http://schemas.microsoft.com/office/word/2012/wordml" xmlns:wpg="http://schemas.microsoft.com/office/word/2010/wordprocessingGroup" xmlns:wpi="http://schemas.microsoft.com/office/word/2010/wordprocessingInk" xmlns:wne="http://schemas.microsoft.com/office/word/2006/wordml" xmlns:wps="http://schemas.microsoft.com/office/word/2010/wordprocessingShape" mc:Ignorable="w14 w15 wp14">
   <w:tbl>
     <w:tblPr>
       <w:tblW w:w="6410" w:type="pct"/>
@@ -10916,7 +11049,7 @@
             <w:fldChar w:fldCharType="separate"/>
           </w:r>
           <w:r>
-            <w:t>19</w:t>
+            <w:t>30</w:t>
           </w:r>
           <w:r>
             <w:fldChar w:fldCharType="end"/>
@@ -11004,7 +11137,7 @@
 </file>
 
 <file path=word/numbering.xml><?xml version="1.0" encoding="utf-8"?>
-<w:numbering xmlns:wpc="http://schemas.microsoft.com/office/word/2010/wordprocessingCanvas" xmlns:cx="http://schemas.microsoft.com/office/drawing/2014/chartex" xmlns:cx1="http://schemas.microsoft.com/office/drawing/2015/9/8/chartex" xmlns:mc="http://schemas.openxmlformats.org/markup-compatibility/2006" xmlns:o="urn:schemas-microsoft-com:office:office" xmlns:r="http://schemas.openxmlformats.org/officeDocument/2006/relationships" xmlns:m="http://schemas.openxmlformats.org/officeDocument/2006/math" xmlns:v="urn:schemas-microsoft-com:vml" xmlns:wp14="http://schemas.microsoft.com/office/word/2010/wordprocessingDrawing" xmlns:wp="http://schemas.openxmlformats.org/drawingml/2006/wordprocessingDrawing" xmlns:w10="urn:schemas-microsoft-com:office:word" xmlns:w="http://schemas.openxmlformats.org/wordprocessingml/2006/main" xmlns:w14="http://schemas.microsoft.com/office/word/2010/wordml" xmlns:w15="http://schemas.microsoft.com/office/word/2012/wordml" xmlns:w16se="http://schemas.microsoft.com/office/word/2015/wordml/symex" xmlns:wpg="http://schemas.microsoft.com/office/word/2010/wordprocessingGroup" xmlns:wpi="http://schemas.microsoft.com/office/word/2010/wordprocessingInk" xmlns:wne="http://schemas.microsoft.com/office/word/2006/wordml" xmlns:wps="http://schemas.microsoft.com/office/word/2010/wordprocessingShape" mc:Ignorable="w14 w15 w16se wp14">
+<w:numbering xmlns:wpc="http://schemas.microsoft.com/office/word/2010/wordprocessingCanvas" xmlns:mc="http://schemas.openxmlformats.org/markup-compatibility/2006" xmlns:o="urn:schemas-microsoft-com:office:office" xmlns:r="http://schemas.openxmlformats.org/officeDocument/2006/relationships" xmlns:m="http://schemas.openxmlformats.org/officeDocument/2006/math" xmlns:v="urn:schemas-microsoft-com:vml" xmlns:wp14="http://schemas.microsoft.com/office/word/2010/wordprocessingDrawing" xmlns:wp="http://schemas.openxmlformats.org/drawingml/2006/wordprocessingDrawing" xmlns:w10="urn:schemas-microsoft-com:office:word" xmlns:w="http://schemas.openxmlformats.org/wordprocessingml/2006/main" xmlns:w14="http://schemas.microsoft.com/office/word/2010/wordml" xmlns:w15="http://schemas.microsoft.com/office/word/2012/wordml" xmlns:wpg="http://schemas.microsoft.com/office/word/2010/wordprocessingGroup" xmlns:wpi="http://schemas.microsoft.com/office/word/2010/wordprocessingInk" xmlns:wne="http://schemas.microsoft.com/office/word/2006/wordml" xmlns:wps="http://schemas.microsoft.com/office/word/2010/wordprocessingShape" mc:Ignorable="w14 w15 wp14">
   <w:abstractNum w:abstractNumId="0" w15:restartNumberingAfterBreak="0">
     <w:nsid w:val="FFFFFF89"/>
     <w:multiLevelType w:val="singleLevel"/>
@@ -15508,7 +15641,7 @@
 </file>
 
 <file path=word/styles.xml><?xml version="1.0" encoding="utf-8"?>
-<w:styles xmlns:mc="http://schemas.openxmlformats.org/markup-compatibility/2006" xmlns:r="http://schemas.openxmlformats.org/officeDocument/2006/relationships" xmlns:w="http://schemas.openxmlformats.org/wordprocessingml/2006/main" xmlns:w14="http://schemas.microsoft.com/office/word/2010/wordml" xmlns:w15="http://schemas.microsoft.com/office/word/2012/wordml" xmlns:w16se="http://schemas.microsoft.com/office/word/2015/wordml/symex" mc:Ignorable="w14 w15 w16se">
+<w:styles xmlns:mc="http://schemas.openxmlformats.org/markup-compatibility/2006" xmlns:r="http://schemas.openxmlformats.org/officeDocument/2006/relationships" xmlns:w="http://schemas.openxmlformats.org/wordprocessingml/2006/main" xmlns:w14="http://schemas.microsoft.com/office/word/2010/wordml" xmlns:w15="http://schemas.microsoft.com/office/word/2012/wordml" mc:Ignorable="w14 w15">
   <w:docDefaults>
     <w:rPrDefault>
       <w:rPr>
@@ -16191,11 +16324,11 @@
       <w:sz w:val="36"/>
     </w:rPr>
   </w:style>
-  <w:style w:type="paragraph" w:styleId="Ttulo">
+  <w:style w:type="paragraph" w:styleId="Puesto">
     <w:name w:val="Title"/>
     <w:basedOn w:val="Normal"/>
     <w:next w:val="Normal"/>
-    <w:link w:val="TtuloCar"/>
+    <w:link w:val="PuestoCar"/>
     <w:uiPriority w:val="2"/>
     <w:qFormat/>
     <w:pPr>
@@ -16209,10 +16342,10 @@
       <w:sz w:val="200"/>
     </w:rPr>
   </w:style>
-  <w:style w:type="character" w:customStyle="1" w:styleId="TtuloCar">
-    <w:name w:val="Título Car"/>
+  <w:style w:type="character" w:customStyle="1" w:styleId="PuestoCar">
+    <w:name w:val="Puesto Car"/>
     <w:basedOn w:val="Fuentedeprrafopredeter"/>
-    <w:link w:val="Ttulo"/>
+    <w:link w:val="Puesto"/>
     <w:uiPriority w:val="2"/>
     <w:rPr>
       <w:rFonts w:asciiTheme="majorHAnsi" w:eastAsiaTheme="majorEastAsia" w:hAnsiTheme="majorHAnsi" w:cstheme="majorBidi"/>
@@ -16349,7 +16482,7 @@
       <w:sz w:val="40"/>
     </w:rPr>
   </w:style>
-  <w:style w:type="paragraph" w:styleId="TtuloTDC">
+  <w:style w:type="paragraph" w:styleId="TtulodeTDC">
     <w:name w:val="TOC Heading"/>
     <w:basedOn w:val="Ttulo1"/>
     <w:next w:val="Normal"/>
@@ -16889,7 +17022,7 @@
 </file>
 
 <file path=word/glossary/document.xml><?xml version="1.0" encoding="utf-8"?>
-<w:glossaryDocument xmlns:wpc="http://schemas.microsoft.com/office/word/2010/wordprocessingCanvas" xmlns:cx="http://schemas.microsoft.com/office/drawing/2014/chartex" xmlns:cx1="http://schemas.microsoft.com/office/drawing/2015/9/8/chartex" xmlns:mc="http://schemas.openxmlformats.org/markup-compatibility/2006" xmlns:o="urn:schemas-microsoft-com:office:office" xmlns:r="http://schemas.openxmlformats.org/officeDocument/2006/relationships" xmlns:m="http://schemas.openxmlformats.org/officeDocument/2006/math" xmlns:v="urn:schemas-microsoft-com:vml" xmlns:wp14="http://schemas.microsoft.com/office/word/2010/wordprocessingDrawing" xmlns:wp="http://schemas.openxmlformats.org/drawingml/2006/wordprocessingDrawing" xmlns:w10="urn:schemas-microsoft-com:office:word" xmlns:w="http://schemas.openxmlformats.org/wordprocessingml/2006/main" xmlns:w14="http://schemas.microsoft.com/office/word/2010/wordml" xmlns:w15="http://schemas.microsoft.com/office/word/2012/wordml" xmlns:w16se="http://schemas.microsoft.com/office/word/2015/wordml/symex" xmlns:wpg="http://schemas.microsoft.com/office/word/2010/wordprocessingGroup" xmlns:wpi="http://schemas.microsoft.com/office/word/2010/wordprocessingInk" xmlns:wne="http://schemas.microsoft.com/office/word/2006/wordml" xmlns:wps="http://schemas.microsoft.com/office/word/2010/wordprocessingShape" mc:Ignorable="w14 w15 w16se wp14">
+<w:glossaryDocument xmlns:wpc="http://schemas.microsoft.com/office/word/2010/wordprocessingCanvas" xmlns:mc="http://schemas.openxmlformats.org/markup-compatibility/2006" xmlns:o="urn:schemas-microsoft-com:office:office" xmlns:r="http://schemas.openxmlformats.org/officeDocument/2006/relationships" xmlns:m="http://schemas.openxmlformats.org/officeDocument/2006/math" xmlns:v="urn:schemas-microsoft-com:vml" xmlns:wp14="http://schemas.microsoft.com/office/word/2010/wordprocessingDrawing" xmlns:wp="http://schemas.openxmlformats.org/drawingml/2006/wordprocessingDrawing" xmlns:w10="urn:schemas-microsoft-com:office:word" xmlns:w="http://schemas.openxmlformats.org/wordprocessingml/2006/main" xmlns:w14="http://schemas.microsoft.com/office/word/2010/wordml" xmlns:w15="http://schemas.microsoft.com/office/word/2012/wordml" xmlns:wpg="http://schemas.microsoft.com/office/word/2010/wordprocessingGroup" xmlns:wpi="http://schemas.microsoft.com/office/word/2010/wordprocessingInk" xmlns:wne="http://schemas.microsoft.com/office/word/2006/wordml" xmlns:wps="http://schemas.microsoft.com/office/word/2010/wordprocessingShape" mc:Ignorable="w14 w15 wp14">
   <w:docParts>
     <w:docPart>
       <w:docPartPr>
@@ -16954,7 +17087,7 @@
 </file>
 
 <file path=word/glossary/fontTable.xml><?xml version="1.0" encoding="utf-8"?>
-<w:fonts xmlns:mc="http://schemas.openxmlformats.org/markup-compatibility/2006" xmlns:r="http://schemas.openxmlformats.org/officeDocument/2006/relationships" xmlns:w="http://schemas.openxmlformats.org/wordprocessingml/2006/main" xmlns:w14="http://schemas.microsoft.com/office/word/2010/wordml" xmlns:w15="http://schemas.microsoft.com/office/word/2012/wordml" xmlns:w16se="http://schemas.microsoft.com/office/word/2015/wordml/symex" mc:Ignorable="w14 w15 w16se">
+<w:fonts xmlns:mc="http://schemas.openxmlformats.org/markup-compatibility/2006" xmlns:r="http://schemas.openxmlformats.org/officeDocument/2006/relationships" xmlns:w="http://schemas.openxmlformats.org/wordprocessingml/2006/main" xmlns:w14="http://schemas.microsoft.com/office/word/2010/wordml" xmlns:w15="http://schemas.microsoft.com/office/word/2012/wordml" mc:Ignorable="w14 w15">
   <w:font w:name="Cambria">
     <w:panose1 w:val="02040503050406030204"/>
     <w:charset w:val="00"/>
@@ -17030,7 +17163,7 @@
 </file>
 
 <file path=word/glossary/numbering.xml><?xml version="1.0" encoding="utf-8"?>
-<w:numbering xmlns:wpc="http://schemas.microsoft.com/office/word/2010/wordprocessingCanvas" xmlns:cx="http://schemas.microsoft.com/office/drawing/2014/chartex" xmlns:cx1="http://schemas.microsoft.com/office/drawing/2015/9/8/chartex" xmlns:mc="http://schemas.openxmlformats.org/markup-compatibility/2006" xmlns:o="urn:schemas-microsoft-com:office:office" xmlns:r="http://schemas.openxmlformats.org/officeDocument/2006/relationships" xmlns:m="http://schemas.openxmlformats.org/officeDocument/2006/math" xmlns:v="urn:schemas-microsoft-com:vml" xmlns:wp14="http://schemas.microsoft.com/office/word/2010/wordprocessingDrawing" xmlns:wp="http://schemas.openxmlformats.org/drawingml/2006/wordprocessingDrawing" xmlns:w10="urn:schemas-microsoft-com:office:word" xmlns:w="http://schemas.openxmlformats.org/wordprocessingml/2006/main" xmlns:w14="http://schemas.microsoft.com/office/word/2010/wordml" xmlns:w15="http://schemas.microsoft.com/office/word/2012/wordml" xmlns:w16se="http://schemas.microsoft.com/office/word/2015/wordml/symex" xmlns:wpg="http://schemas.microsoft.com/office/word/2010/wordprocessingGroup" xmlns:wpi="http://schemas.microsoft.com/office/word/2010/wordprocessingInk" xmlns:wne="http://schemas.microsoft.com/office/word/2006/wordml" xmlns:wps="http://schemas.microsoft.com/office/word/2010/wordprocessingShape" mc:Ignorable="w14 w15 w16se wp14">
+<w:numbering xmlns:wpc="http://schemas.microsoft.com/office/word/2010/wordprocessingCanvas" xmlns:mc="http://schemas.openxmlformats.org/markup-compatibility/2006" xmlns:o="urn:schemas-microsoft-com:office:office" xmlns:r="http://schemas.openxmlformats.org/officeDocument/2006/relationships" xmlns:m="http://schemas.openxmlformats.org/officeDocument/2006/math" xmlns:v="urn:schemas-microsoft-com:vml" xmlns:wp14="http://schemas.microsoft.com/office/word/2010/wordprocessingDrawing" xmlns:wp="http://schemas.openxmlformats.org/drawingml/2006/wordprocessingDrawing" xmlns:w10="urn:schemas-microsoft-com:office:word" xmlns:w="http://schemas.openxmlformats.org/wordprocessingml/2006/main" xmlns:w14="http://schemas.microsoft.com/office/word/2010/wordml" xmlns:w15="http://schemas.microsoft.com/office/word/2012/wordml" xmlns:wpg="http://schemas.microsoft.com/office/word/2010/wordprocessingGroup" xmlns:wpi="http://schemas.microsoft.com/office/word/2010/wordprocessingInk" xmlns:wne="http://schemas.microsoft.com/office/word/2006/wordml" xmlns:wps="http://schemas.microsoft.com/office/word/2010/wordprocessingShape" mc:Ignorable="w14 w15 wp14">
   <w:abstractNum w:abstractNumId="0" w15:restartNumberingAfterBreak="0">
     <w:nsid w:val="FFFFFF89"/>
     <w:multiLevelType w:val="singleLevel"/>
@@ -17057,7 +17190,7 @@
 </file>
 
 <file path=word/glossary/settings.xml><?xml version="1.0" encoding="utf-8"?>
-<w:settings xmlns:mc="http://schemas.openxmlformats.org/markup-compatibility/2006" xmlns:o="urn:schemas-microsoft-com:office:office" xmlns:r="http://schemas.openxmlformats.org/officeDocument/2006/relationships" xmlns:m="http://schemas.openxmlformats.org/officeDocument/2006/math" xmlns:v="urn:schemas-microsoft-com:vml" xmlns:w10="urn:schemas-microsoft-com:office:word" xmlns:w="http://schemas.openxmlformats.org/wordprocessingml/2006/main" xmlns:w14="http://schemas.microsoft.com/office/word/2010/wordml" xmlns:w15="http://schemas.microsoft.com/office/word/2012/wordml" xmlns:w16se="http://schemas.microsoft.com/office/word/2015/wordml/symex" xmlns:sl="http://schemas.openxmlformats.org/schemaLibrary/2006/main" mc:Ignorable="w14 w15 w16se">
+<w:settings xmlns:mc="http://schemas.openxmlformats.org/markup-compatibility/2006" xmlns:o="urn:schemas-microsoft-com:office:office" xmlns:r="http://schemas.openxmlformats.org/officeDocument/2006/relationships" xmlns:m="http://schemas.openxmlformats.org/officeDocument/2006/math" xmlns:v="urn:schemas-microsoft-com:vml" xmlns:w10="urn:schemas-microsoft-com:office:word" xmlns:w="http://schemas.openxmlformats.org/wordprocessingml/2006/main" xmlns:w14="http://schemas.microsoft.com/office/word/2010/wordml" xmlns:w15="http://schemas.microsoft.com/office/word/2012/wordml" xmlns:sl="http://schemas.openxmlformats.org/schemaLibrary/2006/main" mc:Ignorable="w14 w15">
   <w:view w:val="normal"/>
   <w:defaultTabStop w:val="708"/>
   <w:hyphenationZone w:val="425"/>
@@ -17093,6 +17226,7 @@
     <w:rsid w:val="00BB30CE"/>
     <w:rsid w:val="00BB565E"/>
     <w:rsid w:val="00DF39FA"/>
+    <w:rsid w:val="00E466F6"/>
     <w:rsid w:val="00F30E49"/>
     <w:rsid w:val="00F80828"/>
   </w:rsids>
@@ -17118,7 +17252,7 @@
 </file>
 
 <file path=word/glossary/styles.xml><?xml version="1.0" encoding="utf-8"?>
-<w:styles xmlns:mc="http://schemas.openxmlformats.org/markup-compatibility/2006" xmlns:r="http://schemas.openxmlformats.org/officeDocument/2006/relationships" xmlns:w="http://schemas.openxmlformats.org/wordprocessingml/2006/main" xmlns:w14="http://schemas.microsoft.com/office/word/2010/wordml" xmlns:w15="http://schemas.microsoft.com/office/word/2012/wordml" xmlns:w16se="http://schemas.microsoft.com/office/word/2015/wordml/symex" mc:Ignorable="w14 w15 w16se">
+<w:styles xmlns:mc="http://schemas.openxmlformats.org/markup-compatibility/2006" xmlns:r="http://schemas.openxmlformats.org/officeDocument/2006/relationships" xmlns:w="http://schemas.openxmlformats.org/wordprocessingml/2006/main" xmlns:w14="http://schemas.microsoft.com/office/word/2010/wordml" xmlns:w15="http://schemas.microsoft.com/office/word/2012/wordml" mc:Ignorable="w14 w15">
   <w:docDefaults>
     <w:rPrDefault>
       <w:rPr>
@@ -17661,7 +17795,7 @@
 </file>
 
 <file path=word/glossary/webSettings.xml><?xml version="1.0" encoding="utf-8"?>
-<w:webSettings xmlns:mc="http://schemas.openxmlformats.org/markup-compatibility/2006" xmlns:r="http://schemas.openxmlformats.org/officeDocument/2006/relationships" xmlns:w="http://schemas.openxmlformats.org/wordprocessingml/2006/main" xmlns:w14="http://schemas.microsoft.com/office/word/2010/wordml" xmlns:w15="http://schemas.microsoft.com/office/word/2012/wordml" xmlns:w16se="http://schemas.microsoft.com/office/word/2015/wordml/symex" mc:Ignorable="w14 w15 w16se">
+<w:webSettings xmlns:mc="http://schemas.openxmlformats.org/markup-compatibility/2006" xmlns:r="http://schemas.openxmlformats.org/officeDocument/2006/relationships" xmlns:w="http://schemas.openxmlformats.org/wordprocessingml/2006/main" xmlns:w14="http://schemas.microsoft.com/office/word/2010/wordml" xmlns:w15="http://schemas.microsoft.com/office/word/2012/wordml" mc:Ignorable="w14 w15">
   <w:optimizeForBrowser/>
   <w:allowPNG/>
 </w:webSettings>
@@ -18024,7 +18158,7 @@
 </file>
 
 <file path=customXml/itemProps3.xml><?xml version="1.0" encoding="utf-8"?>
-<ds:datastoreItem xmlns:ds="http://schemas.openxmlformats.org/officeDocument/2006/customXml" ds:itemID="{9DF1D7E2-62B3-47A9-9D25-13CA79A13C04}">
+<ds:datastoreItem xmlns:ds="http://schemas.openxmlformats.org/officeDocument/2006/customXml" ds:itemID="{0CE5A0E1-29E9-4FC2-8B9F-2074ED296817}">
   <ds:schemaRefs>
     <ds:schemaRef ds:uri="http://schemas.openxmlformats.org/officeDocument/2006/bibliography"/>
   </ds:schemaRefs>

--- a/Segundo cuatrimestre/Analisisydisenio/Analisis_y_disenio.docx
+++ b/Segundo cuatrimestre/Analisisydisenio/Analisis_y_disenio.docx
@@ -10,6 +10,7 @@
           <w:docPartUnique/>
         </w:docPartObj>
       </w:sdtPr>
+      <w:sdtEndPr/>
       <w:sdtContent>
         <w:p>
           <w:r>
@@ -89,6 +90,7 @@
                                   <w:dataBinding w:prefixMappings="xmlns:ns0='http://purl.org/dc/elements/1.1/' xmlns:ns1='http://schemas.openxmlformats.org/package/2006/metadata/core-properties' " w:xpath="/ns1:coreProperties[1]/ns0:title[1]" w:storeItemID="{6C3C8BC8-F283-45AE-878A-BAB7291924A1}"/>
                                   <w:text/>
                                 </w:sdtPr>
+                                <w:sdtEndPr/>
                                 <w:sdtContent>
                                   <w:p>
                                     <w:pPr>
@@ -129,6 +131,7 @@
                                     <w:dataBinding w:prefixMappings="xmlns:ns0='http://schemas.microsoft.com/office/2006/coverPageProps'" w:xpath="/ns0:CoverPageProperties[1]/ns0:Abstract[1]" w:storeItemID="{55AF091B-3C7A-41E3-B477-F2FDAA23CFDA}"/>
                                     <w:text/>
                                   </w:sdtPr>
+                                  <w:sdtEndPr/>
                                   <w:sdtContent>
                                     <w:r>
                                       <w:t>Miguel Pascual Domínguez, Javier Pellejero Ortega, Isabel Pérez Pereda, Iván Prada Cazalla, Jesús Recio Herranz, Álvaro Rodríguez García</w:t>
@@ -179,6 +182,7 @@
                             <w:dataBinding w:prefixMappings="xmlns:ns0='http://purl.org/dc/elements/1.1/' xmlns:ns1='http://schemas.openxmlformats.org/package/2006/metadata/core-properties' " w:xpath="/ns1:coreProperties[1]/ns0:title[1]" w:storeItemID="{6C3C8BC8-F283-45AE-878A-BAB7291924A1}"/>
                             <w:text/>
                           </w:sdtPr>
+                          <w:sdtEndPr/>
                           <w:sdtContent>
                             <w:p>
                               <w:pPr>
@@ -219,6 +223,7 @@
                               <w:dataBinding w:prefixMappings="xmlns:ns0='http://schemas.microsoft.com/office/2006/coverPageProps'" w:xpath="/ns0:CoverPageProperties[1]/ns0:Abstract[1]" w:storeItemID="{55AF091B-3C7A-41E3-B477-F2FDAA23CFDA}"/>
                               <w:text/>
                             </w:sdtPr>
+                            <w:sdtEndPr/>
                             <w:sdtContent>
                               <w:r>
                                 <w:t>Miguel Pascual Domínguez, Javier Pellejero Ortega, Isabel Pérez Pereda, Iván Prada Cazalla, Jesús Recio Herranz, Álvaro Rodríguez García</w:t>
@@ -300,6 +305,7 @@
                                     <w:dataBinding w:prefixMappings="xmlns:ns0='http://schemas.openxmlformats.org/officeDocument/2006/extended-properties' " w:xpath="/ns0:Properties[1]/ns0:Company[1]" w:storeItemID="{6668398D-A668-4E3E-A5EB-62B293D839F1}"/>
                                     <w:text/>
                                   </w:sdtPr>
+                                  <w:sdtEndPr/>
                                   <w:sdtContent>
                                     <w:r>
                                       <w:t>Gestor personal UCM</w:t>
@@ -372,6 +378,7 @@
                                           <w:dataBinding w:prefixMappings="xmlns:ns0='http://schemas.microsoft.com/office/2006/coverPageProps' " w:xpath="/ns0:CoverPageProperties[1]/ns0:CompanyFax[1]" w:storeItemID="{55AF091B-3C7A-41E3-B477-F2FDAA23CFDA}"/>
                                           <w:text/>
                                         </w:sdtPr>
+                                        <w:sdtEndPr/>
                                         <w:sdtContent>
                                           <w:r>
                                             <w:t>Proyecto Ingeniería del Software</w:t>
@@ -389,6 +396,7 @@
                                       <w:dataBinding w:prefixMappings="xmlns:ns0='http://schemas.microsoft.com/office/2006/coverPageProps' " w:xpath="/ns0:CoverPageProperties[1]/ns0:CompanyAddress[1]" w:storeItemID="{55AF091B-3C7A-41E3-B477-F2FDAA23CFDA}"/>
                                       <w:text w:multiLine="1"/>
                                     </w:sdtPr>
+                                    <w:sdtEndPr/>
                                     <w:sdtContent>
                                       <w:tc>
                                         <w:tcPr>
@@ -423,6 +431,7 @@
                                         <w:dataBinding w:prefixMappings="xmlns:ns0='http://schemas.microsoft.com/office/2006/coverPageProps' " w:xpath="/ns0:CoverPageProperties[1]/ns0:CompanyEmail[1]" w:storeItemID="{55AF091B-3C7A-41E3-B477-F2FDAA23CFDA}"/>
                                         <w:text/>
                                       </w:sdtPr>
+                                      <w:sdtEndPr/>
                                       <w:sdtContent>
                                         <w:p>
                                           <w:pPr>
@@ -526,6 +535,7 @@
                               <w:dataBinding w:prefixMappings="xmlns:ns0='http://schemas.openxmlformats.org/officeDocument/2006/extended-properties' " w:xpath="/ns0:Properties[1]/ns0:Company[1]" w:storeItemID="{6668398D-A668-4E3E-A5EB-62B293D839F1}"/>
                               <w:text/>
                             </w:sdtPr>
+                            <w:sdtEndPr/>
                             <w:sdtContent>
                               <w:r>
                                 <w:t>Gestor personal UCM</w:t>
@@ -598,6 +608,7 @@
                                     <w:dataBinding w:prefixMappings="xmlns:ns0='http://schemas.microsoft.com/office/2006/coverPageProps' " w:xpath="/ns0:CoverPageProperties[1]/ns0:CompanyFax[1]" w:storeItemID="{55AF091B-3C7A-41E3-B477-F2FDAA23CFDA}"/>
                                     <w:text/>
                                   </w:sdtPr>
+                                  <w:sdtEndPr/>
                                   <w:sdtContent>
                                     <w:r>
                                       <w:t>Proyecto Ingeniería del Software</w:t>
@@ -615,6 +626,7 @@
                                 <w:dataBinding w:prefixMappings="xmlns:ns0='http://schemas.microsoft.com/office/2006/coverPageProps' " w:xpath="/ns0:CoverPageProperties[1]/ns0:CompanyAddress[1]" w:storeItemID="{55AF091B-3C7A-41E3-B477-F2FDAA23CFDA}"/>
                                 <w:text w:multiLine="1"/>
                               </w:sdtPr>
+                              <w:sdtEndPr/>
                               <w:sdtContent>
                                 <w:tc>
                                   <w:tcPr>
@@ -649,6 +661,7 @@
                                   <w:dataBinding w:prefixMappings="xmlns:ns0='http://schemas.microsoft.com/office/2006/coverPageProps' " w:xpath="/ns0:CoverPageProperties[1]/ns0:CompanyEmail[1]" w:storeItemID="{55AF091B-3C7A-41E3-B477-F2FDAA23CFDA}"/>
                                   <w:text/>
                                 </w:sdtPr>
+                                <w:sdtEndPr/>
                                 <w:sdtContent>
                                   <w:p>
                                     <w:pPr>
@@ -751,6 +764,7 @@
           <w:docPartUnique/>
         </w:docPartObj>
       </w:sdtPr>
+      <w:sdtEndPr/>
       <w:sdtContent>
         <w:p>
           <w:pPr>
@@ -2170,7 +2184,13 @@
         <w:pStyle w:val="Ttulo3"/>
       </w:pPr>
       <w:r>
-        <w:t>Análisis de la arquitectura(paquetes, clases, requisitos)</w:t>
+        <w:t>Análisis de la arquitectura</w:t>
+      </w:r>
+      <w:r>
+        <w:t xml:space="preserve"> </w:t>
+      </w:r>
+      <w:r>
+        <w:t>(paquetes, clases, requisitos)</w:t>
       </w:r>
     </w:p>
     <w:p>
@@ -2180,7 +2200,19 @@
     </w:p>
     <w:p>
       <w:r>
-        <w:t>Para la identificación de paquetes, agruparemos por funcionalidad común(para los dos grandes subsistemas), y organizaremos los paquetes por capas, para dar una cierta estructuración a nuestra aplicación(ya que tenemos que utilizar un MVC y una arquitectura multicapa).</w:t>
+        <w:t>Para la identificación de paquetes, agruparemos por funcionalidad común</w:t>
+      </w:r>
+      <w:r>
+        <w:t xml:space="preserve"> </w:t>
+      </w:r>
+      <w:r>
+        <w:t>(para los dos grandes subsistemas), y organizaremos los paquetes por capas, para dar una cierta estructuración a nuestra aplicación</w:t>
+      </w:r>
+      <w:r>
+        <w:t xml:space="preserve"> </w:t>
+      </w:r>
+      <w:r>
+        <w:t>(ya que tenemos que utilizar un MVC y una arquitectura multicapa).</w:t>
       </w:r>
     </w:p>
     <w:p>
@@ -2195,8 +2227,14 @@
           <w:ilvl w:val="0"/>
           <w:numId w:val="21"/>
         </w:numPr>
-      </w:pPr>
-      <w:r>
+        <w:rPr>
+          <w:b/>
+        </w:rPr>
+      </w:pPr>
+      <w:r>
+        <w:rPr>
+          <w:b/>
+        </w:rPr>
         <w:t>Empleado</w:t>
       </w:r>
     </w:p>
@@ -2205,7 +2243,13 @@
         <w:pStyle w:val="Prrafodelista"/>
       </w:pPr>
       <w:r>
-        <w:t>El subsistema de empleado será el encargado de realizar todas las operaciones correspondientes a la inserción, busqueda, visualización y vista de los empleados que se demanden.</w:t>
+        <w:t xml:space="preserve">El subsistema de empleado será el encargado de realizar todas las operaciones correspondientes a la inserción, busqueda, visualización y </w:t>
+      </w:r>
+      <w:r>
+        <w:t>edición</w:t>
+      </w:r>
+      <w:r>
+        <w:t xml:space="preserve"> de los empleados que se demanden.</w:t>
       </w:r>
     </w:p>
     <w:p>
@@ -2215,8 +2259,14 @@
           <w:ilvl w:val="0"/>
           <w:numId w:val="21"/>
         </w:numPr>
-      </w:pPr>
-      <w:r>
+        <w:rPr>
+          <w:b/>
+        </w:rPr>
+      </w:pPr>
+      <w:r>
+        <w:rPr>
+          <w:b/>
+        </w:rPr>
         <w:t>Usuario</w:t>
       </w:r>
     </w:p>
@@ -2225,13 +2275,21 @@
         <w:pStyle w:val="Prrafodelista"/>
       </w:pPr>
       <w:r>
-        <w:t>El subsistema de usuario será el encargado de realizar todas las operaciones relacionadas con la creación y la eliminación de los usuarios que pueden acceder al sistema, así como sus permisos.</w:t>
-      </w:r>
-    </w:p>
-    <w:p/>
-    <w:p>
-      <w:r>
-        <w:t>Estos a su vez estarán divididos en una serie de paquetes, que agruparán una funcionalidad común, y que estarán en cada uno de los subsistemas</w:t>
+        <w:t xml:space="preserve">El subsistema de usuario será el encargado de realizar todas las operaciones relacionadas con la creación y la eliminación de los usuarios que pueden acceder al sistema, así como </w:t>
+      </w:r>
+      <w:r>
+        <w:t>de gestionar los permisos asociados a estos.</w:t>
+      </w:r>
+    </w:p>
+    <w:p>
+      <w:r>
+        <w:t>Estos</w:t>
+      </w:r>
+      <w:r>
+        <w:t xml:space="preserve"> subsistemas</w:t>
+      </w:r>
+      <w:r>
+        <w:t xml:space="preserve"> a su vez estarán divididos en una serie de paquetes, que agruparán una funcionalidad común, y que estarán en cada uno de los subsistemas</w:t>
       </w:r>
       <w:r>
         <w:t>, además de las clases principales que tendrian</w:t>
@@ -2247,17 +2305,23 @@
           <w:ilvl w:val="0"/>
           <w:numId w:val="21"/>
         </w:numPr>
+        <w:rPr>
+          <w:b/>
+        </w:rPr>
+      </w:pPr>
+      <w:r>
+        <w:rPr>
+          <w:b/>
+        </w:rPr>
+        <w:t>Vistas y controlador</w:t>
+      </w:r>
+    </w:p>
+    <w:p>
+      <w:pPr>
+        <w:pStyle w:val="Prrafodelista"/>
       </w:pPr>
       <w:r>
         <w:lastRenderedPageBreak/>
-        <w:t>Vistas y controlador</w:t>
-      </w:r>
-    </w:p>
-    <w:p>
-      <w:pPr>
-        <w:pStyle w:val="Prrafodelista"/>
-      </w:pPr>
-      <w:r>
         <w:t>Paquetes encargados de gestionar las interfaces gráficas</w:t>
       </w:r>
     </w:p>
@@ -2282,8 +2346,14 @@
           <w:ilvl w:val="0"/>
           <w:numId w:val="21"/>
         </w:numPr>
-      </w:pPr>
-      <w:r>
+        <w:rPr>
+          <w:b/>
+        </w:rPr>
+      </w:pPr>
+      <w:r>
+        <w:rPr>
+          <w:b/>
+        </w:rPr>
         <w:t>Lógica y reglas</w:t>
       </w:r>
     </w:p>
@@ -2416,20 +2486,6 @@
         <w:t>.</w:t>
       </w:r>
     </w:p>
-    <w:p>
-      <w:pPr>
-        <w:pStyle w:val="Prrafodelista"/>
-      </w:pPr>
-    </w:p>
-    <w:p>
-      <w:pPr>
-        <w:pStyle w:val="Prrafodelista"/>
-      </w:pPr>
-      <w:r>
-        <w:t>#Añadir diagrama clases puestas vacias</w:t>
-      </w:r>
-    </w:p>
-    <w:p/>
     <w:p>
       <w:r>
         <w:t>La agrupación por capas sería la siguiente(aunque esto se considera diseño):</w:t>
@@ -2505,18 +2561,9 @@
     </w:p>
     <w:p>
       <w:pPr>
-        <w:jc w:val="left"/>
-      </w:pPr>
-      <w:r>
-        <w:br w:type="page"/>
-      </w:r>
-    </w:p>
-    <w:p>
-      <w:pPr>
         <w:pStyle w:val="Ttulo3"/>
       </w:pPr>
       <w:r>
-        <w:lastRenderedPageBreak/>
         <w:t>Descr</w:t>
       </w:r>
       <w:r>
@@ -2535,7 +2582,13 @@
     </w:p>
     <w:p>
       <w:r>
-        <w:t>-Tipo empleado: representa a una persona dada de alta en nuestro sistema, y que vendrá descrita por :</w:t>
+        <w:rPr>
+          <w:b/>
+        </w:rPr>
+        <w:t>Tipo empleado:</w:t>
+      </w:r>
+      <w:r>
+        <w:t xml:space="preserve"> representa a una persona dada de alta en nuestro sistema, y que vendrá descrita por :</w:t>
       </w:r>
     </w:p>
     <w:p>
@@ -2595,6 +2648,7 @@
         </w:numPr>
       </w:pPr>
       <w:r>
+        <w:lastRenderedPageBreak/>
         <w:t>Path_foto: foto adjunta al empleado que quedará registrada en el sistema.</w:t>
       </w:r>
     </w:p>
@@ -2788,15 +2842,16 @@
         <w:t>Categoría: categoria a la que pertenece el empleado.</w:t>
       </w:r>
     </w:p>
-    <w:p>
-      <w:pPr>
-        <w:ind w:left="720"/>
-      </w:pPr>
-    </w:p>
-    <w:p>
-      <w:r>
-        <w:lastRenderedPageBreak/>
-        <w:t>-Tipo contrato: información almacenada referente a un contrato. Vendrá descrito por:</w:t>
+    <w:p/>
+    <w:p>
+      <w:r>
+        <w:rPr>
+          <w:b/>
+        </w:rPr>
+        <w:t xml:space="preserve">Tipo contrato: </w:t>
+      </w:r>
+      <w:r>
+        <w:t>información almacenada referente a un contrato. Vendrá descrito por:</w:t>
       </w:r>
     </w:p>
     <w:p>
@@ -2820,7 +2875,10 @@
         </w:numPr>
       </w:pPr>
       <w:r>
-        <w:t>Horas_de_trabajo: número de horas de trabajo designadas a ese empleado.</w:t>
+        <w:t>HorasDeTrabajo</w:t>
+      </w:r>
+      <w:r>
+        <w:t>: número de horas de trabajo designadas a ese empleado.</w:t>
       </w:r>
     </w:p>
     <w:p>
@@ -2832,7 +2890,10 @@
         </w:numPr>
       </w:pPr>
       <w:r>
-        <w:t>Fecha_Fin: fecha del fin de contrato, en caso de que sea temporal.</w:t>
+        <w:t>Fecha</w:t>
+      </w:r>
+      <w:r>
+        <w:t>Fin: fecha del fin de contrato, en caso de que sea temporal.</w:t>
       </w:r>
     </w:p>
     <w:p>
@@ -2849,7 +2910,10 @@
     </w:p>
     <w:p>
       <w:r>
-        <w:t>-Tipo Usuario:</w:t>
+        <w:rPr>
+          <w:b/>
+        </w:rPr>
+        <w:t>Tipo Usuario:</w:t>
       </w:r>
       <w:r>
         <w:t xml:space="preserve"> representará a un usuario del sistema, y vendrá definido por:;</w:t>
@@ -2906,6 +2970,7 @@
         </w:numPr>
       </w:pPr>
       <w:r>
+        <w:lastRenderedPageBreak/>
         <w:t>TipoPermiso: permiso que restringe la consulta de acceso a empleados(</w:t>
       </w:r>
       <w:r>
@@ -2940,7 +3005,19 @@
     </w:p>
     <w:p>
       <w:r>
-        <w:t>En primera instancia haremos un esquema general de los subsistemaas ya mencionados en la sección de diseño, y pasaremos a describir las partes que lo componen.</w:t>
+        <w:t xml:space="preserve">En primera instancia haremos un esquema general de los </w:t>
+      </w:r>
+      <w:r>
+        <w:t>subsistem</w:t>
+      </w:r>
+      <w:r>
+        <w:t xml:space="preserve">as ya mencionados en la sección de </w:t>
+      </w:r>
+      <w:r>
+        <w:t>análisis</w:t>
+      </w:r>
+      <w:r>
+        <w:t>, y pasaremos a describir las partes que lo componen.</w:t>
       </w:r>
       <w:r>
         <w:t xml:space="preserve"> Para ello utilizaremos diagramas de clases, de secuencia, y de actividades.</w:t>
@@ -2953,10 +3030,52 @@
       <w:r>
         <w:t>Subsistema Empleado</w:t>
       </w:r>
-    </w:p>
-    <w:p>
-      <w:r>
-        <w:t>Dividiremos el sistema entres capas, utilizando la arquitectura multicapa. Tendremos una capa de presentación(encargada de ls visualización de la aplicación), la capa ne negocio(encargada de la gestión interna de la aplicación y de su lógica), y la capa de integración(que gestiona la base de datos)</w:t>
+      <w:r>
+        <w:t>: diagramas de clases</w:t>
+      </w:r>
+    </w:p>
+    <w:p>
+      <w:r>
+        <w:t xml:space="preserve">Como hemos dicho en el análisis, este subsistema se encarga de gestionar todo lo relativo a los empleados: añadir, ver, editar  y eliminar. </w:t>
+      </w:r>
+      <w:r>
+        <w:t>Dividiremos el sistema en tres capas, utilizando la arquitectura multicapa.</w:t>
+      </w:r>
+      <w:r>
+        <w:t xml:space="preserve"> De esta forma, t</w:t>
+      </w:r>
+      <w:r>
+        <w:t xml:space="preserve">endremos </w:t>
+      </w:r>
+      <w:r>
+        <w:t>la</w:t>
+      </w:r>
+      <w:r>
+        <w:t xml:space="preserve"> capa de presentación</w:t>
+      </w:r>
+      <w:r>
+        <w:t xml:space="preserve"> </w:t>
+      </w:r>
+      <w:r>
+        <w:t>(encargada de ls visualizac</w:t>
+      </w:r>
+      <w:r>
+        <w:t>ión de la aplicación), la capa d</w:t>
+      </w:r>
+      <w:r>
+        <w:t>e negocio</w:t>
+      </w:r>
+      <w:r>
+        <w:t xml:space="preserve"> </w:t>
+      </w:r>
+      <w:r>
+        <w:t>(encargada de la gestión interna de la aplicación y de su lógica), y la capa de integración</w:t>
+      </w:r>
+      <w:r>
+        <w:t xml:space="preserve"> </w:t>
+      </w:r>
+      <w:r>
+        <w:t>(que gestiona la base de datos)</w:t>
       </w:r>
       <w:r>
         <w:t>.</w:t>
@@ -2973,7 +3092,13 @@
     </w:p>
     <w:p>
       <w:r>
-        <w:t xml:space="preserve">Para realizar la visualización de nuestro subsistema, utilizaremos un patrón Modelo-Vista-Controlador. Para ello creamos una interfaz llamada </w:t>
+        <w:t>Para realizar la visualización de nuestro subsistema, utilizaremos un patrón Modelo-Vista-Controlador</w:t>
+      </w:r>
+      <w:r>
+        <w:t xml:space="preserve"> (MVC)</w:t>
+      </w:r>
+      <w:r>
+        <w:t xml:space="preserve">. Para ello creamos una interfaz llamada </w:t>
       </w:r>
       <w:r>
         <w:rPr>
@@ -3009,7 +3134,13 @@
         <w:t xml:space="preserve"> </w:t>
       </w:r>
       <w:r>
-        <w:t xml:space="preserve">(como poir ejemplo pulsar un boton) sean notificados a la clase que implementa el correspondiente </w:t>
+        <w:t xml:space="preserve">(como </w:t>
+      </w:r>
+      <w:r>
+        <w:t>por</w:t>
+      </w:r>
+      <w:r>
+        <w:t xml:space="preserve"> ejemplo pulsar un boton) sean notificados a la clase que implementa el correspondiente </w:t>
       </w:r>
       <w:r>
         <w:rPr>
@@ -3032,6 +3163,38 @@
     </w:p>
     <w:p>
       <w:r>
+        <w:t>Lo importante del patrón MVC es que permite tener en clases separadas el código que se encarga de mostrar las cosas (</w:t>
+      </w:r>
+      <w:r>
+        <w:rPr>
+          <w:i/>
+        </w:rPr>
+        <w:t>vista</w:t>
+      </w:r>
+      <w:r>
+        <w:t>) del modelo (</w:t>
+      </w:r>
+      <w:r>
+        <w:rPr>
+          <w:i/>
+        </w:rPr>
+        <w:t>model</w:t>
+      </w:r>
+      <w:r>
+        <w:t>) y de la lógica que se encarga de, por ejemplo, elegir qué vista se muestra en cada momento o solicitar la información de un empleado a la base de datos (</w:t>
+      </w:r>
+      <w:r>
+        <w:rPr>
+          <w:i/>
+        </w:rPr>
+        <w:t>controller</w:t>
+      </w:r>
+      <w:r>
+        <w:t>).</w:t>
+      </w:r>
+    </w:p>
+    <w:p>
+      <w:r>
         <w:t xml:space="preserve">Es interesante observar que hemos implementado el </w:t>
       </w:r>
       <w:r>
@@ -3044,19 +3207,46 @@
         <w:t xml:space="preserve"> para c</w:t>
       </w:r>
       <w:r>
-        <w:t>rear nuestras vistas. En efecto, todas nuestras vistas son abstractas para no limitarno a una implementación concreta, y estar abiertos a distintas posibles interfaces. De esta forma, el controlador solicita la vista apropiada a una factoria abstracta</w:t>
+        <w:t>rear nuestras vistas. En efecto, todas nuestras vistas son abstractas para no limitarno</w:t>
+      </w:r>
+      <w:r>
+        <w:t>s</w:t>
+      </w:r>
+      <w:r>
+        <w:t xml:space="preserve"> a una implementación concreta, y estar abiertos a distintas posibles interfaces</w:t>
+      </w:r>
+      <w:r>
+        <w:t xml:space="preserve"> gráficas</w:t>
+      </w:r>
+      <w:r>
+        <w:t xml:space="preserve">. De esta forma, el controlador </w:t>
+      </w:r>
+      <w:r>
+        <w:lastRenderedPageBreak/>
+        <w:t>solicita la vista apropiada a una factoria abstracta</w:t>
       </w:r>
       <w:r>
         <w:t xml:space="preserve"> que proporcionara</w:t>
       </w:r>
       <w:r>
-        <w:t xml:space="preserve"> la vistra adecuada según el tipo de interfacz en el que estemos(ventana, consola…).</w:t>
+        <w:t xml:space="preserve"> la vistra ad</w:t>
+      </w:r>
+      <w:r>
+        <w:t>ecuada según el tipo de interfa</w:t>
+      </w:r>
+      <w:r>
+        <w:t>z en el que estemos</w:t>
+      </w:r>
+      <w:r>
+        <w:t xml:space="preserve"> </w:t>
+      </w:r>
+      <w:r>
+        <w:t>(ventana, consola…).</w:t>
       </w:r>
     </w:p>
     <w:p/>
     <w:p>
       <w:r>
-        <w:lastRenderedPageBreak/>
         <w:pict>
           <v:shapetype id="_x0000_t75" coordsize="21600,21600" o:spt="75" o:preferrelative="t" path="m@4@5l@4@11@9@11@9@5xe" filled="f" stroked="f">
             <v:stroke joinstyle="miter"/>
@@ -3085,7 +3275,13 @@
     </w:p>
     <w:p>
       <w:r>
-        <w:t xml:space="preserve">Como cada una de las vistas se refiere a un caso de uso, cuando hablamos de implementar el formulario asociado a una acción, este tiene los campos que ya enumeramos en el caso de uso correspondiente(ver documento </w:t>
+        <w:t>Como cada una de las vistas se refiere a un caso de uso, cuando hablamos de implementar el formulario asociado a una acción, este tiene los campos que ya enumeramos en el caso de uso correspondiente</w:t>
+      </w:r>
+      <w:r>
+        <w:t xml:space="preserve"> </w:t>
+      </w:r>
+      <w:r>
+        <w:t xml:space="preserve">(ver documento </w:t>
       </w:r>
       <w:r>
         <w:rPr>
@@ -3135,7 +3331,13 @@
         <w:t>AniadirEmpleado</w:t>
       </w:r>
       <w:r>
-        <w:t>: contiene los componentes comunes a para añadir un empleado de cualquier tipo.</w:t>
+        <w:t>: crea el formulario</w:t>
+      </w:r>
+      <w:r>
+        <w:t xml:space="preserve"> para añadir un empleado de </w:t>
+      </w:r>
+      <w:r>
+        <w:t>tipo genérico.</w:t>
       </w:r>
     </w:p>
     <w:p>
@@ -3222,7 +3424,13 @@
         <w:t xml:space="preserve">: </w:t>
       </w:r>
       <w:r>
-        <w:t>implementa la interfaz de usuario para cambiar el contrato de un empleado.</w:t>
+        <w:t xml:space="preserve">implementa </w:t>
+      </w:r>
+      <w:r>
+        <w:t>el formulario</w:t>
+      </w:r>
+      <w:r>
+        <w:t xml:space="preserve"> para cambiar el contrato de un empleado.</w:t>
       </w:r>
     </w:p>
     <w:p>
@@ -3258,7 +3466,13 @@
         <w:t>VistaEliminarEmpleado</w:t>
       </w:r>
       <w:r>
-        <w:t>: muetra la opción al usuario eliminar un empleado del sistema.</w:t>
+        <w:t xml:space="preserve">: muetra la opción al usuario </w:t>
+      </w:r>
+      <w:r>
+        <w:t xml:space="preserve">de </w:t>
+      </w:r>
+      <w:r>
+        <w:t>eliminar un empleado del sistema.</w:t>
       </w:r>
     </w:p>
     <w:p>
@@ -3273,6 +3487,7 @@
         <w:rPr>
           <w:i/>
         </w:rPr>
+        <w:lastRenderedPageBreak/>
         <w:t>VistaEspecificarBaja</w:t>
       </w:r>
       <w:r>
@@ -3318,14 +3533,25 @@
         <w:rPr>
           <w:i/>
         </w:rPr>
-        <w:lastRenderedPageBreak/>
         <w:t>VistaListaEmpleados</w:t>
       </w:r>
       <w:r>
         <w:t>:</w:t>
       </w:r>
       <w:r>
-        <w:t xml:space="preserve"> muestrea una lista de empleados(por nombre y apellidos), por páginas(20 empleados por cada página), realizado así para optimizar la visualización de estos.</w:t>
+        <w:t xml:space="preserve"> muestrea una lista de empleados</w:t>
+      </w:r>
+      <w:r>
+        <w:t xml:space="preserve"> </w:t>
+      </w:r>
+      <w:r>
+        <w:t>(por nombre y apellidos), por páginas</w:t>
+      </w:r>
+      <w:r>
+        <w:t xml:space="preserve"> </w:t>
+      </w:r>
+      <w:r>
+        <w:t>(20 empleados por cada página), realizado así para optimizar la visualización de estos.</w:t>
       </w:r>
     </w:p>
     <w:p>
@@ -3434,7 +3660,25 @@
         <w:t>BotonRetrocesoListener</w:t>
       </w:r>
       <w:r>
-        <w:t xml:space="preserve"> es la parte común de todas las interfaces de cada uno de los tipos de vistas proporcionando elementos como salir, retroceder…, en general volver a la vista antrerior.</w:t>
+        <w:t xml:space="preserve"> es la parte común de todas las interfaces de cada uno de los tipos de vistas</w:t>
+      </w:r>
+      <w:r>
+        <w:t xml:space="preserve">. Proporciona funcionalidad para </w:t>
+      </w:r>
+      <w:r>
+        <w:t>salir, retroceder</w:t>
+      </w:r>
+      <w:r>
+        <w:t>, cancelar</w:t>
+      </w:r>
+      <w:r>
+        <w:t>…, en general</w:t>
+      </w:r>
+      <w:r>
+        <w:t>, volver a la vista ante</w:t>
+      </w:r>
+      <w:r>
+        <w:t>rior.</w:t>
       </w:r>
     </w:p>
     <w:p>
@@ -3447,6 +3691,7 @@
         <w:pStyle w:val="Ttulo3"/>
       </w:pPr>
       <w:r>
+        <w:lastRenderedPageBreak/>
         <w:t>Capa de negoci</w:t>
       </w:r>
       <w:r>
@@ -3455,13 +3700,22 @@
     </w:p>
     <w:p>
       <w:r>
-        <w:t>En esta capa desarrollaremos la lógica de nuestra aplicación, que será la encargada de procesar las peticiones de la vista (</w:t>
+        <w:t xml:space="preserve">En esta capa </w:t>
+      </w:r>
+      <w:r>
+        <w:t>se encontrará</w:t>
+      </w:r>
+      <w:r>
+        <w:t xml:space="preserve"> la lógica de nuestra aplicación, que será la encargada de procesar las peticiones de la vista (</w:t>
       </w:r>
       <w:r>
         <w:t xml:space="preserve">que comprobará, y que </w:t>
       </w:r>
       <w:r>
-        <w:t>en caso de ser validas)</w:t>
+        <w:t>en caso de ser válidas llevará a cabo</w:t>
+      </w:r>
+      <w:r>
+        <w:t>)</w:t>
       </w:r>
       <w:r>
         <w:t xml:space="preserve"> </w:t>
@@ -3470,12 +3724,17 @@
         <w:t>y comunicará</w:t>
       </w:r>
       <w:r>
-        <w:t xml:space="preserve"> a la capa de integración, que desarrollaremos posteriormente.</w:t>
-      </w:r>
-    </w:p>
-    <w:p>
-      <w:r>
-        <w:lastRenderedPageBreak/>
+        <w:t xml:space="preserve"> </w:t>
+      </w:r>
+      <w:r>
+        <w:t xml:space="preserve">estas peticiones </w:t>
+      </w:r>
+      <w:r>
+        <w:t>a la capa de integración, que desarrollaremos posteriormente.</w:t>
+      </w:r>
+    </w:p>
+    <w:p>
+      <w:r>
         <w:t xml:space="preserve">En esta capa utilizaremos el patrón </w:t>
       </w:r>
       <w:r>
@@ -3509,6 +3768,7 @@
     </w:p>
     <w:p>
       <w:r>
+        <w:lastRenderedPageBreak/>
         <w:t xml:space="preserve">Hemos dividido este subsistema en tres grandes grupos de clases. Por un lado, tenemos la </w:t>
       </w:r>
       <w:r>
@@ -3554,20 +3814,24 @@
         <w:t>objetos de transferencia</w:t>
       </w:r>
       <w:r>
-        <w:t xml:space="preserve">, que </w:t>
-      </w:r>
-      <w:r>
-        <w:lastRenderedPageBreak/>
-        <w:t>aunque sean compartidos por todas las capas, los situaremos en esta capa debido a que esta es la que más los representa.</w:t>
+        <w:t xml:space="preserve">, que aunque sean compartidos por todas las capas, </w:t>
+      </w:r>
+      <w:r>
+        <w:t>tienen sentido</w:t>
+      </w:r>
+      <w:r>
+        <w:t xml:space="preserve"> en esta capa debido a que es la que más los </w:t>
+      </w:r>
+      <w:r>
+        <w:t>utiliza</w:t>
+      </w:r>
+      <w:r>
+        <w:t>.</w:t>
       </w:r>
     </w:p>
     <w:p>
       <w:pPr>
         <w:pStyle w:val="Ttulo3"/>
-        <w:numPr>
-          <w:ilvl w:val="0"/>
-          <w:numId w:val="39"/>
-        </w:numPr>
       </w:pPr>
       <w:r>
         <w:t xml:space="preserve">Lógica </w:t>
@@ -3575,7 +3839,6 @@
     </w:p>
     <w:p>
       <w:pPr>
-        <w:pStyle w:val="Prrafodelista"/>
         <w:rPr>
           <w:u w:val="single"/>
         </w:rPr>
@@ -3628,11 +3891,6 @@
     </w:p>
     <w:p>
       <w:pPr>
-        <w:pStyle w:val="Prrafodelista"/>
-        <w:numPr>
-          <w:ilvl w:val="0"/>
-          <w:numId w:val="38"/>
-        </w:numPr>
         <w:rPr>
           <w:rStyle w:val="Ttulo3Car"/>
           <w:rFonts w:asciiTheme="minorHAnsi" w:eastAsiaTheme="minorHAnsi" w:hAnsiTheme="minorHAnsi" w:cstheme="minorBidi"/>
@@ -3649,179 +3907,8 @@
       </w:r>
     </w:p>
     <w:p>
-      <w:pPr>
-        <w:pStyle w:val="Prrafodelista"/>
-      </w:pPr>
       <w:r>
         <w:t>Son el modelo de nuestra aplicación, que incluye las clases:</w:t>
-      </w:r>
-    </w:p>
-    <w:p>
-      <w:pPr>
-        <w:pStyle w:val="Prrafodelista"/>
-        <w:numPr>
-          <w:ilvl w:val="1"/>
-          <w:numId w:val="38"/>
-        </w:numPr>
-      </w:pPr>
-      <w:r>
-        <w:rPr>
-          <w:i/>
-        </w:rPr>
-        <w:t>ÁreaTrabajo</w:t>
-      </w:r>
-      <w:r>
-        <w:t>: designa que tipo de actividad realiza el empleado</w:t>
-      </w:r>
-      <w:r>
-        <w:t xml:space="preserve"> </w:t>
-      </w:r>
-      <w:r>
-        <w:t>(cafeteria, limpieza, mantenimiento…).</w:t>
-      </w:r>
-    </w:p>
-    <w:p>
-      <w:pPr>
-        <w:pStyle w:val="Prrafodelista"/>
-        <w:numPr>
-          <w:ilvl w:val="1"/>
-          <w:numId w:val="38"/>
-        </w:numPr>
-      </w:pPr>
-      <w:r>
-        <w:rPr>
-          <w:i/>
-        </w:rPr>
-        <w:t>Contrato</w:t>
-      </w:r>
-      <w:r>
-        <w:t>: almacenará toda la información relativa a un contrato</w:t>
-      </w:r>
-      <w:r>
-        <w:t xml:space="preserve"> </w:t>
-      </w:r>
-      <w:r>
-        <w:t>(horas de trabajo, cuenta bancaria, fecha de fin del contrato…).</w:t>
-      </w:r>
-    </w:p>
-    <w:p>
-      <w:pPr>
-        <w:pStyle w:val="Prrafodelista"/>
-        <w:numPr>
-          <w:ilvl w:val="1"/>
-          <w:numId w:val="38"/>
-        </w:numPr>
-      </w:pPr>
-      <w:r>
-        <w:rPr>
-          <w:i/>
-        </w:rPr>
-        <w:t>Empleado</w:t>
-      </w:r>
-      <w:r>
-        <w:t xml:space="preserve">: definirá un empleado. </w:t>
-      </w:r>
-    </w:p>
-    <w:p>
-      <w:pPr>
-        <w:pStyle w:val="Prrafodelista"/>
-        <w:numPr>
-          <w:ilvl w:val="1"/>
-          <w:numId w:val="38"/>
-        </w:numPr>
-      </w:pPr>
-      <w:r>
-        <w:rPr>
-          <w:i/>
-        </w:rPr>
-        <w:t>EmpleadoPAS</w:t>
-      </w:r>
-      <w:r>
-        <w:t>: definirá un empleado de tipo PAS.</w:t>
-      </w:r>
-    </w:p>
-    <w:p>
-      <w:pPr>
-        <w:pStyle w:val="Prrafodelista"/>
-        <w:numPr>
-          <w:ilvl w:val="1"/>
-          <w:numId w:val="38"/>
-        </w:numPr>
-      </w:pPr>
-      <w:r>
-        <w:rPr>
-          <w:i/>
-        </w:rPr>
-        <w:t>EmpleadoPDI</w:t>
-      </w:r>
-      <w:r>
-        <w:t>: definirá un empleado de tipo PDI.</w:t>
-      </w:r>
-    </w:p>
-    <w:p>
-      <w:pPr>
-        <w:pStyle w:val="Prrafodelista"/>
-        <w:numPr>
-          <w:ilvl w:val="1"/>
-          <w:numId w:val="38"/>
-        </w:numPr>
-      </w:pPr>
-      <w:r>
-        <w:rPr>
-          <w:i/>
-        </w:rPr>
-        <w:t>EmpleadoVista</w:t>
-      </w:r>
-      <w:r>
-        <w:t xml:space="preserve">: </w:t>
-      </w:r>
-      <w:r>
-        <w:t>almacena los datos referentes a un empleado para mostrarse.</w:t>
-      </w:r>
-    </w:p>
-    <w:p>
-      <w:pPr>
-        <w:pStyle w:val="Prrafodelista"/>
-        <w:numPr>
-          <w:ilvl w:val="1"/>
-          <w:numId w:val="38"/>
-        </w:numPr>
-      </w:pPr>
-      <w:r>
-        <w:rPr>
-          <w:i/>
-        </w:rPr>
-        <w:t>TipoBaja</w:t>
-      </w:r>
-      <w:r>
-        <w:t>:</w:t>
-      </w:r>
-      <w:r>
-        <w:t xml:space="preserve"> define si la baja es una alta, temporal, y planificada.</w:t>
-      </w:r>
-    </w:p>
-    <w:p>
-      <w:pPr>
-        <w:pStyle w:val="Prrafodelista"/>
-        <w:numPr>
-          <w:ilvl w:val="1"/>
-          <w:numId w:val="38"/>
-        </w:numPr>
-        <w:rPr>
-          <w:i/>
-        </w:rPr>
-      </w:pPr>
-      <w:r>
-        <w:rPr>
-          <w:i/>
-        </w:rPr>
-        <w:t>TipoDocente</w:t>
-      </w:r>
-      <w:r>
-        <w:t>:</w:t>
-      </w:r>
-      <w:r>
-        <w:t xml:space="preserve"> (asociado, ayudante, catedráticco y titular)</w:t>
       </w:r>
     </w:p>
     <w:p>
@@ -3831,6 +3918,175 @@
           <w:ilvl w:val="0"/>
           <w:numId w:val="38"/>
         </w:numPr>
+      </w:pPr>
+      <w:r>
+        <w:rPr>
+          <w:i/>
+        </w:rPr>
+        <w:t>ÁreaTrabajo</w:t>
+      </w:r>
+      <w:r>
+        <w:t>: designa que tipo de actividad realiza el empleado</w:t>
+      </w:r>
+      <w:r>
+        <w:t xml:space="preserve"> </w:t>
+      </w:r>
+      <w:r>
+        <w:t>(cafeteria, limpieza, mantenimiento…).</w:t>
+      </w:r>
+    </w:p>
+    <w:p>
+      <w:pPr>
+        <w:pStyle w:val="Prrafodelista"/>
+        <w:numPr>
+          <w:ilvl w:val="0"/>
+          <w:numId w:val="38"/>
+        </w:numPr>
+      </w:pPr>
+      <w:r>
+        <w:rPr>
+          <w:i/>
+        </w:rPr>
+        <w:t>Contrato</w:t>
+      </w:r>
+      <w:r>
+        <w:t>: almacenará toda la información relativa a un contrato</w:t>
+      </w:r>
+      <w:r>
+        <w:t xml:space="preserve"> </w:t>
+      </w:r>
+      <w:r>
+        <w:t>(horas de trabajo, cuenta bancaria, fecha de fin del contrato…).</w:t>
+      </w:r>
+    </w:p>
+    <w:p>
+      <w:pPr>
+        <w:pStyle w:val="Prrafodelista"/>
+        <w:numPr>
+          <w:ilvl w:val="0"/>
+          <w:numId w:val="38"/>
+        </w:numPr>
+      </w:pPr>
+      <w:r>
+        <w:rPr>
+          <w:i/>
+        </w:rPr>
+        <w:t>Empleado</w:t>
+      </w:r>
+      <w:r>
+        <w:t xml:space="preserve">: definirá un empleado. </w:t>
+      </w:r>
+    </w:p>
+    <w:p>
+      <w:pPr>
+        <w:pStyle w:val="Prrafodelista"/>
+        <w:numPr>
+          <w:ilvl w:val="0"/>
+          <w:numId w:val="38"/>
+        </w:numPr>
+      </w:pPr>
+      <w:r>
+        <w:rPr>
+          <w:i/>
+        </w:rPr>
+        <w:t>EmpleadoPAS</w:t>
+      </w:r>
+      <w:r>
+        <w:t>: definirá un empleado de tipo PAS.</w:t>
+      </w:r>
+    </w:p>
+    <w:p>
+      <w:pPr>
+        <w:pStyle w:val="Prrafodelista"/>
+        <w:numPr>
+          <w:ilvl w:val="0"/>
+          <w:numId w:val="38"/>
+        </w:numPr>
+      </w:pPr>
+      <w:r>
+        <w:rPr>
+          <w:i/>
+        </w:rPr>
+        <w:t>EmpleadoPDI</w:t>
+      </w:r>
+      <w:r>
+        <w:t>: definirá un empleado de tipo PDI.</w:t>
+      </w:r>
+    </w:p>
+    <w:p>
+      <w:pPr>
+        <w:pStyle w:val="Prrafodelista"/>
+        <w:numPr>
+          <w:ilvl w:val="0"/>
+          <w:numId w:val="38"/>
+        </w:numPr>
+      </w:pPr>
+      <w:r>
+        <w:rPr>
+          <w:i/>
+        </w:rPr>
+        <w:t>EmpleadoVista</w:t>
+      </w:r>
+      <w:r>
+        <w:t xml:space="preserve">: </w:t>
+      </w:r>
+      <w:r>
+        <w:t>almacena los datos referentes a un empleado para mostrarse.</w:t>
+      </w:r>
+    </w:p>
+    <w:p>
+      <w:pPr>
+        <w:pStyle w:val="Prrafodelista"/>
+        <w:numPr>
+          <w:ilvl w:val="0"/>
+          <w:numId w:val="38"/>
+        </w:numPr>
+      </w:pPr>
+      <w:r>
+        <w:rPr>
+          <w:i/>
+        </w:rPr>
+        <w:t>TipoBaja</w:t>
+      </w:r>
+      <w:r>
+        <w:t>:</w:t>
+      </w:r>
+      <w:r>
+        <w:t xml:space="preserve"> define si la baja es una alta, temporal, y planificada.</w:t>
+      </w:r>
+    </w:p>
+    <w:p>
+      <w:pPr>
+        <w:pStyle w:val="Prrafodelista"/>
+        <w:numPr>
+          <w:ilvl w:val="0"/>
+          <w:numId w:val="38"/>
+        </w:numPr>
+        <w:rPr>
+          <w:i/>
+        </w:rPr>
+      </w:pPr>
+      <w:r>
+        <w:rPr>
+          <w:i/>
+        </w:rPr>
+        <w:t>TipoDocente</w:t>
+      </w:r>
+      <w:r>
+        <w:t>:</w:t>
+      </w:r>
+      <w:r>
+        <w:t xml:space="preserve"> </w:t>
+      </w:r>
+      <w:r>
+        <w:t>(asociado, ayudante, catedrátic</w:t>
+      </w:r>
+      <w:r>
+        <w:t>o y titular)</w:t>
+      </w:r>
+    </w:p>
+    <w:p>
+      <w:pPr>
         <w:rPr>
           <w:rStyle w:val="Ttulo3Car"/>
           <w:rFonts w:asciiTheme="minorHAnsi" w:eastAsiaTheme="minorHAnsi" w:hAnsiTheme="minorHAnsi" w:cstheme="minorBidi"/>
@@ -3847,97 +4103,103 @@
       </w:r>
     </w:p>
     <w:p>
+      <w:r>
+        <w:t xml:space="preserve">Los objetos de transferencia son usados por todo el módulo para transferir información entre distintas capas. Tenemos los siguientes tipos: </w:t>
+      </w:r>
+      <w:r>
+        <w:rPr>
+          <w:i/>
+        </w:rPr>
+        <w:t>TransferBusqueda</w:t>
+      </w:r>
+      <w:r>
+        <w:t xml:space="preserve">, </w:t>
+      </w:r>
+      <w:r>
+        <w:rPr>
+          <w:i/>
+        </w:rPr>
+        <w:t>TransferBusquedaPAS</w:t>
+      </w:r>
+      <w:r>
+        <w:t xml:space="preserve">, </w:t>
+      </w:r>
+      <w:r>
+        <w:rPr>
+          <w:i/>
+        </w:rPr>
+        <w:t>TransferBusquedaPDI</w:t>
+      </w:r>
+      <w:r>
+        <w:t xml:space="preserve">, </w:t>
+      </w:r>
+      <w:r>
+        <w:rPr>
+          <w:i/>
+        </w:rPr>
+        <w:t>TransferEmpleado</w:t>
+      </w:r>
+      <w:r>
+        <w:t xml:space="preserve">, </w:t>
+      </w:r>
+      <w:r>
+        <w:rPr>
+          <w:i/>
+        </w:rPr>
+        <w:t>TransferEmpleadoVista</w:t>
+      </w:r>
+      <w:r>
+        <w:t xml:space="preserve">, </w:t>
+      </w:r>
+      <w:r>
+        <w:rPr>
+          <w:i/>
+        </w:rPr>
+        <w:t>TransferInt</w:t>
+      </w:r>
+      <w:r>
+        <w:t xml:space="preserve">, </w:t>
+      </w:r>
+      <w:r>
+        <w:rPr>
+          <w:i/>
+        </w:rPr>
+        <w:t>TransferListEmpleados</w:t>
+      </w:r>
+      <w:r>
+        <w:t xml:space="preserve">, </w:t>
+      </w:r>
+      <w:r>
+        <w:rPr>
+          <w:i/>
+        </w:rPr>
+        <w:t>TransferPermisos</w:t>
+      </w:r>
+      <w:r>
+        <w:t xml:space="preserve">, cuyo nombre es descriptivo de lo que contienen. Los </w:t>
+      </w:r>
+      <w:r>
+        <w:lastRenderedPageBreak/>
+        <w:t>objetos de transferencia no tienen lógica ni código, solo encapsulan la información de otra cosa (un entero, un empleado...).</w:t>
+      </w:r>
+    </w:p>
+    <w:p>
       <w:pPr>
         <w:pStyle w:val="Prrafodelista"/>
       </w:pPr>
       <w:r>
-        <w:t xml:space="preserve">Los objetos de transferencia son usados por todo el módulo para transferir información entre distintas capas. Tenemos los siguientes tipos: </w:t>
-      </w:r>
-      <w:r>
-        <w:rPr>
-          <w:i/>
-        </w:rPr>
-        <w:t>TransferBusqueda</w:t>
-      </w:r>
-      <w:r>
-        <w:t xml:space="preserve">, </w:t>
-      </w:r>
-      <w:r>
-        <w:rPr>
-          <w:i/>
-        </w:rPr>
-        <w:t>TransferBusquedaPAS</w:t>
-      </w:r>
-      <w:r>
-        <w:t xml:space="preserve">, </w:t>
-      </w:r>
-      <w:r>
-        <w:rPr>
-          <w:i/>
-        </w:rPr>
-        <w:t>TransferBusquedaPDI</w:t>
-      </w:r>
-      <w:r>
-        <w:t xml:space="preserve">, </w:t>
-      </w:r>
-      <w:r>
-        <w:rPr>
-          <w:i/>
-        </w:rPr>
-        <w:t>TransferEmpleado</w:t>
-      </w:r>
-      <w:r>
-        <w:t xml:space="preserve">, </w:t>
-      </w:r>
-      <w:r>
-        <w:rPr>
-          <w:i/>
-        </w:rPr>
-        <w:t>TransferEmpleadoVista</w:t>
-      </w:r>
-      <w:r>
-        <w:t xml:space="preserve">, </w:t>
-      </w:r>
-      <w:r>
-        <w:rPr>
-          <w:i/>
-        </w:rPr>
-        <w:t>TransferInt</w:t>
-      </w:r>
-      <w:r>
-        <w:t xml:space="preserve">, </w:t>
-      </w:r>
-      <w:r>
-        <w:rPr>
-          <w:i/>
-        </w:rPr>
-        <w:t>TransferListEmpleados</w:t>
-      </w:r>
-      <w:r>
-        <w:t xml:space="preserve">, </w:t>
-      </w:r>
-      <w:r>
-        <w:rPr>
-          <w:i/>
-        </w:rPr>
-        <w:t>TransferPermisos</w:t>
-      </w:r>
-      <w:r>
-        <w:t>, cuyo nombre es descriptivo de lo que contienen. Los objetos de transferencia no tienen lógica ni código, solo encapsulan la información de otra cosa (un entero, un empleado...).</w:t>
-      </w:r>
-    </w:p>
-    <w:p>
-      <w:pPr>
-        <w:pStyle w:val="Prrafodelista"/>
-      </w:pPr>
-      <w:r>
-        <w:t>El diagrama se adjunta a continuación:</w:t>
+        <w:t>El diagrama</w:t>
+      </w:r>
+      <w:r>
+        <w:t xml:space="preserve"> de estos objetos de transferencia</w:t>
+      </w:r>
+      <w:r>
+        <w:t xml:space="preserve"> se adjunta a continuación:</w:t>
       </w:r>
     </w:p>
     <w:p/>
     <w:p>
       <w:r>
-        <w:lastRenderedPageBreak/>
         <w:pict>
           <v:shape id="_x0000_i1028" type="#_x0000_t75" style="width:420.75pt;height:360.75pt">
             <v:imagedata r:id="rId14" o:title="TransferenciaEmpleado"/>
@@ -3969,22 +4231,21 @@
       </w:r>
     </w:p>
     <w:p>
-      <w:pPr>
-        <w:spacing w:after="0" w:line="240" w:lineRule="auto"/>
-      </w:pPr>
-      <w:r>
-        <w:t>En esta capa se realizará el intercambio de datos con la unidad de almacenamiento de información. Dicha unidad puede ser física,digital, etc.</w:t>
-      </w:r>
-    </w:p>
-    <w:p>
-      <w:pPr>
-        <w:spacing w:after="0" w:line="240" w:lineRule="auto"/>
-      </w:pPr>
-    </w:p>
-    <w:p>
-      <w:pPr>
-        <w:spacing w:after="0" w:line="240" w:lineRule="auto"/>
-      </w:pPr>
+      <w:r>
+        <w:t>En esta capa se realizará el intercambio de datos con la unidad de almacenamiento de información. Dicha unidad puede ser física,</w:t>
+      </w:r>
+      <w:r>
+        <w:t xml:space="preserve"> </w:t>
+      </w:r>
+      <w:r>
+        <w:t>digital, etc.</w:t>
+      </w:r>
+      <w:r>
+        <w:t xml:space="preserve"> En nuestro caso, los requisitos de la aplicación especificaban que nuestra información se guardaba en una base de datos, aunque nuestro código no hace asunciones en ese sentido.</w:t>
+      </w:r>
+    </w:p>
+    <w:p/>
+    <w:p>
       <w:r>
         <w:t xml:space="preserve">Hemos utilizado el Patrón de diseño </w:t>
       </w:r>
@@ -4007,15 +4268,8 @@
         <w:t>t”), que nos permite transferir datos específicos sin la necesidad de saber los detalles del almacenamiento que haya detrás. Como consecuencia, la utilización de este Patrón aportará seguridad en la capa de negocio ante cambios en la organización o en la estructura de los datos en la base de datos.</w:t>
       </w:r>
     </w:p>
-    <w:p>
-      <w:pPr>
-        <w:spacing w:after="0" w:line="240" w:lineRule="auto"/>
-      </w:pPr>
-    </w:p>
-    <w:p>
-      <w:pPr>
-        <w:spacing w:after="0" w:line="240" w:lineRule="auto"/>
-      </w:pPr>
+    <w:p/>
+    <w:p>
       <w:r>
         <w:t>Así, la capa de integración se compone básicamente de una interfaz “</w:t>
       </w:r>
@@ -4035,7 +4289,11 @@
         <w:t>DAOEmpleadosImp</w:t>
       </w:r>
       <w:r>
-        <w:t xml:space="preserve">”. Para evitar que circulen un número grande de instancias de este tipo por nuestra aplicación y evitar conexiones simultáneas de varios objetos distintos a la base de datos, hemos implementado el Patrón </w:t>
+        <w:t xml:space="preserve">”. Para evitar que circulen un número grande de instancias de este tipo por nuestra aplicación y evitar conexiones simultáneas de varios objetos </w:t>
+      </w:r>
+      <w:r>
+        <w:lastRenderedPageBreak/>
+        <w:t xml:space="preserve">distintos a la base de datos, hemos implementado el Patrón </w:t>
       </w:r>
       <w:r>
         <w:rPr>
@@ -4059,25 +4317,20 @@
         <w:t>EmpleadosImp</w:t>
       </w:r>
       <w:r>
-        <w:t>, que es compartida por todos los objetos que la necesitan.</w:t>
-      </w:r>
-    </w:p>
-    <w:p/>
-    <w:p/>
-    <w:p>
-      <w:pPr>
-        <w:rPr>
-          <w:rFonts w:asciiTheme="majorHAnsi" w:eastAsiaTheme="majorEastAsia" w:hAnsiTheme="majorHAnsi" w:cstheme="majorBidi"/>
-          <w:color w:val="7F1D09" w:themeColor="accent1" w:themeShade="7F"/>
-          <w:sz w:val="24"/>
-          <w:szCs w:val="24"/>
-        </w:rPr>
-      </w:pPr>
-    </w:p>
-    <w:p>
-      <w:pPr>
-        <w:pStyle w:val="Ttulo3"/>
-      </w:pPr>
+        <w:t>, que es compartida por todos los objetos que la necesitan</w:t>
+      </w:r>
+      <w:r>
+        <w:t xml:space="preserve"> a través del método </w:t>
+      </w:r>
+      <w:r>
+        <w:rPr>
+          <w:i/>
+        </w:rPr>
+        <w:t>getInstance</w:t>
+      </w:r>
+      <w:r>
+        <w:t>.</w:t>
+      </w:r>
     </w:p>
     <w:p>
       <w:pPr>
@@ -4099,6 +4352,14 @@
       </w:r>
       <w:r>
         <w:t>, describiendolas mediante diagramas de secuencia.</w:t>
+      </w:r>
+    </w:p>
+    <w:p>
+      <w:pPr>
+        <w:pStyle w:val="Ttulo2"/>
+      </w:pPr>
+      <w:r>
+        <w:t>Subsistema empleados: diagramas de secuencia</w:t>
       </w:r>
     </w:p>
     <w:p>
@@ -4166,13 +4427,61 @@
         <w:t>ado</w:t>
       </w:r>
       <w:r>
-        <w:t xml:space="preserve">. Este </w:t>
-      </w:r>
-      <w:r>
-        <w:rPr>
-          <w:i/>
-        </w:rPr>
-        <w:t>TransferE</w:t>
+        <w:t>, que</w:t>
+      </w:r>
+      <w:r>
+        <w:t xml:space="preserve"> obtendrá el </w:t>
+      </w:r>
+      <w:r>
+        <w:rPr>
+          <w:i/>
+        </w:rPr>
+        <w:t>Controlador</w:t>
+      </w:r>
+      <w:r>
+        <w:t xml:space="preserve">. Este controlador llamará a su método </w:t>
+      </w:r>
+      <w:r>
+        <w:rPr>
+          <w:i/>
+        </w:rPr>
+        <w:t>aniadirEmpleado</w:t>
+      </w:r>
+      <w:r>
+        <w:rPr>
+          <w:i/>
+        </w:rPr>
+        <w:t>()</w:t>
+      </w:r>
+      <w:r>
+        <w:t>, el</w:t>
+      </w:r>
+      <w:r>
+        <w:t xml:space="preserve"> cual obtendra la facultad del </w:t>
+      </w:r>
+      <w:r>
+        <w:rPr>
+          <w:i/>
+        </w:rPr>
+        <w:t>Tra</w:t>
+      </w:r>
+      <w:r>
+        <w:rPr>
+          <w:i/>
+        </w:rPr>
+        <w:t>n</w:t>
+      </w:r>
+      <w:r>
+        <w:rPr>
+          <w:i/>
+        </w:rPr>
+        <w:t>s</w:t>
+      </w:r>
+      <w:r>
+        <w:rPr>
+          <w:i/>
+        </w:rPr>
+        <w:t>ferE</w:t>
       </w:r>
       <w:r>
         <w:rPr>
@@ -4181,22 +4490,25 @@
         <w:t>mpleado</w:t>
       </w:r>
       <w:r>
-        <w:t xml:space="preserve"> lo obtendrá el </w:t>
-      </w:r>
-      <w:r>
-        <w:rPr>
-          <w:i/>
-        </w:rPr>
-        <w:t>ControladorEmpleado</w:t>
-      </w:r>
-      <w:r>
-        <w:t xml:space="preserve">. Este controlador llamará a su método </w:t>
-      </w:r>
-      <w:r>
-        <w:rPr>
-          <w:i/>
-        </w:rPr>
-        <w:t>aniadirEmpleado</w:t>
+        <w:t xml:space="preserve"> mediante el metodo </w:t>
+      </w:r>
+      <w:r>
+        <w:rPr>
+          <w:i/>
+        </w:rPr>
+        <w:t>getFacul</w:t>
+      </w:r>
+      <w:r>
+        <w:rPr>
+          <w:i/>
+        </w:rPr>
+        <w:t>t</w:t>
+      </w:r>
+      <w:r>
+        <w:rPr>
+          <w:i/>
+        </w:rPr>
+        <w:t>ad</w:t>
       </w:r>
       <w:r>
         <w:rPr>
@@ -4205,43 +4517,13 @@
         <w:t>()</w:t>
       </w:r>
       <w:r>
-        <w:t>, el</w:t>
-      </w:r>
-      <w:r>
-        <w:t xml:space="preserve"> cual obtendra la facultad del </w:t>
-      </w:r>
-      <w:r>
-        <w:rPr>
-          <w:i/>
-        </w:rPr>
-        <w:t>TrasnferE</w:t>
-      </w:r>
-      <w:r>
-        <w:rPr>
-          <w:i/>
-        </w:rPr>
-        <w:t>mpleado</w:t>
-      </w:r>
-      <w:r>
-        <w:t xml:space="preserve"> mediante el metodo </w:t>
-      </w:r>
-      <w:r>
-        <w:rPr>
-          <w:i/>
-        </w:rPr>
-        <w:t>getFacul</w:t>
-      </w:r>
-      <w:r>
-        <w:rPr>
-          <w:i/>
-        </w:rPr>
-        <w:t>t</w:t>
-      </w:r>
-      <w:r>
-        <w:rPr>
-          <w:i/>
-        </w:rPr>
-        <w:t>ad</w:t>
+        <w:t xml:space="preserve"> el cual es posible gracias a haber obtenido el empleado completo con </w:t>
+      </w:r>
+      <w:r>
+        <w:rPr>
+          <w:i/>
+        </w:rPr>
+        <w:t>getEmpleado</w:t>
       </w:r>
       <w:r>
         <w:rPr>
@@ -4250,13 +4532,115 @@
         <w:t>()</w:t>
       </w:r>
       <w:r>
-        <w:t xml:space="preserve"> el cual es posible gracias a haber obtenido el empleado completo con </w:t>
-      </w:r>
-      <w:r>
-        <w:rPr>
-          <w:i/>
-        </w:rPr>
-        <w:t>getEmpleado</w:t>
+        <w:t>.</w:t>
+      </w:r>
+    </w:p>
+    <w:p>
+      <w:r>
+        <w:t xml:space="preserve">Esta facultad es un dato </w:t>
+      </w:r>
+      <w:r>
+        <w:t>que</w:t>
+      </w:r>
+      <w:r>
+        <w:t xml:space="preserve"> el </w:t>
+      </w:r>
+      <w:r>
+        <w:rPr>
+          <w:i/>
+        </w:rPr>
+        <w:t>serviciodeAplicaciónEmpleado</w:t>
+      </w:r>
+      <w:r>
+        <w:t xml:space="preserve"> de la capa de negocio necesita para llamar a </w:t>
+      </w:r>
+      <w:r>
+        <w:rPr>
+          <w:i/>
+        </w:rPr>
+        <w:t>comprobacionPermisos</w:t>
+      </w:r>
+      <w:r>
+        <w:t>, que recibe</w:t>
+      </w:r>
+      <w:r>
+        <w:t xml:space="preserve"> dos argumentos de</w:t>
+      </w:r>
+      <w:r>
+        <w:t xml:space="preserve"> tipo</w:t>
+      </w:r>
+      <w:r>
+        <w:t xml:space="preserve"> </w:t>
+      </w:r>
+      <w:r>
+        <w:rPr>
+          <w:i/>
+        </w:rPr>
+        <w:t>TransferPermiso</w:t>
+      </w:r>
+      <w:r>
+        <w:t xml:space="preserve"> y </w:t>
+      </w:r>
+      <w:r>
+        <w:rPr>
+          <w:i/>
+        </w:rPr>
+        <w:lastRenderedPageBreak/>
+        <w:t>TransferFacultad</w:t>
+      </w:r>
+      <w:r>
+        <w:t>. Este método</w:t>
+      </w:r>
+      <w:r>
+        <w:t xml:space="preserve"> </w:t>
+      </w:r>
+      <w:r>
+        <w:t>que determinará si el usuario posee los permisos necesarios para crearl</w:t>
+      </w:r>
+      <w:r>
+        <w:t>o. En el caso de que el usuario</w:t>
+      </w:r>
+      <w:r>
+        <w:t xml:space="preserve"> </w:t>
+      </w:r>
+      <w:r>
+        <w:t xml:space="preserve">tenga permiso, la capa de negocio, </w:t>
+      </w:r>
+      <w:r>
+        <w:t>mediante el servicio de aplicación</w:t>
+      </w:r>
+      <w:r>
+        <w:t>,</w:t>
+      </w:r>
+      <w:r>
+        <w:t xml:space="preserve"> le pedirá al </w:t>
+      </w:r>
+      <w:r>
+        <w:rPr>
+          <w:i/>
+        </w:rPr>
+        <w:t>DAO</w:t>
+      </w:r>
+      <w:r>
+        <w:rPr>
+          <w:i/>
+        </w:rPr>
+        <w:t xml:space="preserve"> </w:t>
+      </w:r>
+      <w:r>
+        <w:t xml:space="preserve">que inserte el nuevo empleado en la base de datos con su método </w:t>
+      </w:r>
+      <w:r>
+        <w:rPr>
+          <w:i/>
+        </w:rPr>
+        <w:t>i</w:t>
+      </w:r>
+      <w:r>
+        <w:rPr>
+          <w:i/>
+        </w:rPr>
+        <w:t>nsertarEmpleado</w:t>
       </w:r>
       <w:r>
         <w:rPr>
@@ -4265,93 +4649,22 @@
         <w:t>()</w:t>
       </w:r>
       <w:r>
-        <w:t>.</w:t>
-      </w:r>
-    </w:p>
-    <w:p>
-      <w:r>
-        <w:t xml:space="preserve">Esta facultad es un dato el cual el </w:t>
-      </w:r>
-      <w:r>
-        <w:rPr>
-          <w:i/>
-        </w:rPr>
-        <w:t>serviciodeAplicaciónEmpleado</w:t>
-      </w:r>
-      <w:r>
-        <w:t xml:space="preserve"> de la capa de negocio necesita para llamar a comprobacionPermisos con dos argumentos uno de </w:t>
-      </w:r>
-      <w:r>
-        <w:rPr>
-          <w:i/>
-        </w:rPr>
-        <w:t>TipoPermiso</w:t>
-      </w:r>
-      <w:r>
-        <w:t xml:space="preserve"> y otro de la facultad,</w:t>
-      </w:r>
-      <w:r>
-        <w:t xml:space="preserve"> </w:t>
-      </w:r>
-      <w:r>
-        <w:t xml:space="preserve">que determinará si el usuario posee los permisos necesarios para crearlo. En el caso de que el usuario si posea los permisos la capa de negocio mediante el servicio de aplicación le pedirá al </w:t>
-      </w:r>
-      <w:r>
-        <w:rPr>
-          <w:i/>
-        </w:rPr>
-        <w:t>DAO</w:t>
-      </w:r>
-      <w:r>
-        <w:rPr>
-          <w:i/>
-        </w:rPr>
-        <w:t xml:space="preserve"> </w:t>
-      </w:r>
-      <w:r>
-        <w:t xml:space="preserve">que inserte el nuevo empleado en la base de datos con su método </w:t>
-      </w:r>
-      <w:r>
-        <w:rPr>
-          <w:i/>
-        </w:rPr>
-        <w:lastRenderedPageBreak/>
-        <w:t>i</w:t>
-      </w:r>
-      <w:r>
-        <w:rPr>
-          <w:i/>
-        </w:rPr>
-        <w:t>nsertarEmpleado</w:t>
-      </w:r>
-      <w:r>
-        <w:rPr>
-          <w:i/>
-        </w:rPr>
-        <w:t>()</w:t>
-      </w:r>
-      <w:r>
         <w:t xml:space="preserve">, en caso contrario el </w:t>
       </w:r>
       <w:r>
         <w:rPr>
           <w:i/>
         </w:rPr>
-        <w:t>ControladorEmpleado</w:t>
-      </w:r>
-      <w:r>
-        <w:t xml:space="preserve"> mostrara un mensaje de error y no se realizará la acción de </w:t>
-      </w:r>
-    </w:p>
-    <w:p>
-      <w:r>
-        <w:t xml:space="preserve">añadir empleado. Finalmente el </w:t>
-      </w:r>
-      <w:r>
-        <w:rPr>
-          <w:i/>
-        </w:rPr>
-        <w:t>ControladorEmpleado</w:t>
+        <w:t>Controlador</w:t>
+      </w:r>
+      <w:r>
+        <w:t xml:space="preserve"> mostrara un mensaje de error y no se realizará la acción de añadir empleado. Finalmente el </w:t>
+      </w:r>
+      <w:r>
+        <w:rPr>
+          <w:i/>
+        </w:rPr>
+        <w:t>Controlador</w:t>
       </w:r>
       <w:r>
         <w:t xml:space="preserve"> ocultará la vista de añadir empleado y se recuperará la vista anterior en la que comenzó.</w:t>
@@ -4383,7 +4696,10 @@
     </w:p>
     <w:p>
       <w:r>
-        <w:t>El siguiente diagrama de secuencias describe el caso de uso correspondiente a cambiar el contrato de un empleado de la base de datos de empleado.</w:t>
+        <w:t>Este</w:t>
+      </w:r>
+      <w:r>
+        <w:t xml:space="preserve"> diagrama de secuencias describe el caso de uso correspondiente a cambiar el contrato de un empleado de la base de datos de empleado.</w:t>
       </w:r>
     </w:p>
     <w:p>
@@ -4433,10 +4749,22 @@
         <w:rPr>
           <w:i/>
         </w:rPr>
-        <w:t>ControladorEmpleado</w:t>
-      </w:r>
-      <w:r>
-        <w:t xml:space="preserve"> que modificara el contrato del objeto empleado del que se quiera cambiar el contrato con </w:t>
+        <w:t>Controlador</w:t>
+      </w:r>
+      <w:r>
+        <w:t>, que modificará</w:t>
+      </w:r>
+      <w:r>
+        <w:t xml:space="preserve"> el contrato del </w:t>
+      </w:r>
+      <w:r>
+        <w:rPr>
+          <w:i/>
+        </w:rPr>
+        <w:t>Empleado</w:t>
+      </w:r>
+      <w:r>
+        <w:t xml:space="preserve"> del que se quiera cambiar el contrato con </w:t>
       </w:r>
       <w:r>
         <w:rPr>
@@ -4451,7 +4779,10 @@
         <w:t>()</w:t>
       </w:r>
       <w:r>
-        <w:t xml:space="preserve"> y creará un nuevo </w:t>
+        <w:t>. Entonces,</w:t>
+      </w:r>
+      <w:r>
+        <w:t xml:space="preserve"> creará un nuevo </w:t>
       </w:r>
       <w:r>
         <w:rPr>
@@ -4460,7 +4791,22 @@
         <w:t>TransferEmpleado</w:t>
       </w:r>
       <w:r>
-        <w:t xml:space="preserve"> que le pasará a la capa de negocio que mediante su clase </w:t>
+        <w:t xml:space="preserve"> que</w:t>
+      </w:r>
+      <w:r>
+        <w:t xml:space="preserve"> utilizará para invocar </w:t>
+      </w:r>
+      <w:r>
+        <w:rPr>
+          <w:i/>
+        </w:rPr>
+        <w:t>modificarEmpleado()</w:t>
+      </w:r>
+      <w:r>
+        <w:t xml:space="preserve"> de</w:t>
+      </w:r>
+      <w:r>
+        <w:t xml:space="preserve"> </w:t>
       </w:r>
       <w:r>
         <w:rPr>
@@ -4469,7 +4815,10 @@
         <w:t>ImplementaciónEmpleados</w:t>
       </w:r>
       <w:r>
-        <w:t xml:space="preserve"> obtendra la facultad del empleado primero con </w:t>
+        <w:t>. Este método obtendrá</w:t>
+      </w:r>
+      <w:r>
+        <w:t xml:space="preserve"> la facultad del empleado primero con </w:t>
       </w:r>
       <w:r>
         <w:rPr>
@@ -4499,7 +4848,11 @@
         <w:t>()</w:t>
       </w:r>
       <w:r>
-        <w:t xml:space="preserve">, para así poder comprobar los permisos del usuario haciendo uso de la función </w:t>
+        <w:t xml:space="preserve">, para así poder comprobar los permisos del usuario </w:t>
+      </w:r>
+      <w:r>
+        <w:lastRenderedPageBreak/>
+        <w:t xml:space="preserve">haciendo uso de la función </w:t>
       </w:r>
       <w:r>
         <w:rPr>
@@ -4528,7 +4881,6 @@
     </w:p>
     <w:p>
       <w:r>
-        <w:lastRenderedPageBreak/>
         <w:t xml:space="preserve">Si el usuario posee los permisos necesarios entonces el servicioAplicación de Empleado llamará al </w:t>
       </w:r>
       <w:r>
@@ -4544,7 +4896,7 @@
         <w:rPr>
           <w:i/>
         </w:rPr>
-        <w:t>ControladorEmpleado</w:t>
+        <w:t>Controlador</w:t>
       </w:r>
       <w:r>
         <w:rPr>
@@ -4626,7 +4978,7 @@
         <w:rPr>
           <w:i/>
         </w:rPr>
-        <w:t>ControladorEmpleado</w:t>
+        <w:t>Controlador</w:t>
       </w:r>
       <w:r>
         <w:t xml:space="preserve"> que modificara el departamento del objeto empleado del que se quiera cambiar con </w:t>
@@ -4655,7 +5007,7 @@
         <w:rPr>
           <w:i/>
         </w:rPr>
-        <w:t>ControladorEmpleado</w:t>
+        <w:t>Controlador</w:t>
       </w:r>
       <w:r>
         <w:t xml:space="preserve"> creará un nuevo </w:t>
@@ -4765,7 +5117,7 @@
         <w:rPr>
           <w:i/>
         </w:rPr>
-        <w:t>ControladorEmpleado</w:t>
+        <w:t>Controlador</w:t>
       </w:r>
       <w:r>
         <w:t xml:space="preserve"> ocultará la vista volviendo así al vista de antes de comenzar la secuencia.</w:t>
@@ -4812,7 +5164,6 @@
         <w:t>.</w:t>
       </w:r>
     </w:p>
-    <w:p/>
     <w:p>
       <w:r>
         <w:t>La secuencia comienza cuando el actor llama a la acción eliminar empleado y se accede a la vista correspondiente (</w:t>
@@ -4824,7 +5175,13 @@
         <w:t>VistaEliminarEmpleado</w:t>
       </w:r>
       <w:r>
-        <w:t xml:space="preserve">) en la que el actor proporciona la información necesaria para eliminar el empleado que desea. La vista llama entonces al </w:t>
+        <w:t>)</w:t>
+      </w:r>
+      <w:r>
+        <w:t>,</w:t>
+      </w:r>
+      <w:r>
+        <w:t xml:space="preserve"> en la que el actor proporciona la información necesaria para eliminar el empleado que desea. La vista llama entonces al </w:t>
       </w:r>
       <w:r>
         <w:rPr>
@@ -4833,7 +5190,7 @@
         <w:t>Controlador</w:t>
       </w:r>
       <w:r>
-        <w:t xml:space="preserve"> que gestiona sus listeners. Se envía por lo tanto un entero que identifica al empleado que se desea eliminar al </w:t>
+        <w:t xml:space="preserve"> que gestiona sus listeners. Se envía por tanto un entero que identifica al empleado que se desea eliminar al </w:t>
       </w:r>
       <w:r>
         <w:rPr>
@@ -4878,11 +5235,11 @@
         <w:t>eliminarEmpleado()</w:t>
       </w:r>
       <w:r>
-        <w:t xml:space="preserve">. En este método comprobamos ciertas cosas como que el perfil </w:t>
+        <w:t xml:space="preserve">. En este método comprobamos ciertas cosas como que el perfil del empleado a elimiar esté completo y que el usuario que vaya a eliminarlo tenga permisos </w:t>
       </w:r>
       <w:r>
         <w:lastRenderedPageBreak/>
-        <w:t xml:space="preserve">del empleado a elimiar esté completo y que el usuario que vaya a eliminarlo tenga permisos para tal acción. Una vez que se comprueba que todo es correcto, llamamos al </w:t>
+        <w:t xml:space="preserve">para tal acción. Una vez que se comprueba que todo es correcto, llamamos al </w:t>
       </w:r>
       <w:r>
         <w:rPr>
@@ -4996,7 +5353,7 @@
         <w:rPr>
           <w:i/>
         </w:rPr>
-        <w:t>ControladorEmpleado</w:t>
+        <w:t>Controlador</w:t>
       </w:r>
       <w:r>
         <w:t xml:space="preserve"> que modificara el valor del </w:t>
@@ -5034,7 +5391,7 @@
         <w:rPr>
           <w:i/>
         </w:rPr>
-        <w:t>ControladorEmpleado</w:t>
+        <w:t>Controlador</w:t>
       </w:r>
       <w:r>
         <w:t xml:space="preserve"> creará un nuevo </w:t>
@@ -5046,7 +5403,19 @@
         <w:t>TransferEmpleado</w:t>
       </w:r>
       <w:r>
-        <w:t xml:space="preserve"> que le pasará a la capa de negocio que mediante su clase </w:t>
+        <w:t xml:space="preserve"> que le pasará a la capa de negocio</w:t>
+      </w:r>
+      <w:r>
+        <w:t>,</w:t>
+      </w:r>
+      <w:r>
+        <w:t xml:space="preserve"> </w:t>
+      </w:r>
+      <w:r>
+        <w:t>la cual,</w:t>
+      </w:r>
+      <w:r>
+        <w:t xml:space="preserve"> mediante su clase </w:t>
       </w:r>
       <w:r>
         <w:rPr>
@@ -5055,6 +5424,9 @@
         <w:t>ImplementaciónEmpleados</w:t>
       </w:r>
       <w:r>
+        <w:t>,</w:t>
+      </w:r>
+      <w:r>
         <w:t xml:space="preserve"> obtendra la facultad del empleado primero con </w:t>
       </w:r>
       <w:r>
@@ -5085,7 +5457,16 @@
         <w:t>()</w:t>
       </w:r>
       <w:r>
-        <w:t xml:space="preserve">, para así poder comprobar los permisos del usuario haciendo uso de la función comprobarPermisos del servicioAplicación de la capa de negocio del subsistema de </w:t>
+        <w:t xml:space="preserve">, para así poder comprobar los permisos del usuario haciendo uso de la función </w:t>
+      </w:r>
+      <w:r>
+        <w:rPr>
+          <w:i/>
+        </w:rPr>
+        <w:t>comprobarPermisos</w:t>
+      </w:r>
+      <w:r>
+        <w:t xml:space="preserve"> del servicioAplicación de la capa de negocio del subsistema de </w:t>
       </w:r>
       <w:r>
         <w:rPr>
@@ -5129,7 +5510,7 @@
         <w:rPr>
           <w:i/>
         </w:rPr>
-        <w:t>ControladorEmpleado</w:t>
+        <w:t>Controlador</w:t>
       </w:r>
       <w:r>
         <w:t xml:space="preserve"> ocultará la vista volviendo así al vista de antes de comenzar la secuencia.</w:t>
@@ -5211,7 +5592,7 @@
         <w:rPr>
           <w:i/>
         </w:rPr>
-        <w:t>ControladorEmpleado</w:t>
+        <w:t>Controlador</w:t>
       </w:r>
       <w:r>
         <w:t xml:space="preserve"> que modificara la facultad del objeto empleado del que se quiera cambiar con </w:t>
@@ -5234,7 +5615,13 @@
     </w:p>
     <w:p>
       <w:r>
-        <w:t xml:space="preserve">Este ControladorEmpleado creará un nuevo </w:t>
+        <w:t xml:space="preserve">Este </w:t>
+      </w:r>
+      <w:r>
+        <w:t>Controlador</w:t>
+      </w:r>
+      <w:r>
+        <w:t xml:space="preserve"> creará un nuevo </w:t>
       </w:r>
       <w:r>
         <w:rPr>
@@ -5243,13 +5630,22 @@
         <w:t>TransferEmpleado</w:t>
       </w:r>
       <w:r>
-        <w:t xml:space="preserve"> que le pasará a la capa de negocio que mediante su clase </w:t>
+        <w:t xml:space="preserve"> que le </w:t>
+      </w:r>
+      <w:r>
+        <w:t>pasará a la capa de negocio que,</w:t>
+      </w:r>
+      <w:r>
+        <w:t xml:space="preserve">mediante su clase </w:t>
       </w:r>
       <w:r>
         <w:rPr>
           <w:i/>
         </w:rPr>
         <w:t>ImplementaciónEmpleados</w:t>
+      </w:r>
+      <w:r>
+        <w:t>,</w:t>
       </w:r>
       <w:r>
         <w:t xml:space="preserve"> obtendra la facultad del empleado primero con </w:t>
@@ -5326,10 +5722,16 @@
         <w:rPr>
           <w:i/>
         </w:rPr>
-        <w:t>ControladorEmpleado</w:t>
-      </w:r>
-      <w:r>
-        <w:t xml:space="preserve"> ocultará la vista volviendo así al vista de antes de comenzar la secuencia.</w:t>
+        <w:t>Controlador</w:t>
+      </w:r>
+      <w:r>
+        <w:t xml:space="preserve"> ocultará la vista volviendo así </w:t>
+      </w:r>
+      <w:r>
+        <w:t>a la</w:t>
+      </w:r>
+      <w:r>
+        <w:t xml:space="preserve"> vista de antes de comenzar la secuencia.</w:t>
       </w:r>
     </w:p>
     <w:p>
@@ -5390,14 +5792,12 @@
       <w:r>
         <w:t xml:space="preserve"> que crea un </w:t>
       </w:r>
-      <w:proofErr w:type="spellStart"/>
       <w:r>
         <w:rPr>
           <w:i/>
         </w:rPr>
         <w:t>TransferInt</w:t>
       </w:r>
-      <w:proofErr w:type="spellEnd"/>
       <w:r>
         <w:t xml:space="preserve"> que hace referencia a la página x en la que se encuentra el usuario que está visualizando la base de datos de los empleados. El </w:t>
       </w:r>
@@ -5410,31 +5810,21 @@
       <w:r>
         <w:t xml:space="preserve"> llama a </w:t>
       </w:r>
-      <w:proofErr w:type="spellStart"/>
-      <w:r>
-        <w:rPr>
-          <w:i/>
-        </w:rPr>
-        <w:t>listaEmpleados</w:t>
-      </w:r>
-      <w:proofErr w:type="spellEnd"/>
-      <w:r>
-        <w:rPr>
-          <w:i/>
-        </w:rPr>
-        <w:t>()</w:t>
+      <w:r>
+        <w:rPr>
+          <w:i/>
+        </w:rPr>
+        <w:t>listaEmpleados()</w:t>
       </w:r>
       <w:r>
         <w:t xml:space="preserve">, método del servicio de aplicación </w:t>
       </w:r>
-      <w:proofErr w:type="spellStart"/>
       <w:r>
         <w:rPr>
           <w:i/>
         </w:rPr>
         <w:t>ImplementacionEmpleados</w:t>
       </w:r>
-      <w:proofErr w:type="spellEnd"/>
       <w:r>
         <w:t>. En este método, primero se obtiene el tipo de permiso que tiene el usuario que quiere ver la base de datos</w:t>
       </w:r>
@@ -5532,8 +5922,6 @@
         <w:lastRenderedPageBreak/>
         <w:t>Ve</w:t>
       </w:r>
-      <w:bookmarkStart w:id="3" w:name="_GoBack"/>
-      <w:bookmarkEnd w:id="3"/>
       <w:r>
         <w:t>r ficha empleado</w:t>
       </w:r>
@@ -5548,11 +5936,191 @@
       </w:r>
     </w:p>
     <w:p>
+      <w:r>
+        <w:t xml:space="preserve">El siguiente diagrama de secuencias describe el caso de uso correspondiente </w:t>
+      </w:r>
+      <w:r>
+        <w:rPr>
+          <w:i/>
+        </w:rPr>
+        <w:t xml:space="preserve">a Ver ficha de </w:t>
+      </w:r>
+      <w:r>
+        <w:rPr>
+          <w:i/>
+        </w:rPr>
+        <w:t>empleado</w:t>
+      </w:r>
+      <w:r>
+        <w:t>.</w:t>
+      </w:r>
+    </w:p>
+    <w:p>
+      <w:r>
+        <w:t>La secuencia comienza con un actor o usuario llamando a empleadoSeleccionado que mostrara la VistaFichaEmpleado. A continuación la VistaFichaEmpleado obtendrá del empleado seleccionado (del que solo se tiene nombre, apellidos e id) su id</w:t>
+      </w:r>
+      <w:r>
+        <w:t>,</w:t>
+      </w:r>
+      <w:r>
+        <w:t xml:space="preserve"> con el cual creará un </w:t>
+      </w:r>
+      <w:r>
+        <w:rPr>
+          <w:i/>
+        </w:rPr>
+        <w:t>TransferId</w:t>
+      </w:r>
+      <w:r>
+        <w:t xml:space="preserve"> para poder buscarlo en la base de datos.</w:t>
+      </w:r>
+    </w:p>
+    <w:p>
+      <w:r>
+        <w:t xml:space="preserve">Después el </w:t>
+      </w:r>
+      <w:r>
+        <w:t>servicio de aplicación de empleados</w:t>
+      </w:r>
+      <w:r>
+        <w:t xml:space="preserve"> </w:t>
+      </w:r>
+      <w:r>
+        <w:t>u</w:t>
+      </w:r>
+      <w:r>
+        <w:t xml:space="preserve">sará este </w:t>
+      </w:r>
+      <w:r>
+        <w:rPr>
+          <w:i/>
+        </w:rPr>
+        <w:t>TransferId</w:t>
+      </w:r>
+      <w:r>
+        <w:t xml:space="preserve"> para obtener un</w:t>
+      </w:r>
+      <w:r>
+        <w:t xml:space="preserve"> </w:t>
+      </w:r>
+      <w:r>
+        <w:rPr>
+          <w:i/>
+        </w:rPr>
+        <w:t>TransferEmpleado</w:t>
+      </w:r>
+      <w:r>
+        <w:t xml:space="preserve"> </w:t>
+      </w:r>
+      <w:r>
+        <w:t xml:space="preserve">a través de </w:t>
+      </w:r>
+      <w:r>
+        <w:rPr>
+          <w:i/>
+        </w:rPr>
+        <w:t>consultarEmpleado</w:t>
+      </w:r>
+      <w:r>
+        <w:t xml:space="preserve"> del</w:t>
+      </w:r>
+      <w:r>
+        <w:t xml:space="preserve"> </w:t>
+      </w:r>
+      <w:r>
+        <w:rPr>
+          <w:i/>
+        </w:rPr>
+        <w:t>DAOEmpleado</w:t>
+      </w:r>
+      <w:r>
+        <w:t>, y de este empleado obtendrá</w:t>
+      </w:r>
+      <w:r>
+        <w:t xml:space="preserve"> la facultad con </w:t>
+      </w:r>
+      <w:r>
+        <w:rPr>
+          <w:i/>
+        </w:rPr>
+        <w:t>getEmpleado</w:t>
+      </w:r>
+      <w:r>
+        <w:t xml:space="preserve"> primero y a posteriori </w:t>
+      </w:r>
+      <w:r>
+        <w:rPr>
+          <w:i/>
+        </w:rPr>
+        <w:t>getFacultad</w:t>
+      </w:r>
+      <w:r>
+        <w:t xml:space="preserve">. Así podrá comprobar </w:t>
+      </w:r>
+      <w:r>
+        <w:t xml:space="preserve">los permisos del usuario haciendo uso de la función </w:t>
+      </w:r>
+      <w:r>
+        <w:rPr>
+          <w:i/>
+        </w:rPr>
+        <w:t>comprobarPermisos</w:t>
+      </w:r>
+      <w:r>
+        <w:t xml:space="preserve"> del servicioAplicación de la capa de negocio del subsistema de Usuario. </w:t>
+      </w:r>
+    </w:p>
+    <w:p>
+      <w:r>
+        <w:t xml:space="preserve">Si el usuario posee los permisos necesarios entonces el </w:t>
+      </w:r>
+      <w:r>
+        <w:rPr>
+          <w:i/>
+        </w:rPr>
+        <w:t>DAOEmpleado</w:t>
+      </w:r>
+      <w:r>
+        <w:t xml:space="preserve"> devolverá el valor correspondiente del empleado y sino el </w:t>
+      </w:r>
+      <w:r>
+        <w:rPr>
+          <w:i/>
+        </w:rPr>
+        <w:t>DAOEmpleado</w:t>
+      </w:r>
+      <w:r>
+        <w:t xml:space="preserve"> devolverá un valor vacío,</w:t>
+      </w:r>
+      <w:r>
+        <w:t xml:space="preserve"> </w:t>
+      </w:r>
+      <w:r>
+        <w:t xml:space="preserve">por lo que si los posee el controlador lo obtendrá con getEmpleado y los mostrara en la VistaFichaEmpleado y de no ser así al no tener valor no mostrará nada excepto un mensaje de error. </w:t>
+      </w:r>
+    </w:p>
+    <w:p>
       <w:pPr>
         <w:jc w:val="left"/>
       </w:pPr>
       <w:r>
-        <w:t>El siguiente diagrama de secuencias describe el caso de uso correspondiente a VER UNA FICHA DE EMPLEADO de la base de datos de empleado.</w:t>
+        <w:lastRenderedPageBreak/>
+        <w:t xml:space="preserve">Por último el </w:t>
+      </w:r>
+      <w:r>
+        <w:t>Controlador</w:t>
+      </w:r>
+      <w:r>
+        <w:t xml:space="preserve"> ocultará la vista volviendo así </w:t>
+      </w:r>
+      <w:r>
+        <w:t>a la</w:t>
+      </w:r>
+      <w:r>
+        <w:t xml:space="preserve"> vista de </w:t>
+      </w:r>
+      <w:r>
+        <w:t>antes de comenzar la secuencia.</w:t>
       </w:r>
     </w:p>
     <w:p>
@@ -5560,534 +6128,252 @@
         <w:jc w:val="left"/>
       </w:pPr>
       <w:r>
-        <w:t xml:space="preserve">La secuencia comienza con un actor o usuario llamando a empleadoSeleccionado que mostrara la VistaFichaEmpleado. A continuación la VistaFichaEmpleado obtendrá </w:t>
-      </w:r>
-    </w:p>
-    <w:p>
-      <w:pPr>
-        <w:jc w:val="left"/>
-      </w:pPr>
-      <w:r>
-        <w:t>del empleado seleccionado (del que solo se tiene nombre, apellidos e id) su id con el cual creará un TransferId para poder buscarlo en la base de datos.</w:t>
-      </w:r>
-    </w:p>
-    <w:p>
-      <w:pPr>
-        <w:jc w:val="left"/>
-      </w:pPr>
-      <w:r>
-        <w:t>Después el DAOEmpleados obtendrá el empleado buscado con consultarEmpleado usando el TransferId como parámetro de busqueda, que lo usará para crear un TransferEmpleado del cual obtendra la facultad con getEmpleado primero y a posteriori getFacultad,</w:t>
-      </w:r>
-    </w:p>
-    <w:p>
-      <w:pPr>
-        <w:jc w:val="left"/>
-      </w:pPr>
-      <w:r>
-        <w:t xml:space="preserve">para así poder comprobar los permisos del usuario haciendo uso de la función comprobarPermisos del servicioAplicación de la capa de negocio del subsistema de Usuario. </w:t>
-      </w:r>
-    </w:p>
-    <w:p>
-      <w:pPr>
-        <w:jc w:val="left"/>
-      </w:pPr>
-      <w:r>
-        <w:t>Si el usuario posee los permisos necesarios entonces el DAOEmpleado devolverá el valor correspondiente del empleado y sino el DAOEmpleados devolverá un valor vacío,</w:t>
-      </w:r>
-    </w:p>
-    <w:p>
-      <w:pPr>
-        <w:jc w:val="left"/>
-      </w:pPr>
-      <w:r>
+        <w:br w:type="page"/>
+      </w:r>
+    </w:p>
+    <w:p>
+      <w:pPr>
+        <w:pStyle w:val="Ttulo2"/>
+        <w:rPr>
+          <w:rFonts w:asciiTheme="minorHAnsi" w:hAnsiTheme="minorHAnsi" w:cstheme="minorHAnsi"/>
+        </w:rPr>
+      </w:pPr>
+      <w:r>
+        <w:rPr>
+          <w:rFonts w:asciiTheme="minorHAnsi" w:hAnsiTheme="minorHAnsi" w:cstheme="minorHAnsi"/>
+        </w:rPr>
         <w:lastRenderedPageBreak/>
-        <w:t xml:space="preserve">por lo que si los posee el controlador lo obtendrá con getEmpleado y los mostrara en la VistaFichaEmpleado y de no ser así al no tener valor no mostrará nada excepto un mensaje de error. </w:t>
-      </w:r>
-    </w:p>
-    <w:p>
-      <w:pPr>
-        <w:jc w:val="left"/>
-      </w:pPr>
-      <w:r>
-        <w:t xml:space="preserve">Por último el ControladorEmpleado ocultará la vista volviendo así al vista de antes de comenzar la secuencia. </w:t>
-      </w:r>
+        <w:t>Subsistema Usuario</w:t>
+      </w:r>
+    </w:p>
+    <w:p>
+      <w:r>
+        <w:t>La división a gran escala es muy similar a la del subsistema de empleados. De nuevo, d</w:t>
+      </w:r>
+      <w:r>
+        <w:t>ividiremos el sistema en tres capas, utilizando la misma arquitectura multicapa. Por ello, tendremos una capa de presentación que será la encargará de la visualización de la aplicación, la capa de negocio cuya tarea es la gestión interna de la aplicación y de su correspondiente lógica, y la capa de integración que gestionará la base de datos.</w:t>
+      </w:r>
+    </w:p>
+    <w:p>
+      <w:pPr>
+        <w:rPr>
+          <w:rFonts w:cstheme="minorHAnsi"/>
+        </w:rPr>
+      </w:pPr>
+    </w:p>
+    <w:p>
+      <w:pPr>
+        <w:pStyle w:val="Ttulo3"/>
+      </w:pPr>
+      <w:r>
+        <w:t>Capa de presentación</w:t>
+      </w:r>
+    </w:p>
+    <w:p>
+      <w:r>
+        <w:t xml:space="preserve">Para visualizar nuestro subsistema, utilizaremos un patrón Modelo-Vista-Controlador. Para ello utilizamos la interfaz ya mencionada antes, </w:t>
+      </w:r>
+      <w:r>
+        <w:rPr>
+          <w:i/>
+        </w:rPr>
+        <w:t>VistaGenérica</w:t>
+      </w:r>
+      <w:r>
+        <w:t xml:space="preserve">, que implementarán nuestras vistas. Cada vista tiene una instancia de un </w:t>
+      </w:r>
+      <w:r>
+        <w:rPr>
+          <w:i/>
+        </w:rPr>
+        <w:t>listener</w:t>
+      </w:r>
+      <w:r>
+        <w:t xml:space="preserve"> que nos avisará cuando un usuario interaccione con nuestro sistema. Esta función, como ya hemos mencionado antes, cumple un propósito similar a la del Patrón Observador. </w:t>
+      </w:r>
+    </w:p>
+    <w:p>
+      <w:r>
+        <w:drawing>
+          <wp:inline distT="0" distB="0" distL="0" distR="0" wp14:anchorId="42E6C794" wp14:editId="2A8360EB">
+            <wp:extent cx="4523874" cy="3322347"/>
+            <wp:effectExtent l="0" t="0" r="0" b="0"/>
+            <wp:docPr id="7" name="Imagen 7" descr="VistaUsuario"/>
+            <wp:cNvGraphicFramePr>
+              <a:graphicFrameLocks xmlns:a="http://schemas.openxmlformats.org/drawingml/2006/main" noChangeAspect="1"/>
+            </wp:cNvGraphicFramePr>
+            <a:graphic xmlns:a="http://schemas.openxmlformats.org/drawingml/2006/main">
+              <a:graphicData uri="http://schemas.openxmlformats.org/drawingml/2006/picture">
+                <pic:pic xmlns:pic="http://schemas.openxmlformats.org/drawingml/2006/picture">
+                  <pic:nvPicPr>
+                    <pic:cNvPr id="0" name="Picture 31" descr="VistaUsuario"/>
+                    <pic:cNvPicPr>
+                      <a:picLocks noChangeAspect="1" noChangeArrowheads="1"/>
+                    </pic:cNvPicPr>
+                  </pic:nvPicPr>
+                  <pic:blipFill>
+                    <a:blip r:embed="rId24">
+                      <a:extLst>
+                        <a:ext uri="{28A0092B-C50C-407E-A947-70E740481C1C}">
+                          <a14:useLocalDpi xmlns:a14="http://schemas.microsoft.com/office/drawing/2010/main" val="0"/>
+                        </a:ext>
+                      </a:extLst>
+                    </a:blip>
+                    <a:srcRect/>
+                    <a:stretch>
+                      <a:fillRect/>
+                    </a:stretch>
+                  </pic:blipFill>
+                  <pic:spPr bwMode="auto">
+                    <a:xfrm>
+                      <a:off x="0" y="0"/>
+                      <a:ext cx="4537934" cy="3332673"/>
+                    </a:xfrm>
+                    <a:prstGeom prst="rect">
+                      <a:avLst/>
+                    </a:prstGeom>
+                    <a:noFill/>
+                    <a:ln>
+                      <a:noFill/>
+                    </a:ln>
+                  </pic:spPr>
+                </pic:pic>
+              </a:graphicData>
+            </a:graphic>
+          </wp:inline>
+        </w:drawing>
+      </w:r>
+    </w:p>
+    <w:p>
+      <w:r>
+        <w:t xml:space="preserve">Por otro lado, la función del controlador consiste en manejar estas vistas, ocultandolas y mostrandolas cuando sea necesario, y respondiendo a las acciones del usuario sobre el </w:t>
+      </w:r>
+      <w:r>
+        <w:lastRenderedPageBreak/>
+        <w:t xml:space="preserve">sistema, ya que implementa todas las interfaces </w:t>
+      </w:r>
+      <w:r>
+        <w:rPr>
+          <w:i/>
+        </w:rPr>
+        <w:t>listener</w:t>
+      </w:r>
+      <w:r>
+        <w:t xml:space="preserve"> mencionadas antes. El controlador también tiene una instancia de una factoría, cuyo cometido es crear las vistas que se le dicen. Es un claro ejemplo del Patrón Factoría. </w:t>
+      </w:r>
+    </w:p>
+    <w:p/>
+    <w:p>
       <w:r>
         <w:pict>
-          <v:shape id="_x0000_i1038" type="#_x0000_t75" style="width:420.75pt;height:309pt">
-            <v:imagedata r:id="rId24" o:title="VistaUsuario"/>
-          </v:shape>
-        </w:pict>
-      </w:r>
-      <w:r>
-        <w:br w:type="page"/>
-      </w:r>
-    </w:p>
-    <w:p/>
-    <w:p>
-      <w:pPr>
-        <w:pStyle w:val="Ttulo2"/>
-        <w:rPr>
-          <w:rFonts w:asciiTheme="minorHAnsi" w:hAnsiTheme="minorHAnsi" w:cstheme="minorHAnsi"/>
-        </w:rPr>
-      </w:pPr>
-      <w:r>
-        <w:rPr>
-          <w:rFonts w:asciiTheme="minorHAnsi" w:hAnsiTheme="minorHAnsi" w:cstheme="minorHAnsi"/>
-        </w:rPr>
-        <w:t>Subsistema Usuario</w:t>
-      </w:r>
-    </w:p>
-    <w:p>
-      <w:pPr>
-        <w:pStyle w:val="NormalWeb"/>
-        <w:spacing w:before="0" w:beforeAutospacing="0" w:after="0" w:afterAutospacing="0"/>
-        <w:rPr>
-          <w:rFonts w:asciiTheme="minorHAnsi" w:hAnsiTheme="minorHAnsi" w:cstheme="minorHAnsi"/>
-        </w:rPr>
-      </w:pPr>
-      <w:r>
-        <w:rPr>
-          <w:rFonts w:asciiTheme="minorHAnsi" w:hAnsiTheme="minorHAnsi" w:cstheme="minorHAnsi"/>
-          <w:color w:val="000000"/>
-          <w:sz w:val="22"/>
-          <w:szCs w:val="22"/>
-        </w:rPr>
-        <w:t>De igual manera que en el subsistema de Empleado. Dividiremos el sistema en tres capas, utilizando la misma arquitectura multicapa. Por ello, tendremos una capa de presentación que será la encargará de la visualización de la aplicación, la capa de negocio cuya tarea es la gestión interna de la aplicación y de su correspondiente lógica, y la capa de integración que gestionará la base de datos.</w:t>
-      </w:r>
-    </w:p>
-    <w:p>
-      <w:pPr>
-        <w:rPr>
-          <w:rFonts w:cstheme="minorHAnsi"/>
-        </w:rPr>
-      </w:pPr>
-    </w:p>
-    <w:p>
-      <w:pPr>
-        <w:pStyle w:val="Ttulo3"/>
-      </w:pPr>
-      <w:r>
-        <w:t>Capa de presentación</w:t>
-      </w:r>
-    </w:p>
-    <w:p>
-      <w:pPr>
-        <w:pStyle w:val="NormalWeb"/>
-        <w:spacing w:before="0" w:beforeAutospacing="0" w:after="0" w:afterAutospacing="0"/>
-        <w:rPr>
-          <w:rFonts w:asciiTheme="minorHAnsi" w:hAnsiTheme="minorHAnsi" w:cstheme="minorHAnsi"/>
-        </w:rPr>
-      </w:pPr>
-      <w:r>
-        <w:rPr>
-          <w:rFonts w:asciiTheme="minorHAnsi" w:hAnsiTheme="minorHAnsi" w:cstheme="minorHAnsi"/>
-          <w:color w:val="000000"/>
-          <w:sz w:val="22"/>
-          <w:szCs w:val="22"/>
-        </w:rPr>
-        <w:t xml:space="preserve">Para visualizar nuestro subsistema, utilizaremos un patrón Modelo-Vista-Controlador. Para ello utilizamos la interfaz ya mencionada antes, </w:t>
-      </w:r>
-      <w:proofErr w:type="spellStart"/>
-      <w:r>
-        <w:rPr>
-          <w:rFonts w:asciiTheme="minorHAnsi" w:hAnsiTheme="minorHAnsi" w:cstheme="minorHAnsi"/>
-          <w:i/>
-          <w:color w:val="000000"/>
-          <w:sz w:val="22"/>
-          <w:szCs w:val="22"/>
-        </w:rPr>
-        <w:t>VistaGenérica</w:t>
-      </w:r>
-      <w:proofErr w:type="spellEnd"/>
-      <w:r>
-        <w:rPr>
-          <w:rFonts w:asciiTheme="minorHAnsi" w:hAnsiTheme="minorHAnsi" w:cstheme="minorHAnsi"/>
-          <w:color w:val="000000"/>
-          <w:sz w:val="22"/>
-          <w:szCs w:val="22"/>
-        </w:rPr>
-        <w:t xml:space="preserve">, que implementarán nuestras vistas. Cada vista tiene una instancia de un </w:t>
-      </w:r>
-      <w:proofErr w:type="spellStart"/>
-      <w:r>
-        <w:rPr>
-          <w:rFonts w:asciiTheme="minorHAnsi" w:hAnsiTheme="minorHAnsi" w:cstheme="minorHAnsi"/>
-          <w:i/>
-          <w:color w:val="000000"/>
-          <w:sz w:val="22"/>
-          <w:szCs w:val="22"/>
-        </w:rPr>
-        <w:t>listener</w:t>
-      </w:r>
-      <w:proofErr w:type="spellEnd"/>
-      <w:r>
-        <w:rPr>
-          <w:rFonts w:asciiTheme="minorHAnsi" w:hAnsiTheme="minorHAnsi" w:cstheme="minorHAnsi"/>
-          <w:color w:val="000000"/>
-          <w:sz w:val="22"/>
-          <w:szCs w:val="22"/>
-        </w:rPr>
-        <w:t xml:space="preserve"> que nos avisará cuando un usuario interaccione con nuestro sistema. Esta función, como ya hemos mencionado antes, cumple un propósito similar a la del Patrón Observador. </w:t>
-      </w:r>
-    </w:p>
-    <w:p>
-      <w:pPr>
-        <w:pStyle w:val="NormalWeb"/>
-        <w:spacing w:before="0" w:beforeAutospacing="0" w:after="0" w:afterAutospacing="0"/>
-        <w:rPr>
-          <w:rFonts w:asciiTheme="minorHAnsi" w:hAnsiTheme="minorHAnsi" w:cstheme="minorHAnsi"/>
-          <w:color w:val="000000"/>
-          <w:sz w:val="22"/>
-          <w:szCs w:val="22"/>
-        </w:rPr>
-      </w:pPr>
-      <w:r>
-        <w:rPr>
-          <w:rFonts w:asciiTheme="minorHAnsi" w:hAnsiTheme="minorHAnsi" w:cstheme="minorHAnsi"/>
-          <w:color w:val="000000"/>
-          <w:sz w:val="22"/>
-          <w:szCs w:val="22"/>
-        </w:rPr>
-        <w:t xml:space="preserve">Por otro lado, la función del controlador consiste en manejar estas vistas, </w:t>
-      </w:r>
-      <w:proofErr w:type="spellStart"/>
-      <w:r>
-        <w:rPr>
-          <w:rFonts w:asciiTheme="minorHAnsi" w:hAnsiTheme="minorHAnsi" w:cstheme="minorHAnsi"/>
-          <w:color w:val="000000"/>
-          <w:sz w:val="22"/>
-          <w:szCs w:val="22"/>
-        </w:rPr>
-        <w:t>ocultandolas</w:t>
-      </w:r>
-      <w:proofErr w:type="spellEnd"/>
-      <w:r>
-        <w:rPr>
-          <w:rFonts w:asciiTheme="minorHAnsi" w:hAnsiTheme="minorHAnsi" w:cstheme="minorHAnsi"/>
-          <w:color w:val="000000"/>
-          <w:sz w:val="22"/>
-          <w:szCs w:val="22"/>
-        </w:rPr>
-        <w:t xml:space="preserve"> y </w:t>
-      </w:r>
-      <w:proofErr w:type="spellStart"/>
-      <w:r>
-        <w:rPr>
-          <w:rFonts w:asciiTheme="minorHAnsi" w:hAnsiTheme="minorHAnsi" w:cstheme="minorHAnsi"/>
-          <w:color w:val="000000"/>
-          <w:sz w:val="22"/>
-          <w:szCs w:val="22"/>
-        </w:rPr>
-        <w:t>mostrandolas</w:t>
-      </w:r>
-      <w:proofErr w:type="spellEnd"/>
-      <w:r>
-        <w:rPr>
-          <w:rFonts w:asciiTheme="minorHAnsi" w:hAnsiTheme="minorHAnsi" w:cstheme="minorHAnsi"/>
-          <w:color w:val="000000"/>
-          <w:sz w:val="22"/>
-          <w:szCs w:val="22"/>
-        </w:rPr>
-        <w:t xml:space="preserve"> cuando sea necesario, y respondiendo a las acciones del usuario sobre el sistema, ya que implementa todas las interfaces </w:t>
-      </w:r>
-      <w:proofErr w:type="spellStart"/>
-      <w:r>
-        <w:rPr>
-          <w:rFonts w:asciiTheme="minorHAnsi" w:hAnsiTheme="minorHAnsi" w:cstheme="minorHAnsi"/>
-          <w:i/>
-          <w:color w:val="000000"/>
-          <w:sz w:val="22"/>
-          <w:szCs w:val="22"/>
-        </w:rPr>
-        <w:t>listener</w:t>
-      </w:r>
-      <w:proofErr w:type="spellEnd"/>
-      <w:r>
-        <w:rPr>
-          <w:rFonts w:asciiTheme="minorHAnsi" w:hAnsiTheme="minorHAnsi" w:cstheme="minorHAnsi"/>
-          <w:color w:val="000000"/>
-          <w:sz w:val="22"/>
-          <w:szCs w:val="22"/>
-        </w:rPr>
-        <w:t xml:space="preserve"> mencionadas antes. El controlador también tiene una instancia de una factoría, cuyo cometido es crear las vistas que se le dicen. Es un claro ejemplo del Patrón Factoría. </w:t>
-      </w:r>
-    </w:p>
-    <w:p>
-      <w:pPr>
-        <w:pStyle w:val="NormalWeb"/>
-        <w:spacing w:before="0" w:beforeAutospacing="0" w:after="0" w:afterAutospacing="0"/>
-        <w:rPr>
-          <w:rFonts w:asciiTheme="minorHAnsi" w:hAnsiTheme="minorHAnsi" w:cstheme="minorHAnsi"/>
-          <w:color w:val="000000"/>
-          <w:sz w:val="22"/>
-          <w:szCs w:val="22"/>
-        </w:rPr>
-      </w:pPr>
-      <w:r>
-        <w:rPr>
-          <w:rFonts w:asciiTheme="minorHAnsi" w:hAnsiTheme="minorHAnsi" w:cstheme="minorHAnsi"/>
-          <w:color w:val="000000"/>
-          <w:sz w:val="22"/>
-          <w:szCs w:val="22"/>
-        </w:rPr>
-        <w:lastRenderedPageBreak/>
-        <w:pict>
-          <v:shape id="_x0000_i1039" type="#_x0000_t75" style="width:420.75pt;height:321.75pt">
+          <v:shape id="_x0000_i1038" type="#_x0000_t75" style="width:420.75pt;height:321.75pt">
             <v:imagedata r:id="rId25" o:title="FactoriaVistasUsuario"/>
           </v:shape>
         </w:pict>
       </w:r>
       <w:r>
-        <w:rPr>
-          <w:rFonts w:asciiTheme="minorHAnsi" w:hAnsiTheme="minorHAnsi" w:cstheme="minorHAnsi"/>
-          <w:color w:val="000000"/>
-          <w:sz w:val="22"/>
-          <w:szCs w:val="22"/>
-        </w:rPr>
         <w:t>Así, nuestras vistas serán abstractas y nuestra factoría nos proporcionará una vista cuando sea pedida. Es decir, nuestra factoría tiene un método correspondiente a cada tipo de vista. A continuación, describiremos la funcionalidad de cada una de las vistas ya mencionadas:</w:t>
       </w:r>
     </w:p>
     <w:p>
       <w:pPr>
-        <w:pStyle w:val="NormalWeb"/>
-        <w:spacing w:before="0" w:beforeAutospacing="0" w:after="0" w:afterAutospacing="0"/>
-        <w:rPr>
-          <w:rFonts w:asciiTheme="minorHAnsi" w:hAnsiTheme="minorHAnsi" w:cstheme="minorHAnsi"/>
-        </w:rPr>
-      </w:pPr>
-      <w:r>
-        <w:rPr>
-          <w:rFonts w:asciiTheme="minorHAnsi" w:hAnsiTheme="minorHAnsi" w:cstheme="minorHAnsi"/>
-          <w:color w:val="000000"/>
-          <w:sz w:val="22"/>
-          <w:szCs w:val="22"/>
+        <w:pStyle w:val="Prrafodelista"/>
+        <w:numPr>
+          <w:ilvl w:val="0"/>
+          <w:numId w:val="45"/>
+        </w:numPr>
+      </w:pPr>
+      <w:r>
+        <w:rPr>
+          <w:i/>
+        </w:rPr>
+        <w:t>VistaAniadirUsuario</w:t>
+      </w:r>
+      <w:r>
+        <w:t>: permite añadir un nuevo usuario, mostrando un formulario a rellenar. Cabe destacar que dicho formulario es el referido en el caso de uso “Añadir Usuario” del documento “Especificación de requisitos”.</w:t>
+      </w:r>
+    </w:p>
+    <w:p>
+      <w:pPr>
+        <w:pStyle w:val="Prrafodelista"/>
+        <w:numPr>
+          <w:ilvl w:val="0"/>
+          <w:numId w:val="45"/>
+        </w:numPr>
+      </w:pPr>
+      <w:r>
+        <w:rPr>
+          <w:i/>
+        </w:rPr>
+        <w:t>VistaEliminarUsuario</w:t>
+      </w:r>
+      <w:r>
+        <w:t>: permite eliminar un usuario del sistema.</w:t>
+      </w:r>
+    </w:p>
+    <w:p>
+      <w:pPr>
+        <w:pStyle w:val="Prrafodelista"/>
+        <w:numPr>
+          <w:ilvl w:val="0"/>
+          <w:numId w:val="45"/>
+        </w:numPr>
+      </w:pPr>
+      <w:r>
+        <w:rPr>
+          <w:i/>
+        </w:rPr>
+        <w:t>VistaLoginUsuario</w:t>
+      </w:r>
+      <w:r>
+        <w:t>: permite iniciar sesión en la aplicación.</w:t>
+      </w:r>
+    </w:p>
+    <w:p>
+      <w:pPr>
+        <w:pStyle w:val="Prrafodelista"/>
+        <w:numPr>
+          <w:ilvl w:val="0"/>
+          <w:numId w:val="45"/>
+        </w:numPr>
+      </w:pPr>
+      <w:r>
+        <w:rPr>
+          <w:i/>
         </w:rPr>
         <w:lastRenderedPageBreak/>
-        <w:pict>
-          <v:shape id="_x0000_i1040" type="#_x0000_t75" style="width:420.75pt;height:309pt">
-            <v:imagedata r:id="rId24" o:title="VistaUsuario"/>
-          </v:shape>
-        </w:pict>
-      </w:r>
-    </w:p>
-    <w:p>
-      <w:pPr>
-        <w:pStyle w:val="NormalWeb"/>
-        <w:numPr>
-          <w:ilvl w:val="0"/>
-          <w:numId w:val="35"/>
-        </w:numPr>
-        <w:spacing w:before="0" w:beforeAutospacing="0" w:after="0" w:afterAutospacing="0"/>
-        <w:rPr>
-          <w:rFonts w:asciiTheme="minorHAnsi" w:hAnsiTheme="minorHAnsi" w:cstheme="minorHAnsi"/>
-        </w:rPr>
-      </w:pPr>
-      <w:proofErr w:type="spellStart"/>
-      <w:r>
-        <w:rPr>
-          <w:rFonts w:asciiTheme="minorHAnsi" w:hAnsiTheme="minorHAnsi" w:cstheme="minorHAnsi"/>
-          <w:i/>
-          <w:color w:val="000000"/>
-          <w:sz w:val="22"/>
-          <w:szCs w:val="22"/>
-        </w:rPr>
-        <w:t>VistaAniadirUsuario</w:t>
-      </w:r>
-      <w:proofErr w:type="spellEnd"/>
-      <w:r>
-        <w:rPr>
-          <w:rFonts w:asciiTheme="minorHAnsi" w:hAnsiTheme="minorHAnsi" w:cstheme="minorHAnsi"/>
-          <w:color w:val="000000"/>
-          <w:sz w:val="22"/>
-          <w:szCs w:val="22"/>
-        </w:rPr>
-        <w:t>: permite añadir un nuevo usuario, mostrando un formulario a rellenar. Cabe destacar que dicho formulario es el referido en el caso de uso “Añadir Usuario” del documento “Especificación de requisitos”.</w:t>
-      </w:r>
-    </w:p>
-    <w:p>
-      <w:pPr>
-        <w:pStyle w:val="NormalWeb"/>
-        <w:numPr>
-          <w:ilvl w:val="0"/>
-          <w:numId w:val="34"/>
-        </w:numPr>
-        <w:spacing w:before="0" w:beforeAutospacing="0" w:after="0" w:afterAutospacing="0"/>
-        <w:rPr>
-          <w:rFonts w:asciiTheme="minorHAnsi" w:hAnsiTheme="minorHAnsi" w:cstheme="minorHAnsi"/>
-        </w:rPr>
-      </w:pPr>
-      <w:proofErr w:type="spellStart"/>
-      <w:r>
-        <w:rPr>
-          <w:rFonts w:asciiTheme="minorHAnsi" w:hAnsiTheme="minorHAnsi" w:cstheme="minorHAnsi"/>
-          <w:i/>
-          <w:color w:val="000000"/>
-          <w:sz w:val="22"/>
-          <w:szCs w:val="22"/>
-        </w:rPr>
-        <w:t>VistaEliminarUsuario</w:t>
-      </w:r>
-      <w:proofErr w:type="spellEnd"/>
-      <w:r>
-        <w:rPr>
-          <w:rFonts w:asciiTheme="minorHAnsi" w:hAnsiTheme="minorHAnsi" w:cstheme="minorHAnsi"/>
-          <w:color w:val="000000"/>
-          <w:sz w:val="22"/>
-          <w:szCs w:val="22"/>
-        </w:rPr>
-        <w:t>: permite eliminar un usuario del sistema.</w:t>
-      </w:r>
-    </w:p>
-    <w:p>
-      <w:pPr>
-        <w:pStyle w:val="NormalWeb"/>
-        <w:numPr>
-          <w:ilvl w:val="0"/>
-          <w:numId w:val="34"/>
-        </w:numPr>
-        <w:spacing w:before="0" w:beforeAutospacing="0" w:after="0" w:afterAutospacing="0"/>
-        <w:rPr>
-          <w:rFonts w:asciiTheme="minorHAnsi" w:hAnsiTheme="minorHAnsi" w:cstheme="minorHAnsi"/>
-        </w:rPr>
-      </w:pPr>
-      <w:proofErr w:type="spellStart"/>
-      <w:r>
-        <w:rPr>
-          <w:rFonts w:asciiTheme="minorHAnsi" w:hAnsiTheme="minorHAnsi" w:cstheme="minorHAnsi"/>
-          <w:i/>
-          <w:color w:val="000000"/>
-          <w:sz w:val="22"/>
-          <w:szCs w:val="22"/>
-        </w:rPr>
-        <w:t>VistaLoginUsuario</w:t>
-      </w:r>
-      <w:proofErr w:type="spellEnd"/>
-      <w:r>
-        <w:rPr>
-          <w:rFonts w:asciiTheme="minorHAnsi" w:hAnsiTheme="minorHAnsi" w:cstheme="minorHAnsi"/>
-          <w:color w:val="000000"/>
-          <w:sz w:val="22"/>
-          <w:szCs w:val="22"/>
-        </w:rPr>
-        <w:t>: permite iniciar sesión en la aplicación.</w:t>
-      </w:r>
-    </w:p>
-    <w:p>
-      <w:pPr>
-        <w:pStyle w:val="NormalWeb"/>
-        <w:numPr>
-          <w:ilvl w:val="0"/>
-          <w:numId w:val="34"/>
-        </w:numPr>
-        <w:spacing w:before="0" w:beforeAutospacing="0" w:after="0" w:afterAutospacing="0"/>
-        <w:rPr>
-          <w:rFonts w:asciiTheme="minorHAnsi" w:hAnsiTheme="minorHAnsi" w:cstheme="minorHAnsi"/>
-        </w:rPr>
-      </w:pPr>
-      <w:proofErr w:type="spellStart"/>
-      <w:r>
-        <w:rPr>
-          <w:rFonts w:asciiTheme="minorHAnsi" w:hAnsiTheme="minorHAnsi" w:cstheme="minorHAnsi"/>
-          <w:i/>
-          <w:color w:val="000000"/>
-          <w:sz w:val="22"/>
-          <w:szCs w:val="22"/>
-        </w:rPr>
         <w:t>VistaActividad</w:t>
       </w:r>
-      <w:proofErr w:type="spellEnd"/>
-      <w:r>
-        <w:rPr>
-          <w:rFonts w:asciiTheme="minorHAnsi" w:hAnsiTheme="minorHAnsi" w:cstheme="minorHAnsi"/>
-          <w:color w:val="000000"/>
-          <w:sz w:val="22"/>
-          <w:szCs w:val="22"/>
-        </w:rPr>
+      <w:r>
         <w:t>: Especie de menú que proporciona una serie de opciones que el usuario puede elegir como: ver base de datos, eliminar usuario o añadir usuario.</w:t>
       </w:r>
     </w:p>
     <w:p>
-      <w:pPr>
-        <w:rPr>
-          <w:rFonts w:cstheme="minorHAnsi"/>
-        </w:rPr>
-      </w:pPr>
-    </w:p>
-    <w:p>
-      <w:pPr>
-        <w:pStyle w:val="NormalWeb"/>
-        <w:spacing w:before="0" w:beforeAutospacing="0" w:after="0" w:afterAutospacing="0"/>
-        <w:rPr>
-          <w:rFonts w:asciiTheme="minorHAnsi" w:hAnsiTheme="minorHAnsi" w:cstheme="minorHAnsi"/>
-          <w:color w:val="000000"/>
-          <w:sz w:val="22"/>
-          <w:szCs w:val="22"/>
-        </w:rPr>
-      </w:pPr>
-      <w:r>
-        <w:rPr>
-          <w:rFonts w:asciiTheme="minorHAnsi" w:hAnsiTheme="minorHAnsi" w:cstheme="minorHAnsi"/>
-          <w:color w:val="000000"/>
-          <w:sz w:val="22"/>
-          <w:szCs w:val="22"/>
-        </w:rPr>
+      <w:r>
         <w:t xml:space="preserve">Los nombres de las interfaces de los </w:t>
       </w:r>
-      <w:proofErr w:type="spellStart"/>
-      <w:r>
-        <w:rPr>
-          <w:rFonts w:asciiTheme="minorHAnsi" w:hAnsiTheme="minorHAnsi" w:cstheme="minorHAnsi"/>
-          <w:i/>
-          <w:color w:val="000000"/>
-          <w:sz w:val="22"/>
-          <w:szCs w:val="22"/>
+      <w:r>
+        <w:rPr>
+          <w:i/>
         </w:rPr>
         <w:t>listener</w:t>
       </w:r>
-      <w:proofErr w:type="spellEnd"/>
-      <w:r>
-        <w:rPr>
-          <w:rFonts w:asciiTheme="minorHAnsi" w:hAnsiTheme="minorHAnsi" w:cstheme="minorHAnsi"/>
-          <w:color w:val="000000"/>
-          <w:sz w:val="22"/>
-          <w:szCs w:val="22"/>
-        </w:rPr>
+      <w:r>
         <w:t xml:space="preserve"> tienen la siguiente forma:</w:t>
       </w:r>
       <w:r>
-        <w:rPr>
-          <w:rFonts w:asciiTheme="minorHAnsi" w:hAnsiTheme="minorHAnsi" w:cstheme="minorHAnsi"/>
-        </w:rPr>
         <w:t xml:space="preserve"> </w:t>
       </w:r>
       <w:r>
-        <w:rPr>
-          <w:rFonts w:asciiTheme="minorHAnsi" w:hAnsiTheme="minorHAnsi" w:cstheme="minorHAnsi"/>
-          <w:color w:val="000000"/>
-          <w:sz w:val="22"/>
-          <w:szCs w:val="22"/>
-        </w:rPr>
         <w:t xml:space="preserve">“&lt;nombre de la vista&gt; </w:t>
       </w:r>
-      <w:proofErr w:type="spellStart"/>
-      <w:r>
-        <w:rPr>
-          <w:rFonts w:asciiTheme="minorHAnsi" w:hAnsiTheme="minorHAnsi" w:cstheme="minorHAnsi"/>
-          <w:i/>
-          <w:color w:val="000000"/>
-          <w:sz w:val="22"/>
-          <w:szCs w:val="22"/>
+      <w:r>
+        <w:rPr>
+          <w:i/>
         </w:rPr>
         <w:t>Listener</w:t>
       </w:r>
-      <w:proofErr w:type="spellEnd"/>
-      <w:r>
-        <w:rPr>
-          <w:rFonts w:asciiTheme="minorHAnsi" w:hAnsiTheme="minorHAnsi" w:cstheme="minorHAnsi"/>
-          <w:color w:val="000000"/>
-          <w:sz w:val="22"/>
-          <w:szCs w:val="22"/>
-        </w:rPr>
+      <w:r>
         <w:t>”.</w:t>
       </w:r>
     </w:p>
@@ -6132,6 +6418,139 @@
     </w:p>
     <w:p>
       <w:pPr>
+        <w:rPr>
+          <w:rFonts w:ascii="Times New Roman" w:hAnsi="Times New Roman" w:cs="Times New Roman"/>
+          <w:color w:val="auto"/>
+          <w:sz w:val="24"/>
+          <w:szCs w:val="24"/>
+          <w:lang w:eastAsia="es-ES"/>
+        </w:rPr>
+      </w:pPr>
+      <w:r>
+        <w:rPr>
+          <w:lang w:eastAsia="es-ES"/>
+        </w:rPr>
+        <w:t xml:space="preserve">En esta capa, al igual que en el </w:t>
+      </w:r>
+      <w:r>
+        <w:rPr>
+          <w:i/>
+          <w:lang w:eastAsia="es-ES"/>
+        </w:rPr>
+        <w:t>subsistema empleados</w:t>
+      </w:r>
+      <w:r>
+        <w:rPr>
+          <w:lang w:eastAsia="es-ES"/>
+        </w:rPr>
+        <w:t xml:space="preserve">, desarrollamos la </w:t>
+      </w:r>
+      <w:r>
+        <w:rPr>
+          <w:i/>
+          <w:lang w:eastAsia="es-ES"/>
+        </w:rPr>
+        <w:t>lógica</w:t>
+      </w:r>
+      <w:r>
+        <w:rPr>
+          <w:lang w:eastAsia="es-ES"/>
+        </w:rPr>
+        <w:t xml:space="preserve"> de nuestra aplicación. Utilizaremos el patrón de </w:t>
+      </w:r>
+      <w:r>
+        <w:rPr>
+          <w:i/>
+          <w:lang w:eastAsia="es-ES"/>
+        </w:rPr>
+        <w:t>Servicio de Aplicación</w:t>
+      </w:r>
+      <w:r>
+        <w:rPr>
+          <w:lang w:eastAsia="es-ES"/>
+        </w:rPr>
+        <w:t>, que consiste en tener un objeto cuya función principal sea la de procesar las peticiones de la vista y comunicar a la capa de integración.</w:t>
+      </w:r>
+    </w:p>
+    <w:p>
+      <w:pPr>
+        <w:rPr>
+          <w:lang w:eastAsia="es-ES"/>
+        </w:rPr>
+      </w:pPr>
+      <w:r>
+        <w:rPr>
+          <w:lang w:eastAsia="es-ES"/>
+        </w:rPr>
+        <w:t>Tenemos u</w:t>
+      </w:r>
+      <w:r>
+        <w:rPr>
+          <w:lang w:eastAsia="es-ES"/>
+        </w:rPr>
+        <w:t xml:space="preserve">na subdivisión </w:t>
+      </w:r>
+      <w:r>
+        <w:rPr>
+          <w:lang w:eastAsia="es-ES"/>
+        </w:rPr>
+        <w:t>en esta capa</w:t>
+      </w:r>
+      <w:r>
+        <w:rPr>
+          <w:i/>
+          <w:lang w:eastAsia="es-ES"/>
+        </w:rPr>
+        <w:t>: Lógica</w:t>
+      </w:r>
+      <w:r>
+        <w:rPr>
+          <w:lang w:eastAsia="es-ES"/>
+        </w:rPr>
+        <w:t xml:space="preserve">, </w:t>
+      </w:r>
+      <w:r>
+        <w:rPr>
+          <w:i/>
+          <w:lang w:eastAsia="es-ES"/>
+        </w:rPr>
+        <w:t>reglas</w:t>
+      </w:r>
+      <w:r>
+        <w:rPr>
+          <w:lang w:eastAsia="es-ES"/>
+        </w:rPr>
+        <w:t xml:space="preserve"> y </w:t>
+      </w:r>
+      <w:r>
+        <w:rPr>
+          <w:i/>
+          <w:lang w:eastAsia="es-ES"/>
+        </w:rPr>
+        <w:t>objetos transferencia</w:t>
+      </w:r>
+      <w:r>
+        <w:rPr>
+          <w:lang w:eastAsia="es-ES"/>
+        </w:rPr>
+        <w:t xml:space="preserve"> (</w:t>
+      </w:r>
+      <w:r>
+        <w:rPr>
+          <w:i/>
+          <w:lang w:eastAsia="es-ES"/>
+        </w:rPr>
+        <w:t>Transfers</w:t>
+      </w:r>
+      <w:r>
+        <w:rPr>
+          <w:lang w:eastAsia="es-ES"/>
+        </w:rPr>
+        <w:t>).</w:t>
+      </w:r>
+    </w:p>
+    <w:p>
+      <w:pPr>
         <w:spacing w:after="0" w:line="240" w:lineRule="auto"/>
         <w:jc w:val="left"/>
         <w:rPr>
@@ -6145,6 +6564,117 @@
       </w:pPr>
       <w:r>
         <w:rPr>
+          <w:rFonts w:ascii="Times New Roman" w:eastAsia="Times New Roman" w:hAnsi="Times New Roman" w:cs="Times New Roman"/>
+          <w:noProof w:val="0"/>
+          <w:color w:val="auto"/>
+          <w:sz w:val="24"/>
+          <w:szCs w:val="24"/>
+          <w:lang w:eastAsia="es-ES"/>
+        </w:rPr>
+        <w:pict>
+          <v:shape id="_x0000_i1039" type="#_x0000_t75" style="width:389.25pt;height:315.75pt">
+            <v:imagedata r:id="rId26" o:title="NegocioUsuario"/>
+          </v:shape>
+        </w:pict>
+      </w:r>
+    </w:p>
+    <w:p>
+      <w:pPr>
+        <w:spacing w:after="0" w:line="240" w:lineRule="auto"/>
+        <w:jc w:val="left"/>
+        <w:rPr>
+          <w:rFonts w:ascii="Times New Roman" w:eastAsia="Times New Roman" w:hAnsi="Times New Roman" w:cs="Times New Roman"/>
+          <w:noProof w:val="0"/>
+          <w:color w:val="auto"/>
+          <w:sz w:val="24"/>
+          <w:szCs w:val="24"/>
+          <w:lang w:eastAsia="es-ES"/>
+        </w:rPr>
+      </w:pPr>
+    </w:p>
+    <w:p>
+      <w:pPr>
+        <w:spacing w:after="0" w:line="240" w:lineRule="auto"/>
+        <w:jc w:val="left"/>
+        <w:rPr>
+          <w:rFonts w:ascii="Times New Roman" w:eastAsia="Times New Roman" w:hAnsi="Times New Roman" w:cs="Times New Roman"/>
+          <w:noProof w:val="0"/>
+          <w:color w:val="auto"/>
+          <w:sz w:val="24"/>
+          <w:szCs w:val="24"/>
+          <w:lang w:eastAsia="es-ES"/>
+        </w:rPr>
+      </w:pPr>
+    </w:p>
+    <w:p>
+      <w:pPr>
+        <w:spacing w:after="0" w:line="240" w:lineRule="auto"/>
+        <w:jc w:val="left"/>
+        <w:rPr>
+          <w:rFonts w:ascii="Times New Roman" w:eastAsia="Times New Roman" w:hAnsi="Times New Roman" w:cs="Times New Roman"/>
+          <w:noProof w:val="0"/>
+          <w:color w:val="auto"/>
+          <w:sz w:val="24"/>
+          <w:szCs w:val="24"/>
+          <w:lang w:eastAsia="es-ES"/>
+        </w:rPr>
+      </w:pPr>
+    </w:p>
+    <w:p>
+      <w:pPr>
+        <w:pStyle w:val="Ttulo3"/>
+        <w:rPr>
+          <w:rFonts w:asciiTheme="minorHAnsi" w:hAnsiTheme="minorHAnsi" w:cstheme="minorHAnsi"/>
+          <w:color w:val="auto"/>
+        </w:rPr>
+      </w:pPr>
+      <w:r>
+        <w:t>Lógica</w:t>
+      </w:r>
+    </w:p>
+    <w:p>
+      <w:r>
+        <w:t xml:space="preserve">Es la parte que implemente el patrón de </w:t>
+      </w:r>
+      <w:r>
+        <w:rPr>
+          <w:i/>
+        </w:rPr>
+        <w:t>Servicio de Aplicación</w:t>
+      </w:r>
+      <w:r>
+        <w:t>. Está compuesta por una interfaz “</w:t>
+      </w:r>
+      <w:r>
+        <w:rPr>
+          <w:i/>
+        </w:rPr>
+        <w:t>Usuarios</w:t>
+      </w:r>
+      <w:r>
+        <w:t>” y una clase que la implementa, “</w:t>
+      </w:r>
+      <w:r>
+        <w:rPr>
+          <w:i/>
+        </w:rPr>
+        <w:t>UsuariosImp</w:t>
+      </w:r>
+      <w:r>
+        <w:t>”.</w:t>
+      </w:r>
+      <w:r>
+        <w:t xml:space="preserve"> </w:t>
+      </w:r>
+      <w:r>
+        <w:t xml:space="preserve">Esta clase es usada para aislar la implementación de los métodos y tiene como función principal la de interactuar con la capa de integración y con la lógica. </w:t>
+      </w:r>
+    </w:p>
+    <w:p>
+      <w:pPr>
+        <w:spacing w:after="0" w:line="240" w:lineRule="auto"/>
+        <w:jc w:val="left"/>
+        <w:rPr>
           <w:rFonts w:ascii="Arial" w:eastAsia="Times New Roman" w:hAnsi="Arial" w:cs="Arial"/>
           <w:noProof w:val="0"/>
           <w:color w:val="000000"/>
@@ -6152,20 +6682,179 @@
           <w:szCs w:val="22"/>
           <w:lang w:eastAsia="es-ES"/>
         </w:rPr>
-        <w:t xml:space="preserve">En esta capa, al igual que en el </w:t>
-      </w:r>
-      <w:r>
-        <w:rPr>
-          <w:rFonts w:ascii="Arial" w:eastAsia="Times New Roman" w:hAnsi="Arial" w:cs="Arial"/>
-          <w:i/>
+      </w:pPr>
+    </w:p>
+    <w:p>
+      <w:pPr>
+        <w:pStyle w:val="Ttulo3"/>
+        <w:rPr>
+          <w:lang w:eastAsia="es-ES"/>
+        </w:rPr>
+      </w:pPr>
+      <w:r>
+        <w:rPr>
+          <w:rStyle w:val="Ttulo3Car"/>
+          <w:lang w:eastAsia="es-ES"/>
+        </w:rPr>
+        <w:t>Reglas</w:t>
+      </w:r>
+    </w:p>
+    <w:p>
+      <w:pPr>
+        <w:pStyle w:val="Textodelatabla"/>
+        <w:rPr>
+          <w:rFonts w:ascii="Times New Roman" w:hAnsi="Times New Roman" w:cs="Times New Roman"/>
+          <w:color w:val="auto"/>
+          <w:sz w:val="24"/>
+          <w:szCs w:val="24"/>
+          <w:lang w:eastAsia="es-ES"/>
+        </w:rPr>
+      </w:pPr>
+      <w:r>
+        <w:rPr>
+          <w:lang w:eastAsia="es-ES"/>
+        </w:rPr>
+        <w:t>Constituye el modelo de nuestra aplicación y contiene las siguientes clases:</w:t>
+      </w:r>
+    </w:p>
+    <w:p>
+      <w:pPr>
+        <w:pStyle w:val="Prrafodelista"/>
+        <w:numPr>
+          <w:ilvl w:val="0"/>
+          <w:numId w:val="46"/>
+        </w:numPr>
+        <w:rPr>
+          <w:lang w:eastAsia="es-ES"/>
+        </w:rPr>
+      </w:pPr>
+      <w:r>
+        <w:rPr>
+          <w:i/>
+          <w:lang w:eastAsia="es-ES"/>
+        </w:rPr>
+        <w:t>TipoFacultad</w:t>
+      </w:r>
+      <w:r>
+        <w:rPr>
+          <w:lang w:eastAsia="es-ES"/>
+        </w:rPr>
+        <w:t xml:space="preserve"> : (Matemáticas, física, química, biología, informática, medicina, ninguna).</w:t>
+      </w:r>
+    </w:p>
+    <w:p>
+      <w:pPr>
+        <w:pStyle w:val="Prrafodelista"/>
+        <w:numPr>
+          <w:ilvl w:val="0"/>
+          <w:numId w:val="46"/>
+        </w:numPr>
+        <w:rPr>
+          <w:lang w:eastAsia="es-ES"/>
+        </w:rPr>
+      </w:pPr>
+      <w:r>
+        <w:rPr>
+          <w:i/>
+          <w:lang w:eastAsia="es-ES"/>
+        </w:rPr>
+        <w:t>TipoPermiso</w:t>
+      </w:r>
+      <w:r>
+        <w:rPr>
+          <w:lang w:eastAsia="es-ES"/>
+        </w:rPr>
+        <w:t>: define si el permiso del usuario es superuser, Admin-Rectorado, Admin-Facultad, Secretaría-PDI o Secretaría-Pas</w:t>
+      </w:r>
+    </w:p>
+    <w:p>
+      <w:pPr>
+        <w:pStyle w:val="Prrafodelista"/>
+        <w:numPr>
+          <w:ilvl w:val="0"/>
+          <w:numId w:val="46"/>
+        </w:numPr>
+        <w:rPr>
+          <w:lang w:eastAsia="es-ES"/>
+        </w:rPr>
+      </w:pPr>
+      <w:r>
+        <w:rPr>
+          <w:i/>
+          <w:lang w:eastAsia="es-ES"/>
+        </w:rPr>
+        <w:t>Usuario</w:t>
+      </w:r>
+      <w:r>
+        <w:rPr>
+          <w:lang w:eastAsia="es-ES"/>
+        </w:rPr>
+        <w:t>: definirá a un usuario.</w:t>
+      </w:r>
+    </w:p>
+    <w:p>
+      <w:pPr>
+        <w:pStyle w:val="Prrafodelista"/>
+        <w:numPr>
+          <w:ilvl w:val="0"/>
+          <w:numId w:val="46"/>
+        </w:numPr>
+        <w:rPr>
+          <w:lang w:eastAsia="es-ES"/>
+        </w:rPr>
+      </w:pPr>
+      <w:r>
+        <w:rPr>
+          <w:i/>
+          <w:lang w:eastAsia="es-ES"/>
+        </w:rPr>
+        <w:t>Conseje</w:t>
+      </w:r>
+      <w:r>
+        <w:rPr>
+          <w:lang w:eastAsia="es-ES"/>
+        </w:rPr>
+        <w:t>: forma parte del Patrón Memento junto a la clase “Memento”, es el encargado de guardar y devolver mementos para descartar eliminaciones de usuarios en la base de datos.</w:t>
+      </w:r>
+    </w:p>
+    <w:p>
+      <w:pPr>
+        <w:pStyle w:val="Prrafodelista"/>
+        <w:numPr>
+          <w:ilvl w:val="0"/>
+          <w:numId w:val="46"/>
+        </w:numPr>
+        <w:rPr>
+          <w:lang w:eastAsia="es-ES"/>
+        </w:rPr>
+      </w:pPr>
+      <w:r>
+        <w:rPr>
+          <w:i/>
+          <w:lang w:eastAsia="es-ES"/>
+        </w:rPr>
+        <w:t>Memento</w:t>
+      </w:r>
+      <w:r>
+        <w:rPr>
+          <w:lang w:eastAsia="es-ES"/>
+        </w:rPr>
+        <w:t>: como ya se ha puntualizado, forma parte del Patrón Memento y posee básicamente un objeto Usuario.</w:t>
+      </w:r>
+    </w:p>
+    <w:p>
+      <w:pPr>
+        <w:spacing w:after="0" w:line="240" w:lineRule="auto"/>
+        <w:jc w:val="left"/>
+        <w:rPr>
+          <w:rFonts w:ascii="Times New Roman" w:eastAsia="Times New Roman" w:hAnsi="Times New Roman" w:cs="Times New Roman"/>
           <w:noProof w:val="0"/>
-          <w:color w:val="000000"/>
-          <w:sz w:val="22"/>
-          <w:szCs w:val="22"/>
+          <w:color w:val="auto"/>
+          <w:sz w:val="24"/>
+          <w:szCs w:val="24"/>
           <w:lang w:eastAsia="es-ES"/>
         </w:rPr>
-        <w:t>subsistema empleados</w:t>
-      </w:r>
+      </w:pPr>
       <w:r>
         <w:rPr>
           <w:rFonts w:ascii="Arial" w:eastAsia="Times New Roman" w:hAnsi="Arial" w:cs="Arial"/>
@@ -6175,235 +6864,213 @@
           <w:szCs w:val="22"/>
           <w:lang w:eastAsia="es-ES"/>
         </w:rPr>
-        <w:t xml:space="preserve">, desarrollamos la </w:t>
-      </w:r>
-      <w:r>
-        <w:rPr>
-          <w:rFonts w:ascii="Arial" w:eastAsia="Times New Roman" w:hAnsi="Arial" w:cs="Arial"/>
-          <w:i/>
-          <w:noProof w:val="0"/>
-          <w:color w:val="000000"/>
-          <w:sz w:val="22"/>
-          <w:szCs w:val="22"/>
+        <w:t xml:space="preserve">    </w:t>
+      </w:r>
+    </w:p>
+    <w:p>
+      <w:pPr>
+        <w:pStyle w:val="Ttulo3"/>
+        <w:rPr>
           <w:lang w:eastAsia="es-ES"/>
         </w:rPr>
-        <w:t>lógica</w:t>
-      </w:r>
-      <w:r>
-        <w:rPr>
-          <w:rFonts w:ascii="Arial" w:eastAsia="Times New Roman" w:hAnsi="Arial" w:cs="Arial"/>
-          <w:noProof w:val="0"/>
-          <w:color w:val="000000"/>
-          <w:sz w:val="22"/>
-          <w:szCs w:val="22"/>
+      </w:pPr>
+      <w:r>
+        <w:rPr>
           <w:lang w:eastAsia="es-ES"/>
         </w:rPr>
-        <w:t xml:space="preserve"> de nuestra aplicación. Utilizaremos el patrón de </w:t>
-      </w:r>
-      <w:r>
-        <w:rPr>
-          <w:rFonts w:ascii="Arial" w:eastAsia="Times New Roman" w:hAnsi="Arial" w:cs="Arial"/>
-          <w:i/>
-          <w:noProof w:val="0"/>
-          <w:color w:val="000000"/>
-          <w:sz w:val="22"/>
-          <w:szCs w:val="22"/>
+        <w:t>Objetos transferencia</w:t>
+      </w:r>
+    </w:p>
+    <w:p>
+      <w:pPr>
+        <w:rPr>
           <w:lang w:eastAsia="es-ES"/>
         </w:rPr>
-        <w:t>Servicio de Aplicación</w:t>
-      </w:r>
-      <w:r>
-        <w:rPr>
-          <w:rFonts w:ascii="Arial" w:eastAsia="Times New Roman" w:hAnsi="Arial" w:cs="Arial"/>
-          <w:noProof w:val="0"/>
-          <w:color w:val="000000"/>
-          <w:sz w:val="22"/>
-          <w:szCs w:val="22"/>
+      </w:pPr>
+      <w:r>
+        <w:rPr>
           <w:lang w:eastAsia="es-ES"/>
         </w:rPr>
-        <w:t xml:space="preserve">, que consiste en </w:t>
-      </w:r>
-      <w:r>
-        <w:rPr>
-          <w:rFonts w:ascii="Arial" w:eastAsia="Times New Roman" w:hAnsi="Arial" w:cs="Arial"/>
-          <w:noProof w:val="0"/>
-          <w:color w:val="000000"/>
-          <w:sz w:val="22"/>
-          <w:szCs w:val="22"/>
+        <w:t xml:space="preserve">Estos objetos son usados por todo el módulo para intercambiar información entre las diferentes capas. Existen los siguientes tipos: </w:t>
+      </w:r>
+      <w:r>
+        <w:rPr>
+          <w:i/>
           <w:lang w:eastAsia="es-ES"/>
         </w:rPr>
-        <w:lastRenderedPageBreak/>
-        <w:t>tener un objeto cuya función principal sea la de procesar las peticiones de la vista y comunicar a la capa de integración.</w:t>
-      </w:r>
-    </w:p>
-    <w:p>
-      <w:pPr>
-        <w:spacing w:after="0" w:line="240" w:lineRule="auto"/>
-        <w:jc w:val="left"/>
-        <w:rPr>
-          <w:rFonts w:ascii="Arial" w:eastAsia="Times New Roman" w:hAnsi="Arial" w:cs="Arial"/>
-          <w:noProof w:val="0"/>
-          <w:color w:val="000000"/>
-          <w:sz w:val="22"/>
-          <w:szCs w:val="22"/>
+        <w:t>TransferBoolean</w:t>
+      </w:r>
+      <w:r>
+        <w:rPr>
           <w:lang w:eastAsia="es-ES"/>
         </w:rPr>
-      </w:pPr>
-      <w:r>
-        <w:rPr>
-          <w:rFonts w:ascii="Arial" w:eastAsia="Times New Roman" w:hAnsi="Arial" w:cs="Arial"/>
-          <w:noProof w:val="0"/>
-          <w:color w:val="000000"/>
-          <w:sz w:val="22"/>
-          <w:szCs w:val="22"/>
+        <w:t xml:space="preserve">, </w:t>
+      </w:r>
+      <w:r>
+        <w:rPr>
+          <w:i/>
           <w:lang w:eastAsia="es-ES"/>
         </w:rPr>
-        <w:t>Tenemos una división principal en esta capa</w:t>
-      </w:r>
-      <w:r>
-        <w:rPr>
-          <w:rFonts w:ascii="Arial" w:eastAsia="Times New Roman" w:hAnsi="Arial" w:cs="Arial"/>
-          <w:i/>
-          <w:noProof w:val="0"/>
-          <w:color w:val="000000"/>
-          <w:sz w:val="22"/>
-          <w:szCs w:val="22"/>
+        <w:t>TransferContrasenia</w:t>
+      </w:r>
+      <w:r>
+        <w:rPr>
           <w:lang w:eastAsia="es-ES"/>
         </w:rPr>
-        <w:t>: Lógica</w:t>
-      </w:r>
-      <w:r>
-        <w:rPr>
-          <w:rFonts w:ascii="Arial" w:eastAsia="Times New Roman" w:hAnsi="Arial" w:cs="Arial"/>
-          <w:noProof w:val="0"/>
-          <w:color w:val="000000"/>
-          <w:sz w:val="22"/>
-          <w:szCs w:val="22"/>
+        <w:t xml:space="preserve">, </w:t>
+      </w:r>
+      <w:r>
+        <w:rPr>
+          <w:i/>
           <w:lang w:eastAsia="es-ES"/>
         </w:rPr>
+        <w:t>TransferFacultad</w:t>
+      </w:r>
+      <w:r>
+        <w:rPr>
+          <w:lang w:eastAsia="es-ES"/>
+        </w:rPr>
         <w:t xml:space="preserve">, </w:t>
       </w:r>
       <w:r>
         <w:rPr>
-          <w:rFonts w:ascii="Arial" w:eastAsia="Times New Roman" w:hAnsi="Arial" w:cs="Arial"/>
-          <w:i/>
-          <w:noProof w:val="0"/>
-          <w:color w:val="000000"/>
-          <w:sz w:val="22"/>
-          <w:szCs w:val="22"/>
+          <w:i/>
           <w:lang w:eastAsia="es-ES"/>
         </w:rPr>
-        <w:t>reglas</w:t>
-      </w:r>
-      <w:r>
-        <w:rPr>
-          <w:rFonts w:ascii="Arial" w:eastAsia="Times New Roman" w:hAnsi="Arial" w:cs="Arial"/>
-          <w:noProof w:val="0"/>
-          <w:color w:val="000000"/>
-          <w:sz w:val="22"/>
-          <w:szCs w:val="22"/>
+        <w:t>TransferID</w:t>
+      </w:r>
+      <w:r>
+        <w:rPr>
           <w:lang w:eastAsia="es-ES"/>
         </w:rPr>
+        <w:t xml:space="preserve">, </w:t>
+      </w:r>
+      <w:r>
+        <w:rPr>
+          <w:i/>
+          <w:lang w:eastAsia="es-ES"/>
+        </w:rPr>
+        <w:t>TransferNombre</w:t>
+      </w:r>
+      <w:r>
+        <w:rPr>
+          <w:i/>
+          <w:lang w:eastAsia="es-ES"/>
+        </w:rPr>
+        <w:t>, TransferPermiso</w:t>
+      </w:r>
+      <w:r>
+        <w:rPr>
+          <w:lang w:eastAsia="es-ES"/>
+        </w:rPr>
         <w:t xml:space="preserve"> y </w:t>
       </w:r>
       <w:r>
         <w:rPr>
-          <w:rFonts w:ascii="Arial" w:eastAsia="Times New Roman" w:hAnsi="Arial" w:cs="Arial"/>
-          <w:i/>
-          <w:noProof w:val="0"/>
-          <w:color w:val="000000"/>
-          <w:sz w:val="22"/>
-          <w:szCs w:val="22"/>
+          <w:i/>
           <w:lang w:eastAsia="es-ES"/>
         </w:rPr>
-        <w:t>objetos transferencia</w:t>
-      </w:r>
-      <w:r>
-        <w:rPr>
-          <w:rFonts w:ascii="Arial" w:eastAsia="Times New Roman" w:hAnsi="Arial" w:cs="Arial"/>
-          <w:noProof w:val="0"/>
-          <w:color w:val="000000"/>
-          <w:sz w:val="22"/>
-          <w:szCs w:val="22"/>
+        <w:t>TransferUsuario</w:t>
+      </w:r>
+      <w:r>
+        <w:rPr>
           <w:lang w:eastAsia="es-ES"/>
         </w:rPr>
-        <w:t xml:space="preserve"> (</w:t>
-      </w:r>
-      <w:proofErr w:type="spellStart"/>
-      <w:r>
-        <w:rPr>
-          <w:rFonts w:ascii="Arial" w:eastAsia="Times New Roman" w:hAnsi="Arial" w:cs="Arial"/>
-          <w:i/>
-          <w:noProof w:val="0"/>
-          <w:color w:val="000000"/>
-          <w:sz w:val="22"/>
-          <w:szCs w:val="22"/>
+        <w:t xml:space="preserve">. Su función principal es encapsular la información </w:t>
+      </w:r>
+      <w:r>
+        <w:rPr>
           <w:lang w:eastAsia="es-ES"/>
         </w:rPr>
-        <w:t>Transfers</w:t>
-      </w:r>
-      <w:proofErr w:type="spellEnd"/>
-      <w:r>
-        <w:rPr>
-          <w:rFonts w:ascii="Arial" w:eastAsia="Times New Roman" w:hAnsi="Arial" w:cs="Arial"/>
-          <w:noProof w:val="0"/>
-          <w:color w:val="000000"/>
-          <w:sz w:val="22"/>
-          <w:szCs w:val="22"/>
-          <w:lang w:eastAsia="es-ES"/>
-        </w:rPr>
-        <w:t>):</w:t>
-      </w:r>
-    </w:p>
-    <w:p>
-      <w:pPr>
-        <w:spacing w:after="0" w:line="240" w:lineRule="auto"/>
-        <w:jc w:val="left"/>
-        <w:rPr>
-          <w:rFonts w:ascii="Times New Roman" w:eastAsia="Times New Roman" w:hAnsi="Times New Roman" w:cs="Times New Roman"/>
-          <w:noProof w:val="0"/>
+        <w:t xml:space="preserve">de un dato o conjunto de datos. </w:t>
+      </w:r>
+    </w:p>
+    <w:p>
+      <w:pPr>
+        <w:rPr>
+          <w:rFonts w:ascii="Times New Roman" w:hAnsi="Times New Roman" w:cs="Times New Roman"/>
           <w:color w:val="auto"/>
           <w:sz w:val="24"/>
           <w:szCs w:val="24"/>
           <w:lang w:eastAsia="es-ES"/>
         </w:rPr>
       </w:pPr>
-    </w:p>
-    <w:p>
-      <w:pPr>
-        <w:spacing w:after="0" w:line="240" w:lineRule="auto"/>
-        <w:jc w:val="left"/>
-        <w:rPr>
-          <w:rFonts w:ascii="Times New Roman" w:eastAsia="Times New Roman" w:hAnsi="Times New Roman" w:cs="Times New Roman"/>
-          <w:noProof w:val="0"/>
+      <w:r>
+        <w:rPr>
+          <w:lang w:eastAsia="es-ES"/>
+        </w:rPr>
+        <w:t xml:space="preserve">La diferenciación en </w:t>
+      </w:r>
+      <w:r>
+        <w:rPr>
+          <w:lang w:eastAsia="es-ES"/>
+        </w:rPr>
+        <w:t>varios</w:t>
+      </w:r>
+      <w:r>
+        <w:rPr>
+          <w:lang w:eastAsia="es-ES"/>
+        </w:rPr>
+        <w:t xml:space="preserve"> tipos de objetos transferencia viene dada por la </w:t>
+      </w:r>
+      <w:r>
+        <w:rPr>
+          <w:lang w:eastAsia="es-ES"/>
+        </w:rPr>
+        <w:t>necesidad de los distintos métodos de recibir objetos concretos en lugar de un usuario completo.</w:t>
+      </w:r>
+    </w:p>
+    <w:p/>
+    <w:p>
+      <w:pPr>
+        <w:pStyle w:val="Ttulo3"/>
+      </w:pPr>
+      <w:r>
+        <w:t>Capa de integración</w:t>
+      </w:r>
+    </w:p>
+    <w:p>
+      <w:pPr>
+        <w:rPr>
           <w:color w:val="auto"/>
           <w:sz w:val="24"/>
           <w:szCs w:val="24"/>
           <w:lang w:eastAsia="es-ES"/>
         </w:rPr>
       </w:pPr>
-    </w:p>
-    <w:p>
-      <w:pPr>
-        <w:spacing w:after="0" w:line="240" w:lineRule="auto"/>
-        <w:jc w:val="left"/>
-        <w:rPr>
-          <w:rFonts w:ascii="Times New Roman" w:eastAsia="Times New Roman" w:hAnsi="Times New Roman" w:cs="Times New Roman"/>
-          <w:noProof w:val="0"/>
+      <w:r>
+        <w:rPr>
+          <w:lang w:eastAsia="es-ES"/>
+        </w:rPr>
+        <w:t xml:space="preserve">En esta capa se realizará el intercambio de datos con la unidad de almacenamiento de información. Dicha unidad puede </w:t>
+      </w:r>
+      <w:r>
+        <w:rPr>
+          <w:lang w:eastAsia="es-ES"/>
+        </w:rPr>
+        <w:t>ser de cualquier tipo.</w:t>
+      </w:r>
+    </w:p>
+    <w:p>
+      <w:pPr>
+        <w:rPr>
           <w:color w:val="auto"/>
           <w:sz w:val="24"/>
           <w:szCs w:val="24"/>
           <w:lang w:eastAsia="es-ES"/>
         </w:rPr>
       </w:pPr>
-    </w:p>
-    <w:p>
-      <w:pPr>
-        <w:spacing w:after="0" w:line="240" w:lineRule="auto"/>
-        <w:jc w:val="left"/>
-        <w:rPr>
-          <w:rFonts w:ascii="Times New Roman" w:eastAsia="Times New Roman" w:hAnsi="Times New Roman" w:cs="Times New Roman"/>
-          <w:noProof w:val="0"/>
+      <w:r>
+        <w:rPr>
+          <w:lang w:eastAsia="es-ES"/>
+        </w:rPr>
+        <w:lastRenderedPageBreak/>
+        <w:t>Hemos utilizado el Patrón de diseño DAO (“Data Access Object”), que nos permite transferir datos específicos sin la necesidad de saber los detalles del almacenamiento que haya detrás. Como consecuencia, la utilización de este Patrón aportará seguridad en la capa de negocio ante cambios en la organización o en la estructura de los datos en la base de datos.</w:t>
+      </w:r>
+    </w:p>
+    <w:p>
+      <w:pPr>
+        <w:rPr>
           <w:color w:val="auto"/>
           <w:sz w:val="24"/>
           <w:szCs w:val="24"/>
@@ -6412,1176 +7079,70 @@
       </w:pPr>
       <w:r>
         <w:rPr>
-          <w:rFonts w:ascii="Times New Roman" w:eastAsia="Times New Roman" w:hAnsi="Times New Roman" w:cs="Times New Roman"/>
-          <w:noProof w:val="0"/>
-          <w:color w:val="auto"/>
-          <w:sz w:val="24"/>
-          <w:szCs w:val="24"/>
           <w:lang w:eastAsia="es-ES"/>
         </w:rPr>
+        <w:t>Así, la capa de integración se compone básicamente de una interfaz “DAOUsuarios”, que proporciona métodos específicos donde devolverá objetos de transferencia. Esta interfaz será implementada por la clase “DAOUsuariosImp”. Para evitar que circulen un número grande de instancias de este tipo por nuestra aplicación y evitar conexiones simultáneas de varios objetos distintos a la base de datos, hemos implementado el Patrón Singleton. De esta forma, privatizamos el constructor y sólo se crea una única instancia de DAOUsuariosImp, que es compartida por todos los objetos que la necesitan.</w:t>
+      </w:r>
+    </w:p>
+    <w:p>
+      <w:pPr>
+        <w:pStyle w:val="Ttulo3"/>
+      </w:pPr>
+    </w:p>
+    <w:p/>
+    <w:p>
+      <w:r>
         <w:pict>
-          <v:shape id="_x0000_i1041" type="#_x0000_t75" style="width:421.5pt;height:342pt">
-            <v:imagedata r:id="rId26" o:title="NegocioUsuario"/>
-          </v:shape>
-        </w:pict>
-      </w:r>
-    </w:p>
-    <w:p>
-      <w:pPr>
-        <w:spacing w:after="0" w:line="240" w:lineRule="auto"/>
-        <w:jc w:val="left"/>
-        <w:rPr>
-          <w:rFonts w:ascii="Times New Roman" w:eastAsia="Times New Roman" w:hAnsi="Times New Roman" w:cs="Times New Roman"/>
-          <w:noProof w:val="0"/>
-          <w:color w:val="auto"/>
-          <w:sz w:val="24"/>
-          <w:szCs w:val="24"/>
-          <w:lang w:eastAsia="es-ES"/>
-        </w:rPr>
-      </w:pPr>
-    </w:p>
-    <w:p>
-      <w:pPr>
-        <w:spacing w:after="0" w:line="240" w:lineRule="auto"/>
-        <w:jc w:val="left"/>
-        <w:rPr>
-          <w:rFonts w:ascii="Times New Roman" w:eastAsia="Times New Roman" w:hAnsi="Times New Roman" w:cs="Times New Roman"/>
-          <w:noProof w:val="0"/>
-          <w:color w:val="auto"/>
-          <w:sz w:val="24"/>
-          <w:szCs w:val="24"/>
-          <w:lang w:eastAsia="es-ES"/>
-        </w:rPr>
-      </w:pPr>
-    </w:p>
-    <w:p>
-      <w:pPr>
-        <w:spacing w:after="0" w:line="240" w:lineRule="auto"/>
-        <w:jc w:val="left"/>
-        <w:rPr>
-          <w:rFonts w:ascii="Times New Roman" w:eastAsia="Times New Roman" w:hAnsi="Times New Roman" w:cs="Times New Roman"/>
-          <w:noProof w:val="0"/>
-          <w:color w:val="auto"/>
-          <w:sz w:val="24"/>
-          <w:szCs w:val="24"/>
-          <w:lang w:eastAsia="es-ES"/>
-        </w:rPr>
-      </w:pPr>
-    </w:p>
-    <w:p>
-      <w:pPr>
-        <w:pStyle w:val="Ttulo3"/>
-        <w:rPr>
-          <w:rFonts w:asciiTheme="minorHAnsi" w:hAnsiTheme="minorHAnsi" w:cstheme="minorHAnsi"/>
-          <w:color w:val="auto"/>
-        </w:rPr>
-      </w:pPr>
-      <w:r>
-        <w:t>Lógica</w:t>
-      </w:r>
-    </w:p>
-    <w:p>
-      <w:pPr>
-        <w:pStyle w:val="NormalWeb"/>
-        <w:spacing w:before="0" w:beforeAutospacing="0" w:after="0" w:afterAutospacing="0"/>
-      </w:pPr>
-      <w:r>
-        <w:rPr>
-          <w:rFonts w:ascii="Arial" w:hAnsi="Arial" w:cs="Arial"/>
-          <w:color w:val="000000"/>
-          <w:sz w:val="22"/>
-          <w:szCs w:val="22"/>
-        </w:rPr>
-        <w:t xml:space="preserve">Es la parte que implemente el patrón de </w:t>
-      </w:r>
-      <w:r>
-        <w:rPr>
-          <w:rFonts w:ascii="Arial" w:hAnsi="Arial" w:cs="Arial"/>
-          <w:i/>
-          <w:color w:val="000000"/>
-          <w:sz w:val="22"/>
-          <w:szCs w:val="22"/>
-        </w:rPr>
-        <w:t>Servicio de Aplicación</w:t>
-      </w:r>
-      <w:r>
-        <w:rPr>
-          <w:rFonts w:ascii="Arial" w:hAnsi="Arial" w:cs="Arial"/>
-          <w:color w:val="000000"/>
-          <w:sz w:val="22"/>
-          <w:szCs w:val="22"/>
-        </w:rPr>
-        <w:t>. Está compuesta por una interfaz “</w:t>
-      </w:r>
-      <w:r>
-        <w:rPr>
-          <w:rFonts w:ascii="Arial" w:hAnsi="Arial" w:cs="Arial"/>
-          <w:i/>
-          <w:color w:val="000000"/>
-          <w:sz w:val="22"/>
-          <w:szCs w:val="22"/>
-        </w:rPr>
-        <w:t>Usuarios</w:t>
-      </w:r>
-      <w:r>
-        <w:rPr>
-          <w:rFonts w:ascii="Arial" w:hAnsi="Arial" w:cs="Arial"/>
-          <w:color w:val="000000"/>
-          <w:sz w:val="22"/>
-          <w:szCs w:val="22"/>
-        </w:rPr>
-        <w:t>” y una clase que la implementa, “</w:t>
-      </w:r>
-      <w:proofErr w:type="spellStart"/>
-      <w:r>
-        <w:rPr>
-          <w:rFonts w:ascii="Arial" w:hAnsi="Arial" w:cs="Arial"/>
-          <w:i/>
-          <w:color w:val="000000"/>
-          <w:sz w:val="22"/>
-          <w:szCs w:val="22"/>
-        </w:rPr>
-        <w:t>UsuariosImp</w:t>
-      </w:r>
-      <w:proofErr w:type="spellEnd"/>
-      <w:r>
-        <w:rPr>
-          <w:rFonts w:ascii="Arial" w:hAnsi="Arial" w:cs="Arial"/>
-          <w:color w:val="000000"/>
-          <w:sz w:val="22"/>
-          <w:szCs w:val="22"/>
-        </w:rPr>
-        <w:t>”.</w:t>
-      </w:r>
-      <w:r>
-        <w:rPr>
-          <w:rFonts w:ascii="Arial" w:hAnsi="Arial" w:cs="Arial"/>
-          <w:color w:val="000000"/>
-          <w:sz w:val="22"/>
-          <w:szCs w:val="22"/>
-        </w:rPr>
-        <w:t xml:space="preserve"> </w:t>
-      </w:r>
-      <w:r>
-        <w:rPr>
-          <w:rFonts w:ascii="Arial" w:hAnsi="Arial" w:cs="Arial"/>
-          <w:color w:val="000000"/>
-          <w:sz w:val="22"/>
-          <w:szCs w:val="22"/>
-        </w:rPr>
-        <w:t xml:space="preserve">Esta clase es usada para aislar la implementación de los métodos y tiene como función principal la de interactuar con la capa de integración y con la lógica. </w:t>
-      </w:r>
-    </w:p>
-    <w:p>
-      <w:pPr>
-        <w:spacing w:after="0" w:line="240" w:lineRule="auto"/>
-        <w:jc w:val="left"/>
-        <w:rPr>
-          <w:rFonts w:ascii="Arial" w:eastAsia="Times New Roman" w:hAnsi="Arial" w:cs="Arial"/>
-          <w:noProof w:val="0"/>
-          <w:color w:val="000000"/>
-          <w:sz w:val="22"/>
-          <w:szCs w:val="22"/>
-          <w:lang w:eastAsia="es-ES"/>
-        </w:rPr>
-      </w:pPr>
-    </w:p>
-    <w:p>
-      <w:pPr>
-        <w:spacing w:after="0" w:line="240" w:lineRule="auto"/>
-        <w:jc w:val="left"/>
-        <w:rPr>
-          <w:rFonts w:ascii="Arial" w:eastAsia="Times New Roman" w:hAnsi="Arial" w:cs="Arial"/>
-          <w:noProof w:val="0"/>
-          <w:color w:val="000000"/>
-          <w:sz w:val="22"/>
-          <w:szCs w:val="22"/>
-          <w:lang w:eastAsia="es-ES"/>
-        </w:rPr>
-      </w:pPr>
-      <w:r>
-        <w:rPr>
-          <w:rStyle w:val="Ttulo3Car"/>
-          <w:lang w:eastAsia="es-ES"/>
-        </w:rPr>
-        <w:lastRenderedPageBreak/>
-        <w:t>Reglas</w:t>
-      </w:r>
-    </w:p>
-    <w:p>
-      <w:pPr>
-        <w:spacing w:after="0" w:line="240" w:lineRule="auto"/>
-        <w:jc w:val="left"/>
-        <w:rPr>
-          <w:rFonts w:ascii="Times New Roman" w:eastAsia="Times New Roman" w:hAnsi="Times New Roman" w:cs="Times New Roman"/>
-          <w:noProof w:val="0"/>
-          <w:color w:val="auto"/>
-          <w:sz w:val="24"/>
-          <w:szCs w:val="24"/>
-          <w:lang w:eastAsia="es-ES"/>
-        </w:rPr>
-      </w:pPr>
-      <w:r>
-        <w:rPr>
-          <w:rFonts w:ascii="Arial" w:eastAsia="Times New Roman" w:hAnsi="Arial" w:cs="Arial"/>
-          <w:noProof w:val="0"/>
-          <w:color w:val="000000"/>
-          <w:sz w:val="22"/>
-          <w:szCs w:val="22"/>
-          <w:lang w:eastAsia="es-ES"/>
-        </w:rPr>
-        <w:t>Constituye el modelo de nuestra aplicación y contiene las siguientes clases:</w:t>
-      </w:r>
-    </w:p>
-    <w:p>
-      <w:pPr>
-        <w:numPr>
-          <w:ilvl w:val="0"/>
-          <w:numId w:val="41"/>
-        </w:numPr>
-        <w:spacing w:after="0" w:line="240" w:lineRule="auto"/>
-        <w:jc w:val="left"/>
-        <w:textAlignment w:val="baseline"/>
-        <w:rPr>
-          <w:rFonts w:ascii="Arial" w:eastAsia="Times New Roman" w:hAnsi="Arial" w:cs="Arial"/>
-          <w:noProof w:val="0"/>
-          <w:color w:val="000000"/>
-          <w:sz w:val="22"/>
-          <w:szCs w:val="22"/>
-          <w:lang w:eastAsia="es-ES"/>
-        </w:rPr>
-      </w:pPr>
-      <w:proofErr w:type="spellStart"/>
-      <w:proofErr w:type="gramStart"/>
-      <w:r>
-        <w:rPr>
-          <w:rFonts w:ascii="Arial" w:eastAsia="Times New Roman" w:hAnsi="Arial" w:cs="Arial"/>
-          <w:i/>
-          <w:noProof w:val="0"/>
-          <w:color w:val="000000"/>
-          <w:sz w:val="22"/>
-          <w:szCs w:val="22"/>
-          <w:lang w:eastAsia="es-ES"/>
-        </w:rPr>
-        <w:t>TipoFacultad</w:t>
-      </w:r>
-      <w:proofErr w:type="spellEnd"/>
-      <w:r>
-        <w:rPr>
-          <w:rFonts w:ascii="Arial" w:eastAsia="Times New Roman" w:hAnsi="Arial" w:cs="Arial"/>
-          <w:noProof w:val="0"/>
-          <w:color w:val="000000"/>
-          <w:sz w:val="22"/>
-          <w:szCs w:val="22"/>
-          <w:lang w:eastAsia="es-ES"/>
-        </w:rPr>
-        <w:t xml:space="preserve"> :</w:t>
-      </w:r>
-      <w:proofErr w:type="gramEnd"/>
-      <w:r>
-        <w:rPr>
-          <w:rFonts w:ascii="Arial" w:eastAsia="Times New Roman" w:hAnsi="Arial" w:cs="Arial"/>
-          <w:noProof w:val="0"/>
-          <w:color w:val="000000"/>
-          <w:sz w:val="22"/>
-          <w:szCs w:val="22"/>
-          <w:lang w:eastAsia="es-ES"/>
-        </w:rPr>
-        <w:t xml:space="preserve"> (Matemáticas, física, química, biología, informática, medicina, ninguna).</w:t>
-      </w:r>
-    </w:p>
-    <w:p>
-      <w:pPr>
-        <w:numPr>
-          <w:ilvl w:val="0"/>
-          <w:numId w:val="41"/>
-        </w:numPr>
-        <w:spacing w:after="0" w:line="240" w:lineRule="auto"/>
-        <w:jc w:val="left"/>
-        <w:textAlignment w:val="baseline"/>
-        <w:rPr>
-          <w:rFonts w:ascii="Arial" w:eastAsia="Times New Roman" w:hAnsi="Arial" w:cs="Arial"/>
-          <w:noProof w:val="0"/>
-          <w:color w:val="000000"/>
-          <w:sz w:val="22"/>
-          <w:szCs w:val="22"/>
-          <w:lang w:eastAsia="es-ES"/>
-        </w:rPr>
-      </w:pPr>
-      <w:proofErr w:type="spellStart"/>
-      <w:r>
-        <w:rPr>
-          <w:rFonts w:ascii="Arial" w:eastAsia="Times New Roman" w:hAnsi="Arial" w:cs="Arial"/>
-          <w:i/>
-          <w:noProof w:val="0"/>
-          <w:color w:val="000000"/>
-          <w:sz w:val="22"/>
-          <w:szCs w:val="22"/>
-          <w:lang w:eastAsia="es-ES"/>
-        </w:rPr>
-        <w:t>TipoPermiso</w:t>
-      </w:r>
-      <w:proofErr w:type="spellEnd"/>
-      <w:r>
-        <w:rPr>
-          <w:rFonts w:ascii="Arial" w:eastAsia="Times New Roman" w:hAnsi="Arial" w:cs="Arial"/>
-          <w:noProof w:val="0"/>
-          <w:color w:val="000000"/>
-          <w:sz w:val="22"/>
-          <w:szCs w:val="22"/>
-          <w:lang w:eastAsia="es-ES"/>
-        </w:rPr>
-        <w:t xml:space="preserve">: define si el permiso del usuario es </w:t>
-      </w:r>
-      <w:proofErr w:type="spellStart"/>
-      <w:r>
-        <w:rPr>
-          <w:rFonts w:ascii="Arial" w:eastAsia="Times New Roman" w:hAnsi="Arial" w:cs="Arial"/>
-          <w:noProof w:val="0"/>
-          <w:color w:val="000000"/>
-          <w:sz w:val="22"/>
-          <w:szCs w:val="22"/>
-          <w:lang w:eastAsia="es-ES"/>
-        </w:rPr>
-        <w:t>superuser</w:t>
-      </w:r>
-      <w:proofErr w:type="spellEnd"/>
-      <w:r>
-        <w:rPr>
-          <w:rFonts w:ascii="Arial" w:eastAsia="Times New Roman" w:hAnsi="Arial" w:cs="Arial"/>
-          <w:noProof w:val="0"/>
-          <w:color w:val="000000"/>
-          <w:sz w:val="22"/>
-          <w:szCs w:val="22"/>
-          <w:lang w:eastAsia="es-ES"/>
-        </w:rPr>
-        <w:t xml:space="preserve">, </w:t>
-      </w:r>
-      <w:proofErr w:type="spellStart"/>
-      <w:r>
-        <w:rPr>
-          <w:rFonts w:ascii="Arial" w:eastAsia="Times New Roman" w:hAnsi="Arial" w:cs="Arial"/>
-          <w:noProof w:val="0"/>
-          <w:color w:val="000000"/>
-          <w:sz w:val="22"/>
-          <w:szCs w:val="22"/>
-          <w:lang w:eastAsia="es-ES"/>
-        </w:rPr>
-        <w:t>Admin</w:t>
-      </w:r>
-      <w:proofErr w:type="spellEnd"/>
-      <w:r>
-        <w:rPr>
-          <w:rFonts w:ascii="Arial" w:eastAsia="Times New Roman" w:hAnsi="Arial" w:cs="Arial"/>
-          <w:noProof w:val="0"/>
-          <w:color w:val="000000"/>
-          <w:sz w:val="22"/>
-          <w:szCs w:val="22"/>
-          <w:lang w:eastAsia="es-ES"/>
-        </w:rPr>
-        <w:t xml:space="preserve">-Rectorado, </w:t>
-      </w:r>
-      <w:proofErr w:type="spellStart"/>
-      <w:r>
-        <w:rPr>
-          <w:rFonts w:ascii="Arial" w:eastAsia="Times New Roman" w:hAnsi="Arial" w:cs="Arial"/>
-          <w:noProof w:val="0"/>
-          <w:color w:val="000000"/>
-          <w:sz w:val="22"/>
-          <w:szCs w:val="22"/>
-          <w:lang w:eastAsia="es-ES"/>
-        </w:rPr>
-        <w:t>Admin</w:t>
-      </w:r>
-      <w:proofErr w:type="spellEnd"/>
-      <w:r>
-        <w:rPr>
-          <w:rFonts w:ascii="Arial" w:eastAsia="Times New Roman" w:hAnsi="Arial" w:cs="Arial"/>
-          <w:noProof w:val="0"/>
-          <w:color w:val="000000"/>
-          <w:sz w:val="22"/>
-          <w:szCs w:val="22"/>
-          <w:lang w:eastAsia="es-ES"/>
-        </w:rPr>
-        <w:t>-Facultad, Secretaría-PDI o Secretaría-Pas</w:t>
-      </w:r>
-    </w:p>
-    <w:p>
-      <w:pPr>
-        <w:numPr>
-          <w:ilvl w:val="0"/>
-          <w:numId w:val="41"/>
-        </w:numPr>
-        <w:spacing w:after="0" w:line="240" w:lineRule="auto"/>
-        <w:jc w:val="left"/>
-        <w:textAlignment w:val="baseline"/>
-        <w:rPr>
-          <w:rFonts w:ascii="Arial" w:eastAsia="Times New Roman" w:hAnsi="Arial" w:cs="Arial"/>
-          <w:noProof w:val="0"/>
-          <w:color w:val="000000"/>
-          <w:sz w:val="22"/>
-          <w:szCs w:val="22"/>
-          <w:lang w:eastAsia="es-ES"/>
-        </w:rPr>
-      </w:pPr>
-      <w:r>
-        <w:rPr>
-          <w:rFonts w:ascii="Arial" w:eastAsia="Times New Roman" w:hAnsi="Arial" w:cs="Arial"/>
-          <w:i/>
-          <w:noProof w:val="0"/>
-          <w:color w:val="000000"/>
-          <w:sz w:val="22"/>
-          <w:szCs w:val="22"/>
-          <w:lang w:eastAsia="es-ES"/>
-        </w:rPr>
-        <w:t>Usuario</w:t>
-      </w:r>
-      <w:r>
-        <w:rPr>
-          <w:rFonts w:ascii="Arial" w:eastAsia="Times New Roman" w:hAnsi="Arial" w:cs="Arial"/>
-          <w:noProof w:val="0"/>
-          <w:color w:val="000000"/>
-          <w:sz w:val="22"/>
-          <w:szCs w:val="22"/>
-          <w:lang w:eastAsia="es-ES"/>
-        </w:rPr>
-        <w:t>: definirá a un usuario.</w:t>
-      </w:r>
-    </w:p>
-    <w:p>
-      <w:pPr>
-        <w:numPr>
-          <w:ilvl w:val="0"/>
-          <w:numId w:val="41"/>
-        </w:numPr>
-        <w:spacing w:after="0" w:line="240" w:lineRule="auto"/>
-        <w:jc w:val="left"/>
-        <w:textAlignment w:val="baseline"/>
-        <w:rPr>
-          <w:rFonts w:ascii="Arial" w:eastAsia="Times New Roman" w:hAnsi="Arial" w:cs="Arial"/>
-          <w:noProof w:val="0"/>
-          <w:color w:val="000000"/>
-          <w:sz w:val="22"/>
-          <w:szCs w:val="22"/>
-          <w:lang w:eastAsia="es-ES"/>
-        </w:rPr>
-      </w:pPr>
-      <w:proofErr w:type="spellStart"/>
-      <w:r>
-        <w:rPr>
-          <w:rFonts w:ascii="Arial" w:eastAsia="Times New Roman" w:hAnsi="Arial" w:cs="Arial"/>
-          <w:i/>
-          <w:noProof w:val="0"/>
-          <w:color w:val="000000"/>
-          <w:sz w:val="22"/>
-          <w:szCs w:val="22"/>
-          <w:lang w:eastAsia="es-ES"/>
-        </w:rPr>
-        <w:t>Conseje</w:t>
-      </w:r>
-      <w:proofErr w:type="spellEnd"/>
-      <w:r>
-        <w:rPr>
-          <w:rFonts w:ascii="Arial" w:eastAsia="Times New Roman" w:hAnsi="Arial" w:cs="Arial"/>
-          <w:noProof w:val="0"/>
-          <w:color w:val="000000"/>
-          <w:sz w:val="22"/>
-          <w:szCs w:val="22"/>
-          <w:lang w:eastAsia="es-ES"/>
-        </w:rPr>
-        <w:t>: forma parte del Patrón Memento junto a la clase “Memento”, es el encargado de guardar y devolver mementos para descartar eliminaciones de usuarios en la base de datos.</w:t>
-      </w:r>
-    </w:p>
-    <w:p>
-      <w:pPr>
-        <w:numPr>
-          <w:ilvl w:val="0"/>
-          <w:numId w:val="41"/>
-        </w:numPr>
-        <w:spacing w:after="0" w:line="240" w:lineRule="auto"/>
-        <w:jc w:val="left"/>
-        <w:textAlignment w:val="baseline"/>
-        <w:rPr>
-          <w:rFonts w:ascii="Arial" w:eastAsia="Times New Roman" w:hAnsi="Arial" w:cs="Arial"/>
-          <w:noProof w:val="0"/>
-          <w:color w:val="000000"/>
-          <w:sz w:val="22"/>
-          <w:szCs w:val="22"/>
-          <w:lang w:eastAsia="es-ES"/>
-        </w:rPr>
-      </w:pPr>
-      <w:r>
-        <w:rPr>
-          <w:rFonts w:ascii="Arial" w:eastAsia="Times New Roman" w:hAnsi="Arial" w:cs="Arial"/>
-          <w:i/>
-          <w:noProof w:val="0"/>
-          <w:color w:val="000000"/>
-          <w:sz w:val="22"/>
-          <w:szCs w:val="22"/>
-          <w:lang w:eastAsia="es-ES"/>
-        </w:rPr>
-        <w:t>Memento</w:t>
-      </w:r>
-      <w:r>
-        <w:rPr>
-          <w:rFonts w:ascii="Arial" w:eastAsia="Times New Roman" w:hAnsi="Arial" w:cs="Arial"/>
-          <w:noProof w:val="0"/>
-          <w:color w:val="000000"/>
-          <w:sz w:val="22"/>
-          <w:szCs w:val="22"/>
-          <w:lang w:eastAsia="es-ES"/>
-        </w:rPr>
-        <w:t>: como ya se ha puntualizado, forma parte del Patrón Memento y posee básicamente un objeto Usuario.</w:t>
-      </w:r>
-    </w:p>
-    <w:p>
-      <w:pPr>
-        <w:spacing w:after="0" w:line="240" w:lineRule="auto"/>
-        <w:jc w:val="left"/>
-        <w:rPr>
-          <w:rFonts w:ascii="Times New Roman" w:eastAsia="Times New Roman" w:hAnsi="Times New Roman" w:cs="Times New Roman"/>
-          <w:noProof w:val="0"/>
-          <w:color w:val="auto"/>
-          <w:sz w:val="24"/>
-          <w:szCs w:val="24"/>
-          <w:lang w:eastAsia="es-ES"/>
-        </w:rPr>
-      </w:pPr>
-      <w:r>
-        <w:rPr>
-          <w:rFonts w:ascii="Arial" w:eastAsia="Times New Roman" w:hAnsi="Arial" w:cs="Arial"/>
-          <w:noProof w:val="0"/>
-          <w:color w:val="000000"/>
-          <w:sz w:val="22"/>
-          <w:szCs w:val="22"/>
-          <w:lang w:eastAsia="es-ES"/>
-        </w:rPr>
-        <w:t xml:space="preserve">    </w:t>
-      </w:r>
-    </w:p>
-    <w:p>
-      <w:pPr>
-        <w:pStyle w:val="Ttulo3"/>
-        <w:rPr>
-          <w:lang w:eastAsia="es-ES"/>
-        </w:rPr>
-      </w:pPr>
-      <w:r>
-        <w:rPr>
-          <w:lang w:eastAsia="es-ES"/>
-        </w:rPr>
-        <w:t>Objetos transferencia</w:t>
-      </w:r>
-    </w:p>
-    <w:p>
-      <w:pPr>
-        <w:spacing w:after="0" w:line="240" w:lineRule="auto"/>
-        <w:jc w:val="left"/>
-        <w:rPr>
-          <w:rFonts w:ascii="Times New Roman" w:eastAsia="Times New Roman" w:hAnsi="Times New Roman" w:cs="Times New Roman"/>
-          <w:noProof w:val="0"/>
-          <w:color w:val="auto"/>
-          <w:sz w:val="24"/>
-          <w:szCs w:val="24"/>
-          <w:lang w:eastAsia="es-ES"/>
-        </w:rPr>
-      </w:pPr>
-      <w:r>
-        <w:rPr>
-          <w:rFonts w:ascii="Arial" w:eastAsia="Times New Roman" w:hAnsi="Arial" w:cs="Arial"/>
-          <w:noProof w:val="0"/>
-          <w:color w:val="000000"/>
-          <w:sz w:val="22"/>
-          <w:szCs w:val="22"/>
-          <w:lang w:eastAsia="es-ES"/>
-        </w:rPr>
-        <w:t xml:space="preserve">Estos objetos son usados por todo el módulo para intercambiar información entre las diferentes capas. Existen los siguientes tipos: </w:t>
-      </w:r>
-      <w:proofErr w:type="spellStart"/>
-      <w:r>
-        <w:rPr>
-          <w:rFonts w:ascii="Arial" w:eastAsia="Times New Roman" w:hAnsi="Arial" w:cs="Arial"/>
-          <w:i/>
-          <w:noProof w:val="0"/>
-          <w:color w:val="000000"/>
-          <w:sz w:val="22"/>
-          <w:szCs w:val="22"/>
-          <w:lang w:eastAsia="es-ES"/>
-        </w:rPr>
-        <w:t>TransferID</w:t>
-      </w:r>
-      <w:proofErr w:type="spellEnd"/>
-      <w:r>
-        <w:rPr>
-          <w:rFonts w:ascii="Arial" w:eastAsia="Times New Roman" w:hAnsi="Arial" w:cs="Arial"/>
-          <w:noProof w:val="0"/>
-          <w:color w:val="000000"/>
-          <w:sz w:val="22"/>
-          <w:szCs w:val="22"/>
-          <w:lang w:eastAsia="es-ES"/>
-        </w:rPr>
-        <w:t xml:space="preserve">, </w:t>
-      </w:r>
-      <w:proofErr w:type="spellStart"/>
-      <w:r>
-        <w:rPr>
-          <w:rFonts w:ascii="Arial" w:eastAsia="Times New Roman" w:hAnsi="Arial" w:cs="Arial"/>
-          <w:i/>
-          <w:noProof w:val="0"/>
-          <w:color w:val="000000"/>
-          <w:sz w:val="22"/>
-          <w:szCs w:val="22"/>
-          <w:lang w:eastAsia="es-ES"/>
-        </w:rPr>
-        <w:t>TransferNombre</w:t>
-      </w:r>
-      <w:proofErr w:type="spellEnd"/>
-      <w:r>
-        <w:rPr>
-          <w:rFonts w:ascii="Arial" w:eastAsia="Times New Roman" w:hAnsi="Arial" w:cs="Arial"/>
-          <w:noProof w:val="0"/>
-          <w:color w:val="000000"/>
-          <w:sz w:val="22"/>
-          <w:szCs w:val="22"/>
-          <w:lang w:eastAsia="es-ES"/>
-        </w:rPr>
-        <w:t xml:space="preserve"> y </w:t>
-      </w:r>
-      <w:proofErr w:type="spellStart"/>
-      <w:r>
-        <w:rPr>
-          <w:rFonts w:ascii="Arial" w:eastAsia="Times New Roman" w:hAnsi="Arial" w:cs="Arial"/>
-          <w:i/>
-          <w:noProof w:val="0"/>
-          <w:color w:val="000000"/>
-          <w:sz w:val="22"/>
-          <w:szCs w:val="22"/>
-          <w:lang w:eastAsia="es-ES"/>
-        </w:rPr>
-        <w:t>TransferUsuario</w:t>
-      </w:r>
-      <w:proofErr w:type="spellEnd"/>
-      <w:r>
-        <w:rPr>
-          <w:rFonts w:ascii="Arial" w:eastAsia="Times New Roman" w:hAnsi="Arial" w:cs="Arial"/>
-          <w:noProof w:val="0"/>
-          <w:color w:val="000000"/>
-          <w:sz w:val="22"/>
-          <w:szCs w:val="22"/>
-          <w:lang w:eastAsia="es-ES"/>
-        </w:rPr>
-        <w:t xml:space="preserve">. Su función principal es encapsular la información de un dato o conjunto de datos. </w:t>
-      </w:r>
-    </w:p>
-    <w:p>
-      <w:pPr>
-        <w:pStyle w:val="Prrafodelista"/>
-        <w:numPr>
-          <w:ilvl w:val="0"/>
-          <w:numId w:val="42"/>
-        </w:numPr>
-        <w:spacing w:after="0" w:line="240" w:lineRule="auto"/>
-        <w:jc w:val="left"/>
-        <w:rPr>
-          <w:rFonts w:ascii="Times New Roman" w:eastAsia="Times New Roman" w:hAnsi="Times New Roman" w:cs="Times New Roman"/>
-          <w:noProof w:val="0"/>
-          <w:color w:val="auto"/>
-          <w:sz w:val="24"/>
-          <w:szCs w:val="24"/>
-          <w:lang w:eastAsia="es-ES"/>
-        </w:rPr>
-      </w:pPr>
-      <w:proofErr w:type="spellStart"/>
-      <w:r>
-        <w:rPr>
-          <w:rFonts w:ascii="Arial" w:eastAsia="Times New Roman" w:hAnsi="Arial" w:cs="Arial"/>
-          <w:i/>
-          <w:noProof w:val="0"/>
-          <w:color w:val="000000"/>
-          <w:sz w:val="22"/>
-          <w:szCs w:val="22"/>
-          <w:lang w:eastAsia="es-ES"/>
-        </w:rPr>
-        <w:t>TransferNombre</w:t>
-      </w:r>
-      <w:proofErr w:type="spellEnd"/>
-      <w:r>
-        <w:rPr>
-          <w:rFonts w:ascii="Arial" w:eastAsia="Times New Roman" w:hAnsi="Arial" w:cs="Arial"/>
-          <w:noProof w:val="0"/>
-          <w:color w:val="000000"/>
-          <w:sz w:val="22"/>
-          <w:szCs w:val="22"/>
-          <w:lang w:eastAsia="es-ES"/>
-        </w:rPr>
-        <w:t>: contiene sólo un nombre:</w:t>
-      </w:r>
-    </w:p>
-    <w:p>
-      <w:pPr>
-        <w:pStyle w:val="Prrafodelista"/>
-        <w:numPr>
-          <w:ilvl w:val="0"/>
-          <w:numId w:val="42"/>
-        </w:numPr>
-        <w:spacing w:after="0" w:line="240" w:lineRule="auto"/>
-        <w:jc w:val="left"/>
-        <w:rPr>
-          <w:rFonts w:ascii="Times New Roman" w:eastAsia="Times New Roman" w:hAnsi="Times New Roman" w:cs="Times New Roman"/>
-          <w:noProof w:val="0"/>
-          <w:color w:val="auto"/>
-          <w:sz w:val="24"/>
-          <w:szCs w:val="24"/>
-          <w:lang w:eastAsia="es-ES"/>
-        </w:rPr>
-      </w:pPr>
-      <w:proofErr w:type="spellStart"/>
-      <w:r>
-        <w:rPr>
-          <w:rFonts w:ascii="Arial" w:eastAsia="Times New Roman" w:hAnsi="Arial" w:cs="Arial"/>
-          <w:i/>
-          <w:noProof w:val="0"/>
-          <w:color w:val="000000"/>
-          <w:sz w:val="22"/>
-          <w:szCs w:val="22"/>
-          <w:lang w:eastAsia="es-ES"/>
-        </w:rPr>
-        <w:t>TransferID</w:t>
-      </w:r>
-      <w:proofErr w:type="spellEnd"/>
-      <w:r>
-        <w:rPr>
-          <w:rFonts w:ascii="Arial" w:eastAsia="Times New Roman" w:hAnsi="Arial" w:cs="Arial"/>
-          <w:noProof w:val="0"/>
-          <w:color w:val="000000"/>
-          <w:sz w:val="22"/>
-          <w:szCs w:val="22"/>
-          <w:lang w:eastAsia="es-ES"/>
-        </w:rPr>
-        <w:t>: contiene un nombre y su contraseña asociada.</w:t>
-      </w:r>
-    </w:p>
-    <w:p>
-      <w:pPr>
-        <w:pStyle w:val="Prrafodelista"/>
-        <w:numPr>
-          <w:ilvl w:val="0"/>
-          <w:numId w:val="42"/>
-        </w:numPr>
-        <w:spacing w:after="0" w:line="240" w:lineRule="auto"/>
-        <w:jc w:val="left"/>
-        <w:rPr>
-          <w:rFonts w:ascii="Times New Roman" w:eastAsia="Times New Roman" w:hAnsi="Times New Roman" w:cs="Times New Roman"/>
-          <w:noProof w:val="0"/>
-          <w:color w:val="auto"/>
-          <w:sz w:val="24"/>
-          <w:szCs w:val="24"/>
-          <w:lang w:eastAsia="es-ES"/>
-        </w:rPr>
-      </w:pPr>
-      <w:proofErr w:type="spellStart"/>
-      <w:r>
-        <w:rPr>
-          <w:rFonts w:ascii="Arial" w:eastAsia="Times New Roman" w:hAnsi="Arial" w:cs="Arial"/>
-          <w:i/>
-          <w:noProof w:val="0"/>
-          <w:color w:val="000000"/>
-          <w:sz w:val="22"/>
-          <w:szCs w:val="22"/>
-          <w:lang w:eastAsia="es-ES"/>
-        </w:rPr>
-        <w:t>TransferUsuario</w:t>
-      </w:r>
-      <w:proofErr w:type="spellEnd"/>
-      <w:r>
-        <w:rPr>
-          <w:rFonts w:ascii="Arial" w:eastAsia="Times New Roman" w:hAnsi="Arial" w:cs="Arial"/>
-          <w:noProof w:val="0"/>
-          <w:color w:val="000000"/>
-          <w:sz w:val="22"/>
-          <w:szCs w:val="22"/>
-          <w:lang w:eastAsia="es-ES"/>
-        </w:rPr>
-        <w:t>: contiene un usuario entero.</w:t>
-      </w:r>
-    </w:p>
-    <w:p>
-      <w:pPr>
-        <w:spacing w:after="0" w:line="240" w:lineRule="auto"/>
-        <w:jc w:val="left"/>
-        <w:rPr>
-          <w:rFonts w:ascii="Times New Roman" w:eastAsia="Times New Roman" w:hAnsi="Times New Roman" w:cs="Times New Roman"/>
-          <w:noProof w:val="0"/>
-          <w:color w:val="auto"/>
-          <w:sz w:val="24"/>
-          <w:szCs w:val="24"/>
-          <w:lang w:eastAsia="es-ES"/>
-        </w:rPr>
-      </w:pPr>
-    </w:p>
-    <w:p>
-      <w:pPr>
-        <w:spacing w:after="0" w:line="240" w:lineRule="auto"/>
-        <w:jc w:val="left"/>
-        <w:rPr>
-          <w:rFonts w:ascii="Times New Roman" w:eastAsia="Times New Roman" w:hAnsi="Times New Roman" w:cs="Times New Roman"/>
-          <w:noProof w:val="0"/>
-          <w:color w:val="auto"/>
-          <w:sz w:val="24"/>
-          <w:szCs w:val="24"/>
-          <w:lang w:eastAsia="es-ES"/>
-        </w:rPr>
-      </w:pPr>
-      <w:r>
-        <w:rPr>
-          <w:rFonts w:ascii="Arial" w:eastAsia="Times New Roman" w:hAnsi="Arial" w:cs="Arial"/>
-          <w:noProof w:val="0"/>
-          <w:color w:val="000000"/>
-          <w:sz w:val="22"/>
-          <w:szCs w:val="22"/>
-          <w:lang w:eastAsia="es-ES"/>
-        </w:rPr>
-        <w:t>La diferenciación en 3 tipos de objetos transferencia viene dada por la no necesidad de pasar un usuario entero para realizar algunas operaciones sencillas como la de un buscado de nombre.</w:t>
-      </w:r>
-    </w:p>
-    <w:p>
-      <w:pPr>
-        <w:pStyle w:val="NormalWeb"/>
-        <w:spacing w:before="0" w:beforeAutospacing="0" w:after="0" w:afterAutospacing="0"/>
-        <w:rPr>
-          <w:rFonts w:asciiTheme="minorHAnsi" w:hAnsiTheme="minorHAnsi" w:cstheme="minorHAnsi"/>
-        </w:rPr>
-      </w:pPr>
-    </w:p>
-    <w:p>
-      <w:pPr>
-        <w:pStyle w:val="NormalWeb"/>
-        <w:spacing w:before="0" w:beforeAutospacing="0" w:after="0" w:afterAutospacing="0"/>
-        <w:rPr>
-          <w:rFonts w:asciiTheme="minorHAnsi" w:hAnsiTheme="minorHAnsi" w:cstheme="minorHAnsi"/>
-        </w:rPr>
-      </w:pPr>
-    </w:p>
-    <w:p>
-      <w:pPr>
-        <w:pStyle w:val="NormalWeb"/>
-        <w:spacing w:before="0" w:beforeAutospacing="0" w:after="0" w:afterAutospacing="0"/>
-        <w:rPr>
-          <w:rFonts w:asciiTheme="minorHAnsi" w:hAnsiTheme="minorHAnsi" w:cstheme="minorHAnsi"/>
-        </w:rPr>
-      </w:pPr>
-    </w:p>
-    <w:p>
-      <w:pPr>
-        <w:pStyle w:val="NormalWeb"/>
-        <w:spacing w:before="0" w:beforeAutospacing="0" w:after="0" w:afterAutospacing="0"/>
-      </w:pPr>
-      <w:r>
-        <w:t>A continuación, pasaremos a hacer un recorrido por los distintos casos de uso que forman parte de este subsistema, describiéndolas mediante diagramas de secuencia.</w:t>
-      </w:r>
-    </w:p>
-    <w:p>
-      <w:pPr>
-        <w:pStyle w:val="NormalWeb"/>
-        <w:spacing w:before="0" w:beforeAutospacing="0" w:after="0" w:afterAutospacing="0"/>
-      </w:pPr>
-    </w:p>
-    <w:p>
-      <w:pPr>
-        <w:pStyle w:val="Ttulo3"/>
-      </w:pPr>
-      <w:r>
-        <w:t>Capa de integración</w:t>
-      </w:r>
-    </w:p>
-    <w:p>
-      <w:pPr>
-        <w:spacing w:after="0" w:line="240" w:lineRule="auto"/>
-        <w:rPr>
-          <w:rFonts w:eastAsia="Times New Roman" w:cstheme="minorHAnsi"/>
-          <w:noProof w:val="0"/>
-          <w:color w:val="auto"/>
-          <w:sz w:val="24"/>
-          <w:szCs w:val="24"/>
-          <w:lang w:eastAsia="es-ES"/>
-        </w:rPr>
-      </w:pPr>
-      <w:r>
-        <w:rPr>
-          <w:rFonts w:eastAsia="Times New Roman" w:cstheme="minorHAnsi"/>
-          <w:noProof w:val="0"/>
-          <w:color w:val="000000"/>
-          <w:sz w:val="22"/>
-          <w:szCs w:val="22"/>
-          <w:lang w:eastAsia="es-ES"/>
-        </w:rPr>
-        <w:t xml:space="preserve">En esta capa se realizará el intercambio de datos con la unidad de almacenamiento de información. Dicha unidad puede ser </w:t>
-      </w:r>
-      <w:proofErr w:type="spellStart"/>
-      <w:r>
-        <w:rPr>
-          <w:rFonts w:eastAsia="Times New Roman" w:cstheme="minorHAnsi"/>
-          <w:noProof w:val="0"/>
-          <w:color w:val="000000"/>
-          <w:sz w:val="22"/>
-          <w:szCs w:val="22"/>
-          <w:lang w:eastAsia="es-ES"/>
-        </w:rPr>
-        <w:t>física</w:t>
-      </w:r>
-      <w:proofErr w:type="gramStart"/>
-      <w:r>
-        <w:rPr>
-          <w:rFonts w:eastAsia="Times New Roman" w:cstheme="minorHAnsi"/>
-          <w:noProof w:val="0"/>
-          <w:color w:val="000000"/>
-          <w:sz w:val="22"/>
-          <w:szCs w:val="22"/>
-          <w:lang w:eastAsia="es-ES"/>
-        </w:rPr>
-        <w:t>,digital</w:t>
-      </w:r>
-      <w:proofErr w:type="spellEnd"/>
-      <w:proofErr w:type="gramEnd"/>
-      <w:r>
-        <w:rPr>
-          <w:rFonts w:eastAsia="Times New Roman" w:cstheme="minorHAnsi"/>
-          <w:noProof w:val="0"/>
-          <w:color w:val="000000"/>
-          <w:sz w:val="22"/>
-          <w:szCs w:val="22"/>
-          <w:lang w:eastAsia="es-ES"/>
-        </w:rPr>
-        <w:t>, etc.</w:t>
-      </w:r>
-    </w:p>
-    <w:p>
-      <w:pPr>
-        <w:spacing w:after="0" w:line="240" w:lineRule="auto"/>
-        <w:rPr>
-          <w:rFonts w:eastAsia="Times New Roman" w:cstheme="minorHAnsi"/>
-          <w:noProof w:val="0"/>
-          <w:color w:val="auto"/>
-          <w:sz w:val="24"/>
-          <w:szCs w:val="24"/>
-          <w:lang w:eastAsia="es-ES"/>
-        </w:rPr>
-      </w:pPr>
-      <w:r>
-        <w:rPr>
-          <w:rFonts w:eastAsia="Times New Roman" w:cstheme="minorHAnsi"/>
-          <w:noProof w:val="0"/>
-          <w:color w:val="000000"/>
-          <w:sz w:val="22"/>
-          <w:szCs w:val="22"/>
-          <w:lang w:eastAsia="es-ES"/>
-        </w:rPr>
-        <w:t xml:space="preserve">Hemos utilizado el Patrón de diseño DAO (“Data Access </w:t>
-      </w:r>
-      <w:proofErr w:type="spellStart"/>
-      <w:r>
-        <w:rPr>
-          <w:rFonts w:eastAsia="Times New Roman" w:cstheme="minorHAnsi"/>
-          <w:noProof w:val="0"/>
-          <w:color w:val="000000"/>
-          <w:sz w:val="22"/>
-          <w:szCs w:val="22"/>
-          <w:lang w:eastAsia="es-ES"/>
-        </w:rPr>
-        <w:t>Object</w:t>
-      </w:r>
-      <w:proofErr w:type="spellEnd"/>
-      <w:r>
-        <w:rPr>
-          <w:rFonts w:eastAsia="Times New Roman" w:cstheme="minorHAnsi"/>
-          <w:noProof w:val="0"/>
-          <w:color w:val="000000"/>
-          <w:sz w:val="22"/>
-          <w:szCs w:val="22"/>
-          <w:lang w:eastAsia="es-ES"/>
-        </w:rPr>
-        <w:t>”), que nos permite transferir datos específicos sin la necesidad de saber los detalles del almacenamiento que haya detrás. Como consecuencia, la utilización de este Patrón aportará seguridad en la capa de negocio ante cambios en la organización o en la estructura de los datos en la base de datos.</w:t>
-      </w:r>
-    </w:p>
-    <w:p>
-      <w:pPr>
-        <w:spacing w:after="0" w:line="240" w:lineRule="auto"/>
-        <w:rPr>
-          <w:rFonts w:eastAsia="Times New Roman" w:cstheme="minorHAnsi"/>
-          <w:noProof w:val="0"/>
-          <w:color w:val="auto"/>
-          <w:sz w:val="24"/>
-          <w:szCs w:val="24"/>
-          <w:lang w:eastAsia="es-ES"/>
-        </w:rPr>
-      </w:pPr>
-      <w:r>
-        <w:rPr>
-          <w:rFonts w:eastAsia="Times New Roman" w:cstheme="minorHAnsi"/>
-          <w:noProof w:val="0"/>
-          <w:color w:val="000000"/>
-          <w:sz w:val="22"/>
-          <w:szCs w:val="22"/>
-          <w:lang w:eastAsia="es-ES"/>
-        </w:rPr>
-        <w:t>Así, la capa de integración se compone básicamente de una interfaz “</w:t>
-      </w:r>
-      <w:proofErr w:type="spellStart"/>
-      <w:r>
-        <w:rPr>
-          <w:rFonts w:eastAsia="Times New Roman" w:cstheme="minorHAnsi"/>
-          <w:noProof w:val="0"/>
-          <w:color w:val="000000"/>
-          <w:sz w:val="22"/>
-          <w:szCs w:val="22"/>
-          <w:lang w:eastAsia="es-ES"/>
-        </w:rPr>
-        <w:t>DAOUsuarios</w:t>
-      </w:r>
-      <w:proofErr w:type="spellEnd"/>
-      <w:r>
-        <w:rPr>
-          <w:rFonts w:eastAsia="Times New Roman" w:cstheme="minorHAnsi"/>
-          <w:noProof w:val="0"/>
-          <w:color w:val="000000"/>
-          <w:sz w:val="22"/>
-          <w:szCs w:val="22"/>
-          <w:lang w:eastAsia="es-ES"/>
-        </w:rPr>
-        <w:t>”, que proporciona métodos específicos donde devolverá objetos de transferencia. Esta interfaz será implementada por la clase “</w:t>
-      </w:r>
-      <w:proofErr w:type="spellStart"/>
-      <w:r>
-        <w:rPr>
-          <w:rFonts w:eastAsia="Times New Roman" w:cstheme="minorHAnsi"/>
-          <w:noProof w:val="0"/>
-          <w:color w:val="000000"/>
-          <w:sz w:val="22"/>
-          <w:szCs w:val="22"/>
-          <w:lang w:eastAsia="es-ES"/>
-        </w:rPr>
-        <w:t>DAOUsuariosImp</w:t>
-      </w:r>
-      <w:proofErr w:type="spellEnd"/>
-      <w:r>
-        <w:rPr>
-          <w:rFonts w:eastAsia="Times New Roman" w:cstheme="minorHAnsi"/>
-          <w:noProof w:val="0"/>
-          <w:color w:val="000000"/>
-          <w:sz w:val="22"/>
-          <w:szCs w:val="22"/>
-          <w:lang w:eastAsia="es-ES"/>
-        </w:rPr>
-        <w:t xml:space="preserve">”. Para evitar que circulen un </w:t>
-      </w:r>
-      <w:r>
-        <w:rPr>
-          <w:rFonts w:eastAsia="Times New Roman" w:cstheme="minorHAnsi"/>
-          <w:noProof w:val="0"/>
-          <w:color w:val="000000"/>
-          <w:sz w:val="22"/>
-          <w:szCs w:val="22"/>
-          <w:lang w:eastAsia="es-ES"/>
-        </w:rPr>
-        <w:lastRenderedPageBreak/>
-        <w:t xml:space="preserve">número grande de instancias de este tipo por nuestra aplicación y evitar conexiones simultáneas de varios objetos distintos a la base de datos, hemos implementado el Patrón </w:t>
-      </w:r>
-      <w:proofErr w:type="spellStart"/>
-      <w:r>
-        <w:rPr>
-          <w:rFonts w:eastAsia="Times New Roman" w:cstheme="minorHAnsi"/>
-          <w:noProof w:val="0"/>
-          <w:color w:val="000000"/>
-          <w:sz w:val="22"/>
-          <w:szCs w:val="22"/>
-          <w:lang w:eastAsia="es-ES"/>
-        </w:rPr>
-        <w:t>Singleton</w:t>
-      </w:r>
-      <w:proofErr w:type="spellEnd"/>
-      <w:r>
-        <w:rPr>
-          <w:rFonts w:eastAsia="Times New Roman" w:cstheme="minorHAnsi"/>
-          <w:noProof w:val="0"/>
-          <w:color w:val="000000"/>
-          <w:sz w:val="22"/>
-          <w:szCs w:val="22"/>
-          <w:lang w:eastAsia="es-ES"/>
-        </w:rPr>
-        <w:t xml:space="preserve">. De esta forma, privatizamos el constructor y sólo se crea una única instancia de </w:t>
-      </w:r>
-      <w:proofErr w:type="spellStart"/>
-      <w:r>
-        <w:rPr>
-          <w:rFonts w:eastAsia="Times New Roman" w:cstheme="minorHAnsi"/>
-          <w:noProof w:val="0"/>
-          <w:color w:val="000000"/>
-          <w:sz w:val="22"/>
-          <w:szCs w:val="22"/>
-          <w:lang w:eastAsia="es-ES"/>
-        </w:rPr>
-        <w:t>DAOUsuariosImp</w:t>
-      </w:r>
-      <w:proofErr w:type="spellEnd"/>
-      <w:r>
-        <w:rPr>
-          <w:rFonts w:eastAsia="Times New Roman" w:cstheme="minorHAnsi"/>
-          <w:noProof w:val="0"/>
-          <w:color w:val="000000"/>
-          <w:sz w:val="22"/>
-          <w:szCs w:val="22"/>
-          <w:lang w:eastAsia="es-ES"/>
-        </w:rPr>
-        <w:t>, que es compartida por todos los objetos que la necesitan.</w:t>
-      </w:r>
-    </w:p>
-    <w:p>
-      <w:pPr>
-        <w:pStyle w:val="Ttulo3"/>
-      </w:pPr>
-    </w:p>
-    <w:p/>
-    <w:p>
-      <w:r>
-        <w:pict>
-          <v:shape id="_x0000_i1042" type="#_x0000_t75" style="width:420.75pt;height:336pt">
+          <v:shape id="_x0000_i1040" type="#_x0000_t75" style="width:402pt;height:321pt">
             <v:imagedata r:id="rId27" o:title="BaseDatosUsuarios"/>
           </v:shape>
         </w:pict>
       </w:r>
     </w:p>
-    <w:p/>
-    <w:p>
-      <w:pPr>
-        <w:pStyle w:val="Prrafodelista"/>
-        <w:numPr>
-          <w:ilvl w:val="0"/>
-          <w:numId w:val="44"/>
-        </w:numPr>
-        <w:tabs>
-          <w:tab w:val="left" w:pos="2282"/>
-        </w:tabs>
-      </w:pPr>
-      <w:r>
-        <w:t>A continuación pasaremos a hacer un recorrido por los distintos casos de uso que forman parte de este subsistema, describiendolas mediante diagramas de secuencia.</w:t>
-      </w:r>
-    </w:p>
-    <w:p>
-      <w:pPr>
-        <w:jc w:val="left"/>
-      </w:pPr>
-      <w:r>
-        <w:br w:type="page"/>
-      </w:r>
-    </w:p>
-    <w:p>
-      <w:pPr>
-        <w:jc w:val="left"/>
+    <w:p>
+      <w:pPr>
+        <w:pStyle w:val="Ttulo2"/>
       </w:pPr>
       <w:r>
         <w:lastRenderedPageBreak/>
+        <w:t>Subsistema usuario: diagramas de secuencia</w:t>
+      </w:r>
+    </w:p>
+    <w:p>
+      <w:r>
+        <w:t>En esta sección</w:t>
+      </w:r>
+      <w:r>
+        <w:t xml:space="preserve">, </w:t>
+      </w:r>
+      <w:r>
+        <w:t>haremos</w:t>
+      </w:r>
+      <w:r>
+        <w:t xml:space="preserve"> </w:t>
+      </w:r>
+      <w:r>
+        <w:t xml:space="preserve">un </w:t>
+      </w:r>
+      <w:r>
+        <w:t>recorrido por los distintos casos de uso que forman parte de este subsistema, describiéndolas mediante diagramas de secuencia</w:t>
+      </w:r>
+      <w:r>
+        <w:t>.</w:t>
+      </w:r>
+    </w:p>
+    <w:p>
+      <w:pPr>
+        <w:pStyle w:val="Ttulo3"/>
+      </w:pPr>
+      <w:r>
+        <w:t>Añadir usuario</w:t>
+      </w:r>
+    </w:p>
+    <w:p>
+      <w:r>
         <w:pict>
-          <v:shape id="_x0000_i1043" type="#_x0000_t75" style="width:420.75pt;height:347.25pt">
+          <v:shape id="_x0000_i1041" type="#_x0000_t75" style="width:414pt;height:342pt">
             <v:imagedata r:id="rId28" o:title="ds_aniadir_usuario"/>
           </v:shape>
         </w:pict>
@@ -7594,7 +7155,22 @@
         </w:rPr>
       </w:pPr>
       <w:r>
-        <w:t xml:space="preserve">El diagrama desarrolla los casos de uso añadir usuario,  con sus subcasos </w:t>
+        <w:t xml:space="preserve">El diagrama desarrolla los casos de uso </w:t>
+      </w:r>
+      <w:r>
+        <w:rPr>
+          <w:i/>
+        </w:rPr>
+        <w:t>A</w:t>
+      </w:r>
+      <w:r>
+        <w:rPr>
+          <w:i/>
+        </w:rPr>
+        <w:t>ñadir usuario</w:t>
+      </w:r>
+      <w:r>
+        <w:t xml:space="preserve">,  con sus subcasos </w:t>
       </w:r>
       <w:r>
         <w:rPr>
@@ -7665,7 +7241,11 @@
         <w:t>ControladorUsuario</w:t>
       </w:r>
       <w:r>
-        <w:t xml:space="preserve"> llamando a su método </w:t>
+        <w:t xml:space="preserve"> llamando a su </w:t>
+      </w:r>
+      <w:r>
+        <w:lastRenderedPageBreak/>
+        <w:t xml:space="preserve">método </w:t>
       </w:r>
       <w:r>
         <w:rPr>
@@ -7710,11 +7290,7 @@
         <w:t>UsuariosImp</w:t>
       </w:r>
       <w:r>
-        <w:t xml:space="preserve"> con el argumento </w:t>
-      </w:r>
-      <w:r>
-        <w:lastRenderedPageBreak/>
-        <w:t xml:space="preserve">creado </w:t>
+        <w:t xml:space="preserve"> con el argumento creado </w:t>
       </w:r>
       <w:r>
         <w:rPr>
@@ -7741,40 +7317,30 @@
         <w:t>DAOUsuariosImp</w:t>
       </w:r>
       <w:r>
-        <w:t xml:space="preserve"> que lo añade a la base de datos.</w:t>
-      </w:r>
-    </w:p>
-    <w:p>
-      <w:pPr>
-        <w:jc w:val="left"/>
-      </w:pPr>
-      <w:r>
-        <w:br w:type="page"/>
-      </w:r>
-    </w:p>
-    <w:p>
-      <w:pPr>
-        <w:tabs>
-          <w:tab w:val="left" w:pos="2282"/>
-        </w:tabs>
-      </w:pPr>
-    </w:p>
-    <w:p>
-      <w:pPr>
-        <w:jc w:val="left"/>
-      </w:pPr>
+        <w:t xml:space="preserve"> </w:t>
+      </w:r>
+      <w:r>
+        <w:t>que lo añade a la base de datos.</w:t>
+      </w:r>
+    </w:p>
+    <w:p>
+      <w:pPr>
+        <w:pStyle w:val="Ttulo3"/>
+      </w:pPr>
+      <w:r>
+        <w:t>Eliminar usuario</w:t>
+      </w:r>
+    </w:p>
+    <w:p>
       <w:r>
         <w:pict>
-          <v:shape id="_x0000_i1044" type="#_x0000_t75" style="width:420pt;height:189pt">
+          <v:shape id="_x0000_i1042" type="#_x0000_t75" style="width:420pt;height:189pt">
             <v:imagedata r:id="rId29" o:title="ds_eliminar_usuario"/>
           </v:shape>
         </w:pict>
       </w:r>
     </w:p>
     <w:p>
-      <w:pPr>
-        <w:ind w:firstLine="708"/>
-      </w:pPr>
       <w:r>
         <w:t xml:space="preserve">El presente diagrama desarrolla el caso de uso </w:t>
       </w:r>
@@ -7789,9 +7355,6 @@
       </w:r>
     </w:p>
     <w:p>
-      <w:pPr>
-        <w:ind w:firstLine="708"/>
-      </w:pPr>
       <w:r>
         <w:t>La secuencia comienza con la llamada del actor a la acción eliminar un usuario. Se añade la vista correspondiente (</w:t>
       </w:r>
@@ -7838,7 +7401,13 @@
         <w:t>UsuariosImp</w:t>
       </w:r>
       <w:r>
-        <w:t xml:space="preserve"> que hace distintas comprobaciones al nombre recibido. Una vez que todo es correcto (El usuario existe y el actor tiene permiso para eliminarlo), creamos un objeto de transferencia </w:t>
+        <w:t xml:space="preserve"> que hace distintas comprobaciones al nombre recibido.</w:t>
+      </w:r>
+      <w:r>
+        <w:t xml:space="preserve"> Una vez que todo es correcto (e</w:t>
+      </w:r>
+      <w:r>
+        <w:t xml:space="preserve">l usuario existe y el actor tiene permiso para eliminarlo), creamos un objeto de transferencia </w:t>
       </w:r>
       <w:r>
         <w:rPr>
@@ -7865,7 +7434,16 @@
         <w:t>UsuariosImp</w:t>
       </w:r>
       <w:r>
-        <w:t>. Este a su vez llama a eliminarUsuario de DAOUsuariosImp que lo elimina de la base de datos.</w:t>
+        <w:t xml:space="preserve">. Este a su vez llama a eliminarUsuario de </w:t>
+      </w:r>
+      <w:r>
+        <w:rPr>
+          <w:i/>
+        </w:rPr>
+        <w:t>DAOUsuariosImp</w:t>
+      </w:r>
+      <w:r>
+        <w:t xml:space="preserve"> que lo elimina de la base de datos.</w:t>
       </w:r>
     </w:p>
     <w:p>
@@ -7882,215 +7460,138 @@
       <w:pPr>
         <w:jc w:val="left"/>
       </w:pPr>
+    </w:p>
+    <w:p>
+      <w:pPr>
+        <w:pStyle w:val="Ttulo3"/>
+      </w:pPr>
       <w:r>
         <w:lastRenderedPageBreak/>
+        <w:t>Log in</w:t>
+      </w:r>
+    </w:p>
+    <w:p>
+      <w:pPr>
+        <w:jc w:val="left"/>
+      </w:pPr>
+      <w:r>
         <w:pict>
-          <v:shape id="_x0000_i1045" type="#_x0000_t75" style="width:420.75pt;height:285pt">
+          <v:shape id="_x0000_i1043" type="#_x0000_t75" style="width:420.75pt;height:285pt">
             <v:imagedata r:id="rId30" o:title="ds_logIn"/>
           </v:shape>
         </w:pict>
       </w:r>
     </w:p>
     <w:p>
-      <w:pPr>
-        <w:autoSpaceDE w:val="0"/>
-        <w:autoSpaceDN w:val="0"/>
-        <w:adjustRightInd w:val="0"/>
-        <w:spacing w:line="252" w:lineRule="auto"/>
-        <w:ind w:firstLine="708"/>
-        <w:rPr>
-          <w:rFonts w:ascii="Calibri" w:hAnsi="Calibri" w:cs="Calibri"/>
-        </w:rPr>
-      </w:pPr>
-      <w:r>
-        <w:rPr>
-          <w:rFonts w:ascii="Calibri" w:hAnsi="Calibri" w:cs="Calibri"/>
-        </w:rPr>
+      <w:r>
         <w:t xml:space="preserve">El presente diagrama desarrolla el caso de uso Log in. </w:t>
       </w:r>
     </w:p>
     <w:p>
-      <w:pPr>
-        <w:autoSpaceDE w:val="0"/>
-        <w:autoSpaceDN w:val="0"/>
-        <w:adjustRightInd w:val="0"/>
-        <w:spacing w:line="252" w:lineRule="auto"/>
-        <w:ind w:firstLine="708"/>
-        <w:rPr>
-          <w:rFonts w:ascii="Calibri" w:hAnsi="Calibri" w:cs="Calibri"/>
-        </w:rPr>
-      </w:pPr>
-      <w:r>
-        <w:rPr>
-          <w:rFonts w:ascii="Calibri" w:hAnsi="Calibri" w:cs="Calibri"/>
-        </w:rPr>
+      <w:r>
         <w:t xml:space="preserve">La secuencia comienza con la llamada del actor a la acción iniciar sesión o login. Se llama al método </w:t>
       </w:r>
       <w:r>
         <w:rPr>
-          <w:rFonts w:ascii="Calibri" w:hAnsi="Calibri" w:cs="Calibri"/>
           <w:i/>
         </w:rPr>
         <w:t>in</w:t>
       </w:r>
       <w:r>
         <w:rPr>
-          <w:rFonts w:ascii="Calibri" w:hAnsi="Calibri" w:cs="Calibri"/>
           <w:i/>
         </w:rPr>
         <w:t>i</w:t>
       </w:r>
       <w:r>
         <w:rPr>
-          <w:rFonts w:ascii="Calibri" w:hAnsi="Calibri" w:cs="Calibri"/>
           <w:i/>
         </w:rPr>
         <w:t>cioSesion</w:t>
       </w:r>
       <w:r>
-        <w:rPr>
-          <w:rFonts w:ascii="Calibri" w:hAnsi="Calibri" w:cs="Calibri"/>
-        </w:rPr>
         <w:t xml:space="preserve">() de </w:t>
       </w:r>
       <w:r>
         <w:rPr>
-          <w:rFonts w:ascii="Calibri" w:hAnsi="Calibri" w:cs="Calibri"/>
           <w:i/>
         </w:rPr>
         <w:t>ControladorUsuario</w:t>
       </w:r>
       <w:r>
-        <w:rPr>
-          <w:rFonts w:ascii="Calibri" w:hAnsi="Calibri" w:cs="Calibri"/>
-        </w:rPr>
         <w:t xml:space="preserve">. Este llama en primer lugar a </w:t>
       </w:r>
       <w:r>
         <w:rPr>
-          <w:rFonts w:ascii="Calibri" w:hAnsi="Calibri" w:cs="Calibri"/>
           <w:i/>
         </w:rPr>
         <w:t>FactoriaVistasUsuario</w:t>
       </w:r>
       <w:r>
-        <w:rPr>
-          <w:rFonts w:ascii="Calibri" w:hAnsi="Calibri" w:cs="Calibri"/>
-        </w:rPr>
         <w:t xml:space="preserve"> que crea la vista donde el actor introducirá sus credenciales. </w:t>
       </w:r>
     </w:p>
     <w:p>
-      <w:pPr>
-        <w:autoSpaceDE w:val="0"/>
-        <w:autoSpaceDN w:val="0"/>
-        <w:adjustRightInd w:val="0"/>
-        <w:spacing w:line="252" w:lineRule="auto"/>
-        <w:ind w:firstLine="708"/>
-        <w:rPr>
-          <w:rFonts w:ascii="Calibri" w:hAnsi="Calibri" w:cs="Calibri"/>
-        </w:rPr>
-      </w:pPr>
-      <w:r>
-        <w:rPr>
-          <w:rFonts w:ascii="Calibri" w:hAnsi="Calibri" w:cs="Calibri"/>
-        </w:rPr>
+      <w:r>
         <w:t xml:space="preserve">Se obtienen dichos credenciales de la vista creada y a continuación se llama a </w:t>
       </w:r>
       <w:r>
         <w:rPr>
-          <w:rFonts w:ascii="Calibri" w:hAnsi="Calibri" w:cs="Calibri"/>
           <w:i/>
         </w:rPr>
         <w:t>UsuariosImp</w:t>
       </w:r>
       <w:r>
-        <w:rPr>
-          <w:rFonts w:ascii="Calibri" w:hAnsi="Calibri" w:cs="Calibri"/>
-        </w:rPr>
         <w:t xml:space="preserve"> que comprueba la contraseña. Si esta es correcta creamos un objeto de transferencia </w:t>
       </w:r>
       <w:r>
         <w:rPr>
-          <w:rFonts w:ascii="Calibri" w:hAnsi="Calibri" w:cs="Calibri"/>
           <w:i/>
         </w:rPr>
         <w:t>TransferId</w:t>
       </w:r>
       <w:r>
-        <w:rPr>
-          <w:rFonts w:ascii="Calibri" w:hAnsi="Calibri" w:cs="Calibri"/>
-        </w:rPr>
         <w:t xml:space="preserve"> que pasamos como argumento del método </w:t>
       </w:r>
       <w:r>
         <w:rPr>
-          <w:rFonts w:ascii="Calibri" w:hAnsi="Calibri" w:cs="Calibri"/>
           <w:i/>
         </w:rPr>
         <w:t>log</w:t>
       </w:r>
       <w:r>
-        <w:rPr>
-          <w:rFonts w:ascii="Calibri" w:hAnsi="Calibri" w:cs="Calibri"/>
-        </w:rPr>
         <w:t xml:space="preserve">() de </w:t>
       </w:r>
       <w:r>
         <w:rPr>
-          <w:rFonts w:ascii="Calibri" w:hAnsi="Calibri" w:cs="Calibri"/>
           <w:i/>
         </w:rPr>
         <w:t>UsuariosImp</w:t>
       </w:r>
       <w:r>
-        <w:rPr>
-          <w:rFonts w:ascii="Calibri" w:hAnsi="Calibri" w:cs="Calibri"/>
-        </w:rPr>
         <w:t xml:space="preserve"> que llama a </w:t>
       </w:r>
       <w:r>
         <w:rPr>
-          <w:rFonts w:ascii="Calibri" w:hAnsi="Calibri" w:cs="Calibri"/>
           <w:i/>
         </w:rPr>
         <w:t>loging</w:t>
       </w:r>
       <w:r>
-        <w:rPr>
-          <w:rFonts w:ascii="Calibri" w:hAnsi="Calibri" w:cs="Calibri"/>
-        </w:rPr>
         <w:t xml:space="preserve">() de </w:t>
       </w:r>
       <w:r>
         <w:rPr>
-          <w:rFonts w:ascii="Calibri" w:hAnsi="Calibri" w:cs="Calibri"/>
           <w:i/>
         </w:rPr>
         <w:t>DAOUsuariosImp</w:t>
       </w:r>
       <w:r>
-        <w:rPr>
-          <w:rFonts w:ascii="Calibri" w:hAnsi="Calibri" w:cs="Calibri"/>
-        </w:rPr>
         <w:t xml:space="preserve"> que realiza el login del usuario.</w:t>
       </w:r>
     </w:p>
     <w:p>
-      <w:pPr>
-        <w:autoSpaceDE w:val="0"/>
-        <w:autoSpaceDN w:val="0"/>
-        <w:adjustRightInd w:val="0"/>
-        <w:spacing w:line="252" w:lineRule="auto"/>
-        <w:ind w:firstLine="708"/>
-        <w:rPr>
-          <w:rFonts w:ascii="Calibri" w:hAnsi="Calibri" w:cs="Calibri"/>
-        </w:rPr>
-      </w:pPr>
-      <w:r>
-        <w:rPr>
-          <w:rFonts w:ascii="Calibri" w:hAnsi="Calibri" w:cs="Calibri"/>
-        </w:rPr>
+      <w:r>
         <w:t>Por último ocultamos la vista creada para la introducción de credenciales y creamos la vista principal del usuario logueado.</w:t>
       </w:r>
     </w:p>
@@ -8103,209 +7604,98 @@
       <w:pPr>
         <w:jc w:val="left"/>
       </w:pPr>
+    </w:p>
+    <w:p>
+      <w:pPr>
+        <w:pStyle w:val="Ttulo3"/>
+      </w:pPr>
       <w:r>
         <w:lastRenderedPageBreak/>
+        <w:t>Logout</w:t>
+      </w:r>
+    </w:p>
+    <w:p>
+      <w:pPr>
+        <w:jc w:val="left"/>
+      </w:pPr>
+      <w:r>
         <w:pict>
-          <v:shape id="_x0000_i1046" type="#_x0000_t75" style="width:420.75pt;height:354pt">
+          <v:shape id="_x0000_i1044" type="#_x0000_t75" style="width:420.75pt;height:354pt">
             <v:imagedata r:id="rId31" o:title="ds_logout"/>
           </v:shape>
         </w:pict>
       </w:r>
     </w:p>
     <w:p>
+      <w:r>
+        <w:t>El presente diagrama desarrolla el caso de uso Log out.</w:t>
+      </w:r>
+    </w:p>
+    <w:p>
+      <w:r>
+        <w:t xml:space="preserve">La secuencia comienza con la llamada del actor a la acción cerrar sesión o logout. Se llama al método </w:t>
+      </w:r>
+      <w:r>
+        <w:rPr>
+          <w:i/>
+        </w:rPr>
+        <w:t>logout</w:t>
+      </w:r>
+      <w:r>
+        <w:t xml:space="preserve">() de </w:t>
+      </w:r>
+      <w:r>
+        <w:rPr>
+          <w:i/>
+        </w:rPr>
+        <w:t>ControladorUsuario</w:t>
+      </w:r>
+      <w:r>
+        <w:t>. Este simplemente elimina todas las vistas creadas hasta el momento y crea una nueva ventana de login para un futuro usuario.</w:t>
+      </w:r>
+    </w:p>
+    <w:p>
       <w:pPr>
         <w:jc w:val="left"/>
       </w:pPr>
-    </w:p>
-    <w:p>
-      <w:pPr>
-        <w:autoSpaceDE w:val="0"/>
-        <w:autoSpaceDN w:val="0"/>
-        <w:adjustRightInd w:val="0"/>
-        <w:spacing w:line="252" w:lineRule="auto"/>
-        <w:rPr>
-          <w:rFonts w:ascii="Calibri" w:hAnsi="Calibri" w:cs="Calibri"/>
-        </w:rPr>
-      </w:pPr>
-      <w:r>
-        <w:rPr>
-          <w:rFonts w:ascii="Calibri" w:hAnsi="Calibri" w:cs="Calibri"/>
-        </w:rPr>
-        <w:t>El presente diagrama desarrolla el caso de uso Log out.</w:t>
-      </w:r>
-    </w:p>
-    <w:p>
-      <w:pPr>
-        <w:autoSpaceDE w:val="0"/>
-        <w:autoSpaceDN w:val="0"/>
-        <w:adjustRightInd w:val="0"/>
-        <w:spacing w:line="252" w:lineRule="auto"/>
-        <w:rPr>
-          <w:rFonts w:ascii="Calibri" w:hAnsi="Calibri" w:cs="Calibri"/>
-        </w:rPr>
-      </w:pPr>
-      <w:r>
-        <w:rPr>
-          <w:rFonts w:ascii="Calibri" w:hAnsi="Calibri" w:cs="Calibri"/>
-        </w:rPr>
-        <w:t xml:space="preserve">La secuencia comienza con la llamada del actor a la acción cerrar sesión o logout. Se llama al método </w:t>
-      </w:r>
-      <w:r>
-        <w:rPr>
-          <w:rFonts w:ascii="Calibri" w:hAnsi="Calibri" w:cs="Calibri"/>
-          <w:i/>
-        </w:rPr>
-        <w:t>logout</w:t>
-      </w:r>
-      <w:r>
-        <w:rPr>
-          <w:rFonts w:ascii="Calibri" w:hAnsi="Calibri" w:cs="Calibri"/>
-        </w:rPr>
-        <w:t xml:space="preserve">() de </w:t>
-      </w:r>
-      <w:r>
-        <w:rPr>
-          <w:rFonts w:ascii="Calibri" w:hAnsi="Calibri" w:cs="Calibri"/>
-          <w:i/>
-        </w:rPr>
-        <w:t>ControladorUsuario</w:t>
-      </w:r>
-      <w:r>
-        <w:rPr>
-          <w:rFonts w:ascii="Calibri" w:hAnsi="Calibri" w:cs="Calibri"/>
-        </w:rPr>
-        <w:t>. Este simplemente elimina todas las vistas creadas hasta el momento y crea una nueva ventana de login para un futuro usuario.</w:t>
-      </w:r>
-    </w:p>
-    <w:p>
-      <w:pPr>
-        <w:jc w:val="left"/>
-      </w:pPr>
       <w:r>
         <w:br w:type="page"/>
       </w:r>
     </w:p>
     <w:p>
       <w:pPr>
-        <w:pStyle w:val="Prrafodelista"/>
-        <w:numPr>
-          <w:ilvl w:val="0"/>
-          <w:numId w:val="43"/>
-        </w:numPr>
+        <w:pStyle w:val="Ttulo2"/>
       </w:pPr>
       <w:r>
         <w:lastRenderedPageBreak/>
+        <w:t>Diagramas de actividades</w:t>
+      </w:r>
+    </w:p>
+    <w:p>
+      <w:r>
         <w:t>Por último en este apartado vamos a añadir los siguientes 5 diagramas de actividades, localizados tanto en el subsistema usuario como en el de empleado.</w:t>
       </w:r>
     </w:p>
-    <w:p/>
-    <w:p/>
-    <w:p>
-      <w:pPr>
-        <w:spacing w:line="240" w:lineRule="auto"/>
-        <w:rPr>
-          <w:rFonts w:cstheme="minorHAnsi"/>
-        </w:rPr>
-      </w:pPr>
-      <w:r>
-        <w:rPr>
-          <w:rFonts w:cstheme="minorHAnsi"/>
-        </w:rPr>
+    <w:p>
+      <w:pPr>
+        <w:pStyle w:val="Ttulo3"/>
+      </w:pPr>
+      <w:r>
+        <w:t>Añadir empleado</w:t>
+      </w:r>
+    </w:p>
+    <w:p>
+      <w:r>
         <w:t xml:space="preserve">En el diagrama de actividades siguiente corresponde con el caso de uso de </w:t>
       </w:r>
       <w:r>
         <w:rPr>
-          <w:rStyle w:val="Ttulo2Car"/>
-        </w:rPr>
-        <w:t>AÑADIR EMPLEADO.</w:t>
-      </w:r>
-    </w:p>
-    <w:p>
-      <w:pPr>
-        <w:spacing w:line="240" w:lineRule="auto"/>
-        <w:rPr>
-          <w:rFonts w:cstheme="minorHAnsi"/>
-        </w:rPr>
-      </w:pPr>
-      <w:r>
-        <w:rPr>
-          <w:rFonts w:cstheme="minorHAnsi"/>
-        </w:rPr>
-        <w:t>El sistema acto seguido de que un usuario haya seleccionado la opción de añadir un empleado</w:t>
-      </w:r>
-      <w:r>
-        <w:rPr>
-          <w:rFonts w:cstheme="minorHAnsi"/>
-        </w:rPr>
-        <w:t xml:space="preserve"> el sistema le pide al usuario, </w:t>
-      </w:r>
-      <w:r>
-        <w:rPr>
-          <w:rFonts w:cstheme="minorHAnsi"/>
-        </w:rPr>
-        <w:t>que introduzca si desea que el empleado sea de PAS o de PDI. Entonces el usuario escribe dicho</w:t>
-      </w:r>
-      <w:r>
-        <w:rPr>
-          <w:rFonts w:cstheme="minorHAnsi"/>
-        </w:rPr>
-        <w:t xml:space="preserve"> dato y el sistema lo recibe y </w:t>
-      </w:r>
-      <w:r>
-        <w:rPr>
-          <w:rFonts w:cstheme="minorHAnsi"/>
-        </w:rPr>
-        <w:t>le pide los datos correspondientes a ese nuevo empleado. Inmediatamente el sistema recibe esos datos y comprueba si son correctos o no.</w:t>
-      </w:r>
-    </w:p>
-    <w:p>
-      <w:pPr>
-        <w:spacing w:line="240" w:lineRule="auto"/>
-        <w:rPr>
-          <w:rFonts w:cstheme="minorHAnsi"/>
-        </w:rPr>
-      </w:pPr>
-      <w:r>
-        <w:rPr>
-          <w:rFonts w:cstheme="minorHAnsi"/>
-        </w:rPr>
-        <w:t>Si no lo son mostrará un mensaje de error y finalizará esa tarea, pero si los datos si son correctos continua y comprueba que t</w:t>
-      </w:r>
-      <w:r>
-        <w:rPr>
-          <w:rFonts w:cstheme="minorHAnsi"/>
-        </w:rPr>
-        <w:t xml:space="preserve">odos los campos esten rellenos, </w:t>
-      </w:r>
-      <w:r>
-        <w:rPr>
-          <w:rFonts w:cstheme="minorHAnsi"/>
-        </w:rPr>
-        <w:t>si no lo están mensaje de error y finalización, de estarlo continuará con otra comprobación mas. En esta, el sistema compr</w:t>
-      </w:r>
-      <w:r>
-        <w:rPr>
-          <w:rFonts w:cstheme="minorHAnsi"/>
-        </w:rPr>
-        <w:t>ueba si el usuario existe o no,</w:t>
-      </w:r>
-      <w:r>
-        <w:rPr>
-          <w:rFonts w:cstheme="minorHAnsi"/>
-        </w:rPr>
-        <w:t xml:space="preserve">de no ser así mensaje de error y finalización, pero de existir se comprueba si hay conexión de la base de datos y finalmente si se consigue </w:t>
-      </w:r>
-      <w:r>
-        <w:rPr>
-          <w:rFonts w:cstheme="minorHAnsi"/>
-        </w:rPr>
-        <w:t xml:space="preserve">conectar con la base de datos, </w:t>
-      </w:r>
-      <w:r>
-        <w:rPr>
-          <w:rFonts w:cstheme="minorHAnsi"/>
-        </w:rPr>
-        <w:t>esta misma creará el nuevo empleado.</w:t>
+          <w:i/>
+        </w:rPr>
+        <w:t>Añadir empleado</w:t>
+      </w:r>
+      <w:r>
+        <w:t>.</w:t>
       </w:r>
     </w:p>
     <w:p>
@@ -8313,10 +7703,9 @@
         <w:rPr>
           <w:lang w:eastAsia="es-ES"/>
         </w:rPr>
-        <w:lastRenderedPageBreak/>
         <w:drawing>
           <wp:inline distT="0" distB="0" distL="0" distR="0" wp14:anchorId="553CE288" wp14:editId="1BCB5EC4">
-            <wp:extent cx="5340350" cy="4514850"/>
+            <wp:extent cx="4867275" cy="4114901"/>
             <wp:effectExtent l="0" t="0" r="0" b="0"/>
             <wp:docPr id="6" name="Imagen 6" descr="DiagramaDeActividades_AñadirEmpleado"/>
             <wp:cNvGraphicFramePr>
@@ -8347,7 +7736,7 @@
                   <pic:spPr bwMode="auto">
                     <a:xfrm>
                       <a:off x="0" y="0"/>
-                      <a:ext cx="5340350" cy="4514850"/>
+                      <a:ext cx="4870880" cy="4117949"/>
                     </a:xfrm>
                     <a:prstGeom prst="rect">
                       <a:avLst/>
@@ -8364,48 +7753,83 @@
         </w:drawing>
       </w:r>
     </w:p>
-    <w:p/>
-    <w:p/>
+    <w:p>
+      <w:r>
+        <w:t>El sistema acto seguido de que un usuario haya seleccionado la opción de añadir un empleado</w:t>
+      </w:r>
+      <w:r>
+        <w:t xml:space="preserve"> el sistema le pide al usuario, </w:t>
+      </w:r>
+      <w:r>
+        <w:t>que introduzca si desea que el empleado sea de PAS o de PDI. Entonces el usuario escribe dicho</w:t>
+      </w:r>
+      <w:r>
+        <w:t xml:space="preserve"> dato y el sistema lo recibe y </w:t>
+      </w:r>
+      <w:r>
+        <w:t>le pide los datos correspondientes a ese nuevo empleado. Inmediatamente el sistema recibe esos datos y comprueba si son correctos o no.</w:t>
+      </w:r>
+    </w:p>
+    <w:p>
+      <w:r>
+        <w:t>Si no lo son mostrará un mensaje de error y finalizará esa tarea, pero si los datos si son correctos continua y comprueba que t</w:t>
+      </w:r>
+      <w:r>
+        <w:t xml:space="preserve">odos los campos esten rellenos, </w:t>
+      </w:r>
+      <w:r>
+        <w:t xml:space="preserve">si no lo están mensaje de error y </w:t>
+      </w:r>
+      <w:r>
+        <w:lastRenderedPageBreak/>
+        <w:t>finalización, de estarlo continuará con otra comprobación mas. En esta, el sistema compr</w:t>
+      </w:r>
+      <w:r>
+        <w:t>ueba si el usuario existe o no,</w:t>
+      </w:r>
+      <w:r>
+        <w:t xml:space="preserve">de no ser así mensaje de error y finalización, pero de existir se comprueba si hay conexión de la base de datos y finalmente si se consigue </w:t>
+      </w:r>
+      <w:r>
+        <w:t xml:space="preserve">conectar con la base de datos, </w:t>
+      </w:r>
+      <w:r>
+        <w:t>esta misma creará el nuevo empleado.</w:t>
+      </w:r>
+    </w:p>
+    <w:p>
+      <w:pPr>
+        <w:pStyle w:val="Ttulo3"/>
+      </w:pPr>
+      <w:r>
+        <w:t>Realizar búsqueda</w:t>
+      </w:r>
+    </w:p>
     <w:p>
       <w:r>
         <w:t xml:space="preserve">En el diagrama de actividades siguiente corresponde con el caso de uso de </w:t>
       </w:r>
       <w:r>
         <w:rPr>
-          <w:rStyle w:val="Ttulo2Car"/>
-        </w:rPr>
-        <w:t>REALIZAR UNA BUSQUEDA.</w:t>
-      </w:r>
-    </w:p>
-    <w:p>
-      <w:r>
-        <w:t>El sistema acto seguido de que un usuario haya seleccionado la opción de realizar una busqeuda el sistema le pide al usuario,</w:t>
-      </w:r>
-    </w:p>
-    <w:p>
-      <w:r>
-        <w:t xml:space="preserve">que introduzca el parametro de busqueda porque deseara buscar. Entonces el usuario escribe dicho dato y el sistema lo recibe y </w:t>
-      </w:r>
-    </w:p>
-    <w:p>
-      <w:r>
-        <w:lastRenderedPageBreak/>
-        <w:t>comprueba si el campo que ha solicitado es correcto.Si no mensaje de error y acaba la ejecución de esta tarea, pero si es correcto se comprueba si hay conexión de la base de datos y si no se consigue conectar con la base de datos,</w:t>
-      </w:r>
-    </w:p>
-    <w:p>
-      <w:r>
-        <w:t>se mostrará un mensaje de error y finaliza la ejecución. De ser la conexión correcta se comienza a realizar la busqueda y en este caso si se encuentra algún dato, la busqueda habrá tenido éxito sino habrá sido fallida y mostrará un mensaje de error de busqueda fallida.</w:t>
-      </w:r>
-    </w:p>
-    <w:p/>
-    <w:p>
+          <w:i/>
+        </w:rPr>
+        <w:t>Realizar una búsqueda</w:t>
+      </w:r>
+      <w:r>
+        <w:t>.</w:t>
+      </w:r>
       <w:r>
         <w:rPr>
           <w:lang w:eastAsia="es-ES"/>
         </w:rPr>
+        <w:t xml:space="preserve"> </w:t>
+      </w:r>
+      <w:r>
+        <w:rPr>
+          <w:lang w:eastAsia="es-ES"/>
+        </w:rPr>
         <w:drawing>
-          <wp:inline distT="0" distB="0" distL="0" distR="0" wp14:anchorId="63FF3322" wp14:editId="50598674">
+          <wp:inline distT="0" distB="0" distL="0" distR="0" wp14:anchorId="2BC01E4C" wp14:editId="04571464">
             <wp:extent cx="5346700" cy="3308350"/>
             <wp:effectExtent l="0" t="0" r="6350" b="6350"/>
             <wp:docPr id="4" name="Imagen 4" descr="DiagramaDeActividades_Realizarunabusqueda"/>
@@ -8454,17 +7878,102 @@
         </w:drawing>
       </w:r>
     </w:p>
+    <w:p>
+      <w:r>
+        <w:t>El sistema, cuando el</w:t>
+      </w:r>
+      <w:r>
+        <w:t xml:space="preserve"> usuario haya seleccionado la opción de realizar una </w:t>
+      </w:r>
+      <w:r>
+        <w:t>búsqueda,</w:t>
+      </w:r>
+      <w:r>
+        <w:t xml:space="preserve"> </w:t>
+      </w:r>
+      <w:r>
+        <w:t xml:space="preserve">le pide al usuario </w:t>
+      </w:r>
+      <w:r>
+        <w:t>que introduzca el parametro de busqueda porque deseara buscar. Entonces el usuario escribe dic</w:t>
+      </w:r>
+      <w:r>
+        <w:t>ho dato y el sistema lo recibe,</w:t>
+      </w:r>
+      <w:r>
+        <w:t xml:space="preserve"> </w:t>
+      </w:r>
+      <w:r>
+        <w:t>comprob</w:t>
+      </w:r>
+      <w:r>
+        <w:t>a</w:t>
+      </w:r>
+      <w:r>
+        <w:t>ndo</w:t>
+      </w:r>
+      <w:r>
+        <w:t xml:space="preserve"> si el campo que ha solicitado es correcto.</w:t>
+      </w:r>
+      <w:r>
+        <w:t xml:space="preserve"> </w:t>
+      </w:r>
+      <w:r>
+        <w:t>Si no</w:t>
+      </w:r>
+      <w:r>
+        <w:t>, lanza un</w:t>
+      </w:r>
+      <w:r>
+        <w:t xml:space="preserve"> mensaje de error y acaba la ejecución de esta tarea, pero si es correcto se comprueba si hay conexión de la base de datos</w:t>
+      </w:r>
+      <w:r>
+        <w:t>. S</w:t>
+      </w:r>
+      <w:r>
+        <w:t xml:space="preserve">i no se consigue </w:t>
+      </w:r>
+      <w:r>
+        <w:t>establecer esta conexión,</w:t>
+      </w:r>
+      <w:r>
+        <w:t xml:space="preserve"> se mostrará un mensaje de error y finaliza la ejecución. De ser la conexión correcta se comienza a realizar la busqueda y en este caso si se encuentra algún dato, la busqueda habrá tenido éxito</w:t>
+      </w:r>
+      <w:r>
+        <w:t>;</w:t>
+      </w:r>
+      <w:r>
+        <w:t xml:space="preserve"> sino</w:t>
+      </w:r>
+      <w:r>
+        <w:t>,</w:t>
+      </w:r>
+      <w:r>
+        <w:t xml:space="preserve"> habrá sido fallida y mostrará un mensaje de error de busqueda fallida.</w:t>
+      </w:r>
+    </w:p>
     <w:p/>
-    <w:p/>
-    <w:p>
-      <w:r>
-        <w:t xml:space="preserve">Este diagrama de actividades corresponde con el caso de uso de </w:t>
-      </w:r>
-      <w:r>
-        <w:rPr>
-          <w:rStyle w:val="Ttulo2Car"/>
-        </w:rPr>
-        <w:t>VER FICHA DE EMPLEADO</w:t>
+    <w:p>
+      <w:pPr>
+        <w:pStyle w:val="Ttulo3"/>
+      </w:pPr>
+      <w:r>
+        <w:lastRenderedPageBreak/>
+        <w:t>Ver ficha de empleado</w:t>
+      </w:r>
+    </w:p>
+    <w:p>
+      <w:r>
+        <w:t xml:space="preserve">Este diagrama de actividades corresponde con el caso de uso </w:t>
+      </w:r>
+      <w:r>
+        <w:t xml:space="preserve">de </w:t>
+      </w:r>
+      <w:r>
+        <w:rPr>
+          <w:i/>
+        </w:rPr>
+        <w:t>Ver ficha de empleado</w:t>
       </w:r>
       <w:r>
         <w:t>.</w:t>
@@ -8472,18 +7981,45 @@
     </w:p>
     <w:p>
       <w:r>
-        <w:t>El sistema acto seguido de que un usuario haya seleccionado la opción de ver una ficha de un empleado, el sistema comprueba si los permisos del usuario son correctos.</w:t>
-      </w:r>
-    </w:p>
-    <w:p>
-      <w:r>
-        <w:lastRenderedPageBreak/>
-        <w:t>De no serlo se producirá un mensaje de error y se saldrá de la ejecución de la tarea pero de lo contrario el sistema pedirá la información del empleado a la base de datos.</w:t>
-      </w:r>
-    </w:p>
-    <w:p>
-      <w:r>
-        <w:t>Si la base de datos no encuentra el empleado, fallo y mensaje de error en caso contrario el sistema mostrará o un empleado PAS o un empleado PDI.</w:t>
+        <w:t>El sistema, cuando el</w:t>
+      </w:r>
+      <w:r>
+        <w:t xml:space="preserve"> usuario haya seleccionado la opción de ver </w:t>
+      </w:r>
+      <w:r>
+        <w:t>la</w:t>
+      </w:r>
+      <w:r>
+        <w:t xml:space="preserve"> ficha de un empleado, comprueba si los permisos del usuario son correctos.</w:t>
+      </w:r>
+      <w:r>
+        <w:t xml:space="preserve"> </w:t>
+      </w:r>
+      <w:r>
+        <w:t>De no serlo</w:t>
+      </w:r>
+      <w:r>
+        <w:t>,</w:t>
+      </w:r>
+      <w:r>
+        <w:t xml:space="preserve"> se producirá un mensaje de error y se saldrá de la ejecución de la tarea pero </w:t>
+      </w:r>
+      <w:r>
+        <w:t>si son correctos</w:t>
+      </w:r>
+      <w:r>
+        <w:t xml:space="preserve"> el sistema pedirá la información del empleado a la base de datos.</w:t>
+      </w:r>
+    </w:p>
+    <w:p>
+      <w:r>
+        <w:t>Si la base de datos no encuentra el empleado</w:t>
+      </w:r>
+      <w:r>
+        <w:t>, fallará y mostrará</w:t>
+      </w:r>
+      <w:r>
+        <w:t xml:space="preserve"> mensaje de error en caso contrario el sistema mostrará o un empleado PAS o un empleado PDI.</w:t>
       </w:r>
     </w:p>
     <w:p>
@@ -8541,26 +8077,46 @@
         </w:drawing>
       </w:r>
     </w:p>
-    <w:p/>
-    <w:p>
-      <w:r>
-        <w:t xml:space="preserve">En el diagrama de actividades siguiente corresponde con el caso de uso de </w:t>
-      </w:r>
-      <w:r>
-        <w:rPr>
-          <w:rStyle w:val="Ttulo2Car"/>
-        </w:rPr>
-        <w:t>LOGIN.</w:t>
-      </w:r>
-    </w:p>
-    <w:p>
-      <w:r>
-        <w:t>El sistema muestra la pantalla de inicio de sesión y le pide al usuario el nombre y la contraseña. El sistema recibe dichos datos y</w:t>
-      </w:r>
-    </w:p>
-    <w:p>
-      <w:r>
-        <w:t>los comprueba con la ayuda de la base de datos. Si son correctos muestra la pantalla de selección de actividad de lo contrario muestra un mensaje de error y vuelve a la pantalla de inicio de sesión.</w:t>
+    <w:p>
+      <w:pPr>
+        <w:pStyle w:val="Ttulo3"/>
+      </w:pPr>
+      <w:r>
+        <w:t>Login</w:t>
+      </w:r>
+    </w:p>
+    <w:p>
+      <w:r>
+        <w:t xml:space="preserve">En el diagrama de actividades siguiente corresponde con el caso de uso </w:t>
+      </w:r>
+      <w:r>
+        <w:t xml:space="preserve">de </w:t>
+      </w:r>
+      <w:r>
+        <w:rPr>
+          <w:i/>
+        </w:rPr>
+        <w:t>Login</w:t>
+      </w:r>
+      <w:r>
+        <w:t>.</w:t>
+      </w:r>
+    </w:p>
+    <w:p>
+      <w:r>
+        <w:t xml:space="preserve">El sistema muestra la pantalla de inicio de sesión y le pide al usuario el nombre y la contraseña. </w:t>
+      </w:r>
+      <w:r>
+        <w:t>Tras leer esos datos, comprueba si son correctos con la base de datos</w:t>
+      </w:r>
+      <w:r>
+        <w:t>. Si son correctos muestra la pantalla de selección de actividad</w:t>
+      </w:r>
+      <w:r>
+        <w:t>, pero</w:t>
+      </w:r>
+      <w:r>
+        <w:t xml:space="preserve"> de lo contrario muestra un mensaje de error y vuelve a la pantalla de inicio de sesión.</w:t>
       </w:r>
     </w:p>
     <w:p/>
@@ -8620,64 +8176,64 @@
         </w:drawing>
       </w:r>
     </w:p>
-    <w:p/>
-    <w:p>
+    <w:p>
+      <w:pPr>
+        <w:pStyle w:val="Ttulo3"/>
+      </w:pPr>
+      <w:r>
+        <w:t>Añadir usuario</w:t>
+      </w:r>
+    </w:p>
+    <w:p>
+      <w:pPr>
+        <w:rPr>
+          <w:lang w:eastAsia="es-ES"/>
+        </w:rPr>
+      </w:pPr>
       <w:r>
         <w:t xml:space="preserve">En el diagrama de actividades siguiente corresponde con el caso de uso de </w:t>
       </w:r>
       <w:r>
         <w:rPr>
-          <w:rStyle w:val="Ttulo2Car"/>
-        </w:rPr>
-        <w:t>AÑADIR USUARIO</w:t>
+          <w:i/>
+        </w:rPr>
+        <w:t>Añadir usuario</w:t>
       </w:r>
       <w:r>
         <w:t>.</w:t>
       </w:r>
-    </w:p>
-    <w:p>
-      <w:r>
-        <w:t>El sistema acto seguido de que un usuario haya seleccionado la opción de añadir un usuario el sistema le pide al usuario,</w:t>
-      </w:r>
-    </w:p>
-    <w:p>
-      <w:r>
-        <w:t xml:space="preserve">que introduzca que tipo de usuario desea crear. Entonces el usuario escribe dicho dato y el sistema lo recibe y </w:t>
-      </w:r>
-    </w:p>
-    <w:p>
-      <w:r>
-        <w:t>le pide los datos correspondientes a ese nuevo empleado. Inmediatamente el sistema recibe esos datos y comprueba si son correctos o no.</w:t>
-      </w:r>
-    </w:p>
-    <w:p>
-      <w:r>
-        <w:t>Si no lo son mostrará un mensaje de error y finalizará esa tarea, pero si los datos si son correctos continua y comprueba que todos los campos esten rellenos,</w:t>
-      </w:r>
-    </w:p>
-    <w:p>
-      <w:r>
+      <w:r>
+        <w:rPr>
+          <w:lang w:eastAsia="es-ES"/>
+        </w:rPr>
+        <w:t xml:space="preserve"> </w:t>
+      </w:r>
+    </w:p>
+    <w:p>
+      <w:r>
+        <w:t>Cuando el usuario selecciona la opción de añadir otro usuario, el sistema le pide al usuario que introduzca que tipo de usuario desea crear. Entonces el usuario escribe dicho dato y el sistema pide a la base de datos los datos correspondientes a ese nuevo empleado. Inmediatamente el sistema recibe esos datos y comprueba si son correctos o no.</w:t>
+      </w:r>
+    </w:p>
+    <w:p>
+      <w:r>
+        <w:t>El sistema comprueba si esos datos son correctos o no, si todos los campos están rellenos y si el usuario existe o no. Si cualquiera de estas comprobaciones falla, el sistema mostrará un mensaje de error y finalizará esa tarea. Finalmente, si todas las comprobaciones son correctas, el sistema añadirá el nuevo usuario.</w:t>
+      </w:r>
+    </w:p>
+    <w:p>
+      <w:pPr>
+        <w:rPr>
+          <w:lang w:eastAsia="es-ES"/>
+        </w:rPr>
+      </w:pPr>
+    </w:p>
+    <w:p>
+      <w:r>
+        <w:rPr>
+          <w:lang w:eastAsia="es-ES"/>
+        </w:rPr>
         <w:lastRenderedPageBreak/>
-        <w:t>si no lo están mensaje de error y finalización, de estarlo continuará con otra comprobación mas. En esta, el sistema comprueba si el usuario existe o no,</w:t>
-      </w:r>
-    </w:p>
-    <w:p>
-      <w:r>
-        <w:t xml:space="preserve">de no ser así mensaje de error y finalización, pero de existir se comprueba si hay conexión de la base de datos y finalmente si se consigue conectar con la base de datos, </w:t>
-      </w:r>
-    </w:p>
-    <w:p>
-      <w:r>
-        <w:t>esta misma creará el nuevo usuario.</w:t>
-      </w:r>
-    </w:p>
-    <w:p>
-      <w:r>
-        <w:rPr>
-          <w:lang w:eastAsia="es-ES"/>
-        </w:rPr>
         <w:drawing>
-          <wp:inline distT="0" distB="0" distL="0" distR="0" wp14:anchorId="543365CF" wp14:editId="52D5895E">
+          <wp:inline distT="0" distB="0" distL="0" distR="0" wp14:anchorId="3D818C32" wp14:editId="2DEC2BC3">
             <wp:extent cx="5340350" cy="4083050"/>
             <wp:effectExtent l="0" t="0" r="0" b="0"/>
             <wp:docPr id="1" name="Imagen 1" descr="DiagramaDeActividades_AñadirUsuario"/>
@@ -8731,12 +8287,12 @@
       <w:pPr>
         <w:pStyle w:val="Ttulo1"/>
       </w:pPr>
-      <w:bookmarkStart w:id="4" w:name="_Toc452087784"/>
+      <w:bookmarkStart w:id="3" w:name="_Toc452087784"/>
       <w:r>
         <w:lastRenderedPageBreak/>
         <w:t>Pruebas</w:t>
       </w:r>
-      <w:bookmarkEnd w:id="4"/>
+      <w:bookmarkEnd w:id="3"/>
     </w:p>
     <w:p>
       <w:r>
@@ -8960,9 +8516,127 @@
       <w:pPr>
         <w:pStyle w:val="Listaconnmeros2"/>
         <w:numPr>
+          <w:ilvl w:val="1"/>
+          <w:numId w:val="24"/>
+        </w:numPr>
+        <w:ind w:left="284" w:firstLine="0"/>
+        <w:rPr>
+          <w:u w:val="single"/>
+        </w:rPr>
+      </w:pPr>
+      <w:r>
+        <w:rPr>
+          <w:u w:val="single"/>
+        </w:rPr>
+        <w:t>Descripción</w:t>
+      </w:r>
+    </w:p>
+    <w:p>
+      <w:pPr>
+        <w:ind w:left="284"/>
+      </w:pPr>
+      <w:r>
+        <w:t>La aplicación comprueba que el nombre y la contraseña introducidas por el usuario son correctas.</w:t>
+      </w:r>
+    </w:p>
+    <w:p>
+      <w:pPr>
+        <w:pStyle w:val="Listaconnmeros2"/>
+        <w:numPr>
+          <w:ilvl w:val="1"/>
+          <w:numId w:val="24"/>
+        </w:numPr>
+        <w:ind w:left="284" w:firstLine="0"/>
+        <w:rPr>
+          <w:u w:val="single"/>
+        </w:rPr>
+      </w:pPr>
+      <w:r>
+        <w:rPr>
+          <w:u w:val="single"/>
+        </w:rPr>
+        <w:t>Condiciones de ejecución</w:t>
+      </w:r>
+    </w:p>
+    <w:p>
+      <w:pPr>
+        <w:ind w:left="284"/>
+      </w:pPr>
+      <w:r>
+        <w:t>El usuario se encuentra en la pantalla de inicio de sesión.</w:t>
+      </w:r>
+    </w:p>
+    <w:p>
+      <w:pPr>
+        <w:pStyle w:val="Listaconnmeros2"/>
+        <w:numPr>
+          <w:ilvl w:val="1"/>
+          <w:numId w:val="24"/>
+        </w:numPr>
+        <w:ind w:left="284" w:firstLine="0"/>
+        <w:rPr>
+          <w:u w:val="single"/>
+        </w:rPr>
+      </w:pPr>
+      <w:r>
+        <w:rPr>
+          <w:u w:val="single"/>
+        </w:rPr>
+        <w:t>Entrada</w:t>
+      </w:r>
+    </w:p>
+    <w:p>
+      <w:pPr>
+        <w:ind w:left="284"/>
+      </w:pPr>
+      <w:r>
+        <w:t>El usuario introduce nombre y contraseña.</w:t>
+      </w:r>
+    </w:p>
+    <w:p>
+      <w:pPr>
+        <w:pStyle w:val="Listaconnmeros2"/>
+        <w:numPr>
+          <w:ilvl w:val="1"/>
+          <w:numId w:val="24"/>
+        </w:numPr>
+        <w:ind w:left="284" w:firstLine="0"/>
+        <w:rPr>
+          <w:u w:val="single"/>
+        </w:rPr>
+      </w:pPr>
+      <w:r>
+        <w:rPr>
+          <w:u w:val="single"/>
+        </w:rPr>
+        <w:t>Validaciones</w:t>
+      </w:r>
+    </w:p>
+    <w:p>
+      <w:pPr>
+        <w:ind w:left="284"/>
+        <w:rPr>
+          <w:u w:val="single"/>
+        </w:rPr>
+      </w:pPr>
+      <w:r>
+        <w:t>La aplicación conecta con la base de datos verificando la ex</w:t>
+      </w:r>
+      <w:r>
+        <w:t xml:space="preserve">istencia o no del nombre; y, en </w:t>
+      </w:r>
+      <w:r>
+        <w:t>caso de que exista, procede a comprobar si la contraseña introducida por el usuario se corresponde con la contraseña real del usuario.</w:t>
+      </w:r>
+    </w:p>
+    <w:p>
+      <w:pPr>
+        <w:pStyle w:val="Listaconnmeros2"/>
+        <w:numPr>
           <w:ilvl w:val="0"/>
           <w:numId w:val="0"/>
         </w:numPr>
+        <w:ind w:left="284"/>
       </w:pPr>
     </w:p>
     <w:p>
@@ -8972,7 +8646,7 @@
           <w:ilvl w:val="1"/>
           <w:numId w:val="24"/>
         </w:numPr>
-        <w:ind w:left="284" w:firstLine="0"/>
+        <w:ind w:left="0" w:firstLine="0"/>
         <w:rPr>
           <w:u w:val="single"/>
         </w:rPr>
@@ -8981,7 +8655,13 @@
         <w:rPr>
           <w:u w:val="single"/>
         </w:rPr>
-        <w:t>Descripción</w:t>
+        <w:lastRenderedPageBreak/>
+        <w:t>Resultado esperado</w:t>
+      </w:r>
+    </w:p>
+    <w:p>
+      <w:r>
+        <w:t>Si la validación anterior tiene resultado positivo, el usuario inicia sesión y se le muestra la vista de selección de actividad. Si el resultado es negativo, la aplicación muestra un error, y espera un nuevo inicio de sesión.</w:t>
       </w:r>
     </w:p>
     <w:p>
@@ -8991,8 +8671,15 @@
           <w:ilvl w:val="0"/>
           <w:numId w:val="0"/>
         </w:numPr>
-        <w:ind w:left="284"/>
-      </w:pPr>
+      </w:pPr>
+    </w:p>
+    <w:p>
+      <w:pPr>
+        <w:pStyle w:val="Ttulo3"/>
+      </w:pPr>
+      <w:r>
+        <w:t>Caso de Prueba: Añadir Empleado</w:t>
+      </w:r>
     </w:p>
     <w:p>
       <w:pPr>
@@ -9001,10 +8688,25 @@
           <w:ilvl w:val="0"/>
           <w:numId w:val="0"/>
         </w:numPr>
-        <w:ind w:left="284"/>
-      </w:pPr>
-      <w:r>
-        <w:t>La aplicación comprueba que el nombre y la contraseña introducidas por el usuario son correctas.</w:t>
+      </w:pPr>
+    </w:p>
+    <w:p>
+      <w:pPr>
+        <w:pStyle w:val="Listaconnmeros2"/>
+        <w:numPr>
+          <w:ilvl w:val="0"/>
+          <w:numId w:val="25"/>
+        </w:numPr>
+        <w:ind w:left="284" w:hanging="284"/>
+        <w:rPr>
+          <w:u w:val="single"/>
+        </w:rPr>
+      </w:pPr>
+      <w:r>
+        <w:rPr>
+          <w:u w:val="single"/>
+        </w:rPr>
+        <w:t>Introducción</w:t>
       </w:r>
     </w:p>
     <w:p>
@@ -9014,27 +8716,7 @@
           <w:ilvl w:val="0"/>
           <w:numId w:val="0"/>
         </w:numPr>
-        <w:ind w:left="284"/>
-      </w:pPr>
-    </w:p>
-    <w:p>
-      <w:pPr>
-        <w:pStyle w:val="Listaconnmeros2"/>
-        <w:numPr>
-          <w:ilvl w:val="1"/>
-          <w:numId w:val="24"/>
-        </w:numPr>
-        <w:ind w:left="284" w:firstLine="0"/>
-        <w:rPr>
-          <w:u w:val="single"/>
-        </w:rPr>
-      </w:pPr>
-      <w:r>
-        <w:rPr>
-          <w:u w:val="single"/>
-        </w:rPr>
-        <w:t>Condiciones de ejecución</w:t>
-      </w:r>
+      </w:pPr>
     </w:p>
     <w:p>
       <w:pPr>
@@ -9043,8 +8725,10 @@
           <w:ilvl w:val="0"/>
           <w:numId w:val="0"/>
         </w:numPr>
-        <w:ind w:left="284"/>
-      </w:pPr>
+      </w:pPr>
+      <w:r>
+        <w:t>Este artefacto cubre el conjunto de pruebas realizadas sobre el Caso de Uso Alta Empleado.</w:t>
+      </w:r>
     </w:p>
     <w:p>
       <w:pPr>
@@ -9053,10 +8737,25 @@
           <w:ilvl w:val="0"/>
           <w:numId w:val="0"/>
         </w:numPr>
-        <w:ind w:left="284"/>
-      </w:pPr>
-      <w:r>
-        <w:t>El usuario se encuentra en la pantalla de inicio de sesión.</w:t>
+      </w:pPr>
+    </w:p>
+    <w:p>
+      <w:pPr>
+        <w:pStyle w:val="Listaconnmeros2"/>
+        <w:numPr>
+          <w:ilvl w:val="0"/>
+          <w:numId w:val="25"/>
+        </w:numPr>
+        <w:ind w:left="284" w:hanging="284"/>
+        <w:rPr>
+          <w:u w:val="single"/>
+        </w:rPr>
+      </w:pPr>
+      <w:r>
+        <w:rPr>
+          <w:u w:val="single"/>
+        </w:rPr>
+        <w:t>Validación de datos</w:t>
       </w:r>
     </w:p>
     <w:p>
@@ -9066,7 +8765,6 @@
           <w:ilvl w:val="0"/>
           <w:numId w:val="0"/>
         </w:numPr>
-        <w:ind w:left="284"/>
       </w:pPr>
     </w:p>
     <w:p>
@@ -9074,7 +8772,7 @@
         <w:pStyle w:val="Listaconnmeros2"/>
         <w:numPr>
           <w:ilvl w:val="1"/>
-          <w:numId w:val="24"/>
+          <w:numId w:val="25"/>
         </w:numPr>
         <w:ind w:left="284" w:firstLine="0"/>
         <w:rPr>
@@ -9085,7 +8783,7 @@
         <w:rPr>
           <w:u w:val="single"/>
         </w:rPr>
-        <w:t>Entrada</w:t>
+        <w:t>Descripción</w:t>
       </w:r>
     </w:p>
     <w:p>
@@ -9108,7 +8806,7 @@
         <w:ind w:left="284"/>
       </w:pPr>
       <w:r>
-        <w:t>El usuario introduce nombre y contraseña.</w:t>
+        <w:t>La aplicación comprueba los permisos que tiene el usuario que va a añadir el empleado y los datos del empleado a añadir.</w:t>
       </w:r>
     </w:p>
     <w:p>
@@ -9126,7 +8824,7 @@
         <w:pStyle w:val="Listaconnmeros2"/>
         <w:numPr>
           <w:ilvl w:val="1"/>
-          <w:numId w:val="24"/>
+          <w:numId w:val="25"/>
         </w:numPr>
         <w:ind w:left="284" w:firstLine="0"/>
         <w:rPr>
@@ -9137,7 +8835,7 @@
         <w:rPr>
           <w:u w:val="single"/>
         </w:rPr>
-        <w:t>Validaciones</w:t>
+        <w:t>Condiciones de ejecución</w:t>
       </w:r>
     </w:p>
     <w:p>
@@ -9160,14 +8858,27 @@
         <w:ind w:left="284"/>
       </w:pPr>
       <w:r>
-        <w:lastRenderedPageBreak/>
-        <w:t>La aplicación conecta con la base de datos verificando la ex</w:t>
-      </w:r>
-      <w:r>
-        <w:t xml:space="preserve">istencia o no del nombre; y, en </w:t>
-      </w:r>
-      <w:r>
-        <w:t>caso de que exista, procede a comprobar si la contraseña introducida por el usuario se corresponde con la contraseña real del usuario.</w:t>
+        <w:t xml:space="preserve">El usuario ha iniciado la sesión, ha introducido el tipo de empleado que va a ser y se encuentra en el formulario </w:t>
+      </w:r>
+      <w:r>
+        <w:rPr>
+          <w:b/>
+          <w:i/>
+        </w:rPr>
+        <w:t>EmpleadoPAS</w:t>
+      </w:r>
+      <w:r>
+        <w:t xml:space="preserve"> o </w:t>
+      </w:r>
+      <w:r>
+        <w:rPr>
+          <w:b/>
+          <w:i/>
+        </w:rPr>
+        <w:t>EmpleadoPDI</w:t>
+      </w:r>
+      <w:r>
+        <w:t>.</w:t>
       </w:r>
     </w:p>
     <w:p>
@@ -9185,7 +8896,7 @@
         <w:pStyle w:val="Listaconnmeros2"/>
         <w:numPr>
           <w:ilvl w:val="1"/>
-          <w:numId w:val="24"/>
+          <w:numId w:val="25"/>
         </w:numPr>
         <w:ind w:left="284" w:firstLine="0"/>
         <w:rPr>
@@ -9196,7 +8907,7 @@
         <w:rPr>
           <w:u w:val="single"/>
         </w:rPr>
-        <w:t>Resultado esperado</w:t>
+        <w:t>Entrada</w:t>
       </w:r>
     </w:p>
     <w:p>
@@ -9219,7 +8930,7 @@
         <w:ind w:left="284"/>
       </w:pPr>
       <w:r>
-        <w:t>Si la validación anterior tiene resultado positivo, el usuario inicia sesión y se le muestra la vista de selección de actividad. Si el resultado es negativo, la aplicación muestra un error, y espera un nuevo inicio de sesión.</w:t>
+        <w:t>El sistema proporciona la información del usuario que desea dar el alta.</w:t>
       </w:r>
     </w:p>
     <w:p>
@@ -9229,23 +8940,30 @@
           <w:ilvl w:val="0"/>
           <w:numId w:val="0"/>
         </w:numPr>
-      </w:pPr>
-    </w:p>
-    <w:p>
-      <w:pPr>
-        <w:pStyle w:val="Ttulo3"/>
-      </w:pPr>
-      <w:r>
-        <w:rPr>
-          <w:u w:val="single"/>
-        </w:rPr>
-        <w:t>Caso de Prueba:</w:t>
-      </w:r>
-      <w:r>
-        <w:t xml:space="preserve"> </w:t>
-      </w:r>
-      <w:r>
-        <w:t>Añadir Empleado</w:t>
+        <w:ind w:left="284"/>
+      </w:pPr>
+      <w:r>
+        <w:t xml:space="preserve">El usuario primero introduce el tipo de empleado que va a ser: PDI o PAS. Después, introduce los datos del nuevo empleado rellenando el formulario  </w:t>
+      </w:r>
+      <w:r>
+        <w:rPr>
+          <w:b/>
+          <w:i/>
+        </w:rPr>
+        <w:t>EmpleadoPAS</w:t>
+      </w:r>
+      <w:r>
+        <w:t xml:space="preserve"> o </w:t>
+      </w:r>
+      <w:r>
+        <w:rPr>
+          <w:b/>
+          <w:i/>
+        </w:rPr>
+        <w:t>EmpleadoPDI</w:t>
+      </w:r>
+      <w:r>
+        <w:t>.</w:t>
       </w:r>
     </w:p>
     <w:p>
@@ -9255,16 +8973,17 @@
           <w:ilvl w:val="0"/>
           <w:numId w:val="0"/>
         </w:numPr>
+        <w:ind w:left="284"/>
       </w:pPr>
     </w:p>
     <w:p>
       <w:pPr>
         <w:pStyle w:val="Listaconnmeros2"/>
         <w:numPr>
-          <w:ilvl w:val="0"/>
+          <w:ilvl w:val="1"/>
           <w:numId w:val="25"/>
         </w:numPr>
-        <w:ind w:left="284" w:hanging="284"/>
+        <w:ind w:left="284" w:firstLine="0"/>
         <w:rPr>
           <w:u w:val="single"/>
         </w:rPr>
@@ -9273,7 +8992,7 @@
         <w:rPr>
           <w:u w:val="single"/>
         </w:rPr>
-        <w:t>Introducción</w:t>
+        <w:t>Validaciones</w:t>
       </w:r>
     </w:p>
     <w:p>
@@ -9283,6 +9002,7 @@
           <w:ilvl w:val="0"/>
           <w:numId w:val="0"/>
         </w:numPr>
+        <w:ind w:left="284"/>
       </w:pPr>
     </w:p>
     <w:p>
@@ -9292,9 +9012,10 @@
           <w:ilvl w:val="0"/>
           <w:numId w:val="0"/>
         </w:numPr>
-      </w:pPr>
-      <w:r>
-        <w:t>Este artefacto cubre el conjunto de pruebas realizadas sobre el Caso de Uso Alta Empleado.</w:t>
+        <w:ind w:left="284"/>
+      </w:pPr>
+      <w:r>
+        <w:t>Tras comprobar que los tipos de datos introducidos por el usuario son correctos, la aplicación comprueba si los permisos del usuario que desea dar el alta son los adecuados para realizar esta operación, que la conexión con la base de datos siga establecida y que el empleado exista o no. El resultado de esta comprobación será positiva si los permisos son los adecuados, la conexión se mantiene establecida y el empleado no existe.</w:t>
       </w:r>
     </w:p>
     <w:p>
@@ -9304,26 +9025,8 @@
           <w:ilvl w:val="0"/>
           <w:numId w:val="0"/>
         </w:numPr>
-      </w:pPr>
-    </w:p>
-    <w:p>
-      <w:pPr>
-        <w:pStyle w:val="Listaconnmeros2"/>
-        <w:numPr>
-          <w:ilvl w:val="0"/>
-          <w:numId w:val="25"/>
-        </w:numPr>
-        <w:ind w:left="284" w:hanging="284"/>
-        <w:rPr>
-          <w:u w:val="single"/>
-        </w:rPr>
-      </w:pPr>
-      <w:r>
-        <w:rPr>
-          <w:u w:val="single"/>
-        </w:rPr>
-        <w:t>Validación de datos</w:t>
-      </w:r>
+        <w:ind w:left="284"/>
+      </w:pPr>
     </w:p>
     <w:p>
       <w:pPr>
@@ -9332,6 +9035,7 @@
           <w:ilvl w:val="0"/>
           <w:numId w:val="0"/>
         </w:numPr>
+        <w:ind w:left="284"/>
       </w:pPr>
     </w:p>
     <w:p>
@@ -9350,7 +9054,8 @@
         <w:rPr>
           <w:u w:val="single"/>
         </w:rPr>
-        <w:t>Descripción</w:t>
+        <w:lastRenderedPageBreak/>
+        <w:t>Resultado esperado</w:t>
       </w:r>
     </w:p>
     <w:p>
@@ -9373,7 +9078,7 @@
         <w:ind w:left="284"/>
       </w:pPr>
       <w:r>
-        <w:t>La aplicación comprueba los permisos que tiene el usuario que va a añadir el empleado y los datos del empleado a añadir.</w:t>
+        <w:t>Si la validación anterior tiene un resultado positivo, se da de alta el nuevo empleado. Si es negativo, se muestra un mensaje de error. En ambos casos se vuelve a la pantalla anterior.</w:t>
       </w:r>
     </w:p>
     <w:p>
@@ -9383,26 +9088,14 @@
           <w:ilvl w:val="0"/>
           <w:numId w:val="0"/>
         </w:numPr>
-        <w:ind w:left="284"/>
-      </w:pPr>
-    </w:p>
-    <w:p>
-      <w:pPr>
-        <w:pStyle w:val="Listaconnmeros2"/>
-        <w:numPr>
-          <w:ilvl w:val="1"/>
-          <w:numId w:val="25"/>
-        </w:numPr>
-        <w:ind w:left="284" w:firstLine="0"/>
-        <w:rPr>
-          <w:u w:val="single"/>
-        </w:rPr>
-      </w:pPr>
-      <w:r>
-        <w:rPr>
-          <w:u w:val="single"/>
-        </w:rPr>
-        <w:t>Condiciones de ejecución</w:t>
+      </w:pPr>
+    </w:p>
+    <w:p>
+      <w:pPr>
+        <w:pStyle w:val="Ttulo3"/>
+      </w:pPr>
+      <w:r>
+        <w:t>Caso de Prueba: Añadir Usuario</w:t>
       </w:r>
     </w:p>
     <w:p>
@@ -9412,8 +9105,26 @@
           <w:ilvl w:val="0"/>
           <w:numId w:val="0"/>
         </w:numPr>
-        <w:ind w:left="284"/>
-      </w:pPr>
+      </w:pPr>
+    </w:p>
+    <w:p>
+      <w:pPr>
+        <w:pStyle w:val="Listaconnmeros2"/>
+        <w:numPr>
+          <w:ilvl w:val="0"/>
+          <w:numId w:val="26"/>
+        </w:numPr>
+        <w:ind w:left="284" w:hanging="284"/>
+        <w:rPr>
+          <w:u w:val="single"/>
+        </w:rPr>
+      </w:pPr>
+      <w:r>
+        <w:rPr>
+          <w:u w:val="single"/>
+        </w:rPr>
+        <w:t>Introducción</w:t>
+      </w:r>
     </w:p>
     <w:p>
       <w:pPr>
@@ -9422,31 +9133,7 @@
           <w:ilvl w:val="0"/>
           <w:numId w:val="0"/>
         </w:numPr>
-        <w:ind w:left="284"/>
-      </w:pPr>
-      <w:r>
-        <w:t xml:space="preserve">El usuario ha iniciado la sesión, ha introducido el tipo de empleado que va a ser y se encuentra en el formulario </w:t>
-      </w:r>
-      <w:r>
-        <w:rPr>
-          <w:b/>
-          <w:i/>
-        </w:rPr>
-        <w:t>EmpleadoPAS</w:t>
-      </w:r>
-      <w:r>
-        <w:t xml:space="preserve"> o </w:t>
-      </w:r>
-      <w:r>
-        <w:rPr>
-          <w:b/>
-          <w:i/>
-        </w:rPr>
-        <w:t>EmpleadoPDI</w:t>
-      </w:r>
-      <w:r>
-        <w:t>.</w:t>
-      </w:r>
+      </w:pPr>
     </w:p>
     <w:p>
       <w:pPr>
@@ -9455,26 +9142,9 @@
           <w:ilvl w:val="0"/>
           <w:numId w:val="0"/>
         </w:numPr>
-        <w:ind w:left="284"/>
-      </w:pPr>
-    </w:p>
-    <w:p>
-      <w:pPr>
-        <w:pStyle w:val="Listaconnmeros2"/>
-        <w:numPr>
-          <w:ilvl w:val="1"/>
-          <w:numId w:val="25"/>
-        </w:numPr>
-        <w:ind w:left="284" w:firstLine="0"/>
-        <w:rPr>
-          <w:u w:val="single"/>
-        </w:rPr>
-      </w:pPr>
-      <w:r>
-        <w:rPr>
-          <w:u w:val="single"/>
-        </w:rPr>
-        <w:t>Entrada</w:t>
+      </w:pPr>
+      <w:r>
+        <w:t>Este artefacto cubre el conjunto de pruebas realizadas sobre el Caso de Uso Alta Usuario.</w:t>
       </w:r>
     </w:p>
     <w:p>
@@ -9484,8 +9154,26 @@
           <w:ilvl w:val="0"/>
           <w:numId w:val="0"/>
         </w:numPr>
-        <w:ind w:left="284"/>
-      </w:pPr>
+      </w:pPr>
+    </w:p>
+    <w:p>
+      <w:pPr>
+        <w:pStyle w:val="Listaconnmeros2"/>
+        <w:numPr>
+          <w:ilvl w:val="0"/>
+          <w:numId w:val="26"/>
+        </w:numPr>
+        <w:ind w:left="284" w:hanging="284"/>
+        <w:rPr>
+          <w:u w:val="single"/>
+        </w:rPr>
+      </w:pPr>
+      <w:r>
+        <w:rPr>
+          <w:u w:val="single"/>
+        </w:rPr>
+        <w:t>Validación de datos</w:t>
+      </w:r>
     </w:p>
     <w:p>
       <w:pPr>
@@ -9494,10 +9182,25 @@
           <w:ilvl w:val="0"/>
           <w:numId w:val="0"/>
         </w:numPr>
-        <w:ind w:left="284"/>
-      </w:pPr>
-      <w:r>
-        <w:t>El sistema proporciona la información del usuario que desea dar el alta.</w:t>
+      </w:pPr>
+    </w:p>
+    <w:p>
+      <w:pPr>
+        <w:pStyle w:val="Listaconnmeros2"/>
+        <w:numPr>
+          <w:ilvl w:val="1"/>
+          <w:numId w:val="26"/>
+        </w:numPr>
+        <w:ind w:left="284" w:firstLine="0"/>
+        <w:rPr>
+          <w:u w:val="single"/>
+        </w:rPr>
+      </w:pPr>
+      <w:r>
+        <w:rPr>
+          <w:u w:val="single"/>
+        </w:rPr>
+        <w:t>Descripción</w:t>
       </w:r>
     </w:p>
     <w:p>
@@ -9509,29 +9212,6 @@
         </w:numPr>
         <w:ind w:left="284"/>
       </w:pPr>
-      <w:r>
-        <w:t xml:space="preserve">El usuario primero introduce el tipo de empleado que va a ser: PDI o PAS. Después, introduce los datos del nuevo empleado rellenando el formulario  </w:t>
-      </w:r>
-      <w:r>
-        <w:rPr>
-          <w:b/>
-          <w:i/>
-        </w:rPr>
-        <w:t>EmpleadoPAS</w:t>
-      </w:r>
-      <w:r>
-        <w:t xml:space="preserve"> o </w:t>
-      </w:r>
-      <w:r>
-        <w:rPr>
-          <w:b/>
-          <w:i/>
-        </w:rPr>
-        <w:t>EmpleadoPDI</w:t>
-      </w:r>
-      <w:r>
-        <w:t>.</w:t>
-      </w:r>
     </w:p>
     <w:p>
       <w:pPr>
@@ -9542,24 +9222,8 @@
         </w:numPr>
         <w:ind w:left="284"/>
       </w:pPr>
-    </w:p>
-    <w:p>
-      <w:pPr>
-        <w:pStyle w:val="Listaconnmeros2"/>
-        <w:numPr>
-          <w:ilvl w:val="1"/>
-          <w:numId w:val="25"/>
-        </w:numPr>
-        <w:ind w:left="284" w:firstLine="0"/>
-        <w:rPr>
-          <w:u w:val="single"/>
-        </w:rPr>
-      </w:pPr>
-      <w:r>
-        <w:rPr>
-          <w:u w:val="single"/>
-        </w:rPr>
-        <w:t>Validaciones</w:t>
+      <w:r>
+        <w:t>La aplicación comprueba los permisos que tiene el usuario que va a añadir el nuevo usuario y los datos del usuario a añadir.</w:t>
       </w:r>
     </w:p>
     <w:p>
@@ -9576,18 +9240,30 @@
       <w:pPr>
         <w:pStyle w:val="Listaconnmeros2"/>
         <w:numPr>
+          <w:ilvl w:val="1"/>
+          <w:numId w:val="26"/>
+        </w:numPr>
+        <w:ind w:left="284" w:firstLine="0"/>
+        <w:rPr>
+          <w:u w:val="single"/>
+        </w:rPr>
+      </w:pPr>
+      <w:r>
+        <w:rPr>
+          <w:u w:val="single"/>
+        </w:rPr>
+        <w:t>Condiciones de ejecución</w:t>
+      </w:r>
+    </w:p>
+    <w:p>
+      <w:pPr>
+        <w:pStyle w:val="Listaconnmeros2"/>
+        <w:numPr>
           <w:ilvl w:val="0"/>
           <w:numId w:val="0"/>
         </w:numPr>
         <w:ind w:left="284"/>
       </w:pPr>
-      <w:r>
-        <w:t xml:space="preserve">Tras comprobar que los tipos de datos introducidos por el usuario son correctos, la aplicación comprueba si los permisos del usuario que desea dar el alta son los adecuados para realizar esta operación, que la conexión con la base de datos siga establecida y que el empleado </w:t>
-      </w:r>
-      <w:r>
-        <w:lastRenderedPageBreak/>
-        <w:t>exista o no. El resultado de esta comprobación será positiva si los permisos son los adecuados, la conexión se mantiene establecida y el empleado no existe.</w:t>
-      </w:r>
     </w:p>
     <w:p>
       <w:pPr>
@@ -9598,6 +9274,19 @@
         </w:numPr>
         <w:ind w:left="284"/>
       </w:pPr>
+      <w:r>
+        <w:t xml:space="preserve">El usuario ha iniciado la sesión y se encuentra en el formulario </w:t>
+      </w:r>
+      <w:r>
+        <w:rPr>
+          <w:b/>
+          <w:i/>
+        </w:rPr>
+        <w:t>usuario</w:t>
+      </w:r>
+      <w:r>
+        <w:t>.</w:t>
+      </w:r>
     </w:p>
     <w:p>
       <w:pPr>
@@ -9614,7 +9303,7 @@
         <w:pStyle w:val="Listaconnmeros2"/>
         <w:numPr>
           <w:ilvl w:val="1"/>
-          <w:numId w:val="25"/>
+          <w:numId w:val="26"/>
         </w:numPr>
         <w:ind w:left="284" w:firstLine="0"/>
         <w:rPr>
@@ -9625,7 +9314,7 @@
         <w:rPr>
           <w:u w:val="single"/>
         </w:rPr>
-        <w:t>Resultado esperado</w:t>
+        <w:t>Entrada</w:t>
       </w:r>
     </w:p>
     <w:p>
@@ -9648,7 +9337,7 @@
         <w:ind w:left="284"/>
       </w:pPr>
       <w:r>
-        <w:t>Si la validación anterior tiene un resultado positivo, se da de alta el nuevo empleado. Si es negativo, se muestra un mensaje de error. En ambos casos se vuelve a la pantalla anterior.</w:t>
+        <w:t>El sistema proporciona la información del usuario que desea dar el alta.</w:t>
       </w:r>
     </w:p>
     <w:p>
@@ -9658,20 +9347,27 @@
           <w:ilvl w:val="0"/>
           <w:numId w:val="0"/>
         </w:numPr>
-      </w:pPr>
-    </w:p>
-    <w:p>
-      <w:pPr>
-        <w:pStyle w:val="Ttulo3"/>
-      </w:pPr>
-      <w:r>
-        <w:rPr>
-          <w:u w:val="single"/>
-        </w:rPr>
-        <w:t>Caso de Prueba:</w:t>
-      </w:r>
-      <w:r>
-        <w:t xml:space="preserve"> Añadir Usuario</w:t>
+        <w:ind w:left="284"/>
+      </w:pPr>
+      <w:r>
+        <w:t>El usuario introduce los datos del nuevo us</w:t>
+      </w:r>
+      <w:r>
+        <w:t xml:space="preserve">uario rellenando el formulario </w:t>
+      </w:r>
+      <w:r>
+        <w:rPr>
+          <w:b/>
+          <w:i/>
+        </w:rPr>
+        <w:t>u</w:t>
+      </w:r>
+      <w:r>
+        <w:rPr>
+          <w:b/>
+          <w:i/>
+        </w:rPr>
+        <w:t>suario</w:t>
       </w:r>
     </w:p>
     <w:p>
@@ -9681,16 +9377,17 @@
           <w:ilvl w:val="0"/>
           <w:numId w:val="0"/>
         </w:numPr>
+        <w:ind w:left="284"/>
       </w:pPr>
     </w:p>
     <w:p>
       <w:pPr>
         <w:pStyle w:val="Listaconnmeros2"/>
         <w:numPr>
-          <w:ilvl w:val="0"/>
+          <w:ilvl w:val="1"/>
           <w:numId w:val="26"/>
         </w:numPr>
-        <w:ind w:left="284" w:hanging="284"/>
+        <w:ind w:left="284" w:firstLine="0"/>
         <w:rPr>
           <w:u w:val="single"/>
         </w:rPr>
@@ -9699,7 +9396,7 @@
         <w:rPr>
           <w:u w:val="single"/>
         </w:rPr>
-        <w:t>Introducción</w:t>
+        <w:t>Validaciones</w:t>
       </w:r>
     </w:p>
     <w:p>
@@ -9709,6 +9406,7 @@
           <w:ilvl w:val="0"/>
           <w:numId w:val="0"/>
         </w:numPr>
+        <w:ind w:left="284"/>
       </w:pPr>
     </w:p>
     <w:p>
@@ -9718,9 +9416,10 @@
           <w:ilvl w:val="0"/>
           <w:numId w:val="0"/>
         </w:numPr>
-      </w:pPr>
-      <w:r>
-        <w:t>Este artefacto cubre el conjunto de pruebas realizadas sobre el Caso de Uso Alta Usuario.</w:t>
+        <w:ind w:left="284"/>
+      </w:pPr>
+      <w:r>
+        <w:t>Tras comprobar que los tipos de datos introducidos por el usuario son correctos, la aplicación comprueba si los permisos del usuario que desea dar el alta son los adecuados para realizar esta operación, que la conexión con la base de datos siga establecida y que el usuario exista o no.  El resultado de esta comprobación será positiva si los permisos son los adecuados, la conexión se mantiene establecida y el usuario no existe.</w:t>
       </w:r>
     </w:p>
     <w:p>
@@ -9730,16 +9429,17 @@
           <w:ilvl w:val="0"/>
           <w:numId w:val="0"/>
         </w:numPr>
+        <w:ind w:left="284"/>
       </w:pPr>
     </w:p>
     <w:p>
       <w:pPr>
         <w:pStyle w:val="Listaconnmeros2"/>
         <w:numPr>
-          <w:ilvl w:val="0"/>
+          <w:ilvl w:val="1"/>
           <w:numId w:val="26"/>
         </w:numPr>
-        <w:ind w:left="284" w:hanging="284"/>
+        <w:ind w:left="284" w:firstLine="0"/>
         <w:rPr>
           <w:u w:val="single"/>
         </w:rPr>
@@ -9748,7 +9448,7 @@
         <w:rPr>
           <w:u w:val="single"/>
         </w:rPr>
-        <w:t>Validación de datos</w:t>
+        <w:t>Resultado esperado</w:t>
       </w:r>
     </w:p>
     <w:p>
@@ -9758,26 +9458,8 @@
           <w:ilvl w:val="0"/>
           <w:numId w:val="0"/>
         </w:numPr>
-      </w:pPr>
-    </w:p>
-    <w:p>
-      <w:pPr>
-        <w:pStyle w:val="Listaconnmeros2"/>
-        <w:numPr>
-          <w:ilvl w:val="1"/>
-          <w:numId w:val="26"/>
-        </w:numPr>
-        <w:ind w:left="284" w:firstLine="0"/>
-        <w:rPr>
-          <w:u w:val="single"/>
-        </w:rPr>
-      </w:pPr>
-      <w:r>
-        <w:rPr>
-          <w:u w:val="single"/>
-        </w:rPr>
-        <w:t>Descripción</w:t>
-      </w:r>
+        <w:ind w:left="284"/>
+      </w:pPr>
     </w:p>
     <w:p>
       <w:pPr>
@@ -9788,6 +9470,9 @@
         </w:numPr>
         <w:ind w:left="284"/>
       </w:pPr>
+      <w:r>
+        <w:t>Si la validación anterior tiene un resultado positivo, se da de alta el nuevo empleado. Si es negativo, se muestra un mensaje de error. En ambos casos se vuelve a la pantalla anterior.</w:t>
+      </w:r>
     </w:p>
     <w:p>
       <w:pPr>
@@ -9796,10 +9481,14 @@
           <w:ilvl w:val="0"/>
           <w:numId w:val="0"/>
         </w:numPr>
-        <w:ind w:left="284"/>
-      </w:pPr>
-      <w:r>
-        <w:t>La aplicación comprueba los permisos que tiene el usuario que va a añadir el nuevo usuario y los datos del usuario a añadir.</w:t>
+      </w:pPr>
+    </w:p>
+    <w:p>
+      <w:pPr>
+        <w:pStyle w:val="Ttulo3"/>
+      </w:pPr>
+      <w:r>
+        <w:t>Caso de Prueba: Ver Ficha de Empleado</w:t>
       </w:r>
     </w:p>
     <w:p>
@@ -9809,17 +9498,16 @@
           <w:ilvl w:val="0"/>
           <w:numId w:val="0"/>
         </w:numPr>
-        <w:ind w:left="284"/>
       </w:pPr>
     </w:p>
     <w:p>
       <w:pPr>
         <w:pStyle w:val="Listaconnmeros2"/>
         <w:numPr>
-          <w:ilvl w:val="1"/>
-          <w:numId w:val="26"/>
-        </w:numPr>
-        <w:ind w:left="284" w:firstLine="0"/>
+          <w:ilvl w:val="0"/>
+          <w:numId w:val="27"/>
+        </w:numPr>
+        <w:ind w:left="284" w:hanging="284"/>
         <w:rPr>
           <w:u w:val="single"/>
         </w:rPr>
@@ -9828,7 +9516,7 @@
         <w:rPr>
           <w:u w:val="single"/>
         </w:rPr>
-        <w:t>Condiciones de ejecución</w:t>
+        <w:t>Introducción</w:t>
       </w:r>
     </w:p>
     <w:p>
@@ -9838,7 +9526,6 @@
           <w:ilvl w:val="0"/>
           <w:numId w:val="0"/>
         </w:numPr>
-        <w:ind w:left="284"/>
       </w:pPr>
     </w:p>
     <w:p>
@@ -9848,20 +9535,9 @@
           <w:ilvl w:val="0"/>
           <w:numId w:val="0"/>
         </w:numPr>
-        <w:ind w:left="284"/>
-      </w:pPr>
-      <w:r>
-        <w:t xml:space="preserve">El usuario ha iniciado la sesión y se encuentra en el formulario </w:t>
-      </w:r>
-      <w:r>
-        <w:rPr>
-          <w:b/>
-          <w:i/>
-        </w:rPr>
-        <w:t>usuario</w:t>
-      </w:r>
-      <w:r>
-        <w:t>.</w:t>
+      </w:pPr>
+      <w:r>
+        <w:t>Este artefacto cubre el conjunto de pruebas realizadas sobre el Caso de Uso Ver Ficha de Empleado.</w:t>
       </w:r>
     </w:p>
     <w:p>
@@ -9871,17 +9547,16 @@
           <w:ilvl w:val="0"/>
           <w:numId w:val="0"/>
         </w:numPr>
-        <w:ind w:left="284"/>
       </w:pPr>
     </w:p>
     <w:p>
       <w:pPr>
         <w:pStyle w:val="Listaconnmeros2"/>
         <w:numPr>
-          <w:ilvl w:val="1"/>
-          <w:numId w:val="26"/>
-        </w:numPr>
-        <w:ind w:left="284" w:firstLine="0"/>
+          <w:ilvl w:val="0"/>
+          <w:numId w:val="27"/>
+        </w:numPr>
+        <w:ind w:left="284" w:hanging="284"/>
         <w:rPr>
           <w:u w:val="single"/>
         </w:rPr>
@@ -9890,7 +9565,7 @@
         <w:rPr>
           <w:u w:val="single"/>
         </w:rPr>
-        <w:t>Entrada</w:t>
+        <w:t>Validación de datos</w:t>
       </w:r>
     </w:p>
     <w:p>
@@ -9900,8 +9575,26 @@
           <w:ilvl w:val="0"/>
           <w:numId w:val="0"/>
         </w:numPr>
-        <w:ind w:left="284"/>
-      </w:pPr>
+      </w:pPr>
+    </w:p>
+    <w:p>
+      <w:pPr>
+        <w:pStyle w:val="Listaconnmeros2"/>
+        <w:numPr>
+          <w:ilvl w:val="1"/>
+          <w:numId w:val="27"/>
+        </w:numPr>
+        <w:ind w:left="284" w:firstLine="0"/>
+        <w:rPr>
+          <w:u w:val="single"/>
+        </w:rPr>
+      </w:pPr>
+      <w:r>
+        <w:rPr>
+          <w:u w:val="single"/>
+        </w:rPr>
+        <w:t>Descripción</w:t>
+      </w:r>
     </w:p>
     <w:p>
       <w:pPr>
@@ -9912,9 +9605,6 @@
         </w:numPr>
         <w:ind w:left="284"/>
       </w:pPr>
-      <w:r>
-        <w:t>El sistema proporciona la información del usuario que desea dar el alta.</w:t>
-      </w:r>
     </w:p>
     <w:p>
       <w:pPr>
@@ -9926,24 +9616,7 @@
         <w:ind w:left="284"/>
       </w:pPr>
       <w:r>
-        <w:t>El usuario introduce los datos del nuevo us</w:t>
-      </w:r>
-      <w:r>
-        <w:t xml:space="preserve">uario rellenando el formulario </w:t>
-      </w:r>
-      <w:r>
-        <w:rPr>
-          <w:b/>
-          <w:i/>
-        </w:rPr>
-        <w:t>u</w:t>
-      </w:r>
-      <w:r>
-        <w:rPr>
-          <w:b/>
-          <w:i/>
-        </w:rPr>
-        <w:t>suario</w:t>
+        <w:t>La aplicación comprueba los permisos del usuario que desea visualizar un empleado.</w:t>
       </w:r>
     </w:p>
     <w:p>
@@ -9961,7 +9634,7 @@
         <w:pStyle w:val="Listaconnmeros2"/>
         <w:numPr>
           <w:ilvl w:val="1"/>
-          <w:numId w:val="26"/>
+          <w:numId w:val="27"/>
         </w:numPr>
         <w:ind w:left="284" w:firstLine="0"/>
         <w:rPr>
@@ -9972,7 +9645,7 @@
         <w:rPr>
           <w:u w:val="single"/>
         </w:rPr>
-        <w:t>Validaciones</w:t>
+        <w:t>Condiciones de ejecución</w:t>
       </w:r>
     </w:p>
     <w:p>
@@ -9995,7 +9668,7 @@
         <w:ind w:left="284"/>
       </w:pPr>
       <w:r>
-        <w:t>Tras comprobar que los tipos de datos introducidos por el usuario son correctos, la aplicación comprueba si los permisos del usuario que desea dar el alta son los adecuados para realizar esta operación, que la conexión con la base de datos siga establecida y que el usuario exista o no.  El resultado de esta comprobación será positiva si los permisos son los adecuados, la conexión se mantiene establecida y el usuario no existe.</w:t>
+        <w:t>El usuario ha iniciado la sesión y está visualizando la lista de empleados de la aplicación.</w:t>
       </w:r>
     </w:p>
     <w:p>
@@ -10013,7 +9686,7 @@
         <w:pStyle w:val="Listaconnmeros2"/>
         <w:numPr>
           <w:ilvl w:val="1"/>
-          <w:numId w:val="26"/>
+          <w:numId w:val="27"/>
         </w:numPr>
         <w:ind w:left="284" w:firstLine="0"/>
         <w:rPr>
@@ -10024,8 +9697,7 @@
         <w:rPr>
           <w:u w:val="single"/>
         </w:rPr>
-        <w:lastRenderedPageBreak/>
-        <w:t>Resultado esperado</w:t>
+        <w:t>Entrada</w:t>
       </w:r>
     </w:p>
     <w:p>
@@ -10048,7 +9720,7 @@
         <w:ind w:left="284"/>
       </w:pPr>
       <w:r>
-        <w:t>Si la validación anterior tiene un resultado positivo, se da de alta el nuevo empleado. Si es negativo, se muestra un mensaje de error. En ambos casos se vuelve a la pantalla anterior.</w:t>
+        <w:t>El sistema proporciona la información del usuario que desea dar el alta.</w:t>
       </w:r>
     </w:p>
     <w:p>
@@ -10058,23 +9730,10 @@
           <w:ilvl w:val="0"/>
           <w:numId w:val="0"/>
         </w:numPr>
-      </w:pPr>
-    </w:p>
-    <w:p>
-      <w:pPr>
-        <w:pStyle w:val="Ttulo3"/>
-      </w:pPr>
-      <w:r>
-        <w:rPr>
-          <w:u w:val="single"/>
-        </w:rPr>
-        <w:t>Caso de Prueba:</w:t>
-      </w:r>
-      <w:r>
-        <w:t xml:space="preserve"> </w:t>
-      </w:r>
-      <w:r>
-        <w:t>Ver Ficha de Empleado</w:t>
+        <w:ind w:left="284"/>
+      </w:pPr>
+      <w:r>
+        <w:t>El usuario selecciona el empleado a visualizar.</w:t>
       </w:r>
     </w:p>
     <w:p>
@@ -10084,16 +9743,17 @@
           <w:ilvl w:val="0"/>
           <w:numId w:val="0"/>
         </w:numPr>
+        <w:ind w:left="284"/>
       </w:pPr>
     </w:p>
     <w:p>
       <w:pPr>
         <w:pStyle w:val="Listaconnmeros2"/>
         <w:numPr>
-          <w:ilvl w:val="0"/>
+          <w:ilvl w:val="1"/>
           <w:numId w:val="27"/>
         </w:numPr>
-        <w:ind w:left="284" w:hanging="284"/>
+        <w:ind w:left="284" w:firstLine="0"/>
         <w:rPr>
           <w:u w:val="single"/>
         </w:rPr>
@@ -10102,7 +9762,7 @@
         <w:rPr>
           <w:u w:val="single"/>
         </w:rPr>
-        <w:t>Introducción</w:t>
+        <w:t>Validaciones</w:t>
       </w:r>
     </w:p>
     <w:p>
@@ -10112,6 +9772,7 @@
           <w:ilvl w:val="0"/>
           <w:numId w:val="0"/>
         </w:numPr>
+        <w:ind w:left="284"/>
       </w:pPr>
     </w:p>
     <w:p>
@@ -10121,9 +9782,10 @@
           <w:ilvl w:val="0"/>
           <w:numId w:val="0"/>
         </w:numPr>
-      </w:pPr>
-      <w:r>
-        <w:t>Este artefacto cubre el conjunto de pruebas realizadas sobre el Caso de Uso Ver Ficha de Empleado.</w:t>
+        <w:ind w:left="284"/>
+      </w:pPr>
+      <w:r>
+        <w:t>La aplicación comprueba si los permisos del usuario son los adecuados para realizar esta operación y que la conexión con la base de datos siga establecida. El resultado de esta comprobación será positiva si los permisos son los adecuados y la conexión se mantiene establecida.</w:t>
       </w:r>
     </w:p>
     <w:p>
@@ -10133,16 +9795,17 @@
           <w:ilvl w:val="0"/>
           <w:numId w:val="0"/>
         </w:numPr>
+        <w:ind w:left="284"/>
       </w:pPr>
     </w:p>
     <w:p>
       <w:pPr>
         <w:pStyle w:val="Listaconnmeros2"/>
         <w:numPr>
-          <w:ilvl w:val="0"/>
+          <w:ilvl w:val="1"/>
           <w:numId w:val="27"/>
         </w:numPr>
-        <w:ind w:left="284" w:hanging="284"/>
+        <w:ind w:left="284" w:firstLine="0"/>
         <w:rPr>
           <w:u w:val="single"/>
         </w:rPr>
@@ -10151,7 +9814,7 @@
         <w:rPr>
           <w:u w:val="single"/>
         </w:rPr>
-        <w:t>Validación de datos</w:t>
+        <w:t>Resultado esperado</w:t>
       </w:r>
     </w:p>
     <w:p>
@@ -10161,26 +9824,8 @@
           <w:ilvl w:val="0"/>
           <w:numId w:val="0"/>
         </w:numPr>
-      </w:pPr>
-    </w:p>
-    <w:p>
-      <w:pPr>
-        <w:pStyle w:val="Listaconnmeros2"/>
-        <w:numPr>
-          <w:ilvl w:val="1"/>
-          <w:numId w:val="27"/>
-        </w:numPr>
-        <w:ind w:left="284" w:firstLine="0"/>
-        <w:rPr>
-          <w:u w:val="single"/>
-        </w:rPr>
-      </w:pPr>
-      <w:r>
-        <w:rPr>
-          <w:u w:val="single"/>
-        </w:rPr>
-        <w:t>Descripción</w:t>
-      </w:r>
+        <w:ind w:left="284"/>
+      </w:pPr>
     </w:p>
     <w:p>
       <w:pPr>
@@ -10191,6 +9836,12 @@
         </w:numPr>
         <w:ind w:left="284"/>
       </w:pPr>
+      <w:r>
+        <w:t>Si la validación anterior tiene un resultado positivo, se muestra la información del empleado seleccionado. Si es negativo, se muestra un mensaje de error y se muestra</w:t>
+      </w:r>
+      <w:r>
+        <w:t xml:space="preserve"> de nuevo la lista de empleados.</w:t>
+      </w:r>
     </w:p>
     <w:p>
       <w:pPr>
@@ -10199,11 +9850,7 @@
           <w:ilvl w:val="0"/>
           <w:numId w:val="0"/>
         </w:numPr>
-        <w:ind w:left="284"/>
-      </w:pPr>
-      <w:r>
-        <w:t>La aplicación comprueba los permisos del usuario que desea visualizar un empleado.</w:t>
-      </w:r>
+      </w:pPr>
     </w:p>
     <w:p>
       <w:pPr>
@@ -10212,26 +9859,15 @@
           <w:ilvl w:val="0"/>
           <w:numId w:val="0"/>
         </w:numPr>
-        <w:ind w:left="284"/>
-      </w:pPr>
-    </w:p>
-    <w:p>
-      <w:pPr>
-        <w:pStyle w:val="Listaconnmeros2"/>
-        <w:numPr>
-          <w:ilvl w:val="1"/>
-          <w:numId w:val="27"/>
-        </w:numPr>
-        <w:ind w:left="284" w:firstLine="0"/>
-        <w:rPr>
-          <w:u w:val="single"/>
-        </w:rPr>
-      </w:pPr>
-      <w:r>
-        <w:rPr>
-          <w:u w:val="single"/>
-        </w:rPr>
-        <w:t>Condiciones de ejecución</w:t>
+      </w:pPr>
+    </w:p>
+    <w:p>
+      <w:pPr>
+        <w:pStyle w:val="Ttulo3"/>
+      </w:pPr>
+      <w:r>
+        <w:lastRenderedPageBreak/>
+        <w:t>Caso de Prueba: Realizar una búsqueda</w:t>
       </w:r>
     </w:p>
     <w:p>
@@ -10241,8 +9877,26 @@
           <w:ilvl w:val="0"/>
           <w:numId w:val="0"/>
         </w:numPr>
-        <w:ind w:left="284"/>
-      </w:pPr>
+      </w:pPr>
+    </w:p>
+    <w:p>
+      <w:pPr>
+        <w:pStyle w:val="Listaconnmeros2"/>
+        <w:numPr>
+          <w:ilvl w:val="0"/>
+          <w:numId w:val="28"/>
+        </w:numPr>
+        <w:ind w:left="284" w:hanging="284"/>
+        <w:rPr>
+          <w:u w:val="single"/>
+        </w:rPr>
+      </w:pPr>
+      <w:r>
+        <w:rPr>
+          <w:u w:val="single"/>
+        </w:rPr>
+        <w:t>Introducción</w:t>
+      </w:r>
     </w:p>
     <w:p>
       <w:pPr>
@@ -10251,11 +9905,7 @@
           <w:ilvl w:val="0"/>
           <w:numId w:val="0"/>
         </w:numPr>
-        <w:ind w:left="284"/>
-      </w:pPr>
-      <w:r>
-        <w:t>El usuario ha iniciado la sesión y está visualizando la lista de empleados de la aplicación.</w:t>
-      </w:r>
+      </w:pPr>
     </w:p>
     <w:p>
       <w:pPr>
@@ -10264,26 +9914,9 @@
           <w:ilvl w:val="0"/>
           <w:numId w:val="0"/>
         </w:numPr>
-        <w:ind w:left="284"/>
-      </w:pPr>
-    </w:p>
-    <w:p>
-      <w:pPr>
-        <w:pStyle w:val="Listaconnmeros2"/>
-        <w:numPr>
-          <w:ilvl w:val="1"/>
-          <w:numId w:val="27"/>
-        </w:numPr>
-        <w:ind w:left="284" w:firstLine="0"/>
-        <w:rPr>
-          <w:u w:val="single"/>
-        </w:rPr>
-      </w:pPr>
-      <w:r>
-        <w:rPr>
-          <w:u w:val="single"/>
-        </w:rPr>
-        <w:t>Entrada</w:t>
+      </w:pPr>
+      <w:r>
+        <w:t>Este artefacto cubre el conjunto de pruebas realizadas sobre el Caso de Uso Realizar Busqueda.</w:t>
       </w:r>
     </w:p>
     <w:p>
@@ -10293,8 +9926,26 @@
           <w:ilvl w:val="0"/>
           <w:numId w:val="0"/>
         </w:numPr>
-        <w:ind w:left="284"/>
-      </w:pPr>
+      </w:pPr>
+    </w:p>
+    <w:p>
+      <w:pPr>
+        <w:pStyle w:val="Listaconnmeros2"/>
+        <w:numPr>
+          <w:ilvl w:val="0"/>
+          <w:numId w:val="28"/>
+        </w:numPr>
+        <w:ind w:left="284" w:hanging="284"/>
+        <w:rPr>
+          <w:u w:val="single"/>
+        </w:rPr>
+      </w:pPr>
+      <w:r>
+        <w:rPr>
+          <w:u w:val="single"/>
+        </w:rPr>
+        <w:t>Validación de datos</w:t>
+      </w:r>
     </w:p>
     <w:p>
       <w:pPr>
@@ -10303,10 +9954,25 @@
           <w:ilvl w:val="0"/>
           <w:numId w:val="0"/>
         </w:numPr>
-        <w:ind w:left="284"/>
-      </w:pPr>
-      <w:r>
-        <w:t>El sistema proporciona la información del usuario que desea dar el alta.</w:t>
+      </w:pPr>
+    </w:p>
+    <w:p>
+      <w:pPr>
+        <w:pStyle w:val="Listaconnmeros2"/>
+        <w:numPr>
+          <w:ilvl w:val="1"/>
+          <w:numId w:val="28"/>
+        </w:numPr>
+        <w:ind w:left="284" w:firstLine="0"/>
+        <w:rPr>
+          <w:u w:val="single"/>
+        </w:rPr>
+      </w:pPr>
+      <w:r>
+        <w:rPr>
+          <w:u w:val="single"/>
+        </w:rPr>
+        <w:t>Descripción</w:t>
       </w:r>
     </w:p>
     <w:p>
@@ -10318,9 +9984,6 @@
         </w:numPr>
         <w:ind w:left="284"/>
       </w:pPr>
-      <w:r>
-        <w:t>El usuario selecciona el empleado a visualizar.</w:t>
-      </w:r>
     </w:p>
     <w:p>
       <w:pPr>
@@ -10331,24 +9994,11 @@
         </w:numPr>
         <w:ind w:left="284"/>
       </w:pPr>
-    </w:p>
-    <w:p>
-      <w:pPr>
-        <w:pStyle w:val="Listaconnmeros2"/>
-        <w:numPr>
-          <w:ilvl w:val="1"/>
-          <w:numId w:val="27"/>
-        </w:numPr>
-        <w:ind w:left="284" w:firstLine="0"/>
-        <w:rPr>
-          <w:u w:val="single"/>
-        </w:rPr>
-      </w:pPr>
-      <w:r>
-        <w:rPr>
-          <w:u w:val="single"/>
-        </w:rPr>
-        <w:t>Validaciones</w:t>
+      <w:r>
+        <w:t>La aplicación comprueba los permisos que posee el usuario para ver los empleados de la busqueda que desea realizar</w:t>
+      </w:r>
+      <w:r>
+        <w:t>.</w:t>
       </w:r>
     </w:p>
     <w:p>
@@ -10365,14 +10015,30 @@
       <w:pPr>
         <w:pStyle w:val="Listaconnmeros2"/>
         <w:numPr>
+          <w:ilvl w:val="1"/>
+          <w:numId w:val="28"/>
+        </w:numPr>
+        <w:ind w:left="284" w:firstLine="0"/>
+        <w:rPr>
+          <w:u w:val="single"/>
+        </w:rPr>
+      </w:pPr>
+      <w:r>
+        <w:rPr>
+          <w:u w:val="single"/>
+        </w:rPr>
+        <w:t>Condiciones de ejecución</w:t>
+      </w:r>
+    </w:p>
+    <w:p>
+      <w:pPr>
+        <w:pStyle w:val="Listaconnmeros2"/>
+        <w:numPr>
           <w:ilvl w:val="0"/>
           <w:numId w:val="0"/>
         </w:numPr>
         <w:ind w:left="284"/>
       </w:pPr>
-      <w:r>
-        <w:t>La aplicación comprueba si los permisos del usuario son los adecuados para realizar esta operación y que la conexión con la base de datos siga establecida. El resultado de esta comprobación será positiva si los permisos son los adecuados y la conexión se mantiene establecida.</w:t>
-      </w:r>
     </w:p>
     <w:p>
       <w:pPr>
@@ -10383,24 +10049,8 @@
         </w:numPr>
         <w:ind w:left="284"/>
       </w:pPr>
-    </w:p>
-    <w:p>
-      <w:pPr>
-        <w:pStyle w:val="Listaconnmeros2"/>
-        <w:numPr>
-          <w:ilvl w:val="1"/>
-          <w:numId w:val="27"/>
-        </w:numPr>
-        <w:ind w:left="284" w:firstLine="0"/>
-        <w:rPr>
-          <w:u w:val="single"/>
-        </w:rPr>
-      </w:pPr>
-      <w:r>
-        <w:rPr>
-          <w:u w:val="single"/>
-        </w:rPr>
-        <w:t>Resultado esperado</w:t>
+      <w:r>
+        <w:t>El usuario ha iniciado la sesión y está visualizando la lista de empleados de la aplicación.</w:t>
       </w:r>
     </w:p>
     <w:p>
@@ -10417,17 +10067,30 @@
       <w:pPr>
         <w:pStyle w:val="Listaconnmeros2"/>
         <w:numPr>
+          <w:ilvl w:val="1"/>
+          <w:numId w:val="28"/>
+        </w:numPr>
+        <w:ind w:left="284" w:firstLine="0"/>
+        <w:rPr>
+          <w:u w:val="single"/>
+        </w:rPr>
+      </w:pPr>
+      <w:r>
+        <w:rPr>
+          <w:u w:val="single"/>
+        </w:rPr>
+        <w:t>Entrada</w:t>
+      </w:r>
+    </w:p>
+    <w:p>
+      <w:pPr>
+        <w:pStyle w:val="Listaconnmeros2"/>
+        <w:numPr>
           <w:ilvl w:val="0"/>
           <w:numId w:val="0"/>
         </w:numPr>
         <w:ind w:left="284"/>
       </w:pPr>
-      <w:r>
-        <w:t>Si la validación anterior tiene un resultado positivo, se muestra la información del empleado seleccionado. Si es negativo, se muestra un mensaje de error y se muestra</w:t>
-      </w:r>
-      <w:r>
-        <w:t xml:space="preserve"> de nuevo la lista de empleados.</w:t>
-      </w:r>
     </w:p>
     <w:p>
       <w:pPr>
@@ -10436,23 +10099,13 @@
           <w:ilvl w:val="0"/>
           <w:numId w:val="0"/>
         </w:numPr>
-      </w:pPr>
-    </w:p>
-    <w:p>
-      <w:pPr>
-        <w:pStyle w:val="Ttulo3"/>
-      </w:pPr>
-      <w:r>
-        <w:rPr>
-          <w:u w:val="single"/>
-        </w:rPr>
-        <w:t>Caso de Prueba:</w:t>
-      </w:r>
-      <w:r>
-        <w:t xml:space="preserve"> </w:t>
-      </w:r>
-      <w:r>
-        <w:t>Realizar una búsqueda</w:t>
+        <w:ind w:left="284"/>
+      </w:pPr>
+      <w:r>
+        <w:t>E</w:t>
+      </w:r>
+      <w:r>
+        <w:t>l sistema proporciona la información del usuario que esta logeado</w:t>
       </w:r>
     </w:p>
     <w:p>
@@ -10462,25 +10115,13 @@
           <w:ilvl w:val="0"/>
           <w:numId w:val="0"/>
         </w:numPr>
-      </w:pPr>
-    </w:p>
-    <w:p>
-      <w:pPr>
-        <w:pStyle w:val="Listaconnmeros2"/>
-        <w:numPr>
-          <w:ilvl w:val="0"/>
-          <w:numId w:val="28"/>
-        </w:numPr>
-        <w:ind w:left="284" w:hanging="284"/>
-        <w:rPr>
-          <w:u w:val="single"/>
-        </w:rPr>
-      </w:pPr>
-      <w:r>
-        <w:rPr>
-          <w:u w:val="single"/>
-        </w:rPr>
-        <w:t>Introducción</w:t>
+        <w:ind w:left="284"/>
+      </w:pPr>
+      <w:r>
+        <w:t>E</w:t>
+      </w:r>
+      <w:r>
+        <w:t>l usuario introduce el tipo de parametro y de empleado a buscar</w:t>
       </w:r>
     </w:p>
     <w:p>
@@ -10490,7 +10131,27 @@
           <w:ilvl w:val="0"/>
           <w:numId w:val="0"/>
         </w:numPr>
-      </w:pPr>
+        <w:ind w:left="284"/>
+      </w:pPr>
+    </w:p>
+    <w:p>
+      <w:pPr>
+        <w:pStyle w:val="Listaconnmeros2"/>
+        <w:numPr>
+          <w:ilvl w:val="1"/>
+          <w:numId w:val="28"/>
+        </w:numPr>
+        <w:ind w:left="284" w:firstLine="0"/>
+        <w:rPr>
+          <w:u w:val="single"/>
+        </w:rPr>
+      </w:pPr>
+      <w:r>
+        <w:rPr>
+          <w:u w:val="single"/>
+        </w:rPr>
+        <w:t>Validaciones</w:t>
+      </w:r>
     </w:p>
     <w:p>
       <w:pPr>
@@ -10499,29 +10160,8 @@
           <w:ilvl w:val="0"/>
           <w:numId w:val="0"/>
         </w:numPr>
-      </w:pPr>
-      <w:r>
-        <w:t>Este artefacto cubre el conjunto de pruebas realizadas sobre el Caso de Uso Realizar Busqueda.</w:t>
-      </w:r>
-    </w:p>
-    <w:p>
-      <w:pPr>
-        <w:pStyle w:val="Listaconnmeros2"/>
-        <w:numPr>
-          <w:ilvl w:val="0"/>
-          <w:numId w:val="28"/>
-        </w:numPr>
-        <w:ind w:left="284" w:hanging="284"/>
-        <w:rPr>
-          <w:u w:val="single"/>
-        </w:rPr>
-      </w:pPr>
-      <w:r>
-        <w:rPr>
-          <w:u w:val="single"/>
-        </w:rPr>
-        <w:t>Validación de datos</w:t>
-      </w:r>
+        <w:ind w:left="284"/>
+      </w:pPr>
     </w:p>
     <w:p>
       <w:pPr>
@@ -10530,6 +10170,20 @@
           <w:ilvl w:val="0"/>
           <w:numId w:val="0"/>
         </w:numPr>
+        <w:ind w:left="284"/>
+      </w:pPr>
+      <w:r>
+        <w:t>La aplicación comprueba que el tipo de empleado introducido sea el correcto, que los permisos del usuario son los adecuados para realizar esta operación y que la conexión con la base de datos siga establecida. El resultado de esta comprobación será positiva si el tipo de empleado es PDI, PAS o GENERAL, si los permisos son los adecuados y si la conexión se mantiene establecida.</w:t>
+      </w:r>
+    </w:p>
+    <w:p>
+      <w:pPr>
+        <w:pStyle w:val="Listaconnmeros2"/>
+        <w:numPr>
+          <w:ilvl w:val="0"/>
+          <w:numId w:val="0"/>
+        </w:numPr>
+        <w:ind w:left="284"/>
       </w:pPr>
     </w:p>
     <w:p>
@@ -10548,7 +10202,7 @@
         <w:rPr>
           <w:u w:val="single"/>
         </w:rPr>
-        <w:t>Descripción</w:t>
+        <w:t>Resultado esperado</w:t>
       </w:r>
     </w:p>
     <w:p>
@@ -10571,274 +10225,16 @@
         <w:ind w:left="284"/>
       </w:pPr>
       <w:r>
-        <w:t>La aplicación comprueba los permisos del usuario que desea visualizar un empleado.</w:t>
-      </w:r>
-    </w:p>
-    <w:p>
-      <w:pPr>
-        <w:pStyle w:val="Listaconnmeros2"/>
-        <w:numPr>
-          <w:ilvl w:val="0"/>
-          <w:numId w:val="0"/>
-        </w:numPr>
-        <w:ind w:left="284"/>
-      </w:pPr>
-    </w:p>
-    <w:p>
-      <w:pPr>
-        <w:pStyle w:val="Listaconnmeros2"/>
-        <w:numPr>
-          <w:ilvl w:val="1"/>
-          <w:numId w:val="28"/>
-        </w:numPr>
-        <w:ind w:left="284" w:firstLine="0"/>
-        <w:rPr>
-          <w:u w:val="single"/>
-        </w:rPr>
-      </w:pPr>
-      <w:r>
-        <w:rPr>
-          <w:u w:val="single"/>
-        </w:rPr>
-        <w:t>Condiciones de ejecución</w:t>
-      </w:r>
-    </w:p>
-    <w:p>
-      <w:pPr>
-        <w:pStyle w:val="Listaconnmeros2"/>
-        <w:numPr>
-          <w:ilvl w:val="0"/>
-          <w:numId w:val="0"/>
-        </w:numPr>
-        <w:ind w:left="284"/>
-      </w:pPr>
-    </w:p>
-    <w:p>
-      <w:pPr>
-        <w:pStyle w:val="Listaconnmeros2"/>
-        <w:numPr>
-          <w:ilvl w:val="0"/>
-          <w:numId w:val="0"/>
-        </w:numPr>
-        <w:ind w:left="284"/>
-      </w:pPr>
-      <w:r>
-        <w:t>El usuario ha iniciado la sesión y está visualizando la lista de empleados de la aplicación.</w:t>
-      </w:r>
-    </w:p>
-    <w:p>
-      <w:pPr>
-        <w:pStyle w:val="Listaconnmeros2"/>
-        <w:numPr>
-          <w:ilvl w:val="0"/>
-          <w:numId w:val="0"/>
-        </w:numPr>
-        <w:ind w:left="284"/>
-      </w:pPr>
-    </w:p>
-    <w:p>
-      <w:pPr>
-        <w:pStyle w:val="Listaconnmeros2"/>
-        <w:numPr>
-          <w:ilvl w:val="1"/>
-          <w:numId w:val="28"/>
-        </w:numPr>
-        <w:ind w:left="284" w:firstLine="0"/>
-        <w:rPr>
-          <w:u w:val="single"/>
-        </w:rPr>
-      </w:pPr>
-      <w:r>
-        <w:rPr>
-          <w:u w:val="single"/>
-        </w:rPr>
-        <w:t>Entrada</w:t>
-      </w:r>
-    </w:p>
-    <w:p>
-      <w:pPr>
-        <w:pStyle w:val="Listaconnmeros2"/>
-        <w:numPr>
-          <w:ilvl w:val="0"/>
-          <w:numId w:val="0"/>
-        </w:numPr>
-        <w:ind w:left="284"/>
-      </w:pPr>
-    </w:p>
-    <w:p>
-      <w:pPr>
-        <w:pStyle w:val="Listaconnmeros2"/>
-        <w:numPr>
-          <w:ilvl w:val="0"/>
-          <w:numId w:val="0"/>
-        </w:numPr>
-        <w:ind w:left="284"/>
-      </w:pPr>
-      <w:r>
-        <w:t>El sistema proporciona la información del usuario que desea dar el alta.</w:t>
-      </w:r>
-    </w:p>
-    <w:p>
-      <w:pPr>
-        <w:pStyle w:val="Listaconnmeros2"/>
-        <w:numPr>
-          <w:ilvl w:val="0"/>
-          <w:numId w:val="0"/>
-        </w:numPr>
-        <w:ind w:left="284"/>
-      </w:pPr>
-      <w:r>
-        <w:t>El usuario introduce el tipo de empleado a visualizar.</w:t>
-      </w:r>
-    </w:p>
-    <w:p>
-      <w:pPr>
-        <w:pStyle w:val="Listaconnmeros2"/>
-        <w:numPr>
-          <w:ilvl w:val="0"/>
-          <w:numId w:val="0"/>
-        </w:numPr>
-        <w:ind w:left="284"/>
-      </w:pPr>
-    </w:p>
-    <w:p>
-      <w:pPr>
-        <w:pStyle w:val="Listaconnmeros2"/>
-        <w:numPr>
-          <w:ilvl w:val="1"/>
-          <w:numId w:val="28"/>
-        </w:numPr>
-        <w:ind w:left="284" w:firstLine="0"/>
-        <w:rPr>
-          <w:u w:val="single"/>
-        </w:rPr>
-      </w:pPr>
-      <w:r>
-        <w:rPr>
-          <w:u w:val="single"/>
-        </w:rPr>
-        <w:t>Validaciones</w:t>
-      </w:r>
-    </w:p>
-    <w:p>
-      <w:pPr>
-        <w:pStyle w:val="Listaconnmeros2"/>
-        <w:numPr>
-          <w:ilvl w:val="0"/>
-          <w:numId w:val="0"/>
-        </w:numPr>
-        <w:ind w:left="284"/>
-      </w:pPr>
-    </w:p>
-    <w:p>
-      <w:pPr>
-        <w:pStyle w:val="Listaconnmeros2"/>
-        <w:numPr>
-          <w:ilvl w:val="0"/>
-          <w:numId w:val="0"/>
-        </w:numPr>
-        <w:ind w:left="284"/>
-      </w:pPr>
-      <w:r>
-        <w:t>La aplicación comprueba que el tipo de empleado introducido sea el correcto, que los permisos del usuario son los adecuados para realizar esta operación y que la conexión con la base de datos siga establecida. El resultado de esta comprobación será positiva si el tipo de empleado es PDI, PAS o GENERAL, si los permisos son los adecuados y si la conexión se mantiene establecida.</w:t>
-      </w:r>
-    </w:p>
-    <w:p>
-      <w:pPr>
-        <w:pStyle w:val="Listaconnmeros2"/>
-        <w:numPr>
-          <w:ilvl w:val="0"/>
-          <w:numId w:val="0"/>
-        </w:numPr>
-        <w:ind w:left="284"/>
-      </w:pPr>
-    </w:p>
-    <w:p>
-      <w:pPr>
-        <w:pStyle w:val="Listaconnmeros2"/>
-        <w:numPr>
-          <w:ilvl w:val="1"/>
-          <w:numId w:val="28"/>
-        </w:numPr>
-        <w:ind w:left="284" w:firstLine="0"/>
-        <w:rPr>
-          <w:u w:val="single"/>
-        </w:rPr>
-      </w:pPr>
-      <w:r>
-        <w:rPr>
-          <w:u w:val="single"/>
-        </w:rPr>
-        <w:t>Resultado esperado</w:t>
-      </w:r>
-    </w:p>
-    <w:p>
-      <w:pPr>
-        <w:pStyle w:val="Listaconnmeros2"/>
-        <w:numPr>
-          <w:ilvl w:val="0"/>
-          <w:numId w:val="0"/>
-        </w:numPr>
-        <w:ind w:left="284"/>
-      </w:pPr>
-    </w:p>
-    <w:p>
-      <w:pPr>
-        <w:pStyle w:val="Listaconnmeros2"/>
-        <w:numPr>
-          <w:ilvl w:val="0"/>
-          <w:numId w:val="0"/>
-        </w:numPr>
-        <w:ind w:left="284"/>
-      </w:pPr>
-      <w:r>
-        <w:t>Si la validación anterior tiene un resultado positivo, se muestra el listado de empleados filtrado por el tipo seleccionado. Si es negativo, se muestra un mensaje de error y se vuelve a pedir al usuario que elija el tipo de datos adecuado.</w:t>
-      </w:r>
-    </w:p>
-    <w:p>
-      <w:pPr>
-        <w:pStyle w:val="Listaconnmeros2"/>
-        <w:numPr>
-          <w:ilvl w:val="0"/>
-          <w:numId w:val="0"/>
-        </w:numPr>
-      </w:pPr>
-    </w:p>
-    <w:p>
-      <w:pPr>
-        <w:pStyle w:val="Listaconnmeros2"/>
-        <w:numPr>
-          <w:ilvl w:val="0"/>
-          <w:numId w:val="0"/>
-        </w:numPr>
-      </w:pPr>
-    </w:p>
-    <w:p>
-      <w:pPr>
-        <w:pStyle w:val="Listaconnmeros2"/>
-        <w:numPr>
-          <w:ilvl w:val="0"/>
-          <w:numId w:val="0"/>
-        </w:numPr>
-      </w:pPr>
-    </w:p>
-    <w:p>
-      <w:pPr>
-        <w:pStyle w:val="Listaconnmeros2"/>
-        <w:numPr>
-          <w:ilvl w:val="0"/>
-          <w:numId w:val="0"/>
-        </w:numPr>
-      </w:pPr>
-    </w:p>
-    <w:p>
-      <w:pPr>
-        <w:pStyle w:val="Listaconnmeros2"/>
-        <w:numPr>
-          <w:ilvl w:val="0"/>
-          <w:numId w:val="0"/>
-        </w:numPr>
-      </w:pPr>
+        <w:t xml:space="preserve">Si la validación anterior tiene un resultado positivo, se muestra el listado de empleados </w:t>
+      </w:r>
+      <w:r>
+        <w:t>filtrado por el tipo de empleado y el tipo de parametro de busqueda.</w:t>
+      </w:r>
+      <w:r>
+        <w:t>. Si es negativo, se muestra un mensaje de error y se vuelve a pedir al usuario que elija el tipo de datos adecuado.</w:t>
+      </w:r>
+      <w:bookmarkStart w:id="4" w:name="_GoBack"/>
+      <w:bookmarkEnd w:id="4"/>
     </w:p>
     <w:sectPr>
       <w:headerReference w:type="default" r:id="rId37"/>
@@ -11049,7 +10445,7 @@
             <w:fldChar w:fldCharType="separate"/>
           </w:r>
           <w:r>
-            <w:t>30</w:t>
+            <w:t>25</w:t>
           </w:r>
           <w:r>
             <w:fldChar w:fldCharType="end"/>
@@ -13113,6 +12509,119 @@
     </w:lvl>
   </w:abstractNum>
   <w:abstractNum w:abstractNumId="18" w15:restartNumberingAfterBreak="0">
+    <w:nsid w:val="360352C7"/>
+    <w:multiLevelType w:val="hybridMultilevel"/>
+    <w:tmpl w:val="AB4879C8"/>
+    <w:lvl w:ilvl="0" w:tplc="0C0A0001">
+      <w:start w:val="1"/>
+      <w:numFmt w:val="bullet"/>
+      <w:lvlText w:val=""/>
+      <w:lvlJc w:val="left"/>
+      <w:pPr>
+        <w:ind w:left="720" w:hanging="360"/>
+      </w:pPr>
+      <w:rPr>
+        <w:rFonts w:ascii="Symbol" w:hAnsi="Symbol" w:hint="default"/>
+      </w:rPr>
+    </w:lvl>
+    <w:lvl w:ilvl="1" w:tplc="0C0A0003" w:tentative="1">
+      <w:start w:val="1"/>
+      <w:numFmt w:val="bullet"/>
+      <w:lvlText w:val="o"/>
+      <w:lvlJc w:val="left"/>
+      <w:pPr>
+        <w:ind w:left="1440" w:hanging="360"/>
+      </w:pPr>
+      <w:rPr>
+        <w:rFonts w:ascii="Courier New" w:hAnsi="Courier New" w:cs="Courier New" w:hint="default"/>
+      </w:rPr>
+    </w:lvl>
+    <w:lvl w:ilvl="2" w:tplc="0C0A0005" w:tentative="1">
+      <w:start w:val="1"/>
+      <w:numFmt w:val="bullet"/>
+      <w:lvlText w:val=""/>
+      <w:lvlJc w:val="left"/>
+      <w:pPr>
+        <w:ind w:left="2160" w:hanging="360"/>
+      </w:pPr>
+      <w:rPr>
+        <w:rFonts w:ascii="Wingdings" w:hAnsi="Wingdings" w:hint="default"/>
+      </w:rPr>
+    </w:lvl>
+    <w:lvl w:ilvl="3" w:tplc="0C0A0001" w:tentative="1">
+      <w:start w:val="1"/>
+      <w:numFmt w:val="bullet"/>
+      <w:lvlText w:val=""/>
+      <w:lvlJc w:val="left"/>
+      <w:pPr>
+        <w:ind w:left="2880" w:hanging="360"/>
+      </w:pPr>
+      <w:rPr>
+        <w:rFonts w:ascii="Symbol" w:hAnsi="Symbol" w:hint="default"/>
+      </w:rPr>
+    </w:lvl>
+    <w:lvl w:ilvl="4" w:tplc="0C0A0003" w:tentative="1">
+      <w:start w:val="1"/>
+      <w:numFmt w:val="bullet"/>
+      <w:lvlText w:val="o"/>
+      <w:lvlJc w:val="left"/>
+      <w:pPr>
+        <w:ind w:left="3600" w:hanging="360"/>
+      </w:pPr>
+      <w:rPr>
+        <w:rFonts w:ascii="Courier New" w:hAnsi="Courier New" w:cs="Courier New" w:hint="default"/>
+      </w:rPr>
+    </w:lvl>
+    <w:lvl w:ilvl="5" w:tplc="0C0A0005" w:tentative="1">
+      <w:start w:val="1"/>
+      <w:numFmt w:val="bullet"/>
+      <w:lvlText w:val=""/>
+      <w:lvlJc w:val="left"/>
+      <w:pPr>
+        <w:ind w:left="4320" w:hanging="360"/>
+      </w:pPr>
+      <w:rPr>
+        <w:rFonts w:ascii="Wingdings" w:hAnsi="Wingdings" w:hint="default"/>
+      </w:rPr>
+    </w:lvl>
+    <w:lvl w:ilvl="6" w:tplc="0C0A0001" w:tentative="1">
+      <w:start w:val="1"/>
+      <w:numFmt w:val="bullet"/>
+      <w:lvlText w:val=""/>
+      <w:lvlJc w:val="left"/>
+      <w:pPr>
+        <w:ind w:left="5040" w:hanging="360"/>
+      </w:pPr>
+      <w:rPr>
+        <w:rFonts w:ascii="Symbol" w:hAnsi="Symbol" w:hint="default"/>
+      </w:rPr>
+    </w:lvl>
+    <w:lvl w:ilvl="7" w:tplc="0C0A0003" w:tentative="1">
+      <w:start w:val="1"/>
+      <w:numFmt w:val="bullet"/>
+      <w:lvlText w:val="o"/>
+      <w:lvlJc w:val="left"/>
+      <w:pPr>
+        <w:ind w:left="5760" w:hanging="360"/>
+      </w:pPr>
+      <w:rPr>
+        <w:rFonts w:ascii="Courier New" w:hAnsi="Courier New" w:cs="Courier New" w:hint="default"/>
+      </w:rPr>
+    </w:lvl>
+    <w:lvl w:ilvl="8" w:tplc="0C0A0005" w:tentative="1">
+      <w:start w:val="1"/>
+      <w:numFmt w:val="bullet"/>
+      <w:lvlText w:val=""/>
+      <w:lvlJc w:val="left"/>
+      <w:pPr>
+        <w:ind w:left="6480" w:hanging="360"/>
+      </w:pPr>
+      <w:rPr>
+        <w:rFonts w:ascii="Wingdings" w:hAnsi="Wingdings" w:hint="default"/>
+      </w:rPr>
+    </w:lvl>
+  </w:abstractNum>
+  <w:abstractNum w:abstractNumId="19" w15:restartNumberingAfterBreak="0">
     <w:nsid w:val="367F6A45"/>
     <w:multiLevelType w:val="multilevel"/>
     <w:tmpl w:val="0436C7FE"/>
@@ -13235,7 +12744,7 @@
       </w:rPr>
     </w:lvl>
   </w:abstractNum>
-  <w:abstractNum w:abstractNumId="19" w15:restartNumberingAfterBreak="0">
+  <w:abstractNum w:abstractNumId="20" w15:restartNumberingAfterBreak="0">
     <w:nsid w:val="392D2245"/>
     <w:multiLevelType w:val="multilevel"/>
     <w:tmpl w:val="AF165038"/>
@@ -13356,7 +12865,7 @@
       </w:rPr>
     </w:lvl>
   </w:abstractNum>
-  <w:abstractNum w:abstractNumId="20" w15:restartNumberingAfterBreak="0">
+  <w:abstractNum w:abstractNumId="21" w15:restartNumberingAfterBreak="0">
     <w:nsid w:val="3A8C3F99"/>
     <w:multiLevelType w:val="hybridMultilevel"/>
     <w:tmpl w:val="38486B0A"/>
@@ -13469,7 +12978,7 @@
       </w:rPr>
     </w:lvl>
   </w:abstractNum>
-  <w:abstractNum w:abstractNumId="21" w15:restartNumberingAfterBreak="0">
+  <w:abstractNum w:abstractNumId="22" w15:restartNumberingAfterBreak="0">
     <w:nsid w:val="3FA56BA9"/>
     <w:multiLevelType w:val="hybridMultilevel"/>
     <w:tmpl w:val="E4786CB0"/>
@@ -13582,7 +13091,7 @@
       </w:rPr>
     </w:lvl>
   </w:abstractNum>
-  <w:abstractNum w:abstractNumId="22" w15:restartNumberingAfterBreak="0">
+  <w:abstractNum w:abstractNumId="23" w15:restartNumberingAfterBreak="0">
     <w:nsid w:val="4213102A"/>
     <w:multiLevelType w:val="hybridMultilevel"/>
     <w:tmpl w:val="B294790A"/>
@@ -13695,7 +13204,7 @@
       </w:rPr>
     </w:lvl>
   </w:abstractNum>
-  <w:abstractNum w:abstractNumId="23" w15:restartNumberingAfterBreak="0">
+  <w:abstractNum w:abstractNumId="24" w15:restartNumberingAfterBreak="0">
     <w:nsid w:val="43F72D2B"/>
     <w:multiLevelType w:val="hybridMultilevel"/>
     <w:tmpl w:val="5AFA84CA"/>
@@ -13808,7 +13317,7 @@
       </w:rPr>
     </w:lvl>
   </w:abstractNum>
-  <w:abstractNum w:abstractNumId="24" w15:restartNumberingAfterBreak="0">
+  <w:abstractNum w:abstractNumId="25" w15:restartNumberingAfterBreak="0">
     <w:nsid w:val="482C11A0"/>
     <w:multiLevelType w:val="hybridMultilevel"/>
     <w:tmpl w:val="915272D0"/>
@@ -13921,7 +13430,7 @@
       </w:rPr>
     </w:lvl>
   </w:abstractNum>
-  <w:abstractNum w:abstractNumId="25" w15:restartNumberingAfterBreak="0">
+  <w:abstractNum w:abstractNumId="26" w15:restartNumberingAfterBreak="0">
     <w:nsid w:val="49B56313"/>
     <w:multiLevelType w:val="hybridMultilevel"/>
     <w:tmpl w:val="27B221CE"/>
@@ -14033,7 +13542,7 @@
       </w:rPr>
     </w:lvl>
   </w:abstractNum>
-  <w:abstractNum w:abstractNumId="26" w15:restartNumberingAfterBreak="0">
+  <w:abstractNum w:abstractNumId="27" w15:restartNumberingAfterBreak="0">
     <w:nsid w:val="49B61C96"/>
     <w:multiLevelType w:val="hybridMultilevel"/>
     <w:tmpl w:val="BD060606"/>
@@ -14145,7 +13654,7 @@
       </w:rPr>
     </w:lvl>
   </w:abstractNum>
-  <w:abstractNum w:abstractNumId="27" w15:restartNumberingAfterBreak="0">
+  <w:abstractNum w:abstractNumId="28" w15:restartNumberingAfterBreak="0">
     <w:nsid w:val="4F774F41"/>
     <w:multiLevelType w:val="hybridMultilevel"/>
     <w:tmpl w:val="6F58F0F6"/>
@@ -14258,7 +13767,7 @@
       </w:rPr>
     </w:lvl>
   </w:abstractNum>
-  <w:abstractNum w:abstractNumId="28" w15:restartNumberingAfterBreak="0">
+  <w:abstractNum w:abstractNumId="29" w15:restartNumberingAfterBreak="0">
     <w:nsid w:val="63FC0823"/>
     <w:multiLevelType w:val="hybridMultilevel"/>
     <w:tmpl w:val="A8FE856E"/>
@@ -14371,7 +13880,120 @@
       </w:rPr>
     </w:lvl>
   </w:abstractNum>
-  <w:abstractNum w:abstractNumId="29" w15:restartNumberingAfterBreak="0">
+  <w:abstractNum w:abstractNumId="30" w15:restartNumberingAfterBreak="0">
+    <w:nsid w:val="6592587C"/>
+    <w:multiLevelType w:val="hybridMultilevel"/>
+    <w:tmpl w:val="95404C82"/>
+    <w:lvl w:ilvl="0" w:tplc="0C0A0001">
+      <w:start w:val="1"/>
+      <w:numFmt w:val="bullet"/>
+      <w:lvlText w:val=""/>
+      <w:lvlJc w:val="left"/>
+      <w:pPr>
+        <w:ind w:left="720" w:hanging="360"/>
+      </w:pPr>
+      <w:rPr>
+        <w:rFonts w:ascii="Symbol" w:hAnsi="Symbol" w:hint="default"/>
+      </w:rPr>
+    </w:lvl>
+    <w:lvl w:ilvl="1" w:tplc="0C0A0003" w:tentative="1">
+      <w:start w:val="1"/>
+      <w:numFmt w:val="bullet"/>
+      <w:lvlText w:val="o"/>
+      <w:lvlJc w:val="left"/>
+      <w:pPr>
+        <w:ind w:left="1440" w:hanging="360"/>
+      </w:pPr>
+      <w:rPr>
+        <w:rFonts w:ascii="Courier New" w:hAnsi="Courier New" w:cs="Courier New" w:hint="default"/>
+      </w:rPr>
+    </w:lvl>
+    <w:lvl w:ilvl="2" w:tplc="0C0A0005" w:tentative="1">
+      <w:start w:val="1"/>
+      <w:numFmt w:val="bullet"/>
+      <w:lvlText w:val=""/>
+      <w:lvlJc w:val="left"/>
+      <w:pPr>
+        <w:ind w:left="2160" w:hanging="360"/>
+      </w:pPr>
+      <w:rPr>
+        <w:rFonts w:ascii="Wingdings" w:hAnsi="Wingdings" w:hint="default"/>
+      </w:rPr>
+    </w:lvl>
+    <w:lvl w:ilvl="3" w:tplc="0C0A0001" w:tentative="1">
+      <w:start w:val="1"/>
+      <w:numFmt w:val="bullet"/>
+      <w:lvlText w:val=""/>
+      <w:lvlJc w:val="left"/>
+      <w:pPr>
+        <w:ind w:left="2880" w:hanging="360"/>
+      </w:pPr>
+      <w:rPr>
+        <w:rFonts w:ascii="Symbol" w:hAnsi="Symbol" w:hint="default"/>
+      </w:rPr>
+    </w:lvl>
+    <w:lvl w:ilvl="4" w:tplc="0C0A0003" w:tentative="1">
+      <w:start w:val="1"/>
+      <w:numFmt w:val="bullet"/>
+      <w:lvlText w:val="o"/>
+      <w:lvlJc w:val="left"/>
+      <w:pPr>
+        <w:ind w:left="3600" w:hanging="360"/>
+      </w:pPr>
+      <w:rPr>
+        <w:rFonts w:ascii="Courier New" w:hAnsi="Courier New" w:cs="Courier New" w:hint="default"/>
+      </w:rPr>
+    </w:lvl>
+    <w:lvl w:ilvl="5" w:tplc="0C0A0005" w:tentative="1">
+      <w:start w:val="1"/>
+      <w:numFmt w:val="bullet"/>
+      <w:lvlText w:val=""/>
+      <w:lvlJc w:val="left"/>
+      <w:pPr>
+        <w:ind w:left="4320" w:hanging="360"/>
+      </w:pPr>
+      <w:rPr>
+        <w:rFonts w:ascii="Wingdings" w:hAnsi="Wingdings" w:hint="default"/>
+      </w:rPr>
+    </w:lvl>
+    <w:lvl w:ilvl="6" w:tplc="0C0A0001" w:tentative="1">
+      <w:start w:val="1"/>
+      <w:numFmt w:val="bullet"/>
+      <w:lvlText w:val=""/>
+      <w:lvlJc w:val="left"/>
+      <w:pPr>
+        <w:ind w:left="5040" w:hanging="360"/>
+      </w:pPr>
+      <w:rPr>
+        <w:rFonts w:ascii="Symbol" w:hAnsi="Symbol" w:hint="default"/>
+      </w:rPr>
+    </w:lvl>
+    <w:lvl w:ilvl="7" w:tplc="0C0A0003" w:tentative="1">
+      <w:start w:val="1"/>
+      <w:numFmt w:val="bullet"/>
+      <w:lvlText w:val="o"/>
+      <w:lvlJc w:val="left"/>
+      <w:pPr>
+        <w:ind w:left="5760" w:hanging="360"/>
+      </w:pPr>
+      <w:rPr>
+        <w:rFonts w:ascii="Courier New" w:hAnsi="Courier New" w:cs="Courier New" w:hint="default"/>
+      </w:rPr>
+    </w:lvl>
+    <w:lvl w:ilvl="8" w:tplc="0C0A0005" w:tentative="1">
+      <w:start w:val="1"/>
+      <w:numFmt w:val="bullet"/>
+      <w:lvlText w:val=""/>
+      <w:lvlJc w:val="left"/>
+      <w:pPr>
+        <w:ind w:left="6480" w:hanging="360"/>
+      </w:pPr>
+      <w:rPr>
+        <w:rFonts w:ascii="Wingdings" w:hAnsi="Wingdings" w:hint="default"/>
+      </w:rPr>
+    </w:lvl>
+  </w:abstractNum>
+  <w:abstractNum w:abstractNumId="31" w15:restartNumberingAfterBreak="0">
     <w:nsid w:val="66B162C9"/>
     <w:multiLevelType w:val="hybridMultilevel"/>
     <w:tmpl w:val="0554DDC2"/>
@@ -14484,7 +14106,7 @@
       </w:rPr>
     </w:lvl>
   </w:abstractNum>
-  <w:abstractNum w:abstractNumId="30" w15:restartNumberingAfterBreak="0">
+  <w:abstractNum w:abstractNumId="32" w15:restartNumberingAfterBreak="0">
     <w:nsid w:val="6D547FF5"/>
     <w:multiLevelType w:val="hybridMultilevel"/>
     <w:tmpl w:val="4A66BAC8"/>
@@ -14597,7 +14219,7 @@
       </w:rPr>
     </w:lvl>
   </w:abstractNum>
-  <w:abstractNum w:abstractNumId="31" w15:restartNumberingAfterBreak="0">
+  <w:abstractNum w:abstractNumId="33" w15:restartNumberingAfterBreak="0">
     <w:nsid w:val="6D6348F8"/>
     <w:multiLevelType w:val="multilevel"/>
     <w:tmpl w:val="A1466A72"/>
@@ -14718,7 +14340,7 @@
       </w:rPr>
     </w:lvl>
   </w:abstractNum>
-  <w:abstractNum w:abstractNumId="32" w15:restartNumberingAfterBreak="0">
+  <w:abstractNum w:abstractNumId="34" w15:restartNumberingAfterBreak="0">
     <w:nsid w:val="72B42633"/>
     <w:multiLevelType w:val="multilevel"/>
     <w:tmpl w:val="AF165038"/>
@@ -14839,7 +14461,7 @@
       </w:rPr>
     </w:lvl>
   </w:abstractNum>
-  <w:abstractNum w:abstractNumId="33" w15:restartNumberingAfterBreak="0">
+  <w:abstractNum w:abstractNumId="35" w15:restartNumberingAfterBreak="0">
     <w:nsid w:val="79394E2B"/>
     <w:multiLevelType w:val="multilevel"/>
     <w:tmpl w:val="22FA14EC"/>
@@ -14988,7 +14610,7 @@
       </w:rPr>
     </w:lvl>
   </w:abstractNum>
-  <w:abstractNum w:abstractNumId="34" w15:restartNumberingAfterBreak="0">
+  <w:abstractNum w:abstractNumId="36" w15:restartNumberingAfterBreak="0">
     <w:nsid w:val="7AD216D2"/>
     <w:multiLevelType w:val="hybridMultilevel"/>
     <w:tmpl w:val="45148BEA"/>
@@ -15101,7 +14723,7 @@
       </w:rPr>
     </w:lvl>
   </w:abstractNum>
-  <w:abstractNum w:abstractNumId="35" w15:restartNumberingAfterBreak="0">
+  <w:abstractNum w:abstractNumId="37" w15:restartNumberingAfterBreak="0">
     <w:nsid w:val="7B181EBB"/>
     <w:multiLevelType w:val="hybridMultilevel"/>
     <w:tmpl w:val="982E8142"/>
@@ -15213,7 +14835,7 @@
       </w:rPr>
     </w:lvl>
   </w:abstractNum>
-  <w:abstractNum w:abstractNumId="36" w15:restartNumberingAfterBreak="0">
+  <w:abstractNum w:abstractNumId="38" w15:restartNumberingAfterBreak="0">
     <w:nsid w:val="7FEC51E9"/>
     <w:multiLevelType w:val="hybridMultilevel"/>
     <w:tmpl w:val="4F0259FE"/>
@@ -15336,7 +14958,7 @@
     </w:lvlOverride>
   </w:num>
   <w:num w:numId="3">
-    <w:abstractNumId w:val="18"/>
+    <w:abstractNumId w:val="19"/>
   </w:num>
   <w:num w:numId="4">
     <w:abstractNumId w:val="0"/>
@@ -15351,22 +14973,22 @@
     </w:lvlOverride>
   </w:num>
   <w:num w:numId="6">
-    <w:abstractNumId w:val="35"/>
+    <w:abstractNumId w:val="37"/>
   </w:num>
   <w:num w:numId="7">
-    <w:abstractNumId w:val="27"/>
+    <w:abstractNumId w:val="28"/>
   </w:num>
   <w:num w:numId="8">
-    <w:abstractNumId w:val="26"/>
+    <w:abstractNumId w:val="27"/>
   </w:num>
   <w:num w:numId="9">
     <w:abstractNumId w:val="10"/>
   </w:num>
   <w:num w:numId="10">
-    <w:abstractNumId w:val="33"/>
+    <w:abstractNumId w:val="35"/>
   </w:num>
   <w:num w:numId="11">
-    <w:abstractNumId w:val="33"/>
+    <w:abstractNumId w:val="35"/>
     <w:lvlOverride w:ilvl="1">
       <w:lvl w:ilvl="1">
         <w:numFmt w:val="bullet"/>
@@ -15386,7 +15008,7 @@
     </w:lvlOverride>
   </w:num>
   <w:num w:numId="12">
-    <w:abstractNumId w:val="33"/>
+    <w:abstractNumId w:val="35"/>
     <w:lvlOverride w:ilvl="1">
       <w:lvl w:ilvl="1">
         <w:numFmt w:val="bullet"/>
@@ -15423,7 +15045,7 @@
     </w:lvlOverride>
   </w:num>
   <w:num w:numId="13">
-    <w:abstractNumId w:val="33"/>
+    <w:abstractNumId w:val="35"/>
     <w:lvlOverride w:ilvl="1">
       <w:lvl w:ilvl="1">
         <w:numFmt w:val="bullet"/>
@@ -15477,7 +15099,7 @@
     </w:lvlOverride>
   </w:num>
   <w:num w:numId="14">
-    <w:abstractNumId w:val="33"/>
+    <w:abstractNumId w:val="35"/>
     <w:lvlOverride w:ilvl="1">
       <w:lvl w:ilvl="1">
         <w:numFmt w:val="bullet"/>
@@ -15548,13 +15170,13 @@
     </w:lvlOverride>
   </w:num>
   <w:num w:numId="15">
-    <w:abstractNumId w:val="25"/>
+    <w:abstractNumId w:val="26"/>
   </w:num>
   <w:num w:numId="16">
     <w:abstractNumId w:val="5"/>
   </w:num>
   <w:num w:numId="17">
-    <w:abstractNumId w:val="29"/>
+    <w:abstractNumId w:val="31"/>
   </w:num>
   <w:num w:numId="18">
     <w:abstractNumId w:val="11"/>
@@ -15563,25 +15185,25 @@
     <w:abstractNumId w:val="13"/>
   </w:num>
   <w:num w:numId="20">
-    <w:abstractNumId w:val="34"/>
+    <w:abstractNumId w:val="36"/>
   </w:num>
   <w:num w:numId="21">
-    <w:abstractNumId w:val="23"/>
+    <w:abstractNumId w:val="24"/>
   </w:num>
   <w:num w:numId="22">
-    <w:abstractNumId w:val="31"/>
+    <w:abstractNumId w:val="33"/>
   </w:num>
   <w:num w:numId="23">
     <w:abstractNumId w:val="4"/>
   </w:num>
   <w:num w:numId="24">
-    <w:abstractNumId w:val="19"/>
+    <w:abstractNumId w:val="20"/>
   </w:num>
   <w:num w:numId="25">
     <w:abstractNumId w:val="14"/>
   </w:num>
   <w:num w:numId="26">
-    <w:abstractNumId w:val="32"/>
+    <w:abstractNumId w:val="34"/>
   </w:num>
   <w:num w:numId="27">
     <w:abstractNumId w:val="16"/>
@@ -15590,16 +15212,16 @@
     <w:abstractNumId w:val="8"/>
   </w:num>
   <w:num w:numId="29">
-    <w:abstractNumId w:val="21"/>
+    <w:abstractNumId w:val="22"/>
   </w:num>
   <w:num w:numId="30">
     <w:abstractNumId w:val="7"/>
   </w:num>
   <w:num w:numId="31">
-    <w:abstractNumId w:val="20"/>
+    <w:abstractNumId w:val="21"/>
   </w:num>
   <w:num w:numId="32">
-    <w:abstractNumId w:val="22"/>
+    <w:abstractNumId w:val="23"/>
   </w:num>
   <w:num w:numId="33">
     <w:abstractNumId w:val="1"/>
@@ -15608,10 +15230,10 @@
     <w:abstractNumId w:val="17"/>
   </w:num>
   <w:num w:numId="35">
-    <w:abstractNumId w:val="30"/>
+    <w:abstractNumId w:val="32"/>
   </w:num>
   <w:num w:numId="36">
-    <w:abstractNumId w:val="24"/>
+    <w:abstractNumId w:val="25"/>
   </w:num>
   <w:num w:numId="37">
     <w:abstractNumId w:val="9"/>
@@ -15623,7 +15245,7 @@
     <w:abstractNumId w:val="3"/>
   </w:num>
   <w:num w:numId="40">
-    <w:abstractNumId w:val="28"/>
+    <w:abstractNumId w:val="29"/>
   </w:num>
   <w:num w:numId="41">
     <w:abstractNumId w:val="6"/>
@@ -15635,7 +15257,13 @@
     <w:abstractNumId w:val="15"/>
   </w:num>
   <w:num w:numId="44">
-    <w:abstractNumId w:val="36"/>
+    <w:abstractNumId w:val="38"/>
+  </w:num>
+  <w:num w:numId="45">
+    <w:abstractNumId w:val="30"/>
+  </w:num>
+  <w:num w:numId="46">
+    <w:abstractNumId w:val="18"/>
   </w:num>
 </w:numbering>
 </file>
@@ -16133,7 +15761,6 @@
   <w:style w:type="character" w:default="1" w:styleId="Fuentedeprrafopredeter">
     <w:name w:val="Default Paragraph Font"/>
     <w:uiPriority w:val="1"/>
-    <w:semiHidden/>
     <w:unhideWhenUsed/>
   </w:style>
   <w:style w:type="table" w:default="1" w:styleId="Tablanormal">
@@ -17132,7 +16759,7 @@
   </w:font>
   <w:font w:name="MS PGothic">
     <w:altName w:val="ＭＳ Ｐゴシック"/>
-    <w:panose1 w:val="020B0600070205080204"/>
+    <w:panose1 w:val="020B0500000000000000"/>
     <w:charset w:val="80"/>
     <w:family w:val="swiss"/>
     <w:pitch w:val="variable"/>
@@ -17217,6 +16844,7 @@
     <w:rsid w:val="005D3610"/>
     <w:rsid w:val="00636D3F"/>
     <w:rsid w:val="006A0CAD"/>
+    <w:rsid w:val="006D4659"/>
     <w:rsid w:val="00702244"/>
     <w:rsid w:val="007A50F1"/>
     <w:rsid w:val="00814C77"/>
@@ -18158,7 +17786,7 @@
 </file>
 
 <file path=customXml/itemProps3.xml><?xml version="1.0" encoding="utf-8"?>
-<ds:datastoreItem xmlns:ds="http://schemas.openxmlformats.org/officeDocument/2006/customXml" ds:itemID="{0CE5A0E1-29E9-4FC2-8B9F-2074ED296817}">
+<ds:datastoreItem xmlns:ds="http://schemas.openxmlformats.org/officeDocument/2006/customXml" ds:itemID="{B65D8BBB-868F-469E-865F-10A201599564}">
   <ds:schemaRefs>
     <ds:schemaRef ds:uri="http://schemas.openxmlformats.org/officeDocument/2006/bibliography"/>
   </ds:schemaRefs>
